--- a/Report/Scentaur Report.docx
+++ b/Report/Scentaur Report.docx
@@ -30,7 +30,6 @@
         </w:rPr>
         <w:t>Team  &lt;</w:t>
       </w:r>
-      <w:proofErr w:type="spellStart"/>
       <w:proofErr w:type="gramEnd"/>
       <w:r>
         <w:rPr>
@@ -40,7 +39,6 @@
         </w:rPr>
         <w:t>Scentaur</w:t>
       </w:r>
-      <w:proofErr w:type="spellEnd"/>
       <w:r>
         <w:rPr>
           <w:b/>
@@ -248,45 +246,1552 @@
         <w:lastRenderedPageBreak/>
         <w:t>1. Introduction</w:t>
       </w:r>
+    </w:p>
+    <w:p>
+      <w:pPr>
+        <w:spacing w:before="120" w:line="360" w:lineRule="auto"/>
+        <w:jc w:val="both"/>
+      </w:pPr>
+      <w:r>
+        <w:t xml:space="preserve">Scentaur is a Java specific “code smell” detector. The team behind Scentaur believes that many current code smell </w:t>
+      </w:r>
+      <w:r>
+        <w:t>detectors</w:t>
+      </w:r>
+      <w:r>
+        <w:t xml:space="preserve"> are not particularly easy to use and understand (i.e. JDeodrant and infusion)</w:t>
+      </w:r>
+      <w:r>
+        <w:t xml:space="preserve"> thus the team envisions Scentaur to be a </w:t>
+      </w:r>
+      <w:r>
+        <w:t>user-friendly</w:t>
+      </w:r>
+      <w:r>
+        <w:t xml:space="preserve"> code smell detector tool.</w:t>
+      </w:r>
+    </w:p>
+    <w:p>
+      <w:pPr>
+        <w:spacing w:before="120" w:line="360" w:lineRule="auto"/>
+        <w:jc w:val="both"/>
+      </w:pPr>
+    </w:p>
+    <w:p>
+      <w:pPr>
+        <w:spacing w:before="120" w:line="360" w:lineRule="auto"/>
+        <w:jc w:val="both"/>
+      </w:pPr>
+      <w:r>
+        <w:t>Team Scentaur plans to achieve in making a web-based code smell detector tool. Allowing quick, easy and maintainable way of detecting smells and even enabling users to refracture fragments of code that was detected by Scentaur. Scentaur aims to reduce the amount of time required to detect smells unlike JDeodrant which has a significantly long time in detecting smells. As it contains many types of detectors (22) along with the ability to refracture smelly code.</w:t>
+      </w:r>
+    </w:p>
+    <w:p>
+      <w:pPr>
+        <w:spacing w:before="120" w:line="360" w:lineRule="auto"/>
+        <w:jc w:val="both"/>
+      </w:pPr>
+    </w:p>
+    <w:p>
+      <w:pPr>
+        <w:spacing w:before="120" w:line="360" w:lineRule="auto"/>
+        <w:jc w:val="both"/>
+      </w:pPr>
+      <w:r>
+        <w:t>Team Scentaur has set several main goals in mind. Here are the following:</w:t>
+      </w:r>
+    </w:p>
+    <w:p>
+      <w:pPr>
+        <w:pStyle w:val="ListParagraph"/>
+        <w:numPr>
+          <w:ilvl w:val="0"/>
+          <w:numId w:val="8"/>
+        </w:numPr>
+        <w:spacing w:before="120" w:line="360" w:lineRule="auto"/>
+        <w:jc w:val="both"/>
+      </w:pPr>
+      <w:r>
+        <w:t>To learn and understand the different types of code smells.</w:t>
+      </w:r>
+    </w:p>
+    <w:p>
+      <w:pPr>
+        <w:pStyle w:val="ListParagraph"/>
+        <w:numPr>
+          <w:ilvl w:val="0"/>
+          <w:numId w:val="8"/>
+        </w:numPr>
+        <w:spacing w:before="120" w:line="360" w:lineRule="auto"/>
+        <w:jc w:val="both"/>
+      </w:pPr>
+      <w:r>
+        <w:t>To understand and take responsibility in a larger team.</w:t>
+      </w:r>
+    </w:p>
+    <w:p>
+      <w:pPr>
+        <w:pStyle w:val="ListParagraph"/>
+        <w:numPr>
+          <w:ilvl w:val="0"/>
+          <w:numId w:val="8"/>
+        </w:numPr>
+        <w:spacing w:before="120" w:line="360" w:lineRule="auto"/>
+        <w:jc w:val="both"/>
+      </w:pPr>
+      <w:r>
+        <w:t>To enable Scentaur for future uses outside of the assignment background.</w:t>
+      </w:r>
+    </w:p>
+    <w:p>
+      <w:pPr>
+        <w:pStyle w:val="ListParagraph"/>
+        <w:numPr>
+          <w:ilvl w:val="0"/>
+          <w:numId w:val="8"/>
+        </w:numPr>
+        <w:spacing w:before="120" w:line="360" w:lineRule="auto"/>
+        <w:jc w:val="both"/>
+      </w:pPr>
+      <w:r>
+        <w:t>To enable easy implementations and execution of other code smells in the future.</w:t>
+      </w:r>
+    </w:p>
+    <w:p>
+      <w:pPr>
+        <w:spacing w:before="120" w:line="360" w:lineRule="auto"/>
+        <w:jc w:val="both"/>
+      </w:pPr>
+    </w:p>
+    <w:p>
+      <w:pPr>
+        <w:pStyle w:val="BodyText"/>
+      </w:pPr>
+      <w:r>
+        <w:t>Scentaur strives to provide easy access, usage, lookup for all types of users. Being able to switch between a detailed and broad descriptor on the detected code smells. Followed by a color-coded scheme to display each individual smell. Team Scentaur encourages young Java users to understand the purpose of code smells by presenting easy to understand visualization of code smells, along with a brief description of the smells involved.</w:t>
+      </w:r>
+      <w:r>
+        <w:t xml:space="preserve"> </w:t>
+      </w:r>
+      <w:r>
+        <w:t xml:space="preserve">Scentaur also provides for those that are more experienced with Java and data. By presenting a more </w:t>
+      </w:r>
+      <w:r>
+        <w:t>in-depth</w:t>
+      </w:r>
+      <w:r>
+        <w:t xml:space="preserve"> explanation of code smells detected and help users to track down their smelly code.</w:t>
+      </w:r>
+    </w:p>
+    <w:p>
+      <w:pPr>
+        <w:pStyle w:val="BodyText"/>
+      </w:pPr>
+    </w:p>
+    <w:p>
+      <w:pPr>
+        <w:pStyle w:val="BodyText"/>
+      </w:pPr>
+    </w:p>
+    <w:p>
+      <w:pPr>
+        <w:spacing w:before="120" w:line="360" w:lineRule="auto"/>
+        <w:rPr>
+          <w:b/>
+          <w:sz w:val="28"/>
+          <w:szCs w:val="28"/>
+        </w:rPr>
+      </w:pPr>
+      <w:r>
+        <w:rPr>
+          <w:b/>
+          <w:sz w:val="28"/>
+          <w:szCs w:val="28"/>
+        </w:rPr>
+        <w:lastRenderedPageBreak/>
+        <w:t>2</w:t>
+      </w:r>
+      <w:r>
+        <w:rPr>
+          <w:b/>
+          <w:sz w:val="28"/>
+          <w:szCs w:val="28"/>
+        </w:rPr>
+        <w:t xml:space="preserve">. </w:t>
+      </w:r>
+      <w:r>
+        <w:rPr>
+          <w:b/>
+          <w:sz w:val="28"/>
+          <w:szCs w:val="28"/>
+        </w:rPr>
+        <w:t>Specification</w:t>
+      </w:r>
+    </w:p>
+    <w:p>
+      <w:pPr>
+        <w:spacing w:before="120" w:line="360" w:lineRule="auto"/>
+        <w:rPr>
+          <w:b/>
+          <w:sz w:val="28"/>
+          <w:szCs w:val="28"/>
+        </w:rPr>
+      </w:pPr>
+    </w:p>
+    <w:p>
+      <w:pPr>
+        <w:spacing w:before="120" w:line="360" w:lineRule="auto"/>
+        <w:rPr>
+          <w:b/>
+        </w:rPr>
+      </w:pPr>
+      <w:r>
+        <w:rPr>
+          <w:b/>
+        </w:rPr>
+        <w:t>2.a Analyze Project</w:t>
+      </w:r>
+    </w:p>
+    <w:p>
+      <w:pPr>
+        <w:spacing w:before="120" w:line="360" w:lineRule="auto"/>
+      </w:pPr>
+      <w:r>
+        <w:t>Scentaur is planned to become a web application through Spring. Th</w:t>
+      </w:r>
+      <w:r>
+        <w:t>erefore</w:t>
+      </w:r>
+      <w:r>
+        <w:t>, users are enabled to either submit a zip folder or java files directly to a web server.</w:t>
+      </w:r>
+      <w:r>
+        <w:t xml:space="preserve"> </w:t>
+      </w:r>
+      <w:r>
+        <w:t>If a Zip folder is submitted, its contents will be extracted to a directory. Otherwise, files will be placed into a directory.</w:t>
+      </w:r>
+    </w:p>
+    <w:p>
+      <w:pPr>
+        <w:spacing w:before="120" w:line="360" w:lineRule="auto"/>
+      </w:pPr>
+      <w:r>
+        <w:t>Designate a folder directory to contain the location of where Scentaur should analyze the project.</w:t>
+      </w:r>
+    </w:p>
+    <w:p>
+      <w:pPr>
+        <w:pStyle w:val="ListParagraph"/>
+        <w:numPr>
+          <w:ilvl w:val="0"/>
+          <w:numId w:val="3"/>
+        </w:numPr>
+        <w:spacing w:before="120" w:line="360" w:lineRule="auto"/>
+      </w:pPr>
+      <w:r>
+        <w:t xml:space="preserve">For testing purposes, Scentaur will sniff out code from the </w:t>
+      </w:r>
+      <w:r>
+        <w:rPr>
+          <w:i/>
+        </w:rPr>
+        <w:t>“</w:t>
+      </w:r>
+      <w:proofErr w:type="spellStart"/>
+      <w:r>
+        <w:rPr>
+          <w:i/>
+        </w:rPr>
+        <w:t>testProject</w:t>
+      </w:r>
+      <w:proofErr w:type="spellEnd"/>
+      <w:r>
+        <w:rPr>
+          <w:i/>
+        </w:rPr>
+        <w:t>”</w:t>
+      </w:r>
+      <w:r>
+        <w:t xml:space="preserve"> directory.</w:t>
+      </w:r>
+    </w:p>
+    <w:p>
+      <w:pPr>
+        <w:pStyle w:val="ListParagraph"/>
+        <w:numPr>
+          <w:ilvl w:val="1"/>
+          <w:numId w:val="3"/>
+        </w:numPr>
+        <w:spacing w:before="120" w:line="360" w:lineRule="auto"/>
+      </w:pPr>
+      <w:r>
+        <w:t xml:space="preserve">Note: Purposely made code smells will be available in </w:t>
+      </w:r>
+      <w:r>
+        <w:rPr>
+          <w:i/>
+        </w:rPr>
+        <w:t>“</w:t>
+      </w:r>
+      <w:proofErr w:type="spellStart"/>
+      <w:r>
+        <w:rPr>
+          <w:i/>
+        </w:rPr>
+        <w:t>testProject</w:t>
+      </w:r>
+      <w:proofErr w:type="spellEnd"/>
+      <w:r>
+        <w:rPr>
+          <w:i/>
+        </w:rPr>
+        <w:t>”</w:t>
+      </w:r>
+    </w:p>
+    <w:p>
+      <w:pPr>
+        <w:pStyle w:val="ListParagraph"/>
+        <w:numPr>
+          <w:ilvl w:val="0"/>
+          <w:numId w:val="3"/>
+        </w:numPr>
+        <w:spacing w:before="120" w:line="360" w:lineRule="auto"/>
+      </w:pPr>
+      <w:r>
+        <w:t>This will be a temporary directory to enable multi-users to run Scentaur.</w:t>
+      </w:r>
+    </w:p>
+    <w:p>
+      <w:pPr>
+        <w:pStyle w:val="ListParagraph"/>
+        <w:numPr>
+          <w:ilvl w:val="0"/>
+          <w:numId w:val="3"/>
+        </w:numPr>
+        <w:spacing w:before="120" w:line="360" w:lineRule="auto"/>
+      </w:pPr>
+      <w:r>
+        <w:t>Once a user is done with Scentaur, the contents of the directory is wiped.</w:t>
+      </w:r>
+    </w:p>
+    <w:p>
+      <w:pPr>
+        <w:spacing w:before="120" w:line="360" w:lineRule="auto"/>
+        <w:rPr>
+          <w:b/>
+          <w:u w:val="single"/>
+        </w:rPr>
+      </w:pPr>
+      <w:r>
+        <w:t xml:space="preserve">In order to analyze the entire directory given, Scentaur will be using </w:t>
+      </w:r>
+      <w:r>
+        <w:rPr>
+          <w:b/>
+        </w:rPr>
+        <w:t>JavaParser.</w:t>
+      </w:r>
+    </w:p>
+    <w:p>
+      <w:pPr>
+        <w:pStyle w:val="Header"/>
+        <w:numPr>
+          <w:ilvl w:val="0"/>
+          <w:numId w:val="4"/>
+        </w:numPr>
+        <w:tabs>
+          <w:tab w:val="clear" w:pos="4320"/>
+          <w:tab w:val="clear" w:pos="8640"/>
+        </w:tabs>
+        <w:spacing w:before="120" w:line="360" w:lineRule="auto"/>
+      </w:pPr>
+      <w:r>
+        <w:t>A Parser class will take in the root directory path as a string.</w:t>
+      </w:r>
+    </w:p>
+    <w:p>
+      <w:pPr>
+        <w:pStyle w:val="Header"/>
+        <w:numPr>
+          <w:ilvl w:val="0"/>
+          <w:numId w:val="4"/>
+        </w:numPr>
+        <w:tabs>
+          <w:tab w:val="clear" w:pos="4320"/>
+          <w:tab w:val="clear" w:pos="8640"/>
+        </w:tabs>
+        <w:spacing w:before="120" w:line="360" w:lineRule="auto"/>
+      </w:pPr>
+      <w:r>
+        <w:t xml:space="preserve">configureSymbolSolver method will set the symbols required to sniff out java files. </w:t>
+      </w:r>
+    </w:p>
+    <w:p>
+      <w:pPr>
+        <w:pStyle w:val="Header"/>
+        <w:numPr>
+          <w:ilvl w:val="0"/>
+          <w:numId w:val="4"/>
+        </w:numPr>
+        <w:tabs>
+          <w:tab w:val="clear" w:pos="4320"/>
+          <w:tab w:val="clear" w:pos="8640"/>
+        </w:tabs>
+        <w:spacing w:before="120" w:line="360" w:lineRule="auto"/>
+      </w:pPr>
+      <w:r>
+        <w:t xml:space="preserve">The constructor will </w:t>
+      </w:r>
+      <w:r>
+        <w:t>call configureSymbolSolver</w:t>
+      </w:r>
+      <w:r>
+        <w:t xml:space="preserve"> and parse all source file based on JavaParser-JUG-Milano slides.</w:t>
+      </w:r>
+    </w:p>
+    <w:p>
+      <w:pPr>
+        <w:pStyle w:val="Header"/>
+        <w:numPr>
+          <w:ilvl w:val="0"/>
+          <w:numId w:val="4"/>
+        </w:numPr>
+        <w:tabs>
+          <w:tab w:val="clear" w:pos="4320"/>
+          <w:tab w:val="clear" w:pos="8640"/>
+        </w:tabs>
+        <w:spacing w:before="120" w:line="360" w:lineRule="auto"/>
+      </w:pPr>
+      <w:r>
+        <w:t>Parser will have a method that returns the compilation units of all java files within its root and sub directories.</w:t>
+      </w:r>
+    </w:p>
+    <w:p>
+      <w:pPr>
+        <w:pStyle w:val="Header"/>
+        <w:numPr>
+          <w:ilvl w:val="1"/>
+          <w:numId w:val="4"/>
+        </w:numPr>
+        <w:tabs>
+          <w:tab w:val="clear" w:pos="4320"/>
+          <w:tab w:val="clear" w:pos="8640"/>
+        </w:tabs>
+        <w:spacing w:before="120" w:line="360" w:lineRule="auto"/>
+      </w:pPr>
+      <w:r>
+        <w:t xml:space="preserve">Note: Information on compilation units is given in </w:t>
+      </w:r>
+      <w:r>
+        <w:rPr>
+          <w:b/>
+        </w:rPr>
+        <w:t>Software Overview</w:t>
+      </w:r>
+    </w:p>
+    <w:p>
+      <w:pPr>
+        <w:pStyle w:val="Header"/>
+        <w:tabs>
+          <w:tab w:val="clear" w:pos="4320"/>
+          <w:tab w:val="clear" w:pos="8640"/>
+        </w:tabs>
+        <w:spacing w:before="120" w:line="360" w:lineRule="auto"/>
+      </w:pPr>
+    </w:p>
+    <w:p>
+      <w:pPr>
+        <w:pStyle w:val="Header"/>
+        <w:tabs>
+          <w:tab w:val="clear" w:pos="4320"/>
+          <w:tab w:val="clear" w:pos="8640"/>
+        </w:tabs>
+        <w:spacing w:before="120" w:line="360" w:lineRule="auto"/>
+        <w:rPr>
+          <w:b/>
+        </w:rPr>
+      </w:pPr>
+      <w:r>
+        <w:rPr>
+          <w:b/>
+        </w:rPr>
+        <w:t>2.b Detect Code Smells</w:t>
+      </w:r>
+    </w:p>
+    <w:p>
+      <w:pPr>
+        <w:pStyle w:val="Header"/>
+        <w:numPr>
+          <w:ilvl w:val="0"/>
+          <w:numId w:val="5"/>
+        </w:numPr>
+        <w:tabs>
+          <w:tab w:val="clear" w:pos="4320"/>
+          <w:tab w:val="clear" w:pos="8640"/>
+        </w:tabs>
+        <w:spacing w:before="120" w:line="360" w:lineRule="auto"/>
+      </w:pPr>
+      <w:r>
+        <w:t>An abstract Smell Superclass will generalize all code smells.</w:t>
+      </w:r>
+    </w:p>
+    <w:p>
+      <w:pPr>
+        <w:pStyle w:val="Header"/>
+        <w:numPr>
+          <w:ilvl w:val="0"/>
+          <w:numId w:val="5"/>
+        </w:numPr>
+        <w:tabs>
+          <w:tab w:val="clear" w:pos="4320"/>
+          <w:tab w:val="clear" w:pos="8640"/>
+        </w:tabs>
+        <w:spacing w:before="120" w:line="360" w:lineRule="auto"/>
+      </w:pPr>
+      <w:r>
+        <w:t>Sub directories will be made to accommodate smells that are categorized</w:t>
+      </w:r>
+    </w:p>
+    <w:p>
+      <w:pPr>
+        <w:pStyle w:val="Header"/>
+        <w:numPr>
+          <w:ilvl w:val="1"/>
+          <w:numId w:val="5"/>
+        </w:numPr>
+        <w:tabs>
+          <w:tab w:val="clear" w:pos="4320"/>
+          <w:tab w:val="clear" w:pos="8640"/>
+        </w:tabs>
+        <w:spacing w:before="120" w:line="360" w:lineRule="auto"/>
+      </w:pPr>
+      <w:r>
+        <w:lastRenderedPageBreak/>
+        <w:t>These categories include:</w:t>
+      </w:r>
+    </w:p>
+    <w:p>
+      <w:pPr>
+        <w:pStyle w:val="Header"/>
+        <w:numPr>
+          <w:ilvl w:val="2"/>
+          <w:numId w:val="5"/>
+        </w:numPr>
+        <w:tabs>
+          <w:tab w:val="clear" w:pos="4320"/>
+          <w:tab w:val="clear" w:pos="8640"/>
+        </w:tabs>
+        <w:spacing w:before="120" w:line="360" w:lineRule="auto"/>
+      </w:pPr>
+      <w:r>
+        <w:t>Bloater, Abuser, Coupler, Dispensable</w:t>
+      </w:r>
+    </w:p>
+    <w:p>
+      <w:pPr>
+        <w:pStyle w:val="Header"/>
+        <w:numPr>
+          <w:ilvl w:val="0"/>
+          <w:numId w:val="5"/>
+        </w:numPr>
+        <w:tabs>
+          <w:tab w:val="clear" w:pos="4320"/>
+          <w:tab w:val="clear" w:pos="8640"/>
+        </w:tabs>
+        <w:spacing w:before="120" w:line="360" w:lineRule="auto"/>
+      </w:pPr>
+      <w:r>
+        <w:t xml:space="preserve">The following interfaces will be made: </w:t>
+      </w:r>
+      <w:r>
+        <w:rPr>
+          <w:i/>
+        </w:rPr>
+        <w:t xml:space="preserve">Smellable, Abusable, </w:t>
+      </w:r>
+      <w:proofErr w:type="spellStart"/>
+      <w:r>
+        <w:rPr>
+          <w:i/>
+        </w:rPr>
+        <w:t>Bloatable</w:t>
+      </w:r>
+      <w:proofErr w:type="spellEnd"/>
+      <w:r>
+        <w:rPr>
+          <w:i/>
+        </w:rPr>
+        <w:t xml:space="preserve">, Coupleable and Dispensable. </w:t>
+      </w:r>
+      <w:r>
+        <w:t>To ensure that we enable plug-in-play system for the smells within the categories.</w:t>
+      </w:r>
+    </w:p>
+    <w:p>
+      <w:pPr>
+        <w:pStyle w:val="Header"/>
+        <w:tabs>
+          <w:tab w:val="clear" w:pos="4320"/>
+          <w:tab w:val="clear" w:pos="8640"/>
+        </w:tabs>
+        <w:spacing w:before="120" w:line="360" w:lineRule="auto"/>
+      </w:pPr>
+    </w:p>
+    <w:p>
+      <w:pPr>
+        <w:pStyle w:val="Header"/>
+        <w:tabs>
+          <w:tab w:val="clear" w:pos="4320"/>
+          <w:tab w:val="clear" w:pos="8640"/>
+        </w:tabs>
+        <w:spacing w:before="120" w:line="360" w:lineRule="auto"/>
+      </w:pPr>
+      <w:r>
+        <w:t>A sample hierarchy is shown to display the hierarchy specification.</w:t>
+      </w:r>
+    </w:p>
+    <w:p>
+      <w:pPr>
+        <w:pStyle w:val="Header"/>
+        <w:tabs>
+          <w:tab w:val="clear" w:pos="4320"/>
+          <w:tab w:val="clear" w:pos="8640"/>
+        </w:tabs>
+        <w:spacing w:before="120" w:line="360" w:lineRule="auto"/>
+        <w:ind w:left="720"/>
+        <w:rPr>
+          <w:i/>
+        </w:rPr>
+      </w:pPr>
+      <w:r>
+        <w:rPr>
+          <w:i/>
+          <w:color w:val="00B050"/>
+        </w:rPr>
+        <w:t>Smell</w:t>
+      </w:r>
+      <w:r>
+        <w:rPr>
+          <w:i/>
+        </w:rPr>
+        <w:t xml:space="preserve"> </w:t>
+      </w:r>
+      <w:r>
+        <w:t xml:space="preserve">extends </w:t>
+      </w:r>
+      <w:r>
+        <w:rPr>
+          <w:i/>
+          <w:color w:val="00B050"/>
+        </w:rPr>
+        <w:t xml:space="preserve">VoidVisitorAdapter&lt;Void&gt; </w:t>
+      </w:r>
+      <w:r>
+        <w:t xml:space="preserve">inherits </w:t>
+      </w:r>
+      <w:r>
+        <w:rPr>
+          <w:i/>
+          <w:color w:val="E36C0A" w:themeColor="accent6" w:themeShade="BF"/>
+        </w:rPr>
+        <w:t>Smellable</w:t>
+      </w:r>
+    </w:p>
+    <w:p>
+      <w:pPr>
+        <w:pStyle w:val="Header"/>
+        <w:tabs>
+          <w:tab w:val="clear" w:pos="4320"/>
+          <w:tab w:val="clear" w:pos="8640"/>
+        </w:tabs>
+        <w:spacing w:before="120" w:line="360" w:lineRule="auto"/>
+        <w:ind w:left="720"/>
+        <w:rPr>
+          <w:color w:val="E36C0A" w:themeColor="accent6" w:themeShade="BF"/>
+        </w:rPr>
+      </w:pPr>
+      <w:r>
+        <w:rPr>
+          <w:i/>
+        </w:rPr>
+        <w:tab/>
+      </w:r>
+      <w:r>
+        <w:rPr>
+          <w:i/>
+          <w:color w:val="00B050"/>
+        </w:rPr>
+        <w:t>Bloater</w:t>
+      </w:r>
+      <w:r>
+        <w:rPr>
+          <w:i/>
+        </w:rPr>
+        <w:t xml:space="preserve"> </w:t>
+      </w:r>
+      <w:r>
+        <w:t xml:space="preserve">extends </w:t>
+      </w:r>
+      <w:r>
+        <w:rPr>
+          <w:i/>
+          <w:color w:val="00B050"/>
+        </w:rPr>
+        <w:t>Smell</w:t>
+      </w:r>
+      <w:r>
+        <w:t xml:space="preserve"> inherits </w:t>
+      </w:r>
+      <w:proofErr w:type="spellStart"/>
+      <w:r>
+        <w:rPr>
+          <w:i/>
+          <w:color w:val="E36C0A" w:themeColor="accent6" w:themeShade="BF"/>
+        </w:rPr>
+        <w:t>Bloatable</w:t>
+      </w:r>
+      <w:proofErr w:type="spellEnd"/>
+    </w:p>
+    <w:p>
+      <w:pPr>
+        <w:pStyle w:val="Header"/>
+        <w:tabs>
+          <w:tab w:val="clear" w:pos="4320"/>
+          <w:tab w:val="clear" w:pos="8640"/>
+        </w:tabs>
+        <w:spacing w:before="120" w:line="360" w:lineRule="auto"/>
+        <w:ind w:left="720"/>
+        <w:rPr>
+          <w:i/>
+          <w:color w:val="00B050"/>
+        </w:rPr>
+      </w:pPr>
+      <w:r>
+        <w:tab/>
+      </w:r>
+      <w:r>
+        <w:tab/>
+      </w:r>
+      <w:r>
+        <w:rPr>
+          <w:i/>
+          <w:color w:val="00B050"/>
+        </w:rPr>
+        <w:t>LongParameterList</w:t>
+      </w:r>
+      <w:r>
+        <w:t xml:space="preserve"> extends </w:t>
+      </w:r>
+      <w:r>
+        <w:rPr>
+          <w:i/>
+          <w:color w:val="00B050"/>
+        </w:rPr>
+        <w:t>Bloater</w:t>
+      </w:r>
+    </w:p>
+    <w:p>
+      <w:pPr>
+        <w:pStyle w:val="Header"/>
+        <w:tabs>
+          <w:tab w:val="clear" w:pos="4320"/>
+          <w:tab w:val="clear" w:pos="8640"/>
+        </w:tabs>
+        <w:spacing w:before="120" w:line="360" w:lineRule="auto"/>
+        <w:rPr>
+          <w:i/>
+          <w:color w:val="00B050"/>
+        </w:rPr>
+      </w:pPr>
+    </w:p>
+    <w:p>
+      <w:pPr>
+        <w:pStyle w:val="Header"/>
+        <w:tabs>
+          <w:tab w:val="clear" w:pos="4320"/>
+          <w:tab w:val="clear" w:pos="8640"/>
+        </w:tabs>
+        <w:spacing w:before="120" w:line="360" w:lineRule="auto"/>
+        <w:rPr>
+          <w:i/>
+          <w:color w:val="0D0D0D" w:themeColor="text1" w:themeTint="F2"/>
+        </w:rPr>
+      </w:pPr>
+      <w:r>
+        <w:rPr>
+          <w:i/>
+          <w:color w:val="00B050"/>
+        </w:rPr>
+        <w:t xml:space="preserve">VoidVisitorAdapter&lt;Void&gt; </w:t>
+      </w:r>
+      <w:r>
+        <w:rPr>
+          <w:color w:val="0D0D0D" w:themeColor="text1" w:themeTint="F2"/>
+        </w:rPr>
+        <w:t xml:space="preserve">enables code smell detectors to visit nodes for a compilation unit related to the code smell. </w:t>
+      </w:r>
+      <w:r>
+        <w:rPr>
+          <w:i/>
+          <w:color w:val="0D0D0D" w:themeColor="text1" w:themeTint="F2"/>
+        </w:rPr>
+        <w:t>E.g. LongParameterList visits methods of a class and checks if the method has a long parameter</w:t>
+      </w:r>
+    </w:p>
+    <w:p>
+      <w:pPr>
+        <w:pStyle w:val="Header"/>
+        <w:tabs>
+          <w:tab w:val="clear" w:pos="4320"/>
+          <w:tab w:val="clear" w:pos="8640"/>
+        </w:tabs>
+        <w:spacing w:before="120" w:line="360" w:lineRule="auto"/>
+        <w:rPr>
+          <w:color w:val="0D0D0D" w:themeColor="text1" w:themeTint="F2"/>
+        </w:rPr>
+      </w:pPr>
+      <w:r>
+        <w:rPr>
+          <w:color w:val="0D0D0D" w:themeColor="text1" w:themeTint="F2"/>
+        </w:rPr>
+        <w:t>The following is possible due to the hierarchy above</w:t>
+      </w:r>
+      <w:r>
+        <w:rPr>
+          <w:color w:val="0D0D0D" w:themeColor="text1" w:themeTint="F2"/>
+        </w:rPr>
+        <w:t>:</w:t>
+      </w:r>
+    </w:p>
+    <w:p>
+      <w:pPr>
+        <w:pStyle w:val="Header"/>
+        <w:tabs>
+          <w:tab w:val="clear" w:pos="4320"/>
+          <w:tab w:val="clear" w:pos="8640"/>
+        </w:tabs>
+        <w:spacing w:before="120" w:line="360" w:lineRule="auto"/>
+        <w:ind w:firstLine="720"/>
+        <w:rPr>
+          <w:color w:val="0D0D0D" w:themeColor="text1" w:themeTint="F2"/>
+        </w:rPr>
+      </w:pPr>
+      <w:r>
+        <w:rPr>
+          <w:i/>
+          <w:color w:val="00B050"/>
+        </w:rPr>
+        <w:t>Smell</w:t>
+      </w:r>
+      <w:r>
+        <w:rPr>
+          <w:color w:val="00B050"/>
+        </w:rPr>
+        <w:t xml:space="preserve"> </w:t>
+      </w:r>
+      <w:r>
+        <w:rPr>
+          <w:color w:val="0D0D0D" w:themeColor="text1" w:themeTint="F2"/>
+        </w:rPr>
+        <w:t xml:space="preserve">longParameterList = </w:t>
+      </w:r>
+      <w:r>
+        <w:rPr>
+          <w:color w:val="FF0000"/>
+        </w:rPr>
+        <w:t>new</w:t>
+      </w:r>
+      <w:r>
+        <w:rPr>
+          <w:color w:val="0D0D0D" w:themeColor="text1" w:themeTint="F2"/>
+        </w:rPr>
+        <w:t xml:space="preserve"> </w:t>
+      </w:r>
+      <w:proofErr w:type="gramStart"/>
+      <w:r>
+        <w:rPr>
+          <w:color w:val="0D0D0D" w:themeColor="text1" w:themeTint="F2"/>
+        </w:rPr>
+        <w:t>LongParameterList(</w:t>
+      </w:r>
+      <w:proofErr w:type="gramEnd"/>
+      <w:r>
+        <w:rPr>
+          <w:color w:val="0D0D0D" w:themeColor="text1" w:themeTint="F2"/>
+        </w:rPr>
+        <w:t>);</w:t>
+      </w:r>
+    </w:p>
+    <w:p>
+      <w:pPr>
+        <w:pStyle w:val="Header"/>
+        <w:tabs>
+          <w:tab w:val="clear" w:pos="4320"/>
+          <w:tab w:val="clear" w:pos="8640"/>
+        </w:tabs>
+        <w:spacing w:before="120" w:line="360" w:lineRule="auto"/>
+        <w:rPr>
+          <w:color w:val="0D0D0D" w:themeColor="text1" w:themeTint="F2"/>
+        </w:rPr>
+      </w:pPr>
+    </w:p>
+    <w:p>
+      <w:pPr>
+        <w:pStyle w:val="Header"/>
+        <w:tabs>
+          <w:tab w:val="clear" w:pos="4320"/>
+          <w:tab w:val="clear" w:pos="8640"/>
+        </w:tabs>
+        <w:spacing w:before="120" w:line="360" w:lineRule="auto"/>
+        <w:rPr>
+          <w:color w:val="0D0D0D" w:themeColor="text1" w:themeTint="F2"/>
+        </w:rPr>
+      </w:pPr>
+      <w:r>
+        <w:rPr>
+          <w:b/>
+          <w:color w:val="0D0D0D" w:themeColor="text1" w:themeTint="F2"/>
+        </w:rPr>
+        <w:t>2.c Generate Report</w:t>
+      </w:r>
+    </w:p>
+    <w:p>
+      <w:pPr>
+        <w:pStyle w:val="Header"/>
+        <w:tabs>
+          <w:tab w:val="clear" w:pos="4320"/>
+          <w:tab w:val="clear" w:pos="8640"/>
+        </w:tabs>
+        <w:spacing w:before="120" w:line="360" w:lineRule="auto"/>
+        <w:rPr>
+          <w:color w:val="0D0D0D" w:themeColor="text1" w:themeTint="F2"/>
+        </w:rPr>
+      </w:pPr>
+      <w:r>
+        <w:rPr>
+          <w:color w:val="0D0D0D" w:themeColor="text1" w:themeTint="F2"/>
+        </w:rPr>
+        <w:t>The report will be available in multiple different forms.</w:t>
+      </w:r>
+    </w:p>
+    <w:p>
+      <w:pPr>
+        <w:pStyle w:val="Header"/>
+        <w:numPr>
+          <w:ilvl w:val="0"/>
+          <w:numId w:val="6"/>
+        </w:numPr>
+        <w:tabs>
+          <w:tab w:val="clear" w:pos="4320"/>
+          <w:tab w:val="clear" w:pos="8640"/>
+        </w:tabs>
+        <w:spacing w:before="120" w:line="360" w:lineRule="auto"/>
+        <w:rPr>
+          <w:color w:val="0D0D0D" w:themeColor="text1" w:themeTint="F2"/>
+        </w:rPr>
+      </w:pPr>
+      <w:r>
+        <w:rPr>
+          <w:color w:val="0D0D0D" w:themeColor="text1" w:themeTint="F2"/>
+        </w:rPr>
+        <w:t>A Report class will take in all the smells that were detected</w:t>
+      </w:r>
+    </w:p>
+    <w:p>
+      <w:pPr>
+        <w:pStyle w:val="Header"/>
+        <w:numPr>
+          <w:ilvl w:val="0"/>
+          <w:numId w:val="6"/>
+        </w:numPr>
+        <w:tabs>
+          <w:tab w:val="clear" w:pos="4320"/>
+          <w:tab w:val="clear" w:pos="8640"/>
+        </w:tabs>
+        <w:spacing w:before="120" w:line="360" w:lineRule="auto"/>
+        <w:rPr>
+          <w:color w:val="0D0D0D" w:themeColor="text1" w:themeTint="F2"/>
+        </w:rPr>
+      </w:pPr>
+      <w:r>
+        <w:rPr>
+          <w:color w:val="0D0D0D" w:themeColor="text1" w:themeTint="F2"/>
+        </w:rPr>
+        <w:t xml:space="preserve">It will have an object inside the report to enable calculations in generating data for the smells. This is to </w:t>
+      </w:r>
+      <w:r>
+        <w:rPr>
+          <w:b/>
+          <w:color w:val="0D0D0D" w:themeColor="text1" w:themeTint="F2"/>
+        </w:rPr>
+        <w:t>show distribution of different smells</w:t>
+      </w:r>
+      <w:r>
+        <w:rPr>
+          <w:color w:val="0D0D0D" w:themeColor="text1" w:themeTint="F2"/>
+        </w:rPr>
+        <w:t xml:space="preserve"> that exists within the code.</w:t>
+      </w:r>
+    </w:p>
+    <w:p>
+      <w:pPr>
+        <w:pStyle w:val="Header"/>
+        <w:numPr>
+          <w:ilvl w:val="2"/>
+          <w:numId w:val="6"/>
+        </w:numPr>
+        <w:tabs>
+          <w:tab w:val="clear" w:pos="4320"/>
+          <w:tab w:val="clear" w:pos="8640"/>
+        </w:tabs>
+        <w:spacing w:before="120" w:line="360" w:lineRule="auto"/>
+        <w:rPr>
+          <w:color w:val="0D0D0D" w:themeColor="text1" w:themeTint="F2"/>
+        </w:rPr>
+      </w:pPr>
+      <w:r>
+        <w:rPr>
+          <w:color w:val="0D0D0D" w:themeColor="text1" w:themeTint="F2"/>
+        </w:rPr>
+        <w:t>Sample text: Bloater Smells – 23</w:t>
+      </w:r>
+      <w:r>
+        <w:rPr>
+          <w:color w:val="0D0D0D" w:themeColor="text1" w:themeTint="F2"/>
+        </w:rPr>
+        <w:br/>
+        <w:t xml:space="preserve"> </w:t>
+      </w:r>
+      <w:r>
+        <w:rPr>
+          <w:color w:val="0D0D0D" w:themeColor="text1" w:themeTint="F2"/>
+        </w:rPr>
+        <w:tab/>
+      </w:r>
+      <w:r>
+        <w:rPr>
+          <w:color w:val="0D0D0D" w:themeColor="text1" w:themeTint="F2"/>
+        </w:rPr>
+        <w:tab/>
+      </w:r>
+      <w:r>
+        <w:rPr>
+          <w:color w:val="0D0D0D" w:themeColor="text1" w:themeTint="F2"/>
+        </w:rPr>
+        <w:tab/>
+        <w:t>LongParameterList – 15</w:t>
+      </w:r>
+      <w:r>
+        <w:rPr>
+          <w:color w:val="0D0D0D" w:themeColor="text1" w:themeTint="F2"/>
+        </w:rPr>
+        <w:br/>
+        <w:t xml:space="preserve"> </w:t>
+      </w:r>
+      <w:r>
+        <w:rPr>
+          <w:color w:val="0D0D0D" w:themeColor="text1" w:themeTint="F2"/>
+        </w:rPr>
+        <w:tab/>
+      </w:r>
+      <w:r>
+        <w:rPr>
+          <w:color w:val="0D0D0D" w:themeColor="text1" w:themeTint="F2"/>
+        </w:rPr>
+        <w:tab/>
+      </w:r>
+      <w:r>
+        <w:rPr>
+          <w:color w:val="0D0D0D" w:themeColor="text1" w:themeTint="F2"/>
+        </w:rPr>
+        <w:tab/>
+        <w:t>Long Method</w:t>
+      </w:r>
+      <w:r>
+        <w:rPr>
+          <w:color w:val="0D0D0D" w:themeColor="text1" w:themeTint="F2"/>
+        </w:rPr>
+        <w:tab/>
+        <w:t xml:space="preserve">           - 8 </w:t>
+      </w:r>
+    </w:p>
+    <w:p>
+      <w:pPr>
+        <w:pStyle w:val="Header"/>
+        <w:numPr>
+          <w:ilvl w:val="2"/>
+          <w:numId w:val="6"/>
+        </w:numPr>
+        <w:tabs>
+          <w:tab w:val="clear" w:pos="4320"/>
+          <w:tab w:val="clear" w:pos="8640"/>
+        </w:tabs>
+        <w:spacing w:before="120" w:line="360" w:lineRule="auto"/>
+        <w:rPr>
+          <w:color w:val="0D0D0D" w:themeColor="text1" w:themeTint="F2"/>
+        </w:rPr>
+      </w:pPr>
+      <w:r>
+        <w:rPr>
+          <w:color w:val="0D0D0D" w:themeColor="text1" w:themeTint="F2"/>
+        </w:rPr>
+        <w:t>Generate percentages in terms of smells.</w:t>
+      </w:r>
+    </w:p>
+    <w:p>
+      <w:pPr>
+        <w:pStyle w:val="Header"/>
+        <w:tabs>
+          <w:tab w:val="clear" w:pos="4320"/>
+          <w:tab w:val="clear" w:pos="8640"/>
+        </w:tabs>
+        <w:spacing w:before="120" w:line="360" w:lineRule="auto"/>
+        <w:ind w:left="2160"/>
+        <w:rPr>
+          <w:color w:val="0D0D0D" w:themeColor="text1" w:themeTint="F2"/>
+        </w:rPr>
+      </w:pPr>
+      <w:r>
+        <w:rPr>
+          <w:color w:val="0D0D0D" w:themeColor="text1" w:themeTint="F2"/>
+        </w:rPr>
+        <w:t>Bloater/Total Problems * 100%</w:t>
+      </w:r>
+    </w:p>
+    <w:p>
+      <w:pPr>
+        <w:pStyle w:val="Header"/>
+        <w:tabs>
+          <w:tab w:val="clear" w:pos="4320"/>
+          <w:tab w:val="clear" w:pos="8640"/>
+        </w:tabs>
+        <w:spacing w:before="120" w:line="360" w:lineRule="auto"/>
+        <w:ind w:left="2160"/>
+        <w:rPr>
+          <w:color w:val="0D0D0D" w:themeColor="text1" w:themeTint="F2"/>
+        </w:rPr>
+      </w:pPr>
+      <w:r>
+        <w:rPr>
+          <w:color w:val="0D0D0D" w:themeColor="text1" w:themeTint="F2"/>
+        </w:rPr>
+        <w:lastRenderedPageBreak/>
+        <w:t>Abusers/Total Problems * 100%</w:t>
+      </w:r>
+    </w:p>
+    <w:p>
+      <w:pPr>
+        <w:pStyle w:val="Header"/>
+        <w:tabs>
+          <w:tab w:val="clear" w:pos="4320"/>
+          <w:tab w:val="clear" w:pos="8640"/>
+        </w:tabs>
+        <w:spacing w:before="120" w:line="360" w:lineRule="auto"/>
+        <w:ind w:left="2160"/>
+        <w:rPr>
+          <w:color w:val="0D0D0D" w:themeColor="text1" w:themeTint="F2"/>
+        </w:rPr>
+      </w:pPr>
+      <w:r>
+        <w:rPr>
+          <w:color w:val="0D0D0D" w:themeColor="text1" w:themeTint="F2"/>
+        </w:rPr>
+        <w:t>Coupler/Total Problems * 100%</w:t>
+      </w:r>
+    </w:p>
+    <w:p>
+      <w:pPr>
+        <w:pStyle w:val="Header"/>
+        <w:tabs>
+          <w:tab w:val="clear" w:pos="4320"/>
+          <w:tab w:val="clear" w:pos="8640"/>
+        </w:tabs>
+        <w:spacing w:before="120" w:line="360" w:lineRule="auto"/>
+        <w:ind w:left="2160"/>
+        <w:rPr>
+          <w:color w:val="0D0D0D" w:themeColor="text1" w:themeTint="F2"/>
+        </w:rPr>
+      </w:pPr>
+      <w:r>
+        <w:rPr>
+          <w:color w:val="0D0D0D" w:themeColor="text1" w:themeTint="F2"/>
+        </w:rPr>
+        <w:t>Dispensable/Total Problems * 100%</w:t>
+      </w:r>
+    </w:p>
+    <w:p>
+      <w:pPr>
+        <w:pStyle w:val="Header"/>
+        <w:tabs>
+          <w:tab w:val="clear" w:pos="4320"/>
+          <w:tab w:val="clear" w:pos="8640"/>
+        </w:tabs>
+        <w:spacing w:before="120" w:line="360" w:lineRule="auto"/>
+        <w:ind w:left="2160"/>
+        <w:rPr>
+          <w:color w:val="0D0D0D" w:themeColor="text1" w:themeTint="F2"/>
+        </w:rPr>
+      </w:pPr>
+    </w:p>
+    <w:p>
+      <w:pPr>
+        <w:pStyle w:val="Header"/>
+        <w:tabs>
+          <w:tab w:val="clear" w:pos="4320"/>
+          <w:tab w:val="clear" w:pos="8640"/>
+        </w:tabs>
+        <w:spacing w:before="120" w:line="360" w:lineRule="auto"/>
+        <w:rPr>
+          <w:color w:val="0D0D0D" w:themeColor="text1" w:themeTint="F2"/>
+        </w:rPr>
+      </w:pPr>
+      <w:r>
+        <w:rPr>
+          <w:color w:val="0D0D0D" w:themeColor="text1" w:themeTint="F2"/>
+        </w:rPr>
+        <w:t xml:space="preserve">Furthermore, </w:t>
+      </w:r>
+      <w:r>
+        <w:rPr>
+          <w:color w:val="0D0D0D" w:themeColor="text1" w:themeTint="F2"/>
+        </w:rPr>
+        <w:t>the report can</w:t>
+      </w:r>
+      <w:r>
+        <w:rPr>
+          <w:color w:val="0D0D0D" w:themeColor="text1" w:themeTint="F2"/>
+        </w:rPr>
+        <w:t xml:space="preserve"> be obtained in a text file. </w:t>
+      </w:r>
+      <w:r>
+        <w:rPr>
+          <w:color w:val="0D0D0D" w:themeColor="text1" w:themeTint="F2"/>
+        </w:rPr>
+        <w:t>Displayed on a table like manner.</w:t>
+      </w:r>
+    </w:p>
+    <w:p>
+      <w:pPr>
+        <w:pStyle w:val="Header"/>
+        <w:numPr>
+          <w:ilvl w:val="0"/>
+          <w:numId w:val="7"/>
+        </w:numPr>
+        <w:tabs>
+          <w:tab w:val="clear" w:pos="4320"/>
+          <w:tab w:val="clear" w:pos="8640"/>
+        </w:tabs>
+        <w:spacing w:before="120" w:line="360" w:lineRule="auto"/>
+        <w:rPr>
+          <w:color w:val="0D0D0D" w:themeColor="text1" w:themeTint="F2"/>
+        </w:rPr>
+      </w:pPr>
+      <w:r>
+        <w:rPr>
+          <w:color w:val="0D0D0D" w:themeColor="text1" w:themeTint="F2"/>
+        </w:rPr>
+        <w:t>The report can also generate classes in either text or java format with comments added to wherever the code smells existed.</w:t>
+      </w:r>
+    </w:p>
+    <w:p>
+      <w:pPr>
+        <w:pStyle w:val="Header"/>
+        <w:tabs>
+          <w:tab w:val="clear" w:pos="4320"/>
+          <w:tab w:val="clear" w:pos="8640"/>
+        </w:tabs>
+        <w:spacing w:before="120" w:line="360" w:lineRule="auto"/>
+        <w:rPr>
+          <w:color w:val="0D0D0D" w:themeColor="text1" w:themeTint="F2"/>
+        </w:rPr>
+      </w:pPr>
+    </w:p>
+    <w:p>
+      <w:pPr>
+        <w:pStyle w:val="Header"/>
+        <w:tabs>
+          <w:tab w:val="clear" w:pos="4320"/>
+          <w:tab w:val="clear" w:pos="8640"/>
+        </w:tabs>
+        <w:spacing w:before="120" w:line="360" w:lineRule="auto"/>
+        <w:rPr>
+          <w:b/>
+          <w:color w:val="0D0D0D" w:themeColor="text1" w:themeTint="F2"/>
+        </w:rPr>
+      </w:pPr>
+      <w:r>
+        <w:rPr>
+          <w:b/>
+          <w:color w:val="0D0D0D" w:themeColor="text1" w:themeTint="F2"/>
+        </w:rPr>
+        <w:t>2.d Visualize the Code-Base &amp; Identify Trouble-Spots</w:t>
+      </w:r>
+    </w:p>
+    <w:p>
+      <w:pPr>
+        <w:pStyle w:val="Header"/>
+        <w:tabs>
+          <w:tab w:val="clear" w:pos="4320"/>
+          <w:tab w:val="clear" w:pos="8640"/>
+        </w:tabs>
+        <w:spacing w:before="120" w:line="360" w:lineRule="auto"/>
+        <w:rPr>
+          <w:color w:val="0D0D0D" w:themeColor="text1" w:themeTint="F2"/>
+        </w:rPr>
+      </w:pPr>
+      <w:r>
+        <w:rPr>
+          <w:color w:val="0D0D0D" w:themeColor="text1" w:themeTint="F2"/>
+        </w:rPr>
+        <w:t xml:space="preserve">The code base is planned to be visualized on the web browser using spring and CSS. </w:t>
+      </w:r>
+    </w:p>
+    <w:p>
+      <w:pPr>
+        <w:pStyle w:val="Header"/>
+        <w:numPr>
+          <w:ilvl w:val="0"/>
+          <w:numId w:val="7"/>
+        </w:numPr>
+        <w:tabs>
+          <w:tab w:val="clear" w:pos="4320"/>
+          <w:tab w:val="clear" w:pos="8640"/>
+        </w:tabs>
+        <w:spacing w:before="120" w:line="360" w:lineRule="auto"/>
+        <w:rPr>
+          <w:color w:val="0D0D0D" w:themeColor="text1" w:themeTint="F2"/>
+        </w:rPr>
+      </w:pPr>
+      <w:r>
+        <w:rPr>
+          <w:color w:val="0D0D0D" w:themeColor="text1" w:themeTint="F2"/>
+        </w:rPr>
+        <w:t>Each smell will have their own identifying color in hexadecimal for CSS to interpret.</w:t>
+      </w:r>
+    </w:p>
+    <w:p>
+      <w:pPr>
+        <w:pStyle w:val="Header"/>
+        <w:numPr>
+          <w:ilvl w:val="0"/>
+          <w:numId w:val="7"/>
+        </w:numPr>
+        <w:tabs>
+          <w:tab w:val="clear" w:pos="4320"/>
+          <w:tab w:val="clear" w:pos="8640"/>
+        </w:tabs>
+        <w:spacing w:before="120" w:line="360" w:lineRule="auto"/>
+        <w:rPr>
+          <w:color w:val="0D0D0D" w:themeColor="text1" w:themeTint="F2"/>
+        </w:rPr>
+      </w:pPr>
+      <w:r>
+        <w:rPr>
+          <w:color w:val="0D0D0D" w:themeColor="text1" w:themeTint="F2"/>
+        </w:rPr>
+        <w:t>Scentaur plans to visualize problems by either commenting problems above the smell or color coding the specific problems.</w:t>
+      </w:r>
+    </w:p>
+    <w:p>
+      <w:pPr>
+        <w:pStyle w:val="Header"/>
+        <w:numPr>
+          <w:ilvl w:val="0"/>
+          <w:numId w:val="7"/>
+        </w:numPr>
+        <w:tabs>
+          <w:tab w:val="clear" w:pos="4320"/>
+          <w:tab w:val="clear" w:pos="8640"/>
+        </w:tabs>
+        <w:spacing w:before="120" w:line="360" w:lineRule="auto"/>
+        <w:rPr>
+          <w:color w:val="0D0D0D" w:themeColor="text1" w:themeTint="F2"/>
+        </w:rPr>
+      </w:pPr>
+      <w:r>
+        <w:rPr>
+          <w:color w:val="0D0D0D" w:themeColor="text1" w:themeTint="F2"/>
+        </w:rPr>
+        <w:t>Using the compilation unit to locate the line at which the problems exists we can add color to it.</w:t>
+      </w:r>
+    </w:p>
+    <w:p>
+      <w:pPr>
+        <w:pStyle w:val="Header"/>
+        <w:numPr>
+          <w:ilvl w:val="0"/>
+          <w:numId w:val="7"/>
+        </w:numPr>
+        <w:tabs>
+          <w:tab w:val="clear" w:pos="4320"/>
+          <w:tab w:val="clear" w:pos="8640"/>
+        </w:tabs>
+        <w:spacing w:before="120" w:line="360" w:lineRule="auto"/>
+        <w:rPr>
+          <w:color w:val="0D0D0D" w:themeColor="text1" w:themeTint="F2"/>
+        </w:rPr>
+      </w:pPr>
+      <w:r>
+        <w:rPr>
+          <w:color w:val="0D0D0D" w:themeColor="text1" w:themeTint="F2"/>
+        </w:rPr>
+        <w:t>Problems will be highlighted.</w:t>
+      </w:r>
+    </w:p>
+    <w:p>
+      <w:pPr>
+        <w:pStyle w:val="Header"/>
+        <w:numPr>
+          <w:ilvl w:val="0"/>
+          <w:numId w:val="7"/>
+        </w:numPr>
+        <w:tabs>
+          <w:tab w:val="clear" w:pos="4320"/>
+          <w:tab w:val="clear" w:pos="8640"/>
+        </w:tabs>
+        <w:spacing w:before="120" w:line="360" w:lineRule="auto"/>
+        <w:rPr>
+          <w:color w:val="0D0D0D" w:themeColor="text1" w:themeTint="F2"/>
+        </w:rPr>
+      </w:pPr>
+      <w:r>
+        <w:rPr>
+          <w:color w:val="0D0D0D" w:themeColor="text1" w:themeTint="F2"/>
+        </w:rPr>
+        <w:t>A cross comparison will be shown where the left-hand side displays the original code and the right-hand side displays the updated version containing comments or highlighted text describing the code smell.</w:t>
+      </w:r>
+    </w:p>
+    <w:p>
+      <w:pPr>
+        <w:pStyle w:val="Header"/>
+        <w:numPr>
+          <w:ilvl w:val="0"/>
+          <w:numId w:val="7"/>
+        </w:numPr>
+        <w:tabs>
+          <w:tab w:val="clear" w:pos="4320"/>
+          <w:tab w:val="clear" w:pos="8640"/>
+        </w:tabs>
+        <w:spacing w:before="120" w:line="360" w:lineRule="auto"/>
+        <w:rPr>
+          <w:color w:val="0D0D0D" w:themeColor="text1" w:themeTint="F2"/>
+        </w:rPr>
+      </w:pPr>
+      <w:r>
+        <w:rPr>
+          <w:color w:val="0D0D0D" w:themeColor="text1" w:themeTint="F2"/>
+        </w:rPr>
+        <w:t>Users will be enabled to choose different smells to detect from through a selection bar. The default option is the one where all smells are sniffed for.</w:t>
+      </w:r>
+      <w:r>
+        <w:rPr>
+          <w:color w:val="0D0D0D" w:themeColor="text1" w:themeTint="F2"/>
+        </w:rPr>
+        <w:t xml:space="preserve"> [Drop Down Menu]</w:t>
+      </w:r>
+    </w:p>
+    <w:p>
+      <w:pPr>
+        <w:pStyle w:val="Header"/>
+        <w:numPr>
+          <w:ilvl w:val="0"/>
+          <w:numId w:val="7"/>
+        </w:numPr>
+        <w:tabs>
+          <w:tab w:val="clear" w:pos="4320"/>
+          <w:tab w:val="clear" w:pos="8640"/>
+        </w:tabs>
+        <w:spacing w:before="120" w:line="360" w:lineRule="auto"/>
+        <w:rPr>
+          <w:color w:val="0D0D0D" w:themeColor="text1" w:themeTint="F2"/>
+        </w:rPr>
+      </w:pPr>
+      <w:r>
+        <w:rPr>
+          <w:color w:val="0D0D0D" w:themeColor="text1" w:themeTint="F2"/>
+        </w:rPr>
+        <w:t xml:space="preserve">Percentages </w:t>
+      </w:r>
+      <w:r>
+        <w:rPr>
+          <w:color w:val="0D0D0D" w:themeColor="text1" w:themeTint="F2"/>
+        </w:rPr>
+        <w:t>like</w:t>
+      </w:r>
+      <w:r>
+        <w:rPr>
+          <w:color w:val="0D0D0D" w:themeColor="text1" w:themeTint="F2"/>
+        </w:rPr>
+        <w:t xml:space="preserve"> the calculations in the report will be shown in terms of pie charts, histograms and other visual representations. </w:t>
+      </w:r>
+    </w:p>
+    <w:p>
+      <w:pPr>
+        <w:pStyle w:val="Header"/>
+        <w:tabs>
+          <w:tab w:val="clear" w:pos="4320"/>
+          <w:tab w:val="clear" w:pos="8640"/>
+        </w:tabs>
+        <w:spacing w:before="120" w:line="360" w:lineRule="auto"/>
+        <w:rPr>
+          <w:color w:val="0D0D0D" w:themeColor="text1" w:themeTint="F2"/>
+        </w:rPr>
+      </w:pPr>
+    </w:p>
+    <w:p>
+      <w:pPr>
+        <w:spacing w:before="120" w:line="360" w:lineRule="auto"/>
+        <w:rPr>
+          <w:b/>
+          <w:sz w:val="28"/>
+          <w:szCs w:val="28"/>
+        </w:rPr>
+      </w:pPr>
+      <w:r>
+        <w:rPr>
+          <w:b/>
+          <w:sz w:val="28"/>
+          <w:szCs w:val="28"/>
+        </w:rPr>
+        <w:lastRenderedPageBreak/>
+        <w:t>3</w:t>
+      </w:r>
+      <w:r>
+        <w:rPr>
+          <w:b/>
+          <w:sz w:val="28"/>
+          <w:szCs w:val="28"/>
+        </w:rPr>
+        <w:t xml:space="preserve">. </w:t>
+      </w:r>
+      <w:r>
+        <w:rPr>
+          <w:b/>
+          <w:sz w:val="28"/>
+          <w:szCs w:val="28"/>
+        </w:rPr>
+        <w:t>Software O</w:t>
+      </w:r>
       <w:bookmarkStart w:id="0" w:name="_GoBack"/>
       <w:bookmarkEnd w:id="0"/>
-    </w:p>
-    <w:p>
-      <w:pPr>
-        <w:spacing w:before="120" w:line="360" w:lineRule="auto"/>
-        <w:jc w:val="both"/>
-      </w:pPr>
-      <w:r>
-        <w:t>Introduce your vision of the project and what you hope to a</w:t>
-      </w:r>
-      <w:r>
-        <w:rPr>
-          <w:highlight w:val="yellow"/>
-        </w:rPr>
-        <w:t>chiev</w:t>
-      </w:r>
-      <w:r>
-        <w:t>e. What are the main g</w:t>
-      </w:r>
-      <w:r>
-        <w:rPr>
-          <w:highlight w:val="yellow"/>
-        </w:rPr>
-        <w:t>oals</w:t>
-      </w:r>
-      <w:r>
-        <w:t xml:space="preserve"> of the project in your view? What should the typical user experience when using your system?</w:t>
-      </w:r>
-    </w:p>
-    <w:p>
-      <w:pPr>
-        <w:spacing w:before="120" w:line="360" w:lineRule="auto"/>
+      <w:r>
         <w:rPr>
           <w:b/>
           <w:sz w:val="28"/>
           <w:szCs w:val="28"/>
         </w:rPr>
-      </w:pPr>
+        <w:t xml:space="preserve">verview </w:t>
+      </w:r>
+    </w:p>
+    <w:p>
+      <w:pPr>
+        <w:spacing w:before="120" w:line="360" w:lineRule="auto"/>
+        <w:jc w:val="both"/>
+      </w:pPr>
+      <w:r>
+        <w:t>Provide a schematic view of your design here. A UML diagram might be useful. What interfaces are you putting in place to ensure different team members are working toward a coherent body of software elements are can be coherently integrated and tested.</w:t>
+      </w:r>
     </w:p>
     <w:p>
       <w:pPr>
@@ -297,21 +1802,23 @@
           <w:szCs w:val="28"/>
         </w:rPr>
       </w:pPr>
-      <w:r>
+    </w:p>
+    <w:p>
+      <w:pPr>
+        <w:spacing w:before="120" w:line="360" w:lineRule="auto"/>
         <w:rPr>
           <w:b/>
           <w:sz w:val="28"/>
           <w:szCs w:val="28"/>
         </w:rPr>
-        <w:t>2</w:t>
-      </w:r>
+      </w:pPr>
       <w:r>
         <w:rPr>
           <w:b/>
           <w:sz w:val="28"/>
           <w:szCs w:val="28"/>
         </w:rPr>
-        <w:t xml:space="preserve">. </w:t>
+        <w:t>4</w:t>
       </w:r>
       <w:r>
         <w:rPr>
@@ -319,34 +1826,29 @@
           <w:sz w:val="28"/>
           <w:szCs w:val="28"/>
         </w:rPr>
-        <w:t>Specification</w:t>
-      </w:r>
-    </w:p>
-    <w:p>
-      <w:pPr>
-        <w:spacing w:before="120" w:line="360" w:lineRule="auto"/>
-        <w:jc w:val="both"/>
-      </w:pPr>
-      <w:r>
-        <w:t xml:space="preserve">Provide a more formal specification of the planned features of your system here. </w:t>
-      </w:r>
-      <w:proofErr w:type="gramStart"/>
-      <w:r>
-        <w:t>What  kind</w:t>
-      </w:r>
-      <w:proofErr w:type="gramEnd"/>
-      <w:r>
-        <w:t xml:space="preserve"> of user interface will it provide (web framework or application GUI)? </w:t>
-      </w:r>
-    </w:p>
-    <w:p>
-      <w:pPr>
-        <w:spacing w:before="120" w:line="360" w:lineRule="auto"/>
+        <w:t xml:space="preserve">. </w:t>
+      </w:r>
+      <w:r>
         <w:rPr>
           <w:b/>
           <w:sz w:val="28"/>
           <w:szCs w:val="28"/>
         </w:rPr>
+        <w:t>Major Responsibilities and Work Breakdown</w:t>
+      </w:r>
+    </w:p>
+    <w:p>
+      <w:pPr>
+        <w:spacing w:before="120" w:line="360" w:lineRule="auto"/>
+        <w:jc w:val="both"/>
+      </w:pPr>
+      <w:r>
+        <w:t>Provide a modular view of the work here, with an assignment of responsibilities to each team member. A Gantt diagram is useful here.</w:t>
+      </w:r>
+    </w:p>
+    <w:p>
+      <w:pPr>
+        <w:spacing w:before="120" w:line="360" w:lineRule="auto"/>
       </w:pPr>
     </w:p>
     <w:p>
@@ -364,7 +1866,7 @@
           <w:sz w:val="28"/>
           <w:szCs w:val="28"/>
         </w:rPr>
-        <w:t>3</w:t>
+        <w:t>5</w:t>
       </w:r>
       <w:r>
         <w:rPr>
@@ -380,27 +1882,25 @@
           <w:sz w:val="28"/>
           <w:szCs w:val="28"/>
         </w:rPr>
-        <w:t xml:space="preserve">Software Overview </w:t>
-      </w:r>
-    </w:p>
-    <w:p>
-      <w:pPr>
-        <w:spacing w:before="120" w:line="360" w:lineRule="auto"/>
-        <w:jc w:val="both"/>
-      </w:pPr>
-      <w:r>
-        <w:t>Provide a schematic view of your design here. A UML diagram might be useful. What interfaces are you putting in place to ensure different team members are working toward a coherent body of software elements are can be coherently integrated and tested.</w:t>
-      </w:r>
-    </w:p>
-    <w:p>
-      <w:pPr>
-        <w:spacing w:before="120" w:line="360" w:lineRule="auto"/>
+        <w:t xml:space="preserve">Team </w:t>
+      </w:r>
+      <w:r>
         <w:rPr>
           <w:b/>
           <w:sz w:val="28"/>
           <w:szCs w:val="28"/>
         </w:rPr>
-      </w:pPr>
+        <w:t xml:space="preserve">Communication </w:t>
+      </w:r>
+    </w:p>
+    <w:p>
+      <w:pPr>
+        <w:spacing w:before="120" w:line="360" w:lineRule="auto"/>
+        <w:jc w:val="both"/>
+      </w:pPr>
+      <w:r>
+        <w:t>Provide an overview of the tools and methodology you will be using to ensure productive teamwork and a transparent flow of information. Will you be using any groupware applications to coordinate your efforts? How often will you be meeting as a team? How will you use resources like GitHub to maximum effect?  How will you deal with disagreements or scheduling conflicts or misalignment of goals or plans?</w:t>
+      </w:r>
     </w:p>
     <w:p>
       <w:pPr>
@@ -411,21 +1911,23 @@
           <w:szCs w:val="28"/>
         </w:rPr>
       </w:pPr>
-      <w:r>
+    </w:p>
+    <w:p>
+      <w:pPr>
+        <w:spacing w:before="120" w:line="360" w:lineRule="auto"/>
         <w:rPr>
           <w:b/>
           <w:sz w:val="28"/>
           <w:szCs w:val="28"/>
         </w:rPr>
-        <w:t>4</w:t>
-      </w:r>
+      </w:pPr>
       <w:r>
         <w:rPr>
           <w:b/>
           <w:sz w:val="28"/>
           <w:szCs w:val="28"/>
         </w:rPr>
-        <w:t xml:space="preserve">. </w:t>
+        <w:t>6</w:t>
       </w:r>
       <w:r>
         <w:rPr>
@@ -433,187 +1935,86 @@
           <w:sz w:val="28"/>
           <w:szCs w:val="28"/>
         </w:rPr>
-        <w:t>Major Responsibilities and Work Breakdown</w:t>
-      </w:r>
-    </w:p>
-    <w:p>
-      <w:pPr>
-        <w:spacing w:before="120" w:line="360" w:lineRule="auto"/>
-        <w:jc w:val="both"/>
-      </w:pPr>
-      <w:r>
-        <w:t>Provide a modular view of the work here, with an assignment of responsibilities to each team member. A Gantt diagram is useful here.</w:t>
-      </w:r>
-    </w:p>
-    <w:p>
-      <w:pPr>
-        <w:spacing w:before="120" w:line="360" w:lineRule="auto"/>
-      </w:pPr>
-    </w:p>
-    <w:p>
-      <w:pPr>
-        <w:spacing w:before="120" w:line="360" w:lineRule="auto"/>
+        <w:t xml:space="preserve">. </w:t>
+      </w:r>
+      <w:r>
         <w:rPr>
           <w:b/>
           <w:sz w:val="28"/>
           <w:szCs w:val="28"/>
         </w:rPr>
-      </w:pPr>
-      <w:r>
+        <w:t>Concluding Remarks</w:t>
+      </w:r>
+    </w:p>
+    <w:p>
+      <w:pPr>
+        <w:widowControl w:val="0"/>
+        <w:spacing w:before="120" w:line="360" w:lineRule="auto"/>
+      </w:pPr>
+      <w:r>
+        <w:t xml:space="preserve">Provide a brief statement of your team’s philosophy here. Mention any special of noteworthy aspects of your approach to the problem. Highlight any risks you feel may impact the </w:t>
+      </w:r>
+      <w:proofErr w:type="gramStart"/>
+      <w:r>
+        <w:t>work, and</w:t>
+      </w:r>
+      <w:proofErr w:type="gramEnd"/>
+      <w:r>
+        <w:t xml:space="preserve"> offer mitigation strategies if necessary.</w:t>
+      </w:r>
+    </w:p>
+    <w:p>
+      <w:pPr>
+        <w:spacing w:before="120" w:line="360" w:lineRule="auto"/>
+      </w:pPr>
+    </w:p>
+    <w:p>
+      <w:pPr>
+        <w:spacing w:before="120" w:line="360" w:lineRule="auto"/>
         <w:rPr>
           <w:b/>
           <w:sz w:val="28"/>
           <w:szCs w:val="28"/>
         </w:rPr>
-        <w:t>5</w:t>
-      </w:r>
+      </w:pPr>
       <w:r>
         <w:rPr>
           <w:b/>
           <w:sz w:val="28"/>
           <w:szCs w:val="28"/>
         </w:rPr>
-        <w:t xml:space="preserve">. </w:t>
-      </w:r>
-      <w:r>
+        <w:t>Acknowledgements</w:t>
+      </w:r>
+    </w:p>
+    <w:p>
+      <w:pPr>
+        <w:spacing w:before="120" w:line="360" w:lineRule="auto"/>
+      </w:pPr>
+      <w:r>
+        <w:t>Every team member should contribute an equal effort to this report. Use this optional section to provide report credits, or to highlight a special contribution by a given team member.</w:t>
+      </w:r>
+    </w:p>
+    <w:p>
+      <w:pPr>
+        <w:spacing w:before="120" w:line="360" w:lineRule="auto"/>
+      </w:pPr>
+    </w:p>
+    <w:p>
+      <w:pPr>
+        <w:spacing w:before="120" w:line="360" w:lineRule="auto"/>
         <w:rPr>
           <w:b/>
           <w:sz w:val="28"/>
           <w:szCs w:val="28"/>
         </w:rPr>
-        <w:t xml:space="preserve">Team </w:t>
-      </w:r>
+      </w:pPr>
       <w:r>
         <w:rPr>
           <w:b/>
           <w:sz w:val="28"/>
           <w:szCs w:val="28"/>
         </w:rPr>
-        <w:t xml:space="preserve">Communication </w:t>
-      </w:r>
-    </w:p>
-    <w:p>
-      <w:pPr>
-        <w:spacing w:before="120" w:line="360" w:lineRule="auto"/>
-        <w:jc w:val="both"/>
-      </w:pPr>
-      <w:r>
-        <w:t>Provide an overview of the tools and methodology you will be using to ensure productive teamwork and a transparent flow of information. Will you be using any groupware applications to coordinate your efforts? How often will you be meeting as a team? How will you use resources like GitHub to maximum effect?  How will you deal with disagreements or scheduling conflicts or misalignment of goals or plans?</w:t>
-      </w:r>
-    </w:p>
-    <w:p>
-      <w:pPr>
-        <w:spacing w:before="120" w:line="360" w:lineRule="auto"/>
-        <w:rPr>
-          <w:b/>
-          <w:sz w:val="28"/>
-          <w:szCs w:val="28"/>
-        </w:rPr>
-      </w:pPr>
-    </w:p>
-    <w:p>
-      <w:pPr>
-        <w:spacing w:before="120" w:line="360" w:lineRule="auto"/>
-        <w:rPr>
-          <w:b/>
-          <w:sz w:val="28"/>
-          <w:szCs w:val="28"/>
-        </w:rPr>
-      </w:pPr>
-      <w:r>
-        <w:rPr>
-          <w:b/>
-          <w:sz w:val="28"/>
-          <w:szCs w:val="28"/>
-        </w:rPr>
         <w:lastRenderedPageBreak/>
-        <w:t>6</w:t>
-      </w:r>
-      <w:r>
-        <w:rPr>
-          <w:b/>
-          <w:sz w:val="28"/>
-          <w:szCs w:val="28"/>
-        </w:rPr>
-        <w:t xml:space="preserve">. </w:t>
-      </w:r>
-      <w:r>
-        <w:rPr>
-          <w:b/>
-          <w:sz w:val="28"/>
-          <w:szCs w:val="28"/>
-        </w:rPr>
-        <w:t>Concluding Remarks</w:t>
-      </w:r>
-    </w:p>
-    <w:p>
-      <w:pPr>
-        <w:widowControl w:val="0"/>
-        <w:spacing w:before="120" w:line="360" w:lineRule="auto"/>
-      </w:pPr>
-      <w:r>
-        <w:t xml:space="preserve">Provide a brief statement of your team’s philosophy here. Mention any special of noteworthy aspects of your approach to the problem. Highlight any risks you feel may impact the </w:t>
-      </w:r>
-      <w:proofErr w:type="gramStart"/>
-      <w:r>
-        <w:t>work, and</w:t>
-      </w:r>
-      <w:proofErr w:type="gramEnd"/>
-      <w:r>
-        <w:t xml:space="preserve"> offer mitigation strategies if necessary.</w:t>
-      </w:r>
-    </w:p>
-    <w:p>
-      <w:pPr>
-        <w:spacing w:before="120" w:line="360" w:lineRule="auto"/>
-      </w:pPr>
-    </w:p>
-    <w:p>
-      <w:pPr>
-        <w:spacing w:before="120" w:line="360" w:lineRule="auto"/>
-        <w:rPr>
-          <w:b/>
-          <w:sz w:val="28"/>
-          <w:szCs w:val="28"/>
-        </w:rPr>
-      </w:pPr>
-      <w:r>
-        <w:rPr>
-          <w:b/>
-          <w:sz w:val="28"/>
-          <w:szCs w:val="28"/>
-        </w:rPr>
-        <w:t>Acknowledgements</w:t>
-      </w:r>
-    </w:p>
-    <w:p>
-      <w:pPr>
-        <w:spacing w:before="120" w:line="360" w:lineRule="auto"/>
-      </w:pPr>
-      <w:r>
-        <w:t>Every team member should contribute an equal effort to this report. Use this optional section to provide report credits, or to highlight a special contribution by a given team member.</w:t>
-      </w:r>
-    </w:p>
-    <w:p>
-      <w:pPr>
-        <w:spacing w:before="120" w:line="360" w:lineRule="auto"/>
-      </w:pPr>
-    </w:p>
-    <w:p>
-      <w:pPr>
-        <w:spacing w:before="120" w:line="360" w:lineRule="auto"/>
-        <w:rPr>
-          <w:b/>
-          <w:sz w:val="28"/>
-          <w:szCs w:val="28"/>
-        </w:rPr>
-      </w:pPr>
-      <w:r>
-        <w:rPr>
-          <w:b/>
-          <w:sz w:val="28"/>
-          <w:szCs w:val="28"/>
-        </w:rPr>
         <w:t>References</w:t>
       </w:r>
     </w:p>
@@ -787,6 +2188,657 @@
 <file path=word/numbering.xml><?xml version="1.0" encoding="utf-8"?>
 <w:numbering xmlns:wpc="http://schemas.microsoft.com/office/word/2010/wordprocessingCanvas" xmlns:cx="http://schemas.microsoft.com/office/drawing/2014/chartex" xmlns:cx1="http://schemas.microsoft.com/office/drawing/2015/9/8/chartex" xmlns:cx2="http://schemas.microsoft.com/office/drawing/2015/10/21/chartex" xmlns:cx3="http://schemas.microsoft.com/office/drawing/2016/5/9/chartex" xmlns:cx4="http://schemas.microsoft.com/office/drawing/2016/5/10/chartex" xmlns:cx5="http://schemas.microsoft.com/office/drawing/2016/5/11/chartex" xmlns:cx6="http://schemas.microsoft.com/office/drawing/2016/5/12/chartex" xmlns:cx7="http://schemas.microsoft.com/office/drawing/2016/5/13/chartex" xmlns:cx8="http://schemas.microsoft.com/office/drawing/2016/5/14/chartex" xmlns:mc="http://schemas.openxmlformats.org/markup-compatibility/2006" xmlns:aink="http://schemas.microsoft.com/office/drawing/2016/ink" xmlns:am3d="http://schemas.microsoft.com/office/drawing/2017/model3d" xmlns:o="urn:schemas-microsoft-com:office:office" xmlns:r="http://schemas.openxmlformats.org/officeDocument/2006/relationships" xmlns:m="http://schemas.openxmlformats.org/officeDocument/2006/math" xmlns:v="urn:schemas-microsoft-com:vml" xmlns:wp14="http://schemas.microsoft.com/office/word/2010/wordprocessingDrawing" xmlns:wp="http://schemas.openxmlformats.org/drawingml/2006/wordprocessingDrawing" xmlns:w10="urn:schemas-microsoft-com:office:word" xmlns:w="http://schemas.openxmlformats.org/wordprocessingml/2006/main" xmlns:w14="http://schemas.microsoft.com/office/word/2010/wordml" xmlns:w15="http://schemas.microsoft.com/office/word/2012/wordml" xmlns:w16cid="http://schemas.microsoft.com/office/word/2016/wordml/cid" xmlns:w16se="http://schemas.microsoft.com/office/word/2015/wordml/symex" xmlns:wpg="http://schemas.microsoft.com/office/word/2010/wordprocessingGroup" xmlns:wpi="http://schemas.microsoft.com/office/word/2010/wordprocessingInk" xmlns:wne="http://schemas.microsoft.com/office/word/2006/wordml" xmlns:wps="http://schemas.microsoft.com/office/word/2010/wordprocessingShape" mc:Ignorable="w14 w15 w16se w16cid wp14">
   <w:abstractNum w:abstractNumId="0" w15:restartNumberingAfterBreak="0">
+    <w:nsid w:val="048A4DFD"/>
+    <w:multiLevelType w:val="hybridMultilevel"/>
+    <w:tmpl w:val="073A8010"/>
+    <w:lvl w:ilvl="0" w:tplc="0809000B">
+      <w:start w:val="1"/>
+      <w:numFmt w:val="bullet"/>
+      <w:lvlText w:val=""/>
+      <w:lvlJc w:val="left"/>
+      <w:pPr>
+        <w:ind w:left="720" w:hanging="360"/>
+      </w:pPr>
+      <w:rPr>
+        <w:rFonts w:ascii="Wingdings" w:hAnsi="Wingdings" w:hint="default"/>
+      </w:rPr>
+    </w:lvl>
+    <w:lvl w:ilvl="1" w:tplc="08090003">
+      <w:start w:val="1"/>
+      <w:numFmt w:val="bullet"/>
+      <w:lvlText w:val="o"/>
+      <w:lvlJc w:val="left"/>
+      <w:pPr>
+        <w:ind w:left="1440" w:hanging="360"/>
+      </w:pPr>
+      <w:rPr>
+        <w:rFonts w:ascii="Courier New" w:hAnsi="Courier New" w:cs="Courier New" w:hint="default"/>
+      </w:rPr>
+    </w:lvl>
+    <w:lvl w:ilvl="2" w:tplc="08090005">
+      <w:start w:val="1"/>
+      <w:numFmt w:val="bullet"/>
+      <w:lvlText w:val=""/>
+      <w:lvlJc w:val="left"/>
+      <w:pPr>
+        <w:ind w:left="2160" w:hanging="360"/>
+      </w:pPr>
+      <w:rPr>
+        <w:rFonts w:ascii="Wingdings" w:hAnsi="Wingdings" w:hint="default"/>
+      </w:rPr>
+    </w:lvl>
+    <w:lvl w:ilvl="3" w:tplc="08090001">
+      <w:start w:val="1"/>
+      <w:numFmt w:val="bullet"/>
+      <w:lvlText w:val=""/>
+      <w:lvlJc w:val="left"/>
+      <w:pPr>
+        <w:ind w:left="2880" w:hanging="360"/>
+      </w:pPr>
+      <w:rPr>
+        <w:rFonts w:ascii="Symbol" w:hAnsi="Symbol" w:hint="default"/>
+      </w:rPr>
+    </w:lvl>
+    <w:lvl w:ilvl="4" w:tplc="08090003">
+      <w:start w:val="1"/>
+      <w:numFmt w:val="bullet"/>
+      <w:lvlText w:val="o"/>
+      <w:lvlJc w:val="left"/>
+      <w:pPr>
+        <w:ind w:left="3600" w:hanging="360"/>
+      </w:pPr>
+      <w:rPr>
+        <w:rFonts w:ascii="Courier New" w:hAnsi="Courier New" w:cs="Courier New" w:hint="default"/>
+      </w:rPr>
+    </w:lvl>
+    <w:lvl w:ilvl="5" w:tplc="08090005" w:tentative="1">
+      <w:start w:val="1"/>
+      <w:numFmt w:val="bullet"/>
+      <w:lvlText w:val=""/>
+      <w:lvlJc w:val="left"/>
+      <w:pPr>
+        <w:ind w:left="4320" w:hanging="360"/>
+      </w:pPr>
+      <w:rPr>
+        <w:rFonts w:ascii="Wingdings" w:hAnsi="Wingdings" w:hint="default"/>
+      </w:rPr>
+    </w:lvl>
+    <w:lvl w:ilvl="6" w:tplc="08090001" w:tentative="1">
+      <w:start w:val="1"/>
+      <w:numFmt w:val="bullet"/>
+      <w:lvlText w:val=""/>
+      <w:lvlJc w:val="left"/>
+      <w:pPr>
+        <w:ind w:left="5040" w:hanging="360"/>
+      </w:pPr>
+      <w:rPr>
+        <w:rFonts w:ascii="Symbol" w:hAnsi="Symbol" w:hint="default"/>
+      </w:rPr>
+    </w:lvl>
+    <w:lvl w:ilvl="7" w:tplc="08090003" w:tentative="1">
+      <w:start w:val="1"/>
+      <w:numFmt w:val="bullet"/>
+      <w:lvlText w:val="o"/>
+      <w:lvlJc w:val="left"/>
+      <w:pPr>
+        <w:ind w:left="5760" w:hanging="360"/>
+      </w:pPr>
+      <w:rPr>
+        <w:rFonts w:ascii="Courier New" w:hAnsi="Courier New" w:cs="Courier New" w:hint="default"/>
+      </w:rPr>
+    </w:lvl>
+    <w:lvl w:ilvl="8" w:tplc="08090005" w:tentative="1">
+      <w:start w:val="1"/>
+      <w:numFmt w:val="bullet"/>
+      <w:lvlText w:val=""/>
+      <w:lvlJc w:val="left"/>
+      <w:pPr>
+        <w:ind w:left="6480" w:hanging="360"/>
+      </w:pPr>
+      <w:rPr>
+        <w:rFonts w:ascii="Wingdings" w:hAnsi="Wingdings" w:hint="default"/>
+      </w:rPr>
+    </w:lvl>
+  </w:abstractNum>
+  <w:abstractNum w:abstractNumId="1" w15:restartNumberingAfterBreak="0">
+    <w:nsid w:val="2AE838AD"/>
+    <w:multiLevelType w:val="hybridMultilevel"/>
+    <w:tmpl w:val="2146069C"/>
+    <w:lvl w:ilvl="0" w:tplc="0809000F">
+      <w:start w:val="1"/>
+      <w:numFmt w:val="decimal"/>
+      <w:lvlText w:val="%1."/>
+      <w:lvlJc w:val="left"/>
+      <w:pPr>
+        <w:ind w:left="720" w:hanging="360"/>
+      </w:pPr>
+    </w:lvl>
+    <w:lvl w:ilvl="1" w:tplc="08090019" w:tentative="1">
+      <w:start w:val="1"/>
+      <w:numFmt w:val="lowerLetter"/>
+      <w:lvlText w:val="%2."/>
+      <w:lvlJc w:val="left"/>
+      <w:pPr>
+        <w:ind w:left="1440" w:hanging="360"/>
+      </w:pPr>
+    </w:lvl>
+    <w:lvl w:ilvl="2" w:tplc="0809001B" w:tentative="1">
+      <w:start w:val="1"/>
+      <w:numFmt w:val="lowerRoman"/>
+      <w:lvlText w:val="%3."/>
+      <w:lvlJc w:val="right"/>
+      <w:pPr>
+        <w:ind w:left="2160" w:hanging="180"/>
+      </w:pPr>
+    </w:lvl>
+    <w:lvl w:ilvl="3" w:tplc="0809000F" w:tentative="1">
+      <w:start w:val="1"/>
+      <w:numFmt w:val="decimal"/>
+      <w:lvlText w:val="%4."/>
+      <w:lvlJc w:val="left"/>
+      <w:pPr>
+        <w:ind w:left="2880" w:hanging="360"/>
+      </w:pPr>
+    </w:lvl>
+    <w:lvl w:ilvl="4" w:tplc="08090019" w:tentative="1">
+      <w:start w:val="1"/>
+      <w:numFmt w:val="lowerLetter"/>
+      <w:lvlText w:val="%5."/>
+      <w:lvlJc w:val="left"/>
+      <w:pPr>
+        <w:ind w:left="3600" w:hanging="360"/>
+      </w:pPr>
+    </w:lvl>
+    <w:lvl w:ilvl="5" w:tplc="0809001B" w:tentative="1">
+      <w:start w:val="1"/>
+      <w:numFmt w:val="lowerRoman"/>
+      <w:lvlText w:val="%6."/>
+      <w:lvlJc w:val="right"/>
+      <w:pPr>
+        <w:ind w:left="4320" w:hanging="180"/>
+      </w:pPr>
+    </w:lvl>
+    <w:lvl w:ilvl="6" w:tplc="0809000F" w:tentative="1">
+      <w:start w:val="1"/>
+      <w:numFmt w:val="decimal"/>
+      <w:lvlText w:val="%7."/>
+      <w:lvlJc w:val="left"/>
+      <w:pPr>
+        <w:ind w:left="5040" w:hanging="360"/>
+      </w:pPr>
+    </w:lvl>
+    <w:lvl w:ilvl="7" w:tplc="08090019" w:tentative="1">
+      <w:start w:val="1"/>
+      <w:numFmt w:val="lowerLetter"/>
+      <w:lvlText w:val="%8."/>
+      <w:lvlJc w:val="left"/>
+      <w:pPr>
+        <w:ind w:left="5760" w:hanging="360"/>
+      </w:pPr>
+    </w:lvl>
+    <w:lvl w:ilvl="8" w:tplc="0809001B" w:tentative="1">
+      <w:start w:val="1"/>
+      <w:numFmt w:val="lowerRoman"/>
+      <w:lvlText w:val="%9."/>
+      <w:lvlJc w:val="right"/>
+      <w:pPr>
+        <w:ind w:left="6480" w:hanging="180"/>
+      </w:pPr>
+    </w:lvl>
+  </w:abstractNum>
+  <w:abstractNum w:abstractNumId="2" w15:restartNumberingAfterBreak="0">
+    <w:nsid w:val="4C1921F5"/>
+    <w:multiLevelType w:val="hybridMultilevel"/>
+    <w:tmpl w:val="449689A8"/>
+    <w:lvl w:ilvl="0" w:tplc="0809000B">
+      <w:start w:val="1"/>
+      <w:numFmt w:val="bullet"/>
+      <w:lvlText w:val=""/>
+      <w:lvlJc w:val="left"/>
+      <w:pPr>
+        <w:ind w:left="720" w:hanging="360"/>
+      </w:pPr>
+      <w:rPr>
+        <w:rFonts w:ascii="Wingdings" w:hAnsi="Wingdings" w:hint="default"/>
+      </w:rPr>
+    </w:lvl>
+    <w:lvl w:ilvl="1" w:tplc="08090005">
+      <w:start w:val="1"/>
+      <w:numFmt w:val="bullet"/>
+      <w:lvlText w:val=""/>
+      <w:lvlJc w:val="left"/>
+      <w:pPr>
+        <w:ind w:left="1440" w:hanging="360"/>
+      </w:pPr>
+      <w:rPr>
+        <w:rFonts w:ascii="Wingdings" w:hAnsi="Wingdings" w:hint="default"/>
+      </w:rPr>
+    </w:lvl>
+    <w:lvl w:ilvl="2" w:tplc="08090005" w:tentative="1">
+      <w:start w:val="1"/>
+      <w:numFmt w:val="bullet"/>
+      <w:lvlText w:val=""/>
+      <w:lvlJc w:val="left"/>
+      <w:pPr>
+        <w:ind w:left="2160" w:hanging="360"/>
+      </w:pPr>
+      <w:rPr>
+        <w:rFonts w:ascii="Wingdings" w:hAnsi="Wingdings" w:hint="default"/>
+      </w:rPr>
+    </w:lvl>
+    <w:lvl w:ilvl="3" w:tplc="08090001" w:tentative="1">
+      <w:start w:val="1"/>
+      <w:numFmt w:val="bullet"/>
+      <w:lvlText w:val=""/>
+      <w:lvlJc w:val="left"/>
+      <w:pPr>
+        <w:ind w:left="2880" w:hanging="360"/>
+      </w:pPr>
+      <w:rPr>
+        <w:rFonts w:ascii="Symbol" w:hAnsi="Symbol" w:hint="default"/>
+      </w:rPr>
+    </w:lvl>
+    <w:lvl w:ilvl="4" w:tplc="08090003" w:tentative="1">
+      <w:start w:val="1"/>
+      <w:numFmt w:val="bullet"/>
+      <w:lvlText w:val="o"/>
+      <w:lvlJc w:val="left"/>
+      <w:pPr>
+        <w:ind w:left="3600" w:hanging="360"/>
+      </w:pPr>
+      <w:rPr>
+        <w:rFonts w:ascii="Courier New" w:hAnsi="Courier New" w:cs="Courier New" w:hint="default"/>
+      </w:rPr>
+    </w:lvl>
+    <w:lvl w:ilvl="5" w:tplc="08090005" w:tentative="1">
+      <w:start w:val="1"/>
+      <w:numFmt w:val="bullet"/>
+      <w:lvlText w:val=""/>
+      <w:lvlJc w:val="left"/>
+      <w:pPr>
+        <w:ind w:left="4320" w:hanging="360"/>
+      </w:pPr>
+      <w:rPr>
+        <w:rFonts w:ascii="Wingdings" w:hAnsi="Wingdings" w:hint="default"/>
+      </w:rPr>
+    </w:lvl>
+    <w:lvl w:ilvl="6" w:tplc="08090001" w:tentative="1">
+      <w:start w:val="1"/>
+      <w:numFmt w:val="bullet"/>
+      <w:lvlText w:val=""/>
+      <w:lvlJc w:val="left"/>
+      <w:pPr>
+        <w:ind w:left="5040" w:hanging="360"/>
+      </w:pPr>
+      <w:rPr>
+        <w:rFonts w:ascii="Symbol" w:hAnsi="Symbol" w:hint="default"/>
+      </w:rPr>
+    </w:lvl>
+    <w:lvl w:ilvl="7" w:tplc="08090003" w:tentative="1">
+      <w:start w:val="1"/>
+      <w:numFmt w:val="bullet"/>
+      <w:lvlText w:val="o"/>
+      <w:lvlJc w:val="left"/>
+      <w:pPr>
+        <w:ind w:left="5760" w:hanging="360"/>
+      </w:pPr>
+      <w:rPr>
+        <w:rFonts w:ascii="Courier New" w:hAnsi="Courier New" w:cs="Courier New" w:hint="default"/>
+      </w:rPr>
+    </w:lvl>
+    <w:lvl w:ilvl="8" w:tplc="08090005" w:tentative="1">
+      <w:start w:val="1"/>
+      <w:numFmt w:val="bullet"/>
+      <w:lvlText w:val=""/>
+      <w:lvlJc w:val="left"/>
+      <w:pPr>
+        <w:ind w:left="6480" w:hanging="360"/>
+      </w:pPr>
+      <w:rPr>
+        <w:rFonts w:ascii="Wingdings" w:hAnsi="Wingdings" w:hint="default"/>
+      </w:rPr>
+    </w:lvl>
+  </w:abstractNum>
+  <w:abstractNum w:abstractNumId="3" w15:restartNumberingAfterBreak="0">
+    <w:nsid w:val="53F05B43"/>
+    <w:multiLevelType w:val="hybridMultilevel"/>
+    <w:tmpl w:val="A72AA784"/>
+    <w:lvl w:ilvl="0" w:tplc="0809000B">
+      <w:start w:val="1"/>
+      <w:numFmt w:val="bullet"/>
+      <w:lvlText w:val=""/>
+      <w:lvlJc w:val="left"/>
+      <w:pPr>
+        <w:ind w:left="720" w:hanging="360"/>
+      </w:pPr>
+      <w:rPr>
+        <w:rFonts w:ascii="Wingdings" w:hAnsi="Wingdings" w:hint="default"/>
+      </w:rPr>
+    </w:lvl>
+    <w:lvl w:ilvl="1" w:tplc="08090005">
+      <w:start w:val="1"/>
+      <w:numFmt w:val="bullet"/>
+      <w:lvlText w:val=""/>
+      <w:lvlJc w:val="left"/>
+      <w:pPr>
+        <w:ind w:left="1440" w:hanging="360"/>
+      </w:pPr>
+      <w:rPr>
+        <w:rFonts w:ascii="Wingdings" w:hAnsi="Wingdings" w:hint="default"/>
+      </w:rPr>
+    </w:lvl>
+    <w:lvl w:ilvl="2" w:tplc="08090009">
+      <w:start w:val="1"/>
+      <w:numFmt w:val="bullet"/>
+      <w:lvlText w:val=""/>
+      <w:lvlJc w:val="left"/>
+      <w:pPr>
+        <w:ind w:left="2160" w:hanging="360"/>
+      </w:pPr>
+      <w:rPr>
+        <w:rFonts w:ascii="Wingdings" w:hAnsi="Wingdings" w:hint="default"/>
+      </w:rPr>
+    </w:lvl>
+    <w:lvl w:ilvl="3" w:tplc="08090001" w:tentative="1">
+      <w:start w:val="1"/>
+      <w:numFmt w:val="bullet"/>
+      <w:lvlText w:val=""/>
+      <w:lvlJc w:val="left"/>
+      <w:pPr>
+        <w:ind w:left="2880" w:hanging="360"/>
+      </w:pPr>
+      <w:rPr>
+        <w:rFonts w:ascii="Symbol" w:hAnsi="Symbol" w:hint="default"/>
+      </w:rPr>
+    </w:lvl>
+    <w:lvl w:ilvl="4" w:tplc="08090003" w:tentative="1">
+      <w:start w:val="1"/>
+      <w:numFmt w:val="bullet"/>
+      <w:lvlText w:val="o"/>
+      <w:lvlJc w:val="left"/>
+      <w:pPr>
+        <w:ind w:left="3600" w:hanging="360"/>
+      </w:pPr>
+      <w:rPr>
+        <w:rFonts w:ascii="Courier New" w:hAnsi="Courier New" w:cs="Courier New" w:hint="default"/>
+      </w:rPr>
+    </w:lvl>
+    <w:lvl w:ilvl="5" w:tplc="08090005" w:tentative="1">
+      <w:start w:val="1"/>
+      <w:numFmt w:val="bullet"/>
+      <w:lvlText w:val=""/>
+      <w:lvlJc w:val="left"/>
+      <w:pPr>
+        <w:ind w:left="4320" w:hanging="360"/>
+      </w:pPr>
+      <w:rPr>
+        <w:rFonts w:ascii="Wingdings" w:hAnsi="Wingdings" w:hint="default"/>
+      </w:rPr>
+    </w:lvl>
+    <w:lvl w:ilvl="6" w:tplc="08090001" w:tentative="1">
+      <w:start w:val="1"/>
+      <w:numFmt w:val="bullet"/>
+      <w:lvlText w:val=""/>
+      <w:lvlJc w:val="left"/>
+      <w:pPr>
+        <w:ind w:left="5040" w:hanging="360"/>
+      </w:pPr>
+      <w:rPr>
+        <w:rFonts w:ascii="Symbol" w:hAnsi="Symbol" w:hint="default"/>
+      </w:rPr>
+    </w:lvl>
+    <w:lvl w:ilvl="7" w:tplc="08090003" w:tentative="1">
+      <w:start w:val="1"/>
+      <w:numFmt w:val="bullet"/>
+      <w:lvlText w:val="o"/>
+      <w:lvlJc w:val="left"/>
+      <w:pPr>
+        <w:ind w:left="5760" w:hanging="360"/>
+      </w:pPr>
+      <w:rPr>
+        <w:rFonts w:ascii="Courier New" w:hAnsi="Courier New" w:cs="Courier New" w:hint="default"/>
+      </w:rPr>
+    </w:lvl>
+    <w:lvl w:ilvl="8" w:tplc="08090005" w:tentative="1">
+      <w:start w:val="1"/>
+      <w:numFmt w:val="bullet"/>
+      <w:lvlText w:val=""/>
+      <w:lvlJc w:val="left"/>
+      <w:pPr>
+        <w:ind w:left="6480" w:hanging="360"/>
+      </w:pPr>
+      <w:rPr>
+        <w:rFonts w:ascii="Wingdings" w:hAnsi="Wingdings" w:hint="default"/>
+      </w:rPr>
+    </w:lvl>
+  </w:abstractNum>
+  <w:abstractNum w:abstractNumId="4" w15:restartNumberingAfterBreak="0">
+    <w:nsid w:val="60EA3EF1"/>
+    <w:multiLevelType w:val="hybridMultilevel"/>
+    <w:tmpl w:val="93E8C522"/>
+    <w:lvl w:ilvl="0" w:tplc="0809000B">
+      <w:start w:val="1"/>
+      <w:numFmt w:val="bullet"/>
+      <w:lvlText w:val=""/>
+      <w:lvlJc w:val="left"/>
+      <w:pPr>
+        <w:ind w:left="720" w:hanging="360"/>
+      </w:pPr>
+      <w:rPr>
+        <w:rFonts w:ascii="Wingdings" w:hAnsi="Wingdings" w:hint="default"/>
+      </w:rPr>
+    </w:lvl>
+    <w:lvl w:ilvl="1" w:tplc="08090005">
+      <w:start w:val="1"/>
+      <w:numFmt w:val="bullet"/>
+      <w:lvlText w:val=""/>
+      <w:lvlJc w:val="left"/>
+      <w:pPr>
+        <w:ind w:left="1440" w:hanging="360"/>
+      </w:pPr>
+      <w:rPr>
+        <w:rFonts w:ascii="Wingdings" w:hAnsi="Wingdings" w:hint="default"/>
+      </w:rPr>
+    </w:lvl>
+    <w:lvl w:ilvl="2" w:tplc="08090005" w:tentative="1">
+      <w:start w:val="1"/>
+      <w:numFmt w:val="bullet"/>
+      <w:lvlText w:val=""/>
+      <w:lvlJc w:val="left"/>
+      <w:pPr>
+        <w:ind w:left="2160" w:hanging="360"/>
+      </w:pPr>
+      <w:rPr>
+        <w:rFonts w:ascii="Wingdings" w:hAnsi="Wingdings" w:hint="default"/>
+      </w:rPr>
+    </w:lvl>
+    <w:lvl w:ilvl="3" w:tplc="08090001" w:tentative="1">
+      <w:start w:val="1"/>
+      <w:numFmt w:val="bullet"/>
+      <w:lvlText w:val=""/>
+      <w:lvlJc w:val="left"/>
+      <w:pPr>
+        <w:ind w:left="2880" w:hanging="360"/>
+      </w:pPr>
+      <w:rPr>
+        <w:rFonts w:ascii="Symbol" w:hAnsi="Symbol" w:hint="default"/>
+      </w:rPr>
+    </w:lvl>
+    <w:lvl w:ilvl="4" w:tplc="08090003" w:tentative="1">
+      <w:start w:val="1"/>
+      <w:numFmt w:val="bullet"/>
+      <w:lvlText w:val="o"/>
+      <w:lvlJc w:val="left"/>
+      <w:pPr>
+        <w:ind w:left="3600" w:hanging="360"/>
+      </w:pPr>
+      <w:rPr>
+        <w:rFonts w:ascii="Courier New" w:hAnsi="Courier New" w:cs="Courier New" w:hint="default"/>
+      </w:rPr>
+    </w:lvl>
+    <w:lvl w:ilvl="5" w:tplc="08090005" w:tentative="1">
+      <w:start w:val="1"/>
+      <w:numFmt w:val="bullet"/>
+      <w:lvlText w:val=""/>
+      <w:lvlJc w:val="left"/>
+      <w:pPr>
+        <w:ind w:left="4320" w:hanging="360"/>
+      </w:pPr>
+      <w:rPr>
+        <w:rFonts w:ascii="Wingdings" w:hAnsi="Wingdings" w:hint="default"/>
+      </w:rPr>
+    </w:lvl>
+    <w:lvl w:ilvl="6" w:tplc="08090001" w:tentative="1">
+      <w:start w:val="1"/>
+      <w:numFmt w:val="bullet"/>
+      <w:lvlText w:val=""/>
+      <w:lvlJc w:val="left"/>
+      <w:pPr>
+        <w:ind w:left="5040" w:hanging="360"/>
+      </w:pPr>
+      <w:rPr>
+        <w:rFonts w:ascii="Symbol" w:hAnsi="Symbol" w:hint="default"/>
+      </w:rPr>
+    </w:lvl>
+    <w:lvl w:ilvl="7" w:tplc="08090003" w:tentative="1">
+      <w:start w:val="1"/>
+      <w:numFmt w:val="bullet"/>
+      <w:lvlText w:val="o"/>
+      <w:lvlJc w:val="left"/>
+      <w:pPr>
+        <w:ind w:left="5760" w:hanging="360"/>
+      </w:pPr>
+      <w:rPr>
+        <w:rFonts w:ascii="Courier New" w:hAnsi="Courier New" w:cs="Courier New" w:hint="default"/>
+      </w:rPr>
+    </w:lvl>
+    <w:lvl w:ilvl="8" w:tplc="08090005" w:tentative="1">
+      <w:start w:val="1"/>
+      <w:numFmt w:val="bullet"/>
+      <w:lvlText w:val=""/>
+      <w:lvlJc w:val="left"/>
+      <w:pPr>
+        <w:ind w:left="6480" w:hanging="360"/>
+      </w:pPr>
+      <w:rPr>
+        <w:rFonts w:ascii="Wingdings" w:hAnsi="Wingdings" w:hint="default"/>
+      </w:rPr>
+    </w:lvl>
+  </w:abstractNum>
+  <w:abstractNum w:abstractNumId="5" w15:restartNumberingAfterBreak="0">
+    <w:nsid w:val="67DD514D"/>
+    <w:multiLevelType w:val="hybridMultilevel"/>
+    <w:tmpl w:val="66FC3182"/>
+    <w:lvl w:ilvl="0" w:tplc="0809000B">
+      <w:start w:val="1"/>
+      <w:numFmt w:val="bullet"/>
+      <w:lvlText w:val=""/>
+      <w:lvlJc w:val="left"/>
+      <w:pPr>
+        <w:ind w:left="720" w:hanging="360"/>
+      </w:pPr>
+      <w:rPr>
+        <w:rFonts w:ascii="Wingdings" w:hAnsi="Wingdings" w:hint="default"/>
+      </w:rPr>
+    </w:lvl>
+    <w:lvl w:ilvl="1" w:tplc="08090003" w:tentative="1">
+      <w:start w:val="1"/>
+      <w:numFmt w:val="bullet"/>
+      <w:lvlText w:val="o"/>
+      <w:lvlJc w:val="left"/>
+      <w:pPr>
+        <w:ind w:left="1440" w:hanging="360"/>
+      </w:pPr>
+      <w:rPr>
+        <w:rFonts w:ascii="Courier New" w:hAnsi="Courier New" w:cs="Courier New" w:hint="default"/>
+      </w:rPr>
+    </w:lvl>
+    <w:lvl w:ilvl="2" w:tplc="08090005" w:tentative="1">
+      <w:start w:val="1"/>
+      <w:numFmt w:val="bullet"/>
+      <w:lvlText w:val=""/>
+      <w:lvlJc w:val="left"/>
+      <w:pPr>
+        <w:ind w:left="2160" w:hanging="360"/>
+      </w:pPr>
+      <w:rPr>
+        <w:rFonts w:ascii="Wingdings" w:hAnsi="Wingdings" w:hint="default"/>
+      </w:rPr>
+    </w:lvl>
+    <w:lvl w:ilvl="3" w:tplc="08090001" w:tentative="1">
+      <w:start w:val="1"/>
+      <w:numFmt w:val="bullet"/>
+      <w:lvlText w:val=""/>
+      <w:lvlJc w:val="left"/>
+      <w:pPr>
+        <w:ind w:left="2880" w:hanging="360"/>
+      </w:pPr>
+      <w:rPr>
+        <w:rFonts w:ascii="Symbol" w:hAnsi="Symbol" w:hint="default"/>
+      </w:rPr>
+    </w:lvl>
+    <w:lvl w:ilvl="4" w:tplc="08090003" w:tentative="1">
+      <w:start w:val="1"/>
+      <w:numFmt w:val="bullet"/>
+      <w:lvlText w:val="o"/>
+      <w:lvlJc w:val="left"/>
+      <w:pPr>
+        <w:ind w:left="3600" w:hanging="360"/>
+      </w:pPr>
+      <w:rPr>
+        <w:rFonts w:ascii="Courier New" w:hAnsi="Courier New" w:cs="Courier New" w:hint="default"/>
+      </w:rPr>
+    </w:lvl>
+    <w:lvl w:ilvl="5" w:tplc="08090005" w:tentative="1">
+      <w:start w:val="1"/>
+      <w:numFmt w:val="bullet"/>
+      <w:lvlText w:val=""/>
+      <w:lvlJc w:val="left"/>
+      <w:pPr>
+        <w:ind w:left="4320" w:hanging="360"/>
+      </w:pPr>
+      <w:rPr>
+        <w:rFonts w:ascii="Wingdings" w:hAnsi="Wingdings" w:hint="default"/>
+      </w:rPr>
+    </w:lvl>
+    <w:lvl w:ilvl="6" w:tplc="08090001" w:tentative="1">
+      <w:start w:val="1"/>
+      <w:numFmt w:val="bullet"/>
+      <w:lvlText w:val=""/>
+      <w:lvlJc w:val="left"/>
+      <w:pPr>
+        <w:ind w:left="5040" w:hanging="360"/>
+      </w:pPr>
+      <w:rPr>
+        <w:rFonts w:ascii="Symbol" w:hAnsi="Symbol" w:hint="default"/>
+      </w:rPr>
+    </w:lvl>
+    <w:lvl w:ilvl="7" w:tplc="08090003" w:tentative="1">
+      <w:start w:val="1"/>
+      <w:numFmt w:val="bullet"/>
+      <w:lvlText w:val="o"/>
+      <w:lvlJc w:val="left"/>
+      <w:pPr>
+        <w:ind w:left="5760" w:hanging="360"/>
+      </w:pPr>
+      <w:rPr>
+        <w:rFonts w:ascii="Courier New" w:hAnsi="Courier New" w:cs="Courier New" w:hint="default"/>
+      </w:rPr>
+    </w:lvl>
+    <w:lvl w:ilvl="8" w:tplc="08090005" w:tentative="1">
+      <w:start w:val="1"/>
+      <w:numFmt w:val="bullet"/>
+      <w:lvlText w:val=""/>
+      <w:lvlJc w:val="left"/>
+      <w:pPr>
+        <w:ind w:left="6480" w:hanging="360"/>
+      </w:pPr>
+      <w:rPr>
+        <w:rFonts w:ascii="Wingdings" w:hAnsi="Wingdings" w:hint="default"/>
+      </w:rPr>
+    </w:lvl>
+  </w:abstractNum>
+  <w:abstractNum w:abstractNumId="6" w15:restartNumberingAfterBreak="0">
     <w:nsid w:val="75754F22"/>
     <w:multiLevelType w:val="hybridMultilevel"/>
     <w:tmpl w:val="569AB0B6"/>
@@ -875,8 +2927,119 @@
       </w:pPr>
     </w:lvl>
   </w:abstractNum>
+  <w:abstractNum w:abstractNumId="7" w15:restartNumberingAfterBreak="0">
+    <w:nsid w:val="7D4A487A"/>
+    <w:multiLevelType w:val="hybridMultilevel"/>
+    <w:tmpl w:val="C3927096"/>
+    <w:lvl w:ilvl="0" w:tplc="CAB0473C">
+      <w:start w:val="1"/>
+      <w:numFmt w:val="upperLetter"/>
+      <w:lvlText w:val="%1."/>
+      <w:lvlJc w:val="left"/>
+      <w:pPr>
+        <w:ind w:left="720" w:hanging="360"/>
+      </w:pPr>
+      <w:rPr>
+        <w:sz w:val="24"/>
+        <w:szCs w:val="24"/>
+      </w:rPr>
+    </w:lvl>
+    <w:lvl w:ilvl="1" w:tplc="08090019" w:tentative="1">
+      <w:start w:val="1"/>
+      <w:numFmt w:val="lowerLetter"/>
+      <w:lvlText w:val="%2."/>
+      <w:lvlJc w:val="left"/>
+      <w:pPr>
+        <w:ind w:left="1440" w:hanging="360"/>
+      </w:pPr>
+    </w:lvl>
+    <w:lvl w:ilvl="2" w:tplc="0809001B" w:tentative="1">
+      <w:start w:val="1"/>
+      <w:numFmt w:val="lowerRoman"/>
+      <w:lvlText w:val="%3."/>
+      <w:lvlJc w:val="right"/>
+      <w:pPr>
+        <w:ind w:left="2160" w:hanging="180"/>
+      </w:pPr>
+    </w:lvl>
+    <w:lvl w:ilvl="3" w:tplc="0809000F" w:tentative="1">
+      <w:start w:val="1"/>
+      <w:numFmt w:val="decimal"/>
+      <w:lvlText w:val="%4."/>
+      <w:lvlJc w:val="left"/>
+      <w:pPr>
+        <w:ind w:left="2880" w:hanging="360"/>
+      </w:pPr>
+    </w:lvl>
+    <w:lvl w:ilvl="4" w:tplc="08090019" w:tentative="1">
+      <w:start w:val="1"/>
+      <w:numFmt w:val="lowerLetter"/>
+      <w:lvlText w:val="%5."/>
+      <w:lvlJc w:val="left"/>
+      <w:pPr>
+        <w:ind w:left="3600" w:hanging="360"/>
+      </w:pPr>
+    </w:lvl>
+    <w:lvl w:ilvl="5" w:tplc="0809001B" w:tentative="1">
+      <w:start w:val="1"/>
+      <w:numFmt w:val="lowerRoman"/>
+      <w:lvlText w:val="%6."/>
+      <w:lvlJc w:val="right"/>
+      <w:pPr>
+        <w:ind w:left="4320" w:hanging="180"/>
+      </w:pPr>
+    </w:lvl>
+    <w:lvl w:ilvl="6" w:tplc="0809000F" w:tentative="1">
+      <w:start w:val="1"/>
+      <w:numFmt w:val="decimal"/>
+      <w:lvlText w:val="%7."/>
+      <w:lvlJc w:val="left"/>
+      <w:pPr>
+        <w:ind w:left="5040" w:hanging="360"/>
+      </w:pPr>
+    </w:lvl>
+    <w:lvl w:ilvl="7" w:tplc="08090019" w:tentative="1">
+      <w:start w:val="1"/>
+      <w:numFmt w:val="lowerLetter"/>
+      <w:lvlText w:val="%8."/>
+      <w:lvlJc w:val="left"/>
+      <w:pPr>
+        <w:ind w:left="5760" w:hanging="360"/>
+      </w:pPr>
+    </w:lvl>
+    <w:lvl w:ilvl="8" w:tplc="0809001B" w:tentative="1">
+      <w:start w:val="1"/>
+      <w:numFmt w:val="lowerRoman"/>
+      <w:lvlText w:val="%9."/>
+      <w:lvlJc w:val="right"/>
+      <w:pPr>
+        <w:ind w:left="6480" w:hanging="180"/>
+      </w:pPr>
+    </w:lvl>
+  </w:abstractNum>
   <w:num w:numId="1">
+    <w:abstractNumId w:val="6"/>
+  </w:num>
+  <w:num w:numId="2">
+    <w:abstractNumId w:val="7"/>
+  </w:num>
+  <w:num w:numId="3">
+    <w:abstractNumId w:val="2"/>
+  </w:num>
+  <w:num w:numId="4">
+    <w:abstractNumId w:val="4"/>
+  </w:num>
+  <w:num w:numId="5">
+    <w:abstractNumId w:val="3"/>
+  </w:num>
+  <w:num w:numId="6">
     <w:abstractNumId w:val="0"/>
+  </w:num>
+  <w:num w:numId="7">
+    <w:abstractNumId w:val="5"/>
+  </w:num>
+  <w:num w:numId="8">
+    <w:abstractNumId w:val="1"/>
   </w:num>
 </w:numbering>
 </file>
@@ -894,7 +3057,7 @@
     </w:rPrDefault>
     <w:pPrDefault/>
   </w:docDefaults>
-  <w:latentStyles w:defLockedState="0" w:defUIPriority="99" w:defSemiHidden="0" w:defUnhideWhenUsed="0" w:defQFormat="0" w:count="375">
+  <w:latentStyles w:defLockedState="0" w:defUIPriority="99" w:defSemiHidden="0" w:defUnhideWhenUsed="0" w:defQFormat="0" w:count="376">
     <w:lsdException w:name="Normal" w:uiPriority="0" w:qFormat="1"/>
     <w:lsdException w:name="heading 1" w:uiPriority="9" w:qFormat="1"/>
     <w:lsdException w:name="heading 2" w:semiHidden="1" w:uiPriority="9" w:unhideWhenUsed="1" w:qFormat="1"/>
@@ -1000,7 +3163,6 @@
     <w:lsdException w:name="HTML Sample" w:semiHidden="1" w:unhideWhenUsed="1"/>
     <w:lsdException w:name="HTML Typewriter" w:semiHidden="1" w:unhideWhenUsed="1"/>
     <w:lsdException w:name="HTML Variable" w:semiHidden="1" w:unhideWhenUsed="1"/>
-    <w:lsdException w:name="Normal Table" w:semiHidden="1" w:unhideWhenUsed="1"/>
     <w:lsdException w:name="annotation subject" w:semiHidden="1" w:unhideWhenUsed="1"/>
     <w:lsdException w:name="No List" w:semiHidden="1" w:unhideWhenUsed="1"/>
     <w:lsdException w:name="Outline List 1" w:semiHidden="1" w:unhideWhenUsed="1"/>
@@ -1047,10 +3209,8 @@
     <w:lsdException w:name="Table Subtle 2" w:semiHidden="1" w:unhideWhenUsed="1"/>
     <w:lsdException w:name="Table Web 1" w:semiHidden="1" w:unhideWhenUsed="1"/>
     <w:lsdException w:name="Table Web 2" w:semiHidden="1" w:unhideWhenUsed="1"/>
-    <w:lsdException w:name="Table Web 3" w:semiHidden="1" w:unhideWhenUsed="1"/>
     <w:lsdException w:name="Balloon Text" w:semiHidden="1" w:unhideWhenUsed="1"/>
     <w:lsdException w:name="Table Grid" w:uiPriority="59"/>
-    <w:lsdException w:name="Table Theme" w:semiHidden="1" w:unhideWhenUsed="1"/>
     <w:lsdException w:name="Placeholder Text" w:semiHidden="1"/>
     <w:lsdException w:name="No Spacing" w:uiPriority="1" w:qFormat="1"/>
     <w:lsdException w:name="Light Shading" w:uiPriority="60"/>
@@ -1261,6 +3421,7 @@
     <w:lsdException w:name="Smart Hyperlink" w:semiHidden="1" w:unhideWhenUsed="1"/>
     <w:lsdException w:name="Hashtag" w:semiHidden="1" w:unhideWhenUsed="1"/>
     <w:lsdException w:name="Unresolved Mention" w:semiHidden="1" w:unhideWhenUsed="1"/>
+    <w:lsdException w:name="Smart Link" w:semiHidden="1" w:unhideWhenUsed="1"/>
   </w:latentStyles>
   <w:style w:type="paragraph" w:default="1" w:styleId="Normal">
     <w:name w:val="Normal"/>
@@ -1353,6 +3514,25 @@
     <w:semiHidden/>
     <w:unhideWhenUsed/>
     <w:rsid w:val="002770C0"/>
+  </w:style>
+  <w:style w:type="paragraph" w:styleId="BodyText">
+    <w:name w:val="Body Text"/>
+    <w:basedOn w:val="Normal"/>
+    <w:link w:val="BodyTextChar"/>
+    <w:uiPriority w:val="99"/>
+    <w:unhideWhenUsed/>
+    <w:rsid w:val="00196632"/>
+    <w:pPr>
+      <w:spacing w:before="120" w:line="360" w:lineRule="auto"/>
+      <w:jc w:val="both"/>
+    </w:pPr>
+  </w:style>
+  <w:style w:type="character" w:customStyle="1" w:styleId="BodyTextChar">
+    <w:name w:val="Body Text Char"/>
+    <w:basedOn w:val="DefaultParagraphFont"/>
+    <w:link w:val="BodyText"/>
+    <w:uiPriority w:val="99"/>
+    <w:rsid w:val="00196632"/>
   </w:style>
 </w:styles>
 </file>

--- a/Report/Scentaur Report.docx
+++ b/Report/Scentaur Report.docx
@@ -249,8 +249,27 @@
     </w:p>
     <w:p>
       <w:pPr>
+        <w:pStyle w:val="BodyText"/>
+        <w:rPr>
+          <w:b/>
+          <w:u w:val="single"/>
+        </w:rPr>
+      </w:pPr>
+      <w:r>
+        <w:rPr>
+          <w:b/>
+          <w:u w:val="single"/>
+        </w:rPr>
+        <w:t>Vision of the Project</w:t>
+      </w:r>
+    </w:p>
+    <w:p>
+      <w:pPr>
         <w:spacing w:before="120" w:line="360" w:lineRule="auto"/>
         <w:jc w:val="both"/>
+        <w:rPr>
+          <w:lang w:eastAsia="zh-CN"/>
+        </w:rPr>
       </w:pPr>
       <w:r>
         <w:t xml:space="preserve">Scentaur is a Java specific “code smell” detector. The team behind Scentaur believes that many current code smell </w:t>
@@ -262,7 +281,22 @@
         <w:t xml:space="preserve"> are not particularly easy to use and understand (i.e. JDeodrant and infusion)</w:t>
       </w:r>
       <w:r>
-        <w:t xml:space="preserve"> thus the team envisions Scentaur to be a </w:t>
+        <w:t>.</w:t>
+      </w:r>
+      <w:r>
+        <w:t xml:space="preserve"> </w:t>
+      </w:r>
+      <w:r>
+        <w:t>T</w:t>
+      </w:r>
+      <w:r>
+        <w:t>hus</w:t>
+      </w:r>
+      <w:r>
+        <w:t>,</w:t>
+      </w:r>
+      <w:r>
+        <w:t xml:space="preserve"> the team envisions Scentaur to be a </w:t>
       </w:r>
       <w:r>
         <w:t>user-friendly</w:t>
@@ -270,27 +304,515 @@
       <w:r>
         <w:t xml:space="preserve"> code smell detector tool.</w:t>
       </w:r>
+      <w:r>
+        <w:t xml:space="preserve"> </w:t>
+      </w:r>
+      <w:r>
+        <w:rPr>
+          <w:lang w:eastAsia="zh-CN"/>
+        </w:rPr>
+        <w:t>W</w:t>
+      </w:r>
+      <w:r>
+        <w:rPr>
+          <w:rFonts w:hint="eastAsia"/>
+          <w:lang w:eastAsia="zh-CN"/>
+        </w:rPr>
+        <w:t xml:space="preserve">e want </w:t>
+      </w:r>
+      <w:proofErr w:type="spellStart"/>
+      <w:r>
+        <w:rPr>
+          <w:lang w:eastAsia="zh-CN"/>
+        </w:rPr>
+        <w:t>Scentaur</w:t>
+      </w:r>
+      <w:proofErr w:type="spellEnd"/>
+      <w:r>
+        <w:rPr>
+          <w:rFonts w:hint="eastAsia"/>
+          <w:lang w:eastAsia="zh-CN"/>
+        </w:rPr>
+        <w:t xml:space="preserve"> to be </w:t>
+      </w:r>
+      <w:r>
+        <w:rPr>
+          <w:lang w:eastAsia="zh-CN"/>
+        </w:rPr>
+        <w:t>accessible</w:t>
+      </w:r>
+      <w:r>
+        <w:rPr>
+          <w:rFonts w:hint="eastAsia"/>
+          <w:lang w:eastAsia="zh-CN"/>
+        </w:rPr>
+        <w:t xml:space="preserve">, </w:t>
+      </w:r>
+      <w:r>
+        <w:rPr>
+          <w:lang w:eastAsia="zh-CN"/>
+        </w:rPr>
+        <w:t>performant</w:t>
+      </w:r>
+      <w:r>
+        <w:rPr>
+          <w:lang w:eastAsia="zh-CN"/>
+        </w:rPr>
+        <w:t xml:space="preserve">, </w:t>
+      </w:r>
+      <w:r>
+        <w:rPr>
+          <w:lang w:eastAsia="zh-CN"/>
+        </w:rPr>
+        <w:t>have clear data visuali</w:t>
+      </w:r>
+      <w:r>
+        <w:rPr>
+          <w:lang w:eastAsia="zh-CN"/>
+        </w:rPr>
+        <w:t>z</w:t>
+      </w:r>
+      <w:r>
+        <w:rPr>
+          <w:lang w:eastAsia="zh-CN"/>
+        </w:rPr>
+        <w:t>ation</w:t>
+      </w:r>
+      <w:r>
+        <w:rPr>
+          <w:rFonts w:hint="eastAsia"/>
+          <w:lang w:eastAsia="zh-CN"/>
+        </w:rPr>
+        <w:t xml:space="preserve"> and finally</w:t>
+      </w:r>
+      <w:r>
+        <w:rPr>
+          <w:lang w:eastAsia="zh-CN"/>
+        </w:rPr>
+        <w:t>,</w:t>
+      </w:r>
+      <w:r>
+        <w:rPr>
+          <w:rFonts w:hint="eastAsia"/>
+          <w:lang w:eastAsia="zh-CN"/>
+        </w:rPr>
+        <w:t xml:space="preserve"> to be reliable.</w:t>
+      </w:r>
     </w:p>
     <w:p>
       <w:pPr>
         <w:spacing w:before="120" w:line="360" w:lineRule="auto"/>
         <w:jc w:val="both"/>
-      </w:pPr>
-    </w:p>
-    <w:p>
-      <w:pPr>
+        <w:rPr>
+          <w:lang w:eastAsia="zh-CN"/>
+        </w:rPr>
+      </w:pPr>
+      <w:r>
+        <w:rPr>
+          <w:b/>
+          <w:lang w:eastAsia="zh-CN"/>
+        </w:rPr>
+        <w:t>Ideally:</w:t>
+      </w:r>
+      <w:r>
+        <w:rPr>
+          <w:lang w:eastAsia="zh-CN"/>
+        </w:rPr>
+        <w:t xml:space="preserve"> </w:t>
+      </w:r>
+      <w:r>
+        <w:rPr>
+          <w:lang w:eastAsia="zh-CN"/>
+        </w:rPr>
+        <w:t xml:space="preserve">Have </w:t>
+      </w:r>
+      <w:proofErr w:type="spellStart"/>
+      <w:r>
+        <w:rPr>
+          <w:lang w:eastAsia="zh-CN"/>
+        </w:rPr>
+        <w:t>Scentaur</w:t>
+      </w:r>
+      <w:proofErr w:type="spellEnd"/>
+      <w:r>
+        <w:rPr>
+          <w:lang w:eastAsia="zh-CN"/>
+        </w:rPr>
+        <w:t xml:space="preserve"> integrated into an IDE to allow developers to have all tools at their disposal to tackle problems and work together to do more than write code; update their software systems (with confidence) and add features more efficiently.</w:t>
+      </w:r>
+      <w:r>
+        <w:rPr>
+          <w:lang w:eastAsia="zh-CN"/>
+        </w:rPr>
+        <w:t xml:space="preserve"> </w:t>
+      </w:r>
+      <w:proofErr w:type="spellStart"/>
+      <w:r>
+        <w:rPr>
+          <w:lang w:eastAsia="zh-CN"/>
+        </w:rPr>
+        <w:t>Scentaur</w:t>
+      </w:r>
+      <w:proofErr w:type="spellEnd"/>
+      <w:r>
+        <w:rPr>
+          <w:lang w:eastAsia="zh-CN"/>
+        </w:rPr>
+        <w:t xml:space="preserve"> could automatically run after a git pull </w:t>
+      </w:r>
+      <w:r>
+        <w:rPr>
+          <w:lang w:eastAsia="zh-CN"/>
+        </w:rPr>
+        <w:t>command then refactor the code autonomously and report changes it made, otherwise it can display the report as a list of suggestions to guide refactoring.</w:t>
+      </w:r>
+    </w:p>
+    <w:p>
+      <w:pPr>
+        <w:pStyle w:val="BodyText"/>
+        <w:rPr>
+          <w:b/>
+          <w:u w:val="single"/>
+        </w:rPr>
+      </w:pPr>
+      <w:r>
+        <w:rPr>
+          <w:b/>
+          <w:u w:val="single"/>
+        </w:rPr>
+        <w:t>What You Hope to Achieve</w:t>
+      </w:r>
+    </w:p>
+    <w:p>
+      <w:pPr>
+        <w:pStyle w:val="ListParagraph"/>
+        <w:numPr>
+          <w:ilvl w:val="0"/>
+          <w:numId w:val="11"/>
+        </w:numPr>
         <w:spacing w:before="120" w:line="360" w:lineRule="auto"/>
         <w:jc w:val="both"/>
       </w:pPr>
       <w:r>
-        <w:t>Team Scentaur plans to achieve in making a web-based code smell detector tool. Allowing quick, easy and maintainable way of detecting smells and even enabling users to refracture fragments of code that was detected by Scentaur. Scentaur aims to reduce the amount of time required to detect smells unlike JDeodrant which has a significantly long time in detecting smells. As it contains many types of detectors (22) along with the ability to refracture smelly code.</w:t>
-      </w:r>
-    </w:p>
-    <w:p>
-      <w:pPr>
+        <w:rPr>
+          <w:b/>
+        </w:rPr>
+        <w:t>Web-based:</w:t>
+      </w:r>
+      <w:r>
+        <w:t xml:space="preserve"> </w:t>
+      </w:r>
+      <w:r>
+        <w:t xml:space="preserve">Team </w:t>
+      </w:r>
+      <w:proofErr w:type="spellStart"/>
+      <w:r>
+        <w:t>Scentaur</w:t>
+      </w:r>
+      <w:r>
+        <w:t>’s</w:t>
+      </w:r>
+      <w:proofErr w:type="spellEnd"/>
+      <w:r>
+        <w:t xml:space="preserve"> </w:t>
+      </w:r>
+      <w:r>
+        <w:t>aim is to</w:t>
+      </w:r>
+      <w:r>
+        <w:t xml:space="preserve"> mak</w:t>
+      </w:r>
+      <w:r>
+        <w:t>e</w:t>
+      </w:r>
+      <w:r>
+        <w:t xml:space="preserve"> a web-based code smell detector tool. </w:t>
+      </w:r>
+      <w:r>
+        <w:t>Providing</w:t>
+      </w:r>
+      <w:r>
+        <w:t xml:space="preserve"> </w:t>
+      </w:r>
+      <w:r>
+        <w:t xml:space="preserve">a </w:t>
+      </w:r>
+      <w:r>
+        <w:t>quick</w:t>
+      </w:r>
+      <w:r>
+        <w:t xml:space="preserve"> and easy </w:t>
+      </w:r>
+      <w:r>
+        <w:t xml:space="preserve">way </w:t>
+      </w:r>
+      <w:r>
+        <w:t>to</w:t>
+      </w:r>
+      <w:r>
+        <w:t xml:space="preserve"> detec</w:t>
+      </w:r>
+      <w:r>
+        <w:t>t</w:t>
+      </w:r>
+      <w:r>
+        <w:t xml:space="preserve"> smells and even enabling users to ref</w:t>
+      </w:r>
+      <w:r>
+        <w:t>actor</w:t>
+      </w:r>
+      <w:r>
+        <w:t xml:space="preserve"> fragments of code</w:t>
+      </w:r>
+      <w:r>
+        <w:t xml:space="preserve"> </w:t>
+      </w:r>
+      <w:r>
+        <w:t xml:space="preserve">detected by </w:t>
+      </w:r>
+      <w:proofErr w:type="spellStart"/>
+      <w:r>
+        <w:t>Scentaur</w:t>
+      </w:r>
+      <w:proofErr w:type="spellEnd"/>
+      <w:r>
+        <w:t xml:space="preserve">. </w:t>
+      </w:r>
+      <w:r>
+        <w:t xml:space="preserve">Having </w:t>
+      </w:r>
+      <w:proofErr w:type="spellStart"/>
+      <w:r>
+        <w:t>Scentaur</w:t>
+      </w:r>
+      <w:proofErr w:type="spellEnd"/>
+      <w:r>
+        <w:t xml:space="preserve"> be a web-based product </w:t>
+      </w:r>
+      <w:r>
+        <w:t xml:space="preserve">also </w:t>
+      </w:r>
+      <w:r>
+        <w:t>allows us to reach a wider audience of users.</w:t>
+      </w:r>
+    </w:p>
+    <w:p>
+      <w:pPr>
+        <w:pStyle w:val="ListParagraph"/>
+        <w:numPr>
+          <w:ilvl w:val="0"/>
+          <w:numId w:val="11"/>
+        </w:numPr>
         <w:spacing w:before="120" w:line="360" w:lineRule="auto"/>
         <w:jc w:val="both"/>
       </w:pPr>
+      <w:r>
+        <w:rPr>
+          <w:b/>
+        </w:rPr>
+        <w:t>Performant:</w:t>
+      </w:r>
+      <w:r>
+        <w:t xml:space="preserve"> </w:t>
+      </w:r>
+      <w:proofErr w:type="spellStart"/>
+      <w:r>
+        <w:t>Scentaur</w:t>
+      </w:r>
+      <w:proofErr w:type="spellEnd"/>
+      <w:r>
+        <w:t xml:space="preserve"> aims to reduce the amount of time required to detect smells unlike JDeodrant which </w:t>
+      </w:r>
+      <w:r>
+        <w:t>takes</w:t>
+      </w:r>
+      <w:r>
+        <w:t xml:space="preserve"> a significant</w:t>
+      </w:r>
+      <w:r>
+        <w:t xml:space="preserve"> amount of</w:t>
+      </w:r>
+      <w:r>
+        <w:t xml:space="preserve"> time</w:t>
+      </w:r>
+      <w:r>
+        <w:t xml:space="preserve"> to</w:t>
+      </w:r>
+      <w:r>
+        <w:t xml:space="preserve"> detect smells</w:t>
+      </w:r>
+      <w:r>
+        <w:t>; a</w:t>
+      </w:r>
+      <w:r>
+        <w:t>s it contains many types of detectors (22) along with the ability to ref</w:t>
+      </w:r>
+      <w:r>
+        <w:t>actor</w:t>
+      </w:r>
+      <w:r>
+        <w:t xml:space="preserve"> smelly code.</w:t>
+      </w:r>
+      <w:r>
+        <w:t xml:space="preserve"> </w:t>
+      </w:r>
+      <w:proofErr w:type="spellStart"/>
+      <w:r>
+        <w:t>Scentaur</w:t>
+      </w:r>
+      <w:proofErr w:type="spellEnd"/>
+      <w:r>
+        <w:t xml:space="preserve"> will most likely be run every time a change is made to a </w:t>
+      </w:r>
+      <w:proofErr w:type="gramStart"/>
+      <w:r>
+        <w:t>codebase</w:t>
+      </w:r>
+      <w:proofErr w:type="gramEnd"/>
+      <w:r>
+        <w:t xml:space="preserve"> so it needs to run quickly.</w:t>
+      </w:r>
+    </w:p>
+    <w:p>
+      <w:pPr>
+        <w:pStyle w:val="ListParagraph"/>
+        <w:numPr>
+          <w:ilvl w:val="0"/>
+          <w:numId w:val="11"/>
+        </w:numPr>
+        <w:spacing w:before="120" w:line="360" w:lineRule="auto"/>
+        <w:jc w:val="both"/>
+      </w:pPr>
+      <w:r>
+        <w:rPr>
+          <w:b/>
+        </w:rPr>
+        <w:t>Go-to product:</w:t>
+      </w:r>
+      <w:r>
+        <w:t xml:space="preserve"> </w:t>
+      </w:r>
+      <w:r>
+        <w:t>S</w:t>
+      </w:r>
+      <w:r>
+        <w:t xml:space="preserve">ince coding is being encouraged at large scale to the general public, </w:t>
+      </w:r>
+      <w:proofErr w:type="spellStart"/>
+      <w:r>
+        <w:t>Scentaur</w:t>
+      </w:r>
+      <w:proofErr w:type="spellEnd"/>
+      <w:r>
+        <w:t xml:space="preserve"> can be the go</w:t>
+      </w:r>
+      <w:r>
+        <w:t>-</w:t>
+      </w:r>
+      <w:r>
+        <w:t xml:space="preserve">to software product for beginners to learn how to think about the software design phase of development and give them </w:t>
+      </w:r>
+      <w:r>
+        <w:t xml:space="preserve">an </w:t>
+      </w:r>
+      <w:r>
+        <w:t>understanding and appreciation for writing maintainable code</w:t>
+      </w:r>
+      <w:r>
+        <w:t xml:space="preserve">. </w:t>
+      </w:r>
+      <w:r>
+        <w:t>Thinking about code on a higher level so they can make an immediate impact when working in teams together and having new people join or joining a team/company</w:t>
+      </w:r>
+      <w:r>
+        <w:t>/open source</w:t>
+      </w:r>
+      <w:r>
+        <w:t xml:space="preserve"> project</w:t>
+      </w:r>
+      <w:r>
+        <w:t>.</w:t>
+      </w:r>
+    </w:p>
+    <w:p>
+      <w:pPr>
+        <w:pStyle w:val="ListParagraph"/>
+        <w:numPr>
+          <w:ilvl w:val="0"/>
+          <w:numId w:val="11"/>
+        </w:numPr>
+        <w:spacing w:before="120" w:line="360" w:lineRule="auto"/>
+        <w:jc w:val="both"/>
+      </w:pPr>
+      <w:r>
+        <w:rPr>
+          <w:b/>
+        </w:rPr>
+        <w:lastRenderedPageBreak/>
+        <w:t>Reliability:</w:t>
+      </w:r>
+      <w:r>
+        <w:t xml:space="preserve"> </w:t>
+      </w:r>
+      <w:r>
+        <w:t xml:space="preserve">Testing can give one confidence that the code is </w:t>
+      </w:r>
+      <w:r>
+        <w:rPr>
+          <w:highlight w:val="yellow"/>
+        </w:rPr>
+        <w:t>functioning</w:t>
+      </w:r>
+      <w:r>
+        <w:t xml:space="preserve"> correctly. Source control gives one confidence that all team members are working on the same version of the </w:t>
+      </w:r>
+      <w:proofErr w:type="gramStart"/>
+      <w:r>
+        <w:t>code(</w:t>
+      </w:r>
+      <w:proofErr w:type="gramEnd"/>
+      <w:r>
+        <w:rPr>
+          <w:highlight w:val="yellow"/>
+        </w:rPr>
+        <w:t>Communication</w:t>
+      </w:r>
+      <w:r>
+        <w:t xml:space="preserve"> is up to date). </w:t>
+      </w:r>
+      <w:proofErr w:type="spellStart"/>
+      <w:r>
+        <w:t>Scentaur</w:t>
+      </w:r>
+      <w:proofErr w:type="spellEnd"/>
+      <w:r>
+        <w:t xml:space="preserve"> should give users confidence that the system's(software) </w:t>
+      </w:r>
+      <w:r>
+        <w:rPr>
+          <w:highlight w:val="yellow"/>
+        </w:rPr>
+        <w:t>design</w:t>
+      </w:r>
+      <w:r>
+        <w:t xml:space="preserve"> is adaptable to change and if a change is made to the system that breaks functionality, it will be caught.</w:t>
+      </w:r>
+    </w:p>
+    <w:p>
+      <w:pPr>
+        <w:pStyle w:val="BodyText"/>
+        <w:rPr>
+          <w:b/>
+          <w:u w:val="single"/>
+        </w:rPr>
+      </w:pPr>
+      <w:r>
+        <w:rPr>
+          <w:b/>
+          <w:u w:val="single"/>
+        </w:rPr>
+        <w:t>Main Goals of Project</w:t>
+      </w:r>
     </w:p>
     <w:p>
       <w:pPr>
@@ -359,12 +881,6 @@
     </w:p>
     <w:p>
       <w:pPr>
-        <w:spacing w:before="120" w:line="360" w:lineRule="auto"/>
-        <w:jc w:val="both"/>
-      </w:pPr>
-    </w:p>
-    <w:p>
-      <w:pPr>
         <w:pStyle w:val="BodyText"/>
       </w:pPr>
       <w:r>
@@ -382,6 +898,45 @@
       <w:r>
         <w:t xml:space="preserve"> explanation of code smells detected and help users to track down their smelly code.</w:t>
       </w:r>
+      <w:bookmarkStart w:id="0" w:name="_GoBack"/>
+      <w:bookmarkEnd w:id="0"/>
+    </w:p>
+    <w:p>
+      <w:pPr>
+        <w:pStyle w:val="BodyText"/>
+        <w:rPr>
+          <w:b/>
+          <w:u w:val="single"/>
+        </w:rPr>
+      </w:pPr>
+      <w:r>
+        <w:rPr>
+          <w:b/>
+          <w:u w:val="single"/>
+        </w:rPr>
+        <w:t>Typical User Experience</w:t>
+      </w:r>
+    </w:p>
+    <w:p>
+      <w:pPr>
+        <w:pStyle w:val="BodyText"/>
+      </w:pPr>
+      <w:r>
+        <w:t xml:space="preserve">A typical user would be able to open the website and upload their code directly without login, they would be able to see the system’s detection of code smells and suggestions. In order to save their suggestions/code smells they would be able to sign up to the website, this would save their </w:t>
+      </w:r>
+      <w:proofErr w:type="gramStart"/>
+      <w:r>
+        <w:t>past history</w:t>
+      </w:r>
+      <w:proofErr w:type="gramEnd"/>
+      <w:r>
+        <w:t xml:space="preserve"> of code uploads as well as code files don’t take up much space - we should be able to save their files and results on the server itself.</w:t>
+      </w:r>
+    </w:p>
+    <w:p>
+      <w:pPr>
+        <w:pStyle w:val="BodyText"/>
+      </w:pPr>
     </w:p>
     <w:p>
       <w:pPr>
@@ -408,7 +963,6 @@
           <w:sz w:val="28"/>
           <w:szCs w:val="28"/>
         </w:rPr>
-        <w:lastRenderedPageBreak/>
         <w:t>2</w:t>
       </w:r>
       <w:r>
@@ -750,6 +1304,7 @@
         <w:spacing w:before="120" w:line="360" w:lineRule="auto"/>
       </w:pPr>
       <w:r>
+        <w:lastRenderedPageBreak/>
         <w:t>Sub directories will be made to accommodate smells that are categorized</w:t>
       </w:r>
     </w:p>
@@ -767,7 +1322,6 @@
         <w:spacing w:before="120" w:line="360" w:lineRule="auto"/>
       </w:pPr>
       <w:r>
-        <w:lastRenderedPageBreak/>
         <w:t>These categories include:</w:t>
       </w:r>
     </w:p>
@@ -822,7 +1376,21 @@
         <w:rPr>
           <w:i/>
         </w:rPr>
-        <w:t xml:space="preserve">, Coupleable and Dispensable. </w:t>
+        <w:t xml:space="preserve">, </w:t>
+      </w:r>
+      <w:proofErr w:type="spellStart"/>
+      <w:r>
+        <w:rPr>
+          <w:i/>
+        </w:rPr>
+        <w:t>Coupleable</w:t>
+      </w:r>
+      <w:proofErr w:type="spellEnd"/>
+      <w:r>
+        <w:rPr>
+          <w:i/>
+        </w:rPr>
+        <w:t xml:space="preserve"> and Dispensable. </w:t>
       </w:r>
       <w:r>
         <w:t>To ensure that we enable plug-in-play system for the smells within the categories.</w:t>
@@ -1356,6 +1924,7 @@
         <w:rPr>
           <w:color w:val="0D0D0D" w:themeColor="text1" w:themeTint="F2"/>
         </w:rPr>
+        <w:lastRenderedPageBreak/>
         <w:t>Bloater/Total Problems * 100%</w:t>
       </w:r>
     </w:p>
@@ -1376,7 +1945,6 @@
         <w:rPr>
           <w:color w:val="0D0D0D" w:themeColor="text1" w:themeTint="F2"/>
         </w:rPr>
-        <w:lastRenderedPageBreak/>
         <w:t>Abusers/Total Problems * 100%</w:t>
       </w:r>
     </w:p>
@@ -1754,7 +2322,6 @@
           <w:sz w:val="28"/>
           <w:szCs w:val="28"/>
         </w:rPr>
-        <w:lastRenderedPageBreak/>
         <w:t>3</w:t>
       </w:r>
       <w:r>
@@ -1771,27 +2338,27 @@
           <w:sz w:val="28"/>
           <w:szCs w:val="28"/>
         </w:rPr>
-        <w:t>Software O</w:t>
-      </w:r>
-      <w:bookmarkStart w:id="0" w:name="_GoBack"/>
-      <w:bookmarkEnd w:id="0"/>
-      <w:r>
+        <w:t xml:space="preserve">Software Overview </w:t>
+      </w:r>
+    </w:p>
+    <w:p>
+      <w:pPr>
+        <w:spacing w:before="120" w:line="360" w:lineRule="auto"/>
+        <w:jc w:val="both"/>
+      </w:pPr>
+      <w:r>
+        <w:t>Provide a schematic view of your design here. A UML diagram might be useful. What interfaces are you putting in place to ensure different team members are working toward a coherent body of software elements are can be coherently integrated and tested.</w:t>
+      </w:r>
+    </w:p>
+    <w:p>
+      <w:pPr>
+        <w:spacing w:before="120" w:line="360" w:lineRule="auto"/>
         <w:rPr>
           <w:b/>
           <w:sz w:val="28"/>
           <w:szCs w:val="28"/>
         </w:rPr>
-        <w:t xml:space="preserve">verview </w:t>
-      </w:r>
-    </w:p>
-    <w:p>
-      <w:pPr>
-        <w:spacing w:before="120" w:line="360" w:lineRule="auto"/>
-        <w:jc w:val="both"/>
-      </w:pPr>
-      <w:r>
-        <w:t>Provide a schematic view of your design here. A UML diagram might be useful. What interfaces are you putting in place to ensure different team members are working toward a coherent body of software elements are can be coherently integrated and tested.</w:t>
-      </w:r>
+      </w:pPr>
     </w:p>
     <w:p>
       <w:pPr>
@@ -1802,23 +2369,21 @@
           <w:szCs w:val="28"/>
         </w:rPr>
       </w:pPr>
-    </w:p>
-    <w:p>
-      <w:pPr>
-        <w:spacing w:before="120" w:line="360" w:lineRule="auto"/>
+      <w:r>
         <w:rPr>
           <w:b/>
           <w:sz w:val="28"/>
           <w:szCs w:val="28"/>
         </w:rPr>
-      </w:pPr>
+        <w:t>4</w:t>
+      </w:r>
       <w:r>
         <w:rPr>
           <w:b/>
           <w:sz w:val="28"/>
           <w:szCs w:val="28"/>
         </w:rPr>
-        <w:t>4</w:t>
+        <w:t xml:space="preserve">. </w:t>
       </w:r>
       <w:r>
         <w:rPr>
@@ -1826,47 +2391,47 @@
           <w:sz w:val="28"/>
           <w:szCs w:val="28"/>
         </w:rPr>
-        <w:t xml:space="preserve">. </w:t>
-      </w:r>
-      <w:r>
+        <w:t>Major Responsibilities and Work Breakdown</w:t>
+      </w:r>
+    </w:p>
+    <w:p>
+      <w:pPr>
+        <w:spacing w:before="120" w:line="360" w:lineRule="auto"/>
+        <w:jc w:val="both"/>
+      </w:pPr>
+      <w:r>
+        <w:t>Provide a modular view of the work here, with an assignment of responsibilities to each team member. A Gantt diagram is useful here.</w:t>
+      </w:r>
+    </w:p>
+    <w:p>
+      <w:pPr>
+        <w:spacing w:before="120" w:line="360" w:lineRule="auto"/>
+      </w:pPr>
+    </w:p>
+    <w:p>
+      <w:pPr>
+        <w:spacing w:before="120" w:line="360" w:lineRule="auto"/>
         <w:rPr>
           <w:b/>
           <w:sz w:val="28"/>
           <w:szCs w:val="28"/>
         </w:rPr>
-        <w:t>Major Responsibilities and Work Breakdown</w:t>
-      </w:r>
-    </w:p>
-    <w:p>
-      <w:pPr>
-        <w:spacing w:before="120" w:line="360" w:lineRule="auto"/>
-        <w:jc w:val="both"/>
-      </w:pPr>
-      <w:r>
-        <w:t>Provide a modular view of the work here, with an assignment of responsibilities to each team member. A Gantt diagram is useful here.</w:t>
-      </w:r>
-    </w:p>
-    <w:p>
-      <w:pPr>
-        <w:spacing w:before="120" w:line="360" w:lineRule="auto"/>
-      </w:pPr>
-    </w:p>
-    <w:p>
-      <w:pPr>
-        <w:spacing w:before="120" w:line="360" w:lineRule="auto"/>
+      </w:pPr>
+      <w:r>
         <w:rPr>
           <w:b/>
           <w:sz w:val="28"/>
           <w:szCs w:val="28"/>
         </w:rPr>
-      </w:pPr>
+        <w:t>5</w:t>
+      </w:r>
       <w:r>
         <w:rPr>
           <w:b/>
           <w:sz w:val="28"/>
           <w:szCs w:val="28"/>
         </w:rPr>
-        <w:t>5</w:t>
+        <w:t xml:space="preserve">. </w:t>
       </w:r>
       <w:r>
         <w:rPr>
@@ -1874,7 +2439,7 @@
           <w:sz w:val="28"/>
           <w:szCs w:val="28"/>
         </w:rPr>
-        <w:t xml:space="preserve">. </w:t>
+        <w:t xml:space="preserve">Team </w:t>
       </w:r>
       <w:r>
         <w:rPr>
@@ -1882,25 +2447,27 @@
           <w:sz w:val="28"/>
           <w:szCs w:val="28"/>
         </w:rPr>
-        <w:t xml:space="preserve">Team </w:t>
-      </w:r>
-      <w:r>
+        <w:t xml:space="preserve">Communication </w:t>
+      </w:r>
+    </w:p>
+    <w:p>
+      <w:pPr>
+        <w:spacing w:before="120" w:line="360" w:lineRule="auto"/>
+        <w:jc w:val="both"/>
+      </w:pPr>
+      <w:r>
+        <w:t>Provide an overview of the tools and methodology you will be using to ensure productive teamwork and a transparent flow of information. Will you be using any groupware applications to coordinate your efforts? How often will you be meeting as a team? How will you use resources like GitHub to maximum effect?  How will you deal with disagreements or scheduling conflicts or misalignment of goals or plans?</w:t>
+      </w:r>
+    </w:p>
+    <w:p>
+      <w:pPr>
+        <w:spacing w:before="120" w:line="360" w:lineRule="auto"/>
         <w:rPr>
           <w:b/>
           <w:sz w:val="28"/>
           <w:szCs w:val="28"/>
         </w:rPr>
-        <w:t xml:space="preserve">Communication </w:t>
-      </w:r>
-    </w:p>
-    <w:p>
-      <w:pPr>
-        <w:spacing w:before="120" w:line="360" w:lineRule="auto"/>
-        <w:jc w:val="both"/>
-      </w:pPr>
-      <w:r>
-        <w:t>Provide an overview of the tools and methodology you will be using to ensure productive teamwork and a transparent flow of information. Will you be using any groupware applications to coordinate your efforts? How often will you be meeting as a team? How will you use resources like GitHub to maximum effect?  How will you deal with disagreements or scheduling conflicts or misalignment of goals or plans?</w:t>
-      </w:r>
+      </w:pPr>
     </w:p>
     <w:p>
       <w:pPr>
@@ -1911,23 +2478,21 @@
           <w:szCs w:val="28"/>
         </w:rPr>
       </w:pPr>
-    </w:p>
-    <w:p>
-      <w:pPr>
-        <w:spacing w:before="120" w:line="360" w:lineRule="auto"/>
+      <w:r>
         <w:rPr>
           <w:b/>
           <w:sz w:val="28"/>
           <w:szCs w:val="28"/>
         </w:rPr>
-      </w:pPr>
+        <w:t>6</w:t>
+      </w:r>
       <w:r>
         <w:rPr>
           <w:b/>
           <w:sz w:val="28"/>
           <w:szCs w:val="28"/>
         </w:rPr>
-        <w:t>6</w:t>
+        <w:t xml:space="preserve">. </w:t>
       </w:r>
       <w:r>
         <w:rPr>
@@ -1935,86 +2500,77 @@
           <w:sz w:val="28"/>
           <w:szCs w:val="28"/>
         </w:rPr>
-        <w:t xml:space="preserve">. </w:t>
-      </w:r>
-      <w:r>
+        <w:t>Concluding Remarks</w:t>
+      </w:r>
+    </w:p>
+    <w:p>
+      <w:pPr>
+        <w:widowControl w:val="0"/>
+        <w:spacing w:before="120" w:line="360" w:lineRule="auto"/>
+      </w:pPr>
+      <w:r>
+        <w:t xml:space="preserve">Provide a brief statement of your team’s philosophy here. Mention any special of noteworthy aspects of your approach to the problem. Highlight any risks you feel may impact the </w:t>
+      </w:r>
+      <w:proofErr w:type="gramStart"/>
+      <w:r>
+        <w:t>work, and</w:t>
+      </w:r>
+      <w:proofErr w:type="gramEnd"/>
+      <w:r>
+        <w:t xml:space="preserve"> offer mitigation strategies if necessary.</w:t>
+      </w:r>
+    </w:p>
+    <w:p>
+      <w:pPr>
+        <w:spacing w:before="120" w:line="360" w:lineRule="auto"/>
+      </w:pPr>
+    </w:p>
+    <w:p>
+      <w:pPr>
+        <w:spacing w:before="120" w:line="360" w:lineRule="auto"/>
         <w:rPr>
           <w:b/>
           <w:sz w:val="28"/>
           <w:szCs w:val="28"/>
         </w:rPr>
-        <w:t>Concluding Remarks</w:t>
-      </w:r>
-    </w:p>
-    <w:p>
-      <w:pPr>
-        <w:widowControl w:val="0"/>
-        <w:spacing w:before="120" w:line="360" w:lineRule="auto"/>
-      </w:pPr>
-      <w:r>
-        <w:t xml:space="preserve">Provide a brief statement of your team’s philosophy here. Mention any special of noteworthy aspects of your approach to the problem. Highlight any risks you feel may impact the </w:t>
-      </w:r>
-      <w:proofErr w:type="gramStart"/>
-      <w:r>
-        <w:t>work, and</w:t>
-      </w:r>
-      <w:proofErr w:type="gramEnd"/>
-      <w:r>
-        <w:t xml:space="preserve"> offer mitigation strategies if necessary.</w:t>
-      </w:r>
-    </w:p>
-    <w:p>
-      <w:pPr>
-        <w:spacing w:before="120" w:line="360" w:lineRule="auto"/>
-      </w:pPr>
-    </w:p>
-    <w:p>
-      <w:pPr>
-        <w:spacing w:before="120" w:line="360" w:lineRule="auto"/>
+      </w:pPr>
+      <w:r>
         <w:rPr>
           <w:b/>
           <w:sz w:val="28"/>
           <w:szCs w:val="28"/>
         </w:rPr>
-      </w:pPr>
-      <w:r>
+        <w:t>Acknowledgements</w:t>
+      </w:r>
+    </w:p>
+    <w:p>
+      <w:pPr>
+        <w:spacing w:before="120" w:line="360" w:lineRule="auto"/>
+      </w:pPr>
+      <w:r>
+        <w:t>Every team member should contribute an equal effort to this report. Use this optional section to provide report credits, or to highlight a special contribution by a given team member.</w:t>
+      </w:r>
+    </w:p>
+    <w:p>
+      <w:pPr>
+        <w:spacing w:before="120" w:line="360" w:lineRule="auto"/>
+      </w:pPr>
+    </w:p>
+    <w:p>
+      <w:pPr>
+        <w:spacing w:before="120" w:line="360" w:lineRule="auto"/>
         <w:rPr>
           <w:b/>
           <w:sz w:val="28"/>
           <w:szCs w:val="28"/>
         </w:rPr>
-        <w:t>Acknowledgements</w:t>
-      </w:r>
-    </w:p>
-    <w:p>
-      <w:pPr>
-        <w:spacing w:before="120" w:line="360" w:lineRule="auto"/>
-      </w:pPr>
-      <w:r>
-        <w:t>Every team member should contribute an equal effort to this report. Use this optional section to provide report credits, or to highlight a special contribution by a given team member.</w:t>
-      </w:r>
-    </w:p>
-    <w:p>
-      <w:pPr>
-        <w:spacing w:before="120" w:line="360" w:lineRule="auto"/>
-      </w:pPr>
-    </w:p>
-    <w:p>
-      <w:pPr>
-        <w:spacing w:before="120" w:line="360" w:lineRule="auto"/>
+      </w:pPr>
+      <w:r>
         <w:rPr>
           <w:b/>
           <w:sz w:val="28"/>
           <w:szCs w:val="28"/>
         </w:rPr>
-      </w:pPr>
-      <w:r>
-        <w:rPr>
-          <w:b/>
-          <w:sz w:val="28"/>
-          <w:szCs w:val="28"/>
-        </w:rPr>
-        <w:lastRenderedPageBreak/>
         <w:t>References</w:t>
       </w:r>
     </w:p>
@@ -2387,6 +2943,119 @@
     </w:lvl>
   </w:abstractNum>
   <w:abstractNum w:abstractNumId="2" w15:restartNumberingAfterBreak="0">
+    <w:nsid w:val="30AE3A39"/>
+    <w:multiLevelType w:val="hybridMultilevel"/>
+    <w:tmpl w:val="2F428064"/>
+    <w:lvl w:ilvl="0" w:tplc="1809000B">
+      <w:start w:val="1"/>
+      <w:numFmt w:val="bullet"/>
+      <w:lvlText w:val=""/>
+      <w:lvlJc w:val="left"/>
+      <w:pPr>
+        <w:ind w:left="720" w:hanging="360"/>
+      </w:pPr>
+      <w:rPr>
+        <w:rFonts w:ascii="Wingdings" w:hAnsi="Wingdings" w:hint="default"/>
+      </w:rPr>
+    </w:lvl>
+    <w:lvl w:ilvl="1" w:tplc="18090003" w:tentative="1">
+      <w:start w:val="1"/>
+      <w:numFmt w:val="bullet"/>
+      <w:lvlText w:val="o"/>
+      <w:lvlJc w:val="left"/>
+      <w:pPr>
+        <w:ind w:left="1440" w:hanging="360"/>
+      </w:pPr>
+      <w:rPr>
+        <w:rFonts w:ascii="Courier New" w:hAnsi="Courier New" w:cs="Courier New" w:hint="default"/>
+      </w:rPr>
+    </w:lvl>
+    <w:lvl w:ilvl="2" w:tplc="18090005" w:tentative="1">
+      <w:start w:val="1"/>
+      <w:numFmt w:val="bullet"/>
+      <w:lvlText w:val=""/>
+      <w:lvlJc w:val="left"/>
+      <w:pPr>
+        <w:ind w:left="2160" w:hanging="360"/>
+      </w:pPr>
+      <w:rPr>
+        <w:rFonts w:ascii="Wingdings" w:hAnsi="Wingdings" w:hint="default"/>
+      </w:rPr>
+    </w:lvl>
+    <w:lvl w:ilvl="3" w:tplc="18090001" w:tentative="1">
+      <w:start w:val="1"/>
+      <w:numFmt w:val="bullet"/>
+      <w:lvlText w:val=""/>
+      <w:lvlJc w:val="left"/>
+      <w:pPr>
+        <w:ind w:left="2880" w:hanging="360"/>
+      </w:pPr>
+      <w:rPr>
+        <w:rFonts w:ascii="Symbol" w:hAnsi="Symbol" w:hint="default"/>
+      </w:rPr>
+    </w:lvl>
+    <w:lvl w:ilvl="4" w:tplc="18090003" w:tentative="1">
+      <w:start w:val="1"/>
+      <w:numFmt w:val="bullet"/>
+      <w:lvlText w:val="o"/>
+      <w:lvlJc w:val="left"/>
+      <w:pPr>
+        <w:ind w:left="3600" w:hanging="360"/>
+      </w:pPr>
+      <w:rPr>
+        <w:rFonts w:ascii="Courier New" w:hAnsi="Courier New" w:cs="Courier New" w:hint="default"/>
+      </w:rPr>
+    </w:lvl>
+    <w:lvl w:ilvl="5" w:tplc="18090005" w:tentative="1">
+      <w:start w:val="1"/>
+      <w:numFmt w:val="bullet"/>
+      <w:lvlText w:val=""/>
+      <w:lvlJc w:val="left"/>
+      <w:pPr>
+        <w:ind w:left="4320" w:hanging="360"/>
+      </w:pPr>
+      <w:rPr>
+        <w:rFonts w:ascii="Wingdings" w:hAnsi="Wingdings" w:hint="default"/>
+      </w:rPr>
+    </w:lvl>
+    <w:lvl w:ilvl="6" w:tplc="18090001" w:tentative="1">
+      <w:start w:val="1"/>
+      <w:numFmt w:val="bullet"/>
+      <w:lvlText w:val=""/>
+      <w:lvlJc w:val="left"/>
+      <w:pPr>
+        <w:ind w:left="5040" w:hanging="360"/>
+      </w:pPr>
+      <w:rPr>
+        <w:rFonts w:ascii="Symbol" w:hAnsi="Symbol" w:hint="default"/>
+      </w:rPr>
+    </w:lvl>
+    <w:lvl w:ilvl="7" w:tplc="18090003" w:tentative="1">
+      <w:start w:val="1"/>
+      <w:numFmt w:val="bullet"/>
+      <w:lvlText w:val="o"/>
+      <w:lvlJc w:val="left"/>
+      <w:pPr>
+        <w:ind w:left="5760" w:hanging="360"/>
+      </w:pPr>
+      <w:rPr>
+        <w:rFonts w:ascii="Courier New" w:hAnsi="Courier New" w:cs="Courier New" w:hint="default"/>
+      </w:rPr>
+    </w:lvl>
+    <w:lvl w:ilvl="8" w:tplc="18090005" w:tentative="1">
+      <w:start w:val="1"/>
+      <w:numFmt w:val="bullet"/>
+      <w:lvlText w:val=""/>
+      <w:lvlJc w:val="left"/>
+      <w:pPr>
+        <w:ind w:left="6480" w:hanging="360"/>
+      </w:pPr>
+      <w:rPr>
+        <w:rFonts w:ascii="Wingdings" w:hAnsi="Wingdings" w:hint="default"/>
+      </w:rPr>
+    </w:lvl>
+  </w:abstractNum>
+  <w:abstractNum w:abstractNumId="3" w15:restartNumberingAfterBreak="0">
     <w:nsid w:val="4C1921F5"/>
     <w:multiLevelType w:val="hybridMultilevel"/>
     <w:tmpl w:val="449689A8"/>
@@ -2499,7 +3168,7 @@
       </w:rPr>
     </w:lvl>
   </w:abstractNum>
-  <w:abstractNum w:abstractNumId="3" w15:restartNumberingAfterBreak="0">
+  <w:abstractNum w:abstractNumId="4" w15:restartNumberingAfterBreak="0">
     <w:nsid w:val="53F05B43"/>
     <w:multiLevelType w:val="hybridMultilevel"/>
     <w:tmpl w:val="A72AA784"/>
@@ -2612,7 +3281,120 @@
       </w:rPr>
     </w:lvl>
   </w:abstractNum>
-  <w:abstractNum w:abstractNumId="4" w15:restartNumberingAfterBreak="0">
+  <w:abstractNum w:abstractNumId="5" w15:restartNumberingAfterBreak="0">
+    <w:nsid w:val="54BA1EF9"/>
+    <w:multiLevelType w:val="hybridMultilevel"/>
+    <w:tmpl w:val="C6E26128"/>
+    <w:lvl w:ilvl="0" w:tplc="1809000B">
+      <w:start w:val="1"/>
+      <w:numFmt w:val="bullet"/>
+      <w:lvlText w:val=""/>
+      <w:lvlJc w:val="left"/>
+      <w:pPr>
+        <w:ind w:left="720" w:hanging="360"/>
+      </w:pPr>
+      <w:rPr>
+        <w:rFonts w:ascii="Wingdings" w:hAnsi="Wingdings" w:hint="default"/>
+      </w:rPr>
+    </w:lvl>
+    <w:lvl w:ilvl="1" w:tplc="18090003" w:tentative="1">
+      <w:start w:val="1"/>
+      <w:numFmt w:val="bullet"/>
+      <w:lvlText w:val="o"/>
+      <w:lvlJc w:val="left"/>
+      <w:pPr>
+        <w:ind w:left="1440" w:hanging="360"/>
+      </w:pPr>
+      <w:rPr>
+        <w:rFonts w:ascii="Courier New" w:hAnsi="Courier New" w:cs="Courier New" w:hint="default"/>
+      </w:rPr>
+    </w:lvl>
+    <w:lvl w:ilvl="2" w:tplc="18090005" w:tentative="1">
+      <w:start w:val="1"/>
+      <w:numFmt w:val="bullet"/>
+      <w:lvlText w:val=""/>
+      <w:lvlJc w:val="left"/>
+      <w:pPr>
+        <w:ind w:left="2160" w:hanging="360"/>
+      </w:pPr>
+      <w:rPr>
+        <w:rFonts w:ascii="Wingdings" w:hAnsi="Wingdings" w:hint="default"/>
+      </w:rPr>
+    </w:lvl>
+    <w:lvl w:ilvl="3" w:tplc="18090001" w:tentative="1">
+      <w:start w:val="1"/>
+      <w:numFmt w:val="bullet"/>
+      <w:lvlText w:val=""/>
+      <w:lvlJc w:val="left"/>
+      <w:pPr>
+        <w:ind w:left="2880" w:hanging="360"/>
+      </w:pPr>
+      <w:rPr>
+        <w:rFonts w:ascii="Symbol" w:hAnsi="Symbol" w:hint="default"/>
+      </w:rPr>
+    </w:lvl>
+    <w:lvl w:ilvl="4" w:tplc="18090003" w:tentative="1">
+      <w:start w:val="1"/>
+      <w:numFmt w:val="bullet"/>
+      <w:lvlText w:val="o"/>
+      <w:lvlJc w:val="left"/>
+      <w:pPr>
+        <w:ind w:left="3600" w:hanging="360"/>
+      </w:pPr>
+      <w:rPr>
+        <w:rFonts w:ascii="Courier New" w:hAnsi="Courier New" w:cs="Courier New" w:hint="default"/>
+      </w:rPr>
+    </w:lvl>
+    <w:lvl w:ilvl="5" w:tplc="18090005" w:tentative="1">
+      <w:start w:val="1"/>
+      <w:numFmt w:val="bullet"/>
+      <w:lvlText w:val=""/>
+      <w:lvlJc w:val="left"/>
+      <w:pPr>
+        <w:ind w:left="4320" w:hanging="360"/>
+      </w:pPr>
+      <w:rPr>
+        <w:rFonts w:ascii="Wingdings" w:hAnsi="Wingdings" w:hint="default"/>
+      </w:rPr>
+    </w:lvl>
+    <w:lvl w:ilvl="6" w:tplc="18090001" w:tentative="1">
+      <w:start w:val="1"/>
+      <w:numFmt w:val="bullet"/>
+      <w:lvlText w:val=""/>
+      <w:lvlJc w:val="left"/>
+      <w:pPr>
+        <w:ind w:left="5040" w:hanging="360"/>
+      </w:pPr>
+      <w:rPr>
+        <w:rFonts w:ascii="Symbol" w:hAnsi="Symbol" w:hint="default"/>
+      </w:rPr>
+    </w:lvl>
+    <w:lvl w:ilvl="7" w:tplc="18090003" w:tentative="1">
+      <w:start w:val="1"/>
+      <w:numFmt w:val="bullet"/>
+      <w:lvlText w:val="o"/>
+      <w:lvlJc w:val="left"/>
+      <w:pPr>
+        <w:ind w:left="5760" w:hanging="360"/>
+      </w:pPr>
+      <w:rPr>
+        <w:rFonts w:ascii="Courier New" w:hAnsi="Courier New" w:cs="Courier New" w:hint="default"/>
+      </w:rPr>
+    </w:lvl>
+    <w:lvl w:ilvl="8" w:tplc="18090005" w:tentative="1">
+      <w:start w:val="1"/>
+      <w:numFmt w:val="bullet"/>
+      <w:lvlText w:val=""/>
+      <w:lvlJc w:val="left"/>
+      <w:pPr>
+        <w:ind w:left="6480" w:hanging="360"/>
+      </w:pPr>
+      <w:rPr>
+        <w:rFonts w:ascii="Wingdings" w:hAnsi="Wingdings" w:hint="default"/>
+      </w:rPr>
+    </w:lvl>
+  </w:abstractNum>
+  <w:abstractNum w:abstractNumId="6" w15:restartNumberingAfterBreak="0">
     <w:nsid w:val="60EA3EF1"/>
     <w:multiLevelType w:val="hybridMultilevel"/>
     <w:tmpl w:val="93E8C522"/>
@@ -2725,7 +3507,7 @@
       </w:rPr>
     </w:lvl>
   </w:abstractNum>
-  <w:abstractNum w:abstractNumId="5" w15:restartNumberingAfterBreak="0">
+  <w:abstractNum w:abstractNumId="7" w15:restartNumberingAfterBreak="0">
     <w:nsid w:val="67DD514D"/>
     <w:multiLevelType w:val="hybridMultilevel"/>
     <w:tmpl w:val="66FC3182"/>
@@ -2838,7 +3620,7 @@
       </w:rPr>
     </w:lvl>
   </w:abstractNum>
-  <w:abstractNum w:abstractNumId="6" w15:restartNumberingAfterBreak="0">
+  <w:abstractNum w:abstractNumId="8" w15:restartNumberingAfterBreak="0">
     <w:nsid w:val="75754F22"/>
     <w:multiLevelType w:val="hybridMultilevel"/>
     <w:tmpl w:val="569AB0B6"/>
@@ -2927,7 +3709,120 @@
       </w:pPr>
     </w:lvl>
   </w:abstractNum>
-  <w:abstractNum w:abstractNumId="7" w15:restartNumberingAfterBreak="0">
+  <w:abstractNum w:abstractNumId="9" w15:restartNumberingAfterBreak="0">
+    <w:nsid w:val="7AF9766B"/>
+    <w:multiLevelType w:val="hybridMultilevel"/>
+    <w:tmpl w:val="7ABAC0E4"/>
+    <w:lvl w:ilvl="0" w:tplc="18090001">
+      <w:start w:val="1"/>
+      <w:numFmt w:val="bullet"/>
+      <w:lvlText w:val=""/>
+      <w:lvlJc w:val="left"/>
+      <w:pPr>
+        <w:ind w:left="1440" w:hanging="360"/>
+      </w:pPr>
+      <w:rPr>
+        <w:rFonts w:ascii="Symbol" w:hAnsi="Symbol" w:hint="default"/>
+      </w:rPr>
+    </w:lvl>
+    <w:lvl w:ilvl="1" w:tplc="18090003" w:tentative="1">
+      <w:start w:val="1"/>
+      <w:numFmt w:val="bullet"/>
+      <w:lvlText w:val="o"/>
+      <w:lvlJc w:val="left"/>
+      <w:pPr>
+        <w:ind w:left="2160" w:hanging="360"/>
+      </w:pPr>
+      <w:rPr>
+        <w:rFonts w:ascii="Courier New" w:hAnsi="Courier New" w:cs="Courier New" w:hint="default"/>
+      </w:rPr>
+    </w:lvl>
+    <w:lvl w:ilvl="2" w:tplc="18090005" w:tentative="1">
+      <w:start w:val="1"/>
+      <w:numFmt w:val="bullet"/>
+      <w:lvlText w:val=""/>
+      <w:lvlJc w:val="left"/>
+      <w:pPr>
+        <w:ind w:left="2880" w:hanging="360"/>
+      </w:pPr>
+      <w:rPr>
+        <w:rFonts w:ascii="Wingdings" w:hAnsi="Wingdings" w:hint="default"/>
+      </w:rPr>
+    </w:lvl>
+    <w:lvl w:ilvl="3" w:tplc="18090001" w:tentative="1">
+      <w:start w:val="1"/>
+      <w:numFmt w:val="bullet"/>
+      <w:lvlText w:val=""/>
+      <w:lvlJc w:val="left"/>
+      <w:pPr>
+        <w:ind w:left="3600" w:hanging="360"/>
+      </w:pPr>
+      <w:rPr>
+        <w:rFonts w:ascii="Symbol" w:hAnsi="Symbol" w:hint="default"/>
+      </w:rPr>
+    </w:lvl>
+    <w:lvl w:ilvl="4" w:tplc="18090003" w:tentative="1">
+      <w:start w:val="1"/>
+      <w:numFmt w:val="bullet"/>
+      <w:lvlText w:val="o"/>
+      <w:lvlJc w:val="left"/>
+      <w:pPr>
+        <w:ind w:left="4320" w:hanging="360"/>
+      </w:pPr>
+      <w:rPr>
+        <w:rFonts w:ascii="Courier New" w:hAnsi="Courier New" w:cs="Courier New" w:hint="default"/>
+      </w:rPr>
+    </w:lvl>
+    <w:lvl w:ilvl="5" w:tplc="18090005" w:tentative="1">
+      <w:start w:val="1"/>
+      <w:numFmt w:val="bullet"/>
+      <w:lvlText w:val=""/>
+      <w:lvlJc w:val="left"/>
+      <w:pPr>
+        <w:ind w:left="5040" w:hanging="360"/>
+      </w:pPr>
+      <w:rPr>
+        <w:rFonts w:ascii="Wingdings" w:hAnsi="Wingdings" w:hint="default"/>
+      </w:rPr>
+    </w:lvl>
+    <w:lvl w:ilvl="6" w:tplc="18090001" w:tentative="1">
+      <w:start w:val="1"/>
+      <w:numFmt w:val="bullet"/>
+      <w:lvlText w:val=""/>
+      <w:lvlJc w:val="left"/>
+      <w:pPr>
+        <w:ind w:left="5760" w:hanging="360"/>
+      </w:pPr>
+      <w:rPr>
+        <w:rFonts w:ascii="Symbol" w:hAnsi="Symbol" w:hint="default"/>
+      </w:rPr>
+    </w:lvl>
+    <w:lvl w:ilvl="7" w:tplc="18090003" w:tentative="1">
+      <w:start w:val="1"/>
+      <w:numFmt w:val="bullet"/>
+      <w:lvlText w:val="o"/>
+      <w:lvlJc w:val="left"/>
+      <w:pPr>
+        <w:ind w:left="6480" w:hanging="360"/>
+      </w:pPr>
+      <w:rPr>
+        <w:rFonts w:ascii="Courier New" w:hAnsi="Courier New" w:cs="Courier New" w:hint="default"/>
+      </w:rPr>
+    </w:lvl>
+    <w:lvl w:ilvl="8" w:tplc="18090005" w:tentative="1">
+      <w:start w:val="1"/>
+      <w:numFmt w:val="bullet"/>
+      <w:lvlText w:val=""/>
+      <w:lvlJc w:val="left"/>
+      <w:pPr>
+        <w:ind w:left="7200" w:hanging="360"/>
+      </w:pPr>
+      <w:rPr>
+        <w:rFonts w:ascii="Wingdings" w:hAnsi="Wingdings" w:hint="default"/>
+      </w:rPr>
+    </w:lvl>
+  </w:abstractNum>
+  <w:abstractNum w:abstractNumId="10" w15:restartNumberingAfterBreak="0">
     <w:nsid w:val="7D4A487A"/>
     <w:multiLevelType w:val="hybridMultilevel"/>
     <w:tmpl w:val="C3927096"/>
@@ -3018,28 +3913,37 @@
     </w:lvl>
   </w:abstractNum>
   <w:num w:numId="1">
+    <w:abstractNumId w:val="8"/>
+  </w:num>
+  <w:num w:numId="2">
+    <w:abstractNumId w:val="10"/>
+  </w:num>
+  <w:num w:numId="3">
+    <w:abstractNumId w:val="3"/>
+  </w:num>
+  <w:num w:numId="4">
     <w:abstractNumId w:val="6"/>
   </w:num>
-  <w:num w:numId="2">
-    <w:abstractNumId w:val="7"/>
-  </w:num>
-  <w:num w:numId="3">
-    <w:abstractNumId w:val="2"/>
-  </w:num>
-  <w:num w:numId="4">
+  <w:num w:numId="5">
     <w:abstractNumId w:val="4"/>
-  </w:num>
-  <w:num w:numId="5">
-    <w:abstractNumId w:val="3"/>
   </w:num>
   <w:num w:numId="6">
     <w:abstractNumId w:val="0"/>
   </w:num>
   <w:num w:numId="7">
-    <w:abstractNumId w:val="5"/>
+    <w:abstractNumId w:val="7"/>
   </w:num>
   <w:num w:numId="8">
     <w:abstractNumId w:val="1"/>
+  </w:num>
+  <w:num w:numId="9">
+    <w:abstractNumId w:val="9"/>
+  </w:num>
+  <w:num w:numId="10">
+    <w:abstractNumId w:val="5"/>
+  </w:num>
+  <w:num w:numId="11">
+    <w:abstractNumId w:val="2"/>
   </w:num>
 </w:numbering>
 </file>
@@ -3057,7 +3961,7 @@
     </w:rPrDefault>
     <w:pPrDefault/>
   </w:docDefaults>
-  <w:latentStyles w:defLockedState="0" w:defUIPriority="99" w:defSemiHidden="0" w:defUnhideWhenUsed="0" w:defQFormat="0" w:count="376">
+  <w:latentStyles w:defLockedState="0" w:defUIPriority="99" w:defSemiHidden="0" w:defUnhideWhenUsed="0" w:defQFormat="0" w:count="375">
     <w:lsdException w:name="Normal" w:uiPriority="0" w:qFormat="1"/>
     <w:lsdException w:name="heading 1" w:uiPriority="9" w:qFormat="1"/>
     <w:lsdException w:name="heading 2" w:semiHidden="1" w:uiPriority="9" w:unhideWhenUsed="1" w:qFormat="1"/>
@@ -3163,6 +4067,7 @@
     <w:lsdException w:name="HTML Sample" w:semiHidden="1" w:unhideWhenUsed="1"/>
     <w:lsdException w:name="HTML Typewriter" w:semiHidden="1" w:unhideWhenUsed="1"/>
     <w:lsdException w:name="HTML Variable" w:semiHidden="1" w:unhideWhenUsed="1"/>
+    <w:lsdException w:name="Normal Table" w:semiHidden="1" w:unhideWhenUsed="1"/>
     <w:lsdException w:name="annotation subject" w:semiHidden="1" w:unhideWhenUsed="1"/>
     <w:lsdException w:name="No List" w:semiHidden="1" w:unhideWhenUsed="1"/>
     <w:lsdException w:name="Outline List 1" w:semiHidden="1" w:unhideWhenUsed="1"/>
@@ -3209,8 +4114,10 @@
     <w:lsdException w:name="Table Subtle 2" w:semiHidden="1" w:unhideWhenUsed="1"/>
     <w:lsdException w:name="Table Web 1" w:semiHidden="1" w:unhideWhenUsed="1"/>
     <w:lsdException w:name="Table Web 2" w:semiHidden="1" w:unhideWhenUsed="1"/>
+    <w:lsdException w:name="Table Web 3" w:semiHidden="1" w:unhideWhenUsed="1"/>
     <w:lsdException w:name="Balloon Text" w:semiHidden="1" w:unhideWhenUsed="1"/>
     <w:lsdException w:name="Table Grid" w:uiPriority="59"/>
+    <w:lsdException w:name="Table Theme" w:semiHidden="1" w:unhideWhenUsed="1"/>
     <w:lsdException w:name="Placeholder Text" w:semiHidden="1"/>
     <w:lsdException w:name="No Spacing" w:uiPriority="1" w:qFormat="1"/>
     <w:lsdException w:name="Light Shading" w:uiPriority="60"/>
@@ -3421,7 +4328,6 @@
     <w:lsdException w:name="Smart Hyperlink" w:semiHidden="1" w:unhideWhenUsed="1"/>
     <w:lsdException w:name="Hashtag" w:semiHidden="1" w:unhideWhenUsed="1"/>
     <w:lsdException w:name="Unresolved Mention" w:semiHidden="1" w:unhideWhenUsed="1"/>
-    <w:lsdException w:name="Smart Link" w:semiHidden="1" w:unhideWhenUsed="1"/>
   </w:latentStyles>
   <w:style w:type="paragraph" w:default="1" w:styleId="Normal">
     <w:name w:val="Normal"/>
@@ -3430,7 +4336,6 @@
   <w:style w:type="character" w:default="1" w:styleId="DefaultParagraphFont">
     <w:name w:val="Default Paragraph Font"/>
     <w:uiPriority w:val="1"/>
-    <w:semiHidden/>
     <w:unhideWhenUsed/>
   </w:style>
   <w:style w:type="table" w:default="1" w:styleId="TableNormal">

--- a/Report/Scentaur Report.docx
+++ b/Report/Scentaur Report.docx
@@ -64,18 +64,11 @@
         </w:rPr>
         <w:t xml:space="preserve">Ga Jun </w:t>
       </w:r>
-      <w:proofErr w:type="gramStart"/>
-      <w:r>
-        <w:rPr>
-          <w:b/>
-        </w:rPr>
-        <w:t>Young</w:t>
-      </w:r>
-      <w:r>
-        <w:rPr>
-          <w:b/>
-        </w:rPr>
-        <w:t xml:space="preserve">  </w:t>
+      <w:r>
+        <w:rPr>
+          <w:b/>
+        </w:rPr>
+        <w:t xml:space="preserve">Young </w:t>
       </w:r>
       <w:r>
         <w:rPr>
@@ -83,7 +76,6 @@
         </w:rPr>
         <w:tab/>
       </w:r>
-      <w:proofErr w:type="gramEnd"/>
       <w:r>
         <w:rPr>
           <w:b/>
@@ -205,13 +197,22 @@
       <w:r>
         <w:t xml:space="preserve"> if you </w:t>
       </w:r>
-      <w:proofErr w:type="gramStart"/>
-      <w:r>
-        <w:t>wish, but</w:t>
-      </w:r>
-      <w:proofErr w:type="gramEnd"/>
-      <w:r>
-        <w:t xml:space="preserve"> use the general spacing and font/style you find here (1.5 spacing, 12 point font for text, etc.).</w:t>
+      <w:r>
+        <w:t>wish but</w:t>
+      </w:r>
+      <w:r>
+        <w:t xml:space="preserve"> use the general spacing and font/style you find here (1.5 spacing, </w:t>
+      </w:r>
+      <w:r>
+        <w:t>12-point</w:t>
+      </w:r>
+      <w:r>
+        <w:t xml:space="preserve"> </w:t>
+      </w:r>
+      <w:bookmarkStart w:id="0" w:name="_GoBack"/>
+      <w:bookmarkEnd w:id="0"/>
+      <w:r>
+        <w:t>font for text, etc.).</w:t>
       </w:r>
     </w:p>
     <w:p/>
@@ -1771,17 +1772,7 @@
           <w:sz w:val="28"/>
           <w:szCs w:val="28"/>
         </w:rPr>
-        <w:t>Software O</w:t>
-      </w:r>
-      <w:bookmarkStart w:id="0" w:name="_GoBack"/>
-      <w:bookmarkEnd w:id="0"/>
-      <w:r>
-        <w:rPr>
-          <w:b/>
-          <w:sz w:val="28"/>
-          <w:szCs w:val="28"/>
-        </w:rPr>
-        <w:t xml:space="preserve">verview </w:t>
+        <w:t xml:space="preserve">Software Overview </w:t>
       </w:r>
     </w:p>
     <w:p>

--- a/Report/Scentaur Report.docx
+++ b/Report/Scentaur Report.docx
@@ -248,6 +248,13 @@
           <w:b/>
           <w:u w:val="single"/>
         </w:rPr>
+        <w:t xml:space="preserve">1.1 </w:t>
+      </w:r>
+      <w:r>
+        <w:rPr>
+          <w:b/>
+          <w:u w:val="single"/>
+        </w:rPr>
         <w:t>Vision of the Project</w:t>
       </w:r>
     </w:p>
@@ -260,12 +267,7 @@
         </w:rPr>
       </w:pPr>
       <w:r>
-        <w:t>Scentaur is a Java specific “code smell” detector. The team behind Scentaur believes that many current code smell detectors are not particularly easy to use and understand (i.e. JDeodrant and infusion). Thus, the te</w:t>
-      </w:r>
-      <w:bookmarkStart w:id="0" w:name="_GoBack"/>
-      <w:bookmarkEnd w:id="0"/>
-      <w:r>
-        <w:t xml:space="preserve">am envisions Scentaur to be a user-friendly code smell detector tool. </w:t>
+        <w:t xml:space="preserve">Scentaur is a Java specific “code smell” detector. The team behind Scentaur believes that many current code smell detectors are not particularly easy to use and understand (i.e. JDeodrant and infusion). Thus, the team envisions Scentaur to be a user-friendly code smell detector tool. </w:t>
       </w:r>
       <w:r>
         <w:rPr>
@@ -368,7 +370,28 @@
           <w:b/>
           <w:u w:val="single"/>
         </w:rPr>
-        <w:t>What You Hope to Achieve</w:t>
+        <w:t xml:space="preserve">1.2 </w:t>
+      </w:r>
+      <w:r>
+        <w:rPr>
+          <w:b/>
+          <w:u w:val="single"/>
+        </w:rPr>
+        <w:t xml:space="preserve">What </w:t>
+      </w:r>
+      <w:r>
+        <w:rPr>
+          <w:b/>
+          <w:u w:val="single"/>
+        </w:rPr>
+        <w:t>Scentaur</w:t>
+      </w:r>
+      <w:r>
+        <w:rPr>
+          <w:b/>
+          <w:u w:val="single"/>
+        </w:rPr>
+        <w:t xml:space="preserve"> Hope to Achieve</w:t>
       </w:r>
     </w:p>
     <w:p>
@@ -388,15 +411,7 @@
         <w:t>Web-based:</w:t>
       </w:r>
       <w:r>
-        <w:t xml:space="preserve"> Team </w:t>
-      </w:r>
-      <w:proofErr w:type="spellStart"/>
-      <w:r>
-        <w:t>Scentaur’s</w:t>
-      </w:r>
-      <w:proofErr w:type="spellEnd"/>
-      <w:r>
-        <w:t xml:space="preserve"> aim is to make a web-based code smell detector tool. Providing a quick and easy way to detect smells and even enabling users to refactor fragments of code detected by Scentaur. Having Scentaur be a web-based product also allows us to reach a wider audience of users.</w:t>
+        <w:t xml:space="preserve"> Team Scentaur’s aim is to make a web-based code smell detector tool. Providing a quick and easy way to detect smells and even enabling users to refactor fragments of code detected by Scentaur. Having Scentaur be a web-based product also allows us to reach a wider audience of users.</w:t>
       </w:r>
     </w:p>
     <w:p>
@@ -416,15 +431,10 @@
         <w:t>Performant:</w:t>
       </w:r>
       <w:r>
-        <w:t xml:space="preserve"> Scentaur aims to reduce the amount of time required to detect smells unlike JDeodrant which takes a significant amount of time to detect smells; as it contains many types of detectors (22) along with the ability to refactor smelly code. Scentaur will most likely be run every time a change is made to a </w:t>
-      </w:r>
-      <w:proofErr w:type="gramStart"/>
-      <w:r>
-        <w:t>codebase</w:t>
-      </w:r>
-      <w:proofErr w:type="gramEnd"/>
-      <w:r>
-        <w:t xml:space="preserve"> so it needs to run quickly.</w:t>
+        <w:t xml:space="preserve"> Scentaur aims to reduce the amount of time required to detect smells unlike JDeodrant which takes a significant amount of time to detect smells; as it contains many types of detectors (22) along with the ability to refactor smelly code. </w:t>
+      </w:r>
+      <w:r>
+        <w:t>As a result, Scentaur aims to use a smaller amount of Code Smell Detectors to increase performance. Detect smells that are common code smells and refractor code that will take lower effort.</w:t>
       </w:r>
     </w:p>
     <w:p>
@@ -444,7 +454,11 @@
         <w:t>Go-to product:</w:t>
       </w:r>
       <w:r>
-        <w:t xml:space="preserve"> Since coding is being encouraged at large scale to the general public, Scentaur can be the go-to software product for beginners to learn how to think about the software design phase of development and give them an understanding and appreciation for writing maintainable code. Thinking about code on a higher level so they can make an immediate impact when working in teams together and having new people join or joining a team/company/open source project.</w:t>
+        <w:t xml:space="preserve"> Since coding is being encouraged at large scale to the general public, Scentaur can be the go-to software product for beginners to learn how to think about the software design phase of development and give them an understanding and appreciation for writing maintainable code. Thinking about code on a higher level so they can </w:t>
+      </w:r>
+      <w:r>
+        <w:lastRenderedPageBreak/>
+        <w:t>make an immediate impact when working in teams together and having new people join or joining a team/company/open source project.</w:t>
       </w:r>
     </w:p>
     <w:p>
@@ -461,7 +475,6 @@
         <w:rPr>
           <w:b/>
         </w:rPr>
-        <w:lastRenderedPageBreak/>
         <w:t>Reliability:</w:t>
       </w:r>
       <w:r>
@@ -474,13 +487,14 @@
         <w:t>functioning</w:t>
       </w:r>
       <w:r>
-        <w:t xml:space="preserve"> correctly. Source control gives one confidence that all team members are working on the same version of the </w:t>
-      </w:r>
-      <w:proofErr w:type="gramStart"/>
-      <w:r>
-        <w:t>code(</w:t>
-      </w:r>
-      <w:proofErr w:type="gramEnd"/>
+        <w:t xml:space="preserve"> correctly. Source control gives one confidence that all team members are working on the same version of the code</w:t>
+      </w:r>
+      <w:r>
+        <w:t xml:space="preserve"> </w:t>
+      </w:r>
+      <w:r>
+        <w:t>(</w:t>
+      </w:r>
       <w:r>
         <w:rPr>
           <w:highlight w:val="yellow"/>
@@ -488,7 +502,13 @@
         <w:t>Communication</w:t>
       </w:r>
       <w:r>
-        <w:t xml:space="preserve"> is up to date). Scentaur should give users confidence that the system's(software) </w:t>
+        <w:t xml:space="preserve"> is up to date). Scentaur should give users confidence that the system's</w:t>
+      </w:r>
+      <w:r>
+        <w:t xml:space="preserve"> </w:t>
+      </w:r>
+      <w:r>
+        <w:t xml:space="preserve">(software) </w:t>
       </w:r>
       <w:r>
         <w:rPr>
@@ -508,6 +528,13 @@
           <w:u w:val="single"/>
         </w:rPr>
       </w:pPr>
+      <w:r>
+        <w:rPr>
+          <w:b/>
+          <w:u w:val="single"/>
+        </w:rPr>
+        <w:t xml:space="preserve">1.3 </w:t>
+      </w:r>
       <w:r>
         <w:rPr>
           <w:b/>
@@ -602,6 +629,15 @@
           <w:b/>
           <w:u w:val="single"/>
         </w:rPr>
+        <w:t xml:space="preserve">1.4 </w:t>
+      </w:r>
+      <w:bookmarkStart w:id="0" w:name="_GoBack"/>
+      <w:bookmarkEnd w:id="0"/>
+      <w:r>
+        <w:rPr>
+          <w:b/>
+          <w:u w:val="single"/>
+        </w:rPr>
         <w:t>Typical User Experience</w:t>
       </w:r>
     </w:p>
@@ -612,16 +648,6 @@
       <w:r>
         <w:t>A typical user would be able to open the website and upload their code directly without login, they would be able to see the system’s detection of code smells and suggestions. In order to save their suggestions/code smells they would be able to sign up to the website, this would save their past history of code uploads as well as code files don’t take up much space - we should be able to save their files and results on the server itself.</w:t>
       </w:r>
-    </w:p>
-    <w:p>
-      <w:pPr>
-        <w:pStyle w:val="BodyText"/>
-      </w:pPr>
-    </w:p>
-    <w:p>
-      <w:pPr>
-        <w:pStyle w:val="BodyText"/>
-      </w:pPr>
     </w:p>
     <w:p>
       <w:pPr>
@@ -643,6 +669,7 @@
           <w:sz w:val="28"/>
           <w:szCs w:val="28"/>
         </w:rPr>
+        <w:lastRenderedPageBreak/>
         <w:t>2</w:t>
       </w:r>
       <w:r>
@@ -667,23 +694,29 @@
         <w:spacing w:before="120" w:line="360" w:lineRule="auto"/>
         <w:rPr>
           <w:b/>
-          <w:sz w:val="28"/>
-          <w:szCs w:val="28"/>
-        </w:rPr>
-      </w:pPr>
-    </w:p>
-    <w:p>
-      <w:pPr>
-        <w:spacing w:before="120" w:line="360" w:lineRule="auto"/>
-        <w:rPr>
-          <w:b/>
-        </w:rPr>
-      </w:pPr>
-      <w:r>
-        <w:rPr>
-          <w:b/>
-        </w:rPr>
-        <w:t>2.a Analyze Project</w:t>
+          <w:u w:val="single"/>
+        </w:rPr>
+      </w:pPr>
+      <w:r>
+        <w:rPr>
+          <w:b/>
+          <w:u w:val="single"/>
+        </w:rPr>
+        <w:t>2.</w:t>
+      </w:r>
+      <w:r>
+        <w:rPr>
+          <w:b/>
+          <w:u w:val="single"/>
+        </w:rPr>
+        <w:t>1</w:t>
+      </w:r>
+      <w:r>
+        <w:rPr>
+          <w:b/>
+          <w:u w:val="single"/>
+        </w:rPr>
+        <w:t xml:space="preserve"> Analyze Project</w:t>
       </w:r>
     </w:p>
     <w:p>
@@ -926,13 +959,29 @@
         <w:spacing w:before="120" w:line="360" w:lineRule="auto"/>
         <w:rPr>
           <w:b/>
-        </w:rPr>
-      </w:pPr>
-      <w:r>
-        <w:rPr>
-          <w:b/>
-        </w:rPr>
-        <w:t>2.b Detect Code Smells</w:t>
+          <w:u w:val="single"/>
+        </w:rPr>
+      </w:pPr>
+      <w:r>
+        <w:rPr>
+          <w:b/>
+          <w:u w:val="single"/>
+        </w:rPr>
+        <w:t>2.</w:t>
+      </w:r>
+      <w:r>
+        <w:rPr>
+          <w:b/>
+          <w:u w:val="single"/>
+        </w:rPr>
+        <w:t>2</w:t>
+      </w:r>
+      <w:r>
+        <w:rPr>
+          <w:b/>
+          <w:u w:val="single"/>
+        </w:rPr>
+        <w:t xml:space="preserve"> Detect Code Smells</w:t>
       </w:r>
     </w:p>
     <w:p>
@@ -966,7 +1015,6 @@
         <w:spacing w:before="120" w:line="360" w:lineRule="auto"/>
       </w:pPr>
       <w:r>
-        <w:lastRenderedPageBreak/>
         <w:t>Sub directories will be made to accommodate smells that are categorized</w:t>
       </w:r>
     </w:p>
@@ -1001,6 +1049,7 @@
         <w:spacing w:before="120" w:line="360" w:lineRule="auto"/>
       </w:pPr>
       <w:r>
+        <w:lastRenderedPageBreak/>
         <w:t>Bloater, Abuser, Coupler, Dispensable</w:t>
       </w:r>
     </w:p>
@@ -1356,14 +1405,32 @@
         <w:spacing w:before="120" w:line="360" w:lineRule="auto"/>
         <w:rPr>
           <w:color w:val="0D0D0D" w:themeColor="text1" w:themeTint="F2"/>
-        </w:rPr>
-      </w:pPr>
-      <w:r>
-        <w:rPr>
-          <w:b/>
-          <w:color w:val="0D0D0D" w:themeColor="text1" w:themeTint="F2"/>
-        </w:rPr>
-        <w:t>2.c Generate Report</w:t>
+          <w:u w:val="single"/>
+        </w:rPr>
+      </w:pPr>
+      <w:r>
+        <w:rPr>
+          <w:b/>
+          <w:color w:val="0D0D0D" w:themeColor="text1" w:themeTint="F2"/>
+          <w:u w:val="single"/>
+        </w:rPr>
+        <w:t>2.</w:t>
+      </w:r>
+      <w:r>
+        <w:rPr>
+          <w:b/>
+          <w:color w:val="0D0D0D" w:themeColor="text1" w:themeTint="F2"/>
+          <w:u w:val="single"/>
+        </w:rPr>
+        <w:t>3</w:t>
+      </w:r>
+      <w:r>
+        <w:rPr>
+          <w:b/>
+          <w:color w:val="0D0D0D" w:themeColor="text1" w:themeTint="F2"/>
+          <w:u w:val="single"/>
+        </w:rPr>
+        <w:t xml:space="preserve"> Generate Report</w:t>
       </w:r>
     </w:p>
     <w:p>
@@ -1566,47 +1633,47 @@
         <w:rPr>
           <w:color w:val="0D0D0D" w:themeColor="text1" w:themeTint="F2"/>
         </w:rPr>
+        <w:t>Bloater/Total Problems * 100%</w:t>
+      </w:r>
+    </w:p>
+    <w:p>
+      <w:pPr>
+        <w:pStyle w:val="Header"/>
+        <w:tabs>
+          <w:tab w:val="clear" w:pos="4320"/>
+          <w:tab w:val="clear" w:pos="8640"/>
+        </w:tabs>
+        <w:spacing w:before="120" w:line="360" w:lineRule="auto"/>
+        <w:ind w:left="2160"/>
+        <w:rPr>
+          <w:color w:val="0D0D0D" w:themeColor="text1" w:themeTint="F2"/>
+        </w:rPr>
+      </w:pPr>
+      <w:r>
+        <w:rPr>
+          <w:color w:val="0D0D0D" w:themeColor="text1" w:themeTint="F2"/>
+        </w:rPr>
+        <w:t>Abusers/Total Problems * 100%</w:t>
+      </w:r>
+    </w:p>
+    <w:p>
+      <w:pPr>
+        <w:pStyle w:val="Header"/>
+        <w:tabs>
+          <w:tab w:val="clear" w:pos="4320"/>
+          <w:tab w:val="clear" w:pos="8640"/>
+        </w:tabs>
+        <w:spacing w:before="120" w:line="360" w:lineRule="auto"/>
+        <w:ind w:left="2160"/>
+        <w:rPr>
+          <w:color w:val="0D0D0D" w:themeColor="text1" w:themeTint="F2"/>
+        </w:rPr>
+      </w:pPr>
+      <w:r>
+        <w:rPr>
+          <w:color w:val="0D0D0D" w:themeColor="text1" w:themeTint="F2"/>
+        </w:rPr>
         <w:lastRenderedPageBreak/>
-        <w:t>Bloater/Total Problems * 100%</w:t>
-      </w:r>
-    </w:p>
-    <w:p>
-      <w:pPr>
-        <w:pStyle w:val="Header"/>
-        <w:tabs>
-          <w:tab w:val="clear" w:pos="4320"/>
-          <w:tab w:val="clear" w:pos="8640"/>
-        </w:tabs>
-        <w:spacing w:before="120" w:line="360" w:lineRule="auto"/>
-        <w:ind w:left="2160"/>
-        <w:rPr>
-          <w:color w:val="0D0D0D" w:themeColor="text1" w:themeTint="F2"/>
-        </w:rPr>
-      </w:pPr>
-      <w:r>
-        <w:rPr>
-          <w:color w:val="0D0D0D" w:themeColor="text1" w:themeTint="F2"/>
-        </w:rPr>
-        <w:t>Abusers/Total Problems * 100%</w:t>
-      </w:r>
-    </w:p>
-    <w:p>
-      <w:pPr>
-        <w:pStyle w:val="Header"/>
-        <w:tabs>
-          <w:tab w:val="clear" w:pos="4320"/>
-          <w:tab w:val="clear" w:pos="8640"/>
-        </w:tabs>
-        <w:spacing w:before="120" w:line="360" w:lineRule="auto"/>
-        <w:ind w:left="2160"/>
-        <w:rPr>
-          <w:color w:val="0D0D0D" w:themeColor="text1" w:themeTint="F2"/>
-        </w:rPr>
-      </w:pPr>
-      <w:r>
-        <w:rPr>
-          <w:color w:val="0D0D0D" w:themeColor="text1" w:themeTint="F2"/>
-        </w:rPr>
         <w:t>Coupler/Total Problems * 100%</w:t>
       </w:r>
     </w:p>
@@ -1710,14 +1777,32 @@
         <w:rPr>
           <w:b/>
           <w:color w:val="0D0D0D" w:themeColor="text1" w:themeTint="F2"/>
-        </w:rPr>
-      </w:pPr>
-      <w:r>
-        <w:rPr>
-          <w:b/>
-          <w:color w:val="0D0D0D" w:themeColor="text1" w:themeTint="F2"/>
-        </w:rPr>
-        <w:t>2.d Visualize the Code-Base &amp; Identify Trouble-Spots</w:t>
+          <w:u w:val="single"/>
+        </w:rPr>
+      </w:pPr>
+      <w:r>
+        <w:rPr>
+          <w:b/>
+          <w:color w:val="0D0D0D" w:themeColor="text1" w:themeTint="F2"/>
+          <w:u w:val="single"/>
+        </w:rPr>
+        <w:t>2.</w:t>
+      </w:r>
+      <w:r>
+        <w:rPr>
+          <w:b/>
+          <w:color w:val="0D0D0D" w:themeColor="text1" w:themeTint="F2"/>
+          <w:u w:val="single"/>
+        </w:rPr>
+        <w:t>4</w:t>
+      </w:r>
+      <w:r>
+        <w:rPr>
+          <w:b/>
+          <w:color w:val="0D0D0D" w:themeColor="text1" w:themeTint="F2"/>
+          <w:u w:val="single"/>
+        </w:rPr>
+        <w:t xml:space="preserve"> Visualize the Code-Base &amp; Identify Trouble-Spots</w:t>
       </w:r>
     </w:p>
     <w:p>
@@ -1915,6 +2000,19 @@
     </w:p>
     <w:p>
       <w:pPr>
+        <w:pStyle w:val="Header"/>
+        <w:tabs>
+          <w:tab w:val="clear" w:pos="4320"/>
+          <w:tab w:val="clear" w:pos="8640"/>
+        </w:tabs>
+        <w:spacing w:before="120" w:line="360" w:lineRule="auto"/>
+        <w:rPr>
+          <w:color w:val="0D0D0D" w:themeColor="text1" w:themeTint="F2"/>
+        </w:rPr>
+      </w:pPr>
+    </w:p>
+    <w:p>
+      <w:pPr>
         <w:spacing w:before="120" w:line="360" w:lineRule="auto"/>
         <w:rPr>
           <w:b/>
@@ -1928,6 +2026,7 @@
           <w:sz w:val="28"/>
           <w:szCs w:val="28"/>
         </w:rPr>
+        <w:lastRenderedPageBreak/>
         <w:t>3</w:t>
       </w:r>
       <w:r>
@@ -2169,6 +2268,7 @@
           <w:sz w:val="28"/>
           <w:szCs w:val="28"/>
         </w:rPr>
+        <w:lastRenderedPageBreak/>
         <w:t>References</w:t>
       </w:r>
     </w:p>

--- a/Report/Scentaur Report.docx
+++ b/Report/Scentaur Report.docx
@@ -631,8 +631,6 @@
         </w:rPr>
         <w:t xml:space="preserve">1.4 </w:t>
       </w:r>
-      <w:bookmarkStart w:id="0" w:name="_GoBack"/>
-      <w:bookmarkEnd w:id="0"/>
       <w:r>
         <w:rPr>
           <w:b/>
@@ -724,7 +722,15 @@
         <w:spacing w:before="120" w:line="360" w:lineRule="auto"/>
       </w:pPr>
       <w:r>
-        <w:t>Scentaur is planned to become a web application through Spring. Therefore, users are enabled to either submit a zip folder or java files directly to a web server. If a Zip folder is submitted, its contents will be extracted to a directory. Otherwise, files will be placed into a directory.</w:t>
+        <w:t xml:space="preserve">The plan is for </w:t>
+      </w:r>
+      <w:proofErr w:type="spellStart"/>
+      <w:r>
+        <w:t>Scentaur</w:t>
+      </w:r>
+      <w:proofErr w:type="spellEnd"/>
+      <w:r>
+        <w:t xml:space="preserve"> to become a web application through Spring. Therefore, users are enabled to either submit a zip folder or java files directly to a web server. If a Zip folder is submitted, its contents will be extracted to a directory. Otherwise, files will be placed into a directory.</w:t>
       </w:r>
     </w:p>
     <w:p>
@@ -827,7 +833,13 @@
         <w:spacing w:before="120" w:line="360" w:lineRule="auto"/>
       </w:pPr>
       <w:r>
-        <w:t>Once a user is done with Scentaur, the contents of the directory is wiped.</w:t>
+        <w:t xml:space="preserve">Once a user is done with Scentaur, the contents of the directory </w:t>
+      </w:r>
+      <w:r>
+        <w:t>are</w:t>
+      </w:r>
+      <w:r>
+        <w:t xml:space="preserve"> wiped.</w:t>
       </w:r>
     </w:p>
     <w:p>
@@ -896,7 +908,13 @@
         <w:spacing w:before="120" w:line="360" w:lineRule="auto"/>
       </w:pPr>
       <w:r>
-        <w:t>The constructor will call configureSymbolSolver and parse all source file based on JavaParser-JUG-Milano slides.</w:t>
+        <w:t>The constructor will call configureSymbolSolver and parse all source file</w:t>
+      </w:r>
+      <w:r>
+        <w:t>s</w:t>
+      </w:r>
+      <w:r>
+        <w:t xml:space="preserve"> based on JavaParser-JUG-Milano slides.</w:t>
       </w:r>
     </w:p>
     <w:p>
@@ -1032,6 +1050,7 @@
         <w:spacing w:before="120" w:line="360" w:lineRule="auto"/>
       </w:pPr>
       <w:r>
+        <w:lastRenderedPageBreak/>
         <w:t>These categories include:</w:t>
       </w:r>
     </w:p>
@@ -1049,7 +1068,6 @@
         <w:spacing w:before="120" w:line="360" w:lineRule="auto"/>
       </w:pPr>
       <w:r>
-        <w:lastRenderedPageBreak/>
         <w:t>Bloater, Abuser, Coupler, Dispensable</w:t>
       </w:r>
     </w:p>
@@ -1087,10 +1105,39 @@
         <w:rPr>
           <w:i/>
         </w:rPr>
-        <w:t xml:space="preserve">, Coupleable and Dispensable. </w:t>
-      </w:r>
-      <w:r>
-        <w:t>To ensure that we enable plug-in-play system for the smells within the categories.</w:t>
+        <w:t xml:space="preserve">, </w:t>
+      </w:r>
+      <w:proofErr w:type="spellStart"/>
+      <w:r>
+        <w:rPr>
+          <w:i/>
+        </w:rPr>
+        <w:t>Coupleable</w:t>
+      </w:r>
+      <w:proofErr w:type="spellEnd"/>
+      <w:r>
+        <w:rPr>
+          <w:i/>
+        </w:rPr>
+        <w:t xml:space="preserve"> and Dispensable</w:t>
+      </w:r>
+      <w:r>
+        <w:rPr>
+          <w:i/>
+        </w:rPr>
+        <w:t>;</w:t>
+      </w:r>
+      <w:r>
+        <w:rPr>
+          <w:i/>
+        </w:rPr>
+        <w:t xml:space="preserve"> </w:t>
+      </w:r>
+      <w:r>
+        <w:t>t</w:t>
+      </w:r>
+      <w:r>
+        <w:t>o ensure that we enable plug-in-play system for the smells within the categories.</w:t>
       </w:r>
     </w:p>
     <w:p>
@@ -1145,15 +1192,30 @@
       <w:r>
         <w:t xml:space="preserve">extends </w:t>
       </w:r>
+      <w:proofErr w:type="spellStart"/>
       <w:r>
         <w:rPr>
           <w:i/>
           <w:color w:val="00B050"/>
         </w:rPr>
-        <w:t xml:space="preserve">VoidVisitorAdapter&lt;Void&gt; </w:t>
-      </w:r>
-      <w:r>
-        <w:t xml:space="preserve">inherits </w:t>
+        <w:t>VoidVisitorAdapter</w:t>
+      </w:r>
+      <w:proofErr w:type="spellEnd"/>
+      <w:r>
+        <w:rPr>
+          <w:i/>
+          <w:color w:val="00B050"/>
+        </w:rPr>
+        <w:t xml:space="preserve">&lt;Void&gt; </w:t>
+      </w:r>
+      <w:r>
+        <w:t>i</w:t>
+      </w:r>
+      <w:r>
+        <w:t>mplements</w:t>
+      </w:r>
+      <w:r>
+        <w:t xml:space="preserve"> </w:t>
       </w:r>
       <w:r>
         <w:rPr>
@@ -1206,7 +1268,13 @@
         <w:t>Smell</w:t>
       </w:r>
       <w:r>
-        <w:t xml:space="preserve"> inherits </w:t>
+        <w:t xml:space="preserve"> i</w:t>
+      </w:r>
+      <w:r>
+        <w:t>mplements</w:t>
+      </w:r>
+      <w:r>
+        <w:t xml:space="preserve"> </w:t>
       </w:r>
       <w:proofErr w:type="spellStart"/>
       <w:r>
@@ -1238,6 +1306,7 @@
       <w:r>
         <w:tab/>
       </w:r>
+      <w:proofErr w:type="spellStart"/>
       <w:r>
         <w:rPr>
           <w:i/>
@@ -1245,8 +1314,17 @@
         </w:rPr>
         <w:t>LongParameterList</w:t>
       </w:r>
-      <w:r>
-        <w:t xml:space="preserve"> extends </w:t>
+      <w:proofErr w:type="spellEnd"/>
+      <w:r>
+        <w:t xml:space="preserve"> </w:t>
+      </w:r>
+      <w:r>
+        <w:t>extends</w:t>
+      </w:r>
+      <w:bookmarkStart w:id="0" w:name="_GoBack"/>
+      <w:bookmarkEnd w:id="0"/>
+      <w:r>
+        <w:t xml:space="preserve"> </w:t>
       </w:r>
       <w:r>
         <w:rPr>
@@ -1653,6 +1731,7 @@
         <w:rPr>
           <w:color w:val="0D0D0D" w:themeColor="text1" w:themeTint="F2"/>
         </w:rPr>
+        <w:lastRenderedPageBreak/>
         <w:t>Abusers/Total Problems * 100%</w:t>
       </w:r>
     </w:p>
@@ -1673,7 +1752,6 @@
         <w:rPr>
           <w:color w:val="0D0D0D" w:themeColor="text1" w:themeTint="F2"/>
         </w:rPr>
-        <w:lastRenderedPageBreak/>
         <w:t>Coupler/Total Problems * 100%</w:t>
       </w:r>
     </w:p>
@@ -2026,7 +2104,6 @@
           <w:sz w:val="28"/>
           <w:szCs w:val="28"/>
         </w:rPr>
-        <w:lastRenderedPageBreak/>
         <w:t>3</w:t>
       </w:r>
       <w:r>
@@ -2268,7 +2345,6 @@
           <w:sz w:val="28"/>
           <w:szCs w:val="28"/>
         </w:rPr>
-        <w:lastRenderedPageBreak/>
         <w:t>References</w:t>
       </w:r>
     </w:p>
@@ -3428,7 +3504,7 @@
     </w:rPrDefault>
     <w:pPrDefault/>
   </w:docDefaults>
-  <w:latentStyles w:defLockedState="0" w:defUIPriority="99" w:defSemiHidden="0" w:defUnhideWhenUsed="0" w:defQFormat="0" w:count="376">
+  <w:latentStyles w:defLockedState="0" w:defUIPriority="99" w:defSemiHidden="0" w:defUnhideWhenUsed="0" w:defQFormat="0" w:count="375">
     <w:lsdException w:name="Normal" w:uiPriority="0" w:qFormat="1"/>
     <w:lsdException w:name="heading 1" w:uiPriority="9" w:qFormat="1"/>
     <w:lsdException w:name="heading 2" w:semiHidden="1" w:uiPriority="9" w:unhideWhenUsed="1" w:qFormat="1"/>
@@ -3795,7 +3871,6 @@
     <w:lsdException w:name="Smart Hyperlink" w:semiHidden="1" w:unhideWhenUsed="1"/>
     <w:lsdException w:name="Hashtag" w:semiHidden="1" w:unhideWhenUsed="1"/>
     <w:lsdException w:name="Unresolved Mention" w:semiHidden="1" w:unhideWhenUsed="1"/>
-    <w:lsdException w:name="Smart Link" w:semiHidden="1" w:unhideWhenUsed="1"/>
   </w:latentStyles>
   <w:style w:type="paragraph" w:default="1" w:styleId="Normal">
     <w:name w:val="Normal"/>

--- a/Report/Scentaur Report.docx
+++ b/Report/Scentaur Report.docx
@@ -1,6 +1,6 @@
 
 <file path=word/document.xml><?xml version="1.0" encoding="utf-8"?>
-<w:document xmlns:wpc="http://schemas.microsoft.com/office/word/2010/wordprocessingCanvas" xmlns:cx="http://schemas.microsoft.com/office/drawing/2014/chartex" xmlns:cx1="http://schemas.microsoft.com/office/drawing/2015/9/8/chartex" xmlns:cx2="http://schemas.microsoft.com/office/drawing/2015/10/21/chartex" xmlns:cx3="http://schemas.microsoft.com/office/drawing/2016/5/9/chartex" xmlns:cx4="http://schemas.microsoft.com/office/drawing/2016/5/10/chartex" xmlns:cx5="http://schemas.microsoft.com/office/drawing/2016/5/11/chartex" xmlns:cx6="http://schemas.microsoft.com/office/drawing/2016/5/12/chartex" xmlns:cx7="http://schemas.microsoft.com/office/drawing/2016/5/13/chartex" xmlns:cx8="http://schemas.microsoft.com/office/drawing/2016/5/14/chartex" xmlns:mc="http://schemas.openxmlformats.org/markup-compatibility/2006" xmlns:aink="http://schemas.microsoft.com/office/drawing/2016/ink" xmlns:am3d="http://schemas.microsoft.com/office/drawing/2017/model3d" xmlns:o="urn:schemas-microsoft-com:office:office" xmlns:r="http://schemas.openxmlformats.org/officeDocument/2006/relationships" xmlns:m="http://schemas.openxmlformats.org/officeDocument/2006/math" xmlns:v="urn:schemas-microsoft-com:vml" xmlns:wp14="http://schemas.microsoft.com/office/word/2010/wordprocessingDrawing" xmlns:wp="http://schemas.openxmlformats.org/drawingml/2006/wordprocessingDrawing" xmlns:w10="urn:schemas-microsoft-com:office:word" xmlns:w="http://schemas.openxmlformats.org/wordprocessingml/2006/main" xmlns:w14="http://schemas.microsoft.com/office/word/2010/wordml" xmlns:w15="http://schemas.microsoft.com/office/word/2012/wordml" xmlns:w16cid="http://schemas.microsoft.com/office/word/2016/wordml/cid" xmlns:w16se="http://schemas.microsoft.com/office/word/2015/wordml/symex" xmlns:wpg="http://schemas.microsoft.com/office/word/2010/wordprocessingGroup" xmlns:wpi="http://schemas.microsoft.com/office/word/2010/wordprocessingInk" xmlns:wne="http://schemas.microsoft.com/office/word/2006/wordml" xmlns:wps="http://schemas.microsoft.com/office/word/2010/wordprocessingShape" mc:Ignorable="w14 w15 w16se w16cid wp14">
+<w:document xmlns:wpc="http://schemas.microsoft.com/office/word/2010/wordprocessingCanvas" xmlns:mc="http://schemas.openxmlformats.org/markup-compatibility/2006" xmlns:o="urn:schemas-microsoft-com:office:office" xmlns:r="http://schemas.openxmlformats.org/officeDocument/2006/relationships" xmlns:m="http://schemas.openxmlformats.org/officeDocument/2006/math" xmlns:v="urn:schemas-microsoft-com:vml" xmlns:wp14="http://schemas.microsoft.com/office/word/2010/wordprocessingDrawing" xmlns:wp="http://schemas.openxmlformats.org/drawingml/2006/wordprocessingDrawing" xmlns:w="http://schemas.openxmlformats.org/wordprocessingml/2006/main" xmlns:w14="http://schemas.microsoft.com/office/word/2010/wordml" xmlns:w10="urn:schemas-microsoft-com:office:word" xmlns:w15="http://schemas.microsoft.com/office/word/2012/wordml" xmlns:wpg="http://schemas.microsoft.com/office/word/2010/wordprocessingGroup" xmlns:wpi="http://schemas.microsoft.com/office/word/2010/wordprocessingInk" xmlns:wne="http://schemas.microsoft.com/office/word/2006/wordml" xmlns:wps="http://schemas.microsoft.com/office/word/2010/wordprocessingShape" xmlns:wpsCustomData="http://www.wps.cn/officeDocument/2013/wpsCustomData" mc:Ignorable="w14 w15 wp14">
   <w:body>
     <w:p>
       <w:pPr>
@@ -21,31 +21,13 @@
           <w:szCs w:val="64"/>
         </w:rPr>
       </w:pPr>
-      <w:proofErr w:type="gramStart"/>
       <w:r>
         <w:rPr>
           <w:b/>
           <w:sz w:val="64"/>
           <w:szCs w:val="64"/>
         </w:rPr>
-        <w:t>Team  &lt;</w:t>
-      </w:r>
-      <w:proofErr w:type="gramEnd"/>
-      <w:r>
-        <w:rPr>
-          <w:b/>
-          <w:sz w:val="64"/>
-          <w:szCs w:val="64"/>
-        </w:rPr>
-        <w:t>Scentaur</w:t>
-      </w:r>
-      <w:r>
-        <w:rPr>
-          <w:b/>
-          <w:sz w:val="64"/>
-          <w:szCs w:val="64"/>
-        </w:rPr>
-        <w:t>&gt;</w:t>
+        <w:t>Team  &lt;Scentaur&gt;</w:t>
       </w:r>
     </w:p>
     <w:p/>
@@ -71,14 +53,7 @@
         <w:rPr>
           <w:b/>
         </w:rPr>
-        <w:t xml:space="preserve">Ga Jun </w:t>
-      </w:r>
-      <w:proofErr w:type="gramStart"/>
-      <w:r>
-        <w:rPr>
-          <w:b/>
-        </w:rPr>
-        <w:t xml:space="preserve">Young  </w:t>
+        <w:t xml:space="preserve">Ga Jun Young  </w:t>
       </w:r>
       <w:r>
         <w:rPr>
@@ -86,7 +61,6 @@
         </w:rPr>
         <w:tab/>
       </w:r>
-      <w:proofErr w:type="gramEnd"/>
       <w:r>
         <w:rPr>
           <w:b/>
@@ -94,13 +68,7 @@
         <w:tab/>
       </w:r>
       <w:r>
-        <w:t>(</w:t>
-      </w:r>
-      <w:r>
-        <w:t>ga.young@ucdconnect.ie</w:t>
-      </w:r>
-      <w:r>
-        <w:t>)</w:t>
+        <w:t>(ga.young@ucdconnect.ie)</w:t>
       </w:r>
     </w:p>
     <w:p>
@@ -117,13 +85,7 @@
         <w:tab/>
       </w:r>
       <w:r>
-        <w:t>(</w:t>
-      </w:r>
-      <w:r>
-        <w:t>royal.thomas@ucdconnect.ie</w:t>
-      </w:r>
-      <w:r>
-        <w:t>)</w:t>
+        <w:t>(royal.thomas@ucdconnect.ie)</w:t>
       </w:r>
     </w:p>
     <w:p>
@@ -143,13 +105,7 @@
         <w:tab/>
       </w:r>
       <w:r>
-        <w:t>(</w:t>
-      </w:r>
-      <w:r>
-        <w:t>zheng.ju@ucdconnect.ie</w:t>
-      </w:r>
-      <w:r>
-        <w:t>)</w:t>
+        <w:t>(zheng.ju@ucdconnect.ie)</w:t>
       </w:r>
     </w:p>
     <w:p>
@@ -163,13 +119,7 @@
         <w:tab/>
       </w:r>
       <w:r>
-        <w:t>(</w:t>
-      </w:r>
-      <w:r>
-        <w:t>william.ikenna-nwosu@ucdconnect.ie</w:t>
-      </w:r>
-      <w:r>
-        <w:t>)</w:t>
+        <w:t>(william.ikenna-nwosu@ucdconnect.ie)</w:t>
       </w:r>
     </w:p>
     <w:p/>
@@ -194,15 +144,7 @@
         <w:t>LaTeX</w:t>
       </w:r>
       <w:r>
-        <w:t xml:space="preserve"> if you </w:t>
-      </w:r>
-      <w:proofErr w:type="gramStart"/>
-      <w:r>
-        <w:t>wish, but</w:t>
-      </w:r>
-      <w:proofErr w:type="gramEnd"/>
-      <w:r>
-        <w:t xml:space="preserve"> use the general spacing and font/style you find here (1.5 spacing, 12 point font for text, etc.).</w:t>
+        <w:t xml:space="preserve"> if you wish, but use the general spacing and font/style you find here (1.5 spacing, 12 point font for text, etc.).</w:t>
       </w:r>
     </w:p>
     <w:p/>
@@ -231,13 +173,12 @@
           <w:sz w:val="28"/>
           <w:szCs w:val="28"/>
         </w:rPr>
-        <w:lastRenderedPageBreak/>
         <w:t>1. Introduction</w:t>
       </w:r>
     </w:p>
     <w:p>
       <w:pPr>
-        <w:pStyle w:val="BodyText"/>
+        <w:pStyle w:val="2"/>
         <w:rPr>
           <w:b/>
           <w:u w:val="single"/>
@@ -248,14 +189,7 @@
           <w:b/>
           <w:u w:val="single"/>
         </w:rPr>
-        <w:t xml:space="preserve">1.1 </w:t>
-      </w:r>
-      <w:r>
-        <w:rPr>
-          <w:b/>
-          <w:u w:val="single"/>
-        </w:rPr>
-        <w:t>Vision of the Project</w:t>
+        <w:t>1.1 Vision of the Project</w:t>
       </w:r>
     </w:p>
     <w:p>
@@ -359,7 +293,7 @@
     </w:p>
     <w:p>
       <w:pPr>
-        <w:pStyle w:val="BodyText"/>
+        <w:pStyle w:val="2"/>
         <w:rPr>
           <w:b/>
           <w:u w:val="single"/>
@@ -370,36 +304,15 @@
           <w:b/>
           <w:u w:val="single"/>
         </w:rPr>
-        <w:t xml:space="preserve">1.2 </w:t>
-      </w:r>
-      <w:r>
-        <w:rPr>
-          <w:b/>
-          <w:u w:val="single"/>
-        </w:rPr>
-        <w:t xml:space="preserve">What </w:t>
-      </w:r>
-      <w:r>
-        <w:rPr>
-          <w:b/>
-          <w:u w:val="single"/>
-        </w:rPr>
-        <w:t>Scentaur</w:t>
-      </w:r>
-      <w:r>
-        <w:rPr>
-          <w:b/>
-          <w:u w:val="single"/>
-        </w:rPr>
-        <w:t xml:space="preserve"> Hope to Achieve</w:t>
-      </w:r>
-    </w:p>
-    <w:p>
-      <w:pPr>
-        <w:pStyle w:val="ListParagraph"/>
+        <w:t>1.2 What Scentaur Hope to Achieve</w:t>
+      </w:r>
+    </w:p>
+    <w:p>
+      <w:pPr>
+        <w:pStyle w:val="8"/>
         <w:numPr>
           <w:ilvl w:val="0"/>
-          <w:numId w:val="9"/>
+          <w:numId w:val="1"/>
         </w:numPr>
         <w:spacing w:before="120" w:line="360" w:lineRule="auto"/>
         <w:jc w:val="both"/>
@@ -416,10 +329,10 @@
     </w:p>
     <w:p>
       <w:pPr>
-        <w:pStyle w:val="ListParagraph"/>
+        <w:pStyle w:val="8"/>
         <w:numPr>
           <w:ilvl w:val="0"/>
-          <w:numId w:val="9"/>
+          <w:numId w:val="1"/>
         </w:numPr>
         <w:spacing w:before="120" w:line="360" w:lineRule="auto"/>
         <w:jc w:val="both"/>
@@ -431,18 +344,15 @@
         <w:t>Performant:</w:t>
       </w:r>
       <w:r>
-        <w:t xml:space="preserve"> Scentaur aims to reduce the amount of time required to detect smells unlike JDeodrant which takes a significant amount of time to detect smells; as it contains many types of detectors (22) along with the ability to refactor smelly code. </w:t>
-      </w:r>
-      <w:r>
-        <w:t>As a result, Scentaur aims to use a smaller amount of Code Smell Detectors to increase performance. Detect smells that are common code smells and refractor code that will take lower effort.</w:t>
-      </w:r>
-    </w:p>
-    <w:p>
-      <w:pPr>
-        <w:pStyle w:val="ListParagraph"/>
+        <w:t xml:space="preserve"> Scentaur aims to reduce the amount of time required to detect smells unlike JDeodrant which takes a significant amount of time to detect smells; as it contains many types of detectors (22) along with the ability to refactor smelly code. As a result, Scentaur aims to use a smaller amount of Code Smell Detectors to increase performance. Detect smells that are common code smells and refractor code that will take lower effort.</w:t>
+      </w:r>
+    </w:p>
+    <w:p>
+      <w:pPr>
+        <w:pStyle w:val="8"/>
         <w:numPr>
           <w:ilvl w:val="0"/>
-          <w:numId w:val="9"/>
+          <w:numId w:val="1"/>
         </w:numPr>
         <w:spacing w:before="120" w:line="360" w:lineRule="auto"/>
         <w:jc w:val="both"/>
@@ -454,19 +364,15 @@
         <w:t>Go-to product:</w:t>
       </w:r>
       <w:r>
-        <w:t xml:space="preserve"> Since coding is being encouraged at large scale to the general public, Scentaur can be the go-to software product for beginners to learn how to think about the software design phase of development and give them an understanding and appreciation for writing maintainable code. Thinking about code on a higher level so they can </w:t>
-      </w:r>
-      <w:r>
-        <w:lastRenderedPageBreak/>
-        <w:t>make an immediate impact when working in teams together and having new people join or joining a team/company/open source project.</w:t>
-      </w:r>
-    </w:p>
-    <w:p>
-      <w:pPr>
-        <w:pStyle w:val="ListParagraph"/>
+        <w:t xml:space="preserve"> Since coding is being encouraged at large scale to the general public, Scentaur can be the go-to software product for beginners to learn how to think about the software design phase of development and give them an understanding and appreciation for writing maintainable code. Thinking about code on a higher level so they can make an immediate impact when working in teams together and having new people join or joining a team/company/open source project.</w:t>
+      </w:r>
+    </w:p>
+    <w:p>
+      <w:pPr>
+        <w:pStyle w:val="8"/>
         <w:numPr>
           <w:ilvl w:val="0"/>
-          <w:numId w:val="9"/>
+          <w:numId w:val="1"/>
         </w:numPr>
         <w:spacing w:before="120" w:line="360" w:lineRule="auto"/>
         <w:jc w:val="both"/>
@@ -487,13 +393,7 @@
         <w:t>functioning</w:t>
       </w:r>
       <w:r>
-        <w:t xml:space="preserve"> correctly. Source control gives one confidence that all team members are working on the same version of the code</w:t>
-      </w:r>
-      <w:r>
-        <w:t xml:space="preserve"> </w:t>
-      </w:r>
-      <w:r>
-        <w:t>(</w:t>
+        <w:t xml:space="preserve"> correctly. Source control gives one confidence that all team members are working on the same version of the code (</w:t>
       </w:r>
       <w:r>
         <w:rPr>
@@ -502,13 +402,7 @@
         <w:t>Communication</w:t>
       </w:r>
       <w:r>
-        <w:t xml:space="preserve"> is up to date). Scentaur should give users confidence that the system's</w:t>
-      </w:r>
-      <w:r>
-        <w:t xml:space="preserve"> </w:t>
-      </w:r>
-      <w:r>
-        <w:t xml:space="preserve">(software) </w:t>
+        <w:t xml:space="preserve"> is up to date). Scentaur should give users confidence that the system's (software) </w:t>
       </w:r>
       <w:r>
         <w:rPr>
@@ -522,7 +416,7 @@
     </w:p>
     <w:p>
       <w:pPr>
-        <w:pStyle w:val="BodyText"/>
+        <w:pStyle w:val="2"/>
         <w:rPr>
           <w:b/>
           <w:u w:val="single"/>
@@ -533,14 +427,7 @@
           <w:b/>
           <w:u w:val="single"/>
         </w:rPr>
-        <w:t xml:space="preserve">1.3 </w:t>
-      </w:r>
-      <w:r>
-        <w:rPr>
-          <w:b/>
-          <w:u w:val="single"/>
-        </w:rPr>
-        <w:t>Main Goals of Project</w:t>
+        <w:t>1.3 Main Goals of Project</w:t>
       </w:r>
     </w:p>
     <w:p>
@@ -554,10 +441,10 @@
     </w:p>
     <w:p>
       <w:pPr>
-        <w:pStyle w:val="ListParagraph"/>
+        <w:pStyle w:val="8"/>
         <w:numPr>
           <w:ilvl w:val="0"/>
-          <w:numId w:val="8"/>
+          <w:numId w:val="2"/>
         </w:numPr>
         <w:spacing w:before="120" w:line="360" w:lineRule="auto"/>
         <w:jc w:val="both"/>
@@ -568,10 +455,10 @@
     </w:p>
     <w:p>
       <w:pPr>
-        <w:pStyle w:val="ListParagraph"/>
+        <w:pStyle w:val="8"/>
         <w:numPr>
           <w:ilvl w:val="0"/>
-          <w:numId w:val="8"/>
+          <w:numId w:val="2"/>
         </w:numPr>
         <w:spacing w:before="120" w:line="360" w:lineRule="auto"/>
         <w:jc w:val="both"/>
@@ -582,10 +469,10 @@
     </w:p>
     <w:p>
       <w:pPr>
-        <w:pStyle w:val="ListParagraph"/>
+        <w:pStyle w:val="8"/>
         <w:numPr>
           <w:ilvl w:val="0"/>
-          <w:numId w:val="8"/>
+          <w:numId w:val="2"/>
         </w:numPr>
         <w:spacing w:before="120" w:line="360" w:lineRule="auto"/>
         <w:jc w:val="both"/>
@@ -596,10 +483,10 @@
     </w:p>
     <w:p>
       <w:pPr>
-        <w:pStyle w:val="ListParagraph"/>
+        <w:pStyle w:val="8"/>
         <w:numPr>
           <w:ilvl w:val="0"/>
-          <w:numId w:val="8"/>
+          <w:numId w:val="2"/>
         </w:numPr>
         <w:spacing w:before="120" w:line="360" w:lineRule="auto"/>
         <w:jc w:val="both"/>
@@ -610,7 +497,7 @@
     </w:p>
     <w:p>
       <w:pPr>
-        <w:pStyle w:val="BodyText"/>
+        <w:pStyle w:val="2"/>
       </w:pPr>
       <w:r>
         <w:t>Scentaur strives to provide easy access, usage, lookup for all types of users. Being able to switch between a detailed and broad descriptor on the detected code smells. Followed by a color-coded scheme to display each individual smell. Team Scentaur encourages young Java users to understand the purpose of code smells by presenting easy to understand visualization of code smells, along with a brief description of the smells involved. Scentaur also provides for those that are more experienced with Java and data. By presenting a more in-depth explanation of code smells detected and help users to track down their smelly code.</w:t>
@@ -618,7 +505,7 @@
     </w:p>
     <w:p>
       <w:pPr>
-        <w:pStyle w:val="BodyText"/>
+        <w:pStyle w:val="2"/>
         <w:rPr>
           <w:b/>
           <w:u w:val="single"/>
@@ -629,19 +516,12 @@
           <w:b/>
           <w:u w:val="single"/>
         </w:rPr>
-        <w:t xml:space="preserve">1.4 </w:t>
-      </w:r>
-      <w:r>
-        <w:rPr>
-          <w:b/>
-          <w:u w:val="single"/>
-        </w:rPr>
-        <w:t>Typical User Experience</w:t>
-      </w:r>
-    </w:p>
-    <w:p>
-      <w:pPr>
-        <w:pStyle w:val="BodyText"/>
+        <w:t>1.4 Typical User Experience</w:t>
+      </w:r>
+    </w:p>
+    <w:p>
+      <w:pPr>
+        <w:pStyle w:val="2"/>
       </w:pPr>
       <w:r>
         <w:t>A typical user would be able to open the website and upload their code directly without login, they would be able to see the system’s detection of code smells and suggestions. In order to save their suggestions/code smells they would be able to sign up to the website, this would save their past history of code uploads as well as code files don’t take up much space - we should be able to save their files and results on the server itself.</w:t>
@@ -649,7 +529,7 @@
     </w:p>
     <w:p>
       <w:pPr>
-        <w:pStyle w:val="BodyText"/>
+        <w:pStyle w:val="2"/>
       </w:pPr>
     </w:p>
     <w:p>
@@ -667,24 +547,7 @@
           <w:sz w:val="28"/>
           <w:szCs w:val="28"/>
         </w:rPr>
-        <w:lastRenderedPageBreak/>
-        <w:t>2</w:t>
-      </w:r>
-      <w:r>
-        <w:rPr>
-          <w:b/>
-          <w:sz w:val="28"/>
-          <w:szCs w:val="28"/>
-        </w:rPr>
-        <w:t xml:space="preserve">. </w:t>
-      </w:r>
-      <w:r>
-        <w:rPr>
-          <w:b/>
-          <w:sz w:val="28"/>
-          <w:szCs w:val="28"/>
-        </w:rPr>
-        <w:t>Specification</w:t>
+        <w:t>2. Specification</w:t>
       </w:r>
     </w:p>
     <w:p>
@@ -700,37 +563,15 @@
           <w:b/>
           <w:u w:val="single"/>
         </w:rPr>
-        <w:t>2.</w:t>
-      </w:r>
-      <w:r>
-        <w:rPr>
-          <w:b/>
-          <w:u w:val="single"/>
-        </w:rPr>
-        <w:t>1</w:t>
-      </w:r>
-      <w:r>
-        <w:rPr>
-          <w:b/>
-          <w:u w:val="single"/>
-        </w:rPr>
-        <w:t xml:space="preserve"> Analyze Project</w:t>
-      </w:r>
-    </w:p>
-    <w:p>
-      <w:pPr>
-        <w:spacing w:before="120" w:line="360" w:lineRule="auto"/>
-      </w:pPr>
-      <w:r>
-        <w:t xml:space="preserve">The plan is for </w:t>
-      </w:r>
-      <w:proofErr w:type="spellStart"/>
-      <w:r>
-        <w:t>Scentaur</w:t>
-      </w:r>
-      <w:proofErr w:type="spellEnd"/>
-      <w:r>
-        <w:t xml:space="preserve"> to become a web application through Spring. Therefore, users are enabled to either submit a zip folder or java files directly to a web server. If a Zip folder is submitted, its contents will be extracted to a directory. Otherwise, files will be placed into a directory.</w:t>
+        <w:t>2.1 Analyze Project</w:t>
+      </w:r>
+    </w:p>
+    <w:p>
+      <w:pPr>
+        <w:spacing w:before="120" w:line="360" w:lineRule="auto"/>
+      </w:pPr>
+      <w:r>
+        <w:t>The plan is for Scentaur to become a web application through Spring. Therefore, users are enabled to either submit a zip folder or java files directly to a web server. If a Zip folder is submitted, its contents will be extracted to a directory. Otherwise, files will be placed into a directory.</w:t>
       </w:r>
     </w:p>
     <w:p>
@@ -743,7 +584,7 @@
     </w:p>
     <w:p>
       <w:pPr>
-        <w:pStyle w:val="ListParagraph"/>
+        <w:pStyle w:val="8"/>
         <w:numPr>
           <w:ilvl w:val="0"/>
           <w:numId w:val="3"/>
@@ -757,21 +598,7 @@
         <w:rPr>
           <w:i/>
         </w:rPr>
-        <w:t>“</w:t>
-      </w:r>
-      <w:proofErr w:type="spellStart"/>
-      <w:r>
-        <w:rPr>
-          <w:i/>
-        </w:rPr>
-        <w:t>testProject</w:t>
-      </w:r>
-      <w:proofErr w:type="spellEnd"/>
-      <w:r>
-        <w:rPr>
-          <w:i/>
-        </w:rPr>
-        <w:t>”</w:t>
+        <w:t>“testProject”</w:t>
       </w:r>
       <w:r>
         <w:t xml:space="preserve"> directory.</w:t>
@@ -779,7 +606,7 @@
     </w:p>
     <w:p>
       <w:pPr>
-        <w:pStyle w:val="ListParagraph"/>
+        <w:pStyle w:val="8"/>
         <w:numPr>
           <w:ilvl w:val="1"/>
           <w:numId w:val="3"/>
@@ -793,26 +620,12 @@
         <w:rPr>
           <w:i/>
         </w:rPr>
-        <w:t>“</w:t>
-      </w:r>
-      <w:proofErr w:type="spellStart"/>
-      <w:r>
-        <w:rPr>
-          <w:i/>
-        </w:rPr>
-        <w:t>testProject</w:t>
-      </w:r>
-      <w:proofErr w:type="spellEnd"/>
-      <w:r>
-        <w:rPr>
-          <w:i/>
-        </w:rPr>
-        <w:t>”</w:t>
-      </w:r>
-    </w:p>
-    <w:p>
-      <w:pPr>
-        <w:pStyle w:val="ListParagraph"/>
+        <w:t>“testProject”</w:t>
+      </w:r>
+    </w:p>
+    <w:p>
+      <w:pPr>
+        <w:pStyle w:val="8"/>
         <w:numPr>
           <w:ilvl w:val="0"/>
           <w:numId w:val="3"/>
@@ -825,7 +638,7 @@
     </w:p>
     <w:p>
       <w:pPr>
-        <w:pStyle w:val="ListParagraph"/>
+        <w:pStyle w:val="8"/>
         <w:numPr>
           <w:ilvl w:val="0"/>
           <w:numId w:val="3"/>
@@ -833,13 +646,7 @@
         <w:spacing w:before="120" w:line="360" w:lineRule="auto"/>
       </w:pPr>
       <w:r>
-        <w:t xml:space="preserve">Once a user is done with Scentaur, the contents of the directory </w:t>
-      </w:r>
-      <w:r>
-        <w:t>are</w:t>
-      </w:r>
-      <w:r>
-        <w:t xml:space="preserve"> wiped.</w:t>
+        <w:t>Once a user is done with Scentaur, the contents of the directory are wiped.</w:t>
       </w:r>
     </w:p>
     <w:p>
@@ -862,7 +669,7 @@
     </w:p>
     <w:p>
       <w:pPr>
-        <w:pStyle w:val="Header"/>
+        <w:pStyle w:val="4"/>
         <w:numPr>
           <w:ilvl w:val="0"/>
           <w:numId w:val="4"/>
@@ -879,7 +686,7 @@
     </w:p>
     <w:p>
       <w:pPr>
-        <w:pStyle w:val="Header"/>
+        <w:pStyle w:val="4"/>
         <w:numPr>
           <w:ilvl w:val="0"/>
           <w:numId w:val="4"/>
@@ -896,7 +703,7 @@
     </w:p>
     <w:p>
       <w:pPr>
-        <w:pStyle w:val="Header"/>
+        <w:pStyle w:val="4"/>
         <w:numPr>
           <w:ilvl w:val="0"/>
           <w:numId w:val="4"/>
@@ -908,18 +715,12 @@
         <w:spacing w:before="120" w:line="360" w:lineRule="auto"/>
       </w:pPr>
       <w:r>
-        <w:t>The constructor will call configureSymbolSolver and parse all source file</w:t>
-      </w:r>
-      <w:r>
-        <w:t>s</w:t>
-      </w:r>
-      <w:r>
-        <w:t xml:space="preserve"> based on JavaParser-JUG-Milano slides.</w:t>
-      </w:r>
-    </w:p>
-    <w:p>
-      <w:pPr>
-        <w:pStyle w:val="Header"/>
+        <w:t>The constructor will call configureSymbolSolver and parse all source files based on JavaParser-JUG-Milano slides.</w:t>
+      </w:r>
+    </w:p>
+    <w:p>
+      <w:pPr>
+        <w:pStyle w:val="4"/>
         <w:numPr>
           <w:ilvl w:val="0"/>
           <w:numId w:val="4"/>
@@ -936,7 +737,7 @@
     </w:p>
     <w:p>
       <w:pPr>
-        <w:pStyle w:val="Header"/>
+        <w:pStyle w:val="4"/>
         <w:numPr>
           <w:ilvl w:val="1"/>
           <w:numId w:val="4"/>
@@ -959,17 +760,17 @@
     </w:p>
     <w:p>
       <w:pPr>
-        <w:pStyle w:val="Header"/>
-        <w:tabs>
-          <w:tab w:val="clear" w:pos="4320"/>
-          <w:tab w:val="clear" w:pos="8640"/>
-        </w:tabs>
-        <w:spacing w:before="120" w:line="360" w:lineRule="auto"/>
-      </w:pPr>
-    </w:p>
-    <w:p>
-      <w:pPr>
-        <w:pStyle w:val="Header"/>
+        <w:pStyle w:val="4"/>
+        <w:tabs>
+          <w:tab w:val="clear" w:pos="4320"/>
+          <w:tab w:val="clear" w:pos="8640"/>
+        </w:tabs>
+        <w:spacing w:before="120" w:line="360" w:lineRule="auto"/>
+      </w:pPr>
+    </w:p>
+    <w:p>
+      <w:pPr>
+        <w:pStyle w:val="4"/>
         <w:tabs>
           <w:tab w:val="clear" w:pos="4320"/>
           <w:tab w:val="clear" w:pos="8640"/>
@@ -985,26 +786,12 @@
           <w:b/>
           <w:u w:val="single"/>
         </w:rPr>
-        <w:t>2.</w:t>
-      </w:r>
-      <w:r>
-        <w:rPr>
-          <w:b/>
-          <w:u w:val="single"/>
-        </w:rPr>
-        <w:t>2</w:t>
-      </w:r>
-      <w:r>
-        <w:rPr>
-          <w:b/>
-          <w:u w:val="single"/>
-        </w:rPr>
-        <w:t xml:space="preserve"> Detect Code Smells</w:t>
-      </w:r>
-    </w:p>
-    <w:p>
-      <w:pPr>
-        <w:pStyle w:val="Header"/>
+        <w:t>2.2 Detect Code Smells</w:t>
+      </w:r>
+    </w:p>
+    <w:p>
+      <w:pPr>
+        <w:pStyle w:val="4"/>
         <w:numPr>
           <w:ilvl w:val="0"/>
           <w:numId w:val="5"/>
@@ -1021,7 +808,7 @@
     </w:p>
     <w:p>
       <w:pPr>
-        <w:pStyle w:val="Header"/>
+        <w:pStyle w:val="4"/>
         <w:numPr>
           <w:ilvl w:val="0"/>
           <w:numId w:val="5"/>
@@ -1038,7 +825,7 @@
     </w:p>
     <w:p>
       <w:pPr>
-        <w:pStyle w:val="Header"/>
+        <w:pStyle w:val="4"/>
         <w:numPr>
           <w:ilvl w:val="1"/>
           <w:numId w:val="5"/>
@@ -1050,13 +837,12 @@
         <w:spacing w:before="120" w:line="360" w:lineRule="auto"/>
       </w:pPr>
       <w:r>
-        <w:lastRenderedPageBreak/>
         <w:t>These categories include:</w:t>
       </w:r>
     </w:p>
     <w:p>
       <w:pPr>
-        <w:pStyle w:val="Header"/>
+        <w:pStyle w:val="4"/>
         <w:numPr>
           <w:ilvl w:val="2"/>
           <w:numId w:val="5"/>
@@ -1073,7 +859,7 @@
     </w:p>
     <w:p>
       <w:pPr>
-        <w:pStyle w:val="Header"/>
+        <w:pStyle w:val="4"/>
         <w:numPr>
           <w:ilvl w:val="0"/>
           <w:numId w:val="5"/>
@@ -1091,68 +877,25 @@
         <w:rPr>
           <w:i/>
         </w:rPr>
-        <w:t xml:space="preserve">Smellable, Abusable, </w:t>
-      </w:r>
-      <w:proofErr w:type="spellStart"/>
-      <w:r>
-        <w:rPr>
-          <w:i/>
-        </w:rPr>
-        <w:t>Bloatable</w:t>
-      </w:r>
-      <w:proofErr w:type="spellEnd"/>
-      <w:r>
-        <w:rPr>
-          <w:i/>
-        </w:rPr>
-        <w:t xml:space="preserve">, </w:t>
-      </w:r>
-      <w:proofErr w:type="spellStart"/>
-      <w:r>
-        <w:rPr>
-          <w:i/>
-        </w:rPr>
-        <w:t>Coupleable</w:t>
-      </w:r>
-      <w:proofErr w:type="spellEnd"/>
-      <w:r>
-        <w:rPr>
-          <w:i/>
-        </w:rPr>
-        <w:t xml:space="preserve"> and Dispensable</w:t>
-      </w:r>
-      <w:r>
-        <w:rPr>
-          <w:i/>
-        </w:rPr>
-        <w:t>;</w:t>
-      </w:r>
-      <w:r>
-        <w:rPr>
-          <w:i/>
-        </w:rPr>
-        <w:t xml:space="preserve"> </w:t>
-      </w:r>
-      <w:r>
-        <w:t>t</w:t>
-      </w:r>
-      <w:r>
-        <w:t>o ensure that we enable plug-in-play system for the smells within the categories.</w:t>
-      </w:r>
-    </w:p>
-    <w:p>
-      <w:pPr>
-        <w:pStyle w:val="Header"/>
-        <w:tabs>
-          <w:tab w:val="clear" w:pos="4320"/>
-          <w:tab w:val="clear" w:pos="8640"/>
-        </w:tabs>
-        <w:spacing w:before="120" w:line="360" w:lineRule="auto"/>
-      </w:pPr>
-    </w:p>
-    <w:p>
-      <w:pPr>
-        <w:pStyle w:val="Header"/>
+        <w:t xml:space="preserve">Smellable, Abusable, Bloatable, Coupleable and Dispensable; </w:t>
+      </w:r>
+      <w:r>
+        <w:t>to ensure that we enable plug-in-play system for the smells within the categories.</w:t>
+      </w:r>
+    </w:p>
+    <w:p>
+      <w:pPr>
+        <w:pStyle w:val="4"/>
+        <w:tabs>
+          <w:tab w:val="clear" w:pos="4320"/>
+          <w:tab w:val="clear" w:pos="8640"/>
+        </w:tabs>
+        <w:spacing w:before="120" w:line="360" w:lineRule="auto"/>
+      </w:pPr>
+    </w:p>
+    <w:p>
+      <w:pPr>
+        <w:pStyle w:val="4"/>
         <w:tabs>
           <w:tab w:val="clear" w:pos="4320"/>
           <w:tab w:val="clear" w:pos="8640"/>
@@ -1165,7 +908,7 @@
     </w:p>
     <w:p>
       <w:pPr>
-        <w:pStyle w:val="Header"/>
+        <w:pStyle w:val="4"/>
         <w:tabs>
           <w:tab w:val="clear" w:pos="4320"/>
           <w:tab w:val="clear" w:pos="8640"/>
@@ -1192,173 +935,241 @@
       <w:r>
         <w:t xml:space="preserve">extends </w:t>
       </w:r>
-      <w:proofErr w:type="spellStart"/>
       <w:r>
         <w:rPr>
           <w:i/>
           <w:color w:val="00B050"/>
         </w:rPr>
-        <w:t>VoidVisitorAdapter</w:t>
-      </w:r>
-      <w:proofErr w:type="spellEnd"/>
+        <w:t xml:space="preserve">VoidVisitorAdapter&lt;Void&gt; </w:t>
+      </w:r>
+      <w:r>
+        <w:t xml:space="preserve">implements </w:t>
+      </w:r>
+      <w:r>
+        <w:rPr>
+          <w:i/>
+          <w:color w:val="E46C0A" w:themeColor="accent6" w:themeShade="BF"/>
+        </w:rPr>
+        <w:t>Smellable</w:t>
+      </w:r>
+    </w:p>
+    <w:p>
+      <w:pPr>
+        <w:pStyle w:val="4"/>
+        <w:tabs>
+          <w:tab w:val="clear" w:pos="4320"/>
+          <w:tab w:val="clear" w:pos="8640"/>
+        </w:tabs>
+        <w:spacing w:before="120" w:line="360" w:lineRule="auto"/>
+        <w:ind w:left="720"/>
+        <w:rPr>
+          <w:color w:val="E46C0A" w:themeColor="accent6" w:themeShade="BF"/>
+        </w:rPr>
+      </w:pPr>
+      <w:r>
+        <w:rPr>
+          <w:i/>
+        </w:rPr>
+        <w:tab/>
+      </w:r>
       <w:r>
         <w:rPr>
           <w:i/>
           <w:color w:val="00B050"/>
         </w:rPr>
-        <w:t xml:space="preserve">&lt;Void&gt; </w:t>
-      </w:r>
-      <w:r>
-        <w:t>i</w:t>
-      </w:r>
-      <w:r>
-        <w:t>mplements</w:t>
-      </w:r>
-      <w:r>
+        <w:t>Bloater</w:t>
+      </w:r>
+      <w:r>
+        <w:rPr>
+          <w:i/>
+        </w:rPr>
         <w:t xml:space="preserve"> </w:t>
       </w:r>
       <w:r>
-        <w:rPr>
-          <w:i/>
-          <w:color w:val="E36C0A" w:themeColor="accent6" w:themeShade="BF"/>
-        </w:rPr>
-        <w:t>Smellable</w:t>
-      </w:r>
-    </w:p>
-    <w:p>
-      <w:pPr>
-        <w:pStyle w:val="Header"/>
-        <w:tabs>
-          <w:tab w:val="clear" w:pos="4320"/>
-          <w:tab w:val="clear" w:pos="8640"/>
-        </w:tabs>
-        <w:spacing w:before="120" w:line="360" w:lineRule="auto"/>
-        <w:ind w:left="720"/>
-        <w:rPr>
-          <w:color w:val="E36C0A" w:themeColor="accent6" w:themeShade="BF"/>
-        </w:rPr>
-      </w:pPr>
-      <w:r>
-        <w:rPr>
-          <w:i/>
-        </w:rPr>
-        <w:tab/>
+        <w:t xml:space="preserve">extends </w:t>
       </w:r>
       <w:r>
         <w:rPr>
           <w:i/>
           <w:color w:val="00B050"/>
         </w:rPr>
-        <w:t>Bloater</w:t>
+        <w:t>Smell</w:t>
+      </w:r>
+      <w:r>
+        <w:t xml:space="preserve"> implements </w:t>
       </w:r>
       <w:r>
         <w:rPr>
           <w:i/>
-        </w:rPr>
-        <w:t xml:space="preserve"> </w:t>
-      </w:r>
-      <w:r>
-        <w:t xml:space="preserve">extends </w:t>
-      </w:r>
-      <w:r>
+          <w:color w:val="E46C0A" w:themeColor="accent6" w:themeShade="BF"/>
+        </w:rPr>
+        <w:t>Bloatable</w:t>
+      </w:r>
+    </w:p>
+    <w:p>
+      <w:pPr>
+        <w:pStyle w:val="4"/>
+        <w:tabs>
+          <w:tab w:val="clear" w:pos="4320"/>
+          <w:tab w:val="clear" w:pos="8640"/>
+        </w:tabs>
+        <w:spacing w:before="120" w:line="360" w:lineRule="auto"/>
+        <w:ind w:left="720"/>
         <w:rPr>
           <w:i/>
           <w:color w:val="00B050"/>
         </w:rPr>
-        <w:t>Smell</w:t>
-      </w:r>
-      <w:r>
-        <w:t xml:space="preserve"> i</w:t>
-      </w:r>
-      <w:r>
-        <w:t>mplements</w:t>
-      </w:r>
-      <w:r>
-        <w:t xml:space="preserve"> </w:t>
-      </w:r>
-      <w:proofErr w:type="spellStart"/>
-      <w:r>
-        <w:rPr>
-          <w:i/>
-          <w:color w:val="E36C0A" w:themeColor="accent6" w:themeShade="BF"/>
-        </w:rPr>
-        <w:t>Bloatable</w:t>
-      </w:r>
-      <w:proofErr w:type="spellEnd"/>
-    </w:p>
-    <w:p>
-      <w:pPr>
-        <w:pStyle w:val="Header"/>
-        <w:tabs>
-          <w:tab w:val="clear" w:pos="4320"/>
-          <w:tab w:val="clear" w:pos="8640"/>
-        </w:tabs>
-        <w:spacing w:before="120" w:line="360" w:lineRule="auto"/>
-        <w:ind w:left="720"/>
+      </w:pPr>
+      <w:r>
+        <w:tab/>
+      </w:r>
+      <w:r>
+        <w:tab/>
+      </w:r>
+      <w:r>
         <w:rPr>
           <w:i/>
           <w:color w:val="00B050"/>
         </w:rPr>
-      </w:pPr>
-      <w:r>
-        <w:tab/>
-      </w:r>
-      <w:r>
-        <w:tab/>
-      </w:r>
-      <w:proofErr w:type="spellStart"/>
+        <w:t>LongParameterList</w:t>
+      </w:r>
+      <w:r>
+        <w:t xml:space="preserve"> extends </w:t>
+      </w:r>
       <w:r>
         <w:rPr>
           <w:i/>
           <w:color w:val="00B050"/>
         </w:rPr>
-        <w:t>LongParameterList</w:t>
-      </w:r>
-      <w:proofErr w:type="spellEnd"/>
-      <w:r>
-        <w:t xml:space="preserve"> </w:t>
-      </w:r>
-      <w:r>
-        <w:t>extends</w:t>
-      </w:r>
-      <w:bookmarkStart w:id="0" w:name="_GoBack"/>
-      <w:bookmarkEnd w:id="0"/>
-      <w:r>
-        <w:t xml:space="preserve"> </w:t>
-      </w:r>
-      <w:r>
+        <w:t>Bloater</w:t>
+      </w:r>
+    </w:p>
+    <w:p>
+      <w:pPr>
+        <w:pStyle w:val="4"/>
+        <w:tabs>
+          <w:tab w:val="clear" w:pos="4320"/>
+          <w:tab w:val="clear" w:pos="8640"/>
+        </w:tabs>
+        <w:spacing w:before="120" w:line="360" w:lineRule="auto"/>
         <w:rPr>
           <w:i/>
           <w:color w:val="00B050"/>
         </w:rPr>
-        <w:t>Bloater</w:t>
-      </w:r>
-    </w:p>
-    <w:p>
-      <w:pPr>
-        <w:pStyle w:val="Header"/>
-        <w:tabs>
-          <w:tab w:val="clear" w:pos="4320"/>
-          <w:tab w:val="clear" w:pos="8640"/>
-        </w:tabs>
-        <w:spacing w:before="120" w:line="360" w:lineRule="auto"/>
+      </w:pPr>
+    </w:p>
+    <w:p>
+      <w:pPr>
+        <w:pStyle w:val="4"/>
+        <w:tabs>
+          <w:tab w:val="clear" w:pos="4320"/>
+          <w:tab w:val="clear" w:pos="8640"/>
+        </w:tabs>
+        <w:spacing w:before="120" w:line="360" w:lineRule="auto"/>
+        <w:rPr>
+          <w:i/>
+          <w:color w:val="0D0D0D" w:themeColor="text1" w:themeTint="F2"/>
+          <w14:textFill>
+            <w14:solidFill>
+              <w14:schemeClr w14:val="tx1">
+                <w14:lumMod w14:val="95000"/>
+                <w14:lumOff w14:val="5000"/>
+              </w14:schemeClr>
+            </w14:solidFill>
+          </w14:textFill>
+        </w:rPr>
+      </w:pPr>
+      <w:r>
         <w:rPr>
           <w:i/>
           <w:color w:val="00B050"/>
         </w:rPr>
-      </w:pPr>
-    </w:p>
-    <w:p>
-      <w:pPr>
-        <w:pStyle w:val="Header"/>
-        <w:tabs>
-          <w:tab w:val="clear" w:pos="4320"/>
-          <w:tab w:val="clear" w:pos="8640"/>
-        </w:tabs>
-        <w:spacing w:before="120" w:line="360" w:lineRule="auto"/>
+        <w:t xml:space="preserve">VoidVisitorAdapter&lt;Void&gt; </w:t>
+      </w:r>
+      <w:r>
+        <w:rPr>
+          <w:color w:val="0D0D0D" w:themeColor="text1" w:themeTint="F2"/>
+          <w14:textFill>
+            <w14:solidFill>
+              <w14:schemeClr w14:val="tx1">
+                <w14:lumMod w14:val="95000"/>
+                <w14:lumOff w14:val="5000"/>
+              </w14:schemeClr>
+            </w14:solidFill>
+          </w14:textFill>
+        </w:rPr>
+        <w:t xml:space="preserve">enables code smell detectors to visit nodes for a compilation unit related to the code smell. </w:t>
+      </w:r>
+      <w:r>
         <w:rPr>
           <w:i/>
           <w:color w:val="0D0D0D" w:themeColor="text1" w:themeTint="F2"/>
+          <w14:textFill>
+            <w14:solidFill>
+              <w14:schemeClr w14:val="tx1">
+                <w14:lumMod w14:val="95000"/>
+                <w14:lumOff w14:val="5000"/>
+              </w14:schemeClr>
+            </w14:solidFill>
+          </w14:textFill>
+        </w:rPr>
+        <w:t>E.g. LongParameterList visits methods of a class and checks if the method has a long parameter</w:t>
+      </w:r>
+    </w:p>
+    <w:p>
+      <w:pPr>
+        <w:pStyle w:val="4"/>
+        <w:tabs>
+          <w:tab w:val="clear" w:pos="4320"/>
+          <w:tab w:val="clear" w:pos="8640"/>
+        </w:tabs>
+        <w:spacing w:before="120" w:line="360" w:lineRule="auto"/>
+        <w:rPr>
+          <w:color w:val="0D0D0D" w:themeColor="text1" w:themeTint="F2"/>
+          <w14:textFill>
+            <w14:solidFill>
+              <w14:schemeClr w14:val="tx1">
+                <w14:lumMod w14:val="95000"/>
+                <w14:lumOff w14:val="5000"/>
+              </w14:schemeClr>
+            </w14:solidFill>
+          </w14:textFill>
+        </w:rPr>
+      </w:pPr>
+      <w:r>
+        <w:rPr>
+          <w:color w:val="0D0D0D" w:themeColor="text1" w:themeTint="F2"/>
+          <w14:textFill>
+            <w14:solidFill>
+              <w14:schemeClr w14:val="tx1">
+                <w14:lumMod w14:val="95000"/>
+                <w14:lumOff w14:val="5000"/>
+              </w14:schemeClr>
+            </w14:solidFill>
+          </w14:textFill>
+        </w:rPr>
+        <w:t>The following is possible due to the hierarchy above:</w:t>
+      </w:r>
+    </w:p>
+    <w:p>
+      <w:pPr>
+        <w:pStyle w:val="4"/>
+        <w:tabs>
+          <w:tab w:val="clear" w:pos="4320"/>
+          <w:tab w:val="clear" w:pos="8640"/>
+        </w:tabs>
+        <w:spacing w:before="120" w:line="360" w:lineRule="auto"/>
+        <w:ind w:firstLine="720"/>
+        <w:rPr>
+          <w:color w:val="0D0D0D" w:themeColor="text1" w:themeTint="F2"/>
+          <w14:textFill>
+            <w14:solidFill>
+              <w14:schemeClr w14:val="tx1">
+                <w14:lumMod w14:val="95000"/>
+                <w14:lumOff w14:val="5000"/>
+              </w14:schemeClr>
+            </w14:solidFill>
+          </w14:textFill>
         </w:rPr>
       </w:pPr>
       <w:r>
@@ -1366,70 +1177,25 @@
           <w:i/>
           <w:color w:val="00B050"/>
         </w:rPr>
-        <w:t xml:space="preserve">VoidVisitorAdapter&lt;Void&gt; </w:t>
-      </w:r>
-      <w:r>
-        <w:rPr>
-          <w:color w:val="0D0D0D" w:themeColor="text1" w:themeTint="F2"/>
-        </w:rPr>
-        <w:t xml:space="preserve">enables code smell detectors to visit nodes for a compilation unit related to the code smell. </w:t>
-      </w:r>
-      <w:r>
-        <w:rPr>
-          <w:i/>
-          <w:color w:val="0D0D0D" w:themeColor="text1" w:themeTint="F2"/>
-        </w:rPr>
-        <w:t>E.g. LongParameterList visits methods of a class and checks if the method has a long parameter</w:t>
-      </w:r>
-    </w:p>
-    <w:p>
-      <w:pPr>
-        <w:pStyle w:val="Header"/>
-        <w:tabs>
-          <w:tab w:val="clear" w:pos="4320"/>
-          <w:tab w:val="clear" w:pos="8640"/>
-        </w:tabs>
-        <w:spacing w:before="120" w:line="360" w:lineRule="auto"/>
-        <w:rPr>
-          <w:color w:val="0D0D0D" w:themeColor="text1" w:themeTint="F2"/>
-        </w:rPr>
-      </w:pPr>
-      <w:r>
-        <w:rPr>
-          <w:color w:val="0D0D0D" w:themeColor="text1" w:themeTint="F2"/>
-        </w:rPr>
-        <w:t>The following is possible due to the hierarchy above:</w:t>
-      </w:r>
-    </w:p>
-    <w:p>
-      <w:pPr>
-        <w:pStyle w:val="Header"/>
-        <w:tabs>
-          <w:tab w:val="clear" w:pos="4320"/>
-          <w:tab w:val="clear" w:pos="8640"/>
-        </w:tabs>
-        <w:spacing w:before="120" w:line="360" w:lineRule="auto"/>
-        <w:ind w:firstLine="720"/>
-        <w:rPr>
-          <w:color w:val="0D0D0D" w:themeColor="text1" w:themeTint="F2"/>
-        </w:rPr>
-      </w:pPr>
-      <w:r>
-        <w:rPr>
-          <w:i/>
+        <w:t>Smell</w:t>
+      </w:r>
+      <w:r>
+        <w:rPr>
           <w:color w:val="00B050"/>
         </w:rPr>
-        <w:t>Smell</w:t>
-      </w:r>
-      <w:r>
-        <w:rPr>
-          <w:color w:val="00B050"/>
-        </w:rPr>
         <w:t xml:space="preserve"> </w:t>
       </w:r>
       <w:r>
         <w:rPr>
           <w:color w:val="0D0D0D" w:themeColor="text1" w:themeTint="F2"/>
+          <w14:textFill>
+            <w14:solidFill>
+              <w14:schemeClr w14:val="tx1">
+                <w14:lumMod w14:val="95000"/>
+                <w14:lumOff w14:val="5000"/>
+              </w14:schemeClr>
+            </w14:solidFill>
+          </w14:textFill>
         </w:rPr>
         <w:t xml:space="preserve">longParameterList = </w:t>
       </w:r>
@@ -1442,40 +1208,42 @@
       <w:r>
         <w:rPr>
           <w:color w:val="0D0D0D" w:themeColor="text1" w:themeTint="F2"/>
-        </w:rPr>
-        <w:t xml:space="preserve"> </w:t>
-      </w:r>
-      <w:proofErr w:type="gramStart"/>
-      <w:r>
-        <w:rPr>
-          <w:color w:val="0D0D0D" w:themeColor="text1" w:themeTint="F2"/>
-        </w:rPr>
-        <w:t>LongParameterList(</w:t>
-      </w:r>
-      <w:proofErr w:type="gramEnd"/>
-      <w:r>
-        <w:rPr>
-          <w:color w:val="0D0D0D" w:themeColor="text1" w:themeTint="F2"/>
-        </w:rPr>
-        <w:t>);</w:t>
-      </w:r>
-    </w:p>
-    <w:p>
-      <w:pPr>
-        <w:pStyle w:val="Header"/>
-        <w:tabs>
-          <w:tab w:val="clear" w:pos="4320"/>
-          <w:tab w:val="clear" w:pos="8640"/>
-        </w:tabs>
-        <w:spacing w:before="120" w:line="360" w:lineRule="auto"/>
-        <w:rPr>
-          <w:color w:val="0D0D0D" w:themeColor="text1" w:themeTint="F2"/>
-        </w:rPr>
-      </w:pPr>
-    </w:p>
-    <w:p>
-      <w:pPr>
-        <w:pStyle w:val="Header"/>
+          <w14:textFill>
+            <w14:solidFill>
+              <w14:schemeClr w14:val="tx1">
+                <w14:lumMod w14:val="95000"/>
+                <w14:lumOff w14:val="5000"/>
+              </w14:schemeClr>
+            </w14:solidFill>
+          </w14:textFill>
+        </w:rPr>
+        <w:t xml:space="preserve"> LongParameterList();</w:t>
+      </w:r>
+    </w:p>
+    <w:p>
+      <w:pPr>
+        <w:pStyle w:val="4"/>
+        <w:tabs>
+          <w:tab w:val="clear" w:pos="4320"/>
+          <w:tab w:val="clear" w:pos="8640"/>
+        </w:tabs>
+        <w:spacing w:before="120" w:line="360" w:lineRule="auto"/>
+        <w:rPr>
+          <w:color w:val="0D0D0D" w:themeColor="text1" w:themeTint="F2"/>
+          <w14:textFill>
+            <w14:solidFill>
+              <w14:schemeClr w14:val="tx1">
+                <w14:lumMod w14:val="95000"/>
+                <w14:lumOff w14:val="5000"/>
+              </w14:schemeClr>
+            </w14:solidFill>
+          </w14:textFill>
+        </w:rPr>
+      </w:pPr>
+    </w:p>
+    <w:p>
+      <w:pPr>
+        <w:pStyle w:val="4"/>
         <w:tabs>
           <w:tab w:val="clear" w:pos="4320"/>
           <w:tab w:val="clear" w:pos="8640"/>
@@ -1484,6 +1252,14 @@
         <w:rPr>
           <w:color w:val="0D0D0D" w:themeColor="text1" w:themeTint="F2"/>
           <w:u w:val="single"/>
+          <w14:textFill>
+            <w14:solidFill>
+              <w14:schemeClr w14:val="tx1">
+                <w14:lumMod w14:val="95000"/>
+                <w14:lumOff w14:val="5000"/>
+              </w14:schemeClr>
+            </w14:solidFill>
+          </w14:textFill>
         </w:rPr>
       </w:pPr>
       <w:r>
@@ -1491,48 +1267,56 @@
           <w:b/>
           <w:color w:val="0D0D0D" w:themeColor="text1" w:themeTint="F2"/>
           <w:u w:val="single"/>
-        </w:rPr>
-        <w:t>2.</w:t>
-      </w:r>
-      <w:r>
-        <w:rPr>
-          <w:b/>
-          <w:color w:val="0D0D0D" w:themeColor="text1" w:themeTint="F2"/>
-          <w:u w:val="single"/>
-        </w:rPr>
-        <w:t>3</w:t>
-      </w:r>
-      <w:r>
-        <w:rPr>
-          <w:b/>
-          <w:color w:val="0D0D0D" w:themeColor="text1" w:themeTint="F2"/>
-          <w:u w:val="single"/>
-        </w:rPr>
-        <w:t xml:space="preserve"> Generate Report</w:t>
-      </w:r>
-    </w:p>
-    <w:p>
-      <w:pPr>
-        <w:pStyle w:val="Header"/>
-        <w:tabs>
-          <w:tab w:val="clear" w:pos="4320"/>
-          <w:tab w:val="clear" w:pos="8640"/>
-        </w:tabs>
-        <w:spacing w:before="120" w:line="360" w:lineRule="auto"/>
-        <w:rPr>
-          <w:color w:val="0D0D0D" w:themeColor="text1" w:themeTint="F2"/>
-        </w:rPr>
-      </w:pPr>
-      <w:r>
-        <w:rPr>
-          <w:color w:val="0D0D0D" w:themeColor="text1" w:themeTint="F2"/>
+          <w14:textFill>
+            <w14:solidFill>
+              <w14:schemeClr w14:val="tx1">
+                <w14:lumMod w14:val="95000"/>
+                <w14:lumOff w14:val="5000"/>
+              </w14:schemeClr>
+            </w14:solidFill>
+          </w14:textFill>
+        </w:rPr>
+        <w:t>2.3 Generate Report</w:t>
+      </w:r>
+    </w:p>
+    <w:p>
+      <w:pPr>
+        <w:pStyle w:val="4"/>
+        <w:tabs>
+          <w:tab w:val="clear" w:pos="4320"/>
+          <w:tab w:val="clear" w:pos="8640"/>
+        </w:tabs>
+        <w:spacing w:before="120" w:line="360" w:lineRule="auto"/>
+        <w:rPr>
+          <w:color w:val="0D0D0D" w:themeColor="text1" w:themeTint="F2"/>
+          <w14:textFill>
+            <w14:solidFill>
+              <w14:schemeClr w14:val="tx1">
+                <w14:lumMod w14:val="95000"/>
+                <w14:lumOff w14:val="5000"/>
+              </w14:schemeClr>
+            </w14:solidFill>
+          </w14:textFill>
+        </w:rPr>
+      </w:pPr>
+      <w:r>
+        <w:rPr>
+          <w:color w:val="0D0D0D" w:themeColor="text1" w:themeTint="F2"/>
+          <w14:textFill>
+            <w14:solidFill>
+              <w14:schemeClr w14:val="tx1">
+                <w14:lumMod w14:val="95000"/>
+                <w14:lumOff w14:val="5000"/>
+              </w14:schemeClr>
+            </w14:solidFill>
+          </w14:textFill>
         </w:rPr>
         <w:t>The report will be available in multiple different forms.</w:t>
       </w:r>
     </w:p>
     <w:p>
       <w:pPr>
-        <w:pStyle w:val="Header"/>
+        <w:pStyle w:val="4"/>
         <w:numPr>
           <w:ilvl w:val="0"/>
           <w:numId w:val="6"/>
@@ -1544,18 +1328,34 @@
         <w:spacing w:before="120" w:line="360" w:lineRule="auto"/>
         <w:rPr>
           <w:color w:val="0D0D0D" w:themeColor="text1" w:themeTint="F2"/>
-        </w:rPr>
-      </w:pPr>
-      <w:r>
-        <w:rPr>
-          <w:color w:val="0D0D0D" w:themeColor="text1" w:themeTint="F2"/>
+          <w14:textFill>
+            <w14:solidFill>
+              <w14:schemeClr w14:val="tx1">
+                <w14:lumMod w14:val="95000"/>
+                <w14:lumOff w14:val="5000"/>
+              </w14:schemeClr>
+            </w14:solidFill>
+          </w14:textFill>
+        </w:rPr>
+      </w:pPr>
+      <w:r>
+        <w:rPr>
+          <w:color w:val="0D0D0D" w:themeColor="text1" w:themeTint="F2"/>
+          <w14:textFill>
+            <w14:solidFill>
+              <w14:schemeClr w14:val="tx1">
+                <w14:lumMod w14:val="95000"/>
+                <w14:lumOff w14:val="5000"/>
+              </w14:schemeClr>
+            </w14:solidFill>
+          </w14:textFill>
         </w:rPr>
         <w:t>A Report class will take in all the smells that were detected</w:t>
       </w:r>
     </w:p>
     <w:p>
       <w:pPr>
-        <w:pStyle w:val="Header"/>
+        <w:pStyle w:val="4"/>
         <w:numPr>
           <w:ilvl w:val="0"/>
           <w:numId w:val="6"/>
@@ -1567,11 +1367,27 @@
         <w:spacing w:before="120" w:line="360" w:lineRule="auto"/>
         <w:rPr>
           <w:color w:val="0D0D0D" w:themeColor="text1" w:themeTint="F2"/>
-        </w:rPr>
-      </w:pPr>
-      <w:r>
-        <w:rPr>
-          <w:color w:val="0D0D0D" w:themeColor="text1" w:themeTint="F2"/>
+          <w14:textFill>
+            <w14:solidFill>
+              <w14:schemeClr w14:val="tx1">
+                <w14:lumMod w14:val="95000"/>
+                <w14:lumOff w14:val="5000"/>
+              </w14:schemeClr>
+            </w14:solidFill>
+          </w14:textFill>
+        </w:rPr>
+      </w:pPr>
+      <w:r>
+        <w:rPr>
+          <w:color w:val="0D0D0D" w:themeColor="text1" w:themeTint="F2"/>
+          <w14:textFill>
+            <w14:solidFill>
+              <w14:schemeClr w14:val="tx1">
+                <w14:lumMod w14:val="95000"/>
+                <w14:lumOff w14:val="5000"/>
+              </w14:schemeClr>
+            </w14:solidFill>
+          </w14:textFill>
         </w:rPr>
         <w:t xml:space="preserve">It will have an object inside the report to enable calculations in generating data for the smells. This is to </w:t>
       </w:r>
@@ -1579,19 +1395,35 @@
         <w:rPr>
           <w:b/>
           <w:color w:val="0D0D0D" w:themeColor="text1" w:themeTint="F2"/>
+          <w14:textFill>
+            <w14:solidFill>
+              <w14:schemeClr w14:val="tx1">
+                <w14:lumMod w14:val="95000"/>
+                <w14:lumOff w14:val="5000"/>
+              </w14:schemeClr>
+            </w14:solidFill>
+          </w14:textFill>
         </w:rPr>
         <w:t>show distribution of different smells</w:t>
       </w:r>
       <w:r>
         <w:rPr>
           <w:color w:val="0D0D0D" w:themeColor="text1" w:themeTint="F2"/>
+          <w14:textFill>
+            <w14:solidFill>
+              <w14:schemeClr w14:val="tx1">
+                <w14:lumMod w14:val="95000"/>
+                <w14:lumOff w14:val="5000"/>
+              </w14:schemeClr>
+            </w14:solidFill>
+          </w14:textFill>
         </w:rPr>
         <w:t xml:space="preserve"> that exists within the code.</w:t>
       </w:r>
     </w:p>
     <w:p>
       <w:pPr>
-        <w:pStyle w:val="Header"/>
+        <w:pStyle w:val="4"/>
         <w:numPr>
           <w:ilvl w:val="2"/>
           <w:numId w:val="6"/>
@@ -1603,77 +1435,230 @@
         <w:spacing w:before="120" w:line="360" w:lineRule="auto"/>
         <w:rPr>
           <w:color w:val="0D0D0D" w:themeColor="text1" w:themeTint="F2"/>
-        </w:rPr>
-      </w:pPr>
-      <w:r>
-        <w:rPr>
-          <w:color w:val="0D0D0D" w:themeColor="text1" w:themeTint="F2"/>
+          <w14:textFill>
+            <w14:solidFill>
+              <w14:schemeClr w14:val="tx1">
+                <w14:lumMod w14:val="95000"/>
+                <w14:lumOff w14:val="5000"/>
+              </w14:schemeClr>
+            </w14:solidFill>
+          </w14:textFill>
+        </w:rPr>
+      </w:pPr>
+      <w:r>
+        <w:rPr>
+          <w:color w:val="0D0D0D" w:themeColor="text1" w:themeTint="F2"/>
+          <w14:textFill>
+            <w14:solidFill>
+              <w14:schemeClr w14:val="tx1">
+                <w14:lumMod w14:val="95000"/>
+                <w14:lumOff w14:val="5000"/>
+              </w14:schemeClr>
+            </w14:solidFill>
+          </w14:textFill>
         </w:rPr>
         <w:t>Sample text: Bloater Smells – 23</w:t>
       </w:r>
       <w:r>
         <w:rPr>
           <w:color w:val="0D0D0D" w:themeColor="text1" w:themeTint="F2"/>
-        </w:rPr>
-        <w:br/>
+          <w14:textFill>
+            <w14:solidFill>
+              <w14:schemeClr w14:val="tx1">
+                <w14:lumMod w14:val="95000"/>
+                <w14:lumOff w14:val="5000"/>
+              </w14:schemeClr>
+            </w14:solidFill>
+          </w14:textFill>
+        </w:rPr>
+        <w:br w:type="textWrapping"/>
+      </w:r>
+      <w:r>
+        <w:rPr>
+          <w:color w:val="0D0D0D" w:themeColor="text1" w:themeTint="F2"/>
+          <w14:textFill>
+            <w14:solidFill>
+              <w14:schemeClr w14:val="tx1">
+                <w14:lumMod w14:val="95000"/>
+                <w14:lumOff w14:val="5000"/>
+              </w14:schemeClr>
+            </w14:solidFill>
+          </w14:textFill>
+        </w:rPr>
         <w:t xml:space="preserve"> </w:t>
       </w:r>
       <w:r>
         <w:rPr>
           <w:color w:val="0D0D0D" w:themeColor="text1" w:themeTint="F2"/>
+          <w14:textFill>
+            <w14:solidFill>
+              <w14:schemeClr w14:val="tx1">
+                <w14:lumMod w14:val="95000"/>
+                <w14:lumOff w14:val="5000"/>
+              </w14:schemeClr>
+            </w14:solidFill>
+          </w14:textFill>
         </w:rPr>
         <w:tab/>
       </w:r>
       <w:r>
         <w:rPr>
           <w:color w:val="0D0D0D" w:themeColor="text1" w:themeTint="F2"/>
+          <w14:textFill>
+            <w14:solidFill>
+              <w14:schemeClr w14:val="tx1">
+                <w14:lumMod w14:val="95000"/>
+                <w14:lumOff w14:val="5000"/>
+              </w14:schemeClr>
+            </w14:solidFill>
+          </w14:textFill>
         </w:rPr>
         <w:tab/>
       </w:r>
       <w:r>
         <w:rPr>
           <w:color w:val="0D0D0D" w:themeColor="text1" w:themeTint="F2"/>
+          <w14:textFill>
+            <w14:solidFill>
+              <w14:schemeClr w14:val="tx1">
+                <w14:lumMod w14:val="95000"/>
+                <w14:lumOff w14:val="5000"/>
+              </w14:schemeClr>
+            </w14:solidFill>
+          </w14:textFill>
         </w:rPr>
         <w:tab/>
+      </w:r>
+      <w:r>
+        <w:rPr>
+          <w:color w:val="0D0D0D" w:themeColor="text1" w:themeTint="F2"/>
+          <w14:textFill>
+            <w14:solidFill>
+              <w14:schemeClr w14:val="tx1">
+                <w14:lumMod w14:val="95000"/>
+                <w14:lumOff w14:val="5000"/>
+              </w14:schemeClr>
+            </w14:solidFill>
+          </w14:textFill>
+        </w:rPr>
         <w:t>LongParameterList – 15</w:t>
       </w:r>
       <w:r>
         <w:rPr>
           <w:color w:val="0D0D0D" w:themeColor="text1" w:themeTint="F2"/>
-        </w:rPr>
-        <w:br/>
+          <w14:textFill>
+            <w14:solidFill>
+              <w14:schemeClr w14:val="tx1">
+                <w14:lumMod w14:val="95000"/>
+                <w14:lumOff w14:val="5000"/>
+              </w14:schemeClr>
+            </w14:solidFill>
+          </w14:textFill>
+        </w:rPr>
+        <w:br w:type="textWrapping"/>
+      </w:r>
+      <w:r>
+        <w:rPr>
+          <w:color w:val="0D0D0D" w:themeColor="text1" w:themeTint="F2"/>
+          <w14:textFill>
+            <w14:solidFill>
+              <w14:schemeClr w14:val="tx1">
+                <w14:lumMod w14:val="95000"/>
+                <w14:lumOff w14:val="5000"/>
+              </w14:schemeClr>
+            </w14:solidFill>
+          </w14:textFill>
+        </w:rPr>
         <w:t xml:space="preserve"> </w:t>
       </w:r>
       <w:r>
         <w:rPr>
           <w:color w:val="0D0D0D" w:themeColor="text1" w:themeTint="F2"/>
+          <w14:textFill>
+            <w14:solidFill>
+              <w14:schemeClr w14:val="tx1">
+                <w14:lumMod w14:val="95000"/>
+                <w14:lumOff w14:val="5000"/>
+              </w14:schemeClr>
+            </w14:solidFill>
+          </w14:textFill>
         </w:rPr>
         <w:tab/>
       </w:r>
       <w:r>
         <w:rPr>
           <w:color w:val="0D0D0D" w:themeColor="text1" w:themeTint="F2"/>
+          <w14:textFill>
+            <w14:solidFill>
+              <w14:schemeClr w14:val="tx1">
+                <w14:lumMod w14:val="95000"/>
+                <w14:lumOff w14:val="5000"/>
+              </w14:schemeClr>
+            </w14:solidFill>
+          </w14:textFill>
         </w:rPr>
         <w:tab/>
       </w:r>
       <w:r>
         <w:rPr>
           <w:color w:val="0D0D0D" w:themeColor="text1" w:themeTint="F2"/>
+          <w14:textFill>
+            <w14:solidFill>
+              <w14:schemeClr w14:val="tx1">
+                <w14:lumMod w14:val="95000"/>
+                <w14:lumOff w14:val="5000"/>
+              </w14:schemeClr>
+            </w14:solidFill>
+          </w14:textFill>
         </w:rPr>
         <w:tab/>
+      </w:r>
+      <w:r>
+        <w:rPr>
+          <w:color w:val="0D0D0D" w:themeColor="text1" w:themeTint="F2"/>
+          <w14:textFill>
+            <w14:solidFill>
+              <w14:schemeClr w14:val="tx1">
+                <w14:lumMod w14:val="95000"/>
+                <w14:lumOff w14:val="5000"/>
+              </w14:schemeClr>
+            </w14:solidFill>
+          </w14:textFill>
+        </w:rPr>
         <w:t>Long Method</w:t>
       </w:r>
       <w:r>
         <w:rPr>
           <w:color w:val="0D0D0D" w:themeColor="text1" w:themeTint="F2"/>
+          <w14:textFill>
+            <w14:solidFill>
+              <w14:schemeClr w14:val="tx1">
+                <w14:lumMod w14:val="95000"/>
+                <w14:lumOff w14:val="5000"/>
+              </w14:schemeClr>
+            </w14:solidFill>
+          </w14:textFill>
         </w:rPr>
         <w:tab/>
+      </w:r>
+      <w:r>
+        <w:rPr>
+          <w:color w:val="0D0D0D" w:themeColor="text1" w:themeTint="F2"/>
+          <w14:textFill>
+            <w14:solidFill>
+              <w14:schemeClr w14:val="tx1">
+                <w14:lumMod w14:val="95000"/>
+                <w14:lumOff w14:val="5000"/>
+              </w14:schemeClr>
+            </w14:solidFill>
+          </w14:textFill>
+        </w:rPr>
         <w:t xml:space="preserve">           - 8 </w:t>
       </w:r>
     </w:p>
     <w:p>
       <w:pPr>
-        <w:pStyle w:val="Header"/>
+        <w:pStyle w:val="4"/>
         <w:numPr>
           <w:ilvl w:val="2"/>
           <w:numId w:val="6"/>
@@ -1685,18 +1670,34 @@
         <w:spacing w:before="120" w:line="360" w:lineRule="auto"/>
         <w:rPr>
           <w:color w:val="0D0D0D" w:themeColor="text1" w:themeTint="F2"/>
-        </w:rPr>
-      </w:pPr>
-      <w:r>
-        <w:rPr>
-          <w:color w:val="0D0D0D" w:themeColor="text1" w:themeTint="F2"/>
+          <w14:textFill>
+            <w14:solidFill>
+              <w14:schemeClr w14:val="tx1">
+                <w14:lumMod w14:val="95000"/>
+                <w14:lumOff w14:val="5000"/>
+              </w14:schemeClr>
+            </w14:solidFill>
+          </w14:textFill>
+        </w:rPr>
+      </w:pPr>
+      <w:r>
+        <w:rPr>
+          <w:color w:val="0D0D0D" w:themeColor="text1" w:themeTint="F2"/>
+          <w14:textFill>
+            <w14:solidFill>
+              <w14:schemeClr w14:val="tx1">
+                <w14:lumMod w14:val="95000"/>
+                <w14:lumOff w14:val="5000"/>
+              </w14:schemeClr>
+            </w14:solidFill>
+          </w14:textFill>
         </w:rPr>
         <w:t>Generate percentages in terms of smells.</w:t>
       </w:r>
     </w:p>
     <w:p>
       <w:pPr>
-        <w:pStyle w:val="Header"/>
+        <w:pStyle w:val="4"/>
         <w:tabs>
           <w:tab w:val="clear" w:pos="4320"/>
           <w:tab w:val="clear" w:pos="8640"/>
@@ -1705,18 +1706,34 @@
         <w:ind w:left="2160"/>
         <w:rPr>
           <w:color w:val="0D0D0D" w:themeColor="text1" w:themeTint="F2"/>
-        </w:rPr>
-      </w:pPr>
-      <w:r>
-        <w:rPr>
-          <w:color w:val="0D0D0D" w:themeColor="text1" w:themeTint="F2"/>
+          <w14:textFill>
+            <w14:solidFill>
+              <w14:schemeClr w14:val="tx1">
+                <w14:lumMod w14:val="95000"/>
+                <w14:lumOff w14:val="5000"/>
+              </w14:schemeClr>
+            </w14:solidFill>
+          </w14:textFill>
+        </w:rPr>
+      </w:pPr>
+      <w:r>
+        <w:rPr>
+          <w:color w:val="0D0D0D" w:themeColor="text1" w:themeTint="F2"/>
+          <w14:textFill>
+            <w14:solidFill>
+              <w14:schemeClr w14:val="tx1">
+                <w14:lumMod w14:val="95000"/>
+                <w14:lumOff w14:val="5000"/>
+              </w14:schemeClr>
+            </w14:solidFill>
+          </w14:textFill>
         </w:rPr>
         <w:t>Bloater/Total Problems * 100%</w:t>
       </w:r>
     </w:p>
     <w:p>
       <w:pPr>
-        <w:pStyle w:val="Header"/>
+        <w:pStyle w:val="4"/>
         <w:tabs>
           <w:tab w:val="clear" w:pos="4320"/>
           <w:tab w:val="clear" w:pos="8640"/>
@@ -1725,19 +1742,34 @@
         <w:ind w:left="2160"/>
         <w:rPr>
           <w:color w:val="0D0D0D" w:themeColor="text1" w:themeTint="F2"/>
-        </w:rPr>
-      </w:pPr>
-      <w:r>
-        <w:rPr>
-          <w:color w:val="0D0D0D" w:themeColor="text1" w:themeTint="F2"/>
-        </w:rPr>
-        <w:lastRenderedPageBreak/>
+          <w14:textFill>
+            <w14:solidFill>
+              <w14:schemeClr w14:val="tx1">
+                <w14:lumMod w14:val="95000"/>
+                <w14:lumOff w14:val="5000"/>
+              </w14:schemeClr>
+            </w14:solidFill>
+          </w14:textFill>
+        </w:rPr>
+      </w:pPr>
+      <w:r>
+        <w:rPr>
+          <w:color w:val="0D0D0D" w:themeColor="text1" w:themeTint="F2"/>
+          <w14:textFill>
+            <w14:solidFill>
+              <w14:schemeClr w14:val="tx1">
+                <w14:lumMod w14:val="95000"/>
+                <w14:lumOff w14:val="5000"/>
+              </w14:schemeClr>
+            </w14:solidFill>
+          </w14:textFill>
+        </w:rPr>
         <w:t>Abusers/Total Problems * 100%</w:t>
       </w:r>
     </w:p>
     <w:p>
       <w:pPr>
-        <w:pStyle w:val="Header"/>
+        <w:pStyle w:val="4"/>
         <w:tabs>
           <w:tab w:val="clear" w:pos="4320"/>
           <w:tab w:val="clear" w:pos="8640"/>
@@ -1746,18 +1778,34 @@
         <w:ind w:left="2160"/>
         <w:rPr>
           <w:color w:val="0D0D0D" w:themeColor="text1" w:themeTint="F2"/>
-        </w:rPr>
-      </w:pPr>
-      <w:r>
-        <w:rPr>
-          <w:color w:val="0D0D0D" w:themeColor="text1" w:themeTint="F2"/>
+          <w14:textFill>
+            <w14:solidFill>
+              <w14:schemeClr w14:val="tx1">
+                <w14:lumMod w14:val="95000"/>
+                <w14:lumOff w14:val="5000"/>
+              </w14:schemeClr>
+            </w14:solidFill>
+          </w14:textFill>
+        </w:rPr>
+      </w:pPr>
+      <w:r>
+        <w:rPr>
+          <w:color w:val="0D0D0D" w:themeColor="text1" w:themeTint="F2"/>
+          <w14:textFill>
+            <w14:solidFill>
+              <w14:schemeClr w14:val="tx1">
+                <w14:lumMod w14:val="95000"/>
+                <w14:lumOff w14:val="5000"/>
+              </w14:schemeClr>
+            </w14:solidFill>
+          </w14:textFill>
         </w:rPr>
         <w:t>Coupler/Total Problems * 100%</w:t>
       </w:r>
     </w:p>
     <w:p>
       <w:pPr>
-        <w:pStyle w:val="Header"/>
+        <w:pStyle w:val="4"/>
         <w:tabs>
           <w:tab w:val="clear" w:pos="4320"/>
           <w:tab w:val="clear" w:pos="8640"/>
@@ -1766,18 +1814,34 @@
         <w:ind w:left="2160"/>
         <w:rPr>
           <w:color w:val="0D0D0D" w:themeColor="text1" w:themeTint="F2"/>
-        </w:rPr>
-      </w:pPr>
-      <w:r>
-        <w:rPr>
-          <w:color w:val="0D0D0D" w:themeColor="text1" w:themeTint="F2"/>
+          <w14:textFill>
+            <w14:solidFill>
+              <w14:schemeClr w14:val="tx1">
+                <w14:lumMod w14:val="95000"/>
+                <w14:lumOff w14:val="5000"/>
+              </w14:schemeClr>
+            </w14:solidFill>
+          </w14:textFill>
+        </w:rPr>
+      </w:pPr>
+      <w:r>
+        <w:rPr>
+          <w:color w:val="0D0D0D" w:themeColor="text1" w:themeTint="F2"/>
+          <w14:textFill>
+            <w14:solidFill>
+              <w14:schemeClr w14:val="tx1">
+                <w14:lumMod w14:val="95000"/>
+                <w14:lumOff w14:val="5000"/>
+              </w14:schemeClr>
+            </w14:solidFill>
+          </w14:textFill>
         </w:rPr>
         <w:t>Dispensable/Total Problems * 100%</w:t>
       </w:r>
     </w:p>
     <w:p>
       <w:pPr>
-        <w:pStyle w:val="Header"/>
+        <w:pStyle w:val="4"/>
         <w:tabs>
           <w:tab w:val="clear" w:pos="4320"/>
           <w:tab w:val="clear" w:pos="8640"/>
@@ -1786,31 +1850,55 @@
         <w:ind w:left="2160"/>
         <w:rPr>
           <w:color w:val="0D0D0D" w:themeColor="text1" w:themeTint="F2"/>
-        </w:rPr>
-      </w:pPr>
-    </w:p>
-    <w:p>
-      <w:pPr>
-        <w:pStyle w:val="Header"/>
-        <w:tabs>
-          <w:tab w:val="clear" w:pos="4320"/>
-          <w:tab w:val="clear" w:pos="8640"/>
-        </w:tabs>
-        <w:spacing w:before="120" w:line="360" w:lineRule="auto"/>
-        <w:rPr>
-          <w:color w:val="0D0D0D" w:themeColor="text1" w:themeTint="F2"/>
-        </w:rPr>
-      </w:pPr>
-      <w:r>
-        <w:rPr>
-          <w:color w:val="0D0D0D" w:themeColor="text1" w:themeTint="F2"/>
+          <w14:textFill>
+            <w14:solidFill>
+              <w14:schemeClr w14:val="tx1">
+                <w14:lumMod w14:val="95000"/>
+                <w14:lumOff w14:val="5000"/>
+              </w14:schemeClr>
+            </w14:solidFill>
+          </w14:textFill>
+        </w:rPr>
+      </w:pPr>
+    </w:p>
+    <w:p>
+      <w:pPr>
+        <w:pStyle w:val="4"/>
+        <w:tabs>
+          <w:tab w:val="clear" w:pos="4320"/>
+          <w:tab w:val="clear" w:pos="8640"/>
+        </w:tabs>
+        <w:spacing w:before="120" w:line="360" w:lineRule="auto"/>
+        <w:rPr>
+          <w:color w:val="0D0D0D" w:themeColor="text1" w:themeTint="F2"/>
+          <w14:textFill>
+            <w14:solidFill>
+              <w14:schemeClr w14:val="tx1">
+                <w14:lumMod w14:val="95000"/>
+                <w14:lumOff w14:val="5000"/>
+              </w14:schemeClr>
+            </w14:solidFill>
+          </w14:textFill>
+        </w:rPr>
+      </w:pPr>
+      <w:r>
+        <w:rPr>
+          <w:color w:val="0D0D0D" w:themeColor="text1" w:themeTint="F2"/>
+          <w14:textFill>
+            <w14:solidFill>
+              <w14:schemeClr w14:val="tx1">
+                <w14:lumMod w14:val="95000"/>
+                <w14:lumOff w14:val="5000"/>
+              </w14:schemeClr>
+            </w14:solidFill>
+          </w14:textFill>
         </w:rPr>
         <w:t>Furthermore, the report can be obtained in a text file. Displayed on a table like manner.</w:t>
       </w:r>
     </w:p>
     <w:p>
       <w:pPr>
-        <w:pStyle w:val="Header"/>
+        <w:pStyle w:val="4"/>
         <w:numPr>
           <w:ilvl w:val="0"/>
           <w:numId w:val="7"/>
@@ -1822,31 +1910,55 @@
         <w:spacing w:before="120" w:line="360" w:lineRule="auto"/>
         <w:rPr>
           <w:color w:val="0D0D0D" w:themeColor="text1" w:themeTint="F2"/>
-        </w:rPr>
-      </w:pPr>
-      <w:r>
-        <w:rPr>
-          <w:color w:val="0D0D0D" w:themeColor="text1" w:themeTint="F2"/>
+          <w14:textFill>
+            <w14:solidFill>
+              <w14:schemeClr w14:val="tx1">
+                <w14:lumMod w14:val="95000"/>
+                <w14:lumOff w14:val="5000"/>
+              </w14:schemeClr>
+            </w14:solidFill>
+          </w14:textFill>
+        </w:rPr>
+      </w:pPr>
+      <w:r>
+        <w:rPr>
+          <w:color w:val="0D0D0D" w:themeColor="text1" w:themeTint="F2"/>
+          <w14:textFill>
+            <w14:solidFill>
+              <w14:schemeClr w14:val="tx1">
+                <w14:lumMod w14:val="95000"/>
+                <w14:lumOff w14:val="5000"/>
+              </w14:schemeClr>
+            </w14:solidFill>
+          </w14:textFill>
         </w:rPr>
         <w:t>The report can also generate classes in either text or java format with comments added to wherever the code smells existed.</w:t>
       </w:r>
     </w:p>
     <w:p>
       <w:pPr>
-        <w:pStyle w:val="Header"/>
-        <w:tabs>
-          <w:tab w:val="clear" w:pos="4320"/>
-          <w:tab w:val="clear" w:pos="8640"/>
-        </w:tabs>
-        <w:spacing w:before="120" w:line="360" w:lineRule="auto"/>
-        <w:rPr>
-          <w:color w:val="0D0D0D" w:themeColor="text1" w:themeTint="F2"/>
-        </w:rPr>
-      </w:pPr>
-    </w:p>
-    <w:p>
-      <w:pPr>
-        <w:pStyle w:val="Header"/>
+        <w:pStyle w:val="4"/>
+        <w:tabs>
+          <w:tab w:val="clear" w:pos="4320"/>
+          <w:tab w:val="clear" w:pos="8640"/>
+        </w:tabs>
+        <w:spacing w:before="120" w:line="360" w:lineRule="auto"/>
+        <w:rPr>
+          <w:color w:val="0D0D0D" w:themeColor="text1" w:themeTint="F2"/>
+          <w14:textFill>
+            <w14:solidFill>
+              <w14:schemeClr w14:val="tx1">
+                <w14:lumMod w14:val="95000"/>
+                <w14:lumOff w14:val="5000"/>
+              </w14:schemeClr>
+            </w14:solidFill>
+          </w14:textFill>
+        </w:rPr>
+      </w:pPr>
+    </w:p>
+    <w:p>
+      <w:pPr>
+        <w:pStyle w:val="4"/>
         <w:tabs>
           <w:tab w:val="clear" w:pos="4320"/>
           <w:tab w:val="clear" w:pos="8640"/>
@@ -1856,6 +1968,14 @@
           <w:b/>
           <w:color w:val="0D0D0D" w:themeColor="text1" w:themeTint="F2"/>
           <w:u w:val="single"/>
+          <w14:textFill>
+            <w14:solidFill>
+              <w14:schemeClr w14:val="tx1">
+                <w14:lumMod w14:val="95000"/>
+                <w14:lumOff w14:val="5000"/>
+              </w14:schemeClr>
+            </w14:solidFill>
+          </w14:textFill>
         </w:rPr>
       </w:pPr>
       <w:r>
@@ -1863,48 +1983,56 @@
           <w:b/>
           <w:color w:val="0D0D0D" w:themeColor="text1" w:themeTint="F2"/>
           <w:u w:val="single"/>
-        </w:rPr>
-        <w:t>2.</w:t>
-      </w:r>
-      <w:r>
-        <w:rPr>
-          <w:b/>
-          <w:color w:val="0D0D0D" w:themeColor="text1" w:themeTint="F2"/>
-          <w:u w:val="single"/>
-        </w:rPr>
-        <w:t>4</w:t>
-      </w:r>
-      <w:r>
-        <w:rPr>
-          <w:b/>
-          <w:color w:val="0D0D0D" w:themeColor="text1" w:themeTint="F2"/>
-          <w:u w:val="single"/>
-        </w:rPr>
-        <w:t xml:space="preserve"> Visualize the Code-Base &amp; Identify Trouble-Spots</w:t>
-      </w:r>
-    </w:p>
-    <w:p>
-      <w:pPr>
-        <w:pStyle w:val="Header"/>
-        <w:tabs>
-          <w:tab w:val="clear" w:pos="4320"/>
-          <w:tab w:val="clear" w:pos="8640"/>
-        </w:tabs>
-        <w:spacing w:before="120" w:line="360" w:lineRule="auto"/>
-        <w:rPr>
-          <w:color w:val="0D0D0D" w:themeColor="text1" w:themeTint="F2"/>
-        </w:rPr>
-      </w:pPr>
-      <w:r>
-        <w:rPr>
-          <w:color w:val="0D0D0D" w:themeColor="text1" w:themeTint="F2"/>
+          <w14:textFill>
+            <w14:solidFill>
+              <w14:schemeClr w14:val="tx1">
+                <w14:lumMod w14:val="95000"/>
+                <w14:lumOff w14:val="5000"/>
+              </w14:schemeClr>
+            </w14:solidFill>
+          </w14:textFill>
+        </w:rPr>
+        <w:t>2.4 Visualize the Code-Base &amp; Identify Trouble-Spots</w:t>
+      </w:r>
+    </w:p>
+    <w:p>
+      <w:pPr>
+        <w:pStyle w:val="4"/>
+        <w:tabs>
+          <w:tab w:val="clear" w:pos="4320"/>
+          <w:tab w:val="clear" w:pos="8640"/>
+        </w:tabs>
+        <w:spacing w:before="120" w:line="360" w:lineRule="auto"/>
+        <w:rPr>
+          <w:color w:val="0D0D0D" w:themeColor="text1" w:themeTint="F2"/>
+          <w14:textFill>
+            <w14:solidFill>
+              <w14:schemeClr w14:val="tx1">
+                <w14:lumMod w14:val="95000"/>
+                <w14:lumOff w14:val="5000"/>
+              </w14:schemeClr>
+            </w14:solidFill>
+          </w14:textFill>
+        </w:rPr>
+      </w:pPr>
+      <w:r>
+        <w:rPr>
+          <w:color w:val="0D0D0D" w:themeColor="text1" w:themeTint="F2"/>
+          <w14:textFill>
+            <w14:solidFill>
+              <w14:schemeClr w14:val="tx1">
+                <w14:lumMod w14:val="95000"/>
+                <w14:lumOff w14:val="5000"/>
+              </w14:schemeClr>
+            </w14:solidFill>
+          </w14:textFill>
         </w:rPr>
         <w:t xml:space="preserve">The code base is planned to be visualized on the web browser using spring and CSS. </w:t>
       </w:r>
     </w:p>
     <w:p>
       <w:pPr>
-        <w:pStyle w:val="Header"/>
+        <w:pStyle w:val="4"/>
         <w:numPr>
           <w:ilvl w:val="0"/>
           <w:numId w:val="7"/>
@@ -1916,18 +2044,34 @@
         <w:spacing w:before="120" w:line="360" w:lineRule="auto"/>
         <w:rPr>
           <w:color w:val="0D0D0D" w:themeColor="text1" w:themeTint="F2"/>
-        </w:rPr>
-      </w:pPr>
-      <w:r>
-        <w:rPr>
-          <w:color w:val="0D0D0D" w:themeColor="text1" w:themeTint="F2"/>
+          <w14:textFill>
+            <w14:solidFill>
+              <w14:schemeClr w14:val="tx1">
+                <w14:lumMod w14:val="95000"/>
+                <w14:lumOff w14:val="5000"/>
+              </w14:schemeClr>
+            </w14:solidFill>
+          </w14:textFill>
+        </w:rPr>
+      </w:pPr>
+      <w:r>
+        <w:rPr>
+          <w:color w:val="0D0D0D" w:themeColor="text1" w:themeTint="F2"/>
+          <w14:textFill>
+            <w14:solidFill>
+              <w14:schemeClr w14:val="tx1">
+                <w14:lumMod w14:val="95000"/>
+                <w14:lumOff w14:val="5000"/>
+              </w14:schemeClr>
+            </w14:solidFill>
+          </w14:textFill>
         </w:rPr>
         <w:t>Each smell will have their own identifying color in hexadecimal for CSS to interpret.</w:t>
       </w:r>
     </w:p>
     <w:p>
       <w:pPr>
-        <w:pStyle w:val="Header"/>
+        <w:pStyle w:val="4"/>
         <w:numPr>
           <w:ilvl w:val="0"/>
           <w:numId w:val="7"/>
@@ -1939,18 +2083,34 @@
         <w:spacing w:before="120" w:line="360" w:lineRule="auto"/>
         <w:rPr>
           <w:color w:val="0D0D0D" w:themeColor="text1" w:themeTint="F2"/>
-        </w:rPr>
-      </w:pPr>
-      <w:r>
-        <w:rPr>
-          <w:color w:val="0D0D0D" w:themeColor="text1" w:themeTint="F2"/>
+          <w14:textFill>
+            <w14:solidFill>
+              <w14:schemeClr w14:val="tx1">
+                <w14:lumMod w14:val="95000"/>
+                <w14:lumOff w14:val="5000"/>
+              </w14:schemeClr>
+            </w14:solidFill>
+          </w14:textFill>
+        </w:rPr>
+      </w:pPr>
+      <w:r>
+        <w:rPr>
+          <w:color w:val="0D0D0D" w:themeColor="text1" w:themeTint="F2"/>
+          <w14:textFill>
+            <w14:solidFill>
+              <w14:schemeClr w14:val="tx1">
+                <w14:lumMod w14:val="95000"/>
+                <w14:lumOff w14:val="5000"/>
+              </w14:schemeClr>
+            </w14:solidFill>
+          </w14:textFill>
         </w:rPr>
         <w:t>Scentaur plans to visualize problems by either commenting problems above the smell or color coding the specific problems.</w:t>
       </w:r>
     </w:p>
     <w:p>
       <w:pPr>
-        <w:pStyle w:val="Header"/>
+        <w:pStyle w:val="4"/>
         <w:numPr>
           <w:ilvl w:val="0"/>
           <w:numId w:val="7"/>
@@ -1962,18 +2122,34 @@
         <w:spacing w:before="120" w:line="360" w:lineRule="auto"/>
         <w:rPr>
           <w:color w:val="0D0D0D" w:themeColor="text1" w:themeTint="F2"/>
-        </w:rPr>
-      </w:pPr>
-      <w:r>
-        <w:rPr>
-          <w:color w:val="0D0D0D" w:themeColor="text1" w:themeTint="F2"/>
+          <w14:textFill>
+            <w14:solidFill>
+              <w14:schemeClr w14:val="tx1">
+                <w14:lumMod w14:val="95000"/>
+                <w14:lumOff w14:val="5000"/>
+              </w14:schemeClr>
+            </w14:solidFill>
+          </w14:textFill>
+        </w:rPr>
+      </w:pPr>
+      <w:r>
+        <w:rPr>
+          <w:color w:val="0D0D0D" w:themeColor="text1" w:themeTint="F2"/>
+          <w14:textFill>
+            <w14:solidFill>
+              <w14:schemeClr w14:val="tx1">
+                <w14:lumMod w14:val="95000"/>
+                <w14:lumOff w14:val="5000"/>
+              </w14:schemeClr>
+            </w14:solidFill>
+          </w14:textFill>
         </w:rPr>
         <w:t>Using the compilation unit to locate the line at which the problems exists we can add color to it.</w:t>
       </w:r>
     </w:p>
     <w:p>
       <w:pPr>
-        <w:pStyle w:val="Header"/>
+        <w:pStyle w:val="4"/>
         <w:numPr>
           <w:ilvl w:val="0"/>
           <w:numId w:val="7"/>
@@ -1985,18 +2161,34 @@
         <w:spacing w:before="120" w:line="360" w:lineRule="auto"/>
         <w:rPr>
           <w:color w:val="0D0D0D" w:themeColor="text1" w:themeTint="F2"/>
-        </w:rPr>
-      </w:pPr>
-      <w:r>
-        <w:rPr>
-          <w:color w:val="0D0D0D" w:themeColor="text1" w:themeTint="F2"/>
+          <w14:textFill>
+            <w14:solidFill>
+              <w14:schemeClr w14:val="tx1">
+                <w14:lumMod w14:val="95000"/>
+                <w14:lumOff w14:val="5000"/>
+              </w14:schemeClr>
+            </w14:solidFill>
+          </w14:textFill>
+        </w:rPr>
+      </w:pPr>
+      <w:r>
+        <w:rPr>
+          <w:color w:val="0D0D0D" w:themeColor="text1" w:themeTint="F2"/>
+          <w14:textFill>
+            <w14:solidFill>
+              <w14:schemeClr w14:val="tx1">
+                <w14:lumMod w14:val="95000"/>
+                <w14:lumOff w14:val="5000"/>
+              </w14:schemeClr>
+            </w14:solidFill>
+          </w14:textFill>
         </w:rPr>
         <w:t>Problems will be highlighted.</w:t>
       </w:r>
     </w:p>
     <w:p>
       <w:pPr>
-        <w:pStyle w:val="Header"/>
+        <w:pStyle w:val="4"/>
         <w:numPr>
           <w:ilvl w:val="0"/>
           <w:numId w:val="7"/>
@@ -2008,18 +2200,34 @@
         <w:spacing w:before="120" w:line="360" w:lineRule="auto"/>
         <w:rPr>
           <w:color w:val="0D0D0D" w:themeColor="text1" w:themeTint="F2"/>
-        </w:rPr>
-      </w:pPr>
-      <w:r>
-        <w:rPr>
-          <w:color w:val="0D0D0D" w:themeColor="text1" w:themeTint="F2"/>
+          <w14:textFill>
+            <w14:solidFill>
+              <w14:schemeClr w14:val="tx1">
+                <w14:lumMod w14:val="95000"/>
+                <w14:lumOff w14:val="5000"/>
+              </w14:schemeClr>
+            </w14:solidFill>
+          </w14:textFill>
+        </w:rPr>
+      </w:pPr>
+      <w:r>
+        <w:rPr>
+          <w:color w:val="0D0D0D" w:themeColor="text1" w:themeTint="F2"/>
+          <w14:textFill>
+            <w14:solidFill>
+              <w14:schemeClr w14:val="tx1">
+                <w14:lumMod w14:val="95000"/>
+                <w14:lumOff w14:val="5000"/>
+              </w14:schemeClr>
+            </w14:solidFill>
+          </w14:textFill>
         </w:rPr>
         <w:t>A cross comparison will be shown where the left-hand side displays the original code and the right-hand side displays the updated version containing comments or highlighted text describing the code smell.</w:t>
       </w:r>
     </w:p>
     <w:p>
       <w:pPr>
-        <w:pStyle w:val="Header"/>
+        <w:pStyle w:val="4"/>
         <w:numPr>
           <w:ilvl w:val="0"/>
           <w:numId w:val="7"/>
@@ -2031,18 +2239,34 @@
         <w:spacing w:before="120" w:line="360" w:lineRule="auto"/>
         <w:rPr>
           <w:color w:val="0D0D0D" w:themeColor="text1" w:themeTint="F2"/>
-        </w:rPr>
-      </w:pPr>
-      <w:r>
-        <w:rPr>
-          <w:color w:val="0D0D0D" w:themeColor="text1" w:themeTint="F2"/>
+          <w14:textFill>
+            <w14:solidFill>
+              <w14:schemeClr w14:val="tx1">
+                <w14:lumMod w14:val="95000"/>
+                <w14:lumOff w14:val="5000"/>
+              </w14:schemeClr>
+            </w14:solidFill>
+          </w14:textFill>
+        </w:rPr>
+      </w:pPr>
+      <w:r>
+        <w:rPr>
+          <w:color w:val="0D0D0D" w:themeColor="text1" w:themeTint="F2"/>
+          <w14:textFill>
+            <w14:solidFill>
+              <w14:schemeClr w14:val="tx1">
+                <w14:lumMod w14:val="95000"/>
+                <w14:lumOff w14:val="5000"/>
+              </w14:schemeClr>
+            </w14:solidFill>
+          </w14:textFill>
         </w:rPr>
         <w:t>Users will be enabled to choose different smells to detect from through a selection bar. The default option is the one where all smells are sniffed for. [Drop Down Menu]</w:t>
       </w:r>
     </w:p>
     <w:p>
       <w:pPr>
-        <w:pStyle w:val="Header"/>
+        <w:pStyle w:val="4"/>
         <w:numPr>
           <w:ilvl w:val="0"/>
           <w:numId w:val="7"/>
@@ -2054,38 +2278,70 @@
         <w:spacing w:before="120" w:line="360" w:lineRule="auto"/>
         <w:rPr>
           <w:color w:val="0D0D0D" w:themeColor="text1" w:themeTint="F2"/>
-        </w:rPr>
-      </w:pPr>
-      <w:r>
-        <w:rPr>
-          <w:color w:val="0D0D0D" w:themeColor="text1" w:themeTint="F2"/>
+          <w14:textFill>
+            <w14:solidFill>
+              <w14:schemeClr w14:val="tx1">
+                <w14:lumMod w14:val="95000"/>
+                <w14:lumOff w14:val="5000"/>
+              </w14:schemeClr>
+            </w14:solidFill>
+          </w14:textFill>
+        </w:rPr>
+      </w:pPr>
+      <w:r>
+        <w:rPr>
+          <w:color w:val="0D0D0D" w:themeColor="text1" w:themeTint="F2"/>
+          <w14:textFill>
+            <w14:solidFill>
+              <w14:schemeClr w14:val="tx1">
+                <w14:lumMod w14:val="95000"/>
+                <w14:lumOff w14:val="5000"/>
+              </w14:schemeClr>
+            </w14:solidFill>
+          </w14:textFill>
         </w:rPr>
         <w:t xml:space="preserve">Percentages like the calculations in the report will be shown in terms of pie charts, histograms and other visual representations. </w:t>
       </w:r>
     </w:p>
     <w:p>
       <w:pPr>
-        <w:pStyle w:val="Header"/>
-        <w:tabs>
-          <w:tab w:val="clear" w:pos="4320"/>
-          <w:tab w:val="clear" w:pos="8640"/>
-        </w:tabs>
-        <w:spacing w:before="120" w:line="360" w:lineRule="auto"/>
-        <w:rPr>
-          <w:color w:val="0D0D0D" w:themeColor="text1" w:themeTint="F2"/>
-        </w:rPr>
-      </w:pPr>
-    </w:p>
-    <w:p>
-      <w:pPr>
-        <w:pStyle w:val="Header"/>
-        <w:tabs>
-          <w:tab w:val="clear" w:pos="4320"/>
-          <w:tab w:val="clear" w:pos="8640"/>
-        </w:tabs>
-        <w:spacing w:before="120" w:line="360" w:lineRule="auto"/>
-        <w:rPr>
-          <w:color w:val="0D0D0D" w:themeColor="text1" w:themeTint="F2"/>
+        <w:pStyle w:val="4"/>
+        <w:tabs>
+          <w:tab w:val="clear" w:pos="4320"/>
+          <w:tab w:val="clear" w:pos="8640"/>
+        </w:tabs>
+        <w:spacing w:before="120" w:line="360" w:lineRule="auto"/>
+        <w:rPr>
+          <w:color w:val="0D0D0D" w:themeColor="text1" w:themeTint="F2"/>
+          <w14:textFill>
+            <w14:solidFill>
+              <w14:schemeClr w14:val="tx1">
+                <w14:lumMod w14:val="95000"/>
+                <w14:lumOff w14:val="5000"/>
+              </w14:schemeClr>
+            </w14:solidFill>
+          </w14:textFill>
+        </w:rPr>
+      </w:pPr>
+    </w:p>
+    <w:p>
+      <w:pPr>
+        <w:pStyle w:val="4"/>
+        <w:tabs>
+          <w:tab w:val="clear" w:pos="4320"/>
+          <w:tab w:val="clear" w:pos="8640"/>
+        </w:tabs>
+        <w:spacing w:before="120" w:line="360" w:lineRule="auto"/>
+        <w:rPr>
+          <w:color w:val="0D0D0D" w:themeColor="text1" w:themeTint="F2"/>
+          <w14:textFill>
+            <w14:solidFill>
+              <w14:schemeClr w14:val="tx1">
+                <w14:lumMod w14:val="95000"/>
+                <w14:lumOff w14:val="5000"/>
+              </w14:schemeClr>
+            </w14:solidFill>
+          </w14:textFill>
         </w:rPr>
       </w:pPr>
     </w:p>
@@ -2104,42 +2360,58 @@
           <w:sz w:val="28"/>
           <w:szCs w:val="28"/>
         </w:rPr>
-        <w:t>3</w:t>
-      </w:r>
-      <w:r>
+        <w:t xml:space="preserve">3. Software Overview </w:t>
+      </w:r>
+    </w:p>
+    <w:p>
+      <w:pPr>
+        <w:spacing w:before="120" w:line="360" w:lineRule="auto"/>
+        <w:jc w:val="both"/>
+      </w:pPr>
+      <w:r>
+        <w:t>Provide a schematic view of your design here. A UML diagram might be useful. What interfaces are you putting in place to ensure different team members are working toward a coherent body of software elements are can be coherently integrated and tested.</w:t>
+      </w:r>
+    </w:p>
+    <w:p>
+      <w:pPr>
+        <w:spacing w:before="120" w:line="360" w:lineRule="auto"/>
         <w:rPr>
           <w:b/>
           <w:sz w:val="28"/>
           <w:szCs w:val="28"/>
         </w:rPr>
-        <w:t xml:space="preserve">. </w:t>
-      </w:r>
-      <w:r>
+      </w:pPr>
+    </w:p>
+    <w:p>
+      <w:pPr>
+        <w:spacing w:before="120" w:line="360" w:lineRule="auto"/>
         <w:rPr>
           <w:b/>
           <w:sz w:val="28"/>
           <w:szCs w:val="28"/>
         </w:rPr>
-        <w:t xml:space="preserve">Software Overview </w:t>
-      </w:r>
-    </w:p>
-    <w:p>
-      <w:pPr>
-        <w:spacing w:before="120" w:line="360" w:lineRule="auto"/>
-        <w:jc w:val="both"/>
-      </w:pPr>
-      <w:r>
-        <w:t>Provide a schematic view of your design here. A UML diagram might be useful. What interfaces are you putting in place to ensure different team members are working toward a coherent body of software elements are can be coherently integrated and tested.</w:t>
-      </w:r>
-    </w:p>
-    <w:p>
-      <w:pPr>
-        <w:spacing w:before="120" w:line="360" w:lineRule="auto"/>
+      </w:pPr>
+      <w:r>
         <w:rPr>
           <w:b/>
           <w:sz w:val="28"/>
           <w:szCs w:val="28"/>
         </w:rPr>
+        <w:t>4. Major Responsibilities and Work Breakdown</w:t>
+      </w:r>
+    </w:p>
+    <w:p>
+      <w:pPr>
+        <w:spacing w:before="120" w:line="360" w:lineRule="auto"/>
+        <w:jc w:val="both"/>
+      </w:pPr>
+      <w:r>
+        <w:t>Provide a modular view of the work here, with an assignment of responsibilities to each team member. A Gantt diagram is useful here.</w:t>
+      </w:r>
+    </w:p>
+    <w:p>
+      <w:pPr>
+        <w:spacing w:before="120" w:line="360" w:lineRule="auto"/>
       </w:pPr>
     </w:p>
     <w:p>
@@ -2157,124 +2429,191 @@
           <w:sz w:val="28"/>
           <w:szCs w:val="28"/>
         </w:rPr>
-        <w:t>4</w:t>
-      </w:r>
-      <w:r>
+        <w:t xml:space="preserve">5. Team Communication </w:t>
+      </w:r>
+    </w:p>
+    <w:p>
+      <w:pPr>
+        <w:spacing w:before="120" w:line="360" w:lineRule="auto"/>
+        <w:jc w:val="both"/>
+        <w:rPr>
+          <w:rFonts w:hint="eastAsia" w:eastAsia="宋体"/>
+          <w:lang w:val="en-US" w:eastAsia="zh-CN"/>
+        </w:rPr>
+      </w:pPr>
+      <w:r>
+        <w:rPr>
+          <w:rFonts w:hint="eastAsia" w:eastAsia="宋体"/>
+          <w:lang w:val="en-US" w:eastAsia="zh-CN"/>
+        </w:rPr>
+        <w:t xml:space="preserve">For better communication between team members,  several Apps such as Slack, Messenger and Discord, were used by team Scentaur. A Github Project Board was also used. Apart from these internet-based chat, face-to-face group meetings wree arranged randomly each week. Usually, decisive agreements such as project interface design and user interface choosing, were reached during the face-to-face meeting. </w:t>
+      </w:r>
+    </w:p>
+    <w:p>
+      <w:pPr>
+        <w:spacing w:before="120" w:line="360" w:lineRule="auto"/>
+        <w:jc w:val="both"/>
+        <w:rPr>
+          <w:rFonts w:hint="eastAsia" w:eastAsia="宋体"/>
+          <w:lang w:val="en-US" w:eastAsia="zh-CN"/>
+        </w:rPr>
+      </w:pPr>
+      <w:r>
+        <w:rPr>
+          <w:rFonts w:hint="eastAsia" w:eastAsia="宋体"/>
+          <w:lang w:val="en-US" w:eastAsia="zh-CN"/>
+        </w:rPr>
+        <w:t xml:space="preserve">Given the widespread use of Facebook Messenger and in order to make the software development more specific, smooth and efficient, for general discussion, Messenger was our primary platform to share ideas. Questions were carefully discussed and addressed by group. However, given the rudimentary nature of the platform, it was not used as a primary method to record crucial communication information. </w:t>
+      </w:r>
+    </w:p>
+    <w:p>
+      <w:pPr>
+        <w:spacing w:before="120" w:line="360" w:lineRule="auto"/>
+        <w:jc w:val="both"/>
+        <w:rPr>
+          <w:rFonts w:hint="eastAsia" w:eastAsia="宋体"/>
+          <w:lang w:val="en-US" w:eastAsia="zh-CN"/>
+        </w:rPr>
+      </w:pPr>
+      <w:r>
+        <w:rPr>
+          <w:rFonts w:hint="eastAsia" w:eastAsia="宋体"/>
+          <w:lang w:val="en-US" w:eastAsia="zh-CN"/>
+        </w:rPr>
+        <w:t>Discord was where we conduct daily Scrums, Spring Planning, Sprint reviews and Spring retrospectives. It ended up being a very user friendly group voice chat platform to conduct these meetings. Team Scentaur had 3 channels in total. General channel was used for general talk. Team members discussed advantages and disadvantages, agreements and disagreements of the project and real-time ideas, information or links found were shared immediately here. Screen sharing was highly encouraged because it is a good way for every team member to give and receive advice and help. This platform allows team Scentaur to ensure group work and communication are pushed in progress simultaneously. Another two channels were for sub-groups. Our 4-memeber team was divided into 2 2-member sub-groups during different period of development. These channels were used for sub-groups to work on specific modules of the project. Therefore, different modules can be developed at the same time.</w:t>
+      </w:r>
+    </w:p>
+    <w:p>
+      <w:pPr>
+        <w:spacing w:before="120" w:line="360" w:lineRule="auto"/>
+        <w:jc w:val="both"/>
+        <w:rPr>
+          <w:rFonts w:hint="eastAsia" w:eastAsia="宋体"/>
+          <w:lang w:val="en-US" w:eastAsia="zh-CN"/>
+        </w:rPr>
+      </w:pPr>
+      <w:r>
+        <w:rPr>
+          <w:rFonts w:hint="eastAsia" w:eastAsia="宋体"/>
+          <w:lang w:val="en-US" w:eastAsia="zh-CN"/>
+        </w:rPr>
+        <w:t>Basically, real-time information was shared during the group discussion, but any of the useful or important materials were also posted on Slack. Team Scentaur used Slack primarily to record the progress of the project. Only critical decisions or task assignment were pushed on Slack. Usually, team members were not allowed to talk on Slack. This makes Slack a clean and useful reference for team members to look into.</w:t>
+      </w:r>
+    </w:p>
+    <w:p>
+      <w:pPr>
+        <w:spacing w:before="120" w:line="360" w:lineRule="auto"/>
+        <w:jc w:val="both"/>
+        <w:rPr>
+          <w:rFonts w:hint="eastAsia" w:eastAsia="宋体"/>
+          <w:lang w:val="en-US" w:eastAsia="zh-CN"/>
+        </w:rPr>
+      </w:pPr>
+      <w:r>
+        <w:rPr>
+          <w:rFonts w:hint="eastAsia" w:eastAsia="宋体"/>
+          <w:lang w:val="en-US" w:eastAsia="zh-CN"/>
+        </w:rPr>
+        <w:t>Github Project Board was used as a Scrum board to assign responsibilities and to track progress. Using the board, we began by producing an MVP(Minimum Viable Product) which was able to detect a few smells and read files in and parse them. Incrementally, we added more and more features onto this to produce better software. This helped us review the software and the path we are taking each time we ran a sprint.</w:t>
+      </w:r>
+    </w:p>
+    <w:p>
+      <w:pPr>
+        <w:spacing w:before="120" w:line="360" w:lineRule="auto"/>
+        <w:jc w:val="both"/>
+        <w:rPr>
+          <w:rFonts w:hint="default" w:eastAsia="宋体"/>
+          <w:lang w:val="en-US" w:eastAsia="zh-CN"/>
+        </w:rPr>
+      </w:pPr>
+      <w:r>
+        <w:rPr>
+          <w:rFonts w:hint="eastAsia" w:eastAsia="宋体"/>
+          <w:lang w:val="en-US" w:eastAsia="zh-CN"/>
+        </w:rPr>
+        <w:t xml:space="preserve">During the development, </w:t>
+      </w:r>
+      <w:r>
+        <w:rPr>
+          <w:rFonts w:hint="default" w:eastAsia="宋体"/>
+          <w:lang w:val="en-US" w:eastAsia="zh-CN"/>
+        </w:rPr>
+        <w:t xml:space="preserve">GitHub </w:t>
+      </w:r>
+      <w:r>
+        <w:rPr>
+          <w:rFonts w:hint="eastAsia" w:eastAsia="宋体"/>
+          <w:lang w:val="en-US" w:eastAsia="zh-CN"/>
+        </w:rPr>
+        <w:t>was</w:t>
+      </w:r>
+      <w:r>
+        <w:rPr>
+          <w:rFonts w:hint="default" w:eastAsia="宋体"/>
+          <w:lang w:val="en-US" w:eastAsia="zh-CN"/>
+        </w:rPr>
+        <w:t xml:space="preserve"> used for version control, scrum board and issue/bug tracking. The version control system helped us pull back commits that had issues and made it simpler for us to share our code with each other. The GitHub issues section was used to report bugs, issues and possible enhancements which was not communicated during the daily meets. </w:t>
+      </w:r>
+    </w:p>
+    <w:p>
+      <w:pPr>
+        <w:spacing w:before="120" w:line="360" w:lineRule="auto"/>
+        <w:jc w:val="both"/>
+        <w:rPr>
+          <w:rFonts w:hint="default" w:eastAsia="宋体"/>
+          <w:lang w:val="en-US" w:eastAsia="zh-CN"/>
+        </w:rPr>
+      </w:pPr>
+      <w:r>
+        <w:rPr>
+          <w:rFonts w:hint="eastAsia" w:eastAsia="宋体"/>
+          <w:lang w:val="en-US" w:eastAsia="zh-CN"/>
+        </w:rPr>
+        <w:t>Team Scentaur holds team meetings frequently. Weekly meeting is fixed on Wednesday and other meetings are randomly held if necessary on campus. During break, daily talk on Messenger is compulsory. Team Scentaur needs to have the knowledge of everyone</w:t>
+      </w:r>
+      <w:r>
+        <w:rPr>
+          <w:rFonts w:hint="default" w:eastAsia="宋体"/>
+          <w:lang w:val="en-US" w:eastAsia="zh-CN"/>
+        </w:rPr>
+        <w:t>’</w:t>
+      </w:r>
+      <w:r>
+        <w:rPr>
+          <w:rFonts w:hint="eastAsia" w:eastAsia="宋体"/>
+          <w:lang w:val="en-US" w:eastAsia="zh-CN"/>
+        </w:rPr>
+        <w:t>s work progress. Voice meeting is random. Usually once every 3 or 4 days but team Scentaur will hold a voice meeting everyday when it is very necessary.</w:t>
+      </w:r>
+    </w:p>
+    <w:p>
+      <w:pPr>
+        <w:spacing w:before="120" w:line="360" w:lineRule="auto"/>
         <w:rPr>
           <w:b/>
           <w:sz w:val="28"/>
           <w:szCs w:val="28"/>
         </w:rPr>
-        <w:t xml:space="preserve">. </w:t>
-      </w:r>
-      <w:r>
+      </w:pPr>
+      <w:bookmarkStart w:id="0" w:name="_GoBack"/>
+      <w:bookmarkEnd w:id="0"/>
+    </w:p>
+    <w:p>
+      <w:pPr>
+        <w:spacing w:before="120" w:line="360" w:lineRule="auto"/>
         <w:rPr>
           <w:b/>
           <w:sz w:val="28"/>
           <w:szCs w:val="28"/>
         </w:rPr>
-        <w:t>Major Responsibilities and Work Breakdown</w:t>
-      </w:r>
-    </w:p>
-    <w:p>
-      <w:pPr>
-        <w:spacing w:before="120" w:line="360" w:lineRule="auto"/>
-        <w:jc w:val="both"/>
-      </w:pPr>
-      <w:r>
-        <w:t>Provide a modular view of the work here, with an assignment of responsibilities to each team member. A Gantt diagram is useful here.</w:t>
-      </w:r>
-    </w:p>
-    <w:p>
-      <w:pPr>
-        <w:spacing w:before="120" w:line="360" w:lineRule="auto"/>
-      </w:pPr>
-    </w:p>
-    <w:p>
-      <w:pPr>
-        <w:spacing w:before="120" w:line="360" w:lineRule="auto"/>
+      </w:pPr>
+      <w:r>
         <w:rPr>
           <w:b/>
           <w:sz w:val="28"/>
           <w:szCs w:val="28"/>
         </w:rPr>
-      </w:pPr>
-      <w:r>
-        <w:rPr>
-          <w:b/>
-          <w:sz w:val="28"/>
-          <w:szCs w:val="28"/>
-        </w:rPr>
-        <w:t>5</w:t>
-      </w:r>
-      <w:r>
-        <w:rPr>
-          <w:b/>
-          <w:sz w:val="28"/>
-          <w:szCs w:val="28"/>
-        </w:rPr>
-        <w:t xml:space="preserve">. </w:t>
-      </w:r>
-      <w:r>
-        <w:rPr>
-          <w:b/>
-          <w:sz w:val="28"/>
-          <w:szCs w:val="28"/>
-        </w:rPr>
-        <w:t xml:space="preserve">Team Communication </w:t>
-      </w:r>
-    </w:p>
-    <w:p>
-      <w:pPr>
-        <w:spacing w:before="120" w:line="360" w:lineRule="auto"/>
-        <w:jc w:val="both"/>
-      </w:pPr>
-      <w:r>
-        <w:t>Provide an overview of the tools and methodology you will be using to ensure productive teamwork and a transparent flow of information. Will you be using any groupware applications to coordinate your efforts? How often will you be meeting as a team? How will you use resources like GitHub to maximum effect?  How will you deal with disagreements or scheduling conflicts or misalignment of goals or plans?</w:t>
-      </w:r>
-    </w:p>
-    <w:p>
-      <w:pPr>
-        <w:spacing w:before="120" w:line="360" w:lineRule="auto"/>
-        <w:rPr>
-          <w:b/>
-          <w:sz w:val="28"/>
-          <w:szCs w:val="28"/>
-        </w:rPr>
-      </w:pPr>
-    </w:p>
-    <w:p>
-      <w:pPr>
-        <w:spacing w:before="120" w:line="360" w:lineRule="auto"/>
-        <w:rPr>
-          <w:b/>
-          <w:sz w:val="28"/>
-          <w:szCs w:val="28"/>
-        </w:rPr>
-      </w:pPr>
-      <w:r>
-        <w:rPr>
-          <w:b/>
-          <w:sz w:val="28"/>
-          <w:szCs w:val="28"/>
-        </w:rPr>
-        <w:t>6</w:t>
-      </w:r>
-      <w:r>
-        <w:rPr>
-          <w:b/>
-          <w:sz w:val="28"/>
-          <w:szCs w:val="28"/>
-        </w:rPr>
-        <w:t xml:space="preserve">. </w:t>
-      </w:r>
-      <w:r>
-        <w:rPr>
-          <w:b/>
-          <w:sz w:val="28"/>
-          <w:szCs w:val="28"/>
-        </w:rPr>
-        <w:t>Concluding Remarks</w:t>
+        <w:t>6. Concluding Remarks</w:t>
       </w:r>
     </w:p>
     <w:p>
@@ -2283,15 +2622,7 @@
         <w:spacing w:before="120" w:line="360" w:lineRule="auto"/>
       </w:pPr>
       <w:r>
-        <w:t xml:space="preserve">Provide a brief statement of your team’s philosophy here. Mention any special of noteworthy aspects of your approach to the problem. Highlight any risks you feel may impact the </w:t>
-      </w:r>
-      <w:proofErr w:type="gramStart"/>
-      <w:r>
-        <w:t>work, and</w:t>
-      </w:r>
-      <w:proofErr w:type="gramEnd"/>
-      <w:r>
-        <w:t xml:space="preserve"> offer mitigation strategies if necessary.</w:t>
+        <w:t>Provide a brief statement of your team’s philosophy here. Mention any special of noteworthy aspects of your approach to the problem. Highlight any risks you feel may impact the work, and offer mitigation strategies if necessary.</w:t>
       </w:r>
     </w:p>
     <w:p>
@@ -2367,162 +2698,123 @@
     <w:p/>
     <w:p/>
     <w:sectPr>
-      <w:footerReference w:type="even" r:id="rId7"/>
-      <w:footerReference w:type="default" r:id="rId8"/>
+      <w:footerReference r:id="rId3" w:type="default"/>
+      <w:footerReference r:id="rId4" w:type="even"/>
       <w:pgSz w:w="11900" w:h="16840"/>
       <w:pgMar w:top="1440" w:right="1800" w:bottom="1440" w:left="1800" w:header="708" w:footer="708" w:gutter="0"/>
-      <w:cols w:space="708"/>
+      <w:cols w:space="708" w:num="1"/>
       <w:titlePg/>
-      <w:docGrid w:linePitch="360"/>
+      <w:docGrid w:linePitch="360" w:charSpace="0"/>
     </w:sectPr>
   </w:body>
 </w:document>
 </file>
 
-<file path=word/endnotes.xml><?xml version="1.0" encoding="utf-8"?>
-<w:endnotes xmlns:wpc="http://schemas.microsoft.com/office/word/2010/wordprocessingCanvas" xmlns:cx="http://schemas.microsoft.com/office/drawing/2014/chartex" xmlns:cx1="http://schemas.microsoft.com/office/drawing/2015/9/8/chartex" xmlns:cx2="http://schemas.microsoft.com/office/drawing/2015/10/21/chartex" xmlns:cx3="http://schemas.microsoft.com/office/drawing/2016/5/9/chartex" xmlns:cx4="http://schemas.microsoft.com/office/drawing/2016/5/10/chartex" xmlns:cx5="http://schemas.microsoft.com/office/drawing/2016/5/11/chartex" xmlns:cx6="http://schemas.microsoft.com/office/drawing/2016/5/12/chartex" xmlns:cx7="http://schemas.microsoft.com/office/drawing/2016/5/13/chartex" xmlns:cx8="http://schemas.microsoft.com/office/drawing/2016/5/14/chartex" xmlns:mc="http://schemas.openxmlformats.org/markup-compatibility/2006" xmlns:aink="http://schemas.microsoft.com/office/drawing/2016/ink" xmlns:am3d="http://schemas.microsoft.com/office/drawing/2017/model3d" xmlns:o="urn:schemas-microsoft-com:office:office" xmlns:r="http://schemas.openxmlformats.org/officeDocument/2006/relationships" xmlns:m="http://schemas.openxmlformats.org/officeDocument/2006/math" xmlns:v="urn:schemas-microsoft-com:vml" xmlns:wp14="http://schemas.microsoft.com/office/word/2010/wordprocessingDrawing" xmlns:wp="http://schemas.openxmlformats.org/drawingml/2006/wordprocessingDrawing" xmlns:w10="urn:schemas-microsoft-com:office:word" xmlns:w="http://schemas.openxmlformats.org/wordprocessingml/2006/main" xmlns:w14="http://schemas.microsoft.com/office/word/2010/wordml" xmlns:w15="http://schemas.microsoft.com/office/word/2012/wordml" xmlns:w16cid="http://schemas.microsoft.com/office/word/2016/wordml/cid" xmlns:w16se="http://schemas.microsoft.com/office/word/2015/wordml/symex" xmlns:wpg="http://schemas.microsoft.com/office/word/2010/wordprocessingGroup" xmlns:wpi="http://schemas.microsoft.com/office/word/2010/wordprocessingInk" xmlns:wne="http://schemas.microsoft.com/office/word/2006/wordml" xmlns:wps="http://schemas.microsoft.com/office/word/2010/wordprocessingShape" mc:Ignorable="w14 w15 w16se w16cid wp14">
-  <w:endnote w:type="separator" w:id="-1">
-    <w:p>
-      <w:r>
-        <w:separator/>
-      </w:r>
-    </w:p>
-  </w:endnote>
-  <w:endnote w:type="continuationSeparator" w:id="0">
-    <w:p>
-      <w:r>
-        <w:continuationSeparator/>
-      </w:r>
-    </w:p>
-  </w:endnote>
-</w:endnotes>
-</file>
-
 <file path=word/footer1.xml><?xml version="1.0" encoding="utf-8"?>
-<w:ftr xmlns:wpc="http://schemas.microsoft.com/office/word/2010/wordprocessingCanvas" xmlns:cx="http://schemas.microsoft.com/office/drawing/2014/chartex" xmlns:cx1="http://schemas.microsoft.com/office/drawing/2015/9/8/chartex" xmlns:cx2="http://schemas.microsoft.com/office/drawing/2015/10/21/chartex" xmlns:cx3="http://schemas.microsoft.com/office/drawing/2016/5/9/chartex" xmlns:cx4="http://schemas.microsoft.com/office/drawing/2016/5/10/chartex" xmlns:cx5="http://schemas.microsoft.com/office/drawing/2016/5/11/chartex" xmlns:cx6="http://schemas.microsoft.com/office/drawing/2016/5/12/chartex" xmlns:cx7="http://schemas.microsoft.com/office/drawing/2016/5/13/chartex" xmlns:cx8="http://schemas.microsoft.com/office/drawing/2016/5/14/chartex" xmlns:mc="http://schemas.openxmlformats.org/markup-compatibility/2006" xmlns:aink="http://schemas.microsoft.com/office/drawing/2016/ink" xmlns:am3d="http://schemas.microsoft.com/office/drawing/2017/model3d" xmlns:o="urn:schemas-microsoft-com:office:office" xmlns:r="http://schemas.openxmlformats.org/officeDocument/2006/relationships" xmlns:m="http://schemas.openxmlformats.org/officeDocument/2006/math" xmlns:v="urn:schemas-microsoft-com:vml" xmlns:wp14="http://schemas.microsoft.com/office/word/2010/wordprocessingDrawing" xmlns:wp="http://schemas.openxmlformats.org/drawingml/2006/wordprocessingDrawing" xmlns:w10="urn:schemas-microsoft-com:office:word" xmlns:w="http://schemas.openxmlformats.org/wordprocessingml/2006/main" xmlns:w14="http://schemas.microsoft.com/office/word/2010/wordml" xmlns:w15="http://schemas.microsoft.com/office/word/2012/wordml" xmlns:w16cid="http://schemas.microsoft.com/office/word/2016/wordml/cid" xmlns:w16se="http://schemas.microsoft.com/office/word/2015/wordml/symex" xmlns:wpg="http://schemas.microsoft.com/office/word/2010/wordprocessingGroup" xmlns:wpi="http://schemas.microsoft.com/office/word/2010/wordprocessingInk" xmlns:wne="http://schemas.microsoft.com/office/word/2006/wordml" xmlns:wps="http://schemas.microsoft.com/office/word/2010/wordprocessingShape" mc:Ignorable="w14 w15 w16se w16cid wp14">
+<w:ftr xmlns:wpc="http://schemas.microsoft.com/office/word/2010/wordprocessingCanvas" xmlns:mc="http://schemas.openxmlformats.org/markup-compatibility/2006" xmlns:o="urn:schemas-microsoft-com:office:office" xmlns:r="http://schemas.openxmlformats.org/officeDocument/2006/relationships" xmlns:m="http://schemas.openxmlformats.org/officeDocument/2006/math" xmlns:v="urn:schemas-microsoft-com:vml" xmlns:wp14="http://schemas.microsoft.com/office/word/2010/wordprocessingDrawing" xmlns:wp="http://schemas.openxmlformats.org/drawingml/2006/wordprocessingDrawing" xmlns:w10="urn:schemas-microsoft-com:office:word" xmlns:w="http://schemas.openxmlformats.org/wordprocessingml/2006/main" xmlns:w14="http://schemas.microsoft.com/office/word/2010/wordml" xmlns:w15="http://schemas.microsoft.com/office/word/2012/wordml" xmlns:wpg="http://schemas.microsoft.com/office/word/2010/wordprocessingGroup" xmlns:wpi="http://schemas.microsoft.com/office/word/2010/wordprocessingInk" xmlns:wne="http://schemas.microsoft.com/office/word/2006/wordml" xmlns:wps="http://schemas.microsoft.com/office/word/2010/wordprocessingShape" xmlns:wpsCustomData="http://www.wps.cn/officeDocument/2013/wpsCustomData" mc:Ignorable="w14 w15 wp14">
   <w:p>
     <w:pPr>
-      <w:pStyle w:val="Footer"/>
+      <w:pStyle w:val="3"/>
       <w:framePr w:wrap="around" w:vAnchor="text" w:hAnchor="margin" w:xAlign="center" w:y="1"/>
       <w:rPr>
-        <w:rStyle w:val="PageNumber"/>
+        <w:rStyle w:val="7"/>
+        <w:sz w:val="18"/>
+        <w:szCs w:val="18"/>
       </w:rPr>
     </w:pPr>
     <w:r>
       <w:rPr>
-        <w:rStyle w:val="PageNumber"/>
+        <w:rStyle w:val="7"/>
+        <w:sz w:val="18"/>
+        <w:szCs w:val="18"/>
       </w:rPr>
       <w:fldChar w:fldCharType="begin"/>
     </w:r>
     <w:r>
       <w:rPr>
-        <w:rStyle w:val="PageNumber"/>
+        <w:rStyle w:val="7"/>
+        <w:sz w:val="18"/>
+        <w:szCs w:val="18"/>
       </w:rPr>
       <w:instrText xml:space="preserve">PAGE  </w:instrText>
     </w:r>
     <w:r>
       <w:rPr>
-        <w:rStyle w:val="PageNumber"/>
+        <w:rStyle w:val="7"/>
+        <w:sz w:val="18"/>
+        <w:szCs w:val="18"/>
+      </w:rPr>
+      <w:fldChar w:fldCharType="separate"/>
+    </w:r>
+    <w:r>
+      <w:rPr>
+        <w:rStyle w:val="7"/>
+        <w:sz w:val="18"/>
+        <w:szCs w:val="18"/>
+      </w:rPr>
+      <w:t>2</w:t>
+    </w:r>
+    <w:r>
+      <w:rPr>
+        <w:rStyle w:val="7"/>
+        <w:sz w:val="18"/>
+        <w:szCs w:val="18"/>
       </w:rPr>
       <w:fldChar w:fldCharType="end"/>
     </w:r>
   </w:p>
   <w:p>
     <w:pPr>
-      <w:pStyle w:val="Footer"/>
+      <w:pStyle w:val="3"/>
     </w:pPr>
   </w:p>
 </w:ftr>
 </file>
 
 <file path=word/footer2.xml><?xml version="1.0" encoding="utf-8"?>
-<w:ftr xmlns:wpc="http://schemas.microsoft.com/office/word/2010/wordprocessingCanvas" xmlns:cx="http://schemas.microsoft.com/office/drawing/2014/chartex" xmlns:cx1="http://schemas.microsoft.com/office/drawing/2015/9/8/chartex" xmlns:cx2="http://schemas.microsoft.com/office/drawing/2015/10/21/chartex" xmlns:cx3="http://schemas.microsoft.com/office/drawing/2016/5/9/chartex" xmlns:cx4="http://schemas.microsoft.com/office/drawing/2016/5/10/chartex" xmlns:cx5="http://schemas.microsoft.com/office/drawing/2016/5/11/chartex" xmlns:cx6="http://schemas.microsoft.com/office/drawing/2016/5/12/chartex" xmlns:cx7="http://schemas.microsoft.com/office/drawing/2016/5/13/chartex" xmlns:cx8="http://schemas.microsoft.com/office/drawing/2016/5/14/chartex" xmlns:mc="http://schemas.openxmlformats.org/markup-compatibility/2006" xmlns:aink="http://schemas.microsoft.com/office/drawing/2016/ink" xmlns:am3d="http://schemas.microsoft.com/office/drawing/2017/model3d" xmlns:o="urn:schemas-microsoft-com:office:office" xmlns:r="http://schemas.openxmlformats.org/officeDocument/2006/relationships" xmlns:m="http://schemas.openxmlformats.org/officeDocument/2006/math" xmlns:v="urn:schemas-microsoft-com:vml" xmlns:wp14="http://schemas.microsoft.com/office/word/2010/wordprocessingDrawing" xmlns:wp="http://schemas.openxmlformats.org/drawingml/2006/wordprocessingDrawing" xmlns:w10="urn:schemas-microsoft-com:office:word" xmlns:w="http://schemas.openxmlformats.org/wordprocessingml/2006/main" xmlns:w14="http://schemas.microsoft.com/office/word/2010/wordml" xmlns:w15="http://schemas.microsoft.com/office/word/2012/wordml" xmlns:w16cid="http://schemas.microsoft.com/office/word/2016/wordml/cid" xmlns:w16se="http://schemas.microsoft.com/office/word/2015/wordml/symex" xmlns:wpg="http://schemas.microsoft.com/office/word/2010/wordprocessingGroup" xmlns:wpi="http://schemas.microsoft.com/office/word/2010/wordprocessingInk" xmlns:wne="http://schemas.microsoft.com/office/word/2006/wordml" xmlns:wps="http://schemas.microsoft.com/office/word/2010/wordprocessingShape" mc:Ignorable="w14 w15 w16se w16cid wp14">
+<w:ftr xmlns:wpc="http://schemas.microsoft.com/office/word/2010/wordprocessingCanvas" xmlns:mc="http://schemas.openxmlformats.org/markup-compatibility/2006" xmlns:o="urn:schemas-microsoft-com:office:office" xmlns:r="http://schemas.openxmlformats.org/officeDocument/2006/relationships" xmlns:m="http://schemas.openxmlformats.org/officeDocument/2006/math" xmlns:v="urn:schemas-microsoft-com:vml" xmlns:wp14="http://schemas.microsoft.com/office/word/2010/wordprocessingDrawing" xmlns:wp="http://schemas.openxmlformats.org/drawingml/2006/wordprocessingDrawing" xmlns:w10="urn:schemas-microsoft-com:office:word" xmlns:w="http://schemas.openxmlformats.org/wordprocessingml/2006/main" xmlns:w14="http://schemas.microsoft.com/office/word/2010/wordml" xmlns:w15="http://schemas.microsoft.com/office/word/2012/wordml" xmlns:wpg="http://schemas.microsoft.com/office/word/2010/wordprocessingGroup" xmlns:wpi="http://schemas.microsoft.com/office/word/2010/wordprocessingInk" xmlns:wne="http://schemas.microsoft.com/office/word/2006/wordml" xmlns:wps="http://schemas.microsoft.com/office/word/2010/wordprocessingShape" xmlns:wpsCustomData="http://www.wps.cn/officeDocument/2013/wpsCustomData" mc:Ignorable="w14 w15 wp14">
   <w:p>
     <w:pPr>
-      <w:pStyle w:val="Footer"/>
+      <w:pStyle w:val="3"/>
       <w:framePr w:wrap="around" w:vAnchor="text" w:hAnchor="margin" w:xAlign="center" w:y="1"/>
       <w:rPr>
-        <w:rStyle w:val="PageNumber"/>
-        <w:sz w:val="18"/>
-        <w:szCs w:val="18"/>
+        <w:rStyle w:val="7"/>
       </w:rPr>
     </w:pPr>
     <w:r>
       <w:rPr>
-        <w:rStyle w:val="PageNumber"/>
-        <w:sz w:val="18"/>
-        <w:szCs w:val="18"/>
+        <w:rStyle w:val="7"/>
       </w:rPr>
       <w:fldChar w:fldCharType="begin"/>
     </w:r>
     <w:r>
       <w:rPr>
-        <w:rStyle w:val="PageNumber"/>
-        <w:sz w:val="18"/>
-        <w:szCs w:val="18"/>
+        <w:rStyle w:val="7"/>
       </w:rPr>
       <w:instrText xml:space="preserve">PAGE  </w:instrText>
     </w:r>
     <w:r>
       <w:rPr>
-        <w:rStyle w:val="PageNumber"/>
-        <w:sz w:val="18"/>
-        <w:szCs w:val="18"/>
-      </w:rPr>
-      <w:fldChar w:fldCharType="separate"/>
-    </w:r>
-    <w:r>
-      <w:rPr>
-        <w:rStyle w:val="PageNumber"/>
-        <w:noProof/>
-        <w:sz w:val="18"/>
-        <w:szCs w:val="18"/>
-      </w:rPr>
-      <w:t>2</w:t>
-    </w:r>
-    <w:r>
-      <w:rPr>
-        <w:rStyle w:val="PageNumber"/>
-        <w:sz w:val="18"/>
-        <w:szCs w:val="18"/>
+        <w:rStyle w:val="7"/>
       </w:rPr>
       <w:fldChar w:fldCharType="end"/>
     </w:r>
   </w:p>
   <w:p>
     <w:pPr>
-      <w:pStyle w:val="Footer"/>
+      <w:pStyle w:val="3"/>
     </w:pPr>
   </w:p>
 </w:ftr>
 </file>
 
-<file path=word/footnotes.xml><?xml version="1.0" encoding="utf-8"?>
-<w:footnotes xmlns:wpc="http://schemas.microsoft.com/office/word/2010/wordprocessingCanvas" xmlns:cx="http://schemas.microsoft.com/office/drawing/2014/chartex" xmlns:cx1="http://schemas.microsoft.com/office/drawing/2015/9/8/chartex" xmlns:cx2="http://schemas.microsoft.com/office/drawing/2015/10/21/chartex" xmlns:cx3="http://schemas.microsoft.com/office/drawing/2016/5/9/chartex" xmlns:cx4="http://schemas.microsoft.com/office/drawing/2016/5/10/chartex" xmlns:cx5="http://schemas.microsoft.com/office/drawing/2016/5/11/chartex" xmlns:cx6="http://schemas.microsoft.com/office/drawing/2016/5/12/chartex" xmlns:cx7="http://schemas.microsoft.com/office/drawing/2016/5/13/chartex" xmlns:cx8="http://schemas.microsoft.com/office/drawing/2016/5/14/chartex" xmlns:mc="http://schemas.openxmlformats.org/markup-compatibility/2006" xmlns:aink="http://schemas.microsoft.com/office/drawing/2016/ink" xmlns:am3d="http://schemas.microsoft.com/office/drawing/2017/model3d" xmlns:o="urn:schemas-microsoft-com:office:office" xmlns:r="http://schemas.openxmlformats.org/officeDocument/2006/relationships" xmlns:m="http://schemas.openxmlformats.org/officeDocument/2006/math" xmlns:v="urn:schemas-microsoft-com:vml" xmlns:wp14="http://schemas.microsoft.com/office/word/2010/wordprocessingDrawing" xmlns:wp="http://schemas.openxmlformats.org/drawingml/2006/wordprocessingDrawing" xmlns:w10="urn:schemas-microsoft-com:office:word" xmlns:w="http://schemas.openxmlformats.org/wordprocessingml/2006/main" xmlns:w14="http://schemas.microsoft.com/office/word/2010/wordml" xmlns:w15="http://schemas.microsoft.com/office/word/2012/wordml" xmlns:w16cid="http://schemas.microsoft.com/office/word/2016/wordml/cid" xmlns:w16se="http://schemas.microsoft.com/office/word/2015/wordml/symex" xmlns:wpg="http://schemas.microsoft.com/office/word/2010/wordprocessingGroup" xmlns:wpi="http://schemas.microsoft.com/office/word/2010/wordprocessingInk" xmlns:wne="http://schemas.microsoft.com/office/word/2006/wordml" xmlns:wps="http://schemas.microsoft.com/office/word/2010/wordprocessingShape" mc:Ignorable="w14 w15 w16se w16cid wp14">
-  <w:footnote w:type="separator" w:id="-1">
-    <w:p>
-      <w:r>
-        <w:separator/>
-      </w:r>
-    </w:p>
-  </w:footnote>
-  <w:footnote w:type="continuationSeparator" w:id="0">
-    <w:p>
-      <w:r>
-        <w:continuationSeparator/>
-      </w:r>
-    </w:p>
-  </w:footnote>
-</w:footnotes>
-</file>
-
 <file path=word/numbering.xml><?xml version="1.0" encoding="utf-8"?>
-<w:numbering xmlns:wpc="http://schemas.microsoft.com/office/word/2010/wordprocessingCanvas" xmlns:cx="http://schemas.microsoft.com/office/drawing/2014/chartex" xmlns:cx1="http://schemas.microsoft.com/office/drawing/2015/9/8/chartex" xmlns:cx2="http://schemas.microsoft.com/office/drawing/2015/10/21/chartex" xmlns:cx3="http://schemas.microsoft.com/office/drawing/2016/5/9/chartex" xmlns:cx4="http://schemas.microsoft.com/office/drawing/2016/5/10/chartex" xmlns:cx5="http://schemas.microsoft.com/office/drawing/2016/5/11/chartex" xmlns:cx6="http://schemas.microsoft.com/office/drawing/2016/5/12/chartex" xmlns:cx7="http://schemas.microsoft.com/office/drawing/2016/5/13/chartex" xmlns:cx8="http://schemas.microsoft.com/office/drawing/2016/5/14/chartex" xmlns:mc="http://schemas.openxmlformats.org/markup-compatibility/2006" xmlns:aink="http://schemas.microsoft.com/office/drawing/2016/ink" xmlns:am3d="http://schemas.microsoft.com/office/drawing/2017/model3d" xmlns:o="urn:schemas-microsoft-com:office:office" xmlns:r="http://schemas.openxmlformats.org/officeDocument/2006/relationships" xmlns:m="http://schemas.openxmlformats.org/officeDocument/2006/math" xmlns:v="urn:schemas-microsoft-com:vml" xmlns:wp14="http://schemas.microsoft.com/office/word/2010/wordprocessingDrawing" xmlns:wp="http://schemas.openxmlformats.org/drawingml/2006/wordprocessingDrawing" xmlns:w10="urn:schemas-microsoft-com:office:word" xmlns:w="http://schemas.openxmlformats.org/wordprocessingml/2006/main" xmlns:w14="http://schemas.microsoft.com/office/word/2010/wordml" xmlns:w15="http://schemas.microsoft.com/office/word/2012/wordml" xmlns:w16cid="http://schemas.microsoft.com/office/word/2016/wordml/cid" xmlns:w16se="http://schemas.microsoft.com/office/word/2015/wordml/symex" xmlns:wpg="http://schemas.microsoft.com/office/word/2010/wordprocessingGroup" xmlns:wpi="http://schemas.microsoft.com/office/word/2010/wordprocessingInk" xmlns:wne="http://schemas.microsoft.com/office/word/2006/wordml" xmlns:wps="http://schemas.microsoft.com/office/word/2010/wordprocessingShape" mc:Ignorable="w14 w15 w16se w16cid wp14">
-  <w:abstractNum w:abstractNumId="0" w15:restartNumberingAfterBreak="0">
+<w:numbering xmlns:wpc="http://schemas.microsoft.com/office/word/2010/wordprocessingCanvas" xmlns:mc="http://schemas.openxmlformats.org/markup-compatibility/2006" xmlns:o="urn:schemas-microsoft-com:office:office" xmlns:r="http://schemas.openxmlformats.org/officeDocument/2006/relationships" xmlns:m="http://schemas.openxmlformats.org/officeDocument/2006/math" xmlns:v="urn:schemas-microsoft-com:vml" xmlns:wp14="http://schemas.microsoft.com/office/word/2010/wordprocessingDrawing" xmlns:wp="http://schemas.openxmlformats.org/drawingml/2006/wordprocessingDrawing" xmlns:w10="urn:schemas-microsoft-com:office:word" xmlns:w="http://schemas.openxmlformats.org/wordprocessingml/2006/main" xmlns:w14="http://schemas.microsoft.com/office/word/2010/wordml" xmlns:wpg="http://schemas.microsoft.com/office/word/2010/wordprocessingGroup" xmlns:wpi="http://schemas.microsoft.com/office/word/2010/wordprocessingInk" xmlns:wne="http://schemas.microsoft.com/office/word/2006/wordml" xmlns:wps="http://schemas.microsoft.com/office/word/2010/wordprocessingShape" mc:Ignorable="w14 wp14">
+  <w:abstractNum w:abstractNumId="0">
     <w:nsid w:val="048A4DFD"/>
-    <w:multiLevelType w:val="hybridMultilevel"/>
-    <w:tmpl w:val="073A8010"/>
-    <w:lvl w:ilvl="0" w:tplc="0809000B">
+    <w:multiLevelType w:val="multilevel"/>
+    <w:tmpl w:val="048A4DFD"/>
+    <w:lvl w:ilvl="0" w:tentative="0">
       <w:start w:val="1"/>
       <w:numFmt w:val="bullet"/>
       <w:lvlText w:val=""/>
@@ -2531,10 +2823,10 @@
         <w:ind w:left="720" w:hanging="360"/>
       </w:pPr>
       <w:rPr>
-        <w:rFonts w:ascii="Wingdings" w:hAnsi="Wingdings" w:hint="default"/>
-      </w:rPr>
-    </w:lvl>
-    <w:lvl w:ilvl="1" w:tplc="08090003">
+        <w:rFonts w:hint="default" w:ascii="Wingdings" w:hAnsi="Wingdings"/>
+      </w:rPr>
+    </w:lvl>
+    <w:lvl w:ilvl="1" w:tentative="0">
       <w:start w:val="1"/>
       <w:numFmt w:val="bullet"/>
       <w:lvlText w:val="o"/>
@@ -2543,10 +2835,10 @@
         <w:ind w:left="1440" w:hanging="360"/>
       </w:pPr>
       <w:rPr>
-        <w:rFonts w:ascii="Courier New" w:hAnsi="Courier New" w:cs="Courier New" w:hint="default"/>
-      </w:rPr>
-    </w:lvl>
-    <w:lvl w:ilvl="2" w:tplc="08090005">
+        <w:rFonts w:hint="default" w:ascii="Courier New" w:hAnsi="Courier New" w:cs="Courier New"/>
+      </w:rPr>
+    </w:lvl>
+    <w:lvl w:ilvl="2" w:tentative="0">
       <w:start w:val="1"/>
       <w:numFmt w:val="bullet"/>
       <w:lvlText w:val=""/>
@@ -2555,10 +2847,10 @@
         <w:ind w:left="2160" w:hanging="360"/>
       </w:pPr>
       <w:rPr>
-        <w:rFonts w:ascii="Wingdings" w:hAnsi="Wingdings" w:hint="default"/>
-      </w:rPr>
-    </w:lvl>
-    <w:lvl w:ilvl="3" w:tplc="08090001">
+        <w:rFonts w:hint="default" w:ascii="Wingdings" w:hAnsi="Wingdings"/>
+      </w:rPr>
+    </w:lvl>
+    <w:lvl w:ilvl="3" w:tentative="0">
       <w:start w:val="1"/>
       <w:numFmt w:val="bullet"/>
       <w:lvlText w:val=""/>
@@ -2567,10 +2859,10 @@
         <w:ind w:left="2880" w:hanging="360"/>
       </w:pPr>
       <w:rPr>
-        <w:rFonts w:ascii="Symbol" w:hAnsi="Symbol" w:hint="default"/>
-      </w:rPr>
-    </w:lvl>
-    <w:lvl w:ilvl="4" w:tplc="08090003">
+        <w:rFonts w:hint="default" w:ascii="Symbol" w:hAnsi="Symbol"/>
+      </w:rPr>
+    </w:lvl>
+    <w:lvl w:ilvl="4" w:tentative="0">
       <w:start w:val="1"/>
       <w:numFmt w:val="bullet"/>
       <w:lvlText w:val="o"/>
@@ -2579,10 +2871,10 @@
         <w:ind w:left="3600" w:hanging="360"/>
       </w:pPr>
       <w:rPr>
-        <w:rFonts w:ascii="Courier New" w:hAnsi="Courier New" w:cs="Courier New" w:hint="default"/>
-      </w:rPr>
-    </w:lvl>
-    <w:lvl w:ilvl="5" w:tplc="08090005" w:tentative="1">
+        <w:rFonts w:hint="default" w:ascii="Courier New" w:hAnsi="Courier New" w:cs="Courier New"/>
+      </w:rPr>
+    </w:lvl>
+    <w:lvl w:ilvl="5" w:tentative="0">
       <w:start w:val="1"/>
       <w:numFmt w:val="bullet"/>
       <w:lvlText w:val=""/>
@@ -2591,10 +2883,10 @@
         <w:ind w:left="4320" w:hanging="360"/>
       </w:pPr>
       <w:rPr>
-        <w:rFonts w:ascii="Wingdings" w:hAnsi="Wingdings" w:hint="default"/>
-      </w:rPr>
-    </w:lvl>
-    <w:lvl w:ilvl="6" w:tplc="08090001" w:tentative="1">
+        <w:rFonts w:hint="default" w:ascii="Wingdings" w:hAnsi="Wingdings"/>
+      </w:rPr>
+    </w:lvl>
+    <w:lvl w:ilvl="6" w:tentative="0">
       <w:start w:val="1"/>
       <w:numFmt w:val="bullet"/>
       <w:lvlText w:val=""/>
@@ -2603,10 +2895,10 @@
         <w:ind w:left="5040" w:hanging="360"/>
       </w:pPr>
       <w:rPr>
-        <w:rFonts w:ascii="Symbol" w:hAnsi="Symbol" w:hint="default"/>
-      </w:rPr>
-    </w:lvl>
-    <w:lvl w:ilvl="7" w:tplc="08090003" w:tentative="1">
+        <w:rFonts w:hint="default" w:ascii="Symbol" w:hAnsi="Symbol"/>
+      </w:rPr>
+    </w:lvl>
+    <w:lvl w:ilvl="7" w:tentative="0">
       <w:start w:val="1"/>
       <w:numFmt w:val="bullet"/>
       <w:lvlText w:val="o"/>
@@ -2615,10 +2907,10 @@
         <w:ind w:left="5760" w:hanging="360"/>
       </w:pPr>
       <w:rPr>
-        <w:rFonts w:ascii="Courier New" w:hAnsi="Courier New" w:cs="Courier New" w:hint="default"/>
-      </w:rPr>
-    </w:lvl>
-    <w:lvl w:ilvl="8" w:tplc="08090005" w:tentative="1">
+        <w:rFonts w:hint="default" w:ascii="Courier New" w:hAnsi="Courier New" w:cs="Courier New"/>
+      </w:rPr>
+    </w:lvl>
+    <w:lvl w:ilvl="8" w:tentative="0">
       <w:start w:val="1"/>
       <w:numFmt w:val="bullet"/>
       <w:lvlText w:val=""/>
@@ -2627,15 +2919,15 @@
         <w:ind w:left="6480" w:hanging="360"/>
       </w:pPr>
       <w:rPr>
-        <w:rFonts w:ascii="Wingdings" w:hAnsi="Wingdings" w:hint="default"/>
+        <w:rFonts w:hint="default" w:ascii="Wingdings" w:hAnsi="Wingdings"/>
       </w:rPr>
     </w:lvl>
   </w:abstractNum>
-  <w:abstractNum w:abstractNumId="1" w15:restartNumberingAfterBreak="0">
+  <w:abstractNum w:abstractNumId="1">
     <w:nsid w:val="2AE838AD"/>
-    <w:multiLevelType w:val="hybridMultilevel"/>
-    <w:tmpl w:val="2146069C"/>
-    <w:lvl w:ilvl="0" w:tplc="0809000F">
+    <w:multiLevelType w:val="multilevel"/>
+    <w:tmpl w:val="2AE838AD"/>
+    <w:lvl w:ilvl="0" w:tentative="0">
       <w:start w:val="1"/>
       <w:numFmt w:val="decimal"/>
       <w:lvlText w:val="%1."/>
@@ -2644,7 +2936,7 @@
         <w:ind w:left="720" w:hanging="360"/>
       </w:pPr>
     </w:lvl>
-    <w:lvl w:ilvl="1" w:tplc="08090019" w:tentative="1">
+    <w:lvl w:ilvl="1" w:tentative="0">
       <w:start w:val="1"/>
       <w:numFmt w:val="lowerLetter"/>
       <w:lvlText w:val="%2."/>
@@ -2653,7 +2945,7 @@
         <w:ind w:left="1440" w:hanging="360"/>
       </w:pPr>
     </w:lvl>
-    <w:lvl w:ilvl="2" w:tplc="0809001B" w:tentative="1">
+    <w:lvl w:ilvl="2" w:tentative="0">
       <w:start w:val="1"/>
       <w:numFmt w:val="lowerRoman"/>
       <w:lvlText w:val="%3."/>
@@ -2662,7 +2954,7 @@
         <w:ind w:left="2160" w:hanging="180"/>
       </w:pPr>
     </w:lvl>
-    <w:lvl w:ilvl="3" w:tplc="0809000F" w:tentative="1">
+    <w:lvl w:ilvl="3" w:tentative="0">
       <w:start w:val="1"/>
       <w:numFmt w:val="decimal"/>
       <w:lvlText w:val="%4."/>
@@ -2671,7 +2963,7 @@
         <w:ind w:left="2880" w:hanging="360"/>
       </w:pPr>
     </w:lvl>
-    <w:lvl w:ilvl="4" w:tplc="08090019" w:tentative="1">
+    <w:lvl w:ilvl="4" w:tentative="0">
       <w:start w:val="1"/>
       <w:numFmt w:val="lowerLetter"/>
       <w:lvlText w:val="%5."/>
@@ -2680,7 +2972,7 @@
         <w:ind w:left="3600" w:hanging="360"/>
       </w:pPr>
     </w:lvl>
-    <w:lvl w:ilvl="5" w:tplc="0809001B" w:tentative="1">
+    <w:lvl w:ilvl="5" w:tentative="0">
       <w:start w:val="1"/>
       <w:numFmt w:val="lowerRoman"/>
       <w:lvlText w:val="%6."/>
@@ -2689,7 +2981,7 @@
         <w:ind w:left="4320" w:hanging="180"/>
       </w:pPr>
     </w:lvl>
-    <w:lvl w:ilvl="6" w:tplc="0809000F" w:tentative="1">
+    <w:lvl w:ilvl="6" w:tentative="0">
       <w:start w:val="1"/>
       <w:numFmt w:val="decimal"/>
       <w:lvlText w:val="%7."/>
@@ -2698,7 +2990,7 @@
         <w:ind w:left="5040" w:hanging="360"/>
       </w:pPr>
     </w:lvl>
-    <w:lvl w:ilvl="7" w:tplc="08090019" w:tentative="1">
+    <w:lvl w:ilvl="7" w:tentative="0">
       <w:start w:val="1"/>
       <w:numFmt w:val="lowerLetter"/>
       <w:lvlText w:val="%8."/>
@@ -2707,7 +2999,7 @@
         <w:ind w:left="5760" w:hanging="360"/>
       </w:pPr>
     </w:lvl>
-    <w:lvl w:ilvl="8" w:tplc="0809001B" w:tentative="1">
+    <w:lvl w:ilvl="8" w:tentative="0">
       <w:start w:val="1"/>
       <w:numFmt w:val="lowerRoman"/>
       <w:lvlText w:val="%9."/>
@@ -2717,11 +3009,11 @@
       </w:pPr>
     </w:lvl>
   </w:abstractNum>
-  <w:abstractNum w:abstractNumId="2" w15:restartNumberingAfterBreak="0">
+  <w:abstractNum w:abstractNumId="2">
     <w:nsid w:val="30AE3A39"/>
-    <w:multiLevelType w:val="hybridMultilevel"/>
-    <w:tmpl w:val="2F428064"/>
-    <w:lvl w:ilvl="0" w:tplc="1809000B">
+    <w:multiLevelType w:val="multilevel"/>
+    <w:tmpl w:val="30AE3A39"/>
+    <w:lvl w:ilvl="0" w:tentative="0">
       <w:start w:val="1"/>
       <w:numFmt w:val="bullet"/>
       <w:lvlText w:val=""/>
@@ -2730,10 +3022,10 @@
         <w:ind w:left="720" w:hanging="360"/>
       </w:pPr>
       <w:rPr>
-        <w:rFonts w:ascii="Wingdings" w:hAnsi="Wingdings" w:hint="default"/>
-      </w:rPr>
-    </w:lvl>
-    <w:lvl w:ilvl="1" w:tplc="18090003" w:tentative="1">
+        <w:rFonts w:hint="default" w:ascii="Wingdings" w:hAnsi="Wingdings"/>
+      </w:rPr>
+    </w:lvl>
+    <w:lvl w:ilvl="1" w:tentative="0">
       <w:start w:val="1"/>
       <w:numFmt w:val="bullet"/>
       <w:lvlText w:val="o"/>
@@ -2742,10 +3034,10 @@
         <w:ind w:left="1440" w:hanging="360"/>
       </w:pPr>
       <w:rPr>
-        <w:rFonts w:ascii="Courier New" w:hAnsi="Courier New" w:cs="Courier New" w:hint="default"/>
-      </w:rPr>
-    </w:lvl>
-    <w:lvl w:ilvl="2" w:tplc="18090005" w:tentative="1">
+        <w:rFonts w:hint="default" w:ascii="Courier New" w:hAnsi="Courier New" w:cs="Courier New"/>
+      </w:rPr>
+    </w:lvl>
+    <w:lvl w:ilvl="2" w:tentative="0">
       <w:start w:val="1"/>
       <w:numFmt w:val="bullet"/>
       <w:lvlText w:val=""/>
@@ -2754,10 +3046,10 @@
         <w:ind w:left="2160" w:hanging="360"/>
       </w:pPr>
       <w:rPr>
-        <w:rFonts w:ascii="Wingdings" w:hAnsi="Wingdings" w:hint="default"/>
-      </w:rPr>
-    </w:lvl>
-    <w:lvl w:ilvl="3" w:tplc="18090001" w:tentative="1">
+        <w:rFonts w:hint="default" w:ascii="Wingdings" w:hAnsi="Wingdings"/>
+      </w:rPr>
+    </w:lvl>
+    <w:lvl w:ilvl="3" w:tentative="0">
       <w:start w:val="1"/>
       <w:numFmt w:val="bullet"/>
       <w:lvlText w:val=""/>
@@ -2766,10 +3058,10 @@
         <w:ind w:left="2880" w:hanging="360"/>
       </w:pPr>
       <w:rPr>
-        <w:rFonts w:ascii="Symbol" w:hAnsi="Symbol" w:hint="default"/>
-      </w:rPr>
-    </w:lvl>
-    <w:lvl w:ilvl="4" w:tplc="18090003" w:tentative="1">
+        <w:rFonts w:hint="default" w:ascii="Symbol" w:hAnsi="Symbol"/>
+      </w:rPr>
+    </w:lvl>
+    <w:lvl w:ilvl="4" w:tentative="0">
       <w:start w:val="1"/>
       <w:numFmt w:val="bullet"/>
       <w:lvlText w:val="o"/>
@@ -2778,10 +3070,10 @@
         <w:ind w:left="3600" w:hanging="360"/>
       </w:pPr>
       <w:rPr>
-        <w:rFonts w:ascii="Courier New" w:hAnsi="Courier New" w:cs="Courier New" w:hint="default"/>
-      </w:rPr>
-    </w:lvl>
-    <w:lvl w:ilvl="5" w:tplc="18090005" w:tentative="1">
+        <w:rFonts w:hint="default" w:ascii="Courier New" w:hAnsi="Courier New" w:cs="Courier New"/>
+      </w:rPr>
+    </w:lvl>
+    <w:lvl w:ilvl="5" w:tentative="0">
       <w:start w:val="1"/>
       <w:numFmt w:val="bullet"/>
       <w:lvlText w:val=""/>
@@ -2790,10 +3082,10 @@
         <w:ind w:left="4320" w:hanging="360"/>
       </w:pPr>
       <w:rPr>
-        <w:rFonts w:ascii="Wingdings" w:hAnsi="Wingdings" w:hint="default"/>
-      </w:rPr>
-    </w:lvl>
-    <w:lvl w:ilvl="6" w:tplc="18090001" w:tentative="1">
+        <w:rFonts w:hint="default" w:ascii="Wingdings" w:hAnsi="Wingdings"/>
+      </w:rPr>
+    </w:lvl>
+    <w:lvl w:ilvl="6" w:tentative="0">
       <w:start w:val="1"/>
       <w:numFmt w:val="bullet"/>
       <w:lvlText w:val=""/>
@@ -2802,10 +3094,10 @@
         <w:ind w:left="5040" w:hanging="360"/>
       </w:pPr>
       <w:rPr>
-        <w:rFonts w:ascii="Symbol" w:hAnsi="Symbol" w:hint="default"/>
-      </w:rPr>
-    </w:lvl>
-    <w:lvl w:ilvl="7" w:tplc="18090003" w:tentative="1">
+        <w:rFonts w:hint="default" w:ascii="Symbol" w:hAnsi="Symbol"/>
+      </w:rPr>
+    </w:lvl>
+    <w:lvl w:ilvl="7" w:tentative="0">
       <w:start w:val="1"/>
       <w:numFmt w:val="bullet"/>
       <w:lvlText w:val="o"/>
@@ -2814,10 +3106,10 @@
         <w:ind w:left="5760" w:hanging="360"/>
       </w:pPr>
       <w:rPr>
-        <w:rFonts w:ascii="Courier New" w:hAnsi="Courier New" w:cs="Courier New" w:hint="default"/>
-      </w:rPr>
-    </w:lvl>
-    <w:lvl w:ilvl="8" w:tplc="18090005" w:tentative="1">
+        <w:rFonts w:hint="default" w:ascii="Courier New" w:hAnsi="Courier New" w:cs="Courier New"/>
+      </w:rPr>
+    </w:lvl>
+    <w:lvl w:ilvl="8" w:tentative="0">
       <w:start w:val="1"/>
       <w:numFmt w:val="bullet"/>
       <w:lvlText w:val=""/>
@@ -2826,15 +3118,15 @@
         <w:ind w:left="6480" w:hanging="360"/>
       </w:pPr>
       <w:rPr>
-        <w:rFonts w:ascii="Wingdings" w:hAnsi="Wingdings" w:hint="default"/>
+        <w:rFonts w:hint="default" w:ascii="Wingdings" w:hAnsi="Wingdings"/>
       </w:rPr>
     </w:lvl>
   </w:abstractNum>
-  <w:abstractNum w:abstractNumId="3" w15:restartNumberingAfterBreak="0">
+  <w:abstractNum w:abstractNumId="3">
     <w:nsid w:val="4C1921F5"/>
-    <w:multiLevelType w:val="hybridMultilevel"/>
-    <w:tmpl w:val="449689A8"/>
-    <w:lvl w:ilvl="0" w:tplc="0809000B">
+    <w:multiLevelType w:val="multilevel"/>
+    <w:tmpl w:val="4C1921F5"/>
+    <w:lvl w:ilvl="0" w:tentative="0">
       <w:start w:val="1"/>
       <w:numFmt w:val="bullet"/>
       <w:lvlText w:val=""/>
@@ -2843,10 +3135,10 @@
         <w:ind w:left="720" w:hanging="360"/>
       </w:pPr>
       <w:rPr>
-        <w:rFonts w:ascii="Wingdings" w:hAnsi="Wingdings" w:hint="default"/>
-      </w:rPr>
-    </w:lvl>
-    <w:lvl w:ilvl="1" w:tplc="08090005">
+        <w:rFonts w:hint="default" w:ascii="Wingdings" w:hAnsi="Wingdings"/>
+      </w:rPr>
+    </w:lvl>
+    <w:lvl w:ilvl="1" w:tentative="0">
       <w:start w:val="1"/>
       <w:numFmt w:val="bullet"/>
       <w:lvlText w:val=""/>
@@ -2855,10 +3147,10 @@
         <w:ind w:left="1440" w:hanging="360"/>
       </w:pPr>
       <w:rPr>
-        <w:rFonts w:ascii="Wingdings" w:hAnsi="Wingdings" w:hint="default"/>
-      </w:rPr>
-    </w:lvl>
-    <w:lvl w:ilvl="2" w:tplc="08090005" w:tentative="1">
+        <w:rFonts w:hint="default" w:ascii="Wingdings" w:hAnsi="Wingdings"/>
+      </w:rPr>
+    </w:lvl>
+    <w:lvl w:ilvl="2" w:tentative="0">
       <w:start w:val="1"/>
       <w:numFmt w:val="bullet"/>
       <w:lvlText w:val=""/>
@@ -2867,10 +3159,10 @@
         <w:ind w:left="2160" w:hanging="360"/>
       </w:pPr>
       <w:rPr>
-        <w:rFonts w:ascii="Wingdings" w:hAnsi="Wingdings" w:hint="default"/>
-      </w:rPr>
-    </w:lvl>
-    <w:lvl w:ilvl="3" w:tplc="08090001" w:tentative="1">
+        <w:rFonts w:hint="default" w:ascii="Wingdings" w:hAnsi="Wingdings"/>
+      </w:rPr>
+    </w:lvl>
+    <w:lvl w:ilvl="3" w:tentative="0">
       <w:start w:val="1"/>
       <w:numFmt w:val="bullet"/>
       <w:lvlText w:val=""/>
@@ -2879,10 +3171,10 @@
         <w:ind w:left="2880" w:hanging="360"/>
       </w:pPr>
       <w:rPr>
-        <w:rFonts w:ascii="Symbol" w:hAnsi="Symbol" w:hint="default"/>
-      </w:rPr>
-    </w:lvl>
-    <w:lvl w:ilvl="4" w:tplc="08090003" w:tentative="1">
+        <w:rFonts w:hint="default" w:ascii="Symbol" w:hAnsi="Symbol"/>
+      </w:rPr>
+    </w:lvl>
+    <w:lvl w:ilvl="4" w:tentative="0">
       <w:start w:val="1"/>
       <w:numFmt w:val="bullet"/>
       <w:lvlText w:val="o"/>
@@ -2891,10 +3183,10 @@
         <w:ind w:left="3600" w:hanging="360"/>
       </w:pPr>
       <w:rPr>
-        <w:rFonts w:ascii="Courier New" w:hAnsi="Courier New" w:cs="Courier New" w:hint="default"/>
-      </w:rPr>
-    </w:lvl>
-    <w:lvl w:ilvl="5" w:tplc="08090005" w:tentative="1">
+        <w:rFonts w:hint="default" w:ascii="Courier New" w:hAnsi="Courier New" w:cs="Courier New"/>
+      </w:rPr>
+    </w:lvl>
+    <w:lvl w:ilvl="5" w:tentative="0">
       <w:start w:val="1"/>
       <w:numFmt w:val="bullet"/>
       <w:lvlText w:val=""/>
@@ -2903,10 +3195,10 @@
         <w:ind w:left="4320" w:hanging="360"/>
       </w:pPr>
       <w:rPr>
-        <w:rFonts w:ascii="Wingdings" w:hAnsi="Wingdings" w:hint="default"/>
-      </w:rPr>
-    </w:lvl>
-    <w:lvl w:ilvl="6" w:tplc="08090001" w:tentative="1">
+        <w:rFonts w:hint="default" w:ascii="Wingdings" w:hAnsi="Wingdings"/>
+      </w:rPr>
+    </w:lvl>
+    <w:lvl w:ilvl="6" w:tentative="0">
       <w:start w:val="1"/>
       <w:numFmt w:val="bullet"/>
       <w:lvlText w:val=""/>
@@ -2915,10 +3207,10 @@
         <w:ind w:left="5040" w:hanging="360"/>
       </w:pPr>
       <w:rPr>
-        <w:rFonts w:ascii="Symbol" w:hAnsi="Symbol" w:hint="default"/>
-      </w:rPr>
-    </w:lvl>
-    <w:lvl w:ilvl="7" w:tplc="08090003" w:tentative="1">
+        <w:rFonts w:hint="default" w:ascii="Symbol" w:hAnsi="Symbol"/>
+      </w:rPr>
+    </w:lvl>
+    <w:lvl w:ilvl="7" w:tentative="0">
       <w:start w:val="1"/>
       <w:numFmt w:val="bullet"/>
       <w:lvlText w:val="o"/>
@@ -2927,10 +3219,10 @@
         <w:ind w:left="5760" w:hanging="360"/>
       </w:pPr>
       <w:rPr>
-        <w:rFonts w:ascii="Courier New" w:hAnsi="Courier New" w:cs="Courier New" w:hint="default"/>
-      </w:rPr>
-    </w:lvl>
-    <w:lvl w:ilvl="8" w:tplc="08090005" w:tentative="1">
+        <w:rFonts w:hint="default" w:ascii="Courier New" w:hAnsi="Courier New" w:cs="Courier New"/>
+      </w:rPr>
+    </w:lvl>
+    <w:lvl w:ilvl="8" w:tentative="0">
       <w:start w:val="1"/>
       <w:numFmt w:val="bullet"/>
       <w:lvlText w:val=""/>
@@ -2939,15 +3231,15 @@
         <w:ind w:left="6480" w:hanging="360"/>
       </w:pPr>
       <w:rPr>
-        <w:rFonts w:ascii="Wingdings" w:hAnsi="Wingdings" w:hint="default"/>
+        <w:rFonts w:hint="default" w:ascii="Wingdings" w:hAnsi="Wingdings"/>
       </w:rPr>
     </w:lvl>
   </w:abstractNum>
-  <w:abstractNum w:abstractNumId="4" w15:restartNumberingAfterBreak="0">
+  <w:abstractNum w:abstractNumId="4">
     <w:nsid w:val="53F05B43"/>
-    <w:multiLevelType w:val="hybridMultilevel"/>
-    <w:tmpl w:val="A72AA784"/>
-    <w:lvl w:ilvl="0" w:tplc="0809000B">
+    <w:multiLevelType w:val="multilevel"/>
+    <w:tmpl w:val="53F05B43"/>
+    <w:lvl w:ilvl="0" w:tentative="0">
       <w:start w:val="1"/>
       <w:numFmt w:val="bullet"/>
       <w:lvlText w:val=""/>
@@ -2956,10 +3248,10 @@
         <w:ind w:left="720" w:hanging="360"/>
       </w:pPr>
       <w:rPr>
-        <w:rFonts w:ascii="Wingdings" w:hAnsi="Wingdings" w:hint="default"/>
-      </w:rPr>
-    </w:lvl>
-    <w:lvl w:ilvl="1" w:tplc="08090005">
+        <w:rFonts w:hint="default" w:ascii="Wingdings" w:hAnsi="Wingdings"/>
+      </w:rPr>
+    </w:lvl>
+    <w:lvl w:ilvl="1" w:tentative="0">
       <w:start w:val="1"/>
       <w:numFmt w:val="bullet"/>
       <w:lvlText w:val=""/>
@@ -2968,10 +3260,10 @@
         <w:ind w:left="1440" w:hanging="360"/>
       </w:pPr>
       <w:rPr>
-        <w:rFonts w:ascii="Wingdings" w:hAnsi="Wingdings" w:hint="default"/>
-      </w:rPr>
-    </w:lvl>
-    <w:lvl w:ilvl="2" w:tplc="08090009">
+        <w:rFonts w:hint="default" w:ascii="Wingdings" w:hAnsi="Wingdings"/>
+      </w:rPr>
+    </w:lvl>
+    <w:lvl w:ilvl="2" w:tentative="0">
       <w:start w:val="1"/>
       <w:numFmt w:val="bullet"/>
       <w:lvlText w:val=""/>
@@ -2980,10 +3272,10 @@
         <w:ind w:left="2160" w:hanging="360"/>
       </w:pPr>
       <w:rPr>
-        <w:rFonts w:ascii="Wingdings" w:hAnsi="Wingdings" w:hint="default"/>
-      </w:rPr>
-    </w:lvl>
-    <w:lvl w:ilvl="3" w:tplc="08090001" w:tentative="1">
+        <w:rFonts w:hint="default" w:ascii="Wingdings" w:hAnsi="Wingdings"/>
+      </w:rPr>
+    </w:lvl>
+    <w:lvl w:ilvl="3" w:tentative="0">
       <w:start w:val="1"/>
       <w:numFmt w:val="bullet"/>
       <w:lvlText w:val=""/>
@@ -2992,10 +3284,10 @@
         <w:ind w:left="2880" w:hanging="360"/>
       </w:pPr>
       <w:rPr>
-        <w:rFonts w:ascii="Symbol" w:hAnsi="Symbol" w:hint="default"/>
-      </w:rPr>
-    </w:lvl>
-    <w:lvl w:ilvl="4" w:tplc="08090003" w:tentative="1">
+        <w:rFonts w:hint="default" w:ascii="Symbol" w:hAnsi="Symbol"/>
+      </w:rPr>
+    </w:lvl>
+    <w:lvl w:ilvl="4" w:tentative="0">
       <w:start w:val="1"/>
       <w:numFmt w:val="bullet"/>
       <w:lvlText w:val="o"/>
@@ -3004,10 +3296,10 @@
         <w:ind w:left="3600" w:hanging="360"/>
       </w:pPr>
       <w:rPr>
-        <w:rFonts w:ascii="Courier New" w:hAnsi="Courier New" w:cs="Courier New" w:hint="default"/>
-      </w:rPr>
-    </w:lvl>
-    <w:lvl w:ilvl="5" w:tplc="08090005" w:tentative="1">
+        <w:rFonts w:hint="default" w:ascii="Courier New" w:hAnsi="Courier New" w:cs="Courier New"/>
+      </w:rPr>
+    </w:lvl>
+    <w:lvl w:ilvl="5" w:tentative="0">
       <w:start w:val="1"/>
       <w:numFmt w:val="bullet"/>
       <w:lvlText w:val=""/>
@@ -3016,10 +3308,10 @@
         <w:ind w:left="4320" w:hanging="360"/>
       </w:pPr>
       <w:rPr>
-        <w:rFonts w:ascii="Wingdings" w:hAnsi="Wingdings" w:hint="default"/>
-      </w:rPr>
-    </w:lvl>
-    <w:lvl w:ilvl="6" w:tplc="08090001" w:tentative="1">
+        <w:rFonts w:hint="default" w:ascii="Wingdings" w:hAnsi="Wingdings"/>
+      </w:rPr>
+    </w:lvl>
+    <w:lvl w:ilvl="6" w:tentative="0">
       <w:start w:val="1"/>
       <w:numFmt w:val="bullet"/>
       <w:lvlText w:val=""/>
@@ -3028,10 +3320,10 @@
         <w:ind w:left="5040" w:hanging="360"/>
       </w:pPr>
       <w:rPr>
-        <w:rFonts w:ascii="Symbol" w:hAnsi="Symbol" w:hint="default"/>
-      </w:rPr>
-    </w:lvl>
-    <w:lvl w:ilvl="7" w:tplc="08090003" w:tentative="1">
+        <w:rFonts w:hint="default" w:ascii="Symbol" w:hAnsi="Symbol"/>
+      </w:rPr>
+    </w:lvl>
+    <w:lvl w:ilvl="7" w:tentative="0">
       <w:start w:val="1"/>
       <w:numFmt w:val="bullet"/>
       <w:lvlText w:val="o"/>
@@ -3040,10 +3332,10 @@
         <w:ind w:left="5760" w:hanging="360"/>
       </w:pPr>
       <w:rPr>
-        <w:rFonts w:ascii="Courier New" w:hAnsi="Courier New" w:cs="Courier New" w:hint="default"/>
-      </w:rPr>
-    </w:lvl>
-    <w:lvl w:ilvl="8" w:tplc="08090005" w:tentative="1">
+        <w:rFonts w:hint="default" w:ascii="Courier New" w:hAnsi="Courier New" w:cs="Courier New"/>
+      </w:rPr>
+    </w:lvl>
+    <w:lvl w:ilvl="8" w:tentative="0">
       <w:start w:val="1"/>
       <w:numFmt w:val="bullet"/>
       <w:lvlText w:val=""/>
@@ -3052,15 +3344,15 @@
         <w:ind w:left="6480" w:hanging="360"/>
       </w:pPr>
       <w:rPr>
-        <w:rFonts w:ascii="Wingdings" w:hAnsi="Wingdings" w:hint="default"/>
+        <w:rFonts w:hint="default" w:ascii="Wingdings" w:hAnsi="Wingdings"/>
       </w:rPr>
     </w:lvl>
   </w:abstractNum>
-  <w:abstractNum w:abstractNumId="5" w15:restartNumberingAfterBreak="0">
+  <w:abstractNum w:abstractNumId="5">
     <w:nsid w:val="60EA3EF1"/>
-    <w:multiLevelType w:val="hybridMultilevel"/>
-    <w:tmpl w:val="93E8C522"/>
-    <w:lvl w:ilvl="0" w:tplc="0809000B">
+    <w:multiLevelType w:val="multilevel"/>
+    <w:tmpl w:val="60EA3EF1"/>
+    <w:lvl w:ilvl="0" w:tentative="0">
       <w:start w:val="1"/>
       <w:numFmt w:val="bullet"/>
       <w:lvlText w:val=""/>
@@ -3069,10 +3361,10 @@
         <w:ind w:left="720" w:hanging="360"/>
       </w:pPr>
       <w:rPr>
-        <w:rFonts w:ascii="Wingdings" w:hAnsi="Wingdings" w:hint="default"/>
-      </w:rPr>
-    </w:lvl>
-    <w:lvl w:ilvl="1" w:tplc="08090005">
+        <w:rFonts w:hint="default" w:ascii="Wingdings" w:hAnsi="Wingdings"/>
+      </w:rPr>
+    </w:lvl>
+    <w:lvl w:ilvl="1" w:tentative="0">
       <w:start w:val="1"/>
       <w:numFmt w:val="bullet"/>
       <w:lvlText w:val=""/>
@@ -3081,10 +3373,10 @@
         <w:ind w:left="1440" w:hanging="360"/>
       </w:pPr>
       <w:rPr>
-        <w:rFonts w:ascii="Wingdings" w:hAnsi="Wingdings" w:hint="default"/>
-      </w:rPr>
-    </w:lvl>
-    <w:lvl w:ilvl="2" w:tplc="08090005" w:tentative="1">
+        <w:rFonts w:hint="default" w:ascii="Wingdings" w:hAnsi="Wingdings"/>
+      </w:rPr>
+    </w:lvl>
+    <w:lvl w:ilvl="2" w:tentative="0">
       <w:start w:val="1"/>
       <w:numFmt w:val="bullet"/>
       <w:lvlText w:val=""/>
@@ -3093,10 +3385,10 @@
         <w:ind w:left="2160" w:hanging="360"/>
       </w:pPr>
       <w:rPr>
-        <w:rFonts w:ascii="Wingdings" w:hAnsi="Wingdings" w:hint="default"/>
-      </w:rPr>
-    </w:lvl>
-    <w:lvl w:ilvl="3" w:tplc="08090001" w:tentative="1">
+        <w:rFonts w:hint="default" w:ascii="Wingdings" w:hAnsi="Wingdings"/>
+      </w:rPr>
+    </w:lvl>
+    <w:lvl w:ilvl="3" w:tentative="0">
       <w:start w:val="1"/>
       <w:numFmt w:val="bullet"/>
       <w:lvlText w:val=""/>
@@ -3105,10 +3397,10 @@
         <w:ind w:left="2880" w:hanging="360"/>
       </w:pPr>
       <w:rPr>
-        <w:rFonts w:ascii="Symbol" w:hAnsi="Symbol" w:hint="default"/>
-      </w:rPr>
-    </w:lvl>
-    <w:lvl w:ilvl="4" w:tplc="08090003" w:tentative="1">
+        <w:rFonts w:hint="default" w:ascii="Symbol" w:hAnsi="Symbol"/>
+      </w:rPr>
+    </w:lvl>
+    <w:lvl w:ilvl="4" w:tentative="0">
       <w:start w:val="1"/>
       <w:numFmt w:val="bullet"/>
       <w:lvlText w:val="o"/>
@@ -3117,10 +3409,10 @@
         <w:ind w:left="3600" w:hanging="360"/>
       </w:pPr>
       <w:rPr>
-        <w:rFonts w:ascii="Courier New" w:hAnsi="Courier New" w:cs="Courier New" w:hint="default"/>
-      </w:rPr>
-    </w:lvl>
-    <w:lvl w:ilvl="5" w:tplc="08090005" w:tentative="1">
+        <w:rFonts w:hint="default" w:ascii="Courier New" w:hAnsi="Courier New" w:cs="Courier New"/>
+      </w:rPr>
+    </w:lvl>
+    <w:lvl w:ilvl="5" w:tentative="0">
       <w:start w:val="1"/>
       <w:numFmt w:val="bullet"/>
       <w:lvlText w:val=""/>
@@ -3129,10 +3421,10 @@
         <w:ind w:left="4320" w:hanging="360"/>
       </w:pPr>
       <w:rPr>
-        <w:rFonts w:ascii="Wingdings" w:hAnsi="Wingdings" w:hint="default"/>
-      </w:rPr>
-    </w:lvl>
-    <w:lvl w:ilvl="6" w:tplc="08090001" w:tentative="1">
+        <w:rFonts w:hint="default" w:ascii="Wingdings" w:hAnsi="Wingdings"/>
+      </w:rPr>
+    </w:lvl>
+    <w:lvl w:ilvl="6" w:tentative="0">
       <w:start w:val="1"/>
       <w:numFmt w:val="bullet"/>
       <w:lvlText w:val=""/>
@@ -3141,10 +3433,10 @@
         <w:ind w:left="5040" w:hanging="360"/>
       </w:pPr>
       <w:rPr>
-        <w:rFonts w:ascii="Symbol" w:hAnsi="Symbol" w:hint="default"/>
-      </w:rPr>
-    </w:lvl>
-    <w:lvl w:ilvl="7" w:tplc="08090003" w:tentative="1">
+        <w:rFonts w:hint="default" w:ascii="Symbol" w:hAnsi="Symbol"/>
+      </w:rPr>
+    </w:lvl>
+    <w:lvl w:ilvl="7" w:tentative="0">
       <w:start w:val="1"/>
       <w:numFmt w:val="bullet"/>
       <w:lvlText w:val="o"/>
@@ -3153,10 +3445,10 @@
         <w:ind w:left="5760" w:hanging="360"/>
       </w:pPr>
       <w:rPr>
-        <w:rFonts w:ascii="Courier New" w:hAnsi="Courier New" w:cs="Courier New" w:hint="default"/>
-      </w:rPr>
-    </w:lvl>
-    <w:lvl w:ilvl="8" w:tplc="08090005" w:tentative="1">
+        <w:rFonts w:hint="default" w:ascii="Courier New" w:hAnsi="Courier New" w:cs="Courier New"/>
+      </w:rPr>
+    </w:lvl>
+    <w:lvl w:ilvl="8" w:tentative="0">
       <w:start w:val="1"/>
       <w:numFmt w:val="bullet"/>
       <w:lvlText w:val=""/>
@@ -3165,15 +3457,15 @@
         <w:ind w:left="6480" w:hanging="360"/>
       </w:pPr>
       <w:rPr>
-        <w:rFonts w:ascii="Wingdings" w:hAnsi="Wingdings" w:hint="default"/>
+        <w:rFonts w:hint="default" w:ascii="Wingdings" w:hAnsi="Wingdings"/>
       </w:rPr>
     </w:lvl>
   </w:abstractNum>
-  <w:abstractNum w:abstractNumId="6" w15:restartNumberingAfterBreak="0">
+  <w:abstractNum w:abstractNumId="6">
     <w:nsid w:val="67DD514D"/>
-    <w:multiLevelType w:val="hybridMultilevel"/>
-    <w:tmpl w:val="66FC3182"/>
-    <w:lvl w:ilvl="0" w:tplc="0809000B">
+    <w:multiLevelType w:val="multilevel"/>
+    <w:tmpl w:val="67DD514D"/>
+    <w:lvl w:ilvl="0" w:tentative="0">
       <w:start w:val="1"/>
       <w:numFmt w:val="bullet"/>
       <w:lvlText w:val=""/>
@@ -3182,10 +3474,10 @@
         <w:ind w:left="720" w:hanging="360"/>
       </w:pPr>
       <w:rPr>
-        <w:rFonts w:ascii="Wingdings" w:hAnsi="Wingdings" w:hint="default"/>
-      </w:rPr>
-    </w:lvl>
-    <w:lvl w:ilvl="1" w:tplc="08090003" w:tentative="1">
+        <w:rFonts w:hint="default" w:ascii="Wingdings" w:hAnsi="Wingdings"/>
+      </w:rPr>
+    </w:lvl>
+    <w:lvl w:ilvl="1" w:tentative="0">
       <w:start w:val="1"/>
       <w:numFmt w:val="bullet"/>
       <w:lvlText w:val="o"/>
@@ -3194,10 +3486,10 @@
         <w:ind w:left="1440" w:hanging="360"/>
       </w:pPr>
       <w:rPr>
-        <w:rFonts w:ascii="Courier New" w:hAnsi="Courier New" w:cs="Courier New" w:hint="default"/>
-      </w:rPr>
-    </w:lvl>
-    <w:lvl w:ilvl="2" w:tplc="08090005" w:tentative="1">
+        <w:rFonts w:hint="default" w:ascii="Courier New" w:hAnsi="Courier New" w:cs="Courier New"/>
+      </w:rPr>
+    </w:lvl>
+    <w:lvl w:ilvl="2" w:tentative="0">
       <w:start w:val="1"/>
       <w:numFmt w:val="bullet"/>
       <w:lvlText w:val=""/>
@@ -3206,10 +3498,10 @@
         <w:ind w:left="2160" w:hanging="360"/>
       </w:pPr>
       <w:rPr>
-        <w:rFonts w:ascii="Wingdings" w:hAnsi="Wingdings" w:hint="default"/>
-      </w:rPr>
-    </w:lvl>
-    <w:lvl w:ilvl="3" w:tplc="08090001" w:tentative="1">
+        <w:rFonts w:hint="default" w:ascii="Wingdings" w:hAnsi="Wingdings"/>
+      </w:rPr>
+    </w:lvl>
+    <w:lvl w:ilvl="3" w:tentative="0">
       <w:start w:val="1"/>
       <w:numFmt w:val="bullet"/>
       <w:lvlText w:val=""/>
@@ -3218,10 +3510,10 @@
         <w:ind w:left="2880" w:hanging="360"/>
       </w:pPr>
       <w:rPr>
-        <w:rFonts w:ascii="Symbol" w:hAnsi="Symbol" w:hint="default"/>
-      </w:rPr>
-    </w:lvl>
-    <w:lvl w:ilvl="4" w:tplc="08090003" w:tentative="1">
+        <w:rFonts w:hint="default" w:ascii="Symbol" w:hAnsi="Symbol"/>
+      </w:rPr>
+    </w:lvl>
+    <w:lvl w:ilvl="4" w:tentative="0">
       <w:start w:val="1"/>
       <w:numFmt w:val="bullet"/>
       <w:lvlText w:val="o"/>
@@ -3230,10 +3522,10 @@
         <w:ind w:left="3600" w:hanging="360"/>
       </w:pPr>
       <w:rPr>
-        <w:rFonts w:ascii="Courier New" w:hAnsi="Courier New" w:cs="Courier New" w:hint="default"/>
-      </w:rPr>
-    </w:lvl>
-    <w:lvl w:ilvl="5" w:tplc="08090005" w:tentative="1">
+        <w:rFonts w:hint="default" w:ascii="Courier New" w:hAnsi="Courier New" w:cs="Courier New"/>
+      </w:rPr>
+    </w:lvl>
+    <w:lvl w:ilvl="5" w:tentative="0">
       <w:start w:val="1"/>
       <w:numFmt w:val="bullet"/>
       <w:lvlText w:val=""/>
@@ -3242,10 +3534,10 @@
         <w:ind w:left="4320" w:hanging="360"/>
       </w:pPr>
       <w:rPr>
-        <w:rFonts w:ascii="Wingdings" w:hAnsi="Wingdings" w:hint="default"/>
-      </w:rPr>
-    </w:lvl>
-    <w:lvl w:ilvl="6" w:tplc="08090001" w:tentative="1">
+        <w:rFonts w:hint="default" w:ascii="Wingdings" w:hAnsi="Wingdings"/>
+      </w:rPr>
+    </w:lvl>
+    <w:lvl w:ilvl="6" w:tentative="0">
       <w:start w:val="1"/>
       <w:numFmt w:val="bullet"/>
       <w:lvlText w:val=""/>
@@ -3254,10 +3546,10 @@
         <w:ind w:left="5040" w:hanging="360"/>
       </w:pPr>
       <w:rPr>
-        <w:rFonts w:ascii="Symbol" w:hAnsi="Symbol" w:hint="default"/>
-      </w:rPr>
-    </w:lvl>
-    <w:lvl w:ilvl="7" w:tplc="08090003" w:tentative="1">
+        <w:rFonts w:hint="default" w:ascii="Symbol" w:hAnsi="Symbol"/>
+      </w:rPr>
+    </w:lvl>
+    <w:lvl w:ilvl="7" w:tentative="0">
       <w:start w:val="1"/>
       <w:numFmt w:val="bullet"/>
       <w:lvlText w:val="o"/>
@@ -3266,10 +3558,10 @@
         <w:ind w:left="5760" w:hanging="360"/>
       </w:pPr>
       <w:rPr>
-        <w:rFonts w:ascii="Courier New" w:hAnsi="Courier New" w:cs="Courier New" w:hint="default"/>
-      </w:rPr>
-    </w:lvl>
-    <w:lvl w:ilvl="8" w:tplc="08090005" w:tentative="1">
+        <w:rFonts w:hint="default" w:ascii="Courier New" w:hAnsi="Courier New" w:cs="Courier New"/>
+      </w:rPr>
+    </w:lvl>
+    <w:lvl w:ilvl="8" w:tentative="0">
       <w:start w:val="1"/>
       <w:numFmt w:val="bullet"/>
       <w:lvlText w:val=""/>
@@ -3278,194 +3570,15 @@
         <w:ind w:left="6480" w:hanging="360"/>
       </w:pPr>
       <w:rPr>
-        <w:rFonts w:ascii="Wingdings" w:hAnsi="Wingdings" w:hint="default"/>
-      </w:rPr>
-    </w:lvl>
-  </w:abstractNum>
-  <w:abstractNum w:abstractNumId="7" w15:restartNumberingAfterBreak="0">
-    <w:nsid w:val="75754F22"/>
-    <w:multiLevelType w:val="hybridMultilevel"/>
-    <w:tmpl w:val="569AB0B6"/>
-    <w:lvl w:ilvl="0" w:tplc="A4CCBEBE">
-      <w:start w:val="1"/>
-      <w:numFmt w:val="decimal"/>
-      <w:lvlText w:val="%1."/>
-      <w:lvlJc w:val="left"/>
-      <w:pPr>
-        <w:ind w:left="720" w:hanging="360"/>
-      </w:pPr>
-      <w:rPr>
-        <w:rFonts w:asciiTheme="minorHAnsi" w:eastAsiaTheme="minorEastAsia" w:hAnsiTheme="minorHAnsi" w:cstheme="minorBidi"/>
-      </w:rPr>
-    </w:lvl>
-    <w:lvl w:ilvl="1" w:tplc="04090019" w:tentative="1">
-      <w:start w:val="1"/>
-      <w:numFmt w:val="lowerLetter"/>
-      <w:lvlText w:val="%2."/>
-      <w:lvlJc w:val="left"/>
-      <w:pPr>
-        <w:ind w:left="1440" w:hanging="360"/>
-      </w:pPr>
-    </w:lvl>
-    <w:lvl w:ilvl="2" w:tplc="0409001B" w:tentative="1">
-      <w:start w:val="1"/>
-      <w:numFmt w:val="lowerRoman"/>
-      <w:lvlText w:val="%3."/>
-      <w:lvlJc w:val="right"/>
-      <w:pPr>
-        <w:ind w:left="2160" w:hanging="180"/>
-      </w:pPr>
-    </w:lvl>
-    <w:lvl w:ilvl="3" w:tplc="0409000F" w:tentative="1">
-      <w:start w:val="1"/>
-      <w:numFmt w:val="decimal"/>
-      <w:lvlText w:val="%4."/>
-      <w:lvlJc w:val="left"/>
-      <w:pPr>
-        <w:ind w:left="2880" w:hanging="360"/>
-      </w:pPr>
-    </w:lvl>
-    <w:lvl w:ilvl="4" w:tplc="04090019" w:tentative="1">
-      <w:start w:val="1"/>
-      <w:numFmt w:val="lowerLetter"/>
-      <w:lvlText w:val="%5."/>
-      <w:lvlJc w:val="left"/>
-      <w:pPr>
-        <w:ind w:left="3600" w:hanging="360"/>
-      </w:pPr>
-    </w:lvl>
-    <w:lvl w:ilvl="5" w:tplc="0409001B" w:tentative="1">
-      <w:start w:val="1"/>
-      <w:numFmt w:val="lowerRoman"/>
-      <w:lvlText w:val="%6."/>
-      <w:lvlJc w:val="right"/>
-      <w:pPr>
-        <w:ind w:left="4320" w:hanging="180"/>
-      </w:pPr>
-    </w:lvl>
-    <w:lvl w:ilvl="6" w:tplc="0409000F" w:tentative="1">
-      <w:start w:val="1"/>
-      <w:numFmt w:val="decimal"/>
-      <w:lvlText w:val="%7."/>
-      <w:lvlJc w:val="left"/>
-      <w:pPr>
-        <w:ind w:left="5040" w:hanging="360"/>
-      </w:pPr>
-    </w:lvl>
-    <w:lvl w:ilvl="7" w:tplc="04090019" w:tentative="1">
-      <w:start w:val="1"/>
-      <w:numFmt w:val="lowerLetter"/>
-      <w:lvlText w:val="%8."/>
-      <w:lvlJc w:val="left"/>
-      <w:pPr>
-        <w:ind w:left="5760" w:hanging="360"/>
-      </w:pPr>
-    </w:lvl>
-    <w:lvl w:ilvl="8" w:tplc="0409001B" w:tentative="1">
-      <w:start w:val="1"/>
-      <w:numFmt w:val="lowerRoman"/>
-      <w:lvlText w:val="%9."/>
-      <w:lvlJc w:val="right"/>
-      <w:pPr>
-        <w:ind w:left="6480" w:hanging="180"/>
-      </w:pPr>
-    </w:lvl>
-  </w:abstractNum>
-  <w:abstractNum w:abstractNumId="8" w15:restartNumberingAfterBreak="0">
-    <w:nsid w:val="7D4A487A"/>
-    <w:multiLevelType w:val="hybridMultilevel"/>
-    <w:tmpl w:val="C3927096"/>
-    <w:lvl w:ilvl="0" w:tplc="CAB0473C">
-      <w:start w:val="1"/>
-      <w:numFmt w:val="upperLetter"/>
-      <w:lvlText w:val="%1."/>
-      <w:lvlJc w:val="left"/>
-      <w:pPr>
-        <w:ind w:left="720" w:hanging="360"/>
-      </w:pPr>
-      <w:rPr>
-        <w:sz w:val="24"/>
-        <w:szCs w:val="24"/>
-      </w:rPr>
-    </w:lvl>
-    <w:lvl w:ilvl="1" w:tplc="08090019" w:tentative="1">
-      <w:start w:val="1"/>
-      <w:numFmt w:val="lowerLetter"/>
-      <w:lvlText w:val="%2."/>
-      <w:lvlJc w:val="left"/>
-      <w:pPr>
-        <w:ind w:left="1440" w:hanging="360"/>
-      </w:pPr>
-    </w:lvl>
-    <w:lvl w:ilvl="2" w:tplc="0809001B" w:tentative="1">
-      <w:start w:val="1"/>
-      <w:numFmt w:val="lowerRoman"/>
-      <w:lvlText w:val="%3."/>
-      <w:lvlJc w:val="right"/>
-      <w:pPr>
-        <w:ind w:left="2160" w:hanging="180"/>
-      </w:pPr>
-    </w:lvl>
-    <w:lvl w:ilvl="3" w:tplc="0809000F" w:tentative="1">
-      <w:start w:val="1"/>
-      <w:numFmt w:val="decimal"/>
-      <w:lvlText w:val="%4."/>
-      <w:lvlJc w:val="left"/>
-      <w:pPr>
-        <w:ind w:left="2880" w:hanging="360"/>
-      </w:pPr>
-    </w:lvl>
-    <w:lvl w:ilvl="4" w:tplc="08090019" w:tentative="1">
-      <w:start w:val="1"/>
-      <w:numFmt w:val="lowerLetter"/>
-      <w:lvlText w:val="%5."/>
-      <w:lvlJc w:val="left"/>
-      <w:pPr>
-        <w:ind w:left="3600" w:hanging="360"/>
-      </w:pPr>
-    </w:lvl>
-    <w:lvl w:ilvl="5" w:tplc="0809001B" w:tentative="1">
-      <w:start w:val="1"/>
-      <w:numFmt w:val="lowerRoman"/>
-      <w:lvlText w:val="%6."/>
-      <w:lvlJc w:val="right"/>
-      <w:pPr>
-        <w:ind w:left="4320" w:hanging="180"/>
-      </w:pPr>
-    </w:lvl>
-    <w:lvl w:ilvl="6" w:tplc="0809000F" w:tentative="1">
-      <w:start w:val="1"/>
-      <w:numFmt w:val="decimal"/>
-      <w:lvlText w:val="%7."/>
-      <w:lvlJc w:val="left"/>
-      <w:pPr>
-        <w:ind w:left="5040" w:hanging="360"/>
-      </w:pPr>
-    </w:lvl>
-    <w:lvl w:ilvl="7" w:tplc="08090019" w:tentative="1">
-      <w:start w:val="1"/>
-      <w:numFmt w:val="lowerLetter"/>
-      <w:lvlText w:val="%8."/>
-      <w:lvlJc w:val="left"/>
-      <w:pPr>
-        <w:ind w:left="5760" w:hanging="360"/>
-      </w:pPr>
-    </w:lvl>
-    <w:lvl w:ilvl="8" w:tplc="0809001B" w:tentative="1">
-      <w:start w:val="1"/>
-      <w:numFmt w:val="lowerRoman"/>
-      <w:lvlText w:val="%9."/>
-      <w:lvlJc w:val="right"/>
-      <w:pPr>
-        <w:ind w:left="6480" w:hanging="180"/>
-      </w:pPr>
+        <w:rFonts w:hint="default" w:ascii="Wingdings" w:hAnsi="Wingdings"/>
+      </w:rPr>
     </w:lvl>
   </w:abstractNum>
   <w:num w:numId="1">
-    <w:abstractNumId w:val="7"/>
+    <w:abstractNumId w:val="2"/>
   </w:num>
   <w:num w:numId="2">
-    <w:abstractNumId w:val="8"/>
+    <w:abstractNumId w:val="1"/>
   </w:num>
   <w:num w:numId="3">
     <w:abstractNumId w:val="3"/>
@@ -3482,413 +3595,293 @@
   <w:num w:numId="7">
     <w:abstractNumId w:val="6"/>
   </w:num>
-  <w:num w:numId="8">
-    <w:abstractNumId w:val="1"/>
-  </w:num>
-  <w:num w:numId="9">
-    <w:abstractNumId w:val="2"/>
-  </w:num>
 </w:numbering>
 </file>
 
 <file path=word/styles.xml><?xml version="1.0" encoding="utf-8"?>
-<w:styles xmlns:mc="http://schemas.openxmlformats.org/markup-compatibility/2006" xmlns:r="http://schemas.openxmlformats.org/officeDocument/2006/relationships" xmlns:w="http://schemas.openxmlformats.org/wordprocessingml/2006/main" xmlns:w14="http://schemas.microsoft.com/office/word/2010/wordml" xmlns:w15="http://schemas.microsoft.com/office/word/2012/wordml" xmlns:w16cid="http://schemas.microsoft.com/office/word/2016/wordml/cid" xmlns:w16se="http://schemas.microsoft.com/office/word/2015/wordml/symex" mc:Ignorable="w14 w15 w16se w16cid">
+<w:styles xmlns:mc="http://schemas.openxmlformats.org/markup-compatibility/2006" xmlns:o="urn:schemas-microsoft-com:office:office" xmlns:r="http://schemas.openxmlformats.org/officeDocument/2006/relationships" xmlns:m="http://schemas.openxmlformats.org/officeDocument/2006/math" xmlns:v="urn:schemas-microsoft-com:vml" xmlns:w="http://schemas.openxmlformats.org/wordprocessingml/2006/main" xmlns:w14="http://schemas.microsoft.com/office/word/2010/wordml" xmlns:w10="urn:schemas-microsoft-com:office:word" xmlns:sl="http://schemas.openxmlformats.org/schemaLibrary/2006/main" mc:Ignorable="w14">
   <w:docDefaults>
     <w:rPrDefault>
       <w:rPr>
-        <w:rFonts w:asciiTheme="minorHAnsi" w:eastAsiaTheme="minorEastAsia" w:hAnsiTheme="minorHAnsi" w:cstheme="minorBidi"/>
-        <w:sz w:val="24"/>
-        <w:szCs w:val="24"/>
-        <w:lang w:val="en-US" w:eastAsia="en-US" w:bidi="ar-SA"/>
+        <w:rFonts w:ascii="Times New Roman" w:hAnsi="Times New Roman" w:eastAsia="宋体" w:cs="Times New Roman"/>
       </w:rPr>
     </w:rPrDefault>
-    <w:pPrDefault/>
   </w:docDefaults>
-  <w:latentStyles w:defLockedState="0" w:defUIPriority="99" w:defSemiHidden="0" w:defUnhideWhenUsed="0" w:defQFormat="0" w:count="375">
-    <w:lsdException w:name="Normal" w:uiPriority="0" w:qFormat="1"/>
-    <w:lsdException w:name="heading 1" w:uiPriority="9" w:qFormat="1"/>
-    <w:lsdException w:name="heading 2" w:semiHidden="1" w:uiPriority="9" w:unhideWhenUsed="1" w:qFormat="1"/>
-    <w:lsdException w:name="heading 3" w:semiHidden="1" w:uiPriority="9" w:unhideWhenUsed="1" w:qFormat="1"/>
-    <w:lsdException w:name="heading 4" w:semiHidden="1" w:uiPriority="9" w:unhideWhenUsed="1" w:qFormat="1"/>
-    <w:lsdException w:name="heading 5" w:semiHidden="1" w:uiPriority="9" w:unhideWhenUsed="1" w:qFormat="1"/>
-    <w:lsdException w:name="heading 6" w:semiHidden="1" w:uiPriority="9" w:unhideWhenUsed="1" w:qFormat="1"/>
-    <w:lsdException w:name="heading 7" w:semiHidden="1" w:uiPriority="9" w:unhideWhenUsed="1" w:qFormat="1"/>
-    <w:lsdException w:name="heading 8" w:semiHidden="1" w:uiPriority="9" w:unhideWhenUsed="1" w:qFormat="1"/>
-    <w:lsdException w:name="heading 9" w:semiHidden="1" w:uiPriority="9" w:unhideWhenUsed="1" w:qFormat="1"/>
-    <w:lsdException w:name="index 1" w:semiHidden="1" w:unhideWhenUsed="1"/>
-    <w:lsdException w:name="index 2" w:semiHidden="1" w:unhideWhenUsed="1"/>
-    <w:lsdException w:name="index 3" w:semiHidden="1" w:unhideWhenUsed="1"/>
-    <w:lsdException w:name="index 4" w:semiHidden="1" w:unhideWhenUsed="1"/>
-    <w:lsdException w:name="index 5" w:semiHidden="1" w:unhideWhenUsed="1"/>
-    <w:lsdException w:name="index 6" w:semiHidden="1" w:unhideWhenUsed="1"/>
-    <w:lsdException w:name="index 7" w:semiHidden="1" w:unhideWhenUsed="1"/>
-    <w:lsdException w:name="index 8" w:semiHidden="1" w:unhideWhenUsed="1"/>
-    <w:lsdException w:name="index 9" w:semiHidden="1" w:unhideWhenUsed="1"/>
-    <w:lsdException w:name="toc 1" w:semiHidden="1" w:uiPriority="39" w:unhideWhenUsed="1"/>
-    <w:lsdException w:name="toc 2" w:semiHidden="1" w:uiPriority="39" w:unhideWhenUsed="1"/>
-    <w:lsdException w:name="toc 3" w:semiHidden="1" w:uiPriority="39" w:unhideWhenUsed="1"/>
-    <w:lsdException w:name="toc 4" w:semiHidden="1" w:uiPriority="39" w:unhideWhenUsed="1"/>
-    <w:lsdException w:name="toc 5" w:semiHidden="1" w:uiPriority="39" w:unhideWhenUsed="1"/>
-    <w:lsdException w:name="toc 6" w:semiHidden="1" w:uiPriority="39" w:unhideWhenUsed="1"/>
-    <w:lsdException w:name="toc 7" w:semiHidden="1" w:uiPriority="39" w:unhideWhenUsed="1"/>
-    <w:lsdException w:name="toc 8" w:semiHidden="1" w:uiPriority="39" w:unhideWhenUsed="1"/>
-    <w:lsdException w:name="toc 9" w:semiHidden="1" w:uiPriority="39" w:unhideWhenUsed="1"/>
-    <w:lsdException w:name="Normal Indent" w:semiHidden="1" w:unhideWhenUsed="1"/>
-    <w:lsdException w:name="footnote text" w:semiHidden="1" w:unhideWhenUsed="1"/>
-    <w:lsdException w:name="annotation text" w:semiHidden="1" w:unhideWhenUsed="1"/>
-    <w:lsdException w:name="header" w:semiHidden="1" w:unhideWhenUsed="1"/>
-    <w:lsdException w:name="footer" w:semiHidden="1" w:unhideWhenUsed="1"/>
-    <w:lsdException w:name="index heading" w:semiHidden="1" w:unhideWhenUsed="1"/>
-    <w:lsdException w:name="caption" w:semiHidden="1" w:uiPriority="35" w:unhideWhenUsed="1" w:qFormat="1"/>
-    <w:lsdException w:name="table of figures" w:semiHidden="1" w:unhideWhenUsed="1"/>
-    <w:lsdException w:name="envelope address" w:semiHidden="1" w:unhideWhenUsed="1"/>
-    <w:lsdException w:name="envelope return" w:semiHidden="1" w:unhideWhenUsed="1"/>
-    <w:lsdException w:name="footnote reference" w:semiHidden="1" w:unhideWhenUsed="1"/>
-    <w:lsdException w:name="annotation reference" w:semiHidden="1" w:unhideWhenUsed="1"/>
-    <w:lsdException w:name="line number" w:semiHidden="1" w:unhideWhenUsed="1"/>
-    <w:lsdException w:name="page number" w:semiHidden="1" w:unhideWhenUsed="1"/>
-    <w:lsdException w:name="endnote reference" w:semiHidden="1" w:unhideWhenUsed="1"/>
-    <w:lsdException w:name="endnote text" w:semiHidden="1" w:unhideWhenUsed="1"/>
-    <w:lsdException w:name="table of authorities" w:semiHidden="1" w:unhideWhenUsed="1"/>
-    <w:lsdException w:name="macro" w:semiHidden="1" w:unhideWhenUsed="1"/>
-    <w:lsdException w:name="toa heading" w:semiHidden="1" w:unhideWhenUsed="1"/>
-    <w:lsdException w:name="List" w:semiHidden="1" w:unhideWhenUsed="1"/>
-    <w:lsdException w:name="List Bullet" w:semiHidden="1" w:unhideWhenUsed="1"/>
-    <w:lsdException w:name="List Number" w:semiHidden="1" w:unhideWhenUsed="1"/>
-    <w:lsdException w:name="List 2" w:semiHidden="1" w:unhideWhenUsed="1"/>
-    <w:lsdException w:name="List 3" w:semiHidden="1" w:unhideWhenUsed="1"/>
-    <w:lsdException w:name="List 4" w:semiHidden="1" w:unhideWhenUsed="1"/>
-    <w:lsdException w:name="List 5" w:semiHidden="1" w:unhideWhenUsed="1"/>
-    <w:lsdException w:name="List Bullet 2" w:semiHidden="1" w:unhideWhenUsed="1"/>
-    <w:lsdException w:name="List Bullet 3" w:semiHidden="1" w:unhideWhenUsed="1"/>
-    <w:lsdException w:name="List Bullet 4" w:semiHidden="1" w:unhideWhenUsed="1"/>
-    <w:lsdException w:name="List Bullet 5" w:semiHidden="1" w:unhideWhenUsed="1"/>
-    <w:lsdException w:name="List Number 2" w:semiHidden="1" w:unhideWhenUsed="1"/>
-    <w:lsdException w:name="List Number 3" w:semiHidden="1" w:unhideWhenUsed="1"/>
-    <w:lsdException w:name="List Number 4" w:semiHidden="1" w:unhideWhenUsed="1"/>
-    <w:lsdException w:name="List Number 5" w:semiHidden="1" w:unhideWhenUsed="1"/>
-    <w:lsdException w:name="Title" w:uiPriority="10" w:qFormat="1"/>
-    <w:lsdException w:name="Closing" w:semiHidden="1" w:unhideWhenUsed="1"/>
-    <w:lsdException w:name="Signature" w:semiHidden="1" w:unhideWhenUsed="1"/>
-    <w:lsdException w:name="Default Paragraph Font" w:semiHidden="1" w:uiPriority="1" w:unhideWhenUsed="1"/>
-    <w:lsdException w:name="Body Text" w:semiHidden="1" w:unhideWhenUsed="1"/>
-    <w:lsdException w:name="Body Text Indent" w:semiHidden="1" w:unhideWhenUsed="1"/>
-    <w:lsdException w:name="List Continue" w:semiHidden="1" w:unhideWhenUsed="1"/>
-    <w:lsdException w:name="List Continue 2" w:semiHidden="1" w:unhideWhenUsed="1"/>
-    <w:lsdException w:name="List Continue 3" w:semiHidden="1" w:unhideWhenUsed="1"/>
-    <w:lsdException w:name="List Continue 4" w:semiHidden="1" w:unhideWhenUsed="1"/>
-    <w:lsdException w:name="List Continue 5" w:semiHidden="1" w:unhideWhenUsed="1"/>
-    <w:lsdException w:name="Message Header" w:semiHidden="1" w:unhideWhenUsed="1"/>
-    <w:lsdException w:name="Subtitle" w:uiPriority="11" w:qFormat="1"/>
-    <w:lsdException w:name="Salutation" w:semiHidden="1" w:unhideWhenUsed="1"/>
-    <w:lsdException w:name="Date" w:semiHidden="1" w:unhideWhenUsed="1"/>
-    <w:lsdException w:name="Body Text First Indent" w:semiHidden="1" w:unhideWhenUsed="1"/>
-    <w:lsdException w:name="Body Text First Indent 2" w:semiHidden="1" w:unhideWhenUsed="1"/>
-    <w:lsdException w:name="Note Heading" w:semiHidden="1" w:unhideWhenUsed="1"/>
-    <w:lsdException w:name="Body Text 2" w:semiHidden="1" w:unhideWhenUsed="1"/>
-    <w:lsdException w:name="Body Text 3" w:semiHidden="1" w:unhideWhenUsed="1"/>
-    <w:lsdException w:name="Body Text Indent 2" w:semiHidden="1" w:unhideWhenUsed="1"/>
-    <w:lsdException w:name="Body Text Indent 3" w:semiHidden="1" w:unhideWhenUsed="1"/>
-    <w:lsdException w:name="Block Text" w:semiHidden="1" w:unhideWhenUsed="1"/>
-    <w:lsdException w:name="Hyperlink" w:semiHidden="1" w:unhideWhenUsed="1"/>
-    <w:lsdException w:name="FollowedHyperlink" w:semiHidden="1" w:unhideWhenUsed="1"/>
-    <w:lsdException w:name="Strong" w:uiPriority="22" w:qFormat="1"/>
-    <w:lsdException w:name="Emphasis" w:uiPriority="20" w:qFormat="1"/>
-    <w:lsdException w:name="Document Map" w:semiHidden="1" w:unhideWhenUsed="1"/>
-    <w:lsdException w:name="Plain Text" w:semiHidden="1" w:unhideWhenUsed="1"/>
-    <w:lsdException w:name="E-mail Signature" w:semiHidden="1" w:unhideWhenUsed="1"/>
-    <w:lsdException w:name="HTML Top of Form" w:semiHidden="1" w:unhideWhenUsed="1"/>
-    <w:lsdException w:name="HTML Bottom of Form" w:semiHidden="1" w:unhideWhenUsed="1"/>
-    <w:lsdException w:name="Normal (Web)" w:semiHidden="1" w:unhideWhenUsed="1"/>
-    <w:lsdException w:name="HTML Acronym" w:semiHidden="1" w:unhideWhenUsed="1"/>
-    <w:lsdException w:name="HTML Address" w:semiHidden="1" w:unhideWhenUsed="1"/>
-    <w:lsdException w:name="HTML Cite" w:semiHidden="1" w:unhideWhenUsed="1"/>
-    <w:lsdException w:name="HTML Code" w:semiHidden="1" w:unhideWhenUsed="1"/>
-    <w:lsdException w:name="HTML Definition" w:semiHidden="1" w:unhideWhenUsed="1"/>
-    <w:lsdException w:name="HTML Keyboard" w:semiHidden="1" w:unhideWhenUsed="1"/>
-    <w:lsdException w:name="HTML Preformatted" w:semiHidden="1" w:unhideWhenUsed="1"/>
-    <w:lsdException w:name="HTML Sample" w:semiHidden="1" w:unhideWhenUsed="1"/>
-    <w:lsdException w:name="HTML Typewriter" w:semiHidden="1" w:unhideWhenUsed="1"/>
-    <w:lsdException w:name="HTML Variable" w:semiHidden="1" w:unhideWhenUsed="1"/>
-    <w:lsdException w:name="Normal Table" w:semiHidden="1" w:unhideWhenUsed="1"/>
-    <w:lsdException w:name="annotation subject" w:semiHidden="1" w:unhideWhenUsed="1"/>
-    <w:lsdException w:name="No List" w:semiHidden="1" w:unhideWhenUsed="1"/>
-    <w:lsdException w:name="Outline List 1" w:semiHidden="1" w:unhideWhenUsed="1"/>
-    <w:lsdException w:name="Outline List 2" w:semiHidden="1" w:unhideWhenUsed="1"/>
-    <w:lsdException w:name="Outline List 3" w:semiHidden="1" w:unhideWhenUsed="1"/>
-    <w:lsdException w:name="Table Simple 1" w:semiHidden="1" w:unhideWhenUsed="1"/>
-    <w:lsdException w:name="Table Simple 2" w:semiHidden="1" w:unhideWhenUsed="1"/>
-    <w:lsdException w:name="Table Simple 3" w:semiHidden="1" w:unhideWhenUsed="1"/>
-    <w:lsdException w:name="Table Classic 1" w:semiHidden="1" w:unhideWhenUsed="1"/>
-    <w:lsdException w:name="Table Classic 2" w:semiHidden="1" w:unhideWhenUsed="1"/>
-    <w:lsdException w:name="Table Classic 3" w:semiHidden="1" w:unhideWhenUsed="1"/>
-    <w:lsdException w:name="Table Classic 4" w:semiHidden="1" w:unhideWhenUsed="1"/>
-    <w:lsdException w:name="Table Colorful 1" w:semiHidden="1" w:unhideWhenUsed="1"/>
-    <w:lsdException w:name="Table Colorful 2" w:semiHidden="1" w:unhideWhenUsed="1"/>
-    <w:lsdException w:name="Table Colorful 3" w:semiHidden="1" w:unhideWhenUsed="1"/>
-    <w:lsdException w:name="Table Columns 1" w:semiHidden="1" w:unhideWhenUsed="1"/>
-    <w:lsdException w:name="Table Columns 2" w:semiHidden="1" w:unhideWhenUsed="1"/>
-    <w:lsdException w:name="Table Columns 3" w:semiHidden="1" w:unhideWhenUsed="1"/>
-    <w:lsdException w:name="Table Columns 4" w:semiHidden="1" w:unhideWhenUsed="1"/>
-    <w:lsdException w:name="Table Columns 5" w:semiHidden="1" w:unhideWhenUsed="1"/>
-    <w:lsdException w:name="Table Grid 1" w:semiHidden="1" w:unhideWhenUsed="1"/>
-    <w:lsdException w:name="Table Grid 2" w:semiHidden="1" w:unhideWhenUsed="1"/>
-    <w:lsdException w:name="Table Grid 3" w:semiHidden="1" w:unhideWhenUsed="1"/>
-    <w:lsdException w:name="Table Grid 4" w:semiHidden="1" w:unhideWhenUsed="1"/>
-    <w:lsdException w:name="Table Grid 5" w:semiHidden="1" w:unhideWhenUsed="1"/>
-    <w:lsdException w:name="Table Grid 6" w:semiHidden="1" w:unhideWhenUsed="1"/>
-    <w:lsdException w:name="Table Grid 7" w:semiHidden="1" w:unhideWhenUsed="1"/>
-    <w:lsdException w:name="Table Grid 8" w:semiHidden="1" w:unhideWhenUsed="1"/>
-    <w:lsdException w:name="Table List 1" w:semiHidden="1" w:unhideWhenUsed="1"/>
-    <w:lsdException w:name="Table List 2" w:semiHidden="1" w:unhideWhenUsed="1"/>
-    <w:lsdException w:name="Table List 3" w:semiHidden="1" w:unhideWhenUsed="1"/>
-    <w:lsdException w:name="Table List 4" w:semiHidden="1" w:unhideWhenUsed="1"/>
-    <w:lsdException w:name="Table List 5" w:semiHidden="1" w:unhideWhenUsed="1"/>
-    <w:lsdException w:name="Table List 6" w:semiHidden="1" w:unhideWhenUsed="1"/>
-    <w:lsdException w:name="Table List 7" w:semiHidden="1" w:unhideWhenUsed="1"/>
-    <w:lsdException w:name="Table List 8" w:semiHidden="1" w:unhideWhenUsed="1"/>
-    <w:lsdException w:name="Table 3D effects 1" w:semiHidden="1" w:unhideWhenUsed="1"/>
-    <w:lsdException w:name="Table 3D effects 2" w:semiHidden="1" w:unhideWhenUsed="1"/>
-    <w:lsdException w:name="Table 3D effects 3" w:semiHidden="1" w:unhideWhenUsed="1"/>
-    <w:lsdException w:name="Table Contemporary" w:semiHidden="1" w:unhideWhenUsed="1"/>
-    <w:lsdException w:name="Table Elegant" w:semiHidden="1" w:unhideWhenUsed="1"/>
-    <w:lsdException w:name="Table Professional" w:semiHidden="1" w:unhideWhenUsed="1"/>
-    <w:lsdException w:name="Table Subtle 1" w:semiHidden="1" w:unhideWhenUsed="1"/>
-    <w:lsdException w:name="Table Subtle 2" w:semiHidden="1" w:unhideWhenUsed="1"/>
-    <w:lsdException w:name="Table Web 1" w:semiHidden="1" w:unhideWhenUsed="1"/>
-    <w:lsdException w:name="Table Web 2" w:semiHidden="1" w:unhideWhenUsed="1"/>
-    <w:lsdException w:name="Table Web 3" w:semiHidden="1" w:unhideWhenUsed="1"/>
-    <w:lsdException w:name="Balloon Text" w:semiHidden="1" w:unhideWhenUsed="1"/>
-    <w:lsdException w:name="Table Grid" w:uiPriority="59"/>
-    <w:lsdException w:name="Table Theme" w:semiHidden="1" w:unhideWhenUsed="1"/>
-    <w:lsdException w:name="Placeholder Text" w:semiHidden="1"/>
-    <w:lsdException w:name="No Spacing" w:uiPriority="1" w:qFormat="1"/>
-    <w:lsdException w:name="Light Shading" w:uiPriority="60"/>
-    <w:lsdException w:name="Light List" w:uiPriority="61"/>
-    <w:lsdException w:name="Light Grid" w:uiPriority="62"/>
-    <w:lsdException w:name="Medium Shading 1" w:uiPriority="63"/>
-    <w:lsdException w:name="Medium Shading 2" w:uiPriority="64"/>
-    <w:lsdException w:name="Medium List 1" w:uiPriority="65"/>
-    <w:lsdException w:name="Medium List 2" w:uiPriority="66"/>
-    <w:lsdException w:name="Medium Grid 1" w:uiPriority="67"/>
-    <w:lsdException w:name="Medium Grid 2" w:uiPriority="68"/>
-    <w:lsdException w:name="Medium Grid 3" w:uiPriority="69"/>
-    <w:lsdException w:name="Dark List" w:uiPriority="70"/>
-    <w:lsdException w:name="Colorful Shading" w:uiPriority="71"/>
-    <w:lsdException w:name="Colorful List" w:uiPriority="72"/>
-    <w:lsdException w:name="Colorful Grid" w:uiPriority="73"/>
-    <w:lsdException w:name="Light Shading Accent 1" w:uiPriority="60"/>
-    <w:lsdException w:name="Light List Accent 1" w:uiPriority="61"/>
-    <w:lsdException w:name="Light Grid Accent 1" w:uiPriority="62"/>
-    <w:lsdException w:name="Medium Shading 1 Accent 1" w:uiPriority="63"/>
-    <w:lsdException w:name="Medium Shading 2 Accent 1" w:uiPriority="64"/>
-    <w:lsdException w:name="Medium List 1 Accent 1" w:uiPriority="65"/>
-    <w:lsdException w:name="Revision" w:semiHidden="1"/>
-    <w:lsdException w:name="List Paragraph" w:uiPriority="34" w:qFormat="1"/>
-    <w:lsdException w:name="Quote" w:uiPriority="29" w:qFormat="1"/>
-    <w:lsdException w:name="Intense Quote" w:uiPriority="30" w:qFormat="1"/>
-    <w:lsdException w:name="Medium List 2 Accent 1" w:uiPriority="66"/>
-    <w:lsdException w:name="Medium Grid 1 Accent 1" w:uiPriority="67"/>
-    <w:lsdException w:name="Medium Grid 2 Accent 1" w:uiPriority="68"/>
-    <w:lsdException w:name="Medium Grid 3 Accent 1" w:uiPriority="69"/>
-    <w:lsdException w:name="Dark List Accent 1" w:uiPriority="70"/>
-    <w:lsdException w:name="Colorful Shading Accent 1" w:uiPriority="71"/>
-    <w:lsdException w:name="Colorful List Accent 1" w:uiPriority="72"/>
-    <w:lsdException w:name="Colorful Grid Accent 1" w:uiPriority="73"/>
-    <w:lsdException w:name="Light Shading Accent 2" w:uiPriority="60"/>
-    <w:lsdException w:name="Light List Accent 2" w:uiPriority="61"/>
-    <w:lsdException w:name="Light Grid Accent 2" w:uiPriority="62"/>
-    <w:lsdException w:name="Medium Shading 1 Accent 2" w:uiPriority="63"/>
-    <w:lsdException w:name="Medium Shading 2 Accent 2" w:uiPriority="64"/>
-    <w:lsdException w:name="Medium List 1 Accent 2" w:uiPriority="65"/>
-    <w:lsdException w:name="Medium List 2 Accent 2" w:uiPriority="66"/>
-    <w:lsdException w:name="Medium Grid 1 Accent 2" w:uiPriority="67"/>
-    <w:lsdException w:name="Medium Grid 2 Accent 2" w:uiPriority="68"/>
-    <w:lsdException w:name="Medium Grid 3 Accent 2" w:uiPriority="69"/>
-    <w:lsdException w:name="Dark List Accent 2" w:uiPriority="70"/>
-    <w:lsdException w:name="Colorful Shading Accent 2" w:uiPriority="71"/>
-    <w:lsdException w:name="Colorful List Accent 2" w:uiPriority="72"/>
-    <w:lsdException w:name="Colorful Grid Accent 2" w:uiPriority="73"/>
-    <w:lsdException w:name="Light Shading Accent 3" w:uiPriority="60"/>
-    <w:lsdException w:name="Light List Accent 3" w:uiPriority="61"/>
-    <w:lsdException w:name="Light Grid Accent 3" w:uiPriority="62"/>
-    <w:lsdException w:name="Medium Shading 1 Accent 3" w:uiPriority="63"/>
-    <w:lsdException w:name="Medium Shading 2 Accent 3" w:uiPriority="64"/>
-    <w:lsdException w:name="Medium List 1 Accent 3" w:uiPriority="65"/>
-    <w:lsdException w:name="Medium List 2 Accent 3" w:uiPriority="66"/>
-    <w:lsdException w:name="Medium Grid 1 Accent 3" w:uiPriority="67"/>
-    <w:lsdException w:name="Medium Grid 2 Accent 3" w:uiPriority="68"/>
-    <w:lsdException w:name="Medium Grid 3 Accent 3" w:uiPriority="69"/>
-    <w:lsdException w:name="Dark List Accent 3" w:uiPriority="70"/>
-    <w:lsdException w:name="Colorful Shading Accent 3" w:uiPriority="71"/>
-    <w:lsdException w:name="Colorful List Accent 3" w:uiPriority="72"/>
-    <w:lsdException w:name="Colorful Grid Accent 3" w:uiPriority="73"/>
-    <w:lsdException w:name="Light Shading Accent 4" w:uiPriority="60"/>
-    <w:lsdException w:name="Light List Accent 4" w:uiPriority="61"/>
-    <w:lsdException w:name="Light Grid Accent 4" w:uiPriority="62"/>
-    <w:lsdException w:name="Medium Shading 1 Accent 4" w:uiPriority="63"/>
-    <w:lsdException w:name="Medium Shading 2 Accent 4" w:uiPriority="64"/>
-    <w:lsdException w:name="Medium List 1 Accent 4" w:uiPriority="65"/>
-    <w:lsdException w:name="Medium List 2 Accent 4" w:uiPriority="66"/>
-    <w:lsdException w:name="Medium Grid 1 Accent 4" w:uiPriority="67"/>
-    <w:lsdException w:name="Medium Grid 2 Accent 4" w:uiPriority="68"/>
-    <w:lsdException w:name="Medium Grid 3 Accent 4" w:uiPriority="69"/>
-    <w:lsdException w:name="Dark List Accent 4" w:uiPriority="70"/>
-    <w:lsdException w:name="Colorful Shading Accent 4" w:uiPriority="71"/>
-    <w:lsdException w:name="Colorful List Accent 4" w:uiPriority="72"/>
-    <w:lsdException w:name="Colorful Grid Accent 4" w:uiPriority="73"/>
-    <w:lsdException w:name="Light Shading Accent 5" w:uiPriority="60"/>
-    <w:lsdException w:name="Light List Accent 5" w:uiPriority="61"/>
-    <w:lsdException w:name="Light Grid Accent 5" w:uiPriority="62"/>
-    <w:lsdException w:name="Medium Shading 1 Accent 5" w:uiPriority="63"/>
-    <w:lsdException w:name="Medium Shading 2 Accent 5" w:uiPriority="64"/>
-    <w:lsdException w:name="Medium List 1 Accent 5" w:uiPriority="65"/>
-    <w:lsdException w:name="Medium List 2 Accent 5" w:uiPriority="66"/>
-    <w:lsdException w:name="Medium Grid 1 Accent 5" w:uiPriority="67"/>
-    <w:lsdException w:name="Medium Grid 2 Accent 5" w:uiPriority="68"/>
-    <w:lsdException w:name="Medium Grid 3 Accent 5" w:uiPriority="69"/>
-    <w:lsdException w:name="Dark List Accent 5" w:uiPriority="70"/>
-    <w:lsdException w:name="Colorful Shading Accent 5" w:uiPriority="71"/>
-    <w:lsdException w:name="Colorful List Accent 5" w:uiPriority="72"/>
-    <w:lsdException w:name="Colorful Grid Accent 5" w:uiPriority="73"/>
-    <w:lsdException w:name="Light Shading Accent 6" w:uiPriority="60"/>
-    <w:lsdException w:name="Light List Accent 6" w:uiPriority="61"/>
-    <w:lsdException w:name="Light Grid Accent 6" w:uiPriority="62"/>
-    <w:lsdException w:name="Medium Shading 1 Accent 6" w:uiPriority="63"/>
-    <w:lsdException w:name="Medium Shading 2 Accent 6" w:uiPriority="64"/>
-    <w:lsdException w:name="Medium List 1 Accent 6" w:uiPriority="65"/>
-    <w:lsdException w:name="Medium List 2 Accent 6" w:uiPriority="66"/>
-    <w:lsdException w:name="Medium Grid 1 Accent 6" w:uiPriority="67"/>
-    <w:lsdException w:name="Medium Grid 2 Accent 6" w:uiPriority="68"/>
-    <w:lsdException w:name="Medium Grid 3 Accent 6" w:uiPriority="69"/>
-    <w:lsdException w:name="Dark List Accent 6" w:uiPriority="70"/>
-    <w:lsdException w:name="Colorful Shading Accent 6" w:uiPriority="71"/>
-    <w:lsdException w:name="Colorful List Accent 6" w:uiPriority="72"/>
-    <w:lsdException w:name="Colorful Grid Accent 6" w:uiPriority="73"/>
-    <w:lsdException w:name="Subtle Emphasis" w:uiPriority="19" w:qFormat="1"/>
-    <w:lsdException w:name="Intense Emphasis" w:uiPriority="21" w:qFormat="1"/>
-    <w:lsdException w:name="Subtle Reference" w:uiPriority="31" w:qFormat="1"/>
-    <w:lsdException w:name="Intense Reference" w:uiPriority="32" w:qFormat="1"/>
-    <w:lsdException w:name="Book Title" w:uiPriority="33" w:qFormat="1"/>
-    <w:lsdException w:name="Bibliography" w:semiHidden="1" w:uiPriority="37" w:unhideWhenUsed="1"/>
-    <w:lsdException w:name="TOC Heading" w:semiHidden="1" w:uiPriority="39" w:unhideWhenUsed="1" w:qFormat="1"/>
-    <w:lsdException w:name="Grid Table 4" w:uiPriority="49"/>
-    <w:lsdException w:name="Grid Table 5 Dark" w:uiPriority="50"/>
-    <w:lsdException w:name="Grid Table 6 Colorful" w:uiPriority="51"/>
-    <w:lsdException w:name="Grid Table 7 Colorful" w:uiPriority="52"/>
-    <w:lsdException w:name="Grid Table 1 Light Accent 1" w:uiPriority="46"/>
-    <w:lsdException w:name="Grid Table 2 Accent 1" w:uiPriority="47"/>
-    <w:lsdException w:name="Grid Table 3 Accent 1" w:uiPriority="48"/>
-    <w:lsdException w:name="Grid Table 4 Accent 1" w:uiPriority="49"/>
-    <w:lsdException w:name="Grid Table 5 Dark Accent 1" w:uiPriority="50"/>
-    <w:lsdException w:name="Grid Table 6 Colorful Accent 1" w:uiPriority="51"/>
-    <w:lsdException w:name="Grid Table 7 Colorful Accent 1" w:uiPriority="52"/>
-    <w:lsdException w:name="Grid Table 1 Light Accent 2" w:uiPriority="46"/>
-    <w:lsdException w:name="Grid Table 2 Accent 2" w:uiPriority="47"/>
-    <w:lsdException w:name="Grid Table 3 Accent 2" w:uiPriority="48"/>
-    <w:lsdException w:name="Grid Table 4 Accent 2" w:uiPriority="49"/>
-    <w:lsdException w:name="Grid Table 5 Dark Accent 2" w:uiPriority="50"/>
-    <w:lsdException w:name="Grid Table 6 Colorful Accent 2" w:uiPriority="51"/>
-    <w:lsdException w:name="Grid Table 7 Colorful Accent 2" w:uiPriority="52"/>
-    <w:lsdException w:name="Grid Table 1 Light Accent 3" w:uiPriority="46"/>
-    <w:lsdException w:name="Grid Table 2 Accent 3" w:uiPriority="47"/>
-    <w:lsdException w:name="Grid Table 3 Accent 3" w:uiPriority="48"/>
-    <w:lsdException w:name="Grid Table 4 Accent 3" w:uiPriority="49"/>
-    <w:lsdException w:name="Grid Table 5 Dark Accent 3" w:uiPriority="50"/>
-    <w:lsdException w:name="Grid Table 6 Colorful Accent 3" w:uiPriority="51"/>
-    <w:lsdException w:name="Grid Table 7 Colorful Accent 3" w:uiPriority="52"/>
-    <w:lsdException w:name="Grid Table 1 Light Accent 4" w:uiPriority="46"/>
-    <w:lsdException w:name="Grid Table 2 Accent 4" w:uiPriority="47"/>
-    <w:lsdException w:name="Grid Table 3 Accent 4" w:uiPriority="48"/>
-    <w:lsdException w:name="Grid Table 4 Accent 4" w:uiPriority="49"/>
-    <w:lsdException w:name="Grid Table 5 Dark Accent 4" w:uiPriority="50"/>
-    <w:lsdException w:name="Grid Table 6 Colorful Accent 4" w:uiPriority="51"/>
-    <w:lsdException w:name="Grid Table 7 Colorful Accent 4" w:uiPriority="52"/>
-    <w:lsdException w:name="Grid Table 1 Light Accent 5" w:uiPriority="46"/>
-    <w:lsdException w:name="Grid Table 2 Accent 5" w:uiPriority="47"/>
-    <w:lsdException w:name="Grid Table 3 Accent 5" w:uiPriority="48"/>
-    <w:lsdException w:name="Grid Table 4 Accent 5" w:uiPriority="49"/>
-    <w:lsdException w:name="Grid Table 5 Dark Accent 5" w:uiPriority="50"/>
-    <w:lsdException w:name="Grid Table 6 Colorful Accent 5" w:uiPriority="51"/>
-    <w:lsdException w:name="Grid Table 7 Colorful Accent 5" w:uiPriority="52"/>
-    <w:lsdException w:name="Grid Table 1 Light Accent 6" w:uiPriority="46"/>
-    <w:lsdException w:name="Grid Table 2 Accent 6" w:uiPriority="47"/>
-    <w:lsdException w:name="Grid Table 3 Accent 6" w:uiPriority="48"/>
-    <w:lsdException w:name="Grid Table 4 Accent 6" w:uiPriority="49"/>
-    <w:lsdException w:name="Grid Table 5 Dark Accent 6" w:uiPriority="50"/>
-    <w:lsdException w:name="Grid Table 6 Colorful Accent 6" w:uiPriority="51"/>
-    <w:lsdException w:name="Grid Table 7 Colorful Accent 6" w:uiPriority="52"/>
-    <w:lsdException w:name="List Table 1 Light" w:uiPriority="46"/>
-    <w:lsdException w:name="List Table 2" w:uiPriority="47"/>
-    <w:lsdException w:name="List Table 3" w:uiPriority="48"/>
-    <w:lsdException w:name="List Table 4" w:uiPriority="49"/>
-    <w:lsdException w:name="List Table 5 Dark" w:uiPriority="50"/>
-    <w:lsdException w:name="List Table 6 Colorful" w:uiPriority="51"/>
-    <w:lsdException w:name="List Table 7 Colorful" w:uiPriority="52"/>
-    <w:lsdException w:name="List Table 1 Light Accent 1" w:uiPriority="46"/>
-    <w:lsdException w:name="List Table 2 Accent 1" w:uiPriority="47"/>
-    <w:lsdException w:name="List Table 3 Accent 1" w:uiPriority="48"/>
-    <w:lsdException w:name="List Table 4 Accent 1" w:uiPriority="49"/>
-    <w:lsdException w:name="List Table 5 Dark Accent 1" w:uiPriority="50"/>
-    <w:lsdException w:name="List Table 6 Colorful Accent 1" w:uiPriority="51"/>
-    <w:lsdException w:name="List Table 7 Colorful Accent 1" w:uiPriority="52"/>
-    <w:lsdException w:name="List Table 1 Light Accent 2" w:uiPriority="46"/>
-    <w:lsdException w:name="List Table 2 Accent 2" w:uiPriority="47"/>
-    <w:lsdException w:name="List Table 3 Accent 2" w:uiPriority="48"/>
-    <w:lsdException w:name="List Table 4 Accent 2" w:uiPriority="49"/>
-    <w:lsdException w:name="List Table 5 Dark Accent 2" w:uiPriority="50"/>
-    <w:lsdException w:name="List Table 6 Colorful Accent 2" w:uiPriority="51"/>
-    <w:lsdException w:name="List Table 7 Colorful Accent 2" w:uiPriority="52"/>
-    <w:lsdException w:name="List Table 1 Light Accent 3" w:uiPriority="46"/>
-    <w:lsdException w:name="List Table 2 Accent 3" w:uiPriority="47"/>
-    <w:lsdException w:name="List Table 3 Accent 3" w:uiPriority="48"/>
-    <w:lsdException w:name="List Table 4 Accent 3" w:uiPriority="49"/>
-    <w:lsdException w:name="List Table 5 Dark Accent 3" w:uiPriority="50"/>
-    <w:lsdException w:name="List Table 6 Colorful Accent 3" w:uiPriority="51"/>
-    <w:lsdException w:name="List Table 7 Colorful Accent 3" w:uiPriority="52"/>
-    <w:lsdException w:name="List Table 1 Light Accent 4" w:uiPriority="46"/>
-    <w:lsdException w:name="List Table 2 Accent 4" w:uiPriority="47"/>
-    <w:lsdException w:name="List Table 3 Accent 4" w:uiPriority="48"/>
-    <w:lsdException w:name="List Table 4 Accent 4" w:uiPriority="49"/>
-    <w:lsdException w:name="List Table 5 Dark Accent 4" w:uiPriority="50"/>
-    <w:lsdException w:name="List Table 6 Colorful Accent 4" w:uiPriority="51"/>
-    <w:lsdException w:name="List Table 7 Colorful Accent 4" w:uiPriority="52"/>
-    <w:lsdException w:name="List Table 1 Light Accent 5" w:uiPriority="46"/>
-    <w:lsdException w:name="List Table 2 Accent 5" w:uiPriority="47"/>
-    <w:lsdException w:name="List Table 3 Accent 5" w:uiPriority="48"/>
-    <w:lsdException w:name="List Table 4 Accent 5" w:uiPriority="49"/>
-    <w:lsdException w:name="List Table 5 Dark Accent 5" w:uiPriority="50"/>
-    <w:lsdException w:name="List Table 6 Colorful Accent 5" w:uiPriority="51"/>
-    <w:lsdException w:name="List Table 7 Colorful Accent 5" w:uiPriority="52"/>
-    <w:lsdException w:name="List Table 1 Light Accent 6" w:uiPriority="46"/>
-    <w:lsdException w:name="List Table 2 Accent 6" w:uiPriority="47"/>
-    <w:lsdException w:name="List Table 3 Accent 6" w:uiPriority="48"/>
-    <w:lsdException w:name="List Table 4 Accent 6" w:uiPriority="49"/>
-    <w:lsdException w:name="List Table 5 Dark Accent 6" w:uiPriority="50"/>
-    <w:lsdException w:name="List Table 6 Colorful Accent 6" w:uiPriority="51"/>
-    <w:lsdException w:name="List Table 7 Colorful Accent 6" w:uiPriority="52"/>
-    <w:lsdException w:name="Mention" w:semiHidden="1" w:unhideWhenUsed="1"/>
-    <w:lsdException w:name="Smart Hyperlink" w:semiHidden="1" w:unhideWhenUsed="1"/>
-    <w:lsdException w:name="Hashtag" w:semiHidden="1" w:unhideWhenUsed="1"/>
-    <w:lsdException w:name="Unresolved Mention" w:semiHidden="1" w:unhideWhenUsed="1"/>
+  <w:latentStyles w:count="260" w:defQFormat="0" w:defUnhideWhenUsed="1" w:defSemiHidden="1" w:defUIPriority="99" w:defLockedState="0">
+    <w:lsdException w:qFormat="1" w:unhideWhenUsed="0" w:uiPriority="0" w:semiHidden="0" w:name="Normal"/>
+    <w:lsdException w:qFormat="1" w:unhideWhenUsed="0" w:uiPriority="9" w:semiHidden="0" w:name="heading 1"/>
+    <w:lsdException w:qFormat="1" w:uiPriority="9" w:name="heading 2"/>
+    <w:lsdException w:qFormat="1" w:uiPriority="9" w:name="heading 3"/>
+    <w:lsdException w:qFormat="1" w:uiPriority="9" w:name="heading 4"/>
+    <w:lsdException w:qFormat="1" w:uiPriority="9" w:name="heading 5"/>
+    <w:lsdException w:qFormat="1" w:uiPriority="9" w:name="heading 6"/>
+    <w:lsdException w:qFormat="1" w:uiPriority="9" w:name="heading 7"/>
+    <w:lsdException w:qFormat="1" w:uiPriority="9" w:name="heading 8"/>
+    <w:lsdException w:qFormat="1" w:uiPriority="9" w:name="heading 9"/>
+    <w:lsdException w:uiPriority="99" w:name="index 1"/>
+    <w:lsdException w:uiPriority="99" w:name="index 2"/>
+    <w:lsdException w:uiPriority="99" w:name="index 3"/>
+    <w:lsdException w:uiPriority="99" w:name="index 4"/>
+    <w:lsdException w:uiPriority="99" w:name="index 5"/>
+    <w:lsdException w:uiPriority="99" w:name="index 6"/>
+    <w:lsdException w:uiPriority="99" w:name="index 7"/>
+    <w:lsdException w:uiPriority="99" w:name="index 8"/>
+    <w:lsdException w:uiPriority="99" w:name="index 9"/>
+    <w:lsdException w:uiPriority="39" w:name="toc 1"/>
+    <w:lsdException w:uiPriority="39" w:name="toc 2"/>
+    <w:lsdException w:uiPriority="39" w:name="toc 3"/>
+    <w:lsdException w:uiPriority="39" w:name="toc 4"/>
+    <w:lsdException w:uiPriority="39" w:name="toc 5"/>
+    <w:lsdException w:uiPriority="39" w:name="toc 6"/>
+    <w:lsdException w:uiPriority="39" w:name="toc 7"/>
+    <w:lsdException w:uiPriority="39" w:name="toc 8"/>
+    <w:lsdException w:uiPriority="39" w:name="toc 9"/>
+    <w:lsdException w:uiPriority="99" w:name="Normal Indent"/>
+    <w:lsdException w:uiPriority="99" w:name="footnote text"/>
+    <w:lsdException w:uiPriority="99" w:name="annotation text"/>
+    <w:lsdException w:uiPriority="99" w:semiHidden="0" w:name="header"/>
+    <w:lsdException w:uiPriority="99" w:semiHidden="0" w:name="footer"/>
+    <w:lsdException w:uiPriority="99" w:name="index heading"/>
+    <w:lsdException w:qFormat="1" w:uiPriority="35" w:name="caption"/>
+    <w:lsdException w:uiPriority="99" w:name="table of figures"/>
+    <w:lsdException w:uiPriority="99" w:name="envelope address"/>
+    <w:lsdException w:uiPriority="99" w:name="envelope return"/>
+    <w:lsdException w:uiPriority="99" w:name="footnote reference"/>
+    <w:lsdException w:uiPriority="99" w:name="annotation reference"/>
+    <w:lsdException w:uiPriority="99" w:name="line number"/>
+    <w:lsdException w:uiPriority="99" w:name="page number"/>
+    <w:lsdException w:uiPriority="99" w:name="endnote reference"/>
+    <w:lsdException w:uiPriority="99" w:name="endnote text"/>
+    <w:lsdException w:uiPriority="99" w:name="table of authorities"/>
+    <w:lsdException w:uiPriority="99" w:name="macro"/>
+    <w:lsdException w:uiPriority="99" w:name="toa heading"/>
+    <w:lsdException w:uiPriority="99" w:name="List"/>
+    <w:lsdException w:uiPriority="99" w:name="List Bullet"/>
+    <w:lsdException w:uiPriority="99" w:name="List Number"/>
+    <w:lsdException w:uiPriority="99" w:name="List 2"/>
+    <w:lsdException w:uiPriority="99" w:name="List 3"/>
+    <w:lsdException w:uiPriority="99" w:name="List 4"/>
+    <w:lsdException w:uiPriority="99" w:name="List 5"/>
+    <w:lsdException w:uiPriority="99" w:name="List Bullet 2"/>
+    <w:lsdException w:uiPriority="99" w:name="List Bullet 3"/>
+    <w:lsdException w:uiPriority="99" w:name="List Bullet 4"/>
+    <w:lsdException w:uiPriority="99" w:name="List Bullet 5"/>
+    <w:lsdException w:uiPriority="99" w:name="List Number 2"/>
+    <w:lsdException w:uiPriority="99" w:name="List Number 3"/>
+    <w:lsdException w:uiPriority="99" w:name="List Number 4"/>
+    <w:lsdException w:uiPriority="99" w:name="List Number 5"/>
+    <w:lsdException w:qFormat="1" w:unhideWhenUsed="0" w:uiPriority="10" w:semiHidden="0" w:name="Title"/>
+    <w:lsdException w:uiPriority="99" w:name="Closing"/>
+    <w:lsdException w:uiPriority="99" w:name="Signature"/>
+    <w:lsdException w:uiPriority="1" w:name="Default Paragraph Font"/>
+    <w:lsdException w:uiPriority="99" w:semiHidden="0" w:name="Body Text"/>
+    <w:lsdException w:uiPriority="99" w:name="Body Text Indent"/>
+    <w:lsdException w:uiPriority="99" w:name="List Continue"/>
+    <w:lsdException w:uiPriority="99" w:name="List Continue 2"/>
+    <w:lsdException w:uiPriority="99" w:name="List Continue 3"/>
+    <w:lsdException w:uiPriority="99" w:name="List Continue 4"/>
+    <w:lsdException w:uiPriority="99" w:name="List Continue 5"/>
+    <w:lsdException w:uiPriority="99" w:name="Message Header"/>
+    <w:lsdException w:qFormat="1" w:unhideWhenUsed="0" w:uiPriority="11" w:semiHidden="0" w:name="Subtitle"/>
+    <w:lsdException w:uiPriority="99" w:name="Salutation"/>
+    <w:lsdException w:uiPriority="99" w:name="Date"/>
+    <w:lsdException w:uiPriority="99" w:name="Body Text First Indent"/>
+    <w:lsdException w:uiPriority="99" w:name="Body Text First Indent 2"/>
+    <w:lsdException w:uiPriority="99" w:name="Note Heading"/>
+    <w:lsdException w:uiPriority="99" w:name="Body Text 2"/>
+    <w:lsdException w:uiPriority="99" w:name="Body Text 3"/>
+    <w:lsdException w:uiPriority="99" w:name="Body Text Indent 2"/>
+    <w:lsdException w:uiPriority="99" w:name="Body Text Indent 3"/>
+    <w:lsdException w:uiPriority="99" w:name="Block Text"/>
+    <w:lsdException w:uiPriority="99" w:name="Hyperlink"/>
+    <w:lsdException w:uiPriority="99" w:name="FollowedHyperlink"/>
+    <w:lsdException w:qFormat="1" w:unhideWhenUsed="0" w:uiPriority="22" w:semiHidden="0" w:name="Strong"/>
+    <w:lsdException w:qFormat="1" w:unhideWhenUsed="0" w:uiPriority="20" w:semiHidden="0" w:name="Emphasis"/>
+    <w:lsdException w:uiPriority="99" w:name="Document Map"/>
+    <w:lsdException w:uiPriority="99" w:name="Plain Text"/>
+    <w:lsdException w:uiPriority="99" w:name="E-mail Signature"/>
+    <w:lsdException w:uiPriority="99" w:name="Normal (Web)"/>
+    <w:lsdException w:uiPriority="99" w:name="HTML Acronym"/>
+    <w:lsdException w:uiPriority="99" w:name="HTML Address"/>
+    <w:lsdException w:uiPriority="99" w:name="HTML Cite"/>
+    <w:lsdException w:uiPriority="99" w:name="HTML Code"/>
+    <w:lsdException w:uiPriority="99" w:name="HTML Definition"/>
+    <w:lsdException w:uiPriority="99" w:name="HTML Keyboard"/>
+    <w:lsdException w:uiPriority="99" w:name="HTML Preformatted"/>
+    <w:lsdException w:uiPriority="99" w:name="HTML Sample"/>
+    <w:lsdException w:uiPriority="99" w:name="HTML Typewriter"/>
+    <w:lsdException w:uiPriority="99" w:name="HTML Variable"/>
+    <w:lsdException w:uiPriority="99" w:name="Normal Table"/>
+    <w:lsdException w:uiPriority="99" w:name="annotation subject"/>
+    <w:lsdException w:uiPriority="99" w:name="Table Simple 1"/>
+    <w:lsdException w:uiPriority="99" w:name="Table Simple 2"/>
+    <w:lsdException w:uiPriority="99" w:name="Table Simple 3"/>
+    <w:lsdException w:uiPriority="99" w:name="Table Classic 1"/>
+    <w:lsdException w:uiPriority="99" w:name="Table Classic 2"/>
+    <w:lsdException w:uiPriority="99" w:name="Table Classic 3"/>
+    <w:lsdException w:uiPriority="99" w:name="Table Classic 4"/>
+    <w:lsdException w:uiPriority="99" w:name="Table Colorful 1"/>
+    <w:lsdException w:uiPriority="99" w:name="Table Colorful 2"/>
+    <w:lsdException w:uiPriority="99" w:name="Table Colorful 3"/>
+    <w:lsdException w:uiPriority="99" w:name="Table Columns 1"/>
+    <w:lsdException w:uiPriority="99" w:name="Table Columns 2"/>
+    <w:lsdException w:uiPriority="99" w:name="Table Columns 3"/>
+    <w:lsdException w:uiPriority="99" w:name="Table Columns 4"/>
+    <w:lsdException w:uiPriority="99" w:name="Table Columns 5"/>
+    <w:lsdException w:uiPriority="99" w:name="Table Grid 1"/>
+    <w:lsdException w:uiPriority="99" w:name="Table Grid 2"/>
+    <w:lsdException w:uiPriority="99" w:name="Table Grid 3"/>
+    <w:lsdException w:uiPriority="99" w:name="Table Grid 4"/>
+    <w:lsdException w:uiPriority="99" w:name="Table Grid 5"/>
+    <w:lsdException w:uiPriority="99" w:name="Table Grid 6"/>
+    <w:lsdException w:uiPriority="99" w:name="Table Grid 7"/>
+    <w:lsdException w:uiPriority="99" w:name="Table Grid 8"/>
+    <w:lsdException w:uiPriority="99" w:name="Table List 1"/>
+    <w:lsdException w:uiPriority="99" w:name="Table List 2"/>
+    <w:lsdException w:uiPriority="99" w:name="Table List 3"/>
+    <w:lsdException w:uiPriority="99" w:name="Table List 4"/>
+    <w:lsdException w:uiPriority="99" w:name="Table List 5"/>
+    <w:lsdException w:uiPriority="99" w:name="Table List 6"/>
+    <w:lsdException w:uiPriority="99" w:name="Table List 7"/>
+    <w:lsdException w:uiPriority="99" w:name="Table List 8"/>
+    <w:lsdException w:uiPriority="99" w:name="Table 3D effects 1"/>
+    <w:lsdException w:uiPriority="99" w:name="Table 3D effects 2"/>
+    <w:lsdException w:uiPriority="99" w:name="Table 3D effects 3"/>
+    <w:lsdException w:uiPriority="99" w:name="Table Contemporary"/>
+    <w:lsdException w:uiPriority="99" w:name="Table Elegant"/>
+    <w:lsdException w:uiPriority="99" w:name="Table Professional"/>
+    <w:lsdException w:uiPriority="99" w:name="Table Subtle 1"/>
+    <w:lsdException w:uiPriority="99" w:name="Table Subtle 2"/>
+    <w:lsdException w:uiPriority="99" w:name="Table Web 1"/>
+    <w:lsdException w:uiPriority="99" w:name="Table Web 2"/>
+    <w:lsdException w:uiPriority="99" w:name="Table Web 3"/>
+    <w:lsdException w:uiPriority="99" w:name="Balloon Text"/>
+    <w:lsdException w:unhideWhenUsed="0" w:uiPriority="59" w:semiHidden="0" w:name="Table Grid"/>
+    <w:lsdException w:uiPriority="99" w:name="Table Theme"/>
+    <w:lsdException w:unhideWhenUsed="0" w:uiPriority="60" w:semiHidden="0" w:name="Light Shading"/>
+    <w:lsdException w:unhideWhenUsed="0" w:uiPriority="61" w:semiHidden="0" w:name="Light List"/>
+    <w:lsdException w:unhideWhenUsed="0" w:uiPriority="62" w:semiHidden="0" w:name="Light Grid"/>
+    <w:lsdException w:unhideWhenUsed="0" w:uiPriority="63" w:semiHidden="0" w:name="Medium Shading 1"/>
+    <w:lsdException w:unhideWhenUsed="0" w:uiPriority="64" w:semiHidden="0" w:name="Medium Shading 2"/>
+    <w:lsdException w:unhideWhenUsed="0" w:uiPriority="65" w:semiHidden="0" w:name="Medium List 1"/>
+    <w:lsdException w:unhideWhenUsed="0" w:uiPriority="66" w:semiHidden="0" w:name="Medium List 2"/>
+    <w:lsdException w:unhideWhenUsed="0" w:uiPriority="67" w:semiHidden="0" w:name="Medium Grid 1"/>
+    <w:lsdException w:unhideWhenUsed="0" w:uiPriority="68" w:semiHidden="0" w:name="Medium Grid 2"/>
+    <w:lsdException w:unhideWhenUsed="0" w:uiPriority="69" w:semiHidden="0" w:name="Medium Grid 3"/>
+    <w:lsdException w:unhideWhenUsed="0" w:uiPriority="70" w:semiHidden="0" w:name="Dark List"/>
+    <w:lsdException w:unhideWhenUsed="0" w:uiPriority="71" w:semiHidden="0" w:name="Colorful Shading"/>
+    <w:lsdException w:unhideWhenUsed="0" w:uiPriority="72" w:semiHidden="0" w:name="Colorful List"/>
+    <w:lsdException w:unhideWhenUsed="0" w:uiPriority="73" w:semiHidden="0" w:name="Colorful Grid"/>
+    <w:lsdException w:unhideWhenUsed="0" w:uiPriority="60" w:semiHidden="0" w:name="Light Shading Accent 1"/>
+    <w:lsdException w:unhideWhenUsed="0" w:uiPriority="61" w:semiHidden="0" w:name="Light List Accent 1"/>
+    <w:lsdException w:unhideWhenUsed="0" w:uiPriority="62" w:semiHidden="0" w:name="Light Grid Accent 1"/>
+    <w:lsdException w:unhideWhenUsed="0" w:uiPriority="63" w:semiHidden="0" w:name="Medium Shading 1 Accent 1"/>
+    <w:lsdException w:unhideWhenUsed="0" w:uiPriority="64" w:semiHidden="0" w:name="Medium Shading 2 Accent 1"/>
+    <w:lsdException w:unhideWhenUsed="0" w:uiPriority="65" w:semiHidden="0" w:name="Medium List 1 Accent 1"/>
+    <w:lsdException w:qFormat="1" w:unhideWhenUsed="0" w:uiPriority="34" w:semiHidden="0" w:name="List Paragraph"/>
+    <w:lsdException w:unhideWhenUsed="0" w:uiPriority="66" w:semiHidden="0" w:name="Medium List 2 Accent 1"/>
+    <w:lsdException w:unhideWhenUsed="0" w:uiPriority="67" w:semiHidden="0" w:name="Medium Grid 1 Accent 1"/>
+    <w:lsdException w:unhideWhenUsed="0" w:uiPriority="68" w:semiHidden="0" w:name="Medium Grid 2 Accent 1"/>
+    <w:lsdException w:unhideWhenUsed="0" w:uiPriority="69" w:semiHidden="0" w:name="Medium Grid 3 Accent 1"/>
+    <w:lsdException w:unhideWhenUsed="0" w:uiPriority="70" w:semiHidden="0" w:name="Dark List Accent 1"/>
+    <w:lsdException w:unhideWhenUsed="0" w:uiPriority="71" w:semiHidden="0" w:name="Colorful Shading Accent 1"/>
+    <w:lsdException w:unhideWhenUsed="0" w:uiPriority="72" w:semiHidden="0" w:name="Colorful List Accent 1"/>
+    <w:lsdException w:unhideWhenUsed="0" w:uiPriority="73" w:semiHidden="0" w:name="Colorful Grid Accent 1"/>
+    <w:lsdException w:unhideWhenUsed="0" w:uiPriority="60" w:semiHidden="0" w:name="Light Shading Accent 2"/>
+    <w:lsdException w:unhideWhenUsed="0" w:uiPriority="61" w:semiHidden="0" w:name="Light List Accent 2"/>
+    <w:lsdException w:unhideWhenUsed="0" w:uiPriority="62" w:semiHidden="0" w:name="Light Grid Accent 2"/>
+    <w:lsdException w:unhideWhenUsed="0" w:uiPriority="63" w:semiHidden="0" w:name="Medium Shading 1 Accent 2"/>
+    <w:lsdException w:unhideWhenUsed="0" w:uiPriority="64" w:semiHidden="0" w:name="Medium Shading 2 Accent 2"/>
+    <w:lsdException w:unhideWhenUsed="0" w:uiPriority="65" w:semiHidden="0" w:name="Medium List 1 Accent 2"/>
+    <w:lsdException w:unhideWhenUsed="0" w:uiPriority="66" w:semiHidden="0" w:name="Medium List 2 Accent 2"/>
+    <w:lsdException w:unhideWhenUsed="0" w:uiPriority="67" w:semiHidden="0" w:name="Medium Grid 1 Accent 2"/>
+    <w:lsdException w:unhideWhenUsed="0" w:uiPriority="68" w:semiHidden="0" w:name="Medium Grid 2 Accent 2"/>
+    <w:lsdException w:unhideWhenUsed="0" w:uiPriority="69" w:semiHidden="0" w:name="Medium Grid 3 Accent 2"/>
+    <w:lsdException w:unhideWhenUsed="0" w:uiPriority="70" w:semiHidden="0" w:name="Dark List Accent 2"/>
+    <w:lsdException w:unhideWhenUsed="0" w:uiPriority="71" w:semiHidden="0" w:name="Colorful Shading Accent 2"/>
+    <w:lsdException w:unhideWhenUsed="0" w:uiPriority="72" w:semiHidden="0" w:name="Colorful List Accent 2"/>
+    <w:lsdException w:unhideWhenUsed="0" w:uiPriority="73" w:semiHidden="0" w:name="Colorful Grid Accent 2"/>
+    <w:lsdException w:unhideWhenUsed="0" w:uiPriority="60" w:semiHidden="0" w:name="Light Shading Accent 3"/>
+    <w:lsdException w:unhideWhenUsed="0" w:uiPriority="61" w:semiHidden="0" w:name="Light List Accent 3"/>
+    <w:lsdException w:unhideWhenUsed="0" w:uiPriority="62" w:semiHidden="0" w:name="Light Grid Accent 3"/>
+    <w:lsdException w:unhideWhenUsed="0" w:uiPriority="63" w:semiHidden="0" w:name="Medium Shading 1 Accent 3"/>
+    <w:lsdException w:unhideWhenUsed="0" w:uiPriority="64" w:semiHidden="0" w:name="Medium Shading 2 Accent 3"/>
+    <w:lsdException w:unhideWhenUsed="0" w:uiPriority="65" w:semiHidden="0" w:name="Medium List 1 Accent 3"/>
+    <w:lsdException w:unhideWhenUsed="0" w:uiPriority="66" w:semiHidden="0" w:name="Medium List 2 Accent 3"/>
+    <w:lsdException w:unhideWhenUsed="0" w:uiPriority="67" w:semiHidden="0" w:name="Medium Grid 1 Accent 3"/>
+    <w:lsdException w:unhideWhenUsed="0" w:uiPriority="68" w:semiHidden="0" w:name="Medium Grid 2 Accent 3"/>
+    <w:lsdException w:unhideWhenUsed="0" w:uiPriority="69" w:semiHidden="0" w:name="Medium Grid 3 Accent 3"/>
+    <w:lsdException w:unhideWhenUsed="0" w:uiPriority="70" w:semiHidden="0" w:name="Dark List Accent 3"/>
+    <w:lsdException w:unhideWhenUsed="0" w:uiPriority="71" w:semiHidden="0" w:name="Colorful Shading Accent 3"/>
+    <w:lsdException w:unhideWhenUsed="0" w:uiPriority="72" w:semiHidden="0" w:name="Colorful List Accent 3"/>
+    <w:lsdException w:unhideWhenUsed="0" w:uiPriority="73" w:semiHidden="0" w:name="Colorful Grid Accent 3"/>
+    <w:lsdException w:unhideWhenUsed="0" w:uiPriority="60" w:semiHidden="0" w:name="Light Shading Accent 4"/>
+    <w:lsdException w:unhideWhenUsed="0" w:uiPriority="61" w:semiHidden="0" w:name="Light List Accent 4"/>
+    <w:lsdException w:unhideWhenUsed="0" w:uiPriority="62" w:semiHidden="0" w:name="Light Grid Accent 4"/>
+    <w:lsdException w:unhideWhenUsed="0" w:uiPriority="63" w:semiHidden="0" w:name="Medium Shading 1 Accent 4"/>
+    <w:lsdException w:unhideWhenUsed="0" w:uiPriority="64" w:semiHidden="0" w:name="Medium Shading 2 Accent 4"/>
+    <w:lsdException w:unhideWhenUsed="0" w:uiPriority="65" w:semiHidden="0" w:name="Medium List 1 Accent 4"/>
+    <w:lsdException w:unhideWhenUsed="0" w:uiPriority="66" w:semiHidden="0" w:name="Medium List 2 Accent 4"/>
+    <w:lsdException w:unhideWhenUsed="0" w:uiPriority="67" w:semiHidden="0" w:name="Medium Grid 1 Accent 4"/>
+    <w:lsdException w:unhideWhenUsed="0" w:uiPriority="68" w:semiHidden="0" w:name="Medium Grid 2 Accent 4"/>
+    <w:lsdException w:unhideWhenUsed="0" w:uiPriority="69" w:semiHidden="0" w:name="Medium Grid 3 Accent 4"/>
+    <w:lsdException w:unhideWhenUsed="0" w:uiPriority="70" w:semiHidden="0" w:name="Dark List Accent 4"/>
+    <w:lsdException w:unhideWhenUsed="0" w:uiPriority="71" w:semiHidden="0" w:name="Colorful Shading Accent 4"/>
+    <w:lsdException w:unhideWhenUsed="0" w:uiPriority="72" w:semiHidden="0" w:name="Colorful List Accent 4"/>
+    <w:lsdException w:unhideWhenUsed="0" w:uiPriority="73" w:semiHidden="0" w:name="Colorful Grid Accent 4"/>
+    <w:lsdException w:unhideWhenUsed="0" w:uiPriority="60" w:semiHidden="0" w:name="Light Shading Accent 5"/>
+    <w:lsdException w:unhideWhenUsed="0" w:uiPriority="61" w:semiHidden="0" w:name="Light List Accent 5"/>
+    <w:lsdException w:unhideWhenUsed="0" w:uiPriority="62" w:semiHidden="0" w:name="Light Grid Accent 5"/>
+    <w:lsdException w:unhideWhenUsed="0" w:uiPriority="63" w:semiHidden="0" w:name="Medium Shading 1 Accent 5"/>
+    <w:lsdException w:unhideWhenUsed="0" w:uiPriority="64" w:semiHidden="0" w:name="Medium Shading 2 Accent 5"/>
+    <w:lsdException w:unhideWhenUsed="0" w:uiPriority="65" w:semiHidden="0" w:name="Medium List 1 Accent 5"/>
+    <w:lsdException w:unhideWhenUsed="0" w:uiPriority="66" w:semiHidden="0" w:name="Medium List 2 Accent 5"/>
+    <w:lsdException w:unhideWhenUsed="0" w:uiPriority="67" w:semiHidden="0" w:name="Medium Grid 1 Accent 5"/>
+    <w:lsdException w:unhideWhenUsed="0" w:uiPriority="68" w:semiHidden="0" w:name="Medium Grid 2 Accent 5"/>
+    <w:lsdException w:unhideWhenUsed="0" w:uiPriority="69" w:semiHidden="0" w:name="Medium Grid 3 Accent 5"/>
+    <w:lsdException w:unhideWhenUsed="0" w:uiPriority="70" w:semiHidden="0" w:name="Dark List Accent 5"/>
+    <w:lsdException w:unhideWhenUsed="0" w:uiPriority="71" w:semiHidden="0" w:name="Colorful Shading Accent 5"/>
+    <w:lsdException w:unhideWhenUsed="0" w:uiPriority="72" w:semiHidden="0" w:name="Colorful List Accent 5"/>
+    <w:lsdException w:unhideWhenUsed="0" w:uiPriority="73" w:semiHidden="0" w:name="Colorful Grid Accent 5"/>
+    <w:lsdException w:unhideWhenUsed="0" w:uiPriority="60" w:semiHidden="0" w:name="Light Shading Accent 6"/>
+    <w:lsdException w:unhideWhenUsed="0" w:uiPriority="61" w:semiHidden="0" w:name="Light List Accent 6"/>
+    <w:lsdException w:unhideWhenUsed="0" w:uiPriority="62" w:semiHidden="0" w:name="Light Grid Accent 6"/>
+    <w:lsdException w:unhideWhenUsed="0" w:uiPriority="63" w:semiHidden="0" w:name="Medium Shading 1 Accent 6"/>
+    <w:lsdException w:unhideWhenUsed="0" w:uiPriority="64" w:semiHidden="0" w:name="Medium Shading 2 Accent 6"/>
+    <w:lsdException w:unhideWhenUsed="0" w:uiPriority="65" w:semiHidden="0" w:name="Medium List 1 Accent 6"/>
+    <w:lsdException w:unhideWhenUsed="0" w:uiPriority="66" w:semiHidden="0" w:name="Medium List 2 Accent 6"/>
+    <w:lsdException w:unhideWhenUsed="0" w:uiPriority="67" w:semiHidden="0" w:name="Medium Grid 1 Accent 6"/>
+    <w:lsdException w:unhideWhenUsed="0" w:uiPriority="68" w:semiHidden="0" w:name="Medium Grid 2 Accent 6"/>
+    <w:lsdException w:unhideWhenUsed="0" w:uiPriority="69" w:semiHidden="0" w:name="Medium Grid 3 Accent 6"/>
+    <w:lsdException w:unhideWhenUsed="0" w:uiPriority="70" w:semiHidden="0" w:name="Dark List Accent 6"/>
+    <w:lsdException w:unhideWhenUsed="0" w:uiPriority="71" w:semiHidden="0" w:name="Colorful Shading Accent 6"/>
+    <w:lsdException w:unhideWhenUsed="0" w:uiPriority="72" w:semiHidden="0" w:name="Colorful List Accent 6"/>
+    <w:lsdException w:unhideWhenUsed="0" w:uiPriority="73" w:semiHidden="0" w:name="Colorful Grid Accent 6"/>
   </w:latentStyles>
-  <w:style w:type="paragraph" w:default="1" w:styleId="Normal">
+  <w:style w:type="paragraph" w:default="1" w:styleId="1">
     <w:name w:val="Normal"/>
     <w:qFormat/>
+    <w:uiPriority w:val="0"/>
+    <w:rPr>
+      <w:rFonts w:asciiTheme="minorHAnsi" w:hAnsiTheme="minorHAnsi" w:eastAsiaTheme="minorEastAsia" w:cstheme="minorBidi"/>
+      <w:sz w:val="24"/>
+      <w:szCs w:val="24"/>
+      <w:lang w:val="en-US" w:eastAsia="en-US" w:bidi="ar-SA"/>
+    </w:rPr>
   </w:style>
-  <w:style w:type="character" w:default="1" w:styleId="DefaultParagraphFont">
+  <w:style w:type="character" w:default="1" w:styleId="6">
     <w:name w:val="Default Paragraph Font"/>
-    <w:uiPriority w:val="1"/>
     <w:semiHidden/>
     <w:unhideWhenUsed/>
+    <w:uiPriority w:val="1"/>
   </w:style>
-  <w:style w:type="table" w:default="1" w:styleId="TableNormal">
+  <w:style w:type="table" w:default="1" w:styleId="5">
     <w:name w:val="Normal Table"/>
-    <w:uiPriority w:val="99"/>
     <w:semiHidden/>
     <w:unhideWhenUsed/>
+    <w:uiPriority w:val="99"/>
     <w:tblPr>
-      <w:tblInd w:w="0" w:type="dxa"/>
+      <w:tblLayout w:type="fixed"/>
       <w:tblCellMar>
         <w:top w:w="0" w:type="dxa"/>
         <w:left w:w="108" w:type="dxa"/>
@@ -3897,30 +3890,23 @@
       </w:tblCellMar>
     </w:tblPr>
   </w:style>
-  <w:style w:type="numbering" w:default="1" w:styleId="NoList">
-    <w:name w:val="No List"/>
+  <w:style w:type="paragraph" w:styleId="2">
+    <w:name w:val="Body Text"/>
+    <w:basedOn w:val="1"/>
+    <w:link w:val="11"/>
+    <w:unhideWhenUsed/>
     <w:uiPriority w:val="99"/>
-    <w:semiHidden/>
-    <w:unhideWhenUsed/>
-  </w:style>
-  <w:style w:type="paragraph" w:styleId="ListParagraph">
-    <w:name w:val="List Paragraph"/>
-    <w:basedOn w:val="Normal"/>
-    <w:uiPriority w:val="34"/>
-    <w:qFormat/>
-    <w:rsid w:val="000A7668"/>
     <w:pPr>
-      <w:ind w:left="720"/>
-      <w:contextualSpacing/>
+      <w:spacing w:before="120" w:line="360" w:lineRule="auto"/>
+      <w:jc w:val="both"/>
     </w:pPr>
   </w:style>
-  <w:style w:type="paragraph" w:styleId="Header">
-    <w:name w:val="header"/>
-    <w:basedOn w:val="Normal"/>
-    <w:link w:val="HeaderChar"/>
+  <w:style w:type="paragraph" w:styleId="3">
+    <w:name w:val="footer"/>
+    <w:basedOn w:val="1"/>
+    <w:link w:val="10"/>
+    <w:unhideWhenUsed/>
     <w:uiPriority w:val="99"/>
-    <w:unhideWhenUsed/>
-    <w:rsid w:val="002770C0"/>
     <w:pPr>
       <w:tabs>
         <w:tab w:val="center" w:pos="4320"/>
@@ -3928,20 +3914,12 @@
       </w:tabs>
     </w:pPr>
   </w:style>
-  <w:style w:type="character" w:customStyle="1" w:styleId="HeaderChar">
-    <w:name w:val="Header Char"/>
-    <w:basedOn w:val="DefaultParagraphFont"/>
-    <w:link w:val="Header"/>
+  <w:style w:type="paragraph" w:styleId="4">
+    <w:name w:val="header"/>
+    <w:basedOn w:val="1"/>
+    <w:link w:val="9"/>
+    <w:unhideWhenUsed/>
     <w:uiPriority w:val="99"/>
-    <w:rsid w:val="002770C0"/>
-  </w:style>
-  <w:style w:type="paragraph" w:styleId="Footer">
-    <w:name w:val="footer"/>
-    <w:basedOn w:val="Normal"/>
-    <w:link w:val="FooterChar"/>
-    <w:uiPriority w:val="99"/>
-    <w:unhideWhenUsed/>
-    <w:rsid w:val="002770C0"/>
     <w:pPr>
       <w:tabs>
         <w:tab w:val="center" w:pos="4320"/>
@@ -3949,39 +3927,40 @@
       </w:tabs>
     </w:pPr>
   </w:style>
-  <w:style w:type="character" w:customStyle="1" w:styleId="FooterChar">
-    <w:name w:val="Footer Char"/>
-    <w:basedOn w:val="DefaultParagraphFont"/>
-    <w:link w:val="Footer"/>
-    <w:uiPriority w:val="99"/>
-    <w:rsid w:val="002770C0"/>
-  </w:style>
-  <w:style w:type="character" w:styleId="PageNumber">
+  <w:style w:type="character" w:styleId="7">
     <w:name w:val="page number"/>
-    <w:basedOn w:val="DefaultParagraphFont"/>
-    <w:uiPriority w:val="99"/>
+    <w:basedOn w:val="6"/>
     <w:semiHidden/>
     <w:unhideWhenUsed/>
-    <w:rsid w:val="002770C0"/>
+    <w:uiPriority w:val="99"/>
   </w:style>
-  <w:style w:type="paragraph" w:styleId="BodyText">
-    <w:name w:val="Body Text"/>
-    <w:basedOn w:val="Normal"/>
-    <w:link w:val="BodyTextChar"/>
-    <w:uiPriority w:val="99"/>
-    <w:unhideWhenUsed/>
-    <w:rsid w:val="00196632"/>
+  <w:style w:type="paragraph" w:styleId="8">
+    <w:name w:val="List Paragraph"/>
+    <w:basedOn w:val="1"/>
+    <w:qFormat/>
+    <w:uiPriority w:val="34"/>
     <w:pPr>
-      <w:spacing w:before="120" w:line="360" w:lineRule="auto"/>
-      <w:jc w:val="both"/>
+      <w:ind w:left="720"/>
+      <w:contextualSpacing/>
     </w:pPr>
   </w:style>
-  <w:style w:type="character" w:customStyle="1" w:styleId="BodyTextChar">
+  <w:style w:type="character" w:customStyle="1" w:styleId="9">
+    <w:name w:val="Header Char"/>
+    <w:basedOn w:val="6"/>
+    <w:link w:val="4"/>
+    <w:uiPriority w:val="99"/>
+  </w:style>
+  <w:style w:type="character" w:customStyle="1" w:styleId="10">
+    <w:name w:val="Footer Char"/>
+    <w:basedOn w:val="6"/>
+    <w:link w:val="3"/>
+    <w:uiPriority w:val="99"/>
+  </w:style>
+  <w:style w:type="character" w:customStyle="1" w:styleId="11">
     <w:name w:val="Body Text Char"/>
-    <w:basedOn w:val="DefaultParagraphFont"/>
-    <w:link w:val="BodyText"/>
+    <w:basedOn w:val="6"/>
+    <w:link w:val="2"/>
     <w:uiPriority w:val="99"/>
-    <w:rsid w:val="00196632"/>
   </w:style>
 </w:styles>
 </file>
@@ -4302,6 +4281,21 @@
       </a:style>
     </a:lnDef>
   </a:objectDefaults>
-  <a:extraClrSchemeLst/>
 </a:theme>
+</file>
+
+<file path=customXml/item1.xml><?xml version="1.0" encoding="utf-8"?>
+<s:customData xmlns="http://www.wps.cn/officeDocument/2013/wpsCustomData" xmlns:s="http://www.wps.cn/officeDocument/2013/wpsCustomData">
+  <customSectProps>
+    <customSectPr/>
+  </customSectProps>
+</s:customData>
+</file>
+
+<file path=customXml/itemProps1.xml><?xml version="1.0" encoding="utf-8"?>
+<ds:datastoreItem xmlns:ds="http://schemas.openxmlformats.org/officeDocument/2006/customXml" ds:itemID="{B1977F7D-205B-4081-913C-38D41E755F92}">
+  <ds:schemaRefs>
+    <ds:schemaRef ds:uri="http://www.wps.cn/officeDocument/2013/wpsCustomData"/>
+  </ds:schemaRefs>
+</ds:datastoreItem>
 </file>
--- a/Report/Scentaur Report.docx
+++ b/Report/Scentaur Report.docx
@@ -2090,7 +2090,7 @@
           <w:szCs w:val="28"/>
         </w:rPr>
         <w:drawing>
-          <wp:anchor distT="0" distB="0" distL="114300" distR="114300" simplePos="0" relativeHeight="251657728" behindDoc="0" locked="0" layoutInCell="1" allowOverlap="1" wp14:anchorId="42FB0D37" wp14:editId="38755F60">
+          <wp:anchor distT="0" distB="0" distL="114300" distR="114300" simplePos="0" relativeHeight="251658752" behindDoc="0" locked="0" layoutInCell="1" allowOverlap="1" wp14:anchorId="42FB0D37" wp14:editId="38755F60">
             <wp:simplePos x="0" y="0"/>
             <wp:positionH relativeFrom="column">
               <wp:posOffset>0</wp:posOffset>
@@ -3213,8 +3213,6 @@
         </w:rPr>
         <w:t>are</w:t>
       </w:r>
-      <w:bookmarkStart w:id="0" w:name="_GoBack"/>
-      <w:bookmarkEnd w:id="0"/>
       <w:r>
         <w:rPr>
           <w:rFonts w:eastAsia="SimSun" w:hint="eastAsia"/>
@@ -3334,11 +3332,254 @@
         <w:spacing w:before="120" w:line="360" w:lineRule="auto"/>
       </w:pPr>
       <w:r>
-        <w:t>Every team member should contribute an equal effo</w:t>
-      </w:r>
-      <w:r>
-        <w:t>rt to this report. Use this optional section to provide report credits, or to highlight a special contribution by a given team member.</w:t>
-      </w:r>
+        <w:t>The Scentaur report was an equally contributed effort. A breakdown is as follows:</w:t>
+      </w:r>
+    </w:p>
+    <w:tbl>
+      <w:tblPr>
+        <w:tblStyle w:val="GridTable5Dark-Accent5"/>
+        <w:tblW w:w="0" w:type="auto"/>
+        <w:tblLook w:val="04A0" w:firstRow="1" w:lastRow="0" w:firstColumn="1" w:lastColumn="0" w:noHBand="0" w:noVBand="1"/>
+      </w:tblPr>
+      <w:tblGrid>
+        <w:gridCol w:w="4258"/>
+        <w:gridCol w:w="4258"/>
+      </w:tblGrid>
+      <w:tr>
+        <w:trPr>
+          <w:cnfStyle w:val="100000000000" w:firstRow="1" w:lastRow="0" w:firstColumn="0" w:lastColumn="0" w:oddVBand="0" w:evenVBand="0" w:oddHBand="0" w:evenHBand="0" w:firstRowFirstColumn="0" w:firstRowLastColumn="0" w:lastRowFirstColumn="0" w:lastRowLastColumn="0"/>
+        </w:trPr>
+        <w:tc>
+          <w:tcPr>
+            <w:cnfStyle w:val="001000000000" w:firstRow="0" w:lastRow="0" w:firstColumn="1" w:lastColumn="0" w:oddVBand="0" w:evenVBand="0" w:oddHBand="0" w:evenHBand="0" w:firstRowFirstColumn="0" w:firstRowLastColumn="0" w:lastRowFirstColumn="0" w:lastRowLastColumn="0"/>
+            <w:tcW w:w="4258" w:type="dxa"/>
+          </w:tcPr>
+          <w:p>
+            <w:pPr>
+              <w:spacing w:before="120" w:line="360" w:lineRule="auto"/>
+            </w:pPr>
+            <w:r>
+              <w:t>Name</w:t>
+            </w:r>
+            <w:r>
+              <w:t xml:space="preserve"> [Contribution %]</w:t>
+            </w:r>
+          </w:p>
+        </w:tc>
+        <w:tc>
+          <w:tcPr>
+            <w:tcW w:w="4258" w:type="dxa"/>
+          </w:tcPr>
+          <w:p>
+            <w:pPr>
+              <w:spacing w:before="120" w:line="360" w:lineRule="auto"/>
+              <w:cnfStyle w:val="100000000000" w:firstRow="1" w:lastRow="0" w:firstColumn="0" w:lastColumn="0" w:oddVBand="0" w:evenVBand="0" w:oddHBand="0" w:evenHBand="0" w:firstRowFirstColumn="0" w:firstRowLastColumn="0" w:lastRowFirstColumn="0" w:lastRowLastColumn="0"/>
+            </w:pPr>
+            <w:r>
+              <w:t xml:space="preserve">Responsibilities </w:t>
+            </w:r>
+          </w:p>
+        </w:tc>
+      </w:tr>
+      <w:tr>
+        <w:trPr>
+          <w:cnfStyle w:val="000000100000" w:firstRow="0" w:lastRow="0" w:firstColumn="0" w:lastColumn="0" w:oddVBand="0" w:evenVBand="0" w:oddHBand="1" w:evenHBand="0" w:firstRowFirstColumn="0" w:firstRowLastColumn="0" w:lastRowFirstColumn="0" w:lastRowLastColumn="0"/>
+        </w:trPr>
+        <w:tc>
+          <w:tcPr>
+            <w:cnfStyle w:val="001000000000" w:firstRow="0" w:lastRow="0" w:firstColumn="1" w:lastColumn="0" w:oddVBand="0" w:evenVBand="0" w:oddHBand="0" w:evenHBand="0" w:firstRowFirstColumn="0" w:firstRowLastColumn="0" w:lastRowFirstColumn="0" w:lastRowLastColumn="0"/>
+            <w:tcW w:w="4258" w:type="dxa"/>
+          </w:tcPr>
+          <w:p>
+            <w:pPr>
+              <w:spacing w:before="120" w:line="360" w:lineRule="auto"/>
+            </w:pPr>
+            <w:r>
+              <w:t>Ga Jun Young</w:t>
+            </w:r>
+            <w:r>
+              <w:t xml:space="preserve"> [25%]</w:t>
+            </w:r>
+          </w:p>
+        </w:tc>
+        <w:tc>
+          <w:tcPr>
+            <w:tcW w:w="4258" w:type="dxa"/>
+          </w:tcPr>
+          <w:p>
+            <w:pPr>
+              <w:spacing w:before="120" w:line="360" w:lineRule="auto"/>
+              <w:cnfStyle w:val="000000100000" w:firstRow="0" w:lastRow="0" w:firstColumn="0" w:lastColumn="0" w:oddVBand="0" w:evenVBand="0" w:oddHBand="1" w:evenHBand="0" w:firstRowFirstColumn="0" w:firstRowLastColumn="0" w:lastRowFirstColumn="0" w:lastRowLastColumn="0"/>
+            </w:pPr>
+            <w:r>
+              <w:rPr>
+                <w:color w:val="002060"/>
+              </w:rPr>
+              <w:t xml:space="preserve">Introduction, </w:t>
+            </w:r>
+            <w:r>
+              <w:t xml:space="preserve">Specification, </w:t>
+            </w:r>
+            <w:r>
+              <w:rPr>
+                <w:color w:val="C00000"/>
+              </w:rPr>
+              <w:t xml:space="preserve">Software Overview, </w:t>
+            </w:r>
+            <w:r>
+              <w:t>Concluding Remarks</w:t>
+            </w:r>
+          </w:p>
+        </w:tc>
+      </w:tr>
+      <w:tr>
+        <w:tc>
+          <w:tcPr>
+            <w:cnfStyle w:val="001000000000" w:firstRow="0" w:lastRow="0" w:firstColumn="1" w:lastColumn="0" w:oddVBand="0" w:evenVBand="0" w:oddHBand="0" w:evenHBand="0" w:firstRowFirstColumn="0" w:firstRowLastColumn="0" w:lastRowFirstColumn="0" w:lastRowLastColumn="0"/>
+            <w:tcW w:w="4258" w:type="dxa"/>
+          </w:tcPr>
+          <w:p>
+            <w:pPr>
+              <w:spacing w:before="120" w:line="360" w:lineRule="auto"/>
+            </w:pPr>
+            <w:r>
+              <w:t>Royal Thomas</w:t>
+            </w:r>
+            <w:r>
+              <w:t xml:space="preserve"> [25%]</w:t>
+            </w:r>
+          </w:p>
+        </w:tc>
+        <w:tc>
+          <w:tcPr>
+            <w:tcW w:w="4258" w:type="dxa"/>
+          </w:tcPr>
+          <w:p>
+            <w:pPr>
+              <w:spacing w:before="120" w:line="360" w:lineRule="auto"/>
+              <w:cnfStyle w:val="000000000000" w:firstRow="0" w:lastRow="0" w:firstColumn="0" w:lastColumn="0" w:oddVBand="0" w:evenVBand="0" w:oddHBand="0" w:evenHBand="0" w:firstRowFirstColumn="0" w:firstRowLastColumn="0" w:lastRowFirstColumn="0" w:lastRowLastColumn="0"/>
+            </w:pPr>
+            <w:r>
+              <w:rPr>
+                <w:color w:val="002060"/>
+              </w:rPr>
+              <w:t xml:space="preserve">Introduction, </w:t>
+            </w:r>
+            <w:r>
+              <w:rPr>
+                <w:color w:val="984806" w:themeColor="accent6" w:themeShade="80"/>
+              </w:rPr>
+              <w:t>Team Communication</w:t>
+            </w:r>
+            <w:r>
+              <w:t>, Major Responsibilities &amp; B</w:t>
+            </w:r>
+            <w:bookmarkStart w:id="0" w:name="_GoBack"/>
+            <w:bookmarkEnd w:id="0"/>
+            <w:r>
+              <w:t>reakdown</w:t>
+            </w:r>
+          </w:p>
+        </w:tc>
+      </w:tr>
+      <w:tr>
+        <w:trPr>
+          <w:cnfStyle w:val="000000100000" w:firstRow="0" w:lastRow="0" w:firstColumn="0" w:lastColumn="0" w:oddVBand="0" w:evenVBand="0" w:oddHBand="1" w:evenHBand="0" w:firstRowFirstColumn="0" w:firstRowLastColumn="0" w:lastRowFirstColumn="0" w:lastRowLastColumn="0"/>
+        </w:trPr>
+        <w:tc>
+          <w:tcPr>
+            <w:cnfStyle w:val="001000000000" w:firstRow="0" w:lastRow="0" w:firstColumn="1" w:lastColumn="0" w:oddVBand="0" w:evenVBand="0" w:oddHBand="0" w:evenHBand="0" w:firstRowFirstColumn="0" w:firstRowLastColumn="0" w:lastRowFirstColumn="0" w:lastRowLastColumn="0"/>
+            <w:tcW w:w="4258" w:type="dxa"/>
+          </w:tcPr>
+          <w:p>
+            <w:pPr>
+              <w:spacing w:before="120" w:line="360" w:lineRule="auto"/>
+            </w:pPr>
+            <w:r>
+              <w:t>Zheng Ju</w:t>
+            </w:r>
+            <w:r>
+              <w:t xml:space="preserve"> [25%]</w:t>
+            </w:r>
+          </w:p>
+        </w:tc>
+        <w:tc>
+          <w:tcPr>
+            <w:tcW w:w="4258" w:type="dxa"/>
+          </w:tcPr>
+          <w:p>
+            <w:pPr>
+              <w:spacing w:before="120" w:line="360" w:lineRule="auto"/>
+              <w:cnfStyle w:val="000000100000" w:firstRow="0" w:lastRow="0" w:firstColumn="0" w:lastColumn="0" w:oddVBand="0" w:evenVBand="0" w:oddHBand="1" w:evenHBand="0" w:firstRowFirstColumn="0" w:firstRowLastColumn="0" w:lastRowFirstColumn="0" w:lastRowLastColumn="0"/>
+            </w:pPr>
+            <w:r>
+              <w:rPr>
+                <w:color w:val="002060"/>
+              </w:rPr>
+              <w:t xml:space="preserve">Introduction, </w:t>
+            </w:r>
+            <w:r>
+              <w:rPr>
+                <w:color w:val="984806" w:themeColor="accent6" w:themeShade="80"/>
+              </w:rPr>
+              <w:t>Team Communication</w:t>
+            </w:r>
+            <w:r>
+              <w:t xml:space="preserve">, </w:t>
+            </w:r>
+          </w:p>
+        </w:tc>
+      </w:tr>
+      <w:tr>
+        <w:tc>
+          <w:tcPr>
+            <w:cnfStyle w:val="001000000000" w:firstRow="0" w:lastRow="0" w:firstColumn="1" w:lastColumn="0" w:oddVBand="0" w:evenVBand="0" w:oddHBand="0" w:evenHBand="0" w:firstRowFirstColumn="0" w:firstRowLastColumn="0" w:lastRowFirstColumn="0" w:lastRowLastColumn="0"/>
+            <w:tcW w:w="4258" w:type="dxa"/>
+          </w:tcPr>
+          <w:p>
+            <w:pPr>
+              <w:spacing w:before="120" w:line="360" w:lineRule="auto"/>
+            </w:pPr>
+            <w:r>
+              <w:t>William Ikenna-Nwosu</w:t>
+            </w:r>
+            <w:r>
+              <w:t xml:space="preserve"> [25%]</w:t>
+            </w:r>
+          </w:p>
+        </w:tc>
+        <w:tc>
+          <w:tcPr>
+            <w:tcW w:w="4258" w:type="dxa"/>
+          </w:tcPr>
+          <w:p>
+            <w:pPr>
+              <w:spacing w:before="120" w:line="360" w:lineRule="auto"/>
+              <w:cnfStyle w:val="000000000000" w:firstRow="0" w:lastRow="0" w:firstColumn="0" w:lastColumn="0" w:oddVBand="0" w:evenVBand="0" w:oddHBand="0" w:evenHBand="0" w:firstRowFirstColumn="0" w:firstRowLastColumn="0" w:lastRowFirstColumn="0" w:lastRowLastColumn="0"/>
+            </w:pPr>
+            <w:r>
+              <w:rPr>
+                <w:color w:val="002060"/>
+              </w:rPr>
+              <w:t xml:space="preserve">Introduction [Compile], </w:t>
+            </w:r>
+            <w:r>
+              <w:rPr>
+                <w:color w:val="C00000"/>
+              </w:rPr>
+              <w:t xml:space="preserve">Software Overview, </w:t>
+            </w:r>
+            <w:r>
+              <w:t>Proof Read and Editing</w:t>
+            </w:r>
+          </w:p>
+        </w:tc>
+      </w:tr>
+    </w:tbl>
+    <w:p>
+      <w:pPr>
+        <w:spacing w:before="120" w:line="360" w:lineRule="auto"/>
+      </w:pPr>
     </w:p>
     <w:p>
       <w:pPr>
@@ -5147,6 +5388,131 @@
       <w:color w:val="605E5C"/>
       <w:shd w:val="clear" w:color="auto" w:fill="E1DFDD"/>
     </w:rPr>
+  </w:style>
+  <w:style w:type="table" w:styleId="TableGrid">
+    <w:name w:val="Table Grid"/>
+    <w:basedOn w:val="TableNormal"/>
+    <w:uiPriority w:val="59"/>
+    <w:rsid w:val="008B05F6"/>
+    <w:pPr>
+      <w:spacing w:after="0" w:line="240" w:lineRule="auto"/>
+    </w:pPr>
+    <w:tblPr>
+      <w:tblBorders>
+        <w:top w:val="single" w:sz="4" w:space="0" w:color="auto"/>
+        <w:left w:val="single" w:sz="4" w:space="0" w:color="auto"/>
+        <w:bottom w:val="single" w:sz="4" w:space="0" w:color="auto"/>
+        <w:right w:val="single" w:sz="4" w:space="0" w:color="auto"/>
+        <w:insideH w:val="single" w:sz="4" w:space="0" w:color="auto"/>
+        <w:insideV w:val="single" w:sz="4" w:space="0" w:color="auto"/>
+      </w:tblBorders>
+    </w:tblPr>
+  </w:style>
+  <w:style w:type="table" w:styleId="GridTable5Dark-Accent5">
+    <w:name w:val="Grid Table 5 Dark Accent 5"/>
+    <w:basedOn w:val="TableNormal"/>
+    <w:uiPriority w:val="50"/>
+    <w:rsid w:val="008B05F6"/>
+    <w:pPr>
+      <w:spacing w:after="0" w:line="240" w:lineRule="auto"/>
+    </w:pPr>
+    <w:tblPr>
+      <w:tblStyleRowBandSize w:val="1"/>
+      <w:tblStyleColBandSize w:val="1"/>
+      <w:tblBorders>
+        <w:top w:val="single" w:sz="4" w:space="0" w:color="FFFFFF" w:themeColor="background1"/>
+        <w:left w:val="single" w:sz="4" w:space="0" w:color="FFFFFF" w:themeColor="background1"/>
+        <w:bottom w:val="single" w:sz="4" w:space="0" w:color="FFFFFF" w:themeColor="background1"/>
+        <w:right w:val="single" w:sz="4" w:space="0" w:color="FFFFFF" w:themeColor="background1"/>
+        <w:insideH w:val="single" w:sz="4" w:space="0" w:color="FFFFFF" w:themeColor="background1"/>
+        <w:insideV w:val="single" w:sz="4" w:space="0" w:color="FFFFFF" w:themeColor="background1"/>
+      </w:tblBorders>
+    </w:tblPr>
+    <w:tcPr>
+      <w:shd w:val="clear" w:color="auto" w:fill="DAEEF3" w:themeFill="accent5" w:themeFillTint="33"/>
+    </w:tcPr>
+    <w:tblStylePr w:type="firstRow">
+      <w:rPr>
+        <w:b/>
+        <w:bCs/>
+        <w:color w:val="FFFFFF" w:themeColor="background1"/>
+      </w:rPr>
+      <w:tblPr/>
+      <w:tcPr>
+        <w:tcBorders>
+          <w:top w:val="single" w:sz="4" w:space="0" w:color="FFFFFF" w:themeColor="background1"/>
+          <w:left w:val="single" w:sz="4" w:space="0" w:color="FFFFFF" w:themeColor="background1"/>
+          <w:right w:val="single" w:sz="4" w:space="0" w:color="FFFFFF" w:themeColor="background1"/>
+          <w:insideH w:val="nil"/>
+          <w:insideV w:val="nil"/>
+        </w:tcBorders>
+        <w:shd w:val="clear" w:color="auto" w:fill="4BACC6" w:themeFill="accent5"/>
+      </w:tcPr>
+    </w:tblStylePr>
+    <w:tblStylePr w:type="lastRow">
+      <w:rPr>
+        <w:b/>
+        <w:bCs/>
+        <w:color w:val="FFFFFF" w:themeColor="background1"/>
+      </w:rPr>
+      <w:tblPr/>
+      <w:tcPr>
+        <w:tcBorders>
+          <w:left w:val="single" w:sz="4" w:space="0" w:color="FFFFFF" w:themeColor="background1"/>
+          <w:bottom w:val="single" w:sz="4" w:space="0" w:color="FFFFFF" w:themeColor="background1"/>
+          <w:right w:val="single" w:sz="4" w:space="0" w:color="FFFFFF" w:themeColor="background1"/>
+          <w:insideH w:val="nil"/>
+          <w:insideV w:val="nil"/>
+        </w:tcBorders>
+        <w:shd w:val="clear" w:color="auto" w:fill="4BACC6" w:themeFill="accent5"/>
+      </w:tcPr>
+    </w:tblStylePr>
+    <w:tblStylePr w:type="firstCol">
+      <w:rPr>
+        <w:b/>
+        <w:bCs/>
+        <w:color w:val="FFFFFF" w:themeColor="background1"/>
+      </w:rPr>
+      <w:tblPr/>
+      <w:tcPr>
+        <w:tcBorders>
+          <w:top w:val="single" w:sz="4" w:space="0" w:color="FFFFFF" w:themeColor="background1"/>
+          <w:left w:val="single" w:sz="4" w:space="0" w:color="FFFFFF" w:themeColor="background1"/>
+          <w:bottom w:val="single" w:sz="4" w:space="0" w:color="FFFFFF" w:themeColor="background1"/>
+          <w:insideV w:val="nil"/>
+        </w:tcBorders>
+        <w:shd w:val="clear" w:color="auto" w:fill="4BACC6" w:themeFill="accent5"/>
+      </w:tcPr>
+    </w:tblStylePr>
+    <w:tblStylePr w:type="lastCol">
+      <w:rPr>
+        <w:b/>
+        <w:bCs/>
+        <w:color w:val="FFFFFF" w:themeColor="background1"/>
+      </w:rPr>
+      <w:tblPr/>
+      <w:tcPr>
+        <w:tcBorders>
+          <w:top w:val="single" w:sz="4" w:space="0" w:color="FFFFFF" w:themeColor="background1"/>
+          <w:bottom w:val="single" w:sz="4" w:space="0" w:color="FFFFFF" w:themeColor="background1"/>
+          <w:right w:val="single" w:sz="4" w:space="0" w:color="FFFFFF" w:themeColor="background1"/>
+          <w:insideV w:val="nil"/>
+        </w:tcBorders>
+        <w:shd w:val="clear" w:color="auto" w:fill="4BACC6" w:themeFill="accent5"/>
+      </w:tcPr>
+    </w:tblStylePr>
+    <w:tblStylePr w:type="band1Vert">
+      <w:tblPr/>
+      <w:tcPr>
+        <w:shd w:val="clear" w:color="auto" w:fill="B6DDE8" w:themeFill="accent5" w:themeFillTint="66"/>
+      </w:tcPr>
+    </w:tblStylePr>
+    <w:tblStylePr w:type="band1Horz">
+      <w:tblPr/>
+      <w:tcPr>
+        <w:shd w:val="clear" w:color="auto" w:fill="B6DDE8" w:themeFill="accent5" w:themeFillTint="66"/>
+      </w:tcPr>
+    </w:tblStylePr>
   </w:style>
 </w:styles>
 </file>

--- a/Report/Scentaur Report.docx
+++ b/Report/Scentaur Report.docx
@@ -2090,7 +2090,7 @@
           <w:szCs w:val="28"/>
         </w:rPr>
         <w:drawing>
-          <wp:anchor distT="0" distB="0" distL="114300" distR="114300" simplePos="0" relativeHeight="251658752" behindDoc="0" locked="0" layoutInCell="1" allowOverlap="1" wp14:anchorId="42FB0D37" wp14:editId="38755F60">
+          <wp:anchor distT="0" distB="0" distL="114300" distR="114300" simplePos="0" relativeHeight="251657728" behindDoc="0" locked="0" layoutInCell="1" allowOverlap="1" wp14:anchorId="42FB0D37" wp14:editId="38755F60">
             <wp:simplePos x="0" y="0"/>
             <wp:positionH relativeFrom="column">
               <wp:posOffset>0</wp:posOffset>
@@ -2300,7 +2300,19 @@
           <w:rPr>
             <w:rStyle w:val="Hyperlink"/>
           </w:rPr>
-          <w:t>https://javaparser.org/inspecting-an-ast/</w:t>
+          <w:t>https://javapars</w:t>
+        </w:r>
+        <w:r>
+          <w:rPr>
+            <w:rStyle w:val="Hyperlink"/>
+          </w:rPr>
+          <w:t>e</w:t>
+        </w:r>
+        <w:r>
+          <w:rPr>
+            <w:rStyle w:val="Hyperlink"/>
+          </w:rPr>
+          <w:t>r.org/inspecting-an-ast/</w:t>
         </w:r>
       </w:hyperlink>
     </w:p>
@@ -3472,12 +3484,7 @@
               <w:t>Team Communication</w:t>
             </w:r>
             <w:r>
-              <w:t>, Major Responsibilities &amp; B</w:t>
-            </w:r>
-            <w:bookmarkStart w:id="0" w:name="_GoBack"/>
-            <w:bookmarkEnd w:id="0"/>
-            <w:r>
-              <w:t>reakdown</w:t>
+              <w:t>, Major Responsibilities &amp; Breakdown</w:t>
             </w:r>
           </w:p>
         </w:tc>
@@ -3595,12 +3602,23 @@
           <w:szCs w:val="28"/>
         </w:rPr>
       </w:pPr>
-      <w:r>
+    </w:p>
+    <w:p>
+      <w:pPr>
+        <w:spacing w:before="120" w:line="360" w:lineRule="auto"/>
         <w:rPr>
           <w:b/>
           <w:sz w:val="28"/>
           <w:szCs w:val="28"/>
         </w:rPr>
+      </w:pPr>
+      <w:r>
+        <w:rPr>
+          <w:b/>
+          <w:sz w:val="28"/>
+          <w:szCs w:val="28"/>
+        </w:rPr>
+        <w:lastRenderedPageBreak/>
         <w:t>References</w:t>
       </w:r>
     </w:p>
@@ -3609,8 +3627,188 @@
         <w:spacing w:before="120" w:line="360" w:lineRule="auto"/>
       </w:pPr>
       <w:r>
-        <w:t>List any bibliographical citations here [optional]</w:t>
-      </w:r>
+        <w:t xml:space="preserve">Sandi Metz (2017), </w:t>
+      </w:r>
+      <w:r>
+        <w:rPr>
+          <w:i/>
+        </w:rPr>
+        <w:t xml:space="preserve">Code Refactoring: Learn Code Smells And Level Up Your </w:t>
+      </w:r>
+      <w:proofErr w:type="gramStart"/>
+      <w:r>
+        <w:rPr>
+          <w:i/>
+        </w:rPr>
+        <w:t>Game!</w:t>
+      </w:r>
+      <w:r>
+        <w:rPr>
+          <w:i/>
+        </w:rPr>
+        <w:t>.</w:t>
+      </w:r>
+      <w:proofErr w:type="gramEnd"/>
+      <w:r>
+        <w:rPr>
+          <w:i/>
+        </w:rPr>
+        <w:t xml:space="preserve"> </w:t>
+      </w:r>
+      <w:r>
+        <w:t xml:space="preserve">Available at: </w:t>
+      </w:r>
+      <w:hyperlink r:id="rId16" w:history="1">
+        <w:r>
+          <w:rPr>
+            <w:rStyle w:val="Hyperlink"/>
+          </w:rPr>
+          <w:t>https://www.youtube.com/watch?v=D4auWwMsEnY</w:t>
+        </w:r>
+      </w:hyperlink>
+      <w:r>
+        <w:t xml:space="preserve"> (Accessed: 18</w:t>
+      </w:r>
+      <w:r>
+        <w:rPr>
+          <w:vertAlign w:val="superscript"/>
+        </w:rPr>
+        <w:t>th</w:t>
+      </w:r>
+      <w:r>
+        <w:t xml:space="preserve"> March 2019)</w:t>
+      </w:r>
+    </w:p>
+    <w:p>
+      <w:pPr>
+        <w:spacing w:before="120" w:line="360" w:lineRule="auto"/>
+      </w:pPr>
+      <w:r>
+        <w:t xml:space="preserve">Federico </w:t>
+      </w:r>
+      <w:proofErr w:type="spellStart"/>
+      <w:r>
+        <w:t>Tomassetti</w:t>
+      </w:r>
+      <w:proofErr w:type="spellEnd"/>
+      <w:r>
+        <w:t xml:space="preserve"> (2017), </w:t>
+      </w:r>
+      <w:r>
+        <w:rPr>
+          <w:i/>
+        </w:rPr>
+        <w:t>JavaParser-JUG-Milano.</w:t>
+      </w:r>
+      <w:r>
+        <w:t xml:space="preserve"> Available at: </w:t>
+      </w:r>
+      <w:hyperlink r:id="rId17" w:history="1">
+        <w:r>
+          <w:rPr>
+            <w:rStyle w:val="Hyperlink"/>
+          </w:rPr>
+          <w:t>https://tomassetti.me/wp-content/uploads/2017/12/JavaParser-JUG-Milano.pdf</w:t>
+        </w:r>
+      </w:hyperlink>
+    </w:p>
+    <w:p>
+      <w:pPr>
+        <w:spacing w:before="120" w:line="360" w:lineRule="auto"/>
+      </w:pPr>
+      <w:r>
+        <w:rPr>
+          <w:i/>
+        </w:rPr>
+        <w:t>A</w:t>
+      </w:r>
+      <w:r>
+        <w:rPr>
+          <w:i/>
+        </w:rPr>
+        <w:t>lexander S.</w:t>
+      </w:r>
+      <w:r>
+        <w:rPr>
+          <w:i/>
+        </w:rPr>
+        <w:t>, G</w:t>
+      </w:r>
+      <w:r>
+        <w:rPr>
+          <w:i/>
+        </w:rPr>
+        <w:t>erhard F.</w:t>
+      </w:r>
+      <w:r>
+        <w:rPr>
+          <w:i/>
+        </w:rPr>
+        <w:t xml:space="preserve">, </w:t>
+      </w:r>
+      <w:r>
+        <w:rPr>
+          <w:i/>
+        </w:rPr>
+        <w:t>Marina P.</w:t>
+      </w:r>
+      <w:bookmarkStart w:id="0" w:name="_GoBack"/>
+      <w:bookmarkEnd w:id="0"/>
+      <w:r>
+        <w:rPr>
+          <w:i/>
+        </w:rPr>
+        <w:t xml:space="preserve"> (2006 – 2019), Code Smells</w:t>
+      </w:r>
+      <w:r>
+        <w:t xml:space="preserve">, Available at: </w:t>
+      </w:r>
+      <w:hyperlink r:id="rId18" w:history="1">
+        <w:r>
+          <w:rPr>
+            <w:rStyle w:val="Hyperlink"/>
+          </w:rPr>
+          <w:t>https://sourcemaking.com/refactoring/smells</w:t>
+        </w:r>
+      </w:hyperlink>
+      <w:r>
+        <w:t xml:space="preserve"> </w:t>
+      </w:r>
+    </w:p>
+    <w:p>
+      <w:pPr>
+        <w:spacing w:before="120" w:line="360" w:lineRule="auto"/>
+      </w:pPr>
+      <w:r>
+        <w:t xml:space="preserve">Danny V.B (2018), </w:t>
+      </w:r>
+      <w:r>
+        <w:rPr>
+          <w:i/>
+        </w:rPr>
+        <w:t xml:space="preserve">Inspecting an AST, </w:t>
+      </w:r>
+      <w:r>
+        <w:t xml:space="preserve">Available at: </w:t>
+      </w:r>
+      <w:hyperlink r:id="rId19" w:history="1">
+        <w:r>
+          <w:rPr>
+            <w:rStyle w:val="Hyperlink"/>
+          </w:rPr>
+          <w:t>https://javaparser.org/inspecting-an-ast/</w:t>
+        </w:r>
+      </w:hyperlink>
+    </w:p>
+    <w:p>
+      <w:pPr>
+        <w:spacing w:before="120" w:line="360" w:lineRule="auto"/>
+      </w:pPr>
+    </w:p>
+    <w:p>
+      <w:pPr>
+        <w:spacing w:before="120" w:line="360" w:lineRule="auto"/>
+      </w:pPr>
     </w:p>
     <w:p>
       <w:pPr>
@@ -3623,8 +3821,8 @@
     <w:p/>
     <w:p/>
     <w:sectPr>
-      <w:footerReference w:type="even" r:id="rId16"/>
-      <w:footerReference w:type="default" r:id="rId17"/>
+      <w:footerReference w:type="even" r:id="rId20"/>
+      <w:footerReference w:type="default" r:id="rId21"/>
       <w:pgSz w:w="11900" w:h="16840"/>
       <w:pgMar w:top="1440" w:right="1800" w:bottom="1440" w:left="1800" w:header="708" w:footer="708" w:gutter="0"/>
       <w:cols w:space="708"/>
@@ -5513,6 +5711,18 @@
         <w:shd w:val="clear" w:color="auto" w:fill="B6DDE8" w:themeFill="accent5" w:themeFillTint="66"/>
       </w:tcPr>
     </w:tblStylePr>
+  </w:style>
+  <w:style w:type="character" w:styleId="FollowedHyperlink">
+    <w:name w:val="FollowedHyperlink"/>
+    <w:basedOn w:val="DefaultParagraphFont"/>
+    <w:uiPriority w:val="99"/>
+    <w:semiHidden/>
+    <w:unhideWhenUsed/>
+    <w:rsid w:val="009763C0"/>
+    <w:rPr>
+      <w:color w:val="800080" w:themeColor="followedHyperlink"/>
+      <w:u w:val="single"/>
+    </w:rPr>
   </w:style>
 </w:styles>
 </file>

--- a/Report/Scentaur Report.docx
+++ b/Report/Scentaur Report.docx
@@ -390,10 +390,34 @@
         <w:t>Performant:</w:t>
       </w:r>
       <w:r>
-        <w:t xml:space="preserve"> Scentaur aims to reduce the amount of time required to detect smells unlike JDeodrant which takes a significant amount of time to detect smells; as it contains many types of detectors (22) along with the ability to refactor smelly code. As a result, Scent</w:t>
-      </w:r>
-      <w:r>
-        <w:t>aur aims to use a smaller amount of Code Smell Detectors to increase performance. Detect smells that are common code smells and refractor code that will take lower effort.</w:t>
+        <w:t xml:space="preserve"> Scentaur aims to reduce the amount of time required to detect smells unlike JDeodrant which takes a significant amount of time to detect smells; as it contains many types of detectors (22) along with the ability to </w:t>
+      </w:r>
+      <w:r>
+        <w:t>refractor</w:t>
+      </w:r>
+      <w:r>
+        <w:t xml:space="preserve"> smelly code. As a result, Scent</w:t>
+      </w:r>
+      <w:r>
+        <w:t xml:space="preserve">aur aims to use </w:t>
+      </w:r>
+      <w:r>
+        <w:t xml:space="preserve">fewer </w:t>
+      </w:r>
+      <w:r>
+        <w:t>Code Smell Detectors to increase performanc</w:t>
+      </w:r>
+      <w:r>
+        <w:t>e and will d</w:t>
+      </w:r>
+      <w:r>
+        <w:t xml:space="preserve">etect </w:t>
+      </w:r>
+      <w:r>
+        <w:t>code smells that are more frequently created by users</w:t>
+      </w:r>
+      <w:r>
+        <w:t>. Scentaur plans to only refractor pieces of code that are not costly to performance.</w:t>
       </w:r>
     </w:p>
     <w:p>
@@ -447,19 +471,25 @@
       </w:r>
       <w:r>
         <w:rPr>
-          <w:highlight w:val="yellow"/>
+          <w:b/>
         </w:rPr>
         <w:t>functioning</w:t>
       </w:r>
       <w:r>
-        <w:t xml:space="preserve"> correctly. Source control gives one confidence that</w:t>
+        <w:rPr>
+          <w:b/>
+        </w:rPr>
+        <w:t xml:space="preserve"> </w:t>
+      </w:r>
+      <w:r>
+        <w:t>correctly. Source control gives one confidence that</w:t>
       </w:r>
       <w:r>
         <w:t xml:space="preserve"> all team members are working on the same version of the code (</w:t>
       </w:r>
       <w:r>
         <w:rPr>
-          <w:highlight w:val="yellow"/>
+          <w:b/>
         </w:rPr>
         <w:t>Communication</w:t>
       </w:r>
@@ -468,7 +498,7 @@
       </w:r>
       <w:r>
         <w:rPr>
-          <w:highlight w:val="yellow"/>
+          <w:b/>
         </w:rPr>
         <w:t>design</w:t>
       </w:r>
@@ -652,7 +682,10 @@
         <w:spacing w:before="120" w:line="360" w:lineRule="auto"/>
       </w:pPr>
       <w:r>
-        <w:t>The plan is for Scentaur to become a web application through Spring. Therefore, users are enabled to either submit a zip folder or java file</w:t>
+        <w:t>The development of Scentaur is accelerated by Gradle. Allowing the team to freely import libraries outside of the standard. Scentaur is also planned to become a web-based application using Spring.</w:t>
+      </w:r>
+      <w:r>
+        <w:t xml:space="preserve"> Therefore, users are enabled to either submit a zip folder or java file</w:t>
       </w:r>
       <w:r>
         <w:t xml:space="preserve"> directly to a web server. If a Zip folder is submitted, its contents will be extracted to a directory. Otherwise,</w:t>
@@ -688,21 +721,7 @@
         <w:rPr>
           <w:i/>
         </w:rPr>
-        <w:t>“</w:t>
-      </w:r>
-      <w:proofErr w:type="spellStart"/>
-      <w:r>
-        <w:rPr>
-          <w:i/>
-        </w:rPr>
-        <w:t>testProject</w:t>
-      </w:r>
-      <w:proofErr w:type="spellEnd"/>
-      <w:r>
-        <w:rPr>
-          <w:i/>
-        </w:rPr>
-        <w:t>”</w:t>
+        <w:t>“testProject”</w:t>
       </w:r>
       <w:r>
         <w:t xml:space="preserve"> directory.</w:t>
@@ -727,21 +746,7 @@
         <w:rPr>
           <w:i/>
         </w:rPr>
-        <w:t>“</w:t>
-      </w:r>
-      <w:proofErr w:type="spellStart"/>
-      <w:r>
-        <w:rPr>
-          <w:i/>
-        </w:rPr>
-        <w:t>testProject</w:t>
-      </w:r>
-      <w:proofErr w:type="spellEnd"/>
-      <w:r>
-        <w:rPr>
-          <w:i/>
-        </w:rPr>
-        <w:t>”</w:t>
+        <w:t>“testProject”</w:t>
       </w:r>
     </w:p>
     <w:p>
@@ -930,17 +935,6 @@
           <w:tab w:val="clear" w:pos="8640"/>
         </w:tabs>
         <w:spacing w:before="120" w:line="360" w:lineRule="auto"/>
-        <w:ind w:left="1440"/>
-      </w:pPr>
-    </w:p>
-    <w:p>
-      <w:pPr>
-        <w:pStyle w:val="Header"/>
-        <w:tabs>
-          <w:tab w:val="clear" w:pos="4320"/>
-          <w:tab w:val="clear" w:pos="8640"/>
-        </w:tabs>
-        <w:spacing w:before="120" w:line="360" w:lineRule="auto"/>
       </w:pPr>
     </w:p>
     <w:p>
@@ -2026,9 +2020,9 @@
           <w:noProof/>
         </w:rPr>
         <w:drawing>
-          <wp:inline distT="0" distB="0" distL="0" distR="0" wp14:anchorId="20CDDAF7" wp14:editId="3303C7CD">
+          <wp:inline distT="0" distB="0" distL="0" distR="0" wp14:anchorId="20CDDAF7" wp14:editId="036C38F7">
             <wp:extent cx="5172751" cy="2004060"/>
-            <wp:effectExtent l="0" t="0" r="8890" b="0"/>
+            <wp:effectExtent l="19050" t="19050" r="27940" b="15240"/>
             <wp:docPr id="1" name="Picture 1"/>
             <wp:cNvGraphicFramePr>
               <a:graphicFrameLocks xmlns:a="http://schemas.openxmlformats.org/drawingml/2006/main" noChangeAspect="1"/>
@@ -2063,7 +2057,9 @@
                     </a:prstGeom>
                     <a:noFill/>
                     <a:ln>
-                      <a:noFill/>
+                      <a:solidFill>
+                        <a:schemeClr val="accent1"/>
+                      </a:solidFill>
                     </a:ln>
                     <a:extLst>
                       <a:ext uri="{53640926-AAD7-44D8-BBD7-CCE9431645EC}">
@@ -2090,7 +2086,7 @@
           <w:szCs w:val="28"/>
         </w:rPr>
         <w:drawing>
-          <wp:anchor distT="0" distB="0" distL="114300" distR="114300" simplePos="0" relativeHeight="251657728" behindDoc="0" locked="0" layoutInCell="1" allowOverlap="1" wp14:anchorId="42FB0D37" wp14:editId="38755F60">
+          <wp:anchor distT="0" distB="0" distL="114300" distR="114300" simplePos="0" relativeHeight="251659776" behindDoc="0" locked="0" layoutInCell="1" allowOverlap="1" wp14:anchorId="42FB0D37" wp14:editId="4A5EA081">
             <wp:simplePos x="0" y="0"/>
             <wp:positionH relativeFrom="column">
               <wp:posOffset>0</wp:posOffset>
@@ -2099,7 +2095,7 @@
               <wp:posOffset>40640</wp:posOffset>
             </wp:positionV>
             <wp:extent cx="3139440" cy="1493520"/>
-            <wp:effectExtent l="0" t="38100" r="0" b="11430"/>
+            <wp:effectExtent l="0" t="38100" r="22860" b="11430"/>
             <wp:wrapSquare wrapText="bothSides"/>
             <wp:docPr id="3" name="Diagram 3"/>
             <wp:cNvGraphicFramePr/>
@@ -2128,25 +2124,16 @@
     </w:p>
     <w:p>
       <w:pPr>
-        <w:spacing w:before="120" w:line="360" w:lineRule="auto"/>
-        <w:ind w:firstLine="360"/>
-      </w:pPr>
-      <w:r>
-        <w:t>1. Smellable</w:t>
-      </w:r>
-    </w:p>
-    <w:p>
-      <w:pPr>
         <w:pStyle w:val="ListParagraph"/>
         <w:numPr>
           <w:ilvl w:val="0"/>
-          <w:numId w:val="9"/>
+          <w:numId w:val="10"/>
         </w:numPr>
         <w:spacing w:before="120" w:line="360" w:lineRule="auto"/>
       </w:pPr>
       <w:r>
         <w:lastRenderedPageBreak/>
-        <w:t>Bloatable</w:t>
+        <w:t>Smellable</w:t>
       </w:r>
     </w:p>
     <w:p>
@@ -2154,12 +2141,12 @@
         <w:pStyle w:val="ListParagraph"/>
         <w:numPr>
           <w:ilvl w:val="0"/>
-          <w:numId w:val="9"/>
+          <w:numId w:val="10"/>
         </w:numPr>
         <w:spacing w:before="120" w:line="360" w:lineRule="auto"/>
       </w:pPr>
       <w:r>
-        <w:t>Coupleable</w:t>
+        <w:t>Bloatable</w:t>
       </w:r>
     </w:p>
     <w:p>
@@ -2167,12 +2154,12 @@
         <w:pStyle w:val="ListParagraph"/>
         <w:numPr>
           <w:ilvl w:val="0"/>
-          <w:numId w:val="9"/>
+          <w:numId w:val="10"/>
         </w:numPr>
         <w:spacing w:before="120" w:line="360" w:lineRule="auto"/>
       </w:pPr>
       <w:r>
-        <w:t>Abusable</w:t>
+        <w:t>Coupleable</w:t>
       </w:r>
     </w:p>
     <w:p>
@@ -2180,11 +2167,24 @@
         <w:pStyle w:val="ListParagraph"/>
         <w:numPr>
           <w:ilvl w:val="0"/>
-          <w:numId w:val="9"/>
+          <w:numId w:val="10"/>
         </w:numPr>
         <w:spacing w:before="120" w:line="360" w:lineRule="auto"/>
       </w:pPr>
       <w:r>
+        <w:t>Abusable</w:t>
+      </w:r>
+    </w:p>
+    <w:p>
+      <w:pPr>
+        <w:pStyle w:val="ListParagraph"/>
+        <w:numPr>
+          <w:ilvl w:val="0"/>
+          <w:numId w:val="10"/>
+        </w:numPr>
+        <w:spacing w:before="120" w:line="360" w:lineRule="auto"/>
+      </w:pPr>
+      <w:r>
         <w:t>Dispensable</w:t>
       </w:r>
     </w:p>
@@ -2197,7 +2197,7 @@
           <w:noProof/>
         </w:rPr>
         <w:drawing>
-          <wp:anchor distT="0" distB="0" distL="114300" distR="114300" simplePos="0" relativeHeight="251659776" behindDoc="1" locked="0" layoutInCell="1" allowOverlap="1" wp14:anchorId="13550F30" wp14:editId="770A3149">
+          <wp:anchor distT="0" distB="0" distL="114300" distR="114300" simplePos="0" relativeHeight="251660800" behindDoc="1" locked="0" layoutInCell="1" allowOverlap="1" wp14:anchorId="13550F30" wp14:editId="770A3149">
             <wp:simplePos x="0" y="0"/>
             <wp:positionH relativeFrom="column">
               <wp:posOffset>-106680</wp:posOffset>
@@ -2264,7 +2264,15 @@
         </w:drawing>
       </w:r>
       <w:r>
-        <w:t xml:space="preserve">Smellable contains abstract methods which all smells should be capable of implementing. This is the general solution to all smells. Bloatable, Coupleable, Abusable and Dispensable are interfaces which are unique to their code smell category. E.g. LongParameterList class will be Bloatable and therefore </w:t>
+        <w:t xml:space="preserve">Smellable contains abstract methods which all smells should be capable of implementing. This is the general solution to all smells. Bloatable, Coupleable, Abusable and Dispensable are interfaces which are unique to their code smell category. </w:t>
+      </w:r>
+    </w:p>
+    <w:p>
+      <w:pPr>
+        <w:spacing w:before="120" w:line="360" w:lineRule="auto"/>
+      </w:pPr>
+      <w:r>
+        <w:t xml:space="preserve">E.g. LongParameterList class will be Bloatable and therefore </w:t>
       </w:r>
       <w:proofErr w:type="gramStart"/>
       <w:r>
@@ -2279,6 +2287,11 @@
       <w:pPr>
         <w:spacing w:before="120" w:line="360" w:lineRule="auto"/>
       </w:pPr>
+    </w:p>
+    <w:p>
+      <w:pPr>
+        <w:spacing w:before="120" w:line="360" w:lineRule="auto"/>
+      </w:pPr>
       <w:r>
         <w:t>Code smells detected are stored in a list of nodes which are specific to the JavaParser Abstract Syntax Tree. We use JavaParser.ast to enable the team to pinpoint exactly the sections of code which contains a smell.</w:t>
       </w:r>
@@ -2287,14 +2300,22 @@
       <w:pPr>
         <w:spacing w:before="120" w:line="360" w:lineRule="auto"/>
       </w:pPr>
+    </w:p>
+    <w:p>
+      <w:pPr>
+        <w:spacing w:before="120" w:line="360" w:lineRule="auto"/>
+      </w:pPr>
+    </w:p>
+    <w:p>
+      <w:pPr>
+        <w:spacing w:before="120" w:line="360" w:lineRule="auto"/>
+      </w:pPr>
       <w:r>
         <w:t>Reference:</w:t>
       </w:r>
-    </w:p>
-    <w:p>
-      <w:pPr>
-        <w:spacing w:before="120" w:line="360" w:lineRule="auto"/>
-      </w:pPr>
+      <w:r>
+        <w:t xml:space="preserve"> </w:t>
+      </w:r>
       <w:hyperlink r:id="rId15" w:history="1">
         <w:r>
           <w:rPr>
@@ -2320,13 +2341,16 @@
       <w:pPr>
         <w:spacing w:before="120" w:line="360" w:lineRule="auto"/>
       </w:pPr>
-    </w:p>
-    <w:p>
-      <w:pPr>
-        <w:spacing w:before="120" w:line="360" w:lineRule="auto"/>
-      </w:pPr>
-      <w:r>
-        <w:t xml:space="preserve">From this diagram, we can observe that the JavaParser creates Compilation Units for each Java file. With this Compilation Unit we can obtain different nodes specific to the Java file such as variables, methods and comments. Scentaur uses this implementation by storing nodes with specific code smells in a list. E.g. </w:t>
+      <w:r>
+        <w:t xml:space="preserve">From this diagram, we can observe that the JavaParser creates Compilation Units for each Java file. With this Compilation Unit we can obtain different nodes specific to the Java file such as variables, methods and comments. Scentaur uses this implementation by storing nodes with specific code smells in a list. </w:t>
+      </w:r>
+    </w:p>
+    <w:p>
+      <w:pPr>
+        <w:spacing w:before="120" w:line="360" w:lineRule="auto"/>
+      </w:pPr>
+      <w:r>
+        <w:t xml:space="preserve">E.g. </w:t>
       </w:r>
       <w:r>
         <w:rPr>
@@ -2343,6 +2367,7 @@
         <w:spacing w:before="120" w:line="360" w:lineRule="auto"/>
       </w:pPr>
       <w:r>
+        <w:lastRenderedPageBreak/>
         <w:t>This node is a very powerful object as it can also retrieve information such as the line it was declared on in the Java file, the class it was declared in and the directory the node came from.</w:t>
       </w:r>
     </w:p>
@@ -2362,7 +2387,6 @@
         <w:rPr>
           <w:noProof/>
         </w:rPr>
-        <w:lastRenderedPageBreak/>
         <w:t>Furthermore, Scentaur allows team members to add more code smells without adding complicated dependencies. Code smells created will only have to appear in the code smell category that it belongs to and implement and inherit some interfaces/classes which are all smell related. The created smell object is then accepted by all the compilation units in the following way.</w:t>
       </w:r>
     </w:p>
@@ -2606,7 +2630,6 @@
           <w:color w:val="0D0D0D" w:themeColor="text1" w:themeTint="F2"/>
           <w:u w:val="single"/>
         </w:rPr>
-        <w:lastRenderedPageBreak/>
         <w:t>3.3 Spring Visualization</w:t>
       </w:r>
     </w:p>
@@ -2635,7 +2658,16 @@
           <w:noProof/>
           <w:color w:val="0D0D0D" w:themeColor="text1" w:themeTint="F2"/>
         </w:rPr>
-        <w:t xml:space="preserve"> A general idea on how to solve this visualization problem is included in specialization.</w:t>
+        <w:t xml:space="preserve"> A general idea </w:t>
+      </w:r>
+      <w:bookmarkStart w:id="0" w:name="_GoBack"/>
+      <w:bookmarkEnd w:id="0"/>
+      <w:r>
+        <w:rPr>
+          <w:noProof/>
+          <w:color w:val="0D0D0D" w:themeColor="text1" w:themeTint="F2"/>
+        </w:rPr>
+        <w:t>on how to solve this visualization problem is included in specialization.</w:t>
       </w:r>
     </w:p>
     <w:p>
@@ -2675,11 +2707,6 @@
       <w:r>
         <w:t>w of the work here, with an assignment of responsibilities to each team member. A Gantt diagram is useful here.</w:t>
       </w:r>
-    </w:p>
-    <w:p>
-      <w:pPr>
-        <w:spacing w:before="120" w:line="360" w:lineRule="auto"/>
-      </w:pPr>
     </w:p>
     <w:p>
       <w:pPr>
@@ -2922,7 +2949,7 @@
           <w:rFonts w:eastAsia="SimSun" w:hint="eastAsia"/>
           <w:lang w:eastAsia="zh-CN"/>
         </w:rPr>
-        <w:t xml:space="preserve"> group voice chat platform to conduct these meetings. Team Scentaur had 3 channels in total. General channel was used for general talk. Team members discussed advantages </w:t>
+        <w:t xml:space="preserve"> group voice </w:t>
       </w:r>
       <w:r>
         <w:rPr>
@@ -2930,7 +2957,7 @@
           <w:lang w:eastAsia="zh-CN"/>
         </w:rPr>
         <w:lastRenderedPageBreak/>
-        <w:t xml:space="preserve">and disadvantages, agreements </w:t>
+        <w:t xml:space="preserve">chat platform to conduct these meetings. Team Scentaur had 3 channels in total. General channel was used for general talk. Team members discussed advantages and disadvantages, agreements </w:t>
       </w:r>
       <w:r>
         <w:rPr>
@@ -3439,7 +3466,7 @@
               <w:t xml:space="preserve">Software Overview, </w:t>
             </w:r>
             <w:r>
-              <w:t>Concluding Remarks</w:t>
+              <w:t>Referencing</w:t>
             </w:r>
           </w:p>
         </w:tc>
@@ -3484,7 +3511,13 @@
               <w:t>Team Communication</w:t>
             </w:r>
             <w:r>
-              <w:t>, Major Responsibilities &amp; Breakdown</w:t>
+              <w:t xml:space="preserve">, </w:t>
+            </w:r>
+            <w:r>
+              <w:rPr>
+                <w:color w:val="632423" w:themeColor="accent2" w:themeShade="80"/>
+              </w:rPr>
+              <w:t>Major Responsibilities &amp; Breakdown</w:t>
             </w:r>
           </w:p>
         </w:tc>
@@ -3533,6 +3566,12 @@
             </w:r>
             <w:r>
               <w:t xml:space="preserve">, </w:t>
+            </w:r>
+            <w:r>
+              <w:rPr>
+                <w:color w:val="632423" w:themeColor="accent2" w:themeShade="80"/>
+              </w:rPr>
+              <w:t>Major Responsibilities &amp; Breakdown</w:t>
             </w:r>
           </w:p>
         </w:tc>
@@ -3684,15 +3723,7 @@
         <w:spacing w:before="120" w:line="360" w:lineRule="auto"/>
       </w:pPr>
       <w:r>
-        <w:t xml:space="preserve">Federico </w:t>
-      </w:r>
-      <w:proofErr w:type="spellStart"/>
-      <w:r>
-        <w:t>Tomassetti</w:t>
-      </w:r>
-      <w:proofErr w:type="spellEnd"/>
-      <w:r>
-        <w:t xml:space="preserve"> (2017), </w:t>
+        <w:t xml:space="preserve">Federico Tomassetti (2017), </w:t>
       </w:r>
       <w:r>
         <w:rPr>
@@ -3752,8 +3783,6 @@
         </w:rPr>
         <w:t>Marina P.</w:t>
       </w:r>
-      <w:bookmarkStart w:id="0" w:name="_GoBack"/>
-      <w:bookmarkEnd w:id="0"/>
       <w:r>
         <w:rPr>
           <w:i/>
@@ -4097,6 +4126,95 @@
     </w:lvl>
   </w:abstractNum>
   <w:abstractNum w:abstractNumId="1" w15:restartNumberingAfterBreak="0">
+    <w:nsid w:val="0A0337C6"/>
+    <w:multiLevelType w:val="hybridMultilevel"/>
+    <w:tmpl w:val="AFCCDA50"/>
+    <w:lvl w:ilvl="0" w:tplc="2C5C2692">
+      <w:start w:val="1"/>
+      <w:numFmt w:val="decimal"/>
+      <w:lvlText w:val="%1."/>
+      <w:lvlJc w:val="left"/>
+      <w:pPr>
+        <w:ind w:left="720" w:hanging="360"/>
+      </w:pPr>
+      <w:rPr>
+        <w:rFonts w:hint="default"/>
+      </w:rPr>
+    </w:lvl>
+    <w:lvl w:ilvl="1" w:tplc="08090019" w:tentative="1">
+      <w:start w:val="1"/>
+      <w:numFmt w:val="lowerLetter"/>
+      <w:lvlText w:val="%2."/>
+      <w:lvlJc w:val="left"/>
+      <w:pPr>
+        <w:ind w:left="1440" w:hanging="360"/>
+      </w:pPr>
+    </w:lvl>
+    <w:lvl w:ilvl="2" w:tplc="0809001B" w:tentative="1">
+      <w:start w:val="1"/>
+      <w:numFmt w:val="lowerRoman"/>
+      <w:lvlText w:val="%3."/>
+      <w:lvlJc w:val="right"/>
+      <w:pPr>
+        <w:ind w:left="2160" w:hanging="180"/>
+      </w:pPr>
+    </w:lvl>
+    <w:lvl w:ilvl="3" w:tplc="0809000F" w:tentative="1">
+      <w:start w:val="1"/>
+      <w:numFmt w:val="decimal"/>
+      <w:lvlText w:val="%4."/>
+      <w:lvlJc w:val="left"/>
+      <w:pPr>
+        <w:ind w:left="2880" w:hanging="360"/>
+      </w:pPr>
+    </w:lvl>
+    <w:lvl w:ilvl="4" w:tplc="08090019" w:tentative="1">
+      <w:start w:val="1"/>
+      <w:numFmt w:val="lowerLetter"/>
+      <w:lvlText w:val="%5."/>
+      <w:lvlJc w:val="left"/>
+      <w:pPr>
+        <w:ind w:left="3600" w:hanging="360"/>
+      </w:pPr>
+    </w:lvl>
+    <w:lvl w:ilvl="5" w:tplc="0809001B" w:tentative="1">
+      <w:start w:val="1"/>
+      <w:numFmt w:val="lowerRoman"/>
+      <w:lvlText w:val="%6."/>
+      <w:lvlJc w:val="right"/>
+      <w:pPr>
+        <w:ind w:left="4320" w:hanging="180"/>
+      </w:pPr>
+    </w:lvl>
+    <w:lvl w:ilvl="6" w:tplc="0809000F" w:tentative="1">
+      <w:start w:val="1"/>
+      <w:numFmt w:val="decimal"/>
+      <w:lvlText w:val="%7."/>
+      <w:lvlJc w:val="left"/>
+      <w:pPr>
+        <w:ind w:left="5040" w:hanging="360"/>
+      </w:pPr>
+    </w:lvl>
+    <w:lvl w:ilvl="7" w:tplc="08090019" w:tentative="1">
+      <w:start w:val="1"/>
+      <w:numFmt w:val="lowerLetter"/>
+      <w:lvlText w:val="%8."/>
+      <w:lvlJc w:val="left"/>
+      <w:pPr>
+        <w:ind w:left="5760" w:hanging="360"/>
+      </w:pPr>
+    </w:lvl>
+    <w:lvl w:ilvl="8" w:tplc="0809001B" w:tentative="1">
+      <w:start w:val="1"/>
+      <w:numFmt w:val="lowerRoman"/>
+      <w:lvlText w:val="%9."/>
+      <w:lvlJc w:val="right"/>
+      <w:pPr>
+        <w:ind w:left="6480" w:hanging="180"/>
+      </w:pPr>
+    </w:lvl>
+  </w:abstractNum>
+  <w:abstractNum w:abstractNumId="2" w15:restartNumberingAfterBreak="0">
     <w:nsid w:val="14830BA7"/>
     <w:multiLevelType w:val="hybridMultilevel"/>
     <w:tmpl w:val="67D02FEA"/>
@@ -4209,7 +4327,7 @@
       </w:rPr>
     </w:lvl>
   </w:abstractNum>
-  <w:abstractNum w:abstractNumId="2" w15:restartNumberingAfterBreak="0">
+  <w:abstractNum w:abstractNumId="3" w15:restartNumberingAfterBreak="0">
     <w:nsid w:val="1FDA384B"/>
     <w:multiLevelType w:val="hybridMultilevel"/>
     <w:tmpl w:val="BEE2787E"/>
@@ -4298,7 +4416,7 @@
       </w:pPr>
     </w:lvl>
   </w:abstractNum>
-  <w:abstractNum w:abstractNumId="3" w15:restartNumberingAfterBreak="0">
+  <w:abstractNum w:abstractNumId="4" w15:restartNumberingAfterBreak="0">
     <w:nsid w:val="2AE838AD"/>
     <w:multiLevelType w:val="multilevel"/>
     <w:tmpl w:val="E7FEADDE"/>
@@ -4411,7 +4529,7 @@
       </w:rPr>
     </w:lvl>
   </w:abstractNum>
-  <w:abstractNum w:abstractNumId="4" w15:restartNumberingAfterBreak="0">
+  <w:abstractNum w:abstractNumId="5" w15:restartNumberingAfterBreak="0">
     <w:nsid w:val="30AE3A39"/>
     <w:multiLevelType w:val="multilevel"/>
     <w:tmpl w:val="30AE3A39"/>
@@ -4524,7 +4642,7 @@
       </w:rPr>
     </w:lvl>
   </w:abstractNum>
-  <w:abstractNum w:abstractNumId="5" w15:restartNumberingAfterBreak="0">
+  <w:abstractNum w:abstractNumId="6" w15:restartNumberingAfterBreak="0">
     <w:nsid w:val="4C1921F5"/>
     <w:multiLevelType w:val="multilevel"/>
     <w:tmpl w:val="4C1921F5"/>
@@ -4637,7 +4755,7 @@
       </w:rPr>
     </w:lvl>
   </w:abstractNum>
-  <w:abstractNum w:abstractNumId="6" w15:restartNumberingAfterBreak="0">
+  <w:abstractNum w:abstractNumId="7" w15:restartNumberingAfterBreak="0">
     <w:nsid w:val="53F05B43"/>
     <w:multiLevelType w:val="multilevel"/>
     <w:tmpl w:val="53F05B43"/>
@@ -4750,7 +4868,7 @@
       </w:rPr>
     </w:lvl>
   </w:abstractNum>
-  <w:abstractNum w:abstractNumId="7" w15:restartNumberingAfterBreak="0">
+  <w:abstractNum w:abstractNumId="8" w15:restartNumberingAfterBreak="0">
     <w:nsid w:val="60EA3EF1"/>
     <w:multiLevelType w:val="multilevel"/>
     <w:tmpl w:val="60EA3EF1"/>
@@ -4863,7 +4981,7 @@
       </w:rPr>
     </w:lvl>
   </w:abstractNum>
-  <w:abstractNum w:abstractNumId="8" w15:restartNumberingAfterBreak="0">
+  <w:abstractNum w:abstractNumId="9" w15:restartNumberingAfterBreak="0">
     <w:nsid w:val="67DD514D"/>
     <w:multiLevelType w:val="multilevel"/>
     <w:tmpl w:val="67DD514D"/>
@@ -4977,31 +5095,34 @@
     </w:lvl>
   </w:abstractNum>
   <w:num w:numId="1">
+    <w:abstractNumId w:val="5"/>
+  </w:num>
+  <w:num w:numId="2">
     <w:abstractNumId w:val="4"/>
   </w:num>
-  <w:num w:numId="2">
-    <w:abstractNumId w:val="3"/>
-  </w:num>
   <w:num w:numId="3">
-    <w:abstractNumId w:val="5"/>
+    <w:abstractNumId w:val="6"/>
   </w:num>
   <w:num w:numId="4">
-    <w:abstractNumId w:val="7"/>
+    <w:abstractNumId w:val="8"/>
   </w:num>
   <w:num w:numId="5">
-    <w:abstractNumId w:val="6"/>
+    <w:abstractNumId w:val="7"/>
   </w:num>
   <w:num w:numId="6">
     <w:abstractNumId w:val="0"/>
   </w:num>
   <w:num w:numId="7">
-    <w:abstractNumId w:val="8"/>
+    <w:abstractNumId w:val="9"/>
   </w:num>
   <w:num w:numId="8">
-    <w:abstractNumId w:val="1"/>
+    <w:abstractNumId w:val="2"/>
   </w:num>
   <w:num w:numId="9">
-    <w:abstractNumId w:val="2"/>
+    <w:abstractNumId w:val="3"/>
+  </w:num>
+  <w:num w:numId="10">
+    <w:abstractNumId w:val="1"/>
   </w:num>
 </w:numbering>
 </file>
@@ -6785,7 +6906,13 @@
     <dgm:cxn modelId="{7A609253-A3CE-4979-B55C-8EB9C2B1591E}" type="presParOf" srcId="{BE8ED688-C276-467B-AB98-7B4EECB40BDB}" destId="{33BF5922-72F6-4FAD-8B9B-35F43B131387}" srcOrd="2" destOrd="0" presId="urn:microsoft.com/office/officeart/2008/layout/NameandTitleOrganizationalChart"/>
   </dgm:cxnLst>
   <dgm:bg/>
-  <dgm:whole/>
+  <dgm:whole>
+    <a:ln>
+      <a:solidFill>
+        <a:schemeClr val="accent1"/>
+      </a:solidFill>
+    </a:ln>
+  </dgm:whole>
   <dgm:extLst>
     <a:ext uri="http://schemas.microsoft.com/office/drawing/2008/diagram">
       <dsp:dataModelExt xmlns:dsp="http://schemas.microsoft.com/office/drawing/2008/diagram" relId="rId13" minVer="http://schemas.openxmlformats.org/drawingml/2006/diagram"/>

--- a/Report/Scentaur Report.docx
+++ b/Report/Scentaur Report.docx
@@ -210,14 +210,7 @@
           <w:b/>
           <w:u w:val="single"/>
         </w:rPr>
-        <w:t>1</w:t>
-      </w:r>
-      <w:r>
-        <w:rPr>
-          <w:b/>
-          <w:u w:val="single"/>
-        </w:rPr>
-        <w:t>.1 Vision of the Project</w:t>
+        <w:t>1.1 Vision of the Project</w:t>
       </w:r>
     </w:p>
     <w:p>
@@ -229,10 +222,7 @@
         </w:rPr>
       </w:pPr>
       <w:r>
-        <w:t>Scentaur is a Java specific “code smell” detector. The team behind Scentaur believes that many current code smell detectors are not particularly easy to use and understand (i.e. JDeodrant and infusion). Thus, the team envisions Sce</w:t>
-      </w:r>
-      <w:r>
-        <w:t xml:space="preserve">ntaur to be a user-friendly code smell detector tool. </w:t>
+        <w:t xml:space="preserve">Scentaur is a Java specific “code smell” detector. The team behind Scentaur believes that many current code smell detectors are not particularly easy to use and understand (i.e. JDeodrant and infusion). Thus, the team envisions Scentaur to be a user-friendly code smell detector tool. </w:t>
       </w:r>
       <w:r>
         <w:rPr>
@@ -319,19 +309,7 @@
         <w:rPr>
           <w:lang w:eastAsia="zh-CN"/>
         </w:rPr>
-        <w:t xml:space="preserve"> Have Scentaur integrated into an IDE to allow developers to have all tools at their dis</w:t>
-      </w:r>
-      <w:r>
-        <w:rPr>
-          <w:lang w:eastAsia="zh-CN"/>
-        </w:rPr>
-        <w:t>posal to tackle problems and work together to do more than write code; update their software systems (with confidence) and add features more efficiently. Scentaur could automatically run after a git pull command then refactor the code autonomously and repo</w:t>
-      </w:r>
-      <w:r>
-        <w:rPr>
-          <w:lang w:eastAsia="zh-CN"/>
-        </w:rPr>
-        <w:t>rt changes it made, otherwise it can display the report as a list of suggestions to guide refactoring.</w:t>
+        <w:t xml:space="preserve"> Have Scentaur integrated into an IDE to allow developers to have all tools at their disposal to tackle problems and work together to do more than write code; update their software systems (with confidence) and add features more efficiently. Scentaur could automatically run after a git pull command then refactor the code autonomously and report changes it made, otherwise it can display the report as a list of suggestions to guide refactoring.</w:t>
       </w:r>
     </w:p>
     <w:p>
@@ -367,10 +345,7 @@
         <w:t>Web-based:</w:t>
       </w:r>
       <w:r>
-        <w:t xml:space="preserve"> Team Scentaur’s aim is to make a web-based code smell detector tool. Providing a quick and easy way to detec</w:t>
-      </w:r>
-      <w:r>
-        <w:t>t smells and even enabling users to refactor fragments of code detected by Scentaur. Having Scentaur be a web-based product also allows us to reach a wider audience of users.</w:t>
+        <w:t xml:space="preserve"> Team Scentaur’s aim is to make a web-based code smell detector tool. Providing a quick and easy way to detect smells and even enabling users to refactor fragments of code detected by Scentaur. Having Scentaur be a web-based product also allows us to reach a wider audience of users.</w:t>
       </w:r>
     </w:p>
     <w:p>
@@ -396,10 +371,7 @@
         <w:t>refractor</w:t>
       </w:r>
       <w:r>
-        <w:t xml:space="preserve"> smelly code. As a result, Scent</w:t>
-      </w:r>
-      <w:r>
-        <w:t xml:space="preserve">aur aims to use </w:t>
+        <w:t xml:space="preserve"> smelly code. As a result, Scentaur aims to use </w:t>
       </w:r>
       <w:r>
         <w:t xml:space="preserve">fewer </w:t>
@@ -437,13 +409,7 @@
         <w:t>Go-to product:</w:t>
       </w:r>
       <w:r>
-        <w:t xml:space="preserve"> Since coding is being encouraged at large scale to the general public</w:t>
-      </w:r>
-      <w:r>
-        <w:t>, Scentaur can be the go-to software product for beginners to learn how to think about the software design phase of development and give them an understanding and appreciation for writing maintainable code. Thinking about code on a higher level so they can</w:t>
-      </w:r>
-      <w:r>
-        <w:t xml:space="preserve"> </w:t>
+        <w:t xml:space="preserve"> Since coding is being encouraged at large scale to the general public, Scentaur can be the go-to software product for beginners to learn how to think about the software design phase of development and give them an understanding and appreciation for writing maintainable code. Thinking about code on a higher level so they can </w:t>
       </w:r>
       <w:r>
         <w:lastRenderedPageBreak/>
@@ -473,40 +439,28 @@
         <w:rPr>
           <w:b/>
         </w:rPr>
-        <w:t>functioning</w:t>
+        <w:t xml:space="preserve">functioning </w:t>
+      </w:r>
+      <w:r>
+        <w:t>correctly. Source control gives one confidence that all team members are working on the same version of the code (</w:t>
       </w:r>
       <w:r>
         <w:rPr>
           <w:b/>
         </w:rPr>
-        <w:t xml:space="preserve"> </w:t>
-      </w:r>
-      <w:r>
-        <w:t>correctly. Source control gives one confidence that</w:t>
-      </w:r>
-      <w:r>
-        <w:t xml:space="preserve"> all team members are working on the same version of the code (</w:t>
+        <w:t>Communication</w:t>
+      </w:r>
+      <w:r>
+        <w:t xml:space="preserve"> is up to date). Scentaur should give users confidence that the system's (software) </w:t>
       </w:r>
       <w:r>
         <w:rPr>
           <w:b/>
         </w:rPr>
-        <w:t>Communication</w:t>
-      </w:r>
-      <w:r>
-        <w:t xml:space="preserve"> is up to date). Scentaur should give users confidence that the system's (software) </w:t>
-      </w:r>
-      <w:r>
-        <w:rPr>
-          <w:b/>
-        </w:rPr>
         <w:t>design</w:t>
       </w:r>
       <w:r>
-        <w:t xml:space="preserve"> is adaptable to change and if a change is made to the system that breaks functionality, i</w:t>
-      </w:r>
-      <w:r>
-        <w:t>t will be caught.</w:t>
+        <w:t xml:space="preserve"> is adaptable to change and if a change is made to the system that breaks functionality, it will be caught.</w:t>
       </w:r>
     </w:p>
     <w:p>
@@ -573,10 +527,7 @@
         <w:jc w:val="both"/>
       </w:pPr>
       <w:r>
-        <w:t xml:space="preserve">To enable </w:t>
-      </w:r>
-      <w:r>
-        <w:t>Scentaur for future uses outside of the assignment background.</w:t>
+        <w:t>To enable Scentaur for future uses outside of the assignment background.</w:t>
       </w:r>
     </w:p>
     <w:p>
@@ -598,16 +549,7 @@
         <w:pStyle w:val="BodyText"/>
       </w:pPr>
       <w:r>
-        <w:t>Scentaur strives to provide easy access, usage, lookup for all types of users. Being able to switch between a de</w:t>
-      </w:r>
-      <w:r>
-        <w:t>tailed and broad descriptor on the detected code smells. Followed by a color-coded scheme to display each individual smell. Team Scentaur encourages young Java users to understand the purpose of code smells by presenting easy to understand visualization of</w:t>
-      </w:r>
-      <w:r>
-        <w:t xml:space="preserve"> code smells, along with a brief description of the smells involved. Scentaur also provides for those that are more experienced with Java and data. By presenting a more in-depth explanation of code smells detected and help users to track down their smelly </w:t>
-      </w:r>
-      <w:r>
-        <w:t>code.</w:t>
+        <w:t>Scentaur strives to provide easy access, usage, lookup for all types of users. Being able to switch between a detailed and broad descriptor on the detected code smells. Followed by a color-coded scheme to display each individual smell. Team Scentaur encourages young Java users to understand the purpose of code smells by presenting easy to understand visualization of code smells, along with a brief description of the smells involved. Scentaur also provides for those that are more experienced with Java and data. By presenting a more in-depth explanation of code smells detected and help users to track down their smelly code.</w:t>
       </w:r>
     </w:p>
     <w:p>
@@ -685,13 +627,7 @@
         <w:t>The development of Scentaur is accelerated by Gradle. Allowing the team to freely import libraries outside of the standard. Scentaur is also planned to become a web-based application using Spring.</w:t>
       </w:r>
       <w:r>
-        <w:t xml:space="preserve"> Therefore, users are enabled to either submit a zip folder or java file</w:t>
-      </w:r>
-      <w:r>
-        <w:t xml:space="preserve"> directly to a web server. If a Zip folder is submitted, its contents will be extracted to a directory. Otherwise,</w:t>
-      </w:r>
-      <w:r>
-        <w:t xml:space="preserve"> files will be placed into a directory.</w:t>
+        <w:t xml:space="preserve"> Therefore, users are enabled to either submit a zip folder or java file directly to a web server. If a Zip folder is submitted, its contents will be extracted to a directory. Otherwise, files will be placed into a directory.</w:t>
       </w:r>
     </w:p>
     <w:p>
@@ -712,10 +648,7 @@
         <w:spacing w:before="120" w:line="360" w:lineRule="auto"/>
       </w:pPr>
       <w:r>
-        <w:t>F</w:t>
-      </w:r>
-      <w:r>
-        <w:t xml:space="preserve">or testing purposes, Scentaur will sniff out code from the </w:t>
+        <w:t xml:space="preserve">For testing purposes, Scentaur will sniff out code from the </w:t>
       </w:r>
       <w:r>
         <w:rPr>
@@ -737,10 +670,7 @@
         <w:spacing w:before="120" w:line="360" w:lineRule="auto"/>
       </w:pPr>
       <w:r>
-        <w:t>Note: Purposely made code smells</w:t>
-      </w:r>
-      <w:r>
-        <w:t xml:space="preserve"> will be available in </w:t>
+        <w:t xml:space="preserve">Note: Purposely made code smells will be available in </w:t>
       </w:r>
       <w:r>
         <w:rPr>
@@ -785,7 +715,15 @@
         <w:spacing w:before="120" w:line="360" w:lineRule="auto"/>
       </w:pPr>
       <w:r>
-        <w:t xml:space="preserve">To analyze Scentaur itself use </w:t>
+        <w:t xml:space="preserve">To analyze </w:t>
+      </w:r>
+      <w:proofErr w:type="spellStart"/>
+      <w:r>
+        <w:t>Scentaur</w:t>
+      </w:r>
+      <w:proofErr w:type="spellEnd"/>
+      <w:r>
+        <w:t xml:space="preserve"> itself use </w:t>
       </w:r>
       <w:proofErr w:type="spellStart"/>
       <w:r>
@@ -817,13 +755,7 @@
         <w:rPr>
           <w:i/>
         </w:rPr>
-        <w:t>In order to analyze the entire directory given, Scentaur will be using</w:t>
-      </w:r>
-      <w:r>
-        <w:rPr>
-          <w:i/>
-        </w:rPr>
-        <w:t xml:space="preserve"> </w:t>
+        <w:t xml:space="preserve">In order to analyze the entire directory given, Scentaur will be using </w:t>
       </w:r>
       <w:r>
         <w:rPr>
@@ -881,10 +813,7 @@
         <w:spacing w:before="120" w:line="360" w:lineRule="auto"/>
       </w:pPr>
       <w:r>
-        <w:t xml:space="preserve">The constructor will call configureSymbolSolver and parse all source files based on </w:t>
-      </w:r>
-      <w:r>
-        <w:t>JavaParser-JUG-Milano slides.</w:t>
+        <w:t>The constructor will call configureSymbolSolver and parse all source files based on JavaParser-JUG-Milano slides.</w:t>
       </w:r>
     </w:p>
     <w:p>
@@ -973,10 +902,7 @@
         <w:spacing w:before="120" w:line="360" w:lineRule="auto"/>
       </w:pPr>
       <w:r>
-        <w:t>An abstract Smell</w:t>
-      </w:r>
-      <w:r>
-        <w:t xml:space="preserve"> Superclass will generalize all code smells.</w:t>
+        <w:t>An abstract Smell Superclass will generalize all code smells.</w:t>
       </w:r>
     </w:p>
     <w:p>
@@ -1050,19 +976,7 @@
         <w:rPr>
           <w:i/>
         </w:rPr>
-        <w:t>Smellable, Abusable, Bloatable, Coup</w:t>
-      </w:r>
-      <w:r>
-        <w:rPr>
-          <w:i/>
-        </w:rPr>
-        <w:t>leable and Dispensable</w:t>
-      </w:r>
-      <w:r>
-        <w:rPr>
-          <w:i/>
-        </w:rPr>
-        <w:t xml:space="preserve"> </w:t>
+        <w:t xml:space="preserve">Smellable, Abusable, Bloatable, Coupleable and Dispensable </w:t>
       </w:r>
       <w:r>
         <w:t>to ensure that we enable plug-in-play system for the smells within the categories.</w:t>
@@ -1168,14 +1082,7 @@
           <w:i/>
           <w:color w:val="00B050"/>
         </w:rPr>
-        <w:t>Sme</w:t>
-      </w:r>
-      <w:r>
-        <w:rPr>
-          <w:i/>
-          <w:color w:val="00B050"/>
-        </w:rPr>
-        <w:t>ll</w:t>
+        <w:t>Smell</w:t>
       </w:r>
       <w:r>
         <w:t xml:space="preserve"> implements </w:t>
@@ -1313,13 +1220,7 @@
         <w:rPr>
           <w:color w:val="0D0D0D" w:themeColor="text1" w:themeTint="F2"/>
         </w:rPr>
-        <w:t>longPar</w:t>
-      </w:r>
-      <w:r>
-        <w:rPr>
-          <w:color w:val="0D0D0D" w:themeColor="text1" w:themeTint="F2"/>
-        </w:rPr>
-        <w:t xml:space="preserve">ameterList = </w:t>
+        <w:t xml:space="preserve">longParameterList = </w:t>
       </w:r>
       <w:r>
         <w:rPr>
@@ -1541,13 +1442,7 @@
           <w:color w:val="0D0D0D" w:themeColor="text1" w:themeTint="F2"/>
         </w:rPr>
         <w:tab/>
-        <w:t xml:space="preserve">   </w:t>
-      </w:r>
-      <w:r>
-        <w:rPr>
-          <w:color w:val="0D0D0D" w:themeColor="text1" w:themeTint="F2"/>
-        </w:rPr>
-        <w:t xml:space="preserve">        - 8 </w:t>
+        <w:t xml:space="preserve">           - 8 </w:t>
       </w:r>
     </w:p>
     <w:p>
@@ -1683,13 +1578,7 @@
         <w:rPr>
           <w:color w:val="0D0D0D" w:themeColor="text1" w:themeTint="F2"/>
         </w:rPr>
-        <w:t xml:space="preserve">Furthermore, the report can be obtained in a text file. Displayed on a table </w:t>
-      </w:r>
-      <w:r>
-        <w:rPr>
-          <w:color w:val="0D0D0D" w:themeColor="text1" w:themeTint="F2"/>
-        </w:rPr>
-        <w:t>like manner.</w:t>
+        <w:t>Furthermore, the report can be obtained in a text file. Displayed on a table like manner.</w:t>
       </w:r>
     </w:p>
     <w:p>
@@ -1813,13 +1702,7 @@
         <w:rPr>
           <w:color w:val="0D0D0D" w:themeColor="text1" w:themeTint="F2"/>
         </w:rPr>
-        <w:t xml:space="preserve">Scentaur plans to visualize problems by either commenting problems above the </w:t>
-      </w:r>
-      <w:r>
-        <w:rPr>
-          <w:color w:val="0D0D0D" w:themeColor="text1" w:themeTint="F2"/>
-        </w:rPr>
-        <w:t>smell or color coding the specific problems.</w:t>
+        <w:t>Scentaur plans to visualize problems by either commenting problems above the smell or color coding the specific problems.</w:t>
       </w:r>
     </w:p>
     <w:p>
@@ -1888,13 +1771,7 @@
         <w:rPr>
           <w:color w:val="0D0D0D" w:themeColor="text1" w:themeTint="F2"/>
         </w:rPr>
-        <w:t>A cross comparison will be shown where the left-hand side displays the original co</w:t>
-      </w:r>
-      <w:r>
-        <w:rPr>
-          <w:color w:val="0D0D0D" w:themeColor="text1" w:themeTint="F2"/>
-        </w:rPr>
-        <w:t>de and the right-hand side displays the updated version containing comments or highlighted text describing the code smell.</w:t>
+        <w:t>A cross comparison will be shown where the left-hand side displays the original code and the right-hand side displays the updated version containing comments or highlighted text describing the code smell.</w:t>
       </w:r>
     </w:p>
     <w:p>
@@ -1918,13 +1795,7 @@
           <w:color w:val="0D0D0D" w:themeColor="text1" w:themeTint="F2"/>
         </w:rPr>
         <w:lastRenderedPageBreak/>
-        <w:t>Users will be enabled to choose different smells to detect from through a selection bar. The default option is the one where all smel</w:t>
-      </w:r>
-      <w:r>
-        <w:rPr>
-          <w:color w:val="0D0D0D" w:themeColor="text1" w:themeTint="F2"/>
-        </w:rPr>
-        <w:t>ls are sniffed for. [Drop Down Menu]</w:t>
+        <w:t>Users will be enabled to choose different smells to detect from through a selection bar. The default option is the one where all smells are sniffed for. [Drop Down Menu]</w:t>
       </w:r>
     </w:p>
     <w:p>
@@ -2095,7 +1966,7 @@
               <wp:posOffset>40640</wp:posOffset>
             </wp:positionV>
             <wp:extent cx="3139440" cy="1493520"/>
-            <wp:effectExtent l="0" t="38100" r="22860" b="11430"/>
+            <wp:effectExtent l="0" t="38100" r="10160" b="17780"/>
             <wp:wrapSquare wrapText="bothSides"/>
             <wp:docPr id="3" name="Diagram 3"/>
             <wp:cNvGraphicFramePr/>
@@ -2321,19 +2192,7 @@
           <w:rPr>
             <w:rStyle w:val="Hyperlink"/>
           </w:rPr>
-          <w:t>https://javapars</w:t>
-        </w:r>
-        <w:r>
-          <w:rPr>
-            <w:rStyle w:val="Hyperlink"/>
-          </w:rPr>
-          <w:t>e</w:t>
-        </w:r>
-        <w:r>
-          <w:rPr>
-            <w:rStyle w:val="Hyperlink"/>
-          </w:rPr>
-          <w:t>r.org/inspecting-an-ast/</w:t>
+          <w:t>https://javaparser.org/inspecting-an-ast/</w:t>
         </w:r>
       </w:hyperlink>
     </w:p>
@@ -2651,23 +2510,7 @@
           <w:noProof/>
           <w:color w:val="0D0D0D" w:themeColor="text1" w:themeTint="F2"/>
         </w:rPr>
-        <w:t>As the team is mainly focused on the standard concept of the program much knowledge of spring will come after everything else is implemented. If time is the issue the team may plan to create a UI instead (As Spring is a new concept to the team); this ultimately puts us back. However, we have one team member who has some knowledge of Spring.</w:t>
-      </w:r>
-      <w:r>
-        <w:rPr>
-          <w:noProof/>
-          <w:color w:val="0D0D0D" w:themeColor="text1" w:themeTint="F2"/>
-        </w:rPr>
-        <w:t xml:space="preserve"> A general idea </w:t>
-      </w:r>
-      <w:bookmarkStart w:id="0" w:name="_GoBack"/>
-      <w:bookmarkEnd w:id="0"/>
-      <w:r>
-        <w:rPr>
-          <w:noProof/>
-          <w:color w:val="0D0D0D" w:themeColor="text1" w:themeTint="F2"/>
-        </w:rPr>
-        <w:t>on how to solve this visualization problem is included in specialization.</w:t>
+        <w:t>As the team is mainly focused on the standard concept of the program much knowledge of spring will come after everything else is implemented. If time is the issue the team may plan to create a UI instead (As Spring is a new concept to the team); this ultimately puts us back. However, we have one team member who has some knowledge of Spring. A general idea on how to solve this visualization problem is included in specialization.</w:t>
       </w:r>
     </w:p>
     <w:p>
@@ -2685,44 +2528,661 @@
           <w:sz w:val="28"/>
           <w:szCs w:val="28"/>
         </w:rPr>
+        <w:t>4. Major Responsibilities and Work Breakdown</w:t>
+      </w:r>
+    </w:p>
+    <w:p>
+      <w:pPr>
+        <w:spacing w:before="120" w:line="360" w:lineRule="auto"/>
+        <w:jc w:val="both"/>
+      </w:pPr>
+      <w:r>
+        <w:t>Provide a modular view of the work here, with an assignment of responsibilities to each team member. A Gantt diagram is useful here.</w:t>
+      </w:r>
+    </w:p>
+    <w:p>
+      <w:pPr>
+        <w:pStyle w:val="Header"/>
+        <w:tabs>
+          <w:tab w:val="clear" w:pos="4320"/>
+          <w:tab w:val="clear" w:pos="8640"/>
+        </w:tabs>
+        <w:spacing w:before="120" w:line="360" w:lineRule="auto"/>
+        <w:rPr>
+          <w:b/>
+          <w:noProof/>
+          <w:color w:val="0D0D0D" w:themeColor="text1" w:themeTint="F2"/>
+          <w:u w:val="single"/>
+        </w:rPr>
+      </w:pPr>
+      <w:r>
+        <w:rPr>
+          <w:b/>
+          <w:noProof/>
+          <w:color w:val="0D0D0D" w:themeColor="text1" w:themeTint="F2"/>
+          <w:u w:val="single"/>
+        </w:rPr>
+        <w:t>4.1</w:t>
+      </w:r>
+      <w:r>
+        <w:rPr>
+          <w:b/>
+          <w:noProof/>
+          <w:color w:val="0D0D0D" w:themeColor="text1" w:themeTint="F2"/>
+          <w:u w:val="single"/>
+        </w:rPr>
+        <w:t xml:space="preserve"> </w:t>
+      </w:r>
+      <w:r>
+        <w:rPr>
+          <w:b/>
+          <w:noProof/>
+          <w:color w:val="0D0D0D" w:themeColor="text1" w:themeTint="F2"/>
+          <w:u w:val="single"/>
+        </w:rPr>
+        <w:t>Major Responsibilites</w:t>
+      </w:r>
+    </w:p>
+    <w:p>
+      <w:pPr>
+        <w:spacing w:before="120" w:line="360" w:lineRule="auto"/>
+        <w:jc w:val="both"/>
+      </w:pPr>
+      <w:r>
+        <w:t xml:space="preserve">Having a diverse team from various backgrounds, we were able to divide players based on their expertise and utilize the best abilities of each member. </w:t>
+      </w:r>
+    </w:p>
+    <w:p>
+      <w:pPr>
+        <w:pStyle w:val="ListParagraph"/>
+        <w:numPr>
+          <w:ilvl w:val="3"/>
+          <w:numId w:val="2"/>
+        </w:numPr>
+        <w:spacing w:before="120" w:line="360" w:lineRule="auto"/>
+        <w:ind w:left="927"/>
+      </w:pPr>
+      <w:r>
+        <w:t>Lead Designers</w:t>
+      </w:r>
+      <w:r>
+        <w:br/>
+        <w:t xml:space="preserve">- </w:t>
+      </w:r>
+      <w:proofErr w:type="spellStart"/>
+      <w:r>
+        <w:t>Gajun</w:t>
+      </w:r>
+      <w:proofErr w:type="spellEnd"/>
+      <w:r>
+        <w:t xml:space="preserve"> Young and </w:t>
+      </w:r>
+      <w:r>
+        <w:t>William Ikenna-Nwosu</w:t>
+      </w:r>
+      <w:r>
+        <w:t xml:space="preserve"> </w:t>
+      </w:r>
+      <w:r>
+        <w:t>are</w:t>
+      </w:r>
+      <w:r>
+        <w:t xml:space="preserve"> responsible of overall design and identifying major classes. They were able to use well thought out and concrete class hierarchy structure to make the project as a whole much easier to develop. </w:t>
+      </w:r>
+    </w:p>
+    <w:p>
+      <w:pPr>
+        <w:pStyle w:val="ListParagraph"/>
+        <w:numPr>
+          <w:ilvl w:val="3"/>
+          <w:numId w:val="2"/>
+        </w:numPr>
+        <w:spacing w:before="120" w:line="360" w:lineRule="auto"/>
+        <w:ind w:left="927"/>
+      </w:pPr>
+      <w:r>
+        <w:t>Reflection API</w:t>
+      </w:r>
+      <w:r>
+        <w:br/>
+        <w:t xml:space="preserve">- </w:t>
+      </w:r>
+      <w:r>
+        <w:t>Zheng Ju</w:t>
+      </w:r>
+      <w:r>
+        <w:t xml:space="preserve"> and Royal Thomas implemented </w:t>
+      </w:r>
+      <w:r>
+        <w:t xml:space="preserve">the reflection </w:t>
+      </w:r>
+      <w:r>
+        <w:t>API</w:t>
+      </w:r>
+      <w:r>
+        <w:t xml:space="preserve">. The team used actions provided within </w:t>
+      </w:r>
+      <w:proofErr w:type="spellStart"/>
+      <w:r>
+        <w:t>JavaParser</w:t>
+      </w:r>
+      <w:proofErr w:type="spellEnd"/>
+      <w:r>
+        <w:t xml:space="preserve"> to reflect on the code and </w:t>
+      </w:r>
+      <w:r>
+        <w:t>extract</w:t>
+      </w:r>
+      <w:r>
+        <w:t xml:space="preserve"> various information from it. </w:t>
+      </w:r>
+    </w:p>
+    <w:p>
+      <w:pPr>
+        <w:pStyle w:val="ListParagraph"/>
+        <w:numPr>
+          <w:ilvl w:val="3"/>
+          <w:numId w:val="2"/>
+        </w:numPr>
+        <w:spacing w:before="120" w:line="360" w:lineRule="auto"/>
+        <w:ind w:left="927"/>
+      </w:pPr>
+      <w:r>
+        <w:t xml:space="preserve">File Analysis </w:t>
+      </w:r>
+      <w:r>
+        <w:br/>
+        <w:t xml:space="preserve">- </w:t>
+      </w:r>
+      <w:proofErr w:type="spellStart"/>
+      <w:r>
+        <w:t>Gajun</w:t>
+      </w:r>
+      <w:proofErr w:type="spellEnd"/>
+      <w:r>
+        <w:t xml:space="preserve"> Young and Royal Thomas are in charge of making an interface to allow users to import and read files from the user’s preferred folder. While at the moment it reads from the user’s folders on the computer it runs, the ideal plan for the team is to allow users to upload their entire projects onto the server for analysis and report generation. </w:t>
+      </w:r>
+      <w:r>
+        <w:br/>
+      </w:r>
+      <w:r>
+        <w:lastRenderedPageBreak/>
+        <w:br/>
+      </w:r>
+    </w:p>
+    <w:p>
+      <w:pPr>
+        <w:pStyle w:val="ListParagraph"/>
+        <w:numPr>
+          <w:ilvl w:val="3"/>
+          <w:numId w:val="2"/>
+        </w:numPr>
+        <w:spacing w:before="120" w:line="360" w:lineRule="auto"/>
+        <w:ind w:left="927"/>
+      </w:pPr>
+      <w:r>
+        <w:t>Smell Detection</w:t>
+      </w:r>
+      <w:r>
+        <w:br/>
+        <w:t xml:space="preserve">- Smell detection is broken up into four parts and two members are in charge of each, </w:t>
+      </w:r>
+      <w:r>
+        <w:br/>
+        <w:t>-</w:t>
+      </w:r>
+      <w:r>
+        <w:tab/>
+        <w:t xml:space="preserve">1. </w:t>
+      </w:r>
+      <w:r>
+        <w:rPr>
+          <w:b/>
+        </w:rPr>
+        <w:t>Bloaters</w:t>
+      </w:r>
+      <w:r>
+        <w:rPr>
+          <w:b/>
+        </w:rPr>
+        <w:t xml:space="preserve"> -</w:t>
+      </w:r>
+      <w:r>
+        <w:t xml:space="preserve"> </w:t>
+      </w:r>
+      <w:r>
+        <w:t>Zheng</w:t>
+      </w:r>
+      <w:r>
+        <w:t xml:space="preserve"> and Will. </w:t>
+      </w:r>
+      <w:r>
+        <w:br/>
+        <w:t>-</w:t>
+      </w:r>
+      <w:r>
+        <w:tab/>
+        <w:t xml:space="preserve">2. </w:t>
+      </w:r>
+      <w:r>
+        <w:rPr>
+          <w:b/>
+        </w:rPr>
+        <w:t xml:space="preserve">Abusers - </w:t>
+      </w:r>
+      <w:proofErr w:type="spellStart"/>
+      <w:r>
+        <w:t>Gajun</w:t>
+      </w:r>
+      <w:proofErr w:type="spellEnd"/>
+      <w:r>
+        <w:t xml:space="preserve"> and Royal.</w:t>
+      </w:r>
+      <w:r>
+        <w:br/>
+        <w:t>-</w:t>
+      </w:r>
+      <w:r>
+        <w:tab/>
+        <w:t xml:space="preserve">3. </w:t>
+      </w:r>
+      <w:r>
+        <w:rPr>
+          <w:b/>
+        </w:rPr>
+        <w:t xml:space="preserve">Couplers – </w:t>
+      </w:r>
+      <w:r>
+        <w:t xml:space="preserve">Will and </w:t>
+      </w:r>
+      <w:proofErr w:type="spellStart"/>
+      <w:r>
+        <w:t>Gajun</w:t>
+      </w:r>
+      <w:proofErr w:type="spellEnd"/>
+      <w:r>
+        <w:t>.</w:t>
+      </w:r>
+      <w:r>
+        <w:br/>
+        <w:t>-</w:t>
+      </w:r>
+      <w:r>
+        <w:tab/>
+        <w:t xml:space="preserve">4. </w:t>
+      </w:r>
+      <w:proofErr w:type="spellStart"/>
+      <w:r>
+        <w:rPr>
+          <w:b/>
+        </w:rPr>
+        <w:t>Dispensables</w:t>
+      </w:r>
+      <w:proofErr w:type="spellEnd"/>
+      <w:r>
+        <w:rPr>
+          <w:b/>
+        </w:rPr>
+        <w:t xml:space="preserve"> – </w:t>
+      </w:r>
+      <w:r>
+        <w:t xml:space="preserve">Royal and Zheng. </w:t>
+      </w:r>
+    </w:p>
+    <w:p>
+      <w:pPr>
+        <w:pStyle w:val="ListParagraph"/>
+        <w:numPr>
+          <w:ilvl w:val="3"/>
+          <w:numId w:val="2"/>
+        </w:numPr>
+        <w:spacing w:before="120" w:line="360" w:lineRule="auto"/>
+        <w:ind w:left="927"/>
+      </w:pPr>
+      <w:r>
+        <w:t>Interface Design</w:t>
+      </w:r>
+      <w:r>
+        <w:br/>
+        <w:t xml:space="preserve">- Zheng and William were able to implement interfaces ensuring that each smell acted as a plug and play module. </w:t>
+      </w:r>
+      <w:r>
+        <w:t xml:space="preserve">Knowing what each smell detector should be able to do, we were able to properly exploit polymorphism without worrying how each module is implemented on its own. </w:t>
+      </w:r>
+    </w:p>
+    <w:p>
+      <w:pPr>
+        <w:pStyle w:val="ListParagraph"/>
+        <w:numPr>
+          <w:ilvl w:val="3"/>
+          <w:numId w:val="2"/>
+        </w:numPr>
+        <w:spacing w:before="120" w:line="360" w:lineRule="auto"/>
+        <w:ind w:left="927"/>
+      </w:pPr>
+      <w:r>
+        <w:t xml:space="preserve">Code Analysis </w:t>
+      </w:r>
+      <w:r>
+        <w:br/>
+        <w:t xml:space="preserve">- Royal and </w:t>
+      </w:r>
+      <w:proofErr w:type="spellStart"/>
+      <w:r>
+        <w:t>Gajun</w:t>
+      </w:r>
+      <w:proofErr w:type="spellEnd"/>
+      <w:r>
+        <w:t xml:space="preserve"> are responsible for calling the detectors onto the java files one at a time to produce reports. </w:t>
+      </w:r>
+    </w:p>
+    <w:p>
+      <w:pPr>
+        <w:pStyle w:val="ListParagraph"/>
+        <w:numPr>
+          <w:ilvl w:val="3"/>
+          <w:numId w:val="2"/>
+        </w:numPr>
+        <w:spacing w:before="120" w:line="360" w:lineRule="auto"/>
+        <w:ind w:left="927"/>
+      </w:pPr>
+      <w:r>
+        <w:t xml:space="preserve">Smell Visualization </w:t>
+      </w:r>
+      <w:r>
+        <w:br/>
+        <w:t xml:space="preserve">- The whole team is responsible for the implementation of smell visualization. The ideal plan is to be able to print out the code for each file after the process and point out to the users the issues through color codes implemented using </w:t>
+      </w:r>
+      <w:proofErr w:type="spellStart"/>
+      <w:r>
+        <w:t>css</w:t>
+      </w:r>
+      <w:proofErr w:type="spellEnd"/>
+      <w:r>
+        <w:t xml:space="preserve"> libraries and html. </w:t>
+      </w:r>
+    </w:p>
+    <w:p>
+      <w:pPr>
+        <w:pStyle w:val="ListParagraph"/>
+        <w:numPr>
+          <w:ilvl w:val="3"/>
+          <w:numId w:val="2"/>
+        </w:numPr>
+        <w:spacing w:before="120" w:line="360" w:lineRule="auto"/>
+        <w:ind w:left="927"/>
+      </w:pPr>
+      <w:r>
+        <w:t>GUI Interactions</w:t>
+      </w:r>
+      <w:r>
+        <w:br/>
+        <w:t xml:space="preserve">- Like smell visualization, the entire team is responsible for the GUI interactions. As a team, we are hoping to form an entire web service capable of receiving projects from a user on an html page which will be then processed by a Java backend (Spring). We are hoping to implement various </w:t>
+      </w:r>
+      <w:r>
+        <w:t>CSS</w:t>
+      </w:r>
+      <w:r>
+        <w:t xml:space="preserve"> and </w:t>
+      </w:r>
+      <w:r>
+        <w:t>JavaScript</w:t>
+      </w:r>
+      <w:r>
+        <w:t xml:space="preserve"> libraries to make it very </w:t>
+      </w:r>
+      <w:proofErr w:type="gramStart"/>
+      <w:r>
+        <w:t>user friendly</w:t>
+      </w:r>
+      <w:proofErr w:type="gramEnd"/>
+      <w:r>
+        <w:t xml:space="preserve"> while being simple and well structured. </w:t>
+      </w:r>
+      <w:r>
+        <w:br/>
+      </w:r>
+      <w:r>
+        <w:br/>
+      </w:r>
+      <w:r>
+        <w:br/>
+      </w:r>
+    </w:p>
+    <w:p>
+      <w:pPr>
+        <w:pStyle w:val="Header"/>
+        <w:spacing w:before="120" w:line="360" w:lineRule="auto"/>
+        <w:rPr>
+          <w:rFonts w:eastAsia="SimSun"/>
+          <w:lang w:eastAsia="zh-CN"/>
+        </w:rPr>
+      </w:pPr>
+      <w:r>
+        <w:rPr>
+          <w:b/>
+          <w:noProof/>
+          <w:color w:val="0D0D0D" w:themeColor="text1" w:themeTint="F2"/>
+          <w:u w:val="single"/>
+        </w:rPr>
+        <w:lastRenderedPageBreak/>
         <w:t>4</w:t>
       </w:r>
       <w:r>
+        <w:rPr>
+          <w:b/>
+          <w:noProof/>
+          <w:color w:val="0D0D0D" w:themeColor="text1" w:themeTint="F2"/>
+          <w:u w:val="single"/>
+        </w:rPr>
+        <w:t>.</w:t>
+      </w:r>
+      <w:r>
+        <w:rPr>
+          <w:b/>
+          <w:noProof/>
+          <w:color w:val="0D0D0D" w:themeColor="text1" w:themeTint="F2"/>
+          <w:u w:val="single"/>
+        </w:rPr>
+        <w:t>2</w:t>
+      </w:r>
+      <w:r>
+        <w:rPr>
+          <w:b/>
+          <w:noProof/>
+          <w:color w:val="0D0D0D" w:themeColor="text1" w:themeTint="F2"/>
+          <w:u w:val="single"/>
+        </w:rPr>
+        <w:t xml:space="preserve"> </w:t>
+      </w:r>
+      <w:r>
+        <w:rPr>
+          <w:b/>
+          <w:noProof/>
+          <w:color w:val="0D0D0D" w:themeColor="text1" w:themeTint="F2"/>
+          <w:u w:val="single"/>
+        </w:rPr>
+        <w:t>Work Breakdown</w:t>
+      </w:r>
+      <w:r>
+        <w:rPr>
+          <w:b/>
+          <w:noProof/>
+          <w:color w:val="0D0D0D" w:themeColor="text1" w:themeTint="F2"/>
+          <w:u w:val="single"/>
+        </w:rPr>
+        <w:br/>
+      </w:r>
+      <w:proofErr w:type="spellStart"/>
+      <w:r>
+        <w:rPr>
+          <w:rFonts w:eastAsia="SimSun"/>
+          <w:lang w:eastAsia="zh-CN"/>
+        </w:rPr>
+        <w:t>Gajun</w:t>
+      </w:r>
+      <w:proofErr w:type="spellEnd"/>
+      <w:r>
+        <w:rPr>
+          <w:rFonts w:eastAsia="SimSun"/>
+          <w:lang w:eastAsia="zh-CN"/>
+        </w:rPr>
+        <w:t xml:space="preserve"> Young</w:t>
+      </w:r>
+    </w:p>
+    <w:p>
+      <w:pPr>
+        <w:pStyle w:val="Header"/>
+        <w:spacing w:before="120" w:line="360" w:lineRule="auto"/>
+        <w:rPr>
+          <w:rFonts w:eastAsia="SimSun"/>
+          <w:lang w:eastAsia="zh-CN"/>
+        </w:rPr>
+      </w:pPr>
+      <w:r>
+        <w:rPr>
+          <w:rFonts w:eastAsia="SimSun"/>
+          <w:lang w:eastAsia="zh-CN"/>
+        </w:rPr>
+        <w:t>As the team leader, he is responsible for group meeting organization and task assignment through the whole development. At the beginning of the project, he and Royal took the responsibility of figuring out how to pass source files from user into the software and conducted the preliminary file analysis. As the project progresses, he plays the main role of designing the software, coordinating the team and making necessary adjustment.</w:t>
+      </w:r>
+      <w:r>
+        <w:rPr>
+          <w:rFonts w:eastAsia="SimSun"/>
+          <w:lang w:eastAsia="zh-CN"/>
+        </w:rPr>
+        <w:t xml:space="preserve"> </w:t>
+      </w:r>
+      <w:bookmarkStart w:id="0" w:name="_GoBack"/>
+      <w:bookmarkEnd w:id="0"/>
+    </w:p>
+    <w:p>
+      <w:pPr>
+        <w:pStyle w:val="Header"/>
+        <w:spacing w:before="120" w:line="360" w:lineRule="auto"/>
+        <w:rPr>
+          <w:rFonts w:eastAsia="SimSun"/>
+          <w:lang w:eastAsia="zh-CN"/>
+        </w:rPr>
+      </w:pPr>
+      <w:r>
+        <w:rPr>
+          <w:rFonts w:eastAsia="SimSun"/>
+          <w:lang w:eastAsia="zh-CN"/>
+        </w:rPr>
+        <w:t>Royal Thomas</w:t>
+      </w:r>
+    </w:p>
+    <w:p>
+      <w:pPr>
+        <w:pStyle w:val="Header"/>
+        <w:spacing w:before="120" w:line="360" w:lineRule="auto"/>
+        <w:rPr>
+          <w:rFonts w:eastAsia="SimSun"/>
+          <w:lang w:eastAsia="zh-CN"/>
+        </w:rPr>
+      </w:pPr>
+      <w:r>
+        <w:rPr>
+          <w:rFonts w:eastAsia="SimSun"/>
+          <w:lang w:eastAsia="zh-CN"/>
+        </w:rPr>
+        <w:t xml:space="preserve">One of the main developers of File Analysis System. He worked with </w:t>
+      </w:r>
+      <w:proofErr w:type="spellStart"/>
+      <w:r>
+        <w:rPr>
+          <w:rFonts w:eastAsia="SimSun"/>
+          <w:lang w:eastAsia="zh-CN"/>
+        </w:rPr>
+        <w:t>Gajun</w:t>
+      </w:r>
+      <w:proofErr w:type="spellEnd"/>
+      <w:r>
+        <w:rPr>
+          <w:rFonts w:eastAsia="SimSun"/>
+          <w:lang w:eastAsia="zh-CN"/>
+        </w:rPr>
+        <w:t xml:space="preserve"> on how to pass the file to the software and conduct the preliminary analysis. Also, he is in charge of designing the I/O system and visualizing the code smells. As an important member of team </w:t>
+      </w:r>
+      <w:proofErr w:type="spellStart"/>
+      <w:r>
+        <w:rPr>
+          <w:rFonts w:eastAsia="SimSun"/>
+          <w:lang w:eastAsia="zh-CN"/>
+        </w:rPr>
+        <w:t>Scentaur</w:t>
+      </w:r>
+      <w:proofErr w:type="spellEnd"/>
+      <w:r>
+        <w:rPr>
+          <w:rFonts w:eastAsia="SimSun"/>
+          <w:lang w:eastAsia="zh-CN"/>
+        </w:rPr>
+        <w:t>, he should assist the leader to make decisions and evaluate any adjustments to the team.</w:t>
+      </w:r>
+    </w:p>
+    <w:p>
+      <w:pPr>
+        <w:pStyle w:val="Header"/>
+        <w:spacing w:before="120" w:line="360" w:lineRule="auto"/>
+        <w:rPr>
+          <w:rFonts w:eastAsia="SimSun"/>
+          <w:lang w:eastAsia="zh-CN"/>
+        </w:rPr>
+      </w:pPr>
+      <w:r>
+        <w:rPr>
+          <w:rFonts w:eastAsia="SimSun"/>
+          <w:lang w:eastAsia="zh-CN"/>
+        </w:rPr>
+        <w:t>William &amp; Zheng</w:t>
+      </w:r>
+    </w:p>
+    <w:p>
+      <w:pPr>
+        <w:pStyle w:val="Header"/>
+        <w:tabs>
+          <w:tab w:val="clear" w:pos="4320"/>
+          <w:tab w:val="clear" w:pos="8640"/>
+        </w:tabs>
+        <w:spacing w:before="120" w:line="360" w:lineRule="auto"/>
+        <w:rPr>
+          <w:b/>
+          <w:noProof/>
+          <w:color w:val="0D0D0D" w:themeColor="text1" w:themeTint="F2"/>
+          <w:u w:val="single"/>
+        </w:rPr>
+      </w:pPr>
+      <w:r>
+        <w:rPr>
+          <w:rFonts w:eastAsia="SimSun"/>
+          <w:lang w:eastAsia="zh-CN"/>
+        </w:rPr>
+        <w:t>Main developers of project Interfaces. Worked together to decide the interfaces the software would use. Decided carefully what hierarchy the software would follow. Test the File Analysis System. Take the main responsibility in Code Smell Detection Development. Assist the leader to make decisions and evaluate any adjustments to the team.</w:t>
+      </w:r>
+    </w:p>
+    <w:p>
+      <w:pPr>
+        <w:spacing w:before="120" w:line="360" w:lineRule="auto"/>
+        <w:jc w:val="both"/>
+      </w:pPr>
+    </w:p>
+    <w:p>
+      <w:pPr>
+        <w:spacing w:before="120" w:line="360" w:lineRule="auto"/>
         <w:rPr>
           <w:b/>
           <w:sz w:val="28"/>
           <w:szCs w:val="28"/>
         </w:rPr>
-        <w:t>. Major Responsibilities and Work Breakdown</w:t>
-      </w:r>
-    </w:p>
-    <w:p>
-      <w:pPr>
-        <w:spacing w:before="120" w:line="360" w:lineRule="auto"/>
-        <w:jc w:val="both"/>
-      </w:pPr>
-      <w:r>
-        <w:t>Provide a modular vie</w:t>
-      </w:r>
-      <w:r>
-        <w:t>w of the work here, with an assignment of responsibilities to each team member. A Gantt diagram is useful here.</w:t>
-      </w:r>
-    </w:p>
-    <w:p>
-      <w:pPr>
-        <w:spacing w:before="120" w:line="360" w:lineRule="auto"/>
+      </w:pPr>
+      <w:r>
         <w:rPr>
           <w:b/>
           <w:sz w:val="28"/>
           <w:szCs w:val="28"/>
         </w:rPr>
-      </w:pPr>
-      <w:r>
-        <w:rPr>
-          <w:b/>
-          <w:sz w:val="28"/>
-          <w:szCs w:val="28"/>
-        </w:rPr>
         <w:t xml:space="preserve">5. Team Communication </w:t>
       </w:r>
     </w:p>
@@ -2754,91 +3214,77 @@
           <w:rFonts w:eastAsia="SimSun" w:hint="eastAsia"/>
           <w:lang w:eastAsia="zh-CN"/>
         </w:rPr>
-        <w:t xml:space="preserve"> Apps such as Slack, Messenger and Discord, were used by team Sce</w:t>
+        <w:t xml:space="preserve"> Apps such as Slack, Messenger and Discord, were used by team Scentaur. A </w:t>
+      </w:r>
+      <w:r>
+        <w:rPr>
+          <w:rFonts w:eastAsia="SimSun"/>
+          <w:lang w:eastAsia="zh-CN"/>
+        </w:rPr>
+        <w:t>GitHub</w:t>
       </w:r>
       <w:r>
         <w:rPr>
           <w:rFonts w:eastAsia="SimSun" w:hint="eastAsia"/>
           <w:lang w:eastAsia="zh-CN"/>
         </w:rPr>
-        <w:t xml:space="preserve">ntaur. A </w:t>
+        <w:t xml:space="preserve"> Project Board was also used. Apart from </w:t>
       </w:r>
       <w:r>
         <w:rPr>
           <w:rFonts w:eastAsia="SimSun"/>
           <w:lang w:eastAsia="zh-CN"/>
         </w:rPr>
-        <w:t>GitHub</w:t>
+        <w:t>online communication</w:t>
       </w:r>
       <w:r>
         <w:rPr>
           <w:rFonts w:eastAsia="SimSun" w:hint="eastAsia"/>
           <w:lang w:eastAsia="zh-CN"/>
         </w:rPr>
-        <w:t xml:space="preserve"> Project Board was also used. Apart from </w:t>
+        <w:t xml:space="preserve">, face-to-face group meetings </w:t>
       </w:r>
       <w:r>
         <w:rPr>
           <w:rFonts w:eastAsia="SimSun"/>
           <w:lang w:eastAsia="zh-CN"/>
         </w:rPr>
-        <w:t>online communication</w:t>
+        <w:t>were</w:t>
       </w:r>
       <w:r>
         <w:rPr>
           <w:rFonts w:eastAsia="SimSun" w:hint="eastAsia"/>
           <w:lang w:eastAsia="zh-CN"/>
         </w:rPr>
-        <w:t xml:space="preserve">, face-to-face group meetings </w:t>
+        <w:t xml:space="preserve"> </w:t>
       </w:r>
       <w:r>
         <w:rPr>
           <w:rFonts w:eastAsia="SimSun"/>
           <w:lang w:eastAsia="zh-CN"/>
         </w:rPr>
-        <w:t>were</w:t>
+        <w:t>scheduled for</w:t>
       </w:r>
       <w:r>
         <w:rPr>
           <w:rFonts w:eastAsia="SimSun" w:hint="eastAsia"/>
           <w:lang w:eastAsia="zh-CN"/>
         </w:rPr>
-        <w:t xml:space="preserve"> </w:t>
+        <w:t xml:space="preserve"> each week. Usually, decisive agreements such as project interface design and user interface </w:t>
       </w:r>
       <w:r>
         <w:rPr>
           <w:rFonts w:eastAsia="SimSun"/>
           <w:lang w:eastAsia="zh-CN"/>
         </w:rPr>
-        <w:t>scheduled for</w:t>
+        <w:t>selection</w:t>
       </w:r>
       <w:r>
         <w:rPr>
           <w:rFonts w:eastAsia="SimSun" w:hint="eastAsia"/>
           <w:lang w:eastAsia="zh-CN"/>
         </w:rPr>
-        <w:t xml:space="preserve"> each week. Usually, decisive agreements such as project interface design and user interface </w:t>
-      </w:r>
-      <w:r>
-        <w:rPr>
-          <w:rFonts w:eastAsia="SimSun"/>
-          <w:lang w:eastAsia="zh-CN"/>
-        </w:rPr>
-        <w:t>selection</w:t>
-      </w:r>
-      <w:r>
-        <w:rPr>
-          <w:rFonts w:eastAsia="SimSun" w:hint="eastAsia"/>
-          <w:lang w:eastAsia="zh-CN"/>
-        </w:rPr>
-        <w:t xml:space="preserve">, were reached during </w:t>
-      </w:r>
-      <w:r>
-        <w:rPr>
-          <w:rFonts w:eastAsia="SimSun" w:hint="eastAsia"/>
-          <w:lang w:eastAsia="zh-CN"/>
-        </w:rPr>
-        <w:t xml:space="preserve">the face-to-face meeting. </w:t>
+        <w:t xml:space="preserve">, were reached during the face-to-face meeting. </w:t>
       </w:r>
     </w:p>
     <w:p>
@@ -2876,6 +3322,7 @@
           <w:rFonts w:eastAsia="SimSun"/>
           <w:lang w:eastAsia="zh-CN"/>
         </w:rPr>
+        <w:lastRenderedPageBreak/>
         <w:t>In</w:t>
       </w:r>
       <w:r>
@@ -2883,14 +3330,7 @@
           <w:rFonts w:eastAsia="SimSun" w:hint="eastAsia"/>
           <w:lang w:eastAsia="zh-CN"/>
         </w:rPr>
-        <w:t xml:space="preserve"> order to make the software development more specific, smooth and efficient, for general discussion, Messenger was our primary platform to share ideas. Questions were carefully</w:t>
-      </w:r>
-      <w:r>
-        <w:rPr>
-          <w:rFonts w:eastAsia="SimSun" w:hint="eastAsia"/>
-          <w:lang w:eastAsia="zh-CN"/>
-        </w:rPr>
-        <w:t xml:space="preserve"> discussed and addressed by group. However, given the rudimentary nature of the platform, it was not used as a primary method to record crucial communication information. </w:t>
+        <w:t xml:space="preserve"> order to make the software development more specific, smooth and efficient, for general discussion, Messenger was our primary platform to share ideas. Questions were carefully discussed and addressed by group. However, given the rudimentary nature of the platform, it was not used as a primary method to record crucial communication information. </w:t>
       </w:r>
     </w:p>
     <w:p>
@@ -2928,57 +3368,21 @@
           <w:rFonts w:eastAsia="SimSun" w:hint="eastAsia"/>
           <w:lang w:eastAsia="zh-CN"/>
         </w:rPr>
-        <w:t>Discord was where we conduct daily Scrums, Spring Planning, Sprint reviews and Sprin</w:t>
+        <w:t xml:space="preserve">Discord was where we conduct daily Scrums, Spring Planning, Sprint reviews and Spring retrospectives. It ended up being a very </w:t>
+      </w:r>
+      <w:r>
+        <w:rPr>
+          <w:rFonts w:eastAsia="SimSun"/>
+          <w:lang w:eastAsia="zh-CN"/>
+        </w:rPr>
+        <w:t>user-friendly</w:t>
       </w:r>
       <w:r>
         <w:rPr>
           <w:rFonts w:eastAsia="SimSun" w:hint="eastAsia"/>
           <w:lang w:eastAsia="zh-CN"/>
         </w:rPr>
-        <w:t xml:space="preserve">g retrospectives. It ended up being a very </w:t>
-      </w:r>
-      <w:r>
-        <w:rPr>
-          <w:rFonts w:eastAsia="SimSun"/>
-          <w:lang w:eastAsia="zh-CN"/>
-        </w:rPr>
-        <w:t>user-friendly</w:t>
-      </w:r>
-      <w:r>
-        <w:rPr>
-          <w:rFonts w:eastAsia="SimSun" w:hint="eastAsia"/>
-          <w:lang w:eastAsia="zh-CN"/>
-        </w:rPr>
-        <w:t xml:space="preserve"> group voice </w:t>
-      </w:r>
-      <w:r>
-        <w:rPr>
-          <w:rFonts w:eastAsia="SimSun" w:hint="eastAsia"/>
-          <w:lang w:eastAsia="zh-CN"/>
-        </w:rPr>
-        <w:lastRenderedPageBreak/>
-        <w:t xml:space="preserve">chat platform to conduct these meetings. Team Scentaur had 3 channels in total. General channel was used for general talk. Team members discussed advantages and disadvantages, agreements </w:t>
-      </w:r>
-      <w:r>
-        <w:rPr>
-          <w:rFonts w:eastAsia="SimSun" w:hint="eastAsia"/>
-          <w:lang w:eastAsia="zh-CN"/>
-        </w:rPr>
-        <w:t>and disagreements of the project and real-time ideas, information or links found were shared immediately here. Screen sharing was highly encouraged because it is a good way for every team member to give and receive advice and help. This platform allows tea</w:t>
-      </w:r>
-      <w:r>
-        <w:rPr>
-          <w:rFonts w:eastAsia="SimSun" w:hint="eastAsia"/>
-          <w:lang w:eastAsia="zh-CN"/>
-        </w:rPr>
-        <w:t>m Scentaur to ensure group work and communication are pushed in progress simultaneously. Another two channels were for sub-groups. Our 4-memeber team was divided into 2 2-member sub-groups during different period of development. These channels were used fo</w:t>
-      </w:r>
-      <w:r>
-        <w:rPr>
-          <w:rFonts w:eastAsia="SimSun" w:hint="eastAsia"/>
-          <w:lang w:eastAsia="zh-CN"/>
-        </w:rPr>
-        <w:t>r sub-groups to work on specific modules of the project. Therefore, different modules can be developed at the same time.</w:t>
+        <w:t xml:space="preserve"> group voice chat platform to conduct these meetings. Team Scentaur had 3 channels in total. General channel was used for general talk. Team members discussed advantages and disadvantages, agreements and disagreements of the project and real-time ideas, information or links found were shared immediately here. Screen sharing was highly encouraged because it is a good way for every team member to give and receive advice and help. This platform allows team Scentaur to ensure group work and communication are pushed in progress simultaneously. Another two channels were for sub-groups. Our 4-memeber team was divided into 2 2-member sub-groups during different period of development. These channels were used for sub-groups to work on specific modules of the project. Therefore, different modules can be developed at the same time.</w:t>
       </w:r>
     </w:p>
     <w:p>
@@ -3016,21 +3420,7 @@
           <w:rFonts w:eastAsia="SimSun" w:hint="eastAsia"/>
           <w:lang w:eastAsia="zh-CN"/>
         </w:rPr>
-        <w:t xml:space="preserve">Basically, real-time information was shared during the group discussion, but any of the useful or important materials were also posted </w:t>
-      </w:r>
-      <w:r>
-        <w:rPr>
-          <w:rFonts w:eastAsia="SimSun" w:hint="eastAsia"/>
-          <w:lang w:eastAsia="zh-CN"/>
-        </w:rPr>
-        <w:t xml:space="preserve">on Slack. Team Scentaur used Slack primarily to record the progress of the project. Only critical decisions or task assignment were pushed on Slack. Usually, team members were not allowed to talk on Slack. This makes Slack a clean and useful reference for </w:t>
-      </w:r>
-      <w:r>
-        <w:rPr>
-          <w:rFonts w:eastAsia="SimSun" w:hint="eastAsia"/>
-          <w:lang w:eastAsia="zh-CN"/>
-        </w:rPr>
-        <w:t xml:space="preserve">team members to </w:t>
+        <w:t xml:space="preserve">Basically, real-time information was shared during the group discussion, but any of the useful or important materials were also posted on Slack. Team Scentaur used Slack primarily to record the progress of the project. Only critical decisions or task assignment were pushed on Slack. Usually, team members were not allowed to talk on Slack. This makes Slack a clean and useful reference for team members to </w:t>
       </w:r>
       <w:r>
         <w:rPr>
@@ -3103,14 +3493,15 @@
           <w:rFonts w:eastAsia="SimSun" w:hint="eastAsia"/>
           <w:lang w:eastAsia="zh-CN"/>
         </w:rPr>
-        <w:t>Minimum Viable Product) which was able to detect a few smells and read files in and pa</w:t>
+        <w:t xml:space="preserve">Minimum Viable Product) which was able to detect a few smells and read files in and parse them. Incrementally, we added more and more features onto this to produce </w:t>
       </w:r>
       <w:r>
         <w:rPr>
           <w:rFonts w:eastAsia="SimSun" w:hint="eastAsia"/>
           <w:lang w:eastAsia="zh-CN"/>
         </w:rPr>
-        <w:t>rse them. Incrementally, we added more and more features onto this to produce better software. This helped us review the software and the path we are taking each time we ran a sprint.</w:t>
+        <w:lastRenderedPageBreak/>
+        <w:t>better software. This helped us review the software and the path we are taking each time we ran a sprint.</w:t>
       </w:r>
     </w:p>
     <w:p>
@@ -3169,67 +3560,38 @@
           <w:rFonts w:eastAsia="SimSun"/>
           <w:lang w:eastAsia="zh-CN"/>
         </w:rPr>
-        <w:t xml:space="preserve"> used for version control, scrum board</w:t>
-      </w:r>
-      <w:r>
+        <w:t xml:space="preserve"> used for version control, scrum board and issue/bug tracking. The version control system helped us pull back commits that had issues and made it simpler for us to share our code with each other. The GitHub issues section was used to report bugs, issues and possible enhancements which was not communicated during the daily meets. </w:t>
+      </w:r>
+    </w:p>
+    <w:p>
+      <w:pPr>
+        <w:spacing w:before="120" w:line="360" w:lineRule="auto"/>
+        <w:jc w:val="both"/>
         <w:rPr>
           <w:rFonts w:eastAsia="SimSun"/>
           <w:lang w:eastAsia="zh-CN"/>
         </w:rPr>
-        <w:t xml:space="preserve"> and issue/bug tracking. The version control system helped us pull back commits that had issues and made it simpler for us to share our code with each other. The GitHub issues section was used to report bugs, issues and possible enhancements which was not </w:t>
+      </w:pPr>
+      <w:r>
+        <w:rPr>
+          <w:rFonts w:eastAsia="SimSun" w:hint="eastAsia"/>
+          <w:lang w:eastAsia="zh-CN"/>
+        </w:rPr>
+        <w:t xml:space="preserve">Team Scentaur holds team meetings frequently. Weekly meeting is fixed on Wednesday and other meetings are held if </w:t>
       </w:r>
       <w:r>
         <w:rPr>
           <w:rFonts w:eastAsia="SimSun"/>
           <w:lang w:eastAsia="zh-CN"/>
         </w:rPr>
-        <w:t xml:space="preserve">communicated during the daily meets. </w:t>
-      </w:r>
-    </w:p>
-    <w:p>
-      <w:pPr>
-        <w:spacing w:before="120" w:line="360" w:lineRule="auto"/>
-        <w:jc w:val="both"/>
-        <w:rPr>
-          <w:rFonts w:eastAsia="SimSun"/>
-          <w:lang w:eastAsia="zh-CN"/>
-        </w:rPr>
-      </w:pPr>
+        <w:t>necessary,</w:t>
+      </w:r>
       <w:r>
         <w:rPr>
           <w:rFonts w:eastAsia="SimSun" w:hint="eastAsia"/>
           <w:lang w:eastAsia="zh-CN"/>
         </w:rPr>
-        <w:lastRenderedPageBreak/>
-        <w:t xml:space="preserve">Team Scentaur holds team meetings frequently. Weekly meeting is fixed on Wednesday and other meetings are </w:t>
-      </w:r>
-      <w:r>
-        <w:rPr>
-          <w:rFonts w:eastAsia="SimSun" w:hint="eastAsia"/>
-          <w:lang w:eastAsia="zh-CN"/>
-        </w:rPr>
-        <w:t xml:space="preserve">held if </w:t>
-      </w:r>
-      <w:r>
-        <w:rPr>
-          <w:rFonts w:eastAsia="SimSun"/>
-          <w:lang w:eastAsia="zh-CN"/>
-        </w:rPr>
-        <w:t>necessary,</w:t>
-      </w:r>
-      <w:r>
-        <w:rPr>
-          <w:rFonts w:eastAsia="SimSun" w:hint="eastAsia"/>
-          <w:lang w:eastAsia="zh-CN"/>
-        </w:rPr>
-        <w:t xml:space="preserve"> on campus. During break, daily talk on Messenger is compulsory. Team Scentaur </w:t>
-      </w:r>
-      <w:r>
-        <w:rPr>
-          <w:rFonts w:eastAsia="SimSun" w:hint="eastAsia"/>
-          <w:lang w:eastAsia="zh-CN"/>
-        </w:rPr>
-        <w:t>needs to have the knowledge of everyone</w:t>
+        <w:t xml:space="preserve"> on campus. During break, daily talk on Messenger is compulsory. Team Scentaur needs to have the knowledge of everyone</w:t>
       </w:r>
       <w:r>
         <w:rPr>
@@ -3329,10 +3691,7 @@
         <w:spacing w:before="120" w:line="360" w:lineRule="auto"/>
       </w:pPr>
       <w:r>
-        <w:t>Provide a brief statement of your team’s</w:t>
-      </w:r>
-      <w:r>
-        <w:t xml:space="preserve"> philosophy here. Mention any special of noteworthy aspects of your approach to the problem. Highlight any risks you feel may impact the </w:t>
+        <w:t xml:space="preserve">Provide a brief statement of your team’s philosophy here. Mention any special of noteworthy aspects of your approach to the problem. Highlight any risks you feel may impact the </w:t>
       </w:r>
       <w:proofErr w:type="gramStart"/>
       <w:r>
@@ -3517,6 +3876,7 @@
               <w:rPr>
                 <w:color w:val="632423" w:themeColor="accent2" w:themeShade="80"/>
               </w:rPr>
+              <w:lastRenderedPageBreak/>
               <w:t>Major Responsibilities &amp; Breakdown</w:t>
             </w:r>
           </w:p>
@@ -3536,6 +3896,7 @@
               <w:spacing w:before="120" w:line="360" w:lineRule="auto"/>
             </w:pPr>
             <w:r>
+              <w:lastRenderedPageBreak/>
               <w:t>Zheng Ju</w:t>
             </w:r>
             <w:r>
@@ -3657,7 +4018,6 @@
           <w:sz w:val="28"/>
           <w:szCs w:val="28"/>
         </w:rPr>
-        <w:lastRenderedPageBreak/>
         <w:t>References</w:t>
       </w:r>
     </w:p>

--- a/Report/Scentaur Report.docx
+++ b/Report/Scentaur Report.docx
@@ -1,6 +1,6 @@
 
 <file path=word/document.xml><?xml version="1.0" encoding="utf-8"?>
-<w:document xmlns:wpc="http://schemas.microsoft.com/office/word/2010/wordprocessingCanvas" xmlns:mc="http://schemas.openxmlformats.org/markup-compatibility/2006" xmlns:o="urn:schemas-microsoft-com:office:office" xmlns:r="http://schemas.openxmlformats.org/officeDocument/2006/relationships" xmlns:m="http://schemas.openxmlformats.org/officeDocument/2006/math" xmlns:v="urn:schemas-microsoft-com:vml" xmlns:wp14="http://schemas.microsoft.com/office/word/2010/wordprocessingDrawing" xmlns:wp="http://schemas.openxmlformats.org/drawingml/2006/wordprocessingDrawing" xmlns:w="http://schemas.openxmlformats.org/wordprocessingml/2006/main" xmlns:w14="http://schemas.microsoft.com/office/word/2010/wordml" xmlns:w10="urn:schemas-microsoft-com:office:word" xmlns:w15="http://schemas.microsoft.com/office/word/2012/wordml" xmlns:wpg="http://schemas.microsoft.com/office/word/2010/wordprocessingGroup" xmlns:wpi="http://schemas.microsoft.com/office/word/2010/wordprocessingInk" xmlns:wne="http://schemas.microsoft.com/office/word/2006/wordml" xmlns:wps="http://schemas.microsoft.com/office/word/2010/wordprocessingShape" xmlns:wpsCustomData="http://www.wps.cn/officeDocument/2013/wpsCustomData" mc:Ignorable="w14 w15 wp14">
+<w:document xmlns:wpc="http://schemas.microsoft.com/office/word/2010/wordprocessingCanvas" xmlns:cx="http://schemas.microsoft.com/office/drawing/2014/chartex" xmlns:cx1="http://schemas.microsoft.com/office/drawing/2015/9/8/chartex" xmlns:cx2="http://schemas.microsoft.com/office/drawing/2015/10/21/chartex" xmlns:cx3="http://schemas.microsoft.com/office/drawing/2016/5/9/chartex" xmlns:cx4="http://schemas.microsoft.com/office/drawing/2016/5/10/chartex" xmlns:cx5="http://schemas.microsoft.com/office/drawing/2016/5/11/chartex" xmlns:cx6="http://schemas.microsoft.com/office/drawing/2016/5/12/chartex" xmlns:cx7="http://schemas.microsoft.com/office/drawing/2016/5/13/chartex" xmlns:cx8="http://schemas.microsoft.com/office/drawing/2016/5/14/chartex" xmlns:mc="http://schemas.openxmlformats.org/markup-compatibility/2006" xmlns:aink="http://schemas.microsoft.com/office/drawing/2016/ink" xmlns:am3d="http://schemas.microsoft.com/office/drawing/2017/model3d" xmlns:o="urn:schemas-microsoft-com:office:office" xmlns:r="http://schemas.openxmlformats.org/officeDocument/2006/relationships" xmlns:m="http://schemas.openxmlformats.org/officeDocument/2006/math" xmlns:v="urn:schemas-microsoft-com:vml" xmlns:wp14="http://schemas.microsoft.com/office/word/2010/wordprocessingDrawing" xmlns:wp="http://schemas.openxmlformats.org/drawingml/2006/wordprocessingDrawing" xmlns:w10="urn:schemas-microsoft-com:office:word" xmlns:w="http://schemas.openxmlformats.org/wordprocessingml/2006/main" xmlns:w14="http://schemas.microsoft.com/office/word/2010/wordml" xmlns:w15="http://schemas.microsoft.com/office/word/2012/wordml" xmlns:w16cid="http://schemas.microsoft.com/office/word/2016/wordml/cid" xmlns:w16se="http://schemas.microsoft.com/office/word/2015/wordml/symex" xmlns:wpg="http://schemas.microsoft.com/office/word/2010/wordprocessingGroup" xmlns:wpi="http://schemas.microsoft.com/office/word/2010/wordprocessingInk" xmlns:wne="http://schemas.microsoft.com/office/word/2006/wordml" xmlns:wps="http://schemas.microsoft.com/office/word/2010/wordprocessingShape" mc:Ignorable="w14 w15 w16se w16cid wp14">
   <w:body>
     <w:p>
       <w:pPr>
@@ -27,7 +27,15 @@
           <w:sz w:val="64"/>
           <w:szCs w:val="64"/>
         </w:rPr>
-        <w:t>Team  &lt;Scentaur&gt;</w:t>
+        <w:t>Team &lt;</w:t>
+      </w:r>
+      <w:r>
+        <w:rPr>
+          <w:b/>
+          <w:sz w:val="64"/>
+          <w:szCs w:val="64"/>
+        </w:rPr>
+        <w:t>Scentaur&gt;</w:t>
       </w:r>
     </w:p>
     <w:p/>
@@ -53,12 +61,18 @@
         <w:rPr>
           <w:b/>
         </w:rPr>
-        <w:t xml:space="preserve">Ga Jun Young  </w:t>
+        <w:t xml:space="preserve">Ga Jun </w:t>
       </w:r>
       <w:r>
         <w:rPr>
           <w:b/>
         </w:rPr>
+        <w:t xml:space="preserve">Young </w:t>
+      </w:r>
+      <w:r>
+        <w:rPr>
+          <w:b/>
+        </w:rPr>
         <w:tab/>
       </w:r>
       <w:r>
@@ -83,8 +97,6 @@
       </w:r>
       <w:r>
         <w:tab/>
-      </w:r>
-      <w:r>
         <w:t>(royal.thomas@ucdconnect.ie)</w:t>
       </w:r>
     </w:p>
@@ -103,8 +115,6 @@
       </w:r>
       <w:r>
         <w:tab/>
-      </w:r>
-      <w:r>
         <w:t>(zheng.ju@ucdconnect.ie)</w:t>
       </w:r>
     </w:p>
@@ -117,8 +127,6 @@
       </w:r>
       <w:r>
         <w:tab/>
-      </w:r>
-      <w:r>
         <w:t>(william.ikenna-nwosu@ucdconnect.ie)</w:t>
       </w:r>
     </w:p>
@@ -144,7 +152,15 @@
         <w:t>LaTeX</w:t>
       </w:r>
       <w:r>
-        <w:t xml:space="preserve"> if you wish, but use the general spacing and font/style you find here (1.5 spacing, 12 point font for text, etc.).</w:t>
+        <w:t xml:space="preserve"> if you </w:t>
+      </w:r>
+      <w:proofErr w:type="gramStart"/>
+      <w:r>
+        <w:t>wish, but</w:t>
+      </w:r>
+      <w:proofErr w:type="gramEnd"/>
+      <w:r>
+        <w:t xml:space="preserve"> use the general spacing and font/style you find here (1.5 spacing, 12 point font for text, etc.).</w:t>
       </w:r>
     </w:p>
     <w:p/>
@@ -173,12 +189,13 @@
           <w:sz w:val="28"/>
           <w:szCs w:val="28"/>
         </w:rPr>
+        <w:lastRenderedPageBreak/>
         <w:t>1. Introduction</w:t>
       </w:r>
     </w:p>
     <w:p>
       <w:pPr>
-        <w:pStyle w:val="2"/>
+        <w:pStyle w:val="BodyText"/>
         <w:rPr>
           <w:b/>
           <w:u w:val="single"/>
@@ -189,7 +206,14 @@
           <w:b/>
           <w:u w:val="single"/>
         </w:rPr>
-        <w:t>1.1 Vision of the Project</w:t>
+        <w:t>1</w:t>
+      </w:r>
+      <w:r>
+        <w:rPr>
+          <w:b/>
+          <w:u w:val="single"/>
+        </w:rPr>
+        <w:t>.1 Vision of the Project</w:t>
       </w:r>
     </w:p>
     <w:p>
@@ -201,7 +225,10 @@
         </w:rPr>
       </w:pPr>
       <w:r>
-        <w:t xml:space="preserve">Scentaur is a Java specific “code smell” detector. The team behind Scentaur believes that many current code smell detectors are not particularly easy to use and understand (i.e. JDeodrant and infusion). Thus, the team envisions Scentaur to be a user-friendly code smell detector tool. </w:t>
+        <w:t>Scentaur is a Java specific “code smell” detector. The team behind Scentaur believes that many current code smell detectors are not particularly easy to use and understand (i.e. JDeodrant and infusion). Thus, the team envisions Sce</w:t>
+      </w:r>
+      <w:r>
+        <w:t xml:space="preserve">ntaur to be a user-friendly code smell detector tool. </w:t>
       </w:r>
       <w:r>
         <w:rPr>
@@ -271,29 +298,7 @@
     </w:p>
     <w:p>
       <w:pPr>
-        <w:spacing w:before="120" w:line="360" w:lineRule="auto"/>
-        <w:jc w:val="both"/>
-        <w:rPr>
-          <w:lang w:eastAsia="zh-CN"/>
-        </w:rPr>
-      </w:pPr>
-      <w:r>
-        <w:rPr>
-          <w:b/>
-          <w:lang w:eastAsia="zh-CN"/>
-        </w:rPr>
-        <w:t>Ideally:</w:t>
-      </w:r>
-      <w:r>
-        <w:rPr>
-          <w:lang w:eastAsia="zh-CN"/>
-        </w:rPr>
-        <w:t xml:space="preserve"> Have Scentaur integrated into an IDE to allow developers to have all tools at their disposal to tackle problems and work together to do more than write code; update their software systems (with confidence) and add features more efficiently. Scentaur could automatically run after a git pull command then refactor the code autonomously and report changes it made, otherwise it can display the report as a list of suggestions to guide refactoring.</w:t>
-      </w:r>
-    </w:p>
-    <w:p>
-      <w:pPr>
-        <w:pStyle w:val="2"/>
+        <w:pStyle w:val="BodyText"/>
         <w:rPr>
           <w:b/>
           <w:u w:val="single"/>
@@ -309,7 +314,7 @@
     </w:p>
     <w:p>
       <w:pPr>
-        <w:pStyle w:val="13"/>
+        <w:pStyle w:val="ListParagraph"/>
         <w:numPr>
           <w:ilvl w:val="0"/>
           <w:numId w:val="1"/>
@@ -324,12 +329,15 @@
         <w:t>Web-based:</w:t>
       </w:r>
       <w:r>
-        <w:t xml:space="preserve"> Team Scentaur’s aim is to make a web-based code smell detector tool. Providing a quick and easy way to detect smells and even enabling users to refactor fragments of code detected by Scentaur. Having Scentaur be a web-based product also allows us to reach a wider audience of users.</w:t>
-      </w:r>
-    </w:p>
-    <w:p>
-      <w:pPr>
-        <w:pStyle w:val="13"/>
+        <w:t xml:space="preserve"> Team Scentaur’s aim is to make a web-based code smell detector tool. Providing a quick and easy way to detec</w:t>
+      </w:r>
+      <w:r>
+        <w:t>t smells and even enabling users to refactor fragments of code detected by Scentaur. Having Scentaur be a web-based product also allows us to reach a wider audience of users.</w:t>
+      </w:r>
+    </w:p>
+    <w:p>
+      <w:pPr>
+        <w:pStyle w:val="ListParagraph"/>
         <w:numPr>
           <w:ilvl w:val="0"/>
           <w:numId w:val="1"/>
@@ -344,12 +352,44 @@
         <w:t>Performant:</w:t>
       </w:r>
       <w:r>
-        <w:t xml:space="preserve"> Scentaur aims to reduce the amount of time required to detect smells unlike JDeodrant which takes a significant amount of time to detect smells; as it contains many types of detectors (22) along with the ability to refractor smelly code. As a result, Scentaur aims to use fewer Code Smell Detectors to increase performance and will detect code smells that are more frequently created by users. Scentaur plans to only refractor pieces of code that are not costly to performance.</w:t>
-      </w:r>
-    </w:p>
-    <w:p>
-      <w:pPr>
-        <w:pStyle w:val="13"/>
+        <w:t xml:space="preserve"> Scentaur aims to reduce the amount of time required to detect smells unlike JDeodrant which takes a significant amount of time to detect smells; as it contains many types of detectors (22) along with the ability to refractor smelly code.</w:t>
+      </w:r>
+      <w:r>
+        <w:t xml:space="preserve"> </w:t>
+      </w:r>
+      <w:r>
+        <w:t>As a result, Scen</w:t>
+      </w:r>
+      <w:r>
+        <w:t xml:space="preserve">taur aims to use </w:t>
+      </w:r>
+      <w:r>
+        <w:rPr>
+          <w:b/>
+          <w:i/>
+        </w:rPr>
+        <w:t>fewer Code Smell Detectors</w:t>
+      </w:r>
+      <w:r>
+        <w:t xml:space="preserve"> to </w:t>
+      </w:r>
+      <w:r>
+        <w:rPr>
+          <w:b/>
+          <w:i/>
+        </w:rPr>
+        <w:t>increase performance</w:t>
+      </w:r>
+      <w:r>
+        <w:t>. It</w:t>
+      </w:r>
+      <w:r>
+        <w:t xml:space="preserve"> will detect code smells that are more frequently created by users. </w:t>
+      </w:r>
+    </w:p>
+    <w:p>
+      <w:pPr>
+        <w:pStyle w:val="ListParagraph"/>
         <w:numPr>
           <w:ilvl w:val="0"/>
           <w:numId w:val="1"/>
@@ -364,12 +404,33 @@
         <w:t>Go-to product:</w:t>
       </w:r>
       <w:r>
-        <w:t xml:space="preserve"> Since coding is being encouraged at large scale to the general public, Scentaur can be the go-to software product for beginners to learn how to think about the software design phase of development and give them an understanding and appreciation for writing maintainable code. Thinking about code on a higher level so they can make an immediate impact when working in teams together and having new people join or joining a team/company/open source project.</w:t>
-      </w:r>
-    </w:p>
-    <w:p>
-      <w:pPr>
-        <w:pStyle w:val="13"/>
+        <w:t xml:space="preserve"> Since coding is be</w:t>
+      </w:r>
+      <w:r>
+        <w:t>ing encouraged at large scale to the general public, Scentaur can be the go-to software product for beginners to learn how to think about the software design phase of development</w:t>
+      </w:r>
+      <w:r>
+        <w:t xml:space="preserve">. To </w:t>
+      </w:r>
+      <w:r>
+        <w:t>give them an understanding and appreciation for writing maintainable code</w:t>
+      </w:r>
+      <w:r>
+        <w:t xml:space="preserve">. </w:t>
+      </w:r>
+      <w:r>
+        <w:t>To allow them to think</w:t>
+      </w:r>
+      <w:r>
+        <w:t xml:space="preserve"> about code on a higher level so they can make an immediate impact when working in teams together</w:t>
+      </w:r>
+      <w:r>
+        <w:t>.</w:t>
+      </w:r>
+    </w:p>
+    <w:p>
+      <w:pPr>
+        <w:pStyle w:val="ListParagraph"/>
         <w:numPr>
           <w:ilvl w:val="0"/>
           <w:numId w:val="1"/>
@@ -389,6 +450,7 @@
       <w:r>
         <w:rPr>
           <w:b/>
+          <w:i/>
         </w:rPr>
         <w:t xml:space="preserve">functioning </w:t>
       </w:r>
@@ -398,25 +460,36 @@
       <w:r>
         <w:rPr>
           <w:b/>
+          <w:i/>
         </w:rPr>
         <w:t>Communication</w:t>
       </w:r>
       <w:r>
-        <w:t xml:space="preserve"> is up to date). Scentaur should give users confidence that the system's (software) </w:t>
+        <w:rPr>
+          <w:i/>
+        </w:rPr>
+        <w:t xml:space="preserve"> </w:t>
+      </w:r>
+      <w:r>
+        <w:t xml:space="preserve">is up to date). Scentaur should give users confidence that the system's (software) </w:t>
       </w:r>
       <w:r>
         <w:rPr>
           <w:b/>
+          <w:i/>
         </w:rPr>
         <w:t>design</w:t>
       </w:r>
       <w:r>
-        <w:t xml:space="preserve"> is adaptable to change and if a change is made to the system that breaks functionality, it will be caught.</w:t>
-      </w:r>
-    </w:p>
-    <w:p>
-      <w:pPr>
-        <w:pStyle w:val="2"/>
+        <w:t xml:space="preserve"> is adaptable to change and if a change</w:t>
+      </w:r>
+      <w:r>
+        <w:t xml:space="preserve"> is made to the system that breaks functionality, it will be caught.</w:t>
+      </w:r>
+    </w:p>
+    <w:p>
+      <w:pPr>
+        <w:pStyle w:val="BodyText"/>
         <w:rPr>
           <w:b/>
           <w:u w:val="single"/>
@@ -427,6 +500,7 @@
           <w:b/>
           <w:u w:val="single"/>
         </w:rPr>
+        <w:lastRenderedPageBreak/>
         <w:t>1.3 Main Goals of Project</w:t>
       </w:r>
     </w:p>
@@ -441,7 +515,7 @@
     </w:p>
     <w:p>
       <w:pPr>
-        <w:pStyle w:val="13"/>
+        <w:pStyle w:val="ListParagraph"/>
         <w:numPr>
           <w:ilvl w:val="0"/>
           <w:numId w:val="2"/>
@@ -455,7 +529,7 @@
     </w:p>
     <w:p>
       <w:pPr>
-        <w:pStyle w:val="13"/>
+        <w:pStyle w:val="ListParagraph"/>
         <w:numPr>
           <w:ilvl w:val="0"/>
           <w:numId w:val="2"/>
@@ -464,12 +538,15 @@
         <w:jc w:val="both"/>
       </w:pPr>
       <w:r>
-        <w:t>To understand and take responsibility in a larger team.</w:t>
-      </w:r>
-    </w:p>
-    <w:p>
-      <w:pPr>
-        <w:pStyle w:val="13"/>
+        <w:t>To understand and take resp</w:t>
+      </w:r>
+      <w:r>
+        <w:t>onsibility in a larger team.</w:t>
+      </w:r>
+    </w:p>
+    <w:p>
+      <w:pPr>
+        <w:pStyle w:val="ListParagraph"/>
         <w:numPr>
           <w:ilvl w:val="0"/>
           <w:numId w:val="2"/>
@@ -483,7 +560,7 @@
     </w:p>
     <w:p>
       <w:pPr>
-        <w:pStyle w:val="13"/>
+        <w:pStyle w:val="ListParagraph"/>
         <w:numPr>
           <w:ilvl w:val="0"/>
           <w:numId w:val="2"/>
@@ -497,15 +574,7 @@
     </w:p>
     <w:p>
       <w:pPr>
-        <w:pStyle w:val="2"/>
-      </w:pPr>
-      <w:r>
-        <w:t>Scentaur strives to provide easy access, usage, lookup for all types of users. Being able to switch between a detailed and broad descriptor on the detected code smells. Followed by a color-coded scheme to display each individual smell. Team Scentaur encourages young Java users to understand the purpose of code smells by presenting easy to understand visualization of code smells, along with a brief description of the smells involved. Scentaur also provides for those that are more experienced with Java and data. By presenting a more in-depth explanation of code smells detected and help users to track down their smelly code.</w:t>
-      </w:r>
-    </w:p>
-    <w:p>
-      <w:pPr>
-        <w:pStyle w:val="2"/>
+        <w:pStyle w:val="BodyText"/>
         <w:rPr>
           <w:b/>
           <w:u w:val="single"/>
@@ -521,16 +590,56 @@
     </w:p>
     <w:p>
       <w:pPr>
-        <w:pStyle w:val="2"/>
-      </w:pPr>
-      <w:r>
-        <w:t xml:space="preserve">A typical user would be able to open the website and upload their code directly without login, they would be able to see the system’s detection of code smells and suggestions. For users to obtain their history of code smells/suggestions of refraction, users must stay on the webpage without closing the web browser. Closing the web page will automatically close all data related to the user. </w:t>
-      </w:r>
-    </w:p>
-    <w:p>
-      <w:pPr>
-        <w:pStyle w:val="2"/>
-      </w:pPr>
+        <w:pStyle w:val="BodyText"/>
+      </w:pPr>
+      <w:r>
+        <w:t>A typical user would be able to open the website and upload their code directly without login</w:t>
+      </w:r>
+      <w:r>
+        <w:t>.</w:t>
+      </w:r>
+      <w:r>
+        <w:t> </w:t>
+      </w:r>
+      <w:r>
+        <w:t>T</w:t>
+      </w:r>
+      <w:r>
+        <w:t>he system’s detection of code smells and suggestions</w:t>
+      </w:r>
+      <w:r>
+        <w:t xml:space="preserve"> will be visible by </w:t>
+      </w:r>
+      <w:r>
+        <w:rPr>
+          <w:b/>
+        </w:rPr>
+        <w:t>color coded indicators</w:t>
+      </w:r>
+      <w:r>
+        <w:t xml:space="preserve"> followed by data visualization</w:t>
+      </w:r>
+      <w:r>
+        <w:t xml:space="preserve"> (</w:t>
+      </w:r>
+      <w:r>
+        <w:t>available for download</w:t>
+      </w:r>
+      <w:r>
+        <w:t>)</w:t>
+      </w:r>
+      <w:r>
+        <w:t>. For us</w:t>
+      </w:r>
+      <w:r>
+        <w:t>ers to obtain their history of code smells/</w:t>
+      </w:r>
+      <w:r>
+        <w:t>refactor suggestions</w:t>
+      </w:r>
+      <w:r>
+        <w:t xml:space="preserve">, users must stay on the webpage without closing the web browser. Closing the web page will automatically close all data related to the user. </w:t>
+      </w:r>
     </w:p>
     <w:p>
       <w:pPr>
@@ -571,20 +680,65 @@
         <w:spacing w:before="120" w:line="360" w:lineRule="auto"/>
       </w:pPr>
       <w:r>
-        <w:t>The development of Scentaur is accelerated by Gradle. Allowing the team to freely import libraries outside of the standard. Scentaur is also planned to become a web-based application using Spring. Therefore, users are enabled to either submit a zip folder or java file directly to a web server. If a Zip folder is submitted, its contents will be extracted to a directory. Otherwise, files will be placed into a directory.</w:t>
-      </w:r>
-    </w:p>
-    <w:p>
-      <w:pPr>
-        <w:pStyle w:val="6"/>
-      </w:pPr>
-      <w:r>
-        <w:t>Designate a folder directory to contain the location of where Scentaur should analyze the project.</w:t>
-      </w:r>
-    </w:p>
-    <w:p>
-      <w:pPr>
-        <w:pStyle w:val="13"/>
+        <w:t>The dev</w:t>
+      </w:r>
+      <w:r>
+        <w:t xml:space="preserve">elopment of Scentaur </w:t>
+      </w:r>
+      <w:r>
+        <w:t>uses</w:t>
+      </w:r>
+      <w:r>
+        <w:t xml:space="preserve"> </w:t>
+      </w:r>
+      <w:r>
+        <w:rPr>
+          <w:b/>
+        </w:rPr>
+        <w:t>Gradle</w:t>
+      </w:r>
+      <w:r>
+        <w:t xml:space="preserve"> a</w:t>
+      </w:r>
+      <w:r>
+        <w:t>llowing the team to freely import libraries outside of the standard</w:t>
+      </w:r>
+      <w:r>
+        <w:t>, accelerate development and provide a better software.</w:t>
+      </w:r>
+      <w:r>
+        <w:t xml:space="preserve"> Scentaur is also planned to become a web-based application using </w:t>
+      </w:r>
+      <w:r>
+        <w:rPr>
+          <w:b/>
+        </w:rPr>
+        <w:t>Spring</w:t>
+      </w:r>
+      <w:r>
+        <w:t>. Therefore, users are enabled to either submit a zip folder or java</w:t>
+      </w:r>
+      <w:r>
+        <w:t xml:space="preserve"> file directly to a web server. If a Zip folder is submitted, its contents will be extracted to a directory. </w:t>
+      </w:r>
+      <w:r>
+        <w:t>Submitted Java files will be placed into a temporary directory.</w:t>
+      </w:r>
+    </w:p>
+    <w:p>
+      <w:pPr>
+        <w:pStyle w:val="BodyText2"/>
+      </w:pPr>
+      <w:r>
+        <w:t>Designate a folder directory to contain the location of where Scentaur should analyze the project</w:t>
+      </w:r>
+      <w:r>
+        <w:t>.</w:t>
+      </w:r>
+    </w:p>
+    <w:p>
+      <w:pPr>
+        <w:pStyle w:val="ListParagraph"/>
         <w:numPr>
           <w:ilvl w:val="0"/>
           <w:numId w:val="3"/>
@@ -606,7 +760,7 @@
     </w:p>
     <w:p>
       <w:pPr>
-        <w:pStyle w:val="13"/>
+        <w:pStyle w:val="ListParagraph"/>
         <w:numPr>
           <w:ilvl w:val="1"/>
           <w:numId w:val="3"/>
@@ -625,7 +779,7 @@
     </w:p>
     <w:p>
       <w:pPr>
-        <w:pStyle w:val="13"/>
+        <w:pStyle w:val="ListParagraph"/>
         <w:numPr>
           <w:ilvl w:val="0"/>
           <w:numId w:val="3"/>
@@ -638,7 +792,7 @@
     </w:p>
     <w:p>
       <w:pPr>
-        <w:pStyle w:val="13"/>
+        <w:pStyle w:val="ListParagraph"/>
         <w:numPr>
           <w:ilvl w:val="0"/>
           <w:numId w:val="3"/>
@@ -646,12 +800,16 @@
         <w:spacing w:before="120" w:line="360" w:lineRule="auto"/>
       </w:pPr>
       <w:r>
-        <w:t>Once a user is done with Scentaur, the contents of the directory are wiped.</w:t>
-      </w:r>
-    </w:p>
-    <w:p>
-      <w:pPr>
-        <w:pStyle w:val="13"/>
+        <w:lastRenderedPageBreak/>
+        <w:t>Once a user is done with Sc</w:t>
+      </w:r>
+      <w:r>
+        <w:t>entaur, the contents of the directory are wiped.</w:t>
+      </w:r>
+    </w:p>
+    <w:p>
+      <w:pPr>
+        <w:pStyle w:val="ListParagraph"/>
         <w:numPr>
           <w:ilvl w:val="0"/>
           <w:numId w:val="3"/>
@@ -659,7 +817,22 @@
         <w:spacing w:before="120" w:line="360" w:lineRule="auto"/>
       </w:pPr>
       <w:r>
-        <w:t>To analyze Scentaur itself use System.Properties(“user.dir”); to obtain the String path of Scentaur’s root directory.</w:t>
+        <w:t xml:space="preserve">To analyze Scentaur itself use </w:t>
+      </w:r>
+      <w:r>
+        <w:rPr>
+          <w:color w:val="0070C0"/>
+        </w:rPr>
+        <w:t xml:space="preserve">System.Properties(“user.dir”); </w:t>
+      </w:r>
+      <w:r>
+        <w:t xml:space="preserve">to obtain the </w:t>
+      </w:r>
+      <w:r>
+        <w:t>s</w:t>
+      </w:r>
+      <w:r>
+        <w:t>tring path of Scentaur’s root directory.</w:t>
       </w:r>
     </w:p>
     <w:p>
@@ -687,7 +860,7 @@
     </w:p>
     <w:p>
       <w:pPr>
-        <w:pStyle w:val="5"/>
+        <w:pStyle w:val="Header"/>
         <w:numPr>
           <w:ilvl w:val="0"/>
           <w:numId w:val="4"/>
@@ -704,7 +877,7 @@
     </w:p>
     <w:p>
       <w:pPr>
-        <w:pStyle w:val="5"/>
+        <w:pStyle w:val="Header"/>
         <w:numPr>
           <w:ilvl w:val="0"/>
           <w:numId w:val="4"/>
@@ -718,10 +891,13 @@
       <w:r>
         <w:t xml:space="preserve">configureSymbolSolver method will set the symbols required to sniff out java files. </w:t>
       </w:r>
-    </w:p>
-    <w:p>
-      <w:pPr>
-        <w:pStyle w:val="5"/>
+      <w:r>
+        <w:t>[Reflection, Java file symbol]</w:t>
+      </w:r>
+    </w:p>
+    <w:p>
+      <w:pPr>
+        <w:pStyle w:val="Header"/>
         <w:numPr>
           <w:ilvl w:val="0"/>
           <w:numId w:val="4"/>
@@ -733,12 +909,15 @@
         <w:spacing w:before="120" w:line="360" w:lineRule="auto"/>
       </w:pPr>
       <w:r>
-        <w:t>The constructor will call configureSymbolSolver and parse all source files based on JavaParser-JUG-Milano slides.</w:t>
-      </w:r>
-    </w:p>
-    <w:p>
-      <w:pPr>
-        <w:pStyle w:val="5"/>
+        <w:t>The constructor will ca</w:t>
+      </w:r>
+      <w:r>
+        <w:t>ll configureSymbolSolver and parse all source files based on JavaParser-JUG-Milano slides.</w:t>
+      </w:r>
+    </w:p>
+    <w:p>
+      <w:pPr>
+        <w:pStyle w:val="Header"/>
         <w:numPr>
           <w:ilvl w:val="0"/>
           <w:numId w:val="4"/>
@@ -755,7 +934,7 @@
     </w:p>
     <w:p>
       <w:pPr>
-        <w:pStyle w:val="5"/>
+        <w:pStyle w:val="Header"/>
         <w:numPr>
           <w:ilvl w:val="1"/>
           <w:numId w:val="4"/>
@@ -767,7 +946,10 @@
         <w:spacing w:before="120" w:line="360" w:lineRule="auto"/>
       </w:pPr>
       <w:r>
-        <w:t xml:space="preserve">Note: Information on compilation units is given in </w:t>
+        <w:t>Note: Information on compilation units is given i</w:t>
+      </w:r>
+      <w:r>
+        <w:t xml:space="preserve">n </w:t>
       </w:r>
       <w:r>
         <w:rPr>
@@ -778,22 +960,12 @@
     </w:p>
     <w:p>
       <w:pPr>
-        <w:pStyle w:val="5"/>
+        <w:pStyle w:val="Header"/>
         <w:tabs>
           <w:tab w:val="clear" w:pos="4320"/>
           <w:tab w:val="clear" w:pos="8640"/>
         </w:tabs>
         <w:spacing w:before="120" w:line="360" w:lineRule="auto"/>
-      </w:pPr>
-    </w:p>
-    <w:p>
-      <w:pPr>
-        <w:pStyle w:val="5"/>
-        <w:tabs>
-          <w:tab w:val="clear" w:pos="4320"/>
-          <w:tab w:val="clear" w:pos="8640"/>
-        </w:tabs>
-        <w:spacing w:before="120" w:line="360" w:lineRule="auto"/>
         <w:rPr>
           <w:b/>
           <w:u w:val="single"/>
@@ -809,7 +981,7 @@
     </w:p>
     <w:p>
       <w:pPr>
-        <w:pStyle w:val="5"/>
+        <w:pStyle w:val="Header"/>
         <w:numPr>
           <w:ilvl w:val="0"/>
           <w:numId w:val="5"/>
@@ -826,7 +998,7 @@
     </w:p>
     <w:p>
       <w:pPr>
-        <w:pStyle w:val="5"/>
+        <w:pStyle w:val="Header"/>
         <w:numPr>
           <w:ilvl w:val="0"/>
           <w:numId w:val="5"/>
@@ -843,7 +1015,7 @@
     </w:p>
     <w:p>
       <w:pPr>
-        <w:pStyle w:val="5"/>
+        <w:pStyle w:val="Header"/>
         <w:numPr>
           <w:ilvl w:val="1"/>
           <w:numId w:val="5"/>
@@ -860,7 +1032,7 @@
     </w:p>
     <w:p>
       <w:pPr>
-        <w:pStyle w:val="5"/>
+        <w:pStyle w:val="Header"/>
         <w:numPr>
           <w:ilvl w:val="2"/>
           <w:numId w:val="5"/>
@@ -877,7 +1049,7 @@
     </w:p>
     <w:p>
       <w:pPr>
-        <w:pStyle w:val="5"/>
+        <w:pStyle w:val="Header"/>
         <w:numPr>
           <w:ilvl w:val="0"/>
           <w:numId w:val="5"/>
@@ -889,7 +1061,10 @@
         <w:spacing w:before="120" w:line="360" w:lineRule="auto"/>
       </w:pPr>
       <w:r>
-        <w:t xml:space="preserve">The following interfaces will be made: </w:t>
+        <w:t xml:space="preserve">The following </w:t>
+      </w:r>
+      <w:r>
+        <w:t xml:space="preserve">interfaces will be made: </w:t>
       </w:r>
       <w:r>
         <w:rPr>
@@ -903,20 +1078,26 @@
     </w:p>
     <w:p>
       <w:pPr>
-        <w:pStyle w:val="5"/>
+        <w:pStyle w:val="Header"/>
         <w:tabs>
           <w:tab w:val="clear" w:pos="4320"/>
           <w:tab w:val="clear" w:pos="8640"/>
         </w:tabs>
         <w:spacing w:before="120" w:line="360" w:lineRule="auto"/>
-      </w:pPr>
-      <w:r>
+        <w:rPr>
+          <w:i/>
+        </w:rPr>
+      </w:pPr>
+      <w:r>
+        <w:rPr>
+          <w:i/>
+        </w:rPr>
         <w:t>A sample hierarchy is shown to display the hierarchy specification.</w:t>
       </w:r>
     </w:p>
     <w:p>
       <w:pPr>
-        <w:pStyle w:val="5"/>
+        <w:pStyle w:val="Header"/>
         <w:tabs>
           <w:tab w:val="clear" w:pos="4320"/>
           <w:tab w:val="clear" w:pos="8640"/>
@@ -956,14 +1137,14 @@
       <w:r>
         <w:rPr>
           <w:i/>
-          <w:color w:val="E46C0A" w:themeColor="accent6" w:themeShade="BF"/>
+          <w:color w:val="E36C0A" w:themeColor="accent6" w:themeShade="BF"/>
         </w:rPr>
         <w:t>Smellable</w:t>
       </w:r>
     </w:p>
     <w:p>
       <w:pPr>
-        <w:pStyle w:val="5"/>
+        <w:pStyle w:val="Header"/>
         <w:tabs>
           <w:tab w:val="clear" w:pos="4320"/>
           <w:tab w:val="clear" w:pos="8640"/>
@@ -971,7 +1152,7 @@
         <w:spacing w:before="120" w:line="360" w:lineRule="auto"/>
         <w:ind w:left="720"/>
         <w:rPr>
-          <w:color w:val="E46C0A" w:themeColor="accent6" w:themeShade="BF"/>
+          <w:color w:val="E36C0A" w:themeColor="accent6" w:themeShade="BF"/>
         </w:rPr>
       </w:pPr>
       <w:r>
@@ -1009,14 +1190,14 @@
       <w:r>
         <w:rPr>
           <w:i/>
-          <w:color w:val="E46C0A" w:themeColor="accent6" w:themeShade="BF"/>
+          <w:color w:val="E36C0A" w:themeColor="accent6" w:themeShade="BF"/>
         </w:rPr>
         <w:t>Bloatable</w:t>
       </w:r>
     </w:p>
     <w:p>
       <w:pPr>
-        <w:pStyle w:val="5"/>
+        <w:pStyle w:val="Header"/>
         <w:tabs>
           <w:tab w:val="clear" w:pos="4320"/>
           <w:tab w:val="clear" w:pos="8640"/>
@@ -1054,7 +1235,7 @@
     </w:p>
     <w:p>
       <w:pPr>
-        <w:pStyle w:val="5"/>
+        <w:pStyle w:val="Header"/>
         <w:tabs>
           <w:tab w:val="clear" w:pos="4320"/>
           <w:tab w:val="clear" w:pos="8640"/>
@@ -1063,14 +1244,6 @@
         <w:rPr>
           <w:i/>
           <w:color w:val="0D0D0D" w:themeColor="text1" w:themeTint="F2"/>
-          <w14:textFill>
-            <w14:solidFill>
-              <w14:schemeClr w14:val="tx1">
-                <w14:lumMod w14:val="95000"/>
-                <w14:lumOff w14:val="5000"/>
-              </w14:schemeClr>
-            </w14:solidFill>
-          </w14:textFill>
         </w:rPr>
       </w:pPr>
       <w:r>
@@ -1078,19 +1251,12 @@
           <w:i/>
           <w:color w:val="00B050"/>
         </w:rPr>
+        <w:lastRenderedPageBreak/>
         <w:t xml:space="preserve">VoidVisitorAdapter&lt;Void&gt; </w:t>
       </w:r>
       <w:r>
         <w:rPr>
           <w:color w:val="0D0D0D" w:themeColor="text1" w:themeTint="F2"/>
-          <w14:textFill>
-            <w14:solidFill>
-              <w14:schemeClr w14:val="tx1">
-                <w14:lumMod w14:val="95000"/>
-                <w14:lumOff w14:val="5000"/>
-              </w14:schemeClr>
-            </w14:solidFill>
-          </w14:textFill>
         </w:rPr>
         <w:t xml:space="preserve">enables code smell detectors to visit nodes for a compilation unit related to the code smell. </w:t>
       </w:r>
@@ -1098,21 +1264,20 @@
         <w:rPr>
           <w:i/>
           <w:color w:val="0D0D0D" w:themeColor="text1" w:themeTint="F2"/>
-          <w14:textFill>
-            <w14:solidFill>
-              <w14:schemeClr w14:val="tx1">
-                <w14:lumMod w14:val="95000"/>
-                <w14:lumOff w14:val="5000"/>
-              </w14:schemeClr>
-            </w14:solidFill>
-          </w14:textFill>
         </w:rPr>
         <w:t>E.g. LongParameterList visits methods of a class and checks if the method has a long parameter</w:t>
       </w:r>
-    </w:p>
-    <w:p>
-      <w:pPr>
-        <w:pStyle w:val="5"/>
+      <w:r>
+        <w:rPr>
+          <w:i/>
+          <w:color w:val="0D0D0D" w:themeColor="text1" w:themeTint="F2"/>
+        </w:rPr>
+        <w:t>.</w:t>
+      </w:r>
+    </w:p>
+    <w:p>
+      <w:pPr>
+        <w:pStyle w:val="Header"/>
         <w:numPr>
           <w:ilvl w:val="0"/>
           <w:numId w:val="6"/>
@@ -1124,34 +1289,18 @@
         <w:spacing w:before="120" w:line="360" w:lineRule="auto"/>
         <w:rPr>
           <w:color w:val="0D0D0D" w:themeColor="text1" w:themeTint="F2"/>
-          <w14:textFill>
-            <w14:solidFill>
-              <w14:schemeClr w14:val="tx1">
-                <w14:lumMod w14:val="95000"/>
-                <w14:lumOff w14:val="5000"/>
-              </w14:schemeClr>
-            </w14:solidFill>
-          </w14:textFill>
         </w:rPr>
       </w:pPr>
       <w:r>
         <w:rPr>
           <w:color w:val="0D0D0D" w:themeColor="text1" w:themeTint="F2"/>
-          <w14:textFill>
-            <w14:solidFill>
-              <w14:schemeClr w14:val="tx1">
-                <w14:lumMod w14:val="95000"/>
-                <w14:lumOff w14:val="5000"/>
-              </w14:schemeClr>
-            </w14:solidFill>
-          </w14:textFill>
         </w:rPr>
         <w:t>The following is possible due to the hierarchy above:</w:t>
       </w:r>
     </w:p>
     <w:p>
       <w:pPr>
-        <w:pStyle w:val="5"/>
+        <w:pStyle w:val="Header"/>
         <w:tabs>
           <w:tab w:val="clear" w:pos="4320"/>
           <w:tab w:val="clear" w:pos="8640"/>
@@ -1160,14 +1309,6 @@
         <w:ind w:firstLine="720"/>
         <w:rPr>
           <w:color w:val="0D0D0D" w:themeColor="text1" w:themeTint="F2"/>
-          <w14:textFill>
-            <w14:solidFill>
-              <w14:schemeClr w14:val="tx1">
-                <w14:lumMod w14:val="95000"/>
-                <w14:lumOff w14:val="5000"/>
-              </w14:schemeClr>
-            </w14:solidFill>
-          </w14:textFill>
         </w:rPr>
       </w:pPr>
       <w:r>
@@ -1186,16 +1327,14 @@
       <w:r>
         <w:rPr>
           <w:color w:val="0D0D0D" w:themeColor="text1" w:themeTint="F2"/>
-          <w14:textFill>
-            <w14:solidFill>
-              <w14:schemeClr w14:val="tx1">
-                <w14:lumMod w14:val="95000"/>
-                <w14:lumOff w14:val="5000"/>
-              </w14:schemeClr>
-            </w14:solidFill>
-          </w14:textFill>
-        </w:rPr>
-        <w:t xml:space="preserve">longParameterList = </w:t>
+        </w:rPr>
+        <w:t>longPar</w:t>
+      </w:r>
+      <w:r>
+        <w:rPr>
+          <w:color w:val="0D0D0D" w:themeColor="text1" w:themeTint="F2"/>
+        </w:rPr>
+        <w:t xml:space="preserve">ameterList = </w:t>
       </w:r>
       <w:r>
         <w:rPr>
@@ -1206,21 +1345,13 @@
       <w:r>
         <w:rPr>
           <w:color w:val="0D0D0D" w:themeColor="text1" w:themeTint="F2"/>
-          <w14:textFill>
-            <w14:solidFill>
-              <w14:schemeClr w14:val="tx1">
-                <w14:lumMod w14:val="95000"/>
-                <w14:lumOff w14:val="5000"/>
-              </w14:schemeClr>
-            </w14:solidFill>
-          </w14:textFill>
         </w:rPr>
         <w:t xml:space="preserve"> LongParameterList();</w:t>
       </w:r>
     </w:p>
     <w:p>
       <w:pPr>
-        <w:pStyle w:val="5"/>
+        <w:pStyle w:val="Header"/>
         <w:tabs>
           <w:tab w:val="clear" w:pos="4320"/>
           <w:tab w:val="clear" w:pos="8640"/>
@@ -1228,20 +1359,21 @@
         <w:spacing w:before="120" w:line="360" w:lineRule="auto"/>
         <w:rPr>
           <w:color w:val="0D0D0D" w:themeColor="text1" w:themeTint="F2"/>
-          <w14:textFill>
-            <w14:solidFill>
-              <w14:schemeClr w14:val="tx1">
-                <w14:lumMod w14:val="95000"/>
-                <w14:lumOff w14:val="5000"/>
-              </w14:schemeClr>
-            </w14:solidFill>
-          </w14:textFill>
-        </w:rPr>
-      </w:pPr>
-    </w:p>
-    <w:p>
-      <w:pPr>
-        <w:pStyle w:val="5"/>
+          <w:u w:val="single"/>
+        </w:rPr>
+      </w:pPr>
+      <w:r>
+        <w:rPr>
+          <w:b/>
+          <w:color w:val="0D0D0D" w:themeColor="text1" w:themeTint="F2"/>
+          <w:u w:val="single"/>
+        </w:rPr>
+        <w:t>2.3 Generate Report</w:t>
+      </w:r>
+    </w:p>
+    <w:p>
+      <w:pPr>
+        <w:pStyle w:val="Header"/>
         <w:tabs>
           <w:tab w:val="clear" w:pos="4320"/>
           <w:tab w:val="clear" w:pos="8640"/>
@@ -1249,72 +1381,18 @@
         <w:spacing w:before="120" w:line="360" w:lineRule="auto"/>
         <w:rPr>
           <w:color w:val="0D0D0D" w:themeColor="text1" w:themeTint="F2"/>
-          <w:u w:val="single"/>
-          <w14:textFill>
-            <w14:solidFill>
-              <w14:schemeClr w14:val="tx1">
-                <w14:lumMod w14:val="95000"/>
-                <w14:lumOff w14:val="5000"/>
-              </w14:schemeClr>
-            </w14:solidFill>
-          </w14:textFill>
-        </w:rPr>
-      </w:pPr>
-      <w:r>
-        <w:rPr>
-          <w:b/>
+        </w:rPr>
+      </w:pPr>
+      <w:r>
+        <w:rPr>
           <w:color w:val="0D0D0D" w:themeColor="text1" w:themeTint="F2"/>
-          <w:u w:val="single"/>
-          <w14:textFill>
-            <w14:solidFill>
-              <w14:schemeClr w14:val="tx1">
-                <w14:lumMod w14:val="95000"/>
-                <w14:lumOff w14:val="5000"/>
-              </w14:schemeClr>
-            </w14:solidFill>
-          </w14:textFill>
-        </w:rPr>
-        <w:t>2.3 Generate Report</w:t>
-      </w:r>
-    </w:p>
-    <w:p>
-      <w:pPr>
-        <w:pStyle w:val="5"/>
-        <w:tabs>
-          <w:tab w:val="clear" w:pos="4320"/>
-          <w:tab w:val="clear" w:pos="8640"/>
-        </w:tabs>
-        <w:spacing w:before="120" w:line="360" w:lineRule="auto"/>
-        <w:rPr>
-          <w:color w:val="0D0D0D" w:themeColor="text1" w:themeTint="F2"/>
-          <w14:textFill>
-            <w14:solidFill>
-              <w14:schemeClr w14:val="tx1">
-                <w14:lumMod w14:val="95000"/>
-                <w14:lumOff w14:val="5000"/>
-              </w14:schemeClr>
-            </w14:solidFill>
-          </w14:textFill>
-        </w:rPr>
-      </w:pPr>
-      <w:r>
-        <w:rPr>
-          <w:color w:val="0D0D0D" w:themeColor="text1" w:themeTint="F2"/>
-          <w14:textFill>
-            <w14:solidFill>
-              <w14:schemeClr w14:val="tx1">
-                <w14:lumMod w14:val="95000"/>
-                <w14:lumOff w14:val="5000"/>
-              </w14:schemeClr>
-            </w14:solidFill>
-          </w14:textFill>
         </w:rPr>
         <w:t>The report will be available in multiple different forms.</w:t>
       </w:r>
     </w:p>
     <w:p>
       <w:pPr>
-        <w:pStyle w:val="5"/>
+        <w:pStyle w:val="Header"/>
         <w:numPr>
           <w:ilvl w:val="0"/>
           <w:numId w:val="7"/>
@@ -1326,34 +1404,18 @@
         <w:spacing w:before="120" w:line="360" w:lineRule="auto"/>
         <w:rPr>
           <w:color w:val="0D0D0D" w:themeColor="text1" w:themeTint="F2"/>
-          <w14:textFill>
-            <w14:solidFill>
-              <w14:schemeClr w14:val="tx1">
-                <w14:lumMod w14:val="95000"/>
-                <w14:lumOff w14:val="5000"/>
-              </w14:schemeClr>
-            </w14:solidFill>
-          </w14:textFill>
         </w:rPr>
       </w:pPr>
       <w:r>
         <w:rPr>
           <w:color w:val="0D0D0D" w:themeColor="text1" w:themeTint="F2"/>
-          <w14:textFill>
-            <w14:solidFill>
-              <w14:schemeClr w14:val="tx1">
-                <w14:lumMod w14:val="95000"/>
-                <w14:lumOff w14:val="5000"/>
-              </w14:schemeClr>
-            </w14:solidFill>
-          </w14:textFill>
         </w:rPr>
         <w:t>A Report class will take in all the smells that were detected</w:t>
       </w:r>
     </w:p>
     <w:p>
       <w:pPr>
-        <w:pStyle w:val="5"/>
+        <w:pStyle w:val="Header"/>
         <w:numPr>
           <w:ilvl w:val="0"/>
           <w:numId w:val="7"/>
@@ -1365,27 +1427,11 @@
         <w:spacing w:before="120" w:line="360" w:lineRule="auto"/>
         <w:rPr>
           <w:color w:val="0D0D0D" w:themeColor="text1" w:themeTint="F2"/>
-          <w14:textFill>
-            <w14:solidFill>
-              <w14:schemeClr w14:val="tx1">
-                <w14:lumMod w14:val="95000"/>
-                <w14:lumOff w14:val="5000"/>
-              </w14:schemeClr>
-            </w14:solidFill>
-          </w14:textFill>
         </w:rPr>
       </w:pPr>
       <w:r>
         <w:rPr>
           <w:color w:val="0D0D0D" w:themeColor="text1" w:themeTint="F2"/>
-          <w14:textFill>
-            <w14:solidFill>
-              <w14:schemeClr w14:val="tx1">
-                <w14:lumMod w14:val="95000"/>
-                <w14:lumOff w14:val="5000"/>
-              </w14:schemeClr>
-            </w14:solidFill>
-          </w14:textFill>
         </w:rPr>
         <w:t xml:space="preserve">It will have an object inside the report to enable calculations in generating data for the smells. This is to </w:t>
       </w:r>
@@ -1393,35 +1439,49 @@
         <w:rPr>
           <w:b/>
           <w:color w:val="0D0D0D" w:themeColor="text1" w:themeTint="F2"/>
-          <w14:textFill>
-            <w14:solidFill>
-              <w14:schemeClr w14:val="tx1">
-                <w14:lumMod w14:val="95000"/>
-                <w14:lumOff w14:val="5000"/>
-              </w14:schemeClr>
-            </w14:solidFill>
-          </w14:textFill>
         </w:rPr>
         <w:t>show distribution of different smells</w:t>
       </w:r>
       <w:r>
         <w:rPr>
           <w:color w:val="0D0D0D" w:themeColor="text1" w:themeTint="F2"/>
-          <w14:textFill>
-            <w14:solidFill>
-              <w14:schemeClr w14:val="tx1">
-                <w14:lumMod w14:val="95000"/>
-                <w14:lumOff w14:val="5000"/>
-              </w14:schemeClr>
-            </w14:solidFill>
-          </w14:textFill>
         </w:rPr>
         <w:t xml:space="preserve"> that exists within the code.</w:t>
       </w:r>
     </w:p>
     <w:p>
       <w:pPr>
-        <w:pStyle w:val="5"/>
+        <w:pStyle w:val="Header"/>
+        <w:numPr>
+          <w:ilvl w:val="0"/>
+          <w:numId w:val="7"/>
+        </w:numPr>
+        <w:tabs>
+          <w:tab w:val="clear" w:pos="4320"/>
+          <w:tab w:val="clear" w:pos="8640"/>
+        </w:tabs>
+        <w:spacing w:before="120" w:line="360" w:lineRule="auto"/>
+        <w:rPr>
+          <w:color w:val="0D0D0D" w:themeColor="text1" w:themeTint="F2"/>
+        </w:rPr>
+      </w:pPr>
+      <w:r>
+        <w:rPr>
+          <w:b/>
+          <w:color w:val="0D0D0D" w:themeColor="text1" w:themeTint="F2"/>
+        </w:rPr>
+        <w:t xml:space="preserve">Smell Analysis </w:t>
+      </w:r>
+      <w:r>
+        <w:rPr>
+          <w:color w:val="0D0D0D" w:themeColor="text1" w:themeTint="F2"/>
+        </w:rPr>
+        <w:t>object will contain some of the following calculations:</w:t>
+      </w:r>
+    </w:p>
+    <w:p>
+      <w:pPr>
+        <w:pStyle w:val="Header"/>
         <w:numPr>
           <w:ilvl w:val="2"/>
           <w:numId w:val="7"/>
@@ -1433,230 +1493,83 @@
         <w:spacing w:before="120" w:line="360" w:lineRule="auto"/>
         <w:rPr>
           <w:color w:val="0D0D0D" w:themeColor="text1" w:themeTint="F2"/>
-          <w14:textFill>
-            <w14:solidFill>
-              <w14:schemeClr w14:val="tx1">
-                <w14:lumMod w14:val="95000"/>
-                <w14:lumOff w14:val="5000"/>
-              </w14:schemeClr>
-            </w14:solidFill>
-          </w14:textFill>
         </w:rPr>
       </w:pPr>
       <w:r>
         <w:rPr>
           <w:color w:val="0D0D0D" w:themeColor="text1" w:themeTint="F2"/>
-          <w14:textFill>
-            <w14:solidFill>
-              <w14:schemeClr w14:val="tx1">
-                <w14:lumMod w14:val="95000"/>
-                <w14:lumOff w14:val="5000"/>
-              </w14:schemeClr>
-            </w14:solidFill>
-          </w14:textFill>
         </w:rPr>
         <w:t>Sample text: Bloater Smells – 23</w:t>
       </w:r>
       <w:r>
         <w:rPr>
           <w:color w:val="0D0D0D" w:themeColor="text1" w:themeTint="F2"/>
-          <w14:textFill>
-            <w14:solidFill>
-              <w14:schemeClr w14:val="tx1">
-                <w14:lumMod w14:val="95000"/>
-                <w14:lumOff w14:val="5000"/>
-              </w14:schemeClr>
-            </w14:solidFill>
-          </w14:textFill>
-        </w:rPr>
-        <w:br w:type="textWrapping"/>
+        </w:rPr>
+        <w:br/>
+        <w:t xml:space="preserve"> </w:t>
       </w:r>
       <w:r>
         <w:rPr>
           <w:color w:val="0D0D0D" w:themeColor="text1" w:themeTint="F2"/>
-          <w14:textFill>
-            <w14:solidFill>
-              <w14:schemeClr w14:val="tx1">
-                <w14:lumMod w14:val="95000"/>
-                <w14:lumOff w14:val="5000"/>
-              </w14:schemeClr>
-            </w14:solidFill>
-          </w14:textFill>
-        </w:rPr>
+        </w:rPr>
+        <w:tab/>
+      </w:r>
+      <w:r>
+        <w:rPr>
+          <w:color w:val="0D0D0D" w:themeColor="text1" w:themeTint="F2"/>
+        </w:rPr>
+        <w:tab/>
+      </w:r>
+      <w:r>
+        <w:rPr>
+          <w:color w:val="0D0D0D" w:themeColor="text1" w:themeTint="F2"/>
+        </w:rPr>
+        <w:tab/>
+        <w:t>LongParameterList – 15</w:t>
+      </w:r>
+      <w:r>
+        <w:rPr>
+          <w:color w:val="0D0D0D" w:themeColor="text1" w:themeTint="F2"/>
+        </w:rPr>
+        <w:br/>
         <w:t xml:space="preserve"> </w:t>
       </w:r>
       <w:r>
         <w:rPr>
           <w:color w:val="0D0D0D" w:themeColor="text1" w:themeTint="F2"/>
-          <w14:textFill>
-            <w14:solidFill>
-              <w14:schemeClr w14:val="tx1">
-                <w14:lumMod w14:val="95000"/>
-                <w14:lumOff w14:val="5000"/>
-              </w14:schemeClr>
-            </w14:solidFill>
-          </w14:textFill>
         </w:rPr>
         <w:tab/>
       </w:r>
       <w:r>
         <w:rPr>
           <w:color w:val="0D0D0D" w:themeColor="text1" w:themeTint="F2"/>
-          <w14:textFill>
-            <w14:solidFill>
-              <w14:schemeClr w14:val="tx1">
-                <w14:lumMod w14:val="95000"/>
-                <w14:lumOff w14:val="5000"/>
-              </w14:schemeClr>
-            </w14:solidFill>
-          </w14:textFill>
         </w:rPr>
         <w:tab/>
       </w:r>
       <w:r>
         <w:rPr>
           <w:color w:val="0D0D0D" w:themeColor="text1" w:themeTint="F2"/>
-          <w14:textFill>
-            <w14:solidFill>
-              <w14:schemeClr w14:val="tx1">
-                <w14:lumMod w14:val="95000"/>
-                <w14:lumOff w14:val="5000"/>
-              </w14:schemeClr>
-            </w14:solidFill>
-          </w14:textFill>
         </w:rPr>
         <w:tab/>
+        <w:t>Long Method</w:t>
       </w:r>
       <w:r>
         <w:rPr>
           <w:color w:val="0D0D0D" w:themeColor="text1" w:themeTint="F2"/>
-          <w14:textFill>
-            <w14:solidFill>
-              <w14:schemeClr w14:val="tx1">
-                <w14:lumMod w14:val="95000"/>
-                <w14:lumOff w14:val="5000"/>
-              </w14:schemeClr>
-            </w14:solidFill>
-          </w14:textFill>
-        </w:rPr>
-        <w:t>LongParameterList – 15</w:t>
+        </w:rPr>
+        <w:tab/>
+        <w:t xml:space="preserve">   </w:t>
       </w:r>
       <w:r>
         <w:rPr>
           <w:color w:val="0D0D0D" w:themeColor="text1" w:themeTint="F2"/>
-          <w14:textFill>
-            <w14:solidFill>
-              <w14:schemeClr w14:val="tx1">
-                <w14:lumMod w14:val="95000"/>
-                <w14:lumOff w14:val="5000"/>
-              </w14:schemeClr>
-            </w14:solidFill>
-          </w14:textFill>
-        </w:rPr>
-        <w:br w:type="textWrapping"/>
-      </w:r>
-      <w:r>
-        <w:rPr>
-          <w:color w:val="0D0D0D" w:themeColor="text1" w:themeTint="F2"/>
-          <w14:textFill>
-            <w14:solidFill>
-              <w14:schemeClr w14:val="tx1">
-                <w14:lumMod w14:val="95000"/>
-                <w14:lumOff w14:val="5000"/>
-              </w14:schemeClr>
-            </w14:solidFill>
-          </w14:textFill>
-        </w:rPr>
-        <w:t xml:space="preserve"> </w:t>
-      </w:r>
-      <w:r>
-        <w:rPr>
-          <w:color w:val="0D0D0D" w:themeColor="text1" w:themeTint="F2"/>
-          <w14:textFill>
-            <w14:solidFill>
-              <w14:schemeClr w14:val="tx1">
-                <w14:lumMod w14:val="95000"/>
-                <w14:lumOff w14:val="5000"/>
-              </w14:schemeClr>
-            </w14:solidFill>
-          </w14:textFill>
-        </w:rPr>
-        <w:tab/>
-      </w:r>
-      <w:r>
-        <w:rPr>
-          <w:color w:val="0D0D0D" w:themeColor="text1" w:themeTint="F2"/>
-          <w14:textFill>
-            <w14:solidFill>
-              <w14:schemeClr w14:val="tx1">
-                <w14:lumMod w14:val="95000"/>
-                <w14:lumOff w14:val="5000"/>
-              </w14:schemeClr>
-            </w14:solidFill>
-          </w14:textFill>
-        </w:rPr>
-        <w:tab/>
-      </w:r>
-      <w:r>
-        <w:rPr>
-          <w:color w:val="0D0D0D" w:themeColor="text1" w:themeTint="F2"/>
-          <w14:textFill>
-            <w14:solidFill>
-              <w14:schemeClr w14:val="tx1">
-                <w14:lumMod w14:val="95000"/>
-                <w14:lumOff w14:val="5000"/>
-              </w14:schemeClr>
-            </w14:solidFill>
-          </w14:textFill>
-        </w:rPr>
-        <w:tab/>
-      </w:r>
-      <w:r>
-        <w:rPr>
-          <w:color w:val="0D0D0D" w:themeColor="text1" w:themeTint="F2"/>
-          <w14:textFill>
-            <w14:solidFill>
-              <w14:schemeClr w14:val="tx1">
-                <w14:lumMod w14:val="95000"/>
-                <w14:lumOff w14:val="5000"/>
-              </w14:schemeClr>
-            </w14:solidFill>
-          </w14:textFill>
-        </w:rPr>
-        <w:t>Long Method</w:t>
-      </w:r>
-      <w:r>
-        <w:rPr>
-          <w:color w:val="0D0D0D" w:themeColor="text1" w:themeTint="F2"/>
-          <w14:textFill>
-            <w14:solidFill>
-              <w14:schemeClr w14:val="tx1">
-                <w14:lumMod w14:val="95000"/>
-                <w14:lumOff w14:val="5000"/>
-              </w14:schemeClr>
-            </w14:solidFill>
-          </w14:textFill>
-        </w:rPr>
-        <w:tab/>
-      </w:r>
-      <w:r>
-        <w:rPr>
-          <w:color w:val="0D0D0D" w:themeColor="text1" w:themeTint="F2"/>
-          <w14:textFill>
-            <w14:solidFill>
-              <w14:schemeClr w14:val="tx1">
-                <w14:lumMod w14:val="95000"/>
-                <w14:lumOff w14:val="5000"/>
-              </w14:schemeClr>
-            </w14:solidFill>
-          </w14:textFill>
-        </w:rPr>
-        <w:t xml:space="preserve">           - 8 </w:t>
-      </w:r>
-    </w:p>
-    <w:p>
-      <w:pPr>
-        <w:pStyle w:val="5"/>
+        </w:rPr>
+        <w:t xml:space="preserve">        - 8 </w:t>
+      </w:r>
+    </w:p>
+    <w:p>
+      <w:pPr>
+        <w:pStyle w:val="Header"/>
         <w:numPr>
           <w:ilvl w:val="2"/>
           <w:numId w:val="7"/>
@@ -1668,34 +1581,24 @@
         <w:spacing w:before="120" w:line="360" w:lineRule="auto"/>
         <w:rPr>
           <w:color w:val="0D0D0D" w:themeColor="text1" w:themeTint="F2"/>
-          <w14:textFill>
-            <w14:solidFill>
-              <w14:schemeClr w14:val="tx1">
-                <w14:lumMod w14:val="95000"/>
-                <w14:lumOff w14:val="5000"/>
-              </w14:schemeClr>
-            </w14:solidFill>
-          </w14:textFill>
         </w:rPr>
       </w:pPr>
       <w:r>
         <w:rPr>
           <w:color w:val="0D0D0D" w:themeColor="text1" w:themeTint="F2"/>
-          <w14:textFill>
-            <w14:solidFill>
-              <w14:schemeClr w14:val="tx1">
-                <w14:lumMod w14:val="95000"/>
-                <w14:lumOff w14:val="5000"/>
-              </w14:schemeClr>
-            </w14:solidFill>
-          </w14:textFill>
-        </w:rPr>
-        <w:t>Generate percentages in terms of smells.</w:t>
-      </w:r>
-    </w:p>
-    <w:p>
-      <w:pPr>
-        <w:pStyle w:val="5"/>
+        </w:rPr>
+        <w:t>Generate percentages in terms of smells</w:t>
+      </w:r>
+      <w:r>
+        <w:rPr>
+          <w:color w:val="0D0D0D" w:themeColor="text1" w:themeTint="F2"/>
+        </w:rPr>
+        <w:t xml:space="preserve"> – root directory</w:t>
+      </w:r>
+    </w:p>
+    <w:p>
+      <w:pPr>
+        <w:pStyle w:val="Header"/>
         <w:tabs>
           <w:tab w:val="clear" w:pos="4320"/>
           <w:tab w:val="clear" w:pos="8640"/>
@@ -1704,199 +1607,142 @@
         <w:ind w:left="2160"/>
         <w:rPr>
           <w:color w:val="0D0D0D" w:themeColor="text1" w:themeTint="F2"/>
-          <w14:textFill>
-            <w14:solidFill>
-              <w14:schemeClr w14:val="tx1">
-                <w14:lumMod w14:val="95000"/>
-                <w14:lumOff w14:val="5000"/>
-              </w14:schemeClr>
-            </w14:solidFill>
-          </w14:textFill>
         </w:rPr>
       </w:pPr>
       <w:r>
         <w:rPr>
           <w:color w:val="0D0D0D" w:themeColor="text1" w:themeTint="F2"/>
-          <w14:textFill>
-            <w14:solidFill>
-              <w14:schemeClr w14:val="tx1">
-                <w14:lumMod w14:val="95000"/>
-                <w14:lumOff w14:val="5000"/>
-              </w14:schemeClr>
-            </w14:solidFill>
-          </w14:textFill>
+        </w:rPr>
+        <w:t xml:space="preserve">e.g. </w:t>
+      </w:r>
+      <w:r>
+        <w:rPr>
+          <w:color w:val="0D0D0D" w:themeColor="text1" w:themeTint="F2"/>
         </w:rPr>
         <w:t>Bloater/Total Problems * 100%</w:t>
       </w:r>
     </w:p>
     <w:p>
       <w:pPr>
-        <w:pStyle w:val="5"/>
+        <w:pStyle w:val="Header"/>
+        <w:numPr>
+          <w:ilvl w:val="0"/>
+          <w:numId w:val="10"/>
+        </w:numPr>
         <w:tabs>
           <w:tab w:val="clear" w:pos="4320"/>
           <w:tab w:val="clear" w:pos="8640"/>
         </w:tabs>
         <w:spacing w:before="120" w:line="360" w:lineRule="auto"/>
-        <w:ind w:left="2160"/>
         <w:rPr>
           <w:color w:val="0D0D0D" w:themeColor="text1" w:themeTint="F2"/>
-          <w14:textFill>
-            <w14:solidFill>
-              <w14:schemeClr w14:val="tx1">
-                <w14:lumMod w14:val="95000"/>
-                <w14:lumOff w14:val="5000"/>
-              </w14:schemeClr>
-            </w14:solidFill>
-          </w14:textFill>
         </w:rPr>
       </w:pPr>
       <w:r>
         <w:rPr>
           <w:color w:val="0D0D0D" w:themeColor="text1" w:themeTint="F2"/>
-          <w14:textFill>
-            <w14:solidFill>
-              <w14:schemeClr w14:val="tx1">
-                <w14:lumMod w14:val="95000"/>
-                <w14:lumOff w14:val="5000"/>
-              </w14:schemeClr>
-            </w14:solidFill>
-          </w14:textFill>
-        </w:rPr>
-        <w:t>Abusers/Total Problems * 100%</w:t>
-      </w:r>
-    </w:p>
-    <w:p>
-      <w:pPr>
-        <w:pStyle w:val="5"/>
+        </w:rPr>
+        <w:t>Smells in each sub directory percentage.</w:t>
+      </w:r>
+    </w:p>
+    <w:p>
+      <w:pPr>
+        <w:pStyle w:val="Header"/>
+        <w:numPr>
+          <w:ilvl w:val="0"/>
+          <w:numId w:val="11"/>
+        </w:numPr>
         <w:tabs>
           <w:tab w:val="clear" w:pos="4320"/>
           <w:tab w:val="clear" w:pos="8640"/>
         </w:tabs>
         <w:spacing w:before="120" w:line="360" w:lineRule="auto"/>
-        <w:ind w:left="2160"/>
         <w:rPr>
           <w:color w:val="0D0D0D" w:themeColor="text1" w:themeTint="F2"/>
-          <w14:textFill>
-            <w14:solidFill>
-              <w14:schemeClr w14:val="tx1">
-                <w14:lumMod w14:val="95000"/>
-                <w14:lumOff w14:val="5000"/>
-              </w14:schemeClr>
-            </w14:solidFill>
-          </w14:textFill>
         </w:rPr>
       </w:pPr>
       <w:r>
         <w:rPr>
           <w:color w:val="0D0D0D" w:themeColor="text1" w:themeTint="F2"/>
-          <w14:textFill>
-            <w14:solidFill>
-              <w14:schemeClr w14:val="tx1">
-                <w14:lumMod w14:val="95000"/>
-                <w14:lumOff w14:val="5000"/>
-              </w14:schemeClr>
-            </w14:solidFill>
-          </w14:textFill>
-        </w:rPr>
-        <w:t>Coupler/Total Problems * 100%</w:t>
-      </w:r>
-    </w:p>
-    <w:p>
-      <w:pPr>
-        <w:pStyle w:val="5"/>
+        </w:rPr>
+        <w:t xml:space="preserve">Furthermore, the report can be obtained in a text file. Displayed on a </w:t>
+      </w:r>
+      <w:r>
+        <w:rPr>
+          <w:color w:val="0D0D0D" w:themeColor="text1" w:themeTint="F2"/>
+        </w:rPr>
+        <w:t>table like manner.</w:t>
+      </w:r>
+      <w:r>
+        <w:rPr>
+          <w:color w:val="0D0D0D" w:themeColor="text1" w:themeTint="F2"/>
+        </w:rPr>
+        <w:t xml:space="preserve"> </w:t>
+      </w:r>
+      <w:r>
+        <w:rPr>
+          <w:color w:val="0D0D0D" w:themeColor="text1" w:themeTint="F2"/>
+        </w:rPr>
+        <w:t>The report can also generate classes in either text or java format with comments added to wherever the code smells existed.</w:t>
+      </w:r>
+    </w:p>
+    <w:p>
+      <w:pPr>
+        <w:pStyle w:val="Header"/>
         <w:tabs>
           <w:tab w:val="clear" w:pos="4320"/>
           <w:tab w:val="clear" w:pos="8640"/>
         </w:tabs>
         <w:spacing w:before="120" w:line="360" w:lineRule="auto"/>
-        <w:ind w:left="2160"/>
-        <w:rPr>
+        <w:rPr>
+          <w:b/>
           <w:color w:val="0D0D0D" w:themeColor="text1" w:themeTint="F2"/>
-          <w14:textFill>
-            <w14:solidFill>
-              <w14:schemeClr w14:val="tx1">
-                <w14:lumMod w14:val="95000"/>
-                <w14:lumOff w14:val="5000"/>
-              </w14:schemeClr>
-            </w14:solidFill>
-          </w14:textFill>
-        </w:rPr>
-      </w:pPr>
-      <w:r>
-        <w:rPr>
+          <w:u w:val="single"/>
+        </w:rPr>
+      </w:pPr>
+      <w:r>
+        <w:rPr>
+          <w:b/>
           <w:color w:val="0D0D0D" w:themeColor="text1" w:themeTint="F2"/>
-          <w14:textFill>
-            <w14:solidFill>
-              <w14:schemeClr w14:val="tx1">
-                <w14:lumMod w14:val="95000"/>
-                <w14:lumOff w14:val="5000"/>
-              </w14:schemeClr>
-            </w14:solidFill>
-          </w14:textFill>
-        </w:rPr>
-        <w:t>Dispensable/Total Problems * 100%</w:t>
-      </w:r>
-    </w:p>
-    <w:p>
-      <w:pPr>
-        <w:pStyle w:val="5"/>
+          <w:u w:val="single"/>
+        </w:rPr>
+        <w:t>2.4 Visualize the Code-Base &amp; Identify Trouble-Spots</w:t>
+      </w:r>
+    </w:p>
+    <w:p>
+      <w:pPr>
+        <w:pStyle w:val="Header"/>
         <w:tabs>
           <w:tab w:val="clear" w:pos="4320"/>
           <w:tab w:val="clear" w:pos="8640"/>
         </w:tabs>
         <w:spacing w:before="120" w:line="360" w:lineRule="auto"/>
-        <w:ind w:left="2160"/>
         <w:rPr>
           <w:color w:val="0D0D0D" w:themeColor="text1" w:themeTint="F2"/>
-          <w14:textFill>
-            <w14:solidFill>
-              <w14:schemeClr w14:val="tx1">
-                <w14:lumMod w14:val="95000"/>
-                <w14:lumOff w14:val="5000"/>
-              </w14:schemeClr>
-            </w14:solidFill>
-          </w14:textFill>
-        </w:rPr>
-      </w:pPr>
-    </w:p>
-    <w:p>
-      <w:pPr>
-        <w:pStyle w:val="5"/>
-        <w:tabs>
-          <w:tab w:val="clear" w:pos="4320"/>
-          <w:tab w:val="clear" w:pos="8640"/>
-        </w:tabs>
-        <w:spacing w:before="120" w:line="360" w:lineRule="auto"/>
+        </w:rPr>
+      </w:pPr>
+      <w:r>
         <w:rPr>
           <w:color w:val="0D0D0D" w:themeColor="text1" w:themeTint="F2"/>
-          <w14:textFill>
-            <w14:solidFill>
-              <w14:schemeClr w14:val="tx1">
-                <w14:lumMod w14:val="95000"/>
-                <w14:lumOff w14:val="5000"/>
-              </w14:schemeClr>
-            </w14:solidFill>
-          </w14:textFill>
-        </w:rPr>
-      </w:pPr>
+        </w:rPr>
+        <w:t xml:space="preserve">The code base is planned to be visualized on the web browser using </w:t>
+      </w:r>
       <w:r>
         <w:rPr>
           <w:color w:val="0D0D0D" w:themeColor="text1" w:themeTint="F2"/>
-          <w14:textFill>
-            <w14:solidFill>
-              <w14:schemeClr w14:val="tx1">
-                <w14:lumMod w14:val="95000"/>
-                <w14:lumOff w14:val="5000"/>
-              </w14:schemeClr>
-            </w14:solidFill>
-          </w14:textFill>
-        </w:rPr>
-        <w:t>Furthermore, the report can be obtained in a text file. Displayed on a table like manner.</w:t>
-      </w:r>
-    </w:p>
-    <w:p>
-      <w:pPr>
-        <w:pStyle w:val="5"/>
+        </w:rPr>
+        <w:t>S</w:t>
+      </w:r>
+      <w:r>
+        <w:rPr>
+          <w:color w:val="0D0D0D" w:themeColor="text1" w:themeTint="F2"/>
+        </w:rPr>
+        <w:t xml:space="preserve">pring and CSS. </w:t>
+      </w:r>
+    </w:p>
+    <w:p>
+      <w:pPr>
+        <w:pStyle w:val="Header"/>
         <w:numPr>
           <w:ilvl w:val="0"/>
           <w:numId w:val="8"/>
@@ -1908,129 +1754,18 @@
         <w:spacing w:before="120" w:line="360" w:lineRule="auto"/>
         <w:rPr>
           <w:color w:val="0D0D0D" w:themeColor="text1" w:themeTint="F2"/>
-          <w14:textFill>
-            <w14:solidFill>
-              <w14:schemeClr w14:val="tx1">
-                <w14:lumMod w14:val="95000"/>
-                <w14:lumOff w14:val="5000"/>
-              </w14:schemeClr>
-            </w14:solidFill>
-          </w14:textFill>
         </w:rPr>
       </w:pPr>
       <w:r>
         <w:rPr>
           <w:color w:val="0D0D0D" w:themeColor="text1" w:themeTint="F2"/>
-          <w14:textFill>
-            <w14:solidFill>
-              <w14:schemeClr w14:val="tx1">
-                <w14:lumMod w14:val="95000"/>
-                <w14:lumOff w14:val="5000"/>
-              </w14:schemeClr>
-            </w14:solidFill>
-          </w14:textFill>
-        </w:rPr>
-        <w:t>The report can also generate classes in either text or java format with comments added to wherever the code smells existed.</w:t>
-      </w:r>
-    </w:p>
-    <w:p>
-      <w:pPr>
-        <w:pStyle w:val="5"/>
-        <w:tabs>
-          <w:tab w:val="clear" w:pos="4320"/>
-          <w:tab w:val="clear" w:pos="8640"/>
-        </w:tabs>
-        <w:spacing w:before="120" w:line="360" w:lineRule="auto"/>
-        <w:rPr>
-          <w:color w:val="0D0D0D" w:themeColor="text1" w:themeTint="F2"/>
-          <w14:textFill>
-            <w14:solidFill>
-              <w14:schemeClr w14:val="tx1">
-                <w14:lumMod w14:val="95000"/>
-                <w14:lumOff w14:val="5000"/>
-              </w14:schemeClr>
-            </w14:solidFill>
-          </w14:textFill>
-        </w:rPr>
-      </w:pPr>
-    </w:p>
-    <w:p>
-      <w:pPr>
-        <w:pStyle w:val="5"/>
-        <w:tabs>
-          <w:tab w:val="clear" w:pos="4320"/>
-          <w:tab w:val="clear" w:pos="8640"/>
-        </w:tabs>
-        <w:spacing w:before="120" w:line="360" w:lineRule="auto"/>
-        <w:rPr>
-          <w:b/>
-          <w:color w:val="0D0D0D" w:themeColor="text1" w:themeTint="F2"/>
-          <w:u w:val="single"/>
-          <w14:textFill>
-            <w14:solidFill>
-              <w14:schemeClr w14:val="tx1">
-                <w14:lumMod w14:val="95000"/>
-                <w14:lumOff w14:val="5000"/>
-              </w14:schemeClr>
-            </w14:solidFill>
-          </w14:textFill>
-        </w:rPr>
-      </w:pPr>
-      <w:r>
-        <w:rPr>
-          <w:b/>
-          <w:color w:val="0D0D0D" w:themeColor="text1" w:themeTint="F2"/>
-          <w:u w:val="single"/>
-          <w14:textFill>
-            <w14:solidFill>
-              <w14:schemeClr w14:val="tx1">
-                <w14:lumMod w14:val="95000"/>
-                <w14:lumOff w14:val="5000"/>
-              </w14:schemeClr>
-            </w14:solidFill>
-          </w14:textFill>
-        </w:rPr>
-        <w:t>2.4 Visualize the Code-Base &amp; Identify Trouble-Spots</w:t>
-      </w:r>
-    </w:p>
-    <w:p>
-      <w:pPr>
-        <w:pStyle w:val="5"/>
-        <w:tabs>
-          <w:tab w:val="clear" w:pos="4320"/>
-          <w:tab w:val="clear" w:pos="8640"/>
-        </w:tabs>
-        <w:spacing w:before="120" w:line="360" w:lineRule="auto"/>
-        <w:rPr>
-          <w:color w:val="0D0D0D" w:themeColor="text1" w:themeTint="F2"/>
-          <w14:textFill>
-            <w14:solidFill>
-              <w14:schemeClr w14:val="tx1">
-                <w14:lumMod w14:val="95000"/>
-                <w14:lumOff w14:val="5000"/>
-              </w14:schemeClr>
-            </w14:solidFill>
-          </w14:textFill>
-        </w:rPr>
-      </w:pPr>
-      <w:r>
-        <w:rPr>
-          <w:color w:val="0D0D0D" w:themeColor="text1" w:themeTint="F2"/>
-          <w14:textFill>
-            <w14:solidFill>
-              <w14:schemeClr w14:val="tx1">
-                <w14:lumMod w14:val="95000"/>
-                <w14:lumOff w14:val="5000"/>
-              </w14:schemeClr>
-            </w14:solidFill>
-          </w14:textFill>
-        </w:rPr>
-        <w:t xml:space="preserve">The code base is planned to be visualized on the web browser using spring and CSS. </w:t>
-      </w:r>
-    </w:p>
-    <w:p>
-      <w:pPr>
-        <w:pStyle w:val="5"/>
+        </w:rPr>
+        <w:t>Each smell will have their own identifying color in hexadecimal for CSS to interpret.</w:t>
+      </w:r>
+    </w:p>
+    <w:p>
+      <w:pPr>
+        <w:pStyle w:val="Header"/>
         <w:numPr>
           <w:ilvl w:val="0"/>
           <w:numId w:val="8"/>
@@ -2042,34 +1777,43 @@
         <w:spacing w:before="120" w:line="360" w:lineRule="auto"/>
         <w:rPr>
           <w:color w:val="0D0D0D" w:themeColor="text1" w:themeTint="F2"/>
-          <w14:textFill>
-            <w14:solidFill>
-              <w14:schemeClr w14:val="tx1">
-                <w14:lumMod w14:val="95000"/>
-                <w14:lumOff w14:val="5000"/>
-              </w14:schemeClr>
-            </w14:solidFill>
-          </w14:textFill>
         </w:rPr>
       </w:pPr>
       <w:r>
         <w:rPr>
           <w:color w:val="0D0D0D" w:themeColor="text1" w:themeTint="F2"/>
-          <w14:textFill>
-            <w14:solidFill>
-              <w14:schemeClr w14:val="tx1">
-                <w14:lumMod w14:val="95000"/>
-                <w14:lumOff w14:val="5000"/>
-              </w14:schemeClr>
-            </w14:solidFill>
-          </w14:textFill>
-        </w:rPr>
-        <w:t>Each smell will have their own identifying color in hexadecimal for CSS to interpret.</w:t>
-      </w:r>
-    </w:p>
-    <w:p>
-      <w:pPr>
-        <w:pStyle w:val="5"/>
+        </w:rPr>
+        <w:lastRenderedPageBreak/>
+        <w:t xml:space="preserve">Scentaur plans to visualize problems by either commenting problems above the smell or </w:t>
+      </w:r>
+      <w:r>
+        <w:rPr>
+          <w:color w:val="0D0D0D" w:themeColor="text1" w:themeTint="F2"/>
+        </w:rPr>
+        <w:t>color coding the specific problems.</w:t>
+      </w:r>
+      <w:r>
+        <w:rPr>
+          <w:color w:val="0D0D0D" w:themeColor="text1" w:themeTint="F2"/>
+        </w:rPr>
+        <w:t xml:space="preserve"> Usage of </w:t>
+      </w:r>
+      <w:r>
+        <w:rPr>
+          <w:color w:val="0070C0"/>
+        </w:rPr>
+        <w:t xml:space="preserve">node.line </w:t>
+      </w:r>
+      <w:r>
+        <w:rPr>
+          <w:color w:val="0D0D0D" w:themeColor="text1" w:themeTint="F2"/>
+        </w:rPr>
+        <w:t>variable is required.</w:t>
+      </w:r>
+    </w:p>
+    <w:p>
+      <w:pPr>
+        <w:pStyle w:val="Header"/>
         <w:numPr>
           <w:ilvl w:val="0"/>
           <w:numId w:val="8"/>
@@ -2081,34 +1825,24 @@
         <w:spacing w:before="120" w:line="360" w:lineRule="auto"/>
         <w:rPr>
           <w:color w:val="0D0D0D" w:themeColor="text1" w:themeTint="F2"/>
-          <w14:textFill>
-            <w14:solidFill>
-              <w14:schemeClr w14:val="tx1">
-                <w14:lumMod w14:val="95000"/>
-                <w14:lumOff w14:val="5000"/>
-              </w14:schemeClr>
-            </w14:solidFill>
-          </w14:textFill>
         </w:rPr>
       </w:pPr>
       <w:r>
         <w:rPr>
           <w:color w:val="0D0D0D" w:themeColor="text1" w:themeTint="F2"/>
-          <w14:textFill>
-            <w14:solidFill>
-              <w14:schemeClr w14:val="tx1">
-                <w14:lumMod w14:val="95000"/>
-                <w14:lumOff w14:val="5000"/>
-              </w14:schemeClr>
-            </w14:solidFill>
-          </w14:textFill>
-        </w:rPr>
-        <w:t>Scentaur plans to visualize problems by either commenting problems above the smell or color coding the specific problems.</w:t>
-      </w:r>
-    </w:p>
-    <w:p>
-      <w:pPr>
-        <w:pStyle w:val="5"/>
+        </w:rPr>
+        <w:t>A cross comparison will be shown where the left-hand side displays the original code and th</w:t>
+      </w:r>
+      <w:r>
+        <w:rPr>
+          <w:color w:val="0D0D0D" w:themeColor="text1" w:themeTint="F2"/>
+        </w:rPr>
+        <w:t>e right-hand side displays the updated version containing comments or highlighted text describing the code smell.</w:t>
+      </w:r>
+    </w:p>
+    <w:p>
+      <w:pPr>
+        <w:pStyle w:val="Header"/>
         <w:numPr>
           <w:ilvl w:val="0"/>
           <w:numId w:val="8"/>
@@ -2120,34 +1854,44 @@
         <w:spacing w:before="120" w:line="360" w:lineRule="auto"/>
         <w:rPr>
           <w:color w:val="0D0D0D" w:themeColor="text1" w:themeTint="F2"/>
-          <w14:textFill>
-            <w14:solidFill>
-              <w14:schemeClr w14:val="tx1">
-                <w14:lumMod w14:val="95000"/>
-                <w14:lumOff w14:val="5000"/>
-              </w14:schemeClr>
-            </w14:solidFill>
-          </w14:textFill>
         </w:rPr>
       </w:pPr>
       <w:r>
         <w:rPr>
           <w:color w:val="0D0D0D" w:themeColor="text1" w:themeTint="F2"/>
-          <w14:textFill>
-            <w14:solidFill>
-              <w14:schemeClr w14:val="tx1">
-                <w14:lumMod w14:val="95000"/>
-                <w14:lumOff w14:val="5000"/>
-              </w14:schemeClr>
-            </w14:solidFill>
-          </w14:textFill>
-        </w:rPr>
-        <w:t>Using the compilation unit to locate the line at which the problems exists we can add color to it.</w:t>
-      </w:r>
-    </w:p>
-    <w:p>
-      <w:pPr>
-        <w:pStyle w:val="5"/>
+        </w:rPr>
+        <w:t xml:space="preserve">Users will be enabled to choose different smells to detect from through a </w:t>
+      </w:r>
+      <w:proofErr w:type="gramStart"/>
+      <w:r>
+        <w:rPr>
+          <w:color w:val="0D0D0D" w:themeColor="text1" w:themeTint="F2"/>
+        </w:rPr>
+        <w:t>drop down</w:t>
+      </w:r>
+      <w:proofErr w:type="gramEnd"/>
+      <w:r>
+        <w:rPr>
+          <w:color w:val="0D0D0D" w:themeColor="text1" w:themeTint="F2"/>
+        </w:rPr>
+        <w:t xml:space="preserve"> menu </w:t>
+      </w:r>
+      <w:r>
+        <w:rPr>
+          <w:color w:val="0D0D0D" w:themeColor="text1" w:themeTint="F2"/>
+        </w:rPr>
+        <w:t>selection bar. The default option is the one where all smells are sn</w:t>
+      </w:r>
+      <w:r>
+        <w:rPr>
+          <w:color w:val="0D0D0D" w:themeColor="text1" w:themeTint="F2"/>
+        </w:rPr>
+        <w:t xml:space="preserve">iffed for. </w:t>
+      </w:r>
+    </w:p>
+    <w:p>
+      <w:pPr>
+        <w:pStyle w:val="Header"/>
         <w:numPr>
           <w:ilvl w:val="0"/>
           <w:numId w:val="8"/>
@@ -2159,169 +1903,14 @@
         <w:spacing w:before="120" w:line="360" w:lineRule="auto"/>
         <w:rPr>
           <w:color w:val="0D0D0D" w:themeColor="text1" w:themeTint="F2"/>
-          <w14:textFill>
-            <w14:solidFill>
-              <w14:schemeClr w14:val="tx1">
-                <w14:lumMod w14:val="95000"/>
-                <w14:lumOff w14:val="5000"/>
-              </w14:schemeClr>
-            </w14:solidFill>
-          </w14:textFill>
         </w:rPr>
       </w:pPr>
       <w:r>
         <w:rPr>
           <w:color w:val="0D0D0D" w:themeColor="text1" w:themeTint="F2"/>
-          <w14:textFill>
-            <w14:solidFill>
-              <w14:schemeClr w14:val="tx1">
-                <w14:lumMod w14:val="95000"/>
-                <w14:lumOff w14:val="5000"/>
-              </w14:schemeClr>
-            </w14:solidFill>
-          </w14:textFill>
-        </w:rPr>
-        <w:t>Problems will be highlighted.</w:t>
-      </w:r>
-    </w:p>
-    <w:p>
-      <w:pPr>
-        <w:pStyle w:val="5"/>
-        <w:numPr>
-          <w:ilvl w:val="0"/>
-          <w:numId w:val="8"/>
-        </w:numPr>
-        <w:tabs>
-          <w:tab w:val="clear" w:pos="4320"/>
-          <w:tab w:val="clear" w:pos="8640"/>
-        </w:tabs>
-        <w:spacing w:before="120" w:line="360" w:lineRule="auto"/>
-        <w:rPr>
-          <w:color w:val="0D0D0D" w:themeColor="text1" w:themeTint="F2"/>
-          <w14:textFill>
-            <w14:solidFill>
-              <w14:schemeClr w14:val="tx1">
-                <w14:lumMod w14:val="95000"/>
-                <w14:lumOff w14:val="5000"/>
-              </w14:schemeClr>
-            </w14:solidFill>
-          </w14:textFill>
-        </w:rPr>
-      </w:pPr>
-      <w:r>
-        <w:rPr>
-          <w:color w:val="0D0D0D" w:themeColor="text1" w:themeTint="F2"/>
-          <w14:textFill>
-            <w14:solidFill>
-              <w14:schemeClr w14:val="tx1">
-                <w14:lumMod w14:val="95000"/>
-                <w14:lumOff w14:val="5000"/>
-              </w14:schemeClr>
-            </w14:solidFill>
-          </w14:textFill>
-        </w:rPr>
-        <w:t>A cross comparison will be shown where the left-hand side displays the original code and the right-hand side displays the updated version containing comments or highlighted text describing the code smell.</w:t>
-      </w:r>
-    </w:p>
-    <w:p>
-      <w:pPr>
-        <w:pStyle w:val="5"/>
-        <w:numPr>
-          <w:ilvl w:val="0"/>
-          <w:numId w:val="8"/>
-        </w:numPr>
-        <w:tabs>
-          <w:tab w:val="clear" w:pos="4320"/>
-          <w:tab w:val="clear" w:pos="8640"/>
-        </w:tabs>
-        <w:spacing w:before="120" w:line="360" w:lineRule="auto"/>
-        <w:rPr>
-          <w:color w:val="0D0D0D" w:themeColor="text1" w:themeTint="F2"/>
-          <w14:textFill>
-            <w14:solidFill>
-              <w14:schemeClr w14:val="tx1">
-                <w14:lumMod w14:val="95000"/>
-                <w14:lumOff w14:val="5000"/>
-              </w14:schemeClr>
-            </w14:solidFill>
-          </w14:textFill>
-        </w:rPr>
-      </w:pPr>
-      <w:r>
-        <w:rPr>
-          <w:color w:val="0D0D0D" w:themeColor="text1" w:themeTint="F2"/>
-          <w14:textFill>
-            <w14:solidFill>
-              <w14:schemeClr w14:val="tx1">
-                <w14:lumMod w14:val="95000"/>
-                <w14:lumOff w14:val="5000"/>
-              </w14:schemeClr>
-            </w14:solidFill>
-          </w14:textFill>
-        </w:rPr>
-        <w:t>Users will be enabled to choose different smells to detect from through a selection bar. The default option is the one where all smells are sniffed for. [Drop Down Menu]</w:t>
-      </w:r>
-    </w:p>
-    <w:p>
-      <w:pPr>
-        <w:pStyle w:val="5"/>
-        <w:numPr>
-          <w:ilvl w:val="0"/>
-          <w:numId w:val="8"/>
-        </w:numPr>
-        <w:tabs>
-          <w:tab w:val="clear" w:pos="4320"/>
-          <w:tab w:val="clear" w:pos="8640"/>
-        </w:tabs>
-        <w:spacing w:before="120" w:line="360" w:lineRule="auto"/>
-        <w:rPr>
-          <w:color w:val="0D0D0D" w:themeColor="text1" w:themeTint="F2"/>
-          <w14:textFill>
-            <w14:solidFill>
-              <w14:schemeClr w14:val="tx1">
-                <w14:lumMod w14:val="95000"/>
-                <w14:lumOff w14:val="5000"/>
-              </w14:schemeClr>
-            </w14:solidFill>
-          </w14:textFill>
-        </w:rPr>
-      </w:pPr>
-      <w:r>
-        <w:rPr>
-          <w:color w:val="0D0D0D" w:themeColor="text1" w:themeTint="F2"/>
-          <w14:textFill>
-            <w14:solidFill>
-              <w14:schemeClr w14:val="tx1">
-                <w14:lumMod w14:val="95000"/>
-                <w14:lumOff w14:val="5000"/>
-              </w14:schemeClr>
-            </w14:solidFill>
-          </w14:textFill>
         </w:rPr>
         <w:t xml:space="preserve">Percentages like the calculations in the report will be shown in terms of pie charts, histograms and other visual representations. </w:t>
       </w:r>
-    </w:p>
-    <w:p>
-      <w:pPr>
-        <w:pStyle w:val="5"/>
-        <w:tabs>
-          <w:tab w:val="clear" w:pos="4320"/>
-          <w:tab w:val="clear" w:pos="8640"/>
-        </w:tabs>
-        <w:spacing w:before="120" w:line="360" w:lineRule="auto"/>
-        <w:ind w:left="720"/>
-        <w:rPr>
-          <w:color w:val="0D0D0D" w:themeColor="text1" w:themeTint="F2"/>
-          <w14:textFill>
-            <w14:solidFill>
-              <w14:schemeClr w14:val="tx1">
-                <w14:lumMod w14:val="95000"/>
-                <w14:lumOff w14:val="5000"/>
-              </w14:schemeClr>
-            </w14:solidFill>
-          </w14:textFill>
-        </w:rPr>
-      </w:pPr>
     </w:p>
     <w:p>
       <w:pPr>
@@ -2360,10 +1949,28 @@
     </w:p>
     <w:p>
       <w:pPr>
-        <w:pStyle w:val="2"/>
-      </w:pPr>
-      <w:r>
-        <w:t>Below is a schematic UML view of the planned Scentaur Design in detecting code smells.</w:t>
+        <w:pStyle w:val="BodyText"/>
+      </w:pPr>
+      <w:r>
+        <w:t xml:space="preserve">Below </w:t>
+      </w:r>
+      <w:r>
+        <w:t xml:space="preserve">are simple </w:t>
+      </w:r>
+      <w:r>
+        <w:t>schematic UML view</w:t>
+      </w:r>
+      <w:r>
+        <w:t>s</w:t>
+      </w:r>
+      <w:r>
+        <w:t xml:space="preserve"> of the planned Scentaur </w:t>
+      </w:r>
+      <w:r>
+        <w:t>Design</w:t>
+      </w:r>
+      <w:r>
+        <w:t>.</w:t>
       </w:r>
     </w:p>
     <w:p>
@@ -2372,8 +1979,11 @@
         <w:jc w:val="both"/>
       </w:pPr>
       <w:r>
+        <w:rPr>
+          <w:noProof/>
+        </w:rPr>
         <w:drawing>
-          <wp:inline distT="0" distB="0" distL="0" distR="0">
+          <wp:inline distT="0" distB="0" distL="0" distR="0" wp14:anchorId="43D0A811" wp14:editId="36CC7FD9">
             <wp:extent cx="5172710" cy="2004060"/>
             <wp:effectExtent l="19050" t="19050" r="27940" b="15240"/>
             <wp:docPr id="1" name="Picture 1"/>
@@ -2390,7 +2000,7 @@
                     </pic:cNvPicPr>
                   </pic:nvPicPr>
                   <pic:blipFill>
-                    <a:blip r:embed="rId6">
+                    <a:blip r:embed="rId8">
                       <a:extLst>
                         <a:ext uri="{28A0092B-C50C-407E-A947-70E740481C1C}">
                           <a14:useLocalDpi xmlns:a14="http://schemas.microsoft.com/office/drawing/2010/main" val="0"/>
@@ -2431,11 +2041,12 @@
       <w:r>
         <w:rPr>
           <w:b/>
+          <w:noProof/>
           <w:sz w:val="28"/>
           <w:szCs w:val="28"/>
         </w:rPr>
         <w:drawing>
-          <wp:anchor distT="0" distB="0" distL="114300" distR="114300" simplePos="0" relativeHeight="251659264" behindDoc="0" locked="0" layoutInCell="1" allowOverlap="1">
+          <wp:anchor distT="0" distB="0" distL="114300" distR="114300" simplePos="0" relativeHeight="251657216" behindDoc="0" locked="0" layoutInCell="1" allowOverlap="1" wp14:anchorId="5E518258" wp14:editId="550EE698">
             <wp:simplePos x="0" y="0"/>
             <wp:positionH relativeFrom="column">
               <wp:posOffset>0</wp:posOffset>
@@ -2450,27 +2061,43 @@
             <wp:cNvGraphicFramePr/>
             <a:graphic xmlns:a="http://schemas.openxmlformats.org/drawingml/2006/main">
               <a:graphicData uri="http://schemas.openxmlformats.org/drawingml/2006/diagram">
-                <dgm:relIds xmlns:dgm="http://schemas.openxmlformats.org/drawingml/2006/diagram" xmlns:r="http://schemas.openxmlformats.org/officeDocument/2006/relationships" r:dm="rId7" r:lo="rId8" r:qs="rId9" r:cs="rId10"/>
+                <dgm:relIds xmlns:dgm="http://schemas.openxmlformats.org/drawingml/2006/diagram" xmlns:r="http://schemas.openxmlformats.org/officeDocument/2006/relationships" r:dm="rId9" r:lo="rId10" r:qs="rId11" r:cs="rId12"/>
               </a:graphicData>
             </a:graphic>
           </wp:anchor>
         </w:drawing>
       </w:r>
       <w:r>
-        <w:t>The Scentaur team is advised to follow the layout above. This will ensure that the team moves forward with Scentaur consistently and cooperatively towards a common goal. This hierarchy and structure provide a means to maintain a highly cohesive and low coupling software design.</w:t>
-      </w:r>
-    </w:p>
-    <w:p>
-      <w:pPr>
-        <w:spacing w:before="120" w:line="360" w:lineRule="auto"/>
-      </w:pPr>
-      <w:r>
+        <w:t xml:space="preserve">The Scentaur team </w:t>
+      </w:r>
+      <w:r>
+        <w:t>are</w:t>
+      </w:r>
+      <w:r>
+        <w:t xml:space="preserve"> advised </w:t>
+      </w:r>
+      <w:r>
+        <w:t>to follow these layouts.</w:t>
+      </w:r>
+      <w:r>
+        <w:t xml:space="preserve"> This will ensure that the team moves forward with Scentaur consistently and cooperatively towards a common goal. This hierarchy and structure provide a means to </w:t>
+      </w:r>
+      <w:r>
+        <w:t>maintain a highly cohesive and low coupling software design.</w:t>
+      </w:r>
+    </w:p>
+    <w:p>
+      <w:pPr>
+        <w:spacing w:before="120" w:line="360" w:lineRule="auto"/>
+      </w:pPr>
+      <w:r>
+        <w:lastRenderedPageBreak/>
         <w:t>Multiple interfaces have been built to date to ensure that team-members follow a set structure when designing code smells. The following code smell interfaces have been designed to date:</w:t>
       </w:r>
     </w:p>
     <w:p>
       <w:pPr>
-        <w:pStyle w:val="13"/>
+        <w:pStyle w:val="ListParagraph"/>
         <w:numPr>
           <w:ilvl w:val="0"/>
           <w:numId w:val="9"/>
@@ -2483,7 +2110,7 @@
     </w:p>
     <w:p>
       <w:pPr>
-        <w:pStyle w:val="13"/>
+        <w:pStyle w:val="ListParagraph"/>
         <w:numPr>
           <w:ilvl w:val="0"/>
           <w:numId w:val="9"/>
@@ -2496,7 +2123,7 @@
     </w:p>
     <w:p>
       <w:pPr>
-        <w:pStyle w:val="13"/>
+        <w:pStyle w:val="ListParagraph"/>
         <w:numPr>
           <w:ilvl w:val="0"/>
           <w:numId w:val="9"/>
@@ -2509,7 +2136,7 @@
     </w:p>
     <w:p>
       <w:pPr>
-        <w:pStyle w:val="13"/>
+        <w:pStyle w:val="ListParagraph"/>
         <w:numPr>
           <w:ilvl w:val="0"/>
           <w:numId w:val="9"/>
@@ -2522,7 +2149,7 @@
     </w:p>
     <w:p>
       <w:pPr>
-        <w:pStyle w:val="13"/>
+        <w:pStyle w:val="ListParagraph"/>
         <w:numPr>
           <w:ilvl w:val="0"/>
           <w:numId w:val="9"/>
@@ -2538,19 +2165,49 @@
         <w:spacing w:before="120" w:line="360" w:lineRule="auto"/>
       </w:pPr>
       <w:r>
+        <w:t>Smellable contains abstract methods which all smells should be capable of implementing. This is the general solution to all smells. Bloatable, Coupleable, Abusable and Dispensable are interfaces which ar</w:t>
+      </w:r>
+      <w:r>
+        <w:t xml:space="preserve">e unique to their code smell category. </w:t>
+      </w:r>
+    </w:p>
+    <w:p>
+      <w:pPr>
+        <w:spacing w:before="120" w:line="360" w:lineRule="auto"/>
+      </w:pPr>
+      <w:r>
+        <w:t xml:space="preserve">E.g. LongParameterList class will be Bloatable and therefore </w:t>
+      </w:r>
+      <w:proofErr w:type="gramStart"/>
+      <w:r>
+        <w:t>isBloatable(</w:t>
+      </w:r>
+      <w:proofErr w:type="gramEnd"/>
+      <w:r>
+        <w:t>).</w:t>
+      </w:r>
+    </w:p>
+    <w:p>
+      <w:pPr>
+        <w:spacing w:before="120" w:line="360" w:lineRule="auto"/>
+      </w:pPr>
+      <w:r>
+        <w:rPr>
+          <w:noProof/>
+        </w:rPr>
         <w:drawing>
-          <wp:anchor distT="0" distB="0" distL="114300" distR="114300" simplePos="0" relativeHeight="251660288" behindDoc="1" locked="0" layoutInCell="1" allowOverlap="1">
+          <wp:anchor distT="0" distB="0" distL="114300" distR="114300" simplePos="0" relativeHeight="251659264" behindDoc="1" locked="0" layoutInCell="1" allowOverlap="1" wp14:anchorId="0C5D11F1" wp14:editId="37B1483C">
             <wp:simplePos x="0" y="0"/>
             <wp:positionH relativeFrom="column">
-              <wp:posOffset>-106680</wp:posOffset>
+              <wp:posOffset>15240</wp:posOffset>
             </wp:positionH>
             <wp:positionV relativeFrom="paragraph">
-              <wp:posOffset>1407160</wp:posOffset>
+              <wp:posOffset>31115</wp:posOffset>
             </wp:positionV>
             <wp:extent cx="2987040" cy="3072765"/>
             <wp:effectExtent l="19050" t="19050" r="22860" b="13335"/>
             <wp:wrapTight wrapText="bothSides">
-              <wp:wrapPolygon>
+              <wp:wrapPolygon edited="0">
                 <wp:start x="-138" y="-134"/>
                 <wp:lineTo x="-138" y="21560"/>
                 <wp:lineTo x="21628" y="21560"/>
@@ -2572,7 +2229,7 @@
                     </pic:cNvPicPr>
                   </pic:nvPicPr>
                   <pic:blipFill>
-                    <a:blip r:embed="rId11">
+                    <a:blip r:embed="rId14">
                       <a:extLst>
                         <a:ext uri="{28A0092B-C50C-407E-A947-70E740481C1C}">
                           <a14:useLocalDpi xmlns:a14="http://schemas.microsoft.com/office/drawing/2010/main" val="0"/>
@@ -2606,89 +2263,75 @@
         </w:drawing>
       </w:r>
       <w:r>
-        <w:t xml:space="preserve">Smellable contains abstract methods which all smells should be capable of implementing. This is the general solution to all smells. Bloatable, Coupleable, Abusable and Dispensable are interfaces which are unique to their code smell category. </w:t>
-      </w:r>
-    </w:p>
-    <w:p>
-      <w:pPr>
-        <w:spacing w:before="120" w:line="360" w:lineRule="auto"/>
-      </w:pPr>
-      <w:r>
-        <w:t>E.g. LongParameterList class will be Bloatable and therefore isBloatable().</w:t>
-      </w:r>
-    </w:p>
-    <w:p>
-      <w:pPr>
-        <w:spacing w:before="120" w:line="360" w:lineRule="auto"/>
-      </w:pPr>
-    </w:p>
-    <w:p>
-      <w:pPr>
-        <w:spacing w:before="120" w:line="360" w:lineRule="auto"/>
-      </w:pPr>
-      <w:r>
-        <w:t>Code smells detected are stored in a list of nodes which are specific to the JavaParser Abstract Syntax Tree. We use JavaParser.ast to enable the team to pinpoint exactly the sections of code which contains a smell.</w:t>
-      </w:r>
-    </w:p>
-    <w:p>
-      <w:pPr>
-        <w:spacing w:before="120" w:line="360" w:lineRule="auto"/>
-      </w:pPr>
-    </w:p>
-    <w:p>
-      <w:pPr>
-        <w:spacing w:before="120" w:line="360" w:lineRule="auto"/>
-      </w:pPr>
-    </w:p>
-    <w:p>
-      <w:pPr>
-        <w:spacing w:before="120" w:line="360" w:lineRule="auto"/>
-      </w:pPr>
-      <w:r>
-        <w:t xml:space="preserve">Reference: </w:t>
-      </w:r>
-      <w:r>
-        <w:fldChar w:fldCharType="begin"/>
-      </w:r>
-      <w:r>
-        <w:instrText xml:space="preserve"> HYPERLINK "https://javaparser.org/inspecting-an-ast/" </w:instrText>
-      </w:r>
-      <w:r>
-        <w:fldChar w:fldCharType="separate"/>
-      </w:r>
-      <w:r>
-        <w:rPr>
-          <w:rStyle w:val="12"/>
-        </w:rPr>
-        <w:t>https://javaparser.org/inspecting-an-ast/</w:t>
-      </w:r>
-      <w:r>
-        <w:rPr>
-          <w:rStyle w:val="12"/>
-        </w:rPr>
-        <w:fldChar w:fldCharType="end"/>
-      </w:r>
-    </w:p>
-    <w:p>
-      <w:pPr>
-        <w:spacing w:before="120" w:line="360" w:lineRule="auto"/>
-      </w:pPr>
-      <w:r>
-        <w:t xml:space="preserve">From this diagram, we can observe that the JavaParser creates Compilation Units for each Java file. With this Compilation Unit we can obtain different nodes specific to the Java file such as variables, methods and comments. Scentaur uses this implementation by storing nodes with specific code smells in a list. </w:t>
-      </w:r>
-    </w:p>
-    <w:p>
-      <w:pPr>
-        <w:spacing w:before="120" w:line="360" w:lineRule="auto"/>
-      </w:pPr>
-      <w:r>
+        <w:t>Code smells detected are stored in a list of nodes which are specific to the JavaParser Abstract Syntax Tree. We use JavaParser.ast to enab</w:t>
+      </w:r>
+      <w:r>
+        <w:t>le the team to pinpoint exactly the sections of code which contains a smell.</w:t>
+      </w:r>
+    </w:p>
+    <w:p>
+      <w:pPr>
+        <w:spacing w:before="120" w:line="360" w:lineRule="auto"/>
+      </w:pPr>
+      <w:r>
+        <w:br/>
+      </w:r>
+      <w:hyperlink r:id="rId15" w:history="1">
+        <w:r>
+          <w:rPr>
+            <w:rStyle w:val="Hyperlink"/>
+          </w:rPr>
+          <w:t>Refere</w:t>
+        </w:r>
+        <w:r>
+          <w:rPr>
+            <w:rStyle w:val="Hyperlink"/>
+          </w:rPr>
+          <w:t>n</w:t>
+        </w:r>
+        <w:r>
+          <w:rPr>
+            <w:rStyle w:val="Hyperlink"/>
+          </w:rPr>
+          <w:t>ce to JavaParser Inspection</w:t>
+        </w:r>
+      </w:hyperlink>
+    </w:p>
+    <w:p>
+      <w:pPr>
+        <w:spacing w:before="120" w:line="360" w:lineRule="auto"/>
+      </w:pPr>
+    </w:p>
+    <w:p>
+      <w:pPr>
+        <w:spacing w:before="120" w:line="360" w:lineRule="auto"/>
+      </w:pPr>
+      <w:r>
+        <w:t>From this diagram, we can observe that the JavaParser creates Comp</w:t>
+      </w:r>
+      <w:r>
+        <w:t xml:space="preserve">ilation Units for each Java file. With this Compilation Unit we can obtain different nodes specific to the Java file such as variables, methods and comments. Scentaur uses this implementation by storing nodes with specific code smells in a list. </w:t>
+      </w:r>
+    </w:p>
+    <w:p>
+      <w:pPr>
+        <w:spacing w:before="120" w:line="360" w:lineRule="auto"/>
+      </w:pPr>
+      <w:r>
+        <w:lastRenderedPageBreak/>
         <w:t xml:space="preserve">E.g. </w:t>
       </w:r>
       <w:r>
         <w:rPr>
           <w:b/>
         </w:rPr>
-        <w:t xml:space="preserve">Primitive Obsession </w:t>
+        <w:t>Prim</w:t>
+      </w:r>
+      <w:r>
+        <w:rPr>
+          <w:b/>
+        </w:rPr>
+        <w:t xml:space="preserve">itive Obsession </w:t>
       </w:r>
       <w:r>
         <w:t xml:space="preserve">checks how many times a variable is used within that class. If the variable is a primitive obsession, then the variable will be stored as a node within a list in Smell. </w:t>
@@ -2699,12 +2342,18 @@
         <w:spacing w:before="120" w:line="360" w:lineRule="auto"/>
       </w:pPr>
       <w:r>
-        <w:t>This node is a very powerful object as it can also retrieve information such as the line it was declared on in the Java file, the class it was declared in and the directory the node came from.</w:t>
-      </w:r>
-    </w:p>
-    <w:p>
-      <w:pPr>
-        <w:pStyle w:val="5"/>
+        <w:t>This node is a very powerful object as it can also retrieve informatio</w:t>
+      </w:r>
+      <w:r>
+        <w:t xml:space="preserve">n such as the line it was declared </w:t>
+      </w:r>
+      <w:r>
+        <w:t>in the Java file, the class it was declared in and the directory the node came from.</w:t>
+      </w:r>
+    </w:p>
+    <w:p>
+      <w:pPr>
+        <w:pStyle w:val="Header"/>
         <w:tabs>
           <w:tab w:val="clear" w:pos="4320"/>
           <w:tab w:val="clear" w:pos="8640"/>
@@ -2712,19 +2361,34 @@
         <w:spacing w:before="120" w:line="360" w:lineRule="auto"/>
       </w:pPr>
       <w:r>
-        <w:t>Furthermore, Scentaur allows team members to add more code smells without adding complicated dependencies. Code smells created will only have to appear in the code smell category that it belongs to and implement and inherit some interfaces/classes which are all smell related. The created smell object is then accepted by all the compilation units in the following way.</w:t>
-      </w:r>
-    </w:p>
-    <w:p>
-      <w:pPr>
-        <w:pStyle w:val="5"/>
+        <w:t>Furthermore, Scentaur allow</w:t>
+      </w:r>
+      <w:r>
+        <w:t xml:space="preserve"> team members to add more code smells without adding complicated dependencies. Code smells created will o</w:t>
+      </w:r>
+      <w:r>
+        <w:t xml:space="preserve">nly have to appear in the code smell category that it belongs to and implement and inherit some interfaces/classes which </w:t>
+      </w:r>
+      <w:r>
+        <w:t>all are</w:t>
+      </w:r>
+      <w:r>
+        <w:t xml:space="preserve"> smell related. The created smell object is then accepted by all the compilation units in the following way.</w:t>
+      </w:r>
+    </w:p>
+    <w:p>
+      <w:pPr>
+        <w:pStyle w:val="Header"/>
         <w:spacing w:before="120" w:line="360" w:lineRule="auto"/>
         <w:rPr>
           <w:color w:val="00B0F0"/>
         </w:rPr>
       </w:pPr>
       <w:r>
-        <w:t xml:space="preserve">                                        </w:t>
+        <w:t xml:space="preserve">                   </w:t>
+      </w:r>
+      <w:r>
+        <w:t xml:space="preserve">                     </w:t>
       </w:r>
       <w:r>
         <w:rPr>
@@ -2735,7 +2399,7 @@
     </w:p>
     <w:p>
       <w:pPr>
-        <w:pStyle w:val="5"/>
+        <w:pStyle w:val="Header"/>
         <w:spacing w:before="120" w:line="360" w:lineRule="auto"/>
         <w:rPr>
           <w:color w:val="00B0F0"/>
@@ -2746,18 +2410,22 @@
           <w:color w:val="00B0F0"/>
         </w:rPr>
         <w:tab/>
-      </w:r>
+        <w:t>c.accept(longParameterList, null);</w:t>
+      </w:r>
+    </w:p>
+    <w:p>
+      <w:pPr>
+        <w:spacing w:before="120" w:line="360" w:lineRule="auto"/>
+        <w:rPr>
+          <w:i/>
+        </w:rPr>
+      </w:pPr>
       <w:r>
         <w:rPr>
           <w:color w:val="00B0F0"/>
         </w:rPr>
-        <w:t>c.accept(longParameterList, null);</w:t>
-      </w:r>
-    </w:p>
-    <w:p>
-      <w:pPr>
-        <w:spacing w:before="120" w:line="360" w:lineRule="auto"/>
-      </w:pPr>
+        <w:tab/>
+      </w:r>
       <w:r>
         <w:rPr>
           <w:color w:val="00B0F0"/>
@@ -2769,68 +2437,56 @@
           <w:color w:val="00B0F0"/>
         </w:rPr>
         <w:tab/>
+        <w:t>});</w:t>
+      </w:r>
+      <w:r>
+        <w:br/>
+      </w:r>
+      <w:r>
+        <w:rPr>
+          <w:i/>
+        </w:rPr>
+        <w:t>Note: all – List of compilation units.</w:t>
+      </w:r>
+    </w:p>
+    <w:p>
+      <w:pPr>
+        <w:spacing w:before="120" w:line="360" w:lineRule="auto"/>
+        <w:rPr>
+          <w:color w:val="0D0D0D" w:themeColor="text1" w:themeTint="F2"/>
+        </w:rPr>
+      </w:pPr>
+      <w:r>
+        <w:t xml:space="preserve">To accept more code smells a simple addition of </w:t>
       </w:r>
       <w:r>
         <w:rPr>
           <w:color w:val="00B0F0"/>
         </w:rPr>
-        <w:tab/>
-      </w:r>
-      <w:r>
-        <w:rPr>
-          <w:color w:val="00B0F0"/>
-        </w:rPr>
-        <w:t>});</w:t>
-      </w:r>
-      <w:r>
-        <w:br w:type="textWrapping"/>
-      </w:r>
-      <w:r>
-        <w:t>Note: all – List of compilation units.</w:t>
-      </w:r>
-    </w:p>
-    <w:p>
-      <w:pPr>
-        <w:spacing w:before="120" w:line="360" w:lineRule="auto"/>
+        <w:t>c.accept(“code smell object”, null);</w:t>
+      </w:r>
+      <w:r>
         <w:rPr>
           <w:color w:val="0D0D0D" w:themeColor="text1" w:themeTint="F2"/>
-          <w14:textFill>
-            <w14:solidFill>
-              <w14:schemeClr w14:val="tx1">
-                <w14:lumMod w14:val="95000"/>
-                <w14:lumOff w14:val="5000"/>
-              </w14:schemeClr>
-            </w14:solidFill>
-          </w14:textFill>
-        </w:rPr>
-      </w:pPr>
-      <w:r>
-        <w:t xml:space="preserve">To accept more code smells a simple addition of </w:t>
-      </w:r>
-      <w:r>
-        <w:rPr>
-          <w:color w:val="00B0F0"/>
-        </w:rPr>
-        <w:t>c.accept(“code smell object”, null);</w:t>
+        </w:rPr>
+        <w:t xml:space="preserve"> is called. Thus, allowing Scentaur to smell “code</w:t>
       </w:r>
       <w:r>
         <w:rPr>
           <w:color w:val="0D0D0D" w:themeColor="text1" w:themeTint="F2"/>
-          <w14:textFill>
-            <w14:solidFill>
-              <w14:schemeClr w14:val="tx1">
-                <w14:lumMod w14:val="95000"/>
-                <w14:lumOff w14:val="5000"/>
-              </w14:schemeClr>
-            </w14:solidFill>
-          </w14:textFill>
-        </w:rPr>
-        <w:t xml:space="preserve"> is called. Thus, allowing Scentaur to smell “code smell object” and longParameterList.</w:t>
-      </w:r>
-    </w:p>
-    <w:p>
-      <w:pPr>
-        <w:pStyle w:val="5"/>
+        </w:rPr>
+        <w:t xml:space="preserve"> smell object” and longParameterList</w:t>
+      </w:r>
+      <w:r>
+        <w:rPr>
+          <w:color w:val="0D0D0D" w:themeColor="text1" w:themeTint="F2"/>
+        </w:rPr>
+        <w:t xml:space="preserve"> in this case.</w:t>
+      </w:r>
+    </w:p>
+    <w:p>
+      <w:pPr>
+        <w:pStyle w:val="Header"/>
         <w:tabs>
           <w:tab w:val="clear" w:pos="4320"/>
           <w:tab w:val="clear" w:pos="8640"/>
@@ -2838,34 +2494,24 @@
         <w:spacing w:before="120" w:line="360" w:lineRule="auto"/>
         <w:rPr>
           <w:color w:val="0D0D0D" w:themeColor="text1" w:themeTint="F2"/>
-          <w14:textFill>
-            <w14:solidFill>
-              <w14:schemeClr w14:val="tx1">
-                <w14:lumMod w14:val="95000"/>
-                <w14:lumOff w14:val="5000"/>
-              </w14:schemeClr>
-            </w14:solidFill>
-          </w14:textFill>
         </w:rPr>
       </w:pPr>
       <w:r>
         <w:rPr>
           <w:color w:val="0D0D0D" w:themeColor="text1" w:themeTint="F2"/>
-          <w14:textFill>
-            <w14:solidFill>
-              <w14:schemeClr w14:val="tx1">
-                <w14:lumMod w14:val="95000"/>
-                <w14:lumOff w14:val="5000"/>
-              </w14:schemeClr>
-            </w14:solidFill>
-          </w14:textFill>
-        </w:rPr>
-        <w:t>The Scentaur team has also generated a testProject directory which contains sample code that we can test for code smells. Specifically made code smells are present in this directory. To detect code smell within Scentaur a simple change of root directory path to System.Property(“user.dir”); is called.</w:t>
-      </w:r>
-    </w:p>
-    <w:p>
-      <w:pPr>
-        <w:pStyle w:val="5"/>
+        </w:rPr>
+        <w:t>The Scentaur team has also generated a testProject directory which contains sample code that we can test for code smells. Specifically made code smells are present in this directory. To detect code smell within Scentau</w:t>
+      </w:r>
+      <w:r>
+        <w:rPr>
+          <w:color w:val="0D0D0D" w:themeColor="text1" w:themeTint="F2"/>
+        </w:rPr>
+        <w:t>r a simple change of root directory path to System.Property(“user.dir”); is called.</w:t>
+      </w:r>
+    </w:p>
+    <w:p>
+      <w:pPr>
+        <w:pStyle w:val="Header"/>
         <w:tabs>
           <w:tab w:val="clear" w:pos="4320"/>
           <w:tab w:val="clear" w:pos="8640"/>
@@ -2875,14 +2521,6 @@
           <w:b/>
           <w:color w:val="0D0D0D" w:themeColor="text1" w:themeTint="F2"/>
           <w:u w:val="single"/>
-          <w14:textFill>
-            <w14:solidFill>
-              <w14:schemeClr w14:val="tx1">
-                <w14:lumMod w14:val="95000"/>
-                <w14:lumOff w14:val="5000"/>
-              </w14:schemeClr>
-            </w14:solidFill>
-          </w14:textFill>
         </w:rPr>
       </w:pPr>
       <w:r>
@@ -2890,21 +2528,13 @@
           <w:b/>
           <w:color w:val="0D0D0D" w:themeColor="text1" w:themeTint="F2"/>
           <w:u w:val="single"/>
-          <w14:textFill>
-            <w14:solidFill>
-              <w14:schemeClr w14:val="tx1">
-                <w14:lumMod w14:val="95000"/>
-                <w14:lumOff w14:val="5000"/>
-              </w14:schemeClr>
-            </w14:solidFill>
-          </w14:textFill>
         </w:rPr>
         <w:t>3.2 Report Overview</w:t>
       </w:r>
     </w:p>
     <w:p>
       <w:pPr>
-        <w:pStyle w:val="5"/>
+        <w:pStyle w:val="Header"/>
         <w:tabs>
           <w:tab w:val="clear" w:pos="4320"/>
           <w:tab w:val="clear" w:pos="8640"/>
@@ -2912,111 +2542,122 @@
         <w:spacing w:before="120" w:line="360" w:lineRule="auto"/>
         <w:rPr>
           <w:color w:val="0D0D0D" w:themeColor="text1" w:themeTint="F2"/>
-          <w14:textFill>
-            <w14:solidFill>
-              <w14:schemeClr w14:val="tx1">
-                <w14:lumMod w14:val="95000"/>
-                <w14:lumOff w14:val="5000"/>
-              </w14:schemeClr>
-            </w14:solidFill>
-          </w14:textFill>
         </w:rPr>
       </w:pPr>
       <w:r>
         <w:rPr>
           <w:color w:val="0D0D0D" w:themeColor="text1" w:themeTint="F2"/>
-          <w14:textFill>
-            <w14:solidFill>
-              <w14:schemeClr w14:val="tx1">
-                <w14:lumMod w14:val="95000"/>
-                <w14:lumOff w14:val="5000"/>
-              </w14:schemeClr>
-            </w14:solidFill>
-          </w14:textFill>
-        </w:rPr>
-        <w:t xml:space="preserve">The report class will be taking an array of smell objects that are not null (smells that are present within the java files). The report will be capable of generating a text file containing a table of relevant code smell data . For the report to generate these data it will need a calculation object that will calculate statistical anaylsis of the code smells present. </w:t>
+        </w:rPr>
+        <w:t xml:space="preserve">The report class will be taking an array of smell objects that are not null (smells that are present within the java files). The report will be capable of generating a text file containing a table of relevant code smell </w:t>
       </w:r>
       <w:r>
         <w:rPr>
           <w:color w:val="0D0D0D" w:themeColor="text1" w:themeTint="F2"/>
-          <w14:textFill>
-            <w14:solidFill>
-              <w14:schemeClr w14:val="tx1">
-                <w14:lumMod w14:val="95000"/>
-                <w14:lumOff w14:val="5000"/>
-              </w14:schemeClr>
-            </w14:solidFill>
-          </w14:textFill>
-        </w:rPr>
-        <w:br w:type="textWrapping"/>
+        </w:rPr>
+        <w:t>data.</w:t>
       </w:r>
       <w:r>
         <w:rPr>
           <w:color w:val="0D0D0D" w:themeColor="text1" w:themeTint="F2"/>
-          <w14:textFill>
-            <w14:solidFill>
-              <w14:schemeClr w14:val="tx1">
-                <w14:lumMod w14:val="95000"/>
-                <w14:lumOff w14:val="5000"/>
-              </w14:schemeClr>
-            </w14:solidFill>
-          </w14:textFill>
-        </w:rPr>
-        <w:t>This statistcal object will perform some of the following calculations: average testing, range, occurences etc. Which is then supplied back to the report to use when generating a text file.</w:t>
+        </w:rPr>
+        <w:t xml:space="preserve"> For the report to generate th</w:t>
       </w:r>
       <w:r>
         <w:rPr>
           <w:color w:val="0D0D0D" w:themeColor="text1" w:themeTint="F2"/>
-          <w14:textFill>
-            <w14:solidFill>
-              <w14:schemeClr w14:val="tx1">
-                <w14:lumMod w14:val="95000"/>
-                <w14:lumOff w14:val="5000"/>
-              </w14:schemeClr>
-            </w14:solidFill>
-          </w14:textFill>
-        </w:rPr>
-        <w:br w:type="textWrapping"/>
+        </w:rPr>
+        <w:t xml:space="preserve">ese data it will need a calculation object that will calculate statistical </w:t>
       </w:r>
       <w:r>
         <w:rPr>
           <w:color w:val="0D0D0D" w:themeColor="text1" w:themeTint="F2"/>
-          <w14:textFill>
-            <w14:solidFill>
-              <w14:schemeClr w14:val="tx1">
-                <w14:lumMod w14:val="95000"/>
-                <w14:lumOff w14:val="5000"/>
-              </w14:schemeClr>
-            </w14:solidFill>
-          </w14:textFill>
-        </w:rPr>
+        </w:rPr>
+        <w:t>analysis</w:t>
+      </w:r>
+      <w:r>
+        <w:rPr>
+          <w:color w:val="0D0D0D" w:themeColor="text1" w:themeTint="F2"/>
+        </w:rPr>
+        <w:t xml:space="preserve"> of the code smells present. </w:t>
+      </w:r>
+      <w:r>
+        <w:rPr>
+          <w:color w:val="0D0D0D" w:themeColor="text1" w:themeTint="F2"/>
+        </w:rPr>
+        <w:br/>
+        <w:t xml:space="preserve">This </w:t>
+      </w:r>
+      <w:r>
+        <w:rPr>
+          <w:color w:val="0D0D0D" w:themeColor="text1" w:themeTint="F2"/>
+        </w:rPr>
+        <w:t>statistical</w:t>
+      </w:r>
+      <w:r>
+        <w:rPr>
+          <w:color w:val="0D0D0D" w:themeColor="text1" w:themeTint="F2"/>
+        </w:rPr>
+        <w:t xml:space="preserve"> object will perform some of the following calculations: average </w:t>
+      </w:r>
+      <w:r>
+        <w:rPr>
+          <w:color w:val="0D0D0D" w:themeColor="text1" w:themeTint="F2"/>
+        </w:rPr>
+        <w:lastRenderedPageBreak/>
+        <w:t xml:space="preserve">testing, range, </w:t>
+      </w:r>
+      <w:r>
+        <w:rPr>
+          <w:color w:val="0D0D0D" w:themeColor="text1" w:themeTint="F2"/>
+        </w:rPr>
+        <w:t>occurrences</w:t>
+      </w:r>
+      <w:r>
+        <w:rPr>
+          <w:color w:val="0D0D0D" w:themeColor="text1" w:themeTint="F2"/>
+        </w:rPr>
+        <w:t xml:space="preserve"> etc. Which is then supplied back to </w:t>
+      </w:r>
+      <w:r>
+        <w:rPr>
+          <w:color w:val="0D0D0D" w:themeColor="text1" w:themeTint="F2"/>
+        </w:rPr>
+        <w:t>the report to use when generating a text file.</w:t>
+      </w:r>
+      <w:r>
+        <w:rPr>
+          <w:color w:val="0D0D0D" w:themeColor="text1" w:themeTint="F2"/>
+        </w:rPr>
+        <w:br/>
         <w:t>The report is also capable of generating java files. This is possible because the nodes stored in the smell objects can return their compilation unit.</w:t>
       </w:r>
     </w:p>
     <w:p>
       <w:pPr>
-        <w:pStyle w:val="5"/>
+        <w:pStyle w:val="Header"/>
         <w:tabs>
           <w:tab w:val="clear" w:pos="4320"/>
           <w:tab w:val="clear" w:pos="8640"/>
         </w:tabs>
         <w:spacing w:before="120" w:line="360" w:lineRule="auto"/>
         <w:rPr>
+          <w:b/>
           <w:color w:val="0D0D0D" w:themeColor="text1" w:themeTint="F2"/>
-          <w14:textFill>
-            <w14:solidFill>
-              <w14:schemeClr w14:val="tx1">
-                <w14:lumMod w14:val="95000"/>
-                <w14:lumOff w14:val="5000"/>
-              </w14:schemeClr>
-            </w14:solidFill>
-          </w14:textFill>
-        </w:rPr>
-      </w:pPr>
-    </w:p>
-    <w:p>
-      <w:pPr>
-        <w:pStyle w:val="5"/>
+          <w:u w:val="single"/>
+        </w:rPr>
+      </w:pPr>
+      <w:r>
+        <w:rPr>
+          <w:b/>
+          <w:color w:val="0D0D0D" w:themeColor="text1" w:themeTint="F2"/>
+          <w:u w:val="single"/>
+        </w:rPr>
+        <w:t>3.3 Spring Visualization</w:t>
+      </w:r>
+    </w:p>
+    <w:p>
+      <w:pPr>
+        <w:pStyle w:val="Header"/>
         <w:tabs>
           <w:tab w:val="clear" w:pos="4320"/>
           <w:tab w:val="clear" w:pos="8640"/>
@@ -3024,89 +2665,49 @@
         <w:spacing w:before="120" w:line="360" w:lineRule="auto"/>
         <w:rPr>
           <w:color w:val="0D0D0D" w:themeColor="text1" w:themeTint="F2"/>
-          <w14:textFill>
-            <w14:solidFill>
-              <w14:schemeClr w14:val="tx1">
-                <w14:lumMod w14:val="95000"/>
-                <w14:lumOff w14:val="5000"/>
-              </w14:schemeClr>
-            </w14:solidFill>
-          </w14:textFill>
-        </w:rPr>
-      </w:pPr>
-    </w:p>
-    <w:p>
-      <w:pPr>
-        <w:pStyle w:val="5"/>
-        <w:tabs>
-          <w:tab w:val="clear" w:pos="4320"/>
-          <w:tab w:val="clear" w:pos="8640"/>
-        </w:tabs>
-        <w:spacing w:before="120" w:line="360" w:lineRule="auto"/>
-        <w:rPr>
-          <w:b/>
+        </w:rPr>
+      </w:pPr>
+      <w:r>
+        <w:rPr>
           <w:color w:val="0D0D0D" w:themeColor="text1" w:themeTint="F2"/>
-          <w:u w:val="single"/>
-          <w14:textFill>
-            <w14:solidFill>
-              <w14:schemeClr w14:val="tx1">
-                <w14:lumMod w14:val="95000"/>
-                <w14:lumOff w14:val="5000"/>
-              </w14:schemeClr>
-            </w14:solidFill>
-          </w14:textFill>
-        </w:rPr>
-      </w:pPr>
-      <w:r>
-        <w:rPr>
-          <w:b/>
+        </w:rPr>
+        <w:t xml:space="preserve">As the team is mainly </w:t>
+      </w:r>
+      <w:r>
+        <w:rPr>
           <w:color w:val="0D0D0D" w:themeColor="text1" w:themeTint="F2"/>
-          <w:u w:val="single"/>
-          <w14:textFill>
-            <w14:solidFill>
-              <w14:schemeClr w14:val="tx1">
-                <w14:lumMod w14:val="95000"/>
-                <w14:lumOff w14:val="5000"/>
-              </w14:schemeClr>
-            </w14:solidFill>
-          </w14:textFill>
-        </w:rPr>
-        <w:t>3.3 Spring Visualization</w:t>
-      </w:r>
-    </w:p>
-    <w:p>
-      <w:pPr>
-        <w:pStyle w:val="5"/>
-        <w:tabs>
-          <w:tab w:val="clear" w:pos="4320"/>
-          <w:tab w:val="clear" w:pos="8640"/>
-        </w:tabs>
-        <w:spacing w:before="120" w:line="360" w:lineRule="auto"/>
+        </w:rPr>
+        <w:t xml:space="preserve">focused on the standard concept of the program much knowledge of </w:t>
+      </w:r>
+      <w:r>
         <w:rPr>
           <w:color w:val="0D0D0D" w:themeColor="text1" w:themeTint="F2"/>
-          <w14:textFill>
-            <w14:solidFill>
-              <w14:schemeClr w14:val="tx1">
-                <w14:lumMod w14:val="95000"/>
-                <w14:lumOff w14:val="5000"/>
-              </w14:schemeClr>
-            </w14:solidFill>
-          </w14:textFill>
-        </w:rPr>
-      </w:pPr>
+        </w:rPr>
+        <w:t>S</w:t>
+      </w:r>
       <w:r>
         <w:rPr>
           <w:color w:val="0D0D0D" w:themeColor="text1" w:themeTint="F2"/>
-          <w14:textFill>
-            <w14:solidFill>
-              <w14:schemeClr w14:val="tx1">
-                <w14:lumMod w14:val="95000"/>
-                <w14:lumOff w14:val="5000"/>
-              </w14:schemeClr>
-            </w14:solidFill>
-          </w14:textFill>
-        </w:rPr>
-        <w:t>As the team is mainly focused on the standard concept of the program much knowledge of spring will come after everything else is implemented. If time is the issue the team may plan to create a UI instead (As Spring is a new concept to the team); this ultimately puts us back. However, we have one team member who has some knowledge of Spring. A general idea on how to solve this visualization problem is included in specialization.</w:t>
+        </w:rPr>
+        <w:t>pring will come after everything else is implemented. If time is the issue the team may plan to create a UI instead (As Spring is a new concept to the team); this ultimately puts us back. Ho</w:t>
+      </w:r>
+      <w:r>
+        <w:rPr>
+          <w:color w:val="0D0D0D" w:themeColor="text1" w:themeTint="F2"/>
+        </w:rPr>
+        <w:t xml:space="preserve">wever, we have one team member who has some knowledge of Spring. A general idea on how to solve this visualization problem is included in </w:t>
+      </w:r>
+      <w:r>
+        <w:rPr>
+          <w:color w:val="0D0D0D" w:themeColor="text1" w:themeTint="F2"/>
+        </w:rPr>
+        <w:t xml:space="preserve">the </w:t>
+      </w:r>
+      <w:r>
+        <w:rPr>
+          <w:color w:val="0D0D0D" w:themeColor="text1" w:themeTint="F2"/>
+        </w:rPr>
+        <w:t>specification.</w:t>
       </w:r>
     </w:p>
     <w:p>
@@ -3133,29 +2734,28 @@
         <w:jc w:val="both"/>
       </w:pPr>
       <w:r>
-        <w:t>Provide a modular view of the work here, with an assignment of responsibilities to each team member. A Gantt diagram is useful here.</w:t>
-      </w:r>
-    </w:p>
-    <w:p>
-      <w:pPr>
-        <w:spacing w:before="120" w:line="360" w:lineRule="auto"/>
-        <w:rPr>
-          <w:rFonts w:hint="default" w:eastAsia="宋体"/>
+        <w:t>Provide a modular view of the work here, with an assignme</w:t>
+      </w:r>
+      <w:r>
+        <w:t>nt of responsibilities to each team member. A Gantt diagram is useful here.</w:t>
+      </w:r>
+    </w:p>
+    <w:p>
+      <w:pPr>
+        <w:spacing w:before="120" w:line="360" w:lineRule="auto"/>
+        <w:rPr>
+          <w:rFonts w:eastAsia="SimSun"/>
           <w:b/>
           <w:bCs/>
-          <w:strike w:val="0"/>
-          <w:dstrike w:val="0"/>
-          <w:lang w:val="en-US" w:eastAsia="zh-CN"/>
-        </w:rPr>
-      </w:pPr>
-      <w:r>
-        <w:rPr>
-          <w:rFonts w:hint="eastAsia" w:eastAsia="宋体"/>
+          <w:lang w:eastAsia="zh-CN"/>
+        </w:rPr>
+      </w:pPr>
+      <w:r>
+        <w:rPr>
+          <w:rFonts w:eastAsia="SimSun" w:hint="eastAsia"/>
           <w:b/>
           <w:bCs/>
-          <w:strike w:val="0"/>
-          <w:dstrike w:val="0"/>
-          <w:lang w:val="en-US" w:eastAsia="zh-CN"/>
+          <w:lang w:eastAsia="zh-CN"/>
         </w:rPr>
         <w:t>[Draft]</w:t>
       </w:r>
@@ -3164,22 +2764,18 @@
       <w:pPr>
         <w:spacing w:before="120" w:line="360" w:lineRule="auto"/>
         <w:rPr>
-          <w:rFonts w:hint="eastAsia" w:eastAsia="宋体"/>
+          <w:rFonts w:eastAsia="SimSun"/>
           <w:b/>
           <w:bCs/>
-          <w:strike w:val="0"/>
-          <w:dstrike w:val="0"/>
-          <w:lang w:val="en-US" w:eastAsia="zh-CN"/>
-        </w:rPr>
-      </w:pPr>
-      <w:r>
-        <w:rPr>
-          <w:rFonts w:hint="eastAsia" w:eastAsia="宋体"/>
+          <w:lang w:eastAsia="zh-CN"/>
+        </w:rPr>
+      </w:pPr>
+      <w:r>
+        <w:rPr>
+          <w:rFonts w:eastAsia="SimSun" w:hint="eastAsia"/>
           <w:b/>
           <w:bCs/>
-          <w:strike w:val="0"/>
-          <w:dstrike w:val="0"/>
-          <w:lang w:val="en-US" w:eastAsia="zh-CN"/>
+          <w:lang w:eastAsia="zh-CN"/>
         </w:rPr>
         <w:t>Gajun Young</w:t>
       </w:r>
@@ -3188,42 +2784,48 @@
       <w:pPr>
         <w:spacing w:before="120" w:line="360" w:lineRule="auto"/>
         <w:rPr>
-          <w:rFonts w:hint="eastAsia" w:eastAsia="宋体"/>
-          <w:strike w:val="0"/>
-          <w:dstrike w:val="0"/>
-          <w:lang w:val="en-US" w:eastAsia="zh-CN"/>
-        </w:rPr>
-      </w:pPr>
-      <w:r>
-        <w:rPr>
-          <w:rFonts w:hint="eastAsia" w:eastAsia="宋体"/>
-          <w:strike w:val="0"/>
-          <w:dstrike w:val="0"/>
-          <w:lang w:val="en-US" w:eastAsia="zh-CN"/>
-        </w:rPr>
-        <w:t>As the team leader, he is responsible for group meeting organization and task assignment through the whole development. At the beginning of the project, he and Royal took the responsibility of figuring out how to pass source files from user into the software and conducted the preliminary file analysis. As the project progresses, he plays the main role of designing the software, coordinating the team and making necessary adjustment.</w:t>
-      </w:r>
-    </w:p>
-    <w:p>
-      <w:pPr>
-        <w:spacing w:before="120" w:line="360" w:lineRule="auto"/>
-        <w:rPr>
-          <w:rFonts w:hint="eastAsia" w:eastAsia="宋体"/>
+          <w:rFonts w:eastAsia="SimSun"/>
+          <w:lang w:eastAsia="zh-CN"/>
+        </w:rPr>
+      </w:pPr>
+      <w:r>
+        <w:rPr>
+          <w:rFonts w:eastAsia="SimSun" w:hint="eastAsia"/>
+          <w:lang w:eastAsia="zh-CN"/>
+        </w:rPr>
+        <w:t xml:space="preserve">As the team leader, he is responsible for group meeting organization and task assignment through the whole development. At the beginning of the project, he and </w:t>
+      </w:r>
+      <w:r>
+        <w:rPr>
+          <w:rFonts w:eastAsia="SimSun" w:hint="eastAsia"/>
+          <w:lang w:eastAsia="zh-CN"/>
+        </w:rPr>
+        <w:t>Royal took the responsibility of figuring out how to pass source files from user into the software and conducted the preliminary file analysis. As the project progresses, he plays the main role of designing the software, coordinating the team and making ne</w:t>
+      </w:r>
+      <w:r>
+        <w:rPr>
+          <w:rFonts w:eastAsia="SimSun" w:hint="eastAsia"/>
+          <w:lang w:eastAsia="zh-CN"/>
+        </w:rPr>
+        <w:t>cessary adjustment.</w:t>
+      </w:r>
+    </w:p>
+    <w:p>
+      <w:pPr>
+        <w:spacing w:before="120" w:line="360" w:lineRule="auto"/>
+        <w:rPr>
+          <w:rFonts w:eastAsia="SimSun"/>
           <w:b/>
           <w:bCs/>
-          <w:strike w:val="0"/>
-          <w:dstrike w:val="0"/>
-          <w:lang w:val="en-US" w:eastAsia="zh-CN"/>
-        </w:rPr>
-      </w:pPr>
-      <w:r>
-        <w:rPr>
-          <w:rFonts w:hint="eastAsia" w:eastAsia="宋体"/>
+          <w:lang w:eastAsia="zh-CN"/>
+        </w:rPr>
+      </w:pPr>
+      <w:r>
+        <w:rPr>
+          <w:rFonts w:eastAsia="SimSun" w:hint="eastAsia"/>
           <w:b/>
           <w:bCs/>
-          <w:strike w:val="0"/>
-          <w:dstrike w:val="0"/>
-          <w:lang w:val="en-US" w:eastAsia="zh-CN"/>
+          <w:lang w:eastAsia="zh-CN"/>
         </w:rPr>
         <w:t>Royal Thomas</w:t>
       </w:r>
@@ -3232,42 +2834,57 @@
       <w:pPr>
         <w:spacing w:before="120" w:line="360" w:lineRule="auto"/>
         <w:rPr>
-          <w:rFonts w:hint="eastAsia" w:eastAsia="宋体"/>
-          <w:strike w:val="0"/>
-          <w:dstrike w:val="0"/>
-          <w:lang w:val="en-US" w:eastAsia="zh-CN"/>
-        </w:rPr>
-      </w:pPr>
-      <w:r>
-        <w:rPr>
-          <w:rFonts w:hint="eastAsia" w:eastAsia="宋体"/>
-          <w:strike w:val="0"/>
-          <w:dstrike w:val="0"/>
-          <w:lang w:val="en-US" w:eastAsia="zh-CN"/>
-        </w:rPr>
-        <w:t>One of the main developers of File Analysis System. He worked with Gajun on how to pass the file to the software and conduct the preliminary analysis. Also, he is in charge of designing the I/O system and visualizing the code smells. As an important member of team Scentaur, he should assist the leader to make decisions and evaluate any adjustments to the team.</w:t>
-      </w:r>
-    </w:p>
-    <w:p>
-      <w:pPr>
-        <w:spacing w:before="120" w:line="360" w:lineRule="auto"/>
-        <w:rPr>
-          <w:rFonts w:hint="eastAsia" w:eastAsia="宋体"/>
+          <w:rFonts w:eastAsia="SimSun"/>
+          <w:lang w:eastAsia="zh-CN"/>
+        </w:rPr>
+      </w:pPr>
+      <w:r>
+        <w:rPr>
+          <w:rFonts w:eastAsia="SimSun" w:hint="eastAsia"/>
+          <w:lang w:eastAsia="zh-CN"/>
+        </w:rPr>
+        <w:t xml:space="preserve">One of the main developers of File Analysis System. He worked with Gajun on how to pass the file to the software and conduct the preliminary analysis. Also, he </w:t>
+      </w:r>
+      <w:proofErr w:type="gramStart"/>
+      <w:r>
+        <w:rPr>
+          <w:rFonts w:eastAsia="SimSun" w:hint="eastAsia"/>
+          <w:lang w:eastAsia="zh-CN"/>
+        </w:rPr>
+        <w:t>is in charge of</w:t>
+      </w:r>
+      <w:proofErr w:type="gramEnd"/>
+      <w:r>
+        <w:rPr>
+          <w:rFonts w:eastAsia="SimSun" w:hint="eastAsia"/>
+          <w:lang w:eastAsia="zh-CN"/>
+        </w:rPr>
+        <w:t xml:space="preserve"> designing the I/O system and </w:t>
+      </w:r>
+      <w:r>
+        <w:rPr>
+          <w:rFonts w:eastAsia="SimSun" w:hint="eastAsia"/>
+          <w:lang w:eastAsia="zh-CN"/>
+        </w:rPr>
+        <w:t>visualizing the code smells. As an important member of team Scentaur, he should assist the leader to make decisions and evaluate any adjustments to the team.</w:t>
+      </w:r>
+    </w:p>
+    <w:p>
+      <w:pPr>
+        <w:spacing w:before="120" w:line="360" w:lineRule="auto"/>
+        <w:rPr>
+          <w:rFonts w:eastAsia="SimSun"/>
           <w:b/>
           <w:bCs/>
-          <w:strike w:val="0"/>
-          <w:dstrike w:val="0"/>
-          <w:lang w:val="en-US" w:eastAsia="zh-CN"/>
-        </w:rPr>
-      </w:pPr>
-      <w:r>
-        <w:rPr>
-          <w:rFonts w:hint="eastAsia" w:eastAsia="宋体"/>
+          <w:lang w:eastAsia="zh-CN"/>
+        </w:rPr>
+      </w:pPr>
+      <w:r>
+        <w:rPr>
+          <w:rFonts w:eastAsia="SimSun" w:hint="eastAsia"/>
           <w:b/>
           <w:bCs/>
-          <w:strike w:val="0"/>
-          <w:dstrike w:val="0"/>
-          <w:lang w:val="en-US" w:eastAsia="zh-CN"/>
+          <w:lang w:eastAsia="zh-CN"/>
         </w:rPr>
         <w:t>William &amp; Zheng</w:t>
       </w:r>
@@ -3276,61 +2893,60 @@
       <w:pPr>
         <w:spacing w:before="120" w:line="360" w:lineRule="auto"/>
         <w:rPr>
-          <w:rFonts w:hint="eastAsia" w:eastAsia="宋体"/>
-          <w:strike w:val="0"/>
-          <w:dstrike w:val="0"/>
-          <w:lang w:val="en-US" w:eastAsia="zh-CN"/>
-        </w:rPr>
-      </w:pPr>
-      <w:r>
-        <w:rPr>
-          <w:rFonts w:hint="eastAsia" w:eastAsia="宋体"/>
-          <w:strike w:val="0"/>
-          <w:dstrike w:val="0"/>
-          <w:lang w:val="en-US" w:eastAsia="zh-CN"/>
-        </w:rPr>
-        <w:t>Main developers of project Interfaces. Worked together to decide the interfaces the software would use. Decided carefully what hierarchy the software would follow. Test the File Analysis System. Take the main responsibility in Code Smell Detection Development. Assist the leader to make decisions and evaluate any adjustments to the team.</w:t>
-      </w:r>
-    </w:p>
-    <w:p>
-      <w:pPr>
-        <w:spacing w:before="120" w:line="360" w:lineRule="auto"/>
-        <w:rPr>
-          <w:rFonts w:hint="default" w:eastAsia="宋体"/>
+          <w:rFonts w:eastAsia="SimSun"/>
+          <w:lang w:eastAsia="zh-CN"/>
+        </w:rPr>
+      </w:pPr>
+      <w:r>
+        <w:rPr>
+          <w:rFonts w:eastAsia="SimSun" w:hint="eastAsia"/>
+          <w:lang w:eastAsia="zh-CN"/>
+        </w:rPr>
+        <w:lastRenderedPageBreak/>
+        <w:t>Main developers of project Interfaces. Worked together to decide the interfaces th</w:t>
+      </w:r>
+      <w:r>
+        <w:rPr>
+          <w:rFonts w:eastAsia="SimSun" w:hint="eastAsia"/>
+          <w:lang w:eastAsia="zh-CN"/>
+        </w:rPr>
+        <w:t>e software would use. Decided carefully what hierarchy the software would follow. Test the File Analysis System. Take the main responsibility in Code Smell Detection Development. Assist the leader to make decisions and evaluate any adjustments to the team.</w:t>
+      </w:r>
+    </w:p>
+    <w:p>
+      <w:pPr>
+        <w:spacing w:before="120" w:line="360" w:lineRule="auto"/>
+        <w:rPr>
+          <w:rFonts w:eastAsia="SimSun"/>
           <w:b/>
           <w:bCs/>
-          <w:strike w:val="0"/>
-          <w:dstrike w:val="0"/>
-          <w:lang w:val="en-US" w:eastAsia="zh-CN"/>
-        </w:rPr>
-      </w:pPr>
-      <w:r>
-        <w:rPr>
-          <w:rFonts w:hint="eastAsia" w:eastAsia="宋体"/>
+          <w:lang w:eastAsia="zh-CN"/>
+        </w:rPr>
+      </w:pPr>
+      <w:r>
+        <w:rPr>
+          <w:rFonts w:eastAsia="SimSun" w:hint="eastAsia"/>
           <w:b/>
           <w:bCs/>
-          <w:strike w:val="0"/>
-          <w:dstrike w:val="0"/>
-          <w:lang w:val="en-US" w:eastAsia="zh-CN"/>
+          <w:lang w:eastAsia="zh-CN"/>
         </w:rPr>
         <w:t>[Development Plan &amp; Progress]</w:t>
       </w:r>
-      <w:bookmarkStart w:id="0" w:name="_GoBack"/>
-      <w:bookmarkEnd w:id="0"/>
-    </w:p>
-    <w:p>
-      <w:pPr>
-        <w:spacing w:before="120" w:line="360" w:lineRule="auto"/>
-        <w:rPr>
-          <w:rFonts w:hint="default" w:eastAsia="宋体"/>
-          <w:strike w:val="0"/>
-          <w:dstrike w:val="0"/>
-          <w:lang w:val="en-US" w:eastAsia="zh-CN"/>
-        </w:rPr>
-      </w:pPr>
-      <w:r>
+    </w:p>
+    <w:p>
+      <w:pPr>
+        <w:spacing w:before="120" w:line="360" w:lineRule="auto"/>
+        <w:rPr>
+          <w:rFonts w:eastAsia="SimSun"/>
+          <w:lang w:eastAsia="zh-CN"/>
+        </w:rPr>
+      </w:pPr>
+      <w:r>
+        <w:rPr>
+          <w:noProof/>
+        </w:rPr>
         <w:drawing>
-          <wp:inline distT="0" distB="0" distL="114300" distR="114300">
+          <wp:inline distT="0" distB="0" distL="114300" distR="114300" wp14:anchorId="5338B22E" wp14:editId="41187F2E">
             <wp:extent cx="5260340" cy="2494280"/>
             <wp:effectExtent l="0" t="0" r="16510" b="1270"/>
             <wp:docPr id="5" name="图片 2"/>
@@ -3347,7 +2963,7 @@
                     </pic:cNvPicPr>
                   </pic:nvPicPr>
                   <pic:blipFill>
-                    <a:blip r:embed="rId12"/>
+                    <a:blip r:embed="rId16"/>
                     <a:stretch>
                       <a:fillRect/>
                     </a:stretch>
@@ -3401,97 +3017,104 @@
         <w:spacing w:before="120" w:line="360" w:lineRule="auto"/>
         <w:jc w:val="both"/>
         <w:rPr>
-          <w:rFonts w:eastAsia="宋体"/>
+          <w:rFonts w:eastAsia="SimSun"/>
           <w:lang w:eastAsia="zh-CN"/>
         </w:rPr>
       </w:pPr>
       <w:r>
         <w:rPr>
-          <w:rFonts w:hint="eastAsia" w:eastAsia="宋体"/>
+          <w:rFonts w:eastAsia="SimSun" w:hint="eastAsia"/>
           <w:lang w:eastAsia="zh-CN"/>
         </w:rPr>
         <w:t xml:space="preserve">For better communication between team </w:t>
       </w:r>
       <w:r>
         <w:rPr>
-          <w:rFonts w:eastAsia="宋体"/>
+          <w:rFonts w:eastAsia="SimSun"/>
           <w:lang w:eastAsia="zh-CN"/>
         </w:rPr>
         <w:t>members, several</w:t>
       </w:r>
       <w:r>
         <w:rPr>
-          <w:rFonts w:hint="eastAsia" w:eastAsia="宋体"/>
+          <w:rFonts w:eastAsia="SimSun" w:hint="eastAsia"/>
           <w:lang w:eastAsia="zh-CN"/>
         </w:rPr>
         <w:t xml:space="preserve"> Apps such as Slack, Messenger and Discord, were used by team Scentaur. A </w:t>
       </w:r>
       <w:r>
         <w:rPr>
-          <w:rFonts w:eastAsia="宋体"/>
+          <w:rFonts w:eastAsia="SimSun"/>
           <w:lang w:eastAsia="zh-CN"/>
         </w:rPr>
         <w:t>GitHub</w:t>
       </w:r>
       <w:r>
         <w:rPr>
-          <w:rFonts w:hint="eastAsia" w:eastAsia="宋体"/>
+          <w:rFonts w:eastAsia="SimSun" w:hint="eastAsia"/>
           <w:lang w:eastAsia="zh-CN"/>
         </w:rPr>
         <w:t xml:space="preserve"> Project Board was also used. Apart from </w:t>
       </w:r>
       <w:r>
         <w:rPr>
-          <w:rFonts w:eastAsia="宋体"/>
+          <w:rFonts w:eastAsia="SimSun"/>
           <w:lang w:eastAsia="zh-CN"/>
         </w:rPr>
         <w:t>online communication</w:t>
       </w:r>
       <w:r>
         <w:rPr>
-          <w:rFonts w:hint="eastAsia" w:eastAsia="宋体"/>
+          <w:rFonts w:eastAsia="SimSun" w:hint="eastAsia"/>
           <w:lang w:eastAsia="zh-CN"/>
         </w:rPr>
-        <w:t xml:space="preserve">, face-to-face group meetings </w:t>
-      </w:r>
-      <w:r>
-        <w:rPr>
-          <w:rFonts w:eastAsia="宋体"/>
+        <w:t>, fa</w:t>
+      </w:r>
+      <w:r>
+        <w:rPr>
+          <w:rFonts w:eastAsia="SimSun" w:hint="eastAsia"/>
           <w:lang w:eastAsia="zh-CN"/>
         </w:rPr>
+        <w:t xml:space="preserve">ce-to-face group meetings </w:t>
+      </w:r>
+      <w:r>
+        <w:rPr>
+          <w:rFonts w:eastAsia="SimSun"/>
+          <w:lang w:eastAsia="zh-CN"/>
+        </w:rPr>
         <w:t>were</w:t>
       </w:r>
       <w:r>
         <w:rPr>
-          <w:rFonts w:hint="eastAsia" w:eastAsia="宋体"/>
+          <w:rFonts w:eastAsia="SimSun" w:hint="eastAsia"/>
           <w:lang w:eastAsia="zh-CN"/>
         </w:rPr>
         <w:t xml:space="preserve"> </w:t>
       </w:r>
       <w:r>
         <w:rPr>
-          <w:rFonts w:eastAsia="宋体"/>
+          <w:rFonts w:eastAsia="SimSun"/>
           <w:lang w:eastAsia="zh-CN"/>
         </w:rPr>
         <w:t>scheduled for</w:t>
       </w:r>
       <w:r>
         <w:rPr>
-          <w:rFonts w:hint="eastAsia" w:eastAsia="宋体"/>
+          <w:rFonts w:eastAsia="SimSun" w:hint="eastAsia"/>
           <w:lang w:eastAsia="zh-CN"/>
         </w:rPr>
         <w:t xml:space="preserve"> each week. Usually, decisive agreements such as project interface design and user interface </w:t>
       </w:r>
       <w:r>
         <w:rPr>
-          <w:rFonts w:eastAsia="宋体"/>
+          <w:rFonts w:eastAsia="SimSun"/>
           <w:lang w:eastAsia="zh-CN"/>
         </w:rPr>
         <w:t>selection</w:t>
       </w:r>
       <w:r>
         <w:rPr>
-          <w:rFonts w:hint="eastAsia" w:eastAsia="宋体"/>
+          <w:rFonts w:eastAsia="SimSun" w:hint="eastAsia"/>
           <w:lang w:eastAsia="zh-CN"/>
         </w:rPr>
         <w:t xml:space="preserve">, were reached during the face-to-face meeting. </w:t>
@@ -3502,7 +3125,7 @@
         <w:spacing w:before="120" w:line="360" w:lineRule="auto"/>
         <w:jc w:val="both"/>
         <w:rPr>
-          <w:rFonts w:eastAsia="宋体"/>
+          <w:rFonts w:eastAsia="SimSun"/>
           <w:b/>
           <w:u w:val="single"/>
           <w:lang w:eastAsia="zh-CN"/>
@@ -3510,7 +3133,7 @@
       </w:pPr>
       <w:r>
         <w:rPr>
-          <w:rFonts w:eastAsia="宋体"/>
+          <w:rFonts w:eastAsia="SimSun"/>
           <w:b/>
           <w:u w:val="single"/>
           <w:lang w:eastAsia="zh-CN"/>
@@ -3523,23 +3146,37 @@
         <w:spacing w:before="120" w:line="360" w:lineRule="auto"/>
         <w:jc w:val="both"/>
         <w:rPr>
-          <w:rFonts w:eastAsia="宋体"/>
+          <w:rFonts w:eastAsia="SimSun"/>
           <w:lang w:eastAsia="zh-CN"/>
         </w:rPr>
       </w:pPr>
       <w:r>
         <w:rPr>
-          <w:rFonts w:eastAsia="宋体"/>
+          <w:rFonts w:eastAsia="SimSun"/>
           <w:lang w:eastAsia="zh-CN"/>
         </w:rPr>
         <w:t>In</w:t>
       </w:r>
       <w:r>
         <w:rPr>
-          <w:rFonts w:hint="eastAsia" w:eastAsia="宋体"/>
+          <w:rFonts w:eastAsia="SimSun" w:hint="eastAsia"/>
           <w:lang w:eastAsia="zh-CN"/>
         </w:rPr>
-        <w:t xml:space="preserve"> order to make the software development more specific, smooth and efficient, for general discussion, Messenger was our primary platform to share ideas. Questions were carefully discussed and addressed by group. However, given the rudimentary nature of the platform, it was not used as a primary method to record crucial communication information. </w:t>
+        <w:t xml:space="preserve"> order to make the software development more </w:t>
+      </w:r>
+      <w:r>
+        <w:rPr>
+          <w:rFonts w:eastAsia="SimSun" w:hint="eastAsia"/>
+          <w:lang w:eastAsia="zh-CN"/>
+        </w:rPr>
+        <w:t>specific, smooth and efficient, for general discussion, Messenger was our primary platform to share ideas. Questions were carefully discussed and addressed by group. However, given the rudimentary nature of the platform, it was not used as a primary method</w:t>
+      </w:r>
+      <w:r>
+        <w:rPr>
+          <w:rFonts w:eastAsia="SimSun" w:hint="eastAsia"/>
+          <w:lang w:eastAsia="zh-CN"/>
+        </w:rPr>
+        <w:t xml:space="preserve"> to record crucial communication information. </w:t>
       </w:r>
     </w:p>
     <w:p>
@@ -3547,7 +3184,7 @@
         <w:spacing w:before="120" w:line="360" w:lineRule="auto"/>
         <w:jc w:val="both"/>
         <w:rPr>
-          <w:rFonts w:eastAsia="宋体"/>
+          <w:rFonts w:eastAsia="SimSun"/>
           <w:b/>
           <w:u w:val="single"/>
           <w:lang w:eastAsia="zh-CN"/>
@@ -3555,11 +3192,12 @@
       </w:pPr>
       <w:r>
         <w:rPr>
-          <w:rFonts w:eastAsia="宋体"/>
+          <w:rFonts w:eastAsia="SimSun"/>
           <w:b/>
           <w:u w:val="single"/>
           <w:lang w:eastAsia="zh-CN"/>
         </w:rPr>
+        <w:lastRenderedPageBreak/>
         <w:t>5.2 Discord</w:t>
       </w:r>
     </w:p>
@@ -3568,30 +3206,58 @@
         <w:spacing w:before="120" w:line="360" w:lineRule="auto"/>
         <w:jc w:val="both"/>
         <w:rPr>
-          <w:rFonts w:eastAsia="宋体"/>
+          <w:rFonts w:eastAsia="SimSun"/>
           <w:lang w:eastAsia="zh-CN"/>
         </w:rPr>
       </w:pPr>
       <w:r>
         <w:rPr>
-          <w:rFonts w:hint="eastAsia" w:eastAsia="宋体"/>
+          <w:rFonts w:eastAsia="SimSun" w:hint="eastAsia"/>
           <w:lang w:eastAsia="zh-CN"/>
         </w:rPr>
         <w:t xml:space="preserve">Discord was where we conduct daily Scrums, Spring Planning, Sprint reviews and Spring retrospectives. It ended up being a very </w:t>
       </w:r>
       <w:r>
         <w:rPr>
-          <w:rFonts w:eastAsia="宋体"/>
+          <w:rFonts w:eastAsia="SimSun"/>
           <w:lang w:eastAsia="zh-CN"/>
         </w:rPr>
         <w:t>user-friendly</w:t>
       </w:r>
       <w:r>
         <w:rPr>
-          <w:rFonts w:hint="eastAsia" w:eastAsia="宋体"/>
+          <w:rFonts w:eastAsia="SimSun" w:hint="eastAsia"/>
           <w:lang w:eastAsia="zh-CN"/>
         </w:rPr>
-        <w:t xml:space="preserve"> group voice chat platform to conduct these meetings. Team Scentaur had 3 channels in total. General channel was used for general talk. Team members discussed advantages and disadvantages, agreements and disagreements of the project and real-time ideas, information or links found were shared immediately here. Screen sharing was highly encouraged because it is a good way for every team member to give and receive advice and help. This platform allows team Scentaur to ensure group work and communication are pushed in progress simultaneously. Another two channels were for sub-groups. Our 4-memeber team was divided into 2 2-member sub-groups during different period of development. These channels were used for sub-groups to work on specific modules of the project. Therefore, different modules can be developed at the same time.</w:t>
+        <w:t xml:space="preserve"> group voice chat platform to conduct these meetings. Tea</w:t>
+      </w:r>
+      <w:r>
+        <w:rPr>
+          <w:rFonts w:eastAsia="SimSun" w:hint="eastAsia"/>
+          <w:lang w:eastAsia="zh-CN"/>
+        </w:rPr>
+        <w:t>m Scentaur had 3 channels in total. General channel was used for general talk. Team members discussed advantages and disadvantages, agreements and disagreements of the project and real-time ideas, information or links found were shared immediately here. Sc</w:t>
+      </w:r>
+      <w:r>
+        <w:rPr>
+          <w:rFonts w:eastAsia="SimSun" w:hint="eastAsia"/>
+          <w:lang w:eastAsia="zh-CN"/>
+        </w:rPr>
+        <w:t>reen sharing was highly encouraged because it is a good way for every team member to give and receive advice and help. This platform allows team Scentaur to ensure group work and communication are pushed in progress simultaneously. Another two channels wer</w:t>
+      </w:r>
+      <w:r>
+        <w:rPr>
+          <w:rFonts w:eastAsia="SimSun" w:hint="eastAsia"/>
+          <w:lang w:eastAsia="zh-CN"/>
+        </w:rPr>
+        <w:t>e for sub-groups. Our 4-memeber team was divided into 2 2-member sub-groups during different period of development. These channels were used for sub-groups to work on specific modules of the project. Therefore, different modules can be developed at the sam</w:t>
+      </w:r>
+      <w:r>
+        <w:rPr>
+          <w:rFonts w:eastAsia="SimSun" w:hint="eastAsia"/>
+          <w:lang w:eastAsia="zh-CN"/>
+        </w:rPr>
+        <w:t>e time.</w:t>
       </w:r>
     </w:p>
     <w:p>
@@ -3599,7 +3265,7 @@
         <w:spacing w:before="120" w:line="360" w:lineRule="auto"/>
         <w:jc w:val="both"/>
         <w:rPr>
-          <w:rFonts w:eastAsia="宋体"/>
+          <w:rFonts w:eastAsia="SimSun"/>
           <w:b/>
           <w:u w:val="single"/>
           <w:lang w:eastAsia="zh-CN"/>
@@ -3607,7 +3273,7 @@
       </w:pPr>
       <w:r>
         <w:rPr>
-          <w:rFonts w:eastAsia="宋体"/>
+          <w:rFonts w:eastAsia="SimSun"/>
           <w:b/>
           <w:u w:val="single"/>
           <w:lang w:eastAsia="zh-CN"/>
@@ -3620,27 +3286,34 @@
         <w:spacing w:before="120" w:line="360" w:lineRule="auto"/>
         <w:jc w:val="both"/>
         <w:rPr>
-          <w:rFonts w:eastAsia="宋体"/>
+          <w:rFonts w:eastAsia="SimSun"/>
           <w:lang w:eastAsia="zh-CN"/>
         </w:rPr>
       </w:pPr>
       <w:r>
         <w:rPr>
-          <w:rFonts w:hint="eastAsia" w:eastAsia="宋体"/>
+          <w:rFonts w:eastAsia="SimSun" w:hint="eastAsia"/>
           <w:lang w:eastAsia="zh-CN"/>
         </w:rPr>
-        <w:t xml:space="preserve">Basically, real-time information was shared during the group discussion, but any of the useful or important materials were also posted on Slack. Team Scentaur used Slack primarily to record the progress of the project. Only critical decisions or task assignment were pushed on Slack. Usually, team members were not allowed to talk on Slack. This makes Slack a clean and useful reference for team members to </w:t>
-      </w:r>
-      <w:r>
-        <w:rPr>
-          <w:rFonts w:eastAsia="宋体"/>
+        <w:t>Basically, real-time information was shared during the group discussion, but any of the useful or important materials were also posted on Slack. Team Scentaur used Slack primarily to record the progress of the project. Only critical decis</w:t>
+      </w:r>
+      <w:r>
+        <w:rPr>
+          <w:rFonts w:eastAsia="SimSun" w:hint="eastAsia"/>
           <w:lang w:eastAsia="zh-CN"/>
         </w:rPr>
+        <w:t xml:space="preserve">ions or task assignment were pushed on Slack. Usually, team members were not allowed to talk on Slack. This makes Slack a clean and useful reference for team members to </w:t>
+      </w:r>
+      <w:r>
+        <w:rPr>
+          <w:rFonts w:eastAsia="SimSun"/>
+          <w:lang w:eastAsia="zh-CN"/>
+        </w:rPr>
         <w:t>investigate</w:t>
       </w:r>
       <w:r>
         <w:rPr>
-          <w:rFonts w:hint="eastAsia" w:eastAsia="宋体"/>
+          <w:rFonts w:eastAsia="SimSun" w:hint="eastAsia"/>
           <w:lang w:eastAsia="zh-CN"/>
         </w:rPr>
         <w:t>.</w:t>
@@ -3651,7 +3324,7 @@
         <w:spacing w:before="120" w:line="360" w:lineRule="auto"/>
         <w:jc w:val="both"/>
         <w:rPr>
-          <w:rFonts w:eastAsia="宋体"/>
+          <w:rFonts w:eastAsia="SimSun"/>
           <w:b/>
           <w:u w:val="single"/>
           <w:lang w:eastAsia="zh-CN"/>
@@ -3659,7 +3332,7 @@
       </w:pPr>
       <w:r>
         <w:rPr>
-          <w:rFonts w:eastAsia="宋体"/>
+          <w:rFonts w:eastAsia="SimSun"/>
           <w:b/>
           <w:u w:val="single"/>
           <w:lang w:eastAsia="zh-CN"/>
@@ -3672,37 +3345,51 @@
         <w:spacing w:before="120" w:line="360" w:lineRule="auto"/>
         <w:jc w:val="both"/>
         <w:rPr>
-          <w:rFonts w:eastAsia="宋体"/>
+          <w:rFonts w:eastAsia="SimSun"/>
           <w:lang w:eastAsia="zh-CN"/>
         </w:rPr>
       </w:pPr>
       <w:r>
         <w:rPr>
-          <w:rFonts w:eastAsia="宋体"/>
+          <w:rFonts w:eastAsia="SimSun"/>
           <w:lang w:eastAsia="zh-CN"/>
         </w:rPr>
         <w:t>GitHub</w:t>
       </w:r>
       <w:r>
         <w:rPr>
-          <w:rFonts w:hint="eastAsia" w:eastAsia="宋体"/>
+          <w:rFonts w:eastAsia="SimSun" w:hint="eastAsia"/>
           <w:lang w:eastAsia="zh-CN"/>
         </w:rPr>
-        <w:t xml:space="preserve"> Project Board was used as a Scrum board to assign responsibilities and to track progress. Using the board, we began by producing an </w:t>
-      </w:r>
-      <w:r>
-        <w:rPr>
-          <w:rFonts w:eastAsia="宋体"/>
+        <w:t xml:space="preserve"> Project Board was used as a Scrum board to</w:t>
+      </w:r>
+      <w:r>
+        <w:rPr>
+          <w:rFonts w:eastAsia="SimSun" w:hint="eastAsia"/>
           <w:lang w:eastAsia="zh-CN"/>
         </w:rPr>
+        <w:t xml:space="preserve"> assign responsibilities and to track progress. Using the board, we began by producing an </w:t>
+      </w:r>
+      <w:r>
+        <w:rPr>
+          <w:rFonts w:eastAsia="SimSun"/>
+          <w:lang w:eastAsia="zh-CN"/>
+        </w:rPr>
         <w:t>MVP (</w:t>
       </w:r>
       <w:r>
         <w:rPr>
-          <w:rFonts w:hint="eastAsia" w:eastAsia="宋体"/>
+          <w:rFonts w:eastAsia="SimSun" w:hint="eastAsia"/>
           <w:lang w:eastAsia="zh-CN"/>
         </w:rPr>
-        <w:t>Minimum Viable Product) which was able to detect a few smells and read files in and parse them. Incrementally, we added more and more features onto this to produce better software. This helped us review the software and the path we are taking each time we ran a sprint.</w:t>
+        <w:t>Minimum Viable Product) which was able to detect a few smells and read files in and parse them. Incrementally, we added more and more features onto this to produ</w:t>
+      </w:r>
+      <w:r>
+        <w:rPr>
+          <w:rFonts w:eastAsia="SimSun" w:hint="eastAsia"/>
+          <w:lang w:eastAsia="zh-CN"/>
+        </w:rPr>
+        <w:t>ce better software. This helped us review the software and the path we are taking each time we ran a sprint.</w:t>
       </w:r>
     </w:p>
     <w:p>
@@ -3710,7 +3397,7 @@
         <w:spacing w:before="120" w:line="360" w:lineRule="auto"/>
         <w:jc w:val="both"/>
         <w:rPr>
-          <w:rFonts w:eastAsia="宋体"/>
+          <w:rFonts w:eastAsia="SimSun"/>
           <w:b/>
           <w:u w:val="single"/>
           <w:lang w:eastAsia="zh-CN"/>
@@ -3718,7 +3405,7 @@
       </w:pPr>
       <w:r>
         <w:rPr>
-          <w:rFonts w:eastAsia="宋体"/>
+          <w:rFonts w:eastAsia="SimSun"/>
           <w:b/>
           <w:u w:val="single"/>
           <w:lang w:eastAsia="zh-CN"/>
@@ -3731,37 +3418,45 @@
         <w:spacing w:before="120" w:line="360" w:lineRule="auto"/>
         <w:jc w:val="both"/>
         <w:rPr>
-          <w:rFonts w:eastAsia="宋体"/>
+          <w:rFonts w:eastAsia="SimSun"/>
           <w:lang w:eastAsia="zh-CN"/>
         </w:rPr>
       </w:pPr>
       <w:r>
         <w:rPr>
-          <w:rFonts w:hint="eastAsia" w:eastAsia="宋体"/>
+          <w:rFonts w:eastAsia="SimSun" w:hint="eastAsia"/>
           <w:lang w:eastAsia="zh-CN"/>
         </w:rPr>
+        <w:lastRenderedPageBreak/>
         <w:t xml:space="preserve">During the development, </w:t>
       </w:r>
       <w:r>
         <w:rPr>
-          <w:rFonts w:eastAsia="宋体"/>
+          <w:rFonts w:eastAsia="SimSun"/>
           <w:lang w:eastAsia="zh-CN"/>
         </w:rPr>
         <w:t xml:space="preserve">GitHub </w:t>
       </w:r>
       <w:r>
         <w:rPr>
-          <w:rFonts w:hint="eastAsia" w:eastAsia="宋体"/>
+          <w:rFonts w:eastAsia="SimSun" w:hint="eastAsia"/>
           <w:lang w:eastAsia="zh-CN"/>
         </w:rPr>
         <w:t>was</w:t>
       </w:r>
       <w:r>
         <w:rPr>
-          <w:rFonts w:eastAsia="宋体"/>
+          <w:rFonts w:eastAsia="SimSun"/>
           <w:lang w:eastAsia="zh-CN"/>
         </w:rPr>
-        <w:t xml:space="preserve"> used for version control, scrum board and issue/bug tracking. The version control system helped us pull back commits that had issues and made it simpler for us to share our code with each other. The GitHub issues section was used to report bugs, issues and possible enhancements which was not communicated during the daily meets. </w:t>
+        <w:t xml:space="preserve"> used for version control, scrum board and issue/bug tracking. The version control system helped us pull back commits that had issues and made it simpler for us to share our code with each other. The GitHub issues section was used to report bugs, issues an</w:t>
+      </w:r>
+      <w:r>
+        <w:rPr>
+          <w:rFonts w:eastAsia="SimSun"/>
+          <w:lang w:eastAsia="zh-CN"/>
+        </w:rPr>
+        <w:t xml:space="preserve">d possible enhancements which was not communicated during the daily meets. </w:t>
       </w:r>
     </w:p>
     <w:p>
@@ -3769,90 +3464,97 @@
         <w:spacing w:before="120" w:line="360" w:lineRule="auto"/>
         <w:jc w:val="both"/>
         <w:rPr>
-          <w:rFonts w:eastAsia="宋体"/>
+          <w:rFonts w:eastAsia="SimSun"/>
           <w:lang w:eastAsia="zh-CN"/>
         </w:rPr>
       </w:pPr>
       <w:r>
         <w:rPr>
-          <w:rFonts w:hint="eastAsia" w:eastAsia="宋体"/>
+          <w:rFonts w:eastAsia="SimSun" w:hint="eastAsia"/>
           <w:lang w:eastAsia="zh-CN"/>
         </w:rPr>
         <w:t xml:space="preserve">Team Scentaur holds team meetings frequently. Weekly meeting is fixed on Wednesday and other meetings are held if </w:t>
       </w:r>
       <w:r>
         <w:rPr>
-          <w:rFonts w:eastAsia="宋体"/>
+          <w:rFonts w:eastAsia="SimSun"/>
           <w:lang w:eastAsia="zh-CN"/>
         </w:rPr>
         <w:t>necessary,</w:t>
       </w:r>
       <w:r>
         <w:rPr>
-          <w:rFonts w:hint="eastAsia" w:eastAsia="宋体"/>
+          <w:rFonts w:eastAsia="SimSun" w:hint="eastAsia"/>
           <w:lang w:eastAsia="zh-CN"/>
         </w:rPr>
         <w:t xml:space="preserve"> on campus. During break, daily talk on Messenger is compulsory. Team Scentaur needs to have the knowledge of everyone</w:t>
       </w:r>
       <w:r>
         <w:rPr>
-          <w:rFonts w:eastAsia="宋体"/>
+          <w:rFonts w:eastAsia="SimSun"/>
           <w:lang w:eastAsia="zh-CN"/>
         </w:rPr>
         <w:t>’</w:t>
       </w:r>
       <w:r>
         <w:rPr>
-          <w:rFonts w:hint="eastAsia" w:eastAsia="宋体"/>
+          <w:rFonts w:eastAsia="SimSun" w:hint="eastAsia"/>
           <w:lang w:eastAsia="zh-CN"/>
         </w:rPr>
-        <w:t xml:space="preserve">s work progress. Voice meeting </w:t>
-      </w:r>
-      <w:r>
-        <w:rPr>
-          <w:rFonts w:eastAsia="宋体"/>
+        <w:t>s work progre</w:t>
+      </w:r>
+      <w:r>
+        <w:rPr>
+          <w:rFonts w:eastAsia="SimSun" w:hint="eastAsia"/>
           <w:lang w:eastAsia="zh-CN"/>
         </w:rPr>
+        <w:t xml:space="preserve">ss. Voice meeting </w:t>
+      </w:r>
+      <w:r>
+        <w:rPr>
+          <w:rFonts w:eastAsia="SimSun"/>
+          <w:lang w:eastAsia="zh-CN"/>
+        </w:rPr>
         <w:t>are</w:t>
       </w:r>
       <w:r>
         <w:rPr>
-          <w:rFonts w:hint="eastAsia" w:eastAsia="宋体"/>
+          <w:rFonts w:eastAsia="SimSun" w:hint="eastAsia"/>
           <w:lang w:eastAsia="zh-CN"/>
         </w:rPr>
         <w:t xml:space="preserve"> </w:t>
       </w:r>
       <w:r>
         <w:rPr>
-          <w:rFonts w:eastAsia="宋体"/>
+          <w:rFonts w:eastAsia="SimSun"/>
           <w:lang w:eastAsia="zh-CN"/>
         </w:rPr>
         <w:t>planned</w:t>
       </w:r>
       <w:r>
         <w:rPr>
-          <w:rFonts w:hint="eastAsia" w:eastAsia="宋体"/>
+          <w:rFonts w:eastAsia="SimSun" w:hint="eastAsia"/>
           <w:lang w:eastAsia="zh-CN"/>
         </w:rPr>
         <w:t xml:space="preserve">. Usually once every 3 or 4 days but team Scentaur will hold a voice meeting </w:t>
       </w:r>
       <w:r>
         <w:rPr>
-          <w:rFonts w:eastAsia="宋体"/>
+          <w:rFonts w:eastAsia="SimSun"/>
           <w:lang w:eastAsia="zh-CN"/>
         </w:rPr>
         <w:t>every day</w:t>
       </w:r>
       <w:r>
         <w:rPr>
-          <w:rFonts w:hint="eastAsia" w:eastAsia="宋体"/>
+          <w:rFonts w:eastAsia="SimSun" w:hint="eastAsia"/>
           <w:lang w:eastAsia="zh-CN"/>
         </w:rPr>
         <w:t xml:space="preserve"> when </w:t>
       </w:r>
       <w:r>
         <w:rPr>
-          <w:rFonts w:eastAsia="宋体"/>
+          <w:rFonts w:eastAsia="SimSun"/>
           <w:lang w:eastAsia="zh-CN"/>
         </w:rPr>
         <w:t>a topic requires a discussion.</w:t>
@@ -3892,13 +3594,17 @@
         <w:spacing w:before="120" w:line="360" w:lineRule="auto"/>
       </w:pPr>
       <w:r>
-        <w:t>Provide a brief statement of your team’s philosophy here. Mention any special of noteworthy aspects of your approach to the problem. Highlight any risks you feel may impact the work, and offer mitigation strategies if necessary.</w:t>
-      </w:r>
-    </w:p>
-    <w:p>
-      <w:pPr>
-        <w:spacing w:before="120" w:line="360" w:lineRule="auto"/>
-      </w:pPr>
+        <w:t xml:space="preserve">Provide a brief statement of your team’s philosophy here. Mention any special of </w:t>
+      </w:r>
+      <w:r>
+        <w:t xml:space="preserve">noteworthy aspects of your approach to the problem. Highlight any risks you feel may impact the </w:t>
+      </w:r>
+      <w:r>
+        <w:t>work and</w:t>
+      </w:r>
+      <w:r>
+        <w:t xml:space="preserve"> offer mitigation strategies if necessary.</w:t>
+      </w:r>
     </w:p>
     <w:p>
       <w:pPr>
@@ -3928,178 +3634,74 @@
     </w:p>
     <w:tbl>
       <w:tblPr>
-        <w:tblStyle w:val="20"/>
+        <w:tblStyle w:val="GridTable5Dark-Accent51"/>
         <w:tblW w:w="8516" w:type="dxa"/>
-        <w:tblInd w:w="0" w:type="dxa"/>
-        <w:tblBorders>
-          <w:top w:val="single" w:color="FFFFFF" w:themeColor="background1" w:sz="4" w:space="0"/>
-          <w:left w:val="single" w:color="FFFFFF" w:themeColor="background1" w:sz="4" w:space="0"/>
-          <w:bottom w:val="single" w:color="FFFFFF" w:themeColor="background1" w:sz="4" w:space="0"/>
-          <w:right w:val="single" w:color="FFFFFF" w:themeColor="background1" w:sz="4" w:space="0"/>
-          <w:insideH w:val="single" w:color="FFFFFF" w:themeColor="background1" w:sz="4" w:space="0"/>
-          <w:insideV w:val="single" w:color="FFFFFF" w:themeColor="background1" w:sz="4" w:space="0"/>
-        </w:tblBorders>
         <w:tblLayout w:type="fixed"/>
-        <w:tblCellMar>
-          <w:top w:w="0" w:type="dxa"/>
-          <w:left w:w="108" w:type="dxa"/>
-          <w:bottom w:w="0" w:type="dxa"/>
-          <w:right w:w="108" w:type="dxa"/>
-        </w:tblCellMar>
+        <w:tblLook w:val="04A0" w:firstRow="1" w:lastRow="0" w:firstColumn="1" w:lastColumn="0" w:noHBand="0" w:noVBand="1"/>
       </w:tblPr>
       <w:tblGrid>
         <w:gridCol w:w="4258"/>
         <w:gridCol w:w="4258"/>
       </w:tblGrid>
       <w:tr>
-        <w:tblPrEx>
-          <w:tblBorders>
-            <w:top w:val="single" w:color="FFFFFF" w:themeColor="background1" w:sz="4" w:space="0"/>
-            <w:left w:val="single" w:color="FFFFFF" w:themeColor="background1" w:sz="4" w:space="0"/>
-            <w:bottom w:val="single" w:color="FFFFFF" w:themeColor="background1" w:sz="4" w:space="0"/>
-            <w:right w:val="single" w:color="FFFFFF" w:themeColor="background1" w:sz="4" w:space="0"/>
-            <w:insideH w:val="single" w:color="FFFFFF" w:themeColor="background1" w:sz="4" w:space="0"/>
-            <w:insideV w:val="single" w:color="FFFFFF" w:themeColor="background1" w:sz="4" w:space="0"/>
-          </w:tblBorders>
-          <w:tblLayout w:type="fixed"/>
-          <w:tblCellMar>
-            <w:top w:w="0" w:type="dxa"/>
-            <w:left w:w="108" w:type="dxa"/>
-            <w:bottom w:w="0" w:type="dxa"/>
-            <w:right w:w="108" w:type="dxa"/>
-          </w:tblCellMar>
-        </w:tblPrEx>
+        <w:trPr>
+          <w:cnfStyle w:val="100000000000" w:firstRow="1" w:lastRow="0" w:firstColumn="0" w:lastColumn="0" w:oddVBand="0" w:evenVBand="0" w:oddHBand="0" w:evenHBand="0" w:firstRowFirstColumn="0" w:firstRowLastColumn="0" w:lastRowFirstColumn="0" w:lastRowLastColumn="0"/>
+        </w:trPr>
         <w:tc>
           <w:tcPr>
+            <w:cnfStyle w:val="001000000000" w:firstRow="0" w:lastRow="0" w:firstColumn="1" w:lastColumn="0" w:oddVBand="0" w:evenVBand="0" w:oddHBand="0" w:evenHBand="0" w:firstRowFirstColumn="0" w:firstRowLastColumn="0" w:lastRowFirstColumn="0" w:lastRowLastColumn="0"/>
             <w:tcW w:w="4258" w:type="dxa"/>
-            <w:tcBorders>
-              <w:top w:val="single" w:color="FFFFFF" w:themeColor="background1" w:sz="4" w:space="0"/>
-              <w:left w:val="single" w:color="FFFFFF" w:themeColor="background1" w:sz="4" w:space="0"/>
-              <w:right w:val="nil"/>
-              <w:insideV w:val="nil"/>
-            </w:tcBorders>
-            <w:shd w:val="clear" w:color="auto" w:fill="4BACC6" w:themeFill="accent5"/>
           </w:tcPr>
           <w:p>
             <w:pPr>
               <w:spacing w:before="120" w:after="0" w:line="360" w:lineRule="auto"/>
               <w:rPr>
-                <w:b/>
-                <w:bCs/>
-                <w:color w:val="FFFFFF" w:themeColor="background1"/>
-                <w14:textFill>
-                  <w14:solidFill>
-                    <w14:schemeClr w14:val="bg1"/>
-                  </w14:solidFill>
-                </w14:textFill>
+                <w:b w:val="0"/>
+                <w:bCs w:val="0"/>
               </w:rPr>
             </w:pPr>
             <w:r>
-              <w:rPr>
-                <w:b/>
-                <w:bCs/>
-                <w:color w:val="FFFFFF" w:themeColor="background1"/>
-                <w14:textFill>
-                  <w14:solidFill>
-                    <w14:schemeClr w14:val="bg1"/>
-                  </w14:solidFill>
-                </w14:textFill>
-              </w:rPr>
-              <w:t>Name [Contribution %]</w:t>
+              <w:t>Name [Co</w:t>
+            </w:r>
+            <w:r>
+              <w:t>ntribution %]</w:t>
             </w:r>
           </w:p>
         </w:tc>
         <w:tc>
           <w:tcPr>
             <w:tcW w:w="4258" w:type="dxa"/>
-            <w:tcBorders>
-              <w:top w:val="single" w:color="FFFFFF" w:themeColor="background1" w:sz="4" w:space="0"/>
-              <w:right w:val="single" w:color="FFFFFF" w:themeColor="background1" w:sz="4" w:space="0"/>
-              <w:insideV w:val="nil"/>
-            </w:tcBorders>
-            <w:shd w:val="clear" w:color="auto" w:fill="4BACC6" w:themeFill="accent5"/>
           </w:tcPr>
           <w:p>
             <w:pPr>
               <w:spacing w:before="120" w:after="0" w:line="360" w:lineRule="auto"/>
+              <w:cnfStyle w:val="100000000000" w:firstRow="1" w:lastRow="0" w:firstColumn="0" w:lastColumn="0" w:oddVBand="0" w:evenVBand="0" w:oddHBand="0" w:evenHBand="0" w:firstRowFirstColumn="0" w:firstRowLastColumn="0" w:lastRowFirstColumn="0" w:lastRowLastColumn="0"/>
               <w:rPr>
-                <w:b/>
-                <w:bCs/>
-                <w:color w:val="FFFFFF" w:themeColor="background1"/>
-                <w14:textFill>
-                  <w14:solidFill>
-                    <w14:schemeClr w14:val="bg1"/>
-                  </w14:solidFill>
-                </w14:textFill>
+                <w:b w:val="0"/>
+                <w:bCs w:val="0"/>
               </w:rPr>
             </w:pPr>
             <w:r>
-              <w:rPr>
-                <w:b/>
-                <w:bCs/>
-                <w:color w:val="FFFFFF" w:themeColor="background1"/>
-                <w14:textFill>
-                  <w14:solidFill>
-                    <w14:schemeClr w14:val="bg1"/>
-                  </w14:solidFill>
-                </w14:textFill>
-              </w:rPr>
               <w:t xml:space="preserve">Responsibilities </w:t>
             </w:r>
           </w:p>
         </w:tc>
       </w:tr>
       <w:tr>
-        <w:tblPrEx>
-          <w:tblBorders>
-            <w:top w:val="single" w:color="FFFFFF" w:themeColor="background1" w:sz="4" w:space="0"/>
-            <w:left w:val="single" w:color="FFFFFF" w:themeColor="background1" w:sz="4" w:space="0"/>
-            <w:bottom w:val="single" w:color="FFFFFF" w:themeColor="background1" w:sz="4" w:space="0"/>
-            <w:right w:val="single" w:color="FFFFFF" w:themeColor="background1" w:sz="4" w:space="0"/>
-            <w:insideH w:val="single" w:color="FFFFFF" w:themeColor="background1" w:sz="4" w:space="0"/>
-            <w:insideV w:val="single" w:color="FFFFFF" w:themeColor="background1" w:sz="4" w:space="0"/>
-          </w:tblBorders>
-          <w:tblLayout w:type="fixed"/>
-          <w:tblCellMar>
-            <w:top w:w="0" w:type="dxa"/>
-            <w:left w:w="108" w:type="dxa"/>
-            <w:bottom w:w="0" w:type="dxa"/>
-            <w:right w:w="108" w:type="dxa"/>
-          </w:tblCellMar>
-        </w:tblPrEx>
         <w:tc>
           <w:tcPr>
+            <w:cnfStyle w:val="001000000000" w:firstRow="0" w:lastRow="0" w:firstColumn="1" w:lastColumn="0" w:oddVBand="0" w:evenVBand="0" w:oddHBand="0" w:evenHBand="0" w:firstRowFirstColumn="0" w:firstRowLastColumn="0" w:lastRowFirstColumn="0" w:lastRowLastColumn="0"/>
             <w:tcW w:w="4258" w:type="dxa"/>
-            <w:tcBorders>
-              <w:left w:val="single" w:color="FFFFFF" w:themeColor="background1" w:sz="4" w:space="0"/>
-            </w:tcBorders>
-            <w:shd w:val="clear" w:color="auto" w:fill="4BACC6" w:themeFill="accent5"/>
           </w:tcPr>
           <w:p>
             <w:pPr>
               <w:spacing w:before="120" w:after="0" w:line="360" w:lineRule="auto"/>
               <w:rPr>
-                <w:b/>
-                <w:bCs/>
-                <w:color w:val="FFFFFF" w:themeColor="background1"/>
-                <w14:textFill>
-                  <w14:solidFill>
-                    <w14:schemeClr w14:val="bg1"/>
-                  </w14:solidFill>
-                </w14:textFill>
+                <w:b w:val="0"/>
+                <w:bCs w:val="0"/>
               </w:rPr>
             </w:pPr>
             <w:r>
-              <w:rPr>
-                <w:b/>
-                <w:bCs/>
-                <w:color w:val="FFFFFF" w:themeColor="background1"/>
-                <w14:textFill>
-                  <w14:solidFill>
-                    <w14:schemeClr w14:val="bg1"/>
-                  </w14:solidFill>
-                </w14:textFill>
-              </w:rPr>
               <w:t>Ga Jun Young [25%]</w:t>
             </w:r>
           </w:p>
@@ -4112,6 +3714,7 @@
           <w:p>
             <w:pPr>
               <w:spacing w:before="120" w:after="0" w:line="360" w:lineRule="auto"/>
+              <w:cnfStyle w:val="000000000000" w:firstRow="0" w:lastRow="0" w:firstColumn="0" w:lastColumn="0" w:oddVBand="0" w:evenVBand="0" w:oddHBand="0" w:evenHBand="0" w:firstRowFirstColumn="0" w:firstRowLastColumn="0" w:lastRowFirstColumn="0" w:lastRowLastColumn="0"/>
             </w:pPr>
             <w:r>
               <w:rPr>
@@ -4135,56 +3738,20 @@
         </w:tc>
       </w:tr>
       <w:tr>
-        <w:tblPrEx>
-          <w:tblBorders>
-            <w:top w:val="single" w:color="FFFFFF" w:themeColor="background1" w:sz="4" w:space="0"/>
-            <w:left w:val="single" w:color="FFFFFF" w:themeColor="background1" w:sz="4" w:space="0"/>
-            <w:bottom w:val="single" w:color="FFFFFF" w:themeColor="background1" w:sz="4" w:space="0"/>
-            <w:right w:val="single" w:color="FFFFFF" w:themeColor="background1" w:sz="4" w:space="0"/>
-            <w:insideH w:val="single" w:color="FFFFFF" w:themeColor="background1" w:sz="4" w:space="0"/>
-            <w:insideV w:val="single" w:color="FFFFFF" w:themeColor="background1" w:sz="4" w:space="0"/>
-          </w:tblBorders>
-          <w:tblLayout w:type="fixed"/>
-          <w:tblCellMar>
-            <w:top w:w="0" w:type="dxa"/>
-            <w:left w:w="108" w:type="dxa"/>
-            <w:bottom w:w="0" w:type="dxa"/>
-            <w:right w:w="108" w:type="dxa"/>
-          </w:tblCellMar>
-        </w:tblPrEx>
         <w:tc>
           <w:tcPr>
+            <w:cnfStyle w:val="001000000000" w:firstRow="0" w:lastRow="0" w:firstColumn="1" w:lastColumn="0" w:oddVBand="0" w:evenVBand="0" w:oddHBand="0" w:evenHBand="0" w:firstRowFirstColumn="0" w:firstRowLastColumn="0" w:lastRowFirstColumn="0" w:lastRowLastColumn="0"/>
             <w:tcW w:w="4258" w:type="dxa"/>
-            <w:tcBorders>
-              <w:left w:val="single" w:color="FFFFFF" w:themeColor="background1" w:sz="4" w:space="0"/>
-            </w:tcBorders>
-            <w:shd w:val="clear" w:color="auto" w:fill="4BACC6" w:themeFill="accent5"/>
           </w:tcPr>
           <w:p>
             <w:pPr>
               <w:spacing w:before="120" w:after="0" w:line="360" w:lineRule="auto"/>
               <w:rPr>
-                <w:b/>
-                <w:bCs/>
-                <w:color w:val="FFFFFF" w:themeColor="background1"/>
-                <w14:textFill>
-                  <w14:solidFill>
-                    <w14:schemeClr w14:val="bg1"/>
-                  </w14:solidFill>
-                </w14:textFill>
+                <w:b w:val="0"/>
+                <w:bCs w:val="0"/>
               </w:rPr>
             </w:pPr>
             <w:r>
-              <w:rPr>
-                <w:b/>
-                <w:bCs/>
-                <w:color w:val="FFFFFF" w:themeColor="background1"/>
-                <w14:textFill>
-                  <w14:solidFill>
-                    <w14:schemeClr w14:val="bg1"/>
-                  </w14:solidFill>
-                </w14:textFill>
-              </w:rPr>
               <w:t>Royal Thomas [25%]</w:t>
             </w:r>
           </w:p>
@@ -4192,11 +3759,11 @@
         <w:tc>
           <w:tcPr>
             <w:tcW w:w="4258" w:type="dxa"/>
-            <w:shd w:val="clear" w:color="auto" w:fill="DAEEF3" w:themeFill="accent5" w:themeFillTint="33"/>
           </w:tcPr>
           <w:p>
             <w:pPr>
               <w:spacing w:before="120" w:after="0" w:line="360" w:lineRule="auto"/>
+              <w:cnfStyle w:val="000000000000" w:firstRow="0" w:lastRow="0" w:firstColumn="0" w:lastColumn="0" w:oddVBand="0" w:evenVBand="0" w:oddHBand="0" w:evenHBand="0" w:firstRowFirstColumn="0" w:firstRowLastColumn="0" w:lastRowFirstColumn="0" w:lastRowLastColumn="0"/>
             </w:pPr>
             <w:r>
               <w:rPr>
@@ -4206,7 +3773,7 @@
             </w:r>
             <w:r>
               <w:rPr>
-                <w:color w:val="984807" w:themeColor="accent6" w:themeShade="80"/>
+                <w:color w:val="984806" w:themeColor="accent6" w:themeShade="80"/>
               </w:rPr>
               <w:t>Team Communication</w:t>
             </w:r>
@@ -4215,7 +3782,7 @@
             </w:r>
             <w:r>
               <w:rPr>
-                <w:color w:val="632523" w:themeColor="accent2" w:themeShade="80"/>
+                <w:color w:val="632423" w:themeColor="accent2" w:themeShade="80"/>
               </w:rPr>
               <w:t>Major Responsibilities &amp; Breakdown</w:t>
             </w:r>
@@ -4223,56 +3790,20 @@
         </w:tc>
       </w:tr>
       <w:tr>
-        <w:tblPrEx>
-          <w:tblBorders>
-            <w:top w:val="single" w:color="FFFFFF" w:themeColor="background1" w:sz="4" w:space="0"/>
-            <w:left w:val="single" w:color="FFFFFF" w:themeColor="background1" w:sz="4" w:space="0"/>
-            <w:bottom w:val="single" w:color="FFFFFF" w:themeColor="background1" w:sz="4" w:space="0"/>
-            <w:right w:val="single" w:color="FFFFFF" w:themeColor="background1" w:sz="4" w:space="0"/>
-            <w:insideH w:val="single" w:color="FFFFFF" w:themeColor="background1" w:sz="4" w:space="0"/>
-            <w:insideV w:val="single" w:color="FFFFFF" w:themeColor="background1" w:sz="4" w:space="0"/>
-          </w:tblBorders>
-          <w:tblLayout w:type="fixed"/>
-          <w:tblCellMar>
-            <w:top w:w="0" w:type="dxa"/>
-            <w:left w:w="108" w:type="dxa"/>
-            <w:bottom w:w="0" w:type="dxa"/>
-            <w:right w:w="108" w:type="dxa"/>
-          </w:tblCellMar>
-        </w:tblPrEx>
         <w:tc>
           <w:tcPr>
+            <w:cnfStyle w:val="001000000000" w:firstRow="0" w:lastRow="0" w:firstColumn="1" w:lastColumn="0" w:oddVBand="0" w:evenVBand="0" w:oddHBand="0" w:evenHBand="0" w:firstRowFirstColumn="0" w:firstRowLastColumn="0" w:lastRowFirstColumn="0" w:lastRowLastColumn="0"/>
             <w:tcW w:w="4258" w:type="dxa"/>
-            <w:tcBorders>
-              <w:left w:val="single" w:color="FFFFFF" w:themeColor="background1" w:sz="4" w:space="0"/>
-            </w:tcBorders>
-            <w:shd w:val="clear" w:color="auto" w:fill="4BACC6" w:themeFill="accent5"/>
           </w:tcPr>
           <w:p>
             <w:pPr>
               <w:spacing w:before="120" w:after="0" w:line="360" w:lineRule="auto"/>
               <w:rPr>
-                <w:b/>
-                <w:bCs/>
-                <w:color w:val="FFFFFF" w:themeColor="background1"/>
-                <w14:textFill>
-                  <w14:solidFill>
-                    <w14:schemeClr w14:val="bg1"/>
-                  </w14:solidFill>
-                </w14:textFill>
+                <w:b w:val="0"/>
+                <w:bCs w:val="0"/>
               </w:rPr>
             </w:pPr>
             <w:r>
-              <w:rPr>
-                <w:b/>
-                <w:bCs/>
-                <w:color w:val="FFFFFF" w:themeColor="background1"/>
-                <w14:textFill>
-                  <w14:solidFill>
-                    <w14:schemeClr w14:val="bg1"/>
-                  </w14:solidFill>
-                </w14:textFill>
-              </w:rPr>
               <w:t>Zheng Ju [25%]</w:t>
             </w:r>
           </w:p>
@@ -4285,6 +3816,7 @@
           <w:p>
             <w:pPr>
               <w:spacing w:before="120" w:after="0" w:line="360" w:lineRule="auto"/>
+              <w:cnfStyle w:val="000000000000" w:firstRow="0" w:lastRow="0" w:firstColumn="0" w:lastColumn="0" w:oddVBand="0" w:evenVBand="0" w:oddHBand="0" w:evenHBand="0" w:firstRowFirstColumn="0" w:firstRowLastColumn="0" w:lastRowFirstColumn="0" w:lastRowLastColumn="0"/>
             </w:pPr>
             <w:r>
               <w:rPr>
@@ -4294,16 +3826,22 @@
             </w:r>
             <w:r>
               <w:rPr>
-                <w:color w:val="984807" w:themeColor="accent6" w:themeShade="80"/>
+                <w:color w:val="984806" w:themeColor="accent6" w:themeShade="80"/>
               </w:rPr>
-              <w:t>Team Communication</w:t>
+              <w:t xml:space="preserve">Team </w:t>
+            </w:r>
+            <w:r>
+              <w:rPr>
+                <w:color w:val="984806" w:themeColor="accent6" w:themeShade="80"/>
+              </w:rPr>
+              <w:t>Communication</w:t>
             </w:r>
             <w:r>
               <w:t xml:space="preserve">, </w:t>
             </w:r>
             <w:r>
               <w:rPr>
-                <w:color w:val="632523" w:themeColor="accent2" w:themeShade="80"/>
+                <w:color w:val="632423" w:themeColor="accent2" w:themeShade="80"/>
               </w:rPr>
               <w:t>Major Responsibilities &amp; Breakdown</w:t>
             </w:r>
@@ -4311,57 +3849,20 @@
         </w:tc>
       </w:tr>
       <w:tr>
-        <w:tblPrEx>
-          <w:tblBorders>
-            <w:top w:val="single" w:color="FFFFFF" w:themeColor="background1" w:sz="4" w:space="0"/>
-            <w:left w:val="single" w:color="FFFFFF" w:themeColor="background1" w:sz="4" w:space="0"/>
-            <w:bottom w:val="single" w:color="FFFFFF" w:themeColor="background1" w:sz="4" w:space="0"/>
-            <w:right w:val="single" w:color="FFFFFF" w:themeColor="background1" w:sz="4" w:space="0"/>
-            <w:insideH w:val="single" w:color="FFFFFF" w:themeColor="background1" w:sz="4" w:space="0"/>
-            <w:insideV w:val="single" w:color="FFFFFF" w:themeColor="background1" w:sz="4" w:space="0"/>
-          </w:tblBorders>
-          <w:tblLayout w:type="fixed"/>
-          <w:tblCellMar>
-            <w:top w:w="0" w:type="dxa"/>
-            <w:left w:w="108" w:type="dxa"/>
-            <w:bottom w:w="0" w:type="dxa"/>
-            <w:right w:w="108" w:type="dxa"/>
-          </w:tblCellMar>
-        </w:tblPrEx>
         <w:tc>
           <w:tcPr>
+            <w:cnfStyle w:val="001000000000" w:firstRow="0" w:lastRow="0" w:firstColumn="1" w:lastColumn="0" w:oddVBand="0" w:evenVBand="0" w:oddHBand="0" w:evenHBand="0" w:firstRowFirstColumn="0" w:firstRowLastColumn="0" w:lastRowFirstColumn="0" w:lastRowLastColumn="0"/>
             <w:tcW w:w="4258" w:type="dxa"/>
-            <w:tcBorders>
-              <w:left w:val="single" w:color="FFFFFF" w:themeColor="background1" w:sz="4" w:space="0"/>
-              <w:bottom w:val="single" w:color="FFFFFF" w:themeColor="background1" w:sz="4" w:space="0"/>
-            </w:tcBorders>
-            <w:shd w:val="clear" w:color="auto" w:fill="4BACC6" w:themeFill="accent5"/>
           </w:tcPr>
           <w:p>
             <w:pPr>
               <w:spacing w:before="120" w:after="0" w:line="360" w:lineRule="auto"/>
               <w:rPr>
-                <w:b/>
-                <w:bCs/>
-                <w:color w:val="FFFFFF" w:themeColor="background1"/>
-                <w14:textFill>
-                  <w14:solidFill>
-                    <w14:schemeClr w14:val="bg1"/>
-                  </w14:solidFill>
-                </w14:textFill>
+                <w:b w:val="0"/>
+                <w:bCs w:val="0"/>
               </w:rPr>
             </w:pPr>
             <w:r>
-              <w:rPr>
-                <w:b/>
-                <w:bCs/>
-                <w:color w:val="FFFFFF" w:themeColor="background1"/>
-                <w14:textFill>
-                  <w14:solidFill>
-                    <w14:schemeClr w14:val="bg1"/>
-                  </w14:solidFill>
-                </w14:textFill>
-              </w:rPr>
               <w:t>William Ikenna-Nwosu [25%]</w:t>
             </w:r>
           </w:p>
@@ -4369,11 +3870,11 @@
         <w:tc>
           <w:tcPr>
             <w:tcW w:w="4258" w:type="dxa"/>
-            <w:shd w:val="clear" w:color="auto" w:fill="DAEEF3" w:themeFill="accent5" w:themeFillTint="33"/>
           </w:tcPr>
           <w:p>
             <w:pPr>
               <w:spacing w:before="120" w:after="0" w:line="360" w:lineRule="auto"/>
+              <w:cnfStyle w:val="000000000000" w:firstRow="0" w:lastRow="0" w:firstColumn="0" w:lastColumn="0" w:oddVBand="0" w:evenVBand="0" w:oddHBand="0" w:evenHBand="0" w:firstRowFirstColumn="0" w:firstRowLastColumn="0" w:lastRowFirstColumn="0" w:lastRowLastColumn="0"/>
             </w:pPr>
             <w:r>
               <w:rPr>
@@ -4443,32 +3944,33 @@
         <w:rPr>
           <w:i/>
         </w:rPr>
-        <w:t xml:space="preserve">Code Refactoring: Learn Code Smells And Level Up Your Game!. </w:t>
+        <w:t xml:space="preserve">Code Refactoring: Learn Code Smells And Level Up Your </w:t>
+      </w:r>
+      <w:proofErr w:type="gramStart"/>
+      <w:r>
+        <w:rPr>
+          <w:i/>
+        </w:rPr>
+        <w:t>Game!.</w:t>
+      </w:r>
+      <w:proofErr w:type="gramEnd"/>
+      <w:r>
+        <w:rPr>
+          <w:i/>
+        </w:rPr>
+        <w:t xml:space="preserve"> </w:t>
       </w:r>
       <w:r>
         <w:t xml:space="preserve">Available at: </w:t>
       </w:r>
-      <w:r>
-        <w:fldChar w:fldCharType="begin"/>
-      </w:r>
-      <w:r>
-        <w:instrText xml:space="preserve"> HYPERLINK "https://www.youtube.com/watch?v=D4auWwMsEnY" </w:instrText>
-      </w:r>
-      <w:r>
-        <w:fldChar w:fldCharType="separate"/>
-      </w:r>
-      <w:r>
-        <w:rPr>
-          <w:rStyle w:val="12"/>
-        </w:rPr>
-        <w:t>https://www.youtube.com/watch?v=D4auWwMsEnY</w:t>
-      </w:r>
-      <w:r>
-        <w:rPr>
-          <w:rStyle w:val="12"/>
-        </w:rPr>
-        <w:fldChar w:fldCharType="end"/>
-      </w:r>
+      <w:hyperlink r:id="rId17" w:history="1">
+        <w:r>
+          <w:rPr>
+            <w:rStyle w:val="Hyperlink"/>
+          </w:rPr>
+          <w:t>https://www.youtube.com/watch?v=D4auWwMsEnY</w:t>
+        </w:r>
+      </w:hyperlink>
       <w:r>
         <w:t xml:space="preserve"> (Accessed: 18</w:t>
       </w:r>
@@ -4493,32 +3995,25 @@
         <w:rPr>
           <w:i/>
         </w:rPr>
-        <w:t>JavaParser-JUG-Milano.</w:t>
+        <w:t>JavaParser-JUG-Milano</w:t>
+      </w:r>
+      <w:r>
+        <w:rPr>
+          <w:i/>
+        </w:rPr>
+        <w:t>.</w:t>
       </w:r>
       <w:r>
         <w:t xml:space="preserve"> Available at: </w:t>
       </w:r>
-      <w:r>
-        <w:fldChar w:fldCharType="begin"/>
-      </w:r>
-      <w:r>
-        <w:instrText xml:space="preserve"> HYPERLINK "https://tomassetti.me/wp-content/uploads/2017/12/JavaParser-JUG-Milano.pdf" </w:instrText>
-      </w:r>
-      <w:r>
-        <w:fldChar w:fldCharType="separate"/>
-      </w:r>
-      <w:r>
-        <w:rPr>
-          <w:rStyle w:val="12"/>
-        </w:rPr>
-        <w:t>https://tomassetti.me/wp-content/uploads/2017/12/JavaParser-JUG-Milano.pdf</w:t>
-      </w:r>
-      <w:r>
-        <w:rPr>
-          <w:rStyle w:val="12"/>
-        </w:rPr>
-        <w:fldChar w:fldCharType="end"/>
-      </w:r>
+      <w:hyperlink r:id="rId18" w:history="1">
+        <w:r>
+          <w:rPr>
+            <w:rStyle w:val="Hyperlink"/>
+          </w:rPr>
+          <w:t>https://tomassetti.me/wp-content/uploads/2017/12/JavaParser-JUG-Milano.pdf</w:t>
+        </w:r>
+      </w:hyperlink>
     </w:p>
     <w:p>
       <w:pPr>
@@ -4531,70 +4026,130 @@
         <w:t>Alexander S., Gerhard F., Marina P. (2006 – 2019), Code Smells</w:t>
       </w:r>
       <w:r>
+        <w:t xml:space="preserve">, Available </w:t>
+      </w:r>
+      <w:r>
+        <w:t xml:space="preserve">at: </w:t>
+      </w:r>
+      <w:hyperlink r:id="rId19" w:history="1">
+        <w:r>
+          <w:rPr>
+            <w:rStyle w:val="Hyperlink"/>
+          </w:rPr>
+          <w:t>https://sourcemaking.com/refactoring/smells</w:t>
+        </w:r>
+      </w:hyperlink>
+      <w:r>
+        <w:t xml:space="preserve"> </w:t>
+      </w:r>
+    </w:p>
+    <w:p>
+      <w:pPr>
+        <w:spacing w:before="120" w:line="360" w:lineRule="auto"/>
+        <w:rPr>
+          <w:rStyle w:val="Hyperlink"/>
+          <w:u w:val="none"/>
+        </w:rPr>
+      </w:pPr>
+      <w:r>
+        <w:t xml:space="preserve">Danny V.B (2018), </w:t>
+      </w:r>
+      <w:r>
+        <w:rPr>
+          <w:i/>
+        </w:rPr>
+        <w:t xml:space="preserve">Inspecting an AST, </w:t>
+      </w:r>
+      <w:r>
+        <w:t xml:space="preserve">Available at: </w:t>
+      </w:r>
+      <w:hyperlink r:id="rId20" w:history="1">
+        <w:r>
+          <w:rPr>
+            <w:rStyle w:val="Hyperlink"/>
+          </w:rPr>
+          <w:t>https://javaparser.org/inspecting-an-ast/</w:t>
+        </w:r>
+      </w:hyperlink>
+      <w:bookmarkStart w:id="0" w:name="_GoBack"/>
+      <w:bookmarkEnd w:id="0"/>
+    </w:p>
+    <w:p>
+      <w:pPr>
+        <w:spacing w:before="120" w:line="360" w:lineRule="auto"/>
+        <w:rPr>
+          <w:rStyle w:val="Hyperlink"/>
+        </w:rPr>
+      </w:pPr>
+      <w:proofErr w:type="spellStart"/>
+      <w:r>
+        <w:rPr>
+          <w:rStyle w:val="Hyperlink"/>
+          <w:color w:val="000000" w:themeColor="text1"/>
+          <w:u w:val="none"/>
+        </w:rPr>
+        <w:t>Thanis</w:t>
+      </w:r>
+      <w:proofErr w:type="spellEnd"/>
+      <w:r>
+        <w:rPr>
+          <w:rStyle w:val="Hyperlink"/>
+          <w:color w:val="000000" w:themeColor="text1"/>
+          <w:u w:val="none"/>
+        </w:rPr>
+        <w:t xml:space="preserve"> P., Amanda D., Eduardo F., </w:t>
+      </w:r>
+      <w:proofErr w:type="spellStart"/>
+      <w:r>
+        <w:rPr>
+          <w:rStyle w:val="Hyperlink"/>
+          <w:color w:val="000000" w:themeColor="text1"/>
+          <w:u w:val="none"/>
+        </w:rPr>
+        <w:t>Cláudio</w:t>
+      </w:r>
+      <w:proofErr w:type="spellEnd"/>
+      <w:r>
+        <w:rPr>
+          <w:rStyle w:val="Hyperlink"/>
+          <w:color w:val="000000" w:themeColor="text1"/>
+          <w:u w:val="none"/>
+        </w:rPr>
+        <w:t xml:space="preserve"> S. (2017), </w:t>
+      </w:r>
+      <w:r>
+        <w:rPr>
+          <w:rStyle w:val="Hyperlink"/>
+          <w:i/>
+          <w:color w:val="000000" w:themeColor="text1"/>
+          <w:u w:val="none"/>
+        </w:rPr>
+        <w:t>Journal of Software Engineering Research and Development</w:t>
+      </w:r>
+      <w:r>
+        <w:rPr>
+          <w:rStyle w:val="Hyperlink"/>
+          <w:color w:val="000000" w:themeColor="text1"/>
+          <w:u w:val="none"/>
+        </w:rPr>
         <w:t xml:space="preserve">, Available at: </w:t>
       </w:r>
-      <w:r>
-        <w:fldChar w:fldCharType="begin"/>
-      </w:r>
-      <w:r>
-        <w:instrText xml:space="preserve"> HYPERLINK "https://sourcemaking.com/refactoring/smells" </w:instrText>
-      </w:r>
-      <w:r>
-        <w:fldChar w:fldCharType="separate"/>
-      </w:r>
-      <w:r>
-        <w:rPr>
-          <w:rStyle w:val="12"/>
-        </w:rPr>
-        <w:t>https://sourcemaking.com/refactoring/smells</w:t>
-      </w:r>
-      <w:r>
-        <w:rPr>
-          <w:rStyle w:val="12"/>
-        </w:rPr>
-        <w:fldChar w:fldCharType="end"/>
-      </w:r>
-      <w:r>
-        <w:t xml:space="preserve"> </w:t>
-      </w:r>
-    </w:p>
-    <w:p>
-      <w:pPr>
-        <w:spacing w:before="120" w:line="360" w:lineRule="auto"/>
-      </w:pPr>
-      <w:r>
-        <w:t xml:space="preserve">Danny V.B (2018), </w:t>
-      </w:r>
-      <w:r>
-        <w:rPr>
-          <w:i/>
-        </w:rPr>
-        <w:t xml:space="preserve">Inspecting an AST, </w:t>
-      </w:r>
-      <w:r>
-        <w:t xml:space="preserve">Available at: </w:t>
-      </w:r>
-      <w:r>
-        <w:fldChar w:fldCharType="begin"/>
-      </w:r>
-      <w:r>
-        <w:instrText xml:space="preserve"> HYPERLINK "https://javaparser.org/inspecting-an-ast/" </w:instrText>
-      </w:r>
-      <w:r>
-        <w:fldChar w:fldCharType="separate"/>
-      </w:r>
-      <w:r>
-        <w:rPr>
-          <w:rStyle w:val="12"/>
-        </w:rPr>
-        <w:t>https://javaparser.org/inspecting-an-ast/</w:t>
-      </w:r>
-      <w:r>
-        <w:rPr>
-          <w:rStyle w:val="12"/>
-        </w:rPr>
-        <w:fldChar w:fldCharType="end"/>
-      </w:r>
+      <w:hyperlink r:id="rId21" w:history="1">
+        <w:r>
+          <w:rPr>
+            <w:rStyle w:val="Hyperlink"/>
+          </w:rPr>
+          <w:t>https://jserd.springeropen.com/articles/10.1186/s40411-017-0041-1</w:t>
+        </w:r>
+      </w:hyperlink>
+    </w:p>
+    <w:p>
+      <w:pPr>
+        <w:spacing w:before="120" w:line="360" w:lineRule="auto"/>
+        <w:rPr>
+          <w:color w:val="000000" w:themeColor="text1"/>
+        </w:rPr>
+      </w:pPr>
     </w:p>
     <w:p>
       <w:pPr>
@@ -4617,33 +4172,95 @@
     <w:p/>
     <w:p/>
     <w:sectPr>
-      <w:footerReference r:id="rId3" w:type="default"/>
-      <w:footerReference r:id="rId4" w:type="even"/>
+      <w:footerReference w:type="even" r:id="rId22"/>
+      <w:footerReference w:type="default" r:id="rId23"/>
       <w:pgSz w:w="11900" w:h="16840"/>
       <w:pgMar w:top="1440" w:right="1800" w:bottom="1440" w:left="1800" w:header="708" w:footer="708" w:gutter="0"/>
-      <w:cols w:space="708" w:num="1"/>
+      <w:cols w:space="708"/>
       <w:titlePg/>
-      <w:docGrid w:linePitch="360" w:charSpace="0"/>
+      <w:docGrid w:linePitch="360"/>
     </w:sectPr>
   </w:body>
 </w:document>
 </file>
 
+<file path=word/endnotes.xml><?xml version="1.0" encoding="utf-8"?>
+<w:endnotes xmlns:wpc="http://schemas.microsoft.com/office/word/2010/wordprocessingCanvas" xmlns:cx="http://schemas.microsoft.com/office/drawing/2014/chartex" xmlns:cx1="http://schemas.microsoft.com/office/drawing/2015/9/8/chartex" xmlns:cx2="http://schemas.microsoft.com/office/drawing/2015/10/21/chartex" xmlns:cx3="http://schemas.microsoft.com/office/drawing/2016/5/9/chartex" xmlns:cx4="http://schemas.microsoft.com/office/drawing/2016/5/10/chartex" xmlns:cx5="http://schemas.microsoft.com/office/drawing/2016/5/11/chartex" xmlns:cx6="http://schemas.microsoft.com/office/drawing/2016/5/12/chartex" xmlns:cx7="http://schemas.microsoft.com/office/drawing/2016/5/13/chartex" xmlns:cx8="http://schemas.microsoft.com/office/drawing/2016/5/14/chartex" xmlns:mc="http://schemas.openxmlformats.org/markup-compatibility/2006" xmlns:aink="http://schemas.microsoft.com/office/drawing/2016/ink" xmlns:am3d="http://schemas.microsoft.com/office/drawing/2017/model3d" xmlns:o="urn:schemas-microsoft-com:office:office" xmlns:r="http://schemas.openxmlformats.org/officeDocument/2006/relationships" xmlns:m="http://schemas.openxmlformats.org/officeDocument/2006/math" xmlns:v="urn:schemas-microsoft-com:vml" xmlns:wp14="http://schemas.microsoft.com/office/word/2010/wordprocessingDrawing" xmlns:wp="http://schemas.openxmlformats.org/drawingml/2006/wordprocessingDrawing" xmlns:w10="urn:schemas-microsoft-com:office:word" xmlns:w="http://schemas.openxmlformats.org/wordprocessingml/2006/main" xmlns:w14="http://schemas.microsoft.com/office/word/2010/wordml" xmlns:w15="http://schemas.microsoft.com/office/word/2012/wordml" xmlns:w16cid="http://schemas.microsoft.com/office/word/2016/wordml/cid" xmlns:w16se="http://schemas.microsoft.com/office/word/2015/wordml/symex" xmlns:wpg="http://schemas.microsoft.com/office/word/2010/wordprocessingGroup" xmlns:wpi="http://schemas.microsoft.com/office/word/2010/wordprocessingInk" xmlns:wne="http://schemas.microsoft.com/office/word/2006/wordml" xmlns:wps="http://schemas.microsoft.com/office/word/2010/wordprocessingShape" mc:Ignorable="w14 w15 w16se w16cid wp14">
+  <w:endnote w:type="separator" w:id="-1">
+    <w:p>
+      <w:pPr>
+        <w:spacing w:after="0" w:line="240" w:lineRule="auto"/>
+      </w:pPr>
+      <w:r>
+        <w:separator/>
+      </w:r>
+    </w:p>
+  </w:endnote>
+  <w:endnote w:type="continuationSeparator" w:id="0">
+    <w:p>
+      <w:pPr>
+        <w:spacing w:after="0" w:line="240" w:lineRule="auto"/>
+      </w:pPr>
+      <w:r>
+        <w:continuationSeparator/>
+      </w:r>
+    </w:p>
+  </w:endnote>
+</w:endnotes>
+</file>
+
 <file path=word/footer1.xml><?xml version="1.0" encoding="utf-8"?>
-<w:ftr xmlns:wpc="http://schemas.microsoft.com/office/word/2010/wordprocessingCanvas" xmlns:mc="http://schemas.openxmlformats.org/markup-compatibility/2006" xmlns:o="urn:schemas-microsoft-com:office:office" xmlns:r="http://schemas.openxmlformats.org/officeDocument/2006/relationships" xmlns:m="http://schemas.openxmlformats.org/officeDocument/2006/math" xmlns:v="urn:schemas-microsoft-com:vml" xmlns:wp14="http://schemas.microsoft.com/office/word/2010/wordprocessingDrawing" xmlns:wp="http://schemas.openxmlformats.org/drawingml/2006/wordprocessingDrawing" xmlns:w10="urn:schemas-microsoft-com:office:word" xmlns:w="http://schemas.openxmlformats.org/wordprocessingml/2006/main" xmlns:w14="http://schemas.microsoft.com/office/word/2010/wordml" xmlns:w15="http://schemas.microsoft.com/office/word/2012/wordml" xmlns:wpg="http://schemas.microsoft.com/office/word/2010/wordprocessingGroup" xmlns:wpi="http://schemas.microsoft.com/office/word/2010/wordprocessingInk" xmlns:wne="http://schemas.microsoft.com/office/word/2006/wordml" xmlns:wps="http://schemas.microsoft.com/office/word/2010/wordprocessingShape" xmlns:wpsCustomData="http://www.wps.cn/officeDocument/2013/wpsCustomData" mc:Ignorable="w14 w15 wp14">
+<w:ftr xmlns:wpc="http://schemas.microsoft.com/office/word/2010/wordprocessingCanvas" xmlns:cx="http://schemas.microsoft.com/office/drawing/2014/chartex" xmlns:cx1="http://schemas.microsoft.com/office/drawing/2015/9/8/chartex" xmlns:cx2="http://schemas.microsoft.com/office/drawing/2015/10/21/chartex" xmlns:cx3="http://schemas.microsoft.com/office/drawing/2016/5/9/chartex" xmlns:cx4="http://schemas.microsoft.com/office/drawing/2016/5/10/chartex" xmlns:cx5="http://schemas.microsoft.com/office/drawing/2016/5/11/chartex" xmlns:cx6="http://schemas.microsoft.com/office/drawing/2016/5/12/chartex" xmlns:cx7="http://schemas.microsoft.com/office/drawing/2016/5/13/chartex" xmlns:cx8="http://schemas.microsoft.com/office/drawing/2016/5/14/chartex" xmlns:mc="http://schemas.openxmlformats.org/markup-compatibility/2006" xmlns:aink="http://schemas.microsoft.com/office/drawing/2016/ink" xmlns:am3d="http://schemas.microsoft.com/office/drawing/2017/model3d" xmlns:o="urn:schemas-microsoft-com:office:office" xmlns:r="http://schemas.openxmlformats.org/officeDocument/2006/relationships" xmlns:m="http://schemas.openxmlformats.org/officeDocument/2006/math" xmlns:v="urn:schemas-microsoft-com:vml" xmlns:wp14="http://schemas.microsoft.com/office/word/2010/wordprocessingDrawing" xmlns:wp="http://schemas.openxmlformats.org/drawingml/2006/wordprocessingDrawing" xmlns:w10="urn:schemas-microsoft-com:office:word" xmlns:w="http://schemas.openxmlformats.org/wordprocessingml/2006/main" xmlns:w14="http://schemas.microsoft.com/office/word/2010/wordml" xmlns:w15="http://schemas.microsoft.com/office/word/2012/wordml" xmlns:w16cid="http://schemas.microsoft.com/office/word/2016/wordml/cid" xmlns:w16se="http://schemas.microsoft.com/office/word/2015/wordml/symex" xmlns:wpg="http://schemas.microsoft.com/office/word/2010/wordprocessingGroup" xmlns:wpi="http://schemas.microsoft.com/office/word/2010/wordprocessingInk" xmlns:wne="http://schemas.microsoft.com/office/word/2006/wordml" xmlns:wps="http://schemas.microsoft.com/office/word/2010/wordprocessingShape" mc:Ignorable="w14 w15 w16se w16cid wp14">
   <w:p>
     <w:pPr>
-      <w:pStyle w:val="4"/>
+      <w:pStyle w:val="Footer"/>
       <w:framePr w:wrap="around" w:vAnchor="text" w:hAnchor="margin" w:xAlign="center" w:y="1"/>
       <w:rPr>
-        <w:rStyle w:val="10"/>
+        <w:rStyle w:val="PageNumber"/>
+      </w:rPr>
+    </w:pPr>
+    <w:r>
+      <w:rPr>
+        <w:rStyle w:val="PageNumber"/>
+      </w:rPr>
+      <w:fldChar w:fldCharType="begin"/>
+    </w:r>
+    <w:r>
+      <w:rPr>
+        <w:rStyle w:val="PageNumber"/>
+      </w:rPr>
+      <w:instrText xml:space="preserve">PAGE  </w:instrText>
+    </w:r>
+    <w:r>
+      <w:rPr>
+        <w:rStyle w:val="PageNumber"/>
+      </w:rPr>
+      <w:fldChar w:fldCharType="end"/>
+    </w:r>
+  </w:p>
+  <w:p>
+    <w:pPr>
+      <w:pStyle w:val="Footer"/>
+    </w:pPr>
+  </w:p>
+</w:ftr>
+</file>
+
+<file path=word/footer2.xml><?xml version="1.0" encoding="utf-8"?>
+<w:ftr xmlns:wpc="http://schemas.microsoft.com/office/word/2010/wordprocessingCanvas" xmlns:cx="http://schemas.microsoft.com/office/drawing/2014/chartex" xmlns:cx1="http://schemas.microsoft.com/office/drawing/2015/9/8/chartex" xmlns:cx2="http://schemas.microsoft.com/office/drawing/2015/10/21/chartex" xmlns:cx3="http://schemas.microsoft.com/office/drawing/2016/5/9/chartex" xmlns:cx4="http://schemas.microsoft.com/office/drawing/2016/5/10/chartex" xmlns:cx5="http://schemas.microsoft.com/office/drawing/2016/5/11/chartex" xmlns:cx6="http://schemas.microsoft.com/office/drawing/2016/5/12/chartex" xmlns:cx7="http://schemas.microsoft.com/office/drawing/2016/5/13/chartex" xmlns:cx8="http://schemas.microsoft.com/office/drawing/2016/5/14/chartex" xmlns:mc="http://schemas.openxmlformats.org/markup-compatibility/2006" xmlns:aink="http://schemas.microsoft.com/office/drawing/2016/ink" xmlns:am3d="http://schemas.microsoft.com/office/drawing/2017/model3d" xmlns:o="urn:schemas-microsoft-com:office:office" xmlns:r="http://schemas.openxmlformats.org/officeDocument/2006/relationships" xmlns:m="http://schemas.openxmlformats.org/officeDocument/2006/math" xmlns:v="urn:schemas-microsoft-com:vml" xmlns:wp14="http://schemas.microsoft.com/office/word/2010/wordprocessingDrawing" xmlns:wp="http://schemas.openxmlformats.org/drawingml/2006/wordprocessingDrawing" xmlns:w10="urn:schemas-microsoft-com:office:word" xmlns:w="http://schemas.openxmlformats.org/wordprocessingml/2006/main" xmlns:w14="http://schemas.microsoft.com/office/word/2010/wordml" xmlns:w15="http://schemas.microsoft.com/office/word/2012/wordml" xmlns:w16cid="http://schemas.microsoft.com/office/word/2016/wordml/cid" xmlns:w16se="http://schemas.microsoft.com/office/word/2015/wordml/symex" xmlns:wpg="http://schemas.microsoft.com/office/word/2010/wordprocessingGroup" xmlns:wpi="http://schemas.microsoft.com/office/word/2010/wordprocessingInk" xmlns:wne="http://schemas.microsoft.com/office/word/2006/wordml" xmlns:wps="http://schemas.microsoft.com/office/word/2010/wordprocessingShape" mc:Ignorable="w14 w15 w16se w16cid wp14">
+  <w:p>
+    <w:pPr>
+      <w:pStyle w:val="Footer"/>
+      <w:framePr w:wrap="around" w:vAnchor="text" w:hAnchor="margin" w:xAlign="center" w:y="1"/>
+      <w:rPr>
+        <w:rStyle w:val="PageNumber"/>
         <w:sz w:val="18"/>
         <w:szCs w:val="18"/>
       </w:rPr>
     </w:pPr>
     <w:r>
       <w:rPr>
-        <w:rStyle w:val="10"/>
+        <w:rStyle w:val="PageNumber"/>
         <w:sz w:val="18"/>
         <w:szCs w:val="18"/>
       </w:rPr>
@@ -4651,7 +4268,7 @@
     </w:r>
     <w:r>
       <w:rPr>
-        <w:rStyle w:val="10"/>
+        <w:rStyle w:val="PageNumber"/>
         <w:sz w:val="18"/>
         <w:szCs w:val="18"/>
       </w:rPr>
@@ -4659,7 +4276,7 @@
     </w:r>
     <w:r>
       <w:rPr>
-        <w:rStyle w:val="10"/>
+        <w:rStyle w:val="PageNumber"/>
         <w:sz w:val="18"/>
         <w:szCs w:val="18"/>
       </w:rPr>
@@ -4667,7 +4284,7 @@
     </w:r>
     <w:r>
       <w:rPr>
-        <w:rStyle w:val="10"/>
+        <w:rStyle w:val="PageNumber"/>
         <w:sz w:val="18"/>
         <w:szCs w:val="18"/>
       </w:rPr>
@@ -4675,7 +4292,7 @@
     </w:r>
     <w:r>
       <w:rPr>
-        <w:rStyle w:val="10"/>
+        <w:rStyle w:val="PageNumber"/>
         <w:sz w:val="18"/>
         <w:szCs w:val="18"/>
       </w:rPr>
@@ -4684,56 +4301,44 @@
   </w:p>
   <w:p>
     <w:pPr>
-      <w:pStyle w:val="4"/>
+      <w:pStyle w:val="Footer"/>
     </w:pPr>
   </w:p>
 </w:ftr>
 </file>
 
-<file path=word/footer2.xml><?xml version="1.0" encoding="utf-8"?>
-<w:ftr xmlns:wpc="http://schemas.microsoft.com/office/word/2010/wordprocessingCanvas" xmlns:mc="http://schemas.openxmlformats.org/markup-compatibility/2006" xmlns:o="urn:schemas-microsoft-com:office:office" xmlns:r="http://schemas.openxmlformats.org/officeDocument/2006/relationships" xmlns:m="http://schemas.openxmlformats.org/officeDocument/2006/math" xmlns:v="urn:schemas-microsoft-com:vml" xmlns:wp14="http://schemas.microsoft.com/office/word/2010/wordprocessingDrawing" xmlns:wp="http://schemas.openxmlformats.org/drawingml/2006/wordprocessingDrawing" xmlns:w10="urn:schemas-microsoft-com:office:word" xmlns:w="http://schemas.openxmlformats.org/wordprocessingml/2006/main" xmlns:w14="http://schemas.microsoft.com/office/word/2010/wordml" xmlns:w15="http://schemas.microsoft.com/office/word/2012/wordml" xmlns:wpg="http://schemas.microsoft.com/office/word/2010/wordprocessingGroup" xmlns:wpi="http://schemas.microsoft.com/office/word/2010/wordprocessingInk" xmlns:wne="http://schemas.microsoft.com/office/word/2006/wordml" xmlns:wps="http://schemas.microsoft.com/office/word/2010/wordprocessingShape" xmlns:wpsCustomData="http://www.wps.cn/officeDocument/2013/wpsCustomData" mc:Ignorable="w14 w15 wp14">
-  <w:p>
-    <w:pPr>
-      <w:pStyle w:val="4"/>
-      <w:framePr w:wrap="around" w:vAnchor="text" w:hAnchor="margin" w:xAlign="center" w:y="1"/>
-      <w:rPr>
-        <w:rStyle w:val="10"/>
-      </w:rPr>
-    </w:pPr>
-    <w:r>
-      <w:rPr>
-        <w:rStyle w:val="10"/>
-      </w:rPr>
-      <w:fldChar w:fldCharType="begin"/>
-    </w:r>
-    <w:r>
-      <w:rPr>
-        <w:rStyle w:val="10"/>
-      </w:rPr>
-      <w:instrText xml:space="preserve">PAGE  </w:instrText>
-    </w:r>
-    <w:r>
-      <w:rPr>
-        <w:rStyle w:val="10"/>
-      </w:rPr>
-      <w:fldChar w:fldCharType="end"/>
-    </w:r>
-  </w:p>
-  <w:p>
-    <w:pPr>
-      <w:pStyle w:val="4"/>
-    </w:pPr>
-  </w:p>
-</w:ftr>
+<file path=word/footnotes.xml><?xml version="1.0" encoding="utf-8"?>
+<w:footnotes xmlns:wpc="http://schemas.microsoft.com/office/word/2010/wordprocessingCanvas" xmlns:cx="http://schemas.microsoft.com/office/drawing/2014/chartex" xmlns:cx1="http://schemas.microsoft.com/office/drawing/2015/9/8/chartex" xmlns:cx2="http://schemas.microsoft.com/office/drawing/2015/10/21/chartex" xmlns:cx3="http://schemas.microsoft.com/office/drawing/2016/5/9/chartex" xmlns:cx4="http://schemas.microsoft.com/office/drawing/2016/5/10/chartex" xmlns:cx5="http://schemas.microsoft.com/office/drawing/2016/5/11/chartex" xmlns:cx6="http://schemas.microsoft.com/office/drawing/2016/5/12/chartex" xmlns:cx7="http://schemas.microsoft.com/office/drawing/2016/5/13/chartex" xmlns:cx8="http://schemas.microsoft.com/office/drawing/2016/5/14/chartex" xmlns:mc="http://schemas.openxmlformats.org/markup-compatibility/2006" xmlns:aink="http://schemas.microsoft.com/office/drawing/2016/ink" xmlns:am3d="http://schemas.microsoft.com/office/drawing/2017/model3d" xmlns:o="urn:schemas-microsoft-com:office:office" xmlns:r="http://schemas.openxmlformats.org/officeDocument/2006/relationships" xmlns:m="http://schemas.openxmlformats.org/officeDocument/2006/math" xmlns:v="urn:schemas-microsoft-com:vml" xmlns:wp14="http://schemas.microsoft.com/office/word/2010/wordprocessingDrawing" xmlns:wp="http://schemas.openxmlformats.org/drawingml/2006/wordprocessingDrawing" xmlns:w10="urn:schemas-microsoft-com:office:word" xmlns:w="http://schemas.openxmlformats.org/wordprocessingml/2006/main" xmlns:w14="http://schemas.microsoft.com/office/word/2010/wordml" xmlns:w15="http://schemas.microsoft.com/office/word/2012/wordml" xmlns:w16cid="http://schemas.microsoft.com/office/word/2016/wordml/cid" xmlns:w16se="http://schemas.microsoft.com/office/word/2015/wordml/symex" xmlns:wpg="http://schemas.microsoft.com/office/word/2010/wordprocessingGroup" xmlns:wpi="http://schemas.microsoft.com/office/word/2010/wordprocessingInk" xmlns:wne="http://schemas.microsoft.com/office/word/2006/wordml" xmlns:wps="http://schemas.microsoft.com/office/word/2010/wordprocessingShape" mc:Ignorable="w14 w15 w16se w16cid wp14">
+  <w:footnote w:type="separator" w:id="-1">
+    <w:p>
+      <w:pPr>
+        <w:spacing w:after="0" w:line="240" w:lineRule="auto"/>
+      </w:pPr>
+      <w:r>
+        <w:separator/>
+      </w:r>
+    </w:p>
+  </w:footnote>
+  <w:footnote w:type="continuationSeparator" w:id="0">
+    <w:p>
+      <w:pPr>
+        <w:spacing w:after="0" w:line="240" w:lineRule="auto"/>
+      </w:pPr>
+      <w:r>
+        <w:continuationSeparator/>
+      </w:r>
+    </w:p>
+  </w:footnote>
+</w:footnotes>
 </file>
 
 <file path=word/numbering.xml><?xml version="1.0" encoding="utf-8"?>
-<w:numbering xmlns:wpc="http://schemas.microsoft.com/office/word/2010/wordprocessingCanvas" xmlns:mc="http://schemas.openxmlformats.org/markup-compatibility/2006" xmlns:o="urn:schemas-microsoft-com:office:office" xmlns:r="http://schemas.openxmlformats.org/officeDocument/2006/relationships" xmlns:m="http://schemas.openxmlformats.org/officeDocument/2006/math" xmlns:v="urn:schemas-microsoft-com:vml" xmlns:wp14="http://schemas.microsoft.com/office/word/2010/wordprocessingDrawing" xmlns:wp="http://schemas.openxmlformats.org/drawingml/2006/wordprocessingDrawing" xmlns:w10="urn:schemas-microsoft-com:office:word" xmlns:w="http://schemas.openxmlformats.org/wordprocessingml/2006/main" xmlns:w14="http://schemas.microsoft.com/office/word/2010/wordml" xmlns:wpg="http://schemas.microsoft.com/office/word/2010/wordprocessingGroup" xmlns:wpi="http://schemas.microsoft.com/office/word/2010/wordprocessingInk" xmlns:wne="http://schemas.microsoft.com/office/word/2006/wordml" xmlns:wps="http://schemas.microsoft.com/office/word/2010/wordprocessingShape" mc:Ignorable="w14 wp14">
-  <w:abstractNum w:abstractNumId="0">
+<w:numbering xmlns:wpc="http://schemas.microsoft.com/office/word/2010/wordprocessingCanvas" xmlns:cx="http://schemas.microsoft.com/office/drawing/2014/chartex" xmlns:cx1="http://schemas.microsoft.com/office/drawing/2015/9/8/chartex" xmlns:cx2="http://schemas.microsoft.com/office/drawing/2015/10/21/chartex" xmlns:cx3="http://schemas.microsoft.com/office/drawing/2016/5/9/chartex" xmlns:cx4="http://schemas.microsoft.com/office/drawing/2016/5/10/chartex" xmlns:cx5="http://schemas.microsoft.com/office/drawing/2016/5/11/chartex" xmlns:cx6="http://schemas.microsoft.com/office/drawing/2016/5/12/chartex" xmlns:cx7="http://schemas.microsoft.com/office/drawing/2016/5/13/chartex" xmlns:cx8="http://schemas.microsoft.com/office/drawing/2016/5/14/chartex" xmlns:mc="http://schemas.openxmlformats.org/markup-compatibility/2006" xmlns:aink="http://schemas.microsoft.com/office/drawing/2016/ink" xmlns:am3d="http://schemas.microsoft.com/office/drawing/2017/model3d" xmlns:o="urn:schemas-microsoft-com:office:office" xmlns:r="http://schemas.openxmlformats.org/officeDocument/2006/relationships" xmlns:m="http://schemas.openxmlformats.org/officeDocument/2006/math" xmlns:v="urn:schemas-microsoft-com:vml" xmlns:wp14="http://schemas.microsoft.com/office/word/2010/wordprocessingDrawing" xmlns:wp="http://schemas.openxmlformats.org/drawingml/2006/wordprocessingDrawing" xmlns:w10="urn:schemas-microsoft-com:office:word" xmlns:w="http://schemas.openxmlformats.org/wordprocessingml/2006/main" xmlns:w14="http://schemas.microsoft.com/office/word/2010/wordml" xmlns:w15="http://schemas.microsoft.com/office/word/2012/wordml" xmlns:w16cid="http://schemas.microsoft.com/office/word/2016/wordml/cid" xmlns:w16se="http://schemas.microsoft.com/office/word/2015/wordml/symex" xmlns:wpg="http://schemas.microsoft.com/office/word/2010/wordprocessingGroup" xmlns:wpi="http://schemas.microsoft.com/office/word/2010/wordprocessingInk" xmlns:wne="http://schemas.microsoft.com/office/word/2006/wordml" xmlns:wps="http://schemas.microsoft.com/office/word/2010/wordprocessingShape" mc:Ignorable="w14 w15 w16se w16cid wp14">
+  <w:abstractNum w:abstractNumId="0" w15:restartNumberingAfterBreak="0">
     <w:nsid w:val="048A4DFD"/>
     <w:multiLevelType w:val="multilevel"/>
     <w:tmpl w:val="048A4DFD"/>
-    <w:lvl w:ilvl="0" w:tentative="0">
+    <w:lvl w:ilvl="0">
       <w:start w:val="1"/>
       <w:numFmt w:val="bullet"/>
       <w:lvlText w:val=""/>
@@ -4742,10 +4347,10 @@
         <w:ind w:left="720" w:hanging="360"/>
       </w:pPr>
       <w:rPr>
-        <w:rFonts w:hint="default" w:ascii="Wingdings" w:hAnsi="Wingdings"/>
+        <w:rFonts w:ascii="Wingdings" w:hAnsi="Wingdings" w:hint="default"/>
       </w:rPr>
     </w:lvl>
-    <w:lvl w:ilvl="1" w:tentative="0">
+    <w:lvl w:ilvl="1">
       <w:start w:val="1"/>
       <w:numFmt w:val="bullet"/>
       <w:lvlText w:val="o"/>
@@ -4754,10 +4359,10 @@
         <w:ind w:left="1440" w:hanging="360"/>
       </w:pPr>
       <w:rPr>
-        <w:rFonts w:hint="default" w:ascii="Courier New" w:hAnsi="Courier New" w:cs="Courier New"/>
+        <w:rFonts w:ascii="Courier New" w:hAnsi="Courier New" w:cs="Courier New" w:hint="default"/>
       </w:rPr>
     </w:lvl>
-    <w:lvl w:ilvl="2" w:tentative="0">
+    <w:lvl w:ilvl="2">
       <w:start w:val="1"/>
       <w:numFmt w:val="bullet"/>
       <w:lvlText w:val=""/>
@@ -4766,10 +4371,10 @@
         <w:ind w:left="2160" w:hanging="360"/>
       </w:pPr>
       <w:rPr>
-        <w:rFonts w:hint="default" w:ascii="Wingdings" w:hAnsi="Wingdings"/>
+        <w:rFonts w:ascii="Wingdings" w:hAnsi="Wingdings" w:hint="default"/>
       </w:rPr>
     </w:lvl>
-    <w:lvl w:ilvl="3" w:tentative="0">
+    <w:lvl w:ilvl="3">
       <w:start w:val="1"/>
       <w:numFmt w:val="bullet"/>
       <w:lvlText w:val=""/>
@@ -4778,10 +4383,10 @@
         <w:ind w:left="2880" w:hanging="360"/>
       </w:pPr>
       <w:rPr>
-        <w:rFonts w:hint="default" w:ascii="Symbol" w:hAnsi="Symbol"/>
+        <w:rFonts w:ascii="Symbol" w:hAnsi="Symbol" w:hint="default"/>
       </w:rPr>
     </w:lvl>
-    <w:lvl w:ilvl="4" w:tentative="0">
+    <w:lvl w:ilvl="4">
       <w:start w:val="1"/>
       <w:numFmt w:val="bullet"/>
       <w:lvlText w:val="o"/>
@@ -4790,10 +4395,10 @@
         <w:ind w:left="3600" w:hanging="360"/>
       </w:pPr>
       <w:rPr>
-        <w:rFonts w:hint="default" w:ascii="Courier New" w:hAnsi="Courier New" w:cs="Courier New"/>
+        <w:rFonts w:ascii="Courier New" w:hAnsi="Courier New" w:cs="Courier New" w:hint="default"/>
       </w:rPr>
     </w:lvl>
-    <w:lvl w:ilvl="5" w:tentative="0">
+    <w:lvl w:ilvl="5">
       <w:start w:val="1"/>
       <w:numFmt w:val="bullet"/>
       <w:lvlText w:val=""/>
@@ -4802,10 +4407,10 @@
         <w:ind w:left="4320" w:hanging="360"/>
       </w:pPr>
       <w:rPr>
-        <w:rFonts w:hint="default" w:ascii="Wingdings" w:hAnsi="Wingdings"/>
+        <w:rFonts w:ascii="Wingdings" w:hAnsi="Wingdings" w:hint="default"/>
       </w:rPr>
     </w:lvl>
-    <w:lvl w:ilvl="6" w:tentative="0">
+    <w:lvl w:ilvl="6">
       <w:start w:val="1"/>
       <w:numFmt w:val="bullet"/>
       <w:lvlText w:val=""/>
@@ -4814,10 +4419,10 @@
         <w:ind w:left="5040" w:hanging="360"/>
       </w:pPr>
       <w:rPr>
-        <w:rFonts w:hint="default" w:ascii="Symbol" w:hAnsi="Symbol"/>
+        <w:rFonts w:ascii="Symbol" w:hAnsi="Symbol" w:hint="default"/>
       </w:rPr>
     </w:lvl>
-    <w:lvl w:ilvl="7" w:tentative="0">
+    <w:lvl w:ilvl="7">
       <w:start w:val="1"/>
       <w:numFmt w:val="bullet"/>
       <w:lvlText w:val="o"/>
@@ -4826,10 +4431,10 @@
         <w:ind w:left="5760" w:hanging="360"/>
       </w:pPr>
       <w:rPr>
-        <w:rFonts w:hint="default" w:ascii="Courier New" w:hAnsi="Courier New" w:cs="Courier New"/>
+        <w:rFonts w:ascii="Courier New" w:hAnsi="Courier New" w:cs="Courier New" w:hint="default"/>
       </w:rPr>
     </w:lvl>
-    <w:lvl w:ilvl="8" w:tentative="0">
+    <w:lvl w:ilvl="8">
       <w:start w:val="1"/>
       <w:numFmt w:val="bullet"/>
       <w:lvlText w:val=""/>
@@ -4838,15 +4443,128 @@
         <w:ind w:left="6480" w:hanging="360"/>
       </w:pPr>
       <w:rPr>
-        <w:rFonts w:hint="default" w:ascii="Wingdings" w:hAnsi="Wingdings"/>
+        <w:rFonts w:ascii="Wingdings" w:hAnsi="Wingdings" w:hint="default"/>
       </w:rPr>
     </w:lvl>
   </w:abstractNum>
-  <w:abstractNum w:abstractNumId="1">
+  <w:abstractNum w:abstractNumId="1" w15:restartNumberingAfterBreak="0">
+    <w:nsid w:val="053856FA"/>
+    <w:multiLevelType w:val="hybridMultilevel"/>
+    <w:tmpl w:val="1C207B68"/>
+    <w:lvl w:ilvl="0" w:tplc="0809000B">
+      <w:start w:val="1"/>
+      <w:numFmt w:val="bullet"/>
+      <w:lvlText w:val=""/>
+      <w:lvlJc w:val="left"/>
+      <w:pPr>
+        <w:ind w:left="720" w:hanging="360"/>
+      </w:pPr>
+      <w:rPr>
+        <w:rFonts w:ascii="Wingdings" w:hAnsi="Wingdings" w:hint="default"/>
+      </w:rPr>
+    </w:lvl>
+    <w:lvl w:ilvl="1" w:tplc="08090003" w:tentative="1">
+      <w:start w:val="1"/>
+      <w:numFmt w:val="bullet"/>
+      <w:lvlText w:val="o"/>
+      <w:lvlJc w:val="left"/>
+      <w:pPr>
+        <w:ind w:left="1440" w:hanging="360"/>
+      </w:pPr>
+      <w:rPr>
+        <w:rFonts w:ascii="Courier New" w:hAnsi="Courier New" w:cs="Courier New" w:hint="default"/>
+      </w:rPr>
+    </w:lvl>
+    <w:lvl w:ilvl="2" w:tplc="08090005" w:tentative="1">
+      <w:start w:val="1"/>
+      <w:numFmt w:val="bullet"/>
+      <w:lvlText w:val=""/>
+      <w:lvlJc w:val="left"/>
+      <w:pPr>
+        <w:ind w:left="2160" w:hanging="360"/>
+      </w:pPr>
+      <w:rPr>
+        <w:rFonts w:ascii="Wingdings" w:hAnsi="Wingdings" w:hint="default"/>
+      </w:rPr>
+    </w:lvl>
+    <w:lvl w:ilvl="3" w:tplc="08090001" w:tentative="1">
+      <w:start w:val="1"/>
+      <w:numFmt w:val="bullet"/>
+      <w:lvlText w:val=""/>
+      <w:lvlJc w:val="left"/>
+      <w:pPr>
+        <w:ind w:left="2880" w:hanging="360"/>
+      </w:pPr>
+      <w:rPr>
+        <w:rFonts w:ascii="Symbol" w:hAnsi="Symbol" w:hint="default"/>
+      </w:rPr>
+    </w:lvl>
+    <w:lvl w:ilvl="4" w:tplc="08090003" w:tentative="1">
+      <w:start w:val="1"/>
+      <w:numFmt w:val="bullet"/>
+      <w:lvlText w:val="o"/>
+      <w:lvlJc w:val="left"/>
+      <w:pPr>
+        <w:ind w:left="3600" w:hanging="360"/>
+      </w:pPr>
+      <w:rPr>
+        <w:rFonts w:ascii="Courier New" w:hAnsi="Courier New" w:cs="Courier New" w:hint="default"/>
+      </w:rPr>
+    </w:lvl>
+    <w:lvl w:ilvl="5" w:tplc="08090005" w:tentative="1">
+      <w:start w:val="1"/>
+      <w:numFmt w:val="bullet"/>
+      <w:lvlText w:val=""/>
+      <w:lvlJc w:val="left"/>
+      <w:pPr>
+        <w:ind w:left="4320" w:hanging="360"/>
+      </w:pPr>
+      <w:rPr>
+        <w:rFonts w:ascii="Wingdings" w:hAnsi="Wingdings" w:hint="default"/>
+      </w:rPr>
+    </w:lvl>
+    <w:lvl w:ilvl="6" w:tplc="08090001" w:tentative="1">
+      <w:start w:val="1"/>
+      <w:numFmt w:val="bullet"/>
+      <w:lvlText w:val=""/>
+      <w:lvlJc w:val="left"/>
+      <w:pPr>
+        <w:ind w:left="5040" w:hanging="360"/>
+      </w:pPr>
+      <w:rPr>
+        <w:rFonts w:ascii="Symbol" w:hAnsi="Symbol" w:hint="default"/>
+      </w:rPr>
+    </w:lvl>
+    <w:lvl w:ilvl="7" w:tplc="08090003" w:tentative="1">
+      <w:start w:val="1"/>
+      <w:numFmt w:val="bullet"/>
+      <w:lvlText w:val="o"/>
+      <w:lvlJc w:val="left"/>
+      <w:pPr>
+        <w:ind w:left="5760" w:hanging="360"/>
+      </w:pPr>
+      <w:rPr>
+        <w:rFonts w:ascii="Courier New" w:hAnsi="Courier New" w:cs="Courier New" w:hint="default"/>
+      </w:rPr>
+    </w:lvl>
+    <w:lvl w:ilvl="8" w:tplc="08090005" w:tentative="1">
+      <w:start w:val="1"/>
+      <w:numFmt w:val="bullet"/>
+      <w:lvlText w:val=""/>
+      <w:lvlJc w:val="left"/>
+      <w:pPr>
+        <w:ind w:left="6480" w:hanging="360"/>
+      </w:pPr>
+      <w:rPr>
+        <w:rFonts w:ascii="Wingdings" w:hAnsi="Wingdings" w:hint="default"/>
+      </w:rPr>
+    </w:lvl>
+  </w:abstractNum>
+  <w:abstractNum w:abstractNumId="2" w15:restartNumberingAfterBreak="0">
     <w:nsid w:val="0A0337C6"/>
     <w:multiLevelType w:val="multilevel"/>
     <w:tmpl w:val="0A0337C6"/>
-    <w:lvl w:ilvl="0" w:tentative="0">
+    <w:lvl w:ilvl="0">
       <w:start w:val="1"/>
       <w:numFmt w:val="decimal"/>
       <w:lvlText w:val="%1."/>
@@ -4858,7 +4576,7 @@
         <w:rFonts w:hint="default"/>
       </w:rPr>
     </w:lvl>
-    <w:lvl w:ilvl="1" w:tentative="0">
+    <w:lvl w:ilvl="1">
       <w:start w:val="1"/>
       <w:numFmt w:val="lowerLetter"/>
       <w:lvlText w:val="%2."/>
@@ -4867,7 +4585,7 @@
         <w:ind w:left="1440" w:hanging="360"/>
       </w:pPr>
     </w:lvl>
-    <w:lvl w:ilvl="2" w:tentative="0">
+    <w:lvl w:ilvl="2">
       <w:start w:val="1"/>
       <w:numFmt w:val="lowerRoman"/>
       <w:lvlText w:val="%3."/>
@@ -4876,7 +4594,7 @@
         <w:ind w:left="2160" w:hanging="180"/>
       </w:pPr>
     </w:lvl>
-    <w:lvl w:ilvl="3" w:tentative="0">
+    <w:lvl w:ilvl="3">
       <w:start w:val="1"/>
       <w:numFmt w:val="decimal"/>
       <w:lvlText w:val="%4."/>
@@ -4885,7 +4603,7 @@
         <w:ind w:left="2880" w:hanging="360"/>
       </w:pPr>
     </w:lvl>
-    <w:lvl w:ilvl="4" w:tentative="0">
+    <w:lvl w:ilvl="4">
       <w:start w:val="1"/>
       <w:numFmt w:val="lowerLetter"/>
       <w:lvlText w:val="%5."/>
@@ -4894,7 +4612,7 @@
         <w:ind w:left="3600" w:hanging="360"/>
       </w:pPr>
     </w:lvl>
-    <w:lvl w:ilvl="5" w:tentative="0">
+    <w:lvl w:ilvl="5">
       <w:start w:val="1"/>
       <w:numFmt w:val="lowerRoman"/>
       <w:lvlText w:val="%6."/>
@@ -4903,7 +4621,7 @@
         <w:ind w:left="4320" w:hanging="180"/>
       </w:pPr>
     </w:lvl>
-    <w:lvl w:ilvl="6" w:tentative="0">
+    <w:lvl w:ilvl="6">
       <w:start w:val="1"/>
       <w:numFmt w:val="decimal"/>
       <w:lvlText w:val="%7."/>
@@ -4912,7 +4630,7 @@
         <w:ind w:left="5040" w:hanging="360"/>
       </w:pPr>
     </w:lvl>
-    <w:lvl w:ilvl="7" w:tentative="0">
+    <w:lvl w:ilvl="7">
       <w:start w:val="1"/>
       <w:numFmt w:val="lowerLetter"/>
       <w:lvlText w:val="%8."/>
@@ -4921,7 +4639,7 @@
         <w:ind w:left="5760" w:hanging="360"/>
       </w:pPr>
     </w:lvl>
-    <w:lvl w:ilvl="8" w:tentative="0">
+    <w:lvl w:ilvl="8">
       <w:start w:val="1"/>
       <w:numFmt w:val="lowerRoman"/>
       <w:lvlText w:val="%9."/>
@@ -4931,11 +4649,11 @@
       </w:pPr>
     </w:lvl>
   </w:abstractNum>
-  <w:abstractNum w:abstractNumId="2">
+  <w:abstractNum w:abstractNumId="3" w15:restartNumberingAfterBreak="0">
     <w:nsid w:val="14830BA7"/>
     <w:multiLevelType w:val="multilevel"/>
     <w:tmpl w:val="14830BA7"/>
-    <w:lvl w:ilvl="0" w:tentative="0">
+    <w:lvl w:ilvl="0">
       <w:start w:val="1"/>
       <w:numFmt w:val="bullet"/>
       <w:lvlText w:val=""/>
@@ -4944,10 +4662,10 @@
         <w:ind w:left="720" w:hanging="360"/>
       </w:pPr>
       <w:rPr>
-        <w:rFonts w:hint="default" w:ascii="Symbol" w:hAnsi="Symbol"/>
+        <w:rFonts w:ascii="Symbol" w:hAnsi="Symbol" w:hint="default"/>
       </w:rPr>
     </w:lvl>
-    <w:lvl w:ilvl="1" w:tentative="0">
+    <w:lvl w:ilvl="1">
       <w:start w:val="1"/>
       <w:numFmt w:val="bullet"/>
       <w:lvlText w:val="o"/>
@@ -4956,10 +4674,10 @@
         <w:ind w:left="1440" w:hanging="360"/>
       </w:pPr>
       <w:rPr>
-        <w:rFonts w:hint="default" w:ascii="Courier New" w:hAnsi="Courier New" w:cs="Courier New"/>
+        <w:rFonts w:ascii="Courier New" w:hAnsi="Courier New" w:cs="Courier New" w:hint="default"/>
       </w:rPr>
     </w:lvl>
-    <w:lvl w:ilvl="2" w:tentative="0">
+    <w:lvl w:ilvl="2">
       <w:start w:val="1"/>
       <w:numFmt w:val="bullet"/>
       <w:lvlText w:val=""/>
@@ -4968,10 +4686,10 @@
         <w:ind w:left="2160" w:hanging="360"/>
       </w:pPr>
       <w:rPr>
-        <w:rFonts w:hint="default" w:ascii="Wingdings" w:hAnsi="Wingdings"/>
+        <w:rFonts w:ascii="Wingdings" w:hAnsi="Wingdings" w:hint="default"/>
       </w:rPr>
     </w:lvl>
-    <w:lvl w:ilvl="3" w:tentative="0">
+    <w:lvl w:ilvl="3">
       <w:start w:val="1"/>
       <w:numFmt w:val="bullet"/>
       <w:lvlText w:val=""/>
@@ -4980,10 +4698,10 @@
         <w:ind w:left="2880" w:hanging="360"/>
       </w:pPr>
       <w:rPr>
-        <w:rFonts w:hint="default" w:ascii="Symbol" w:hAnsi="Symbol"/>
+        <w:rFonts w:ascii="Symbol" w:hAnsi="Symbol" w:hint="default"/>
       </w:rPr>
     </w:lvl>
-    <w:lvl w:ilvl="4" w:tentative="0">
+    <w:lvl w:ilvl="4">
       <w:start w:val="1"/>
       <w:numFmt w:val="bullet"/>
       <w:lvlText w:val="o"/>
@@ -4992,10 +4710,10 @@
         <w:ind w:left="3600" w:hanging="360"/>
       </w:pPr>
       <w:rPr>
-        <w:rFonts w:hint="default" w:ascii="Courier New" w:hAnsi="Courier New" w:cs="Courier New"/>
+        <w:rFonts w:ascii="Courier New" w:hAnsi="Courier New" w:cs="Courier New" w:hint="default"/>
       </w:rPr>
     </w:lvl>
-    <w:lvl w:ilvl="5" w:tentative="0">
+    <w:lvl w:ilvl="5">
       <w:start w:val="1"/>
       <w:numFmt w:val="bullet"/>
       <w:lvlText w:val=""/>
@@ -5004,10 +4722,10 @@
         <w:ind w:left="4320" w:hanging="360"/>
       </w:pPr>
       <w:rPr>
-        <w:rFonts w:hint="default" w:ascii="Wingdings" w:hAnsi="Wingdings"/>
+        <w:rFonts w:ascii="Wingdings" w:hAnsi="Wingdings" w:hint="default"/>
       </w:rPr>
     </w:lvl>
-    <w:lvl w:ilvl="6" w:tentative="0">
+    <w:lvl w:ilvl="6">
       <w:start w:val="1"/>
       <w:numFmt w:val="bullet"/>
       <w:lvlText w:val=""/>
@@ -5016,10 +4734,10 @@
         <w:ind w:left="5040" w:hanging="360"/>
       </w:pPr>
       <w:rPr>
-        <w:rFonts w:hint="default" w:ascii="Symbol" w:hAnsi="Symbol"/>
+        <w:rFonts w:ascii="Symbol" w:hAnsi="Symbol" w:hint="default"/>
       </w:rPr>
     </w:lvl>
-    <w:lvl w:ilvl="7" w:tentative="0">
+    <w:lvl w:ilvl="7">
       <w:start w:val="1"/>
       <w:numFmt w:val="bullet"/>
       <w:lvlText w:val="o"/>
@@ -5028,10 +4746,10 @@
         <w:ind w:left="5760" w:hanging="360"/>
       </w:pPr>
       <w:rPr>
-        <w:rFonts w:hint="default" w:ascii="Courier New" w:hAnsi="Courier New" w:cs="Courier New"/>
+        <w:rFonts w:ascii="Courier New" w:hAnsi="Courier New" w:cs="Courier New" w:hint="default"/>
       </w:rPr>
     </w:lvl>
-    <w:lvl w:ilvl="8" w:tentative="0">
+    <w:lvl w:ilvl="8">
       <w:start w:val="1"/>
       <w:numFmt w:val="bullet"/>
       <w:lvlText w:val=""/>
@@ -5040,15 +4758,15 @@
         <w:ind w:left="6480" w:hanging="360"/>
       </w:pPr>
       <w:rPr>
-        <w:rFonts w:hint="default" w:ascii="Wingdings" w:hAnsi="Wingdings"/>
+        <w:rFonts w:ascii="Wingdings" w:hAnsi="Wingdings" w:hint="default"/>
       </w:rPr>
     </w:lvl>
   </w:abstractNum>
-  <w:abstractNum w:abstractNumId="3">
+  <w:abstractNum w:abstractNumId="4" w15:restartNumberingAfterBreak="0">
     <w:nsid w:val="2AE838AD"/>
     <w:multiLevelType w:val="multilevel"/>
     <w:tmpl w:val="2AE838AD"/>
-    <w:lvl w:ilvl="0" w:tentative="0">
+    <w:lvl w:ilvl="0">
       <w:start w:val="1"/>
       <w:numFmt w:val="decimal"/>
       <w:lvlText w:val="%1."/>
@@ -5060,7 +4778,7 @@
         <w:rFonts w:hint="default"/>
       </w:rPr>
     </w:lvl>
-    <w:lvl w:ilvl="1" w:tentative="0">
+    <w:lvl w:ilvl="1">
       <w:start w:val="1"/>
       <w:numFmt w:val="lowerLetter"/>
       <w:lvlText w:val="%2."/>
@@ -5072,7 +4790,7 @@
         <w:rFonts w:hint="default"/>
       </w:rPr>
     </w:lvl>
-    <w:lvl w:ilvl="2" w:tentative="0">
+    <w:lvl w:ilvl="2">
       <w:start w:val="1"/>
       <w:numFmt w:val="lowerRoman"/>
       <w:lvlText w:val="%3."/>
@@ -5084,7 +4802,7 @@
         <w:rFonts w:hint="default"/>
       </w:rPr>
     </w:lvl>
-    <w:lvl w:ilvl="3" w:tentative="0">
+    <w:lvl w:ilvl="3">
       <w:start w:val="1"/>
       <w:numFmt w:val="decimal"/>
       <w:lvlText w:val="%4."/>
@@ -5096,7 +4814,7 @@
         <w:rFonts w:hint="default"/>
       </w:rPr>
     </w:lvl>
-    <w:lvl w:ilvl="4" w:tentative="0">
+    <w:lvl w:ilvl="4">
       <w:start w:val="1"/>
       <w:numFmt w:val="lowerLetter"/>
       <w:lvlText w:val="%5."/>
@@ -5108,7 +4826,7 @@
         <w:rFonts w:hint="default"/>
       </w:rPr>
     </w:lvl>
-    <w:lvl w:ilvl="5" w:tentative="0">
+    <w:lvl w:ilvl="5">
       <w:start w:val="1"/>
       <w:numFmt w:val="lowerRoman"/>
       <w:lvlText w:val="%6."/>
@@ -5120,7 +4838,7 @@
         <w:rFonts w:hint="default"/>
       </w:rPr>
     </w:lvl>
-    <w:lvl w:ilvl="6" w:tentative="0">
+    <w:lvl w:ilvl="6">
       <w:start w:val="1"/>
       <w:numFmt w:val="decimal"/>
       <w:lvlText w:val="%7."/>
@@ -5132,7 +4850,7 @@
         <w:rFonts w:hint="default"/>
       </w:rPr>
     </w:lvl>
-    <w:lvl w:ilvl="7" w:tentative="0">
+    <w:lvl w:ilvl="7">
       <w:start w:val="1"/>
       <w:numFmt w:val="lowerLetter"/>
       <w:lvlText w:val="%8."/>
@@ -5144,7 +4862,7 @@
         <w:rFonts w:hint="default"/>
       </w:rPr>
     </w:lvl>
-    <w:lvl w:ilvl="8" w:tentative="0">
+    <w:lvl w:ilvl="8">
       <w:start w:val="1"/>
       <w:numFmt w:val="lowerRoman"/>
       <w:lvlText w:val="%9."/>
@@ -5157,11 +4875,11 @@
       </w:rPr>
     </w:lvl>
   </w:abstractNum>
-  <w:abstractNum w:abstractNumId="4">
+  <w:abstractNum w:abstractNumId="5" w15:restartNumberingAfterBreak="0">
     <w:nsid w:val="30AE3A39"/>
     <w:multiLevelType w:val="multilevel"/>
     <w:tmpl w:val="30AE3A39"/>
-    <w:lvl w:ilvl="0" w:tentative="0">
+    <w:lvl w:ilvl="0">
       <w:start w:val="1"/>
       <w:numFmt w:val="bullet"/>
       <w:lvlText w:val=""/>
@@ -5170,10 +4888,10 @@
         <w:ind w:left="720" w:hanging="360"/>
       </w:pPr>
       <w:rPr>
-        <w:rFonts w:hint="default" w:ascii="Wingdings" w:hAnsi="Wingdings"/>
+        <w:rFonts w:ascii="Wingdings" w:hAnsi="Wingdings" w:hint="default"/>
       </w:rPr>
     </w:lvl>
-    <w:lvl w:ilvl="1" w:tentative="0">
+    <w:lvl w:ilvl="1">
       <w:start w:val="1"/>
       <w:numFmt w:val="bullet"/>
       <w:lvlText w:val="o"/>
@@ -5182,10 +4900,10 @@
         <w:ind w:left="1440" w:hanging="360"/>
       </w:pPr>
       <w:rPr>
-        <w:rFonts w:hint="default" w:ascii="Courier New" w:hAnsi="Courier New" w:cs="Courier New"/>
+        <w:rFonts w:ascii="Courier New" w:hAnsi="Courier New" w:cs="Courier New" w:hint="default"/>
       </w:rPr>
     </w:lvl>
-    <w:lvl w:ilvl="2" w:tentative="0">
+    <w:lvl w:ilvl="2">
       <w:start w:val="1"/>
       <w:numFmt w:val="bullet"/>
       <w:lvlText w:val=""/>
@@ -5194,10 +4912,10 @@
         <w:ind w:left="2160" w:hanging="360"/>
       </w:pPr>
       <w:rPr>
-        <w:rFonts w:hint="default" w:ascii="Wingdings" w:hAnsi="Wingdings"/>
+        <w:rFonts w:ascii="Wingdings" w:hAnsi="Wingdings" w:hint="default"/>
       </w:rPr>
     </w:lvl>
-    <w:lvl w:ilvl="3" w:tentative="0">
+    <w:lvl w:ilvl="3">
       <w:start w:val="1"/>
       <w:numFmt w:val="bullet"/>
       <w:lvlText w:val=""/>
@@ -5206,10 +4924,10 @@
         <w:ind w:left="2880" w:hanging="360"/>
       </w:pPr>
       <w:rPr>
-        <w:rFonts w:hint="default" w:ascii="Symbol" w:hAnsi="Symbol"/>
+        <w:rFonts w:ascii="Symbol" w:hAnsi="Symbol" w:hint="default"/>
       </w:rPr>
     </w:lvl>
-    <w:lvl w:ilvl="4" w:tentative="0">
+    <w:lvl w:ilvl="4">
       <w:start w:val="1"/>
       <w:numFmt w:val="bullet"/>
       <w:lvlText w:val="o"/>
@@ -5218,10 +4936,10 @@
         <w:ind w:left="3600" w:hanging="360"/>
       </w:pPr>
       <w:rPr>
-        <w:rFonts w:hint="default" w:ascii="Courier New" w:hAnsi="Courier New" w:cs="Courier New"/>
+        <w:rFonts w:ascii="Courier New" w:hAnsi="Courier New" w:cs="Courier New" w:hint="default"/>
       </w:rPr>
     </w:lvl>
-    <w:lvl w:ilvl="5" w:tentative="0">
+    <w:lvl w:ilvl="5">
       <w:start w:val="1"/>
       <w:numFmt w:val="bullet"/>
       <w:lvlText w:val=""/>
@@ -5230,10 +4948,10 @@
         <w:ind w:left="4320" w:hanging="360"/>
       </w:pPr>
       <w:rPr>
-        <w:rFonts w:hint="default" w:ascii="Wingdings" w:hAnsi="Wingdings"/>
+        <w:rFonts w:ascii="Wingdings" w:hAnsi="Wingdings" w:hint="default"/>
       </w:rPr>
     </w:lvl>
-    <w:lvl w:ilvl="6" w:tentative="0">
+    <w:lvl w:ilvl="6">
       <w:start w:val="1"/>
       <w:numFmt w:val="bullet"/>
       <w:lvlText w:val=""/>
@@ -5242,10 +4960,10 @@
         <w:ind w:left="5040" w:hanging="360"/>
       </w:pPr>
       <w:rPr>
-        <w:rFonts w:hint="default" w:ascii="Symbol" w:hAnsi="Symbol"/>
+        <w:rFonts w:ascii="Symbol" w:hAnsi="Symbol" w:hint="default"/>
       </w:rPr>
     </w:lvl>
-    <w:lvl w:ilvl="7" w:tentative="0">
+    <w:lvl w:ilvl="7">
       <w:start w:val="1"/>
       <w:numFmt w:val="bullet"/>
       <w:lvlText w:val="o"/>
@@ -5254,10 +4972,10 @@
         <w:ind w:left="5760" w:hanging="360"/>
       </w:pPr>
       <w:rPr>
-        <w:rFonts w:hint="default" w:ascii="Courier New" w:hAnsi="Courier New" w:cs="Courier New"/>
+        <w:rFonts w:ascii="Courier New" w:hAnsi="Courier New" w:cs="Courier New" w:hint="default"/>
       </w:rPr>
     </w:lvl>
-    <w:lvl w:ilvl="8" w:tentative="0">
+    <w:lvl w:ilvl="8">
       <w:start w:val="1"/>
       <w:numFmt w:val="bullet"/>
       <w:lvlText w:val=""/>
@@ -5266,15 +4984,15 @@
         <w:ind w:left="6480" w:hanging="360"/>
       </w:pPr>
       <w:rPr>
-        <w:rFonts w:hint="default" w:ascii="Wingdings" w:hAnsi="Wingdings"/>
+        <w:rFonts w:ascii="Wingdings" w:hAnsi="Wingdings" w:hint="default"/>
       </w:rPr>
     </w:lvl>
   </w:abstractNum>
-  <w:abstractNum w:abstractNumId="5">
+  <w:abstractNum w:abstractNumId="6" w15:restartNumberingAfterBreak="0">
     <w:nsid w:val="4C1921F5"/>
     <w:multiLevelType w:val="multilevel"/>
     <w:tmpl w:val="4C1921F5"/>
-    <w:lvl w:ilvl="0" w:tentative="0">
+    <w:lvl w:ilvl="0">
       <w:start w:val="1"/>
       <w:numFmt w:val="bullet"/>
       <w:lvlText w:val=""/>
@@ -5283,10 +5001,10 @@
         <w:ind w:left="720" w:hanging="360"/>
       </w:pPr>
       <w:rPr>
-        <w:rFonts w:hint="default" w:ascii="Wingdings" w:hAnsi="Wingdings"/>
+        <w:rFonts w:ascii="Wingdings" w:hAnsi="Wingdings" w:hint="default"/>
       </w:rPr>
     </w:lvl>
-    <w:lvl w:ilvl="1" w:tentative="0">
+    <w:lvl w:ilvl="1">
       <w:start w:val="1"/>
       <w:numFmt w:val="bullet"/>
       <w:lvlText w:val=""/>
@@ -5295,10 +5013,10 @@
         <w:ind w:left="1440" w:hanging="360"/>
       </w:pPr>
       <w:rPr>
-        <w:rFonts w:hint="default" w:ascii="Wingdings" w:hAnsi="Wingdings"/>
+        <w:rFonts w:ascii="Wingdings" w:hAnsi="Wingdings" w:hint="default"/>
       </w:rPr>
     </w:lvl>
-    <w:lvl w:ilvl="2" w:tentative="0">
+    <w:lvl w:ilvl="2">
       <w:start w:val="1"/>
       <w:numFmt w:val="bullet"/>
       <w:lvlText w:val=""/>
@@ -5307,10 +5025,10 @@
         <w:ind w:left="2160" w:hanging="360"/>
       </w:pPr>
       <w:rPr>
-        <w:rFonts w:hint="default" w:ascii="Wingdings" w:hAnsi="Wingdings"/>
+        <w:rFonts w:ascii="Wingdings" w:hAnsi="Wingdings" w:hint="default"/>
       </w:rPr>
     </w:lvl>
-    <w:lvl w:ilvl="3" w:tentative="0">
+    <w:lvl w:ilvl="3">
       <w:start w:val="1"/>
       <w:numFmt w:val="bullet"/>
       <w:lvlText w:val=""/>
@@ -5319,10 +5037,10 @@
         <w:ind w:left="2880" w:hanging="360"/>
       </w:pPr>
       <w:rPr>
-        <w:rFonts w:hint="default" w:ascii="Symbol" w:hAnsi="Symbol"/>
+        <w:rFonts w:ascii="Symbol" w:hAnsi="Symbol" w:hint="default"/>
       </w:rPr>
     </w:lvl>
-    <w:lvl w:ilvl="4" w:tentative="0">
+    <w:lvl w:ilvl="4">
       <w:start w:val="1"/>
       <w:numFmt w:val="bullet"/>
       <w:lvlText w:val="o"/>
@@ -5331,10 +5049,10 @@
         <w:ind w:left="3600" w:hanging="360"/>
       </w:pPr>
       <w:rPr>
-        <w:rFonts w:hint="default" w:ascii="Courier New" w:hAnsi="Courier New" w:cs="Courier New"/>
+        <w:rFonts w:ascii="Courier New" w:hAnsi="Courier New" w:cs="Courier New" w:hint="default"/>
       </w:rPr>
     </w:lvl>
-    <w:lvl w:ilvl="5" w:tentative="0">
+    <w:lvl w:ilvl="5">
       <w:start w:val="1"/>
       <w:numFmt w:val="bullet"/>
       <w:lvlText w:val=""/>
@@ -5343,10 +5061,10 @@
         <w:ind w:left="4320" w:hanging="360"/>
       </w:pPr>
       <w:rPr>
-        <w:rFonts w:hint="default" w:ascii="Wingdings" w:hAnsi="Wingdings"/>
+        <w:rFonts w:ascii="Wingdings" w:hAnsi="Wingdings" w:hint="default"/>
       </w:rPr>
     </w:lvl>
-    <w:lvl w:ilvl="6" w:tentative="0">
+    <w:lvl w:ilvl="6">
       <w:start w:val="1"/>
       <w:numFmt w:val="bullet"/>
       <w:lvlText w:val=""/>
@@ -5355,10 +5073,10 @@
         <w:ind w:left="5040" w:hanging="360"/>
       </w:pPr>
       <w:rPr>
-        <w:rFonts w:hint="default" w:ascii="Symbol" w:hAnsi="Symbol"/>
+        <w:rFonts w:ascii="Symbol" w:hAnsi="Symbol" w:hint="default"/>
       </w:rPr>
     </w:lvl>
-    <w:lvl w:ilvl="7" w:tentative="0">
+    <w:lvl w:ilvl="7">
       <w:start w:val="1"/>
       <w:numFmt w:val="bullet"/>
       <w:lvlText w:val="o"/>
@@ -5367,10 +5085,10 @@
         <w:ind w:left="5760" w:hanging="360"/>
       </w:pPr>
       <w:rPr>
-        <w:rFonts w:hint="default" w:ascii="Courier New" w:hAnsi="Courier New" w:cs="Courier New"/>
+        <w:rFonts w:ascii="Courier New" w:hAnsi="Courier New" w:cs="Courier New" w:hint="default"/>
       </w:rPr>
     </w:lvl>
-    <w:lvl w:ilvl="8" w:tentative="0">
+    <w:lvl w:ilvl="8">
       <w:start w:val="1"/>
       <w:numFmt w:val="bullet"/>
       <w:lvlText w:val=""/>
@@ -5379,15 +5097,128 @@
         <w:ind w:left="6480" w:hanging="360"/>
       </w:pPr>
       <w:rPr>
-        <w:rFonts w:hint="default" w:ascii="Wingdings" w:hAnsi="Wingdings"/>
+        <w:rFonts w:ascii="Wingdings" w:hAnsi="Wingdings" w:hint="default"/>
       </w:rPr>
     </w:lvl>
   </w:abstractNum>
-  <w:abstractNum w:abstractNumId="6">
+  <w:abstractNum w:abstractNumId="7" w15:restartNumberingAfterBreak="0">
+    <w:nsid w:val="4C9355CA"/>
+    <w:multiLevelType w:val="hybridMultilevel"/>
+    <w:tmpl w:val="F8A0B126"/>
+    <w:lvl w:ilvl="0" w:tplc="08090005">
+      <w:start w:val="1"/>
+      <w:numFmt w:val="bullet"/>
+      <w:lvlText w:val=""/>
+      <w:lvlJc w:val="left"/>
+      <w:pPr>
+        <w:ind w:left="2160" w:hanging="360"/>
+      </w:pPr>
+      <w:rPr>
+        <w:rFonts w:ascii="Wingdings" w:hAnsi="Wingdings" w:hint="default"/>
+      </w:rPr>
+    </w:lvl>
+    <w:lvl w:ilvl="1" w:tplc="08090003" w:tentative="1">
+      <w:start w:val="1"/>
+      <w:numFmt w:val="bullet"/>
+      <w:lvlText w:val="o"/>
+      <w:lvlJc w:val="left"/>
+      <w:pPr>
+        <w:ind w:left="2880" w:hanging="360"/>
+      </w:pPr>
+      <w:rPr>
+        <w:rFonts w:ascii="Courier New" w:hAnsi="Courier New" w:cs="Courier New" w:hint="default"/>
+      </w:rPr>
+    </w:lvl>
+    <w:lvl w:ilvl="2" w:tplc="08090005" w:tentative="1">
+      <w:start w:val="1"/>
+      <w:numFmt w:val="bullet"/>
+      <w:lvlText w:val=""/>
+      <w:lvlJc w:val="left"/>
+      <w:pPr>
+        <w:ind w:left="3600" w:hanging="360"/>
+      </w:pPr>
+      <w:rPr>
+        <w:rFonts w:ascii="Wingdings" w:hAnsi="Wingdings" w:hint="default"/>
+      </w:rPr>
+    </w:lvl>
+    <w:lvl w:ilvl="3" w:tplc="08090001" w:tentative="1">
+      <w:start w:val="1"/>
+      <w:numFmt w:val="bullet"/>
+      <w:lvlText w:val=""/>
+      <w:lvlJc w:val="left"/>
+      <w:pPr>
+        <w:ind w:left="4320" w:hanging="360"/>
+      </w:pPr>
+      <w:rPr>
+        <w:rFonts w:ascii="Symbol" w:hAnsi="Symbol" w:hint="default"/>
+      </w:rPr>
+    </w:lvl>
+    <w:lvl w:ilvl="4" w:tplc="08090003" w:tentative="1">
+      <w:start w:val="1"/>
+      <w:numFmt w:val="bullet"/>
+      <w:lvlText w:val="o"/>
+      <w:lvlJc w:val="left"/>
+      <w:pPr>
+        <w:ind w:left="5040" w:hanging="360"/>
+      </w:pPr>
+      <w:rPr>
+        <w:rFonts w:ascii="Courier New" w:hAnsi="Courier New" w:cs="Courier New" w:hint="default"/>
+      </w:rPr>
+    </w:lvl>
+    <w:lvl w:ilvl="5" w:tplc="08090005" w:tentative="1">
+      <w:start w:val="1"/>
+      <w:numFmt w:val="bullet"/>
+      <w:lvlText w:val=""/>
+      <w:lvlJc w:val="left"/>
+      <w:pPr>
+        <w:ind w:left="5760" w:hanging="360"/>
+      </w:pPr>
+      <w:rPr>
+        <w:rFonts w:ascii="Wingdings" w:hAnsi="Wingdings" w:hint="default"/>
+      </w:rPr>
+    </w:lvl>
+    <w:lvl w:ilvl="6" w:tplc="08090001" w:tentative="1">
+      <w:start w:val="1"/>
+      <w:numFmt w:val="bullet"/>
+      <w:lvlText w:val=""/>
+      <w:lvlJc w:val="left"/>
+      <w:pPr>
+        <w:ind w:left="6480" w:hanging="360"/>
+      </w:pPr>
+      <w:rPr>
+        <w:rFonts w:ascii="Symbol" w:hAnsi="Symbol" w:hint="default"/>
+      </w:rPr>
+    </w:lvl>
+    <w:lvl w:ilvl="7" w:tplc="08090003" w:tentative="1">
+      <w:start w:val="1"/>
+      <w:numFmt w:val="bullet"/>
+      <w:lvlText w:val="o"/>
+      <w:lvlJc w:val="left"/>
+      <w:pPr>
+        <w:ind w:left="7200" w:hanging="360"/>
+      </w:pPr>
+      <w:rPr>
+        <w:rFonts w:ascii="Courier New" w:hAnsi="Courier New" w:cs="Courier New" w:hint="default"/>
+      </w:rPr>
+    </w:lvl>
+    <w:lvl w:ilvl="8" w:tplc="08090005" w:tentative="1">
+      <w:start w:val="1"/>
+      <w:numFmt w:val="bullet"/>
+      <w:lvlText w:val=""/>
+      <w:lvlJc w:val="left"/>
+      <w:pPr>
+        <w:ind w:left="7920" w:hanging="360"/>
+      </w:pPr>
+      <w:rPr>
+        <w:rFonts w:ascii="Wingdings" w:hAnsi="Wingdings" w:hint="default"/>
+      </w:rPr>
+    </w:lvl>
+  </w:abstractNum>
+  <w:abstractNum w:abstractNumId="8" w15:restartNumberingAfterBreak="0">
     <w:nsid w:val="53F05B43"/>
     <w:multiLevelType w:val="multilevel"/>
     <w:tmpl w:val="53F05B43"/>
-    <w:lvl w:ilvl="0" w:tentative="0">
+    <w:lvl w:ilvl="0">
       <w:start w:val="1"/>
       <w:numFmt w:val="bullet"/>
       <w:lvlText w:val=""/>
@@ -5396,10 +5227,10 @@
         <w:ind w:left="720" w:hanging="360"/>
       </w:pPr>
       <w:rPr>
-        <w:rFonts w:hint="default" w:ascii="Wingdings" w:hAnsi="Wingdings"/>
+        <w:rFonts w:ascii="Wingdings" w:hAnsi="Wingdings" w:hint="default"/>
       </w:rPr>
     </w:lvl>
-    <w:lvl w:ilvl="1" w:tentative="0">
+    <w:lvl w:ilvl="1">
       <w:start w:val="1"/>
       <w:numFmt w:val="bullet"/>
       <w:lvlText w:val=""/>
@@ -5408,10 +5239,10 @@
         <w:ind w:left="1440" w:hanging="360"/>
       </w:pPr>
       <w:rPr>
-        <w:rFonts w:hint="default" w:ascii="Wingdings" w:hAnsi="Wingdings"/>
+        <w:rFonts w:ascii="Wingdings" w:hAnsi="Wingdings" w:hint="default"/>
       </w:rPr>
     </w:lvl>
-    <w:lvl w:ilvl="2" w:tentative="0">
+    <w:lvl w:ilvl="2">
       <w:start w:val="1"/>
       <w:numFmt w:val="bullet"/>
       <w:lvlText w:val=""/>
@@ -5420,10 +5251,10 @@
         <w:ind w:left="2160" w:hanging="360"/>
       </w:pPr>
       <w:rPr>
-        <w:rFonts w:hint="default" w:ascii="Wingdings" w:hAnsi="Wingdings"/>
+        <w:rFonts w:ascii="Wingdings" w:hAnsi="Wingdings" w:hint="default"/>
       </w:rPr>
     </w:lvl>
-    <w:lvl w:ilvl="3" w:tentative="0">
+    <w:lvl w:ilvl="3">
       <w:start w:val="1"/>
       <w:numFmt w:val="bullet"/>
       <w:lvlText w:val=""/>
@@ -5432,10 +5263,10 @@
         <w:ind w:left="2880" w:hanging="360"/>
       </w:pPr>
       <w:rPr>
-        <w:rFonts w:hint="default" w:ascii="Symbol" w:hAnsi="Symbol"/>
+        <w:rFonts w:ascii="Symbol" w:hAnsi="Symbol" w:hint="default"/>
       </w:rPr>
     </w:lvl>
-    <w:lvl w:ilvl="4" w:tentative="0">
+    <w:lvl w:ilvl="4">
       <w:start w:val="1"/>
       <w:numFmt w:val="bullet"/>
       <w:lvlText w:val="o"/>
@@ -5444,10 +5275,10 @@
         <w:ind w:left="3600" w:hanging="360"/>
       </w:pPr>
       <w:rPr>
-        <w:rFonts w:hint="default" w:ascii="Courier New" w:hAnsi="Courier New" w:cs="Courier New"/>
+        <w:rFonts w:ascii="Courier New" w:hAnsi="Courier New" w:cs="Courier New" w:hint="default"/>
       </w:rPr>
     </w:lvl>
-    <w:lvl w:ilvl="5" w:tentative="0">
+    <w:lvl w:ilvl="5">
       <w:start w:val="1"/>
       <w:numFmt w:val="bullet"/>
       <w:lvlText w:val=""/>
@@ -5456,10 +5287,10 @@
         <w:ind w:left="4320" w:hanging="360"/>
       </w:pPr>
       <w:rPr>
-        <w:rFonts w:hint="default" w:ascii="Wingdings" w:hAnsi="Wingdings"/>
+        <w:rFonts w:ascii="Wingdings" w:hAnsi="Wingdings" w:hint="default"/>
       </w:rPr>
     </w:lvl>
-    <w:lvl w:ilvl="6" w:tentative="0">
+    <w:lvl w:ilvl="6">
       <w:start w:val="1"/>
       <w:numFmt w:val="bullet"/>
       <w:lvlText w:val=""/>
@@ -5468,10 +5299,10 @@
         <w:ind w:left="5040" w:hanging="360"/>
       </w:pPr>
       <w:rPr>
-        <w:rFonts w:hint="default" w:ascii="Symbol" w:hAnsi="Symbol"/>
+        <w:rFonts w:ascii="Symbol" w:hAnsi="Symbol" w:hint="default"/>
       </w:rPr>
     </w:lvl>
-    <w:lvl w:ilvl="7" w:tentative="0">
+    <w:lvl w:ilvl="7">
       <w:start w:val="1"/>
       <w:numFmt w:val="bullet"/>
       <w:lvlText w:val="o"/>
@@ -5480,10 +5311,10 @@
         <w:ind w:left="5760" w:hanging="360"/>
       </w:pPr>
       <w:rPr>
-        <w:rFonts w:hint="default" w:ascii="Courier New" w:hAnsi="Courier New" w:cs="Courier New"/>
+        <w:rFonts w:ascii="Courier New" w:hAnsi="Courier New" w:cs="Courier New" w:hint="default"/>
       </w:rPr>
     </w:lvl>
-    <w:lvl w:ilvl="8" w:tentative="0">
+    <w:lvl w:ilvl="8">
       <w:start w:val="1"/>
       <w:numFmt w:val="bullet"/>
       <w:lvlText w:val=""/>
@@ -5492,15 +5323,15 @@
         <w:ind w:left="6480" w:hanging="360"/>
       </w:pPr>
       <w:rPr>
-        <w:rFonts w:hint="default" w:ascii="Wingdings" w:hAnsi="Wingdings"/>
+        <w:rFonts w:ascii="Wingdings" w:hAnsi="Wingdings" w:hint="default"/>
       </w:rPr>
     </w:lvl>
   </w:abstractNum>
-  <w:abstractNum w:abstractNumId="7">
+  <w:abstractNum w:abstractNumId="9" w15:restartNumberingAfterBreak="0">
     <w:nsid w:val="60EA3EF1"/>
     <w:multiLevelType w:val="multilevel"/>
     <w:tmpl w:val="60EA3EF1"/>
-    <w:lvl w:ilvl="0" w:tentative="0">
+    <w:lvl w:ilvl="0">
       <w:start w:val="1"/>
       <w:numFmt w:val="bullet"/>
       <w:lvlText w:val=""/>
@@ -5509,10 +5340,10 @@
         <w:ind w:left="720" w:hanging="360"/>
       </w:pPr>
       <w:rPr>
-        <w:rFonts w:hint="default" w:ascii="Wingdings" w:hAnsi="Wingdings"/>
+        <w:rFonts w:ascii="Wingdings" w:hAnsi="Wingdings" w:hint="default"/>
       </w:rPr>
     </w:lvl>
-    <w:lvl w:ilvl="1" w:tentative="0">
+    <w:lvl w:ilvl="1">
       <w:start w:val="1"/>
       <w:numFmt w:val="bullet"/>
       <w:lvlText w:val=""/>
@@ -5521,10 +5352,10 @@
         <w:ind w:left="1440" w:hanging="360"/>
       </w:pPr>
       <w:rPr>
-        <w:rFonts w:hint="default" w:ascii="Wingdings" w:hAnsi="Wingdings"/>
+        <w:rFonts w:ascii="Wingdings" w:hAnsi="Wingdings" w:hint="default"/>
       </w:rPr>
     </w:lvl>
-    <w:lvl w:ilvl="2" w:tentative="0">
+    <w:lvl w:ilvl="2">
       <w:start w:val="1"/>
       <w:numFmt w:val="bullet"/>
       <w:lvlText w:val=""/>
@@ -5533,10 +5364,10 @@
         <w:ind w:left="2160" w:hanging="360"/>
       </w:pPr>
       <w:rPr>
-        <w:rFonts w:hint="default" w:ascii="Wingdings" w:hAnsi="Wingdings"/>
+        <w:rFonts w:ascii="Wingdings" w:hAnsi="Wingdings" w:hint="default"/>
       </w:rPr>
     </w:lvl>
-    <w:lvl w:ilvl="3" w:tentative="0">
+    <w:lvl w:ilvl="3">
       <w:start w:val="1"/>
       <w:numFmt w:val="bullet"/>
       <w:lvlText w:val=""/>
@@ -5545,10 +5376,10 @@
         <w:ind w:left="2880" w:hanging="360"/>
       </w:pPr>
       <w:rPr>
-        <w:rFonts w:hint="default" w:ascii="Symbol" w:hAnsi="Symbol"/>
+        <w:rFonts w:ascii="Symbol" w:hAnsi="Symbol" w:hint="default"/>
       </w:rPr>
     </w:lvl>
-    <w:lvl w:ilvl="4" w:tentative="0">
+    <w:lvl w:ilvl="4">
       <w:start w:val="1"/>
       <w:numFmt w:val="bullet"/>
       <w:lvlText w:val="o"/>
@@ -5557,10 +5388,10 @@
         <w:ind w:left="3600" w:hanging="360"/>
       </w:pPr>
       <w:rPr>
-        <w:rFonts w:hint="default" w:ascii="Courier New" w:hAnsi="Courier New" w:cs="Courier New"/>
+        <w:rFonts w:ascii="Courier New" w:hAnsi="Courier New" w:cs="Courier New" w:hint="default"/>
       </w:rPr>
     </w:lvl>
-    <w:lvl w:ilvl="5" w:tentative="0">
+    <w:lvl w:ilvl="5">
       <w:start w:val="1"/>
       <w:numFmt w:val="bullet"/>
       <w:lvlText w:val=""/>
@@ -5569,10 +5400,10 @@
         <w:ind w:left="4320" w:hanging="360"/>
       </w:pPr>
       <w:rPr>
-        <w:rFonts w:hint="default" w:ascii="Wingdings" w:hAnsi="Wingdings"/>
+        <w:rFonts w:ascii="Wingdings" w:hAnsi="Wingdings" w:hint="default"/>
       </w:rPr>
     </w:lvl>
-    <w:lvl w:ilvl="6" w:tentative="0">
+    <w:lvl w:ilvl="6">
       <w:start w:val="1"/>
       <w:numFmt w:val="bullet"/>
       <w:lvlText w:val=""/>
@@ -5581,10 +5412,10 @@
         <w:ind w:left="5040" w:hanging="360"/>
       </w:pPr>
       <w:rPr>
-        <w:rFonts w:hint="default" w:ascii="Symbol" w:hAnsi="Symbol"/>
+        <w:rFonts w:ascii="Symbol" w:hAnsi="Symbol" w:hint="default"/>
       </w:rPr>
     </w:lvl>
-    <w:lvl w:ilvl="7" w:tentative="0">
+    <w:lvl w:ilvl="7">
       <w:start w:val="1"/>
       <w:numFmt w:val="bullet"/>
       <w:lvlText w:val="o"/>
@@ -5593,10 +5424,10 @@
         <w:ind w:left="5760" w:hanging="360"/>
       </w:pPr>
       <w:rPr>
-        <w:rFonts w:hint="default" w:ascii="Courier New" w:hAnsi="Courier New" w:cs="Courier New"/>
+        <w:rFonts w:ascii="Courier New" w:hAnsi="Courier New" w:cs="Courier New" w:hint="default"/>
       </w:rPr>
     </w:lvl>
-    <w:lvl w:ilvl="8" w:tentative="0">
+    <w:lvl w:ilvl="8">
       <w:start w:val="1"/>
       <w:numFmt w:val="bullet"/>
       <w:lvlText w:val=""/>
@@ -5605,15 +5436,15 @@
         <w:ind w:left="6480" w:hanging="360"/>
       </w:pPr>
       <w:rPr>
-        <w:rFonts w:hint="default" w:ascii="Wingdings" w:hAnsi="Wingdings"/>
+        <w:rFonts w:ascii="Wingdings" w:hAnsi="Wingdings" w:hint="default"/>
       </w:rPr>
     </w:lvl>
   </w:abstractNum>
-  <w:abstractNum w:abstractNumId="8">
+  <w:abstractNum w:abstractNumId="10" w15:restartNumberingAfterBreak="0">
     <w:nsid w:val="67DD514D"/>
     <w:multiLevelType w:val="multilevel"/>
     <w:tmpl w:val="67DD514D"/>
-    <w:lvl w:ilvl="0" w:tentative="0">
+    <w:lvl w:ilvl="0">
       <w:start w:val="1"/>
       <w:numFmt w:val="bullet"/>
       <w:lvlText w:val=""/>
@@ -5622,10 +5453,10 @@
         <w:ind w:left="720" w:hanging="360"/>
       </w:pPr>
       <w:rPr>
-        <w:rFonts w:hint="default" w:ascii="Wingdings" w:hAnsi="Wingdings"/>
+        <w:rFonts w:ascii="Wingdings" w:hAnsi="Wingdings" w:hint="default"/>
       </w:rPr>
     </w:lvl>
-    <w:lvl w:ilvl="1" w:tentative="0">
+    <w:lvl w:ilvl="1">
       <w:start w:val="1"/>
       <w:numFmt w:val="bullet"/>
       <w:lvlText w:val="o"/>
@@ -5634,10 +5465,10 @@
         <w:ind w:left="1440" w:hanging="360"/>
       </w:pPr>
       <w:rPr>
-        <w:rFonts w:hint="default" w:ascii="Courier New" w:hAnsi="Courier New" w:cs="Courier New"/>
+        <w:rFonts w:ascii="Courier New" w:hAnsi="Courier New" w:cs="Courier New" w:hint="default"/>
       </w:rPr>
     </w:lvl>
-    <w:lvl w:ilvl="2" w:tentative="0">
+    <w:lvl w:ilvl="2">
       <w:start w:val="1"/>
       <w:numFmt w:val="bullet"/>
       <w:lvlText w:val=""/>
@@ -5646,10 +5477,10 @@
         <w:ind w:left="2160" w:hanging="360"/>
       </w:pPr>
       <w:rPr>
-        <w:rFonts w:hint="default" w:ascii="Wingdings" w:hAnsi="Wingdings"/>
+        <w:rFonts w:ascii="Wingdings" w:hAnsi="Wingdings" w:hint="default"/>
       </w:rPr>
     </w:lvl>
-    <w:lvl w:ilvl="3" w:tentative="0">
+    <w:lvl w:ilvl="3">
       <w:start w:val="1"/>
       <w:numFmt w:val="bullet"/>
       <w:lvlText w:val=""/>
@@ -5658,10 +5489,10 @@
         <w:ind w:left="2880" w:hanging="360"/>
       </w:pPr>
       <w:rPr>
-        <w:rFonts w:hint="default" w:ascii="Symbol" w:hAnsi="Symbol"/>
+        <w:rFonts w:ascii="Symbol" w:hAnsi="Symbol" w:hint="default"/>
       </w:rPr>
     </w:lvl>
-    <w:lvl w:ilvl="4" w:tentative="0">
+    <w:lvl w:ilvl="4">
       <w:start w:val="1"/>
       <w:numFmt w:val="bullet"/>
       <w:lvlText w:val="o"/>
@@ -5670,10 +5501,10 @@
         <w:ind w:left="3600" w:hanging="360"/>
       </w:pPr>
       <w:rPr>
-        <w:rFonts w:hint="default" w:ascii="Courier New" w:hAnsi="Courier New" w:cs="Courier New"/>
+        <w:rFonts w:ascii="Courier New" w:hAnsi="Courier New" w:cs="Courier New" w:hint="default"/>
       </w:rPr>
     </w:lvl>
-    <w:lvl w:ilvl="5" w:tentative="0">
+    <w:lvl w:ilvl="5">
       <w:start w:val="1"/>
       <w:numFmt w:val="bullet"/>
       <w:lvlText w:val=""/>
@@ -5682,10 +5513,10 @@
         <w:ind w:left="4320" w:hanging="360"/>
       </w:pPr>
       <w:rPr>
-        <w:rFonts w:hint="default" w:ascii="Wingdings" w:hAnsi="Wingdings"/>
+        <w:rFonts w:ascii="Wingdings" w:hAnsi="Wingdings" w:hint="default"/>
       </w:rPr>
     </w:lvl>
-    <w:lvl w:ilvl="6" w:tentative="0">
+    <w:lvl w:ilvl="6">
       <w:start w:val="1"/>
       <w:numFmt w:val="bullet"/>
       <w:lvlText w:val=""/>
@@ -5694,10 +5525,10 @@
         <w:ind w:left="5040" w:hanging="360"/>
       </w:pPr>
       <w:rPr>
-        <w:rFonts w:hint="default" w:ascii="Symbol" w:hAnsi="Symbol"/>
+        <w:rFonts w:ascii="Symbol" w:hAnsi="Symbol" w:hint="default"/>
       </w:rPr>
     </w:lvl>
-    <w:lvl w:ilvl="7" w:tentative="0">
+    <w:lvl w:ilvl="7">
       <w:start w:val="1"/>
       <w:numFmt w:val="bullet"/>
       <w:lvlText w:val="o"/>
@@ -5706,10 +5537,10 @@
         <w:ind w:left="5760" w:hanging="360"/>
       </w:pPr>
       <w:rPr>
-        <w:rFonts w:hint="default" w:ascii="Courier New" w:hAnsi="Courier New" w:cs="Courier New"/>
+        <w:rFonts w:ascii="Courier New" w:hAnsi="Courier New" w:cs="Courier New" w:hint="default"/>
       </w:rPr>
     </w:lvl>
-    <w:lvl w:ilvl="8" w:tentative="0">
+    <w:lvl w:ilvl="8">
       <w:start w:val="1"/>
       <w:numFmt w:val="bullet"/>
       <w:lvlText w:val=""/>
@@ -5718,327 +5549,459 @@
         <w:ind w:left="6480" w:hanging="360"/>
       </w:pPr>
       <w:rPr>
-        <w:rFonts w:hint="default" w:ascii="Wingdings" w:hAnsi="Wingdings"/>
+        <w:rFonts w:ascii="Wingdings" w:hAnsi="Wingdings" w:hint="default"/>
       </w:rPr>
     </w:lvl>
   </w:abstractNum>
   <w:num w:numId="1">
+    <w:abstractNumId w:val="5"/>
+  </w:num>
+  <w:num w:numId="2">
     <w:abstractNumId w:val="4"/>
   </w:num>
-  <w:num w:numId="2">
-    <w:abstractNumId w:val="3"/>
-  </w:num>
   <w:num w:numId="3">
-    <w:abstractNumId w:val="5"/>
+    <w:abstractNumId w:val="6"/>
   </w:num>
   <w:num w:numId="4">
-    <w:abstractNumId w:val="7"/>
+    <w:abstractNumId w:val="9"/>
   </w:num>
   <w:num w:numId="5">
-    <w:abstractNumId w:val="6"/>
+    <w:abstractNumId w:val="8"/>
   </w:num>
   <w:num w:numId="6">
-    <w:abstractNumId w:val="2"/>
+    <w:abstractNumId w:val="3"/>
   </w:num>
   <w:num w:numId="7">
     <w:abstractNumId w:val="0"/>
   </w:num>
   <w:num w:numId="8">
-    <w:abstractNumId w:val="8"/>
+    <w:abstractNumId w:val="10"/>
   </w:num>
   <w:num w:numId="9">
+    <w:abstractNumId w:val="2"/>
+  </w:num>
+  <w:num w:numId="10">
+    <w:abstractNumId w:val="7"/>
+  </w:num>
+  <w:num w:numId="11">
     <w:abstractNumId w:val="1"/>
   </w:num>
 </w:numbering>
 </file>
 
 <file path=word/styles.xml><?xml version="1.0" encoding="utf-8"?>
-<w:styles xmlns:mc="http://schemas.openxmlformats.org/markup-compatibility/2006" xmlns:o="urn:schemas-microsoft-com:office:office" xmlns:r="http://schemas.openxmlformats.org/officeDocument/2006/relationships" xmlns:m="http://schemas.openxmlformats.org/officeDocument/2006/math" xmlns:v="urn:schemas-microsoft-com:vml" xmlns:w="http://schemas.openxmlformats.org/wordprocessingml/2006/main" xmlns:w14="http://schemas.microsoft.com/office/word/2010/wordml" xmlns:w10="urn:schemas-microsoft-com:office:word" xmlns:sl="http://schemas.openxmlformats.org/schemaLibrary/2006/main" mc:Ignorable="w14">
+<w:styles xmlns:mc="http://schemas.openxmlformats.org/markup-compatibility/2006" xmlns:r="http://schemas.openxmlformats.org/officeDocument/2006/relationships" xmlns:w="http://schemas.openxmlformats.org/wordprocessingml/2006/main" xmlns:w14="http://schemas.microsoft.com/office/word/2010/wordml" xmlns:w15="http://schemas.microsoft.com/office/word/2012/wordml" xmlns:w16cid="http://schemas.microsoft.com/office/word/2016/wordml/cid" xmlns:w16se="http://schemas.microsoft.com/office/word/2015/wordml/symex" mc:Ignorable="w14 w15 w16se w16cid">
   <w:docDefaults>
     <w:rPrDefault>
       <w:rPr>
-        <w:rFonts w:ascii="Times New Roman" w:hAnsi="Times New Roman" w:eastAsia="宋体" w:cs="Times New Roman"/>
+        <w:rFonts w:ascii="Times New Roman" w:eastAsia="SimSun" w:hAnsi="Times New Roman" w:cs="Times New Roman"/>
+        <w:lang w:val="en-GB" w:eastAsia="en-GB" w:bidi="ar-SA"/>
       </w:rPr>
     </w:rPrDefault>
+    <w:pPrDefault>
+      <w:pPr>
+        <w:spacing w:after="160" w:line="259" w:lineRule="auto"/>
+      </w:pPr>
+    </w:pPrDefault>
   </w:docDefaults>
-  <w:latentStyles w:count="260" w:defQFormat="0" w:defUnhideWhenUsed="1" w:defSemiHidden="1" w:defUIPriority="99" w:defLockedState="0">
-    <w:lsdException w:qFormat="1" w:unhideWhenUsed="0" w:uiPriority="0" w:semiHidden="0" w:name="Normal"/>
-    <w:lsdException w:qFormat="1" w:unhideWhenUsed="0" w:uiPriority="9" w:semiHidden="0" w:name="heading 1"/>
-    <w:lsdException w:qFormat="1" w:uiPriority="9" w:name="heading 2"/>
-    <w:lsdException w:qFormat="1" w:uiPriority="9" w:name="heading 3"/>
-    <w:lsdException w:qFormat="1" w:uiPriority="9" w:name="heading 4"/>
-    <w:lsdException w:qFormat="1" w:uiPriority="9" w:name="heading 5"/>
-    <w:lsdException w:qFormat="1" w:uiPriority="9" w:name="heading 6"/>
-    <w:lsdException w:qFormat="1" w:uiPriority="9" w:name="heading 7"/>
-    <w:lsdException w:qFormat="1" w:uiPriority="9" w:name="heading 8"/>
-    <w:lsdException w:qFormat="1" w:uiPriority="9" w:name="heading 9"/>
-    <w:lsdException w:uiPriority="99" w:name="index 1"/>
-    <w:lsdException w:uiPriority="99" w:name="index 2"/>
-    <w:lsdException w:uiPriority="99" w:name="index 3"/>
-    <w:lsdException w:uiPriority="99" w:name="index 4"/>
-    <w:lsdException w:uiPriority="99" w:name="index 5"/>
-    <w:lsdException w:uiPriority="99" w:name="index 6"/>
-    <w:lsdException w:uiPriority="99" w:name="index 7"/>
-    <w:lsdException w:uiPriority="99" w:name="index 8"/>
-    <w:lsdException w:uiPriority="99" w:name="index 9"/>
-    <w:lsdException w:uiPriority="39" w:name="toc 1"/>
-    <w:lsdException w:uiPriority="39" w:name="toc 2"/>
-    <w:lsdException w:uiPriority="39" w:name="toc 3"/>
-    <w:lsdException w:uiPriority="39" w:name="toc 4"/>
-    <w:lsdException w:uiPriority="39" w:name="toc 5"/>
-    <w:lsdException w:uiPriority="39" w:name="toc 6"/>
-    <w:lsdException w:uiPriority="39" w:name="toc 7"/>
-    <w:lsdException w:uiPriority="39" w:name="toc 8"/>
-    <w:lsdException w:uiPriority="39" w:name="toc 9"/>
-    <w:lsdException w:uiPriority="99" w:name="Normal Indent"/>
-    <w:lsdException w:uiPriority="99" w:name="footnote text"/>
-    <w:lsdException w:uiPriority="99" w:name="annotation text"/>
-    <w:lsdException w:uiPriority="99" w:semiHidden="0" w:name="header"/>
-    <w:lsdException w:uiPriority="99" w:semiHidden="0" w:name="footer"/>
-    <w:lsdException w:uiPriority="99" w:name="index heading"/>
-    <w:lsdException w:qFormat="1" w:uiPriority="35" w:name="caption"/>
-    <w:lsdException w:uiPriority="99" w:name="table of figures"/>
-    <w:lsdException w:uiPriority="99" w:name="envelope address"/>
-    <w:lsdException w:uiPriority="99" w:name="envelope return"/>
-    <w:lsdException w:uiPriority="99" w:name="footnote reference"/>
-    <w:lsdException w:uiPriority="99" w:name="annotation reference"/>
-    <w:lsdException w:uiPriority="99" w:name="line number"/>
-    <w:lsdException w:uiPriority="99" w:name="page number"/>
-    <w:lsdException w:uiPriority="99" w:name="endnote reference"/>
-    <w:lsdException w:uiPriority="99" w:name="endnote text"/>
-    <w:lsdException w:uiPriority="99" w:name="table of authorities"/>
-    <w:lsdException w:uiPriority="99" w:name="macro"/>
-    <w:lsdException w:uiPriority="99" w:name="toa heading"/>
-    <w:lsdException w:uiPriority="99" w:name="List"/>
-    <w:lsdException w:uiPriority="99" w:name="List Bullet"/>
-    <w:lsdException w:uiPriority="99" w:name="List Number"/>
-    <w:lsdException w:uiPriority="99" w:name="List 2"/>
-    <w:lsdException w:uiPriority="99" w:name="List 3"/>
-    <w:lsdException w:uiPriority="99" w:name="List 4"/>
-    <w:lsdException w:uiPriority="99" w:name="List 5"/>
-    <w:lsdException w:uiPriority="99" w:name="List Bullet 2"/>
-    <w:lsdException w:uiPriority="99" w:name="List Bullet 3"/>
-    <w:lsdException w:uiPriority="99" w:name="List Bullet 4"/>
-    <w:lsdException w:uiPriority="99" w:name="List Bullet 5"/>
-    <w:lsdException w:uiPriority="99" w:name="List Number 2"/>
-    <w:lsdException w:uiPriority="99" w:name="List Number 3"/>
-    <w:lsdException w:uiPriority="99" w:name="List Number 4"/>
-    <w:lsdException w:uiPriority="99" w:name="List Number 5"/>
-    <w:lsdException w:qFormat="1" w:unhideWhenUsed="0" w:uiPriority="10" w:semiHidden="0" w:name="Title"/>
-    <w:lsdException w:uiPriority="99" w:name="Closing"/>
-    <w:lsdException w:uiPriority="99" w:name="Signature"/>
-    <w:lsdException w:uiPriority="1" w:name="Default Paragraph Font"/>
-    <w:lsdException w:uiPriority="99" w:semiHidden="0" w:name="Body Text"/>
-    <w:lsdException w:uiPriority="99" w:name="Body Text Indent"/>
-    <w:lsdException w:uiPriority="99" w:name="List Continue"/>
-    <w:lsdException w:uiPriority="99" w:name="List Continue 2"/>
-    <w:lsdException w:uiPriority="99" w:name="List Continue 3"/>
-    <w:lsdException w:uiPriority="99" w:name="List Continue 4"/>
-    <w:lsdException w:uiPriority="99" w:name="List Continue 5"/>
-    <w:lsdException w:uiPriority="99" w:name="Message Header"/>
-    <w:lsdException w:qFormat="1" w:unhideWhenUsed="0" w:uiPriority="11" w:semiHidden="0" w:name="Subtitle"/>
-    <w:lsdException w:uiPriority="99" w:name="Salutation"/>
-    <w:lsdException w:uiPriority="99" w:name="Date"/>
-    <w:lsdException w:uiPriority="99" w:name="Body Text First Indent"/>
-    <w:lsdException w:uiPriority="99" w:name="Body Text First Indent 2"/>
-    <w:lsdException w:uiPriority="99" w:name="Note Heading"/>
-    <w:lsdException w:uiPriority="99" w:semiHidden="0" w:name="Body Text 2"/>
-    <w:lsdException w:uiPriority="99" w:name="Body Text 3"/>
-    <w:lsdException w:uiPriority="99" w:name="Body Text Indent 2"/>
-    <w:lsdException w:uiPriority="99" w:name="Body Text Indent 3"/>
-    <w:lsdException w:uiPriority="99" w:name="Block Text"/>
-    <w:lsdException w:uiPriority="99" w:semiHidden="0" w:name="Hyperlink"/>
-    <w:lsdException w:uiPriority="99" w:name="FollowedHyperlink"/>
-    <w:lsdException w:qFormat="1" w:unhideWhenUsed="0" w:uiPriority="22" w:semiHidden="0" w:name="Strong"/>
-    <w:lsdException w:qFormat="1" w:unhideWhenUsed="0" w:uiPriority="20" w:semiHidden="0" w:name="Emphasis"/>
-    <w:lsdException w:uiPriority="99" w:name="Document Map"/>
-    <w:lsdException w:uiPriority="99" w:name="Plain Text"/>
-    <w:lsdException w:uiPriority="99" w:name="E-mail Signature"/>
-    <w:lsdException w:uiPriority="99" w:name="Normal (Web)"/>
-    <w:lsdException w:uiPriority="99" w:name="HTML Acronym"/>
-    <w:lsdException w:uiPriority="99" w:name="HTML Address"/>
-    <w:lsdException w:uiPriority="99" w:name="HTML Cite"/>
-    <w:lsdException w:uiPriority="99" w:name="HTML Code"/>
-    <w:lsdException w:uiPriority="99" w:name="HTML Definition"/>
-    <w:lsdException w:uiPriority="99" w:name="HTML Keyboard"/>
-    <w:lsdException w:uiPriority="99" w:name="HTML Preformatted"/>
-    <w:lsdException w:uiPriority="99" w:name="HTML Sample"/>
-    <w:lsdException w:uiPriority="99" w:name="HTML Typewriter"/>
-    <w:lsdException w:uiPriority="99" w:name="HTML Variable"/>
-    <w:lsdException w:uiPriority="99" w:name="Normal Table"/>
-    <w:lsdException w:uiPriority="99" w:name="annotation subject"/>
-    <w:lsdException w:uiPriority="99" w:name="Table Simple 1"/>
-    <w:lsdException w:uiPriority="99" w:name="Table Simple 2"/>
-    <w:lsdException w:uiPriority="99" w:name="Table Simple 3"/>
-    <w:lsdException w:uiPriority="99" w:name="Table Classic 1"/>
-    <w:lsdException w:uiPriority="99" w:name="Table Classic 2"/>
-    <w:lsdException w:uiPriority="99" w:name="Table Classic 3"/>
-    <w:lsdException w:uiPriority="99" w:name="Table Classic 4"/>
-    <w:lsdException w:uiPriority="99" w:name="Table Colorful 1"/>
-    <w:lsdException w:uiPriority="99" w:name="Table Colorful 2"/>
-    <w:lsdException w:uiPriority="99" w:name="Table Colorful 3"/>
-    <w:lsdException w:uiPriority="99" w:name="Table Columns 1"/>
-    <w:lsdException w:uiPriority="99" w:name="Table Columns 2"/>
-    <w:lsdException w:uiPriority="99" w:name="Table Columns 3"/>
-    <w:lsdException w:uiPriority="99" w:name="Table Columns 4"/>
-    <w:lsdException w:uiPriority="99" w:name="Table Columns 5"/>
-    <w:lsdException w:uiPriority="99" w:name="Table Grid 1"/>
-    <w:lsdException w:uiPriority="99" w:name="Table Grid 2"/>
-    <w:lsdException w:uiPriority="99" w:name="Table Grid 3"/>
-    <w:lsdException w:uiPriority="99" w:name="Table Grid 4"/>
-    <w:lsdException w:uiPriority="99" w:name="Table Grid 5"/>
-    <w:lsdException w:uiPriority="99" w:name="Table Grid 6"/>
-    <w:lsdException w:uiPriority="99" w:name="Table Grid 7"/>
-    <w:lsdException w:uiPriority="99" w:name="Table Grid 8"/>
-    <w:lsdException w:uiPriority="99" w:name="Table List 1"/>
-    <w:lsdException w:uiPriority="99" w:name="Table List 2"/>
-    <w:lsdException w:uiPriority="99" w:name="Table List 3"/>
-    <w:lsdException w:uiPriority="99" w:name="Table List 4"/>
-    <w:lsdException w:uiPriority="99" w:name="Table List 5"/>
-    <w:lsdException w:uiPriority="99" w:name="Table List 6"/>
-    <w:lsdException w:uiPriority="99" w:name="Table List 7"/>
-    <w:lsdException w:uiPriority="99" w:name="Table List 8"/>
-    <w:lsdException w:uiPriority="99" w:name="Table 3D effects 1"/>
-    <w:lsdException w:uiPriority="99" w:name="Table 3D effects 2"/>
-    <w:lsdException w:uiPriority="99" w:name="Table 3D effects 3"/>
-    <w:lsdException w:uiPriority="99" w:name="Table Contemporary"/>
-    <w:lsdException w:uiPriority="99" w:name="Table Elegant"/>
-    <w:lsdException w:uiPriority="99" w:name="Table Professional"/>
-    <w:lsdException w:uiPriority="99" w:name="Table Subtle 1"/>
-    <w:lsdException w:uiPriority="99" w:name="Table Subtle 2"/>
-    <w:lsdException w:uiPriority="99" w:name="Table Web 1"/>
-    <w:lsdException w:uiPriority="99" w:name="Table Web 2"/>
-    <w:lsdException w:uiPriority="99" w:name="Table Web 3"/>
-    <w:lsdException w:uiPriority="99" w:name="Balloon Text"/>
-    <w:lsdException w:unhideWhenUsed="0" w:uiPriority="59" w:semiHidden="0" w:name="Table Grid"/>
-    <w:lsdException w:uiPriority="99" w:name="Table Theme"/>
-    <w:lsdException w:unhideWhenUsed="0" w:uiPriority="60" w:semiHidden="0" w:name="Light Shading"/>
-    <w:lsdException w:unhideWhenUsed="0" w:uiPriority="61" w:semiHidden="0" w:name="Light List"/>
-    <w:lsdException w:unhideWhenUsed="0" w:uiPriority="62" w:semiHidden="0" w:name="Light Grid"/>
-    <w:lsdException w:unhideWhenUsed="0" w:uiPriority="63" w:semiHidden="0" w:name="Medium Shading 1"/>
-    <w:lsdException w:unhideWhenUsed="0" w:uiPriority="64" w:semiHidden="0" w:name="Medium Shading 2"/>
-    <w:lsdException w:unhideWhenUsed="0" w:uiPriority="65" w:semiHidden="0" w:name="Medium List 1"/>
-    <w:lsdException w:unhideWhenUsed="0" w:uiPriority="66" w:semiHidden="0" w:name="Medium List 2"/>
-    <w:lsdException w:unhideWhenUsed="0" w:uiPriority="67" w:semiHidden="0" w:name="Medium Grid 1"/>
-    <w:lsdException w:unhideWhenUsed="0" w:uiPriority="68" w:semiHidden="0" w:name="Medium Grid 2"/>
-    <w:lsdException w:unhideWhenUsed="0" w:uiPriority="69" w:semiHidden="0" w:name="Medium Grid 3"/>
-    <w:lsdException w:unhideWhenUsed="0" w:uiPriority="70" w:semiHidden="0" w:name="Dark List"/>
-    <w:lsdException w:unhideWhenUsed="0" w:uiPriority="71" w:semiHidden="0" w:name="Colorful Shading"/>
-    <w:lsdException w:unhideWhenUsed="0" w:uiPriority="72" w:semiHidden="0" w:name="Colorful List"/>
-    <w:lsdException w:unhideWhenUsed="0" w:uiPriority="73" w:semiHidden="0" w:name="Colorful Grid"/>
-    <w:lsdException w:unhideWhenUsed="0" w:uiPriority="60" w:semiHidden="0" w:name="Light Shading Accent 1"/>
-    <w:lsdException w:unhideWhenUsed="0" w:uiPriority="61" w:semiHidden="0" w:name="Light List Accent 1"/>
-    <w:lsdException w:unhideWhenUsed="0" w:uiPriority="62" w:semiHidden="0" w:name="Light Grid Accent 1"/>
-    <w:lsdException w:unhideWhenUsed="0" w:uiPriority="63" w:semiHidden="0" w:name="Medium Shading 1 Accent 1"/>
-    <w:lsdException w:unhideWhenUsed="0" w:uiPriority="64" w:semiHidden="0" w:name="Medium Shading 2 Accent 1"/>
-    <w:lsdException w:unhideWhenUsed="0" w:uiPriority="65" w:semiHidden="0" w:name="Medium List 1 Accent 1"/>
-    <w:lsdException w:qFormat="1" w:unhideWhenUsed="0" w:uiPriority="34" w:semiHidden="0" w:name="List Paragraph"/>
-    <w:lsdException w:unhideWhenUsed="0" w:uiPriority="66" w:semiHidden="0" w:name="Medium List 2 Accent 1"/>
-    <w:lsdException w:unhideWhenUsed="0" w:uiPriority="67" w:semiHidden="0" w:name="Medium Grid 1 Accent 1"/>
-    <w:lsdException w:unhideWhenUsed="0" w:uiPriority="68" w:semiHidden="0" w:name="Medium Grid 2 Accent 1"/>
-    <w:lsdException w:unhideWhenUsed="0" w:uiPriority="69" w:semiHidden="0" w:name="Medium Grid 3 Accent 1"/>
-    <w:lsdException w:unhideWhenUsed="0" w:uiPriority="70" w:semiHidden="0" w:name="Dark List Accent 1"/>
-    <w:lsdException w:unhideWhenUsed="0" w:uiPriority="71" w:semiHidden="0" w:name="Colorful Shading Accent 1"/>
-    <w:lsdException w:unhideWhenUsed="0" w:uiPriority="72" w:semiHidden="0" w:name="Colorful List Accent 1"/>
-    <w:lsdException w:unhideWhenUsed="0" w:uiPriority="73" w:semiHidden="0" w:name="Colorful Grid Accent 1"/>
-    <w:lsdException w:unhideWhenUsed="0" w:uiPriority="60" w:semiHidden="0" w:name="Light Shading Accent 2"/>
-    <w:lsdException w:unhideWhenUsed="0" w:uiPriority="61" w:semiHidden="0" w:name="Light List Accent 2"/>
-    <w:lsdException w:unhideWhenUsed="0" w:uiPriority="62" w:semiHidden="0" w:name="Light Grid Accent 2"/>
-    <w:lsdException w:unhideWhenUsed="0" w:uiPriority="63" w:semiHidden="0" w:name="Medium Shading 1 Accent 2"/>
-    <w:lsdException w:unhideWhenUsed="0" w:uiPriority="64" w:semiHidden="0" w:name="Medium Shading 2 Accent 2"/>
-    <w:lsdException w:unhideWhenUsed="0" w:uiPriority="65" w:semiHidden="0" w:name="Medium List 1 Accent 2"/>
-    <w:lsdException w:unhideWhenUsed="0" w:uiPriority="66" w:semiHidden="0" w:name="Medium List 2 Accent 2"/>
-    <w:lsdException w:unhideWhenUsed="0" w:uiPriority="67" w:semiHidden="0" w:name="Medium Grid 1 Accent 2"/>
-    <w:lsdException w:unhideWhenUsed="0" w:uiPriority="68" w:semiHidden="0" w:name="Medium Grid 2 Accent 2"/>
-    <w:lsdException w:unhideWhenUsed="0" w:uiPriority="69" w:semiHidden="0" w:name="Medium Grid 3 Accent 2"/>
-    <w:lsdException w:unhideWhenUsed="0" w:uiPriority="70" w:semiHidden="0" w:name="Dark List Accent 2"/>
-    <w:lsdException w:unhideWhenUsed="0" w:uiPriority="71" w:semiHidden="0" w:name="Colorful Shading Accent 2"/>
-    <w:lsdException w:unhideWhenUsed="0" w:uiPriority="72" w:semiHidden="0" w:name="Colorful List Accent 2"/>
-    <w:lsdException w:unhideWhenUsed="0" w:uiPriority="73" w:semiHidden="0" w:name="Colorful Grid Accent 2"/>
-    <w:lsdException w:unhideWhenUsed="0" w:uiPriority="60" w:semiHidden="0" w:name="Light Shading Accent 3"/>
-    <w:lsdException w:unhideWhenUsed="0" w:uiPriority="61" w:semiHidden="0" w:name="Light List Accent 3"/>
-    <w:lsdException w:unhideWhenUsed="0" w:uiPriority="62" w:semiHidden="0" w:name="Light Grid Accent 3"/>
-    <w:lsdException w:unhideWhenUsed="0" w:uiPriority="63" w:semiHidden="0" w:name="Medium Shading 1 Accent 3"/>
-    <w:lsdException w:unhideWhenUsed="0" w:uiPriority="64" w:semiHidden="0" w:name="Medium Shading 2 Accent 3"/>
-    <w:lsdException w:unhideWhenUsed="0" w:uiPriority="65" w:semiHidden="0" w:name="Medium List 1 Accent 3"/>
-    <w:lsdException w:unhideWhenUsed="0" w:uiPriority="66" w:semiHidden="0" w:name="Medium List 2 Accent 3"/>
-    <w:lsdException w:unhideWhenUsed="0" w:uiPriority="67" w:semiHidden="0" w:name="Medium Grid 1 Accent 3"/>
-    <w:lsdException w:unhideWhenUsed="0" w:uiPriority="68" w:semiHidden="0" w:name="Medium Grid 2 Accent 3"/>
-    <w:lsdException w:unhideWhenUsed="0" w:uiPriority="69" w:semiHidden="0" w:name="Medium Grid 3 Accent 3"/>
-    <w:lsdException w:unhideWhenUsed="0" w:uiPriority="70" w:semiHidden="0" w:name="Dark List Accent 3"/>
-    <w:lsdException w:unhideWhenUsed="0" w:uiPriority="71" w:semiHidden="0" w:name="Colorful Shading Accent 3"/>
-    <w:lsdException w:unhideWhenUsed="0" w:uiPriority="72" w:semiHidden="0" w:name="Colorful List Accent 3"/>
-    <w:lsdException w:unhideWhenUsed="0" w:uiPriority="73" w:semiHidden="0" w:name="Colorful Grid Accent 3"/>
-    <w:lsdException w:unhideWhenUsed="0" w:uiPriority="60" w:semiHidden="0" w:name="Light Shading Accent 4"/>
-    <w:lsdException w:unhideWhenUsed="0" w:uiPriority="61" w:semiHidden="0" w:name="Light List Accent 4"/>
-    <w:lsdException w:unhideWhenUsed="0" w:uiPriority="62" w:semiHidden="0" w:name="Light Grid Accent 4"/>
-    <w:lsdException w:unhideWhenUsed="0" w:uiPriority="63" w:semiHidden="0" w:name="Medium Shading 1 Accent 4"/>
-    <w:lsdException w:unhideWhenUsed="0" w:uiPriority="64" w:semiHidden="0" w:name="Medium Shading 2 Accent 4"/>
-    <w:lsdException w:unhideWhenUsed="0" w:uiPriority="65" w:semiHidden="0" w:name="Medium List 1 Accent 4"/>
-    <w:lsdException w:unhideWhenUsed="0" w:uiPriority="66" w:semiHidden="0" w:name="Medium List 2 Accent 4"/>
-    <w:lsdException w:unhideWhenUsed="0" w:uiPriority="67" w:semiHidden="0" w:name="Medium Grid 1 Accent 4"/>
-    <w:lsdException w:unhideWhenUsed="0" w:uiPriority="68" w:semiHidden="0" w:name="Medium Grid 2 Accent 4"/>
-    <w:lsdException w:unhideWhenUsed="0" w:uiPriority="69" w:semiHidden="0" w:name="Medium Grid 3 Accent 4"/>
-    <w:lsdException w:unhideWhenUsed="0" w:uiPriority="70" w:semiHidden="0" w:name="Dark List Accent 4"/>
-    <w:lsdException w:unhideWhenUsed="0" w:uiPriority="71" w:semiHidden="0" w:name="Colorful Shading Accent 4"/>
-    <w:lsdException w:unhideWhenUsed="0" w:uiPriority="72" w:semiHidden="0" w:name="Colorful List Accent 4"/>
-    <w:lsdException w:unhideWhenUsed="0" w:uiPriority="73" w:semiHidden="0" w:name="Colorful Grid Accent 4"/>
-    <w:lsdException w:unhideWhenUsed="0" w:uiPriority="60" w:semiHidden="0" w:name="Light Shading Accent 5"/>
-    <w:lsdException w:unhideWhenUsed="0" w:uiPriority="61" w:semiHidden="0" w:name="Light List Accent 5"/>
-    <w:lsdException w:unhideWhenUsed="0" w:uiPriority="62" w:semiHidden="0" w:name="Light Grid Accent 5"/>
-    <w:lsdException w:unhideWhenUsed="0" w:uiPriority="63" w:semiHidden="0" w:name="Medium Shading 1 Accent 5"/>
-    <w:lsdException w:unhideWhenUsed="0" w:uiPriority="64" w:semiHidden="0" w:name="Medium Shading 2 Accent 5"/>
-    <w:lsdException w:unhideWhenUsed="0" w:uiPriority="65" w:semiHidden="0" w:name="Medium List 1 Accent 5"/>
-    <w:lsdException w:unhideWhenUsed="0" w:uiPriority="66" w:semiHidden="0" w:name="Medium List 2 Accent 5"/>
-    <w:lsdException w:unhideWhenUsed="0" w:uiPriority="67" w:semiHidden="0" w:name="Medium Grid 1 Accent 5"/>
-    <w:lsdException w:unhideWhenUsed="0" w:uiPriority="68" w:semiHidden="0" w:name="Medium Grid 2 Accent 5"/>
-    <w:lsdException w:unhideWhenUsed="0" w:uiPriority="69" w:semiHidden="0" w:name="Medium Grid 3 Accent 5"/>
-    <w:lsdException w:unhideWhenUsed="0" w:uiPriority="70" w:semiHidden="0" w:name="Dark List Accent 5"/>
-    <w:lsdException w:unhideWhenUsed="0" w:uiPriority="71" w:semiHidden="0" w:name="Colorful Shading Accent 5"/>
-    <w:lsdException w:unhideWhenUsed="0" w:uiPriority="72" w:semiHidden="0" w:name="Colorful List Accent 5"/>
-    <w:lsdException w:unhideWhenUsed="0" w:uiPriority="73" w:semiHidden="0" w:name="Colorful Grid Accent 5"/>
-    <w:lsdException w:unhideWhenUsed="0" w:uiPriority="60" w:semiHidden="0" w:name="Light Shading Accent 6"/>
-    <w:lsdException w:unhideWhenUsed="0" w:uiPriority="61" w:semiHidden="0" w:name="Light List Accent 6"/>
-    <w:lsdException w:unhideWhenUsed="0" w:uiPriority="62" w:semiHidden="0" w:name="Light Grid Accent 6"/>
-    <w:lsdException w:unhideWhenUsed="0" w:uiPriority="63" w:semiHidden="0" w:name="Medium Shading 1 Accent 6"/>
-    <w:lsdException w:unhideWhenUsed="0" w:uiPriority="64" w:semiHidden="0" w:name="Medium Shading 2 Accent 6"/>
-    <w:lsdException w:unhideWhenUsed="0" w:uiPriority="65" w:semiHidden="0" w:name="Medium List 1 Accent 6"/>
-    <w:lsdException w:unhideWhenUsed="0" w:uiPriority="66" w:semiHidden="0" w:name="Medium List 2 Accent 6"/>
-    <w:lsdException w:unhideWhenUsed="0" w:uiPriority="67" w:semiHidden="0" w:name="Medium Grid 1 Accent 6"/>
-    <w:lsdException w:unhideWhenUsed="0" w:uiPriority="68" w:semiHidden="0" w:name="Medium Grid 2 Accent 6"/>
-    <w:lsdException w:unhideWhenUsed="0" w:uiPriority="69" w:semiHidden="0" w:name="Medium Grid 3 Accent 6"/>
-    <w:lsdException w:unhideWhenUsed="0" w:uiPriority="70" w:semiHidden="0" w:name="Dark List Accent 6"/>
-    <w:lsdException w:unhideWhenUsed="0" w:uiPriority="71" w:semiHidden="0" w:name="Colorful Shading Accent 6"/>
-    <w:lsdException w:unhideWhenUsed="0" w:uiPriority="72" w:semiHidden="0" w:name="Colorful List Accent 6"/>
-    <w:lsdException w:unhideWhenUsed="0" w:uiPriority="73" w:semiHidden="0" w:name="Colorful Grid Accent 6"/>
+  <w:latentStyles w:defLockedState="0" w:defUIPriority="99" w:defSemiHidden="0" w:defUnhideWhenUsed="0" w:defQFormat="0" w:count="376">
+    <w:lsdException w:name="Normal" w:uiPriority="0" w:qFormat="1"/>
+    <w:lsdException w:name="heading 1" w:uiPriority="9" w:qFormat="1"/>
+    <w:lsdException w:name="heading 2" w:semiHidden="1" w:uiPriority="9" w:unhideWhenUsed="1" w:qFormat="1"/>
+    <w:lsdException w:name="heading 3" w:semiHidden="1" w:uiPriority="9" w:unhideWhenUsed="1" w:qFormat="1"/>
+    <w:lsdException w:name="heading 4" w:semiHidden="1" w:uiPriority="9" w:unhideWhenUsed="1" w:qFormat="1"/>
+    <w:lsdException w:name="heading 5" w:semiHidden="1" w:uiPriority="9" w:unhideWhenUsed="1" w:qFormat="1"/>
+    <w:lsdException w:name="heading 6" w:semiHidden="1" w:uiPriority="9" w:unhideWhenUsed="1" w:qFormat="1"/>
+    <w:lsdException w:name="heading 7" w:semiHidden="1" w:uiPriority="9" w:unhideWhenUsed="1" w:qFormat="1"/>
+    <w:lsdException w:name="heading 8" w:semiHidden="1" w:uiPriority="9" w:unhideWhenUsed="1" w:qFormat="1"/>
+    <w:lsdException w:name="heading 9" w:semiHidden="1" w:uiPriority="9" w:unhideWhenUsed="1" w:qFormat="1"/>
+    <w:lsdException w:name="index 1" w:semiHidden="1" w:unhideWhenUsed="1"/>
+    <w:lsdException w:name="index 2" w:semiHidden="1" w:unhideWhenUsed="1"/>
+    <w:lsdException w:name="index 3" w:semiHidden="1" w:unhideWhenUsed="1"/>
+    <w:lsdException w:name="index 4" w:semiHidden="1" w:unhideWhenUsed="1"/>
+    <w:lsdException w:name="index 5" w:semiHidden="1" w:unhideWhenUsed="1"/>
+    <w:lsdException w:name="index 6" w:semiHidden="1" w:unhideWhenUsed="1"/>
+    <w:lsdException w:name="index 7" w:semiHidden="1" w:unhideWhenUsed="1"/>
+    <w:lsdException w:name="index 8" w:semiHidden="1" w:unhideWhenUsed="1"/>
+    <w:lsdException w:name="index 9" w:semiHidden="1" w:unhideWhenUsed="1"/>
+    <w:lsdException w:name="toc 1" w:semiHidden="1" w:uiPriority="39" w:unhideWhenUsed="1"/>
+    <w:lsdException w:name="toc 2" w:semiHidden="1" w:uiPriority="39" w:unhideWhenUsed="1"/>
+    <w:lsdException w:name="toc 3" w:semiHidden="1" w:uiPriority="39" w:unhideWhenUsed="1"/>
+    <w:lsdException w:name="toc 4" w:semiHidden="1" w:uiPriority="39" w:unhideWhenUsed="1"/>
+    <w:lsdException w:name="toc 5" w:semiHidden="1" w:uiPriority="39" w:unhideWhenUsed="1"/>
+    <w:lsdException w:name="toc 6" w:semiHidden="1" w:uiPriority="39" w:unhideWhenUsed="1"/>
+    <w:lsdException w:name="toc 7" w:semiHidden="1" w:uiPriority="39" w:unhideWhenUsed="1"/>
+    <w:lsdException w:name="toc 8" w:semiHidden="1" w:uiPriority="39" w:unhideWhenUsed="1"/>
+    <w:lsdException w:name="toc 9" w:semiHidden="1" w:uiPriority="39" w:unhideWhenUsed="1"/>
+    <w:lsdException w:name="Normal Indent" w:semiHidden="1" w:unhideWhenUsed="1"/>
+    <w:lsdException w:name="footnote text" w:semiHidden="1" w:unhideWhenUsed="1"/>
+    <w:lsdException w:name="annotation text" w:semiHidden="1" w:unhideWhenUsed="1"/>
+    <w:lsdException w:name="header" w:unhideWhenUsed="1"/>
+    <w:lsdException w:name="footer" w:unhideWhenUsed="1"/>
+    <w:lsdException w:name="index heading" w:semiHidden="1" w:unhideWhenUsed="1"/>
+    <w:lsdException w:name="caption" w:semiHidden="1" w:uiPriority="35" w:unhideWhenUsed="1" w:qFormat="1"/>
+    <w:lsdException w:name="table of figures" w:semiHidden="1" w:unhideWhenUsed="1"/>
+    <w:lsdException w:name="envelope address" w:semiHidden="1" w:unhideWhenUsed="1"/>
+    <w:lsdException w:name="envelope return" w:semiHidden="1" w:unhideWhenUsed="1"/>
+    <w:lsdException w:name="footnote reference" w:semiHidden="1" w:unhideWhenUsed="1"/>
+    <w:lsdException w:name="annotation reference" w:semiHidden="1" w:unhideWhenUsed="1"/>
+    <w:lsdException w:name="line number" w:semiHidden="1" w:unhideWhenUsed="1"/>
+    <w:lsdException w:name="page number" w:semiHidden="1" w:unhideWhenUsed="1"/>
+    <w:lsdException w:name="endnote reference" w:semiHidden="1" w:unhideWhenUsed="1"/>
+    <w:lsdException w:name="endnote text" w:semiHidden="1" w:unhideWhenUsed="1"/>
+    <w:lsdException w:name="table of authorities" w:semiHidden="1" w:unhideWhenUsed="1"/>
+    <w:lsdException w:name="macro" w:semiHidden="1" w:unhideWhenUsed="1"/>
+    <w:lsdException w:name="toa heading" w:semiHidden="1" w:unhideWhenUsed="1"/>
+    <w:lsdException w:name="List" w:semiHidden="1" w:unhideWhenUsed="1"/>
+    <w:lsdException w:name="List Bullet" w:semiHidden="1" w:unhideWhenUsed="1"/>
+    <w:lsdException w:name="List Number" w:semiHidden="1" w:unhideWhenUsed="1"/>
+    <w:lsdException w:name="List 2" w:semiHidden="1" w:unhideWhenUsed="1"/>
+    <w:lsdException w:name="List 3" w:semiHidden="1" w:unhideWhenUsed="1"/>
+    <w:lsdException w:name="List 4" w:semiHidden="1" w:unhideWhenUsed="1"/>
+    <w:lsdException w:name="List 5" w:semiHidden="1" w:unhideWhenUsed="1"/>
+    <w:lsdException w:name="List Bullet 2" w:semiHidden="1" w:unhideWhenUsed="1"/>
+    <w:lsdException w:name="List Bullet 3" w:semiHidden="1" w:unhideWhenUsed="1"/>
+    <w:lsdException w:name="List Bullet 4" w:semiHidden="1" w:unhideWhenUsed="1"/>
+    <w:lsdException w:name="List Bullet 5" w:semiHidden="1" w:unhideWhenUsed="1"/>
+    <w:lsdException w:name="List Number 2" w:semiHidden="1" w:unhideWhenUsed="1"/>
+    <w:lsdException w:name="List Number 3" w:semiHidden="1" w:unhideWhenUsed="1"/>
+    <w:lsdException w:name="List Number 4" w:semiHidden="1" w:unhideWhenUsed="1"/>
+    <w:lsdException w:name="List Number 5" w:semiHidden="1" w:unhideWhenUsed="1"/>
+    <w:lsdException w:name="Title" w:uiPriority="10" w:qFormat="1"/>
+    <w:lsdException w:name="Closing" w:semiHidden="1" w:unhideWhenUsed="1"/>
+    <w:lsdException w:name="Signature" w:semiHidden="1" w:unhideWhenUsed="1"/>
+    <w:lsdException w:name="Default Paragraph Font" w:semiHidden="1" w:uiPriority="1" w:unhideWhenUsed="1"/>
+    <w:lsdException w:name="Body Text" w:unhideWhenUsed="1"/>
+    <w:lsdException w:name="Body Text Indent" w:semiHidden="1" w:unhideWhenUsed="1"/>
+    <w:lsdException w:name="List Continue" w:semiHidden="1" w:unhideWhenUsed="1"/>
+    <w:lsdException w:name="List Continue 2" w:semiHidden="1" w:unhideWhenUsed="1"/>
+    <w:lsdException w:name="List Continue 3" w:semiHidden="1" w:unhideWhenUsed="1"/>
+    <w:lsdException w:name="List Continue 4" w:semiHidden="1" w:unhideWhenUsed="1"/>
+    <w:lsdException w:name="List Continue 5" w:semiHidden="1" w:unhideWhenUsed="1"/>
+    <w:lsdException w:name="Message Header" w:semiHidden="1" w:unhideWhenUsed="1"/>
+    <w:lsdException w:name="Subtitle" w:uiPriority="11" w:qFormat="1"/>
+    <w:lsdException w:name="Salutation" w:semiHidden="1" w:unhideWhenUsed="1"/>
+    <w:lsdException w:name="Date" w:semiHidden="1" w:unhideWhenUsed="1"/>
+    <w:lsdException w:name="Body Text First Indent" w:semiHidden="1" w:unhideWhenUsed="1"/>
+    <w:lsdException w:name="Body Text First Indent 2" w:semiHidden="1" w:unhideWhenUsed="1"/>
+    <w:lsdException w:name="Note Heading" w:semiHidden="1" w:unhideWhenUsed="1"/>
+    <w:lsdException w:name="Body Text 2" w:unhideWhenUsed="1"/>
+    <w:lsdException w:name="Body Text 3" w:semiHidden="1" w:unhideWhenUsed="1"/>
+    <w:lsdException w:name="Body Text Indent 2" w:semiHidden="1" w:unhideWhenUsed="1"/>
+    <w:lsdException w:name="Body Text Indent 3" w:semiHidden="1" w:unhideWhenUsed="1"/>
+    <w:lsdException w:name="Block Text" w:semiHidden="1" w:unhideWhenUsed="1"/>
+    <w:lsdException w:name="Hyperlink" w:unhideWhenUsed="1"/>
+    <w:lsdException w:name="FollowedHyperlink" w:semiHidden="1" w:unhideWhenUsed="1"/>
+    <w:lsdException w:name="Strong" w:uiPriority="22" w:qFormat="1"/>
+    <w:lsdException w:name="Emphasis" w:uiPriority="20" w:qFormat="1"/>
+    <w:lsdException w:name="Document Map" w:semiHidden="1" w:unhideWhenUsed="1"/>
+    <w:lsdException w:name="Plain Text" w:semiHidden="1" w:unhideWhenUsed="1"/>
+    <w:lsdException w:name="E-mail Signature" w:semiHidden="1" w:unhideWhenUsed="1"/>
+    <w:lsdException w:name="HTML Top of Form" w:semiHidden="1" w:unhideWhenUsed="1"/>
+    <w:lsdException w:name="HTML Bottom of Form" w:semiHidden="1" w:unhideWhenUsed="1"/>
+    <w:lsdException w:name="Normal (Web)" w:semiHidden="1" w:unhideWhenUsed="1"/>
+    <w:lsdException w:name="HTML Acronym" w:semiHidden="1" w:unhideWhenUsed="1"/>
+    <w:lsdException w:name="HTML Address" w:semiHidden="1" w:unhideWhenUsed="1"/>
+    <w:lsdException w:name="HTML Cite" w:semiHidden="1" w:unhideWhenUsed="1"/>
+    <w:lsdException w:name="HTML Code" w:semiHidden="1" w:unhideWhenUsed="1"/>
+    <w:lsdException w:name="HTML Definition" w:semiHidden="1" w:unhideWhenUsed="1"/>
+    <w:lsdException w:name="HTML Keyboard" w:semiHidden="1" w:unhideWhenUsed="1"/>
+    <w:lsdException w:name="HTML Preformatted" w:semiHidden="1" w:unhideWhenUsed="1"/>
+    <w:lsdException w:name="HTML Sample" w:semiHidden="1" w:unhideWhenUsed="1"/>
+    <w:lsdException w:name="HTML Typewriter" w:semiHidden="1" w:unhideWhenUsed="1"/>
+    <w:lsdException w:name="HTML Variable" w:semiHidden="1" w:unhideWhenUsed="1"/>
+    <w:lsdException w:name="Normal Table" w:semiHidden="1" w:unhideWhenUsed="1"/>
+    <w:lsdException w:name="annotation subject" w:semiHidden="1" w:unhideWhenUsed="1"/>
+    <w:lsdException w:name="No List" w:semiHidden="1" w:unhideWhenUsed="1"/>
+    <w:lsdException w:name="Outline List 1" w:semiHidden="1" w:unhideWhenUsed="1"/>
+    <w:lsdException w:name="Outline List 2" w:semiHidden="1" w:unhideWhenUsed="1"/>
+    <w:lsdException w:name="Outline List 3" w:semiHidden="1" w:unhideWhenUsed="1"/>
+    <w:lsdException w:name="Table Simple 1" w:semiHidden="1" w:unhideWhenUsed="1"/>
+    <w:lsdException w:name="Table Simple 2" w:semiHidden="1" w:unhideWhenUsed="1"/>
+    <w:lsdException w:name="Table Simple 3" w:semiHidden="1" w:unhideWhenUsed="1"/>
+    <w:lsdException w:name="Table Classic 1" w:semiHidden="1" w:unhideWhenUsed="1"/>
+    <w:lsdException w:name="Table Classic 2" w:semiHidden="1" w:unhideWhenUsed="1"/>
+    <w:lsdException w:name="Table Classic 3" w:semiHidden="1" w:unhideWhenUsed="1"/>
+    <w:lsdException w:name="Table Classic 4" w:semiHidden="1" w:unhideWhenUsed="1"/>
+    <w:lsdException w:name="Table Colorful 1" w:semiHidden="1" w:unhideWhenUsed="1"/>
+    <w:lsdException w:name="Table Colorful 2" w:semiHidden="1" w:unhideWhenUsed="1"/>
+    <w:lsdException w:name="Table Colorful 3" w:semiHidden="1" w:unhideWhenUsed="1"/>
+    <w:lsdException w:name="Table Columns 1" w:semiHidden="1" w:unhideWhenUsed="1"/>
+    <w:lsdException w:name="Table Columns 2" w:semiHidden="1" w:unhideWhenUsed="1"/>
+    <w:lsdException w:name="Table Columns 3" w:semiHidden="1" w:unhideWhenUsed="1"/>
+    <w:lsdException w:name="Table Columns 4" w:semiHidden="1" w:unhideWhenUsed="1"/>
+    <w:lsdException w:name="Table Columns 5" w:semiHidden="1" w:unhideWhenUsed="1"/>
+    <w:lsdException w:name="Table Grid 1" w:semiHidden="1" w:unhideWhenUsed="1"/>
+    <w:lsdException w:name="Table Grid 2" w:semiHidden="1" w:unhideWhenUsed="1"/>
+    <w:lsdException w:name="Table Grid 3" w:semiHidden="1" w:unhideWhenUsed="1"/>
+    <w:lsdException w:name="Table Grid 4" w:semiHidden="1" w:unhideWhenUsed="1"/>
+    <w:lsdException w:name="Table Grid 5" w:semiHidden="1" w:unhideWhenUsed="1"/>
+    <w:lsdException w:name="Table Grid 6" w:semiHidden="1" w:unhideWhenUsed="1"/>
+    <w:lsdException w:name="Table Grid 7" w:semiHidden="1" w:unhideWhenUsed="1"/>
+    <w:lsdException w:name="Table Grid 8" w:semiHidden="1" w:unhideWhenUsed="1"/>
+    <w:lsdException w:name="Table List 1" w:semiHidden="1" w:unhideWhenUsed="1"/>
+    <w:lsdException w:name="Table List 2" w:semiHidden="1" w:unhideWhenUsed="1"/>
+    <w:lsdException w:name="Table List 3" w:semiHidden="1" w:unhideWhenUsed="1"/>
+    <w:lsdException w:name="Table List 4" w:semiHidden="1" w:unhideWhenUsed="1"/>
+    <w:lsdException w:name="Table List 5" w:semiHidden="1" w:unhideWhenUsed="1"/>
+    <w:lsdException w:name="Table List 6" w:semiHidden="1" w:unhideWhenUsed="1"/>
+    <w:lsdException w:name="Table List 7" w:semiHidden="1" w:unhideWhenUsed="1"/>
+    <w:lsdException w:name="Table List 8" w:semiHidden="1" w:unhideWhenUsed="1"/>
+    <w:lsdException w:name="Table 3D effects 1" w:semiHidden="1" w:unhideWhenUsed="1"/>
+    <w:lsdException w:name="Table 3D effects 2" w:semiHidden="1" w:unhideWhenUsed="1"/>
+    <w:lsdException w:name="Table 3D effects 3" w:semiHidden="1" w:unhideWhenUsed="1"/>
+    <w:lsdException w:name="Table Contemporary" w:semiHidden="1" w:unhideWhenUsed="1"/>
+    <w:lsdException w:name="Table Elegant" w:semiHidden="1" w:unhideWhenUsed="1"/>
+    <w:lsdException w:name="Table Professional" w:semiHidden="1" w:unhideWhenUsed="1"/>
+    <w:lsdException w:name="Table Subtle 1" w:semiHidden="1" w:unhideWhenUsed="1"/>
+    <w:lsdException w:name="Table Subtle 2" w:semiHidden="1" w:unhideWhenUsed="1"/>
+    <w:lsdException w:name="Table Web 1" w:semiHidden="1" w:unhideWhenUsed="1"/>
+    <w:lsdException w:name="Table Web 2" w:semiHidden="1" w:unhideWhenUsed="1"/>
+    <w:lsdException w:name="Table Web 3" w:semiHidden="1" w:unhideWhenUsed="1"/>
+    <w:lsdException w:name="Balloon Text" w:semiHidden="1" w:unhideWhenUsed="1"/>
+    <w:lsdException w:name="Table Grid" w:uiPriority="59"/>
+    <w:lsdException w:name="Table Theme" w:semiHidden="1" w:unhideWhenUsed="1"/>
+    <w:lsdException w:name="Placeholder Text" w:semiHidden="1"/>
+    <w:lsdException w:name="Light Shading" w:uiPriority="60"/>
+    <w:lsdException w:name="Light List" w:uiPriority="61"/>
+    <w:lsdException w:name="Light Grid" w:uiPriority="62"/>
+    <w:lsdException w:name="Medium Shading 1" w:uiPriority="63"/>
+    <w:lsdException w:name="Medium Shading 2" w:uiPriority="64"/>
+    <w:lsdException w:name="Medium List 1" w:uiPriority="65"/>
+    <w:lsdException w:name="Medium List 2" w:uiPriority="66"/>
+    <w:lsdException w:name="Medium Grid 1" w:uiPriority="67"/>
+    <w:lsdException w:name="Medium Grid 2" w:uiPriority="68"/>
+    <w:lsdException w:name="Medium Grid 3" w:uiPriority="69"/>
+    <w:lsdException w:name="Dark List" w:uiPriority="70"/>
+    <w:lsdException w:name="Colorful Shading" w:uiPriority="71"/>
+    <w:lsdException w:name="Colorful List" w:uiPriority="72"/>
+    <w:lsdException w:name="Colorful Grid" w:uiPriority="73"/>
+    <w:lsdException w:name="Light Shading Accent 1" w:uiPriority="60"/>
+    <w:lsdException w:name="Light List Accent 1" w:uiPriority="61"/>
+    <w:lsdException w:name="Light Grid Accent 1" w:uiPriority="62"/>
+    <w:lsdException w:name="Medium Shading 1 Accent 1" w:uiPriority="63"/>
+    <w:lsdException w:name="Medium Shading 2 Accent 1" w:uiPriority="64"/>
+    <w:lsdException w:name="Medium List 1 Accent 1" w:uiPriority="65"/>
+    <w:lsdException w:name="Revision" w:semiHidden="1"/>
+    <w:lsdException w:name="List Paragraph" w:uiPriority="34" w:qFormat="1"/>
+    <w:lsdException w:name="Medium List 2 Accent 1" w:uiPriority="66"/>
+    <w:lsdException w:name="Medium Grid 1 Accent 1" w:uiPriority="67"/>
+    <w:lsdException w:name="Medium Grid 2 Accent 1" w:uiPriority="68"/>
+    <w:lsdException w:name="Medium Grid 3 Accent 1" w:uiPriority="69"/>
+    <w:lsdException w:name="Dark List Accent 1" w:uiPriority="70"/>
+    <w:lsdException w:name="Colorful Shading Accent 1" w:uiPriority="71"/>
+    <w:lsdException w:name="Colorful List Accent 1" w:uiPriority="72"/>
+    <w:lsdException w:name="Colorful Grid Accent 1" w:uiPriority="73"/>
+    <w:lsdException w:name="Light Shading Accent 2" w:uiPriority="60"/>
+    <w:lsdException w:name="Light List Accent 2" w:uiPriority="61"/>
+    <w:lsdException w:name="Light Grid Accent 2" w:uiPriority="62"/>
+    <w:lsdException w:name="Medium Shading 1 Accent 2" w:uiPriority="63"/>
+    <w:lsdException w:name="Medium Shading 2 Accent 2" w:uiPriority="64"/>
+    <w:lsdException w:name="Medium List 1 Accent 2" w:uiPriority="65"/>
+    <w:lsdException w:name="Medium List 2 Accent 2" w:uiPriority="66"/>
+    <w:lsdException w:name="Medium Grid 1 Accent 2" w:uiPriority="67"/>
+    <w:lsdException w:name="Medium Grid 2 Accent 2" w:uiPriority="68"/>
+    <w:lsdException w:name="Medium Grid 3 Accent 2" w:uiPriority="69"/>
+    <w:lsdException w:name="Dark List Accent 2" w:uiPriority="70"/>
+    <w:lsdException w:name="Colorful Shading Accent 2" w:uiPriority="71"/>
+    <w:lsdException w:name="Colorful List Accent 2" w:uiPriority="72"/>
+    <w:lsdException w:name="Colorful Grid Accent 2" w:uiPriority="73"/>
+    <w:lsdException w:name="Light Shading Accent 3" w:uiPriority="60"/>
+    <w:lsdException w:name="Light List Accent 3" w:uiPriority="61"/>
+    <w:lsdException w:name="Light Grid Accent 3" w:uiPriority="62"/>
+    <w:lsdException w:name="Medium Shading 1 Accent 3" w:uiPriority="63"/>
+    <w:lsdException w:name="Medium Shading 2 Accent 3" w:uiPriority="64"/>
+    <w:lsdException w:name="Medium List 1 Accent 3" w:uiPriority="65"/>
+    <w:lsdException w:name="Medium List 2 Accent 3" w:uiPriority="66"/>
+    <w:lsdException w:name="Medium Grid 1 Accent 3" w:uiPriority="67"/>
+    <w:lsdException w:name="Medium Grid 2 Accent 3" w:uiPriority="68"/>
+    <w:lsdException w:name="Medium Grid 3 Accent 3" w:uiPriority="69"/>
+    <w:lsdException w:name="Dark List Accent 3" w:uiPriority="70"/>
+    <w:lsdException w:name="Colorful Shading Accent 3" w:uiPriority="71"/>
+    <w:lsdException w:name="Colorful List Accent 3" w:uiPriority="72"/>
+    <w:lsdException w:name="Colorful Grid Accent 3" w:uiPriority="73"/>
+    <w:lsdException w:name="Light Shading Accent 4" w:uiPriority="60"/>
+    <w:lsdException w:name="Light List Accent 4" w:uiPriority="61"/>
+    <w:lsdException w:name="Light Grid Accent 4" w:uiPriority="62"/>
+    <w:lsdException w:name="Medium Shading 1 Accent 4" w:uiPriority="63"/>
+    <w:lsdException w:name="Medium Shading 2 Accent 4" w:uiPriority="64"/>
+    <w:lsdException w:name="Medium List 1 Accent 4" w:uiPriority="65"/>
+    <w:lsdException w:name="Medium List 2 Accent 4" w:uiPriority="66"/>
+    <w:lsdException w:name="Medium Grid 1 Accent 4" w:uiPriority="67"/>
+    <w:lsdException w:name="Medium Grid 2 Accent 4" w:uiPriority="68"/>
+    <w:lsdException w:name="Medium Grid 3 Accent 4" w:uiPriority="69"/>
+    <w:lsdException w:name="Dark List Accent 4" w:uiPriority="70"/>
+    <w:lsdException w:name="Colorful Shading Accent 4" w:uiPriority="71"/>
+    <w:lsdException w:name="Colorful List Accent 4" w:uiPriority="72"/>
+    <w:lsdException w:name="Colorful Grid Accent 4" w:uiPriority="73"/>
+    <w:lsdException w:name="Light Shading Accent 5" w:uiPriority="60"/>
+    <w:lsdException w:name="Light List Accent 5" w:uiPriority="61"/>
+    <w:lsdException w:name="Light Grid Accent 5" w:uiPriority="62"/>
+    <w:lsdException w:name="Medium Shading 1 Accent 5" w:uiPriority="63"/>
+    <w:lsdException w:name="Medium Shading 2 Accent 5" w:uiPriority="64"/>
+    <w:lsdException w:name="Medium List 1 Accent 5" w:uiPriority="65"/>
+    <w:lsdException w:name="Medium List 2 Accent 5" w:uiPriority="66"/>
+    <w:lsdException w:name="Medium Grid 1 Accent 5" w:uiPriority="67"/>
+    <w:lsdException w:name="Medium Grid 2 Accent 5" w:uiPriority="68"/>
+    <w:lsdException w:name="Medium Grid 3 Accent 5" w:uiPriority="69"/>
+    <w:lsdException w:name="Dark List Accent 5" w:uiPriority="70"/>
+    <w:lsdException w:name="Colorful Shading Accent 5" w:uiPriority="71"/>
+    <w:lsdException w:name="Colorful List Accent 5" w:uiPriority="72"/>
+    <w:lsdException w:name="Colorful Grid Accent 5" w:uiPriority="73"/>
+    <w:lsdException w:name="Light Shading Accent 6" w:uiPriority="60"/>
+    <w:lsdException w:name="Light List Accent 6" w:uiPriority="61"/>
+    <w:lsdException w:name="Light Grid Accent 6" w:uiPriority="62"/>
+    <w:lsdException w:name="Medium Shading 1 Accent 6" w:uiPriority="63"/>
+    <w:lsdException w:name="Medium Shading 2 Accent 6" w:uiPriority="64"/>
+    <w:lsdException w:name="Medium List 1 Accent 6" w:uiPriority="65"/>
+    <w:lsdException w:name="Medium List 2 Accent 6" w:uiPriority="66"/>
+    <w:lsdException w:name="Medium Grid 1 Accent 6" w:uiPriority="67"/>
+    <w:lsdException w:name="Medium Grid 2 Accent 6" w:uiPriority="68"/>
+    <w:lsdException w:name="Medium Grid 3 Accent 6" w:uiPriority="69"/>
+    <w:lsdException w:name="Dark List Accent 6" w:uiPriority="70"/>
+    <w:lsdException w:name="Colorful Shading Accent 6" w:uiPriority="71"/>
+    <w:lsdException w:name="Colorful List Accent 6" w:uiPriority="72"/>
+    <w:lsdException w:name="Colorful Grid Accent 6" w:uiPriority="73"/>
+    <w:lsdException w:name="Subtle Emphasis" w:uiPriority="19" w:qFormat="1"/>
+    <w:lsdException w:name="Intense Emphasis" w:uiPriority="21" w:qFormat="1"/>
+    <w:lsdException w:name="Subtle Reference" w:uiPriority="31" w:qFormat="1"/>
+    <w:lsdException w:name="Intense Reference" w:uiPriority="32" w:qFormat="1"/>
+    <w:lsdException w:name="Book Title" w:uiPriority="33" w:qFormat="1"/>
+    <w:lsdException w:name="Bibliography" w:semiHidden="1" w:uiPriority="37" w:unhideWhenUsed="1"/>
+    <w:lsdException w:name="TOC Heading" w:semiHidden="1" w:uiPriority="39" w:unhideWhenUsed="1" w:qFormat="1"/>
+    <w:lsdException w:name="Plain Table 1" w:uiPriority="41"/>
+    <w:lsdException w:name="Plain Table 2" w:uiPriority="42"/>
+    <w:lsdException w:name="Plain Table 3" w:uiPriority="43"/>
+    <w:lsdException w:name="Plain Table 4" w:uiPriority="44"/>
+    <w:lsdException w:name="Plain Table 5" w:uiPriority="45"/>
+    <w:lsdException w:name="Grid Table Light" w:uiPriority="40"/>
+    <w:lsdException w:name="Grid Table 1 Light" w:uiPriority="46"/>
+    <w:lsdException w:name="Grid Table 2" w:uiPriority="47"/>
+    <w:lsdException w:name="Grid Table 3" w:uiPriority="48"/>
+    <w:lsdException w:name="Grid Table 4" w:uiPriority="49"/>
+    <w:lsdException w:name="Grid Table 5 Dark" w:uiPriority="50"/>
+    <w:lsdException w:name="Grid Table 6 Colorful" w:uiPriority="51"/>
+    <w:lsdException w:name="Grid Table 7 Colorful" w:uiPriority="52"/>
+    <w:lsdException w:name="Grid Table 1 Light Accent 1" w:uiPriority="46"/>
+    <w:lsdException w:name="Grid Table 2 Accent 1" w:uiPriority="47"/>
+    <w:lsdException w:name="Grid Table 3 Accent 1" w:uiPriority="48"/>
+    <w:lsdException w:name="Grid Table 4 Accent 1" w:uiPriority="49"/>
+    <w:lsdException w:name="Grid Table 5 Dark Accent 1" w:uiPriority="50"/>
+    <w:lsdException w:name="Grid Table 6 Colorful Accent 1" w:uiPriority="51"/>
+    <w:lsdException w:name="Grid Table 7 Colorful Accent 1" w:uiPriority="52"/>
+    <w:lsdException w:name="Grid Table 1 Light Accent 2" w:uiPriority="46"/>
+    <w:lsdException w:name="Grid Table 2 Accent 2" w:uiPriority="47"/>
+    <w:lsdException w:name="Grid Table 3 Accent 2" w:uiPriority="48"/>
+    <w:lsdException w:name="Grid Table 4 Accent 2" w:uiPriority="49"/>
+    <w:lsdException w:name="Grid Table 5 Dark Accent 2" w:uiPriority="50"/>
+    <w:lsdException w:name="Grid Table 6 Colorful Accent 2" w:uiPriority="51"/>
+    <w:lsdException w:name="Grid Table 7 Colorful Accent 2" w:uiPriority="52"/>
+    <w:lsdException w:name="Grid Table 1 Light Accent 3" w:uiPriority="46"/>
+    <w:lsdException w:name="Grid Table 2 Accent 3" w:uiPriority="47"/>
+    <w:lsdException w:name="Grid Table 3 Accent 3" w:uiPriority="48"/>
+    <w:lsdException w:name="Grid Table 4 Accent 3" w:uiPriority="49"/>
+    <w:lsdException w:name="Grid Table 5 Dark Accent 3" w:uiPriority="50"/>
+    <w:lsdException w:name="Grid Table 6 Colorful Accent 3" w:uiPriority="51"/>
+    <w:lsdException w:name="Grid Table 7 Colorful Accent 3" w:uiPriority="52"/>
+    <w:lsdException w:name="Grid Table 1 Light Accent 4" w:uiPriority="46"/>
+    <w:lsdException w:name="Grid Table 2 Accent 4" w:uiPriority="47"/>
+    <w:lsdException w:name="Grid Table 3 Accent 4" w:uiPriority="48"/>
+    <w:lsdException w:name="Grid Table 4 Accent 4" w:uiPriority="49"/>
+    <w:lsdException w:name="Grid Table 5 Dark Accent 4" w:uiPriority="50"/>
+    <w:lsdException w:name="Grid Table 6 Colorful Accent 4" w:uiPriority="51"/>
+    <w:lsdException w:name="Grid Table 7 Colorful Accent 4" w:uiPriority="52"/>
+    <w:lsdException w:name="Grid Table 1 Light Accent 5" w:uiPriority="46"/>
+    <w:lsdException w:name="Grid Table 2 Accent 5" w:uiPriority="47"/>
+    <w:lsdException w:name="Grid Table 3 Accent 5" w:uiPriority="48"/>
+    <w:lsdException w:name="Grid Table 4 Accent 5" w:uiPriority="49"/>
+    <w:lsdException w:name="Grid Table 5 Dark Accent 5" w:uiPriority="50"/>
+    <w:lsdException w:name="Grid Table 6 Colorful Accent 5" w:uiPriority="51"/>
+    <w:lsdException w:name="Grid Table 7 Colorful Accent 5" w:uiPriority="52"/>
+    <w:lsdException w:name="Grid Table 1 Light Accent 6" w:uiPriority="46"/>
+    <w:lsdException w:name="Grid Table 2 Accent 6" w:uiPriority="47"/>
+    <w:lsdException w:name="Grid Table 3 Accent 6" w:uiPriority="48"/>
+    <w:lsdException w:name="Grid Table 4 Accent 6" w:uiPriority="49"/>
+    <w:lsdException w:name="Grid Table 5 Dark Accent 6" w:uiPriority="50"/>
+    <w:lsdException w:name="Grid Table 6 Colorful Accent 6" w:uiPriority="51"/>
+    <w:lsdException w:name="Grid Table 7 Colorful Accent 6" w:uiPriority="52"/>
+    <w:lsdException w:name="List Table 1 Light" w:uiPriority="46"/>
+    <w:lsdException w:name="List Table 2" w:uiPriority="47"/>
+    <w:lsdException w:name="List Table 3" w:uiPriority="48"/>
+    <w:lsdException w:name="List Table 4" w:uiPriority="49"/>
+    <w:lsdException w:name="List Table 5 Dark" w:uiPriority="50"/>
+    <w:lsdException w:name="List Table 6 Colorful" w:uiPriority="51"/>
+    <w:lsdException w:name="List Table 7 Colorful" w:uiPriority="52"/>
+    <w:lsdException w:name="List Table 1 Light Accent 1" w:uiPriority="46"/>
+    <w:lsdException w:name="List Table 2 Accent 1" w:uiPriority="47"/>
+    <w:lsdException w:name="List Table 3 Accent 1" w:uiPriority="48"/>
+    <w:lsdException w:name="List Table 4 Accent 1" w:uiPriority="49"/>
+    <w:lsdException w:name="List Table 5 Dark Accent 1" w:uiPriority="50"/>
+    <w:lsdException w:name="List Table 6 Colorful Accent 1" w:uiPriority="51"/>
+    <w:lsdException w:name="List Table 7 Colorful Accent 1" w:uiPriority="52"/>
+    <w:lsdException w:name="List Table 1 Light Accent 2" w:uiPriority="46"/>
+    <w:lsdException w:name="List Table 2 Accent 2" w:uiPriority="47"/>
+    <w:lsdException w:name="List Table 3 Accent 2" w:uiPriority="48"/>
+    <w:lsdException w:name="List Table 4 Accent 2" w:uiPriority="49"/>
+    <w:lsdException w:name="List Table 5 Dark Accent 2" w:uiPriority="50"/>
+    <w:lsdException w:name="List Table 6 Colorful Accent 2" w:uiPriority="51"/>
+    <w:lsdException w:name="List Table 7 Colorful Accent 2" w:uiPriority="52"/>
+    <w:lsdException w:name="List Table 1 Light Accent 3" w:uiPriority="46"/>
+    <w:lsdException w:name="List Table 2 Accent 3" w:uiPriority="47"/>
+    <w:lsdException w:name="List Table 3 Accent 3" w:uiPriority="48"/>
+    <w:lsdException w:name="List Table 4 Accent 3" w:uiPriority="49"/>
+    <w:lsdException w:name="List Table 5 Dark Accent 3" w:uiPriority="50"/>
+    <w:lsdException w:name="List Table 6 Colorful Accent 3" w:uiPriority="51"/>
+    <w:lsdException w:name="List Table 7 Colorful Accent 3" w:uiPriority="52"/>
+    <w:lsdException w:name="List Table 1 Light Accent 4" w:uiPriority="46"/>
+    <w:lsdException w:name="List Table 2 Accent 4" w:uiPriority="47"/>
+    <w:lsdException w:name="List Table 3 Accent 4" w:uiPriority="48"/>
+    <w:lsdException w:name="List Table 4 Accent 4" w:uiPriority="49"/>
+    <w:lsdException w:name="List Table 5 Dark Accent 4" w:uiPriority="50"/>
+    <w:lsdException w:name="List Table 6 Colorful Accent 4" w:uiPriority="51"/>
+    <w:lsdException w:name="List Table 7 Colorful Accent 4" w:uiPriority="52"/>
+    <w:lsdException w:name="List Table 1 Light Accent 5" w:uiPriority="46"/>
+    <w:lsdException w:name="List Table 2 Accent 5" w:uiPriority="47"/>
+    <w:lsdException w:name="List Table 3 Accent 5" w:uiPriority="48"/>
+    <w:lsdException w:name="List Table 4 Accent 5" w:uiPriority="49"/>
+    <w:lsdException w:name="List Table 5 Dark Accent 5" w:uiPriority="50"/>
+    <w:lsdException w:name="List Table 6 Colorful Accent 5" w:uiPriority="51"/>
+    <w:lsdException w:name="List Table 7 Colorful Accent 5" w:uiPriority="52"/>
+    <w:lsdException w:name="List Table 1 Light Accent 6" w:uiPriority="46"/>
+    <w:lsdException w:name="List Table 2 Accent 6" w:uiPriority="47"/>
+    <w:lsdException w:name="List Table 3 Accent 6" w:uiPriority="48"/>
+    <w:lsdException w:name="List Table 4 Accent 6" w:uiPriority="49"/>
+    <w:lsdException w:name="List Table 5 Dark Accent 6" w:uiPriority="50"/>
+    <w:lsdException w:name="List Table 6 Colorful Accent 6" w:uiPriority="51"/>
+    <w:lsdException w:name="List Table 7 Colorful Accent 6" w:uiPriority="52"/>
+    <w:lsdException w:name="Mention" w:semiHidden="1" w:unhideWhenUsed="1"/>
+    <w:lsdException w:name="Smart Hyperlink" w:semiHidden="1" w:unhideWhenUsed="1"/>
+    <w:lsdException w:name="Hashtag" w:semiHidden="1" w:unhideWhenUsed="1"/>
+    <w:lsdException w:name="Unresolved Mention" w:semiHidden="1" w:unhideWhenUsed="1"/>
+    <w:lsdException w:name="Smart Link" w:semiHidden="1" w:unhideWhenUsed="1"/>
   </w:latentStyles>
-  <w:style w:type="paragraph" w:default="1" w:styleId="1">
+  <w:style w:type="paragraph" w:default="1" w:styleId="Normal">
     <w:name w:val="Normal"/>
     <w:qFormat/>
-    <w:uiPriority w:val="0"/>
-    <w:pPr>
-      <w:spacing w:after="160" w:line="259" w:lineRule="auto"/>
-    </w:pPr>
     <w:rPr>
-      <w:rFonts w:asciiTheme="minorHAnsi" w:hAnsiTheme="minorHAnsi" w:eastAsiaTheme="minorEastAsia" w:cstheme="minorBidi"/>
+      <w:rFonts w:asciiTheme="minorHAnsi" w:eastAsiaTheme="minorEastAsia" w:hAnsiTheme="minorHAnsi" w:cstheme="minorBidi"/>
       <w:sz w:val="24"/>
       <w:szCs w:val="24"/>
-      <w:lang w:val="en-US" w:eastAsia="en-US" w:bidi="ar-SA"/>
+      <w:lang w:val="en-US" w:eastAsia="en-US"/>
     </w:rPr>
   </w:style>
-  <w:style w:type="character" w:default="1" w:styleId="9">
+  <w:style w:type="character" w:default="1" w:styleId="DefaultParagraphFont">
     <w:name w:val="Default Paragraph Font"/>
+    <w:uiPriority w:val="1"/>
     <w:semiHidden/>
     <w:unhideWhenUsed/>
-    <w:uiPriority w:val="1"/>
   </w:style>
-  <w:style w:type="table" w:default="1" w:styleId="7">
+  <w:style w:type="table" w:default="1" w:styleId="TableNormal">
     <w:name w:val="Normal Table"/>
+    <w:uiPriority w:val="99"/>
     <w:semiHidden/>
     <w:unhideWhenUsed/>
-    <w:uiPriority w:val="99"/>
     <w:tblPr>
-      <w:tblLayout w:type="fixed"/>
+      <w:tblInd w:w="0" w:type="dxa"/>
       <w:tblCellMar>
         <w:top w:w="0" w:type="dxa"/>
         <w:left w:w="108" w:type="dxa"/>
@@ -6047,24 +6010,30 @@
       </w:tblCellMar>
     </w:tblPr>
   </w:style>
-  <w:style w:type="paragraph" w:styleId="2">
+  <w:style w:type="numbering" w:default="1" w:styleId="NoList">
+    <w:name w:val="No List"/>
+    <w:uiPriority w:val="99"/>
+    <w:semiHidden/>
+    <w:unhideWhenUsed/>
+  </w:style>
+  <w:style w:type="paragraph" w:styleId="BodyText">
     <w:name w:val="Body Text"/>
-    <w:basedOn w:val="1"/>
-    <w:link w:val="16"/>
+    <w:basedOn w:val="Normal"/>
+    <w:link w:val="BodyTextChar"/>
+    <w:uiPriority w:val="99"/>
     <w:unhideWhenUsed/>
-    <w:uiPriority w:val="99"/>
     <w:pPr>
       <w:spacing w:before="120" w:line="360" w:lineRule="auto"/>
       <w:jc w:val="both"/>
     </w:pPr>
   </w:style>
-  <w:style w:type="paragraph" w:styleId="3">
+  <w:style w:type="paragraph" w:styleId="BalloonText">
     <w:name w:val="Balloon Text"/>
-    <w:basedOn w:val="1"/>
-    <w:link w:val="18"/>
+    <w:basedOn w:val="Normal"/>
+    <w:link w:val="BalloonTextChar"/>
+    <w:uiPriority w:val="99"/>
     <w:semiHidden/>
     <w:unhideWhenUsed/>
-    <w:uiPriority w:val="99"/>
     <w:pPr>
       <w:spacing w:after="0" w:line="240" w:lineRule="auto"/>
     </w:pPr>
@@ -6074,12 +6043,12 @@
       <w:szCs w:val="18"/>
     </w:rPr>
   </w:style>
-  <w:style w:type="paragraph" w:styleId="4">
+  <w:style w:type="paragraph" w:styleId="Footer">
     <w:name w:val="footer"/>
-    <w:basedOn w:val="1"/>
-    <w:link w:val="15"/>
+    <w:basedOn w:val="Normal"/>
+    <w:link w:val="FooterChar"/>
+    <w:uiPriority w:val="99"/>
     <w:unhideWhenUsed/>
-    <w:uiPriority w:val="99"/>
     <w:pPr>
       <w:tabs>
         <w:tab w:val="center" w:pos="4320"/>
@@ -6087,12 +6056,12 @@
       </w:tabs>
     </w:pPr>
   </w:style>
-  <w:style w:type="paragraph" w:styleId="5">
+  <w:style w:type="paragraph" w:styleId="Header">
     <w:name w:val="header"/>
-    <w:basedOn w:val="1"/>
-    <w:link w:val="14"/>
+    <w:basedOn w:val="Normal"/>
+    <w:link w:val="HeaderChar"/>
+    <w:uiPriority w:val="99"/>
     <w:unhideWhenUsed/>
-    <w:uiPriority w:val="99"/>
     <w:pPr>
       <w:tabs>
         <w:tab w:val="center" w:pos="4320"/>
@@ -6100,12 +6069,12 @@
       </w:tabs>
     </w:pPr>
   </w:style>
-  <w:style w:type="paragraph" w:styleId="6">
+  <w:style w:type="paragraph" w:styleId="BodyText2">
     <w:name w:val="Body Text 2"/>
-    <w:basedOn w:val="1"/>
-    <w:link w:val="17"/>
+    <w:basedOn w:val="Normal"/>
+    <w:link w:val="BodyText2Char"/>
+    <w:uiPriority w:val="99"/>
     <w:unhideWhenUsed/>
-    <w:uiPriority w:val="99"/>
     <w:pPr>
       <w:spacing w:before="120" w:line="360" w:lineRule="auto"/>
     </w:pPr>
@@ -6113,145 +6082,133 @@
       <w:i/>
     </w:rPr>
   </w:style>
-  <w:style w:type="table" w:styleId="8">
+  <w:style w:type="table" w:styleId="TableGrid">
     <w:name w:val="Table Grid"/>
-    <w:basedOn w:val="7"/>
+    <w:basedOn w:val="TableNormal"/>
     <w:uiPriority w:val="59"/>
     <w:pPr>
       <w:spacing w:after="0" w:line="240" w:lineRule="auto"/>
     </w:pPr>
     <w:tblPr>
       <w:tblBorders>
-        <w:top w:val="single" w:color="auto" w:sz="4" w:space="0"/>
-        <w:left w:val="single" w:color="auto" w:sz="4" w:space="0"/>
-        <w:bottom w:val="single" w:color="auto" w:sz="4" w:space="0"/>
-        <w:right w:val="single" w:color="auto" w:sz="4" w:space="0"/>
-        <w:insideH w:val="single" w:color="auto" w:sz="4" w:space="0"/>
-        <w:insideV w:val="single" w:color="auto" w:sz="4" w:space="0"/>
+        <w:top w:val="single" w:sz="4" w:space="0" w:color="auto"/>
+        <w:left w:val="single" w:sz="4" w:space="0" w:color="auto"/>
+        <w:bottom w:val="single" w:sz="4" w:space="0" w:color="auto"/>
+        <w:right w:val="single" w:sz="4" w:space="0" w:color="auto"/>
+        <w:insideH w:val="single" w:sz="4" w:space="0" w:color="auto"/>
+        <w:insideV w:val="single" w:sz="4" w:space="0" w:color="auto"/>
       </w:tblBorders>
-      <w:tblLayout w:type="fixed"/>
     </w:tblPr>
   </w:style>
-  <w:style w:type="character" w:styleId="10">
+  <w:style w:type="character" w:styleId="PageNumber">
     <w:name w:val="page number"/>
-    <w:basedOn w:val="9"/>
+    <w:basedOn w:val="DefaultParagraphFont"/>
+    <w:uiPriority w:val="99"/>
     <w:semiHidden/>
     <w:unhideWhenUsed/>
+  </w:style>
+  <w:style w:type="character" w:styleId="FollowedHyperlink">
+    <w:name w:val="FollowedHyperlink"/>
+    <w:basedOn w:val="DefaultParagraphFont"/>
     <w:uiPriority w:val="99"/>
-  </w:style>
-  <w:style w:type="character" w:styleId="11">
-    <w:name w:val="FollowedHyperlink"/>
-    <w:basedOn w:val="9"/>
     <w:semiHidden/>
     <w:unhideWhenUsed/>
-    <w:uiPriority w:val="99"/>
     <w:rPr>
       <w:color w:val="800080" w:themeColor="followedHyperlink"/>
       <w:u w:val="single"/>
-      <w14:textFill>
-        <w14:solidFill>
-          <w14:schemeClr w14:val="folHlink"/>
-        </w14:solidFill>
-      </w14:textFill>
     </w:rPr>
   </w:style>
-  <w:style w:type="character" w:styleId="12">
+  <w:style w:type="character" w:styleId="Hyperlink">
     <w:name w:val="Hyperlink"/>
-    <w:basedOn w:val="9"/>
+    <w:basedOn w:val="DefaultParagraphFont"/>
+    <w:uiPriority w:val="99"/>
     <w:unhideWhenUsed/>
-    <w:uiPriority w:val="99"/>
     <w:rPr>
       <w:color w:val="0000FF" w:themeColor="hyperlink"/>
       <w:u w:val="single"/>
-      <w14:textFill>
-        <w14:solidFill>
-          <w14:schemeClr w14:val="hlink"/>
-        </w14:solidFill>
-      </w14:textFill>
     </w:rPr>
   </w:style>
-  <w:style w:type="paragraph" w:styleId="13">
+  <w:style w:type="paragraph" w:styleId="ListParagraph">
     <w:name w:val="List Paragraph"/>
-    <w:basedOn w:val="1"/>
+    <w:basedOn w:val="Normal"/>
+    <w:uiPriority w:val="34"/>
     <w:qFormat/>
-    <w:uiPriority w:val="34"/>
     <w:pPr>
       <w:ind w:left="720"/>
       <w:contextualSpacing/>
     </w:pPr>
   </w:style>
-  <w:style w:type="character" w:customStyle="1" w:styleId="14">
+  <w:style w:type="character" w:customStyle="1" w:styleId="HeaderChar">
     <w:name w:val="Header Char"/>
-    <w:basedOn w:val="9"/>
-    <w:link w:val="5"/>
+    <w:basedOn w:val="DefaultParagraphFont"/>
+    <w:link w:val="Header"/>
     <w:uiPriority w:val="99"/>
   </w:style>
-  <w:style w:type="character" w:customStyle="1" w:styleId="15">
+  <w:style w:type="character" w:customStyle="1" w:styleId="FooterChar">
     <w:name w:val="Footer Char"/>
-    <w:basedOn w:val="9"/>
-    <w:link w:val="4"/>
+    <w:basedOn w:val="DefaultParagraphFont"/>
+    <w:link w:val="Footer"/>
     <w:uiPriority w:val="99"/>
   </w:style>
-  <w:style w:type="character" w:customStyle="1" w:styleId="16">
+  <w:style w:type="character" w:customStyle="1" w:styleId="BodyTextChar">
     <w:name w:val="Body Text Char"/>
-    <w:basedOn w:val="9"/>
-    <w:link w:val="2"/>
+    <w:basedOn w:val="DefaultParagraphFont"/>
+    <w:link w:val="BodyText"/>
     <w:uiPriority w:val="99"/>
   </w:style>
-  <w:style w:type="character" w:customStyle="1" w:styleId="17">
+  <w:style w:type="character" w:customStyle="1" w:styleId="BodyText2Char">
     <w:name w:val="Body Text 2 Char"/>
-    <w:basedOn w:val="9"/>
-    <w:link w:val="6"/>
+    <w:basedOn w:val="DefaultParagraphFont"/>
+    <w:link w:val="BodyText2"/>
     <w:uiPriority w:val="99"/>
     <w:rPr>
-      <w:rFonts w:asciiTheme="minorHAnsi" w:hAnsiTheme="minorHAnsi" w:eastAsiaTheme="minorEastAsia" w:cstheme="minorBidi"/>
+      <w:rFonts w:asciiTheme="minorHAnsi" w:eastAsiaTheme="minorEastAsia" w:hAnsiTheme="minorHAnsi" w:cstheme="minorBidi"/>
       <w:i/>
       <w:sz w:val="24"/>
       <w:szCs w:val="24"/>
       <w:lang w:val="en-US" w:eastAsia="en-US"/>
     </w:rPr>
   </w:style>
-  <w:style w:type="character" w:customStyle="1" w:styleId="18">
+  <w:style w:type="character" w:customStyle="1" w:styleId="BalloonTextChar">
     <w:name w:val="Balloon Text Char"/>
-    <w:basedOn w:val="9"/>
-    <w:link w:val="3"/>
+    <w:basedOn w:val="DefaultParagraphFont"/>
+    <w:link w:val="BalloonText"/>
+    <w:uiPriority w:val="99"/>
     <w:semiHidden/>
-    <w:uiPriority w:val="99"/>
     <w:rPr>
-      <w:rFonts w:ascii="Segoe UI" w:hAnsi="Segoe UI" w:cs="Segoe UI" w:eastAsiaTheme="minorEastAsia"/>
+      <w:rFonts w:ascii="Segoe UI" w:eastAsiaTheme="minorEastAsia" w:hAnsi="Segoe UI" w:cs="Segoe UI"/>
       <w:sz w:val="18"/>
       <w:szCs w:val="18"/>
       <w:lang w:val="en-US" w:eastAsia="en-US"/>
     </w:rPr>
   </w:style>
-  <w:style w:type="character" w:customStyle="1" w:styleId="19">
-    <w:name w:val="Unresolved Mention"/>
-    <w:basedOn w:val="9"/>
+  <w:style w:type="character" w:customStyle="1" w:styleId="UnresolvedMention1">
+    <w:name w:val="Unresolved Mention1"/>
+    <w:basedOn w:val="DefaultParagraphFont"/>
+    <w:uiPriority w:val="99"/>
     <w:semiHidden/>
     <w:unhideWhenUsed/>
-    <w:uiPriority w:val="99"/>
     <w:rPr>
       <w:color w:val="605E5C"/>
       <w:shd w:val="clear" w:color="auto" w:fill="E1DFDD"/>
     </w:rPr>
   </w:style>
-  <w:style w:type="table" w:customStyle="1" w:styleId="20">
-    <w:name w:val="Grid Table 5 Dark Accent 5"/>
-    <w:basedOn w:val="7"/>
+  <w:style w:type="table" w:customStyle="1" w:styleId="GridTable5Dark-Accent51">
+    <w:name w:val="Grid Table 5 Dark - Accent 51"/>
+    <w:basedOn w:val="TableNormal"/>
     <w:uiPriority w:val="50"/>
     <w:pPr>
       <w:spacing w:after="0" w:line="240" w:lineRule="auto"/>
     </w:pPr>
     <w:tblPr>
       <w:tblBorders>
-        <w:top w:val="single" w:color="FFFFFF" w:themeColor="background1" w:sz="4" w:space="0"/>
-        <w:left w:val="single" w:color="FFFFFF" w:themeColor="background1" w:sz="4" w:space="0"/>
-        <w:bottom w:val="single" w:color="FFFFFF" w:themeColor="background1" w:sz="4" w:space="0"/>
-        <w:right w:val="single" w:color="FFFFFF" w:themeColor="background1" w:sz="4" w:space="0"/>
-        <w:insideH w:val="single" w:color="FFFFFF" w:themeColor="background1" w:sz="4" w:space="0"/>
-        <w:insideV w:val="single" w:color="FFFFFF" w:themeColor="background1" w:sz="4" w:space="0"/>
+        <w:top w:val="single" w:sz="4" w:space="0" w:color="FFFFFF" w:themeColor="background1"/>
+        <w:left w:val="single" w:sz="4" w:space="0" w:color="FFFFFF" w:themeColor="background1"/>
+        <w:bottom w:val="single" w:sz="4" w:space="0" w:color="FFFFFF" w:themeColor="background1"/>
+        <w:right w:val="single" w:sz="4" w:space="0" w:color="FFFFFF" w:themeColor="background1"/>
+        <w:insideH w:val="single" w:sz="4" w:space="0" w:color="FFFFFF" w:themeColor="background1"/>
+        <w:insideV w:val="single" w:sz="4" w:space="0" w:color="FFFFFF" w:themeColor="background1"/>
       </w:tblBorders>
-      <w:tblLayout w:type="fixed"/>
     </w:tblPr>
     <w:tcPr>
       <w:shd w:val="clear" w:color="auto" w:fill="DAEEF3" w:themeFill="accent5" w:themeFillTint="33"/>
@@ -6261,17 +6218,13 @@
         <w:b/>
         <w:bCs/>
         <w:color w:val="FFFFFF" w:themeColor="background1"/>
-        <w14:textFill>
-          <w14:solidFill>
-            <w14:schemeClr w14:val="bg1"/>
-          </w14:solidFill>
-        </w14:textFill>
       </w:rPr>
+      <w:tblPr/>
       <w:tcPr>
         <w:tcBorders>
-          <w:top w:val="single" w:color="FFFFFF" w:themeColor="background1" w:sz="4" w:space="0"/>
-          <w:left w:val="single" w:color="FFFFFF" w:themeColor="background1" w:sz="4" w:space="0"/>
-          <w:right w:val="single" w:color="FFFFFF" w:themeColor="background1" w:sz="4" w:space="0"/>
+          <w:top w:val="single" w:sz="4" w:space="0" w:color="FFFFFF" w:themeColor="background1"/>
+          <w:left w:val="single" w:sz="4" w:space="0" w:color="FFFFFF" w:themeColor="background1"/>
+          <w:right w:val="single" w:sz="4" w:space="0" w:color="FFFFFF" w:themeColor="background1"/>
           <w:insideH w:val="nil"/>
           <w:insideV w:val="nil"/>
         </w:tcBorders>
@@ -6283,17 +6236,13 @@
         <w:b/>
         <w:bCs/>
         <w:color w:val="FFFFFF" w:themeColor="background1"/>
-        <w14:textFill>
-          <w14:solidFill>
-            <w14:schemeClr w14:val="bg1"/>
-          </w14:solidFill>
-        </w14:textFill>
       </w:rPr>
+      <w:tblPr/>
       <w:tcPr>
         <w:tcBorders>
-          <w:left w:val="single" w:color="FFFFFF" w:themeColor="background1" w:sz="4" w:space="0"/>
-          <w:bottom w:val="single" w:color="FFFFFF" w:themeColor="background1" w:sz="4" w:space="0"/>
-          <w:right w:val="single" w:color="FFFFFF" w:themeColor="background1" w:sz="4" w:space="0"/>
+          <w:left w:val="single" w:sz="4" w:space="0" w:color="FFFFFF" w:themeColor="background1"/>
+          <w:bottom w:val="single" w:sz="4" w:space="0" w:color="FFFFFF" w:themeColor="background1"/>
+          <w:right w:val="single" w:sz="4" w:space="0" w:color="FFFFFF" w:themeColor="background1"/>
           <w:insideH w:val="nil"/>
           <w:insideV w:val="nil"/>
         </w:tcBorders>
@@ -6305,17 +6254,13 @@
         <w:b/>
         <w:bCs/>
         <w:color w:val="FFFFFF" w:themeColor="background1"/>
-        <w14:textFill>
-          <w14:solidFill>
-            <w14:schemeClr w14:val="bg1"/>
-          </w14:solidFill>
-        </w14:textFill>
       </w:rPr>
+      <w:tblPr/>
       <w:tcPr>
         <w:tcBorders>
-          <w:top w:val="single" w:color="FFFFFF" w:themeColor="background1" w:sz="4" w:space="0"/>
-          <w:left w:val="single" w:color="FFFFFF" w:themeColor="background1" w:sz="4" w:space="0"/>
-          <w:bottom w:val="single" w:color="FFFFFF" w:themeColor="background1" w:sz="4" w:space="0"/>
+          <w:top w:val="single" w:sz="4" w:space="0" w:color="FFFFFF" w:themeColor="background1"/>
+          <w:left w:val="single" w:sz="4" w:space="0" w:color="FFFFFF" w:themeColor="background1"/>
+          <w:bottom w:val="single" w:sz="4" w:space="0" w:color="FFFFFF" w:themeColor="background1"/>
           <w:insideV w:val="nil"/>
         </w:tcBorders>
         <w:shd w:val="clear" w:color="auto" w:fill="4BACC6" w:themeFill="accent5"/>
@@ -6326,38 +6271,48 @@
         <w:b/>
         <w:bCs/>
         <w:color w:val="FFFFFF" w:themeColor="background1"/>
-        <w14:textFill>
-          <w14:solidFill>
-            <w14:schemeClr w14:val="bg1"/>
-          </w14:solidFill>
-        </w14:textFill>
       </w:rPr>
+      <w:tblPr/>
       <w:tcPr>
         <w:tcBorders>
-          <w:top w:val="single" w:color="FFFFFF" w:themeColor="background1" w:sz="4" w:space="0"/>
-          <w:bottom w:val="single" w:color="FFFFFF" w:themeColor="background1" w:sz="4" w:space="0"/>
-          <w:right w:val="single" w:color="FFFFFF" w:themeColor="background1" w:sz="4" w:space="0"/>
+          <w:top w:val="single" w:sz="4" w:space="0" w:color="FFFFFF" w:themeColor="background1"/>
+          <w:bottom w:val="single" w:sz="4" w:space="0" w:color="FFFFFF" w:themeColor="background1"/>
+          <w:right w:val="single" w:sz="4" w:space="0" w:color="FFFFFF" w:themeColor="background1"/>
           <w:insideV w:val="nil"/>
         </w:tcBorders>
         <w:shd w:val="clear" w:color="auto" w:fill="4BACC6" w:themeFill="accent5"/>
       </w:tcPr>
     </w:tblStylePr>
     <w:tblStylePr w:type="band1Vert">
+      <w:tblPr/>
       <w:tcPr>
         <w:shd w:val="clear" w:color="auto" w:fill="B6DDE8" w:themeFill="accent5" w:themeFillTint="66"/>
       </w:tcPr>
     </w:tblStylePr>
     <w:tblStylePr w:type="band1Horz">
+      <w:tblPr/>
       <w:tcPr>
         <w:shd w:val="clear" w:color="auto" w:fill="B6DDE8" w:themeFill="accent5" w:themeFillTint="66"/>
       </w:tcPr>
     </w:tblStylePr>
   </w:style>
+  <w:style w:type="character" w:styleId="UnresolvedMention">
+    <w:name w:val="Unresolved Mention"/>
+    <w:basedOn w:val="DefaultParagraphFont"/>
+    <w:uiPriority w:val="99"/>
+    <w:semiHidden/>
+    <w:unhideWhenUsed/>
+    <w:rsid w:val="00FC199A"/>
+    <w:rPr>
+      <w:color w:val="605E5C"/>
+      <w:shd w:val="clear" w:color="auto" w:fill="E1DFDD"/>
+    </w:rPr>
+  </w:style>
 </w:styles>
 </file>
 
 <file path=word/diagrams/colors1.xml><?xml version="1.0" encoding="utf-8"?>
-<dgm:colorsDef xmlns:dgm="http://schemas.openxmlformats.org/drawingml/2006/diagram" xmlns:a="http://schemas.openxmlformats.org/drawingml/2006/main" uniqueId="urn:microsoft.com/office/officeart/2005/8/colors/accent1_2">
+<dgm:colorsDef xmlns:dgm="http://schemas.openxmlformats.org/drawingml/2006/diagram" xmlns:a="http://schemas.openxmlformats.org/drawingml/2006/main" uniqueId="urn:microsoft.com/office/officeart/2005/8/colors/accent1_2#1">
   <dgm:title val=""/>
   <dgm:desc val=""/>
   <dgm:catLst>
@@ -7107,10 +7062,11 @@
 <dgm:dataModel xmlns:dgm="http://schemas.openxmlformats.org/drawingml/2006/diagram" xmlns:a="http://schemas.openxmlformats.org/drawingml/2006/main">
   <dgm:ptLst>
     <dgm:pt modelId="{5482994F-6E6D-4702-96EB-7C9D08449CFC}" type="doc">
-      <dgm:prSet loTypeId="urn:microsoft.com/office/officeart/2008/layout/NameandTitleOrganizationalChart" loCatId="hierarchy" qsTypeId="urn:microsoft.com/office/officeart/2005/8/quickstyle/simple1" qsCatId="simple" csTypeId="urn:microsoft.com/office/officeart/2005/8/colors/accent1_2" csCatId="accent1" phldr="1"/>
+      <dgm:prSet loTypeId="urn:microsoft.com/office/officeart/2008/layout/NameandTitleOrganizationalChart#1" loCatId="hierarchy" qsTypeId="urn:microsoft.com/office/officeart/2005/8/quickstyle/simple1#1" qsCatId="simple" csTypeId="urn:microsoft.com/office/officeart/2005/8/colors/accent1_2#1" csCatId="accent1" phldr="1"/>
       <dgm:spPr/>
       <dgm:t>
         <a:bodyPr/>
+        <a:lstStyle/>
         <a:p>
           <a:endParaRPr lang="en-GB"/>
         </a:p>
@@ -7121,6 +7077,7 @@
       <dgm:spPr/>
       <dgm:t>
         <a:bodyPr/>
+        <a:lstStyle/>
         <a:p>
           <a:r>
             <a:rPr lang="en-GB"/>
@@ -7129,21 +7086,23 @@
         </a:p>
       </dgm:t>
     </dgm:pt>
-    <dgm:pt modelId="{89C85089-623A-49B5-B7E3-548FF4BAD62B}" cxnId="{29E1EEAB-8A3B-4ED3-85A1-C37C5FC55439}" type="parTrans">
+    <dgm:pt modelId="{89C85089-623A-49B5-B7E3-548FF4BAD62B}" type="parTrans" cxnId="{29E1EEAB-8A3B-4ED3-85A1-C37C5FC55439}">
       <dgm:prSet/>
       <dgm:spPr/>
       <dgm:t>
         <a:bodyPr/>
+        <a:lstStyle/>
         <a:p>
           <a:endParaRPr lang="en-GB"/>
         </a:p>
       </dgm:t>
     </dgm:pt>
-    <dgm:pt modelId="{8DBDE561-6994-4404-90D2-8CC73CDB1D98}" cxnId="{29E1EEAB-8A3B-4ED3-85A1-C37C5FC55439}" type="sibTrans">
+    <dgm:pt modelId="{8DBDE561-6994-4404-90D2-8CC73CDB1D98}" type="sibTrans" cxnId="{29E1EEAB-8A3B-4ED3-85A1-C37C5FC55439}">
       <dgm:prSet/>
       <dgm:spPr/>
       <dgm:t>
         <a:bodyPr/>
+        <a:lstStyle/>
         <a:p>
           <a:endParaRPr lang="en-GB"/>
         </a:p>
@@ -7154,6 +7113,7 @@
       <dgm:spPr/>
       <dgm:t>
         <a:bodyPr/>
+        <a:lstStyle/>
         <a:p>
           <a:r>
             <a:rPr lang="en-GB"/>
@@ -7162,21 +7122,23 @@
         </a:p>
       </dgm:t>
     </dgm:pt>
-    <dgm:pt modelId="{84B27926-C02D-41BD-97BE-80D231131F83}" cxnId="{7B8EF8B2-FC84-40A7-97CB-E30A5A5BCC0A}" type="parTrans">
+    <dgm:pt modelId="{84B27926-C02D-41BD-97BE-80D231131F83}" type="parTrans" cxnId="{7B8EF8B2-FC84-40A7-97CB-E30A5A5BCC0A}">
       <dgm:prSet/>
       <dgm:spPr/>
       <dgm:t>
         <a:bodyPr/>
+        <a:lstStyle/>
         <a:p>
           <a:endParaRPr lang="en-GB"/>
         </a:p>
       </dgm:t>
     </dgm:pt>
-    <dgm:pt modelId="{9CD35D29-72D8-4A2A-AAE3-D52A50D37C98}" cxnId="{7B8EF8B2-FC84-40A7-97CB-E30A5A5BCC0A}" type="sibTrans">
+    <dgm:pt modelId="{9CD35D29-72D8-4A2A-AAE3-D52A50D37C98}" type="sibTrans" cxnId="{7B8EF8B2-FC84-40A7-97CB-E30A5A5BCC0A}">
       <dgm:prSet/>
       <dgm:spPr/>
       <dgm:t>
         <a:bodyPr/>
+        <a:lstStyle/>
         <a:p>
           <a:endParaRPr lang="en-GB"/>
         </a:p>
@@ -7187,6 +7149,7 @@
       <dgm:spPr/>
       <dgm:t>
         <a:bodyPr/>
+        <a:lstStyle/>
         <a:p>
           <a:r>
             <a:rPr lang="en-GB"/>
@@ -7195,21 +7158,23 @@
         </a:p>
       </dgm:t>
     </dgm:pt>
-    <dgm:pt modelId="{6723B7F2-A3A1-4AA0-A0F7-98FE4FA2548D}" cxnId="{0890C0D6-1801-402A-ADC3-3654AC2C67D3}" type="parTrans">
+    <dgm:pt modelId="{6723B7F2-A3A1-4AA0-A0F7-98FE4FA2548D}" type="parTrans" cxnId="{0890C0D6-1801-402A-ADC3-3654AC2C67D3}">
       <dgm:prSet/>
       <dgm:spPr/>
       <dgm:t>
         <a:bodyPr/>
+        <a:lstStyle/>
         <a:p>
           <a:endParaRPr lang="en-GB"/>
         </a:p>
       </dgm:t>
     </dgm:pt>
-    <dgm:pt modelId="{AFDE1A8D-346B-42D7-83E6-90C139360E65}" cxnId="{0890C0D6-1801-402A-ADC3-3654AC2C67D3}" type="sibTrans">
+    <dgm:pt modelId="{AFDE1A8D-346B-42D7-83E6-90C139360E65}" type="sibTrans" cxnId="{0890C0D6-1801-402A-ADC3-3654AC2C67D3}">
       <dgm:prSet/>
       <dgm:spPr/>
       <dgm:t>
         <a:bodyPr/>
+        <a:lstStyle/>
         <a:p>
           <a:endParaRPr lang="en-GB"/>
         </a:p>
@@ -7364,44 +7329,44 @@
     </dgm:pt>
   </dgm:ptLst>
   <dgm:cxnLst>
-    <dgm:cxn modelId="{45F43912-FA31-4EB0-98DE-9409CAD68098}" type="presOf" srcId="{8DBDE561-6994-4404-90D2-8CC73CDB1D98}" destId="{07A2156B-FFE8-4401-A8D2-DD77D2C3C556}" srcOrd="0" destOrd="0" presId="urn:microsoft.com/office/officeart/2008/layout/NameandTitleOrganizationalChart"/>
-    <dgm:cxn modelId="{60B64F1E-F3C8-4F75-9DAD-93EB0E7F53F8}" type="presOf" srcId="{292F1EEE-87B0-4E77-99EA-97E001B8F112}" destId="{B4AD09EC-2719-4581-AAFB-FC528DACEFAA}" srcOrd="1" destOrd="0" presId="urn:microsoft.com/office/officeart/2008/layout/NameandTitleOrganizationalChart"/>
-    <dgm:cxn modelId="{4BE7E828-502F-49B8-9539-A4FBB3C476DC}" type="presOf" srcId="{84B27926-C02D-41BD-97BE-80D231131F83}" destId="{E35FDCE1-8F2E-47D2-85F2-046C1EEBB13F}" srcOrd="0" destOrd="0" presId="urn:microsoft.com/office/officeart/2008/layout/NameandTitleOrganizationalChart"/>
-    <dgm:cxn modelId="{E12C3E3C-7A8C-4A3E-9558-A97E5037F449}" type="presOf" srcId="{5482994F-6E6D-4702-96EB-7C9D08449CFC}" destId="{47EE962C-2DC1-4508-8EF9-87FAAA9D1445}" srcOrd="0" destOrd="0" presId="urn:microsoft.com/office/officeart/2008/layout/NameandTitleOrganizationalChart"/>
-    <dgm:cxn modelId="{9B81233D-B994-4966-AAE1-5F8453FF503C}" type="presOf" srcId="{770815EA-E324-4423-B199-6DA6178634B9}" destId="{A7BA0BB0-A122-46F3-AE97-E83A4A3E01E2}" srcOrd="1" destOrd="0" presId="urn:microsoft.com/office/officeart/2008/layout/NameandTitleOrganizationalChart"/>
-    <dgm:cxn modelId="{AC853261-221C-4C27-9DC5-F34AA43CF0EB}" type="presOf" srcId="{665002F9-77F7-4880-8B9F-DF67B4427A96}" destId="{4A14190F-CBC6-44EC-A64E-243D07209216}" srcOrd="0" destOrd="0" presId="urn:microsoft.com/office/officeart/2008/layout/NameandTitleOrganizationalChart"/>
-    <dgm:cxn modelId="{C046B48A-13D8-41F0-BE12-8B2A068AAFB9}" type="presOf" srcId="{770815EA-E324-4423-B199-6DA6178634B9}" destId="{95D77AE1-5049-459B-AEE7-AB95A35B2316}" srcOrd="0" destOrd="0" presId="urn:microsoft.com/office/officeart/2008/layout/NameandTitleOrganizationalChart"/>
-    <dgm:cxn modelId="{A898CA97-176A-4896-8FD6-F2C977E45A94}" type="presOf" srcId="{AFDE1A8D-346B-42D7-83E6-90C139360E65}" destId="{7B8493A4-E975-4F8D-B93F-5108AB7EAD1B}" srcOrd="0" destOrd="0" presId="urn:microsoft.com/office/officeart/2008/layout/NameandTitleOrganizationalChart"/>
+    <dgm:cxn modelId="{45F43912-FA31-4EB0-98DE-9409CAD68098}" type="presOf" srcId="{8DBDE561-6994-4404-90D2-8CC73CDB1D98}" destId="{07A2156B-FFE8-4401-A8D2-DD77D2C3C556}" srcOrd="0" destOrd="0" presId="urn:microsoft.com/office/officeart/2008/layout/NameandTitleOrganizationalChart#1"/>
+    <dgm:cxn modelId="{60B64F1E-F3C8-4F75-9DAD-93EB0E7F53F8}" type="presOf" srcId="{292F1EEE-87B0-4E77-99EA-97E001B8F112}" destId="{B4AD09EC-2719-4581-AAFB-FC528DACEFAA}" srcOrd="1" destOrd="0" presId="urn:microsoft.com/office/officeart/2008/layout/NameandTitleOrganizationalChart#1"/>
+    <dgm:cxn modelId="{4BE7E828-502F-49B8-9539-A4FBB3C476DC}" type="presOf" srcId="{84B27926-C02D-41BD-97BE-80D231131F83}" destId="{E35FDCE1-8F2E-47D2-85F2-046C1EEBB13F}" srcOrd="0" destOrd="0" presId="urn:microsoft.com/office/officeart/2008/layout/NameandTitleOrganizationalChart#1"/>
+    <dgm:cxn modelId="{E12C3E3C-7A8C-4A3E-9558-A97E5037F449}" type="presOf" srcId="{5482994F-6E6D-4702-96EB-7C9D08449CFC}" destId="{47EE962C-2DC1-4508-8EF9-87FAAA9D1445}" srcOrd="0" destOrd="0" presId="urn:microsoft.com/office/officeart/2008/layout/NameandTitleOrganizationalChart#1"/>
+    <dgm:cxn modelId="{9B81233D-B994-4966-AAE1-5F8453FF503C}" type="presOf" srcId="{770815EA-E324-4423-B199-6DA6178634B9}" destId="{A7BA0BB0-A122-46F3-AE97-E83A4A3E01E2}" srcOrd="1" destOrd="0" presId="urn:microsoft.com/office/officeart/2008/layout/NameandTitleOrganizationalChart#1"/>
+    <dgm:cxn modelId="{AC853261-221C-4C27-9DC5-F34AA43CF0EB}" type="presOf" srcId="{665002F9-77F7-4880-8B9F-DF67B4427A96}" destId="{4A14190F-CBC6-44EC-A64E-243D07209216}" srcOrd="0" destOrd="0" presId="urn:microsoft.com/office/officeart/2008/layout/NameandTitleOrganizationalChart#1"/>
+    <dgm:cxn modelId="{C046B48A-13D8-41F0-BE12-8B2A068AAFB9}" type="presOf" srcId="{770815EA-E324-4423-B199-6DA6178634B9}" destId="{95D77AE1-5049-459B-AEE7-AB95A35B2316}" srcOrd="0" destOrd="0" presId="urn:microsoft.com/office/officeart/2008/layout/NameandTitleOrganizationalChart#1"/>
+    <dgm:cxn modelId="{A898CA97-176A-4896-8FD6-F2C977E45A94}" type="presOf" srcId="{AFDE1A8D-346B-42D7-83E6-90C139360E65}" destId="{7B8493A4-E975-4F8D-B93F-5108AB7EAD1B}" srcOrd="0" destOrd="0" presId="urn:microsoft.com/office/officeart/2008/layout/NameandTitleOrganizationalChart#1"/>
     <dgm:cxn modelId="{29E1EEAB-8A3B-4ED3-85A1-C37C5FC55439}" srcId="{5482994F-6E6D-4702-96EB-7C9D08449CFC}" destId="{665002F9-77F7-4880-8B9F-DF67B4427A96}" srcOrd="0" destOrd="0" parTransId="{89C85089-623A-49B5-B7E3-548FF4BAD62B}" sibTransId="{8DBDE561-6994-4404-90D2-8CC73CDB1D98}"/>
     <dgm:cxn modelId="{7B8EF8B2-FC84-40A7-97CB-E30A5A5BCC0A}" srcId="{665002F9-77F7-4880-8B9F-DF67B4427A96}" destId="{770815EA-E324-4423-B199-6DA6178634B9}" srcOrd="0" destOrd="0" parTransId="{84B27926-C02D-41BD-97BE-80D231131F83}" sibTransId="{9CD35D29-72D8-4A2A-AAE3-D52A50D37C98}"/>
-    <dgm:cxn modelId="{BD9F37BD-E462-49E6-B026-FEB962ECC316}" type="presOf" srcId="{665002F9-77F7-4880-8B9F-DF67B4427A96}" destId="{AA7C57E3-F617-46E2-B813-0F701102256B}" srcOrd="1" destOrd="0" presId="urn:microsoft.com/office/officeart/2008/layout/NameandTitleOrganizationalChart"/>
+    <dgm:cxn modelId="{BD9F37BD-E462-49E6-B026-FEB962ECC316}" type="presOf" srcId="{665002F9-77F7-4880-8B9F-DF67B4427A96}" destId="{AA7C57E3-F617-46E2-B813-0F701102256B}" srcOrd="1" destOrd="0" presId="urn:microsoft.com/office/officeart/2008/layout/NameandTitleOrganizationalChart#1"/>
     <dgm:cxn modelId="{0890C0D6-1801-402A-ADC3-3654AC2C67D3}" srcId="{665002F9-77F7-4880-8B9F-DF67B4427A96}" destId="{292F1EEE-87B0-4E77-99EA-97E001B8F112}" srcOrd="1" destOrd="0" parTransId="{6723B7F2-A3A1-4AA0-A0F7-98FE4FA2548D}" sibTransId="{AFDE1A8D-346B-42D7-83E6-90C139360E65}"/>
-    <dgm:cxn modelId="{058431E6-C1D3-44D6-B1B4-E448C1BD6A58}" type="presOf" srcId="{6723B7F2-A3A1-4AA0-A0F7-98FE4FA2548D}" destId="{9B2B7927-2D78-46F4-BD84-420F5D06676F}" srcOrd="0" destOrd="0" presId="urn:microsoft.com/office/officeart/2008/layout/NameandTitleOrganizationalChart"/>
-    <dgm:cxn modelId="{ED9ACCEB-F1F9-45CB-92E3-D4644E2D9DCD}" type="presOf" srcId="{292F1EEE-87B0-4E77-99EA-97E001B8F112}" destId="{0EC53E6E-B1FC-40A4-91FB-232C9E7C3387}" srcOrd="0" destOrd="0" presId="urn:microsoft.com/office/officeart/2008/layout/NameandTitleOrganizationalChart"/>
-    <dgm:cxn modelId="{A0D634F3-0F52-4206-926A-1992A882A2BB}" type="presOf" srcId="{9CD35D29-72D8-4A2A-AAE3-D52A50D37C98}" destId="{8B3B3534-DAFB-4515-8256-DC85A1E98652}" srcOrd="0" destOrd="0" presId="urn:microsoft.com/office/officeart/2008/layout/NameandTitleOrganizationalChart"/>
-    <dgm:cxn modelId="{463F57D7-7209-4A77-9149-B93F9557F55E}" type="presParOf" srcId="{47EE962C-2DC1-4508-8EF9-87FAAA9D1445}" destId="{BE8ED688-C276-467B-AB98-7B4EECB40BDB}" srcOrd="0" destOrd="0" presId="urn:microsoft.com/office/officeart/2008/layout/NameandTitleOrganizationalChart"/>
-    <dgm:cxn modelId="{84FA6DFC-DCD6-428A-8517-AC66BEFECAE5}" type="presParOf" srcId="{BE8ED688-C276-467B-AB98-7B4EECB40BDB}" destId="{648F1FDB-2C3D-4BBF-882E-AB234752E756}" srcOrd="0" destOrd="0" presId="urn:microsoft.com/office/officeart/2008/layout/NameandTitleOrganizationalChart"/>
-    <dgm:cxn modelId="{CC072ACD-3B5A-44BD-8115-84C16E3B7569}" type="presParOf" srcId="{648F1FDB-2C3D-4BBF-882E-AB234752E756}" destId="{4A14190F-CBC6-44EC-A64E-243D07209216}" srcOrd="0" destOrd="0" presId="urn:microsoft.com/office/officeart/2008/layout/NameandTitleOrganizationalChart"/>
-    <dgm:cxn modelId="{54D49A4A-BAA7-49DC-B3D7-CBDC0F30C16A}" type="presParOf" srcId="{648F1FDB-2C3D-4BBF-882E-AB234752E756}" destId="{07A2156B-FFE8-4401-A8D2-DD77D2C3C556}" srcOrd="1" destOrd="0" presId="urn:microsoft.com/office/officeart/2008/layout/NameandTitleOrganizationalChart"/>
-    <dgm:cxn modelId="{72ACF570-7C55-4FF7-A6EA-6855457210B5}" type="presParOf" srcId="{648F1FDB-2C3D-4BBF-882E-AB234752E756}" destId="{AA7C57E3-F617-46E2-B813-0F701102256B}" srcOrd="2" destOrd="0" presId="urn:microsoft.com/office/officeart/2008/layout/NameandTitleOrganizationalChart"/>
-    <dgm:cxn modelId="{86A4EA2A-4E4C-4330-8814-F9488A98B183}" type="presParOf" srcId="{BE8ED688-C276-467B-AB98-7B4EECB40BDB}" destId="{E5B70A89-C95D-4433-80E8-E936F8AEA956}" srcOrd="1" destOrd="0" presId="urn:microsoft.com/office/officeart/2008/layout/NameandTitleOrganizationalChart"/>
-    <dgm:cxn modelId="{2AE38C0E-9F92-4001-8147-915C7304CBB6}" type="presParOf" srcId="{E5B70A89-C95D-4433-80E8-E936F8AEA956}" destId="{E35FDCE1-8F2E-47D2-85F2-046C1EEBB13F}" srcOrd="0" destOrd="0" presId="urn:microsoft.com/office/officeart/2008/layout/NameandTitleOrganizationalChart"/>
-    <dgm:cxn modelId="{96CD8335-BDBA-4A79-80A6-01EB439FA3D1}" type="presParOf" srcId="{E5B70A89-C95D-4433-80E8-E936F8AEA956}" destId="{B15CED5D-3CAF-4784-9460-D8DB01C8611C}" srcOrd="1" destOrd="0" presId="urn:microsoft.com/office/officeart/2008/layout/NameandTitleOrganizationalChart"/>
-    <dgm:cxn modelId="{A7F460E8-2FDB-42A0-80CF-1CBB300E1D0B}" type="presParOf" srcId="{B15CED5D-3CAF-4784-9460-D8DB01C8611C}" destId="{332123B0-B12F-4E5F-A083-30C33DB6B224}" srcOrd="0" destOrd="0" presId="urn:microsoft.com/office/officeart/2008/layout/NameandTitleOrganizationalChart"/>
-    <dgm:cxn modelId="{DAEA3F56-1F8A-4FAF-B554-62E58B9B8110}" type="presParOf" srcId="{332123B0-B12F-4E5F-A083-30C33DB6B224}" destId="{95D77AE1-5049-459B-AEE7-AB95A35B2316}" srcOrd="0" destOrd="0" presId="urn:microsoft.com/office/officeart/2008/layout/NameandTitleOrganizationalChart"/>
-    <dgm:cxn modelId="{02D0DEB1-C6E5-4C63-8E48-0C4C784495DF}" type="presParOf" srcId="{332123B0-B12F-4E5F-A083-30C33DB6B224}" destId="{8B3B3534-DAFB-4515-8256-DC85A1E98652}" srcOrd="1" destOrd="0" presId="urn:microsoft.com/office/officeart/2008/layout/NameandTitleOrganizationalChart"/>
-    <dgm:cxn modelId="{87A38619-15EE-45C7-91FC-20EBE0EF0FFC}" type="presParOf" srcId="{332123B0-B12F-4E5F-A083-30C33DB6B224}" destId="{A7BA0BB0-A122-46F3-AE97-E83A4A3E01E2}" srcOrd="2" destOrd="0" presId="urn:microsoft.com/office/officeart/2008/layout/NameandTitleOrganizationalChart"/>
-    <dgm:cxn modelId="{E24CCE97-92B4-4823-9DF5-D37A7F1940FD}" type="presParOf" srcId="{B15CED5D-3CAF-4784-9460-D8DB01C8611C}" destId="{E023CF82-8EA9-4FCD-8C37-EB1144E28C06}" srcOrd="1" destOrd="0" presId="urn:microsoft.com/office/officeart/2008/layout/NameandTitleOrganizationalChart"/>
-    <dgm:cxn modelId="{4F28FFC1-F977-4C24-B935-010DDE8CB810}" type="presParOf" srcId="{B15CED5D-3CAF-4784-9460-D8DB01C8611C}" destId="{DD589F20-613E-4EE4-85D9-F2A682C9422B}" srcOrd="2" destOrd="0" presId="urn:microsoft.com/office/officeart/2008/layout/NameandTitleOrganizationalChart"/>
-    <dgm:cxn modelId="{610C4F73-5F9F-4681-956A-72255A681C27}" type="presParOf" srcId="{E5B70A89-C95D-4433-80E8-E936F8AEA956}" destId="{9B2B7927-2D78-46F4-BD84-420F5D06676F}" srcOrd="2" destOrd="0" presId="urn:microsoft.com/office/officeart/2008/layout/NameandTitleOrganizationalChart"/>
-    <dgm:cxn modelId="{E51BC312-8FD0-47F4-9EE4-ED70E14F1022}" type="presParOf" srcId="{E5B70A89-C95D-4433-80E8-E936F8AEA956}" destId="{7D80B595-6862-47EA-B569-0D93BAF281C3}" srcOrd="3" destOrd="0" presId="urn:microsoft.com/office/officeart/2008/layout/NameandTitleOrganizationalChart"/>
-    <dgm:cxn modelId="{54A0B3EF-15D6-43D2-8DA2-4894732CF097}" type="presParOf" srcId="{7D80B595-6862-47EA-B569-0D93BAF281C3}" destId="{FD913ABE-DF99-4378-AE8C-89D3E4A1A62F}" srcOrd="0" destOrd="0" presId="urn:microsoft.com/office/officeart/2008/layout/NameandTitleOrganizationalChart"/>
-    <dgm:cxn modelId="{1788A41F-95B8-48BD-9898-CB2311911A62}" type="presParOf" srcId="{FD913ABE-DF99-4378-AE8C-89D3E4A1A62F}" destId="{0EC53E6E-B1FC-40A4-91FB-232C9E7C3387}" srcOrd="0" destOrd="0" presId="urn:microsoft.com/office/officeart/2008/layout/NameandTitleOrganizationalChart"/>
-    <dgm:cxn modelId="{1788B88F-87BB-4CD3-B4B0-BD8A6BB5031A}" type="presParOf" srcId="{FD913ABE-DF99-4378-AE8C-89D3E4A1A62F}" destId="{7B8493A4-E975-4F8D-B93F-5108AB7EAD1B}" srcOrd="1" destOrd="0" presId="urn:microsoft.com/office/officeart/2008/layout/NameandTitleOrganizationalChart"/>
-    <dgm:cxn modelId="{3A2F6605-A934-4DAC-AEC8-A25A701474DB}" type="presParOf" srcId="{FD913ABE-DF99-4378-AE8C-89D3E4A1A62F}" destId="{B4AD09EC-2719-4581-AAFB-FC528DACEFAA}" srcOrd="2" destOrd="0" presId="urn:microsoft.com/office/officeart/2008/layout/NameandTitleOrganizationalChart"/>
-    <dgm:cxn modelId="{CA8F9279-A57E-47B9-A241-9B300D0A1D17}" type="presParOf" srcId="{7D80B595-6862-47EA-B569-0D93BAF281C3}" destId="{5910D3F4-62EB-437D-AA35-A9DBF2F7597D}" srcOrd="1" destOrd="0" presId="urn:microsoft.com/office/officeart/2008/layout/NameandTitleOrganizationalChart"/>
-    <dgm:cxn modelId="{E773C0CE-4A2A-4B32-A51C-660FE10D1ABE}" type="presParOf" srcId="{7D80B595-6862-47EA-B569-0D93BAF281C3}" destId="{C5E7121F-CBEA-472B-9A45-E37120871F3A}" srcOrd="2" destOrd="0" presId="urn:microsoft.com/office/officeart/2008/layout/NameandTitleOrganizationalChart"/>
-    <dgm:cxn modelId="{7A609253-A3CE-4979-B55C-8EB9C2B1591E}" type="presParOf" srcId="{BE8ED688-C276-467B-AB98-7B4EECB40BDB}" destId="{33BF5922-72F6-4FAD-8B9B-35F43B131387}" srcOrd="2" destOrd="0" presId="urn:microsoft.com/office/officeart/2008/layout/NameandTitleOrganizationalChart"/>
+    <dgm:cxn modelId="{058431E6-C1D3-44D6-B1B4-E448C1BD6A58}" type="presOf" srcId="{6723B7F2-A3A1-4AA0-A0F7-98FE4FA2548D}" destId="{9B2B7927-2D78-46F4-BD84-420F5D06676F}" srcOrd="0" destOrd="0" presId="urn:microsoft.com/office/officeart/2008/layout/NameandTitleOrganizationalChart#1"/>
+    <dgm:cxn modelId="{ED9ACCEB-F1F9-45CB-92E3-D4644E2D9DCD}" type="presOf" srcId="{292F1EEE-87B0-4E77-99EA-97E001B8F112}" destId="{0EC53E6E-B1FC-40A4-91FB-232C9E7C3387}" srcOrd="0" destOrd="0" presId="urn:microsoft.com/office/officeart/2008/layout/NameandTitleOrganizationalChart#1"/>
+    <dgm:cxn modelId="{A0D634F3-0F52-4206-926A-1992A882A2BB}" type="presOf" srcId="{9CD35D29-72D8-4A2A-AAE3-D52A50D37C98}" destId="{8B3B3534-DAFB-4515-8256-DC85A1E98652}" srcOrd="0" destOrd="0" presId="urn:microsoft.com/office/officeart/2008/layout/NameandTitleOrganizationalChart#1"/>
+    <dgm:cxn modelId="{463F57D7-7209-4A77-9149-B93F9557F55E}" type="presParOf" srcId="{47EE962C-2DC1-4508-8EF9-87FAAA9D1445}" destId="{BE8ED688-C276-467B-AB98-7B4EECB40BDB}" srcOrd="0" destOrd="0" presId="urn:microsoft.com/office/officeart/2008/layout/NameandTitleOrganizationalChart#1"/>
+    <dgm:cxn modelId="{84FA6DFC-DCD6-428A-8517-AC66BEFECAE5}" type="presParOf" srcId="{BE8ED688-C276-467B-AB98-7B4EECB40BDB}" destId="{648F1FDB-2C3D-4BBF-882E-AB234752E756}" srcOrd="0" destOrd="0" presId="urn:microsoft.com/office/officeart/2008/layout/NameandTitleOrganizationalChart#1"/>
+    <dgm:cxn modelId="{CC072ACD-3B5A-44BD-8115-84C16E3B7569}" type="presParOf" srcId="{648F1FDB-2C3D-4BBF-882E-AB234752E756}" destId="{4A14190F-CBC6-44EC-A64E-243D07209216}" srcOrd="0" destOrd="0" presId="urn:microsoft.com/office/officeart/2008/layout/NameandTitleOrganizationalChart#1"/>
+    <dgm:cxn modelId="{54D49A4A-BAA7-49DC-B3D7-CBDC0F30C16A}" type="presParOf" srcId="{648F1FDB-2C3D-4BBF-882E-AB234752E756}" destId="{07A2156B-FFE8-4401-A8D2-DD77D2C3C556}" srcOrd="1" destOrd="0" presId="urn:microsoft.com/office/officeart/2008/layout/NameandTitleOrganizationalChart#1"/>
+    <dgm:cxn modelId="{72ACF570-7C55-4FF7-A6EA-6855457210B5}" type="presParOf" srcId="{648F1FDB-2C3D-4BBF-882E-AB234752E756}" destId="{AA7C57E3-F617-46E2-B813-0F701102256B}" srcOrd="2" destOrd="0" presId="urn:microsoft.com/office/officeart/2008/layout/NameandTitleOrganizationalChart#1"/>
+    <dgm:cxn modelId="{86A4EA2A-4E4C-4330-8814-F9488A98B183}" type="presParOf" srcId="{BE8ED688-C276-467B-AB98-7B4EECB40BDB}" destId="{E5B70A89-C95D-4433-80E8-E936F8AEA956}" srcOrd="1" destOrd="0" presId="urn:microsoft.com/office/officeart/2008/layout/NameandTitleOrganizationalChart#1"/>
+    <dgm:cxn modelId="{2AE38C0E-9F92-4001-8147-915C7304CBB6}" type="presParOf" srcId="{E5B70A89-C95D-4433-80E8-E936F8AEA956}" destId="{E35FDCE1-8F2E-47D2-85F2-046C1EEBB13F}" srcOrd="0" destOrd="0" presId="urn:microsoft.com/office/officeart/2008/layout/NameandTitleOrganizationalChart#1"/>
+    <dgm:cxn modelId="{96CD8335-BDBA-4A79-80A6-01EB439FA3D1}" type="presParOf" srcId="{E5B70A89-C95D-4433-80E8-E936F8AEA956}" destId="{B15CED5D-3CAF-4784-9460-D8DB01C8611C}" srcOrd="1" destOrd="0" presId="urn:microsoft.com/office/officeart/2008/layout/NameandTitleOrganizationalChart#1"/>
+    <dgm:cxn modelId="{A7F460E8-2FDB-42A0-80CF-1CBB300E1D0B}" type="presParOf" srcId="{B15CED5D-3CAF-4784-9460-D8DB01C8611C}" destId="{332123B0-B12F-4E5F-A083-30C33DB6B224}" srcOrd="0" destOrd="0" presId="urn:microsoft.com/office/officeart/2008/layout/NameandTitleOrganizationalChart#1"/>
+    <dgm:cxn modelId="{DAEA3F56-1F8A-4FAF-B554-62E58B9B8110}" type="presParOf" srcId="{332123B0-B12F-4E5F-A083-30C33DB6B224}" destId="{95D77AE1-5049-459B-AEE7-AB95A35B2316}" srcOrd="0" destOrd="0" presId="urn:microsoft.com/office/officeart/2008/layout/NameandTitleOrganizationalChart#1"/>
+    <dgm:cxn modelId="{02D0DEB1-C6E5-4C63-8E48-0C4C784495DF}" type="presParOf" srcId="{332123B0-B12F-4E5F-A083-30C33DB6B224}" destId="{8B3B3534-DAFB-4515-8256-DC85A1E98652}" srcOrd="1" destOrd="0" presId="urn:microsoft.com/office/officeart/2008/layout/NameandTitleOrganizationalChart#1"/>
+    <dgm:cxn modelId="{87A38619-15EE-45C7-91FC-20EBE0EF0FFC}" type="presParOf" srcId="{332123B0-B12F-4E5F-A083-30C33DB6B224}" destId="{A7BA0BB0-A122-46F3-AE97-E83A4A3E01E2}" srcOrd="2" destOrd="0" presId="urn:microsoft.com/office/officeart/2008/layout/NameandTitleOrganizationalChart#1"/>
+    <dgm:cxn modelId="{E24CCE97-92B4-4823-9DF5-D37A7F1940FD}" type="presParOf" srcId="{B15CED5D-3CAF-4784-9460-D8DB01C8611C}" destId="{E023CF82-8EA9-4FCD-8C37-EB1144E28C06}" srcOrd="1" destOrd="0" presId="urn:microsoft.com/office/officeart/2008/layout/NameandTitleOrganizationalChart#1"/>
+    <dgm:cxn modelId="{4F28FFC1-F977-4C24-B935-010DDE8CB810}" type="presParOf" srcId="{B15CED5D-3CAF-4784-9460-D8DB01C8611C}" destId="{DD589F20-613E-4EE4-85D9-F2A682C9422B}" srcOrd="2" destOrd="0" presId="urn:microsoft.com/office/officeart/2008/layout/NameandTitleOrganizationalChart#1"/>
+    <dgm:cxn modelId="{610C4F73-5F9F-4681-956A-72255A681C27}" type="presParOf" srcId="{E5B70A89-C95D-4433-80E8-E936F8AEA956}" destId="{9B2B7927-2D78-46F4-BD84-420F5D06676F}" srcOrd="2" destOrd="0" presId="urn:microsoft.com/office/officeart/2008/layout/NameandTitleOrganizationalChart#1"/>
+    <dgm:cxn modelId="{E51BC312-8FD0-47F4-9EE4-ED70E14F1022}" type="presParOf" srcId="{E5B70A89-C95D-4433-80E8-E936F8AEA956}" destId="{7D80B595-6862-47EA-B569-0D93BAF281C3}" srcOrd="3" destOrd="0" presId="urn:microsoft.com/office/officeart/2008/layout/NameandTitleOrganizationalChart#1"/>
+    <dgm:cxn modelId="{54A0B3EF-15D6-43D2-8DA2-4894732CF097}" type="presParOf" srcId="{7D80B595-6862-47EA-B569-0D93BAF281C3}" destId="{FD913ABE-DF99-4378-AE8C-89D3E4A1A62F}" srcOrd="0" destOrd="0" presId="urn:microsoft.com/office/officeart/2008/layout/NameandTitleOrganizationalChart#1"/>
+    <dgm:cxn modelId="{1788A41F-95B8-48BD-9898-CB2311911A62}" type="presParOf" srcId="{FD913ABE-DF99-4378-AE8C-89D3E4A1A62F}" destId="{0EC53E6E-B1FC-40A4-91FB-232C9E7C3387}" srcOrd="0" destOrd="0" presId="urn:microsoft.com/office/officeart/2008/layout/NameandTitleOrganizationalChart#1"/>
+    <dgm:cxn modelId="{1788B88F-87BB-4CD3-B4B0-BD8A6BB5031A}" type="presParOf" srcId="{FD913ABE-DF99-4378-AE8C-89D3E4A1A62F}" destId="{7B8493A4-E975-4F8D-B93F-5108AB7EAD1B}" srcOrd="1" destOrd="0" presId="urn:microsoft.com/office/officeart/2008/layout/NameandTitleOrganizationalChart#1"/>
+    <dgm:cxn modelId="{3A2F6605-A934-4DAC-AEC8-A25A701474DB}" type="presParOf" srcId="{FD913ABE-DF99-4378-AE8C-89D3E4A1A62F}" destId="{B4AD09EC-2719-4581-AAFB-FC528DACEFAA}" srcOrd="2" destOrd="0" presId="urn:microsoft.com/office/officeart/2008/layout/NameandTitleOrganizationalChart#1"/>
+    <dgm:cxn modelId="{CA8F9279-A57E-47B9-A241-9B300D0A1D17}" type="presParOf" srcId="{7D80B595-6862-47EA-B569-0D93BAF281C3}" destId="{5910D3F4-62EB-437D-AA35-A9DBF2F7597D}" srcOrd="1" destOrd="0" presId="urn:microsoft.com/office/officeart/2008/layout/NameandTitleOrganizationalChart#1"/>
+    <dgm:cxn modelId="{E773C0CE-4A2A-4B32-A51C-660FE10D1ABE}" type="presParOf" srcId="{7D80B595-6862-47EA-B569-0D93BAF281C3}" destId="{C5E7121F-CBEA-472B-9A45-E37120871F3A}" srcOrd="2" destOrd="0" presId="urn:microsoft.com/office/officeart/2008/layout/NameandTitleOrganizationalChart#1"/>
+    <dgm:cxn modelId="{7A609253-A3CE-4979-B55C-8EB9C2B1591E}" type="presParOf" srcId="{BE8ED688-C276-467B-AB98-7B4EECB40BDB}" destId="{33BF5922-72F6-4FAD-8B9B-35F43B131387}" srcOrd="2" destOrd="0" presId="urn:microsoft.com/office/officeart/2008/layout/NameandTitleOrganizationalChart#1"/>
   </dgm:cxnLst>
   <dgm:bg/>
   <dgm:whole>
@@ -7411,6 +7376,11 @@
       </a:solidFill>
     </a:ln>
   </dgm:whole>
+  <dgm:extLst>
+    <a:ext uri="http://schemas.microsoft.com/office/drawing/2008/diagram">
+      <dsp:dataModelExt xmlns:dsp="http://schemas.microsoft.com/office/drawing/2008/diagram" relId="rId13" minVer="http://schemas.openxmlformats.org/drawingml/2006/diagram"/>
+    </a:ext>
+  </dgm:extLst>
 </dgm:dataModel>
 </file>
 
@@ -7999,7 +7969,7 @@
 </file>
 
 <file path=word/diagrams/layout1.xml><?xml version="1.0" encoding="utf-8"?>
-<dgm:layoutDef xmlns:dgm="http://schemas.openxmlformats.org/drawingml/2006/diagram" xmlns:a="http://schemas.openxmlformats.org/drawingml/2006/main" uniqueId="urn:microsoft.com/office/officeart/2008/layout/NameandTitleOrganizationalChart">
+<dgm:layoutDef xmlns:dgm="http://schemas.openxmlformats.org/drawingml/2006/diagram" xmlns:a="http://schemas.openxmlformats.org/drawingml/2006/main" uniqueId="urn:microsoft.com/office/officeart/2008/layout/NameandTitleOrganizationalChart#1">
   <dgm:title val=""/>
   <dgm:desc val=""/>
   <dgm:catLst>
@@ -9180,7 +9150,7 @@
 </file>
 
 <file path=word/diagrams/quickStyle1.xml><?xml version="1.0" encoding="utf-8"?>
-<dgm:styleDef xmlns:dgm="http://schemas.openxmlformats.org/drawingml/2006/diagram" xmlns:a="http://schemas.openxmlformats.org/drawingml/2006/main" uniqueId="urn:microsoft.com/office/officeart/2005/8/quickstyle/simple1">
+<dgm:styleDef xmlns:dgm="http://schemas.openxmlformats.org/drawingml/2006/diagram" xmlns:a="http://schemas.openxmlformats.org/drawingml/2006/main" uniqueId="urn:microsoft.com/office/officeart/2005/8/quickstyle/simple1#1">
   <dgm:title val=""/>
   <dgm:desc val=""/>
   <dgm:catLst>
@@ -9195,6 +9165,7 @@
       <a:camera prst="orthographicFront"/>
       <a:lightRig rig="threePt" dir="t"/>
     </dgm:scene3d>
+    <dgm:sp3d/>
     <dgm:txPr/>
     <dgm:style>
       <a:lnRef idx="2">
@@ -9214,6 +9185,7 @@
       <a:camera prst="orthographicFront"/>
       <a:lightRig rig="threePt" dir="t"/>
     </dgm:scene3d>
+    <dgm:sp3d/>
     <dgm:txPr/>
     <dgm:style>
       <a:lnRef idx="2">
@@ -9233,6 +9205,7 @@
       <a:camera prst="orthographicFront"/>
       <a:lightRig rig="threePt" dir="t"/>
     </dgm:scene3d>
+    <dgm:sp3d/>
     <dgm:txPr/>
     <dgm:style>
       <a:lnRef idx="2">
@@ -9252,6 +9225,7 @@
       <a:camera prst="orthographicFront"/>
       <a:lightRig rig="threePt" dir="t"/>
     </dgm:scene3d>
+    <dgm:sp3d/>
     <dgm:txPr/>
     <dgm:style>
       <a:lnRef idx="2">
@@ -9273,6 +9247,7 @@
       <a:camera prst="orthographicFront"/>
       <a:lightRig rig="threePt" dir="t"/>
     </dgm:scene3d>
+    <dgm:sp3d/>
     <dgm:txPr/>
     <dgm:style>
       <a:lnRef idx="2">
@@ -9294,6 +9269,7 @@
       <a:camera prst="orthographicFront"/>
       <a:lightRig rig="threePt" dir="t"/>
     </dgm:scene3d>
+    <dgm:sp3d/>
     <dgm:txPr/>
     <dgm:style>
       <a:lnRef idx="2">
@@ -9315,6 +9291,7 @@
       <a:camera prst="orthographicFront"/>
       <a:lightRig rig="threePt" dir="t"/>
     </dgm:scene3d>
+    <dgm:sp3d/>
     <dgm:txPr/>
     <dgm:style>
       <a:lnRef idx="2">
@@ -9336,6 +9313,7 @@
       <a:camera prst="orthographicFront"/>
       <a:lightRig rig="threePt" dir="t"/>
     </dgm:scene3d>
+    <dgm:sp3d/>
     <dgm:txPr/>
     <dgm:style>
       <a:lnRef idx="2">
@@ -9357,6 +9335,7 @@
       <a:camera prst="orthographicFront"/>
       <a:lightRig rig="threePt" dir="t"/>
     </dgm:scene3d>
+    <dgm:sp3d/>
     <dgm:txPr/>
     <dgm:style>
       <a:lnRef idx="2">
@@ -9378,6 +9357,7 @@
       <a:camera prst="orthographicFront"/>
       <a:lightRig rig="threePt" dir="t"/>
     </dgm:scene3d>
+    <dgm:sp3d/>
     <dgm:txPr/>
     <dgm:style>
       <a:lnRef idx="2">
@@ -9397,6 +9377,7 @@
       <a:camera prst="orthographicFront"/>
       <a:lightRig rig="threePt" dir="t"/>
     </dgm:scene3d>
+    <dgm:sp3d/>
     <dgm:txPr/>
     <dgm:style>
       <a:lnRef idx="2">
@@ -9416,6 +9397,7 @@
       <a:camera prst="orthographicFront"/>
       <a:lightRig rig="threePt" dir="t"/>
     </dgm:scene3d>
+    <dgm:sp3d/>
     <dgm:txPr/>
     <dgm:style>
       <a:lnRef idx="2">
@@ -9435,6 +9417,7 @@
       <a:camera prst="orthographicFront"/>
       <a:lightRig rig="threePt" dir="t"/>
     </dgm:scene3d>
+    <dgm:sp3d/>
     <dgm:txPr/>
     <dgm:style>
       <a:lnRef idx="0">
@@ -9454,6 +9437,7 @@
       <a:camera prst="orthographicFront"/>
       <a:lightRig rig="threePt" dir="t"/>
     </dgm:scene3d>
+    <dgm:sp3d/>
     <dgm:txPr/>
     <dgm:style>
       <a:lnRef idx="0">
@@ -9475,6 +9459,7 @@
       <a:camera prst="orthographicFront"/>
       <a:lightRig rig="threePt" dir="t"/>
     </dgm:scene3d>
+    <dgm:sp3d/>
     <dgm:txPr/>
     <dgm:style>
       <a:lnRef idx="2">
@@ -9494,6 +9479,7 @@
       <a:camera prst="orthographicFront"/>
       <a:lightRig rig="threePt" dir="t"/>
     </dgm:scene3d>
+    <dgm:sp3d/>
     <dgm:txPr/>
     <dgm:style>
       <a:lnRef idx="2">
@@ -9513,6 +9499,7 @@
       <a:camera prst="orthographicFront"/>
       <a:lightRig rig="threePt" dir="t"/>
     </dgm:scene3d>
+    <dgm:sp3d/>
     <dgm:txPr/>
     <dgm:style>
       <a:lnRef idx="0">
@@ -9532,6 +9519,7 @@
       <a:camera prst="orthographicFront"/>
       <a:lightRig rig="threePt" dir="t"/>
     </dgm:scene3d>
+    <dgm:sp3d/>
     <dgm:txPr/>
     <dgm:style>
       <a:lnRef idx="2">
@@ -9551,6 +9539,7 @@
       <a:camera prst="orthographicFront"/>
       <a:lightRig rig="threePt" dir="t"/>
     </dgm:scene3d>
+    <dgm:sp3d/>
     <dgm:txPr/>
     <dgm:style>
       <a:lnRef idx="2">
@@ -9570,6 +9559,7 @@
       <a:camera prst="orthographicFront"/>
       <a:lightRig rig="threePt" dir="t"/>
     </dgm:scene3d>
+    <dgm:sp3d/>
     <dgm:txPr/>
     <dgm:style>
       <a:lnRef idx="2">
@@ -9589,6 +9579,7 @@
       <a:camera prst="orthographicFront"/>
       <a:lightRig rig="threePt" dir="t"/>
     </dgm:scene3d>
+    <dgm:sp3d/>
     <dgm:txPr/>
     <dgm:style>
       <a:lnRef idx="2">
@@ -9608,6 +9599,7 @@
       <a:camera prst="orthographicFront"/>
       <a:lightRig rig="threePt" dir="t"/>
     </dgm:scene3d>
+    <dgm:sp3d/>
     <dgm:txPr/>
     <dgm:style>
       <a:lnRef idx="2">
@@ -9627,6 +9619,7 @@
       <a:camera prst="orthographicFront"/>
       <a:lightRig rig="threePt" dir="t"/>
     </dgm:scene3d>
+    <dgm:sp3d/>
     <dgm:txPr/>
     <dgm:style>
       <a:lnRef idx="2">
@@ -9646,6 +9639,7 @@
       <a:camera prst="orthographicFront"/>
       <a:lightRig rig="threePt" dir="t"/>
     </dgm:scene3d>
+    <dgm:sp3d/>
     <dgm:txPr/>
     <dgm:style>
       <a:lnRef idx="2">
@@ -9665,6 +9659,7 @@
       <a:camera prst="orthographicFront"/>
       <a:lightRig rig="threePt" dir="t"/>
     </dgm:scene3d>
+    <dgm:sp3d/>
     <dgm:txPr/>
     <dgm:style>
       <a:lnRef idx="2">
@@ -9684,6 +9679,7 @@
       <a:camera prst="orthographicFront"/>
       <a:lightRig rig="threePt" dir="t"/>
     </dgm:scene3d>
+    <dgm:sp3d/>
     <dgm:txPr/>
     <dgm:style>
       <a:lnRef idx="0">
@@ -9705,6 +9701,7 @@
       <a:camera prst="orthographicFront"/>
       <a:lightRig rig="threePt" dir="t"/>
     </dgm:scene3d>
+    <dgm:sp3d/>
     <dgm:txPr/>
     <dgm:style>
       <a:lnRef idx="2">
@@ -9726,6 +9723,7 @@
       <a:camera prst="orthographicFront"/>
       <a:lightRig rig="threePt" dir="t"/>
     </dgm:scene3d>
+    <dgm:sp3d/>
     <dgm:txPr/>
     <dgm:style>
       <a:lnRef idx="2">
@@ -9747,6 +9745,7 @@
       <a:camera prst="orthographicFront"/>
       <a:lightRig rig="threePt" dir="t"/>
     </dgm:scene3d>
+    <dgm:sp3d/>
     <dgm:txPr/>
     <dgm:style>
       <a:lnRef idx="2">
@@ -9768,6 +9767,7 @@
       <a:camera prst="orthographicFront"/>
       <a:lightRig rig="threePt" dir="t"/>
     </dgm:scene3d>
+    <dgm:sp3d/>
     <dgm:txPr/>
     <dgm:style>
       <a:lnRef idx="2">
@@ -9789,6 +9789,7 @@
       <a:camera prst="orthographicFront"/>
       <a:lightRig rig="threePt" dir="t"/>
     </dgm:scene3d>
+    <dgm:sp3d/>
     <dgm:txPr/>
     <dgm:style>
       <a:lnRef idx="2">
@@ -9810,6 +9811,7 @@
       <a:camera prst="orthographicFront"/>
       <a:lightRig rig="threePt" dir="t"/>
     </dgm:scene3d>
+    <dgm:sp3d/>
     <dgm:txPr/>
     <dgm:style>
       <a:lnRef idx="2">
@@ -9831,6 +9833,7 @@
       <a:camera prst="orthographicFront"/>
       <a:lightRig rig="threePt" dir="t"/>
     </dgm:scene3d>
+    <dgm:sp3d/>
     <dgm:txPr/>
     <dgm:style>
       <a:lnRef idx="2">
@@ -9850,6 +9853,7 @@
       <a:camera prst="orthographicFront"/>
       <a:lightRig rig="threePt" dir="t"/>
     </dgm:scene3d>
+    <dgm:sp3d/>
     <dgm:txPr/>
     <dgm:style>
       <a:lnRef idx="2">
@@ -9869,6 +9873,7 @@
       <a:camera prst="orthographicFront"/>
       <a:lightRig rig="threePt" dir="t"/>
     </dgm:scene3d>
+    <dgm:sp3d/>
     <dgm:txPr/>
     <dgm:style>
       <a:lnRef idx="2">
@@ -9888,6 +9893,7 @@
       <a:camera prst="orthographicFront"/>
       <a:lightRig rig="threePt" dir="t"/>
     </dgm:scene3d>
+    <dgm:sp3d/>
     <dgm:txPr/>
     <dgm:style>
       <a:lnRef idx="2">
@@ -9907,6 +9913,7 @@
       <a:camera prst="orthographicFront"/>
       <a:lightRig rig="threePt" dir="t"/>
     </dgm:scene3d>
+    <dgm:sp3d/>
     <dgm:txPr/>
     <dgm:style>
       <a:lnRef idx="2">
@@ -9928,6 +9935,7 @@
       <a:camera prst="orthographicFront"/>
       <a:lightRig rig="threePt" dir="t"/>
     </dgm:scene3d>
+    <dgm:sp3d/>
     <dgm:txPr/>
     <dgm:style>
       <a:lnRef idx="2">
@@ -9949,6 +9957,7 @@
       <a:camera prst="orthographicFront"/>
       <a:lightRig rig="threePt" dir="t"/>
     </dgm:scene3d>
+    <dgm:sp3d/>
     <dgm:txPr/>
     <dgm:style>
       <a:lnRef idx="2">
@@ -9970,6 +9979,7 @@
       <a:camera prst="orthographicFront"/>
       <a:lightRig rig="threePt" dir="t"/>
     </dgm:scene3d>
+    <dgm:sp3d/>
     <dgm:txPr/>
     <dgm:style>
       <a:lnRef idx="2">
@@ -9991,6 +10001,7 @@
       <a:camera prst="orthographicFront"/>
       <a:lightRig rig="threePt" dir="t"/>
     </dgm:scene3d>
+    <dgm:sp3d/>
     <dgm:txPr/>
     <dgm:style>
       <a:lnRef idx="0">
@@ -10010,6 +10021,7 @@
       <a:camera prst="orthographicFront"/>
       <a:lightRig rig="threePt" dir="t"/>
     </dgm:scene3d>
+    <dgm:sp3d/>
     <dgm:txPr/>
     <dgm:style>
       <a:lnRef idx="1">
@@ -10029,6 +10041,7 @@
       <a:camera prst="orthographicFront"/>
       <a:lightRig rig="threePt" dir="t"/>
     </dgm:scene3d>
+    <dgm:sp3d/>
     <dgm:txPr/>
     <dgm:style>
       <a:lnRef idx="0">
@@ -10050,6 +10063,7 @@
       <a:camera prst="orthographicFront"/>
       <a:lightRig rig="threePt" dir="t"/>
     </dgm:scene3d>
+    <dgm:sp3d/>
     <dgm:txPr/>
     <dgm:style>
       <a:lnRef idx="2">
@@ -10069,6 +10083,7 @@
       <a:camera prst="orthographicFront"/>
       <a:lightRig rig="threePt" dir="t"/>
     </dgm:scene3d>
+    <dgm:sp3d/>
     <dgm:txPr/>
     <dgm:style>
       <a:lnRef idx="2">
@@ -10088,6 +10103,7 @@
       <a:camera prst="orthographicFront"/>
       <a:lightRig rig="threePt" dir="t"/>
     </dgm:scene3d>
+    <dgm:sp3d/>
     <dgm:txPr/>
     <dgm:style>
       <a:lnRef idx="2">
@@ -10107,6 +10123,7 @@
       <a:camera prst="orthographicFront"/>
       <a:lightRig rig="threePt" dir="t"/>
     </dgm:scene3d>
+    <dgm:sp3d/>
     <dgm:txPr/>
     <dgm:style>
       <a:lnRef idx="1">
@@ -10126,6 +10143,7 @@
       <a:camera prst="orthographicFront"/>
       <a:lightRig rig="threePt" dir="t"/>
     </dgm:scene3d>
+    <dgm:sp3d/>
     <dgm:txPr/>
     <dgm:style>
       <a:lnRef idx="0">
@@ -10145,6 +10163,7 @@
       <a:camera prst="orthographicFront"/>
       <a:lightRig rig="threePt" dir="t"/>
     </dgm:scene3d>
+    <dgm:sp3d/>
     <dgm:txPr/>
     <dgm:style>
       <a:lnRef idx="2">
@@ -10480,6 +10499,7 @@
       </a:style>
     </a:lnDef>
   </a:objectDefaults>
+  <a:extraClrSchemeLst/>
 </a:theme>
 </file>
 

--- a/Report/Scentaur Report.docx
+++ b/Report/Scentaur Report.docx
@@ -11,6 +11,7 @@
           <w:szCs w:val="64"/>
         </w:rPr>
       </w:pPr>
+      <w:bookmarkStart w:id="0" w:name="_GoBack"/>
     </w:p>
     <w:p>
       <w:pPr>
@@ -21,16 +22,14 @@
           <w:szCs w:val="64"/>
         </w:rPr>
       </w:pPr>
-      <w:proofErr w:type="gramStart"/>
       <w:r>
         <w:rPr>
           <w:b/>
           <w:sz w:val="64"/>
           <w:szCs w:val="64"/>
         </w:rPr>
-        <w:t>Team  &lt;</w:t>
-      </w:r>
-      <w:proofErr w:type="gramEnd"/>
+        <w:t>Team &lt;</w:t>
+      </w:r>
       <w:r>
         <w:rPr>
           <w:b/>
@@ -65,12 +64,11 @@
         </w:rPr>
         <w:t xml:space="preserve">Ga Jun </w:t>
       </w:r>
-      <w:proofErr w:type="gramStart"/>
       <w:r>
         <w:rPr>
           <w:b/>
         </w:rPr>
-        <w:t xml:space="preserve">Young  </w:t>
+        <w:t xml:space="preserve">Young </w:t>
       </w:r>
       <w:r>
         <w:rPr>
@@ -78,7 +76,6 @@
         </w:rPr>
         <w:tab/>
       </w:r>
-      <w:proofErr w:type="gramEnd"/>
       <w:r>
         <w:rPr>
           <w:b/>
@@ -288,28 +285,6 @@
           <w:lang w:eastAsia="zh-CN"/>
         </w:rPr>
         <w:t xml:space="preserve"> to be reliable.</w:t>
-      </w:r>
-    </w:p>
-    <w:p>
-      <w:pPr>
-        <w:spacing w:before="120" w:line="360" w:lineRule="auto"/>
-        <w:jc w:val="both"/>
-        <w:rPr>
-          <w:lang w:eastAsia="zh-CN"/>
-        </w:rPr>
-      </w:pPr>
-      <w:r>
-        <w:rPr>
-          <w:b/>
-          <w:lang w:eastAsia="zh-CN"/>
-        </w:rPr>
-        <w:t>Ideally:</w:t>
-      </w:r>
-      <w:r>
-        <w:rPr>
-          <w:lang w:eastAsia="zh-CN"/>
-        </w:rPr>
-        <w:t xml:space="preserve"> Have Scentaur integrated into an IDE to allow developers to have all tools at their disposal to tackle problems and work together to do more than write code; update their software systems (with confidence) and add features more efficiently. Scentaur could automatically run after a git pull command then refactor the code autonomously and report changes it made, otherwise it can display the report as a list of suggestions to guide refactoring.</w:t>
       </w:r>
     </w:p>
     <w:p>
@@ -365,31 +340,36 @@
         <w:t>Performant:</w:t>
       </w:r>
       <w:r>
-        <w:t xml:space="preserve"> Scentaur aims to reduce the amount of time required to detect smells unlike JDeodrant which takes a significant amount of time to detect smells; as it contains many types of detectors (22) along with the ability to </w:t>
-      </w:r>
-      <w:r>
-        <w:t>refractor</w:t>
-      </w:r>
-      <w:r>
-        <w:t xml:space="preserve"> smelly code. As a result, Scentaur aims to use </w:t>
-      </w:r>
-      <w:r>
-        <w:t xml:space="preserve">fewer </w:t>
-      </w:r>
-      <w:r>
-        <w:t>Code Smell Detectors to increase performanc</w:t>
-      </w:r>
-      <w:r>
-        <w:t>e and will d</w:t>
-      </w:r>
-      <w:r>
-        <w:t xml:space="preserve">etect </w:t>
-      </w:r>
-      <w:r>
-        <w:t>code smells that are more frequently created by users</w:t>
-      </w:r>
-      <w:r>
-        <w:t>. Scentaur plans to only refractor pieces of code that are not costly to performance.</w:t>
+        <w:t xml:space="preserve"> Scentaur aims to reduce the amount of time required to detect smells unlike JDeodrant which takes a significant amount of time to detect smells; as it contains many types of detectors (22) along with the ability to refractor smelly code.</w:t>
+      </w:r>
+      <w:r>
+        <w:t xml:space="preserve"> </w:t>
+      </w:r>
+      <w:r>
+        <w:t xml:space="preserve">As a result, Scentaur aims to use </w:t>
+      </w:r>
+      <w:r>
+        <w:rPr>
+          <w:b/>
+          <w:i/>
+        </w:rPr>
+        <w:t>fewer Code Smell Detectors</w:t>
+      </w:r>
+      <w:r>
+        <w:t xml:space="preserve"> to </w:t>
+      </w:r>
+      <w:r>
+        <w:rPr>
+          <w:b/>
+          <w:i/>
+        </w:rPr>
+        <w:t>increase performance</w:t>
+      </w:r>
+      <w:r>
+        <w:t>. It</w:t>
+      </w:r>
+      <w:r>
+        <w:t xml:space="preserve"> will detect code smells that are more frequently created by users. </w:t>
       </w:r>
     </w:p>
     <w:p>
@@ -409,11 +389,22 @@
         <w:t>Go-to product:</w:t>
       </w:r>
       <w:r>
-        <w:t xml:space="preserve"> Since coding is being encouraged at large scale to the general public, Scentaur can be the go-to software product for beginners to learn how to think about the software design phase of development and give them an understanding and appreciation for writing maintainable code. Thinking about code on a higher level so they can </w:t>
-      </w:r>
-      <w:r>
-        <w:lastRenderedPageBreak/>
-        <w:t>make an immediate impact when working in teams together and having new people join or joining a team/company/open source project.</w:t>
+        <w:t xml:space="preserve"> Since coding is being encouraged at large scale to the general public, Scentaur can be the go-to software product for beginners to learn how to think about the software design phase of development</w:t>
+      </w:r>
+      <w:r>
+        <w:t xml:space="preserve">. To </w:t>
+      </w:r>
+      <w:r>
+        <w:t xml:space="preserve">give them an understanding and appreciation for writing maintainable code. </w:t>
+      </w:r>
+      <w:r>
+        <w:t>To allow them to think</w:t>
+      </w:r>
+      <w:r>
+        <w:t xml:space="preserve"> about code on a higher level so they can make an immediate impact when working in teams together</w:t>
+      </w:r>
+      <w:r>
+        <w:t>.</w:t>
       </w:r>
     </w:p>
     <w:p>
@@ -438,6 +429,7 @@
       <w:r>
         <w:rPr>
           <w:b/>
+          <w:i/>
         </w:rPr>
         <w:t xml:space="preserve">functioning </w:t>
       </w:r>
@@ -447,15 +439,23 @@
       <w:r>
         <w:rPr>
           <w:b/>
+          <w:i/>
         </w:rPr>
         <w:t>Communication</w:t>
       </w:r>
       <w:r>
-        <w:t xml:space="preserve"> is up to date). Scentaur should give users confidence that the system's (software) </w:t>
+        <w:rPr>
+          <w:i/>
+        </w:rPr>
+        <w:t xml:space="preserve"> </w:t>
+      </w:r>
+      <w:r>
+        <w:t xml:space="preserve">is up to date). Scentaur should give users confidence that the system's (software) </w:t>
       </w:r>
       <w:r>
         <w:rPr>
           <w:b/>
+          <w:i/>
         </w:rPr>
         <w:t>design</w:t>
       </w:r>
@@ -476,6 +476,7 @@
           <w:b/>
           <w:u w:val="single"/>
         </w:rPr>
+        <w:lastRenderedPageBreak/>
         <w:t>1.3 Main Goals of Project</w:t>
       </w:r>
     </w:p>
@@ -547,14 +548,6 @@
     <w:p>
       <w:pPr>
         <w:pStyle w:val="BodyText"/>
-      </w:pPr>
-      <w:r>
-        <w:t>Scentaur strives to provide easy access, usage, lookup for all types of users. Being able to switch between a detailed and broad descriptor on the detected code smells. Followed by a color-coded scheme to display each individual smell. Team Scentaur encourages young Java users to understand the purpose of code smells by presenting easy to understand visualization of code smells, along with a brief description of the smells involved. Scentaur also provides for those that are more experienced with Java and data. By presenting a more in-depth explanation of code smells detected and help users to track down their smelly code.</w:t>
-      </w:r>
-    </w:p>
-    <w:p>
-      <w:pPr>
-        <w:pStyle w:val="BodyText"/>
         <w:rPr>
           <w:b/>
           <w:u w:val="single"/>
@@ -573,16 +566,50 @@
         <w:pStyle w:val="BodyText"/>
       </w:pPr>
       <w:r>
-        <w:t>A typical user would be able to open the website and upload their code directly without login, they would be able to see the system’s detection of code smells and suggestions. </w:t>
-      </w:r>
-      <w:r>
-        <w:t xml:space="preserve">For users to obtain their history of code smells/suggestions of refraction, users must stay on the webpage without closing the web browser. Closing the web page will automatically close all data related to the user. </w:t>
-      </w:r>
-    </w:p>
-    <w:p>
-      <w:pPr>
-        <w:pStyle w:val="BodyText"/>
-      </w:pPr>
+        <w:t>A typical user would be able to open the website and upload their code directly without login</w:t>
+      </w:r>
+      <w:r>
+        <w:t>.</w:t>
+      </w:r>
+      <w:r>
+        <w:t> </w:t>
+      </w:r>
+      <w:r>
+        <w:t>T</w:t>
+      </w:r>
+      <w:r>
+        <w:t>he system’s detection of code smells and suggestions</w:t>
+      </w:r>
+      <w:r>
+        <w:t xml:space="preserve"> will be visible by </w:t>
+      </w:r>
+      <w:r>
+        <w:rPr>
+          <w:b/>
+        </w:rPr>
+        <w:t>color coded indicators</w:t>
+      </w:r>
+      <w:r>
+        <w:t xml:space="preserve"> followed by data visualization</w:t>
+      </w:r>
+      <w:r>
+        <w:t xml:space="preserve"> (</w:t>
+      </w:r>
+      <w:r>
+        <w:t>available for download</w:t>
+      </w:r>
+      <w:r>
+        <w:t>)</w:t>
+      </w:r>
+      <w:r>
+        <w:t>. For users to obtain their history of code smells/</w:t>
+      </w:r>
+      <w:r>
+        <w:t>refactor suggestions</w:t>
+      </w:r>
+      <w:r>
+        <w:t xml:space="preserve">, users must stay on the webpage without closing the web browser. Closing the web page will automatically close all data related to the user. </w:t>
+      </w:r>
     </w:p>
     <w:p>
       <w:pPr>
@@ -599,7 +626,6 @@
           <w:sz w:val="28"/>
           <w:szCs w:val="28"/>
         </w:rPr>
-        <w:lastRenderedPageBreak/>
         <w:t>2. Specification</w:t>
       </w:r>
     </w:p>
@@ -624,10 +650,43 @@
         <w:spacing w:before="120" w:line="360" w:lineRule="auto"/>
       </w:pPr>
       <w:r>
-        <w:t>The development of Scentaur is accelerated by Gradle. Allowing the team to freely import libraries outside of the standard. Scentaur is also planned to become a web-based application using Spring.</w:t>
-      </w:r>
-      <w:r>
-        <w:t xml:space="preserve"> Therefore, users are enabled to either submit a zip folder or java file directly to a web server. If a Zip folder is submitted, its contents will be extracted to a directory. Otherwise, files will be placed into a directory.</w:t>
+        <w:t xml:space="preserve">The development of Scentaur </w:t>
+      </w:r>
+      <w:r>
+        <w:t>uses</w:t>
+      </w:r>
+      <w:r>
+        <w:t xml:space="preserve"> </w:t>
+      </w:r>
+      <w:r>
+        <w:rPr>
+          <w:b/>
+        </w:rPr>
+        <w:t>Gradle</w:t>
+      </w:r>
+      <w:r>
+        <w:t xml:space="preserve"> a</w:t>
+      </w:r>
+      <w:r>
+        <w:t>llowing the team to freely import libraries outside of the standard</w:t>
+      </w:r>
+      <w:r>
+        <w:t>, accelerate development and provide a better software.</w:t>
+      </w:r>
+      <w:r>
+        <w:t xml:space="preserve"> Scentaur is also planned to become a web-based application using </w:t>
+      </w:r>
+      <w:r>
+        <w:rPr>
+          <w:b/>
+        </w:rPr>
+        <w:t>Spring</w:t>
+      </w:r>
+      <w:r>
+        <w:t xml:space="preserve">. Therefore, users are enabled to either submit a zip folder or java file directly to a web server. If a Zip folder is submitted, its contents will be extracted to a directory. </w:t>
+      </w:r>
+      <w:r>
+        <w:t>Submitted Java files will be placed into a temporary directory.</w:t>
       </w:r>
     </w:p>
     <w:p>
@@ -702,6 +761,7 @@
         <w:spacing w:before="120" w:line="360" w:lineRule="auto"/>
       </w:pPr>
       <w:r>
+        <w:lastRenderedPageBreak/>
         <w:t>Once a user is done with Scentaur, the contents of the directory are wiped.</w:t>
       </w:r>
     </w:p>
@@ -715,31 +775,22 @@
         <w:spacing w:before="120" w:line="360" w:lineRule="auto"/>
       </w:pPr>
       <w:r>
-        <w:t xml:space="preserve">To analyze </w:t>
-      </w:r>
-      <w:proofErr w:type="spellStart"/>
-      <w:r>
-        <w:t>Scentaur</w:t>
-      </w:r>
-      <w:proofErr w:type="spellEnd"/>
-      <w:r>
-        <w:t xml:space="preserve"> itself use </w:t>
-      </w:r>
-      <w:proofErr w:type="spellStart"/>
-      <w:r>
-        <w:t>System.Properties</w:t>
-      </w:r>
-      <w:proofErr w:type="spellEnd"/>
-      <w:r>
-        <w:t>(“</w:t>
-      </w:r>
-      <w:proofErr w:type="spellStart"/>
-      <w:r>
-        <w:t>user.dir</w:t>
-      </w:r>
-      <w:proofErr w:type="spellEnd"/>
-      <w:r>
-        <w:t>”); to obtain the String path of Scentaur’s root directory.</w:t>
+        <w:t xml:space="preserve">To analyze Scentaur itself use </w:t>
+      </w:r>
+      <w:r>
+        <w:rPr>
+          <w:color w:val="0070C0"/>
+        </w:rPr>
+        <w:t xml:space="preserve">System.Properties(“user.dir”); </w:t>
+      </w:r>
+      <w:r>
+        <w:t xml:space="preserve">to obtain the </w:t>
+      </w:r>
+      <w:r>
+        <w:t>s</w:t>
+      </w:r>
+      <w:r>
+        <w:t>tring path of Scentaur’s root directory.</w:t>
       </w:r>
     </w:p>
     <w:p>
@@ -798,6 +849,9 @@
       <w:r>
         <w:t xml:space="preserve">configureSymbolSolver method will set the symbols required to sniff out java files. </w:t>
       </w:r>
+      <w:r>
+        <w:t>[Reflection, Java file symbol]</w:t>
+      </w:r>
     </w:p>
     <w:p>
       <w:pPr>
@@ -864,16 +918,6 @@
           <w:tab w:val="clear" w:pos="8640"/>
         </w:tabs>
         <w:spacing w:before="120" w:line="360" w:lineRule="auto"/>
-      </w:pPr>
-    </w:p>
-    <w:p>
-      <w:pPr>
-        <w:pStyle w:val="Header"/>
-        <w:tabs>
-          <w:tab w:val="clear" w:pos="4320"/>
-          <w:tab w:val="clear" w:pos="8640"/>
-        </w:tabs>
-        <w:spacing w:before="120" w:line="360" w:lineRule="auto"/>
         <w:rPr>
           <w:b/>
           <w:u w:val="single"/>
@@ -884,7 +928,6 @@
           <w:b/>
           <w:u w:val="single"/>
         </w:rPr>
-        <w:lastRenderedPageBreak/>
         <w:t>2.2 Detect Code Smells</w:t>
       </w:r>
     </w:p>
@@ -990,8 +1033,14 @@
           <w:tab w:val="clear" w:pos="8640"/>
         </w:tabs>
         <w:spacing w:before="120" w:line="360" w:lineRule="auto"/>
-      </w:pPr>
-      <w:r>
+        <w:rPr>
+          <w:i/>
+        </w:rPr>
+      </w:pPr>
+      <w:r>
+        <w:rPr>
+          <w:i/>
+        </w:rPr>
         <w:t>A sample hierarchy is shown to display the hierarchy specification.</w:t>
       </w:r>
     </w:p>
@@ -1037,7 +1086,7 @@
       <w:r>
         <w:rPr>
           <w:i/>
-          <w:color w:val="E36C0A" w:themeColor="accent6" w:themeShade="BF"/>
+          <w:color w:val="E36C0A"/>
         </w:rPr>
         <w:t>Smellable</w:t>
       </w:r>
@@ -1052,7 +1101,7 @@
         <w:spacing w:before="120" w:line="360" w:lineRule="auto"/>
         <w:ind w:left="720"/>
         <w:rPr>
-          <w:color w:val="E36C0A" w:themeColor="accent6" w:themeShade="BF"/>
+          <w:color w:val="E36C0A"/>
         </w:rPr>
       </w:pPr>
       <w:r>
@@ -1090,7 +1139,7 @@
       <w:r>
         <w:rPr>
           <w:i/>
-          <w:color w:val="E36C0A" w:themeColor="accent6" w:themeShade="BF"/>
+          <w:color w:val="E36C0A"/>
         </w:rPr>
         <w:t>Bloatable</w:t>
       </w:r>
@@ -1143,7 +1192,7 @@
         <w:spacing w:before="120" w:line="360" w:lineRule="auto"/>
         <w:rPr>
           <w:i/>
-          <w:color w:val="0D0D0D" w:themeColor="text1" w:themeTint="F2"/>
+          <w:color w:val="0D0D0D"/>
         </w:rPr>
       </w:pPr>
       <w:r>
@@ -1151,20 +1200,475 @@
           <w:i/>
           <w:color w:val="00B050"/>
         </w:rPr>
+        <w:lastRenderedPageBreak/>
         <w:t xml:space="preserve">VoidVisitorAdapter&lt;Void&gt; </w:t>
       </w:r>
       <w:r>
         <w:rPr>
-          <w:color w:val="0D0D0D" w:themeColor="text1" w:themeTint="F2"/>
+          <w:color w:val="0D0D0D"/>
         </w:rPr>
         <w:t xml:space="preserve">enables code smell detectors to visit nodes for a compilation unit related to the code smell. </w:t>
       </w:r>
       <w:r>
         <w:rPr>
           <w:i/>
-          <w:color w:val="0D0D0D" w:themeColor="text1" w:themeTint="F2"/>
+          <w:color w:val="0D0D0D"/>
         </w:rPr>
         <w:t>E.g. LongParameterList visits methods of a class and checks if the method has a long parameter</w:t>
+      </w:r>
+      <w:r>
+        <w:rPr>
+          <w:i/>
+          <w:color w:val="0D0D0D"/>
+        </w:rPr>
+        <w:t>.</w:t>
+      </w:r>
+    </w:p>
+    <w:p>
+      <w:pPr>
+        <w:pStyle w:val="Header"/>
+        <w:numPr>
+          <w:ilvl w:val="0"/>
+          <w:numId w:val="6"/>
+        </w:numPr>
+        <w:tabs>
+          <w:tab w:val="clear" w:pos="4320"/>
+          <w:tab w:val="clear" w:pos="8640"/>
+        </w:tabs>
+        <w:spacing w:before="120" w:line="360" w:lineRule="auto"/>
+        <w:rPr>
+          <w:color w:val="0D0D0D"/>
+        </w:rPr>
+      </w:pPr>
+      <w:r>
+        <w:rPr>
+          <w:color w:val="0D0D0D"/>
+        </w:rPr>
+        <w:t>The following is possible due to the hierarchy above:</w:t>
+      </w:r>
+    </w:p>
+    <w:p>
+      <w:pPr>
+        <w:pStyle w:val="Header"/>
+        <w:tabs>
+          <w:tab w:val="clear" w:pos="4320"/>
+          <w:tab w:val="clear" w:pos="8640"/>
+        </w:tabs>
+        <w:spacing w:before="120" w:line="360" w:lineRule="auto"/>
+        <w:ind w:firstLine="720"/>
+        <w:rPr>
+          <w:color w:val="0D0D0D"/>
+        </w:rPr>
+      </w:pPr>
+      <w:r>
+        <w:rPr>
+          <w:i/>
+          <w:color w:val="00B050"/>
+        </w:rPr>
+        <w:t>Smell</w:t>
+      </w:r>
+      <w:r>
+        <w:rPr>
+          <w:color w:val="00B050"/>
+        </w:rPr>
+        <w:t xml:space="preserve"> </w:t>
+      </w:r>
+      <w:r>
+        <w:rPr>
+          <w:color w:val="0D0D0D"/>
+        </w:rPr>
+        <w:t xml:space="preserve">longParameterList = </w:t>
+      </w:r>
+      <w:r>
+        <w:rPr>
+          <w:color w:val="FF0000"/>
+        </w:rPr>
+        <w:t>new</w:t>
+      </w:r>
+      <w:r>
+        <w:rPr>
+          <w:color w:val="0D0D0D"/>
+        </w:rPr>
+        <w:t xml:space="preserve"> LongParameterList();</w:t>
+      </w:r>
+    </w:p>
+    <w:p>
+      <w:pPr>
+        <w:pStyle w:val="Header"/>
+        <w:tabs>
+          <w:tab w:val="clear" w:pos="4320"/>
+          <w:tab w:val="clear" w:pos="8640"/>
+        </w:tabs>
+        <w:spacing w:before="120" w:line="360" w:lineRule="auto"/>
+        <w:rPr>
+          <w:color w:val="0D0D0D"/>
+          <w:u w:val="single"/>
+        </w:rPr>
+      </w:pPr>
+      <w:r>
+        <w:rPr>
+          <w:b/>
+          <w:color w:val="0D0D0D"/>
+          <w:u w:val="single"/>
+        </w:rPr>
+        <w:t>2.3 Generate Report</w:t>
+      </w:r>
+    </w:p>
+    <w:p>
+      <w:pPr>
+        <w:pStyle w:val="Header"/>
+        <w:tabs>
+          <w:tab w:val="clear" w:pos="4320"/>
+          <w:tab w:val="clear" w:pos="8640"/>
+        </w:tabs>
+        <w:spacing w:before="120" w:line="360" w:lineRule="auto"/>
+        <w:rPr>
+          <w:color w:val="0D0D0D"/>
+        </w:rPr>
+      </w:pPr>
+      <w:r>
+        <w:rPr>
+          <w:color w:val="0D0D0D"/>
+        </w:rPr>
+        <w:t>The report will be available in multiple different forms.</w:t>
+      </w:r>
+    </w:p>
+    <w:p>
+      <w:pPr>
+        <w:pStyle w:val="Header"/>
+        <w:numPr>
+          <w:ilvl w:val="0"/>
+          <w:numId w:val="7"/>
+        </w:numPr>
+        <w:tabs>
+          <w:tab w:val="clear" w:pos="4320"/>
+          <w:tab w:val="clear" w:pos="8640"/>
+        </w:tabs>
+        <w:spacing w:before="120" w:line="360" w:lineRule="auto"/>
+        <w:rPr>
+          <w:color w:val="0D0D0D"/>
+        </w:rPr>
+      </w:pPr>
+      <w:r>
+        <w:rPr>
+          <w:color w:val="0D0D0D"/>
+        </w:rPr>
+        <w:t>A Report class will take in all the smells that were detected</w:t>
+      </w:r>
+    </w:p>
+    <w:p>
+      <w:pPr>
+        <w:pStyle w:val="Header"/>
+        <w:numPr>
+          <w:ilvl w:val="0"/>
+          <w:numId w:val="7"/>
+        </w:numPr>
+        <w:tabs>
+          <w:tab w:val="clear" w:pos="4320"/>
+          <w:tab w:val="clear" w:pos="8640"/>
+        </w:tabs>
+        <w:spacing w:before="120" w:line="360" w:lineRule="auto"/>
+        <w:rPr>
+          <w:color w:val="0D0D0D"/>
+        </w:rPr>
+      </w:pPr>
+      <w:r>
+        <w:rPr>
+          <w:color w:val="0D0D0D"/>
+        </w:rPr>
+        <w:t xml:space="preserve">It will have an object inside the report to enable calculations in generating data for the smells. This is to </w:t>
+      </w:r>
+      <w:r>
+        <w:rPr>
+          <w:b/>
+          <w:color w:val="0D0D0D"/>
+        </w:rPr>
+        <w:t>show distribution of different smells</w:t>
+      </w:r>
+      <w:r>
+        <w:rPr>
+          <w:color w:val="0D0D0D"/>
+        </w:rPr>
+        <w:t xml:space="preserve"> that exists within the code.</w:t>
+      </w:r>
+    </w:p>
+    <w:p>
+      <w:pPr>
+        <w:pStyle w:val="Header"/>
+        <w:numPr>
+          <w:ilvl w:val="0"/>
+          <w:numId w:val="7"/>
+        </w:numPr>
+        <w:tabs>
+          <w:tab w:val="clear" w:pos="4320"/>
+          <w:tab w:val="clear" w:pos="8640"/>
+        </w:tabs>
+        <w:spacing w:before="120" w:line="360" w:lineRule="auto"/>
+        <w:rPr>
+          <w:color w:val="0D0D0D"/>
+        </w:rPr>
+      </w:pPr>
+      <w:r>
+        <w:rPr>
+          <w:b/>
+          <w:color w:val="0D0D0D"/>
+        </w:rPr>
+        <w:t xml:space="preserve">Smell Analysis </w:t>
+      </w:r>
+      <w:r>
+        <w:rPr>
+          <w:color w:val="0D0D0D"/>
+        </w:rPr>
+        <w:t>object will contain some of the following calculations:</w:t>
+      </w:r>
+    </w:p>
+    <w:p>
+      <w:pPr>
+        <w:pStyle w:val="Header"/>
+        <w:numPr>
+          <w:ilvl w:val="2"/>
+          <w:numId w:val="7"/>
+        </w:numPr>
+        <w:tabs>
+          <w:tab w:val="clear" w:pos="4320"/>
+          <w:tab w:val="clear" w:pos="8640"/>
+        </w:tabs>
+        <w:spacing w:before="120" w:line="360" w:lineRule="auto"/>
+        <w:rPr>
+          <w:color w:val="0D0D0D"/>
+        </w:rPr>
+      </w:pPr>
+      <w:r>
+        <w:rPr>
+          <w:color w:val="0D0D0D"/>
+        </w:rPr>
+        <w:t>Sample text: Bloater Smells – 23</w:t>
+      </w:r>
+      <w:r>
+        <w:rPr>
+          <w:color w:val="0D0D0D"/>
+        </w:rPr>
+        <w:br/>
+        <w:t xml:space="preserve"> </w:t>
+      </w:r>
+      <w:r>
+        <w:rPr>
+          <w:color w:val="0D0D0D"/>
+        </w:rPr>
+        <w:tab/>
+      </w:r>
+      <w:r>
+        <w:rPr>
+          <w:color w:val="0D0D0D"/>
+        </w:rPr>
+        <w:tab/>
+      </w:r>
+      <w:r>
+        <w:rPr>
+          <w:color w:val="0D0D0D"/>
+        </w:rPr>
+        <w:tab/>
+        <w:t>LongParameterList – 15</w:t>
+      </w:r>
+      <w:r>
+        <w:rPr>
+          <w:color w:val="0D0D0D"/>
+        </w:rPr>
+        <w:br/>
+        <w:t xml:space="preserve"> </w:t>
+      </w:r>
+      <w:r>
+        <w:rPr>
+          <w:color w:val="0D0D0D"/>
+        </w:rPr>
+        <w:tab/>
+      </w:r>
+      <w:r>
+        <w:rPr>
+          <w:color w:val="0D0D0D"/>
+        </w:rPr>
+        <w:tab/>
+      </w:r>
+      <w:r>
+        <w:rPr>
+          <w:color w:val="0D0D0D"/>
+        </w:rPr>
+        <w:tab/>
+        <w:t>Long Method</w:t>
+      </w:r>
+      <w:r>
+        <w:rPr>
+          <w:color w:val="0D0D0D"/>
+        </w:rPr>
+        <w:tab/>
+        <w:t xml:space="preserve">           - 8 </w:t>
+      </w:r>
+    </w:p>
+    <w:p>
+      <w:pPr>
+        <w:pStyle w:val="Header"/>
+        <w:numPr>
+          <w:ilvl w:val="2"/>
+          <w:numId w:val="7"/>
+        </w:numPr>
+        <w:tabs>
+          <w:tab w:val="clear" w:pos="4320"/>
+          <w:tab w:val="clear" w:pos="8640"/>
+        </w:tabs>
+        <w:spacing w:before="120" w:line="360" w:lineRule="auto"/>
+        <w:rPr>
+          <w:color w:val="0D0D0D"/>
+        </w:rPr>
+      </w:pPr>
+      <w:r>
+        <w:rPr>
+          <w:color w:val="0D0D0D"/>
+        </w:rPr>
+        <w:t>Generate percentages in terms of smells</w:t>
+      </w:r>
+      <w:r>
+        <w:rPr>
+          <w:color w:val="0D0D0D"/>
+        </w:rPr>
+        <w:t xml:space="preserve"> – root directory</w:t>
+      </w:r>
+    </w:p>
+    <w:p>
+      <w:pPr>
+        <w:pStyle w:val="Header"/>
+        <w:tabs>
+          <w:tab w:val="clear" w:pos="4320"/>
+          <w:tab w:val="clear" w:pos="8640"/>
+        </w:tabs>
+        <w:spacing w:before="120" w:line="360" w:lineRule="auto"/>
+        <w:ind w:left="2160"/>
+        <w:rPr>
+          <w:color w:val="0D0D0D"/>
+        </w:rPr>
+      </w:pPr>
+      <w:r>
+        <w:rPr>
+          <w:color w:val="0D0D0D"/>
+        </w:rPr>
+        <w:t xml:space="preserve">e.g. </w:t>
+      </w:r>
+      <w:r>
+        <w:rPr>
+          <w:color w:val="0D0D0D"/>
+        </w:rPr>
+        <w:t>Bloater/Total Problems * 100%</w:t>
+      </w:r>
+    </w:p>
+    <w:p>
+      <w:pPr>
+        <w:pStyle w:val="Header"/>
+        <w:numPr>
+          <w:ilvl w:val="0"/>
+          <w:numId w:val="10"/>
+        </w:numPr>
+        <w:tabs>
+          <w:tab w:val="clear" w:pos="4320"/>
+          <w:tab w:val="clear" w:pos="8640"/>
+        </w:tabs>
+        <w:spacing w:before="120" w:line="360" w:lineRule="auto"/>
+        <w:rPr>
+          <w:color w:val="0D0D0D"/>
+        </w:rPr>
+      </w:pPr>
+      <w:r>
+        <w:rPr>
+          <w:color w:val="0D0D0D"/>
+        </w:rPr>
+        <w:t>Smells in each sub directory percentage.</w:t>
+      </w:r>
+    </w:p>
+    <w:p>
+      <w:pPr>
+        <w:pStyle w:val="Header"/>
+        <w:numPr>
+          <w:ilvl w:val="0"/>
+          <w:numId w:val="11"/>
+        </w:numPr>
+        <w:tabs>
+          <w:tab w:val="clear" w:pos="4320"/>
+          <w:tab w:val="clear" w:pos="8640"/>
+        </w:tabs>
+        <w:spacing w:before="120" w:line="360" w:lineRule="auto"/>
+        <w:rPr>
+          <w:color w:val="0D0D0D"/>
+        </w:rPr>
+      </w:pPr>
+      <w:r>
+        <w:rPr>
+          <w:color w:val="0D0D0D"/>
+        </w:rPr>
+        <w:t>Furthermore, the report can be obtained in a text file. Displayed on a table like manner.</w:t>
+      </w:r>
+      <w:r>
+        <w:rPr>
+          <w:color w:val="0D0D0D"/>
+        </w:rPr>
+        <w:t xml:space="preserve"> </w:t>
+      </w:r>
+      <w:r>
+        <w:rPr>
+          <w:color w:val="0D0D0D"/>
+        </w:rPr>
+        <w:t>The report can also generate classes in either text or java format with comments added to wherever the code smells existed.</w:t>
+      </w:r>
+    </w:p>
+    <w:p>
+      <w:pPr>
+        <w:pStyle w:val="Header"/>
+        <w:tabs>
+          <w:tab w:val="clear" w:pos="4320"/>
+          <w:tab w:val="clear" w:pos="8640"/>
+        </w:tabs>
+        <w:spacing w:before="120" w:line="360" w:lineRule="auto"/>
+        <w:rPr>
+          <w:b/>
+          <w:color w:val="0D0D0D"/>
+          <w:u w:val="single"/>
+        </w:rPr>
+      </w:pPr>
+      <w:r>
+        <w:rPr>
+          <w:b/>
+          <w:color w:val="0D0D0D"/>
+          <w:u w:val="single"/>
+        </w:rPr>
+        <w:t>2.4 Visualize the Code-Base &amp; Identify Trouble-Spots</w:t>
+      </w:r>
+    </w:p>
+    <w:p>
+      <w:pPr>
+        <w:pStyle w:val="Header"/>
+        <w:tabs>
+          <w:tab w:val="clear" w:pos="4320"/>
+          <w:tab w:val="clear" w:pos="8640"/>
+        </w:tabs>
+        <w:spacing w:before="120" w:line="360" w:lineRule="auto"/>
+        <w:rPr>
+          <w:color w:val="0D0D0D"/>
+        </w:rPr>
+      </w:pPr>
+      <w:r>
+        <w:rPr>
+          <w:color w:val="0D0D0D"/>
+        </w:rPr>
+        <w:t xml:space="preserve">The code base is planned to be visualized on the web browser using </w:t>
+      </w:r>
+      <w:r>
+        <w:rPr>
+          <w:color w:val="0D0D0D"/>
+        </w:rPr>
+        <w:t>S</w:t>
+      </w:r>
+      <w:r>
+        <w:rPr>
+          <w:color w:val="0D0D0D"/>
+        </w:rPr>
+        <w:t xml:space="preserve">pring and CSS. </w:t>
       </w:r>
     </w:p>
     <w:p>
@@ -1180,127 +1684,14 @@
         </w:tabs>
         <w:spacing w:before="120" w:line="360" w:lineRule="auto"/>
         <w:rPr>
-          <w:color w:val="0D0D0D" w:themeColor="text1" w:themeTint="F2"/>
-        </w:rPr>
-      </w:pPr>
-      <w:r>
-        <w:rPr>
-          <w:color w:val="0D0D0D" w:themeColor="text1" w:themeTint="F2"/>
-        </w:rPr>
-        <w:t>The following is possible due to the hierarchy above:</w:t>
-      </w:r>
-    </w:p>
-    <w:p>
-      <w:pPr>
-        <w:pStyle w:val="Header"/>
-        <w:tabs>
-          <w:tab w:val="clear" w:pos="4320"/>
-          <w:tab w:val="clear" w:pos="8640"/>
-        </w:tabs>
-        <w:spacing w:before="120" w:line="360" w:lineRule="auto"/>
-        <w:ind w:firstLine="720"/>
-        <w:rPr>
-          <w:color w:val="0D0D0D" w:themeColor="text1" w:themeTint="F2"/>
-        </w:rPr>
-      </w:pPr>
-      <w:r>
-        <w:rPr>
-          <w:i/>
-          <w:color w:val="00B050"/>
-        </w:rPr>
-        <w:t>Smell</w:t>
-      </w:r>
-      <w:r>
-        <w:rPr>
-          <w:color w:val="00B050"/>
-        </w:rPr>
-        <w:t xml:space="preserve"> </w:t>
-      </w:r>
-      <w:r>
-        <w:rPr>
-          <w:color w:val="0D0D0D" w:themeColor="text1" w:themeTint="F2"/>
-        </w:rPr>
-        <w:t xml:space="preserve">longParameterList = </w:t>
-      </w:r>
-      <w:r>
-        <w:rPr>
-          <w:color w:val="FF0000"/>
-        </w:rPr>
-        <w:t>new</w:t>
-      </w:r>
-      <w:r>
-        <w:rPr>
-          <w:color w:val="0D0D0D" w:themeColor="text1" w:themeTint="F2"/>
-        </w:rPr>
-        <w:t xml:space="preserve"> </w:t>
-      </w:r>
-      <w:proofErr w:type="gramStart"/>
-      <w:r>
-        <w:rPr>
-          <w:color w:val="0D0D0D" w:themeColor="text1" w:themeTint="F2"/>
-        </w:rPr>
-        <w:t>LongParameterList(</w:t>
-      </w:r>
-      <w:proofErr w:type="gramEnd"/>
-      <w:r>
-        <w:rPr>
-          <w:color w:val="0D0D0D" w:themeColor="text1" w:themeTint="F2"/>
-        </w:rPr>
-        <w:t>);</w:t>
-      </w:r>
-    </w:p>
-    <w:p>
-      <w:pPr>
-        <w:pStyle w:val="Header"/>
-        <w:tabs>
-          <w:tab w:val="clear" w:pos="4320"/>
-          <w:tab w:val="clear" w:pos="8640"/>
-        </w:tabs>
-        <w:spacing w:before="120" w:line="360" w:lineRule="auto"/>
-        <w:rPr>
-          <w:color w:val="0D0D0D" w:themeColor="text1" w:themeTint="F2"/>
-        </w:rPr>
-      </w:pPr>
-    </w:p>
-    <w:p>
-      <w:pPr>
-        <w:pStyle w:val="Header"/>
-        <w:tabs>
-          <w:tab w:val="clear" w:pos="4320"/>
-          <w:tab w:val="clear" w:pos="8640"/>
-        </w:tabs>
-        <w:spacing w:before="120" w:line="360" w:lineRule="auto"/>
-        <w:rPr>
-          <w:color w:val="0D0D0D" w:themeColor="text1" w:themeTint="F2"/>
-          <w:u w:val="single"/>
-        </w:rPr>
-      </w:pPr>
-      <w:r>
-        <w:rPr>
-          <w:b/>
-          <w:color w:val="0D0D0D" w:themeColor="text1" w:themeTint="F2"/>
-          <w:u w:val="single"/>
-        </w:rPr>
-        <w:t>2.3 Generate Report</w:t>
-      </w:r>
-    </w:p>
-    <w:p>
-      <w:pPr>
-        <w:pStyle w:val="Header"/>
-        <w:tabs>
-          <w:tab w:val="clear" w:pos="4320"/>
-          <w:tab w:val="clear" w:pos="8640"/>
-        </w:tabs>
-        <w:spacing w:before="120" w:line="360" w:lineRule="auto"/>
-        <w:rPr>
-          <w:color w:val="0D0D0D" w:themeColor="text1" w:themeTint="F2"/>
-        </w:rPr>
-      </w:pPr>
-      <w:r>
-        <w:rPr>
-          <w:color w:val="0D0D0D" w:themeColor="text1" w:themeTint="F2"/>
-        </w:rPr>
-        <w:t>The report will be available in multiple different forms.</w:t>
+          <w:color w:val="0D0D0D"/>
+        </w:rPr>
+      </w:pPr>
+      <w:r>
+        <w:rPr>
+          <w:color w:val="0D0D0D"/>
+        </w:rPr>
+        <w:t>Each smell will have their own identifying color in hexadecimal for CSS to interpret.</w:t>
       </w:r>
     </w:p>
     <w:p>
@@ -1308,7 +1699,7 @@
         <w:pStyle w:val="Header"/>
         <w:numPr>
           <w:ilvl w:val="0"/>
-          <w:numId w:val="6"/>
+          <w:numId w:val="8"/>
         </w:numPr>
         <w:tabs>
           <w:tab w:val="clear" w:pos="4320"/>
@@ -1316,14 +1707,33 @@
         </w:tabs>
         <w:spacing w:before="120" w:line="360" w:lineRule="auto"/>
         <w:rPr>
-          <w:color w:val="0D0D0D" w:themeColor="text1" w:themeTint="F2"/>
-        </w:rPr>
-      </w:pPr>
-      <w:r>
-        <w:rPr>
-          <w:color w:val="0D0D0D" w:themeColor="text1" w:themeTint="F2"/>
-        </w:rPr>
-        <w:t>A Report class will take in all the smells that were detected</w:t>
+          <w:color w:val="0D0D0D"/>
+        </w:rPr>
+      </w:pPr>
+      <w:r>
+        <w:rPr>
+          <w:color w:val="0D0D0D"/>
+        </w:rPr>
+        <w:lastRenderedPageBreak/>
+        <w:t>Scentaur plans to visualize problems by either commenting problems above the smell or color coding the specific problems.</w:t>
+      </w:r>
+      <w:r>
+        <w:rPr>
+          <w:color w:val="0D0D0D"/>
+        </w:rPr>
+        <w:t xml:space="preserve"> Usage of </w:t>
+      </w:r>
+      <w:r>
+        <w:rPr>
+          <w:color w:val="0070C0"/>
+        </w:rPr>
+        <w:t xml:space="preserve">node.line </w:t>
+      </w:r>
+      <w:r>
+        <w:rPr>
+          <w:color w:val="0D0D0D"/>
+        </w:rPr>
+        <w:t>variable is required.</w:t>
       </w:r>
     </w:p>
     <w:p>
@@ -1331,7 +1741,7 @@
         <w:pStyle w:val="Header"/>
         <w:numPr>
           <w:ilvl w:val="0"/>
-          <w:numId w:val="6"/>
+          <w:numId w:val="8"/>
         </w:numPr>
         <w:tabs>
           <w:tab w:val="clear" w:pos="4320"/>
@@ -1339,35 +1749,22 @@
         </w:tabs>
         <w:spacing w:before="120" w:line="360" w:lineRule="auto"/>
         <w:rPr>
-          <w:color w:val="0D0D0D" w:themeColor="text1" w:themeTint="F2"/>
-        </w:rPr>
-      </w:pPr>
-      <w:r>
-        <w:rPr>
-          <w:color w:val="0D0D0D" w:themeColor="text1" w:themeTint="F2"/>
-        </w:rPr>
-        <w:t xml:space="preserve">It will have an object inside the report to enable calculations in generating data for the smells. This is to </w:t>
-      </w:r>
-      <w:r>
-        <w:rPr>
-          <w:b/>
-          <w:color w:val="0D0D0D" w:themeColor="text1" w:themeTint="F2"/>
-        </w:rPr>
-        <w:t>show distribution of different smells</w:t>
-      </w:r>
-      <w:r>
-        <w:rPr>
-          <w:color w:val="0D0D0D" w:themeColor="text1" w:themeTint="F2"/>
-        </w:rPr>
-        <w:t xml:space="preserve"> that exists within the code.</w:t>
+          <w:color w:val="0D0D0D"/>
+        </w:rPr>
+      </w:pPr>
+      <w:r>
+        <w:rPr>
+          <w:color w:val="0D0D0D"/>
+        </w:rPr>
+        <w:t>A cross comparison will be shown where the left-hand side displays the original code and the right-hand side displays the updated version containing comments or highlighted text describing the code smell.</w:t>
       </w:r>
     </w:p>
     <w:p>
       <w:pPr>
         <w:pStyle w:val="Header"/>
         <w:numPr>
-          <w:ilvl w:val="2"/>
-          <w:numId w:val="6"/>
+          <w:ilvl w:val="0"/>
+          <w:numId w:val="8"/>
         </w:numPr>
         <w:tabs>
           <w:tab w:val="clear" w:pos="4320"/>
@@ -1375,82 +1772,42 @@
         </w:tabs>
         <w:spacing w:before="120" w:line="360" w:lineRule="auto"/>
         <w:rPr>
-          <w:color w:val="0D0D0D" w:themeColor="text1" w:themeTint="F2"/>
-        </w:rPr>
-      </w:pPr>
-      <w:r>
-        <w:rPr>
-          <w:color w:val="0D0D0D" w:themeColor="text1" w:themeTint="F2"/>
-        </w:rPr>
-        <w:lastRenderedPageBreak/>
-        <w:t>Sample text: Bloater Smells – 23</w:t>
-      </w:r>
-      <w:r>
-        <w:rPr>
-          <w:color w:val="0D0D0D" w:themeColor="text1" w:themeTint="F2"/>
-        </w:rPr>
-        <w:br/>
-        <w:t xml:space="preserve"> </w:t>
-      </w:r>
-      <w:r>
-        <w:rPr>
-          <w:color w:val="0D0D0D" w:themeColor="text1" w:themeTint="F2"/>
-        </w:rPr>
-        <w:tab/>
-      </w:r>
-      <w:r>
-        <w:rPr>
-          <w:color w:val="0D0D0D" w:themeColor="text1" w:themeTint="F2"/>
-        </w:rPr>
-        <w:tab/>
-      </w:r>
-      <w:r>
-        <w:rPr>
-          <w:color w:val="0D0D0D" w:themeColor="text1" w:themeTint="F2"/>
-        </w:rPr>
-        <w:tab/>
-        <w:t>LongParameterList – 15</w:t>
-      </w:r>
-      <w:r>
-        <w:rPr>
-          <w:color w:val="0D0D0D" w:themeColor="text1" w:themeTint="F2"/>
-        </w:rPr>
-        <w:br/>
-        <w:t xml:space="preserve"> </w:t>
-      </w:r>
-      <w:r>
-        <w:rPr>
-          <w:color w:val="0D0D0D" w:themeColor="text1" w:themeTint="F2"/>
-        </w:rPr>
-        <w:tab/>
-      </w:r>
-      <w:r>
-        <w:rPr>
-          <w:color w:val="0D0D0D" w:themeColor="text1" w:themeTint="F2"/>
-        </w:rPr>
-        <w:tab/>
-      </w:r>
-      <w:r>
-        <w:rPr>
-          <w:color w:val="0D0D0D" w:themeColor="text1" w:themeTint="F2"/>
-        </w:rPr>
-        <w:tab/>
-        <w:t>Long Method</w:t>
-      </w:r>
-      <w:r>
-        <w:rPr>
-          <w:color w:val="0D0D0D" w:themeColor="text1" w:themeTint="F2"/>
-        </w:rPr>
-        <w:tab/>
-        <w:t xml:space="preserve">           - 8 </w:t>
+          <w:color w:val="0D0D0D"/>
+        </w:rPr>
+      </w:pPr>
+      <w:r>
+        <w:rPr>
+          <w:color w:val="0D0D0D"/>
+        </w:rPr>
+        <w:t xml:space="preserve">Users will be enabled to choose different smells to detect from through a </w:t>
+      </w:r>
+      <w:proofErr w:type="gramStart"/>
+      <w:r>
+        <w:rPr>
+          <w:color w:val="0D0D0D"/>
+        </w:rPr>
+        <w:t>drop down</w:t>
+      </w:r>
+      <w:proofErr w:type="gramEnd"/>
+      <w:r>
+        <w:rPr>
+          <w:color w:val="0D0D0D"/>
+        </w:rPr>
+        <w:t xml:space="preserve"> menu </w:t>
+      </w:r>
+      <w:r>
+        <w:rPr>
+          <w:color w:val="0D0D0D"/>
+        </w:rPr>
+        <w:t xml:space="preserve">selection bar. The default option is the one where all smells are sniffed for. </w:t>
       </w:r>
     </w:p>
     <w:p>
       <w:pPr>
         <w:pStyle w:val="Header"/>
         <w:numPr>
-          <w:ilvl w:val="2"/>
-          <w:numId w:val="6"/>
+          <w:ilvl w:val="0"/>
+          <w:numId w:val="8"/>
         </w:numPr>
         <w:tabs>
           <w:tab w:val="clear" w:pos="4320"/>
@@ -1458,382 +1815,15 @@
         </w:tabs>
         <w:spacing w:before="120" w:line="360" w:lineRule="auto"/>
         <w:rPr>
-          <w:color w:val="0D0D0D" w:themeColor="text1" w:themeTint="F2"/>
-        </w:rPr>
-      </w:pPr>
-      <w:r>
-        <w:rPr>
-          <w:color w:val="0D0D0D" w:themeColor="text1" w:themeTint="F2"/>
-        </w:rPr>
-        <w:t>Generate percentages in terms of smells.</w:t>
-      </w:r>
-    </w:p>
-    <w:p>
-      <w:pPr>
-        <w:pStyle w:val="Header"/>
-        <w:tabs>
-          <w:tab w:val="clear" w:pos="4320"/>
-          <w:tab w:val="clear" w:pos="8640"/>
-        </w:tabs>
-        <w:spacing w:before="120" w:line="360" w:lineRule="auto"/>
-        <w:ind w:left="2160"/>
-        <w:rPr>
-          <w:color w:val="0D0D0D" w:themeColor="text1" w:themeTint="F2"/>
-        </w:rPr>
-      </w:pPr>
-      <w:r>
-        <w:rPr>
-          <w:color w:val="0D0D0D" w:themeColor="text1" w:themeTint="F2"/>
-        </w:rPr>
-        <w:t>Bloater/Total Problems * 100%</w:t>
-      </w:r>
-    </w:p>
-    <w:p>
-      <w:pPr>
-        <w:pStyle w:val="Header"/>
-        <w:tabs>
-          <w:tab w:val="clear" w:pos="4320"/>
-          <w:tab w:val="clear" w:pos="8640"/>
-        </w:tabs>
-        <w:spacing w:before="120" w:line="360" w:lineRule="auto"/>
-        <w:ind w:left="2160"/>
-        <w:rPr>
-          <w:color w:val="0D0D0D" w:themeColor="text1" w:themeTint="F2"/>
-        </w:rPr>
-      </w:pPr>
-      <w:r>
-        <w:rPr>
-          <w:color w:val="0D0D0D" w:themeColor="text1" w:themeTint="F2"/>
-        </w:rPr>
-        <w:t>Abusers/Total Problems * 100%</w:t>
-      </w:r>
-    </w:p>
-    <w:p>
-      <w:pPr>
-        <w:pStyle w:val="Header"/>
-        <w:tabs>
-          <w:tab w:val="clear" w:pos="4320"/>
-          <w:tab w:val="clear" w:pos="8640"/>
-        </w:tabs>
-        <w:spacing w:before="120" w:line="360" w:lineRule="auto"/>
-        <w:ind w:left="2160"/>
-        <w:rPr>
-          <w:color w:val="0D0D0D" w:themeColor="text1" w:themeTint="F2"/>
-        </w:rPr>
-      </w:pPr>
-      <w:r>
-        <w:rPr>
-          <w:color w:val="0D0D0D" w:themeColor="text1" w:themeTint="F2"/>
-        </w:rPr>
-        <w:t>Coupler/Total Problems * 100%</w:t>
-      </w:r>
-    </w:p>
-    <w:p>
-      <w:pPr>
-        <w:pStyle w:val="Header"/>
-        <w:tabs>
-          <w:tab w:val="clear" w:pos="4320"/>
-          <w:tab w:val="clear" w:pos="8640"/>
-        </w:tabs>
-        <w:spacing w:before="120" w:line="360" w:lineRule="auto"/>
-        <w:ind w:left="2160"/>
-        <w:rPr>
-          <w:color w:val="0D0D0D" w:themeColor="text1" w:themeTint="F2"/>
-        </w:rPr>
-      </w:pPr>
-      <w:r>
-        <w:rPr>
-          <w:color w:val="0D0D0D" w:themeColor="text1" w:themeTint="F2"/>
-        </w:rPr>
-        <w:t>Dispensable/Total Problems * 100%</w:t>
-      </w:r>
-    </w:p>
-    <w:p>
-      <w:pPr>
-        <w:pStyle w:val="Header"/>
-        <w:tabs>
-          <w:tab w:val="clear" w:pos="4320"/>
-          <w:tab w:val="clear" w:pos="8640"/>
-        </w:tabs>
-        <w:spacing w:before="120" w:line="360" w:lineRule="auto"/>
-        <w:ind w:left="2160"/>
-        <w:rPr>
-          <w:color w:val="0D0D0D" w:themeColor="text1" w:themeTint="F2"/>
-        </w:rPr>
-      </w:pPr>
-    </w:p>
-    <w:p>
-      <w:pPr>
-        <w:pStyle w:val="Header"/>
-        <w:tabs>
-          <w:tab w:val="clear" w:pos="4320"/>
-          <w:tab w:val="clear" w:pos="8640"/>
-        </w:tabs>
-        <w:spacing w:before="120" w:line="360" w:lineRule="auto"/>
-        <w:rPr>
-          <w:color w:val="0D0D0D" w:themeColor="text1" w:themeTint="F2"/>
-        </w:rPr>
-      </w:pPr>
-      <w:r>
-        <w:rPr>
-          <w:color w:val="0D0D0D" w:themeColor="text1" w:themeTint="F2"/>
-        </w:rPr>
-        <w:t>Furthermore, the report can be obtained in a text file. Displayed on a table like manner.</w:t>
-      </w:r>
-    </w:p>
-    <w:p>
-      <w:pPr>
-        <w:pStyle w:val="Header"/>
-        <w:numPr>
-          <w:ilvl w:val="0"/>
-          <w:numId w:val="7"/>
-        </w:numPr>
-        <w:tabs>
-          <w:tab w:val="clear" w:pos="4320"/>
-          <w:tab w:val="clear" w:pos="8640"/>
-        </w:tabs>
-        <w:spacing w:before="120" w:line="360" w:lineRule="auto"/>
-        <w:rPr>
-          <w:color w:val="0D0D0D" w:themeColor="text1" w:themeTint="F2"/>
-        </w:rPr>
-      </w:pPr>
-      <w:r>
-        <w:rPr>
-          <w:color w:val="0D0D0D" w:themeColor="text1" w:themeTint="F2"/>
-        </w:rPr>
-        <w:t>The report can also generate classes in either text or java format with comments added to wherever the code smells existed.</w:t>
-      </w:r>
-    </w:p>
-    <w:p>
-      <w:pPr>
-        <w:pStyle w:val="Header"/>
-        <w:tabs>
-          <w:tab w:val="clear" w:pos="4320"/>
-          <w:tab w:val="clear" w:pos="8640"/>
-        </w:tabs>
-        <w:spacing w:before="120" w:line="360" w:lineRule="auto"/>
-        <w:rPr>
-          <w:color w:val="0D0D0D" w:themeColor="text1" w:themeTint="F2"/>
-        </w:rPr>
-      </w:pPr>
-    </w:p>
-    <w:p>
-      <w:pPr>
-        <w:pStyle w:val="Header"/>
-        <w:tabs>
-          <w:tab w:val="clear" w:pos="4320"/>
-          <w:tab w:val="clear" w:pos="8640"/>
-        </w:tabs>
-        <w:spacing w:before="120" w:line="360" w:lineRule="auto"/>
-        <w:rPr>
-          <w:b/>
-          <w:color w:val="0D0D0D" w:themeColor="text1" w:themeTint="F2"/>
-          <w:u w:val="single"/>
-        </w:rPr>
-      </w:pPr>
-      <w:r>
-        <w:rPr>
-          <w:b/>
-          <w:color w:val="0D0D0D" w:themeColor="text1" w:themeTint="F2"/>
-          <w:u w:val="single"/>
-        </w:rPr>
-        <w:t>2.4 Visualize the Code-Base &amp; Identify Trouble-Spots</w:t>
-      </w:r>
-    </w:p>
-    <w:p>
-      <w:pPr>
-        <w:pStyle w:val="Header"/>
-        <w:tabs>
-          <w:tab w:val="clear" w:pos="4320"/>
-          <w:tab w:val="clear" w:pos="8640"/>
-        </w:tabs>
-        <w:spacing w:before="120" w:line="360" w:lineRule="auto"/>
-        <w:rPr>
-          <w:color w:val="0D0D0D" w:themeColor="text1" w:themeTint="F2"/>
-        </w:rPr>
-      </w:pPr>
-      <w:r>
-        <w:rPr>
-          <w:color w:val="0D0D0D" w:themeColor="text1" w:themeTint="F2"/>
-        </w:rPr>
-        <w:t xml:space="preserve">The code base is planned to be visualized on the web browser using spring and CSS. </w:t>
-      </w:r>
-    </w:p>
-    <w:p>
-      <w:pPr>
-        <w:pStyle w:val="Header"/>
-        <w:numPr>
-          <w:ilvl w:val="0"/>
-          <w:numId w:val="7"/>
-        </w:numPr>
-        <w:tabs>
-          <w:tab w:val="clear" w:pos="4320"/>
-          <w:tab w:val="clear" w:pos="8640"/>
-        </w:tabs>
-        <w:spacing w:before="120" w:line="360" w:lineRule="auto"/>
-        <w:rPr>
-          <w:color w:val="0D0D0D" w:themeColor="text1" w:themeTint="F2"/>
-        </w:rPr>
-      </w:pPr>
-      <w:r>
-        <w:rPr>
-          <w:color w:val="0D0D0D" w:themeColor="text1" w:themeTint="F2"/>
-        </w:rPr>
-        <w:t>Each smell will have their own identifying color in hexadecimal for CSS to interpret.</w:t>
-      </w:r>
-    </w:p>
-    <w:p>
-      <w:pPr>
-        <w:pStyle w:val="Header"/>
-        <w:numPr>
-          <w:ilvl w:val="0"/>
-          <w:numId w:val="7"/>
-        </w:numPr>
-        <w:tabs>
-          <w:tab w:val="clear" w:pos="4320"/>
-          <w:tab w:val="clear" w:pos="8640"/>
-        </w:tabs>
-        <w:spacing w:before="120" w:line="360" w:lineRule="auto"/>
-        <w:rPr>
-          <w:color w:val="0D0D0D" w:themeColor="text1" w:themeTint="F2"/>
-        </w:rPr>
-      </w:pPr>
-      <w:r>
-        <w:rPr>
-          <w:color w:val="0D0D0D" w:themeColor="text1" w:themeTint="F2"/>
-        </w:rPr>
-        <w:t>Scentaur plans to visualize problems by either commenting problems above the smell or color coding the specific problems.</w:t>
-      </w:r>
-    </w:p>
-    <w:p>
-      <w:pPr>
-        <w:pStyle w:val="Header"/>
-        <w:numPr>
-          <w:ilvl w:val="0"/>
-          <w:numId w:val="7"/>
-        </w:numPr>
-        <w:tabs>
-          <w:tab w:val="clear" w:pos="4320"/>
-          <w:tab w:val="clear" w:pos="8640"/>
-        </w:tabs>
-        <w:spacing w:before="120" w:line="360" w:lineRule="auto"/>
-        <w:rPr>
-          <w:color w:val="0D0D0D" w:themeColor="text1" w:themeTint="F2"/>
-        </w:rPr>
-      </w:pPr>
-      <w:r>
-        <w:rPr>
-          <w:color w:val="0D0D0D" w:themeColor="text1" w:themeTint="F2"/>
-        </w:rPr>
-        <w:t>Using the compilation unit to locate the line at which the problems exists we can add color to it.</w:t>
-      </w:r>
-    </w:p>
-    <w:p>
-      <w:pPr>
-        <w:pStyle w:val="Header"/>
-        <w:numPr>
-          <w:ilvl w:val="0"/>
-          <w:numId w:val="7"/>
-        </w:numPr>
-        <w:tabs>
-          <w:tab w:val="clear" w:pos="4320"/>
-          <w:tab w:val="clear" w:pos="8640"/>
-        </w:tabs>
-        <w:spacing w:before="120" w:line="360" w:lineRule="auto"/>
-        <w:rPr>
-          <w:color w:val="0D0D0D" w:themeColor="text1" w:themeTint="F2"/>
-        </w:rPr>
-      </w:pPr>
-      <w:r>
-        <w:rPr>
-          <w:color w:val="0D0D0D" w:themeColor="text1" w:themeTint="F2"/>
-        </w:rPr>
-        <w:t>Problems will be highlighted.</w:t>
-      </w:r>
-    </w:p>
-    <w:p>
-      <w:pPr>
-        <w:pStyle w:val="Header"/>
-        <w:numPr>
-          <w:ilvl w:val="0"/>
-          <w:numId w:val="7"/>
-        </w:numPr>
-        <w:tabs>
-          <w:tab w:val="clear" w:pos="4320"/>
-          <w:tab w:val="clear" w:pos="8640"/>
-        </w:tabs>
-        <w:spacing w:before="120" w:line="360" w:lineRule="auto"/>
-        <w:rPr>
-          <w:color w:val="0D0D0D" w:themeColor="text1" w:themeTint="F2"/>
-        </w:rPr>
-      </w:pPr>
-      <w:r>
-        <w:rPr>
-          <w:color w:val="0D0D0D" w:themeColor="text1" w:themeTint="F2"/>
-        </w:rPr>
-        <w:t>A cross comparison will be shown where the left-hand side displays the original code and the right-hand side displays the updated version containing comments or highlighted text describing the code smell.</w:t>
-      </w:r>
-    </w:p>
-    <w:p>
-      <w:pPr>
-        <w:pStyle w:val="Header"/>
-        <w:numPr>
-          <w:ilvl w:val="0"/>
-          <w:numId w:val="7"/>
-        </w:numPr>
-        <w:tabs>
-          <w:tab w:val="clear" w:pos="4320"/>
-          <w:tab w:val="clear" w:pos="8640"/>
-        </w:tabs>
-        <w:spacing w:before="120" w:line="360" w:lineRule="auto"/>
-        <w:rPr>
-          <w:color w:val="0D0D0D" w:themeColor="text1" w:themeTint="F2"/>
-        </w:rPr>
-      </w:pPr>
-      <w:r>
-        <w:rPr>
-          <w:color w:val="0D0D0D" w:themeColor="text1" w:themeTint="F2"/>
-        </w:rPr>
-        <w:lastRenderedPageBreak/>
-        <w:t>Users will be enabled to choose different smells to detect from through a selection bar. The default option is the one where all smells are sniffed for. [Drop Down Menu]</w:t>
-      </w:r>
-    </w:p>
-    <w:p>
-      <w:pPr>
-        <w:pStyle w:val="Header"/>
-        <w:numPr>
-          <w:ilvl w:val="0"/>
-          <w:numId w:val="7"/>
-        </w:numPr>
-        <w:tabs>
-          <w:tab w:val="clear" w:pos="4320"/>
-          <w:tab w:val="clear" w:pos="8640"/>
-        </w:tabs>
-        <w:spacing w:before="120" w:line="360" w:lineRule="auto"/>
-        <w:rPr>
-          <w:color w:val="0D0D0D" w:themeColor="text1" w:themeTint="F2"/>
-        </w:rPr>
-      </w:pPr>
-      <w:r>
-        <w:rPr>
-          <w:color w:val="0D0D0D" w:themeColor="text1" w:themeTint="F2"/>
+          <w:color w:val="0D0D0D"/>
+        </w:rPr>
+      </w:pPr>
+      <w:r>
+        <w:rPr>
+          <w:color w:val="0D0D0D"/>
         </w:rPr>
         <w:t xml:space="preserve">Percentages like the calculations in the report will be shown in terms of pie charts, histograms and other visual representations. </w:t>
       </w:r>
-    </w:p>
-    <w:p>
-      <w:pPr>
-        <w:pStyle w:val="Header"/>
-        <w:tabs>
-          <w:tab w:val="clear" w:pos="4320"/>
-          <w:tab w:val="clear" w:pos="8640"/>
-        </w:tabs>
-        <w:spacing w:before="120" w:line="360" w:lineRule="auto"/>
-        <w:ind w:left="720"/>
-        <w:rPr>
-          <w:color w:val="0D0D0D" w:themeColor="text1" w:themeTint="F2"/>
-        </w:rPr>
-      </w:pPr>
     </w:p>
     <w:p>
       <w:pPr>
@@ -1875,10 +1865,22 @@
         <w:pStyle w:val="BodyText"/>
       </w:pPr>
       <w:r>
-        <w:t>Below is a schematic UML view of the planned Scentaur Design</w:t>
-      </w:r>
-      <w:r>
-        <w:t xml:space="preserve"> in detecting code smells.</w:t>
+        <w:t xml:space="preserve">Below </w:t>
+      </w:r>
+      <w:r>
+        <w:t xml:space="preserve">are simple </w:t>
+      </w:r>
+      <w:r>
+        <w:t>schematic UML view</w:t>
+      </w:r>
+      <w:r>
+        <w:t>s</w:t>
+      </w:r>
+      <w:r>
+        <w:t xml:space="preserve"> of the planned Scentaur Design</w:t>
+      </w:r>
+      <w:r>
+        <w:t>.</w:t>
       </w:r>
     </w:p>
     <w:p>
@@ -1891,12 +1893,12 @@
           <w:noProof/>
         </w:rPr>
         <w:drawing>
-          <wp:inline distT="0" distB="0" distL="0" distR="0" wp14:anchorId="20CDDAF7" wp14:editId="036C38F7">
-            <wp:extent cx="5172751" cy="2004060"/>
-            <wp:effectExtent l="19050" t="19050" r="27940" b="15240"/>
-            <wp:docPr id="1" name="Picture 1"/>
+          <wp:inline distT="0" distB="0" distL="0" distR="0" wp14:anchorId="5FB76A8C" wp14:editId="45E9A6F9">
+            <wp:extent cx="5167630" cy="2005965"/>
+            <wp:effectExtent l="12700" t="12700" r="1270" b="635"/>
+            <wp:docPr id="2" name="Picture 1"/>
             <wp:cNvGraphicFramePr>
-              <a:graphicFrameLocks xmlns:a="http://schemas.openxmlformats.org/drawingml/2006/main" noChangeAspect="1"/>
+              <a:graphicFrameLocks xmlns:a="http://schemas.openxmlformats.org/drawingml/2006/main"/>
             </wp:cNvGraphicFramePr>
             <a:graphic xmlns:a="http://schemas.openxmlformats.org/drawingml/2006/main">
               <a:graphicData uri="http://schemas.openxmlformats.org/drawingml/2006/picture">
@@ -1904,10 +1906,10 @@
                   <pic:nvPicPr>
                     <pic:cNvPr id="0" name="Picture 1"/>
                     <pic:cNvPicPr>
-                      <a:picLocks noChangeAspect="1" noChangeArrowheads="1"/>
+                      <a:picLocks/>
                     </pic:cNvPicPr>
                   </pic:nvPicPr>
-                  <pic:blipFill rotWithShape="1">
+                  <pic:blipFill>
                     <a:blip r:embed="rId8">
                       <a:extLst>
                         <a:ext uri="{28A0092B-C50C-407E-A947-70E740481C1C}">
@@ -1915,28 +1917,29 @@
                         </a:ext>
                       </a:extLst>
                     </a:blip>
-                    <a:srcRect l="866" t="20468" b="17081"/>
-                    <a:stretch/>
+                    <a:srcRect l="867" t="20468" b="17081"/>
+                    <a:stretch>
+                      <a:fillRect/>
+                    </a:stretch>
                   </pic:blipFill>
                   <pic:spPr bwMode="auto">
                     <a:xfrm>
                       <a:off x="0" y="0"/>
-                      <a:ext cx="5235744" cy="2028465"/>
+                      <a:ext cx="5167630" cy="2005965"/>
                     </a:xfrm>
                     <a:prstGeom prst="rect">
                       <a:avLst/>
                     </a:prstGeom>
                     <a:noFill/>
-                    <a:ln>
+                    <a:ln w="9525" cmpd="sng">
                       <a:solidFill>
-                        <a:schemeClr val="accent1"/>
+                        <a:srgbClr val="4F81BD"/>
                       </a:solidFill>
+                      <a:miter lim="800000"/>
+                      <a:headEnd/>
+                      <a:tailEnd/>
                     </a:ln>
-                    <a:extLst>
-                      <a:ext uri="{53640926-AAD7-44D8-BBD7-CCE9431645EC}">
-                        <a14:shadowObscured xmlns:a14="http://schemas.microsoft.com/office/drawing/2010/main"/>
-                      </a:ext>
-                    </a:extLst>
+                    <a:effectLst/>
                   </pic:spPr>
                 </pic:pic>
               </a:graphicData>
@@ -1951,13 +1954,10 @@
       </w:pPr>
       <w:r>
         <w:rPr>
-          <w:b/>
           <w:noProof/>
-          <w:sz w:val="28"/>
-          <w:szCs w:val="28"/>
         </w:rPr>
         <w:drawing>
-          <wp:anchor distT="0" distB="0" distL="114300" distR="114300" simplePos="0" relativeHeight="251659776" behindDoc="0" locked="0" layoutInCell="1" allowOverlap="1" wp14:anchorId="42FB0D37" wp14:editId="4A5EA081">
+          <wp:anchor distT="38100" distB="17780" distL="114300" distR="124460" simplePos="0" relativeHeight="251657216" behindDoc="0" locked="0" layoutInCell="1" allowOverlap="1" wp14:anchorId="524ECCF4" wp14:editId="7F637757">
             <wp:simplePos x="0" y="0"/>
             <wp:positionH relativeFrom="column">
               <wp:posOffset>0</wp:posOffset>
@@ -1966,30 +1966,48 @@
               <wp:posOffset>40640</wp:posOffset>
             </wp:positionV>
             <wp:extent cx="3139440" cy="1493520"/>
-            <wp:effectExtent l="0" t="38100" r="10160" b="17780"/>
+            <wp:effectExtent l="0" t="38100" r="0" b="5080"/>
             <wp:wrapSquare wrapText="bothSides"/>
-            <wp:docPr id="3" name="Diagram 3"/>
-            <wp:cNvGraphicFramePr/>
+            <wp:docPr id="4" name="Diagram 3"/>
+            <wp:cNvGraphicFramePr>
+              <a:graphicFrameLocks xmlns:a="http://schemas.openxmlformats.org/drawingml/2006/main"/>
+            </wp:cNvGraphicFramePr>
             <a:graphic xmlns:a="http://schemas.openxmlformats.org/drawingml/2006/main">
               <a:graphicData uri="http://schemas.openxmlformats.org/drawingml/2006/diagram">
                 <dgm:relIds xmlns:dgm="http://schemas.openxmlformats.org/drawingml/2006/diagram" xmlns:r="http://schemas.openxmlformats.org/officeDocument/2006/relationships" r:dm="rId9" r:lo="rId10" r:qs="rId11" r:cs="rId12"/>
               </a:graphicData>
             </a:graphic>
-            <wp14:sizeRelV relativeFrom="margin">
+            <wp14:sizeRelH relativeFrom="page">
+              <wp14:pctWidth>0</wp14:pctWidth>
+            </wp14:sizeRelH>
+            <wp14:sizeRelV relativeFrom="page">
               <wp14:pctHeight>0</wp14:pctHeight>
             </wp14:sizeRelV>
           </wp:anchor>
         </w:drawing>
       </w:r>
       <w:r>
-        <w:t>The Scentaur team is advised to follow the layout above. This will ensure that the team moves forward with Scentaur consistently and cooperatively towards a common goal. This hierarchy and structure provide a means to maintain a highly cohesive and low coupling software design.</w:t>
-      </w:r>
-    </w:p>
-    <w:p>
-      <w:pPr>
-        <w:spacing w:before="120" w:line="360" w:lineRule="auto"/>
-      </w:pPr>
-      <w:r>
+        <w:t xml:space="preserve">The Scentaur team </w:t>
+      </w:r>
+      <w:r>
+        <w:t>are</w:t>
+      </w:r>
+      <w:r>
+        <w:t xml:space="preserve"> advised </w:t>
+      </w:r>
+      <w:r>
+        <w:t>to follow these layouts.</w:t>
+      </w:r>
+      <w:r>
+        <w:t xml:space="preserve"> This will ensure that the team moves forward with Scentaur consistently and cooperatively towards a common goal. This hierarchy and structure provide a means to maintain a highly cohesive and low coupling software design.</w:t>
+      </w:r>
+    </w:p>
+    <w:p>
+      <w:pPr>
+        <w:spacing w:before="120" w:line="360" w:lineRule="auto"/>
+      </w:pPr>
+      <w:r>
+        <w:lastRenderedPageBreak/>
         <w:t>Multiple interfaces have been built to date to ensure that team-members follow a set structure when designing code smells. The following code smell interfaces have been designed to date:</w:t>
       </w:r>
     </w:p>
@@ -1998,12 +2016,11 @@
         <w:pStyle w:val="ListParagraph"/>
         <w:numPr>
           <w:ilvl w:val="0"/>
-          <w:numId w:val="10"/>
+          <w:numId w:val="9"/>
         </w:numPr>
         <w:spacing w:before="120" w:line="360" w:lineRule="auto"/>
       </w:pPr>
       <w:r>
-        <w:lastRenderedPageBreak/>
         <w:t>Smellable</w:t>
       </w:r>
     </w:p>
@@ -2012,7 +2029,7 @@
         <w:pStyle w:val="ListParagraph"/>
         <w:numPr>
           <w:ilvl w:val="0"/>
-          <w:numId w:val="10"/>
+          <w:numId w:val="9"/>
         </w:numPr>
         <w:spacing w:before="120" w:line="360" w:lineRule="auto"/>
       </w:pPr>
@@ -2025,7 +2042,7 @@
         <w:pStyle w:val="ListParagraph"/>
         <w:numPr>
           <w:ilvl w:val="0"/>
-          <w:numId w:val="10"/>
+          <w:numId w:val="9"/>
         </w:numPr>
         <w:spacing w:before="120" w:line="360" w:lineRule="auto"/>
       </w:pPr>
@@ -2038,7 +2055,7 @@
         <w:pStyle w:val="ListParagraph"/>
         <w:numPr>
           <w:ilvl w:val="0"/>
-          <w:numId w:val="10"/>
+          <w:numId w:val="9"/>
         </w:numPr>
         <w:spacing w:before="120" w:line="360" w:lineRule="auto"/>
       </w:pPr>
@@ -2051,7 +2068,7 @@
         <w:pStyle w:val="ListParagraph"/>
         <w:numPr>
           <w:ilvl w:val="0"/>
-          <w:numId w:val="10"/>
+          <w:numId w:val="9"/>
         </w:numPr>
         <w:spacing w:before="120" w:line="360" w:lineRule="auto"/>
       </w:pPr>
@@ -2064,40 +2081,64 @@
         <w:spacing w:before="120" w:line="360" w:lineRule="auto"/>
       </w:pPr>
       <w:r>
+        <w:t xml:space="preserve">Smellable contains abstract methods which all smells should be capable of implementing. This is the general solution to all smells. Bloatable, Coupleable, Abusable and Dispensable are interfaces which are unique to their code smell category. </w:t>
+      </w:r>
+    </w:p>
+    <w:p>
+      <w:pPr>
+        <w:spacing w:before="120" w:line="360" w:lineRule="auto"/>
+      </w:pPr>
+      <w:r>
+        <w:t xml:space="preserve">E.g. LongParameterList class will be Bloatable and therefore </w:t>
+      </w:r>
+      <w:proofErr w:type="gramStart"/>
+      <w:r>
+        <w:t>isBloatable(</w:t>
+      </w:r>
+      <w:proofErr w:type="gramEnd"/>
+      <w:r>
+        <w:t>).</w:t>
+      </w:r>
+    </w:p>
+    <w:p>
+      <w:pPr>
+        <w:spacing w:before="120" w:line="360" w:lineRule="auto"/>
+      </w:pPr>
+      <w:r>
         <w:rPr>
           <w:noProof/>
         </w:rPr>
         <w:drawing>
-          <wp:anchor distT="0" distB="0" distL="114300" distR="114300" simplePos="0" relativeHeight="251660800" behindDoc="1" locked="0" layoutInCell="1" allowOverlap="1" wp14:anchorId="13550F30" wp14:editId="770A3149">
+          <wp:anchor distT="0" distB="0" distL="114300" distR="114300" simplePos="0" relativeHeight="251659264" behindDoc="1" locked="0" layoutInCell="1" allowOverlap="1" wp14:anchorId="5E765177" wp14:editId="0339E5D9">
             <wp:simplePos x="0" y="0"/>
             <wp:positionH relativeFrom="column">
-              <wp:posOffset>-106680</wp:posOffset>
+              <wp:posOffset>15240</wp:posOffset>
             </wp:positionH>
             <wp:positionV relativeFrom="paragraph">
-              <wp:posOffset>1407160</wp:posOffset>
+              <wp:posOffset>31115</wp:posOffset>
             </wp:positionV>
             <wp:extent cx="2987040" cy="3072765"/>
-            <wp:effectExtent l="19050" t="19050" r="22860" b="13335"/>
+            <wp:effectExtent l="12700" t="12700" r="0" b="635"/>
             <wp:wrapTight wrapText="bothSides">
               <wp:wrapPolygon edited="0">
-                <wp:start x="-138" y="-134"/>
-                <wp:lineTo x="-138" y="21560"/>
-                <wp:lineTo x="21628" y="21560"/>
-                <wp:lineTo x="21628" y="-134"/>
-                <wp:lineTo x="-138" y="-134"/>
+                <wp:start x="-92" y="-89"/>
+                <wp:lineTo x="-92" y="21604"/>
+                <wp:lineTo x="21582" y="21604"/>
+                <wp:lineTo x="21582" y="-89"/>
+                <wp:lineTo x="-92" y="-89"/>
               </wp:wrapPolygon>
             </wp:wrapTight>
-            <wp:docPr id="4" name="Picture 4"/>
+            <wp:docPr id="3" name="Picture 4"/>
             <wp:cNvGraphicFramePr>
-              <a:graphicFrameLocks xmlns:a="http://schemas.openxmlformats.org/drawingml/2006/main" noChangeAspect="1"/>
+              <a:graphicFrameLocks xmlns:a="http://schemas.openxmlformats.org/drawingml/2006/main"/>
             </wp:cNvGraphicFramePr>
             <a:graphic xmlns:a="http://schemas.openxmlformats.org/drawingml/2006/main">
               <a:graphicData uri="http://schemas.openxmlformats.org/drawingml/2006/picture">
                 <pic:pic xmlns:pic="http://schemas.openxmlformats.org/drawingml/2006/picture">
                   <pic:nvPicPr>
-                    <pic:cNvPr id="0" name="Picture 1"/>
+                    <pic:cNvPr id="0" name="Picture 4"/>
                     <pic:cNvPicPr>
-                      <a:picLocks noChangeAspect="1" noChangeArrowheads="1"/>
+                      <a:picLocks/>
                     </pic:cNvPicPr>
                   </pic:nvPicPr>
                   <pic:blipFill>
@@ -2122,48 +2163,28 @@
                       <a:avLst/>
                     </a:prstGeom>
                     <a:noFill/>
-                    <a:ln>
+                    <a:ln w="9525">
                       <a:solidFill>
-                        <a:schemeClr val="accent1"/>
+                        <a:srgbClr val="4F81BD"/>
                       </a:solidFill>
+                      <a:miter lim="800000"/>
+                      <a:headEnd/>
+                      <a:tailEnd/>
                     </a:ln>
                   </pic:spPr>
                 </pic:pic>
               </a:graphicData>
             </a:graphic>
+            <wp14:sizeRelH relativeFrom="page">
+              <wp14:pctWidth>0</wp14:pctWidth>
+            </wp14:sizeRelH>
+            <wp14:sizeRelV relativeFrom="page">
+              <wp14:pctHeight>0</wp14:pctHeight>
+            </wp14:sizeRelV>
           </wp:anchor>
         </w:drawing>
       </w:r>
       <w:r>
-        <w:t xml:space="preserve">Smellable contains abstract methods which all smells should be capable of implementing. This is the general solution to all smells. Bloatable, Coupleable, Abusable and Dispensable are interfaces which are unique to their code smell category. </w:t>
-      </w:r>
-    </w:p>
-    <w:p>
-      <w:pPr>
-        <w:spacing w:before="120" w:line="360" w:lineRule="auto"/>
-      </w:pPr>
-      <w:r>
-        <w:t xml:space="preserve">E.g. LongParameterList class will be Bloatable and therefore </w:t>
-      </w:r>
-      <w:proofErr w:type="gramStart"/>
-      <w:r>
-        <w:t>isBloatable(</w:t>
-      </w:r>
-      <w:proofErr w:type="gramEnd"/>
-      <w:r>
-        <w:t>).</w:t>
-      </w:r>
-    </w:p>
-    <w:p>
-      <w:pPr>
-        <w:spacing w:before="120" w:line="360" w:lineRule="auto"/>
-      </w:pPr>
-    </w:p>
-    <w:p>
-      <w:pPr>
-        <w:spacing w:before="120" w:line="360" w:lineRule="auto"/>
-      </w:pPr>
-      <w:r>
         <w:t>Code smells detected are stored in a list of nodes which are specific to the JavaParser Abstract Syntax Tree. We use JavaParser.ast to enable the team to pinpoint exactly the sections of code which contains a smell.</w:t>
       </w:r>
     </w:p>
@@ -2171,28 +2192,15 @@
       <w:pPr>
         <w:spacing w:before="120" w:line="360" w:lineRule="auto"/>
       </w:pPr>
-    </w:p>
-    <w:p>
-      <w:pPr>
-        <w:spacing w:before="120" w:line="360" w:lineRule="auto"/>
-      </w:pPr>
-    </w:p>
-    <w:p>
-      <w:pPr>
-        <w:spacing w:before="120" w:line="360" w:lineRule="auto"/>
-      </w:pPr>
-      <w:r>
-        <w:t>Reference:</w:t>
-      </w:r>
-      <w:r>
-        <w:t xml:space="preserve"> </w:t>
+      <w:r>
+        <w:br/>
       </w:r>
       <w:hyperlink r:id="rId15" w:history="1">
         <w:r>
           <w:rPr>
             <w:rStyle w:val="Hyperlink"/>
           </w:rPr>
-          <w:t>https://javaparser.org/inspecting-an-ast/</w:t>
+          <w:t>Reference to JavaParser Inspection</w:t>
         </w:r>
       </w:hyperlink>
     </w:p>
@@ -2200,6 +2208,11 @@
       <w:pPr>
         <w:spacing w:before="120" w:line="360" w:lineRule="auto"/>
       </w:pPr>
+    </w:p>
+    <w:p>
+      <w:pPr>
+        <w:spacing w:before="120" w:line="360" w:lineRule="auto"/>
+      </w:pPr>
       <w:r>
         <w:t xml:space="preserve">From this diagram, we can observe that the JavaParser creates Compilation Units for each Java file. With this Compilation Unit we can obtain different nodes specific to the Java file such as variables, methods and comments. Scentaur uses this implementation by storing nodes with specific code smells in a list. </w:t>
       </w:r>
@@ -2209,6 +2222,7 @@
         <w:spacing w:before="120" w:line="360" w:lineRule="auto"/>
       </w:pPr>
       <w:r>
+        <w:lastRenderedPageBreak/>
         <w:t xml:space="preserve">E.g. </w:t>
       </w:r>
       <w:r>
@@ -2226,8 +2240,7 @@
         <w:spacing w:before="120" w:line="360" w:lineRule="auto"/>
       </w:pPr>
       <w:r>
-        <w:lastRenderedPageBreak/>
-        <w:t>This node is a very powerful object as it can also retrieve information such as the line it was declared on in the Java file, the class it was declared in and the directory the node came from.</w:t>
+        <w:t>This node is a very powerful object as it can also retrieve information such as the line it was declared in the Java file, the class it was declared in and the directory the node came from.</w:t>
       </w:r>
     </w:p>
     <w:p>
@@ -2238,15 +2251,15 @@
           <w:tab w:val="clear" w:pos="8640"/>
         </w:tabs>
         <w:spacing w:before="120" w:line="360" w:lineRule="auto"/>
-        <w:rPr>
-          <w:noProof/>
-        </w:rPr>
-      </w:pPr>
-      <w:r>
-        <w:rPr>
-          <w:noProof/>
-        </w:rPr>
-        <w:t>Furthermore, Scentaur allows team members to add more code smells without adding complicated dependencies. Code smells created will only have to appear in the code smell category that it belongs to and implement and inherit some interfaces/classes which are all smell related. The created smell object is then accepted by all the compilation units in the following way.</w:t>
+      </w:pPr>
+      <w:r>
+        <w:t xml:space="preserve">Furthermore, Scentaur allow team members to add more code smells without adding complicated dependencies. Code smells created will only have to appear in the code smell category that it belongs to and implement and inherit some interfaces/classes which </w:t>
+      </w:r>
+      <w:r>
+        <w:t>all are</w:t>
+      </w:r>
+      <w:r>
+        <w:t xml:space="preserve"> smell related. The created smell object is then accepted by all the compilation units in the following way.</w:t>
       </w:r>
     </w:p>
     <w:p>
@@ -2254,19 +2267,14 @@
         <w:pStyle w:val="Header"/>
         <w:spacing w:before="120" w:line="360" w:lineRule="auto"/>
         <w:rPr>
-          <w:noProof/>
           <w:color w:val="00B0F0"/>
         </w:rPr>
       </w:pPr>
       <w:r>
-        <w:rPr>
-          <w:noProof/>
-        </w:rPr>
         <w:t xml:space="preserve">                                        </w:t>
       </w:r>
       <w:r>
         <w:rPr>
-          <w:noProof/>
           <w:color w:val="00B0F0"/>
         </w:rPr>
         <w:t>all.forEach(c -&gt; {</w:t>
@@ -2277,13 +2285,11 @@
         <w:pStyle w:val="Header"/>
         <w:spacing w:before="120" w:line="360" w:lineRule="auto"/>
         <w:rPr>
-          <w:noProof/>
           <w:color w:val="00B0F0"/>
         </w:rPr>
       </w:pPr>
       <w:r>
         <w:rPr>
-          <w:noProof/>
           <w:color w:val="00B0F0"/>
         </w:rPr>
         <w:tab/>
@@ -2294,36 +2300,35 @@
       <w:pPr>
         <w:spacing w:before="120" w:line="360" w:lineRule="auto"/>
         <w:rPr>
-          <w:noProof/>
-        </w:rPr>
-      </w:pPr>
-      <w:r>
-        <w:rPr>
-          <w:noProof/>
+          <w:i/>
+        </w:rPr>
+      </w:pPr>
+      <w:r>
+        <w:rPr>
           <w:color w:val="00B0F0"/>
         </w:rPr>
         <w:tab/>
       </w:r>
       <w:r>
         <w:rPr>
-          <w:noProof/>
           <w:color w:val="00B0F0"/>
         </w:rPr>
         <w:tab/>
       </w:r>
       <w:r>
         <w:rPr>
-          <w:noProof/>
           <w:color w:val="00B0F0"/>
         </w:rPr>
         <w:tab/>
         <w:t>});</w:t>
       </w:r>
       <w:r>
-        <w:rPr>
-          <w:noProof/>
-        </w:rPr>
         <w:br/>
+      </w:r>
+      <w:r>
+        <w:rPr>
+          <w:i/>
+        </w:rPr>
         <w:t>Note: all – List of compilation units.</w:t>
       </w:r>
     </w:p>
@@ -2331,29 +2336,29 @@
       <w:pPr>
         <w:spacing w:before="120" w:line="360" w:lineRule="auto"/>
         <w:rPr>
-          <w:noProof/>
-          <w:color w:val="0D0D0D" w:themeColor="text1" w:themeTint="F2"/>
-        </w:rPr>
-      </w:pPr>
-      <w:r>
-        <w:rPr>
-          <w:noProof/>
-        </w:rPr>
+          <w:color w:val="0D0D0D"/>
+        </w:rPr>
+      </w:pPr>
+      <w:r>
         <w:t xml:space="preserve">To accept more code smells a simple addition of </w:t>
       </w:r>
       <w:r>
         <w:rPr>
-          <w:noProof/>
           <w:color w:val="00B0F0"/>
         </w:rPr>
         <w:t>c.accept(“code smell object”, null);</w:t>
       </w:r>
       <w:r>
         <w:rPr>
-          <w:noProof/>
-          <w:color w:val="0D0D0D" w:themeColor="text1" w:themeTint="F2"/>
-        </w:rPr>
-        <w:t xml:space="preserve"> is called. Thus, allowing Scentaur to smell “code smell object” and longParameterList.</w:t>
+          <w:color w:val="0D0D0D"/>
+        </w:rPr>
+        <w:t xml:space="preserve"> is called. Thus, allowing Scentaur to smell “code smell object” and longParameterList</w:t>
+      </w:r>
+      <w:r>
+        <w:rPr>
+          <w:color w:val="0D0D0D"/>
+        </w:rPr>
+        <w:t xml:space="preserve"> in this case.</w:t>
       </w:r>
     </w:p>
     <w:p>
@@ -2365,14 +2370,12 @@
         </w:tabs>
         <w:spacing w:before="120" w:line="360" w:lineRule="auto"/>
         <w:rPr>
-          <w:noProof/>
-          <w:color w:val="0D0D0D" w:themeColor="text1" w:themeTint="F2"/>
-        </w:rPr>
-      </w:pPr>
-      <w:r>
-        <w:rPr>
-          <w:noProof/>
-          <w:color w:val="0D0D0D" w:themeColor="text1" w:themeTint="F2"/>
+          <w:color w:val="0D0D0D"/>
+        </w:rPr>
+      </w:pPr>
+      <w:r>
+        <w:rPr>
+          <w:color w:val="0D0D0D"/>
         </w:rPr>
         <w:t>The Scentaur team has also generated a testProject directory which contains sample code that we can test for code smells. Specifically made code smells are present in this directory. To detect code smell within Scentaur a simple change of root directory path to System.Property(“user.dir”); is called.</w:t>
       </w:r>
@@ -2387,16 +2390,14 @@
         <w:spacing w:before="120" w:line="360" w:lineRule="auto"/>
         <w:rPr>
           <w:b/>
-          <w:noProof/>
-          <w:color w:val="0D0D0D" w:themeColor="text1" w:themeTint="F2"/>
+          <w:color w:val="0D0D0D"/>
           <w:u w:val="single"/>
         </w:rPr>
       </w:pPr>
       <w:r>
         <w:rPr>
           <w:b/>
-          <w:noProof/>
-          <w:color w:val="0D0D0D" w:themeColor="text1" w:themeTint="F2"/>
+          <w:color w:val="0D0D0D"/>
           <w:u w:val="single"/>
         </w:rPr>
         <w:t>3.2 Report Overview</w:t>
@@ -2411,29 +2412,80 @@
         </w:tabs>
         <w:spacing w:before="120" w:line="360" w:lineRule="auto"/>
         <w:rPr>
-          <w:noProof/>
-          <w:color w:val="0D0D0D" w:themeColor="text1" w:themeTint="F2"/>
-        </w:rPr>
-      </w:pPr>
-      <w:r>
-        <w:rPr>
-          <w:noProof/>
-          <w:color w:val="0D0D0D" w:themeColor="text1" w:themeTint="F2"/>
-        </w:rPr>
-        <w:t xml:space="preserve">The report class will be taking an array of smell objects that are not null (smells that are present within the java files). The report will be capable of generating a text file containing a table of relevant code smell data . For the report to generate these data it will need a calculation object that will calculate statistical anaylsis of the code smells present. </w:t>
-      </w:r>
-      <w:r>
-        <w:rPr>
-          <w:noProof/>
-          <w:color w:val="0D0D0D" w:themeColor="text1" w:themeTint="F2"/>
+          <w:color w:val="0D0D0D"/>
+        </w:rPr>
+      </w:pPr>
+      <w:r>
+        <w:rPr>
+          <w:color w:val="0D0D0D"/>
+        </w:rPr>
+        <w:t xml:space="preserve">The report class will be taking an array of smell objects that are not null (smells that are present within the java files). The report will be capable of generating a text file containing a table of relevant code smell </w:t>
+      </w:r>
+      <w:r>
+        <w:rPr>
+          <w:color w:val="0D0D0D"/>
+        </w:rPr>
+        <w:t>data.</w:t>
+      </w:r>
+      <w:r>
+        <w:rPr>
+          <w:color w:val="0D0D0D"/>
+        </w:rPr>
+        <w:t xml:space="preserve"> For the report to generate these data it will need a calculation object that will calculate statistical </w:t>
+      </w:r>
+      <w:r>
+        <w:rPr>
+          <w:color w:val="0D0D0D"/>
+        </w:rPr>
+        <w:t>analysis</w:t>
+      </w:r>
+      <w:r>
+        <w:rPr>
+          <w:color w:val="0D0D0D"/>
+        </w:rPr>
+        <w:t xml:space="preserve"> of the code smells present. </w:t>
+      </w:r>
+      <w:r>
+        <w:rPr>
+          <w:color w:val="0D0D0D"/>
         </w:rPr>
         <w:br/>
-        <w:t>This statistcal object will perform some of the following calculations: average testing, range, occurences etc. Which is then supplied back to the report to use when generating a text file.</w:t>
-      </w:r>
-      <w:r>
-        <w:rPr>
-          <w:noProof/>
-          <w:color w:val="0D0D0D" w:themeColor="text1" w:themeTint="F2"/>
+        <w:t xml:space="preserve">This </w:t>
+      </w:r>
+      <w:r>
+        <w:rPr>
+          <w:color w:val="0D0D0D"/>
+        </w:rPr>
+        <w:t>statistical</w:t>
+      </w:r>
+      <w:r>
+        <w:rPr>
+          <w:color w:val="0D0D0D"/>
+        </w:rPr>
+        <w:t xml:space="preserve"> object will perform some of the following calculations: average </w:t>
+      </w:r>
+      <w:r>
+        <w:rPr>
+          <w:color w:val="0D0D0D"/>
+        </w:rPr>
+        <w:lastRenderedPageBreak/>
+        <w:t xml:space="preserve">testing, range, </w:t>
+      </w:r>
+      <w:r>
+        <w:rPr>
+          <w:color w:val="0D0D0D"/>
+        </w:rPr>
+        <w:t>occurrences</w:t>
+      </w:r>
+      <w:r>
+        <w:rPr>
+          <w:color w:val="0D0D0D"/>
+        </w:rPr>
+        <w:t xml:space="preserve"> etc. Which is then supplied back to the report to use when generating a text file.</w:t>
+      </w:r>
+      <w:r>
+        <w:rPr>
+          <w:color w:val="0D0D0D"/>
         </w:rPr>
         <w:br/>
         <w:t>The report is also capable of generating java files. This is possible because the nodes stored in the smell objects can return their compilation unit.</w:t>
@@ -2448,10 +2500,19 @@
         </w:tabs>
         <w:spacing w:before="120" w:line="360" w:lineRule="auto"/>
         <w:rPr>
-          <w:noProof/>
-          <w:color w:val="0D0D0D" w:themeColor="text1" w:themeTint="F2"/>
-        </w:rPr>
-      </w:pPr>
+          <w:b/>
+          <w:color w:val="0D0D0D"/>
+          <w:u w:val="single"/>
+        </w:rPr>
+      </w:pPr>
+      <w:r>
+        <w:rPr>
+          <w:b/>
+          <w:color w:val="0D0D0D"/>
+          <w:u w:val="single"/>
+        </w:rPr>
+        <w:t>3.3 Spring Visualization</w:t>
+      </w:r>
     </w:p>
     <w:p>
       <w:pPr>
@@ -2462,10 +2523,57 @@
         </w:tabs>
         <w:spacing w:before="120" w:line="360" w:lineRule="auto"/>
         <w:rPr>
-          <w:noProof/>
-          <w:color w:val="0D0D0D" w:themeColor="text1" w:themeTint="F2"/>
-        </w:rPr>
-      </w:pPr>
+          <w:color w:val="0D0D0D"/>
+        </w:rPr>
+      </w:pPr>
+      <w:r>
+        <w:rPr>
+          <w:color w:val="0D0D0D"/>
+        </w:rPr>
+        <w:t xml:space="preserve">As the team is mainly focused on the standard concept of the program much knowledge of </w:t>
+      </w:r>
+      <w:r>
+        <w:rPr>
+          <w:color w:val="0D0D0D"/>
+        </w:rPr>
+        <w:t>S</w:t>
+      </w:r>
+      <w:r>
+        <w:rPr>
+          <w:color w:val="0D0D0D"/>
+        </w:rPr>
+        <w:t xml:space="preserve">pring will come after everything else is implemented. If time is the issue the team may plan to create a UI instead (As Spring is a new concept to the team); this ultimately puts us back. However, we have one team member who has some knowledge of Spring. A general idea on how to solve this visualization problem is included in </w:t>
+      </w:r>
+      <w:r>
+        <w:rPr>
+          <w:color w:val="0D0D0D"/>
+        </w:rPr>
+        <w:t xml:space="preserve">the </w:t>
+      </w:r>
+      <w:r>
+        <w:rPr>
+          <w:color w:val="0D0D0D"/>
+        </w:rPr>
+        <w:t>specification.</w:t>
+      </w:r>
+    </w:p>
+    <w:p>
+      <w:pPr>
+        <w:spacing w:before="120" w:line="360" w:lineRule="auto"/>
+        <w:rPr>
+          <w:b/>
+          <w:sz w:val="28"/>
+          <w:szCs w:val="28"/>
+        </w:rPr>
+      </w:pPr>
+      <w:r>
+        <w:rPr>
+          <w:b/>
+          <w:sz w:val="28"/>
+          <w:szCs w:val="28"/>
+        </w:rPr>
+        <w:t>4. Major Responsibilities and Work Breakdown</w:t>
+      </w:r>
     </w:p>
     <w:p>
       <w:pPr>
@@ -2478,7 +2586,7 @@
         <w:rPr>
           <w:b/>
           <w:noProof/>
-          <w:color w:val="0D0D0D" w:themeColor="text1" w:themeTint="F2"/>
+          <w:color w:val="0D0D0D"/>
           <w:u w:val="single"/>
         </w:rPr>
       </w:pPr>
@@ -2486,101 +2594,10 @@
         <w:rPr>
           <w:b/>
           <w:noProof/>
-          <w:color w:val="0D0D0D" w:themeColor="text1" w:themeTint="F2"/>
+          <w:color w:val="0D0D0D"/>
           <w:u w:val="single"/>
         </w:rPr>
-        <w:t>3.3 Spring Visualization</w:t>
-      </w:r>
-    </w:p>
-    <w:p>
-      <w:pPr>
-        <w:pStyle w:val="Header"/>
-        <w:tabs>
-          <w:tab w:val="clear" w:pos="4320"/>
-          <w:tab w:val="clear" w:pos="8640"/>
-        </w:tabs>
-        <w:spacing w:before="120" w:line="360" w:lineRule="auto"/>
-        <w:rPr>
-          <w:noProof/>
-          <w:color w:val="0D0D0D" w:themeColor="text1" w:themeTint="F2"/>
-        </w:rPr>
-      </w:pPr>
-      <w:r>
-        <w:rPr>
-          <w:noProof/>
-          <w:color w:val="0D0D0D" w:themeColor="text1" w:themeTint="F2"/>
-        </w:rPr>
-        <w:t>As the team is mainly focused on the standard concept of the program much knowledge of spring will come after everything else is implemented. If time is the issue the team may plan to create a UI instead (As Spring is a new concept to the team); this ultimately puts us back. However, we have one team member who has some knowledge of Spring. A general idea on how to solve this visualization problem is included in specialization.</w:t>
-      </w:r>
-    </w:p>
-    <w:p>
-      <w:pPr>
-        <w:spacing w:before="120" w:line="360" w:lineRule="auto"/>
-        <w:rPr>
-          <w:b/>
-          <w:sz w:val="28"/>
-          <w:szCs w:val="28"/>
-        </w:rPr>
-      </w:pPr>
-      <w:r>
-        <w:rPr>
-          <w:b/>
-          <w:sz w:val="28"/>
-          <w:szCs w:val="28"/>
-        </w:rPr>
-        <w:t>4. Major Responsibilities and Work Breakdown</w:t>
-      </w:r>
-    </w:p>
-    <w:p>
-      <w:pPr>
-        <w:spacing w:before="120" w:line="360" w:lineRule="auto"/>
-        <w:jc w:val="both"/>
-      </w:pPr>
-      <w:r>
-        <w:t>Provide a modular view of the work here, with an assignment of responsibilities to each team member. A Gantt diagram is useful here.</w:t>
-      </w:r>
-    </w:p>
-    <w:p>
-      <w:pPr>
-        <w:pStyle w:val="Header"/>
-        <w:tabs>
-          <w:tab w:val="clear" w:pos="4320"/>
-          <w:tab w:val="clear" w:pos="8640"/>
-        </w:tabs>
-        <w:spacing w:before="120" w:line="360" w:lineRule="auto"/>
-        <w:rPr>
-          <w:b/>
-          <w:noProof/>
-          <w:color w:val="0D0D0D" w:themeColor="text1" w:themeTint="F2"/>
-          <w:u w:val="single"/>
-        </w:rPr>
-      </w:pPr>
-      <w:r>
-        <w:rPr>
-          <w:b/>
-          <w:noProof/>
-          <w:color w:val="0D0D0D" w:themeColor="text1" w:themeTint="F2"/>
-          <w:u w:val="single"/>
-        </w:rPr>
-        <w:t>4.1</w:t>
-      </w:r>
-      <w:r>
-        <w:rPr>
-          <w:b/>
-          <w:noProof/>
-          <w:color w:val="0D0D0D" w:themeColor="text1" w:themeTint="F2"/>
-          <w:u w:val="single"/>
-        </w:rPr>
-        <w:t xml:space="preserve"> </w:t>
-      </w:r>
-      <w:r>
-        <w:rPr>
-          <w:b/>
-          <w:noProof/>
-          <w:color w:val="0D0D0D" w:themeColor="text1" w:themeTint="F2"/>
-          <w:u w:val="single"/>
-        </w:rPr>
-        <w:t>Major Responsibilites</w:t>
+        <w:t>4.1 Major Responsibilites</w:t>
       </w:r>
     </w:p>
     <w:p>
@@ -2607,7 +2624,6 @@
       </w:r>
       <w:r>
         <w:br/>
-        <w:t xml:space="preserve">- </w:t>
       </w:r>
       <w:proofErr w:type="spellStart"/>
       <w:r>
@@ -2615,19 +2631,116 @@
       </w:r>
       <w:proofErr w:type="spellEnd"/>
       <w:r>
-        <w:t xml:space="preserve"> Young and </w:t>
-      </w:r>
-      <w:r>
-        <w:t>William Ikenna-Nwosu</w:t>
-      </w:r>
-      <w:r>
+        <w:t xml:space="preserve"> Young and William Ikenna-Nwosu are responsible of overall design and identifying major classes. They were able to use well thought out and concrete class hierarchy structure to make the project as a whole much easier to develop. </w:t>
+      </w:r>
+      <w:r>
+        <w:rPr>
+          <w:rFonts w:eastAsia="SimSun" w:hint="eastAsia"/>
+          <w:lang w:eastAsia="zh-CN"/>
+        </w:rPr>
+        <w:t xml:space="preserve">As the project progresses, </w:t>
+      </w:r>
+      <w:proofErr w:type="spellStart"/>
+      <w:proofErr w:type="gramStart"/>
+      <w:r>
+        <w:rPr>
+          <w:rFonts w:eastAsia="SimSun"/>
+          <w:lang w:eastAsia="zh-CN"/>
+        </w:rPr>
+        <w:t>Gajun</w:t>
+      </w:r>
+      <w:proofErr w:type="spellEnd"/>
+      <w:r>
+        <w:rPr>
+          <w:rFonts w:eastAsia="SimSun" w:hint="eastAsia"/>
+          <w:lang w:eastAsia="zh-CN"/>
+        </w:rPr>
         <w:t xml:space="preserve"> </w:t>
       </w:r>
       <w:r>
-        <w:t>are</w:t>
-      </w:r>
-      <w:r>
-        <w:t xml:space="preserve"> responsible of overall design and identifying major classes. They were able to use well thought out and concrete class hierarchy structure to make the project as a whole much easier to develop. </w:t>
+        <w:rPr>
+          <w:rFonts w:eastAsia="SimSun"/>
+          <w:lang w:eastAsia="zh-CN"/>
+        </w:rPr>
+        <w:t xml:space="preserve"> and</w:t>
+      </w:r>
+      <w:proofErr w:type="gramEnd"/>
+      <w:r>
+        <w:rPr>
+          <w:rFonts w:eastAsia="SimSun"/>
+          <w:lang w:eastAsia="zh-CN"/>
+        </w:rPr>
+        <w:t xml:space="preserve"> Will </w:t>
+      </w:r>
+      <w:r>
+        <w:rPr>
+          <w:rFonts w:eastAsia="SimSun" w:hint="eastAsia"/>
+          <w:lang w:eastAsia="zh-CN"/>
+        </w:rPr>
+        <w:t xml:space="preserve">play the </w:t>
+      </w:r>
+      <w:r>
+        <w:rPr>
+          <w:rFonts w:eastAsia="SimSun"/>
+          <w:lang w:eastAsia="zh-CN"/>
+        </w:rPr>
+        <w:t>lead</w:t>
+      </w:r>
+      <w:r>
+        <w:rPr>
+          <w:rFonts w:eastAsia="SimSun" w:hint="eastAsia"/>
+          <w:lang w:eastAsia="zh-CN"/>
+        </w:rPr>
+        <w:t xml:space="preserve"> </w:t>
+      </w:r>
+      <w:r>
+        <w:rPr>
+          <w:rFonts w:eastAsia="SimSun"/>
+          <w:lang w:eastAsia="zh-CN"/>
+        </w:rPr>
+        <w:t>in terms of</w:t>
+      </w:r>
+      <w:r>
+        <w:rPr>
+          <w:rFonts w:eastAsia="SimSun" w:hint="eastAsia"/>
+          <w:lang w:eastAsia="zh-CN"/>
+        </w:rPr>
+        <w:t xml:space="preserve"> designing the software, coordinating the team and making necessary adjustment.</w:t>
+      </w:r>
+      <w:r>
+        <w:rPr>
+          <w:rFonts w:eastAsia="SimSun"/>
+          <w:lang w:eastAsia="zh-CN"/>
+        </w:rPr>
+        <w:t xml:space="preserve">  William had the role to d</w:t>
+      </w:r>
+      <w:r>
+        <w:rPr>
+          <w:rFonts w:eastAsia="SimSun" w:hint="eastAsia"/>
+          <w:lang w:eastAsia="zh-CN"/>
+        </w:rPr>
+        <w:t>ecide carefully what hierarchy the software would follow</w:t>
+      </w:r>
+      <w:r>
+        <w:rPr>
+          <w:rFonts w:eastAsia="SimSun"/>
+          <w:lang w:eastAsia="zh-CN"/>
+        </w:rPr>
+        <w:t xml:space="preserve"> along with </w:t>
+      </w:r>
+      <w:r>
+        <w:rPr>
+          <w:rFonts w:eastAsia="SimSun"/>
+          <w:lang w:eastAsia="zh-CN"/>
+        </w:rPr>
+        <w:t>Zheng</w:t>
+      </w:r>
+      <w:r>
+        <w:rPr>
+          <w:rFonts w:eastAsia="SimSun"/>
+          <w:lang w:eastAsia="zh-CN"/>
+        </w:rPr>
+        <w:t>.</w:t>
       </w:r>
     </w:p>
     <w:p>
@@ -2645,22 +2758,7 @@
       </w:r>
       <w:r>
         <w:br/>
-        <w:t xml:space="preserve">- </w:t>
-      </w:r>
-      <w:r>
-        <w:t>Zheng Ju</w:t>
-      </w:r>
-      <w:r>
-        <w:t xml:space="preserve"> and Royal Thomas implemented </w:t>
-      </w:r>
-      <w:r>
-        <w:t xml:space="preserve">the reflection </w:t>
-      </w:r>
-      <w:r>
-        <w:t>API</w:t>
-      </w:r>
-      <w:r>
-        <w:t xml:space="preserve">. The team used actions provided within </w:t>
+        <w:t xml:space="preserve">Zheng Ju and Royal Thomas implemented the reflection API. The team used actions provided within </w:t>
       </w:r>
       <w:proofErr w:type="spellStart"/>
       <w:r>
@@ -2668,13 +2766,34 @@
       </w:r>
       <w:proofErr w:type="spellEnd"/>
       <w:r>
-        <w:t xml:space="preserve"> to reflect on the code and </w:t>
-      </w:r>
-      <w:r>
-        <w:t>extract</w:t>
-      </w:r>
-      <w:r>
-        <w:t xml:space="preserve"> various information from it. </w:t>
+        <w:t xml:space="preserve"> </w:t>
+      </w:r>
+      <w:r>
+        <w:t>[</w:t>
+      </w:r>
+      <w:r>
+        <w:t>https://javaparser.org</w:t>
+      </w:r>
+      <w:r>
+        <w:t xml:space="preserve">] </w:t>
+      </w:r>
+      <w:r>
+        <w:t xml:space="preserve">to reflect on the code and extract various information from </w:t>
+      </w:r>
+      <w:r>
+        <w:t xml:space="preserve">objects. </w:t>
+      </w:r>
+      <w:r>
+        <w:t xml:space="preserve"> </w:t>
+      </w:r>
+      <w:r>
+        <w:t xml:space="preserve">The system has a wide variety of </w:t>
+      </w:r>
+      <w:r>
+        <w:t>functionalities</w:t>
+      </w:r>
+      <w:r>
+        <w:t xml:space="preserve"> to allow proper analysis of classes, methods and other java objects. </w:t>
       </w:r>
     </w:p>
     <w:p>
@@ -2688,11 +2807,11 @@
         <w:ind w:left="927"/>
       </w:pPr>
       <w:r>
+        <w:lastRenderedPageBreak/>
         <w:t xml:space="preserve">File Analysis </w:t>
       </w:r>
       <w:r>
         <w:br/>
-        <w:t xml:space="preserve">- </w:t>
       </w:r>
       <w:proofErr w:type="spellStart"/>
       <w:r>
@@ -2700,14 +2819,13 @@
       </w:r>
       <w:proofErr w:type="spellEnd"/>
       <w:r>
-        <w:t xml:space="preserve"> Young and Royal Thomas are in charge of making an interface to allow users to import and read files from the user’s preferred folder. While at the moment it reads from the user’s folders on the computer it runs, the ideal plan for the team is to allow users to upload their entire projects onto the server for analysis and report generation. </w:t>
-      </w:r>
-      <w:r>
-        <w:br/>
-      </w:r>
-      <w:r>
-        <w:lastRenderedPageBreak/>
-        <w:br/>
+        <w:t xml:space="preserve"> Young and Royal Thomas are in charge of making an interface</w:t>
+      </w:r>
+      <w:r>
+        <w:t xml:space="preserve"> between the user and the software</w:t>
+      </w:r>
+      <w:r>
+        <w:t xml:space="preserve"> to allow users to import and read files from the. While at the moment it reads from the user’s folders on the computer it runs, the ideal plan for the team is to allow users to upload their entire projects onto the server for analysis and report generation. </w:t>
       </w:r>
     </w:p>
     <w:p>
@@ -2725,7 +2843,7 @@
       </w:r>
       <w:r>
         <w:br/>
-        <w:t xml:space="preserve">- Smell detection is broken up into four parts and two members are in charge of each, </w:t>
+        <w:t xml:space="preserve">Smell detection is broken up into four parts and two members are in charge of each, </w:t>
       </w:r>
       <w:r>
         <w:br/>
@@ -2748,13 +2866,7 @@
         <w:t xml:space="preserve"> -</w:t>
       </w:r>
       <w:r>
-        <w:t xml:space="preserve"> </w:t>
-      </w:r>
-      <w:r>
-        <w:t>Zheng</w:t>
-      </w:r>
-      <w:r>
-        <w:t xml:space="preserve"> and Will. </w:t>
+        <w:t xml:space="preserve"> Zheng and Will. </w:t>
       </w:r>
       <w:r>
         <w:br/>
@@ -2844,10 +2956,7 @@
       </w:r>
       <w:r>
         <w:br/>
-        <w:t xml:space="preserve">- Zheng and William were able to implement interfaces ensuring that each smell acted as a plug and play module. </w:t>
-      </w:r>
-      <w:r>
-        <w:t xml:space="preserve">Knowing what each smell detector should be able to do, we were able to properly exploit polymorphism without worrying how each module is implemented on its own. </w:t>
+        <w:t xml:space="preserve">Zheng and William were able to implement interfaces ensuring that each smell acted as a plug and play module. Knowing what each smell detector should be able to do, we were able to properly exploit polymorphism without worrying how each module is implemented on its own. </w:t>
       </w:r>
     </w:p>
     <w:p>
@@ -2865,7 +2974,7 @@
       </w:r>
       <w:r>
         <w:br/>
-        <w:t xml:space="preserve">- Royal and </w:t>
+        <w:t xml:space="preserve">Royal and </w:t>
       </w:r>
       <w:proofErr w:type="spellStart"/>
       <w:r>
@@ -2874,6 +2983,9 @@
       <w:proofErr w:type="spellEnd"/>
       <w:r>
         <w:t xml:space="preserve"> are responsible for calling the detectors onto the java files one at a time to produce reports. </w:t>
+      </w:r>
+      <w:r>
+        <w:t>They have implemented a system that takes in user files and after parsing them – they are sent to each smell detector to generate reports. The report is then relayed back to the user through the GUI interface.</w:t>
       </w:r>
     </w:p>
     <w:p>
@@ -2891,7 +3003,13 @@
       </w:r>
       <w:r>
         <w:br/>
-        <w:t xml:space="preserve">- The whole team is responsible for the implementation of smell visualization. The ideal plan is to be able to print out the code for each file after the process and point out to the users the issues through color codes implemented using </w:t>
+        <w:t xml:space="preserve">The </w:t>
+      </w:r>
+      <w:r>
+        <w:t>entire</w:t>
+      </w:r>
+      <w:r>
+        <w:t xml:space="preserve"> team is responsible for the implementation of smell visualization. The ideal plan is to be able to print out the code for each file after the process and point out to the users the issues through color codes implemented using </w:t>
       </w:r>
       <w:proofErr w:type="spellStart"/>
       <w:r>
@@ -2911,47 +3029,77 @@
         </w:numPr>
         <w:spacing w:before="120" w:line="360" w:lineRule="auto"/>
         <w:ind w:left="927"/>
+        <w:rPr>
+          <w:rFonts w:eastAsia="SimSun"/>
+          <w:b/>
+          <w:bCs/>
+          <w:lang w:eastAsia="zh-CN"/>
+        </w:rPr>
       </w:pPr>
       <w:r>
         <w:t>GUI Interactions</w:t>
       </w:r>
       <w:r>
+        <w:t xml:space="preserve"> </w:t>
+      </w:r>
+      <w:r>
         <w:br/>
-        <w:t xml:space="preserve">- Like smell visualization, the entire team is responsible for the GUI interactions. As a team, we are hoping to form an entire web service capable of receiving projects from a user on an html page which will be then processed by a Java backend (Spring). We are hoping to implement various </w:t>
-      </w:r>
-      <w:r>
-        <w:t>CSS</w:t>
-      </w:r>
-      <w:r>
-        <w:t xml:space="preserve"> and </w:t>
-      </w:r>
-      <w:r>
-        <w:t>JavaScript</w:t>
-      </w:r>
-      <w:r>
-        <w:t xml:space="preserve"> libraries to make it very </w:t>
-      </w:r>
-      <w:proofErr w:type="gramStart"/>
-      <w:r>
-        <w:t>user friendly</w:t>
-      </w:r>
-      <w:proofErr w:type="gramEnd"/>
+        <w:t xml:space="preserve">Like smell visualization, the entire team is responsible for the GUI </w:t>
+      </w:r>
+      <w:r>
+        <w:lastRenderedPageBreak/>
+        <w:t xml:space="preserve">interactions. As a team, we are hoping to form an entire web service capable of receiving projects from a user on an html page which will be then processed by a Java backend (Spring). We are </w:t>
+      </w:r>
+      <w:r>
+        <w:t xml:space="preserve">going to </w:t>
+      </w:r>
+      <w:r>
+        <w:t xml:space="preserve">implement various CSS and JavaScript libraries to make it very </w:t>
+      </w:r>
+      <w:r>
+        <w:t>user-friendly</w:t>
+      </w:r>
       <w:r>
         <w:t xml:space="preserve"> while being simple and well structured. </w:t>
       </w:r>
+    </w:p>
+    <w:p>
+      <w:pPr>
+        <w:spacing w:before="120" w:line="360" w:lineRule="auto"/>
+        <w:rPr>
+          <w:rFonts w:eastAsia="SimSun"/>
+          <w:b/>
+          <w:bCs/>
+          <w:u w:val="single"/>
+          <w:lang w:eastAsia="zh-CN"/>
+        </w:rPr>
+      </w:pPr>
       <w:r>
         <w:br/>
       </w:r>
       <w:r>
-        <w:br/>
-      </w:r>
-      <w:r>
-        <w:br/>
-      </w:r>
-    </w:p>
-    <w:p>
-      <w:pPr>
-        <w:pStyle w:val="Header"/>
+        <w:rPr>
+          <w:rFonts w:eastAsia="SimSun"/>
+          <w:b/>
+          <w:bCs/>
+          <w:u w:val="single"/>
+          <w:lang w:eastAsia="zh-CN"/>
+        </w:rPr>
+        <w:t xml:space="preserve">4.2 </w:t>
+      </w:r>
+      <w:r>
+        <w:rPr>
+          <w:rFonts w:eastAsia="SimSun" w:hint="eastAsia"/>
+          <w:b/>
+          <w:bCs/>
+          <w:u w:val="single"/>
+          <w:lang w:eastAsia="zh-CN"/>
+        </w:rPr>
+        <w:t>Development Plan &amp; Progress</w:t>
+      </w:r>
+    </w:p>
+    <w:p>
+      <w:pPr>
         <w:spacing w:before="120" w:line="360" w:lineRule="auto"/>
         <w:rPr>
           <w:rFonts w:eastAsia="SimSun"/>
@@ -2960,213 +3108,57 @@
       </w:pPr>
       <w:r>
         <w:rPr>
-          <w:b/>
           <w:noProof/>
-          <w:color w:val="0D0D0D" w:themeColor="text1" w:themeTint="F2"/>
-          <w:u w:val="single"/>
-        </w:rPr>
-        <w:lastRenderedPageBreak/>
-        <w:t>4</w:t>
-      </w:r>
-      <w:r>
-        <w:rPr>
-          <w:b/>
-          <w:noProof/>
-          <w:color w:val="0D0D0D" w:themeColor="text1" w:themeTint="F2"/>
-          <w:u w:val="single"/>
-        </w:rPr>
-        <w:t>.</w:t>
-      </w:r>
-      <w:r>
-        <w:rPr>
-          <w:b/>
-          <w:noProof/>
-          <w:color w:val="0D0D0D" w:themeColor="text1" w:themeTint="F2"/>
-          <w:u w:val="single"/>
-        </w:rPr>
-        <w:t>2</w:t>
-      </w:r>
-      <w:r>
-        <w:rPr>
-          <w:b/>
-          <w:noProof/>
-          <w:color w:val="0D0D0D" w:themeColor="text1" w:themeTint="F2"/>
-          <w:u w:val="single"/>
-        </w:rPr>
-        <w:t xml:space="preserve"> </w:t>
-      </w:r>
-      <w:r>
-        <w:rPr>
-          <w:b/>
-          <w:noProof/>
-          <w:color w:val="0D0D0D" w:themeColor="text1" w:themeTint="F2"/>
-          <w:u w:val="single"/>
-        </w:rPr>
-        <w:t>Work Breakdown</w:t>
-      </w:r>
-      <w:r>
-        <w:rPr>
-          <w:b/>
-          <w:noProof/>
-          <w:color w:val="0D0D0D" w:themeColor="text1" w:themeTint="F2"/>
-          <w:u w:val="single"/>
-        </w:rPr>
-        <w:br/>
-      </w:r>
-      <w:proofErr w:type="spellStart"/>
-      <w:r>
-        <w:rPr>
-          <w:rFonts w:eastAsia="SimSun"/>
-          <w:lang w:eastAsia="zh-CN"/>
-        </w:rPr>
-        <w:t>Gajun</w:t>
-      </w:r>
-      <w:proofErr w:type="spellEnd"/>
-      <w:r>
-        <w:rPr>
-          <w:rFonts w:eastAsia="SimSun"/>
-          <w:lang w:eastAsia="zh-CN"/>
-        </w:rPr>
-        <w:t xml:space="preserve"> Young</w:t>
-      </w:r>
-    </w:p>
-    <w:p>
-      <w:pPr>
-        <w:pStyle w:val="Header"/>
-        <w:spacing w:before="120" w:line="360" w:lineRule="auto"/>
-        <w:rPr>
-          <w:rFonts w:eastAsia="SimSun"/>
-          <w:lang w:eastAsia="zh-CN"/>
-        </w:rPr>
-      </w:pPr>
-      <w:r>
-        <w:rPr>
-          <w:rFonts w:eastAsia="SimSun"/>
-          <w:lang w:eastAsia="zh-CN"/>
-        </w:rPr>
-        <w:t>As the team leader, he is responsible for group meeting organization and task assignment through the whole development. At the beginning of the project, he and Royal took the responsibility of figuring out how to pass source files from user into the software and conducted the preliminary file analysis. As the project progresses, he plays the main role of designing the software, coordinating the team and making necessary adjustment.</w:t>
-      </w:r>
-      <w:r>
-        <w:rPr>
-          <w:rFonts w:eastAsia="SimSun"/>
-          <w:lang w:eastAsia="zh-CN"/>
-        </w:rPr>
-        <w:t xml:space="preserve"> </w:t>
-      </w:r>
-      <w:bookmarkStart w:id="0" w:name="_GoBack"/>
-      <w:bookmarkEnd w:id="0"/>
-    </w:p>
-    <w:p>
-      <w:pPr>
-        <w:pStyle w:val="Header"/>
-        <w:spacing w:before="120" w:line="360" w:lineRule="auto"/>
-        <w:rPr>
-          <w:rFonts w:eastAsia="SimSun"/>
-          <w:lang w:eastAsia="zh-CN"/>
-        </w:rPr>
-      </w:pPr>
-      <w:r>
-        <w:rPr>
-          <w:rFonts w:eastAsia="SimSun"/>
-          <w:lang w:eastAsia="zh-CN"/>
-        </w:rPr>
-        <w:t>Royal Thomas</w:t>
-      </w:r>
-    </w:p>
-    <w:p>
-      <w:pPr>
-        <w:pStyle w:val="Header"/>
-        <w:spacing w:before="120" w:line="360" w:lineRule="auto"/>
-        <w:rPr>
-          <w:rFonts w:eastAsia="SimSun"/>
-          <w:lang w:eastAsia="zh-CN"/>
-        </w:rPr>
-      </w:pPr>
-      <w:r>
-        <w:rPr>
-          <w:rFonts w:eastAsia="SimSun"/>
-          <w:lang w:eastAsia="zh-CN"/>
-        </w:rPr>
-        <w:t xml:space="preserve">One of the main developers of File Analysis System. He worked with </w:t>
-      </w:r>
-      <w:proofErr w:type="spellStart"/>
-      <w:r>
-        <w:rPr>
-          <w:rFonts w:eastAsia="SimSun"/>
-          <w:lang w:eastAsia="zh-CN"/>
-        </w:rPr>
-        <w:t>Gajun</w:t>
-      </w:r>
-      <w:proofErr w:type="spellEnd"/>
-      <w:r>
-        <w:rPr>
-          <w:rFonts w:eastAsia="SimSun"/>
-          <w:lang w:eastAsia="zh-CN"/>
-        </w:rPr>
-        <w:t xml:space="preserve"> on how to pass the file to the software and conduct the preliminary analysis. Also, he is in charge of designing the I/O system and visualizing the code smells. As an important member of team </w:t>
-      </w:r>
-      <w:proofErr w:type="spellStart"/>
-      <w:r>
-        <w:rPr>
-          <w:rFonts w:eastAsia="SimSun"/>
-          <w:lang w:eastAsia="zh-CN"/>
-        </w:rPr>
-        <w:t>Scentaur</w:t>
-      </w:r>
-      <w:proofErr w:type="spellEnd"/>
-      <w:r>
-        <w:rPr>
-          <w:rFonts w:eastAsia="SimSun"/>
-          <w:lang w:eastAsia="zh-CN"/>
-        </w:rPr>
-        <w:t>, he should assist the leader to make decisions and evaluate any adjustments to the team.</w:t>
-      </w:r>
-    </w:p>
-    <w:p>
-      <w:pPr>
-        <w:pStyle w:val="Header"/>
-        <w:spacing w:before="120" w:line="360" w:lineRule="auto"/>
-        <w:rPr>
-          <w:rFonts w:eastAsia="SimSun"/>
-          <w:lang w:eastAsia="zh-CN"/>
-        </w:rPr>
-      </w:pPr>
-      <w:r>
-        <w:rPr>
-          <w:rFonts w:eastAsia="SimSun"/>
-          <w:lang w:eastAsia="zh-CN"/>
-        </w:rPr>
-        <w:t>William &amp; Zheng</w:t>
-      </w:r>
-    </w:p>
-    <w:p>
-      <w:pPr>
-        <w:pStyle w:val="Header"/>
-        <w:tabs>
-          <w:tab w:val="clear" w:pos="4320"/>
-          <w:tab w:val="clear" w:pos="8640"/>
-        </w:tabs>
-        <w:spacing w:before="120" w:line="360" w:lineRule="auto"/>
-        <w:rPr>
-          <w:b/>
-          <w:noProof/>
-          <w:color w:val="0D0D0D" w:themeColor="text1" w:themeTint="F2"/>
-          <w:u w:val="single"/>
-        </w:rPr>
-      </w:pPr>
-      <w:r>
-        <w:rPr>
-          <w:rFonts w:eastAsia="SimSun"/>
-          <w:lang w:eastAsia="zh-CN"/>
-        </w:rPr>
-        <w:t>Main developers of project Interfaces. Worked together to decide the interfaces the software would use. Decided carefully what hierarchy the software would follow. Test the File Analysis System. Take the main responsibility in Code Smell Detection Development. Assist the leader to make decisions and evaluate any adjustments to the team.</w:t>
-      </w:r>
-    </w:p>
-    <w:p>
-      <w:pPr>
-        <w:spacing w:before="120" w:line="360" w:lineRule="auto"/>
-        <w:jc w:val="both"/>
-      </w:pPr>
+        </w:rPr>
+        <w:drawing>
+          <wp:inline distT="0" distB="0" distL="0" distR="0" wp14:anchorId="0B2DC10D" wp14:editId="4515635D">
+            <wp:extent cx="5089525" cy="2409825"/>
+            <wp:effectExtent l="0" t="0" r="0" b="0"/>
+            <wp:docPr id="1" name="图片 2"/>
+            <wp:cNvGraphicFramePr>
+              <a:graphicFrameLocks xmlns:a="http://schemas.openxmlformats.org/drawingml/2006/main"/>
+            </wp:cNvGraphicFramePr>
+            <a:graphic xmlns:a="http://schemas.openxmlformats.org/drawingml/2006/main">
+              <a:graphicData uri="http://schemas.openxmlformats.org/drawingml/2006/picture">
+                <pic:pic xmlns:pic="http://schemas.openxmlformats.org/drawingml/2006/picture">
+                  <pic:nvPicPr>
+                    <pic:cNvPr id="0" name="图片 2"/>
+                    <pic:cNvPicPr>
+                      <a:picLocks/>
+                    </pic:cNvPicPr>
+                  </pic:nvPicPr>
+                  <pic:blipFill>
+                    <a:blip r:embed="rId16">
+                      <a:extLst>
+                        <a:ext uri="{28A0092B-C50C-407E-A947-70E740481C1C}">
+                          <a14:useLocalDpi xmlns:a14="http://schemas.microsoft.com/office/drawing/2010/main" val="0"/>
+                        </a:ext>
+                      </a:extLst>
+                    </a:blip>
+                    <a:srcRect/>
+                    <a:stretch>
+                      <a:fillRect/>
+                    </a:stretch>
+                  </pic:blipFill>
+                  <pic:spPr bwMode="auto">
+                    <a:xfrm>
+                      <a:off x="0" y="0"/>
+                      <a:ext cx="5089525" cy="2409825"/>
+                    </a:xfrm>
+                    <a:prstGeom prst="rect">
+                      <a:avLst/>
+                    </a:prstGeom>
+                    <a:noFill/>
+                    <a:ln>
+                      <a:noFill/>
+                    </a:ln>
+                  </pic:spPr>
+                </pic:pic>
+              </a:graphicData>
+            </a:graphic>
+          </wp:inline>
+        </w:drawing>
+      </w:r>
     </w:p>
     <w:p>
       <w:pPr>
@@ -3322,7 +3314,6 @@
           <w:rFonts w:eastAsia="SimSun"/>
           <w:lang w:eastAsia="zh-CN"/>
         </w:rPr>
-        <w:lastRenderedPageBreak/>
         <w:t>In</w:t>
       </w:r>
       <w:r>
@@ -3368,6 +3359,7 @@
           <w:rFonts w:eastAsia="SimSun" w:hint="eastAsia"/>
           <w:lang w:eastAsia="zh-CN"/>
         </w:rPr>
+        <w:lastRenderedPageBreak/>
         <w:t xml:space="preserve">Discord was where we conduct daily Scrums, Spring Planning, Sprint reviews and Spring retrospectives. It ended up being a very </w:t>
       </w:r>
       <w:r>
@@ -3493,15 +3485,7 @@
           <w:rFonts w:eastAsia="SimSun" w:hint="eastAsia"/>
           <w:lang w:eastAsia="zh-CN"/>
         </w:rPr>
-        <w:t xml:space="preserve">Minimum Viable Product) which was able to detect a few smells and read files in and parse them. Incrementally, we added more and more features onto this to produce </w:t>
-      </w:r>
-      <w:r>
-        <w:rPr>
-          <w:rFonts w:eastAsia="SimSun" w:hint="eastAsia"/>
-          <w:lang w:eastAsia="zh-CN"/>
-        </w:rPr>
-        <w:lastRenderedPageBreak/>
-        <w:t>better software. This helped us review the software and the path we are taking each time we ran a sprint.</w:t>
+        <w:t>Minimum Viable Product) which was able to detect a few smells and read files in and parse them. Incrementally, we added more and more features onto this to produce better software. This helped us review the software and the path we are taking each time we ran a sprint.</w:t>
       </w:r>
     </w:p>
     <w:p>
@@ -3560,7 +3544,15 @@
           <w:rFonts w:eastAsia="SimSun"/>
           <w:lang w:eastAsia="zh-CN"/>
         </w:rPr>
-        <w:t xml:space="preserve"> used for version control, scrum board and issue/bug tracking. The version control system helped us pull back commits that had issues and made it simpler for us to share our code with each other. The GitHub issues section was used to report bugs, issues and possible enhancements which was not communicated during the daily meets. </w:t>
+        <w:t xml:space="preserve"> used for version control, scrum board and issue/bug tracking. The version control system helped us pull back commits that had issues and made it simpler for us to share our code with each other. The </w:t>
+      </w:r>
+      <w:r>
+        <w:rPr>
+          <w:rFonts w:eastAsia="SimSun"/>
+          <w:lang w:eastAsia="zh-CN"/>
+        </w:rPr>
+        <w:lastRenderedPageBreak/>
+        <w:t xml:space="preserve">GitHub issues section was used to report bugs, issues and possible enhancements which was not communicated during the daily meets. </w:t>
       </w:r>
     </w:p>
     <w:p>
@@ -3693,19 +3685,12 @@
       <w:r>
         <w:t xml:space="preserve">Provide a brief statement of your team’s philosophy here. Mention any special of noteworthy aspects of your approach to the problem. Highlight any risks you feel may impact the </w:t>
       </w:r>
-      <w:proofErr w:type="gramStart"/>
-      <w:r>
-        <w:t>work, and</w:t>
-      </w:r>
-      <w:proofErr w:type="gramEnd"/>
+      <w:r>
+        <w:t>work and</w:t>
+      </w:r>
       <w:r>
         <w:t xml:space="preserve"> offer mitigation strategies if necessary.</w:t>
       </w:r>
-    </w:p>
-    <w:p>
-      <w:pPr>
-        <w:spacing w:before="120" w:line="360" w:lineRule="auto"/>
-      </w:pPr>
     </w:p>
     <w:p>
       <w:pPr>
@@ -3735,8 +3720,16 @@
     </w:p>
     <w:tbl>
       <w:tblPr>
-        <w:tblStyle w:val="GridTable5Dark-Accent5"/>
-        <w:tblW w:w="0" w:type="auto"/>
+        <w:tblW w:w="8516" w:type="dxa"/>
+        <w:tblBorders>
+          <w:top w:val="single" w:sz="4" w:space="0" w:color="FFFFFF"/>
+          <w:left w:val="single" w:sz="4" w:space="0" w:color="FFFFFF"/>
+          <w:bottom w:val="single" w:sz="4" w:space="0" w:color="FFFFFF"/>
+          <w:right w:val="single" w:sz="4" w:space="0" w:color="FFFFFF"/>
+          <w:insideH w:val="single" w:sz="4" w:space="0" w:color="FFFFFF"/>
+          <w:insideV w:val="single" w:sz="4" w:space="0" w:color="FFFFFF"/>
+        </w:tblBorders>
+        <w:tblLayout w:type="fixed"/>
         <w:tblLook w:val="04A0" w:firstRow="1" w:lastRow="0" w:firstColumn="1" w:lastColumn="0" w:noHBand="0" w:noVBand="1"/>
       </w:tblPr>
       <w:tblGrid>
@@ -3744,70 +3737,95 @@
         <w:gridCol w:w="4258"/>
       </w:tblGrid>
       <w:tr>
-        <w:trPr>
-          <w:cnfStyle w:val="100000000000" w:firstRow="1" w:lastRow="0" w:firstColumn="0" w:lastColumn="0" w:oddVBand="0" w:evenVBand="0" w:oddHBand="0" w:evenHBand="0" w:firstRowFirstColumn="0" w:firstRowLastColumn="0" w:lastRowFirstColumn="0" w:lastRowLastColumn="0"/>
-        </w:trPr>
         <w:tc>
           <w:tcPr>
-            <w:cnfStyle w:val="001000000000" w:firstRow="0" w:lastRow="0" w:firstColumn="1" w:lastColumn="0" w:oddVBand="0" w:evenVBand="0" w:oddHBand="0" w:evenHBand="0" w:firstRowFirstColumn="0" w:firstRowLastColumn="0" w:lastRowFirstColumn="0" w:lastRowLastColumn="0"/>
             <w:tcW w:w="4258" w:type="dxa"/>
+            <w:tcBorders>
+              <w:top w:val="single" w:sz="4" w:space="0" w:color="FFFFFF"/>
+              <w:left w:val="single" w:sz="4" w:space="0" w:color="FFFFFF"/>
+              <w:right w:val="nil"/>
+            </w:tcBorders>
+            <w:shd w:val="clear" w:color="auto" w:fill="4BACC6"/>
           </w:tcPr>
           <w:p>
             <w:pPr>
-              <w:spacing w:before="120" w:line="360" w:lineRule="auto"/>
+              <w:spacing w:before="120" w:after="0" w:line="360" w:lineRule="auto"/>
+              <w:rPr>
+                <w:color w:val="FFFFFF"/>
+              </w:rPr>
             </w:pPr>
             <w:r>
-              <w:t>Name</w:t>
-            </w:r>
-            <w:r>
-              <w:t xml:space="preserve"> [Contribution %]</w:t>
+              <w:rPr>
+                <w:b/>
+                <w:bCs/>
+                <w:color w:val="FFFFFF"/>
+              </w:rPr>
+              <w:t>Name [Contribution %]</w:t>
             </w:r>
           </w:p>
         </w:tc>
         <w:tc>
           <w:tcPr>
             <w:tcW w:w="4258" w:type="dxa"/>
+            <w:tcBorders>
+              <w:top w:val="single" w:sz="4" w:space="0" w:color="FFFFFF"/>
+              <w:left w:val="nil"/>
+              <w:right w:val="single" w:sz="4" w:space="0" w:color="FFFFFF"/>
+            </w:tcBorders>
+            <w:shd w:val="clear" w:color="auto" w:fill="4BACC6"/>
           </w:tcPr>
           <w:p>
             <w:pPr>
-              <w:spacing w:before="120" w:line="360" w:lineRule="auto"/>
-              <w:cnfStyle w:val="100000000000" w:firstRow="1" w:lastRow="0" w:firstColumn="0" w:lastColumn="0" w:oddVBand="0" w:evenVBand="0" w:oddHBand="0" w:evenHBand="0" w:firstRowFirstColumn="0" w:firstRowLastColumn="0" w:lastRowFirstColumn="0" w:lastRowLastColumn="0"/>
+              <w:spacing w:before="120" w:after="0" w:line="360" w:lineRule="auto"/>
+              <w:rPr>
+                <w:color w:val="FFFFFF"/>
+              </w:rPr>
             </w:pPr>
             <w:r>
+              <w:rPr>
+                <w:b/>
+                <w:bCs/>
+                <w:color w:val="FFFFFF"/>
+              </w:rPr>
               <w:t xml:space="preserve">Responsibilities </w:t>
             </w:r>
           </w:p>
         </w:tc>
       </w:tr>
       <w:tr>
-        <w:trPr>
-          <w:cnfStyle w:val="000000100000" w:firstRow="0" w:lastRow="0" w:firstColumn="0" w:lastColumn="0" w:oddVBand="0" w:evenVBand="0" w:oddHBand="1" w:evenHBand="0" w:firstRowFirstColumn="0" w:firstRowLastColumn="0" w:lastRowFirstColumn="0" w:lastRowLastColumn="0"/>
-        </w:trPr>
         <w:tc>
           <w:tcPr>
-            <w:cnfStyle w:val="001000000000" w:firstRow="0" w:lastRow="0" w:firstColumn="1" w:lastColumn="0" w:oddVBand="0" w:evenVBand="0" w:oddHBand="0" w:evenHBand="0" w:firstRowFirstColumn="0" w:firstRowLastColumn="0" w:lastRowFirstColumn="0" w:lastRowLastColumn="0"/>
             <w:tcW w:w="4258" w:type="dxa"/>
+            <w:tcBorders>
+              <w:left w:val="single" w:sz="4" w:space="0" w:color="FFFFFF"/>
+            </w:tcBorders>
+            <w:shd w:val="clear" w:color="auto" w:fill="4BACC6"/>
           </w:tcPr>
           <w:p>
             <w:pPr>
-              <w:spacing w:before="120" w:line="360" w:lineRule="auto"/>
+              <w:spacing w:before="120" w:after="0" w:line="360" w:lineRule="auto"/>
+              <w:rPr>
+                <w:color w:val="FFFFFF"/>
+              </w:rPr>
             </w:pPr>
             <w:r>
-              <w:t>Ga Jun Young</w:t>
-            </w:r>
-            <w:r>
-              <w:t xml:space="preserve"> [25%]</w:t>
+              <w:rPr>
+                <w:b/>
+                <w:bCs/>
+                <w:color w:val="FFFFFF"/>
+              </w:rPr>
+              <w:t>Ga Jun Young [25%]</w:t>
             </w:r>
           </w:p>
         </w:tc>
         <w:tc>
           <w:tcPr>
             <w:tcW w:w="4258" w:type="dxa"/>
+            <w:shd w:val="clear" w:color="auto" w:fill="B6DDE8"/>
           </w:tcPr>
           <w:p>
             <w:pPr>
-              <w:spacing w:before="120" w:line="360" w:lineRule="auto"/>
-              <w:cnfStyle w:val="000000100000" w:firstRow="0" w:lastRow="0" w:firstColumn="0" w:lastColumn="0" w:oddVBand="0" w:evenVBand="0" w:oddHBand="1" w:evenHBand="0" w:firstRowFirstColumn="0" w:firstRowLastColumn="0" w:lastRowFirstColumn="0" w:lastRowLastColumn="0"/>
+              <w:spacing w:before="120" w:after="0" w:line="360" w:lineRule="auto"/>
             </w:pPr>
             <w:r>
               <w:rPr>
@@ -3833,29 +3851,37 @@
       <w:tr>
         <w:tc>
           <w:tcPr>
-            <w:cnfStyle w:val="001000000000" w:firstRow="0" w:lastRow="0" w:firstColumn="1" w:lastColumn="0" w:oddVBand="0" w:evenVBand="0" w:oddHBand="0" w:evenHBand="0" w:firstRowFirstColumn="0" w:firstRowLastColumn="0" w:lastRowFirstColumn="0" w:lastRowLastColumn="0"/>
             <w:tcW w:w="4258" w:type="dxa"/>
+            <w:tcBorders>
+              <w:left w:val="single" w:sz="4" w:space="0" w:color="FFFFFF"/>
+            </w:tcBorders>
+            <w:shd w:val="clear" w:color="auto" w:fill="4BACC6"/>
           </w:tcPr>
           <w:p>
             <w:pPr>
-              <w:spacing w:before="120" w:line="360" w:lineRule="auto"/>
+              <w:spacing w:before="120" w:after="0" w:line="360" w:lineRule="auto"/>
+              <w:rPr>
+                <w:color w:val="FFFFFF"/>
+              </w:rPr>
             </w:pPr>
             <w:r>
-              <w:t>Royal Thomas</w:t>
-            </w:r>
-            <w:r>
-              <w:t xml:space="preserve"> [25%]</w:t>
+              <w:rPr>
+                <w:b/>
+                <w:bCs/>
+                <w:color w:val="FFFFFF"/>
+              </w:rPr>
+              <w:t>Royal Thomas [25%]</w:t>
             </w:r>
           </w:p>
         </w:tc>
         <w:tc>
           <w:tcPr>
             <w:tcW w:w="4258" w:type="dxa"/>
+            <w:shd w:val="clear" w:color="auto" w:fill="DAEEF3"/>
           </w:tcPr>
           <w:p>
             <w:pPr>
-              <w:spacing w:before="120" w:line="360" w:lineRule="auto"/>
-              <w:cnfStyle w:val="000000000000" w:firstRow="0" w:lastRow="0" w:firstColumn="0" w:lastColumn="0" w:oddVBand="0" w:evenVBand="0" w:oddHBand="0" w:evenHBand="0" w:firstRowFirstColumn="0" w:firstRowLastColumn="0" w:lastRowFirstColumn="0" w:lastRowLastColumn="0"/>
+              <w:spacing w:before="120" w:after="0" w:line="360" w:lineRule="auto"/>
             </w:pPr>
             <w:r>
               <w:rPr>
@@ -3865,7 +3891,7 @@
             </w:r>
             <w:r>
               <w:rPr>
-                <w:color w:val="984806" w:themeColor="accent6" w:themeShade="80"/>
+                <w:color w:val="984806"/>
               </w:rPr>
               <w:t>Team Communication</w:t>
             </w:r>
@@ -3874,44 +3900,47 @@
             </w:r>
             <w:r>
               <w:rPr>
-                <w:color w:val="632423" w:themeColor="accent2" w:themeShade="80"/>
+                <w:color w:val="632423"/>
               </w:rPr>
-              <w:lastRenderedPageBreak/>
               <w:t>Major Responsibilities &amp; Breakdown</w:t>
             </w:r>
           </w:p>
         </w:tc>
       </w:tr>
       <w:tr>
-        <w:trPr>
-          <w:cnfStyle w:val="000000100000" w:firstRow="0" w:lastRow="0" w:firstColumn="0" w:lastColumn="0" w:oddVBand="0" w:evenVBand="0" w:oddHBand="1" w:evenHBand="0" w:firstRowFirstColumn="0" w:firstRowLastColumn="0" w:lastRowFirstColumn="0" w:lastRowLastColumn="0"/>
-        </w:trPr>
         <w:tc>
           <w:tcPr>
-            <w:cnfStyle w:val="001000000000" w:firstRow="0" w:lastRow="0" w:firstColumn="1" w:lastColumn="0" w:oddVBand="0" w:evenVBand="0" w:oddHBand="0" w:evenHBand="0" w:firstRowFirstColumn="0" w:firstRowLastColumn="0" w:lastRowFirstColumn="0" w:lastRowLastColumn="0"/>
             <w:tcW w:w="4258" w:type="dxa"/>
+            <w:tcBorders>
+              <w:left w:val="single" w:sz="4" w:space="0" w:color="FFFFFF"/>
+            </w:tcBorders>
+            <w:shd w:val="clear" w:color="auto" w:fill="4BACC6"/>
           </w:tcPr>
           <w:p>
             <w:pPr>
-              <w:spacing w:before="120" w:line="360" w:lineRule="auto"/>
+              <w:spacing w:before="120" w:after="0" w:line="360" w:lineRule="auto"/>
+              <w:rPr>
+                <w:color w:val="FFFFFF"/>
+              </w:rPr>
             </w:pPr>
             <w:r>
-              <w:lastRenderedPageBreak/>
-              <w:t>Zheng Ju</w:t>
-            </w:r>
-            <w:r>
-              <w:t xml:space="preserve"> [25%]</w:t>
+              <w:rPr>
+                <w:b/>
+                <w:bCs/>
+                <w:color w:val="FFFFFF"/>
+              </w:rPr>
+              <w:t>Zheng Ju [25%]</w:t>
             </w:r>
           </w:p>
         </w:tc>
         <w:tc>
           <w:tcPr>
             <w:tcW w:w="4258" w:type="dxa"/>
+            <w:shd w:val="clear" w:color="auto" w:fill="B6DDE8"/>
           </w:tcPr>
           <w:p>
             <w:pPr>
-              <w:spacing w:before="120" w:line="360" w:lineRule="auto"/>
-              <w:cnfStyle w:val="000000100000" w:firstRow="0" w:lastRow="0" w:firstColumn="0" w:lastColumn="0" w:oddVBand="0" w:evenVBand="0" w:oddHBand="1" w:evenHBand="0" w:firstRowFirstColumn="0" w:firstRowLastColumn="0" w:lastRowFirstColumn="0" w:lastRowLastColumn="0"/>
+              <w:spacing w:before="120" w:after="0" w:line="360" w:lineRule="auto"/>
             </w:pPr>
             <w:r>
               <w:rPr>
@@ -3921,7 +3950,7 @@
             </w:r>
             <w:r>
               <w:rPr>
-                <w:color w:val="984806" w:themeColor="accent6" w:themeShade="80"/>
+                <w:color w:val="984806"/>
               </w:rPr>
               <w:t>Team Communication</w:t>
             </w:r>
@@ -3930,7 +3959,7 @@
             </w:r>
             <w:r>
               <w:rPr>
-                <w:color w:val="632423" w:themeColor="accent2" w:themeShade="80"/>
+                <w:color w:val="632423"/>
               </w:rPr>
               <w:t>Major Responsibilities &amp; Breakdown</w:t>
             </w:r>
@@ -3940,29 +3969,38 @@
       <w:tr>
         <w:tc>
           <w:tcPr>
-            <w:cnfStyle w:val="001000000000" w:firstRow="0" w:lastRow="0" w:firstColumn="1" w:lastColumn="0" w:oddVBand="0" w:evenVBand="0" w:oddHBand="0" w:evenHBand="0" w:firstRowFirstColumn="0" w:firstRowLastColumn="0" w:lastRowFirstColumn="0" w:lastRowLastColumn="0"/>
             <w:tcW w:w="4258" w:type="dxa"/>
+            <w:tcBorders>
+              <w:left w:val="single" w:sz="4" w:space="0" w:color="FFFFFF"/>
+              <w:bottom w:val="single" w:sz="4" w:space="0" w:color="FFFFFF"/>
+            </w:tcBorders>
+            <w:shd w:val="clear" w:color="auto" w:fill="4BACC6"/>
           </w:tcPr>
           <w:p>
             <w:pPr>
-              <w:spacing w:before="120" w:line="360" w:lineRule="auto"/>
+              <w:spacing w:before="120" w:after="0" w:line="360" w:lineRule="auto"/>
+              <w:rPr>
+                <w:color w:val="FFFFFF"/>
+              </w:rPr>
             </w:pPr>
             <w:r>
-              <w:t>William Ikenna-Nwosu</w:t>
-            </w:r>
-            <w:r>
-              <w:t xml:space="preserve"> [25%]</w:t>
+              <w:rPr>
+                <w:b/>
+                <w:bCs/>
+                <w:color w:val="FFFFFF"/>
+              </w:rPr>
+              <w:t>William Ikenna-Nwosu [25%]</w:t>
             </w:r>
           </w:p>
         </w:tc>
         <w:tc>
           <w:tcPr>
             <w:tcW w:w="4258" w:type="dxa"/>
+            <w:shd w:val="clear" w:color="auto" w:fill="DAEEF3"/>
           </w:tcPr>
           <w:p>
             <w:pPr>
-              <w:spacing w:before="120" w:line="360" w:lineRule="auto"/>
-              <w:cnfStyle w:val="000000000000" w:firstRow="0" w:lastRow="0" w:firstColumn="0" w:lastColumn="0" w:oddVBand="0" w:evenVBand="0" w:oddHBand="0" w:evenHBand="0" w:firstRowFirstColumn="0" w:firstRowLastColumn="0" w:lastRowFirstColumn="0" w:lastRowLastColumn="0"/>
+              <w:spacing w:before="120" w:after="0" w:line="360" w:lineRule="auto"/>
             </w:pPr>
             <w:r>
               <w:rPr>
@@ -4039,25 +4077,19 @@
         <w:rPr>
           <w:i/>
         </w:rPr>
-        <w:t>Game!</w:t>
-      </w:r>
+        <w:t>Game!.</w:t>
+      </w:r>
+      <w:proofErr w:type="gramEnd"/>
       <w:r>
         <w:rPr>
           <w:i/>
         </w:rPr>
-        <w:t>.</w:t>
-      </w:r>
-      <w:proofErr w:type="gramEnd"/>
-      <w:r>
-        <w:rPr>
-          <w:i/>
-        </w:rPr>
         <w:t xml:space="preserve"> </w:t>
       </w:r>
       <w:r>
         <w:t xml:space="preserve">Available at: </w:t>
       </w:r>
-      <w:hyperlink r:id="rId16" w:history="1">
+      <w:hyperlink r:id="rId17" w:history="1">
         <w:r>
           <w:rPr>
             <w:rStyle w:val="Hyperlink"/>
@@ -4094,7 +4126,7 @@
       <w:r>
         <w:t xml:space="preserve"> Available at: </w:t>
       </w:r>
-      <w:hyperlink r:id="rId17" w:history="1">
+      <w:hyperlink r:id="rId18" w:history="1">
         <w:r>
           <w:rPr>
             <w:rStyle w:val="Hyperlink"/>
@@ -4111,48 +4143,12 @@
         <w:rPr>
           <w:i/>
         </w:rPr>
-        <w:t>A</w:t>
-      </w:r>
-      <w:r>
-        <w:rPr>
-          <w:i/>
-        </w:rPr>
-        <w:t>lexander S.</w:t>
-      </w:r>
-      <w:r>
-        <w:rPr>
-          <w:i/>
-        </w:rPr>
-        <w:t>, G</w:t>
-      </w:r>
-      <w:r>
-        <w:rPr>
-          <w:i/>
-        </w:rPr>
-        <w:t>erhard F.</w:t>
-      </w:r>
-      <w:r>
-        <w:rPr>
-          <w:i/>
-        </w:rPr>
-        <w:t xml:space="preserve">, </w:t>
-      </w:r>
-      <w:r>
-        <w:rPr>
-          <w:i/>
-        </w:rPr>
-        <w:t>Marina P.</w:t>
-      </w:r>
-      <w:r>
-        <w:rPr>
-          <w:i/>
-        </w:rPr>
-        <w:t xml:space="preserve"> (2006 – 2019), Code Smells</w:t>
+        <w:t>Alexander S., Gerhard F., Marina P. (2006 – 2019), Code Smells</w:t>
       </w:r>
       <w:r>
         <w:t xml:space="preserve">, Available at: </w:t>
       </w:r>
-      <w:hyperlink r:id="rId18" w:history="1">
+      <w:hyperlink r:id="rId19" w:history="1">
         <w:r>
           <w:rPr>
             <w:rStyle w:val="Hyperlink"/>
@@ -4167,6 +4163,10 @@
     <w:p>
       <w:pPr>
         <w:spacing w:before="120" w:line="360" w:lineRule="auto"/>
+        <w:rPr>
+          <w:rStyle w:val="Hyperlink"/>
+          <w:u w:val="none"/>
+        </w:rPr>
       </w:pPr>
       <w:r>
         <w:t xml:space="preserve">Danny V.B (2018), </w:t>
@@ -4180,7 +4180,7 @@
       <w:r>
         <w:t xml:space="preserve">Available at: </w:t>
       </w:r>
-      <w:hyperlink r:id="rId19" w:history="1">
+      <w:hyperlink r:id="rId20" w:history="1">
         <w:r>
           <w:rPr>
             <w:rStyle w:val="Hyperlink"/>
@@ -4192,6 +4192,83 @@
     <w:p>
       <w:pPr>
         <w:spacing w:before="120" w:line="360" w:lineRule="auto"/>
+        <w:rPr>
+          <w:rStyle w:val="Hyperlink"/>
+        </w:rPr>
+      </w:pPr>
+      <w:proofErr w:type="spellStart"/>
+      <w:r>
+        <w:rPr>
+          <w:rStyle w:val="Hyperlink"/>
+          <w:color w:val="000000"/>
+          <w:u w:val="none"/>
+        </w:rPr>
+        <w:t>Thanis</w:t>
+      </w:r>
+      <w:proofErr w:type="spellEnd"/>
+      <w:r>
+        <w:rPr>
+          <w:rStyle w:val="Hyperlink"/>
+          <w:color w:val="000000"/>
+          <w:u w:val="none"/>
+        </w:rPr>
+        <w:t xml:space="preserve"> P., Amanda D., Eduardo F., </w:t>
+      </w:r>
+      <w:proofErr w:type="spellStart"/>
+      <w:r>
+        <w:rPr>
+          <w:rStyle w:val="Hyperlink"/>
+          <w:color w:val="000000"/>
+          <w:u w:val="none"/>
+        </w:rPr>
+        <w:t>Cláudio</w:t>
+      </w:r>
+      <w:proofErr w:type="spellEnd"/>
+      <w:r>
+        <w:rPr>
+          <w:rStyle w:val="Hyperlink"/>
+          <w:color w:val="000000"/>
+          <w:u w:val="none"/>
+        </w:rPr>
+        <w:t xml:space="preserve"> S. (2017), </w:t>
+      </w:r>
+      <w:r>
+        <w:rPr>
+          <w:rStyle w:val="Hyperlink"/>
+          <w:i/>
+          <w:color w:val="000000"/>
+          <w:u w:val="none"/>
+        </w:rPr>
+        <w:t>Journal of Software Engineering Research and Development</w:t>
+      </w:r>
+      <w:r>
+        <w:rPr>
+          <w:rStyle w:val="Hyperlink"/>
+          <w:color w:val="000000"/>
+          <w:u w:val="none"/>
+        </w:rPr>
+        <w:t xml:space="preserve">, Available at: </w:t>
+      </w:r>
+      <w:hyperlink r:id="rId21" w:history="1">
+        <w:r>
+          <w:rPr>
+            <w:rStyle w:val="Hyperlink"/>
+          </w:rPr>
+          <w:t>https://jserd.springeropen.com/articles/10.1186/s40411-017-0041-1</w:t>
+        </w:r>
+      </w:hyperlink>
+    </w:p>
+    <w:p>
+      <w:pPr>
+        <w:spacing w:before="120" w:line="360" w:lineRule="auto"/>
+        <w:rPr>
+          <w:color w:val="000000"/>
+        </w:rPr>
+      </w:pPr>
+    </w:p>
+    <w:p>
+      <w:pPr>
+        <w:spacing w:before="120" w:line="360" w:lineRule="auto"/>
       </w:pPr>
     </w:p>
     <w:p>
@@ -4208,10 +4285,11 @@
     <w:p/>
     <w:p/>
     <w:p/>
+    <w:bookmarkEnd w:id="0"/>
     <w:p/>
     <w:sectPr>
-      <w:footerReference w:type="even" r:id="rId20"/>
-      <w:footerReference w:type="default" r:id="rId21"/>
+      <w:footerReference w:type="even" r:id="rId22"/>
+      <w:footerReference w:type="default" r:id="rId23"/>
       <w:pgSz w:w="11900" w:h="16840"/>
       <w:pgMar w:top="1440" w:right="1800" w:bottom="1440" w:left="1800" w:header="708" w:footer="708" w:gutter="0"/>
       <w:cols w:space="708"/>
@@ -4486,108 +4564,19 @@
     </w:lvl>
   </w:abstractNum>
   <w:abstractNum w:abstractNumId="1" w15:restartNumberingAfterBreak="0">
-    <w:nsid w:val="0A0337C6"/>
+    <w:nsid w:val="053856FA"/>
     <w:multiLevelType w:val="hybridMultilevel"/>
-    <w:tmpl w:val="AFCCDA50"/>
-    <w:lvl w:ilvl="0" w:tplc="2C5C2692">
-      <w:start w:val="1"/>
-      <w:numFmt w:val="decimal"/>
-      <w:lvlText w:val="%1."/>
-      <w:lvlJc w:val="left"/>
-      <w:pPr>
-        <w:ind w:left="720" w:hanging="360"/>
-      </w:pPr>
-      <w:rPr>
-        <w:rFonts w:hint="default"/>
-      </w:rPr>
-    </w:lvl>
-    <w:lvl w:ilvl="1" w:tplc="08090019" w:tentative="1">
-      <w:start w:val="1"/>
-      <w:numFmt w:val="lowerLetter"/>
-      <w:lvlText w:val="%2."/>
-      <w:lvlJc w:val="left"/>
-      <w:pPr>
-        <w:ind w:left="1440" w:hanging="360"/>
-      </w:pPr>
-    </w:lvl>
-    <w:lvl w:ilvl="2" w:tplc="0809001B" w:tentative="1">
-      <w:start w:val="1"/>
-      <w:numFmt w:val="lowerRoman"/>
-      <w:lvlText w:val="%3."/>
-      <w:lvlJc w:val="right"/>
-      <w:pPr>
-        <w:ind w:left="2160" w:hanging="180"/>
-      </w:pPr>
-    </w:lvl>
-    <w:lvl w:ilvl="3" w:tplc="0809000F" w:tentative="1">
-      <w:start w:val="1"/>
-      <w:numFmt w:val="decimal"/>
-      <w:lvlText w:val="%4."/>
-      <w:lvlJc w:val="left"/>
-      <w:pPr>
-        <w:ind w:left="2880" w:hanging="360"/>
-      </w:pPr>
-    </w:lvl>
-    <w:lvl w:ilvl="4" w:tplc="08090019" w:tentative="1">
-      <w:start w:val="1"/>
-      <w:numFmt w:val="lowerLetter"/>
-      <w:lvlText w:val="%5."/>
-      <w:lvlJc w:val="left"/>
-      <w:pPr>
-        <w:ind w:left="3600" w:hanging="360"/>
-      </w:pPr>
-    </w:lvl>
-    <w:lvl w:ilvl="5" w:tplc="0809001B" w:tentative="1">
-      <w:start w:val="1"/>
-      <w:numFmt w:val="lowerRoman"/>
-      <w:lvlText w:val="%6."/>
-      <w:lvlJc w:val="right"/>
-      <w:pPr>
-        <w:ind w:left="4320" w:hanging="180"/>
-      </w:pPr>
-    </w:lvl>
-    <w:lvl w:ilvl="6" w:tplc="0809000F" w:tentative="1">
-      <w:start w:val="1"/>
-      <w:numFmt w:val="decimal"/>
-      <w:lvlText w:val="%7."/>
-      <w:lvlJc w:val="left"/>
-      <w:pPr>
-        <w:ind w:left="5040" w:hanging="360"/>
-      </w:pPr>
-    </w:lvl>
-    <w:lvl w:ilvl="7" w:tplc="08090019" w:tentative="1">
-      <w:start w:val="1"/>
-      <w:numFmt w:val="lowerLetter"/>
-      <w:lvlText w:val="%8."/>
-      <w:lvlJc w:val="left"/>
-      <w:pPr>
-        <w:ind w:left="5760" w:hanging="360"/>
-      </w:pPr>
-    </w:lvl>
-    <w:lvl w:ilvl="8" w:tplc="0809001B" w:tentative="1">
-      <w:start w:val="1"/>
-      <w:numFmt w:val="lowerRoman"/>
-      <w:lvlText w:val="%9."/>
-      <w:lvlJc w:val="right"/>
-      <w:pPr>
-        <w:ind w:left="6480" w:hanging="180"/>
-      </w:pPr>
-    </w:lvl>
-  </w:abstractNum>
-  <w:abstractNum w:abstractNumId="2" w15:restartNumberingAfterBreak="0">
-    <w:nsid w:val="14830BA7"/>
-    <w:multiLevelType w:val="hybridMultilevel"/>
-    <w:tmpl w:val="67D02FEA"/>
-    <w:lvl w:ilvl="0" w:tplc="08090001">
+    <w:tmpl w:val="1C207B68"/>
+    <w:lvl w:ilvl="0" w:tplc="0809000B">
       <w:start w:val="1"/>
       <w:numFmt w:val="bullet"/>
-      <w:lvlText w:val=""/>
+      <w:lvlText w:val=""/>
       <w:lvlJc w:val="left"/>
       <w:pPr>
         <w:ind w:left="720" w:hanging="360"/>
       </w:pPr>
       <w:rPr>
-        <w:rFonts w:ascii="Symbol" w:hAnsi="Symbol" w:hint="default"/>
+        <w:rFonts w:ascii="Wingdings" w:hAnsi="Wingdings" w:hint="default"/>
       </w:rPr>
     </w:lvl>
     <w:lvl w:ilvl="1" w:tplc="08090003" w:tentative="1">
@@ -4687,99 +4676,10 @@
       </w:rPr>
     </w:lvl>
   </w:abstractNum>
-  <w:abstractNum w:abstractNumId="3" w15:restartNumberingAfterBreak="0">
-    <w:nsid w:val="1FDA384B"/>
-    <w:multiLevelType w:val="hybridMultilevel"/>
-    <w:tmpl w:val="BEE2787E"/>
-    <w:lvl w:ilvl="0" w:tplc="0809000F">
-      <w:start w:val="2"/>
-      <w:numFmt w:val="decimal"/>
-      <w:lvlText w:val="%1."/>
-      <w:lvlJc w:val="left"/>
-      <w:pPr>
-        <w:ind w:left="720" w:hanging="360"/>
-      </w:pPr>
-      <w:rPr>
-        <w:rFonts w:hint="default"/>
-      </w:rPr>
-    </w:lvl>
-    <w:lvl w:ilvl="1" w:tplc="08090019" w:tentative="1">
-      <w:start w:val="1"/>
-      <w:numFmt w:val="lowerLetter"/>
-      <w:lvlText w:val="%2."/>
-      <w:lvlJc w:val="left"/>
-      <w:pPr>
-        <w:ind w:left="1440" w:hanging="360"/>
-      </w:pPr>
-    </w:lvl>
-    <w:lvl w:ilvl="2" w:tplc="0809001B" w:tentative="1">
-      <w:start w:val="1"/>
-      <w:numFmt w:val="lowerRoman"/>
-      <w:lvlText w:val="%3."/>
-      <w:lvlJc w:val="right"/>
-      <w:pPr>
-        <w:ind w:left="2160" w:hanging="180"/>
-      </w:pPr>
-    </w:lvl>
-    <w:lvl w:ilvl="3" w:tplc="0809000F">
-      <w:start w:val="1"/>
-      <w:numFmt w:val="decimal"/>
-      <w:lvlText w:val="%4."/>
-      <w:lvlJc w:val="left"/>
-      <w:pPr>
-        <w:ind w:left="2880" w:hanging="360"/>
-      </w:pPr>
-    </w:lvl>
-    <w:lvl w:ilvl="4" w:tplc="08090019" w:tentative="1">
-      <w:start w:val="1"/>
-      <w:numFmt w:val="lowerLetter"/>
-      <w:lvlText w:val="%5."/>
-      <w:lvlJc w:val="left"/>
-      <w:pPr>
-        <w:ind w:left="3600" w:hanging="360"/>
-      </w:pPr>
-    </w:lvl>
-    <w:lvl w:ilvl="5" w:tplc="0809001B" w:tentative="1">
-      <w:start w:val="1"/>
-      <w:numFmt w:val="lowerRoman"/>
-      <w:lvlText w:val="%6."/>
-      <w:lvlJc w:val="right"/>
-      <w:pPr>
-        <w:ind w:left="4320" w:hanging="180"/>
-      </w:pPr>
-    </w:lvl>
-    <w:lvl w:ilvl="6" w:tplc="0809000F" w:tentative="1">
-      <w:start w:val="1"/>
-      <w:numFmt w:val="decimal"/>
-      <w:lvlText w:val="%7."/>
-      <w:lvlJc w:val="left"/>
-      <w:pPr>
-        <w:ind w:left="5040" w:hanging="360"/>
-      </w:pPr>
-    </w:lvl>
-    <w:lvl w:ilvl="7" w:tplc="08090019" w:tentative="1">
-      <w:start w:val="1"/>
-      <w:numFmt w:val="lowerLetter"/>
-      <w:lvlText w:val="%8."/>
-      <w:lvlJc w:val="left"/>
-      <w:pPr>
-        <w:ind w:left="5760" w:hanging="360"/>
-      </w:pPr>
-    </w:lvl>
-    <w:lvl w:ilvl="8" w:tplc="0809001B" w:tentative="1">
-      <w:start w:val="1"/>
-      <w:numFmt w:val="lowerRoman"/>
-      <w:lvlText w:val="%9."/>
-      <w:lvlJc w:val="right"/>
-      <w:pPr>
-        <w:ind w:left="6480" w:hanging="180"/>
-      </w:pPr>
-    </w:lvl>
-  </w:abstractNum>
-  <w:abstractNum w:abstractNumId="4" w15:restartNumberingAfterBreak="0">
-    <w:nsid w:val="2AE838AD"/>
+  <w:abstractNum w:abstractNumId="2" w15:restartNumberingAfterBreak="0">
+    <w:nsid w:val="0A0337C6"/>
     <w:multiLevelType w:val="multilevel"/>
-    <w:tmpl w:val="E7FEADDE"/>
+    <w:tmpl w:val="0A0337C6"/>
     <w:lvl w:ilvl="0">
       <w:start w:val="1"/>
       <w:numFmt w:val="decimal"/>
@@ -4800,6 +4700,208 @@
       <w:pPr>
         <w:ind w:left="1440" w:hanging="360"/>
       </w:pPr>
+    </w:lvl>
+    <w:lvl w:ilvl="2">
+      <w:start w:val="1"/>
+      <w:numFmt w:val="lowerRoman"/>
+      <w:lvlText w:val="%3."/>
+      <w:lvlJc w:val="right"/>
+      <w:pPr>
+        <w:ind w:left="2160" w:hanging="180"/>
+      </w:pPr>
+    </w:lvl>
+    <w:lvl w:ilvl="3">
+      <w:start w:val="1"/>
+      <w:numFmt w:val="decimal"/>
+      <w:lvlText w:val="%4."/>
+      <w:lvlJc w:val="left"/>
+      <w:pPr>
+        <w:ind w:left="2880" w:hanging="360"/>
+      </w:pPr>
+    </w:lvl>
+    <w:lvl w:ilvl="4">
+      <w:start w:val="1"/>
+      <w:numFmt w:val="lowerLetter"/>
+      <w:lvlText w:val="%5."/>
+      <w:lvlJc w:val="left"/>
+      <w:pPr>
+        <w:ind w:left="3600" w:hanging="360"/>
+      </w:pPr>
+    </w:lvl>
+    <w:lvl w:ilvl="5">
+      <w:start w:val="1"/>
+      <w:numFmt w:val="lowerRoman"/>
+      <w:lvlText w:val="%6."/>
+      <w:lvlJc w:val="right"/>
+      <w:pPr>
+        <w:ind w:left="4320" w:hanging="180"/>
+      </w:pPr>
+    </w:lvl>
+    <w:lvl w:ilvl="6">
+      <w:start w:val="1"/>
+      <w:numFmt w:val="decimal"/>
+      <w:lvlText w:val="%7."/>
+      <w:lvlJc w:val="left"/>
+      <w:pPr>
+        <w:ind w:left="5040" w:hanging="360"/>
+      </w:pPr>
+    </w:lvl>
+    <w:lvl w:ilvl="7">
+      <w:start w:val="1"/>
+      <w:numFmt w:val="lowerLetter"/>
+      <w:lvlText w:val="%8."/>
+      <w:lvlJc w:val="left"/>
+      <w:pPr>
+        <w:ind w:left="5760" w:hanging="360"/>
+      </w:pPr>
+    </w:lvl>
+    <w:lvl w:ilvl="8">
+      <w:start w:val="1"/>
+      <w:numFmt w:val="lowerRoman"/>
+      <w:lvlText w:val="%9."/>
+      <w:lvlJc w:val="right"/>
+      <w:pPr>
+        <w:ind w:left="6480" w:hanging="180"/>
+      </w:pPr>
+    </w:lvl>
+  </w:abstractNum>
+  <w:abstractNum w:abstractNumId="3" w15:restartNumberingAfterBreak="0">
+    <w:nsid w:val="14830BA7"/>
+    <w:multiLevelType w:val="multilevel"/>
+    <w:tmpl w:val="14830BA7"/>
+    <w:lvl w:ilvl="0">
+      <w:start w:val="1"/>
+      <w:numFmt w:val="bullet"/>
+      <w:lvlText w:val=""/>
+      <w:lvlJc w:val="left"/>
+      <w:pPr>
+        <w:ind w:left="720" w:hanging="360"/>
+      </w:pPr>
+      <w:rPr>
+        <w:rFonts w:ascii="Symbol" w:hAnsi="Symbol" w:hint="default"/>
+      </w:rPr>
+    </w:lvl>
+    <w:lvl w:ilvl="1">
+      <w:start w:val="1"/>
+      <w:numFmt w:val="bullet"/>
+      <w:lvlText w:val="o"/>
+      <w:lvlJc w:val="left"/>
+      <w:pPr>
+        <w:ind w:left="1440" w:hanging="360"/>
+      </w:pPr>
+      <w:rPr>
+        <w:rFonts w:ascii="Courier New" w:hAnsi="Courier New" w:cs="Courier New" w:hint="default"/>
+      </w:rPr>
+    </w:lvl>
+    <w:lvl w:ilvl="2">
+      <w:start w:val="1"/>
+      <w:numFmt w:val="bullet"/>
+      <w:lvlText w:val=""/>
+      <w:lvlJc w:val="left"/>
+      <w:pPr>
+        <w:ind w:left="2160" w:hanging="360"/>
+      </w:pPr>
+      <w:rPr>
+        <w:rFonts w:ascii="Wingdings" w:hAnsi="Wingdings" w:hint="default"/>
+      </w:rPr>
+    </w:lvl>
+    <w:lvl w:ilvl="3">
+      <w:start w:val="1"/>
+      <w:numFmt w:val="bullet"/>
+      <w:lvlText w:val=""/>
+      <w:lvlJc w:val="left"/>
+      <w:pPr>
+        <w:ind w:left="2880" w:hanging="360"/>
+      </w:pPr>
+      <w:rPr>
+        <w:rFonts w:ascii="Symbol" w:hAnsi="Symbol" w:hint="default"/>
+      </w:rPr>
+    </w:lvl>
+    <w:lvl w:ilvl="4">
+      <w:start w:val="1"/>
+      <w:numFmt w:val="bullet"/>
+      <w:lvlText w:val="o"/>
+      <w:lvlJc w:val="left"/>
+      <w:pPr>
+        <w:ind w:left="3600" w:hanging="360"/>
+      </w:pPr>
+      <w:rPr>
+        <w:rFonts w:ascii="Courier New" w:hAnsi="Courier New" w:cs="Courier New" w:hint="default"/>
+      </w:rPr>
+    </w:lvl>
+    <w:lvl w:ilvl="5">
+      <w:start w:val="1"/>
+      <w:numFmt w:val="bullet"/>
+      <w:lvlText w:val=""/>
+      <w:lvlJc w:val="left"/>
+      <w:pPr>
+        <w:ind w:left="4320" w:hanging="360"/>
+      </w:pPr>
+      <w:rPr>
+        <w:rFonts w:ascii="Wingdings" w:hAnsi="Wingdings" w:hint="default"/>
+      </w:rPr>
+    </w:lvl>
+    <w:lvl w:ilvl="6">
+      <w:start w:val="1"/>
+      <w:numFmt w:val="bullet"/>
+      <w:lvlText w:val=""/>
+      <w:lvlJc w:val="left"/>
+      <w:pPr>
+        <w:ind w:left="5040" w:hanging="360"/>
+      </w:pPr>
+      <w:rPr>
+        <w:rFonts w:ascii="Symbol" w:hAnsi="Symbol" w:hint="default"/>
+      </w:rPr>
+    </w:lvl>
+    <w:lvl w:ilvl="7">
+      <w:start w:val="1"/>
+      <w:numFmt w:val="bullet"/>
+      <w:lvlText w:val="o"/>
+      <w:lvlJc w:val="left"/>
+      <w:pPr>
+        <w:ind w:left="5760" w:hanging="360"/>
+      </w:pPr>
+      <w:rPr>
+        <w:rFonts w:ascii="Courier New" w:hAnsi="Courier New" w:cs="Courier New" w:hint="default"/>
+      </w:rPr>
+    </w:lvl>
+    <w:lvl w:ilvl="8">
+      <w:start w:val="1"/>
+      <w:numFmt w:val="bullet"/>
+      <w:lvlText w:val=""/>
+      <w:lvlJc w:val="left"/>
+      <w:pPr>
+        <w:ind w:left="6480" w:hanging="360"/>
+      </w:pPr>
+      <w:rPr>
+        <w:rFonts w:ascii="Wingdings" w:hAnsi="Wingdings" w:hint="default"/>
+      </w:rPr>
+    </w:lvl>
+  </w:abstractNum>
+  <w:abstractNum w:abstractNumId="4" w15:restartNumberingAfterBreak="0">
+    <w:nsid w:val="2AE838AD"/>
+    <w:multiLevelType w:val="multilevel"/>
+    <w:tmpl w:val="821E341A"/>
+    <w:lvl w:ilvl="0">
+      <w:start w:val="1"/>
+      <w:numFmt w:val="decimal"/>
+      <w:lvlText w:val="%1."/>
+      <w:lvlJc w:val="left"/>
+      <w:pPr>
+        <w:ind w:left="720" w:hanging="360"/>
+      </w:pPr>
+      <w:rPr>
+        <w:rFonts w:hint="default"/>
+      </w:rPr>
+    </w:lvl>
+    <w:lvl w:ilvl="1">
+      <w:start w:val="1"/>
+      <w:numFmt w:val="lowerLetter"/>
+      <w:lvlText w:val="%2."/>
+      <w:lvlJc w:val="left"/>
+      <w:pPr>
+        <w:ind w:left="1440" w:hanging="360"/>
+      </w:pPr>
       <w:rPr>
         <w:rFonts w:hint="default"/>
       </w:rPr>
@@ -4826,6 +4928,7 @@
       </w:pPr>
       <w:rPr>
         <w:rFonts w:hint="default"/>
+        <w:b/>
       </w:rPr>
     </w:lvl>
     <w:lvl w:ilvl="4">
@@ -5116,6 +5219,119 @@
     </w:lvl>
   </w:abstractNum>
   <w:abstractNum w:abstractNumId="7" w15:restartNumberingAfterBreak="0">
+    <w:nsid w:val="4C9355CA"/>
+    <w:multiLevelType w:val="hybridMultilevel"/>
+    <w:tmpl w:val="F8A0B126"/>
+    <w:lvl w:ilvl="0" w:tplc="08090005">
+      <w:start w:val="1"/>
+      <w:numFmt w:val="bullet"/>
+      <w:lvlText w:val=""/>
+      <w:lvlJc w:val="left"/>
+      <w:pPr>
+        <w:ind w:left="2160" w:hanging="360"/>
+      </w:pPr>
+      <w:rPr>
+        <w:rFonts w:ascii="Wingdings" w:hAnsi="Wingdings" w:hint="default"/>
+      </w:rPr>
+    </w:lvl>
+    <w:lvl w:ilvl="1" w:tplc="08090003" w:tentative="1">
+      <w:start w:val="1"/>
+      <w:numFmt w:val="bullet"/>
+      <w:lvlText w:val="o"/>
+      <w:lvlJc w:val="left"/>
+      <w:pPr>
+        <w:ind w:left="2880" w:hanging="360"/>
+      </w:pPr>
+      <w:rPr>
+        <w:rFonts w:ascii="Courier New" w:hAnsi="Courier New" w:cs="Courier New" w:hint="default"/>
+      </w:rPr>
+    </w:lvl>
+    <w:lvl w:ilvl="2" w:tplc="08090005" w:tentative="1">
+      <w:start w:val="1"/>
+      <w:numFmt w:val="bullet"/>
+      <w:lvlText w:val=""/>
+      <w:lvlJc w:val="left"/>
+      <w:pPr>
+        <w:ind w:left="3600" w:hanging="360"/>
+      </w:pPr>
+      <w:rPr>
+        <w:rFonts w:ascii="Wingdings" w:hAnsi="Wingdings" w:hint="default"/>
+      </w:rPr>
+    </w:lvl>
+    <w:lvl w:ilvl="3" w:tplc="08090001" w:tentative="1">
+      <w:start w:val="1"/>
+      <w:numFmt w:val="bullet"/>
+      <w:lvlText w:val=""/>
+      <w:lvlJc w:val="left"/>
+      <w:pPr>
+        <w:ind w:left="4320" w:hanging="360"/>
+      </w:pPr>
+      <w:rPr>
+        <w:rFonts w:ascii="Symbol" w:hAnsi="Symbol" w:hint="default"/>
+      </w:rPr>
+    </w:lvl>
+    <w:lvl w:ilvl="4" w:tplc="08090003" w:tentative="1">
+      <w:start w:val="1"/>
+      <w:numFmt w:val="bullet"/>
+      <w:lvlText w:val="o"/>
+      <w:lvlJc w:val="left"/>
+      <w:pPr>
+        <w:ind w:left="5040" w:hanging="360"/>
+      </w:pPr>
+      <w:rPr>
+        <w:rFonts w:ascii="Courier New" w:hAnsi="Courier New" w:cs="Courier New" w:hint="default"/>
+      </w:rPr>
+    </w:lvl>
+    <w:lvl w:ilvl="5" w:tplc="08090005" w:tentative="1">
+      <w:start w:val="1"/>
+      <w:numFmt w:val="bullet"/>
+      <w:lvlText w:val=""/>
+      <w:lvlJc w:val="left"/>
+      <w:pPr>
+        <w:ind w:left="5760" w:hanging="360"/>
+      </w:pPr>
+      <w:rPr>
+        <w:rFonts w:ascii="Wingdings" w:hAnsi="Wingdings" w:hint="default"/>
+      </w:rPr>
+    </w:lvl>
+    <w:lvl w:ilvl="6" w:tplc="08090001" w:tentative="1">
+      <w:start w:val="1"/>
+      <w:numFmt w:val="bullet"/>
+      <w:lvlText w:val=""/>
+      <w:lvlJc w:val="left"/>
+      <w:pPr>
+        <w:ind w:left="6480" w:hanging="360"/>
+      </w:pPr>
+      <w:rPr>
+        <w:rFonts w:ascii="Symbol" w:hAnsi="Symbol" w:hint="default"/>
+      </w:rPr>
+    </w:lvl>
+    <w:lvl w:ilvl="7" w:tplc="08090003" w:tentative="1">
+      <w:start w:val="1"/>
+      <w:numFmt w:val="bullet"/>
+      <w:lvlText w:val="o"/>
+      <w:lvlJc w:val="left"/>
+      <w:pPr>
+        <w:ind w:left="7200" w:hanging="360"/>
+      </w:pPr>
+      <w:rPr>
+        <w:rFonts w:ascii="Courier New" w:hAnsi="Courier New" w:cs="Courier New" w:hint="default"/>
+      </w:rPr>
+    </w:lvl>
+    <w:lvl w:ilvl="8" w:tplc="08090005" w:tentative="1">
+      <w:start w:val="1"/>
+      <w:numFmt w:val="bullet"/>
+      <w:lvlText w:val=""/>
+      <w:lvlJc w:val="left"/>
+      <w:pPr>
+        <w:ind w:left="7920" w:hanging="360"/>
+      </w:pPr>
+      <w:rPr>
+        <w:rFonts w:ascii="Wingdings" w:hAnsi="Wingdings" w:hint="default"/>
+      </w:rPr>
+    </w:lvl>
+  </w:abstractNum>
+  <w:abstractNum w:abstractNumId="8" w15:restartNumberingAfterBreak="0">
     <w:nsid w:val="53F05B43"/>
     <w:multiLevelType w:val="multilevel"/>
     <w:tmpl w:val="53F05B43"/>
@@ -5228,7 +5444,7 @@
       </w:rPr>
     </w:lvl>
   </w:abstractNum>
-  <w:abstractNum w:abstractNumId="8" w15:restartNumberingAfterBreak="0">
+  <w:abstractNum w:abstractNumId="9" w15:restartNumberingAfterBreak="0">
     <w:nsid w:val="60EA3EF1"/>
     <w:multiLevelType w:val="multilevel"/>
     <w:tmpl w:val="60EA3EF1"/>
@@ -5341,7 +5557,7 @@
       </w:rPr>
     </w:lvl>
   </w:abstractNum>
-  <w:abstractNum w:abstractNumId="9" w15:restartNumberingAfterBreak="0">
+  <w:abstractNum w:abstractNumId="10" w15:restartNumberingAfterBreak="0">
     <w:nsid w:val="67DD514D"/>
     <w:multiLevelType w:val="multilevel"/>
     <w:tmpl w:val="67DD514D"/>
@@ -5464,24 +5680,27 @@
     <w:abstractNumId w:val="6"/>
   </w:num>
   <w:num w:numId="4">
+    <w:abstractNumId w:val="9"/>
+  </w:num>
+  <w:num w:numId="5">
     <w:abstractNumId w:val="8"/>
   </w:num>
-  <w:num w:numId="5">
+  <w:num w:numId="6">
+    <w:abstractNumId w:val="3"/>
+  </w:num>
+  <w:num w:numId="7">
+    <w:abstractNumId w:val="0"/>
+  </w:num>
+  <w:num w:numId="8">
+    <w:abstractNumId w:val="10"/>
+  </w:num>
+  <w:num w:numId="9">
+    <w:abstractNumId w:val="2"/>
+  </w:num>
+  <w:num w:numId="10">
     <w:abstractNumId w:val="7"/>
   </w:num>
-  <w:num w:numId="6">
-    <w:abstractNumId w:val="0"/>
-  </w:num>
-  <w:num w:numId="7">
-    <w:abstractNumId w:val="9"/>
-  </w:num>
-  <w:num w:numId="8">
-    <w:abstractNumId w:val="2"/>
-  </w:num>
-  <w:num w:numId="9">
-    <w:abstractNumId w:val="3"/>
-  </w:num>
-  <w:num w:numId="10">
+  <w:num w:numId="11">
     <w:abstractNumId w:val="1"/>
   </w:num>
 </w:numbering>
@@ -5493,14 +5712,10 @@
     <w:rPrDefault>
       <w:rPr>
         <w:rFonts w:ascii="Times New Roman" w:eastAsia="SimSun" w:hAnsi="Times New Roman" w:cs="Times New Roman"/>
-        <w:lang w:val="en-GB" w:eastAsia="en-GB" w:bidi="ar-SA"/>
+        <w:lang w:val="en-IE" w:eastAsia="en-US" w:bidi="ar-SA"/>
       </w:rPr>
     </w:rPrDefault>
-    <w:pPrDefault>
-      <w:pPr>
-        <w:spacing w:after="160" w:line="259" w:lineRule="auto"/>
-      </w:pPr>
-    </w:pPrDefault>
+    <w:pPrDefault/>
   </w:docDefaults>
   <w:latentStyles w:defLockedState="0" w:defUIPriority="99" w:defSemiHidden="0" w:defUnhideWhenUsed="0" w:defQFormat="0" w:count="376">
     <w:lsdException w:name="Normal" w:uiPriority="0" w:qFormat="1"/>
@@ -5583,12 +5798,12 @@
     <w:lsdException w:name="Body Text First Indent" w:semiHidden="1" w:unhideWhenUsed="1"/>
     <w:lsdException w:name="Body Text First Indent 2" w:semiHidden="1" w:unhideWhenUsed="1"/>
     <w:lsdException w:name="Note Heading" w:semiHidden="1" w:unhideWhenUsed="1"/>
-    <w:lsdException w:name="Body Text 2" w:semiHidden="1" w:unhideWhenUsed="1"/>
+    <w:lsdException w:name="Body Text 2" w:unhideWhenUsed="1"/>
     <w:lsdException w:name="Body Text 3" w:semiHidden="1" w:unhideWhenUsed="1"/>
     <w:lsdException w:name="Body Text Indent 2" w:semiHidden="1" w:unhideWhenUsed="1"/>
     <w:lsdException w:name="Body Text Indent 3" w:semiHidden="1" w:unhideWhenUsed="1"/>
     <w:lsdException w:name="Block Text" w:semiHidden="1" w:unhideWhenUsed="1"/>
-    <w:lsdException w:name="Hyperlink" w:semiHidden="1" w:unhideWhenUsed="1"/>
+    <w:lsdException w:name="Hyperlink" w:unhideWhenUsed="1"/>
     <w:lsdException w:name="FollowedHyperlink" w:semiHidden="1" w:unhideWhenUsed="1"/>
     <w:lsdException w:name="Strong" w:uiPriority="22" w:qFormat="1"/>
     <w:lsdException w:name="Emphasis" w:uiPriority="20" w:qFormat="1"/>
@@ -5880,11 +6095,14 @@
   <w:style w:type="paragraph" w:default="1" w:styleId="Normal">
     <w:name w:val="Normal"/>
     <w:qFormat/>
+    <w:pPr>
+      <w:spacing w:after="160" w:line="259" w:lineRule="auto"/>
+    </w:pPr>
     <w:rPr>
-      <w:rFonts w:asciiTheme="minorHAnsi" w:eastAsiaTheme="minorEastAsia" w:hAnsiTheme="minorHAnsi" w:cstheme="minorBidi"/>
+      <w:rFonts w:ascii="Cambria" w:eastAsia="MS Mincho" w:hAnsi="Cambria"/>
       <w:sz w:val="24"/>
       <w:szCs w:val="24"/>
-      <w:lang w:val="en-US" w:eastAsia="en-US"/>
+      <w:lang w:val="en-US"/>
     </w:rPr>
   </w:style>
   <w:style w:type="character" w:default="1" w:styleId="DefaultParagraphFont">
@@ -5925,6 +6143,22 @@
       <w:jc w:val="both"/>
     </w:pPr>
   </w:style>
+  <w:style w:type="paragraph" w:styleId="BalloonText">
+    <w:name w:val="Balloon Text"/>
+    <w:basedOn w:val="Normal"/>
+    <w:link w:val="BalloonTextChar"/>
+    <w:uiPriority w:val="99"/>
+    <w:semiHidden/>
+    <w:unhideWhenUsed/>
+    <w:pPr>
+      <w:spacing w:after="0" w:line="240" w:lineRule="auto"/>
+    </w:pPr>
+    <w:rPr>
+      <w:rFonts w:ascii="Segoe UI" w:hAnsi="Segoe UI" w:cs="Segoe UI"/>
+      <w:sz w:val="18"/>
+      <w:szCs w:val="18"/>
+    </w:rPr>
+  </w:style>
   <w:style w:type="paragraph" w:styleId="Footer">
     <w:name w:val="footer"/>
     <w:basedOn w:val="Normal"/>
@@ -5951,12 +6185,59 @@
       </w:tabs>
     </w:pPr>
   </w:style>
+  <w:style w:type="paragraph" w:styleId="BodyText2">
+    <w:name w:val="Body Text 2"/>
+    <w:basedOn w:val="Normal"/>
+    <w:link w:val="BodyText2Char"/>
+    <w:uiPriority w:val="99"/>
+    <w:unhideWhenUsed/>
+    <w:pPr>
+      <w:spacing w:before="120" w:line="360" w:lineRule="auto"/>
+    </w:pPr>
+    <w:rPr>
+      <w:i/>
+    </w:rPr>
+  </w:style>
+  <w:style w:type="table" w:styleId="TableGrid">
+    <w:name w:val="Table Grid"/>
+    <w:basedOn w:val="TableNormal"/>
+    <w:uiPriority w:val="59"/>
+    <w:tblPr>
+      <w:tblBorders>
+        <w:top w:val="single" w:sz="4" w:space="0" w:color="auto"/>
+        <w:left w:val="single" w:sz="4" w:space="0" w:color="auto"/>
+        <w:bottom w:val="single" w:sz="4" w:space="0" w:color="auto"/>
+        <w:right w:val="single" w:sz="4" w:space="0" w:color="auto"/>
+        <w:insideH w:val="single" w:sz="4" w:space="0" w:color="auto"/>
+        <w:insideV w:val="single" w:sz="4" w:space="0" w:color="auto"/>
+      </w:tblBorders>
+    </w:tblPr>
+  </w:style>
   <w:style w:type="character" w:styleId="PageNumber">
     <w:name w:val="page number"/>
     <w:basedOn w:val="DefaultParagraphFont"/>
     <w:uiPriority w:val="99"/>
     <w:semiHidden/>
     <w:unhideWhenUsed/>
+  </w:style>
+  <w:style w:type="character" w:styleId="FollowedHyperlink">
+    <w:name w:val="FollowedHyperlink"/>
+    <w:uiPriority w:val="99"/>
+    <w:semiHidden/>
+    <w:unhideWhenUsed/>
+    <w:rPr>
+      <w:color w:val="800080"/>
+      <w:u w:val="single"/>
+    </w:rPr>
+  </w:style>
+  <w:style w:type="character" w:styleId="Hyperlink">
+    <w:name w:val="Hyperlink"/>
+    <w:uiPriority w:val="99"/>
+    <w:unhideWhenUsed/>
+    <w:rPr>
+      <w:color w:val="0000FF"/>
+      <w:u w:val="single"/>
+    </w:rPr>
   </w:style>
   <w:style w:type="paragraph" w:styleId="ListParagraph">
     <w:name w:val="List Paragraph"/>
@@ -5986,346 +6267,194 @@
     <w:link w:val="BodyText"/>
     <w:uiPriority w:val="99"/>
   </w:style>
-  <w:style w:type="paragraph" w:styleId="BodyText2">
-    <w:name w:val="Body Text 2"/>
-    <w:basedOn w:val="Normal"/>
-    <w:link w:val="BodyText2Char"/>
-    <w:uiPriority w:val="99"/>
-    <w:unhideWhenUsed/>
-    <w:rsid w:val="00CA6604"/>
-    <w:pPr>
-      <w:spacing w:before="120" w:line="360" w:lineRule="auto"/>
-    </w:pPr>
-    <w:rPr>
-      <w:i/>
-    </w:rPr>
-  </w:style>
   <w:style w:type="character" w:customStyle="1" w:styleId="BodyText2Char">
     <w:name w:val="Body Text 2 Char"/>
-    <w:basedOn w:val="DefaultParagraphFont"/>
     <w:link w:val="BodyText2"/>
     <w:uiPriority w:val="99"/>
-    <w:rsid w:val="00CA6604"/>
     <w:rPr>
-      <w:rFonts w:asciiTheme="minorHAnsi" w:eastAsiaTheme="minorEastAsia" w:hAnsiTheme="minorHAnsi" w:cstheme="minorBidi"/>
+      <w:rFonts w:ascii="Cambria" w:eastAsia="MS Mincho" w:hAnsi="Cambria" w:cs="Times New Roman"/>
       <w:i/>
       <w:sz w:val="24"/>
       <w:szCs w:val="24"/>
       <w:lang w:val="en-US" w:eastAsia="en-US"/>
     </w:rPr>
   </w:style>
-  <w:style w:type="paragraph" w:styleId="BalloonText">
-    <w:name w:val="Balloon Text"/>
-    <w:basedOn w:val="Normal"/>
-    <w:link w:val="BalloonTextChar"/>
-    <w:uiPriority w:val="99"/>
-    <w:semiHidden/>
-    <w:unhideWhenUsed/>
-    <w:rsid w:val="00EA1982"/>
-    <w:pPr>
-      <w:spacing w:after="0" w:line="240" w:lineRule="auto"/>
-    </w:pPr>
-    <w:rPr>
-      <w:rFonts w:ascii="Segoe UI" w:hAnsi="Segoe UI" w:cs="Segoe UI"/>
-      <w:sz w:val="18"/>
-      <w:szCs w:val="18"/>
-    </w:rPr>
-  </w:style>
   <w:style w:type="character" w:customStyle="1" w:styleId="BalloonTextChar">
     <w:name w:val="Balloon Text Char"/>
-    <w:basedOn w:val="DefaultParagraphFont"/>
     <w:link w:val="BalloonText"/>
     <w:uiPriority w:val="99"/>
     <w:semiHidden/>
-    <w:rsid w:val="00EA1982"/>
     <w:rPr>
-      <w:rFonts w:ascii="Segoe UI" w:eastAsiaTheme="minorEastAsia" w:hAnsi="Segoe UI" w:cs="Segoe UI"/>
+      <w:rFonts w:ascii="Segoe UI" w:eastAsia="MS Mincho" w:hAnsi="Segoe UI" w:cs="Segoe UI"/>
       <w:sz w:val="18"/>
       <w:szCs w:val="18"/>
       <w:lang w:val="en-US" w:eastAsia="en-US"/>
     </w:rPr>
   </w:style>
-  <w:style w:type="character" w:styleId="Hyperlink">
-    <w:name w:val="Hyperlink"/>
-    <w:basedOn w:val="DefaultParagraphFont"/>
-    <w:uiPriority w:val="99"/>
-    <w:unhideWhenUsed/>
-    <w:rsid w:val="007B25FC"/>
-    <w:rPr>
-      <w:color w:val="0000FF" w:themeColor="hyperlink"/>
-      <w:u w:val="single"/>
-    </w:rPr>
-  </w:style>
-  <w:style w:type="character" w:styleId="UnresolvedMention">
-    <w:name w:val="Unresolved Mention"/>
-    <w:basedOn w:val="DefaultParagraphFont"/>
+  <w:style w:type="character" w:customStyle="1" w:styleId="UnresolvedMention1">
+    <w:name w:val="Unresolved Mention1"/>
     <w:uiPriority w:val="99"/>
     <w:semiHidden/>
     <w:unhideWhenUsed/>
-    <w:rsid w:val="007B25FC"/>
     <w:rPr>
       <w:color w:val="605E5C"/>
       <w:shd w:val="clear" w:color="auto" w:fill="E1DFDD"/>
     </w:rPr>
   </w:style>
-  <w:style w:type="table" w:styleId="TableGrid">
-    <w:name w:val="Table Grid"/>
+  <w:style w:type="table" w:customStyle="1" w:styleId="GridTable5Dark-Accent51">
+    <w:name w:val="Grid Table 5 Dark - Accent 51"/>
     <w:basedOn w:val="TableNormal"/>
-    <w:uiPriority w:val="59"/>
-    <w:rsid w:val="008B05F6"/>
-    <w:pPr>
-      <w:spacing w:after="0" w:line="240" w:lineRule="auto"/>
-    </w:pPr>
+    <w:uiPriority w:val="50"/>
     <w:tblPr>
       <w:tblBorders>
-        <w:top w:val="single" w:sz="4" w:space="0" w:color="auto"/>
-        <w:left w:val="single" w:sz="4" w:space="0" w:color="auto"/>
-        <w:bottom w:val="single" w:sz="4" w:space="0" w:color="auto"/>
-        <w:right w:val="single" w:sz="4" w:space="0" w:color="auto"/>
-        <w:insideH w:val="single" w:sz="4" w:space="0" w:color="auto"/>
-        <w:insideV w:val="single" w:sz="4" w:space="0" w:color="auto"/>
-      </w:tblBorders>
-    </w:tblPr>
-  </w:style>
-  <w:style w:type="table" w:styleId="GridTable5Dark-Accent5">
-    <w:name w:val="Grid Table 5 Dark Accent 5"/>
-    <w:basedOn w:val="TableNormal"/>
-    <w:uiPriority w:val="50"/>
-    <w:rsid w:val="008B05F6"/>
-    <w:pPr>
-      <w:spacing w:after="0" w:line="240" w:lineRule="auto"/>
-    </w:pPr>
-    <w:tblPr>
-      <w:tblStyleRowBandSize w:val="1"/>
-      <w:tblStyleColBandSize w:val="1"/>
-      <w:tblBorders>
-        <w:top w:val="single" w:sz="4" w:space="0" w:color="FFFFFF" w:themeColor="background1"/>
-        <w:left w:val="single" w:sz="4" w:space="0" w:color="FFFFFF" w:themeColor="background1"/>
-        <w:bottom w:val="single" w:sz="4" w:space="0" w:color="FFFFFF" w:themeColor="background1"/>
-        <w:right w:val="single" w:sz="4" w:space="0" w:color="FFFFFF" w:themeColor="background1"/>
-        <w:insideH w:val="single" w:sz="4" w:space="0" w:color="FFFFFF" w:themeColor="background1"/>
-        <w:insideV w:val="single" w:sz="4" w:space="0" w:color="FFFFFF" w:themeColor="background1"/>
+        <w:top w:val="single" w:sz="4" w:space="0" w:color="FFFFFF"/>
+        <w:left w:val="single" w:sz="4" w:space="0" w:color="FFFFFF"/>
+        <w:bottom w:val="single" w:sz="4" w:space="0" w:color="FFFFFF"/>
+        <w:right w:val="single" w:sz="4" w:space="0" w:color="FFFFFF"/>
+        <w:insideH w:val="single" w:sz="4" w:space="0" w:color="FFFFFF"/>
+        <w:insideV w:val="single" w:sz="4" w:space="0" w:color="FFFFFF"/>
       </w:tblBorders>
     </w:tblPr>
     <w:tcPr>
-      <w:shd w:val="clear" w:color="auto" w:fill="DAEEF3" w:themeFill="accent5" w:themeFillTint="33"/>
+      <w:shd w:val="clear" w:color="auto" w:fill="DAEEF3"/>
     </w:tcPr>
     <w:tblStylePr w:type="firstRow">
       <w:rPr>
         <w:b/>
         <w:bCs/>
-        <w:color w:val="FFFFFF" w:themeColor="background1"/>
+        <w:color w:val="FFFFFF"/>
       </w:rPr>
       <w:tblPr/>
       <w:tcPr>
         <w:tcBorders>
-          <w:top w:val="single" w:sz="4" w:space="0" w:color="FFFFFF" w:themeColor="background1"/>
-          <w:left w:val="single" w:sz="4" w:space="0" w:color="FFFFFF" w:themeColor="background1"/>
-          <w:right w:val="single" w:sz="4" w:space="0" w:color="FFFFFF" w:themeColor="background1"/>
+          <w:top w:val="single" w:sz="4" w:space="0" w:color="FFFFFF"/>
+          <w:left w:val="single" w:sz="4" w:space="0" w:color="FFFFFF"/>
+          <w:right w:val="single" w:sz="4" w:space="0" w:color="FFFFFF"/>
           <w:insideH w:val="nil"/>
           <w:insideV w:val="nil"/>
         </w:tcBorders>
-        <w:shd w:val="clear" w:color="auto" w:fill="4BACC6" w:themeFill="accent5"/>
+        <w:shd w:val="clear" w:color="auto" w:fill="4BACC6"/>
       </w:tcPr>
     </w:tblStylePr>
     <w:tblStylePr w:type="lastRow">
       <w:rPr>
         <w:b/>
         <w:bCs/>
-        <w:color w:val="FFFFFF" w:themeColor="background1"/>
+        <w:color w:val="FFFFFF"/>
       </w:rPr>
       <w:tblPr/>
       <w:tcPr>
         <w:tcBorders>
-          <w:left w:val="single" w:sz="4" w:space="0" w:color="FFFFFF" w:themeColor="background1"/>
-          <w:bottom w:val="single" w:sz="4" w:space="0" w:color="FFFFFF" w:themeColor="background1"/>
-          <w:right w:val="single" w:sz="4" w:space="0" w:color="FFFFFF" w:themeColor="background1"/>
+          <w:left w:val="single" w:sz="4" w:space="0" w:color="FFFFFF"/>
+          <w:bottom w:val="single" w:sz="4" w:space="0" w:color="FFFFFF"/>
+          <w:right w:val="single" w:sz="4" w:space="0" w:color="FFFFFF"/>
           <w:insideH w:val="nil"/>
           <w:insideV w:val="nil"/>
         </w:tcBorders>
-        <w:shd w:val="clear" w:color="auto" w:fill="4BACC6" w:themeFill="accent5"/>
+        <w:shd w:val="clear" w:color="auto" w:fill="4BACC6"/>
       </w:tcPr>
     </w:tblStylePr>
     <w:tblStylePr w:type="firstCol">
       <w:rPr>
         <w:b/>
         <w:bCs/>
-        <w:color w:val="FFFFFF" w:themeColor="background1"/>
+        <w:color w:val="FFFFFF"/>
       </w:rPr>
       <w:tblPr/>
       <w:tcPr>
         <w:tcBorders>
-          <w:top w:val="single" w:sz="4" w:space="0" w:color="FFFFFF" w:themeColor="background1"/>
-          <w:left w:val="single" w:sz="4" w:space="0" w:color="FFFFFF" w:themeColor="background1"/>
-          <w:bottom w:val="single" w:sz="4" w:space="0" w:color="FFFFFF" w:themeColor="background1"/>
+          <w:top w:val="single" w:sz="4" w:space="0" w:color="FFFFFF"/>
+          <w:left w:val="single" w:sz="4" w:space="0" w:color="FFFFFF"/>
+          <w:bottom w:val="single" w:sz="4" w:space="0" w:color="FFFFFF"/>
           <w:insideV w:val="nil"/>
         </w:tcBorders>
-        <w:shd w:val="clear" w:color="auto" w:fill="4BACC6" w:themeFill="accent5"/>
+        <w:shd w:val="clear" w:color="auto" w:fill="4BACC6"/>
       </w:tcPr>
     </w:tblStylePr>
     <w:tblStylePr w:type="lastCol">
       <w:rPr>
         <w:b/>
         <w:bCs/>
-        <w:color w:val="FFFFFF" w:themeColor="background1"/>
+        <w:color w:val="FFFFFF"/>
       </w:rPr>
       <w:tblPr/>
       <w:tcPr>
         <w:tcBorders>
-          <w:top w:val="single" w:sz="4" w:space="0" w:color="FFFFFF" w:themeColor="background1"/>
-          <w:bottom w:val="single" w:sz="4" w:space="0" w:color="FFFFFF" w:themeColor="background1"/>
-          <w:right w:val="single" w:sz="4" w:space="0" w:color="FFFFFF" w:themeColor="background1"/>
+          <w:top w:val="single" w:sz="4" w:space="0" w:color="FFFFFF"/>
+          <w:bottom w:val="single" w:sz="4" w:space="0" w:color="FFFFFF"/>
+          <w:right w:val="single" w:sz="4" w:space="0" w:color="FFFFFF"/>
           <w:insideV w:val="nil"/>
         </w:tcBorders>
-        <w:shd w:val="clear" w:color="auto" w:fill="4BACC6" w:themeFill="accent5"/>
+        <w:shd w:val="clear" w:color="auto" w:fill="4BACC6"/>
       </w:tcPr>
     </w:tblStylePr>
     <w:tblStylePr w:type="band1Vert">
       <w:tblPr/>
       <w:tcPr>
-        <w:shd w:val="clear" w:color="auto" w:fill="B6DDE8" w:themeFill="accent5" w:themeFillTint="66"/>
+        <w:shd w:val="clear" w:color="auto" w:fill="B6DDE8"/>
       </w:tcPr>
     </w:tblStylePr>
     <w:tblStylePr w:type="band1Horz">
       <w:tblPr/>
       <w:tcPr>
-        <w:shd w:val="clear" w:color="auto" w:fill="B6DDE8" w:themeFill="accent5" w:themeFillTint="66"/>
+        <w:shd w:val="clear" w:color="auto" w:fill="B6DDE8"/>
       </w:tcPr>
     </w:tblStylePr>
   </w:style>
-  <w:style w:type="character" w:styleId="FollowedHyperlink">
-    <w:name w:val="FollowedHyperlink"/>
-    <w:basedOn w:val="DefaultParagraphFont"/>
+  <w:style w:type="character" w:styleId="UnresolvedMention">
+    <w:name w:val="Unresolved Mention"/>
     <w:uiPriority w:val="99"/>
     <w:semiHidden/>
     <w:unhideWhenUsed/>
-    <w:rsid w:val="009763C0"/>
+    <w:rsid w:val="00FC199A"/>
     <w:rPr>
-      <w:color w:val="800080" w:themeColor="followedHyperlink"/>
-      <w:u w:val="single"/>
+      <w:color w:val="605E5C"/>
+      <w:shd w:val="clear" w:color="auto" w:fill="E1DFDD"/>
     </w:rPr>
   </w:style>
 </w:styles>
 </file>
 
 <file path=word/diagrams/colors1.xml><?xml version="1.0" encoding="utf-8"?>
-<dgm:colorsDef xmlns:dgm="http://schemas.openxmlformats.org/drawingml/2006/diagram" xmlns:a="http://schemas.openxmlformats.org/drawingml/2006/main" uniqueId="urn:microsoft.com/office/officeart/2005/8/colors/accent1_2">
+<dgm:colorsDef xmlns:dgm="http://schemas.openxmlformats.org/drawingml/2006/diagram" xmlns:a="http://schemas.openxmlformats.org/drawingml/2006/main" uniqueId="urn:microsoft.com/office/officeart/2005/8/colors/accent1_2#1">
   <dgm:title val=""/>
   <dgm:desc val=""/>
   <dgm:catLst>
     <dgm:cat type="accent1" pri="11200"/>
   </dgm:catLst>
-  <dgm:styleLbl name="node0">
+  <dgm:styleLbl name="alignAcc1">
     <dgm:fillClrLst meth="repeat">
-      <a:schemeClr val="accent1"/>
-    </dgm:fillClrLst>
-    <dgm:linClrLst meth="repeat">
-      <a:schemeClr val="lt1"/>
-    </dgm:linClrLst>
-    <dgm:effectClrLst/>
-    <dgm:txLinClrLst/>
-    <dgm:txFillClrLst/>
-    <dgm:txEffectClrLst/>
-  </dgm:styleLbl>
-  <dgm:styleLbl name="alignNode1">
-    <dgm:fillClrLst meth="repeat">
-      <a:schemeClr val="accent1"/>
+      <a:schemeClr val="lt1">
+        <a:alpha val="90000"/>
+      </a:schemeClr>
     </dgm:fillClrLst>
     <dgm:linClrLst meth="repeat">
       <a:schemeClr val="accent1"/>
     </dgm:linClrLst>
     <dgm:effectClrLst/>
     <dgm:txLinClrLst/>
-    <dgm:txFillClrLst/>
+    <dgm:txFillClrLst meth="repeat">
+      <a:schemeClr val="dk1"/>
+    </dgm:txFillClrLst>
     <dgm:txEffectClrLst/>
   </dgm:styleLbl>
-  <dgm:styleLbl name="node1">
-    <dgm:fillClrLst meth="repeat">
-      <a:schemeClr val="accent1"/>
-    </dgm:fillClrLst>
-    <dgm:linClrLst meth="repeat">
-      <a:schemeClr val="lt1"/>
-    </dgm:linClrLst>
-    <dgm:effectClrLst/>
-    <dgm:txLinClrLst/>
-    <dgm:txFillClrLst/>
-    <dgm:txEffectClrLst/>
-  </dgm:styleLbl>
-  <dgm:styleLbl name="lnNode1">
-    <dgm:fillClrLst meth="repeat">
-      <a:schemeClr val="accent1"/>
-    </dgm:fillClrLst>
-    <dgm:linClrLst meth="repeat">
-      <a:schemeClr val="lt1"/>
-    </dgm:linClrLst>
-    <dgm:effectClrLst/>
-    <dgm:txLinClrLst/>
-    <dgm:txFillClrLst/>
-    <dgm:txEffectClrLst/>
-  </dgm:styleLbl>
-  <dgm:styleLbl name="vennNode1">
+  <dgm:styleLbl name="alignAccFollowNode1">
     <dgm:fillClrLst meth="repeat">
       <a:schemeClr val="accent1">
-        <a:alpha val="50000"/>
+        <a:alpha val="90000"/>
+        <a:tint val="40000"/>
       </a:schemeClr>
     </dgm:fillClrLst>
     <dgm:linClrLst meth="repeat">
-      <a:schemeClr val="lt1"/>
-    </dgm:linClrLst>
-    <dgm:effectClrLst/>
-    <dgm:txLinClrLst/>
-    <dgm:txFillClrLst/>
-    <dgm:txEffectClrLst/>
-  </dgm:styleLbl>
-  <dgm:styleLbl name="node2">
-    <dgm:fillClrLst meth="repeat">
-      <a:schemeClr val="accent1"/>
-    </dgm:fillClrLst>
-    <dgm:linClrLst meth="repeat">
-      <a:schemeClr val="lt1"/>
-    </dgm:linClrLst>
-    <dgm:effectClrLst/>
-    <dgm:txLinClrLst/>
-    <dgm:txFillClrLst/>
-    <dgm:txEffectClrLst/>
-  </dgm:styleLbl>
-  <dgm:styleLbl name="node3">
-    <dgm:fillClrLst meth="repeat">
-      <a:schemeClr val="accent1"/>
-    </dgm:fillClrLst>
-    <dgm:linClrLst meth="repeat">
-      <a:schemeClr val="lt1"/>
-    </dgm:linClrLst>
-    <dgm:effectClrLst/>
-    <dgm:txLinClrLst/>
-    <dgm:txFillClrLst/>
-    <dgm:txEffectClrLst/>
-  </dgm:styleLbl>
-  <dgm:styleLbl name="node4">
-    <dgm:fillClrLst meth="repeat">
-      <a:schemeClr val="accent1"/>
-    </dgm:fillClrLst>
-    <dgm:linClrLst meth="repeat">
-      <a:schemeClr val="lt1"/>
-    </dgm:linClrLst>
-    <dgm:effectClrLst/>
-    <dgm:txLinClrLst/>
-    <dgm:txFillClrLst/>
-    <dgm:txEffectClrLst/>
-  </dgm:styleLbl>
-  <dgm:styleLbl name="fgImgPlace1">
-    <dgm:fillClrLst meth="repeat">
       <a:schemeClr val="accent1">
-        <a:tint val="50000"/>
+        <a:alpha val="90000"/>
+        <a:tint val="40000"/>
       </a:schemeClr>
-    </dgm:fillClrLst>
-    <dgm:linClrLst meth="repeat">
-      <a:schemeClr val="lt1"/>
     </dgm:linClrLst>
     <dgm:effectClrLst/>
     <dgm:txLinClrLst/>
     <dgm:txFillClrLst meth="repeat">
-      <a:schemeClr val="lt1"/>
+      <a:schemeClr val="dk1"/>
     </dgm:txFillClrLst>
     <dgm:txEffectClrLst/>
   </dgm:styleLbl>
@@ -6345,71 +6474,7 @@
     </dgm:txFillClrLst>
     <dgm:txEffectClrLst/>
   </dgm:styleLbl>
-  <dgm:styleLbl name="bgImgPlace1">
-    <dgm:fillClrLst meth="repeat">
-      <a:schemeClr val="accent1">
-        <a:tint val="50000"/>
-      </a:schemeClr>
-    </dgm:fillClrLst>
-    <dgm:linClrLst meth="repeat">
-      <a:schemeClr val="lt1"/>
-    </dgm:linClrLst>
-    <dgm:effectClrLst/>
-    <dgm:txLinClrLst/>
-    <dgm:txFillClrLst meth="repeat">
-      <a:schemeClr val="lt1"/>
-    </dgm:txFillClrLst>
-    <dgm:txEffectClrLst/>
-  </dgm:styleLbl>
-  <dgm:styleLbl name="sibTrans2D1">
-    <dgm:fillClrLst meth="repeat">
-      <a:schemeClr val="accent1">
-        <a:tint val="60000"/>
-      </a:schemeClr>
-    </dgm:fillClrLst>
-    <dgm:linClrLst meth="repeat">
-      <a:schemeClr val="accent1">
-        <a:tint val="60000"/>
-      </a:schemeClr>
-    </dgm:linClrLst>
-    <dgm:effectClrLst/>
-    <dgm:txLinClrLst/>
-    <dgm:txFillClrLst/>
-    <dgm:txEffectClrLst/>
-  </dgm:styleLbl>
-  <dgm:styleLbl name="fgSibTrans2D1">
-    <dgm:fillClrLst meth="repeat">
-      <a:schemeClr val="accent1">
-        <a:tint val="60000"/>
-      </a:schemeClr>
-    </dgm:fillClrLst>
-    <dgm:linClrLst meth="repeat">
-      <a:schemeClr val="accent1">
-        <a:tint val="60000"/>
-      </a:schemeClr>
-    </dgm:linClrLst>
-    <dgm:effectClrLst/>
-    <dgm:txLinClrLst/>
-    <dgm:txFillClrLst/>
-    <dgm:txEffectClrLst/>
-  </dgm:styleLbl>
-  <dgm:styleLbl name="bgSibTrans2D1">
-    <dgm:fillClrLst meth="repeat">
-      <a:schemeClr val="accent1">
-        <a:tint val="60000"/>
-      </a:schemeClr>
-    </dgm:fillClrLst>
-    <dgm:linClrLst meth="repeat">
-      <a:schemeClr val="accent1">
-        <a:tint val="60000"/>
-      </a:schemeClr>
-    </dgm:linClrLst>
-    <dgm:effectClrLst/>
-    <dgm:txLinClrLst/>
-    <dgm:txFillClrLst/>
-    <dgm:txEffectClrLst/>
-  </dgm:styleLbl>
-  <dgm:styleLbl name="sibTrans1D1">
+  <dgm:styleLbl name="alignNode1">
     <dgm:fillClrLst meth="repeat">
       <a:schemeClr val="accent1"/>
     </dgm:fillClrLst>
@@ -6418,25 +6483,7 @@
     </dgm:linClrLst>
     <dgm:effectClrLst/>
     <dgm:txLinClrLst/>
-    <dgm:txFillClrLst meth="repeat">
-      <a:schemeClr val="tx1"/>
-    </dgm:txFillClrLst>
-    <dgm:txEffectClrLst/>
-  </dgm:styleLbl>
-  <dgm:styleLbl name="callout">
-    <dgm:fillClrLst meth="repeat">
-      <a:schemeClr val="accent1"/>
-    </dgm:fillClrLst>
-    <dgm:linClrLst meth="repeat">
-      <a:schemeClr val="accent1">
-        <a:tint val="50000"/>
-      </a:schemeClr>
-    </dgm:linClrLst>
-    <dgm:effectClrLst/>
-    <dgm:txLinClrLst/>
-    <dgm:txFillClrLst meth="repeat">
-      <a:schemeClr val="tx1"/>
-    </dgm:txFillClrLst>
+    <dgm:txFillClrLst/>
     <dgm:txEffectClrLst/>
   </dgm:styleLbl>
   <dgm:styleLbl name="asst0">
@@ -6499,7 +6546,75 @@
     <dgm:txFillClrLst/>
     <dgm:txEffectClrLst/>
   </dgm:styleLbl>
-  <dgm:styleLbl name="parChTrans2D1">
+  <dgm:styleLbl name="bgAcc1">
+    <dgm:fillClrLst meth="repeat">
+      <a:schemeClr val="lt1">
+        <a:alpha val="90000"/>
+      </a:schemeClr>
+    </dgm:fillClrLst>
+    <dgm:linClrLst meth="repeat">
+      <a:schemeClr val="accent1"/>
+    </dgm:linClrLst>
+    <dgm:effectClrLst/>
+    <dgm:txLinClrLst/>
+    <dgm:txFillClrLst meth="repeat">
+      <a:schemeClr val="dk1"/>
+    </dgm:txFillClrLst>
+    <dgm:txEffectClrLst/>
+  </dgm:styleLbl>
+  <dgm:styleLbl name="bgAccFollowNode1">
+    <dgm:fillClrLst meth="repeat">
+      <a:schemeClr val="accent1">
+        <a:alpha val="90000"/>
+        <a:tint val="40000"/>
+      </a:schemeClr>
+    </dgm:fillClrLst>
+    <dgm:linClrLst meth="repeat">
+      <a:schemeClr val="accent1">
+        <a:alpha val="90000"/>
+        <a:tint val="40000"/>
+      </a:schemeClr>
+    </dgm:linClrLst>
+    <dgm:effectClrLst/>
+    <dgm:txLinClrLst/>
+    <dgm:txFillClrLst meth="repeat">
+      <a:schemeClr val="dk1"/>
+    </dgm:txFillClrLst>
+    <dgm:txEffectClrLst/>
+  </dgm:styleLbl>
+  <dgm:styleLbl name="bgImgPlace1">
+    <dgm:fillClrLst meth="repeat">
+      <a:schemeClr val="accent1">
+        <a:tint val="50000"/>
+      </a:schemeClr>
+    </dgm:fillClrLst>
+    <dgm:linClrLst meth="repeat">
+      <a:schemeClr val="lt1"/>
+    </dgm:linClrLst>
+    <dgm:effectClrLst/>
+    <dgm:txLinClrLst/>
+    <dgm:txFillClrLst meth="repeat">
+      <a:schemeClr val="lt1"/>
+    </dgm:txFillClrLst>
+    <dgm:txEffectClrLst/>
+  </dgm:styleLbl>
+  <dgm:styleLbl name="bgShp">
+    <dgm:fillClrLst meth="repeat">
+      <a:schemeClr val="accent1">
+        <a:tint val="40000"/>
+      </a:schemeClr>
+    </dgm:fillClrLst>
+    <dgm:linClrLst meth="repeat">
+      <a:schemeClr val="accent1"/>
+    </dgm:linClrLst>
+    <dgm:effectClrLst/>
+    <dgm:txLinClrLst/>
+    <dgm:txFillClrLst meth="repeat">
+      <a:schemeClr val="dk1"/>
+    </dgm:txFillClrLst>
+    <dgm:txEffectClrLst/>
+  </dgm:styleLbl>
+  <dgm:styleLbl name="bgSibTrans2D1">
     <dgm:fillClrLst meth="repeat">
       <a:schemeClr val="accent1">
         <a:tint val="60000"/>
@@ -6512,14 +6627,46 @@
     </dgm:linClrLst>
     <dgm:effectClrLst/>
     <dgm:txLinClrLst/>
+    <dgm:txFillClrLst/>
+    <dgm:txEffectClrLst/>
+  </dgm:styleLbl>
+  <dgm:styleLbl name="callout">
+    <dgm:fillClrLst meth="repeat">
+      <a:schemeClr val="accent1"/>
+    </dgm:fillClrLst>
+    <dgm:linClrLst meth="repeat">
+      <a:schemeClr val="accent1">
+        <a:tint val="50000"/>
+      </a:schemeClr>
+    </dgm:linClrLst>
+    <dgm:effectClrLst/>
+    <dgm:txLinClrLst/>
     <dgm:txFillClrLst meth="repeat">
-      <a:schemeClr val="lt1"/>
+      <a:schemeClr val="tx1"/>
     </dgm:txFillClrLst>
     <dgm:txEffectClrLst/>
   </dgm:styleLbl>
-  <dgm:styleLbl name="parChTrans2D2">
+  <dgm:styleLbl name="conFgAcc1">
     <dgm:fillClrLst meth="repeat">
+      <a:schemeClr val="lt1">
+        <a:alpha val="90000"/>
+      </a:schemeClr>
+    </dgm:fillClrLst>
+    <dgm:linClrLst meth="repeat">
       <a:schemeClr val="accent1"/>
+    </dgm:linClrLst>
+    <dgm:effectClrLst/>
+    <dgm:txLinClrLst/>
+    <dgm:txFillClrLst meth="repeat">
+      <a:schemeClr val="dk1"/>
+    </dgm:txFillClrLst>
+    <dgm:txEffectClrLst/>
+  </dgm:styleLbl>
+  <dgm:styleLbl name="dkBgShp">
+    <dgm:fillClrLst meth="repeat">
+      <a:schemeClr val="accent1">
+        <a:shade val="80000"/>
+      </a:schemeClr>
     </dgm:fillClrLst>
     <dgm:linClrLst meth="repeat">
       <a:schemeClr val="accent1"/>
@@ -6531,12 +6678,114 @@
     </dgm:txFillClrLst>
     <dgm:txEffectClrLst/>
   </dgm:styleLbl>
-  <dgm:styleLbl name="parChTrans2D3">
+  <dgm:styleLbl name="fgAcc0">
     <dgm:fillClrLst meth="repeat">
-      <a:schemeClr val="accent1"/>
+      <a:schemeClr val="lt1">
+        <a:alpha val="90000"/>
+      </a:schemeClr>
     </dgm:fillClrLst>
     <dgm:linClrLst meth="repeat">
       <a:schemeClr val="accent1"/>
+    </dgm:linClrLst>
+    <dgm:effectClrLst/>
+    <dgm:txLinClrLst/>
+    <dgm:txFillClrLst meth="repeat">
+      <a:schemeClr val="dk1"/>
+    </dgm:txFillClrLst>
+    <dgm:txEffectClrLst/>
+  </dgm:styleLbl>
+  <dgm:styleLbl name="fgAcc1">
+    <dgm:fillClrLst meth="repeat">
+      <a:schemeClr val="lt1">
+        <a:alpha val="90000"/>
+      </a:schemeClr>
+    </dgm:fillClrLst>
+    <dgm:linClrLst meth="repeat">
+      <a:schemeClr val="accent1"/>
+    </dgm:linClrLst>
+    <dgm:effectClrLst/>
+    <dgm:txLinClrLst/>
+    <dgm:txFillClrLst meth="repeat">
+      <a:schemeClr val="dk1"/>
+    </dgm:txFillClrLst>
+    <dgm:txEffectClrLst/>
+  </dgm:styleLbl>
+  <dgm:styleLbl name="fgAcc2">
+    <dgm:fillClrLst meth="repeat">
+      <a:schemeClr val="lt1">
+        <a:alpha val="90000"/>
+      </a:schemeClr>
+    </dgm:fillClrLst>
+    <dgm:linClrLst meth="repeat">
+      <a:schemeClr val="accent1"/>
+    </dgm:linClrLst>
+    <dgm:effectClrLst/>
+    <dgm:txLinClrLst/>
+    <dgm:txFillClrLst meth="repeat">
+      <a:schemeClr val="dk1"/>
+    </dgm:txFillClrLst>
+    <dgm:txEffectClrLst/>
+  </dgm:styleLbl>
+  <dgm:styleLbl name="fgAcc3">
+    <dgm:fillClrLst meth="repeat">
+      <a:schemeClr val="lt1">
+        <a:alpha val="90000"/>
+      </a:schemeClr>
+    </dgm:fillClrLst>
+    <dgm:linClrLst meth="repeat">
+      <a:schemeClr val="accent1"/>
+    </dgm:linClrLst>
+    <dgm:effectClrLst/>
+    <dgm:txLinClrLst/>
+    <dgm:txFillClrLst meth="repeat">
+      <a:schemeClr val="dk1"/>
+    </dgm:txFillClrLst>
+    <dgm:txEffectClrLst/>
+  </dgm:styleLbl>
+  <dgm:styleLbl name="fgAcc4">
+    <dgm:fillClrLst meth="repeat">
+      <a:schemeClr val="lt1">
+        <a:alpha val="90000"/>
+      </a:schemeClr>
+    </dgm:fillClrLst>
+    <dgm:linClrLst meth="repeat">
+      <a:schemeClr val="accent1"/>
+    </dgm:linClrLst>
+    <dgm:effectClrLst/>
+    <dgm:txLinClrLst/>
+    <dgm:txFillClrLst meth="repeat">
+      <a:schemeClr val="dk1"/>
+    </dgm:txFillClrLst>
+    <dgm:txEffectClrLst/>
+  </dgm:styleLbl>
+  <dgm:styleLbl name="fgAccFollowNode1">
+    <dgm:fillClrLst meth="repeat">
+      <a:schemeClr val="accent1">
+        <a:alpha val="90000"/>
+        <a:tint val="40000"/>
+      </a:schemeClr>
+    </dgm:fillClrLst>
+    <dgm:linClrLst meth="repeat">
+      <a:schemeClr val="accent1">
+        <a:alpha val="90000"/>
+        <a:tint val="40000"/>
+      </a:schemeClr>
+    </dgm:linClrLst>
+    <dgm:effectClrLst/>
+    <dgm:txLinClrLst/>
+    <dgm:txFillClrLst meth="repeat">
+      <a:schemeClr val="dk1"/>
+    </dgm:txFillClrLst>
+    <dgm:txEffectClrLst/>
+  </dgm:styleLbl>
+  <dgm:styleLbl name="fgImgPlace1">
+    <dgm:fillClrLst meth="repeat">
+      <a:schemeClr val="accent1">
+        <a:tint val="50000"/>
+      </a:schemeClr>
+    </dgm:fillClrLst>
+    <dgm:linClrLst meth="repeat">
+      <a:schemeClr val="lt1"/>
     </dgm:linClrLst>
     <dgm:effectClrLst/>
     <dgm:txLinClrLst/>
@@ -6545,18 +6794,108 @@
     </dgm:txFillClrLst>
     <dgm:txEffectClrLst/>
   </dgm:styleLbl>
-  <dgm:styleLbl name="parChTrans2D4">
+  <dgm:styleLbl name="fgShp">
+    <dgm:fillClrLst meth="repeat">
+      <a:schemeClr val="accent1">
+        <a:tint val="60000"/>
+      </a:schemeClr>
+    </dgm:fillClrLst>
+    <dgm:linClrLst meth="repeat">
+      <a:schemeClr val="lt1"/>
+    </dgm:linClrLst>
+    <dgm:effectClrLst/>
+    <dgm:txLinClrLst/>
+    <dgm:txFillClrLst meth="repeat">
+      <a:schemeClr val="dk1"/>
+    </dgm:txFillClrLst>
+    <dgm:txEffectClrLst/>
+  </dgm:styleLbl>
+  <dgm:styleLbl name="fgSibTrans2D1">
+    <dgm:fillClrLst meth="repeat">
+      <a:schemeClr val="accent1">
+        <a:tint val="60000"/>
+      </a:schemeClr>
+    </dgm:fillClrLst>
+    <dgm:linClrLst meth="repeat">
+      <a:schemeClr val="accent1">
+        <a:tint val="60000"/>
+      </a:schemeClr>
+    </dgm:linClrLst>
+    <dgm:effectClrLst/>
+    <dgm:txLinClrLst/>
+    <dgm:txFillClrLst/>
+    <dgm:txEffectClrLst/>
+  </dgm:styleLbl>
+  <dgm:styleLbl name="lnNode1">
     <dgm:fillClrLst meth="repeat">
       <a:schemeClr val="accent1"/>
     </dgm:fillClrLst>
     <dgm:linClrLst meth="repeat">
-      <a:schemeClr val="accent1"/>
+      <a:schemeClr val="lt1"/>
     </dgm:linClrLst>
     <dgm:effectClrLst/>
     <dgm:txLinClrLst/>
-    <dgm:txFillClrLst meth="repeat">
+    <dgm:txFillClrLst/>
+    <dgm:txEffectClrLst/>
+  </dgm:styleLbl>
+  <dgm:styleLbl name="node0">
+    <dgm:fillClrLst meth="repeat">
+      <a:schemeClr val="accent1"/>
+    </dgm:fillClrLst>
+    <dgm:linClrLst meth="repeat">
       <a:schemeClr val="lt1"/>
-    </dgm:txFillClrLst>
+    </dgm:linClrLst>
+    <dgm:effectClrLst/>
+    <dgm:txLinClrLst/>
+    <dgm:txFillClrLst/>
+    <dgm:txEffectClrLst/>
+  </dgm:styleLbl>
+  <dgm:styleLbl name="node1">
+    <dgm:fillClrLst meth="repeat">
+      <a:schemeClr val="accent1"/>
+    </dgm:fillClrLst>
+    <dgm:linClrLst meth="repeat">
+      <a:schemeClr val="lt1"/>
+    </dgm:linClrLst>
+    <dgm:effectClrLst/>
+    <dgm:txLinClrLst/>
+    <dgm:txFillClrLst/>
+    <dgm:txEffectClrLst/>
+  </dgm:styleLbl>
+  <dgm:styleLbl name="node2">
+    <dgm:fillClrLst meth="repeat">
+      <a:schemeClr val="accent1"/>
+    </dgm:fillClrLst>
+    <dgm:linClrLst meth="repeat">
+      <a:schemeClr val="lt1"/>
+    </dgm:linClrLst>
+    <dgm:effectClrLst/>
+    <dgm:txLinClrLst/>
+    <dgm:txFillClrLst/>
+    <dgm:txEffectClrLst/>
+  </dgm:styleLbl>
+  <dgm:styleLbl name="node3">
+    <dgm:fillClrLst meth="repeat">
+      <a:schemeClr val="accent1"/>
+    </dgm:fillClrLst>
+    <dgm:linClrLst meth="repeat">
+      <a:schemeClr val="lt1"/>
+    </dgm:linClrLst>
+    <dgm:effectClrLst/>
+    <dgm:txLinClrLst/>
+    <dgm:txFillClrLst/>
+    <dgm:txEffectClrLst/>
+  </dgm:styleLbl>
+  <dgm:styleLbl name="node4">
+    <dgm:fillClrLst meth="repeat">
+      <a:schemeClr val="accent1"/>
+    </dgm:fillClrLst>
+    <dgm:linClrLst meth="repeat">
+      <a:schemeClr val="lt1"/>
+    </dgm:linClrLst>
+    <dgm:effectClrLst/>
+    <dgm:txLinClrLst/>
+    <dgm:txFillClrLst/>
     <dgm:txEffectClrLst/>
   </dgm:styleLbl>
   <dgm:styleLbl name="parChTrans1D1">
@@ -6623,11 +6962,27 @@
     </dgm:txFillClrLst>
     <dgm:txEffectClrLst/>
   </dgm:styleLbl>
-  <dgm:styleLbl name="fgAcc1">
+  <dgm:styleLbl name="parChTrans2D1">
     <dgm:fillClrLst meth="repeat">
-      <a:schemeClr val="lt1">
-        <a:alpha val="90000"/>
+      <a:schemeClr val="accent1">
+        <a:tint val="60000"/>
       </a:schemeClr>
+    </dgm:fillClrLst>
+    <dgm:linClrLst meth="repeat">
+      <a:schemeClr val="accent1">
+        <a:tint val="60000"/>
+      </a:schemeClr>
+    </dgm:linClrLst>
+    <dgm:effectClrLst/>
+    <dgm:txLinClrLst/>
+    <dgm:txFillClrLst meth="repeat">
+      <a:schemeClr val="lt1"/>
+    </dgm:txFillClrLst>
+    <dgm:txEffectClrLst/>
+  </dgm:styleLbl>
+  <dgm:styleLbl name="parChTrans2D2">
+    <dgm:fillClrLst meth="repeat">
+      <a:schemeClr val="accent1"/>
     </dgm:fillClrLst>
     <dgm:linClrLst meth="repeat">
       <a:schemeClr val="accent1"/>
@@ -6635,15 +6990,13 @@
     <dgm:effectClrLst/>
     <dgm:txLinClrLst/>
     <dgm:txFillClrLst meth="repeat">
-      <a:schemeClr val="dk1"/>
+      <a:schemeClr val="lt1"/>
     </dgm:txFillClrLst>
     <dgm:txEffectClrLst/>
   </dgm:styleLbl>
-  <dgm:styleLbl name="conFgAcc1">
+  <dgm:styleLbl name="parChTrans2D3">
     <dgm:fillClrLst meth="repeat">
-      <a:schemeClr val="lt1">
-        <a:alpha val="90000"/>
-      </a:schemeClr>
+      <a:schemeClr val="accent1"/>
     </dgm:fillClrLst>
     <dgm:linClrLst meth="repeat">
       <a:schemeClr val="accent1"/>
@@ -6651,15 +7004,13 @@
     <dgm:effectClrLst/>
     <dgm:txLinClrLst/>
     <dgm:txFillClrLst meth="repeat">
-      <a:schemeClr val="dk1"/>
+      <a:schemeClr val="lt1"/>
     </dgm:txFillClrLst>
     <dgm:txEffectClrLst/>
   </dgm:styleLbl>
-  <dgm:styleLbl name="alignAcc1">
+  <dgm:styleLbl name="parChTrans2D4">
     <dgm:fillClrLst meth="repeat">
-      <a:schemeClr val="lt1">
-        <a:alpha val="90000"/>
-      </a:schemeClr>
+      <a:schemeClr val="accent1"/>
     </dgm:fillClrLst>
     <dgm:linClrLst meth="repeat">
       <a:schemeClr val="accent1"/>
@@ -6667,15 +7018,31 @@
     <dgm:effectClrLst/>
     <dgm:txLinClrLst/>
     <dgm:txFillClrLst meth="repeat">
-      <a:schemeClr val="dk1"/>
+      <a:schemeClr val="lt1"/>
     </dgm:txFillClrLst>
     <dgm:txEffectClrLst/>
   </dgm:styleLbl>
-  <dgm:styleLbl name="trAlignAcc1">
+  <dgm:styleLbl name="revTx">
     <dgm:fillClrLst meth="repeat">
       <a:schemeClr val="lt1">
-        <a:alpha val="40000"/>
+        <a:alpha val="0"/>
       </a:schemeClr>
+    </dgm:fillClrLst>
+    <dgm:linClrLst meth="repeat">
+      <a:schemeClr val="dk1">
+        <a:alpha val="0"/>
+      </a:schemeClr>
+    </dgm:linClrLst>
+    <dgm:effectClrLst/>
+    <dgm:txLinClrLst/>
+    <dgm:txFillClrLst meth="repeat">
+      <a:schemeClr val="tx1"/>
+    </dgm:txFillClrLst>
+    <dgm:txEffectClrLst/>
+  </dgm:styleLbl>
+  <dgm:styleLbl name="sibTrans1D1">
+    <dgm:fillClrLst meth="repeat">
+      <a:schemeClr val="accent1"/>
     </dgm:fillClrLst>
     <dgm:linClrLst meth="repeat">
       <a:schemeClr val="accent1"/>
@@ -6683,38 +7050,24 @@
     <dgm:effectClrLst/>
     <dgm:txLinClrLst/>
     <dgm:txFillClrLst meth="repeat">
-      <a:schemeClr val="dk1"/>
+      <a:schemeClr val="tx1"/>
     </dgm:txFillClrLst>
     <dgm:txEffectClrLst/>
   </dgm:styleLbl>
-  <dgm:styleLbl name="bgAcc1">
+  <dgm:styleLbl name="sibTrans2D1">
     <dgm:fillClrLst meth="repeat">
-      <a:schemeClr val="lt1">
-        <a:alpha val="90000"/>
+      <a:schemeClr val="accent1">
+        <a:tint val="60000"/>
       </a:schemeClr>
     </dgm:fillClrLst>
     <dgm:linClrLst meth="repeat">
-      <a:schemeClr val="accent1"/>
+      <a:schemeClr val="accent1">
+        <a:tint val="60000"/>
+      </a:schemeClr>
     </dgm:linClrLst>
     <dgm:effectClrLst/>
     <dgm:txLinClrLst/>
-    <dgm:txFillClrLst meth="repeat">
-      <a:schemeClr val="dk1"/>
-    </dgm:txFillClrLst>
-    <dgm:txEffectClrLst/>
-  </dgm:styleLbl>
-  <dgm:styleLbl name="solidFgAcc1">
-    <dgm:fillClrLst meth="repeat">
-      <a:schemeClr val="lt1"/>
-    </dgm:fillClrLst>
-    <dgm:linClrLst meth="repeat">
-      <a:schemeClr val="accent1"/>
-    </dgm:linClrLst>
-    <dgm:effectClrLst/>
-    <dgm:txLinClrLst/>
-    <dgm:txFillClrLst meth="repeat">
-      <a:schemeClr val="dk1"/>
-    </dgm:txFillClrLst>
+    <dgm:txFillClrLst/>
     <dgm:txEffectClrLst/>
   </dgm:styleLbl>
   <dgm:styleLbl name="solidAlignAcc1">
@@ -6745,71 +7098,9 @@
     </dgm:txFillClrLst>
     <dgm:txEffectClrLst/>
   </dgm:styleLbl>
-  <dgm:styleLbl name="fgAccFollowNode1">
+  <dgm:styleLbl name="solidFgAcc1">
     <dgm:fillClrLst meth="repeat">
-      <a:schemeClr val="accent1">
-        <a:alpha val="90000"/>
-        <a:tint val="40000"/>
-      </a:schemeClr>
-    </dgm:fillClrLst>
-    <dgm:linClrLst meth="repeat">
-      <a:schemeClr val="accent1">
-        <a:alpha val="90000"/>
-        <a:tint val="40000"/>
-      </a:schemeClr>
-    </dgm:linClrLst>
-    <dgm:effectClrLst/>
-    <dgm:txLinClrLst/>
-    <dgm:txFillClrLst meth="repeat">
-      <a:schemeClr val="dk1"/>
-    </dgm:txFillClrLst>
-    <dgm:txEffectClrLst/>
-  </dgm:styleLbl>
-  <dgm:styleLbl name="alignAccFollowNode1">
-    <dgm:fillClrLst meth="repeat">
-      <a:schemeClr val="accent1">
-        <a:alpha val="90000"/>
-        <a:tint val="40000"/>
-      </a:schemeClr>
-    </dgm:fillClrLst>
-    <dgm:linClrLst meth="repeat">
-      <a:schemeClr val="accent1">
-        <a:alpha val="90000"/>
-        <a:tint val="40000"/>
-      </a:schemeClr>
-    </dgm:linClrLst>
-    <dgm:effectClrLst/>
-    <dgm:txLinClrLst/>
-    <dgm:txFillClrLst meth="repeat">
-      <a:schemeClr val="dk1"/>
-    </dgm:txFillClrLst>
-    <dgm:txEffectClrLst/>
-  </dgm:styleLbl>
-  <dgm:styleLbl name="bgAccFollowNode1">
-    <dgm:fillClrLst meth="repeat">
-      <a:schemeClr val="accent1">
-        <a:alpha val="90000"/>
-        <a:tint val="40000"/>
-      </a:schemeClr>
-    </dgm:fillClrLst>
-    <dgm:linClrLst meth="repeat">
-      <a:schemeClr val="accent1">
-        <a:alpha val="90000"/>
-        <a:tint val="40000"/>
-      </a:schemeClr>
-    </dgm:linClrLst>
-    <dgm:effectClrLst/>
-    <dgm:txLinClrLst/>
-    <dgm:txFillClrLst meth="repeat">
-      <a:schemeClr val="dk1"/>
-    </dgm:txFillClrLst>
-    <dgm:txEffectClrLst/>
-  </dgm:styleLbl>
-  <dgm:styleLbl name="fgAcc0">
-    <dgm:fillClrLst meth="repeat">
-      <a:schemeClr val="lt1">
-        <a:alpha val="90000"/>
-      </a:schemeClr>
+      <a:schemeClr val="lt1"/>
     </dgm:fillClrLst>
     <dgm:linClrLst meth="repeat">
       <a:schemeClr val="accent1"/>
@@ -6821,10 +7112,10 @@
     </dgm:txFillClrLst>
     <dgm:txEffectClrLst/>
   </dgm:styleLbl>
-  <dgm:styleLbl name="fgAcc2">
+  <dgm:styleLbl name="trAlignAcc1">
     <dgm:fillClrLst meth="repeat">
       <a:schemeClr val="lt1">
-        <a:alpha val="90000"/>
+        <a:alpha val="40000"/>
       </a:schemeClr>
     </dgm:fillClrLst>
     <dgm:linClrLst meth="repeat">
@@ -6834,70 +7125,6 @@
     <dgm:txLinClrLst/>
     <dgm:txFillClrLst meth="repeat">
       <a:schemeClr val="dk1"/>
-    </dgm:txFillClrLst>
-    <dgm:txEffectClrLst/>
-  </dgm:styleLbl>
-  <dgm:styleLbl name="fgAcc3">
-    <dgm:fillClrLst meth="repeat">
-      <a:schemeClr val="lt1">
-        <a:alpha val="90000"/>
-      </a:schemeClr>
-    </dgm:fillClrLst>
-    <dgm:linClrLst meth="repeat">
-      <a:schemeClr val="accent1"/>
-    </dgm:linClrLst>
-    <dgm:effectClrLst/>
-    <dgm:txLinClrLst/>
-    <dgm:txFillClrLst meth="repeat">
-      <a:schemeClr val="dk1"/>
-    </dgm:txFillClrLst>
-    <dgm:txEffectClrLst/>
-  </dgm:styleLbl>
-  <dgm:styleLbl name="fgAcc4">
-    <dgm:fillClrLst meth="repeat">
-      <a:schemeClr val="lt1">
-        <a:alpha val="90000"/>
-      </a:schemeClr>
-    </dgm:fillClrLst>
-    <dgm:linClrLst meth="repeat">
-      <a:schemeClr val="accent1"/>
-    </dgm:linClrLst>
-    <dgm:effectClrLst/>
-    <dgm:txLinClrLst/>
-    <dgm:txFillClrLst meth="repeat">
-      <a:schemeClr val="dk1"/>
-    </dgm:txFillClrLst>
-    <dgm:txEffectClrLst/>
-  </dgm:styleLbl>
-  <dgm:styleLbl name="bgShp">
-    <dgm:fillClrLst meth="repeat">
-      <a:schemeClr val="accent1">
-        <a:tint val="40000"/>
-      </a:schemeClr>
-    </dgm:fillClrLst>
-    <dgm:linClrLst meth="repeat">
-      <a:schemeClr val="accent1"/>
-    </dgm:linClrLst>
-    <dgm:effectClrLst/>
-    <dgm:txLinClrLst/>
-    <dgm:txFillClrLst meth="repeat">
-      <a:schemeClr val="dk1"/>
-    </dgm:txFillClrLst>
-    <dgm:txEffectClrLst/>
-  </dgm:styleLbl>
-  <dgm:styleLbl name="dkBgShp">
-    <dgm:fillClrLst meth="repeat">
-      <a:schemeClr val="accent1">
-        <a:shade val="80000"/>
-      </a:schemeClr>
-    </dgm:fillClrLst>
-    <dgm:linClrLst meth="repeat">
-      <a:schemeClr val="accent1"/>
-    </dgm:linClrLst>
-    <dgm:effectClrLst/>
-    <dgm:txLinClrLst/>
-    <dgm:txFillClrLst meth="repeat">
-      <a:schemeClr val="lt1"/>
     </dgm:txFillClrLst>
     <dgm:txEffectClrLst/>
   </dgm:styleLbl>
@@ -6918,10 +7145,10 @@
     </dgm:txFillClrLst>
     <dgm:txEffectClrLst/>
   </dgm:styleLbl>
-  <dgm:styleLbl name="fgShp">
+  <dgm:styleLbl name="vennNode1">
     <dgm:fillClrLst meth="repeat">
       <a:schemeClr val="accent1">
-        <a:tint val="60000"/>
+        <a:alpha val="50000"/>
       </a:schemeClr>
     </dgm:fillClrLst>
     <dgm:linClrLst meth="repeat">
@@ -6929,27 +7156,7 @@
     </dgm:linClrLst>
     <dgm:effectClrLst/>
     <dgm:txLinClrLst/>
-    <dgm:txFillClrLst meth="repeat">
-      <a:schemeClr val="dk1"/>
-    </dgm:txFillClrLst>
-    <dgm:txEffectClrLst/>
-  </dgm:styleLbl>
-  <dgm:styleLbl name="revTx">
-    <dgm:fillClrLst meth="repeat">
-      <a:schemeClr val="lt1">
-        <a:alpha val="0"/>
-      </a:schemeClr>
-    </dgm:fillClrLst>
-    <dgm:linClrLst meth="repeat">
-      <a:schemeClr val="dk1">
-        <a:alpha val="0"/>
-      </a:schemeClr>
-    </dgm:linClrLst>
-    <dgm:effectClrLst/>
-    <dgm:txLinClrLst/>
-    <dgm:txFillClrLst meth="repeat">
-      <a:schemeClr val="tx1"/>
-    </dgm:txFillClrLst>
+    <dgm:txFillClrLst/>
     <dgm:txEffectClrLst/>
   </dgm:styleLbl>
 </dgm:colorsDef>
@@ -6959,7 +7166,7 @@
 <dgm:dataModel xmlns:dgm="http://schemas.openxmlformats.org/drawingml/2006/diagram" xmlns:a="http://schemas.openxmlformats.org/drawingml/2006/main">
   <dgm:ptLst>
     <dgm:pt modelId="{5482994F-6E6D-4702-96EB-7C9D08449CFC}" type="doc">
-      <dgm:prSet loTypeId="urn:microsoft.com/office/officeart/2008/layout/NameandTitleOrganizationalChart" loCatId="hierarchy" qsTypeId="urn:microsoft.com/office/officeart/2005/8/quickstyle/simple1" qsCatId="simple" csTypeId="urn:microsoft.com/office/officeart/2005/8/colors/accent1_2" csCatId="accent1" phldr="1"/>
+      <dgm:prSet loTypeId="urn:microsoft.com/office/officeart/2008/layout/NameandTitleOrganizationalChart#1" loCatId="hierarchy" qsTypeId="urn:microsoft.com/office/officeart/2005/8/quickstyle/simple1#1" qsCatId="simple" csTypeId="urn:microsoft.com/office/officeart/2005/8/colors/accent1_2#1" csCatId="accent1" phldr="1"/>
       <dgm:spPr/>
       <dgm:t>
         <a:bodyPr/>
@@ -6971,13 +7178,51 @@
     </dgm:pt>
     <dgm:pt modelId="{665002F9-77F7-4880-8B9F-DF67B4427A96}">
       <dgm:prSet phldrT="[Text]"/>
-      <dgm:spPr/>
+      <dgm:spPr>
+        <a:xfrm>
+          <a:off x="979833" y="184"/>
+          <a:ext cx="1072520" cy="555303"/>
+        </a:xfrm>
+        <a:prstGeom prst="rect">
+          <a:avLst/>
+        </a:prstGeom>
+        <a:solidFill>
+          <a:srgbClr val="4F81BD">
+            <a:hueOff val="0"/>
+            <a:satOff val="0"/>
+            <a:lumOff val="0"/>
+            <a:alphaOff val="0"/>
+          </a:srgbClr>
+        </a:solidFill>
+        <a:ln w="25400" cap="flat" cmpd="sng" algn="ctr">
+          <a:solidFill>
+            <a:sysClr val="window" lastClr="FFFFFF">
+              <a:hueOff val="0"/>
+              <a:satOff val="0"/>
+              <a:lumOff val="0"/>
+              <a:alphaOff val="0"/>
+            </a:sysClr>
+          </a:solidFill>
+          <a:prstDash val="solid"/>
+        </a:ln>
+        <a:effectLst/>
+      </dgm:spPr>
       <dgm:t>
         <a:bodyPr/>
         <a:lstStyle/>
         <a:p>
+          <a:pPr>
+            <a:buNone/>
+          </a:pPr>
           <a:r>
-            <a:rPr lang="en-GB"/>
+            <a:rPr lang="en-GB">
+              <a:solidFill>
+                <a:sysClr val="window" lastClr="FFFFFF"/>
+              </a:solidFill>
+              <a:latin typeface="Cambria"/>
+              <a:ea typeface="+mn-ea"/>
+              <a:cs typeface="+mn-cs"/>
+            </a:rPr>
             <a:t>Smell Analysis</a:t>
           </a:r>
         </a:p>
@@ -6996,24 +7241,106 @@
     </dgm:pt>
     <dgm:pt modelId="{8DBDE561-6994-4404-90D2-8CC73CDB1D98}" type="sibTrans" cxnId="{29E1EEAB-8A3B-4ED3-85A1-C37C5FC55439}">
       <dgm:prSet/>
-      <dgm:spPr/>
+      <dgm:spPr>
+        <a:xfrm>
+          <a:off x="1194337" y="432087"/>
+          <a:ext cx="965268" cy="185101"/>
+        </a:xfrm>
+        <a:prstGeom prst="rect">
+          <a:avLst/>
+        </a:prstGeom>
+        <a:solidFill>
+          <a:sysClr val="window" lastClr="FFFFFF">
+            <a:alpha val="90000"/>
+            <a:hueOff val="0"/>
+            <a:satOff val="0"/>
+            <a:lumOff val="0"/>
+            <a:alphaOff val="0"/>
+          </a:sysClr>
+        </a:solidFill>
+        <a:ln w="25400" cap="flat" cmpd="sng" algn="ctr">
+          <a:solidFill>
+            <a:srgbClr val="4F81BD">
+              <a:hueOff val="0"/>
+              <a:satOff val="0"/>
+              <a:lumOff val="0"/>
+              <a:alphaOff val="0"/>
+            </a:srgbClr>
+          </a:solidFill>
+          <a:prstDash val="solid"/>
+        </a:ln>
+        <a:effectLst/>
+      </dgm:spPr>
       <dgm:t>
         <a:bodyPr/>
         <a:lstStyle/>
         <a:p>
-          <a:endParaRPr lang="en-GB"/>
+          <a:pPr>
+            <a:buNone/>
+          </a:pPr>
+          <a:endParaRPr lang="en-GB">
+            <a:solidFill>
+              <a:sysClr val="windowText" lastClr="000000">
+                <a:hueOff val="0"/>
+                <a:satOff val="0"/>
+                <a:lumOff val="0"/>
+                <a:alphaOff val="0"/>
+              </a:sysClr>
+            </a:solidFill>
+            <a:latin typeface="Cambria"/>
+            <a:ea typeface="+mn-ea"/>
+            <a:cs typeface="+mn-cs"/>
+          </a:endParaRPr>
         </a:p>
       </dgm:t>
     </dgm:pt>
     <dgm:pt modelId="{770815EA-E324-4423-B199-6DA6178634B9}">
       <dgm:prSet phldrT="[Text]"/>
-      <dgm:spPr/>
+      <dgm:spPr>
+        <a:xfrm>
+          <a:off x="1699290" y="876330"/>
+          <a:ext cx="1072520" cy="555303"/>
+        </a:xfrm>
+        <a:prstGeom prst="rect">
+          <a:avLst/>
+        </a:prstGeom>
+        <a:solidFill>
+          <a:srgbClr val="4F81BD">
+            <a:hueOff val="0"/>
+            <a:satOff val="0"/>
+            <a:lumOff val="0"/>
+            <a:alphaOff val="0"/>
+          </a:srgbClr>
+        </a:solidFill>
+        <a:ln w="25400" cap="flat" cmpd="sng" algn="ctr">
+          <a:solidFill>
+            <a:sysClr val="window" lastClr="FFFFFF">
+              <a:hueOff val="0"/>
+              <a:satOff val="0"/>
+              <a:lumOff val="0"/>
+              <a:alphaOff val="0"/>
+            </a:sysClr>
+          </a:solidFill>
+          <a:prstDash val="solid"/>
+        </a:ln>
+        <a:effectLst/>
+      </dgm:spPr>
       <dgm:t>
         <a:bodyPr/>
         <a:lstStyle/>
         <a:p>
+          <a:pPr>
+            <a:buNone/>
+          </a:pPr>
           <a:r>
-            <a:rPr lang="en-GB"/>
+            <a:rPr lang="en-GB">
+              <a:solidFill>
+                <a:sysClr val="window" lastClr="FFFFFF"/>
+              </a:solidFill>
+              <a:latin typeface="Cambria"/>
+              <a:ea typeface="+mn-ea"/>
+              <a:cs typeface="+mn-cs"/>
+            </a:rPr>
             <a:t>Report</a:t>
           </a:r>
         </a:p>
@@ -7021,7 +7348,49 @@
     </dgm:pt>
     <dgm:pt modelId="{84B27926-C02D-41BD-97BE-80D231131F83}" type="parTrans" cxnId="{7B8EF8B2-FC84-40A7-97CB-E30A5A5BCC0A}">
       <dgm:prSet/>
-      <dgm:spPr/>
+      <dgm:spPr>
+        <a:xfrm>
+          <a:off x="1516093" y="555488"/>
+          <a:ext cx="719457" cy="320842"/>
+        </a:xfrm>
+        <a:custGeom>
+          <a:avLst/>
+          <a:gdLst/>
+          <a:ahLst/>
+          <a:cxnLst/>
+          <a:rect l="0" t="0" r="0" b="0"/>
+          <a:pathLst>
+            <a:path>
+              <a:moveTo>
+                <a:pt x="0" y="0"/>
+              </a:moveTo>
+              <a:lnTo>
+                <a:pt x="0" y="191271"/>
+              </a:lnTo>
+              <a:lnTo>
+                <a:pt x="719457" y="191271"/>
+              </a:lnTo>
+              <a:lnTo>
+                <a:pt x="719457" y="320842"/>
+              </a:lnTo>
+            </a:path>
+          </a:pathLst>
+        </a:custGeom>
+        <a:noFill/>
+        <a:ln w="25400" cap="flat" cmpd="sng" algn="ctr">
+          <a:solidFill>
+            <a:srgbClr val="4F81BD">
+              <a:shade val="60000"/>
+              <a:hueOff val="0"/>
+              <a:satOff val="0"/>
+              <a:lumOff val="0"/>
+              <a:alphaOff val="0"/>
+            </a:srgbClr>
+          </a:solidFill>
+          <a:prstDash val="solid"/>
+        </a:ln>
+        <a:effectLst/>
+      </dgm:spPr>
       <dgm:t>
         <a:bodyPr/>
         <a:lstStyle/>
@@ -7032,24 +7401,106 @@
     </dgm:pt>
     <dgm:pt modelId="{9CD35D29-72D8-4A2A-AAE3-D52A50D37C98}" type="sibTrans" cxnId="{7B8EF8B2-FC84-40A7-97CB-E30A5A5BCC0A}">
       <dgm:prSet/>
-      <dgm:spPr/>
+      <dgm:spPr>
+        <a:xfrm>
+          <a:off x="1913795" y="1308233"/>
+          <a:ext cx="965268" cy="185101"/>
+        </a:xfrm>
+        <a:prstGeom prst="rect">
+          <a:avLst/>
+        </a:prstGeom>
+        <a:solidFill>
+          <a:sysClr val="window" lastClr="FFFFFF">
+            <a:alpha val="90000"/>
+            <a:hueOff val="0"/>
+            <a:satOff val="0"/>
+            <a:lumOff val="0"/>
+            <a:alphaOff val="0"/>
+          </a:sysClr>
+        </a:solidFill>
+        <a:ln w="25400" cap="flat" cmpd="sng" algn="ctr">
+          <a:solidFill>
+            <a:srgbClr val="4F81BD">
+              <a:hueOff val="0"/>
+              <a:satOff val="0"/>
+              <a:lumOff val="0"/>
+              <a:alphaOff val="0"/>
+            </a:srgbClr>
+          </a:solidFill>
+          <a:prstDash val="solid"/>
+        </a:ln>
+        <a:effectLst/>
+      </dgm:spPr>
       <dgm:t>
         <a:bodyPr/>
         <a:lstStyle/>
         <a:p>
-          <a:endParaRPr lang="en-GB"/>
+          <a:pPr>
+            <a:buNone/>
+          </a:pPr>
+          <a:endParaRPr lang="en-GB">
+            <a:solidFill>
+              <a:sysClr val="windowText" lastClr="000000">
+                <a:hueOff val="0"/>
+                <a:satOff val="0"/>
+                <a:lumOff val="0"/>
+                <a:alphaOff val="0"/>
+              </a:sysClr>
+            </a:solidFill>
+            <a:latin typeface="Cambria"/>
+            <a:ea typeface="+mn-ea"/>
+            <a:cs typeface="+mn-cs"/>
+          </a:endParaRPr>
         </a:p>
       </dgm:t>
     </dgm:pt>
     <dgm:pt modelId="{292F1EEE-87B0-4E77-99EA-97E001B8F112}">
       <dgm:prSet phldrT="[Text]"/>
-      <dgm:spPr/>
+      <dgm:spPr>
+        <a:xfrm>
+          <a:off x="260376" y="876330"/>
+          <a:ext cx="1072520" cy="555303"/>
+        </a:xfrm>
+        <a:prstGeom prst="rect">
+          <a:avLst/>
+        </a:prstGeom>
+        <a:solidFill>
+          <a:srgbClr val="4F81BD">
+            <a:hueOff val="0"/>
+            <a:satOff val="0"/>
+            <a:lumOff val="0"/>
+            <a:alphaOff val="0"/>
+          </a:srgbClr>
+        </a:solidFill>
+        <a:ln w="25400" cap="flat" cmpd="sng" algn="ctr">
+          <a:solidFill>
+            <a:sysClr val="window" lastClr="FFFFFF">
+              <a:hueOff val="0"/>
+              <a:satOff val="0"/>
+              <a:lumOff val="0"/>
+              <a:alphaOff val="0"/>
+            </a:sysClr>
+          </a:solidFill>
+          <a:prstDash val="solid"/>
+        </a:ln>
+        <a:effectLst/>
+      </dgm:spPr>
       <dgm:t>
         <a:bodyPr/>
         <a:lstStyle/>
         <a:p>
+          <a:pPr>
+            <a:buNone/>
+          </a:pPr>
           <a:r>
-            <a:rPr lang="en-GB"/>
+            <a:rPr lang="en-GB">
+              <a:solidFill>
+                <a:sysClr val="window" lastClr="FFFFFF"/>
+              </a:solidFill>
+              <a:latin typeface="Cambria"/>
+              <a:ea typeface="+mn-ea"/>
+              <a:cs typeface="+mn-cs"/>
+            </a:rPr>
             <a:t>Spring</a:t>
           </a:r>
         </a:p>
@@ -7057,7 +7508,49 @@
     </dgm:pt>
     <dgm:pt modelId="{6723B7F2-A3A1-4AA0-A0F7-98FE4FA2548D}" type="parTrans" cxnId="{0890C0D6-1801-402A-ADC3-3654AC2C67D3}">
       <dgm:prSet/>
-      <dgm:spPr/>
+      <dgm:spPr>
+        <a:xfrm>
+          <a:off x="796636" y="555488"/>
+          <a:ext cx="719457" cy="320842"/>
+        </a:xfrm>
+        <a:custGeom>
+          <a:avLst/>
+          <a:gdLst/>
+          <a:ahLst/>
+          <a:cxnLst/>
+          <a:rect l="0" t="0" r="0" b="0"/>
+          <a:pathLst>
+            <a:path>
+              <a:moveTo>
+                <a:pt x="719457" y="0"/>
+              </a:moveTo>
+              <a:lnTo>
+                <a:pt x="719457" y="191271"/>
+              </a:lnTo>
+              <a:lnTo>
+                <a:pt x="0" y="191271"/>
+              </a:lnTo>
+              <a:lnTo>
+                <a:pt x="0" y="320842"/>
+              </a:lnTo>
+            </a:path>
+          </a:pathLst>
+        </a:custGeom>
+        <a:noFill/>
+        <a:ln w="25400" cap="flat" cmpd="sng" algn="ctr">
+          <a:solidFill>
+            <a:srgbClr val="4F81BD">
+              <a:shade val="60000"/>
+              <a:hueOff val="0"/>
+              <a:satOff val="0"/>
+              <a:lumOff val="0"/>
+              <a:alphaOff val="0"/>
+            </a:srgbClr>
+          </a:solidFill>
+          <a:prstDash val="solid"/>
+        </a:ln>
+        <a:effectLst/>
+      </dgm:spPr>
       <dgm:t>
         <a:bodyPr/>
         <a:lstStyle/>
@@ -7068,12 +7561,56 @@
     </dgm:pt>
     <dgm:pt modelId="{AFDE1A8D-346B-42D7-83E6-90C139360E65}" type="sibTrans" cxnId="{0890C0D6-1801-402A-ADC3-3654AC2C67D3}">
       <dgm:prSet/>
-      <dgm:spPr/>
+      <dgm:spPr>
+        <a:xfrm>
+          <a:off x="474880" y="1308233"/>
+          <a:ext cx="965268" cy="185101"/>
+        </a:xfrm>
+        <a:prstGeom prst="rect">
+          <a:avLst/>
+        </a:prstGeom>
+        <a:solidFill>
+          <a:sysClr val="window" lastClr="FFFFFF">
+            <a:alpha val="90000"/>
+            <a:hueOff val="0"/>
+            <a:satOff val="0"/>
+            <a:lumOff val="0"/>
+            <a:alphaOff val="0"/>
+          </a:sysClr>
+        </a:solidFill>
+        <a:ln w="25400" cap="flat" cmpd="sng" algn="ctr">
+          <a:solidFill>
+            <a:srgbClr val="4F81BD">
+              <a:hueOff val="0"/>
+              <a:satOff val="0"/>
+              <a:lumOff val="0"/>
+              <a:alphaOff val="0"/>
+            </a:srgbClr>
+          </a:solidFill>
+          <a:prstDash val="solid"/>
+        </a:ln>
+        <a:effectLst/>
+      </dgm:spPr>
       <dgm:t>
         <a:bodyPr/>
         <a:lstStyle/>
         <a:p>
-          <a:endParaRPr lang="en-GB"/>
+          <a:pPr>
+            <a:buNone/>
+          </a:pPr>
+          <a:endParaRPr lang="en-GB">
+            <a:solidFill>
+              <a:sysClr val="windowText" lastClr="000000">
+                <a:hueOff val="0"/>
+                <a:satOff val="0"/>
+                <a:lumOff val="0"/>
+                <a:alphaOff val="0"/>
+              </a:sysClr>
+            </a:solidFill>
+            <a:latin typeface="Cambria"/>
+            <a:ea typeface="+mn-ea"/>
+            <a:cs typeface="+mn-cs"/>
+          </a:endParaRPr>
         </a:p>
       </dgm:t>
     </dgm:pt>
@@ -7226,44 +7763,44 @@
     </dgm:pt>
   </dgm:ptLst>
   <dgm:cxnLst>
-    <dgm:cxn modelId="{45F43912-FA31-4EB0-98DE-9409CAD68098}" type="presOf" srcId="{8DBDE561-6994-4404-90D2-8CC73CDB1D98}" destId="{07A2156B-FFE8-4401-A8D2-DD77D2C3C556}" srcOrd="0" destOrd="0" presId="urn:microsoft.com/office/officeart/2008/layout/NameandTitleOrganizationalChart"/>
-    <dgm:cxn modelId="{60B64F1E-F3C8-4F75-9DAD-93EB0E7F53F8}" type="presOf" srcId="{292F1EEE-87B0-4E77-99EA-97E001B8F112}" destId="{B4AD09EC-2719-4581-AAFB-FC528DACEFAA}" srcOrd="1" destOrd="0" presId="urn:microsoft.com/office/officeart/2008/layout/NameandTitleOrganizationalChart"/>
-    <dgm:cxn modelId="{4BE7E828-502F-49B8-9539-A4FBB3C476DC}" type="presOf" srcId="{84B27926-C02D-41BD-97BE-80D231131F83}" destId="{E35FDCE1-8F2E-47D2-85F2-046C1EEBB13F}" srcOrd="0" destOrd="0" presId="urn:microsoft.com/office/officeart/2008/layout/NameandTitleOrganizationalChart"/>
-    <dgm:cxn modelId="{E12C3E3C-7A8C-4A3E-9558-A97E5037F449}" type="presOf" srcId="{5482994F-6E6D-4702-96EB-7C9D08449CFC}" destId="{47EE962C-2DC1-4508-8EF9-87FAAA9D1445}" srcOrd="0" destOrd="0" presId="urn:microsoft.com/office/officeart/2008/layout/NameandTitleOrganizationalChart"/>
-    <dgm:cxn modelId="{9B81233D-B994-4966-AAE1-5F8453FF503C}" type="presOf" srcId="{770815EA-E324-4423-B199-6DA6178634B9}" destId="{A7BA0BB0-A122-46F3-AE97-E83A4A3E01E2}" srcOrd="1" destOrd="0" presId="urn:microsoft.com/office/officeart/2008/layout/NameandTitleOrganizationalChart"/>
-    <dgm:cxn modelId="{AC853261-221C-4C27-9DC5-F34AA43CF0EB}" type="presOf" srcId="{665002F9-77F7-4880-8B9F-DF67B4427A96}" destId="{4A14190F-CBC6-44EC-A64E-243D07209216}" srcOrd="0" destOrd="0" presId="urn:microsoft.com/office/officeart/2008/layout/NameandTitleOrganizationalChart"/>
-    <dgm:cxn modelId="{C046B48A-13D8-41F0-BE12-8B2A068AAFB9}" type="presOf" srcId="{770815EA-E324-4423-B199-6DA6178634B9}" destId="{95D77AE1-5049-459B-AEE7-AB95A35B2316}" srcOrd="0" destOrd="0" presId="urn:microsoft.com/office/officeart/2008/layout/NameandTitleOrganizationalChart"/>
-    <dgm:cxn modelId="{A898CA97-176A-4896-8FD6-F2C977E45A94}" type="presOf" srcId="{AFDE1A8D-346B-42D7-83E6-90C139360E65}" destId="{7B8493A4-E975-4F8D-B93F-5108AB7EAD1B}" srcOrd="0" destOrd="0" presId="urn:microsoft.com/office/officeart/2008/layout/NameandTitleOrganizationalChart"/>
+    <dgm:cxn modelId="{45F43912-FA31-4EB0-98DE-9409CAD68098}" type="presOf" srcId="{8DBDE561-6994-4404-90D2-8CC73CDB1D98}" destId="{07A2156B-FFE8-4401-A8D2-DD77D2C3C556}" srcOrd="0" destOrd="0" presId="urn:microsoft.com/office/officeart/2008/layout/NameandTitleOrganizationalChart#1"/>
+    <dgm:cxn modelId="{60B64F1E-F3C8-4F75-9DAD-93EB0E7F53F8}" type="presOf" srcId="{292F1EEE-87B0-4E77-99EA-97E001B8F112}" destId="{B4AD09EC-2719-4581-AAFB-FC528DACEFAA}" srcOrd="1" destOrd="0" presId="urn:microsoft.com/office/officeart/2008/layout/NameandTitleOrganizationalChart#1"/>
+    <dgm:cxn modelId="{4BE7E828-502F-49B8-9539-A4FBB3C476DC}" type="presOf" srcId="{84B27926-C02D-41BD-97BE-80D231131F83}" destId="{E35FDCE1-8F2E-47D2-85F2-046C1EEBB13F}" srcOrd="0" destOrd="0" presId="urn:microsoft.com/office/officeart/2008/layout/NameandTitleOrganizationalChart#1"/>
+    <dgm:cxn modelId="{E12C3E3C-7A8C-4A3E-9558-A97E5037F449}" type="presOf" srcId="{5482994F-6E6D-4702-96EB-7C9D08449CFC}" destId="{47EE962C-2DC1-4508-8EF9-87FAAA9D1445}" srcOrd="0" destOrd="0" presId="urn:microsoft.com/office/officeart/2008/layout/NameandTitleOrganizationalChart#1"/>
+    <dgm:cxn modelId="{9B81233D-B994-4966-AAE1-5F8453FF503C}" type="presOf" srcId="{770815EA-E324-4423-B199-6DA6178634B9}" destId="{A7BA0BB0-A122-46F3-AE97-E83A4A3E01E2}" srcOrd="1" destOrd="0" presId="urn:microsoft.com/office/officeart/2008/layout/NameandTitleOrganizationalChart#1"/>
+    <dgm:cxn modelId="{AC853261-221C-4C27-9DC5-F34AA43CF0EB}" type="presOf" srcId="{665002F9-77F7-4880-8B9F-DF67B4427A96}" destId="{4A14190F-CBC6-44EC-A64E-243D07209216}" srcOrd="0" destOrd="0" presId="urn:microsoft.com/office/officeart/2008/layout/NameandTitleOrganizationalChart#1"/>
+    <dgm:cxn modelId="{C046B48A-13D8-41F0-BE12-8B2A068AAFB9}" type="presOf" srcId="{770815EA-E324-4423-B199-6DA6178634B9}" destId="{95D77AE1-5049-459B-AEE7-AB95A35B2316}" srcOrd="0" destOrd="0" presId="urn:microsoft.com/office/officeart/2008/layout/NameandTitleOrganizationalChart#1"/>
+    <dgm:cxn modelId="{A898CA97-176A-4896-8FD6-F2C977E45A94}" type="presOf" srcId="{AFDE1A8D-346B-42D7-83E6-90C139360E65}" destId="{7B8493A4-E975-4F8D-B93F-5108AB7EAD1B}" srcOrd="0" destOrd="0" presId="urn:microsoft.com/office/officeart/2008/layout/NameandTitleOrganizationalChart#1"/>
     <dgm:cxn modelId="{29E1EEAB-8A3B-4ED3-85A1-C37C5FC55439}" srcId="{5482994F-6E6D-4702-96EB-7C9D08449CFC}" destId="{665002F9-77F7-4880-8B9F-DF67B4427A96}" srcOrd="0" destOrd="0" parTransId="{89C85089-623A-49B5-B7E3-548FF4BAD62B}" sibTransId="{8DBDE561-6994-4404-90D2-8CC73CDB1D98}"/>
     <dgm:cxn modelId="{7B8EF8B2-FC84-40A7-97CB-E30A5A5BCC0A}" srcId="{665002F9-77F7-4880-8B9F-DF67B4427A96}" destId="{770815EA-E324-4423-B199-6DA6178634B9}" srcOrd="0" destOrd="0" parTransId="{84B27926-C02D-41BD-97BE-80D231131F83}" sibTransId="{9CD35D29-72D8-4A2A-AAE3-D52A50D37C98}"/>
-    <dgm:cxn modelId="{BD9F37BD-E462-49E6-B026-FEB962ECC316}" type="presOf" srcId="{665002F9-77F7-4880-8B9F-DF67B4427A96}" destId="{AA7C57E3-F617-46E2-B813-0F701102256B}" srcOrd="1" destOrd="0" presId="urn:microsoft.com/office/officeart/2008/layout/NameandTitleOrganizationalChart"/>
+    <dgm:cxn modelId="{BD9F37BD-E462-49E6-B026-FEB962ECC316}" type="presOf" srcId="{665002F9-77F7-4880-8B9F-DF67B4427A96}" destId="{AA7C57E3-F617-46E2-B813-0F701102256B}" srcOrd="1" destOrd="0" presId="urn:microsoft.com/office/officeart/2008/layout/NameandTitleOrganizationalChart#1"/>
     <dgm:cxn modelId="{0890C0D6-1801-402A-ADC3-3654AC2C67D3}" srcId="{665002F9-77F7-4880-8B9F-DF67B4427A96}" destId="{292F1EEE-87B0-4E77-99EA-97E001B8F112}" srcOrd="1" destOrd="0" parTransId="{6723B7F2-A3A1-4AA0-A0F7-98FE4FA2548D}" sibTransId="{AFDE1A8D-346B-42D7-83E6-90C139360E65}"/>
-    <dgm:cxn modelId="{058431E6-C1D3-44D6-B1B4-E448C1BD6A58}" type="presOf" srcId="{6723B7F2-A3A1-4AA0-A0F7-98FE4FA2548D}" destId="{9B2B7927-2D78-46F4-BD84-420F5D06676F}" srcOrd="0" destOrd="0" presId="urn:microsoft.com/office/officeart/2008/layout/NameandTitleOrganizationalChart"/>
-    <dgm:cxn modelId="{ED9ACCEB-F1F9-45CB-92E3-D4644E2D9DCD}" type="presOf" srcId="{292F1EEE-87B0-4E77-99EA-97E001B8F112}" destId="{0EC53E6E-B1FC-40A4-91FB-232C9E7C3387}" srcOrd="0" destOrd="0" presId="urn:microsoft.com/office/officeart/2008/layout/NameandTitleOrganizationalChart"/>
-    <dgm:cxn modelId="{A0D634F3-0F52-4206-926A-1992A882A2BB}" type="presOf" srcId="{9CD35D29-72D8-4A2A-AAE3-D52A50D37C98}" destId="{8B3B3534-DAFB-4515-8256-DC85A1E98652}" srcOrd="0" destOrd="0" presId="urn:microsoft.com/office/officeart/2008/layout/NameandTitleOrganizationalChart"/>
-    <dgm:cxn modelId="{463F57D7-7209-4A77-9149-B93F9557F55E}" type="presParOf" srcId="{47EE962C-2DC1-4508-8EF9-87FAAA9D1445}" destId="{BE8ED688-C276-467B-AB98-7B4EECB40BDB}" srcOrd="0" destOrd="0" presId="urn:microsoft.com/office/officeart/2008/layout/NameandTitleOrganizationalChart"/>
-    <dgm:cxn modelId="{84FA6DFC-DCD6-428A-8517-AC66BEFECAE5}" type="presParOf" srcId="{BE8ED688-C276-467B-AB98-7B4EECB40BDB}" destId="{648F1FDB-2C3D-4BBF-882E-AB234752E756}" srcOrd="0" destOrd="0" presId="urn:microsoft.com/office/officeart/2008/layout/NameandTitleOrganizationalChart"/>
-    <dgm:cxn modelId="{CC072ACD-3B5A-44BD-8115-84C16E3B7569}" type="presParOf" srcId="{648F1FDB-2C3D-4BBF-882E-AB234752E756}" destId="{4A14190F-CBC6-44EC-A64E-243D07209216}" srcOrd="0" destOrd="0" presId="urn:microsoft.com/office/officeart/2008/layout/NameandTitleOrganizationalChart"/>
-    <dgm:cxn modelId="{54D49A4A-BAA7-49DC-B3D7-CBDC0F30C16A}" type="presParOf" srcId="{648F1FDB-2C3D-4BBF-882E-AB234752E756}" destId="{07A2156B-FFE8-4401-A8D2-DD77D2C3C556}" srcOrd="1" destOrd="0" presId="urn:microsoft.com/office/officeart/2008/layout/NameandTitleOrganizationalChart"/>
-    <dgm:cxn modelId="{72ACF570-7C55-4FF7-A6EA-6855457210B5}" type="presParOf" srcId="{648F1FDB-2C3D-4BBF-882E-AB234752E756}" destId="{AA7C57E3-F617-46E2-B813-0F701102256B}" srcOrd="2" destOrd="0" presId="urn:microsoft.com/office/officeart/2008/layout/NameandTitleOrganizationalChart"/>
-    <dgm:cxn modelId="{86A4EA2A-4E4C-4330-8814-F9488A98B183}" type="presParOf" srcId="{BE8ED688-C276-467B-AB98-7B4EECB40BDB}" destId="{E5B70A89-C95D-4433-80E8-E936F8AEA956}" srcOrd="1" destOrd="0" presId="urn:microsoft.com/office/officeart/2008/layout/NameandTitleOrganizationalChart"/>
-    <dgm:cxn modelId="{2AE38C0E-9F92-4001-8147-915C7304CBB6}" type="presParOf" srcId="{E5B70A89-C95D-4433-80E8-E936F8AEA956}" destId="{E35FDCE1-8F2E-47D2-85F2-046C1EEBB13F}" srcOrd="0" destOrd="0" presId="urn:microsoft.com/office/officeart/2008/layout/NameandTitleOrganizationalChart"/>
-    <dgm:cxn modelId="{96CD8335-BDBA-4A79-80A6-01EB439FA3D1}" type="presParOf" srcId="{E5B70A89-C95D-4433-80E8-E936F8AEA956}" destId="{B15CED5D-3CAF-4784-9460-D8DB01C8611C}" srcOrd="1" destOrd="0" presId="urn:microsoft.com/office/officeart/2008/layout/NameandTitleOrganizationalChart"/>
-    <dgm:cxn modelId="{A7F460E8-2FDB-42A0-80CF-1CBB300E1D0B}" type="presParOf" srcId="{B15CED5D-3CAF-4784-9460-D8DB01C8611C}" destId="{332123B0-B12F-4E5F-A083-30C33DB6B224}" srcOrd="0" destOrd="0" presId="urn:microsoft.com/office/officeart/2008/layout/NameandTitleOrganizationalChart"/>
-    <dgm:cxn modelId="{DAEA3F56-1F8A-4FAF-B554-62E58B9B8110}" type="presParOf" srcId="{332123B0-B12F-4E5F-A083-30C33DB6B224}" destId="{95D77AE1-5049-459B-AEE7-AB95A35B2316}" srcOrd="0" destOrd="0" presId="urn:microsoft.com/office/officeart/2008/layout/NameandTitleOrganizationalChart"/>
-    <dgm:cxn modelId="{02D0DEB1-C6E5-4C63-8E48-0C4C784495DF}" type="presParOf" srcId="{332123B0-B12F-4E5F-A083-30C33DB6B224}" destId="{8B3B3534-DAFB-4515-8256-DC85A1E98652}" srcOrd="1" destOrd="0" presId="urn:microsoft.com/office/officeart/2008/layout/NameandTitleOrganizationalChart"/>
-    <dgm:cxn modelId="{87A38619-15EE-45C7-91FC-20EBE0EF0FFC}" type="presParOf" srcId="{332123B0-B12F-4E5F-A083-30C33DB6B224}" destId="{A7BA0BB0-A122-46F3-AE97-E83A4A3E01E2}" srcOrd="2" destOrd="0" presId="urn:microsoft.com/office/officeart/2008/layout/NameandTitleOrganizationalChart"/>
-    <dgm:cxn modelId="{E24CCE97-92B4-4823-9DF5-D37A7F1940FD}" type="presParOf" srcId="{B15CED5D-3CAF-4784-9460-D8DB01C8611C}" destId="{E023CF82-8EA9-4FCD-8C37-EB1144E28C06}" srcOrd="1" destOrd="0" presId="urn:microsoft.com/office/officeart/2008/layout/NameandTitleOrganizationalChart"/>
-    <dgm:cxn modelId="{4F28FFC1-F977-4C24-B935-010DDE8CB810}" type="presParOf" srcId="{B15CED5D-3CAF-4784-9460-D8DB01C8611C}" destId="{DD589F20-613E-4EE4-85D9-F2A682C9422B}" srcOrd="2" destOrd="0" presId="urn:microsoft.com/office/officeart/2008/layout/NameandTitleOrganizationalChart"/>
-    <dgm:cxn modelId="{610C4F73-5F9F-4681-956A-72255A681C27}" type="presParOf" srcId="{E5B70A89-C95D-4433-80E8-E936F8AEA956}" destId="{9B2B7927-2D78-46F4-BD84-420F5D06676F}" srcOrd="2" destOrd="0" presId="urn:microsoft.com/office/officeart/2008/layout/NameandTitleOrganizationalChart"/>
-    <dgm:cxn modelId="{E51BC312-8FD0-47F4-9EE4-ED70E14F1022}" type="presParOf" srcId="{E5B70A89-C95D-4433-80E8-E936F8AEA956}" destId="{7D80B595-6862-47EA-B569-0D93BAF281C3}" srcOrd="3" destOrd="0" presId="urn:microsoft.com/office/officeart/2008/layout/NameandTitleOrganizationalChart"/>
-    <dgm:cxn modelId="{54A0B3EF-15D6-43D2-8DA2-4894732CF097}" type="presParOf" srcId="{7D80B595-6862-47EA-B569-0D93BAF281C3}" destId="{FD913ABE-DF99-4378-AE8C-89D3E4A1A62F}" srcOrd="0" destOrd="0" presId="urn:microsoft.com/office/officeart/2008/layout/NameandTitleOrganizationalChart"/>
-    <dgm:cxn modelId="{1788A41F-95B8-48BD-9898-CB2311911A62}" type="presParOf" srcId="{FD913ABE-DF99-4378-AE8C-89D3E4A1A62F}" destId="{0EC53E6E-B1FC-40A4-91FB-232C9E7C3387}" srcOrd="0" destOrd="0" presId="urn:microsoft.com/office/officeart/2008/layout/NameandTitleOrganizationalChart"/>
-    <dgm:cxn modelId="{1788B88F-87BB-4CD3-B4B0-BD8A6BB5031A}" type="presParOf" srcId="{FD913ABE-DF99-4378-AE8C-89D3E4A1A62F}" destId="{7B8493A4-E975-4F8D-B93F-5108AB7EAD1B}" srcOrd="1" destOrd="0" presId="urn:microsoft.com/office/officeart/2008/layout/NameandTitleOrganizationalChart"/>
-    <dgm:cxn modelId="{3A2F6605-A934-4DAC-AEC8-A25A701474DB}" type="presParOf" srcId="{FD913ABE-DF99-4378-AE8C-89D3E4A1A62F}" destId="{B4AD09EC-2719-4581-AAFB-FC528DACEFAA}" srcOrd="2" destOrd="0" presId="urn:microsoft.com/office/officeart/2008/layout/NameandTitleOrganizationalChart"/>
-    <dgm:cxn modelId="{CA8F9279-A57E-47B9-A241-9B300D0A1D17}" type="presParOf" srcId="{7D80B595-6862-47EA-B569-0D93BAF281C3}" destId="{5910D3F4-62EB-437D-AA35-A9DBF2F7597D}" srcOrd="1" destOrd="0" presId="urn:microsoft.com/office/officeart/2008/layout/NameandTitleOrganizationalChart"/>
-    <dgm:cxn modelId="{E773C0CE-4A2A-4B32-A51C-660FE10D1ABE}" type="presParOf" srcId="{7D80B595-6862-47EA-B569-0D93BAF281C3}" destId="{C5E7121F-CBEA-472B-9A45-E37120871F3A}" srcOrd="2" destOrd="0" presId="urn:microsoft.com/office/officeart/2008/layout/NameandTitleOrganizationalChart"/>
-    <dgm:cxn modelId="{7A609253-A3CE-4979-B55C-8EB9C2B1591E}" type="presParOf" srcId="{BE8ED688-C276-467B-AB98-7B4EECB40BDB}" destId="{33BF5922-72F6-4FAD-8B9B-35F43B131387}" srcOrd="2" destOrd="0" presId="urn:microsoft.com/office/officeart/2008/layout/NameandTitleOrganizationalChart"/>
+    <dgm:cxn modelId="{058431E6-C1D3-44D6-B1B4-E448C1BD6A58}" type="presOf" srcId="{6723B7F2-A3A1-4AA0-A0F7-98FE4FA2548D}" destId="{9B2B7927-2D78-46F4-BD84-420F5D06676F}" srcOrd="0" destOrd="0" presId="urn:microsoft.com/office/officeart/2008/layout/NameandTitleOrganizationalChart#1"/>
+    <dgm:cxn modelId="{ED9ACCEB-F1F9-45CB-92E3-D4644E2D9DCD}" type="presOf" srcId="{292F1EEE-87B0-4E77-99EA-97E001B8F112}" destId="{0EC53E6E-B1FC-40A4-91FB-232C9E7C3387}" srcOrd="0" destOrd="0" presId="urn:microsoft.com/office/officeart/2008/layout/NameandTitleOrganizationalChart#1"/>
+    <dgm:cxn modelId="{A0D634F3-0F52-4206-926A-1992A882A2BB}" type="presOf" srcId="{9CD35D29-72D8-4A2A-AAE3-D52A50D37C98}" destId="{8B3B3534-DAFB-4515-8256-DC85A1E98652}" srcOrd="0" destOrd="0" presId="urn:microsoft.com/office/officeart/2008/layout/NameandTitleOrganizationalChart#1"/>
+    <dgm:cxn modelId="{463F57D7-7209-4A77-9149-B93F9557F55E}" type="presParOf" srcId="{47EE962C-2DC1-4508-8EF9-87FAAA9D1445}" destId="{BE8ED688-C276-467B-AB98-7B4EECB40BDB}" srcOrd="0" destOrd="0" presId="urn:microsoft.com/office/officeart/2008/layout/NameandTitleOrganizationalChart#1"/>
+    <dgm:cxn modelId="{84FA6DFC-DCD6-428A-8517-AC66BEFECAE5}" type="presParOf" srcId="{BE8ED688-C276-467B-AB98-7B4EECB40BDB}" destId="{648F1FDB-2C3D-4BBF-882E-AB234752E756}" srcOrd="0" destOrd="0" presId="urn:microsoft.com/office/officeart/2008/layout/NameandTitleOrganizationalChart#1"/>
+    <dgm:cxn modelId="{CC072ACD-3B5A-44BD-8115-84C16E3B7569}" type="presParOf" srcId="{648F1FDB-2C3D-4BBF-882E-AB234752E756}" destId="{4A14190F-CBC6-44EC-A64E-243D07209216}" srcOrd="0" destOrd="0" presId="urn:microsoft.com/office/officeart/2008/layout/NameandTitleOrganizationalChart#1"/>
+    <dgm:cxn modelId="{54D49A4A-BAA7-49DC-B3D7-CBDC0F30C16A}" type="presParOf" srcId="{648F1FDB-2C3D-4BBF-882E-AB234752E756}" destId="{07A2156B-FFE8-4401-A8D2-DD77D2C3C556}" srcOrd="1" destOrd="0" presId="urn:microsoft.com/office/officeart/2008/layout/NameandTitleOrganizationalChart#1"/>
+    <dgm:cxn modelId="{72ACF570-7C55-4FF7-A6EA-6855457210B5}" type="presParOf" srcId="{648F1FDB-2C3D-4BBF-882E-AB234752E756}" destId="{AA7C57E3-F617-46E2-B813-0F701102256B}" srcOrd="2" destOrd="0" presId="urn:microsoft.com/office/officeart/2008/layout/NameandTitleOrganizationalChart#1"/>
+    <dgm:cxn modelId="{86A4EA2A-4E4C-4330-8814-F9488A98B183}" type="presParOf" srcId="{BE8ED688-C276-467B-AB98-7B4EECB40BDB}" destId="{E5B70A89-C95D-4433-80E8-E936F8AEA956}" srcOrd="1" destOrd="0" presId="urn:microsoft.com/office/officeart/2008/layout/NameandTitleOrganizationalChart#1"/>
+    <dgm:cxn modelId="{2AE38C0E-9F92-4001-8147-915C7304CBB6}" type="presParOf" srcId="{E5B70A89-C95D-4433-80E8-E936F8AEA956}" destId="{E35FDCE1-8F2E-47D2-85F2-046C1EEBB13F}" srcOrd="0" destOrd="0" presId="urn:microsoft.com/office/officeart/2008/layout/NameandTitleOrganizationalChart#1"/>
+    <dgm:cxn modelId="{96CD8335-BDBA-4A79-80A6-01EB439FA3D1}" type="presParOf" srcId="{E5B70A89-C95D-4433-80E8-E936F8AEA956}" destId="{B15CED5D-3CAF-4784-9460-D8DB01C8611C}" srcOrd="1" destOrd="0" presId="urn:microsoft.com/office/officeart/2008/layout/NameandTitleOrganizationalChart#1"/>
+    <dgm:cxn modelId="{A7F460E8-2FDB-42A0-80CF-1CBB300E1D0B}" type="presParOf" srcId="{B15CED5D-3CAF-4784-9460-D8DB01C8611C}" destId="{332123B0-B12F-4E5F-A083-30C33DB6B224}" srcOrd="0" destOrd="0" presId="urn:microsoft.com/office/officeart/2008/layout/NameandTitleOrganizationalChart#1"/>
+    <dgm:cxn modelId="{DAEA3F56-1F8A-4FAF-B554-62E58B9B8110}" type="presParOf" srcId="{332123B0-B12F-4E5F-A083-30C33DB6B224}" destId="{95D77AE1-5049-459B-AEE7-AB95A35B2316}" srcOrd="0" destOrd="0" presId="urn:microsoft.com/office/officeart/2008/layout/NameandTitleOrganizationalChart#1"/>
+    <dgm:cxn modelId="{02D0DEB1-C6E5-4C63-8E48-0C4C784495DF}" type="presParOf" srcId="{332123B0-B12F-4E5F-A083-30C33DB6B224}" destId="{8B3B3534-DAFB-4515-8256-DC85A1E98652}" srcOrd="1" destOrd="0" presId="urn:microsoft.com/office/officeart/2008/layout/NameandTitleOrganizationalChart#1"/>
+    <dgm:cxn modelId="{87A38619-15EE-45C7-91FC-20EBE0EF0FFC}" type="presParOf" srcId="{332123B0-B12F-4E5F-A083-30C33DB6B224}" destId="{A7BA0BB0-A122-46F3-AE97-E83A4A3E01E2}" srcOrd="2" destOrd="0" presId="urn:microsoft.com/office/officeart/2008/layout/NameandTitleOrganizationalChart#1"/>
+    <dgm:cxn modelId="{E24CCE97-92B4-4823-9DF5-D37A7F1940FD}" type="presParOf" srcId="{B15CED5D-3CAF-4784-9460-D8DB01C8611C}" destId="{E023CF82-8EA9-4FCD-8C37-EB1144E28C06}" srcOrd="1" destOrd="0" presId="urn:microsoft.com/office/officeart/2008/layout/NameandTitleOrganizationalChart#1"/>
+    <dgm:cxn modelId="{4F28FFC1-F977-4C24-B935-010DDE8CB810}" type="presParOf" srcId="{B15CED5D-3CAF-4784-9460-D8DB01C8611C}" destId="{DD589F20-613E-4EE4-85D9-F2A682C9422B}" srcOrd="2" destOrd="0" presId="urn:microsoft.com/office/officeart/2008/layout/NameandTitleOrganizationalChart#1"/>
+    <dgm:cxn modelId="{610C4F73-5F9F-4681-956A-72255A681C27}" type="presParOf" srcId="{E5B70A89-C95D-4433-80E8-E936F8AEA956}" destId="{9B2B7927-2D78-46F4-BD84-420F5D06676F}" srcOrd="2" destOrd="0" presId="urn:microsoft.com/office/officeart/2008/layout/NameandTitleOrganizationalChart#1"/>
+    <dgm:cxn modelId="{E51BC312-8FD0-47F4-9EE4-ED70E14F1022}" type="presParOf" srcId="{E5B70A89-C95D-4433-80E8-E936F8AEA956}" destId="{7D80B595-6862-47EA-B569-0D93BAF281C3}" srcOrd="3" destOrd="0" presId="urn:microsoft.com/office/officeart/2008/layout/NameandTitleOrganizationalChart#1"/>
+    <dgm:cxn modelId="{54A0B3EF-15D6-43D2-8DA2-4894732CF097}" type="presParOf" srcId="{7D80B595-6862-47EA-B569-0D93BAF281C3}" destId="{FD913ABE-DF99-4378-AE8C-89D3E4A1A62F}" srcOrd="0" destOrd="0" presId="urn:microsoft.com/office/officeart/2008/layout/NameandTitleOrganizationalChart#1"/>
+    <dgm:cxn modelId="{1788A41F-95B8-48BD-9898-CB2311911A62}" type="presParOf" srcId="{FD913ABE-DF99-4378-AE8C-89D3E4A1A62F}" destId="{0EC53E6E-B1FC-40A4-91FB-232C9E7C3387}" srcOrd="0" destOrd="0" presId="urn:microsoft.com/office/officeart/2008/layout/NameandTitleOrganizationalChart#1"/>
+    <dgm:cxn modelId="{1788B88F-87BB-4CD3-B4B0-BD8A6BB5031A}" type="presParOf" srcId="{FD913ABE-DF99-4378-AE8C-89D3E4A1A62F}" destId="{7B8493A4-E975-4F8D-B93F-5108AB7EAD1B}" srcOrd="1" destOrd="0" presId="urn:microsoft.com/office/officeart/2008/layout/NameandTitleOrganizationalChart#1"/>
+    <dgm:cxn modelId="{3A2F6605-A934-4DAC-AEC8-A25A701474DB}" type="presParOf" srcId="{FD913ABE-DF99-4378-AE8C-89D3E4A1A62F}" destId="{B4AD09EC-2719-4581-AAFB-FC528DACEFAA}" srcOrd="2" destOrd="0" presId="urn:microsoft.com/office/officeart/2008/layout/NameandTitleOrganizationalChart#1"/>
+    <dgm:cxn modelId="{CA8F9279-A57E-47B9-A241-9B300D0A1D17}" type="presParOf" srcId="{7D80B595-6862-47EA-B569-0D93BAF281C3}" destId="{5910D3F4-62EB-437D-AA35-A9DBF2F7597D}" srcOrd="1" destOrd="0" presId="urn:microsoft.com/office/officeart/2008/layout/NameandTitleOrganizationalChart#1"/>
+    <dgm:cxn modelId="{E773C0CE-4A2A-4B32-A51C-660FE10D1ABE}" type="presParOf" srcId="{7D80B595-6862-47EA-B569-0D93BAF281C3}" destId="{C5E7121F-CBEA-472B-9A45-E37120871F3A}" srcOrd="2" destOrd="0" presId="urn:microsoft.com/office/officeart/2008/layout/NameandTitleOrganizationalChart#1"/>
+    <dgm:cxn modelId="{7A609253-A3CE-4979-B55C-8EB9C2B1591E}" type="presParOf" srcId="{BE8ED688-C276-467B-AB98-7B4EECB40BDB}" destId="{33BF5922-72F6-4FAD-8B9B-35F43B131387}" srcOrd="2" destOrd="0" presId="urn:microsoft.com/office/officeart/2008/layout/NameandTitleOrganizationalChart#1"/>
   </dgm:cxnLst>
   <dgm:bg/>
   <dgm:whole>
@@ -7325,13 +7862,13 @@
         <a:noFill/>
         <a:ln w="25400" cap="flat" cmpd="sng" algn="ctr">
           <a:solidFill>
-            <a:schemeClr val="accent1">
+            <a:srgbClr val="4F81BD">
               <a:shade val="60000"/>
               <a:hueOff val="0"/>
               <a:satOff val="0"/>
               <a:lumOff val="0"/>
               <a:alphaOff val="0"/>
-            </a:schemeClr>
+            </a:srgbClr>
           </a:solidFill>
           <a:prstDash val="solid"/>
         </a:ln>
@@ -7386,13 +7923,13 @@
         <a:noFill/>
         <a:ln w="25400" cap="flat" cmpd="sng" algn="ctr">
           <a:solidFill>
-            <a:schemeClr val="accent1">
+            <a:srgbClr val="4F81BD">
               <a:shade val="60000"/>
               <a:hueOff val="0"/>
               <a:satOff val="0"/>
               <a:lumOff val="0"/>
               <a:alphaOff val="0"/>
-            </a:schemeClr>
+            </a:srgbClr>
           </a:solidFill>
           <a:prstDash val="solid"/>
         </a:ln>
@@ -7425,21 +7962,21 @@
           <a:avLst/>
         </a:prstGeom>
         <a:solidFill>
-          <a:schemeClr val="accent1">
+          <a:srgbClr val="4F81BD">
             <a:hueOff val="0"/>
             <a:satOff val="0"/>
             <a:lumOff val="0"/>
             <a:alphaOff val="0"/>
-          </a:schemeClr>
+          </a:srgbClr>
         </a:solidFill>
         <a:ln w="25400" cap="flat" cmpd="sng" algn="ctr">
           <a:solidFill>
-            <a:schemeClr val="lt1">
+            <a:sysClr val="window" lastClr="FFFFFF">
               <a:hueOff val="0"/>
               <a:satOff val="0"/>
               <a:lumOff val="0"/>
               <a:alphaOff val="0"/>
-            </a:schemeClr>
+            </a:sysClr>
           </a:solidFill>
           <a:prstDash val="solid"/>
         </a:ln>
@@ -7478,7 +8015,14 @@
             <a:buNone/>
           </a:pPr>
           <a:r>
-            <a:rPr lang="en-GB" sz="1700" kern="1200"/>
+            <a:rPr lang="en-GB" sz="1700" kern="1200">
+              <a:solidFill>
+                <a:sysClr val="window" lastClr="FFFFFF"/>
+              </a:solidFill>
+              <a:latin typeface="Cambria"/>
+              <a:ea typeface="+mn-ea"/>
+              <a:cs typeface="+mn-cs"/>
+            </a:rPr>
             <a:t>Smell Analysis</a:t>
           </a:r>
         </a:p>
@@ -7502,22 +8046,22 @@
           <a:avLst/>
         </a:prstGeom>
         <a:solidFill>
-          <a:schemeClr val="lt1">
+          <a:sysClr val="window" lastClr="FFFFFF">
             <a:alpha val="90000"/>
             <a:hueOff val="0"/>
             <a:satOff val="0"/>
             <a:lumOff val="0"/>
             <a:alphaOff val="0"/>
-          </a:schemeClr>
+          </a:sysClr>
         </a:solidFill>
         <a:ln w="25400" cap="flat" cmpd="sng" algn="ctr">
           <a:solidFill>
-            <a:schemeClr val="accent1">
+            <a:srgbClr val="4F81BD">
               <a:hueOff val="0"/>
               <a:satOff val="0"/>
               <a:lumOff val="0"/>
               <a:alphaOff val="0"/>
-            </a:schemeClr>
+            </a:srgbClr>
           </a:solidFill>
           <a:prstDash val="solid"/>
         </a:ln>
@@ -7553,7 +8097,19 @@
             </a:spcAft>
             <a:buNone/>
           </a:pPr>
-          <a:endParaRPr lang="en-GB" sz="1200" kern="1200"/>
+          <a:endParaRPr lang="en-GB" sz="1200" kern="1200">
+            <a:solidFill>
+              <a:sysClr val="windowText" lastClr="000000">
+                <a:hueOff val="0"/>
+                <a:satOff val="0"/>
+                <a:lumOff val="0"/>
+                <a:alphaOff val="0"/>
+              </a:sysClr>
+            </a:solidFill>
+            <a:latin typeface="Cambria"/>
+            <a:ea typeface="+mn-ea"/>
+            <a:cs typeface="+mn-cs"/>
+          </a:endParaRPr>
         </a:p>
       </dsp:txBody>
       <dsp:txXfrm>
@@ -7575,21 +8131,21 @@
           <a:avLst/>
         </a:prstGeom>
         <a:solidFill>
-          <a:schemeClr val="accent1">
+          <a:srgbClr val="4F81BD">
             <a:hueOff val="0"/>
             <a:satOff val="0"/>
             <a:lumOff val="0"/>
             <a:alphaOff val="0"/>
-          </a:schemeClr>
+          </a:srgbClr>
         </a:solidFill>
         <a:ln w="25400" cap="flat" cmpd="sng" algn="ctr">
           <a:solidFill>
-            <a:schemeClr val="lt1">
+            <a:sysClr val="window" lastClr="FFFFFF">
               <a:hueOff val="0"/>
               <a:satOff val="0"/>
               <a:lumOff val="0"/>
               <a:alphaOff val="0"/>
-            </a:schemeClr>
+            </a:sysClr>
           </a:solidFill>
           <a:prstDash val="solid"/>
         </a:ln>
@@ -7628,7 +8184,14 @@
             <a:buNone/>
           </a:pPr>
           <a:r>
-            <a:rPr lang="en-GB" sz="1700" kern="1200"/>
+            <a:rPr lang="en-GB" sz="1700" kern="1200">
+              <a:solidFill>
+                <a:sysClr val="window" lastClr="FFFFFF"/>
+              </a:solidFill>
+              <a:latin typeface="Cambria"/>
+              <a:ea typeface="+mn-ea"/>
+              <a:cs typeface="+mn-cs"/>
+            </a:rPr>
             <a:t>Report</a:t>
           </a:r>
         </a:p>
@@ -7652,22 +8215,22 @@
           <a:avLst/>
         </a:prstGeom>
         <a:solidFill>
-          <a:schemeClr val="lt1">
+          <a:sysClr val="window" lastClr="FFFFFF">
             <a:alpha val="90000"/>
             <a:hueOff val="0"/>
             <a:satOff val="0"/>
             <a:lumOff val="0"/>
             <a:alphaOff val="0"/>
-          </a:schemeClr>
+          </a:sysClr>
         </a:solidFill>
         <a:ln w="25400" cap="flat" cmpd="sng" algn="ctr">
           <a:solidFill>
-            <a:schemeClr val="accent1">
+            <a:srgbClr val="4F81BD">
               <a:hueOff val="0"/>
               <a:satOff val="0"/>
               <a:lumOff val="0"/>
               <a:alphaOff val="0"/>
-            </a:schemeClr>
+            </a:srgbClr>
           </a:solidFill>
           <a:prstDash val="solid"/>
         </a:ln>
@@ -7703,7 +8266,19 @@
             </a:spcAft>
             <a:buNone/>
           </a:pPr>
-          <a:endParaRPr lang="en-GB" sz="1200" kern="1200"/>
+          <a:endParaRPr lang="en-GB" sz="1200" kern="1200">
+            <a:solidFill>
+              <a:sysClr val="windowText" lastClr="000000">
+                <a:hueOff val="0"/>
+                <a:satOff val="0"/>
+                <a:lumOff val="0"/>
+                <a:alphaOff val="0"/>
+              </a:sysClr>
+            </a:solidFill>
+            <a:latin typeface="Cambria"/>
+            <a:ea typeface="+mn-ea"/>
+            <a:cs typeface="+mn-cs"/>
+          </a:endParaRPr>
         </a:p>
       </dsp:txBody>
       <dsp:txXfrm>
@@ -7725,21 +8300,21 @@
           <a:avLst/>
         </a:prstGeom>
         <a:solidFill>
-          <a:schemeClr val="accent1">
+          <a:srgbClr val="4F81BD">
             <a:hueOff val="0"/>
             <a:satOff val="0"/>
             <a:lumOff val="0"/>
             <a:alphaOff val="0"/>
-          </a:schemeClr>
+          </a:srgbClr>
         </a:solidFill>
         <a:ln w="25400" cap="flat" cmpd="sng" algn="ctr">
           <a:solidFill>
-            <a:schemeClr val="lt1">
+            <a:sysClr val="window" lastClr="FFFFFF">
               <a:hueOff val="0"/>
               <a:satOff val="0"/>
               <a:lumOff val="0"/>
               <a:alphaOff val="0"/>
-            </a:schemeClr>
+            </a:sysClr>
           </a:solidFill>
           <a:prstDash val="solid"/>
         </a:ln>
@@ -7778,7 +8353,14 @@
             <a:buNone/>
           </a:pPr>
           <a:r>
-            <a:rPr lang="en-GB" sz="1700" kern="1200"/>
+            <a:rPr lang="en-GB" sz="1700" kern="1200">
+              <a:solidFill>
+                <a:sysClr val="window" lastClr="FFFFFF"/>
+              </a:solidFill>
+              <a:latin typeface="Cambria"/>
+              <a:ea typeface="+mn-ea"/>
+              <a:cs typeface="+mn-cs"/>
+            </a:rPr>
             <a:t>Spring</a:t>
           </a:r>
         </a:p>
@@ -7802,22 +8384,22 @@
           <a:avLst/>
         </a:prstGeom>
         <a:solidFill>
-          <a:schemeClr val="lt1">
+          <a:sysClr val="window" lastClr="FFFFFF">
             <a:alpha val="90000"/>
             <a:hueOff val="0"/>
             <a:satOff val="0"/>
             <a:lumOff val="0"/>
             <a:alphaOff val="0"/>
-          </a:schemeClr>
+          </a:sysClr>
         </a:solidFill>
         <a:ln w="25400" cap="flat" cmpd="sng" algn="ctr">
           <a:solidFill>
-            <a:schemeClr val="accent1">
+            <a:srgbClr val="4F81BD">
               <a:hueOff val="0"/>
               <a:satOff val="0"/>
               <a:lumOff val="0"/>
               <a:alphaOff val="0"/>
-            </a:schemeClr>
+            </a:srgbClr>
           </a:solidFill>
           <a:prstDash val="solid"/>
         </a:ln>
@@ -7853,7 +8435,19 @@
             </a:spcAft>
             <a:buNone/>
           </a:pPr>
-          <a:endParaRPr lang="en-GB" sz="1200" kern="1200"/>
+          <a:endParaRPr lang="en-GB" sz="1200" kern="1200">
+            <a:solidFill>
+              <a:sysClr val="windowText" lastClr="000000">
+                <a:hueOff val="0"/>
+                <a:satOff val="0"/>
+                <a:lumOff val="0"/>
+                <a:alphaOff val="0"/>
+              </a:sysClr>
+            </a:solidFill>
+            <a:latin typeface="Cambria"/>
+            <a:ea typeface="+mn-ea"/>
+            <a:cs typeface="+mn-cs"/>
+          </a:endParaRPr>
         </a:p>
       </dsp:txBody>
       <dsp:txXfrm>
@@ -7866,7 +8460,7 @@
 </file>
 
 <file path=word/diagrams/layout1.xml><?xml version="1.0" encoding="utf-8"?>
-<dgm:layoutDef xmlns:dgm="http://schemas.openxmlformats.org/drawingml/2006/diagram" xmlns:a="http://schemas.openxmlformats.org/drawingml/2006/main" uniqueId="urn:microsoft.com/office/officeart/2008/layout/NameandTitleOrganizationalChart">
+<dgm:layoutDef xmlns:dgm="http://schemas.openxmlformats.org/drawingml/2006/diagram" xmlns:a="http://schemas.openxmlformats.org/drawingml/2006/main" uniqueId="urn:microsoft.com/office/officeart/2008/layout/NameandTitleOrganizationalChart#1">
   <dgm:title val=""/>
   <dgm:desc val=""/>
   <dgm:catLst>
@@ -8195,32 +8789,32 @@
             <dgm:choose name="Name21">
               <dgm:if name="Name22" func="var" arg="hierBranch" op="equ" val="l">
                 <dgm:alg type="hierChild">
+                  <dgm:param type="linDir" val="fromT"/>
                   <dgm:param type="chAlign" val="r"/>
-                  <dgm:param type="linDir" val="fromT"/>
                 </dgm:alg>
               </dgm:if>
               <dgm:if name="Name23" func="var" arg="hierBranch" op="equ" val="r">
                 <dgm:alg type="hierChild">
+                  <dgm:param type="linDir" val="fromT"/>
                   <dgm:param type="chAlign" val="l"/>
-                  <dgm:param type="linDir" val="fromT"/>
                 </dgm:alg>
               </dgm:if>
               <dgm:if name="Name24" func="var" arg="hierBranch" op="equ" val="hang">
                 <dgm:choose name="Name25">
                   <dgm:if name="Name26" func="var" arg="dir" op="equ" val="norm">
                     <dgm:alg type="hierChild">
+                      <dgm:param type="linDir" val="fromL"/>
                       <dgm:param type="chAlign" val="l"/>
-                      <dgm:param type="linDir" val="fromL"/>
+                      <dgm:param type="secLinDir" val="fromT"/>
                       <dgm:param type="secChAlign" val="t"/>
-                      <dgm:param type="secLinDir" val="fromT"/>
                     </dgm:alg>
                   </dgm:if>
                   <dgm:else name="Name27">
                     <dgm:alg type="hierChild">
+                      <dgm:param type="linDir" val="fromR"/>
                       <dgm:param type="chAlign" val="l"/>
-                      <dgm:param type="linDir" val="fromR"/>
+                      <dgm:param type="secLinDir" val="fromT"/>
                       <dgm:param type="secChAlign" val="t"/>
-                      <dgm:param type="secLinDir" val="fromT"/>
                     </dgm:alg>
                   </dgm:else>
                 </dgm:choose>
@@ -8250,9 +8844,9 @@
                   <dgm:if name="Name34" func="var" arg="hierBranch" op="equ" val="std">
                     <dgm:layoutNode name="Name35">
                       <dgm:alg type="conn">
-                        <dgm:param type="connRout" val="bend"/>
                         <dgm:param type="dim" val="1D"/>
                         <dgm:param type="endSty" val="noArr"/>
+                        <dgm:param type="connRout" val="bend"/>
                         <dgm:param type="begPts" val="bCtr"/>
                         <dgm:param type="endPts" val="tCtr"/>
                         <dgm:param type="bendPt" val="end"/>
@@ -8273,9 +8867,9 @@
                       <dgm:choose name="Name38">
                         <dgm:if name="Name39" axis="self" func="depth" op="lte" val="2">
                           <dgm:alg type="conn">
-                            <dgm:param type="connRout" val="bend"/>
                             <dgm:param type="dim" val="1D"/>
                             <dgm:param type="endSty" val="noArr"/>
+                            <dgm:param type="connRout" val="bend"/>
                             <dgm:param type="begPts" val="bCtr"/>
                             <dgm:param type="endPts" val="tCtr"/>
                             <dgm:param type="bendPt" val="end"/>
@@ -8283,9 +8877,9 @@
                         </dgm:if>
                         <dgm:else name="Name40">
                           <dgm:alg type="conn">
-                            <dgm:param type="connRout" val="bend"/>
                             <dgm:param type="dim" val="1D"/>
                             <dgm:param type="endSty" val="noArr"/>
+                            <dgm:param type="connRout" val="bend"/>
                             <dgm:param type="begPts" val="bCtr"/>
                             <dgm:param type="endPts" val="tCtr"/>
                             <dgm:param type="bendPt" val="end"/>
@@ -8306,9 +8900,9 @@
                   <dgm:if name="Name41" func="var" arg="hierBranch" op="equ" val="hang">
                     <dgm:layoutNode name="Name42">
                       <dgm:alg type="conn">
-                        <dgm:param type="connRout" val="bend"/>
                         <dgm:param type="dim" val="1D"/>
                         <dgm:param type="endSty" val="noArr"/>
+                        <dgm:param type="connRout" val="bend"/>
                         <dgm:param type="begPts" val="bCtr"/>
                         <dgm:param type="endPts" val="midL midR"/>
                       </dgm:alg>
@@ -8330,21 +8924,21 @@
                           <dgm:choose name="Name47">
                             <dgm:if name="Name48" axis="par ch" ptType="node asst" func="cnt" op="gte" val="1">
                               <dgm:alg type="conn">
-                                <dgm:param type="connRout" val="bend"/>
                                 <dgm:param type="dim" val="1D"/>
                                 <dgm:param type="endSty" val="noArr"/>
+                                <dgm:param type="connRout" val="bend"/>
                                 <dgm:param type="begPts" val="bCtr"/>
                                 <dgm:param type="endPts" val="midL midR"/>
                               </dgm:alg>
                             </dgm:if>
                             <dgm:else name="Name49">
                               <dgm:alg type="conn">
-                                <dgm:param type="connRout" val="bend"/>
+                                <dgm:param type="srcNode" val="rootConnector1"/>
                                 <dgm:param type="dim" val="1D"/>
                                 <dgm:param type="endSty" val="noArr"/>
+                                <dgm:param type="connRout" val="bend"/>
                                 <dgm:param type="begPts" val="bCtr"/>
                                 <dgm:param type="endPts" val="midL midR"/>
-                                <dgm:param type="srcNode" val="rootConnector1"/>
                               </dgm:alg>
                             </dgm:else>
                           </dgm:choose>
@@ -8353,21 +8947,21 @@
                           <dgm:choose name="Name51">
                             <dgm:if name="Name52" axis="par ch" ptType="node asst" func="cnt" op="gte" val="1">
                               <dgm:alg type="conn">
-                                <dgm:param type="connRout" val="bend"/>
                                 <dgm:param type="dim" val="1D"/>
                                 <dgm:param type="endSty" val="noArr"/>
+                                <dgm:param type="connRout" val="bend"/>
                                 <dgm:param type="begPts" val="bCtr"/>
                                 <dgm:param type="endPts" val="midL midR"/>
                               </dgm:alg>
                             </dgm:if>
                             <dgm:else name="Name53">
                               <dgm:alg type="conn">
-                                <dgm:param type="connRout" val="bend"/>
+                                <dgm:param type="srcNode" val="rootConnector"/>
                                 <dgm:param type="dim" val="1D"/>
                                 <dgm:param type="endSty" val="noArr"/>
+                                <dgm:param type="connRout" val="bend"/>
                                 <dgm:param type="begPts" val="bCtr"/>
                                 <dgm:param type="endPts" val="midL midR"/>
-                                <dgm:param type="srcNode" val="rootConnector"/>
                               </dgm:alg>
                             </dgm:else>
                           </dgm:choose>
@@ -8616,32 +9210,32 @@
                   <dgm:choose name="Name71">
                     <dgm:if name="Name72" func="var" arg="hierBranch" op="equ" val="l">
                       <dgm:alg type="hierChild">
+                        <dgm:param type="linDir" val="fromT"/>
                         <dgm:param type="chAlign" val="r"/>
-                        <dgm:param type="linDir" val="fromT"/>
                       </dgm:alg>
                     </dgm:if>
                     <dgm:if name="Name73" func="var" arg="hierBranch" op="equ" val="r">
                       <dgm:alg type="hierChild">
+                        <dgm:param type="linDir" val="fromT"/>
                         <dgm:param type="chAlign" val="l"/>
-                        <dgm:param type="linDir" val="fromT"/>
                       </dgm:alg>
                     </dgm:if>
                     <dgm:if name="Name74" func="var" arg="hierBranch" op="equ" val="hang">
                       <dgm:choose name="Name75">
                         <dgm:if name="Name76" func="var" arg="dir" op="equ" val="norm">
                           <dgm:alg type="hierChild">
+                            <dgm:param type="linDir" val="fromL"/>
                             <dgm:param type="chAlign" val="l"/>
-                            <dgm:param type="linDir" val="fromL"/>
+                            <dgm:param type="secLinDir" val="fromT"/>
                             <dgm:param type="secChAlign" val="t"/>
-                            <dgm:param type="secLinDir" val="fromT"/>
                           </dgm:alg>
                         </dgm:if>
                         <dgm:else name="Name77">
                           <dgm:alg type="hierChild">
+                            <dgm:param type="linDir" val="fromR"/>
                             <dgm:param type="chAlign" val="l"/>
-                            <dgm:param type="linDir" val="fromR"/>
+                            <dgm:param type="secLinDir" val="fromT"/>
                             <dgm:param type="secChAlign" val="t"/>
-                            <dgm:param type="secLinDir" val="fromT"/>
                           </dgm:alg>
                         </dgm:else>
                       </dgm:choose>
@@ -8684,18 +9278,18 @@
                   <dgm:choose name="Name88">
                     <dgm:if name="Name89" func="var" arg="dir" op="equ" val="norm">
                       <dgm:alg type="hierChild">
+                        <dgm:param type="linDir" val="fromL"/>
                         <dgm:param type="chAlign" val="l"/>
-                        <dgm:param type="linDir" val="fromL"/>
+                        <dgm:param type="secLinDir" val="fromT"/>
                         <dgm:param type="secChAlign" val="t"/>
-                        <dgm:param type="secLinDir" val="fromT"/>
                       </dgm:alg>
                     </dgm:if>
                     <dgm:else name="Name90">
                       <dgm:alg type="hierChild">
+                        <dgm:param type="linDir" val="fromR"/>
                         <dgm:param type="chAlign" val="l"/>
-                        <dgm:param type="linDir" val="fromR"/>
+                        <dgm:param type="secLinDir" val="fromT"/>
                         <dgm:param type="secChAlign" val="t"/>
-                        <dgm:param type="secLinDir" val="fromT"/>
                       </dgm:alg>
                     </dgm:else>
                   </dgm:choose>
@@ -8714,18 +9308,18 @@
             <dgm:choose name="Name92">
               <dgm:if name="Name93" func="var" arg="dir" op="equ" val="norm">
                 <dgm:alg type="hierChild">
+                  <dgm:param type="linDir" val="fromL"/>
                   <dgm:param type="chAlign" val="l"/>
-                  <dgm:param type="linDir" val="fromL"/>
+                  <dgm:param type="secLinDir" val="fromT"/>
                   <dgm:param type="secChAlign" val="t"/>
-                  <dgm:param type="secLinDir" val="fromT"/>
                 </dgm:alg>
               </dgm:if>
               <dgm:else name="Name94">
                 <dgm:alg type="hierChild">
+                  <dgm:param type="linDir" val="fromR"/>
                   <dgm:param type="chAlign" val="l"/>
-                  <dgm:param type="linDir" val="fromR"/>
+                  <dgm:param type="secLinDir" val="fromT"/>
                   <dgm:param type="secChAlign" val="t"/>
-                  <dgm:param type="secLinDir" val="fromT"/>
                 </dgm:alg>
               </dgm:else>
             </dgm:choose>
@@ -8739,9 +9333,9 @@
               <dgm:forEach name="Name95" axis="precedSib" ptType="parTrans" st="-1" cnt="1">
                 <dgm:layoutNode name="Name96">
                   <dgm:alg type="conn">
-                    <dgm:param type="connRout" val="bend"/>
                     <dgm:param type="dim" val="1D"/>
                     <dgm:param type="endSty" val="noArr"/>
+                    <dgm:param type="connRout" val="bend"/>
                     <dgm:param type="begPts" val="bCtr"/>
                     <dgm:param type="endPts" val="midL midR"/>
                   </dgm:alg>
@@ -8954,32 +9548,32 @@
                   <dgm:choose name="Name109">
                     <dgm:if name="Name110" func="var" arg="hierBranch" op="equ" val="l">
                       <dgm:alg type="hierChild">
+                        <dgm:param type="linDir" val="fromT"/>
                         <dgm:param type="chAlign" val="r"/>
-                        <dgm:param type="linDir" val="fromT"/>
                       </dgm:alg>
                     </dgm:if>
                     <dgm:if name="Name111" func="var" arg="hierBranch" op="equ" val="r">
                       <dgm:alg type="hierChild">
+                        <dgm:param type="linDir" val="fromT"/>
                         <dgm:param type="chAlign" val="l"/>
-                        <dgm:param type="linDir" val="fromT"/>
                       </dgm:alg>
                     </dgm:if>
                     <dgm:if name="Name112" func="var" arg="hierBranch" op="equ" val="hang">
                       <dgm:choose name="Name113">
                         <dgm:if name="Name114" func="var" arg="dir" op="equ" val="norm">
                           <dgm:alg type="hierChild">
+                            <dgm:param type="linDir" val="fromL"/>
                             <dgm:param type="chAlign" val="l"/>
-                            <dgm:param type="linDir" val="fromL"/>
+                            <dgm:param type="secLinDir" val="fromT"/>
                             <dgm:param type="secChAlign" val="t"/>
-                            <dgm:param type="secLinDir" val="fromT"/>
                           </dgm:alg>
                         </dgm:if>
                         <dgm:else name="Name115">
                           <dgm:alg type="hierChild">
+                            <dgm:param type="linDir" val="fromR"/>
                             <dgm:param type="chAlign" val="l"/>
-                            <dgm:param type="linDir" val="fromR"/>
+                            <dgm:param type="secLinDir" val="fromT"/>
                             <dgm:param type="secChAlign" val="t"/>
-                            <dgm:param type="secLinDir" val="fromT"/>
                           </dgm:alg>
                         </dgm:else>
                       </dgm:choose>
@@ -9013,18 +9607,18 @@
                   <dgm:choose name="Name123">
                     <dgm:if name="Name124" func="var" arg="dir" op="equ" val="norm">
                       <dgm:alg type="hierChild">
+                        <dgm:param type="linDir" val="fromL"/>
                         <dgm:param type="chAlign" val="l"/>
-                        <dgm:param type="linDir" val="fromL"/>
+                        <dgm:param type="secLinDir" val="fromT"/>
                         <dgm:param type="secChAlign" val="t"/>
-                        <dgm:param type="secLinDir" val="fromT"/>
                       </dgm:alg>
                     </dgm:if>
                     <dgm:else name="Name125">
                       <dgm:alg type="hierChild">
+                        <dgm:param type="linDir" val="fromR"/>
                         <dgm:param type="chAlign" val="l"/>
-                        <dgm:param type="linDir" val="fromR"/>
+                        <dgm:param type="secLinDir" val="fromT"/>
                         <dgm:param type="secChAlign" val="t"/>
-                        <dgm:param type="secLinDir" val="fromT"/>
                       </dgm:alg>
                     </dgm:else>
                   </dgm:choose>
@@ -9047,7 +9641,7 @@
 </file>
 
 <file path=word/diagrams/quickStyle1.xml><?xml version="1.0" encoding="utf-8"?>
-<dgm:styleDef xmlns:dgm="http://schemas.openxmlformats.org/drawingml/2006/diagram" xmlns:a="http://schemas.openxmlformats.org/drawingml/2006/main" uniqueId="urn:microsoft.com/office/officeart/2005/8/quickstyle/simple1">
+<dgm:styleDef xmlns:dgm="http://schemas.openxmlformats.org/drawingml/2006/diagram" xmlns:a="http://schemas.openxmlformats.org/drawingml/2006/main" uniqueId="urn:microsoft.com/office/officeart/2005/8/quickstyle/simple1#1">
   <dgm:title val=""/>
   <dgm:desc val=""/>
   <dgm:catLst>
@@ -9057,7 +9651,7 @@
     <a:camera prst="orthographicFront"/>
     <a:lightRig rig="threePt" dir="t"/>
   </dgm:scene3d>
-  <dgm:styleLbl name="node0">
+  <dgm:styleLbl name="alignAcc1">
     <dgm:scene3d>
       <a:camera prst="orthographicFront"/>
       <a:lightRig rig="threePt" dir="t"/>
@@ -9066,6 +9660,520 @@
     <dgm:txPr/>
     <dgm:style>
       <a:lnRef idx="2">
+        <a:scrgbClr r="0" g="0" b="0"/>
+      </a:lnRef>
+      <a:fillRef idx="1">
+        <a:scrgbClr r="0" g="0" b="0"/>
+      </a:fillRef>
+      <a:effectRef idx="0">
+        <a:scrgbClr r="0" g="0" b="0"/>
+      </a:effectRef>
+      <a:fontRef idx="minor"/>
+    </dgm:style>
+  </dgm:styleLbl>
+  <dgm:styleLbl name="alignAccFollowNode1">
+    <dgm:scene3d>
+      <a:camera prst="orthographicFront"/>
+      <a:lightRig rig="threePt" dir="t"/>
+    </dgm:scene3d>
+    <dgm:sp3d/>
+    <dgm:txPr/>
+    <dgm:style>
+      <a:lnRef idx="2">
+        <a:scrgbClr r="0" g="0" b="0"/>
+      </a:lnRef>
+      <a:fillRef idx="1">
+        <a:scrgbClr r="0" g="0" b="0"/>
+      </a:fillRef>
+      <a:effectRef idx="0">
+        <a:scrgbClr r="0" g="0" b="0"/>
+      </a:effectRef>
+      <a:fontRef idx="minor"/>
+    </dgm:style>
+  </dgm:styleLbl>
+  <dgm:styleLbl name="alignImgPlace1">
+    <dgm:scene3d>
+      <a:camera prst="orthographicFront"/>
+      <a:lightRig rig="threePt" dir="t"/>
+    </dgm:scene3d>
+    <dgm:sp3d/>
+    <dgm:txPr/>
+    <dgm:style>
+      <a:lnRef idx="2">
+        <a:scrgbClr r="0" g="0" b="0"/>
+      </a:lnRef>
+      <a:fillRef idx="1">
+        <a:scrgbClr r="0" g="0" b="0"/>
+      </a:fillRef>
+      <a:effectRef idx="0">
+        <a:scrgbClr r="0" g="0" b="0"/>
+      </a:effectRef>
+      <a:fontRef idx="minor"/>
+    </dgm:style>
+  </dgm:styleLbl>
+  <dgm:styleLbl name="alignNode1">
+    <dgm:scene3d>
+      <a:camera prst="orthographicFront"/>
+      <a:lightRig rig="threePt" dir="t"/>
+    </dgm:scene3d>
+    <dgm:sp3d/>
+    <dgm:txPr/>
+    <dgm:style>
+      <a:lnRef idx="2">
+        <a:scrgbClr r="0" g="0" b="0"/>
+      </a:lnRef>
+      <a:fillRef idx="1">
+        <a:scrgbClr r="0" g="0" b="0"/>
+      </a:fillRef>
+      <a:effectRef idx="0">
+        <a:scrgbClr r="0" g="0" b="0"/>
+      </a:effectRef>
+      <a:fontRef idx="minor">
+        <a:schemeClr val="lt1"/>
+      </a:fontRef>
+    </dgm:style>
+  </dgm:styleLbl>
+  <dgm:styleLbl name="asst0">
+    <dgm:scene3d>
+      <a:camera prst="orthographicFront"/>
+      <a:lightRig rig="threePt" dir="t"/>
+    </dgm:scene3d>
+    <dgm:sp3d/>
+    <dgm:txPr/>
+    <dgm:style>
+      <a:lnRef idx="2">
+        <a:scrgbClr r="0" g="0" b="0"/>
+      </a:lnRef>
+      <a:fillRef idx="1">
+        <a:scrgbClr r="0" g="0" b="0"/>
+      </a:fillRef>
+      <a:effectRef idx="0">
+        <a:scrgbClr r="0" g="0" b="0"/>
+      </a:effectRef>
+      <a:fontRef idx="minor">
+        <a:schemeClr val="lt1"/>
+      </a:fontRef>
+    </dgm:style>
+  </dgm:styleLbl>
+  <dgm:styleLbl name="asst1">
+    <dgm:scene3d>
+      <a:camera prst="orthographicFront"/>
+      <a:lightRig rig="threePt" dir="t"/>
+    </dgm:scene3d>
+    <dgm:sp3d/>
+    <dgm:txPr/>
+    <dgm:style>
+      <a:lnRef idx="2">
+        <a:scrgbClr r="0" g="0" b="0"/>
+      </a:lnRef>
+      <a:fillRef idx="1">
+        <a:scrgbClr r="0" g="0" b="0"/>
+      </a:fillRef>
+      <a:effectRef idx="0">
+        <a:scrgbClr r="0" g="0" b="0"/>
+      </a:effectRef>
+      <a:fontRef idx="minor">
+        <a:schemeClr val="lt1"/>
+      </a:fontRef>
+    </dgm:style>
+  </dgm:styleLbl>
+  <dgm:styleLbl name="asst2">
+    <dgm:scene3d>
+      <a:camera prst="orthographicFront"/>
+      <a:lightRig rig="threePt" dir="t"/>
+    </dgm:scene3d>
+    <dgm:sp3d/>
+    <dgm:txPr/>
+    <dgm:style>
+      <a:lnRef idx="2">
+        <a:scrgbClr r="0" g="0" b="0"/>
+      </a:lnRef>
+      <a:fillRef idx="1">
+        <a:scrgbClr r="0" g="0" b="0"/>
+      </a:fillRef>
+      <a:effectRef idx="0">
+        <a:scrgbClr r="0" g="0" b="0"/>
+      </a:effectRef>
+      <a:fontRef idx="minor">
+        <a:schemeClr val="lt1"/>
+      </a:fontRef>
+    </dgm:style>
+  </dgm:styleLbl>
+  <dgm:styleLbl name="asst3">
+    <dgm:scene3d>
+      <a:camera prst="orthographicFront"/>
+      <a:lightRig rig="threePt" dir="t"/>
+    </dgm:scene3d>
+    <dgm:sp3d/>
+    <dgm:txPr/>
+    <dgm:style>
+      <a:lnRef idx="2">
+        <a:scrgbClr r="0" g="0" b="0"/>
+      </a:lnRef>
+      <a:fillRef idx="1">
+        <a:scrgbClr r="0" g="0" b="0"/>
+      </a:fillRef>
+      <a:effectRef idx="0">
+        <a:scrgbClr r="0" g="0" b="0"/>
+      </a:effectRef>
+      <a:fontRef idx="minor">
+        <a:schemeClr val="lt1"/>
+      </a:fontRef>
+    </dgm:style>
+  </dgm:styleLbl>
+  <dgm:styleLbl name="asst4">
+    <dgm:scene3d>
+      <a:camera prst="orthographicFront"/>
+      <a:lightRig rig="threePt" dir="t"/>
+    </dgm:scene3d>
+    <dgm:sp3d/>
+    <dgm:txPr/>
+    <dgm:style>
+      <a:lnRef idx="2">
+        <a:scrgbClr r="0" g="0" b="0"/>
+      </a:lnRef>
+      <a:fillRef idx="1">
+        <a:scrgbClr r="0" g="0" b="0"/>
+      </a:fillRef>
+      <a:effectRef idx="0">
+        <a:scrgbClr r="0" g="0" b="0"/>
+      </a:effectRef>
+      <a:fontRef idx="minor">
+        <a:schemeClr val="lt1"/>
+      </a:fontRef>
+    </dgm:style>
+  </dgm:styleLbl>
+  <dgm:styleLbl name="bgAcc1">
+    <dgm:scene3d>
+      <a:camera prst="orthographicFront"/>
+      <a:lightRig rig="threePt" dir="t"/>
+    </dgm:scene3d>
+    <dgm:sp3d/>
+    <dgm:txPr/>
+    <dgm:style>
+      <a:lnRef idx="2">
+        <a:scrgbClr r="0" g="0" b="0"/>
+      </a:lnRef>
+      <a:fillRef idx="1">
+        <a:scrgbClr r="0" g="0" b="0"/>
+      </a:fillRef>
+      <a:effectRef idx="0">
+        <a:scrgbClr r="0" g="0" b="0"/>
+      </a:effectRef>
+      <a:fontRef idx="minor"/>
+    </dgm:style>
+  </dgm:styleLbl>
+  <dgm:styleLbl name="bgAccFollowNode1">
+    <dgm:scene3d>
+      <a:camera prst="orthographicFront"/>
+      <a:lightRig rig="threePt" dir="t"/>
+    </dgm:scene3d>
+    <dgm:sp3d/>
+    <dgm:txPr/>
+    <dgm:style>
+      <a:lnRef idx="2">
+        <a:scrgbClr r="0" g="0" b="0"/>
+      </a:lnRef>
+      <a:fillRef idx="1">
+        <a:scrgbClr r="0" g="0" b="0"/>
+      </a:fillRef>
+      <a:effectRef idx="0">
+        <a:scrgbClr r="0" g="0" b="0"/>
+      </a:effectRef>
+      <a:fontRef idx="minor"/>
+    </dgm:style>
+  </dgm:styleLbl>
+  <dgm:styleLbl name="bgImgPlace1">
+    <dgm:scene3d>
+      <a:camera prst="orthographicFront"/>
+      <a:lightRig rig="threePt" dir="t"/>
+    </dgm:scene3d>
+    <dgm:sp3d/>
+    <dgm:txPr/>
+    <dgm:style>
+      <a:lnRef idx="2">
+        <a:scrgbClr r="0" g="0" b="0"/>
+      </a:lnRef>
+      <a:fillRef idx="1">
+        <a:scrgbClr r="0" g="0" b="0"/>
+      </a:fillRef>
+      <a:effectRef idx="0">
+        <a:scrgbClr r="0" g="0" b="0"/>
+      </a:effectRef>
+      <a:fontRef idx="minor"/>
+    </dgm:style>
+  </dgm:styleLbl>
+  <dgm:styleLbl name="bgShp">
+    <dgm:scene3d>
+      <a:camera prst="orthographicFront"/>
+      <a:lightRig rig="threePt" dir="t"/>
+    </dgm:scene3d>
+    <dgm:sp3d/>
+    <dgm:txPr/>
+    <dgm:style>
+      <a:lnRef idx="0">
+        <a:scrgbClr r="0" g="0" b="0"/>
+      </a:lnRef>
+      <a:fillRef idx="1">
+        <a:scrgbClr r="0" g="0" b="0"/>
+      </a:fillRef>
+      <a:effectRef idx="0">
+        <a:scrgbClr r="0" g="0" b="0"/>
+      </a:effectRef>
+      <a:fontRef idx="minor"/>
+    </dgm:style>
+  </dgm:styleLbl>
+  <dgm:styleLbl name="bgSibTrans2D1">
+    <dgm:scene3d>
+      <a:camera prst="orthographicFront"/>
+      <a:lightRig rig="threePt" dir="t"/>
+    </dgm:scene3d>
+    <dgm:sp3d/>
+    <dgm:txPr/>
+    <dgm:style>
+      <a:lnRef idx="0">
+        <a:scrgbClr r="0" g="0" b="0"/>
+      </a:lnRef>
+      <a:fillRef idx="1">
+        <a:scrgbClr r="0" g="0" b="0"/>
+      </a:fillRef>
+      <a:effectRef idx="0">
+        <a:scrgbClr r="0" g="0" b="0"/>
+      </a:effectRef>
+      <a:fontRef idx="minor">
+        <a:schemeClr val="lt1"/>
+      </a:fontRef>
+    </dgm:style>
+  </dgm:styleLbl>
+  <dgm:styleLbl name="callout">
+    <dgm:scene3d>
+      <a:camera prst="orthographicFront"/>
+      <a:lightRig rig="threePt" dir="t"/>
+    </dgm:scene3d>
+    <dgm:sp3d/>
+    <dgm:txPr/>
+    <dgm:style>
+      <a:lnRef idx="2">
+        <a:scrgbClr r="0" g="0" b="0"/>
+      </a:lnRef>
+      <a:fillRef idx="1">
+        <a:scrgbClr r="0" g="0" b="0"/>
+      </a:fillRef>
+      <a:effectRef idx="0">
+        <a:scrgbClr r="0" g="0" b="0"/>
+      </a:effectRef>
+      <a:fontRef idx="minor"/>
+    </dgm:style>
+  </dgm:styleLbl>
+  <dgm:styleLbl name="conFgAcc1">
+    <dgm:scene3d>
+      <a:camera prst="orthographicFront"/>
+      <a:lightRig rig="threePt" dir="t"/>
+    </dgm:scene3d>
+    <dgm:sp3d/>
+    <dgm:txPr/>
+    <dgm:style>
+      <a:lnRef idx="2">
+        <a:scrgbClr r="0" g="0" b="0"/>
+      </a:lnRef>
+      <a:fillRef idx="1">
+        <a:scrgbClr r="0" g="0" b="0"/>
+      </a:fillRef>
+      <a:effectRef idx="0">
+        <a:scrgbClr r="0" g="0" b="0"/>
+      </a:effectRef>
+      <a:fontRef idx="minor"/>
+    </dgm:style>
+  </dgm:styleLbl>
+  <dgm:styleLbl name="dkBgShp">
+    <dgm:scene3d>
+      <a:camera prst="orthographicFront"/>
+      <a:lightRig rig="threePt" dir="t"/>
+    </dgm:scene3d>
+    <dgm:sp3d/>
+    <dgm:txPr/>
+    <dgm:style>
+      <a:lnRef idx="0">
+        <a:scrgbClr r="0" g="0" b="0"/>
+      </a:lnRef>
+      <a:fillRef idx="1">
+        <a:scrgbClr r="0" g="0" b="0"/>
+      </a:fillRef>
+      <a:effectRef idx="0">
+        <a:scrgbClr r="0" g="0" b="0"/>
+      </a:effectRef>
+      <a:fontRef idx="minor"/>
+    </dgm:style>
+  </dgm:styleLbl>
+  <dgm:styleLbl name="fgAcc0">
+    <dgm:scene3d>
+      <a:camera prst="orthographicFront"/>
+      <a:lightRig rig="threePt" dir="t"/>
+    </dgm:scene3d>
+    <dgm:sp3d/>
+    <dgm:txPr/>
+    <dgm:style>
+      <a:lnRef idx="2">
+        <a:scrgbClr r="0" g="0" b="0"/>
+      </a:lnRef>
+      <a:fillRef idx="1">
+        <a:scrgbClr r="0" g="0" b="0"/>
+      </a:fillRef>
+      <a:effectRef idx="0">
+        <a:scrgbClr r="0" g="0" b="0"/>
+      </a:effectRef>
+      <a:fontRef idx="minor"/>
+    </dgm:style>
+  </dgm:styleLbl>
+  <dgm:styleLbl name="fgAcc1">
+    <dgm:scene3d>
+      <a:camera prst="orthographicFront"/>
+      <a:lightRig rig="threePt" dir="t"/>
+    </dgm:scene3d>
+    <dgm:sp3d/>
+    <dgm:txPr/>
+    <dgm:style>
+      <a:lnRef idx="2">
+        <a:scrgbClr r="0" g="0" b="0"/>
+      </a:lnRef>
+      <a:fillRef idx="1">
+        <a:scrgbClr r="0" g="0" b="0"/>
+      </a:fillRef>
+      <a:effectRef idx="0">
+        <a:scrgbClr r="0" g="0" b="0"/>
+      </a:effectRef>
+      <a:fontRef idx="minor"/>
+    </dgm:style>
+  </dgm:styleLbl>
+  <dgm:styleLbl name="fgAcc2">
+    <dgm:scene3d>
+      <a:camera prst="orthographicFront"/>
+      <a:lightRig rig="threePt" dir="t"/>
+    </dgm:scene3d>
+    <dgm:sp3d/>
+    <dgm:txPr/>
+    <dgm:style>
+      <a:lnRef idx="2">
+        <a:scrgbClr r="0" g="0" b="0"/>
+      </a:lnRef>
+      <a:fillRef idx="1">
+        <a:scrgbClr r="0" g="0" b="0"/>
+      </a:fillRef>
+      <a:effectRef idx="0">
+        <a:scrgbClr r="0" g="0" b="0"/>
+      </a:effectRef>
+      <a:fontRef idx="minor"/>
+    </dgm:style>
+  </dgm:styleLbl>
+  <dgm:styleLbl name="fgAcc3">
+    <dgm:scene3d>
+      <a:camera prst="orthographicFront"/>
+      <a:lightRig rig="threePt" dir="t"/>
+    </dgm:scene3d>
+    <dgm:sp3d/>
+    <dgm:txPr/>
+    <dgm:style>
+      <a:lnRef idx="2">
+        <a:scrgbClr r="0" g="0" b="0"/>
+      </a:lnRef>
+      <a:fillRef idx="1">
+        <a:scrgbClr r="0" g="0" b="0"/>
+      </a:fillRef>
+      <a:effectRef idx="0">
+        <a:scrgbClr r="0" g="0" b="0"/>
+      </a:effectRef>
+      <a:fontRef idx="minor"/>
+    </dgm:style>
+  </dgm:styleLbl>
+  <dgm:styleLbl name="fgAcc4">
+    <dgm:scene3d>
+      <a:camera prst="orthographicFront"/>
+      <a:lightRig rig="threePt" dir="t"/>
+    </dgm:scene3d>
+    <dgm:sp3d/>
+    <dgm:txPr/>
+    <dgm:style>
+      <a:lnRef idx="2">
+        <a:scrgbClr r="0" g="0" b="0"/>
+      </a:lnRef>
+      <a:fillRef idx="1">
+        <a:scrgbClr r="0" g="0" b="0"/>
+      </a:fillRef>
+      <a:effectRef idx="0">
+        <a:scrgbClr r="0" g="0" b="0"/>
+      </a:effectRef>
+      <a:fontRef idx="minor"/>
+    </dgm:style>
+  </dgm:styleLbl>
+  <dgm:styleLbl name="fgAccFollowNode1">
+    <dgm:scene3d>
+      <a:camera prst="orthographicFront"/>
+      <a:lightRig rig="threePt" dir="t"/>
+    </dgm:scene3d>
+    <dgm:sp3d/>
+    <dgm:txPr/>
+    <dgm:style>
+      <a:lnRef idx="2">
+        <a:scrgbClr r="0" g="0" b="0"/>
+      </a:lnRef>
+      <a:fillRef idx="1">
+        <a:scrgbClr r="0" g="0" b="0"/>
+      </a:fillRef>
+      <a:effectRef idx="0">
+        <a:scrgbClr r="0" g="0" b="0"/>
+      </a:effectRef>
+      <a:fontRef idx="minor"/>
+    </dgm:style>
+  </dgm:styleLbl>
+  <dgm:styleLbl name="fgImgPlace1">
+    <dgm:scene3d>
+      <a:camera prst="orthographicFront"/>
+      <a:lightRig rig="threePt" dir="t"/>
+    </dgm:scene3d>
+    <dgm:sp3d/>
+    <dgm:txPr/>
+    <dgm:style>
+      <a:lnRef idx="2">
+        <a:scrgbClr r="0" g="0" b="0"/>
+      </a:lnRef>
+      <a:fillRef idx="1">
+        <a:scrgbClr r="0" g="0" b="0"/>
+      </a:fillRef>
+      <a:effectRef idx="0">
+        <a:scrgbClr r="0" g="0" b="0"/>
+      </a:effectRef>
+      <a:fontRef idx="minor"/>
+    </dgm:style>
+  </dgm:styleLbl>
+  <dgm:styleLbl name="fgShp">
+    <dgm:scene3d>
+      <a:camera prst="orthographicFront"/>
+      <a:lightRig rig="threePt" dir="t"/>
+    </dgm:scene3d>
+    <dgm:sp3d/>
+    <dgm:txPr/>
+    <dgm:style>
+      <a:lnRef idx="2">
+        <a:scrgbClr r="0" g="0" b="0"/>
+      </a:lnRef>
+      <a:fillRef idx="1">
+        <a:scrgbClr r="0" g="0" b="0"/>
+      </a:fillRef>
+      <a:effectRef idx="0">
+        <a:scrgbClr r="0" g="0" b="0"/>
+      </a:effectRef>
+      <a:fontRef idx="minor"/>
+    </dgm:style>
+  </dgm:styleLbl>
+  <dgm:styleLbl name="fgSibTrans2D1">
+    <dgm:scene3d>
+      <a:camera prst="orthographicFront"/>
+      <a:lightRig rig="threePt" dir="t"/>
+    </dgm:scene3d>
+    <dgm:sp3d/>
+    <dgm:txPr/>
+    <dgm:style>
+      <a:lnRef idx="0">
         <a:scrgbClr r="0" g="0" b="0"/>
       </a:lnRef>
       <a:fillRef idx="1">
@@ -9101,29 +10209,7 @@
       </a:fontRef>
     </dgm:style>
   </dgm:styleLbl>
-  <dgm:styleLbl name="vennNode1">
-    <dgm:scene3d>
-      <a:camera prst="orthographicFront"/>
-      <a:lightRig rig="threePt" dir="t"/>
-    </dgm:scene3d>
-    <dgm:sp3d/>
-    <dgm:txPr/>
-    <dgm:style>
-      <a:lnRef idx="2">
-        <a:scrgbClr r="0" g="0" b="0"/>
-      </a:lnRef>
-      <a:fillRef idx="1">
-        <a:scrgbClr r="0" g="0" b="0"/>
-      </a:fillRef>
-      <a:effectRef idx="0">
-        <a:scrgbClr r="0" g="0" b="0"/>
-      </a:effectRef>
-      <a:fontRef idx="minor">
-        <a:schemeClr val="tx1"/>
-      </a:fontRef>
-    </dgm:style>
-  </dgm:styleLbl>
-  <dgm:styleLbl name="alignNode1">
+  <dgm:styleLbl name="node0">
     <dgm:scene3d>
       <a:camera prst="orthographicFront"/>
       <a:lightRig rig="threePt" dir="t"/>
@@ -9233,7 +10319,7 @@
       </a:fontRef>
     </dgm:style>
   </dgm:styleLbl>
-  <dgm:styleLbl name="fgImgPlace1">
+  <dgm:styleLbl name="parChTrans1D1">
     <dgm:scene3d>
       <a:camera prst="orthographicFront"/>
       <a:lightRig rig="threePt" dir="t"/>
@@ -9244,7 +10330,7 @@
       <a:lnRef idx="2">
         <a:scrgbClr r="0" g="0" b="0"/>
       </a:lnRef>
-      <a:fillRef idx="1">
+      <a:fillRef idx="0">
         <a:scrgbClr r="0" g="0" b="0"/>
       </a:fillRef>
       <a:effectRef idx="0">
@@ -9253,7 +10339,7 @@
       <a:fontRef idx="minor"/>
     </dgm:style>
   </dgm:styleLbl>
-  <dgm:styleLbl name="alignImgPlace1">
+  <dgm:styleLbl name="parChTrans1D2">
     <dgm:scene3d>
       <a:camera prst="orthographicFront"/>
       <a:lightRig rig="threePt" dir="t"/>
@@ -9264,7 +10350,7 @@
       <a:lnRef idx="2">
         <a:scrgbClr r="0" g="0" b="0"/>
       </a:lnRef>
-      <a:fillRef idx="1">
+      <a:fillRef idx="0">
         <a:scrgbClr r="0" g="0" b="0"/>
       </a:fillRef>
       <a:effectRef idx="0">
@@ -9273,7 +10359,7 @@
       <a:fontRef idx="minor"/>
     </dgm:style>
   </dgm:styleLbl>
-  <dgm:styleLbl name="bgImgPlace1">
+  <dgm:styleLbl name="parChTrans1D3">
     <dgm:scene3d>
       <a:camera prst="orthographicFront"/>
       <a:lightRig rig="threePt" dir="t"/>
@@ -9284,7 +10370,7 @@
       <a:lnRef idx="2">
         <a:scrgbClr r="0" g="0" b="0"/>
       </a:lnRef>
-      <a:fillRef idx="1">
+      <a:fillRef idx="0">
         <a:scrgbClr r="0" g="0" b="0"/>
       </a:fillRef>
       <a:effectRef idx="0">
@@ -9293,93 +10379,7 @@
       <a:fontRef idx="minor"/>
     </dgm:style>
   </dgm:styleLbl>
-  <dgm:styleLbl name="sibTrans2D1">
-    <dgm:scene3d>
-      <a:camera prst="orthographicFront"/>
-      <a:lightRig rig="threePt" dir="t"/>
-    </dgm:scene3d>
-    <dgm:sp3d/>
-    <dgm:txPr/>
-    <dgm:style>
-      <a:lnRef idx="0">
-        <a:scrgbClr r="0" g="0" b="0"/>
-      </a:lnRef>
-      <a:fillRef idx="1">
-        <a:scrgbClr r="0" g="0" b="0"/>
-      </a:fillRef>
-      <a:effectRef idx="0">
-        <a:scrgbClr r="0" g="0" b="0"/>
-      </a:effectRef>
-      <a:fontRef idx="minor">
-        <a:schemeClr val="lt1"/>
-      </a:fontRef>
-    </dgm:style>
-  </dgm:styleLbl>
-  <dgm:styleLbl name="fgSibTrans2D1">
-    <dgm:scene3d>
-      <a:camera prst="orthographicFront"/>
-      <a:lightRig rig="threePt" dir="t"/>
-    </dgm:scene3d>
-    <dgm:sp3d/>
-    <dgm:txPr/>
-    <dgm:style>
-      <a:lnRef idx="0">
-        <a:scrgbClr r="0" g="0" b="0"/>
-      </a:lnRef>
-      <a:fillRef idx="1">
-        <a:scrgbClr r="0" g="0" b="0"/>
-      </a:fillRef>
-      <a:effectRef idx="0">
-        <a:scrgbClr r="0" g="0" b="0"/>
-      </a:effectRef>
-      <a:fontRef idx="minor">
-        <a:schemeClr val="lt1"/>
-      </a:fontRef>
-    </dgm:style>
-  </dgm:styleLbl>
-  <dgm:styleLbl name="bgSibTrans2D1">
-    <dgm:scene3d>
-      <a:camera prst="orthographicFront"/>
-      <a:lightRig rig="threePt" dir="t"/>
-    </dgm:scene3d>
-    <dgm:sp3d/>
-    <dgm:txPr/>
-    <dgm:style>
-      <a:lnRef idx="0">
-        <a:scrgbClr r="0" g="0" b="0"/>
-      </a:lnRef>
-      <a:fillRef idx="1">
-        <a:scrgbClr r="0" g="0" b="0"/>
-      </a:fillRef>
-      <a:effectRef idx="0">
-        <a:scrgbClr r="0" g="0" b="0"/>
-      </a:effectRef>
-      <a:fontRef idx="minor">
-        <a:schemeClr val="lt1"/>
-      </a:fontRef>
-    </dgm:style>
-  </dgm:styleLbl>
-  <dgm:styleLbl name="sibTrans1D1">
-    <dgm:scene3d>
-      <a:camera prst="orthographicFront"/>
-      <a:lightRig rig="threePt" dir="t"/>
-    </dgm:scene3d>
-    <dgm:sp3d/>
-    <dgm:txPr/>
-    <dgm:style>
-      <a:lnRef idx="1">
-        <a:scrgbClr r="0" g="0" b="0"/>
-      </a:lnRef>
-      <a:fillRef idx="0">
-        <a:scrgbClr r="0" g="0" b="0"/>
-      </a:fillRef>
-      <a:effectRef idx="0">
-        <a:scrgbClr r="0" g="0" b="0"/>
-      </a:effectRef>
-      <a:fontRef idx="minor"/>
-    </dgm:style>
-  </dgm:styleLbl>
-  <dgm:styleLbl name="callout">
+  <dgm:styleLbl name="parChTrans1D4">
     <dgm:scene3d>
       <a:camera prst="orthographicFront"/>
       <a:lightRig rig="threePt" dir="t"/>
@@ -9390,123 +10390,13 @@
       <a:lnRef idx="2">
         <a:scrgbClr r="0" g="0" b="0"/>
       </a:lnRef>
-      <a:fillRef idx="1">
+      <a:fillRef idx="0">
         <a:scrgbClr r="0" g="0" b="0"/>
       </a:fillRef>
       <a:effectRef idx="0">
         <a:scrgbClr r="0" g="0" b="0"/>
       </a:effectRef>
       <a:fontRef idx="minor"/>
-    </dgm:style>
-  </dgm:styleLbl>
-  <dgm:styleLbl name="asst0">
-    <dgm:scene3d>
-      <a:camera prst="orthographicFront"/>
-      <a:lightRig rig="threePt" dir="t"/>
-    </dgm:scene3d>
-    <dgm:sp3d/>
-    <dgm:txPr/>
-    <dgm:style>
-      <a:lnRef idx="2">
-        <a:scrgbClr r="0" g="0" b="0"/>
-      </a:lnRef>
-      <a:fillRef idx="1">
-        <a:scrgbClr r="0" g="0" b="0"/>
-      </a:fillRef>
-      <a:effectRef idx="0">
-        <a:scrgbClr r="0" g="0" b="0"/>
-      </a:effectRef>
-      <a:fontRef idx="minor">
-        <a:schemeClr val="lt1"/>
-      </a:fontRef>
-    </dgm:style>
-  </dgm:styleLbl>
-  <dgm:styleLbl name="asst1">
-    <dgm:scene3d>
-      <a:camera prst="orthographicFront"/>
-      <a:lightRig rig="threePt" dir="t"/>
-    </dgm:scene3d>
-    <dgm:sp3d/>
-    <dgm:txPr/>
-    <dgm:style>
-      <a:lnRef idx="2">
-        <a:scrgbClr r="0" g="0" b="0"/>
-      </a:lnRef>
-      <a:fillRef idx="1">
-        <a:scrgbClr r="0" g="0" b="0"/>
-      </a:fillRef>
-      <a:effectRef idx="0">
-        <a:scrgbClr r="0" g="0" b="0"/>
-      </a:effectRef>
-      <a:fontRef idx="minor">
-        <a:schemeClr val="lt1"/>
-      </a:fontRef>
-    </dgm:style>
-  </dgm:styleLbl>
-  <dgm:styleLbl name="asst2">
-    <dgm:scene3d>
-      <a:camera prst="orthographicFront"/>
-      <a:lightRig rig="threePt" dir="t"/>
-    </dgm:scene3d>
-    <dgm:sp3d/>
-    <dgm:txPr/>
-    <dgm:style>
-      <a:lnRef idx="2">
-        <a:scrgbClr r="0" g="0" b="0"/>
-      </a:lnRef>
-      <a:fillRef idx="1">
-        <a:scrgbClr r="0" g="0" b="0"/>
-      </a:fillRef>
-      <a:effectRef idx="0">
-        <a:scrgbClr r="0" g="0" b="0"/>
-      </a:effectRef>
-      <a:fontRef idx="minor">
-        <a:schemeClr val="lt1"/>
-      </a:fontRef>
-    </dgm:style>
-  </dgm:styleLbl>
-  <dgm:styleLbl name="asst3">
-    <dgm:scene3d>
-      <a:camera prst="orthographicFront"/>
-      <a:lightRig rig="threePt" dir="t"/>
-    </dgm:scene3d>
-    <dgm:sp3d/>
-    <dgm:txPr/>
-    <dgm:style>
-      <a:lnRef idx="2">
-        <a:scrgbClr r="0" g="0" b="0"/>
-      </a:lnRef>
-      <a:fillRef idx="1">
-        <a:scrgbClr r="0" g="0" b="0"/>
-      </a:fillRef>
-      <a:effectRef idx="0">
-        <a:scrgbClr r="0" g="0" b="0"/>
-      </a:effectRef>
-      <a:fontRef idx="minor">
-        <a:schemeClr val="lt1"/>
-      </a:fontRef>
-    </dgm:style>
-  </dgm:styleLbl>
-  <dgm:styleLbl name="asst4">
-    <dgm:scene3d>
-      <a:camera prst="orthographicFront"/>
-      <a:lightRig rig="threePt" dir="t"/>
-    </dgm:scene3d>
-    <dgm:sp3d/>
-    <dgm:txPr/>
-    <dgm:style>
-      <a:lnRef idx="2">
-        <a:scrgbClr r="0" g="0" b="0"/>
-      </a:lnRef>
-      <a:fillRef idx="1">
-        <a:scrgbClr r="0" g="0" b="0"/>
-      </a:fillRef>
-      <a:effectRef idx="0">
-        <a:scrgbClr r="0" g="0" b="0"/>
-      </a:effectRef>
-      <a:fontRef idx="minor">
-        <a:schemeClr val="lt1"/>
-      </a:fontRef>
     </dgm:style>
   </dgm:styleLbl>
   <dgm:styleLbl name="parChTrans2D1">
@@ -9597,7 +10487,69 @@
       </a:fontRef>
     </dgm:style>
   </dgm:styleLbl>
-  <dgm:styleLbl name="parChTrans1D1">
+  <dgm:styleLbl name="revTx">
+    <dgm:scene3d>
+      <a:camera prst="orthographicFront"/>
+      <a:lightRig rig="threePt" dir="t"/>
+    </dgm:scene3d>
+    <dgm:sp3d/>
+    <dgm:txPr/>
+    <dgm:style>
+      <a:lnRef idx="0">
+        <a:scrgbClr r="0" g="0" b="0"/>
+      </a:lnRef>
+      <a:fillRef idx="0">
+        <a:scrgbClr r="0" g="0" b="0"/>
+      </a:fillRef>
+      <a:effectRef idx="0">
+        <a:scrgbClr r="0" g="0" b="0"/>
+      </a:effectRef>
+      <a:fontRef idx="minor"/>
+    </dgm:style>
+  </dgm:styleLbl>
+  <dgm:styleLbl name="sibTrans1D1">
+    <dgm:scene3d>
+      <a:camera prst="orthographicFront"/>
+      <a:lightRig rig="threePt" dir="t"/>
+    </dgm:scene3d>
+    <dgm:sp3d/>
+    <dgm:txPr/>
+    <dgm:style>
+      <a:lnRef idx="1">
+        <a:scrgbClr r="0" g="0" b="0"/>
+      </a:lnRef>
+      <a:fillRef idx="0">
+        <a:scrgbClr r="0" g="0" b="0"/>
+      </a:fillRef>
+      <a:effectRef idx="0">
+        <a:scrgbClr r="0" g="0" b="0"/>
+      </a:effectRef>
+      <a:fontRef idx="minor"/>
+    </dgm:style>
+  </dgm:styleLbl>
+  <dgm:styleLbl name="sibTrans2D1">
+    <dgm:scene3d>
+      <a:camera prst="orthographicFront"/>
+      <a:lightRig rig="threePt" dir="t"/>
+    </dgm:scene3d>
+    <dgm:sp3d/>
+    <dgm:txPr/>
+    <dgm:style>
+      <a:lnRef idx="0">
+        <a:scrgbClr r="0" g="0" b="0"/>
+      </a:lnRef>
+      <a:fillRef idx="1">
+        <a:scrgbClr r="0" g="0" b="0"/>
+      </a:fillRef>
+      <a:effectRef idx="0">
+        <a:scrgbClr r="0" g="0" b="0"/>
+      </a:effectRef>
+      <a:fontRef idx="minor">
+        <a:schemeClr val="lt1"/>
+      </a:fontRef>
+    </dgm:style>
+  </dgm:styleLbl>
+  <dgm:styleLbl name="solidAlignAcc1">
     <dgm:scene3d>
       <a:camera prst="orthographicFront"/>
       <a:lightRig rig="threePt" dir="t"/>
@@ -9608,7 +10560,7 @@
       <a:lnRef idx="2">
         <a:scrgbClr r="0" g="0" b="0"/>
       </a:lnRef>
-      <a:fillRef idx="0">
+      <a:fillRef idx="1">
         <a:scrgbClr r="0" g="0" b="0"/>
       </a:fillRef>
       <a:effectRef idx="0">
@@ -9617,7 +10569,7 @@
       <a:fontRef idx="minor"/>
     </dgm:style>
   </dgm:styleLbl>
-  <dgm:styleLbl name="parChTrans1D2">
+  <dgm:styleLbl name="solidBgAcc1">
     <dgm:scene3d>
       <a:camera prst="orthographicFront"/>
       <a:lightRig rig="threePt" dir="t"/>
@@ -9628,7 +10580,7 @@
       <a:lnRef idx="2">
         <a:scrgbClr r="0" g="0" b="0"/>
       </a:lnRef>
-      <a:fillRef idx="0">
+      <a:fillRef idx="1">
         <a:scrgbClr r="0" g="0" b="0"/>
       </a:fillRef>
       <a:effectRef idx="0">
@@ -9637,87 +10589,7 @@
       <a:fontRef idx="minor"/>
     </dgm:style>
   </dgm:styleLbl>
-  <dgm:styleLbl name="parChTrans1D3">
-    <dgm:scene3d>
-      <a:camera prst="orthographicFront"/>
-      <a:lightRig rig="threePt" dir="t"/>
-    </dgm:scene3d>
-    <dgm:sp3d/>
-    <dgm:txPr/>
-    <dgm:style>
-      <a:lnRef idx="2">
-        <a:scrgbClr r="0" g="0" b="0"/>
-      </a:lnRef>
-      <a:fillRef idx="0">
-        <a:scrgbClr r="0" g="0" b="0"/>
-      </a:fillRef>
-      <a:effectRef idx="0">
-        <a:scrgbClr r="0" g="0" b="0"/>
-      </a:effectRef>
-      <a:fontRef idx="minor"/>
-    </dgm:style>
-  </dgm:styleLbl>
-  <dgm:styleLbl name="parChTrans1D4">
-    <dgm:scene3d>
-      <a:camera prst="orthographicFront"/>
-      <a:lightRig rig="threePt" dir="t"/>
-    </dgm:scene3d>
-    <dgm:sp3d/>
-    <dgm:txPr/>
-    <dgm:style>
-      <a:lnRef idx="2">
-        <a:scrgbClr r="0" g="0" b="0"/>
-      </a:lnRef>
-      <a:fillRef idx="0">
-        <a:scrgbClr r="0" g="0" b="0"/>
-      </a:fillRef>
-      <a:effectRef idx="0">
-        <a:scrgbClr r="0" g="0" b="0"/>
-      </a:effectRef>
-      <a:fontRef idx="minor"/>
-    </dgm:style>
-  </dgm:styleLbl>
-  <dgm:styleLbl name="fgAcc1">
-    <dgm:scene3d>
-      <a:camera prst="orthographicFront"/>
-      <a:lightRig rig="threePt" dir="t"/>
-    </dgm:scene3d>
-    <dgm:sp3d/>
-    <dgm:txPr/>
-    <dgm:style>
-      <a:lnRef idx="2">
-        <a:scrgbClr r="0" g="0" b="0"/>
-      </a:lnRef>
-      <a:fillRef idx="1">
-        <a:scrgbClr r="0" g="0" b="0"/>
-      </a:fillRef>
-      <a:effectRef idx="0">
-        <a:scrgbClr r="0" g="0" b="0"/>
-      </a:effectRef>
-      <a:fontRef idx="minor"/>
-    </dgm:style>
-  </dgm:styleLbl>
-  <dgm:styleLbl name="conFgAcc1">
-    <dgm:scene3d>
-      <a:camera prst="orthographicFront"/>
-      <a:lightRig rig="threePt" dir="t"/>
-    </dgm:scene3d>
-    <dgm:sp3d/>
-    <dgm:txPr/>
-    <dgm:style>
-      <a:lnRef idx="2">
-        <a:scrgbClr r="0" g="0" b="0"/>
-      </a:lnRef>
-      <a:fillRef idx="1">
-        <a:scrgbClr r="0" g="0" b="0"/>
-      </a:fillRef>
-      <a:effectRef idx="0">
-        <a:scrgbClr r="0" g="0" b="0"/>
-      </a:effectRef>
-      <a:fontRef idx="minor"/>
-    </dgm:style>
-  </dgm:styleLbl>
-  <dgm:styleLbl name="alignAcc1">
+  <dgm:styleLbl name="solidFgAcc1">
     <dgm:scene3d>
       <a:camera prst="orthographicFront"/>
       <a:lightRig rig="threePt" dir="t"/>
@@ -9757,266 +10629,6 @@
       <a:fontRef idx="minor"/>
     </dgm:style>
   </dgm:styleLbl>
-  <dgm:styleLbl name="bgAcc1">
-    <dgm:scene3d>
-      <a:camera prst="orthographicFront"/>
-      <a:lightRig rig="threePt" dir="t"/>
-    </dgm:scene3d>
-    <dgm:sp3d/>
-    <dgm:txPr/>
-    <dgm:style>
-      <a:lnRef idx="2">
-        <a:scrgbClr r="0" g="0" b="0"/>
-      </a:lnRef>
-      <a:fillRef idx="1">
-        <a:scrgbClr r="0" g="0" b="0"/>
-      </a:fillRef>
-      <a:effectRef idx="0">
-        <a:scrgbClr r="0" g="0" b="0"/>
-      </a:effectRef>
-      <a:fontRef idx="minor"/>
-    </dgm:style>
-  </dgm:styleLbl>
-  <dgm:styleLbl name="solidFgAcc1">
-    <dgm:scene3d>
-      <a:camera prst="orthographicFront"/>
-      <a:lightRig rig="threePt" dir="t"/>
-    </dgm:scene3d>
-    <dgm:sp3d/>
-    <dgm:txPr/>
-    <dgm:style>
-      <a:lnRef idx="2">
-        <a:scrgbClr r="0" g="0" b="0"/>
-      </a:lnRef>
-      <a:fillRef idx="1">
-        <a:scrgbClr r="0" g="0" b="0"/>
-      </a:fillRef>
-      <a:effectRef idx="0">
-        <a:scrgbClr r="0" g="0" b="0"/>
-      </a:effectRef>
-      <a:fontRef idx="minor"/>
-    </dgm:style>
-  </dgm:styleLbl>
-  <dgm:styleLbl name="solidAlignAcc1">
-    <dgm:scene3d>
-      <a:camera prst="orthographicFront"/>
-      <a:lightRig rig="threePt" dir="t"/>
-    </dgm:scene3d>
-    <dgm:sp3d/>
-    <dgm:txPr/>
-    <dgm:style>
-      <a:lnRef idx="2">
-        <a:scrgbClr r="0" g="0" b="0"/>
-      </a:lnRef>
-      <a:fillRef idx="1">
-        <a:scrgbClr r="0" g="0" b="0"/>
-      </a:fillRef>
-      <a:effectRef idx="0">
-        <a:scrgbClr r="0" g="0" b="0"/>
-      </a:effectRef>
-      <a:fontRef idx="minor"/>
-    </dgm:style>
-  </dgm:styleLbl>
-  <dgm:styleLbl name="solidBgAcc1">
-    <dgm:scene3d>
-      <a:camera prst="orthographicFront"/>
-      <a:lightRig rig="threePt" dir="t"/>
-    </dgm:scene3d>
-    <dgm:sp3d/>
-    <dgm:txPr/>
-    <dgm:style>
-      <a:lnRef idx="2">
-        <a:scrgbClr r="0" g="0" b="0"/>
-      </a:lnRef>
-      <a:fillRef idx="1">
-        <a:scrgbClr r="0" g="0" b="0"/>
-      </a:fillRef>
-      <a:effectRef idx="0">
-        <a:scrgbClr r="0" g="0" b="0"/>
-      </a:effectRef>
-      <a:fontRef idx="minor"/>
-    </dgm:style>
-  </dgm:styleLbl>
-  <dgm:styleLbl name="fgAccFollowNode1">
-    <dgm:scene3d>
-      <a:camera prst="orthographicFront"/>
-      <a:lightRig rig="threePt" dir="t"/>
-    </dgm:scene3d>
-    <dgm:sp3d/>
-    <dgm:txPr/>
-    <dgm:style>
-      <a:lnRef idx="2">
-        <a:scrgbClr r="0" g="0" b="0"/>
-      </a:lnRef>
-      <a:fillRef idx="1">
-        <a:scrgbClr r="0" g="0" b="0"/>
-      </a:fillRef>
-      <a:effectRef idx="0">
-        <a:scrgbClr r="0" g="0" b="0"/>
-      </a:effectRef>
-      <a:fontRef idx="minor"/>
-    </dgm:style>
-  </dgm:styleLbl>
-  <dgm:styleLbl name="alignAccFollowNode1">
-    <dgm:scene3d>
-      <a:camera prst="orthographicFront"/>
-      <a:lightRig rig="threePt" dir="t"/>
-    </dgm:scene3d>
-    <dgm:sp3d/>
-    <dgm:txPr/>
-    <dgm:style>
-      <a:lnRef idx="2">
-        <a:scrgbClr r="0" g="0" b="0"/>
-      </a:lnRef>
-      <a:fillRef idx="1">
-        <a:scrgbClr r="0" g="0" b="0"/>
-      </a:fillRef>
-      <a:effectRef idx="0">
-        <a:scrgbClr r="0" g="0" b="0"/>
-      </a:effectRef>
-      <a:fontRef idx="minor"/>
-    </dgm:style>
-  </dgm:styleLbl>
-  <dgm:styleLbl name="bgAccFollowNode1">
-    <dgm:scene3d>
-      <a:camera prst="orthographicFront"/>
-      <a:lightRig rig="threePt" dir="t"/>
-    </dgm:scene3d>
-    <dgm:sp3d/>
-    <dgm:txPr/>
-    <dgm:style>
-      <a:lnRef idx="2">
-        <a:scrgbClr r="0" g="0" b="0"/>
-      </a:lnRef>
-      <a:fillRef idx="1">
-        <a:scrgbClr r="0" g="0" b="0"/>
-      </a:fillRef>
-      <a:effectRef idx="0">
-        <a:scrgbClr r="0" g="0" b="0"/>
-      </a:effectRef>
-      <a:fontRef idx="minor"/>
-    </dgm:style>
-  </dgm:styleLbl>
-  <dgm:styleLbl name="fgAcc0">
-    <dgm:scene3d>
-      <a:camera prst="orthographicFront"/>
-      <a:lightRig rig="threePt" dir="t"/>
-    </dgm:scene3d>
-    <dgm:sp3d/>
-    <dgm:txPr/>
-    <dgm:style>
-      <a:lnRef idx="2">
-        <a:scrgbClr r="0" g="0" b="0"/>
-      </a:lnRef>
-      <a:fillRef idx="1">
-        <a:scrgbClr r="0" g="0" b="0"/>
-      </a:fillRef>
-      <a:effectRef idx="0">
-        <a:scrgbClr r="0" g="0" b="0"/>
-      </a:effectRef>
-      <a:fontRef idx="minor"/>
-    </dgm:style>
-  </dgm:styleLbl>
-  <dgm:styleLbl name="fgAcc2">
-    <dgm:scene3d>
-      <a:camera prst="orthographicFront"/>
-      <a:lightRig rig="threePt" dir="t"/>
-    </dgm:scene3d>
-    <dgm:sp3d/>
-    <dgm:txPr/>
-    <dgm:style>
-      <a:lnRef idx="2">
-        <a:scrgbClr r="0" g="0" b="0"/>
-      </a:lnRef>
-      <a:fillRef idx="1">
-        <a:scrgbClr r="0" g="0" b="0"/>
-      </a:fillRef>
-      <a:effectRef idx="0">
-        <a:scrgbClr r="0" g="0" b="0"/>
-      </a:effectRef>
-      <a:fontRef idx="minor"/>
-    </dgm:style>
-  </dgm:styleLbl>
-  <dgm:styleLbl name="fgAcc3">
-    <dgm:scene3d>
-      <a:camera prst="orthographicFront"/>
-      <a:lightRig rig="threePt" dir="t"/>
-    </dgm:scene3d>
-    <dgm:sp3d/>
-    <dgm:txPr/>
-    <dgm:style>
-      <a:lnRef idx="2">
-        <a:scrgbClr r="0" g="0" b="0"/>
-      </a:lnRef>
-      <a:fillRef idx="1">
-        <a:scrgbClr r="0" g="0" b="0"/>
-      </a:fillRef>
-      <a:effectRef idx="0">
-        <a:scrgbClr r="0" g="0" b="0"/>
-      </a:effectRef>
-      <a:fontRef idx="minor"/>
-    </dgm:style>
-  </dgm:styleLbl>
-  <dgm:styleLbl name="fgAcc4">
-    <dgm:scene3d>
-      <a:camera prst="orthographicFront"/>
-      <a:lightRig rig="threePt" dir="t"/>
-    </dgm:scene3d>
-    <dgm:sp3d/>
-    <dgm:txPr/>
-    <dgm:style>
-      <a:lnRef idx="2">
-        <a:scrgbClr r="0" g="0" b="0"/>
-      </a:lnRef>
-      <a:fillRef idx="1">
-        <a:scrgbClr r="0" g="0" b="0"/>
-      </a:fillRef>
-      <a:effectRef idx="0">
-        <a:scrgbClr r="0" g="0" b="0"/>
-      </a:effectRef>
-      <a:fontRef idx="minor"/>
-    </dgm:style>
-  </dgm:styleLbl>
-  <dgm:styleLbl name="bgShp">
-    <dgm:scene3d>
-      <a:camera prst="orthographicFront"/>
-      <a:lightRig rig="threePt" dir="t"/>
-    </dgm:scene3d>
-    <dgm:sp3d/>
-    <dgm:txPr/>
-    <dgm:style>
-      <a:lnRef idx="0">
-        <a:scrgbClr r="0" g="0" b="0"/>
-      </a:lnRef>
-      <a:fillRef idx="1">
-        <a:scrgbClr r="0" g="0" b="0"/>
-      </a:fillRef>
-      <a:effectRef idx="0">
-        <a:scrgbClr r="0" g="0" b="0"/>
-      </a:effectRef>
-      <a:fontRef idx="minor"/>
-    </dgm:style>
-  </dgm:styleLbl>
-  <dgm:styleLbl name="dkBgShp">
-    <dgm:scene3d>
-      <a:camera prst="orthographicFront"/>
-      <a:lightRig rig="threePt" dir="t"/>
-    </dgm:scene3d>
-    <dgm:sp3d/>
-    <dgm:txPr/>
-    <dgm:style>
-      <a:lnRef idx="0">
-        <a:scrgbClr r="0" g="0" b="0"/>
-      </a:lnRef>
-      <a:fillRef idx="1">
-        <a:scrgbClr r="0" g="0" b="0"/>
-      </a:fillRef>
-      <a:effectRef idx="0">
-        <a:scrgbClr r="0" g="0" b="0"/>
-      </a:effectRef>
-      <a:fontRef idx="minor"/>
-    </dgm:style>
-  </dgm:styleLbl>
   <dgm:styleLbl name="trBgShp">
     <dgm:scene3d>
       <a:camera prst="orthographicFront"/>
@@ -10037,7 +10649,7 @@
       <a:fontRef idx="minor"/>
     </dgm:style>
   </dgm:styleLbl>
-  <dgm:styleLbl name="fgShp">
+  <dgm:styleLbl name="vennNode1">
     <dgm:scene3d>
       <a:camera prst="orthographicFront"/>
       <a:lightRig rig="threePt" dir="t"/>
@@ -10054,27 +10666,9 @@
       <a:effectRef idx="0">
         <a:scrgbClr r="0" g="0" b="0"/>
       </a:effectRef>
-      <a:fontRef idx="minor"/>
-    </dgm:style>
-  </dgm:styleLbl>
-  <dgm:styleLbl name="revTx">
-    <dgm:scene3d>
-      <a:camera prst="orthographicFront"/>
-      <a:lightRig rig="threePt" dir="t"/>
-    </dgm:scene3d>
-    <dgm:sp3d/>
-    <dgm:txPr/>
-    <dgm:style>
-      <a:lnRef idx="0">
-        <a:scrgbClr r="0" g="0" b="0"/>
-      </a:lnRef>
-      <a:fillRef idx="0">
-        <a:scrgbClr r="0" g="0" b="0"/>
-      </a:fillRef>
-      <a:effectRef idx="0">
-        <a:scrgbClr r="0" g="0" b="0"/>
-      </a:effectRef>
-      <a:fontRef idx="minor"/>
+      <a:fontRef idx="minor">
+        <a:schemeClr val="tx1"/>
+      </a:fontRef>
     </dgm:style>
   </dgm:styleLbl>
 </dgm:styleDef>

--- a/Report/Scentaur Report.docx
+++ b/Report/Scentaur Report.docx
@@ -11,7 +11,6 @@
           <w:szCs w:val="64"/>
         </w:rPr>
       </w:pPr>
-      <w:bookmarkStart w:id="0" w:name="_GoBack"/>
     </w:p>
     <w:p>
       <w:pPr>
@@ -1966,7 +1965,7 @@
               <wp:posOffset>40640</wp:posOffset>
             </wp:positionV>
             <wp:extent cx="3139440" cy="1493520"/>
-            <wp:effectExtent l="0" t="38100" r="0" b="5080"/>
+            <wp:effectExtent l="0" t="38100" r="22860" b="11430"/>
             <wp:wrapSquare wrapText="bothSides"/>
             <wp:docPr id="4" name="Diagram 3"/>
             <wp:cNvGraphicFramePr>
@@ -2620,18 +2619,14 @@
         <w:ind w:left="927"/>
       </w:pPr>
       <w:r>
+        <w:rPr>
+          <w:b/>
+        </w:rPr>
         <w:t>Lead Designers</w:t>
       </w:r>
       <w:r>
         <w:br/>
-      </w:r>
-      <w:proofErr w:type="spellStart"/>
-      <w:r>
-        <w:t>Gajun</w:t>
-      </w:r>
-      <w:proofErr w:type="spellEnd"/>
-      <w:r>
-        <w:t xml:space="preserve"> Young and William Ikenna-Nwosu are responsible of overall design and identifying major classes. They were able to use well thought out and concrete class hierarchy structure to make the project as a whole much easier to develop. </w:t>
+        <w:t xml:space="preserve">Gajun Young and William Ikenna-Nwosu are responsible of overall design and identifying major classes. They were able to use well thought out and concrete class hierarchy structure to make the project as a whole much easier to develop. </w:t>
       </w:r>
       <w:r>
         <w:rPr>
@@ -2640,31 +2635,13 @@
         </w:rPr>
         <w:t xml:space="preserve">As the project progresses, </w:t>
       </w:r>
-      <w:proofErr w:type="spellStart"/>
-      <w:proofErr w:type="gramStart"/>
       <w:r>
         <w:rPr>
           <w:rFonts w:eastAsia="SimSun"/>
           <w:lang w:eastAsia="zh-CN"/>
         </w:rPr>
-        <w:t>Gajun</w:t>
-      </w:r>
-      <w:proofErr w:type="spellEnd"/>
-      <w:r>
-        <w:rPr>
-          <w:rFonts w:eastAsia="SimSun" w:hint="eastAsia"/>
-          <w:lang w:eastAsia="zh-CN"/>
-        </w:rPr>
-        <w:t xml:space="preserve"> </w:t>
-      </w:r>
-      <w:r>
-        <w:rPr>
-          <w:rFonts w:eastAsia="SimSun"/>
-          <w:lang w:eastAsia="zh-CN"/>
-        </w:rPr>
-        <w:t xml:space="preserve"> and</w:t>
-      </w:r>
-      <w:proofErr w:type="gramEnd"/>
+        <w:t>Gajun and</w:t>
+      </w:r>
       <w:r>
         <w:rPr>
           <w:rFonts w:eastAsia="SimSun"/>
@@ -2754,31 +2731,14 @@
         <w:ind w:left="927"/>
       </w:pPr>
       <w:r>
+        <w:rPr>
+          <w:b/>
+        </w:rPr>
         <w:t>Reflection API</w:t>
       </w:r>
       <w:r>
         <w:br/>
-        <w:t xml:space="preserve">Zheng Ju and Royal Thomas implemented the reflection API. The team used actions provided within </w:t>
-      </w:r>
-      <w:proofErr w:type="spellStart"/>
-      <w:r>
-        <w:t>JavaParser</w:t>
-      </w:r>
-      <w:proofErr w:type="spellEnd"/>
-      <w:r>
-        <w:t xml:space="preserve"> </w:t>
-      </w:r>
-      <w:r>
-        <w:t>[</w:t>
-      </w:r>
-      <w:r>
-        <w:t>https://javaparser.org</w:t>
-      </w:r>
-      <w:r>
-        <w:t xml:space="preserve">] </w:t>
-      </w:r>
-      <w:r>
-        <w:t xml:space="preserve">to reflect on the code and extract various information from </w:t>
+        <w:t xml:space="preserve">Zheng Ju and Royal Thomas implemented the reflection API. The team used actions provided within JavaParser to reflect on the code and extract various information from </w:t>
       </w:r>
       <w:r>
         <w:t xml:space="preserve">objects. </w:t>
@@ -2807,19 +2767,26 @@
         <w:ind w:left="927"/>
       </w:pPr>
       <w:r>
+        <w:rPr>
+          <w:b/>
+        </w:rPr>
         <w:lastRenderedPageBreak/>
-        <w:t xml:space="preserve">File Analysis </w:t>
+        <w:t>File Analysis</w:t>
+      </w:r>
+      <w:r>
+        <w:t xml:space="preserve"> </w:t>
       </w:r>
       <w:r>
         <w:br/>
-      </w:r>
-      <w:proofErr w:type="spellStart"/>
-      <w:r>
-        <w:t>Gajun</w:t>
-      </w:r>
-      <w:proofErr w:type="spellEnd"/>
-      <w:r>
-        <w:t xml:space="preserve"> Young and Royal Thomas are in charge of making an interface</w:t>
+        <w:t xml:space="preserve">Gajun Young and Royal Thomas </w:t>
+      </w:r>
+      <w:proofErr w:type="gramStart"/>
+      <w:r>
+        <w:t>are in charge of</w:t>
+      </w:r>
+      <w:proofErr w:type="gramEnd"/>
+      <w:r>
+        <w:t xml:space="preserve"> making an interface</w:t>
       </w:r>
       <w:r>
         <w:t xml:space="preserve"> between the user and the software</w:t>
@@ -2839,15 +2806,23 @@
         <w:ind w:left="927"/>
       </w:pPr>
       <w:r>
+        <w:rPr>
+          <w:b/>
+        </w:rPr>
         <w:t>Smell Detection</w:t>
       </w:r>
       <w:r>
         <w:br/>
-        <w:t xml:space="preserve">Smell detection is broken up into four parts and two members are in charge of each, </w:t>
+        <w:t xml:space="preserve">Smell detection is broken up into four parts and two members </w:t>
+      </w:r>
+      <w:r>
+        <w:t>oversee</w:t>
+      </w:r>
+      <w:r>
+        <w:t xml:space="preserve"> each, </w:t>
       </w:r>
       <w:r>
         <w:br/>
-        <w:t>-</w:t>
       </w:r>
       <w:r>
         <w:tab/>
@@ -2870,7 +2845,6 @@
       </w:r>
       <w:r>
         <w:br/>
-        <w:t>-</w:t>
       </w:r>
       <w:r>
         <w:tab/>
@@ -2882,17 +2856,11 @@
         </w:rPr>
         <w:t xml:space="preserve">Abusers - </w:t>
       </w:r>
-      <w:proofErr w:type="spellStart"/>
-      <w:r>
-        <w:t>Gajun</w:t>
-      </w:r>
-      <w:proofErr w:type="spellEnd"/>
-      <w:r>
-        <w:t xml:space="preserve"> and Royal.</w:t>
+      <w:r>
+        <w:t>Gajun and Royal.</w:t>
       </w:r>
       <w:r>
         <w:br/>
-        <w:t>-</w:t>
       </w:r>
       <w:r>
         <w:tab/>
@@ -2905,19 +2873,10 @@
         <w:t xml:space="preserve">Couplers – </w:t>
       </w:r>
       <w:r>
-        <w:t xml:space="preserve">Will and </w:t>
-      </w:r>
-      <w:proofErr w:type="spellStart"/>
-      <w:r>
-        <w:t>Gajun</w:t>
-      </w:r>
-      <w:proofErr w:type="spellEnd"/>
-      <w:r>
-        <w:t>.</w:t>
+        <w:t>Will and Gajun.</w:t>
       </w:r>
       <w:r>
         <w:br/>
-        <w:t>-</w:t>
       </w:r>
       <w:r>
         <w:tab/>
@@ -2952,6 +2911,9 @@
         <w:ind w:left="927"/>
       </w:pPr>
       <w:r>
+        <w:rPr>
+          <w:b/>
+        </w:rPr>
         <w:t>Interface Design</w:t>
       </w:r>
       <w:r>
@@ -2970,19 +2932,17 @@
         <w:ind w:left="927"/>
       </w:pPr>
       <w:r>
-        <w:t xml:space="preserve">Code Analysis </w:t>
+        <w:rPr>
+          <w:b/>
+        </w:rPr>
+        <w:t>Code Analysis</w:t>
+      </w:r>
+      <w:r>
+        <w:t xml:space="preserve"> </w:t>
       </w:r>
       <w:r>
         <w:br/>
-        <w:t xml:space="preserve">Royal and </w:t>
-      </w:r>
-      <w:proofErr w:type="spellStart"/>
-      <w:r>
-        <w:t>Gajun</w:t>
-      </w:r>
-      <w:proofErr w:type="spellEnd"/>
-      <w:r>
-        <w:t xml:space="preserve"> are responsible for calling the detectors onto the java files one at a time to produce reports. </w:t>
+        <w:t xml:space="preserve">Royal and Gajun are responsible for calling the detectors onto the java files one at a time to produce reports. </w:t>
       </w:r>
       <w:r>
         <w:t>They have implemented a system that takes in user files and after parsing them – they are sent to each smell detector to generate reports. The report is then relayed back to the user through the GUI interface.</w:t>
@@ -2999,7 +2959,13 @@
         <w:ind w:left="927"/>
       </w:pPr>
       <w:r>
-        <w:t xml:space="preserve">Smell Visualization </w:t>
+        <w:rPr>
+          <w:b/>
+        </w:rPr>
+        <w:t>Smell Visualization</w:t>
+      </w:r>
+      <w:r>
+        <w:t xml:space="preserve"> </w:t>
       </w:r>
       <w:r>
         <w:br/>
@@ -3011,11 +2977,9 @@
       <w:r>
         <w:t xml:space="preserve"> team is responsible for the implementation of smell visualization. The ideal plan is to be able to print out the code for each file after the process and point out to the users the issues through color codes implemented using </w:t>
       </w:r>
-      <w:proofErr w:type="spellStart"/>
-      <w:r>
-        <w:t>css</w:t>
-      </w:r>
-      <w:proofErr w:type="spellEnd"/>
+      <w:r>
+        <w:t>CSS</w:t>
+      </w:r>
       <w:r>
         <w:t xml:space="preserve"> libraries and html. </w:t>
       </w:r>
@@ -3037,6 +3001,9 @@
         </w:rPr>
       </w:pPr>
       <w:r>
+        <w:rPr>
+          <w:b/>
+        </w:rPr>
         <w:t>GUI Interactions</w:t>
       </w:r>
       <w:r>
@@ -3070,13 +3037,9 @@
           <w:rFonts w:eastAsia="SimSun"/>
           <w:b/>
           <w:bCs/>
-          <w:u w:val="single"/>
           <w:lang w:eastAsia="zh-CN"/>
         </w:rPr>
       </w:pPr>
-      <w:r>
-        <w:br/>
-      </w:r>
       <w:r>
         <w:rPr>
           <w:rFonts w:eastAsia="SimSun"/>
@@ -3330,182 +3293,223 @@
         <w:jc w:val="both"/>
         <w:rPr>
           <w:rFonts w:eastAsia="SimSun"/>
-          <w:b/>
-          <w:u w:val="single"/>
           <w:lang w:eastAsia="zh-CN"/>
         </w:rPr>
       </w:pPr>
-      <w:r>
+    </w:p>
+    <w:p>
+      <w:pPr>
+        <w:spacing w:before="120" w:line="360" w:lineRule="auto"/>
+        <w:jc w:val="both"/>
+        <w:rPr>
+          <w:rFonts w:eastAsia="SimSun"/>
+          <w:lang w:eastAsia="zh-CN"/>
+        </w:rPr>
+      </w:pPr>
+    </w:p>
+    <w:p>
+      <w:pPr>
+        <w:spacing w:before="120" w:line="360" w:lineRule="auto"/>
+        <w:jc w:val="both"/>
         <w:rPr>
           <w:rFonts w:eastAsia="SimSun"/>
           <w:b/>
           <w:u w:val="single"/>
           <w:lang w:eastAsia="zh-CN"/>
         </w:rPr>
-        <w:t>5.2 Discord</w:t>
-      </w:r>
-    </w:p>
-    <w:p>
-      <w:pPr>
-        <w:spacing w:before="120" w:line="360" w:lineRule="auto"/>
-        <w:jc w:val="both"/>
-        <w:rPr>
-          <w:rFonts w:eastAsia="SimSun"/>
-          <w:lang w:eastAsia="zh-CN"/>
-        </w:rPr>
-      </w:pPr>
-      <w:r>
-        <w:rPr>
-          <w:rFonts w:eastAsia="SimSun" w:hint="eastAsia"/>
-          <w:lang w:eastAsia="zh-CN"/>
-        </w:rPr>
-        <w:lastRenderedPageBreak/>
-        <w:t xml:space="preserve">Discord was where we conduct daily Scrums, Spring Planning, Sprint reviews and Spring retrospectives. It ended up being a very </w:t>
-      </w:r>
-      <w:r>
-        <w:rPr>
-          <w:rFonts w:eastAsia="SimSun"/>
-          <w:lang w:eastAsia="zh-CN"/>
-        </w:rPr>
-        <w:t>user-friendly</w:t>
-      </w:r>
-      <w:r>
-        <w:rPr>
-          <w:rFonts w:eastAsia="SimSun" w:hint="eastAsia"/>
-          <w:lang w:eastAsia="zh-CN"/>
-        </w:rPr>
-        <w:t xml:space="preserve"> group voice chat platform to conduct these meetings. Team Scentaur had 3 channels in total. General channel was used for general talk. Team members discussed advantages and disadvantages, agreements and disagreements of the project and real-time ideas, information or links found were shared immediately here. Screen sharing was highly encouraged because it is a good way for every team member to give and receive advice and help. This platform allows team Scentaur to ensure group work and communication are pushed in progress simultaneously. Another two channels were for sub-groups. Our 4-memeber team was divided into 2 2-member sub-groups during different period of development. These channels were used for sub-groups to work on specific modules of the project. Therefore, different modules can be developed at the same time.</w:t>
-      </w:r>
-    </w:p>
-    <w:p>
-      <w:pPr>
-        <w:spacing w:before="120" w:line="360" w:lineRule="auto"/>
-        <w:jc w:val="both"/>
+      </w:pPr>
+      <w:r>
         <w:rPr>
           <w:rFonts w:eastAsia="SimSun"/>
           <w:b/>
           <w:u w:val="single"/>
           <w:lang w:eastAsia="zh-CN"/>
         </w:rPr>
-      </w:pPr>
-      <w:r>
+        <w:lastRenderedPageBreak/>
+        <w:t>5.2 Discord</w:t>
+      </w:r>
+    </w:p>
+    <w:p>
+      <w:pPr>
+        <w:spacing w:before="120" w:line="360" w:lineRule="auto"/>
+        <w:jc w:val="both"/>
+        <w:rPr>
+          <w:rFonts w:eastAsia="SimSun"/>
+          <w:lang w:eastAsia="zh-CN"/>
+        </w:rPr>
+      </w:pPr>
+      <w:r>
+        <w:rPr>
+          <w:rFonts w:eastAsia="SimSun" w:hint="eastAsia"/>
+          <w:lang w:eastAsia="zh-CN"/>
+        </w:rPr>
+        <w:t xml:space="preserve">Discord was where we conduct daily Scrums, Spring Planning, Sprint reviews and Spring retrospectives. It ended up being a very </w:t>
+      </w:r>
+      <w:r>
+        <w:rPr>
+          <w:rFonts w:eastAsia="SimSun"/>
+          <w:lang w:eastAsia="zh-CN"/>
+        </w:rPr>
+        <w:t>user-friendly</w:t>
+      </w:r>
+      <w:r>
+        <w:rPr>
+          <w:rFonts w:eastAsia="SimSun" w:hint="eastAsia"/>
+          <w:lang w:eastAsia="zh-CN"/>
+        </w:rPr>
+        <w:t xml:space="preserve"> group voice chat platform to conduct these meetings. Team Scentaur had 3 channels in total. General channel was used for general talk. Team members discussed advantages and disadvantages, agreements and disagreements of the project and real-time ideas, information or links found were shared immediately here. Screen sharing was highly encouraged because it is a good way for every team member to give and receive advice and help. This platform allows team Scentaur to ensure group work and communication are pushed in progress simultaneously. Another two channels were for sub-groups. Our 4-memeber team was divided into 2 2-member sub-groups during different period of development. These channels were used for sub-groups to work on specific modules of the project. Therefore, different modules can be developed at the same time.</w:t>
+      </w:r>
+    </w:p>
+    <w:p>
+      <w:pPr>
+        <w:spacing w:before="120" w:line="360" w:lineRule="auto"/>
+        <w:jc w:val="both"/>
         <w:rPr>
           <w:rFonts w:eastAsia="SimSun"/>
           <w:b/>
           <w:u w:val="single"/>
           <w:lang w:eastAsia="zh-CN"/>
         </w:rPr>
-        <w:t>5.3 Slack</w:t>
-      </w:r>
-    </w:p>
-    <w:p>
-      <w:pPr>
-        <w:spacing w:before="120" w:line="360" w:lineRule="auto"/>
-        <w:jc w:val="both"/>
-        <w:rPr>
-          <w:rFonts w:eastAsia="SimSun"/>
-          <w:lang w:eastAsia="zh-CN"/>
-        </w:rPr>
-      </w:pPr>
-      <w:r>
-        <w:rPr>
-          <w:rFonts w:eastAsia="SimSun" w:hint="eastAsia"/>
-          <w:lang w:eastAsia="zh-CN"/>
-        </w:rPr>
-        <w:t xml:space="preserve">Basically, real-time information was shared during the group discussion, but any of the useful or important materials were also posted on Slack. Team Scentaur used Slack primarily to record the progress of the project. Only critical decisions or task assignment were pushed on Slack. Usually, team members were not allowed to talk on Slack. This makes Slack a clean and useful reference for team members to </w:t>
-      </w:r>
-      <w:r>
-        <w:rPr>
-          <w:rFonts w:eastAsia="SimSun"/>
-          <w:lang w:eastAsia="zh-CN"/>
-        </w:rPr>
-        <w:t>investigate</w:t>
-      </w:r>
-      <w:r>
-        <w:rPr>
-          <w:rFonts w:eastAsia="SimSun" w:hint="eastAsia"/>
-          <w:lang w:eastAsia="zh-CN"/>
-        </w:rPr>
-        <w:t>.</w:t>
-      </w:r>
-    </w:p>
-    <w:p>
-      <w:pPr>
-        <w:spacing w:before="120" w:line="360" w:lineRule="auto"/>
-        <w:jc w:val="both"/>
+      </w:pPr>
+      <w:r>
         <w:rPr>
           <w:rFonts w:eastAsia="SimSun"/>
           <w:b/>
           <w:u w:val="single"/>
           <w:lang w:eastAsia="zh-CN"/>
         </w:rPr>
-      </w:pPr>
-      <w:r>
+        <w:t>5.3 Slack</w:t>
+      </w:r>
+    </w:p>
+    <w:p>
+      <w:pPr>
+        <w:spacing w:before="120" w:line="360" w:lineRule="auto"/>
+        <w:jc w:val="both"/>
+        <w:rPr>
+          <w:rFonts w:eastAsia="SimSun"/>
+          <w:lang w:eastAsia="zh-CN"/>
+        </w:rPr>
+      </w:pPr>
+      <w:r>
+        <w:rPr>
+          <w:rFonts w:eastAsia="SimSun" w:hint="eastAsia"/>
+          <w:lang w:eastAsia="zh-CN"/>
+        </w:rPr>
+        <w:t xml:space="preserve">Basically, real-time information was shared during the group discussion, but any of the useful or important materials were also posted on Slack. Team Scentaur used Slack primarily to record the progress of the project. Only critical decisions or task assignment were pushed on Slack. Usually, team members were not allowed to talk on Slack. This makes Slack a clean and useful reference for team members to </w:t>
+      </w:r>
+      <w:r>
+        <w:rPr>
+          <w:rFonts w:eastAsia="SimSun"/>
+          <w:lang w:eastAsia="zh-CN"/>
+        </w:rPr>
+        <w:t>investigate</w:t>
+      </w:r>
+      <w:r>
+        <w:rPr>
+          <w:rFonts w:eastAsia="SimSun" w:hint="eastAsia"/>
+          <w:lang w:eastAsia="zh-CN"/>
+        </w:rPr>
+        <w:t>.</w:t>
+      </w:r>
+    </w:p>
+    <w:p>
+      <w:pPr>
+        <w:spacing w:before="120" w:line="360" w:lineRule="auto"/>
+        <w:jc w:val="both"/>
         <w:rPr>
           <w:rFonts w:eastAsia="SimSun"/>
           <w:b/>
           <w:u w:val="single"/>
           <w:lang w:eastAsia="zh-CN"/>
         </w:rPr>
-        <w:t>5.4 GitHub Project Board</w:t>
-      </w:r>
-    </w:p>
-    <w:p>
-      <w:pPr>
-        <w:spacing w:before="120" w:line="360" w:lineRule="auto"/>
-        <w:jc w:val="both"/>
-        <w:rPr>
-          <w:rFonts w:eastAsia="SimSun"/>
-          <w:lang w:eastAsia="zh-CN"/>
-        </w:rPr>
-      </w:pPr>
-      <w:r>
-        <w:rPr>
-          <w:rFonts w:eastAsia="SimSun"/>
-          <w:lang w:eastAsia="zh-CN"/>
-        </w:rPr>
-        <w:t>GitHub</w:t>
-      </w:r>
-      <w:r>
-        <w:rPr>
-          <w:rFonts w:eastAsia="SimSun" w:hint="eastAsia"/>
-          <w:lang w:eastAsia="zh-CN"/>
-        </w:rPr>
-        <w:t xml:space="preserve"> Project Board was used as a Scrum board to assign responsibilities and to track progress. Using the board, we began by producing an </w:t>
-      </w:r>
-      <w:r>
-        <w:rPr>
-          <w:rFonts w:eastAsia="SimSun"/>
-          <w:lang w:eastAsia="zh-CN"/>
-        </w:rPr>
-        <w:t>MVP (</w:t>
-      </w:r>
-      <w:r>
-        <w:rPr>
-          <w:rFonts w:eastAsia="SimSun" w:hint="eastAsia"/>
-          <w:lang w:eastAsia="zh-CN"/>
-        </w:rPr>
-        <w:t>Minimum Viable Product) which was able to detect a few smells and read files in and parse them. Incrementally, we added more and more features onto this to produce better software. This helped us review the software and the path we are taking each time we ran a sprint.</w:t>
-      </w:r>
-    </w:p>
-    <w:p>
-      <w:pPr>
-        <w:spacing w:before="120" w:line="360" w:lineRule="auto"/>
-        <w:jc w:val="both"/>
+      </w:pPr>
+      <w:r>
         <w:rPr>
           <w:rFonts w:eastAsia="SimSun"/>
           <w:b/>
           <w:u w:val="single"/>
           <w:lang w:eastAsia="zh-CN"/>
         </w:rPr>
-      </w:pPr>
-      <w:r>
+        <w:t>5.4 GitHub Project Board</w:t>
+      </w:r>
+    </w:p>
+    <w:p>
+      <w:pPr>
+        <w:spacing w:before="120" w:line="360" w:lineRule="auto"/>
+        <w:jc w:val="both"/>
+        <w:rPr>
+          <w:rFonts w:eastAsia="SimSun"/>
+          <w:lang w:eastAsia="zh-CN"/>
+        </w:rPr>
+      </w:pPr>
+      <w:r>
+        <w:rPr>
+          <w:rFonts w:eastAsia="SimSun"/>
+          <w:lang w:eastAsia="zh-CN"/>
+        </w:rPr>
+        <w:t>GitHub</w:t>
+      </w:r>
+      <w:r>
+        <w:rPr>
+          <w:rFonts w:eastAsia="SimSun" w:hint="eastAsia"/>
+          <w:lang w:eastAsia="zh-CN"/>
+        </w:rPr>
+        <w:t xml:space="preserve"> Project Board was used as a Scrum board to assign responsibilities and to track progress. Using the board, we began by producing an </w:t>
+      </w:r>
+      <w:r>
+        <w:rPr>
+          <w:rFonts w:eastAsia="SimSun"/>
+          <w:lang w:eastAsia="zh-CN"/>
+        </w:rPr>
+        <w:t>MVP (</w:t>
+      </w:r>
+      <w:r>
+        <w:rPr>
+          <w:rFonts w:eastAsia="SimSun" w:hint="eastAsia"/>
+          <w:lang w:eastAsia="zh-CN"/>
+        </w:rPr>
+        <w:t>Minimum Viable Product) which was able to detect a few smells and read files in and parse them. Incrementally, we added more and more features onto this to produce better software. This helped us review the software and the path we are taking each time we ran a sprint.</w:t>
+      </w:r>
+    </w:p>
+    <w:p>
+      <w:pPr>
+        <w:spacing w:before="120" w:line="360" w:lineRule="auto"/>
+        <w:jc w:val="both"/>
+        <w:rPr>
+          <w:rFonts w:eastAsia="SimSun"/>
+          <w:lang w:eastAsia="zh-CN"/>
+        </w:rPr>
+      </w:pPr>
+    </w:p>
+    <w:p>
+      <w:pPr>
+        <w:spacing w:before="120" w:line="360" w:lineRule="auto"/>
+        <w:jc w:val="both"/>
+        <w:rPr>
+          <w:rFonts w:eastAsia="SimSun"/>
+          <w:lang w:eastAsia="zh-CN"/>
+        </w:rPr>
+      </w:pPr>
+    </w:p>
+    <w:p>
+      <w:pPr>
+        <w:spacing w:before="120" w:line="360" w:lineRule="auto"/>
+        <w:jc w:val="both"/>
         <w:rPr>
           <w:rFonts w:eastAsia="SimSun"/>
           <w:b/>
           <w:u w:val="single"/>
           <w:lang w:eastAsia="zh-CN"/>
         </w:rPr>
+      </w:pPr>
+      <w:r>
+        <w:rPr>
+          <w:rFonts w:eastAsia="SimSun"/>
+          <w:b/>
+          <w:u w:val="single"/>
+          <w:lang w:eastAsia="zh-CN"/>
+        </w:rPr>
+        <w:lastRenderedPageBreak/>
         <w:t>5.5 GitHub</w:t>
       </w:r>
     </w:p>
@@ -3544,15 +3548,7 @@
           <w:rFonts w:eastAsia="SimSun"/>
           <w:lang w:eastAsia="zh-CN"/>
         </w:rPr>
-        <w:t xml:space="preserve"> used for version control, scrum board and issue/bug tracking. The version control system helped us pull back commits that had issues and made it simpler for us to share our code with each other. The </w:t>
-      </w:r>
-      <w:r>
-        <w:rPr>
-          <w:rFonts w:eastAsia="SimSun"/>
-          <w:lang w:eastAsia="zh-CN"/>
-        </w:rPr>
-        <w:lastRenderedPageBreak/>
-        <w:t xml:space="preserve">GitHub issues section was used to report bugs, issues and possible enhancements which was not communicated during the daily meets. </w:t>
+        <w:t xml:space="preserve"> used for version control, scrum board and issue/bug tracking. The version control system helped us pull back commits that had issues and made it simpler for us to share our code with each other. The GitHub issues section was used to report bugs, issues and possible enhancements which was not communicated during the daily meets. </w:t>
       </w:r>
     </w:p>
     <w:p>
@@ -3658,38 +3654,185 @@
           <w:szCs w:val="28"/>
         </w:rPr>
       </w:pPr>
-    </w:p>
-    <w:p>
-      <w:pPr>
-        <w:spacing w:before="120" w:line="360" w:lineRule="auto"/>
+      <w:r>
         <w:rPr>
           <w:b/>
           <w:sz w:val="28"/>
           <w:szCs w:val="28"/>
         </w:rPr>
-      </w:pPr>
-      <w:r>
+        <w:t>6. Concluding Remarks</w:t>
+      </w:r>
+    </w:p>
+    <w:p>
+      <w:pPr>
+        <w:widowControl w:val="0"/>
+        <w:spacing w:before="120" w:line="360" w:lineRule="auto"/>
+      </w:pPr>
+      <w:r>
+        <w:t>The team’s philosophy behind Scentaur is simple. We work together as one collaborative unit, ensuring everyone on the team understands each other and push towards a common goal.</w:t>
+      </w:r>
+    </w:p>
+    <w:p>
+      <w:pPr>
+        <w:widowControl w:val="0"/>
+        <w:spacing w:before="120" w:line="360" w:lineRule="auto"/>
         <w:rPr>
           <w:b/>
-          <w:sz w:val="28"/>
-          <w:szCs w:val="28"/>
-        </w:rPr>
-        <w:t>6. Concluding Remarks</w:t>
-      </w:r>
-    </w:p>
-    <w:p>
-      <w:pPr>
+          <w:u w:val="single"/>
+        </w:rPr>
+      </w:pPr>
+      <w:r>
+        <w:rPr>
+          <w:b/>
+          <w:u w:val="single"/>
+        </w:rPr>
+        <w:t xml:space="preserve">6.1 Note Worthy </w:t>
+      </w:r>
+    </w:p>
+    <w:p>
+      <w:pPr>
+        <w:pStyle w:val="ListParagraph"/>
         <w:widowControl w:val="0"/>
-        <w:spacing w:before="120" w:line="360" w:lineRule="auto"/>
-      </w:pPr>
-      <w:r>
-        <w:t xml:space="preserve">Provide a brief statement of your team’s philosophy here. Mention any special of noteworthy aspects of your approach to the problem. Highlight any risks you feel may impact the </w:t>
-      </w:r>
-      <w:r>
-        <w:t>work and</w:t>
-      </w:r>
-      <w:r>
-        <w:t xml:space="preserve"> offer mitigation strategies if necessary.</w:t>
+        <w:numPr>
+          <w:ilvl w:val="0"/>
+          <w:numId w:val="12"/>
+        </w:numPr>
+        <w:spacing w:before="120" w:line="360" w:lineRule="auto"/>
+      </w:pPr>
+      <w:r>
+        <w:t xml:space="preserve">Scentaur as a project will be following normal guidelines such as using </w:t>
+      </w:r>
+      <w:proofErr w:type="spellStart"/>
+      <w:r>
+        <w:t>JavaDoc</w:t>
+      </w:r>
+      <w:proofErr w:type="spellEnd"/>
+      <w:r>
+        <w:t xml:space="preserve"> for documentation purposes.</w:t>
+      </w:r>
+    </w:p>
+    <w:p>
+      <w:pPr>
+        <w:pStyle w:val="ListParagraph"/>
+        <w:widowControl w:val="0"/>
+        <w:numPr>
+          <w:ilvl w:val="0"/>
+          <w:numId w:val="12"/>
+        </w:numPr>
+        <w:spacing w:before="120" w:line="360" w:lineRule="auto"/>
+      </w:pPr>
+      <w:r>
+        <w:t>To enable tidy and maintainable code we have selective packaging paths.</w:t>
+      </w:r>
+    </w:p>
+    <w:p>
+      <w:pPr>
+        <w:pStyle w:val="ListParagraph"/>
+        <w:widowControl w:val="0"/>
+        <w:numPr>
+          <w:ilvl w:val="0"/>
+          <w:numId w:val="12"/>
+        </w:numPr>
+        <w:spacing w:before="120" w:line="360" w:lineRule="auto"/>
+      </w:pPr>
+      <w:r>
+        <w:t>Scentaur uses a plugin called Gradle to allow the team to develop the software at a quicker rate. We’re also using external libraries such as JavaParser to help the team to parse Java files conveniently.</w:t>
+      </w:r>
+    </w:p>
+    <w:p>
+      <w:pPr>
+        <w:pStyle w:val="ListParagraph"/>
+        <w:widowControl w:val="0"/>
+        <w:numPr>
+          <w:ilvl w:val="0"/>
+          <w:numId w:val="12"/>
+        </w:numPr>
+        <w:spacing w:before="120" w:line="360" w:lineRule="auto"/>
+      </w:pPr>
+      <w:r>
+        <w:t>JavaParser uses abstract syntax trees. We as the developers can then dive into the tree to find compilation units of each Java file obtaining the nodes that are required for different smell detectors.</w:t>
+      </w:r>
+    </w:p>
+    <w:p>
+      <w:pPr>
+        <w:pStyle w:val="ListParagraph"/>
+        <w:widowControl w:val="0"/>
+        <w:numPr>
+          <w:ilvl w:val="0"/>
+          <w:numId w:val="12"/>
+        </w:numPr>
+        <w:spacing w:before="120" w:line="360" w:lineRule="auto"/>
+      </w:pPr>
+      <w:r>
+        <w:t>Scentaur’s USP (Unique Selling Point) is that it is a web-based application. It is attended for all audiences who wish to detect smell in Java. This is done by providing a detailed versus a simple distribution of smell data regarding the user’s code.</w:t>
+      </w:r>
+    </w:p>
+    <w:p>
+      <w:pPr>
+        <w:widowControl w:val="0"/>
+        <w:spacing w:before="120" w:line="360" w:lineRule="auto"/>
+        <w:rPr>
+          <w:b/>
+          <w:u w:val="single"/>
+        </w:rPr>
+      </w:pPr>
+      <w:r>
+        <w:rPr>
+          <w:b/>
+          <w:u w:val="single"/>
+        </w:rPr>
+        <w:lastRenderedPageBreak/>
+        <w:t>6.2 Challenges</w:t>
+      </w:r>
+    </w:p>
+    <w:p>
+      <w:pPr>
+        <w:pStyle w:val="ListParagraph"/>
+        <w:widowControl w:val="0"/>
+        <w:numPr>
+          <w:ilvl w:val="0"/>
+          <w:numId w:val="13"/>
+        </w:numPr>
+        <w:spacing w:before="120" w:line="360" w:lineRule="auto"/>
+      </w:pPr>
+      <w:r>
+        <w:t xml:space="preserve">JavaParser is a new library for the team to understand. No members had any knowledge of the library before working on Scentaur. </w:t>
+      </w:r>
+      <w:proofErr w:type="gramStart"/>
+      <w:r>
+        <w:t>Thus</w:t>
+      </w:r>
+      <w:proofErr w:type="gramEnd"/>
+      <w:r>
+        <w:t xml:space="preserve"> we tackled this by studying online material and looking through the API to understand the usage of JavaParser.</w:t>
+      </w:r>
+    </w:p>
+    <w:p>
+      <w:pPr>
+        <w:pStyle w:val="ListParagraph"/>
+        <w:widowControl w:val="0"/>
+        <w:numPr>
+          <w:ilvl w:val="0"/>
+          <w:numId w:val="13"/>
+        </w:numPr>
+        <w:spacing w:before="120" w:line="360" w:lineRule="auto"/>
+      </w:pPr>
+      <w:r>
+        <w:t>Spring is convoluted and difficult to grasp at a glance. It will take a considerable amount of time to learn. If things don’t go as planned, we will make the judgement in building a simple GUI instead.</w:t>
+      </w:r>
+    </w:p>
+    <w:p>
+      <w:pPr>
+        <w:pStyle w:val="ListParagraph"/>
+        <w:widowControl w:val="0"/>
+        <w:numPr>
+          <w:ilvl w:val="0"/>
+          <w:numId w:val="13"/>
+        </w:numPr>
+        <w:spacing w:before="120" w:line="360" w:lineRule="auto"/>
+      </w:pPr>
+      <w:r>
+        <w:t>Although we would like to refactor code, automatically refactoring the code is complex and takes too much time. If time is an issue, Scentaur will only detect code and offer refactor suggestions.</w:t>
       </w:r>
     </w:p>
     <w:p>
@@ -4050,12 +4193,25 @@
           <w:szCs w:val="28"/>
         </w:rPr>
       </w:pPr>
-      <w:r>
+      <w:bookmarkStart w:id="0" w:name="_GoBack"/>
+      <w:bookmarkEnd w:id="0"/>
+    </w:p>
+    <w:p>
+      <w:pPr>
+        <w:spacing w:before="120" w:line="360" w:lineRule="auto"/>
         <w:rPr>
           <w:b/>
           <w:sz w:val="28"/>
           <w:szCs w:val="28"/>
         </w:rPr>
+      </w:pPr>
+      <w:r>
+        <w:rPr>
+          <w:b/>
+          <w:sz w:val="28"/>
+          <w:szCs w:val="28"/>
+        </w:rPr>
+        <w:lastRenderedPageBreak/>
         <w:t>References</w:t>
       </w:r>
     </w:p>
@@ -4285,7 +4441,6 @@
     <w:p/>
     <w:p/>
     <w:p/>
-    <w:bookmarkEnd w:id="0"/>
     <w:p/>
     <w:sectPr>
       <w:footerReference w:type="even" r:id="rId22"/>
@@ -4677,6 +4832,92 @@
     </w:lvl>
   </w:abstractNum>
   <w:abstractNum w:abstractNumId="2" w15:restartNumberingAfterBreak="0">
+    <w:nsid w:val="09455F2D"/>
+    <w:multiLevelType w:val="hybridMultilevel"/>
+    <w:tmpl w:val="34DEA118"/>
+    <w:lvl w:ilvl="0" w:tplc="0809000F">
+      <w:start w:val="1"/>
+      <w:numFmt w:val="decimal"/>
+      <w:lvlText w:val="%1."/>
+      <w:lvlJc w:val="left"/>
+      <w:pPr>
+        <w:ind w:left="720" w:hanging="360"/>
+      </w:pPr>
+    </w:lvl>
+    <w:lvl w:ilvl="1" w:tplc="08090019" w:tentative="1">
+      <w:start w:val="1"/>
+      <w:numFmt w:val="lowerLetter"/>
+      <w:lvlText w:val="%2."/>
+      <w:lvlJc w:val="left"/>
+      <w:pPr>
+        <w:ind w:left="1440" w:hanging="360"/>
+      </w:pPr>
+    </w:lvl>
+    <w:lvl w:ilvl="2" w:tplc="0809001B" w:tentative="1">
+      <w:start w:val="1"/>
+      <w:numFmt w:val="lowerRoman"/>
+      <w:lvlText w:val="%3."/>
+      <w:lvlJc w:val="right"/>
+      <w:pPr>
+        <w:ind w:left="2160" w:hanging="180"/>
+      </w:pPr>
+    </w:lvl>
+    <w:lvl w:ilvl="3" w:tplc="0809000F" w:tentative="1">
+      <w:start w:val="1"/>
+      <w:numFmt w:val="decimal"/>
+      <w:lvlText w:val="%4."/>
+      <w:lvlJc w:val="left"/>
+      <w:pPr>
+        <w:ind w:left="2880" w:hanging="360"/>
+      </w:pPr>
+    </w:lvl>
+    <w:lvl w:ilvl="4" w:tplc="08090019" w:tentative="1">
+      <w:start w:val="1"/>
+      <w:numFmt w:val="lowerLetter"/>
+      <w:lvlText w:val="%5."/>
+      <w:lvlJc w:val="left"/>
+      <w:pPr>
+        <w:ind w:left="3600" w:hanging="360"/>
+      </w:pPr>
+    </w:lvl>
+    <w:lvl w:ilvl="5" w:tplc="0809001B" w:tentative="1">
+      <w:start w:val="1"/>
+      <w:numFmt w:val="lowerRoman"/>
+      <w:lvlText w:val="%6."/>
+      <w:lvlJc w:val="right"/>
+      <w:pPr>
+        <w:ind w:left="4320" w:hanging="180"/>
+      </w:pPr>
+    </w:lvl>
+    <w:lvl w:ilvl="6" w:tplc="0809000F" w:tentative="1">
+      <w:start w:val="1"/>
+      <w:numFmt w:val="decimal"/>
+      <w:lvlText w:val="%7."/>
+      <w:lvlJc w:val="left"/>
+      <w:pPr>
+        <w:ind w:left="5040" w:hanging="360"/>
+      </w:pPr>
+    </w:lvl>
+    <w:lvl w:ilvl="7" w:tplc="08090019" w:tentative="1">
+      <w:start w:val="1"/>
+      <w:numFmt w:val="lowerLetter"/>
+      <w:lvlText w:val="%8."/>
+      <w:lvlJc w:val="left"/>
+      <w:pPr>
+        <w:ind w:left="5760" w:hanging="360"/>
+      </w:pPr>
+    </w:lvl>
+    <w:lvl w:ilvl="8" w:tplc="0809001B" w:tentative="1">
+      <w:start w:val="1"/>
+      <w:numFmt w:val="lowerRoman"/>
+      <w:lvlText w:val="%9."/>
+      <w:lvlJc w:val="right"/>
+      <w:pPr>
+        <w:ind w:left="6480" w:hanging="180"/>
+      </w:pPr>
+    </w:lvl>
+  </w:abstractNum>
+  <w:abstractNum w:abstractNumId="3" w15:restartNumberingAfterBreak="0">
     <w:nsid w:val="0A0337C6"/>
     <w:multiLevelType w:val="multilevel"/>
     <w:tmpl w:val="0A0337C6"/>
@@ -4765,7 +5006,7 @@
       </w:pPr>
     </w:lvl>
   </w:abstractNum>
-  <w:abstractNum w:abstractNumId="3" w15:restartNumberingAfterBreak="0">
+  <w:abstractNum w:abstractNumId="4" w15:restartNumberingAfterBreak="0">
     <w:nsid w:val="14830BA7"/>
     <w:multiLevelType w:val="multilevel"/>
     <w:tmpl w:val="14830BA7"/>
@@ -4878,7 +5119,93 @@
       </w:rPr>
     </w:lvl>
   </w:abstractNum>
-  <w:abstractNum w:abstractNumId="4" w15:restartNumberingAfterBreak="0">
+  <w:abstractNum w:abstractNumId="5" w15:restartNumberingAfterBreak="0">
+    <w:nsid w:val="17955AE9"/>
+    <w:multiLevelType w:val="hybridMultilevel"/>
+    <w:tmpl w:val="E328FDC4"/>
+    <w:lvl w:ilvl="0" w:tplc="0809000F">
+      <w:start w:val="1"/>
+      <w:numFmt w:val="decimal"/>
+      <w:lvlText w:val="%1."/>
+      <w:lvlJc w:val="left"/>
+      <w:pPr>
+        <w:ind w:left="720" w:hanging="360"/>
+      </w:pPr>
+    </w:lvl>
+    <w:lvl w:ilvl="1" w:tplc="08090019" w:tentative="1">
+      <w:start w:val="1"/>
+      <w:numFmt w:val="lowerLetter"/>
+      <w:lvlText w:val="%2."/>
+      <w:lvlJc w:val="left"/>
+      <w:pPr>
+        <w:ind w:left="1440" w:hanging="360"/>
+      </w:pPr>
+    </w:lvl>
+    <w:lvl w:ilvl="2" w:tplc="0809001B" w:tentative="1">
+      <w:start w:val="1"/>
+      <w:numFmt w:val="lowerRoman"/>
+      <w:lvlText w:val="%3."/>
+      <w:lvlJc w:val="right"/>
+      <w:pPr>
+        <w:ind w:left="2160" w:hanging="180"/>
+      </w:pPr>
+    </w:lvl>
+    <w:lvl w:ilvl="3" w:tplc="0809000F" w:tentative="1">
+      <w:start w:val="1"/>
+      <w:numFmt w:val="decimal"/>
+      <w:lvlText w:val="%4."/>
+      <w:lvlJc w:val="left"/>
+      <w:pPr>
+        <w:ind w:left="2880" w:hanging="360"/>
+      </w:pPr>
+    </w:lvl>
+    <w:lvl w:ilvl="4" w:tplc="08090019" w:tentative="1">
+      <w:start w:val="1"/>
+      <w:numFmt w:val="lowerLetter"/>
+      <w:lvlText w:val="%5."/>
+      <w:lvlJc w:val="left"/>
+      <w:pPr>
+        <w:ind w:left="3600" w:hanging="360"/>
+      </w:pPr>
+    </w:lvl>
+    <w:lvl w:ilvl="5" w:tplc="0809001B" w:tentative="1">
+      <w:start w:val="1"/>
+      <w:numFmt w:val="lowerRoman"/>
+      <w:lvlText w:val="%6."/>
+      <w:lvlJc w:val="right"/>
+      <w:pPr>
+        <w:ind w:left="4320" w:hanging="180"/>
+      </w:pPr>
+    </w:lvl>
+    <w:lvl w:ilvl="6" w:tplc="0809000F" w:tentative="1">
+      <w:start w:val="1"/>
+      <w:numFmt w:val="decimal"/>
+      <w:lvlText w:val="%7."/>
+      <w:lvlJc w:val="left"/>
+      <w:pPr>
+        <w:ind w:left="5040" w:hanging="360"/>
+      </w:pPr>
+    </w:lvl>
+    <w:lvl w:ilvl="7" w:tplc="08090019" w:tentative="1">
+      <w:start w:val="1"/>
+      <w:numFmt w:val="lowerLetter"/>
+      <w:lvlText w:val="%8."/>
+      <w:lvlJc w:val="left"/>
+      <w:pPr>
+        <w:ind w:left="5760" w:hanging="360"/>
+      </w:pPr>
+    </w:lvl>
+    <w:lvl w:ilvl="8" w:tplc="0809001B" w:tentative="1">
+      <w:start w:val="1"/>
+      <w:numFmt w:val="lowerRoman"/>
+      <w:lvlText w:val="%9."/>
+      <w:lvlJc w:val="right"/>
+      <w:pPr>
+        <w:ind w:left="6480" w:hanging="180"/>
+      </w:pPr>
+    </w:lvl>
+  </w:abstractNum>
+  <w:abstractNum w:abstractNumId="6" w15:restartNumberingAfterBreak="0">
     <w:nsid w:val="2AE838AD"/>
     <w:multiLevelType w:val="multilevel"/>
     <w:tmpl w:val="821E341A"/>
@@ -4992,7 +5319,7 @@
       </w:rPr>
     </w:lvl>
   </w:abstractNum>
-  <w:abstractNum w:abstractNumId="5" w15:restartNumberingAfterBreak="0">
+  <w:abstractNum w:abstractNumId="7" w15:restartNumberingAfterBreak="0">
     <w:nsid w:val="30AE3A39"/>
     <w:multiLevelType w:val="multilevel"/>
     <w:tmpl w:val="30AE3A39"/>
@@ -5105,7 +5432,7 @@
       </w:rPr>
     </w:lvl>
   </w:abstractNum>
-  <w:abstractNum w:abstractNumId="6" w15:restartNumberingAfterBreak="0">
+  <w:abstractNum w:abstractNumId="8" w15:restartNumberingAfterBreak="0">
     <w:nsid w:val="4C1921F5"/>
     <w:multiLevelType w:val="multilevel"/>
     <w:tmpl w:val="4C1921F5"/>
@@ -5218,7 +5545,7 @@
       </w:rPr>
     </w:lvl>
   </w:abstractNum>
-  <w:abstractNum w:abstractNumId="7" w15:restartNumberingAfterBreak="0">
+  <w:abstractNum w:abstractNumId="9" w15:restartNumberingAfterBreak="0">
     <w:nsid w:val="4C9355CA"/>
     <w:multiLevelType w:val="hybridMultilevel"/>
     <w:tmpl w:val="F8A0B126"/>
@@ -5331,7 +5658,7 @@
       </w:rPr>
     </w:lvl>
   </w:abstractNum>
-  <w:abstractNum w:abstractNumId="8" w15:restartNumberingAfterBreak="0">
+  <w:abstractNum w:abstractNumId="10" w15:restartNumberingAfterBreak="0">
     <w:nsid w:val="53F05B43"/>
     <w:multiLevelType w:val="multilevel"/>
     <w:tmpl w:val="53F05B43"/>
@@ -5444,7 +5771,7 @@
       </w:rPr>
     </w:lvl>
   </w:abstractNum>
-  <w:abstractNum w:abstractNumId="9" w15:restartNumberingAfterBreak="0">
+  <w:abstractNum w:abstractNumId="11" w15:restartNumberingAfterBreak="0">
     <w:nsid w:val="60EA3EF1"/>
     <w:multiLevelType w:val="multilevel"/>
     <w:tmpl w:val="60EA3EF1"/>
@@ -5557,7 +5884,7 @@
       </w:rPr>
     </w:lvl>
   </w:abstractNum>
-  <w:abstractNum w:abstractNumId="10" w15:restartNumberingAfterBreak="0">
+  <w:abstractNum w:abstractNumId="12" w15:restartNumberingAfterBreak="0">
     <w:nsid w:val="67DD514D"/>
     <w:multiLevelType w:val="multilevel"/>
     <w:tmpl w:val="67DD514D"/>
@@ -5671,37 +5998,43 @@
     </w:lvl>
   </w:abstractNum>
   <w:num w:numId="1">
-    <w:abstractNumId w:val="5"/>
+    <w:abstractNumId w:val="7"/>
   </w:num>
   <w:num w:numId="2">
-    <w:abstractNumId w:val="4"/>
+    <w:abstractNumId w:val="6"/>
   </w:num>
   <w:num w:numId="3">
-    <w:abstractNumId w:val="6"/>
+    <w:abstractNumId w:val="8"/>
   </w:num>
   <w:num w:numId="4">
-    <w:abstractNumId w:val="9"/>
+    <w:abstractNumId w:val="11"/>
   </w:num>
   <w:num w:numId="5">
-    <w:abstractNumId w:val="8"/>
+    <w:abstractNumId w:val="10"/>
   </w:num>
   <w:num w:numId="6">
-    <w:abstractNumId w:val="3"/>
+    <w:abstractNumId w:val="4"/>
   </w:num>
   <w:num w:numId="7">
     <w:abstractNumId w:val="0"/>
   </w:num>
   <w:num w:numId="8">
-    <w:abstractNumId w:val="10"/>
+    <w:abstractNumId w:val="12"/>
   </w:num>
   <w:num w:numId="9">
-    <w:abstractNumId w:val="2"/>
+    <w:abstractNumId w:val="3"/>
   </w:num>
   <w:num w:numId="10">
-    <w:abstractNumId w:val="7"/>
+    <w:abstractNumId w:val="9"/>
   </w:num>
   <w:num w:numId="11">
     <w:abstractNumId w:val="1"/>
+  </w:num>
+  <w:num w:numId="12">
+    <w:abstractNumId w:val="5"/>
+  </w:num>
+  <w:num w:numId="13">
+    <w:abstractNumId w:val="2"/>
   </w:num>
 </w:numbering>
 </file>
@@ -6410,6 +6743,37 @@
     <w:rPr>
       <w:color w:val="605E5C"/>
       <w:shd w:val="clear" w:color="auto" w:fill="E1DFDD"/>
+    </w:rPr>
+  </w:style>
+  <w:style w:type="paragraph" w:styleId="BodyText3">
+    <w:name w:val="Body Text 3"/>
+    <w:basedOn w:val="Normal"/>
+    <w:link w:val="BodyText3Char"/>
+    <w:uiPriority w:val="99"/>
+    <w:unhideWhenUsed/>
+    <w:rsid w:val="002D7443"/>
+    <w:pPr>
+      <w:widowControl w:val="0"/>
+      <w:spacing w:before="120" w:line="360" w:lineRule="auto"/>
+    </w:pPr>
+    <w:rPr>
+      <w:b/>
+      <w:u w:val="single"/>
+    </w:rPr>
+  </w:style>
+  <w:style w:type="character" w:customStyle="1" w:styleId="BodyText3Char">
+    <w:name w:val="Body Text 3 Char"/>
+    <w:basedOn w:val="DefaultParagraphFont"/>
+    <w:link w:val="BodyText3"/>
+    <w:uiPriority w:val="99"/>
+    <w:rsid w:val="002D7443"/>
+    <w:rPr>
+      <w:rFonts w:ascii="Cambria" w:eastAsia="MS Mincho" w:hAnsi="Cambria"/>
+      <w:b/>
+      <w:sz w:val="24"/>
+      <w:szCs w:val="24"/>
+      <w:u w:val="single"/>
+      <w:lang w:val="en-US"/>
     </w:rPr>
   </w:style>
 </w:styles>

--- a/Report/Scentaur Report.docx
+++ b/Report/Scentaur Report.docx
@@ -3986,7 +3986,13 @@
               <w:t xml:space="preserve">Software Overview, </w:t>
             </w:r>
             <w:r>
-              <w:t>Referencing</w:t>
+              <w:rPr>
+                <w:color w:val="00B050"/>
+              </w:rPr>
+              <w:t xml:space="preserve">Conclusion Remarks, </w:t>
+            </w:r>
+            <w:r>
+              <w:t>Editing</w:t>
             </w:r>
           </w:p>
         </w:tc>
@@ -4095,7 +4101,15 @@
               <w:rPr>
                 <w:color w:val="984806"/>
               </w:rPr>
-              <w:t>Team Communication</w:t>
+              <w:t>Te</w:t>
+            </w:r>
+            <w:bookmarkStart w:id="0" w:name="_GoBack"/>
+            <w:bookmarkEnd w:id="0"/>
+            <w:r>
+              <w:rPr>
+                <w:color w:val="984806"/>
+              </w:rPr>
+              <w:t>am Communication</w:t>
             </w:r>
             <w:r>
               <w:t xml:space="preserve">, </w:t>
@@ -4158,6 +4172,18 @@
               <w:t xml:space="preserve">Software Overview, </w:t>
             </w:r>
             <w:r>
+              <w:rPr>
+                <w:color w:val="00B050"/>
+              </w:rPr>
+              <w:t>Conclusion Remarks,</w:t>
+            </w:r>
+            <w:r>
+              <w:rPr>
+                <w:color w:val="C00000"/>
+              </w:rPr>
+              <w:t xml:space="preserve"> </w:t>
+            </w:r>
+            <w:r>
               <w:t>Proof Read and Editing</w:t>
             </w:r>
           </w:p>
@@ -4193,8 +4219,6 @@
           <w:szCs w:val="28"/>
         </w:rPr>
       </w:pPr>
-      <w:bookmarkStart w:id="0" w:name="_GoBack"/>
-      <w:bookmarkEnd w:id="0"/>
     </w:p>
     <w:p>
       <w:pPr>

--- a/Report/Scentaur Report.docx
+++ b/Report/Scentaur Report.docx
@@ -152,15 +152,7 @@
         <w:t>LaTeX</w:t>
       </w:r>
       <w:r>
-        <w:t xml:space="preserve"> if you </w:t>
-      </w:r>
-      <w:proofErr w:type="gramStart"/>
-      <w:r>
-        <w:t>wish, but</w:t>
-      </w:r>
-      <w:proofErr w:type="gramEnd"/>
-      <w:r>
-        <w:t xml:space="preserve"> use the general spacing and font/style you find here (1.5 spacing, 12 point font for text, etc.).</w:t>
+        <w:t xml:space="preserve"> if you wish, but use the general spacing and font/style you find here (1.5 spacing, 12 point font for text, etc.).</w:t>
       </w:r>
     </w:p>
     <w:p/>
@@ -1780,19 +1772,11 @@
         </w:rPr>
         <w:t xml:space="preserve">Users will be enabled to choose different smells to detect from through a </w:t>
       </w:r>
-      <w:proofErr w:type="gramStart"/>
       <w:r>
         <w:rPr>
           <w:color w:val="0D0D0D"/>
         </w:rPr>
-        <w:t>drop down</w:t>
-      </w:r>
-      <w:proofErr w:type="gramEnd"/>
-      <w:r>
-        <w:rPr>
-          <w:color w:val="0D0D0D"/>
-        </w:rPr>
-        <w:t xml:space="preserve"> menu </w:t>
+        <w:t xml:space="preserve">drop down menu </w:t>
       </w:r>
       <w:r>
         <w:rPr>
@@ -1965,7 +1949,7 @@
               <wp:posOffset>40640</wp:posOffset>
             </wp:positionV>
             <wp:extent cx="3139440" cy="1493520"/>
-            <wp:effectExtent l="0" t="38100" r="22860" b="11430"/>
+            <wp:effectExtent l="0" t="38100" r="10160" b="17780"/>
             <wp:wrapSquare wrapText="bothSides"/>
             <wp:docPr id="4" name="Diagram 3"/>
             <wp:cNvGraphicFramePr>
@@ -2088,15 +2072,7 @@
         <w:spacing w:before="120" w:line="360" w:lineRule="auto"/>
       </w:pPr>
       <w:r>
-        <w:t xml:space="preserve">E.g. LongParameterList class will be Bloatable and therefore </w:t>
-      </w:r>
-      <w:proofErr w:type="gramStart"/>
-      <w:r>
-        <w:t>isBloatable(</w:t>
-      </w:r>
-      <w:proofErr w:type="gramEnd"/>
-      <w:r>
-        <w:t>).</w:t>
+        <w:t>E.g. LongParameterList class will be Bloatable and therefore isBloatable().</w:t>
       </w:r>
     </w:p>
     <w:p>
@@ -2605,7 +2581,31 @@
         <w:jc w:val="both"/>
       </w:pPr>
       <w:r>
-        <w:t xml:space="preserve">Having a diverse team from various backgrounds, we were able to divide players based on their expertise and utilize the best abilities of each member. </w:t>
+        <w:t xml:space="preserve">Having a diverse team from various backgrounds, we were able to divide </w:t>
+      </w:r>
+      <w:r>
+        <w:t>work among the members</w:t>
+      </w:r>
+      <w:r>
+        <w:t xml:space="preserve"> based on their expertise </w:t>
+      </w:r>
+      <w:r>
+        <w:t>utilizing the</w:t>
+      </w:r>
+      <w:r>
+        <w:t>ir</w:t>
+      </w:r>
+      <w:r>
+        <w:t xml:space="preserve"> best</w:t>
+      </w:r>
+      <w:r>
+        <w:t xml:space="preserve"> abilities</w:t>
+      </w:r>
+      <w:r>
+        <w:t>.</w:t>
+      </w:r>
+      <w:r>
+        <w:t xml:space="preserve"> </w:t>
       </w:r>
     </w:p>
     <w:p>
@@ -2778,21 +2778,25 @@
       </w:r>
       <w:r>
         <w:br/>
-        <w:t xml:space="preserve">Gajun Young and Royal Thomas </w:t>
-      </w:r>
-      <w:proofErr w:type="gramStart"/>
-      <w:r>
-        <w:t>are in charge of</w:t>
-      </w:r>
-      <w:proofErr w:type="gramEnd"/>
-      <w:r>
-        <w:t xml:space="preserve"> making an interface</w:t>
+        <w:t>Gajun Young and Royal Thomas are in charge of making an interface</w:t>
       </w:r>
       <w:r>
         <w:t xml:space="preserve"> between the user and the software</w:t>
       </w:r>
       <w:r>
-        <w:t xml:space="preserve"> to allow users to import and read files from the. While at the moment it reads from the user’s folders on the computer it runs, the ideal plan for the team is to allow users to upload their entire projects onto the server for analysis and report generation. </w:t>
+        <w:t xml:space="preserve"> to allow users to </w:t>
+      </w:r>
+      <w:r>
+        <w:t>upload files, folders and entire projects onto the server which will then be parsed by the system to generate reports. The file is then passed onto other classes</w:t>
+      </w:r>
+      <w:r>
+        <w:t xml:space="preserve"> (Parser) </w:t>
+      </w:r>
+      <w:r>
+        <w:t xml:space="preserve">for further analysis.  </w:t>
+      </w:r>
+      <w:r>
+        <w:tab/>
       </w:r>
     </w:p>
     <w:p>
@@ -2821,6 +2825,8 @@
       <w:r>
         <w:t xml:space="preserve"> each, </w:t>
       </w:r>
+      <w:bookmarkStart w:id="0" w:name="_GoBack"/>
+      <w:bookmarkEnd w:id="0"/>
       <w:r>
         <w:br/>
       </w:r>
@@ -3011,11 +3017,23 @@
       </w:r>
       <w:r>
         <w:br/>
-        <w:t xml:space="preserve">Like smell visualization, the entire team is responsible for the GUI </w:t>
+        <w:t xml:space="preserve">Like smell visualization, the entire team is responsible for the GUI interactions. As a team, we are hoping to form an entire web service </w:t>
       </w:r>
       <w:r>
         <w:lastRenderedPageBreak/>
-        <w:t xml:space="preserve">interactions. As a team, we are hoping to form an entire web service capable of receiving projects from a user on an html page which will be then processed by a Java backend (Spring). We are </w:t>
+        <w:t>capable of receiving projects from a user on</w:t>
+      </w:r>
+      <w:r>
+        <w:t>to</w:t>
+      </w:r>
+      <w:r>
+        <w:t xml:space="preserve"> an </w:t>
+      </w:r>
+      <w:r>
+        <w:t>HTML</w:t>
+      </w:r>
+      <w:r>
+        <w:t xml:space="preserve"> page which will be then processed by a Java backend (Spring). We are </w:t>
       </w:r>
       <w:r>
         <w:t xml:space="preserve">going to </w:t>
@@ -3325,7 +3343,6 @@
           <w:u w:val="single"/>
           <w:lang w:eastAsia="zh-CN"/>
         </w:rPr>
-        <w:lastRenderedPageBreak/>
         <w:t>5.2 Discord</w:t>
       </w:r>
     </w:p>
@@ -3343,6 +3360,7 @@
           <w:rFonts w:eastAsia="SimSun" w:hint="eastAsia"/>
           <w:lang w:eastAsia="zh-CN"/>
         </w:rPr>
+        <w:lastRenderedPageBreak/>
         <w:t xml:space="preserve">Discord was where we conduct daily Scrums, Spring Planning, Sprint reviews and Spring retrospectives. It ended up being a very </w:t>
       </w:r>
       <w:r>
@@ -3509,7 +3527,6 @@
           <w:u w:val="single"/>
           <w:lang w:eastAsia="zh-CN"/>
         </w:rPr>
-        <w:lastRenderedPageBreak/>
         <w:t>5.5 GitHub</w:t>
       </w:r>
     </w:p>
@@ -3527,6 +3544,7 @@
           <w:rFonts w:eastAsia="SimSun" w:hint="eastAsia"/>
           <w:lang w:eastAsia="zh-CN"/>
         </w:rPr>
+        <w:lastRenderedPageBreak/>
         <w:t xml:space="preserve">During the development, </w:t>
       </w:r>
       <w:r>
@@ -3781,7 +3799,6 @@
           <w:b/>
           <w:u w:val="single"/>
         </w:rPr>
-        <w:lastRenderedPageBreak/>
         <w:t>6.2 Challenges</w:t>
       </w:r>
     </w:p>
@@ -3796,15 +3813,8 @@
         <w:spacing w:before="120" w:line="360" w:lineRule="auto"/>
       </w:pPr>
       <w:r>
-        <w:t xml:space="preserve">JavaParser is a new library for the team to understand. No members had any knowledge of the library before working on Scentaur. </w:t>
-      </w:r>
-      <w:proofErr w:type="gramStart"/>
-      <w:r>
-        <w:t>Thus</w:t>
-      </w:r>
-      <w:proofErr w:type="gramEnd"/>
-      <w:r>
-        <w:t xml:space="preserve"> we tackled this by studying online material and looking through the API to understand the usage of JavaParser.</w:t>
+        <w:lastRenderedPageBreak/>
+        <w:t>JavaParser is a new library for the team to understand. No members had any knowledge of the library before working on Scentaur. Thus we tackled this by studying online material and looking through the API to understand the usage of JavaParser.</w:t>
       </w:r>
     </w:p>
     <w:p>
@@ -4101,15 +4111,7 @@
               <w:rPr>
                 <w:color w:val="984806"/>
               </w:rPr>
-              <w:t>Te</w:t>
-            </w:r>
-            <w:bookmarkStart w:id="0" w:name="_GoBack"/>
-            <w:bookmarkEnd w:id="0"/>
-            <w:r>
-              <w:rPr>
-                <w:color w:val="984806"/>
-              </w:rPr>
-              <w:t>am Communication</w:t>
+              <w:t>Team Communication</w:t>
             </w:r>
             <w:r>
               <w:t xml:space="preserve">, </w:t>
@@ -4235,36 +4237,22 @@
           <w:sz w:val="28"/>
           <w:szCs w:val="28"/>
         </w:rPr>
+        <w:t>References</w:t>
+      </w:r>
+    </w:p>
+    <w:p>
+      <w:pPr>
+        <w:spacing w:before="120" w:line="360" w:lineRule="auto"/>
+      </w:pPr>
+      <w:r>
         <w:lastRenderedPageBreak/>
-        <w:t>References</w:t>
-      </w:r>
-    </w:p>
-    <w:p>
-      <w:pPr>
-        <w:spacing w:before="120" w:line="360" w:lineRule="auto"/>
-      </w:pPr>
-      <w:r>
         <w:t xml:space="preserve">Sandi Metz (2017), </w:t>
       </w:r>
       <w:r>
         <w:rPr>
           <w:i/>
         </w:rPr>
-        <w:t xml:space="preserve">Code Refactoring: Learn Code Smells And Level Up Your </w:t>
-      </w:r>
-      <w:proofErr w:type="gramStart"/>
-      <w:r>
-        <w:rPr>
-          <w:i/>
-        </w:rPr>
-        <w:t>Game!.</w:t>
-      </w:r>
-      <w:proofErr w:type="gramEnd"/>
-      <w:r>
-        <w:rPr>
-          <w:i/>
-        </w:rPr>
-        <w:t xml:space="preserve"> </w:t>
+        <w:t xml:space="preserve">Code Refactoring: Learn Code Smells And Level Up Your Game!. </w:t>
       </w:r>
       <w:r>
         <w:t xml:space="preserve">Available at: </w:t>

--- a/Report/Scentaur Report.docx
+++ b/Report/Scentaur Report.docx
@@ -152,7 +152,15 @@
         <w:t>LaTeX</w:t>
       </w:r>
       <w:r>
-        <w:t xml:space="preserve"> if you wish, but use the general spacing and font/style you find here (1.5 spacing, 12 point font for text, etc.).</w:t>
+        <w:t xml:space="preserve"> if you </w:t>
+      </w:r>
+      <w:proofErr w:type="gramStart"/>
+      <w:r>
+        <w:t>wish, but</w:t>
+      </w:r>
+      <w:proofErr w:type="gramEnd"/>
+      <w:r>
+        <w:t xml:space="preserve"> use the general spacing and font/style you find here (1.5 spacing, 12 point font for text, etc.).</w:t>
       </w:r>
     </w:p>
     <w:p/>
@@ -210,7 +218,13 @@
         </w:rPr>
       </w:pPr>
       <w:r>
-        <w:t xml:space="preserve">Scentaur is a Java specific “code smell” detector. The team behind Scentaur believes that many current code smell detectors are not particularly easy to use and understand (i.e. JDeodrant and infusion). Thus, the team envisions Scentaur to be a user-friendly code smell detector tool. </w:t>
+        <w:t>Scentaur is a Java</w:t>
+      </w:r>
+      <w:r>
+        <w:t>-</w:t>
+      </w:r>
+      <w:r>
+        <w:t xml:space="preserve">specific “code smell” detector. The team behind Scentaur believes that many current code smell detectors are not particularly easy to use and understand (i.e. JDeodrant and infusion). Thus, the team envisions Scentaur to be a user-friendly code smell detector tool. </w:t>
       </w:r>
       <w:r>
         <w:rPr>
@@ -311,7 +325,13 @@
         <w:t>Web-based:</w:t>
       </w:r>
       <w:r>
-        <w:t xml:space="preserve"> Team Scentaur’s aim is to make a web-based code smell detector tool. Providing a quick and easy way to detect smells and even enabling users to refactor fragments of code detected by Scentaur. Having Scentaur be a web-based product also allows us to reach a wider audience of users.</w:t>
+        <w:t xml:space="preserve"> Team Scentaur aim</w:t>
+      </w:r>
+      <w:r>
+        <w:t>s</w:t>
+      </w:r>
+      <w:r>
+        <w:t xml:space="preserve"> to make a web-based code smell detector tool. Providing a quick and easy way to detect smells and even enabling users to refactor fragments of code detected by Scentaur. Having Scentaur be a web-based product also allows us to reach a wider audience of users.</w:t>
       </w:r>
     </w:p>
     <w:p>
@@ -380,7 +400,13 @@
         <w:t>Go-to product:</w:t>
       </w:r>
       <w:r>
-        <w:t xml:space="preserve"> Since coding is being encouraged at large scale to the general public, Scentaur can be the go-to software product for beginners to learn how to think about the software design phase of development</w:t>
+        <w:t xml:space="preserve"> Since coding is being encouraged at </w:t>
+      </w:r>
+      <w:r>
+        <w:t xml:space="preserve">a </w:t>
+      </w:r>
+      <w:r>
+        <w:t>large scale to the general public, Scentaur can be the go-to software product for beginners to learn how to think about the software design phase of development</w:t>
       </w:r>
       <w:r>
         <w:t xml:space="preserve">. To </w:t>
@@ -456,6 +482,14 @@
     </w:p>
     <w:p>
       <w:pPr>
+        <w:spacing w:before="120" w:line="360" w:lineRule="auto"/>
+        <w:jc w:val="both"/>
+      </w:pPr>
+      <w:bookmarkStart w:id="0" w:name="_GoBack"/>
+      <w:bookmarkEnd w:id="0"/>
+    </w:p>
+    <w:p>
+      <w:pPr>
         <w:pStyle w:val="BodyText"/>
         <w:rPr>
           <w:b/>
@@ -574,11 +608,37 @@
       <w:r>
         <w:t xml:space="preserve"> will be visible by </w:t>
       </w:r>
+      <w:proofErr w:type="spellStart"/>
       <w:r>
         <w:rPr>
           <w:b/>
         </w:rPr>
-        <w:t>color coded indicators</w:t>
+        <w:t>colo</w:t>
+      </w:r>
+      <w:r>
+        <w:rPr>
+          <w:b/>
+        </w:rPr>
+        <w:t>u</w:t>
+      </w:r>
+      <w:r>
+        <w:rPr>
+          <w:b/>
+        </w:rPr>
+        <w:t>r</w:t>
+      </w:r>
+      <w:proofErr w:type="spellEnd"/>
+      <w:r>
+        <w:rPr>
+          <w:b/>
+        </w:rPr>
+        <w:t>-</w:t>
+      </w:r>
+      <w:r>
+        <w:rPr>
+          <w:b/>
+        </w:rPr>
+        <w:t>coded indicators</w:t>
       </w:r>
       <w:r>
         <w:t xml:space="preserve"> followed by data visualization</w:t>
@@ -727,6 +787,12 @@
           <w:i/>
         </w:rPr>
         <w:t>“testProject”</w:t>
+      </w:r>
+      <w:r>
+        <w:rPr>
+          <w:i/>
+        </w:rPr>
+        <w:t>.</w:t>
       </w:r>
     </w:p>
     <w:p>
@@ -953,7 +1019,7 @@
         <w:spacing w:before="120" w:line="360" w:lineRule="auto"/>
       </w:pPr>
       <w:r>
-        <w:t>Sub directories will be made to accommodate smells that are categorized</w:t>
+        <w:t>Subdirectories will be made to accommodate smells that are categorized</w:t>
       </w:r>
     </w:p>
     <w:p>
@@ -1013,7 +1079,19 @@
         <w:t xml:space="preserve">Smellable, Abusable, Bloatable, Coupleable and Dispensable </w:t>
       </w:r>
       <w:r>
-        <w:t>to ensure that we enable plug-in-play system for the smells within the categories.</w:t>
+        <w:t>to ensure that we enable plug-</w:t>
+      </w:r>
+      <w:r>
+        <w:t>and</w:t>
+      </w:r>
+      <w:r>
+        <w:t xml:space="preserve">-play </w:t>
+      </w:r>
+      <w:r>
+        <w:t>modules</w:t>
+      </w:r>
+      <w:r>
+        <w:t xml:space="preserve"> for the smells within the categories.</w:t>
       </w:r>
     </w:p>
     <w:p>
@@ -1280,7 +1358,21 @@
         <w:rPr>
           <w:color w:val="0D0D0D"/>
         </w:rPr>
-        <w:t xml:space="preserve"> LongParameterList();</w:t>
+        <w:t xml:space="preserve"> </w:t>
+      </w:r>
+      <w:proofErr w:type="gramStart"/>
+      <w:r>
+        <w:rPr>
+          <w:color w:val="0D0D0D"/>
+        </w:rPr>
+        <w:t>LongParameterList(</w:t>
+      </w:r>
+      <w:proofErr w:type="gramEnd"/>
+      <w:r>
+        <w:rPr>
+          <w:color w:val="0D0D0D"/>
+        </w:rPr>
+        <w:t>);</w:t>
       </w:r>
     </w:p>
     <w:p>
@@ -1374,13 +1466,27 @@
           <w:b/>
           <w:color w:val="0D0D0D"/>
         </w:rPr>
-        <w:t>show distribution of different smells</w:t>
-      </w:r>
-      <w:r>
-        <w:rPr>
+        <w:t xml:space="preserve">show </w:t>
+      </w:r>
+      <w:r>
+        <w:rPr>
+          <w:b/>
           <w:color w:val="0D0D0D"/>
         </w:rPr>
-        <w:t xml:space="preserve"> that exists within the code.</w:t>
+        <w:t xml:space="preserve">the </w:t>
+      </w:r>
+      <w:r>
+        <w:rPr>
+          <w:b/>
+          <w:color w:val="0D0D0D"/>
+        </w:rPr>
+        <w:t>distribution of different smells</w:t>
+      </w:r>
+      <w:r>
+        <w:rPr>
+          <w:color w:val="0D0D0D"/>
+        </w:rPr>
+        <w:t xml:space="preserve"> that exist within the code.</w:t>
       </w:r>
     </w:p>
     <w:p>
@@ -1682,7 +1788,19 @@
         <w:rPr>
           <w:color w:val="0D0D0D"/>
         </w:rPr>
-        <w:t>Each smell will have their own identifying color in hexadecimal for CSS to interpret.</w:t>
+        <w:t xml:space="preserve">Each smell will have </w:t>
+      </w:r>
+      <w:r>
+        <w:rPr>
+          <w:color w:val="0D0D0D"/>
+        </w:rPr>
+        <w:t>its</w:t>
+      </w:r>
+      <w:r>
+        <w:rPr>
+          <w:color w:val="0D0D0D"/>
+        </w:rPr>
+        <w:t xml:space="preserve"> own identifying color in hexadecimal for CSS to interpret.</w:t>
       </w:r>
     </w:p>
     <w:p>
@@ -1714,11 +1832,19 @@
         </w:rPr>
         <w:t xml:space="preserve"> Usage of </w:t>
       </w:r>
+      <w:proofErr w:type="gramStart"/>
       <w:r>
         <w:rPr>
           <w:color w:val="0070C0"/>
         </w:rPr>
-        <w:t xml:space="preserve">node.line </w:t>
+        <w:t>node.line</w:t>
+      </w:r>
+      <w:proofErr w:type="gramEnd"/>
+      <w:r>
+        <w:rPr>
+          <w:color w:val="0070C0"/>
+        </w:rPr>
+        <w:t xml:space="preserve"> </w:t>
       </w:r>
       <w:r>
         <w:rPr>
@@ -1776,7 +1902,19 @@
         <w:rPr>
           <w:color w:val="0D0D0D"/>
         </w:rPr>
-        <w:t xml:space="preserve">drop down menu </w:t>
+        <w:t>drop</w:t>
+      </w:r>
+      <w:r>
+        <w:rPr>
+          <w:color w:val="0D0D0D"/>
+        </w:rPr>
+        <w:t>-</w:t>
+      </w:r>
+      <w:r>
+        <w:rPr>
+          <w:color w:val="0D0D0D"/>
+        </w:rPr>
+        <w:t xml:space="preserve">down menu </w:t>
       </w:r>
       <w:r>
         <w:rPr>
@@ -1949,7 +2087,7 @@
               <wp:posOffset>40640</wp:posOffset>
             </wp:positionV>
             <wp:extent cx="3139440" cy="1493520"/>
-            <wp:effectExtent l="0" t="38100" r="10160" b="17780"/>
+            <wp:effectExtent l="0" t="38100" r="22860" b="11430"/>
             <wp:wrapSquare wrapText="bothSides"/>
             <wp:docPr id="4" name="Diagram 3"/>
             <wp:cNvGraphicFramePr>
@@ -2072,7 +2210,15 @@
         <w:spacing w:before="120" w:line="360" w:lineRule="auto"/>
       </w:pPr>
       <w:r>
-        <w:t>E.g. LongParameterList class will be Bloatable and therefore isBloatable().</w:t>
+        <w:t xml:space="preserve">E.g. LongParameterList class will be Bloatable and therefore </w:t>
+      </w:r>
+      <w:proofErr w:type="gramStart"/>
+      <w:r>
+        <w:t>isBloatable(</w:t>
+      </w:r>
+      <w:proofErr w:type="gramEnd"/>
+      <w:r>
+        <w:t>).</w:t>
       </w:r>
     </w:p>
     <w:p>
@@ -2228,7 +2374,13 @@
         <w:spacing w:before="120" w:line="360" w:lineRule="auto"/>
       </w:pPr>
       <w:r>
-        <w:t xml:space="preserve">Furthermore, Scentaur allow team members to add more code smells without adding complicated dependencies. Code smells created will only have to appear in the code smell category that it belongs to and implement and inherit some interfaces/classes which </w:t>
+        <w:t>Furthermore, Scentaur allow</w:t>
+      </w:r>
+      <w:r>
+        <w:t>s</w:t>
+      </w:r>
+      <w:r>
+        <w:t xml:space="preserve"> team members to add more code smells without adding complicated dependencies. Code smells created will only have to appear in the code smell category that it belongs to and implement and inherit some interfaces/classes which </w:t>
       </w:r>
       <w:r>
         <w:t>all are</w:t>
@@ -2248,11 +2400,19 @@
       <w:r>
         <w:t xml:space="preserve">                                        </w:t>
       </w:r>
+      <w:proofErr w:type="gramStart"/>
       <w:r>
         <w:rPr>
           <w:color w:val="00B0F0"/>
         </w:rPr>
-        <w:t>all.forEach(c -&gt; {</w:t>
+        <w:t>all.forEach</w:t>
+      </w:r>
+      <w:proofErr w:type="gramEnd"/>
+      <w:r>
+        <w:rPr>
+          <w:color w:val="00B0F0"/>
+        </w:rPr>
+        <w:t>(c -&gt; {</w:t>
       </w:r>
     </w:p>
     <w:p>
@@ -2268,7 +2428,21 @@
           <w:color w:val="00B0F0"/>
         </w:rPr>
         <w:tab/>
-        <w:t>c.accept(longParameterList, null);</w:t>
+        <w:t>c.</w:t>
+      </w:r>
+      <w:proofErr w:type="gramStart"/>
+      <w:r>
+        <w:rPr>
+          <w:color w:val="00B0F0"/>
+        </w:rPr>
+        <w:t>accept(</w:t>
+      </w:r>
+      <w:proofErr w:type="gramEnd"/>
+      <w:r>
+        <w:rPr>
+          <w:color w:val="00B0F0"/>
+        </w:rPr>
+        <w:t>longParameterList, null);</w:t>
       </w:r>
     </w:p>
     <w:p>
@@ -2317,11 +2491,19 @@
       <w:r>
         <w:t xml:space="preserve">To accept more code smells a simple addition of </w:t>
       </w:r>
+      <w:proofErr w:type="gramStart"/>
       <w:r>
         <w:rPr>
           <w:color w:val="00B0F0"/>
         </w:rPr>
-        <w:t>c.accept(“code smell object”, null);</w:t>
+        <w:t>c.accept</w:t>
+      </w:r>
+      <w:proofErr w:type="gramEnd"/>
+      <w:r>
+        <w:rPr>
+          <w:color w:val="00B0F0"/>
+        </w:rPr>
+        <w:t>(“code smell object”, null);</w:t>
       </w:r>
       <w:r>
         <w:rPr>
@@ -2463,7 +2645,19 @@
           <w:color w:val="0D0D0D"/>
         </w:rPr>
         <w:br/>
-        <w:t>The report is also capable of generating java files. This is possible because the nodes stored in the smell objects can return their compilation unit.</w:t>
+        <w:t xml:space="preserve">The report is also capable of generating </w:t>
+      </w:r>
+      <w:r>
+        <w:rPr>
+          <w:color w:val="0D0D0D"/>
+        </w:rPr>
+        <w:t>J</w:t>
+      </w:r>
+      <w:r>
+        <w:rPr>
+          <w:color w:val="0D0D0D"/>
+        </w:rPr>
+        <w:t>ava files. This is possible because the nodes stored in the smell objects can return their compilation unit.</w:t>
       </w:r>
     </w:p>
     <w:p>
@@ -2572,7 +2766,16 @@
           <w:color w:val="0D0D0D"/>
           <w:u w:val="single"/>
         </w:rPr>
-        <w:t>4.1 Major Responsibilites</w:t>
+        <w:t xml:space="preserve">4.1 Major </w:t>
+      </w:r>
+      <w:r>
+        <w:rPr>
+          <w:b/>
+          <w:noProof/>
+          <w:color w:val="0D0D0D"/>
+          <w:u w:val="single"/>
+        </w:rPr>
+        <w:t>Responsibilities</w:t>
       </w:r>
     </w:p>
     <w:p>
@@ -2626,7 +2829,21 @@
       </w:r>
       <w:r>
         <w:br/>
-        <w:t xml:space="preserve">Gajun Young and William Ikenna-Nwosu are responsible of overall design and identifying major classes. They were able to use well thought out and concrete class hierarchy structure to make the project as a whole much easier to develop. </w:t>
+        <w:t xml:space="preserve">Gajun Young and William Ikenna-Nwosu are responsible </w:t>
+      </w:r>
+      <w:r>
+        <w:t>for</w:t>
+      </w:r>
+      <w:r>
+        <w:t xml:space="preserve"> overall design and identifying major classes. They were able to use well thought out and concrete class hierarchy structure to make the project </w:t>
+      </w:r>
+      <w:proofErr w:type="gramStart"/>
+      <w:r>
+        <w:t>as a whole much</w:t>
+      </w:r>
+      <w:proofErr w:type="gramEnd"/>
+      <w:r>
+        <w:t xml:space="preserve"> easier to develop. </w:t>
       </w:r>
       <w:r>
         <w:rPr>
@@ -2689,14 +2906,21 @@
           <w:rFonts w:eastAsia="SimSun"/>
           <w:lang w:eastAsia="zh-CN"/>
         </w:rPr>
-        <w:t xml:space="preserve">  William had the role to d</w:t>
+        <w:t xml:space="preserve">  William had the role </w:t>
+      </w:r>
+      <w:r>
+        <w:rPr>
+          <w:rFonts w:eastAsia="SimSun"/>
+          <w:lang w:eastAsia="zh-CN"/>
+        </w:rPr>
+        <w:t>in deciding</w:t>
       </w:r>
       <w:r>
         <w:rPr>
           <w:rFonts w:eastAsia="SimSun" w:hint="eastAsia"/>
           <w:lang w:eastAsia="zh-CN"/>
         </w:rPr>
-        <w:t>ecide carefully what hierarchy the software would follow</w:t>
+        <w:t xml:space="preserve"> carefully what hierarchy the software would follow</w:t>
       </w:r>
       <w:r>
         <w:rPr>
@@ -2778,7 +3002,15 @@
       </w:r>
       <w:r>
         <w:br/>
-        <w:t>Gajun Young and Royal Thomas are in charge of making an interface</w:t>
+        <w:t xml:space="preserve">Gajun Young and Royal Thomas </w:t>
+      </w:r>
+      <w:proofErr w:type="gramStart"/>
+      <w:r>
+        <w:t>are in charge of</w:t>
+      </w:r>
+      <w:proofErr w:type="gramEnd"/>
+      <w:r>
+        <w:t xml:space="preserve"> making an interface</w:t>
       </w:r>
       <w:r>
         <w:t xml:space="preserve"> between the user and the software</w:t>
@@ -2825,8 +3057,6 @@
       <w:r>
         <w:t xml:space="preserve"> each, </w:t>
       </w:r>
-      <w:bookmarkStart w:id="0" w:name="_GoBack"/>
-      <w:bookmarkEnd w:id="0"/>
       <w:r>
         <w:br/>
       </w:r>
@@ -3145,6 +3375,15 @@
       <w:pPr>
         <w:spacing w:before="120" w:line="360" w:lineRule="auto"/>
         <w:rPr>
+          <w:rFonts w:eastAsia="SimSun"/>
+          <w:lang w:eastAsia="zh-CN"/>
+        </w:rPr>
+      </w:pPr>
+    </w:p>
+    <w:p>
+      <w:pPr>
+        <w:spacing w:before="120" w:line="360" w:lineRule="auto"/>
+        <w:rPr>
           <w:b/>
           <w:sz w:val="28"/>
           <w:szCs w:val="28"/>
@@ -3302,7 +3541,21 @@
           <w:rFonts w:eastAsia="SimSun" w:hint="eastAsia"/>
           <w:lang w:eastAsia="zh-CN"/>
         </w:rPr>
-        <w:t xml:space="preserve"> order to make the software development more specific, smooth and efficient, for general discussion, Messenger was our primary platform to share ideas. Questions were carefully discussed and addressed by group. However, given the rudimentary nature of the platform, it was not used as a primary method to record crucial communication information. </w:t>
+        <w:t xml:space="preserve"> order to make the software development more specific, smooth and efficient, for general discussion, Messenger was our primary platform to share ideas. Questions were carefully discussed and addressed by </w:t>
+      </w:r>
+      <w:r>
+        <w:rPr>
+          <w:rFonts w:eastAsia="SimSun"/>
+          <w:lang w:eastAsia="zh-CN"/>
+        </w:rPr>
+        <w:t xml:space="preserve">the </w:t>
+      </w:r>
+      <w:r>
+        <w:rPr>
+          <w:rFonts w:eastAsia="SimSun" w:hint="eastAsia"/>
+          <w:lang w:eastAsia="zh-CN"/>
+        </w:rPr>
+        <w:t xml:space="preserve">group. However, given the rudimentary nature of the platform, it was not used as a primary method to record crucial communication information. </w:t>
       </w:r>
     </w:p>
     <w:p>
@@ -3343,6 +3596,7 @@
           <w:u w:val="single"/>
           <w:lang w:eastAsia="zh-CN"/>
         </w:rPr>
+        <w:lastRenderedPageBreak/>
         <w:t>5.2 Discord</w:t>
       </w:r>
     </w:p>
@@ -3360,7 +3614,6 @@
           <w:rFonts w:eastAsia="SimSun" w:hint="eastAsia"/>
           <w:lang w:eastAsia="zh-CN"/>
         </w:rPr>
-        <w:lastRenderedPageBreak/>
         <w:t xml:space="preserve">Discord was where we conduct daily Scrums, Spring Planning, Sprint reviews and Spring retrospectives. It ended up being a very </w:t>
       </w:r>
       <w:r>
@@ -3375,7 +3628,7 @@
           <w:rFonts w:eastAsia="SimSun" w:hint="eastAsia"/>
           <w:lang w:eastAsia="zh-CN"/>
         </w:rPr>
-        <w:t xml:space="preserve"> group voice chat platform to conduct these meetings. Team Scentaur had 3 channels in total. General channel was used for general talk. Team members discussed advantages and disadvantages, agreements and disagreements of the project and real-time ideas, information or links found were shared immediately here. Screen sharing was highly encouraged because it is a good way for every team member to give and receive advice and help. This platform allows team Scentaur to ensure group work and communication are pushed in progress simultaneously. Another two channels were for sub-groups. Our 4-memeber team was divided into 2 2-member sub-groups during different period of development. These channels were used for sub-groups to work on specific modules of the project. Therefore, different modules can be developed at the same time.</w:t>
+        <w:t xml:space="preserve"> group voice chat platform to conduct these meetings. Team Scentaur had 3 channels in total. General channel was used for general talk. Team members discussed advantages and disadvantages, agreements and disagreements of the project and real-time ideas, information or links found were shared immediately here. Screen sharing was highly encouraged because it is a good way for every team member to give and receive advice and help. This platform allows team Scentaur to ensure group work and communication are pushed in progress simultaneously. Another two channels were for sub-groups. Our 4-member team was divided into 2 2-member sub-groups during different period of development. These channels were used for sub-groups to work on specific modules of the project. Therefore, different modules can be developed at the same time.</w:t>
       </w:r>
     </w:p>
     <w:p>
@@ -3527,6 +3780,7 @@
           <w:u w:val="single"/>
           <w:lang w:eastAsia="zh-CN"/>
         </w:rPr>
+        <w:lastRenderedPageBreak/>
         <w:t>5.5 GitHub</w:t>
       </w:r>
     </w:p>
@@ -3544,7 +3798,6 @@
           <w:rFonts w:eastAsia="SimSun" w:hint="eastAsia"/>
           <w:lang w:eastAsia="zh-CN"/>
         </w:rPr>
-        <w:lastRenderedPageBreak/>
         <w:t xml:space="preserve">During the development, </w:t>
       </w:r>
       <w:r>
@@ -3583,35 +3836,77 @@
           <w:rFonts w:eastAsia="SimSun" w:hint="eastAsia"/>
           <w:lang w:eastAsia="zh-CN"/>
         </w:rPr>
-        <w:t xml:space="preserve">Team Scentaur holds team meetings frequently. Weekly meeting is fixed on Wednesday and other meetings are held if </w:t>
+        <w:t xml:space="preserve">Team Scentaur holds team meetings frequently. </w:t>
       </w:r>
       <w:r>
         <w:rPr>
           <w:rFonts w:eastAsia="SimSun"/>
           <w:lang w:eastAsia="zh-CN"/>
         </w:rPr>
-        <w:t>necessary,</w:t>
+        <w:t>The w</w:t>
       </w:r>
       <w:r>
         <w:rPr>
           <w:rFonts w:eastAsia="SimSun" w:hint="eastAsia"/>
           <w:lang w:eastAsia="zh-CN"/>
         </w:rPr>
-        <w:t xml:space="preserve"> on campus. During break, daily talk on Messenger is compulsory. Team Scentaur needs to have the knowledge of everyone</w:t>
+        <w:t xml:space="preserve">eekly meeting is fixed on Wednesday and other meetings are held if </w:t>
       </w:r>
       <w:r>
         <w:rPr>
           <w:rFonts w:eastAsia="SimSun"/>
           <w:lang w:eastAsia="zh-CN"/>
         </w:rPr>
-        <w:t>’</w:t>
+        <w:t>necessary,</w:t>
       </w:r>
       <w:r>
         <w:rPr>
           <w:rFonts w:eastAsia="SimSun" w:hint="eastAsia"/>
           <w:lang w:eastAsia="zh-CN"/>
         </w:rPr>
-        <w:t xml:space="preserve">s work progress. Voice meeting </w:t>
+        <w:t xml:space="preserve"> on campus. During </w:t>
+      </w:r>
+      <w:r>
+        <w:rPr>
+          <w:rFonts w:eastAsia="SimSun"/>
+          <w:lang w:eastAsia="zh-CN"/>
+        </w:rPr>
+        <w:t xml:space="preserve">the </w:t>
+      </w:r>
+      <w:r>
+        <w:rPr>
+          <w:rFonts w:eastAsia="SimSun" w:hint="eastAsia"/>
+          <w:lang w:eastAsia="zh-CN"/>
+        </w:rPr>
+        <w:t>break, daily talk on Messenger is compulsory. Team Scentaur needs to have knowledge of everyone</w:t>
+      </w:r>
+      <w:r>
+        <w:rPr>
+          <w:rFonts w:eastAsia="SimSun"/>
+          <w:lang w:eastAsia="zh-CN"/>
+        </w:rPr>
+        <w:t>’</w:t>
+      </w:r>
+      <w:r>
+        <w:rPr>
+          <w:rFonts w:eastAsia="SimSun" w:hint="eastAsia"/>
+          <w:lang w:eastAsia="zh-CN"/>
+        </w:rPr>
+        <w:t>s work progress. Voice meeting</w:t>
+      </w:r>
+      <w:r>
+        <w:rPr>
+          <w:rFonts w:eastAsia="SimSun"/>
+          <w:lang w:eastAsia="zh-CN"/>
+        </w:rPr>
+        <w:t>s</w:t>
+      </w:r>
+      <w:r>
+        <w:rPr>
+          <w:rFonts w:eastAsia="SimSun" w:hint="eastAsia"/>
+          <w:lang w:eastAsia="zh-CN"/>
+        </w:rPr>
+        <w:t xml:space="preserve"> </w:t>
       </w:r>
       <w:r>
         <w:rPr>
@@ -3782,8 +4077,23 @@
         <w:spacing w:before="120" w:line="360" w:lineRule="auto"/>
       </w:pPr>
       <w:r>
-        <w:t>Scentaur’s USP (Unique Selling Point) is that it is a web-based application. It is attended for all audiences who wish to detect smell in Java. This is done by providing a detailed versus a simple distribution of smell data regarding the user’s code.</w:t>
-      </w:r>
+        <w:t xml:space="preserve">Scentaur’s USP (Unique Selling Point) is that it is a web-based application. It is </w:t>
+      </w:r>
+      <w:r>
+        <w:t>intended</w:t>
+      </w:r>
+      <w:r>
+        <w:t xml:space="preserve"> for all audiences who wish to detect smell in Java. </w:t>
+      </w:r>
+      <w:r>
+        <w:t>Users are provided data visualizations to show smell present in their code.</w:t>
+      </w:r>
+    </w:p>
+    <w:p>
+      <w:pPr>
+        <w:widowControl w:val="0"/>
+        <w:spacing w:before="120" w:line="360" w:lineRule="auto"/>
+      </w:pPr>
     </w:p>
     <w:p>
       <w:pPr>
@@ -3799,6 +4109,7 @@
           <w:b/>
           <w:u w:val="single"/>
         </w:rPr>
+        <w:lastRenderedPageBreak/>
         <w:t>6.2 Challenges</w:t>
       </w:r>
     </w:p>
@@ -3813,8 +4124,13 @@
         <w:spacing w:before="120" w:line="360" w:lineRule="auto"/>
       </w:pPr>
       <w:r>
-        <w:lastRenderedPageBreak/>
-        <w:t>JavaParser is a new library for the team to understand. No members had any knowledge of the library before working on Scentaur. Thus we tackled this by studying online material and looking through the API to understand the usage of JavaParser.</w:t>
+        <w:t>JavaParser is a new library for the team to understand. No members had any knowledge of the library before working on Scentaur. Thus</w:t>
+      </w:r>
+      <w:r>
+        <w:t>,</w:t>
+      </w:r>
+      <w:r>
+        <w:t xml:space="preserve"> we tackled this by studying online material and looking through the API to understand the usage of JavaParser.</w:t>
       </w:r>
     </w:p>
     <w:p>
@@ -3842,7 +4158,13 @@
         <w:spacing w:before="120" w:line="360" w:lineRule="auto"/>
       </w:pPr>
       <w:r>
-        <w:t>Although we would like to refactor code, automatically refactoring the code is complex and takes too much time. If time is an issue, Scentaur will only detect code and offer refactor suggestions.</w:t>
+        <w:t xml:space="preserve">Although we would like to refactor code, automatically refactoring the code is complex and takes too much time. If time is an issue, Scentaur will only detect code and offer </w:t>
+      </w:r>
+      <w:r>
+        <w:t xml:space="preserve">to </w:t>
+      </w:r>
+      <w:r>
+        <w:t>refactor suggestions.</w:t>
       </w:r>
     </w:p>
     <w:p>
@@ -4237,6 +4559,7 @@
           <w:sz w:val="28"/>
           <w:szCs w:val="28"/>
         </w:rPr>
+        <w:lastRenderedPageBreak/>
         <w:t>References</w:t>
       </w:r>
     </w:p>
@@ -4245,14 +4568,27 @@
         <w:spacing w:before="120" w:line="360" w:lineRule="auto"/>
       </w:pPr>
       <w:r>
-        <w:lastRenderedPageBreak/>
         <w:t xml:space="preserve">Sandi Metz (2017), </w:t>
       </w:r>
       <w:r>
         <w:rPr>
           <w:i/>
         </w:rPr>
-        <w:t xml:space="preserve">Code Refactoring: Learn Code Smells And Level Up Your Game!. </w:t>
+        <w:t xml:space="preserve">Code Refactoring: Learn Code Smells And Level Up Your </w:t>
+      </w:r>
+      <w:proofErr w:type="gramStart"/>
+      <w:r>
+        <w:rPr>
+          <w:i/>
+        </w:rPr>
+        <w:t>Game!.</w:t>
+      </w:r>
+      <w:proofErr w:type="gramEnd"/>
+      <w:r>
+        <w:rPr>
+          <w:i/>
+        </w:rPr>
+        <w:t xml:space="preserve"> </w:t>
       </w:r>
       <w:r>
         <w:t xml:space="preserve">Available at: </w:t>

--- a/Report/Scentaur Report.docx
+++ b/Report/Scentaur Report.docx
@@ -485,8 +485,6 @@
         <w:spacing w:before="120" w:line="360" w:lineRule="auto"/>
         <w:jc w:val="both"/>
       </w:pPr>
-      <w:bookmarkStart w:id="0" w:name="_GoBack"/>
-      <w:bookmarkEnd w:id="0"/>
     </w:p>
     <w:p>
       <w:pPr>
@@ -3077,7 +3075,13 @@
         <w:t xml:space="preserve"> -</w:t>
       </w:r>
       <w:r>
-        <w:t xml:space="preserve"> Zheng and Will. </w:t>
+        <w:t xml:space="preserve"> Zheng and Will</w:t>
+      </w:r>
+      <w:r>
+        <w:t>iam</w:t>
+      </w:r>
+      <w:r>
+        <w:t xml:space="preserve">. </w:t>
       </w:r>
       <w:r>
         <w:br/>
@@ -3109,7 +3113,21 @@
         <w:t xml:space="preserve">Couplers – </w:t>
       </w:r>
       <w:r>
-        <w:t>Will and Gajun.</w:t>
+        <w:t>Will</w:t>
+      </w:r>
+      <w:r>
+        <w:t>iam</w:t>
+      </w:r>
+      <w:r>
+        <w:t xml:space="preserve"> and </w:t>
+      </w:r>
+      <w:proofErr w:type="spellStart"/>
+      <w:r>
+        <w:t>Gajun</w:t>
+      </w:r>
+      <w:proofErr w:type="spellEnd"/>
+      <w:r>
+        <w:t>.</w:t>
       </w:r>
       <w:r>
         <w:br/>
@@ -3982,7 +4000,13 @@
         <w:spacing w:before="120" w:line="360" w:lineRule="auto"/>
       </w:pPr>
       <w:r>
-        <w:t>The team’s philosophy behind Scentaur is simple. We work together as one collaborative unit, ensuring everyone on the team understands each other and push towards a common goal.</w:t>
+        <w:t xml:space="preserve">The team’s philosophy behind Scentaur is simple. We work together as one collaborative unit, ensuring everyone on the team understands each other and </w:t>
+      </w:r>
+      <w:r>
+        <w:t>moves</w:t>
+      </w:r>
+      <w:r>
+        <w:t xml:space="preserve"> towards a common goal.</w:t>
       </w:r>
     </w:p>
     <w:p>
@@ -4035,7 +4059,19 @@
         <w:spacing w:before="120" w:line="360" w:lineRule="auto"/>
       </w:pPr>
       <w:r>
-        <w:t>To enable tidy and maintainable code we have selective packaging paths.</w:t>
+        <w:t>To enable tidy and maintainable code</w:t>
+      </w:r>
+      <w:r>
+        <w:t>,</w:t>
+      </w:r>
+      <w:r>
+        <w:t xml:space="preserve"> we have </w:t>
+      </w:r>
+      <w:r>
+        <w:t>distinct</w:t>
+      </w:r>
+      <w:r>
+        <w:t xml:space="preserve"> packaging paths.</w:t>
       </w:r>
     </w:p>
     <w:p>
@@ -4049,7 +4085,13 @@
         <w:spacing w:before="120" w:line="360" w:lineRule="auto"/>
       </w:pPr>
       <w:r>
-        <w:t>Scentaur uses a plugin called Gradle to allow the team to develop the software at a quicker rate. We’re also using external libraries such as JavaParser to help the team to parse Java files conveniently.</w:t>
+        <w:t xml:space="preserve">Scentaur uses a plugin called Gradle to allow the team to develop the software at a </w:t>
+      </w:r>
+      <w:r>
+        <w:t>faster</w:t>
+      </w:r>
+      <w:r>
+        <w:t xml:space="preserve"> rate. We’re also using external libraries such as JavaParser to help the team to parse Java files conveniently.</w:t>
       </w:r>
     </w:p>
     <w:p>
@@ -4144,7 +4186,25 @@
         <w:spacing w:before="120" w:line="360" w:lineRule="auto"/>
       </w:pPr>
       <w:r>
-        <w:t>Spring is convoluted and difficult to grasp at a glance. It will take a considerable amount of time to learn. If things don’t go as planned, we will make the judgement in building a simple GUI instead.</w:t>
+        <w:t xml:space="preserve">Spring is convoluted and difficult to grasp at a glance. It will take a considerable amount of time to learn. If things don’t go as planned, we will make </w:t>
+      </w:r>
+      <w:r>
+        <w:t xml:space="preserve">a </w:t>
+      </w:r>
+      <w:r>
+        <w:t xml:space="preserve">judgement </w:t>
+      </w:r>
+      <w:r>
+        <w:t>call a</w:t>
+      </w:r>
+      <w:r>
+        <w:t>n</w:t>
+      </w:r>
+      <w:r>
+        <w:t>d</w:t>
+      </w:r>
+      <w:r>
+        <w:t xml:space="preserve"> build a simple GUI instead.</w:t>
       </w:r>
     </w:p>
     <w:p>
@@ -4158,13 +4218,19 @@
         <w:spacing w:before="120" w:line="360" w:lineRule="auto"/>
       </w:pPr>
       <w:r>
-        <w:t xml:space="preserve">Although we would like to refactor code, automatically refactoring the code is complex and takes too much time. If time is an issue, Scentaur will only detect code and offer </w:t>
-      </w:r>
-      <w:r>
-        <w:t xml:space="preserve">to </w:t>
-      </w:r>
-      <w:r>
-        <w:t>refactor suggestions.</w:t>
+        <w:t xml:space="preserve">Although we would like to refactor code, automatically refactoring the code is complex and </w:t>
+      </w:r>
+      <w:r>
+        <w:t>time-consuming</w:t>
+      </w:r>
+      <w:r>
+        <w:t>. If time is an issue, Scentaur will only detect code and offer refactor</w:t>
+      </w:r>
+      <w:r>
+        <w:t>ing</w:t>
+      </w:r>
+      <w:r>
+        <w:t xml:space="preserve"> suggestions.</w:t>
       </w:r>
     </w:p>
     <w:p>
@@ -4766,7 +4832,87 @@
       <w:pPr>
         <w:spacing w:before="120" w:line="360" w:lineRule="auto"/>
         <w:rPr>
+          <w:rStyle w:val="Hyperlink"/>
+          <w:i/>
           <w:color w:val="000000"/>
+          <w:u w:val="none"/>
+        </w:rPr>
+      </w:pPr>
+      <w:r>
+        <w:rPr>
+          <w:rStyle w:val="Hyperlink"/>
+          <w:color w:val="000000"/>
+          <w:u w:val="none"/>
+        </w:rPr>
+        <w:t xml:space="preserve">Mika </w:t>
+      </w:r>
+      <w:proofErr w:type="spellStart"/>
+      <w:r>
+        <w:rPr>
+          <w:rStyle w:val="Hyperlink"/>
+          <w:color w:val="000000"/>
+          <w:u w:val="none"/>
+        </w:rPr>
+        <w:t>Mantyla</w:t>
+      </w:r>
+      <w:proofErr w:type="spellEnd"/>
+      <w:r>
+        <w:rPr>
+          <w:rStyle w:val="Hyperlink"/>
+          <w:color w:val="000000"/>
+          <w:u w:val="none"/>
+        </w:rPr>
+        <w:t>,</w:t>
+      </w:r>
+      <w:r>
+        <w:rPr>
+          <w:rStyle w:val="Hyperlink"/>
+          <w:color w:val="000000"/>
+          <w:u w:val="none"/>
+        </w:rPr>
+        <w:t xml:space="preserve"> </w:t>
+      </w:r>
+      <w:r>
+        <w:rPr>
+          <w:rStyle w:val="Hyperlink"/>
+          <w:i/>
+          <w:color w:val="000000"/>
+          <w:u w:val="none"/>
+        </w:rPr>
+        <w:t>A Taxonomy for “Bad Code Smells”</w:t>
+      </w:r>
+    </w:p>
+    <w:p>
+      <w:pPr>
+        <w:spacing w:before="120" w:line="360" w:lineRule="auto"/>
+        <w:rPr>
+          <w:rStyle w:val="Hyperlink"/>
+          <w:color w:val="000000"/>
+          <w:u w:val="none"/>
+        </w:rPr>
+      </w:pPr>
+      <w:r>
+        <w:rPr>
+          <w:rStyle w:val="Hyperlink"/>
+          <w:color w:val="000000"/>
+          <w:u w:val="none"/>
+        </w:rPr>
+        <w:t xml:space="preserve">Available at: </w:t>
+      </w:r>
+      <w:hyperlink r:id="rId22" w:history="1">
+        <w:r>
+          <w:rPr>
+            <w:rStyle w:val="Hyperlink"/>
+          </w:rPr>
+          <w:t>http://mikamantyla.eu/BadCodeSmellsTaxonomy.html</w:t>
+        </w:r>
+      </w:hyperlink>
+    </w:p>
+    <w:p>
+      <w:pPr>
+        <w:spacing w:before="120" w:line="360" w:lineRule="auto"/>
+        <w:rPr>
+          <w:color w:val="000000"/>
         </w:rPr>
       </w:pPr>
     </w:p>
@@ -4786,13 +4932,16 @@
       </w:pPr>
     </w:p>
     <w:p/>
-    <w:p/>
+    <w:p>
+      <w:bookmarkStart w:id="0" w:name="_GoBack"/>
+      <w:bookmarkEnd w:id="0"/>
+    </w:p>
     <w:p/>
     <w:p/>
     <w:p/>
     <w:sectPr>
-      <w:footerReference w:type="even" r:id="rId22"/>
-      <w:footerReference w:type="default" r:id="rId23"/>
+      <w:footerReference w:type="even" r:id="rId23"/>
+      <w:footerReference w:type="default" r:id="rId24"/>
       <w:pgSz w:w="11900" w:h="16840"/>
       <w:pgMar w:top="1440" w:right="1800" w:bottom="1440" w:left="1800" w:header="708" w:footer="708" w:gutter="0"/>
       <w:cols w:space="708"/>
@@ -6398,7 +6547,7 @@
     </w:rPrDefault>
     <w:pPrDefault/>
   </w:docDefaults>
-  <w:latentStyles w:defLockedState="0" w:defUIPriority="99" w:defSemiHidden="0" w:defUnhideWhenUsed="0" w:defQFormat="0" w:count="376">
+  <w:latentStyles w:defLockedState="0" w:defUIPriority="99" w:defSemiHidden="0" w:defUnhideWhenUsed="0" w:defQFormat="0" w:count="375">
     <w:lsdException w:name="Normal" w:uiPriority="0" w:qFormat="1"/>
     <w:lsdException w:name="heading 1" w:uiPriority="9" w:qFormat="1"/>
     <w:lsdException w:name="heading 2" w:semiHidden="1" w:uiPriority="9" w:unhideWhenUsed="1" w:qFormat="1"/>
@@ -6771,7 +6920,6 @@
     <w:lsdException w:name="Smart Hyperlink" w:semiHidden="1" w:unhideWhenUsed="1"/>
     <w:lsdException w:name="Hashtag" w:semiHidden="1" w:unhideWhenUsed="1"/>
     <w:lsdException w:name="Unresolved Mention" w:semiHidden="1" w:unhideWhenUsed="1"/>
-    <w:lsdException w:name="Smart Link" w:semiHidden="1" w:unhideWhenUsed="1"/>
   </w:latentStyles>
   <w:style w:type="paragraph" w:default="1" w:styleId="Normal">
     <w:name w:val="Normal"/>
@@ -6784,6 +6932,49 @@
       <w:sz w:val="24"/>
       <w:szCs w:val="24"/>
       <w:lang w:val="en-US"/>
+    </w:rPr>
+  </w:style>
+  <w:style w:type="paragraph" w:styleId="Heading1">
+    <w:name w:val="heading 1"/>
+    <w:basedOn w:val="Normal"/>
+    <w:next w:val="Normal"/>
+    <w:link w:val="Heading1Char"/>
+    <w:uiPriority w:val="9"/>
+    <w:qFormat/>
+    <w:rsid w:val="00802CA8"/>
+    <w:pPr>
+      <w:keepNext/>
+      <w:keepLines/>
+      <w:spacing w:before="240" w:after="0"/>
+      <w:outlineLvl w:val="0"/>
+    </w:pPr>
+    <w:rPr>
+      <w:rFonts w:asciiTheme="majorHAnsi" w:eastAsiaTheme="majorEastAsia" w:hAnsiTheme="majorHAnsi" w:cstheme="majorBidi"/>
+      <w:color w:val="365F91" w:themeColor="accent1" w:themeShade="BF"/>
+      <w:sz w:val="32"/>
+      <w:szCs w:val="32"/>
+    </w:rPr>
+  </w:style>
+  <w:style w:type="paragraph" w:styleId="Heading2">
+    <w:name w:val="heading 2"/>
+    <w:basedOn w:val="Normal"/>
+    <w:next w:val="Normal"/>
+    <w:link w:val="Heading2Char"/>
+    <w:uiPriority w:val="9"/>
+    <w:unhideWhenUsed/>
+    <w:qFormat/>
+    <w:rsid w:val="00802CA8"/>
+    <w:pPr>
+      <w:keepNext/>
+      <w:keepLines/>
+      <w:spacing w:before="40" w:after="0"/>
+      <w:outlineLvl w:val="1"/>
+    </w:pPr>
+    <w:rPr>
+      <w:rFonts w:asciiTheme="majorHAnsi" w:eastAsiaTheme="majorEastAsia" w:hAnsiTheme="majorHAnsi" w:cstheme="majorBidi"/>
+      <w:color w:val="365F91" w:themeColor="accent1" w:themeShade="BF"/>
+      <w:sz w:val="26"/>
+      <w:szCs w:val="26"/>
     </w:rPr>
   </w:style>
   <w:style w:type="character" w:default="1" w:styleId="DefaultParagraphFont">
@@ -7121,6 +7312,34 @@
       <w:sz w:val="24"/>
       <w:szCs w:val="24"/>
       <w:u w:val="single"/>
+      <w:lang w:val="en-US"/>
+    </w:rPr>
+  </w:style>
+  <w:style w:type="character" w:customStyle="1" w:styleId="Heading1Char">
+    <w:name w:val="Heading 1 Char"/>
+    <w:basedOn w:val="DefaultParagraphFont"/>
+    <w:link w:val="Heading1"/>
+    <w:uiPriority w:val="9"/>
+    <w:rsid w:val="00802CA8"/>
+    <w:rPr>
+      <w:rFonts w:asciiTheme="majorHAnsi" w:eastAsiaTheme="majorEastAsia" w:hAnsiTheme="majorHAnsi" w:cstheme="majorBidi"/>
+      <w:color w:val="365F91" w:themeColor="accent1" w:themeShade="BF"/>
+      <w:sz w:val="32"/>
+      <w:szCs w:val="32"/>
+      <w:lang w:val="en-US"/>
+    </w:rPr>
+  </w:style>
+  <w:style w:type="character" w:customStyle="1" w:styleId="Heading2Char">
+    <w:name w:val="Heading 2 Char"/>
+    <w:basedOn w:val="DefaultParagraphFont"/>
+    <w:link w:val="Heading2"/>
+    <w:uiPriority w:val="9"/>
+    <w:rsid w:val="00802CA8"/>
+    <w:rPr>
+      <w:rFonts w:asciiTheme="majorHAnsi" w:eastAsiaTheme="majorEastAsia" w:hAnsiTheme="majorHAnsi" w:cstheme="majorBidi"/>
+      <w:color w:val="365F91" w:themeColor="accent1" w:themeShade="BF"/>
+      <w:sz w:val="26"/>
+      <w:szCs w:val="26"/>
       <w:lang w:val="en-US"/>
     </w:rPr>
   </w:style>

--- a/Report/Scentaur Report.docx
+++ b/Report/Scentaur Report.docx
@@ -3119,15 +3119,7 @@
         <w:t>iam</w:t>
       </w:r>
       <w:r>
-        <w:t xml:space="preserve"> and </w:t>
-      </w:r>
-      <w:proofErr w:type="spellStart"/>
-      <w:r>
-        <w:t>Gajun</w:t>
-      </w:r>
-      <w:proofErr w:type="spellEnd"/>
-      <w:r>
-        <w:t>.</w:t>
+        <w:t xml:space="preserve"> and Gajun.</w:t>
       </w:r>
       <w:r>
         <w:br/>
@@ -4838,24 +4830,68 @@
           <w:u w:val="none"/>
         </w:rPr>
       </w:pPr>
+      <w:proofErr w:type="spellStart"/>
       <w:r>
         <w:rPr>
           <w:rStyle w:val="Hyperlink"/>
           <w:color w:val="000000"/>
           <w:u w:val="none"/>
         </w:rPr>
-        <w:t xml:space="preserve">Mika </w:t>
-      </w:r>
-      <w:proofErr w:type="spellStart"/>
+        <w:t>M</w:t>
+      </w:r>
       <w:r>
         <w:rPr>
           <w:rStyle w:val="Hyperlink"/>
           <w:color w:val="000000"/>
           <w:u w:val="none"/>
         </w:rPr>
-        <w:t>Mantyla</w:t>
+        <w:t>antyla</w:t>
       </w:r>
       <w:proofErr w:type="spellEnd"/>
+      <w:r>
+        <w:rPr>
+          <w:rStyle w:val="Hyperlink"/>
+          <w:color w:val="000000"/>
+          <w:u w:val="none"/>
+        </w:rPr>
+        <w:t xml:space="preserve">, M. V., </w:t>
+      </w:r>
+      <w:proofErr w:type="spellStart"/>
+      <w:r>
+        <w:rPr>
+          <w:rStyle w:val="Hyperlink"/>
+          <w:color w:val="000000"/>
+          <w:u w:val="none"/>
+        </w:rPr>
+        <w:t>Lassenius</w:t>
+      </w:r>
+      <w:proofErr w:type="spellEnd"/>
+      <w:r>
+        <w:rPr>
+          <w:rStyle w:val="Hyperlink"/>
+          <w:color w:val="000000"/>
+          <w:u w:val="none"/>
+        </w:rPr>
+        <w:t xml:space="preserve"> </w:t>
+      </w:r>
+      <w:proofErr w:type="gramStart"/>
+      <w:r>
+        <w:rPr>
+          <w:rStyle w:val="Hyperlink"/>
+          <w:color w:val="000000"/>
+          <w:u w:val="none"/>
+        </w:rPr>
+        <w:t>C.</w:t>
+      </w:r>
+      <w:proofErr w:type="gramEnd"/>
+      <w:r>
+        <w:rPr>
+          <w:rStyle w:val="Hyperlink"/>
+          <w:color w:val="000000"/>
+          <w:u w:val="none"/>
+        </w:rPr>
+        <w:t>(2006)</w:t>
+      </w:r>
       <w:r>
         <w:rPr>
           <w:rStyle w:val="Hyperlink"/>
@@ -4879,8 +4915,10 @@
           <w:color w:val="000000"/>
           <w:u w:val="none"/>
         </w:rPr>
-        <w:t>A Taxonomy for “Bad Code Smells”</w:t>
-      </w:r>
+        <w:t xml:space="preserve">Subjective Evaluation of Software Evolvability Using Code Smells: an Empirical Study. </w:t>
+      </w:r>
+      <w:bookmarkStart w:id="0" w:name="_GoBack"/>
+      <w:bookmarkEnd w:id="0"/>
     </w:p>
     <w:p>
       <w:pPr>
@@ -4932,10 +4970,7 @@
       </w:pPr>
     </w:p>
     <w:p/>
-    <w:p>
-      <w:bookmarkStart w:id="0" w:name="_GoBack"/>
-      <w:bookmarkEnd w:id="0"/>
-    </w:p>
+    <w:p/>
     <w:p/>
     <w:p/>
     <w:p/>
@@ -6547,7 +6582,7 @@
     </w:rPrDefault>
     <w:pPrDefault/>
   </w:docDefaults>
-  <w:latentStyles w:defLockedState="0" w:defUIPriority="99" w:defSemiHidden="0" w:defUnhideWhenUsed="0" w:defQFormat="0" w:count="375">
+  <w:latentStyles w:defLockedState="0" w:defUIPriority="99" w:defSemiHidden="0" w:defUnhideWhenUsed="0" w:defQFormat="0" w:count="376">
     <w:lsdException w:name="Normal" w:uiPriority="0" w:qFormat="1"/>
     <w:lsdException w:name="heading 1" w:uiPriority="9" w:qFormat="1"/>
     <w:lsdException w:name="heading 2" w:semiHidden="1" w:uiPriority="9" w:unhideWhenUsed="1" w:qFormat="1"/>
@@ -6653,7 +6688,6 @@
     <w:lsdException w:name="HTML Sample" w:semiHidden="1" w:unhideWhenUsed="1"/>
     <w:lsdException w:name="HTML Typewriter" w:semiHidden="1" w:unhideWhenUsed="1"/>
     <w:lsdException w:name="HTML Variable" w:semiHidden="1" w:unhideWhenUsed="1"/>
-    <w:lsdException w:name="Normal Table" w:semiHidden="1" w:unhideWhenUsed="1"/>
     <w:lsdException w:name="annotation subject" w:semiHidden="1" w:unhideWhenUsed="1"/>
     <w:lsdException w:name="No List" w:semiHidden="1" w:unhideWhenUsed="1"/>
     <w:lsdException w:name="Outline List 1" w:semiHidden="1" w:unhideWhenUsed="1"/>
@@ -6700,10 +6734,8 @@
     <w:lsdException w:name="Table Subtle 2" w:semiHidden="1" w:unhideWhenUsed="1"/>
     <w:lsdException w:name="Table Web 1" w:semiHidden="1" w:unhideWhenUsed="1"/>
     <w:lsdException w:name="Table Web 2" w:semiHidden="1" w:unhideWhenUsed="1"/>
-    <w:lsdException w:name="Table Web 3" w:semiHidden="1" w:unhideWhenUsed="1"/>
     <w:lsdException w:name="Balloon Text" w:semiHidden="1" w:unhideWhenUsed="1"/>
     <w:lsdException w:name="Table Grid" w:uiPriority="59"/>
-    <w:lsdException w:name="Table Theme" w:semiHidden="1" w:unhideWhenUsed="1"/>
     <w:lsdException w:name="Placeholder Text" w:semiHidden="1"/>
     <w:lsdException w:name="Light Shading" w:uiPriority="60"/>
     <w:lsdException w:name="Light List" w:uiPriority="61"/>
@@ -6920,6 +6952,7 @@
     <w:lsdException w:name="Smart Hyperlink" w:semiHidden="1" w:unhideWhenUsed="1"/>
     <w:lsdException w:name="Hashtag" w:semiHidden="1" w:unhideWhenUsed="1"/>
     <w:lsdException w:name="Unresolved Mention" w:semiHidden="1" w:unhideWhenUsed="1"/>
+    <w:lsdException w:name="Smart Link" w:semiHidden="1" w:unhideWhenUsed="1"/>
   </w:latentStyles>
   <w:style w:type="paragraph" w:default="1" w:styleId="Normal">
     <w:name w:val="Normal"/>

--- a/Report/Scentaur Report.docx
+++ b/Report/Scentaur Report.docx
@@ -1,6 +1,6 @@
 
 <file path=word/document.xml><?xml version="1.0" encoding="utf-8"?>
-<w:document xmlns:wpc="http://schemas.microsoft.com/office/word/2010/wordprocessingCanvas" xmlns:cx="http://schemas.microsoft.com/office/drawing/2014/chartex" xmlns:cx1="http://schemas.microsoft.com/office/drawing/2015/9/8/chartex" xmlns:cx2="http://schemas.microsoft.com/office/drawing/2015/10/21/chartex" xmlns:cx3="http://schemas.microsoft.com/office/drawing/2016/5/9/chartex" xmlns:cx4="http://schemas.microsoft.com/office/drawing/2016/5/10/chartex" xmlns:cx5="http://schemas.microsoft.com/office/drawing/2016/5/11/chartex" xmlns:cx6="http://schemas.microsoft.com/office/drawing/2016/5/12/chartex" xmlns:cx7="http://schemas.microsoft.com/office/drawing/2016/5/13/chartex" xmlns:cx8="http://schemas.microsoft.com/office/drawing/2016/5/14/chartex" xmlns:mc="http://schemas.openxmlformats.org/markup-compatibility/2006" xmlns:aink="http://schemas.microsoft.com/office/drawing/2016/ink" xmlns:am3d="http://schemas.microsoft.com/office/drawing/2017/model3d" xmlns:o="urn:schemas-microsoft-com:office:office" xmlns:r="http://schemas.openxmlformats.org/officeDocument/2006/relationships" xmlns:m="http://schemas.openxmlformats.org/officeDocument/2006/math" xmlns:v="urn:schemas-microsoft-com:vml" xmlns:wp14="http://schemas.microsoft.com/office/word/2010/wordprocessingDrawing" xmlns:wp="http://schemas.openxmlformats.org/drawingml/2006/wordprocessingDrawing" xmlns:w10="urn:schemas-microsoft-com:office:word" xmlns:w="http://schemas.openxmlformats.org/wordprocessingml/2006/main" xmlns:w14="http://schemas.microsoft.com/office/word/2010/wordml" xmlns:w15="http://schemas.microsoft.com/office/word/2012/wordml" xmlns:w16cid="http://schemas.microsoft.com/office/word/2016/wordml/cid" xmlns:w16se="http://schemas.microsoft.com/office/word/2015/wordml/symex" xmlns:wpg="http://schemas.microsoft.com/office/word/2010/wordprocessingGroup" xmlns:wpi="http://schemas.microsoft.com/office/word/2010/wordprocessingInk" xmlns:wne="http://schemas.microsoft.com/office/word/2006/wordml" xmlns:wps="http://schemas.microsoft.com/office/word/2010/wordprocessingShape" mc:Ignorable="w14 w15 w16se w16cid wp14">
+<w:document xmlns:wpc="http://schemas.microsoft.com/office/word/2010/wordprocessingCanvas" xmlns:mc="http://schemas.openxmlformats.org/markup-compatibility/2006" xmlns:o="urn:schemas-microsoft-com:office:office" xmlns:r="http://schemas.openxmlformats.org/officeDocument/2006/relationships" xmlns:m="http://schemas.openxmlformats.org/officeDocument/2006/math" xmlns:v="urn:schemas-microsoft-com:vml" xmlns:wp14="http://schemas.microsoft.com/office/word/2010/wordprocessingDrawing" xmlns:wp="http://schemas.openxmlformats.org/drawingml/2006/wordprocessingDrawing" xmlns:w="http://schemas.openxmlformats.org/wordprocessingml/2006/main" xmlns:w14="http://schemas.microsoft.com/office/word/2010/wordml" xmlns:w10="urn:schemas-microsoft-com:office:word" xmlns:w15="http://schemas.microsoft.com/office/word/2012/wordml" xmlns:wpg="http://schemas.microsoft.com/office/word/2010/wordprocessingGroup" xmlns:wpi="http://schemas.microsoft.com/office/word/2010/wordprocessingInk" xmlns:wne="http://schemas.microsoft.com/office/word/2006/wordml" xmlns:wps="http://schemas.microsoft.com/office/word/2010/wordprocessingShape" xmlns:wpsCustomData="http://www.wps.cn/officeDocument/2013/wpsCustomData" mc:Ignorable="w14 w15 wp14">
   <w:body>
     <w:p>
       <w:pPr>
@@ -27,15 +27,7 @@
           <w:sz w:val="64"/>
           <w:szCs w:val="64"/>
         </w:rPr>
-        <w:t>Team &lt;</w:t>
-      </w:r>
-      <w:r>
-        <w:rPr>
-          <w:b/>
-          <w:sz w:val="64"/>
-          <w:szCs w:val="64"/>
-        </w:rPr>
-        <w:t>Scentaur&gt;</w:t>
+        <w:t>Team &lt;Scentaur&gt;</w:t>
       </w:r>
     </w:p>
     <w:p/>
@@ -49,98 +41,172 @@
         <w:tab/>
       </w:r>
     </w:p>
+    <w:p>
+      <w:bookmarkStart w:id="0" w:name="_GoBack"/>
+      <w:bookmarkEnd w:id="0"/>
+    </w:p>
+    <w:p>
+      <w:pPr>
+        <w:ind w:firstLine="720"/>
+        <w:rPr>
+          <w:b/>
+        </w:rPr>
+      </w:pPr>
+      <w:r>
+        <w:rPr>
+          <w:b/>
+        </w:rPr>
+        <w:t xml:space="preserve">Ga Jun Young </w:t>
+      </w:r>
+      <w:r>
+        <w:rPr>
+          <w:b/>
+        </w:rPr>
+        <w:tab/>
+      </w:r>
+      <w:r>
+        <w:rPr>
+          <w:b/>
+        </w:rPr>
+        <w:tab/>
+      </w:r>
+      <w:r>
+        <w:t>(ga.young@ucdconnect.ie)</w:t>
+      </w:r>
+    </w:p>
+    <w:p>
+      <w:pPr>
+        <w:ind w:firstLine="720"/>
+      </w:pPr>
+      <w:r>
+        <w:t xml:space="preserve">Royal Thomas </w:t>
+      </w:r>
+      <w:r>
+        <w:tab/>
+      </w:r>
+      <w:r>
+        <w:tab/>
+      </w:r>
+      <w:r>
+        <w:t>(royal.thomas@ucdconnect.ie)</w:t>
+      </w:r>
+    </w:p>
+    <w:p>
+      <w:pPr>
+        <w:ind w:firstLine="720"/>
+      </w:pPr>
+      <w:r>
+        <w:t>Zheng Ju</w:t>
+      </w:r>
+      <w:r>
+        <w:tab/>
+      </w:r>
+      <w:r>
+        <w:tab/>
+      </w:r>
+      <w:r>
+        <w:tab/>
+      </w:r>
+      <w:r>
+        <w:t>(zheng.ju@ucdconnect.ie)</w:t>
+      </w:r>
+    </w:p>
+    <w:p>
+      <w:pPr>
+        <w:ind w:firstLine="720"/>
+      </w:pPr>
+      <w:r>
+        <w:t>William Ikenna-Nwosu</w:t>
+      </w:r>
+      <w:r>
+        <w:tab/>
+      </w:r>
+      <w:r>
+        <w:fldChar w:fldCharType="begin"/>
+      </w:r>
+      <w:r>
+        <w:instrText xml:space="preserve"> HYPERLINK "mailto:(william.ikenna-nwosu@ucdconnect.ie)" </w:instrText>
+      </w:r>
+      <w:r>
+        <w:fldChar w:fldCharType="separate"/>
+      </w:r>
+      <w:r>
+        <w:rPr>
+          <w:rStyle w:val="15"/>
+        </w:rPr>
+        <w:t>(william.ikenna-nwosu@ucdconnect.ie)</w:t>
+      </w:r>
+      <w:r>
+        <w:fldChar w:fldCharType="end"/>
+      </w:r>
+    </w:p>
+    <w:p>
+      <w:pPr>
+        <w:ind w:firstLine="720"/>
+      </w:pPr>
+    </w:p>
+    <w:p>
+      <w:pPr>
+        <w:jc w:val="center"/>
+        <w:rPr>
+          <w:rFonts w:hint="eastAsia" w:eastAsia="宋体"/>
+          <w:lang w:eastAsia="zh-CN"/>
+        </w:rPr>
+      </w:pPr>
+      <w:r>
+        <w:rPr>
+          <w:rFonts w:hint="eastAsia" w:eastAsia="宋体"/>
+          <w:lang w:eastAsia="zh-CN"/>
+        </w:rPr>
+        <w:drawing>
+          <wp:inline distT="0" distB="0" distL="114300" distR="114300">
+            <wp:extent cx="1838325" cy="933450"/>
+            <wp:effectExtent l="0" t="0" r="9525" b="0"/>
+            <wp:docPr id="8" name="图片 8" descr="logo2"/>
+            <wp:cNvGraphicFramePr>
+              <a:graphicFrameLocks xmlns:a="http://schemas.openxmlformats.org/drawingml/2006/main" noChangeAspect="1"/>
+            </wp:cNvGraphicFramePr>
+            <a:graphic xmlns:a="http://schemas.openxmlformats.org/drawingml/2006/main">
+              <a:graphicData uri="http://schemas.openxmlformats.org/drawingml/2006/picture">
+                <pic:pic xmlns:pic="http://schemas.openxmlformats.org/drawingml/2006/picture">
+                  <pic:nvPicPr>
+                    <pic:cNvPr id="8" name="图片 8" descr="logo2"/>
+                    <pic:cNvPicPr>
+                      <a:picLocks noChangeAspect="1"/>
+                    </pic:cNvPicPr>
+                  </pic:nvPicPr>
+                  <pic:blipFill>
+                    <a:blip r:embed="rId6"/>
+                    <a:stretch>
+                      <a:fillRect/>
+                    </a:stretch>
+                  </pic:blipFill>
+                  <pic:spPr>
+                    <a:xfrm>
+                      <a:off x="0" y="0"/>
+                      <a:ext cx="1838325" cy="933450"/>
+                    </a:xfrm>
+                    <a:prstGeom prst="rect">
+                      <a:avLst/>
+                    </a:prstGeom>
+                  </pic:spPr>
+                </pic:pic>
+              </a:graphicData>
+            </a:graphic>
+          </wp:inline>
+        </w:drawing>
+      </w:r>
+    </w:p>
     <w:p/>
     <w:p>
       <w:pPr>
-        <w:ind w:firstLine="720"/>
-        <w:rPr>
-          <w:b/>
-        </w:rPr>
-      </w:pPr>
-      <w:r>
-        <w:rPr>
-          <w:b/>
-        </w:rPr>
-        <w:t xml:space="preserve">Ga Jun </w:t>
-      </w:r>
-      <w:r>
-        <w:rPr>
-          <w:b/>
-        </w:rPr>
-        <w:t xml:space="preserve">Young </w:t>
-      </w:r>
-      <w:r>
-        <w:rPr>
-          <w:b/>
-        </w:rPr>
-        <w:tab/>
-      </w:r>
-      <w:r>
-        <w:rPr>
-          <w:b/>
-        </w:rPr>
-        <w:tab/>
-      </w:r>
-      <w:r>
-        <w:t>(ga.young@ucdconnect.ie)</w:t>
-      </w:r>
-    </w:p>
-    <w:p>
-      <w:pPr>
-        <w:ind w:firstLine="720"/>
-      </w:pPr>
-      <w:r>
-        <w:t xml:space="preserve">Royal Thomas </w:t>
-      </w:r>
-      <w:r>
-        <w:tab/>
-      </w:r>
-      <w:r>
-        <w:tab/>
-        <w:t>(royal.thomas@ucdconnect.ie)</w:t>
-      </w:r>
-    </w:p>
-    <w:p>
-      <w:pPr>
-        <w:ind w:firstLine="720"/>
-      </w:pPr>
-      <w:r>
-        <w:t>Zheng Ju</w:t>
-      </w:r>
-      <w:r>
-        <w:tab/>
-      </w:r>
-      <w:r>
-        <w:tab/>
-      </w:r>
-      <w:r>
-        <w:tab/>
-        <w:t>(zheng.ju@ucdconnect.ie)</w:t>
-      </w:r>
-    </w:p>
-    <w:p>
-      <w:pPr>
-        <w:ind w:firstLine="720"/>
-      </w:pPr>
-      <w:r>
-        <w:t>William Ikenna-Nwosu</w:t>
-      </w:r>
-      <w:r>
-        <w:tab/>
-        <w:t>(william.ikenna-nwosu@ucdconnect.ie)</w:t>
+        <w:jc w:val="center"/>
+      </w:pPr>
+      <w:r>
+        <w:t>Use a splash page image here [optional]</w:t>
       </w:r>
     </w:p>
     <w:p/>
-    <w:p/>
-    <w:p>
-      <w:pPr>
-        <w:jc w:val="center"/>
-      </w:pPr>
-      <w:r>
-        <w:t>Use a splash page image here [optional]</w:t>
-      </w:r>
-    </w:p>
-    <w:p/>
     <w:p>
       <w:r>
         <w:t xml:space="preserve">Use </w:t>
@@ -152,15 +218,7 @@
         <w:t>LaTeX</w:t>
       </w:r>
       <w:r>
-        <w:t xml:space="preserve"> if you </w:t>
-      </w:r>
-      <w:proofErr w:type="gramStart"/>
-      <w:r>
-        <w:t>wish, but</w:t>
-      </w:r>
-      <w:proofErr w:type="gramEnd"/>
-      <w:r>
-        <w:t xml:space="preserve"> use the general spacing and font/style you find here (1.5 spacing, 12 point font for text, etc.).</w:t>
+        <w:t xml:space="preserve"> if you wish, but use the general spacing and font/style you find here (1.5 spacing, 12 point font for text, etc.).</w:t>
       </w:r>
     </w:p>
     <w:p/>
@@ -189,13 +247,12 @@
           <w:sz w:val="28"/>
           <w:szCs w:val="28"/>
         </w:rPr>
-        <w:lastRenderedPageBreak/>
         <w:t>1. Introduction</w:t>
       </w:r>
     </w:p>
     <w:p>
       <w:pPr>
-        <w:pStyle w:val="BodyText"/>
+        <w:pStyle w:val="5"/>
         <w:rPr>
           <w:b/>
           <w:u w:val="single"/>
@@ -218,13 +275,7 @@
         </w:rPr>
       </w:pPr>
       <w:r>
-        <w:t>Scentaur is a Java</w:t>
-      </w:r>
-      <w:r>
-        <w:t>-</w:t>
-      </w:r>
-      <w:r>
-        <w:t xml:space="preserve">specific “code smell” detector. The team behind Scentaur believes that many current code smell detectors are not particularly easy to use and understand (i.e. JDeodrant and infusion). Thus, the team envisions Scentaur to be a user-friendly code smell detector tool. </w:t>
+        <w:t xml:space="preserve">Scentaur is a Java-specific “code smell” detector. The team behind Scentaur believes that many current code smell detectors are not particularly easy to use and understand (i.e. JDeodrant and infusion). Thus, the team envisions Scentaur to be a user-friendly code smell detector tool. </w:t>
       </w:r>
       <w:r>
         <w:rPr>
@@ -294,7 +345,7 @@
     </w:p>
     <w:p>
       <w:pPr>
-        <w:pStyle w:val="BodyText"/>
+        <w:pStyle w:val="5"/>
         <w:rPr>
           <w:b/>
           <w:u w:val="single"/>
@@ -310,7 +361,7 @@
     </w:p>
     <w:p>
       <w:pPr>
-        <w:pStyle w:val="ListParagraph"/>
+        <w:pStyle w:val="16"/>
         <w:numPr>
           <w:ilvl w:val="0"/>
           <w:numId w:val="1"/>
@@ -325,18 +376,12 @@
         <w:t>Web-based:</w:t>
       </w:r>
       <w:r>
-        <w:t xml:space="preserve"> Team Scentaur aim</w:t>
-      </w:r>
-      <w:r>
-        <w:t>s</w:t>
-      </w:r>
-      <w:r>
-        <w:t xml:space="preserve"> to make a web-based code smell detector tool. Providing a quick and easy way to detect smells and even enabling users to refactor fragments of code detected by Scentaur. Having Scentaur be a web-based product also allows us to reach a wider audience of users.</w:t>
-      </w:r>
-    </w:p>
-    <w:p>
-      <w:pPr>
-        <w:pStyle w:val="ListParagraph"/>
+        <w:t xml:space="preserve"> Team Scentaur aims to make a web-based code smell detector tool. Providing a quick and easy way to detect smells and even enabling users to refactor fragments of code detected by Scentaur. Having Scentaur be a web-based product also allows us to reach a wider audience of users.</w:t>
+      </w:r>
+    </w:p>
+    <w:p>
+      <w:pPr>
+        <w:pStyle w:val="16"/>
         <w:numPr>
           <w:ilvl w:val="0"/>
           <w:numId w:val="1"/>
@@ -351,13 +396,7 @@
         <w:t>Performant:</w:t>
       </w:r>
       <w:r>
-        <w:t xml:space="preserve"> Scentaur aims to reduce the amount of time required to detect smells unlike JDeodrant which takes a significant amount of time to detect smells; as it contains many types of detectors (22) along with the ability to refractor smelly code.</w:t>
-      </w:r>
-      <w:r>
-        <w:t xml:space="preserve"> </w:t>
-      </w:r>
-      <w:r>
-        <w:t xml:space="preserve">As a result, Scentaur aims to use </w:t>
+        <w:t xml:space="preserve"> Scentaur aims to reduce the amount of time required to detect smells unlike JDeodrant which takes a significant amount of time to detect smells; as it contains many types of detectors (22) along with the ability to refractor smelly code. As a result, Scentaur aims to use </w:t>
       </w:r>
       <w:r>
         <w:rPr>
@@ -377,15 +416,12 @@
         <w:t>increase performance</w:t>
       </w:r>
       <w:r>
-        <w:t>. It</w:t>
-      </w:r>
-      <w:r>
-        <w:t xml:space="preserve"> will detect code smells that are more frequently created by users. </w:t>
-      </w:r>
-    </w:p>
-    <w:p>
-      <w:pPr>
-        <w:pStyle w:val="ListParagraph"/>
+        <w:t xml:space="preserve">. It will detect code smells that are more frequently created by users. </w:t>
+      </w:r>
+    </w:p>
+    <w:p>
+      <w:pPr>
+        <w:pStyle w:val="16"/>
         <w:numPr>
           <w:ilvl w:val="0"/>
           <w:numId w:val="1"/>
@@ -400,33 +436,12 @@
         <w:t>Go-to product:</w:t>
       </w:r>
       <w:r>
-        <w:t xml:space="preserve"> Since coding is being encouraged at </w:t>
-      </w:r>
-      <w:r>
-        <w:t xml:space="preserve">a </w:t>
-      </w:r>
-      <w:r>
-        <w:t>large scale to the general public, Scentaur can be the go-to software product for beginners to learn how to think about the software design phase of development</w:t>
-      </w:r>
-      <w:r>
-        <w:t xml:space="preserve">. To </w:t>
-      </w:r>
-      <w:r>
-        <w:t xml:space="preserve">give them an understanding and appreciation for writing maintainable code. </w:t>
-      </w:r>
-      <w:r>
-        <w:t>To allow them to think</w:t>
-      </w:r>
-      <w:r>
-        <w:t xml:space="preserve"> about code on a higher level so they can make an immediate impact when working in teams together</w:t>
-      </w:r>
-      <w:r>
-        <w:t>.</w:t>
-      </w:r>
-    </w:p>
-    <w:p>
-      <w:pPr>
-        <w:pStyle w:val="ListParagraph"/>
+        <w:t xml:space="preserve"> Since coding is being encouraged at a large scale to the general public, Scentaur can be the go-to software product for beginners to learn how to think about the software design phase of development. To give them an understanding and appreciation for writing maintainable code. To allow them to think about code on a higher level so they can make an immediate impact when working in teams together.</w:t>
+      </w:r>
+    </w:p>
+    <w:p>
+      <w:pPr>
+        <w:pStyle w:val="16"/>
         <w:numPr>
           <w:ilvl w:val="0"/>
           <w:numId w:val="1"/>
@@ -488,7 +503,7 @@
     </w:p>
     <w:p>
       <w:pPr>
-        <w:pStyle w:val="BodyText"/>
+        <w:pStyle w:val="5"/>
         <w:rPr>
           <w:b/>
           <w:u w:val="single"/>
@@ -499,7 +514,6 @@
           <w:b/>
           <w:u w:val="single"/>
         </w:rPr>
-        <w:lastRenderedPageBreak/>
         <w:t>1.3 Main Goals of Project</w:t>
       </w:r>
     </w:p>
@@ -514,7 +528,7 @@
     </w:p>
     <w:p>
       <w:pPr>
-        <w:pStyle w:val="ListParagraph"/>
+        <w:pStyle w:val="16"/>
         <w:numPr>
           <w:ilvl w:val="0"/>
           <w:numId w:val="2"/>
@@ -528,7 +542,7 @@
     </w:p>
     <w:p>
       <w:pPr>
-        <w:pStyle w:val="ListParagraph"/>
+        <w:pStyle w:val="16"/>
         <w:numPr>
           <w:ilvl w:val="0"/>
           <w:numId w:val="2"/>
@@ -542,7 +556,7 @@
     </w:p>
     <w:p>
       <w:pPr>
-        <w:pStyle w:val="ListParagraph"/>
+        <w:pStyle w:val="16"/>
         <w:numPr>
           <w:ilvl w:val="0"/>
           <w:numId w:val="2"/>
@@ -556,7 +570,7 @@
     </w:p>
     <w:p>
       <w:pPr>
-        <w:pStyle w:val="ListParagraph"/>
+        <w:pStyle w:val="16"/>
         <w:numPr>
           <w:ilvl w:val="0"/>
           <w:numId w:val="2"/>
@@ -570,7 +584,7 @@
     </w:p>
     <w:p>
       <w:pPr>
-        <w:pStyle w:val="BodyText"/>
+        <w:pStyle w:val="5"/>
         <w:rPr>
           <w:b/>
           <w:u w:val="single"/>
@@ -586,78 +600,19 @@
     </w:p>
     <w:p>
       <w:pPr>
-        <w:pStyle w:val="BodyText"/>
-      </w:pPr>
-      <w:r>
-        <w:t>A typical user would be able to open the website and upload their code directly without login</w:t>
-      </w:r>
-      <w:r>
-        <w:t>.</w:t>
-      </w:r>
-      <w:r>
-        <w:t> </w:t>
-      </w:r>
-      <w:r>
-        <w:t>T</w:t>
-      </w:r>
-      <w:r>
-        <w:t>he system’s detection of code smells and suggestions</w:t>
-      </w:r>
-      <w:r>
-        <w:t xml:space="preserve"> will be visible by </w:t>
-      </w:r>
-      <w:proofErr w:type="spellStart"/>
+        <w:pStyle w:val="5"/>
+      </w:pPr>
+      <w:r>
+        <w:t xml:space="preserve">A typical user would be able to open the website and upload their code directly without login. The system’s detection of code smells and suggestions will be visible by </w:t>
+      </w:r>
       <w:r>
         <w:rPr>
           <w:b/>
         </w:rPr>
-        <w:t>colo</w:t>
-      </w:r>
-      <w:r>
-        <w:rPr>
-          <w:b/>
-        </w:rPr>
-        <w:t>u</w:t>
-      </w:r>
-      <w:r>
-        <w:rPr>
-          <w:b/>
-        </w:rPr>
-        <w:t>r</w:t>
-      </w:r>
-      <w:proofErr w:type="spellEnd"/>
-      <w:r>
-        <w:rPr>
-          <w:b/>
-        </w:rPr>
-        <w:t>-</w:t>
-      </w:r>
-      <w:r>
-        <w:rPr>
-          <w:b/>
-        </w:rPr>
-        <w:t>coded indicators</w:t>
-      </w:r>
-      <w:r>
-        <w:t xml:space="preserve"> followed by data visualization</w:t>
-      </w:r>
-      <w:r>
-        <w:t xml:space="preserve"> (</w:t>
-      </w:r>
-      <w:r>
-        <w:t>available for download</w:t>
-      </w:r>
-      <w:r>
-        <w:t>)</w:t>
-      </w:r>
-      <w:r>
-        <w:t>. For users to obtain their history of code smells/</w:t>
-      </w:r>
-      <w:r>
-        <w:t>refactor suggestions</w:t>
-      </w:r>
-      <w:r>
-        <w:t xml:space="preserve">, users must stay on the webpage without closing the web browser. Closing the web page will automatically close all data related to the user. </w:t>
+        <w:t>colour-coded indicators</w:t>
+      </w:r>
+      <w:r>
+        <w:t xml:space="preserve"> followed by data visualization (available for download). For users to obtain their history of code smells/refactor suggestions, users must stay on the webpage without closing the web browser. Closing the web page will automatically close all data related to the user. </w:t>
       </w:r>
     </w:p>
     <w:p>
@@ -699,13 +654,7 @@
         <w:spacing w:before="120" w:line="360" w:lineRule="auto"/>
       </w:pPr>
       <w:r>
-        <w:t xml:space="preserve">The development of Scentaur </w:t>
-      </w:r>
-      <w:r>
-        <w:t>uses</w:t>
-      </w:r>
-      <w:r>
-        <w:t xml:space="preserve"> </w:t>
+        <w:t xml:space="preserve">The development of Scentaur uses </w:t>
       </w:r>
       <w:r>
         <w:rPr>
@@ -714,16 +663,7 @@
         <w:t>Gradle</w:t>
       </w:r>
       <w:r>
-        <w:t xml:space="preserve"> a</w:t>
-      </w:r>
-      <w:r>
-        <w:t>llowing the team to freely import libraries outside of the standard</w:t>
-      </w:r>
-      <w:r>
-        <w:t>, accelerate development and provide a better software.</w:t>
-      </w:r>
-      <w:r>
-        <w:t xml:space="preserve"> Scentaur is also planned to become a web-based application using </w:t>
+        <w:t xml:space="preserve"> allowing the team to freely import libraries outside of the standard, accelerate development and provide a better software. Scentaur is also planned to become a web-based application using </w:t>
       </w:r>
       <w:r>
         <w:rPr>
@@ -732,15 +672,12 @@
         <w:t>Spring</w:t>
       </w:r>
       <w:r>
-        <w:t xml:space="preserve">. Therefore, users are enabled to either submit a zip folder or java file directly to a web server. If a Zip folder is submitted, its contents will be extracted to a directory. </w:t>
-      </w:r>
-      <w:r>
-        <w:t>Submitted Java files will be placed into a temporary directory.</w:t>
-      </w:r>
-    </w:p>
-    <w:p>
-      <w:pPr>
-        <w:pStyle w:val="BodyText2"/>
+        <w:t>. Therefore, users are enabled to either submit a zip folder or java file directly to a web server. If a Zip folder is submitted, its contents will be extracted to a directory. Submitted Java files will be placed into a temporary directory.</w:t>
+      </w:r>
+    </w:p>
+    <w:p>
+      <w:pPr>
+        <w:pStyle w:val="9"/>
       </w:pPr>
       <w:r>
         <w:t>Designate a folder directory to contain the location of where Scentaur should analyze the project.</w:t>
@@ -748,7 +685,7 @@
     </w:p>
     <w:p>
       <w:pPr>
-        <w:pStyle w:val="ListParagraph"/>
+        <w:pStyle w:val="16"/>
         <w:numPr>
           <w:ilvl w:val="0"/>
           <w:numId w:val="3"/>
@@ -770,7 +707,7 @@
     </w:p>
     <w:p>
       <w:pPr>
-        <w:pStyle w:val="ListParagraph"/>
+        <w:pStyle w:val="16"/>
         <w:numPr>
           <w:ilvl w:val="1"/>
           <w:numId w:val="3"/>
@@ -784,18 +721,12 @@
         <w:rPr>
           <w:i/>
         </w:rPr>
-        <w:t>“testProject”</w:t>
-      </w:r>
-      <w:r>
-        <w:rPr>
-          <w:i/>
-        </w:rPr>
-        <w:t>.</w:t>
-      </w:r>
-    </w:p>
-    <w:p>
-      <w:pPr>
-        <w:pStyle w:val="ListParagraph"/>
+        <w:t>“testProject”.</w:t>
+      </w:r>
+    </w:p>
+    <w:p>
+      <w:pPr>
+        <w:pStyle w:val="16"/>
         <w:numPr>
           <w:ilvl w:val="0"/>
           <w:numId w:val="3"/>
@@ -808,7 +739,7 @@
     </w:p>
     <w:p>
       <w:pPr>
-        <w:pStyle w:val="ListParagraph"/>
+        <w:pStyle w:val="16"/>
         <w:numPr>
           <w:ilvl w:val="0"/>
           <w:numId w:val="3"/>
@@ -816,13 +747,12 @@
         <w:spacing w:before="120" w:line="360" w:lineRule="auto"/>
       </w:pPr>
       <w:r>
-        <w:lastRenderedPageBreak/>
         <w:t>Once a user is done with Scentaur, the contents of the directory are wiped.</w:t>
       </w:r>
     </w:p>
     <w:p>
       <w:pPr>
-        <w:pStyle w:val="ListParagraph"/>
+        <w:pStyle w:val="16"/>
         <w:numPr>
           <w:ilvl w:val="0"/>
           <w:numId w:val="3"/>
@@ -839,13 +769,7 @@
         <w:t xml:space="preserve">System.Properties(“user.dir”); </w:t>
       </w:r>
       <w:r>
-        <w:t xml:space="preserve">to obtain the </w:t>
-      </w:r>
-      <w:r>
-        <w:t>s</w:t>
-      </w:r>
-      <w:r>
-        <w:t>tring path of Scentaur’s root directory.</w:t>
+        <w:t>to obtain the string path of Scentaur’s root directory.</w:t>
       </w:r>
     </w:p>
     <w:p>
@@ -873,7 +797,7 @@
     </w:p>
     <w:p>
       <w:pPr>
-        <w:pStyle w:val="Header"/>
+        <w:pStyle w:val="8"/>
         <w:numPr>
           <w:ilvl w:val="0"/>
           <w:numId w:val="4"/>
@@ -890,7 +814,7 @@
     </w:p>
     <w:p>
       <w:pPr>
-        <w:pStyle w:val="Header"/>
+        <w:pStyle w:val="8"/>
         <w:numPr>
           <w:ilvl w:val="0"/>
           <w:numId w:val="4"/>
@@ -902,15 +826,12 @@
         <w:spacing w:before="120" w:line="360" w:lineRule="auto"/>
       </w:pPr>
       <w:r>
-        <w:t xml:space="preserve">configureSymbolSolver method will set the symbols required to sniff out java files. </w:t>
-      </w:r>
-      <w:r>
-        <w:t>[Reflection, Java file symbol]</w:t>
-      </w:r>
-    </w:p>
-    <w:p>
-      <w:pPr>
-        <w:pStyle w:val="Header"/>
+        <w:t>configureSymbolSolver method will set the symbols required to sniff out java files. [Reflection, Java file symbol]</w:t>
+      </w:r>
+    </w:p>
+    <w:p>
+      <w:pPr>
+        <w:pStyle w:val="8"/>
         <w:numPr>
           <w:ilvl w:val="0"/>
           <w:numId w:val="4"/>
@@ -927,7 +848,7 @@
     </w:p>
     <w:p>
       <w:pPr>
-        <w:pStyle w:val="Header"/>
+        <w:pStyle w:val="8"/>
         <w:numPr>
           <w:ilvl w:val="0"/>
           <w:numId w:val="4"/>
@@ -944,7 +865,7 @@
     </w:p>
     <w:p>
       <w:pPr>
-        <w:pStyle w:val="Header"/>
+        <w:pStyle w:val="8"/>
         <w:numPr>
           <w:ilvl w:val="1"/>
           <w:numId w:val="4"/>
@@ -967,7 +888,7 @@
     </w:p>
     <w:p>
       <w:pPr>
-        <w:pStyle w:val="Header"/>
+        <w:pStyle w:val="8"/>
         <w:tabs>
           <w:tab w:val="clear" w:pos="4320"/>
           <w:tab w:val="clear" w:pos="8640"/>
@@ -988,7 +909,7 @@
     </w:p>
     <w:p>
       <w:pPr>
-        <w:pStyle w:val="Header"/>
+        <w:pStyle w:val="8"/>
         <w:numPr>
           <w:ilvl w:val="0"/>
           <w:numId w:val="5"/>
@@ -1005,7 +926,7 @@
     </w:p>
     <w:p>
       <w:pPr>
-        <w:pStyle w:val="Header"/>
+        <w:pStyle w:val="8"/>
         <w:numPr>
           <w:ilvl w:val="0"/>
           <w:numId w:val="5"/>
@@ -1022,7 +943,7 @@
     </w:p>
     <w:p>
       <w:pPr>
-        <w:pStyle w:val="Header"/>
+        <w:pStyle w:val="8"/>
         <w:numPr>
           <w:ilvl w:val="1"/>
           <w:numId w:val="5"/>
@@ -1039,7 +960,7 @@
     </w:p>
     <w:p>
       <w:pPr>
-        <w:pStyle w:val="Header"/>
+        <w:pStyle w:val="8"/>
         <w:numPr>
           <w:ilvl w:val="2"/>
           <w:numId w:val="5"/>
@@ -1056,7 +977,7 @@
     </w:p>
     <w:p>
       <w:pPr>
-        <w:pStyle w:val="Header"/>
+        <w:pStyle w:val="8"/>
         <w:numPr>
           <w:ilvl w:val="0"/>
           <w:numId w:val="5"/>
@@ -1077,24 +998,12 @@
         <w:t xml:space="preserve">Smellable, Abusable, Bloatable, Coupleable and Dispensable </w:t>
       </w:r>
       <w:r>
-        <w:t>to ensure that we enable plug-</w:t>
-      </w:r>
-      <w:r>
-        <w:t>and</w:t>
-      </w:r>
-      <w:r>
-        <w:t xml:space="preserve">-play </w:t>
-      </w:r>
-      <w:r>
-        <w:t>modules</w:t>
-      </w:r>
-      <w:r>
-        <w:t xml:space="preserve"> for the smells within the categories.</w:t>
-      </w:r>
-    </w:p>
-    <w:p>
-      <w:pPr>
-        <w:pStyle w:val="Header"/>
+        <w:t>to ensure that we enable plug-and-play modules for the smells within the categories.</w:t>
+      </w:r>
+    </w:p>
+    <w:p>
+      <w:pPr>
+        <w:pStyle w:val="8"/>
         <w:tabs>
           <w:tab w:val="clear" w:pos="4320"/>
           <w:tab w:val="clear" w:pos="8640"/>
@@ -1113,7 +1022,7 @@
     </w:p>
     <w:p>
       <w:pPr>
-        <w:pStyle w:val="Header"/>
+        <w:pStyle w:val="8"/>
         <w:tabs>
           <w:tab w:val="clear" w:pos="4320"/>
           <w:tab w:val="clear" w:pos="8640"/>
@@ -1160,7 +1069,7 @@
     </w:p>
     <w:p>
       <w:pPr>
-        <w:pStyle w:val="Header"/>
+        <w:pStyle w:val="8"/>
         <w:tabs>
           <w:tab w:val="clear" w:pos="4320"/>
           <w:tab w:val="clear" w:pos="8640"/>
@@ -1213,7 +1122,7 @@
     </w:p>
     <w:p>
       <w:pPr>
-        <w:pStyle w:val="Header"/>
+        <w:pStyle w:val="8"/>
         <w:tabs>
           <w:tab w:val="clear" w:pos="4320"/>
           <w:tab w:val="clear" w:pos="8640"/>
@@ -1251,7 +1160,7 @@
     </w:p>
     <w:p>
       <w:pPr>
-        <w:pStyle w:val="Header"/>
+        <w:pStyle w:val="8"/>
         <w:tabs>
           <w:tab w:val="clear" w:pos="4320"/>
           <w:tab w:val="clear" w:pos="8640"/>
@@ -1267,7 +1176,6 @@
           <w:i/>
           <w:color w:val="00B050"/>
         </w:rPr>
-        <w:lastRenderedPageBreak/>
         <w:t xml:space="preserve">VoidVisitorAdapter&lt;Void&gt; </w:t>
       </w:r>
       <w:r>
@@ -1281,19 +1189,12 @@
           <w:i/>
           <w:color w:val="0D0D0D"/>
         </w:rPr>
-        <w:t>E.g. LongParameterList visits methods of a class and checks if the method has a long parameter</w:t>
-      </w:r>
-      <w:r>
-        <w:rPr>
-          <w:i/>
-          <w:color w:val="0D0D0D"/>
-        </w:rPr>
-        <w:t>.</w:t>
-      </w:r>
-    </w:p>
-    <w:p>
-      <w:pPr>
-        <w:pStyle w:val="Header"/>
+        <w:t>E.g. LongParameterList visits methods of a class and checks if the method has a long parameter.</w:t>
+      </w:r>
+    </w:p>
+    <w:p>
+      <w:pPr>
+        <w:pStyle w:val="8"/>
         <w:numPr>
           <w:ilvl w:val="0"/>
           <w:numId w:val="6"/>
@@ -1316,7 +1217,7 @@
     </w:p>
     <w:p>
       <w:pPr>
-        <w:pStyle w:val="Header"/>
+        <w:pStyle w:val="8"/>
         <w:tabs>
           <w:tab w:val="clear" w:pos="4320"/>
           <w:tab w:val="clear" w:pos="8640"/>
@@ -1356,26 +1257,12 @@
         <w:rPr>
           <w:color w:val="0D0D0D"/>
         </w:rPr>
-        <w:t xml:space="preserve"> </w:t>
-      </w:r>
-      <w:proofErr w:type="gramStart"/>
-      <w:r>
-        <w:rPr>
-          <w:color w:val="0D0D0D"/>
-        </w:rPr>
-        <w:t>LongParameterList(</w:t>
-      </w:r>
-      <w:proofErr w:type="gramEnd"/>
-      <w:r>
-        <w:rPr>
-          <w:color w:val="0D0D0D"/>
-        </w:rPr>
-        <w:t>);</w:t>
-      </w:r>
-    </w:p>
-    <w:p>
-      <w:pPr>
-        <w:pStyle w:val="Header"/>
+        <w:t xml:space="preserve"> LongParameterList();</w:t>
+      </w:r>
+    </w:p>
+    <w:p>
+      <w:pPr>
+        <w:pStyle w:val="8"/>
         <w:tabs>
           <w:tab w:val="clear" w:pos="4320"/>
           <w:tab w:val="clear" w:pos="8640"/>
@@ -1397,7 +1284,7 @@
     </w:p>
     <w:p>
       <w:pPr>
-        <w:pStyle w:val="Header"/>
+        <w:pStyle w:val="8"/>
         <w:tabs>
           <w:tab w:val="clear" w:pos="4320"/>
           <w:tab w:val="clear" w:pos="8640"/>
@@ -1416,7 +1303,7 @@
     </w:p>
     <w:p>
       <w:pPr>
-        <w:pStyle w:val="Header"/>
+        <w:pStyle w:val="8"/>
         <w:numPr>
           <w:ilvl w:val="0"/>
           <w:numId w:val="7"/>
@@ -1439,7 +1326,7 @@
     </w:p>
     <w:p>
       <w:pPr>
-        <w:pStyle w:val="Header"/>
+        <w:pStyle w:val="8"/>
         <w:numPr>
           <w:ilvl w:val="0"/>
           <w:numId w:val="7"/>
@@ -1464,32 +1351,18 @@
           <w:b/>
           <w:color w:val="0D0D0D"/>
         </w:rPr>
-        <w:t xml:space="preserve">show </w:t>
-      </w:r>
-      <w:r>
-        <w:rPr>
-          <w:b/>
+        <w:t>show the distribution of different smells</w:t>
+      </w:r>
+      <w:r>
+        <w:rPr>
           <w:color w:val="0D0D0D"/>
         </w:rPr>
-        <w:t xml:space="preserve">the </w:t>
-      </w:r>
-      <w:r>
-        <w:rPr>
-          <w:b/>
-          <w:color w:val="0D0D0D"/>
-        </w:rPr>
-        <w:t>distribution of different smells</w:t>
-      </w:r>
-      <w:r>
-        <w:rPr>
-          <w:color w:val="0D0D0D"/>
-        </w:rPr>
         <w:t xml:space="preserve"> that exist within the code.</w:t>
       </w:r>
     </w:p>
     <w:p>
       <w:pPr>
-        <w:pStyle w:val="Header"/>
+        <w:pStyle w:val="8"/>
         <w:numPr>
           <w:ilvl w:val="0"/>
           <w:numId w:val="7"/>
@@ -1519,7 +1392,7 @@
     </w:p>
     <w:p>
       <w:pPr>
-        <w:pStyle w:val="Header"/>
+        <w:pStyle w:val="8"/>
         <w:numPr>
           <w:ilvl w:val="2"/>
           <w:numId w:val="7"/>
@@ -1543,7 +1416,12 @@
         <w:rPr>
           <w:color w:val="0D0D0D"/>
         </w:rPr>
-        <w:br/>
+        <w:br w:type="textWrapping"/>
+      </w:r>
+      <w:r>
+        <w:rPr>
+          <w:color w:val="0D0D0D"/>
+        </w:rPr>
         <w:t xml:space="preserve"> </w:t>
       </w:r>
       <w:r>
@@ -1563,13 +1441,23 @@
           <w:color w:val="0D0D0D"/>
         </w:rPr>
         <w:tab/>
+      </w:r>
+      <w:r>
+        <w:rPr>
+          <w:color w:val="0D0D0D"/>
+        </w:rPr>
         <w:t>LongParameterList – 15</w:t>
       </w:r>
       <w:r>
         <w:rPr>
           <w:color w:val="0D0D0D"/>
         </w:rPr>
-        <w:br/>
+        <w:br w:type="textWrapping"/>
+      </w:r>
+      <w:r>
+        <w:rPr>
+          <w:color w:val="0D0D0D"/>
+        </w:rPr>
         <w:t xml:space="preserve"> </w:t>
       </w:r>
       <w:r>
@@ -1589,6 +1477,11 @@
           <w:color w:val="0D0D0D"/>
         </w:rPr>
         <w:tab/>
+      </w:r>
+      <w:r>
+        <w:rPr>
+          <w:color w:val="0D0D0D"/>
+        </w:rPr>
         <w:t>Long Method</w:t>
       </w:r>
       <w:r>
@@ -1596,12 +1489,17 @@
           <w:color w:val="0D0D0D"/>
         </w:rPr>
         <w:tab/>
+      </w:r>
+      <w:r>
+        <w:rPr>
+          <w:color w:val="0D0D0D"/>
+        </w:rPr>
         <w:t xml:space="preserve">           - 8 </w:t>
       </w:r>
     </w:p>
     <w:p>
       <w:pPr>
-        <w:pStyle w:val="Header"/>
+        <w:pStyle w:val="8"/>
         <w:numPr>
           <w:ilvl w:val="2"/>
           <w:numId w:val="7"/>
@@ -1619,18 +1517,12 @@
         <w:rPr>
           <w:color w:val="0D0D0D"/>
         </w:rPr>
-        <w:t>Generate percentages in terms of smells</w:t>
-      </w:r>
-      <w:r>
-        <w:rPr>
-          <w:color w:val="0D0D0D"/>
-        </w:rPr>
-        <w:t xml:space="preserve"> – root directory</w:t>
-      </w:r>
-    </w:p>
-    <w:p>
-      <w:pPr>
-        <w:pStyle w:val="Header"/>
+        <w:t>Generate percentages in terms of smells – root directory</w:t>
+      </w:r>
+    </w:p>
+    <w:p>
+      <w:pPr>
+        <w:pStyle w:val="8"/>
         <w:tabs>
           <w:tab w:val="clear" w:pos="4320"/>
           <w:tab w:val="clear" w:pos="8640"/>
@@ -1645,18 +1537,100 @@
         <w:rPr>
           <w:color w:val="0D0D0D"/>
         </w:rPr>
-        <w:t xml:space="preserve">e.g. </w:t>
-      </w:r>
-      <w:r>
+        <w:t>e.g. Bloater/Total Problems * 100%</w:t>
+      </w:r>
+    </w:p>
+    <w:p>
+      <w:pPr>
+        <w:pStyle w:val="8"/>
+        <w:numPr>
+          <w:ilvl w:val="0"/>
+          <w:numId w:val="8"/>
+        </w:numPr>
+        <w:tabs>
+          <w:tab w:val="clear" w:pos="4320"/>
+          <w:tab w:val="clear" w:pos="8640"/>
+        </w:tabs>
+        <w:spacing w:before="120" w:line="360" w:lineRule="auto"/>
         <w:rPr>
           <w:color w:val="0D0D0D"/>
         </w:rPr>
-        <w:t>Bloater/Total Problems * 100%</w:t>
-      </w:r>
-    </w:p>
-    <w:p>
-      <w:pPr>
-        <w:pStyle w:val="Header"/>
+      </w:pPr>
+      <w:r>
+        <w:rPr>
+          <w:color w:val="0D0D0D"/>
+        </w:rPr>
+        <w:t>Smells in each sub directory percentage.</w:t>
+      </w:r>
+    </w:p>
+    <w:p>
+      <w:pPr>
+        <w:pStyle w:val="8"/>
+        <w:numPr>
+          <w:ilvl w:val="0"/>
+          <w:numId w:val="9"/>
+        </w:numPr>
+        <w:tabs>
+          <w:tab w:val="clear" w:pos="4320"/>
+          <w:tab w:val="clear" w:pos="8640"/>
+        </w:tabs>
+        <w:spacing w:before="120" w:line="360" w:lineRule="auto"/>
+        <w:rPr>
+          <w:color w:val="0D0D0D"/>
+        </w:rPr>
+      </w:pPr>
+      <w:r>
+        <w:rPr>
+          <w:color w:val="0D0D0D"/>
+        </w:rPr>
+        <w:t>Furthermore, the report can be obtained in a text file. Displayed on a table like manner. The report can also generate classes in either text or java format with comments added to wherever the code smells existed.</w:t>
+      </w:r>
+    </w:p>
+    <w:p>
+      <w:pPr>
+        <w:pStyle w:val="8"/>
+        <w:tabs>
+          <w:tab w:val="clear" w:pos="4320"/>
+          <w:tab w:val="clear" w:pos="8640"/>
+        </w:tabs>
+        <w:spacing w:before="120" w:line="360" w:lineRule="auto"/>
+        <w:rPr>
+          <w:b/>
+          <w:color w:val="0D0D0D"/>
+          <w:u w:val="single"/>
+        </w:rPr>
+      </w:pPr>
+      <w:r>
+        <w:rPr>
+          <w:b/>
+          <w:color w:val="0D0D0D"/>
+          <w:u w:val="single"/>
+        </w:rPr>
+        <w:t>2.4 Visualize the Code-Base &amp; Identify Trouble-Spots</w:t>
+      </w:r>
+    </w:p>
+    <w:p>
+      <w:pPr>
+        <w:pStyle w:val="8"/>
+        <w:tabs>
+          <w:tab w:val="clear" w:pos="4320"/>
+          <w:tab w:val="clear" w:pos="8640"/>
+        </w:tabs>
+        <w:spacing w:before="120" w:line="360" w:lineRule="auto"/>
+        <w:rPr>
+          <w:color w:val="0D0D0D"/>
+        </w:rPr>
+      </w:pPr>
+      <w:r>
+        <w:rPr>
+          <w:color w:val="0D0D0D"/>
+        </w:rPr>
+        <w:t xml:space="preserve">The code base is planned to be visualized on the web browser using Spring and CSS. </w:t>
+      </w:r>
+    </w:p>
+    <w:p>
+      <w:pPr>
+        <w:pStyle w:val="8"/>
         <w:numPr>
           <w:ilvl w:val="0"/>
           <w:numId w:val="10"/>
@@ -1674,15 +1648,15 @@
         <w:rPr>
           <w:color w:val="0D0D0D"/>
         </w:rPr>
-        <w:t>Smells in each sub directory percentage.</w:t>
-      </w:r>
-    </w:p>
-    <w:p>
-      <w:pPr>
-        <w:pStyle w:val="Header"/>
+        <w:t>Each smell will have its own identifying color in hexadecimal for CSS to interpret.</w:t>
+      </w:r>
+    </w:p>
+    <w:p>
+      <w:pPr>
+        <w:pStyle w:val="8"/>
         <w:numPr>
           <w:ilvl w:val="0"/>
-          <w:numId w:val="11"/>
+          <w:numId w:val="10"/>
         </w:numPr>
         <w:tabs>
           <w:tab w:val="clear" w:pos="4320"/>
@@ -1697,81 +1671,27 @@
         <w:rPr>
           <w:color w:val="0D0D0D"/>
         </w:rPr>
-        <w:t>Furthermore, the report can be obtained in a text file. Displayed on a table like manner.</w:t>
+        <w:t xml:space="preserve">Scentaur plans to visualize problems by either commenting problems above the smell or color coding the specific problems. Usage of </w:t>
+      </w:r>
+      <w:r>
+        <w:rPr>
+          <w:color w:val="0070C0"/>
+        </w:rPr>
+        <w:t xml:space="preserve">node.line </w:t>
       </w:r>
       <w:r>
         <w:rPr>
           <w:color w:val="0D0D0D"/>
         </w:rPr>
-        <w:t xml:space="preserve"> </w:t>
-      </w:r>
-      <w:r>
-        <w:rPr>
-          <w:color w:val="0D0D0D"/>
-        </w:rPr>
-        <w:t>The report can also generate classes in either text or java format with comments added to wherever the code smells existed.</w:t>
-      </w:r>
-    </w:p>
-    <w:p>
-      <w:pPr>
-        <w:pStyle w:val="Header"/>
-        <w:tabs>
-          <w:tab w:val="clear" w:pos="4320"/>
-          <w:tab w:val="clear" w:pos="8640"/>
-        </w:tabs>
-        <w:spacing w:before="120" w:line="360" w:lineRule="auto"/>
-        <w:rPr>
-          <w:b/>
-          <w:color w:val="0D0D0D"/>
-          <w:u w:val="single"/>
-        </w:rPr>
-      </w:pPr>
-      <w:r>
-        <w:rPr>
-          <w:b/>
-          <w:color w:val="0D0D0D"/>
-          <w:u w:val="single"/>
-        </w:rPr>
-        <w:t>2.4 Visualize the Code-Base &amp; Identify Trouble-Spots</w:t>
-      </w:r>
-    </w:p>
-    <w:p>
-      <w:pPr>
-        <w:pStyle w:val="Header"/>
-        <w:tabs>
-          <w:tab w:val="clear" w:pos="4320"/>
-          <w:tab w:val="clear" w:pos="8640"/>
-        </w:tabs>
-        <w:spacing w:before="120" w:line="360" w:lineRule="auto"/>
-        <w:rPr>
-          <w:color w:val="0D0D0D"/>
-        </w:rPr>
-      </w:pPr>
-      <w:r>
-        <w:rPr>
-          <w:color w:val="0D0D0D"/>
-        </w:rPr>
-        <w:t xml:space="preserve">The code base is planned to be visualized on the web browser using </w:t>
-      </w:r>
-      <w:r>
-        <w:rPr>
-          <w:color w:val="0D0D0D"/>
-        </w:rPr>
-        <w:t>S</w:t>
-      </w:r>
-      <w:r>
-        <w:rPr>
-          <w:color w:val="0D0D0D"/>
-        </w:rPr>
-        <w:t xml:space="preserve">pring and CSS. </w:t>
-      </w:r>
-    </w:p>
-    <w:p>
-      <w:pPr>
-        <w:pStyle w:val="Header"/>
+        <w:t>variable is required.</w:t>
+      </w:r>
+    </w:p>
+    <w:p>
+      <w:pPr>
+        <w:pStyle w:val="8"/>
         <w:numPr>
           <w:ilvl w:val="0"/>
-          <w:numId w:val="8"/>
+          <w:numId w:val="10"/>
         </w:numPr>
         <w:tabs>
           <w:tab w:val="clear" w:pos="4320"/>
@@ -1786,27 +1706,15 @@
         <w:rPr>
           <w:color w:val="0D0D0D"/>
         </w:rPr>
-        <w:t xml:space="preserve">Each smell will have </w:t>
-      </w:r>
-      <w:r>
-        <w:rPr>
-          <w:color w:val="0D0D0D"/>
-        </w:rPr>
-        <w:t>its</w:t>
-      </w:r>
-      <w:r>
-        <w:rPr>
-          <w:color w:val="0D0D0D"/>
-        </w:rPr>
-        <w:t xml:space="preserve"> own identifying color in hexadecimal for CSS to interpret.</w:t>
-      </w:r>
-    </w:p>
-    <w:p>
-      <w:pPr>
-        <w:pStyle w:val="Header"/>
+        <w:t>A cross comparison will be shown where the left-hand side displays the original code and the right-hand side displays the updated version containing comments or highlighted text describing the code smell.</w:t>
+      </w:r>
+    </w:p>
+    <w:p>
+      <w:pPr>
+        <w:pStyle w:val="8"/>
         <w:numPr>
           <w:ilvl w:val="0"/>
-          <w:numId w:val="8"/>
+          <w:numId w:val="10"/>
         </w:numPr>
         <w:tabs>
           <w:tab w:val="clear" w:pos="4320"/>
@@ -1821,42 +1729,15 @@
         <w:rPr>
           <w:color w:val="0D0D0D"/>
         </w:rPr>
-        <w:lastRenderedPageBreak/>
-        <w:t>Scentaur plans to visualize problems by either commenting problems above the smell or color coding the specific problems.</w:t>
-      </w:r>
-      <w:r>
-        <w:rPr>
-          <w:color w:val="0D0D0D"/>
-        </w:rPr>
-        <w:t xml:space="preserve"> Usage of </w:t>
-      </w:r>
-      <w:proofErr w:type="gramStart"/>
-      <w:r>
-        <w:rPr>
-          <w:color w:val="0070C0"/>
-        </w:rPr>
-        <w:t>node.line</w:t>
-      </w:r>
-      <w:proofErr w:type="gramEnd"/>
-      <w:r>
-        <w:rPr>
-          <w:color w:val="0070C0"/>
-        </w:rPr>
-        <w:t xml:space="preserve"> </w:t>
-      </w:r>
-      <w:r>
-        <w:rPr>
-          <w:color w:val="0D0D0D"/>
-        </w:rPr>
-        <w:t>variable is required.</w:t>
-      </w:r>
-    </w:p>
-    <w:p>
-      <w:pPr>
-        <w:pStyle w:val="Header"/>
+        <w:t xml:space="preserve">Users will be enabled to choose different smells to detect from through a drop-down menu selection bar. The default option is the one where all smells are sniffed for. </w:t>
+      </w:r>
+    </w:p>
+    <w:p>
+      <w:pPr>
+        <w:pStyle w:val="8"/>
         <w:numPr>
           <w:ilvl w:val="0"/>
-          <w:numId w:val="8"/>
+          <w:numId w:val="10"/>
         </w:numPr>
         <w:tabs>
           <w:tab w:val="clear" w:pos="4320"/>
@@ -1871,76 +1752,6 @@
         <w:rPr>
           <w:color w:val="0D0D0D"/>
         </w:rPr>
-        <w:t>A cross comparison will be shown where the left-hand side displays the original code and the right-hand side displays the updated version containing comments or highlighted text describing the code smell.</w:t>
-      </w:r>
-    </w:p>
-    <w:p>
-      <w:pPr>
-        <w:pStyle w:val="Header"/>
-        <w:numPr>
-          <w:ilvl w:val="0"/>
-          <w:numId w:val="8"/>
-        </w:numPr>
-        <w:tabs>
-          <w:tab w:val="clear" w:pos="4320"/>
-          <w:tab w:val="clear" w:pos="8640"/>
-        </w:tabs>
-        <w:spacing w:before="120" w:line="360" w:lineRule="auto"/>
-        <w:rPr>
-          <w:color w:val="0D0D0D"/>
-        </w:rPr>
-      </w:pPr>
-      <w:r>
-        <w:rPr>
-          <w:color w:val="0D0D0D"/>
-        </w:rPr>
-        <w:t xml:space="preserve">Users will be enabled to choose different smells to detect from through a </w:t>
-      </w:r>
-      <w:r>
-        <w:rPr>
-          <w:color w:val="0D0D0D"/>
-        </w:rPr>
-        <w:t>drop</w:t>
-      </w:r>
-      <w:r>
-        <w:rPr>
-          <w:color w:val="0D0D0D"/>
-        </w:rPr>
-        <w:t>-</w:t>
-      </w:r>
-      <w:r>
-        <w:rPr>
-          <w:color w:val="0D0D0D"/>
-        </w:rPr>
-        <w:t xml:space="preserve">down menu </w:t>
-      </w:r>
-      <w:r>
-        <w:rPr>
-          <w:color w:val="0D0D0D"/>
-        </w:rPr>
-        <w:t xml:space="preserve">selection bar. The default option is the one where all smells are sniffed for. </w:t>
-      </w:r>
-    </w:p>
-    <w:p>
-      <w:pPr>
-        <w:pStyle w:val="Header"/>
-        <w:numPr>
-          <w:ilvl w:val="0"/>
-          <w:numId w:val="8"/>
-        </w:numPr>
-        <w:tabs>
-          <w:tab w:val="clear" w:pos="4320"/>
-          <w:tab w:val="clear" w:pos="8640"/>
-        </w:tabs>
-        <w:spacing w:before="120" w:line="360" w:lineRule="auto"/>
-        <w:rPr>
-          <w:color w:val="0D0D0D"/>
-        </w:rPr>
-      </w:pPr>
-      <w:r>
-        <w:rPr>
-          <w:color w:val="0D0D0D"/>
-        </w:rPr>
         <w:t xml:space="preserve">Percentages like the calculations in the report will be shown in terms of pie charts, histograms and other visual representations. </w:t>
       </w:r>
     </w:p>
@@ -1981,25 +1792,10 @@
     </w:p>
     <w:p>
       <w:pPr>
-        <w:pStyle w:val="BodyText"/>
-      </w:pPr>
-      <w:r>
-        <w:t xml:space="preserve">Below </w:t>
-      </w:r>
-      <w:r>
-        <w:t xml:space="preserve">are simple </w:t>
-      </w:r>
-      <w:r>
-        <w:t>schematic UML view</w:t>
-      </w:r>
-      <w:r>
-        <w:t>s</w:t>
-      </w:r>
-      <w:r>
-        <w:t xml:space="preserve"> of the planned Scentaur Design</w:t>
-      </w:r>
-      <w:r>
-        <w:t>.</w:t>
+        <w:pStyle w:val="5"/>
+      </w:pPr>
+      <w:r>
+        <w:t>Below are simple schematic UML views of the planned Scentaur Design.</w:t>
       </w:r>
     </w:p>
     <w:p>
@@ -2008,28 +1804,21 @@
         <w:jc w:val="both"/>
       </w:pPr>
       <w:r>
-        <w:rPr>
-          <w:noProof/>
-        </w:rPr>
         <w:drawing>
-          <wp:inline distT="0" distB="0" distL="0" distR="0" wp14:anchorId="5FB76A8C" wp14:editId="45E9A6F9">
+          <wp:inline distT="0" distB="0" distL="0" distR="0">
             <wp:extent cx="5167630" cy="2005965"/>
             <wp:effectExtent l="12700" t="12700" r="1270" b="635"/>
             <wp:docPr id="2" name="Picture 1"/>
-            <wp:cNvGraphicFramePr>
-              <a:graphicFrameLocks xmlns:a="http://schemas.openxmlformats.org/drawingml/2006/main"/>
-            </wp:cNvGraphicFramePr>
+            <wp:cNvGraphicFramePr/>
             <a:graphic xmlns:a="http://schemas.openxmlformats.org/drawingml/2006/main">
               <a:graphicData uri="http://schemas.openxmlformats.org/drawingml/2006/picture">
                 <pic:pic xmlns:pic="http://schemas.openxmlformats.org/drawingml/2006/picture">
                   <pic:nvPicPr>
-                    <pic:cNvPr id="0" name="Picture 1"/>
-                    <pic:cNvPicPr>
-                      <a:picLocks/>
-                    </pic:cNvPicPr>
+                    <pic:cNvPr id="2" name="Picture 1"/>
+                    <pic:cNvPicPr/>
                   </pic:nvPicPr>
                   <pic:blipFill>
-                    <a:blip r:embed="rId8">
+                    <a:blip r:embed="rId7">
                       <a:extLst>
                         <a:ext uri="{28A0092B-C50C-407E-A947-70E740481C1C}">
                           <a14:useLocalDpi xmlns:a14="http://schemas.microsoft.com/office/drawing/2010/main" val="0"/>
@@ -2041,7 +1830,7 @@
                       <a:fillRect/>
                     </a:stretch>
                   </pic:blipFill>
-                  <pic:spPr bwMode="auto">
+                  <pic:spPr>
                     <a:xfrm>
                       <a:off x="0" y="0"/>
                       <a:ext cx="5167630" cy="2005965"/>
@@ -2072,11 +1861,8 @@
         <w:spacing w:before="120" w:line="360" w:lineRule="auto"/>
       </w:pPr>
       <w:r>
-        <w:rPr>
-          <w:noProof/>
-        </w:rPr>
         <w:drawing>
-          <wp:anchor distT="38100" distB="17780" distL="114300" distR="124460" simplePos="0" relativeHeight="251657216" behindDoc="0" locked="0" layoutInCell="1" allowOverlap="1" wp14:anchorId="524ECCF4" wp14:editId="7F637757">
+          <wp:anchor distT="38100" distB="17780" distL="114300" distR="124460" simplePos="0" relativeHeight="251657216" behindDoc="0" locked="0" layoutInCell="1" allowOverlap="1">
             <wp:simplePos x="0" y="0"/>
             <wp:positionH relativeFrom="column">
               <wp:posOffset>0</wp:posOffset>
@@ -2085,57 +1871,36 @@
               <wp:posOffset>40640</wp:posOffset>
             </wp:positionV>
             <wp:extent cx="3139440" cy="1493520"/>
-            <wp:effectExtent l="0" t="38100" r="22860" b="11430"/>
+            <wp:effectExtent l="4445" t="0" r="18415" b="74930"/>
             <wp:wrapSquare wrapText="bothSides"/>
             <wp:docPr id="4" name="Diagram 3"/>
-            <wp:cNvGraphicFramePr>
-              <a:graphicFrameLocks xmlns:a="http://schemas.openxmlformats.org/drawingml/2006/main"/>
-            </wp:cNvGraphicFramePr>
+            <wp:cNvGraphicFramePr/>
             <a:graphic xmlns:a="http://schemas.openxmlformats.org/drawingml/2006/main">
               <a:graphicData uri="http://schemas.openxmlformats.org/drawingml/2006/diagram">
-                <dgm:relIds xmlns:dgm="http://schemas.openxmlformats.org/drawingml/2006/diagram" xmlns:r="http://schemas.openxmlformats.org/officeDocument/2006/relationships" r:dm="rId9" r:lo="rId10" r:qs="rId11" r:cs="rId12"/>
+                <dgm:relIds xmlns:dgm="http://schemas.openxmlformats.org/drawingml/2006/diagram" xmlns:r="http://schemas.openxmlformats.org/officeDocument/2006/relationships" r:dm="rId8" r:lo="rId9" r:qs="rId10" r:cs="rId11"/>
               </a:graphicData>
             </a:graphic>
-            <wp14:sizeRelH relativeFrom="page">
-              <wp14:pctWidth>0</wp14:pctWidth>
-            </wp14:sizeRelH>
-            <wp14:sizeRelV relativeFrom="page">
-              <wp14:pctHeight>0</wp14:pctHeight>
-            </wp14:sizeRelV>
           </wp:anchor>
         </w:drawing>
       </w:r>
       <w:r>
-        <w:t xml:space="preserve">The Scentaur team </w:t>
-      </w:r>
-      <w:r>
-        <w:t>are</w:t>
-      </w:r>
-      <w:r>
-        <w:t xml:space="preserve"> advised </w:t>
-      </w:r>
-      <w:r>
-        <w:t>to follow these layouts.</w:t>
-      </w:r>
-      <w:r>
-        <w:t xml:space="preserve"> This will ensure that the team moves forward with Scentaur consistently and cooperatively towards a common goal. This hierarchy and structure provide a means to maintain a highly cohesive and low coupling software design.</w:t>
-      </w:r>
-    </w:p>
-    <w:p>
-      <w:pPr>
-        <w:spacing w:before="120" w:line="360" w:lineRule="auto"/>
-      </w:pPr>
-      <w:r>
-        <w:lastRenderedPageBreak/>
+        <w:t>The Scentaur team are advised to follow these layouts. This will ensure that the team moves forward with Scentaur consistently and cooperatively towards a common goal. This hierarchy and structure provide a means to maintain a highly cohesive and low coupling software design.</w:t>
+      </w:r>
+    </w:p>
+    <w:p>
+      <w:pPr>
+        <w:spacing w:before="120" w:line="360" w:lineRule="auto"/>
+      </w:pPr>
+      <w:r>
         <w:t>Multiple interfaces have been built to date to ensure that team-members follow a set structure when designing code smells. The following code smell interfaces have been designed to date:</w:t>
       </w:r>
     </w:p>
     <w:p>
       <w:pPr>
-        <w:pStyle w:val="ListParagraph"/>
+        <w:pStyle w:val="16"/>
         <w:numPr>
           <w:ilvl w:val="0"/>
-          <w:numId w:val="9"/>
+          <w:numId w:val="11"/>
         </w:numPr>
         <w:spacing w:before="120" w:line="360" w:lineRule="auto"/>
       </w:pPr>
@@ -2145,10 +1910,10 @@
     </w:p>
     <w:p>
       <w:pPr>
-        <w:pStyle w:val="ListParagraph"/>
+        <w:pStyle w:val="16"/>
         <w:numPr>
           <w:ilvl w:val="0"/>
-          <w:numId w:val="9"/>
+          <w:numId w:val="11"/>
         </w:numPr>
         <w:spacing w:before="120" w:line="360" w:lineRule="auto"/>
       </w:pPr>
@@ -2158,10 +1923,10 @@
     </w:p>
     <w:p>
       <w:pPr>
-        <w:pStyle w:val="ListParagraph"/>
+        <w:pStyle w:val="16"/>
         <w:numPr>
           <w:ilvl w:val="0"/>
-          <w:numId w:val="9"/>
+          <w:numId w:val="11"/>
         </w:numPr>
         <w:spacing w:before="120" w:line="360" w:lineRule="auto"/>
       </w:pPr>
@@ -2171,10 +1936,10 @@
     </w:p>
     <w:p>
       <w:pPr>
-        <w:pStyle w:val="ListParagraph"/>
+        <w:pStyle w:val="16"/>
         <w:numPr>
           <w:ilvl w:val="0"/>
-          <w:numId w:val="9"/>
+          <w:numId w:val="11"/>
         </w:numPr>
         <w:spacing w:before="120" w:line="360" w:lineRule="auto"/>
       </w:pPr>
@@ -2184,10 +1949,10 @@
     </w:p>
     <w:p>
       <w:pPr>
-        <w:pStyle w:val="ListParagraph"/>
+        <w:pStyle w:val="16"/>
         <w:numPr>
           <w:ilvl w:val="0"/>
-          <w:numId w:val="9"/>
+          <w:numId w:val="11"/>
         </w:numPr>
         <w:spacing w:before="120" w:line="360" w:lineRule="auto"/>
       </w:pPr>
@@ -2208,27 +1973,16 @@
         <w:spacing w:before="120" w:line="360" w:lineRule="auto"/>
       </w:pPr>
       <w:r>
-        <w:t xml:space="preserve">E.g. LongParameterList class will be Bloatable and therefore </w:t>
-      </w:r>
-      <w:proofErr w:type="gramStart"/>
-      <w:r>
-        <w:t>isBloatable(</w:t>
-      </w:r>
-      <w:proofErr w:type="gramEnd"/>
-      <w:r>
-        <w:t>).</w:t>
-      </w:r>
-    </w:p>
-    <w:p>
-      <w:pPr>
-        <w:spacing w:before="120" w:line="360" w:lineRule="auto"/>
-      </w:pPr>
-      <w:r>
-        <w:rPr>
-          <w:noProof/>
-        </w:rPr>
+        <w:t>E.g. LongParameterList class will be Bloatable and therefore isBloatable().</w:t>
+      </w:r>
+    </w:p>
+    <w:p>
+      <w:pPr>
+        <w:spacing w:before="120" w:line="360" w:lineRule="auto"/>
+      </w:pPr>
+      <w:r>
         <w:drawing>
-          <wp:anchor distT="0" distB="0" distL="114300" distR="114300" simplePos="0" relativeHeight="251659264" behindDoc="1" locked="0" layoutInCell="1" allowOverlap="1" wp14:anchorId="5E765177" wp14:editId="0339E5D9">
+          <wp:anchor distT="0" distB="0" distL="114300" distR="114300" simplePos="0" relativeHeight="251659264" behindDoc="1" locked="0" layoutInCell="1" allowOverlap="1">
             <wp:simplePos x="0" y="0"/>
             <wp:positionH relativeFrom="column">
               <wp:posOffset>15240</wp:posOffset>
@@ -2239,7 +1993,7 @@
             <wp:extent cx="2987040" cy="3072765"/>
             <wp:effectExtent l="12700" t="12700" r="0" b="635"/>
             <wp:wrapTight wrapText="bothSides">
-              <wp:wrapPolygon edited="0">
+              <wp:wrapPolygon>
                 <wp:start x="-92" y="-89"/>
                 <wp:lineTo x="-92" y="21604"/>
                 <wp:lineTo x="21582" y="21604"/>
@@ -2248,20 +2002,16 @@
               </wp:wrapPolygon>
             </wp:wrapTight>
             <wp:docPr id="3" name="Picture 4"/>
-            <wp:cNvGraphicFramePr>
-              <a:graphicFrameLocks xmlns:a="http://schemas.openxmlformats.org/drawingml/2006/main"/>
-            </wp:cNvGraphicFramePr>
+            <wp:cNvGraphicFramePr/>
             <a:graphic xmlns:a="http://schemas.openxmlformats.org/drawingml/2006/main">
               <a:graphicData uri="http://schemas.openxmlformats.org/drawingml/2006/picture">
                 <pic:pic xmlns:pic="http://schemas.openxmlformats.org/drawingml/2006/picture">
                   <pic:nvPicPr>
-                    <pic:cNvPr id="0" name="Picture 4"/>
-                    <pic:cNvPicPr>
-                      <a:picLocks/>
-                    </pic:cNvPicPr>
+                    <pic:cNvPr id="3" name="Picture 4"/>
+                    <pic:cNvPicPr/>
                   </pic:nvPicPr>
                   <pic:blipFill>
-                    <a:blip r:embed="rId14">
+                    <a:blip r:embed="rId12">
                       <a:extLst>
                         <a:ext uri="{28A0092B-C50C-407E-A947-70E740481C1C}">
                           <a14:useLocalDpi xmlns:a14="http://schemas.microsoft.com/office/drawing/2010/main" val="0"/>
@@ -2273,7 +2023,7 @@
                       <a:fillRect/>
                     </a:stretch>
                   </pic:blipFill>
-                  <pic:spPr bwMode="auto">
+                  <pic:spPr>
                     <a:xfrm>
                       <a:off x="0" y="0"/>
                       <a:ext cx="2987040" cy="3072765"/>
@@ -2294,12 +2044,6 @@
                 </pic:pic>
               </a:graphicData>
             </a:graphic>
-            <wp14:sizeRelH relativeFrom="page">
-              <wp14:pctWidth>0</wp14:pctWidth>
-            </wp14:sizeRelH>
-            <wp14:sizeRelV relativeFrom="page">
-              <wp14:pctHeight>0</wp14:pctHeight>
-            </wp14:sizeRelV>
           </wp:anchor>
         </w:drawing>
       </w:r>
@@ -2312,16 +2056,29 @@
         <w:spacing w:before="120" w:line="360" w:lineRule="auto"/>
       </w:pPr>
       <w:r>
-        <w:br/>
-      </w:r>
-      <w:hyperlink r:id="rId15" w:history="1">
-        <w:r>
-          <w:rPr>
-            <w:rStyle w:val="Hyperlink"/>
-          </w:rPr>
-          <w:t>Reference to JavaParser Inspection</w:t>
-        </w:r>
-      </w:hyperlink>
+        <w:br w:type="textWrapping"/>
+      </w:r>
+      <w:r>
+        <w:fldChar w:fldCharType="begin"/>
+      </w:r>
+      <w:r>
+        <w:instrText xml:space="preserve"> HYPERLINK "https://javaparser.org/inspecting-an-ast/" </w:instrText>
+      </w:r>
+      <w:r>
+        <w:fldChar w:fldCharType="separate"/>
+      </w:r>
+      <w:r>
+        <w:rPr>
+          <w:rStyle w:val="15"/>
+        </w:rPr>
+        <w:t>Reference to JavaParser Inspection</w:t>
+      </w:r>
+      <w:r>
+        <w:rPr>
+          <w:rStyle w:val="15"/>
+        </w:rPr>
+        <w:fldChar w:fldCharType="end"/>
+      </w:r>
     </w:p>
     <w:p>
       <w:pPr>
@@ -2341,7 +2098,6 @@
         <w:spacing w:before="120" w:line="360" w:lineRule="auto"/>
       </w:pPr>
       <w:r>
-        <w:lastRenderedPageBreak/>
         <w:t xml:space="preserve">E.g. </w:t>
       </w:r>
       <w:r>
@@ -2364,7 +2120,7 @@
     </w:p>
     <w:p>
       <w:pPr>
-        <w:pStyle w:val="Header"/>
+        <w:pStyle w:val="8"/>
         <w:tabs>
           <w:tab w:val="clear" w:pos="4320"/>
           <w:tab w:val="clear" w:pos="8640"/>
@@ -2372,24 +2128,12 @@
         <w:spacing w:before="120" w:line="360" w:lineRule="auto"/>
       </w:pPr>
       <w:r>
-        <w:t>Furthermore, Scentaur allow</w:t>
-      </w:r>
-      <w:r>
-        <w:t>s</w:t>
-      </w:r>
-      <w:r>
-        <w:t xml:space="preserve"> team members to add more code smells without adding complicated dependencies. Code smells created will only have to appear in the code smell category that it belongs to and implement and inherit some interfaces/classes which </w:t>
-      </w:r>
-      <w:r>
-        <w:t>all are</w:t>
-      </w:r>
-      <w:r>
-        <w:t xml:space="preserve"> smell related. The created smell object is then accepted by all the compilation units in the following way.</w:t>
-      </w:r>
-    </w:p>
-    <w:p>
-      <w:pPr>
-        <w:pStyle w:val="Header"/>
+        <w:t>Furthermore, Scentaur allows team members to add more code smells without adding complicated dependencies. Code smells created will only have to appear in the code smell category that it belongs to and implement and inherit some interfaces/classes which all are smell related. The created smell object is then accepted by all the compilation units in the following way.</w:t>
+      </w:r>
+    </w:p>
+    <w:p>
+      <w:pPr>
+        <w:pStyle w:val="8"/>
         <w:spacing w:before="120" w:line="360" w:lineRule="auto"/>
         <w:rPr>
           <w:color w:val="00B0F0"/>
@@ -2398,127 +2142,101 @@
       <w:r>
         <w:t xml:space="preserve">                                        </w:t>
       </w:r>
-      <w:proofErr w:type="gramStart"/>
       <w:r>
         <w:rPr>
           <w:color w:val="00B0F0"/>
         </w:rPr>
-        <w:t>all.forEach</w:t>
-      </w:r>
-      <w:proofErr w:type="gramEnd"/>
-      <w:r>
+        <w:t>all.forEach(c -&gt; {</w:t>
+      </w:r>
+    </w:p>
+    <w:p>
+      <w:pPr>
+        <w:pStyle w:val="8"/>
+        <w:spacing w:before="120" w:line="360" w:lineRule="auto"/>
         <w:rPr>
           <w:color w:val="00B0F0"/>
         </w:rPr>
-        <w:t>(c -&gt; {</w:t>
-      </w:r>
-    </w:p>
-    <w:p>
-      <w:pPr>
-        <w:pStyle w:val="Header"/>
-        <w:spacing w:before="120" w:line="360" w:lineRule="auto"/>
+      </w:pPr>
+      <w:r>
         <w:rPr>
           <w:color w:val="00B0F0"/>
         </w:rPr>
-      </w:pPr>
+        <w:tab/>
+      </w:r>
       <w:r>
         <w:rPr>
           <w:color w:val="00B0F0"/>
         </w:rPr>
+        <w:t>c.accept(longParameterList, null);</w:t>
+      </w:r>
+    </w:p>
+    <w:p>
+      <w:pPr>
+        <w:spacing w:before="120" w:line="360" w:lineRule="auto"/>
+        <w:rPr>
+          <w:i/>
+        </w:rPr>
+      </w:pPr>
+      <w:r>
+        <w:rPr>
+          <w:color w:val="00B0F0"/>
+        </w:rPr>
         <w:tab/>
-        <w:t>c.</w:t>
-      </w:r>
-      <w:proofErr w:type="gramStart"/>
+      </w:r>
       <w:r>
         <w:rPr>
           <w:color w:val="00B0F0"/>
         </w:rPr>
-        <w:t>accept(</w:t>
-      </w:r>
-      <w:proofErr w:type="gramEnd"/>
+        <w:tab/>
+      </w:r>
       <w:r>
         <w:rPr>
           <w:color w:val="00B0F0"/>
         </w:rPr>
-        <w:t>longParameterList, null);</w:t>
-      </w:r>
-    </w:p>
-    <w:p>
-      <w:pPr>
-        <w:spacing w:before="120" w:line="360" w:lineRule="auto"/>
+        <w:tab/>
+      </w:r>
+      <w:r>
+        <w:rPr>
+          <w:color w:val="00B0F0"/>
+        </w:rPr>
+        <w:t>});</w:t>
+      </w:r>
+      <w:r>
+        <w:br w:type="textWrapping"/>
+      </w:r>
+      <w:r>
         <w:rPr>
           <w:i/>
         </w:rPr>
-      </w:pPr>
+        <w:t>Note: all – List of compilation units.</w:t>
+      </w:r>
+    </w:p>
+    <w:p>
+      <w:pPr>
+        <w:spacing w:before="120" w:line="360" w:lineRule="auto"/>
+        <w:rPr>
+          <w:color w:val="0D0D0D"/>
+        </w:rPr>
+      </w:pPr>
+      <w:r>
+        <w:t xml:space="preserve">To accept more code smells a simple addition of </w:t>
+      </w:r>
       <w:r>
         <w:rPr>
           <w:color w:val="00B0F0"/>
         </w:rPr>
-        <w:tab/>
-      </w:r>
-      <w:r>
-        <w:rPr>
-          <w:color w:val="00B0F0"/>
-        </w:rPr>
-        <w:tab/>
-      </w:r>
-      <w:r>
-        <w:rPr>
-          <w:color w:val="00B0F0"/>
-        </w:rPr>
-        <w:tab/>
-        <w:t>});</w:t>
-      </w:r>
-      <w:r>
-        <w:br/>
-      </w:r>
-      <w:r>
-        <w:rPr>
-          <w:i/>
-        </w:rPr>
-        <w:t>Note: all – List of compilation units.</w:t>
-      </w:r>
-    </w:p>
-    <w:p>
-      <w:pPr>
-        <w:spacing w:before="120" w:line="360" w:lineRule="auto"/>
+        <w:t>c.accept(“code smell object”, null);</w:t>
+      </w:r>
+      <w:r>
         <w:rPr>
           <w:color w:val="0D0D0D"/>
         </w:rPr>
-      </w:pPr>
-      <w:r>
-        <w:t xml:space="preserve">To accept more code smells a simple addition of </w:t>
-      </w:r>
-      <w:proofErr w:type="gramStart"/>
-      <w:r>
-        <w:rPr>
-          <w:color w:val="00B0F0"/>
-        </w:rPr>
-        <w:t>c.accept</w:t>
-      </w:r>
-      <w:proofErr w:type="gramEnd"/>
-      <w:r>
-        <w:rPr>
-          <w:color w:val="00B0F0"/>
-        </w:rPr>
-        <w:t>(“code smell object”, null);</w:t>
-      </w:r>
-      <w:r>
-        <w:rPr>
-          <w:color w:val="0D0D0D"/>
-        </w:rPr>
-        <w:t xml:space="preserve"> is called. Thus, allowing Scentaur to smell “code smell object” and longParameterList</w:t>
-      </w:r>
-      <w:r>
-        <w:rPr>
-          <w:color w:val="0D0D0D"/>
-        </w:rPr>
-        <w:t xml:space="preserve"> in this case.</w:t>
-      </w:r>
-    </w:p>
-    <w:p>
-      <w:pPr>
-        <w:pStyle w:val="Header"/>
+        <w:t xml:space="preserve"> is called. Thus, allowing Scentaur to smell “code smell object” and longParameterList in this case.</w:t>
+      </w:r>
+    </w:p>
+    <w:p>
+      <w:pPr>
+        <w:pStyle w:val="8"/>
         <w:tabs>
           <w:tab w:val="clear" w:pos="4320"/>
           <w:tab w:val="clear" w:pos="8640"/>
@@ -2537,7 +2255,7 @@
     </w:p>
     <w:p>
       <w:pPr>
-        <w:pStyle w:val="Header"/>
+        <w:pStyle w:val="8"/>
         <w:tabs>
           <w:tab w:val="clear" w:pos="4320"/>
           <w:tab w:val="clear" w:pos="8640"/>
@@ -2560,7 +2278,7 @@
     </w:p>
     <w:p>
       <w:pPr>
-        <w:pStyle w:val="Header"/>
+        <w:pStyle w:val="8"/>
         <w:tabs>
           <w:tab w:val="clear" w:pos="4320"/>
           <w:tab w:val="clear" w:pos="8640"/>
@@ -2574,93 +2292,36 @@
         <w:rPr>
           <w:color w:val="0D0D0D"/>
         </w:rPr>
-        <w:t xml:space="preserve">The report class will be taking an array of smell objects that are not null (smells that are present within the java files). The report will be capable of generating a text file containing a table of relevant code smell </w:t>
+        <w:t xml:space="preserve">The report class will be taking an array of smell objects that are not null (smells that are present within the java files). The report will be capable of generating a text file containing a table of relevant code smell data. For the report to generate these data it will need a calculation object that will calculate statistical analysis of the code smells present. </w:t>
       </w:r>
       <w:r>
         <w:rPr>
           <w:color w:val="0D0D0D"/>
         </w:rPr>
-        <w:t>data.</w:t>
+        <w:br w:type="textWrapping"/>
       </w:r>
       <w:r>
         <w:rPr>
           <w:color w:val="0D0D0D"/>
         </w:rPr>
-        <w:t xml:space="preserve"> For the report to generate these data it will need a calculation object that will calculate statistical </w:t>
+        <w:t>This statistical object will perform some of the following calculations: average testing, range, occurrences etc. Which is then supplied back to the report to use when generating a text file.</w:t>
       </w:r>
       <w:r>
         <w:rPr>
           <w:color w:val="0D0D0D"/>
         </w:rPr>
-        <w:t>analysis</w:t>
+        <w:br w:type="textWrapping"/>
       </w:r>
       <w:r>
         <w:rPr>
           <w:color w:val="0D0D0D"/>
         </w:rPr>
-        <w:t xml:space="preserve"> of the code smells present. </w:t>
-      </w:r>
-      <w:r>
-        <w:rPr>
-          <w:color w:val="0D0D0D"/>
-        </w:rPr>
-        <w:br/>
-        <w:t xml:space="preserve">This </w:t>
-      </w:r>
-      <w:r>
-        <w:rPr>
-          <w:color w:val="0D0D0D"/>
-        </w:rPr>
-        <w:t>statistical</w:t>
-      </w:r>
-      <w:r>
-        <w:rPr>
-          <w:color w:val="0D0D0D"/>
-        </w:rPr>
-        <w:t xml:space="preserve"> object will perform some of the following calculations: average </w:t>
-      </w:r>
-      <w:r>
-        <w:rPr>
-          <w:color w:val="0D0D0D"/>
-        </w:rPr>
-        <w:lastRenderedPageBreak/>
-        <w:t xml:space="preserve">testing, range, </w:t>
-      </w:r>
-      <w:r>
-        <w:rPr>
-          <w:color w:val="0D0D0D"/>
-        </w:rPr>
-        <w:t>occurrences</w:t>
-      </w:r>
-      <w:r>
-        <w:rPr>
-          <w:color w:val="0D0D0D"/>
-        </w:rPr>
-        <w:t xml:space="preserve"> etc. Which is then supplied back to the report to use when generating a text file.</w:t>
-      </w:r>
-      <w:r>
-        <w:rPr>
-          <w:color w:val="0D0D0D"/>
-        </w:rPr>
-        <w:br/>
-        <w:t xml:space="preserve">The report is also capable of generating </w:t>
-      </w:r>
-      <w:r>
-        <w:rPr>
-          <w:color w:val="0D0D0D"/>
-        </w:rPr>
-        <w:t>J</w:t>
-      </w:r>
-      <w:r>
-        <w:rPr>
-          <w:color w:val="0D0D0D"/>
-        </w:rPr>
-        <w:t>ava files. This is possible because the nodes stored in the smell objects can return their compilation unit.</w:t>
-      </w:r>
-    </w:p>
-    <w:p>
-      <w:pPr>
-        <w:pStyle w:val="Header"/>
+        <w:t>The report is also capable of generating Java files. This is possible because the nodes stored in the smell objects can return their compilation unit.</w:t>
+      </w:r>
+    </w:p>
+    <w:p>
+      <w:pPr>
+        <w:pStyle w:val="8"/>
         <w:tabs>
           <w:tab w:val="clear" w:pos="4320"/>
           <w:tab w:val="clear" w:pos="8640"/>
@@ -2683,7 +2344,7 @@
     </w:p>
     <w:p>
       <w:pPr>
-        <w:pStyle w:val="Header"/>
+        <w:pStyle w:val="8"/>
         <w:tabs>
           <w:tab w:val="clear" w:pos="4320"/>
           <w:tab w:val="clear" w:pos="8640"/>
@@ -2697,31 +2358,7 @@
         <w:rPr>
           <w:color w:val="0D0D0D"/>
         </w:rPr>
-        <w:t xml:space="preserve">As the team is mainly focused on the standard concept of the program much knowledge of </w:t>
-      </w:r>
-      <w:r>
-        <w:rPr>
-          <w:color w:val="0D0D0D"/>
-        </w:rPr>
-        <w:t>S</w:t>
-      </w:r>
-      <w:r>
-        <w:rPr>
-          <w:color w:val="0D0D0D"/>
-        </w:rPr>
-        <w:t xml:space="preserve">pring will come after everything else is implemented. If time is the issue the team may plan to create a UI instead (As Spring is a new concept to the team); this ultimately puts us back. However, we have one team member who has some knowledge of Spring. A general idea on how to solve this visualization problem is included in </w:t>
-      </w:r>
-      <w:r>
-        <w:rPr>
-          <w:color w:val="0D0D0D"/>
-        </w:rPr>
-        <w:t xml:space="preserve">the </w:t>
-      </w:r>
-      <w:r>
-        <w:rPr>
-          <w:color w:val="0D0D0D"/>
-        </w:rPr>
-        <w:t>specification.</w:t>
+        <w:t>As the team is mainly focused on the standard concept of the program much knowledge of Spring will come after everything else is implemented. If time is the issue the team may plan to create a UI instead (As Spring is a new concept to the team); this ultimately puts us back. However, we have one team member who has some knowledge of Spring. A general idea on how to solve this visualization problem is included in the specification.</w:t>
       </w:r>
     </w:p>
     <w:p>
@@ -2744,7 +2381,7 @@
     </w:p>
     <w:p>
       <w:pPr>
-        <w:pStyle w:val="Header"/>
+        <w:pStyle w:val="8"/>
         <w:tabs>
           <w:tab w:val="clear" w:pos="4320"/>
           <w:tab w:val="clear" w:pos="8640"/>
@@ -2752,7 +2389,6 @@
         <w:spacing w:before="120" w:line="360" w:lineRule="auto"/>
         <w:rPr>
           <w:b/>
-          <w:noProof/>
           <w:color w:val="0D0D0D"/>
           <w:u w:val="single"/>
         </w:rPr>
@@ -2760,20 +2396,10 @@
       <w:r>
         <w:rPr>
           <w:b/>
-          <w:noProof/>
           <w:color w:val="0D0D0D"/>
           <w:u w:val="single"/>
         </w:rPr>
-        <w:t xml:space="preserve">4.1 Major </w:t>
-      </w:r>
-      <w:r>
-        <w:rPr>
-          <w:b/>
-          <w:noProof/>
-          <w:color w:val="0D0D0D"/>
-          <w:u w:val="single"/>
-        </w:rPr>
-        <w:t>Responsibilities</w:t>
+        <w:t>4.1 Major Responsibilities</w:t>
       </w:r>
     </w:p>
     <w:p>
@@ -2782,36 +2408,12 @@
         <w:jc w:val="both"/>
       </w:pPr>
       <w:r>
-        <w:t xml:space="preserve">Having a diverse team from various backgrounds, we were able to divide </w:t>
-      </w:r>
-      <w:r>
-        <w:t>work among the members</w:t>
-      </w:r>
-      <w:r>
-        <w:t xml:space="preserve"> based on their expertise </w:t>
-      </w:r>
-      <w:r>
-        <w:t>utilizing the</w:t>
-      </w:r>
-      <w:r>
-        <w:t>ir</w:t>
-      </w:r>
-      <w:r>
-        <w:t xml:space="preserve"> best</w:t>
-      </w:r>
-      <w:r>
-        <w:t xml:space="preserve"> abilities</w:t>
-      </w:r>
-      <w:r>
-        <w:t>.</w:t>
-      </w:r>
-      <w:r>
-        <w:t xml:space="preserve"> </w:t>
-      </w:r>
-    </w:p>
-    <w:p>
-      <w:pPr>
-        <w:pStyle w:val="ListParagraph"/>
+        <w:t xml:space="preserve">Having a diverse team from various backgrounds, we were able to divide work among the members based on their expertise utilizing their best abilities. </w:t>
+      </w:r>
+    </w:p>
+    <w:p>
+      <w:pPr>
+        <w:pStyle w:val="16"/>
         <w:numPr>
           <w:ilvl w:val="3"/>
           <w:numId w:val="2"/>
@@ -2826,125 +2428,85 @@
         <w:t>Lead Designers</w:t>
       </w:r>
       <w:r>
-        <w:br/>
-        <w:t xml:space="preserve">Gajun Young and William Ikenna-Nwosu are responsible </w:t>
-      </w:r>
-      <w:r>
-        <w:t>for</w:t>
-      </w:r>
-      <w:r>
-        <w:t xml:space="preserve"> overall design and identifying major classes. They were able to use well thought out and concrete class hierarchy structure to make the project </w:t>
-      </w:r>
-      <w:proofErr w:type="gramStart"/>
-      <w:r>
-        <w:t>as a whole much</w:t>
-      </w:r>
-      <w:proofErr w:type="gramEnd"/>
-      <w:r>
-        <w:t xml:space="preserve"> easier to develop. </w:t>
-      </w:r>
-      <w:r>
-        <w:rPr>
-          <w:rFonts w:eastAsia="SimSun" w:hint="eastAsia"/>
+        <w:br w:type="textWrapping"/>
+      </w:r>
+      <w:r>
+        <w:t xml:space="preserve">Gajun Young and William Ikenna-Nwosu are responsible for overall design and identifying major classes. They were able to use well thought out and concrete class hierarchy structure to make the project as a whole much easier to develop. </w:t>
+      </w:r>
+      <w:r>
+        <w:rPr>
+          <w:rFonts w:hint="eastAsia" w:eastAsia="宋体"/>
           <w:lang w:eastAsia="zh-CN"/>
         </w:rPr>
         <w:t xml:space="preserve">As the project progresses, </w:t>
       </w:r>
       <w:r>
         <w:rPr>
-          <w:rFonts w:eastAsia="SimSun"/>
+          <w:rFonts w:eastAsia="宋体"/>
           <w:lang w:eastAsia="zh-CN"/>
         </w:rPr>
-        <w:t>Gajun and</w:t>
-      </w:r>
-      <w:r>
-        <w:rPr>
-          <w:rFonts w:eastAsia="SimSun"/>
+        <w:t xml:space="preserve">Gajun and Will </w:t>
+      </w:r>
+      <w:r>
+        <w:rPr>
+          <w:rFonts w:hint="eastAsia" w:eastAsia="宋体"/>
           <w:lang w:eastAsia="zh-CN"/>
         </w:rPr>
-        <w:t xml:space="preserve"> Will </w:t>
-      </w:r>
-      <w:r>
-        <w:rPr>
-          <w:rFonts w:eastAsia="SimSun" w:hint="eastAsia"/>
+        <w:t xml:space="preserve">play the </w:t>
+      </w:r>
+      <w:r>
+        <w:rPr>
+          <w:rFonts w:eastAsia="宋体"/>
           <w:lang w:eastAsia="zh-CN"/>
         </w:rPr>
-        <w:t xml:space="preserve">play the </w:t>
-      </w:r>
-      <w:r>
-        <w:rPr>
-          <w:rFonts w:eastAsia="SimSun"/>
+        <w:t>lead</w:t>
+      </w:r>
+      <w:r>
+        <w:rPr>
+          <w:rFonts w:hint="eastAsia" w:eastAsia="宋体"/>
           <w:lang w:eastAsia="zh-CN"/>
         </w:rPr>
-        <w:t>lead</w:t>
-      </w:r>
-      <w:r>
-        <w:rPr>
-          <w:rFonts w:eastAsia="SimSun" w:hint="eastAsia"/>
+        <w:t xml:space="preserve"> </w:t>
+      </w:r>
+      <w:r>
+        <w:rPr>
+          <w:rFonts w:eastAsia="宋体"/>
           <w:lang w:eastAsia="zh-CN"/>
         </w:rPr>
-        <w:t xml:space="preserve"> </w:t>
-      </w:r>
-      <w:r>
-        <w:rPr>
-          <w:rFonts w:eastAsia="SimSun"/>
+        <w:t>in terms of</w:t>
+      </w:r>
+      <w:r>
+        <w:rPr>
+          <w:rFonts w:hint="eastAsia" w:eastAsia="宋体"/>
           <w:lang w:eastAsia="zh-CN"/>
         </w:rPr>
-        <w:t>in terms of</w:t>
-      </w:r>
-      <w:r>
-        <w:rPr>
-          <w:rFonts w:eastAsia="SimSun" w:hint="eastAsia"/>
+        <w:t xml:space="preserve"> designing the software, coordinating the team and making necessary adjustment.</w:t>
+      </w:r>
+      <w:r>
+        <w:rPr>
+          <w:rFonts w:eastAsia="宋体"/>
           <w:lang w:eastAsia="zh-CN"/>
         </w:rPr>
-        <w:t xml:space="preserve"> designing the software, coordinating the team and making necessary adjustment.</w:t>
-      </w:r>
-      <w:r>
-        <w:rPr>
-          <w:rFonts w:eastAsia="SimSun"/>
+        <w:t xml:space="preserve">  William had the role in deciding</w:t>
+      </w:r>
+      <w:r>
+        <w:rPr>
+          <w:rFonts w:hint="eastAsia" w:eastAsia="宋体"/>
           <w:lang w:eastAsia="zh-CN"/>
         </w:rPr>
-        <w:t xml:space="preserve">  William had the role </w:t>
-      </w:r>
-      <w:r>
-        <w:rPr>
-          <w:rFonts w:eastAsia="SimSun"/>
+        <w:t xml:space="preserve"> carefully what hierarchy the software would follow</w:t>
+      </w:r>
+      <w:r>
+        <w:rPr>
+          <w:rFonts w:eastAsia="宋体"/>
           <w:lang w:eastAsia="zh-CN"/>
         </w:rPr>
-        <w:t>in deciding</w:t>
-      </w:r>
-      <w:r>
-        <w:rPr>
-          <w:rFonts w:eastAsia="SimSun" w:hint="eastAsia"/>
-          <w:lang w:eastAsia="zh-CN"/>
-        </w:rPr>
-        <w:t xml:space="preserve"> carefully what hierarchy the software would follow</w:t>
-      </w:r>
-      <w:r>
-        <w:rPr>
-          <w:rFonts w:eastAsia="SimSun"/>
-          <w:lang w:eastAsia="zh-CN"/>
-        </w:rPr>
-        <w:t xml:space="preserve"> along with </w:t>
-      </w:r>
-      <w:r>
-        <w:rPr>
-          <w:rFonts w:eastAsia="SimSun"/>
-          <w:lang w:eastAsia="zh-CN"/>
-        </w:rPr>
-        <w:t>Zheng</w:t>
-      </w:r>
-      <w:r>
-        <w:rPr>
-          <w:rFonts w:eastAsia="SimSun"/>
-          <w:lang w:eastAsia="zh-CN"/>
-        </w:rPr>
-        <w:t>.</w:t>
-      </w:r>
-    </w:p>
-    <w:p>
-      <w:pPr>
-        <w:pStyle w:val="ListParagraph"/>
+        <w:t xml:space="preserve"> along with Zheng.</w:t>
+      </w:r>
+    </w:p>
+    <w:p>
+      <w:pPr>
+        <w:pStyle w:val="16"/>
         <w:numPr>
           <w:ilvl w:val="3"/>
           <w:numId w:val="2"/>
@@ -2959,28 +2521,15 @@
         <w:t>Reflection API</w:t>
       </w:r>
       <w:r>
-        <w:br/>
-        <w:t xml:space="preserve">Zheng Ju and Royal Thomas implemented the reflection API. The team used actions provided within JavaParser to reflect on the code and extract various information from </w:t>
-      </w:r>
-      <w:r>
-        <w:t xml:space="preserve">objects. </w:t>
-      </w:r>
-      <w:r>
-        <w:t xml:space="preserve"> </w:t>
-      </w:r>
-      <w:r>
-        <w:t xml:space="preserve">The system has a wide variety of </w:t>
-      </w:r>
-      <w:r>
-        <w:t>functionalities</w:t>
-      </w:r>
-      <w:r>
-        <w:t xml:space="preserve"> to allow proper analysis of classes, methods and other java objects. </w:t>
-      </w:r>
-    </w:p>
-    <w:p>
-      <w:pPr>
-        <w:pStyle w:val="ListParagraph"/>
+        <w:br w:type="textWrapping"/>
+      </w:r>
+      <w:r>
+        <w:t xml:space="preserve">Zheng Ju and Royal Thomas implemented the reflection API. The team used actions provided within JavaParser to reflect on the code and extract various information from objects.  The system has a wide variety of functionalities to allow proper analysis of classes, methods and other java objects. </w:t>
+      </w:r>
+    </w:p>
+    <w:p>
+      <w:pPr>
+        <w:pStyle w:val="16"/>
         <w:numPr>
           <w:ilvl w:val="3"/>
           <w:numId w:val="2"/>
@@ -2992,38 +2541,16 @@
         <w:rPr>
           <w:b/>
         </w:rPr>
-        <w:lastRenderedPageBreak/>
         <w:t>File Analysis</w:t>
       </w:r>
       <w:r>
         <w:t xml:space="preserve"> </w:t>
       </w:r>
       <w:r>
-        <w:br/>
-        <w:t xml:space="preserve">Gajun Young and Royal Thomas </w:t>
-      </w:r>
-      <w:proofErr w:type="gramStart"/>
-      <w:r>
-        <w:t>are in charge of</w:t>
-      </w:r>
-      <w:proofErr w:type="gramEnd"/>
-      <w:r>
-        <w:t xml:space="preserve"> making an interface</w:t>
-      </w:r>
-      <w:r>
-        <w:t xml:space="preserve"> between the user and the software</w:t>
-      </w:r>
-      <w:r>
-        <w:t xml:space="preserve"> to allow users to </w:t>
-      </w:r>
-      <w:r>
-        <w:t>upload files, folders and entire projects onto the server which will then be parsed by the system to generate reports. The file is then passed onto other classes</w:t>
-      </w:r>
-      <w:r>
-        <w:t xml:space="preserve"> (Parser) </w:t>
-      </w:r>
-      <w:r>
-        <w:t xml:space="preserve">for further analysis.  </w:t>
+        <w:br w:type="textWrapping"/>
+      </w:r>
+      <w:r>
+        <w:t xml:space="preserve">Gajun Young and Royal Thomas are in charge of making an interface between the user and the software to allow users to upload files, folders and entire projects onto the server which will then be parsed by the system to generate reports. The file is then passed onto other classes (Parser) for further analysis.  </w:t>
       </w:r>
       <w:r>
         <w:tab/>
@@ -3031,7 +2558,7 @@
     </w:p>
     <w:p>
       <w:pPr>
-        <w:pStyle w:val="ListParagraph"/>
+        <w:pStyle w:val="16"/>
         <w:numPr>
           <w:ilvl w:val="3"/>
           <w:numId w:val="2"/>
@@ -3046,101 +2573,79 @@
         <w:t>Smell Detection</w:t>
       </w:r>
       <w:r>
-        <w:br/>
-        <w:t xml:space="preserve">Smell detection is broken up into four parts and two members </w:t>
-      </w:r>
-      <w:r>
-        <w:t>oversee</w:t>
-      </w:r>
-      <w:r>
-        <w:t xml:space="preserve"> each, </w:t>
-      </w:r>
-      <w:r>
-        <w:br/>
+        <w:br w:type="textWrapping"/>
+      </w:r>
+      <w:r>
+        <w:t xml:space="preserve">Smell detection is broken up into four parts and two members oversee each, </w:t>
+      </w:r>
+      <w:r>
+        <w:br w:type="textWrapping"/>
       </w:r>
       <w:r>
         <w:tab/>
+      </w:r>
+      <w:r>
         <w:t xml:space="preserve">1. </w:t>
       </w:r>
       <w:r>
         <w:rPr>
           <w:b/>
         </w:rPr>
-        <w:t>Bloaters</w:t>
+        <w:t>Bloaters -</w:t>
+      </w:r>
+      <w:r>
+        <w:t xml:space="preserve"> Zheng and William. </w:t>
+      </w:r>
+      <w:r>
+        <w:br w:type="textWrapping"/>
+      </w:r>
+      <w:r>
+        <w:tab/>
+      </w:r>
+      <w:r>
+        <w:t xml:space="preserve">2. </w:t>
       </w:r>
       <w:r>
         <w:rPr>
           <w:b/>
         </w:rPr>
-        <w:t xml:space="preserve"> -</w:t>
-      </w:r>
-      <w:r>
-        <w:t xml:space="preserve"> Zheng and Will</w:t>
-      </w:r>
-      <w:r>
-        <w:t>iam</w:t>
-      </w:r>
-      <w:r>
-        <w:t xml:space="preserve">. </w:t>
-      </w:r>
-      <w:r>
-        <w:br/>
+        <w:t xml:space="preserve">Abusers - </w:t>
+      </w:r>
+      <w:r>
+        <w:t>Gajun and Royal.</w:t>
+      </w:r>
+      <w:r>
+        <w:br w:type="textWrapping"/>
       </w:r>
       <w:r>
         <w:tab/>
-        <w:t xml:space="preserve">2. </w:t>
+      </w:r>
+      <w:r>
+        <w:t xml:space="preserve">3. </w:t>
       </w:r>
       <w:r>
         <w:rPr>
           <w:b/>
         </w:rPr>
-        <w:t xml:space="preserve">Abusers - </w:t>
-      </w:r>
-      <w:r>
-        <w:t>Gajun and Royal.</w:t>
-      </w:r>
-      <w:r>
-        <w:br/>
+        <w:t xml:space="preserve">Couplers – </w:t>
+      </w:r>
+      <w:r>
+        <w:t>William and Gajun.</w:t>
+      </w:r>
+      <w:r>
+        <w:br w:type="textWrapping"/>
       </w:r>
       <w:r>
         <w:tab/>
-        <w:t xml:space="preserve">3. </w:t>
+      </w:r>
+      <w:r>
+        <w:t xml:space="preserve">4. </w:t>
       </w:r>
       <w:r>
         <w:rPr>
           <w:b/>
         </w:rPr>
-        <w:t xml:space="preserve">Couplers – </w:t>
-      </w:r>
-      <w:r>
-        <w:t>Will</w:t>
-      </w:r>
-      <w:r>
-        <w:t>iam</w:t>
-      </w:r>
-      <w:r>
-        <w:t xml:space="preserve"> and Gajun.</w:t>
-      </w:r>
-      <w:r>
-        <w:br/>
-      </w:r>
-      <w:r>
-        <w:tab/>
-        <w:t xml:space="preserve">4. </w:t>
-      </w:r>
-      <w:proofErr w:type="spellStart"/>
-      <w:r>
-        <w:rPr>
-          <w:b/>
-        </w:rPr>
-        <w:t>Dispensables</w:t>
-      </w:r>
-      <w:proofErr w:type="spellEnd"/>
-      <w:r>
-        <w:rPr>
-          <w:b/>
-        </w:rPr>
-        <w:t xml:space="preserve"> – </w:t>
+        <w:t xml:space="preserve">Dispensables – </w:t>
       </w:r>
       <w:r>
         <w:t xml:space="preserve">Royal and Zheng. </w:t>
@@ -3148,7 +2653,7 @@
     </w:p>
     <w:p>
       <w:pPr>
-        <w:pStyle w:val="ListParagraph"/>
+        <w:pStyle w:val="16"/>
         <w:numPr>
           <w:ilvl w:val="3"/>
           <w:numId w:val="2"/>
@@ -3163,13 +2668,15 @@
         <w:t>Interface Design</w:t>
       </w:r>
       <w:r>
-        <w:br/>
+        <w:br w:type="textWrapping"/>
+      </w:r>
+      <w:r>
         <w:t xml:space="preserve">Zheng and William were able to implement interfaces ensuring that each smell acted as a plug and play module. Knowing what each smell detector should be able to do, we were able to properly exploit polymorphism without worrying how each module is implemented on its own. </w:t>
       </w:r>
     </w:p>
     <w:p>
       <w:pPr>
-        <w:pStyle w:val="ListParagraph"/>
+        <w:pStyle w:val="16"/>
         <w:numPr>
           <w:ilvl w:val="3"/>
           <w:numId w:val="2"/>
@@ -3187,16 +2694,15 @@
         <w:t xml:space="preserve"> </w:t>
       </w:r>
       <w:r>
-        <w:br/>
-        <w:t xml:space="preserve">Royal and Gajun are responsible for calling the detectors onto the java files one at a time to produce reports. </w:t>
-      </w:r>
-      <w:r>
-        <w:t>They have implemented a system that takes in user files and after parsing them – they are sent to each smell detector to generate reports. The report is then relayed back to the user through the GUI interface.</w:t>
-      </w:r>
-    </w:p>
-    <w:p>
-      <w:pPr>
-        <w:pStyle w:val="ListParagraph"/>
+        <w:br w:type="textWrapping"/>
+      </w:r>
+      <w:r>
+        <w:t>Royal and Gajun are responsible for calling the detectors onto the java files one at a time to produce reports. They have implemented a system that takes in user files and after parsing them – they are sent to each smell detector to generate reports. The report is then relayed back to the user through the GUI interface.</w:t>
+      </w:r>
+    </w:p>
+    <w:p>
+      <w:pPr>
+        <w:pStyle w:val="16"/>
         <w:numPr>
           <w:ilvl w:val="3"/>
           <w:numId w:val="2"/>
@@ -3214,25 +2720,15 @@
         <w:t xml:space="preserve"> </w:t>
       </w:r>
       <w:r>
-        <w:br/>
-        <w:t xml:space="preserve">The </w:t>
-      </w:r>
-      <w:r>
-        <w:t>entire</w:t>
-      </w:r>
-      <w:r>
-        <w:t xml:space="preserve"> team is responsible for the implementation of smell visualization. The ideal plan is to be able to print out the code for each file after the process and point out to the users the issues through color codes implemented using </w:t>
-      </w:r>
-      <w:r>
-        <w:t>CSS</w:t>
-      </w:r>
-      <w:r>
-        <w:t xml:space="preserve"> libraries and html. </w:t>
-      </w:r>
-    </w:p>
-    <w:p>
-      <w:pPr>
-        <w:pStyle w:val="ListParagraph"/>
+        <w:br w:type="textWrapping"/>
+      </w:r>
+      <w:r>
+        <w:t xml:space="preserve">The entire team is responsible for the implementation of smell visualization. The ideal plan is to be able to print out the code for each file after the process and point out to the users the issues through color codes implemented using CSS libraries and html. </w:t>
+      </w:r>
+    </w:p>
+    <w:p>
+      <w:pPr>
+        <w:pStyle w:val="16"/>
         <w:numPr>
           <w:ilvl w:val="3"/>
           <w:numId w:val="2"/>
@@ -3240,7 +2736,7 @@
         <w:spacing w:before="120" w:line="360" w:lineRule="auto"/>
         <w:ind w:left="927"/>
         <w:rPr>
-          <w:rFonts w:eastAsia="SimSun"/>
+          <w:rFonts w:eastAsia="宋体"/>
           <w:b/>
           <w:bCs/>
           <w:lang w:eastAsia="zh-CN"/>
@@ -3256,43 +2752,17 @@
         <w:t xml:space="preserve"> </w:t>
       </w:r>
       <w:r>
-        <w:br/>
-        <w:t xml:space="preserve">Like smell visualization, the entire team is responsible for the GUI interactions. As a team, we are hoping to form an entire web service </w:t>
-      </w:r>
-      <w:r>
-        <w:lastRenderedPageBreak/>
-        <w:t>capable of receiving projects from a user on</w:t>
-      </w:r>
-      <w:r>
-        <w:t>to</w:t>
-      </w:r>
-      <w:r>
-        <w:t xml:space="preserve"> an </w:t>
-      </w:r>
-      <w:r>
-        <w:t>HTML</w:t>
-      </w:r>
-      <w:r>
-        <w:t xml:space="preserve"> page which will be then processed by a Java backend (Spring). We are </w:t>
-      </w:r>
-      <w:r>
-        <w:t xml:space="preserve">going to </w:t>
-      </w:r>
-      <w:r>
-        <w:t xml:space="preserve">implement various CSS and JavaScript libraries to make it very </w:t>
-      </w:r>
-      <w:r>
-        <w:t>user-friendly</w:t>
-      </w:r>
-      <w:r>
-        <w:t xml:space="preserve"> while being simple and well structured. </w:t>
-      </w:r>
-    </w:p>
-    <w:p>
-      <w:pPr>
-        <w:spacing w:before="120" w:line="360" w:lineRule="auto"/>
-        <w:rPr>
-          <w:rFonts w:eastAsia="SimSun"/>
+        <w:br w:type="textWrapping"/>
+      </w:r>
+      <w:r>
+        <w:t xml:space="preserve">Like smell visualization, the entire team is responsible for the GUI interactions. As a team, we are hoping to form an entire web service capable of receiving projects from a user onto an HTML page which will be then processed by a Java backend (Spring). We are going to implement various CSS and JavaScript libraries to make it very user-friendly while being simple and well structured. </w:t>
+      </w:r>
+    </w:p>
+    <w:p>
+      <w:pPr>
+        <w:spacing w:before="120" w:line="360" w:lineRule="auto"/>
+        <w:rPr>
+          <w:rFonts w:eastAsia="宋体"/>
           <w:b/>
           <w:bCs/>
           <w:lang w:eastAsia="zh-CN"/>
@@ -3300,7 +2770,7 @@
       </w:pPr>
       <w:r>
         <w:rPr>
-          <w:rFonts w:eastAsia="SimSun"/>
+          <w:rFonts w:eastAsia="宋体"/>
           <w:b/>
           <w:bCs/>
           <w:u w:val="single"/>
@@ -3310,7 +2780,7 @@
       </w:r>
       <w:r>
         <w:rPr>
-          <w:rFonts w:eastAsia="SimSun" w:hint="eastAsia"/>
+          <w:rFonts w:hint="eastAsia" w:eastAsia="宋体"/>
           <w:b/>
           <w:bCs/>
           <w:u w:val="single"/>
@@ -3323,33 +2793,26 @@
       <w:pPr>
         <w:spacing w:before="120" w:line="360" w:lineRule="auto"/>
         <w:rPr>
-          <w:rFonts w:eastAsia="SimSun"/>
+          <w:rFonts w:eastAsia="宋体"/>
           <w:lang w:eastAsia="zh-CN"/>
         </w:rPr>
       </w:pPr>
       <w:r>
-        <w:rPr>
-          <w:noProof/>
-        </w:rPr>
         <w:drawing>
-          <wp:inline distT="0" distB="0" distL="0" distR="0" wp14:anchorId="0B2DC10D" wp14:editId="4515635D">
+          <wp:inline distT="0" distB="0" distL="0" distR="0">
             <wp:extent cx="5089525" cy="2409825"/>
             <wp:effectExtent l="0" t="0" r="0" b="0"/>
             <wp:docPr id="1" name="图片 2"/>
-            <wp:cNvGraphicFramePr>
-              <a:graphicFrameLocks xmlns:a="http://schemas.openxmlformats.org/drawingml/2006/main"/>
-            </wp:cNvGraphicFramePr>
+            <wp:cNvGraphicFramePr/>
             <a:graphic xmlns:a="http://schemas.openxmlformats.org/drawingml/2006/main">
               <a:graphicData uri="http://schemas.openxmlformats.org/drawingml/2006/picture">
                 <pic:pic xmlns:pic="http://schemas.openxmlformats.org/drawingml/2006/picture">
                   <pic:nvPicPr>
-                    <pic:cNvPr id="0" name="图片 2"/>
-                    <pic:cNvPicPr>
-                      <a:picLocks/>
-                    </pic:cNvPicPr>
+                    <pic:cNvPr id="1" name="图片 2"/>
+                    <pic:cNvPicPr/>
                   </pic:nvPicPr>
                   <pic:blipFill>
-                    <a:blip r:embed="rId16">
+                    <a:blip r:embed="rId13">
                       <a:extLst>
                         <a:ext uri="{28A0092B-C50C-407E-A947-70E740481C1C}">
                           <a14:useLocalDpi xmlns:a14="http://schemas.microsoft.com/office/drawing/2010/main" val="0"/>
@@ -3361,7 +2824,7 @@
                       <a:fillRect/>
                     </a:stretch>
                   </pic:blipFill>
-                  <pic:spPr bwMode="auto">
+                  <pic:spPr>
                     <a:xfrm>
                       <a:off x="0" y="0"/>
                       <a:ext cx="5089525" cy="2409825"/>
@@ -3385,7 +2848,7 @@
       <w:pPr>
         <w:spacing w:before="120" w:line="360" w:lineRule="auto"/>
         <w:rPr>
-          <w:rFonts w:eastAsia="SimSun"/>
+          <w:rFonts w:eastAsia="宋体"/>
           <w:lang w:eastAsia="zh-CN"/>
         </w:rPr>
       </w:pPr>
@@ -3413,97 +2876,97 @@
         <w:spacing w:before="120" w:line="360" w:lineRule="auto"/>
         <w:jc w:val="both"/>
         <w:rPr>
-          <w:rFonts w:eastAsia="SimSun"/>
+          <w:rFonts w:eastAsia="宋体"/>
           <w:lang w:eastAsia="zh-CN"/>
         </w:rPr>
       </w:pPr>
       <w:r>
         <w:rPr>
-          <w:rFonts w:eastAsia="SimSun" w:hint="eastAsia"/>
+          <w:rFonts w:hint="eastAsia" w:eastAsia="宋体"/>
           <w:lang w:eastAsia="zh-CN"/>
         </w:rPr>
         <w:t xml:space="preserve">For better communication between team </w:t>
       </w:r>
       <w:r>
         <w:rPr>
-          <w:rFonts w:eastAsia="SimSun"/>
+          <w:rFonts w:eastAsia="宋体"/>
           <w:lang w:eastAsia="zh-CN"/>
         </w:rPr>
         <w:t>members, several</w:t>
       </w:r>
       <w:r>
         <w:rPr>
-          <w:rFonts w:eastAsia="SimSun" w:hint="eastAsia"/>
+          <w:rFonts w:hint="eastAsia" w:eastAsia="宋体"/>
           <w:lang w:eastAsia="zh-CN"/>
         </w:rPr>
         <w:t xml:space="preserve"> Apps such as Slack, Messenger and Discord, were used by team Scentaur. A </w:t>
       </w:r>
       <w:r>
         <w:rPr>
-          <w:rFonts w:eastAsia="SimSun"/>
+          <w:rFonts w:eastAsia="宋体"/>
           <w:lang w:eastAsia="zh-CN"/>
         </w:rPr>
         <w:t>GitHub</w:t>
       </w:r>
       <w:r>
         <w:rPr>
-          <w:rFonts w:eastAsia="SimSun" w:hint="eastAsia"/>
+          <w:rFonts w:hint="eastAsia" w:eastAsia="宋体"/>
           <w:lang w:eastAsia="zh-CN"/>
         </w:rPr>
         <w:t xml:space="preserve"> Project Board was also used. Apart from </w:t>
       </w:r>
       <w:r>
         <w:rPr>
-          <w:rFonts w:eastAsia="SimSun"/>
+          <w:rFonts w:eastAsia="宋体"/>
           <w:lang w:eastAsia="zh-CN"/>
         </w:rPr>
         <w:t>online communication</w:t>
       </w:r>
       <w:r>
         <w:rPr>
-          <w:rFonts w:eastAsia="SimSun" w:hint="eastAsia"/>
+          <w:rFonts w:hint="eastAsia" w:eastAsia="宋体"/>
           <w:lang w:eastAsia="zh-CN"/>
         </w:rPr>
         <w:t xml:space="preserve">, face-to-face group meetings </w:t>
       </w:r>
       <w:r>
         <w:rPr>
-          <w:rFonts w:eastAsia="SimSun"/>
+          <w:rFonts w:eastAsia="宋体"/>
           <w:lang w:eastAsia="zh-CN"/>
         </w:rPr>
         <w:t>were</w:t>
       </w:r>
       <w:r>
         <w:rPr>
-          <w:rFonts w:eastAsia="SimSun" w:hint="eastAsia"/>
+          <w:rFonts w:hint="eastAsia" w:eastAsia="宋体"/>
           <w:lang w:eastAsia="zh-CN"/>
         </w:rPr>
         <w:t xml:space="preserve"> </w:t>
       </w:r>
       <w:r>
         <w:rPr>
-          <w:rFonts w:eastAsia="SimSun"/>
+          <w:rFonts w:eastAsia="宋体"/>
           <w:lang w:eastAsia="zh-CN"/>
         </w:rPr>
         <w:t>scheduled for</w:t>
       </w:r>
       <w:r>
         <w:rPr>
-          <w:rFonts w:eastAsia="SimSun" w:hint="eastAsia"/>
+          <w:rFonts w:hint="eastAsia" w:eastAsia="宋体"/>
           <w:lang w:eastAsia="zh-CN"/>
         </w:rPr>
         <w:t xml:space="preserve"> each week. Usually, decisive agreements such as project interface design and user interface </w:t>
       </w:r>
       <w:r>
         <w:rPr>
-          <w:rFonts w:eastAsia="SimSun"/>
+          <w:rFonts w:eastAsia="宋体"/>
           <w:lang w:eastAsia="zh-CN"/>
         </w:rPr>
         <w:t>selection</w:t>
       </w:r>
       <w:r>
         <w:rPr>
-          <w:rFonts w:eastAsia="SimSun" w:hint="eastAsia"/>
+          <w:rFonts w:hint="eastAsia" w:eastAsia="宋体"/>
           <w:lang w:eastAsia="zh-CN"/>
         </w:rPr>
         <w:t xml:space="preserve">, were reached during the face-to-face meeting. </w:t>
@@ -3514,7 +2977,7 @@
         <w:spacing w:before="120" w:line="360" w:lineRule="auto"/>
         <w:jc w:val="both"/>
         <w:rPr>
-          <w:rFonts w:eastAsia="SimSun"/>
+          <w:rFonts w:eastAsia="宋体"/>
           <w:b/>
           <w:u w:val="single"/>
           <w:lang w:eastAsia="zh-CN"/>
@@ -3522,7 +2985,7 @@
       </w:pPr>
       <w:r>
         <w:rPr>
-          <w:rFonts w:eastAsia="SimSun"/>
+          <w:rFonts w:eastAsia="宋体"/>
           <w:b/>
           <w:u w:val="single"/>
           <w:lang w:eastAsia="zh-CN"/>
@@ -3535,34 +2998,34 @@
         <w:spacing w:before="120" w:line="360" w:lineRule="auto"/>
         <w:jc w:val="both"/>
         <w:rPr>
-          <w:rFonts w:eastAsia="SimSun"/>
+          <w:rFonts w:eastAsia="宋体"/>
           <w:lang w:eastAsia="zh-CN"/>
         </w:rPr>
       </w:pPr>
       <w:r>
         <w:rPr>
-          <w:rFonts w:eastAsia="SimSun"/>
+          <w:rFonts w:eastAsia="宋体"/>
           <w:lang w:eastAsia="zh-CN"/>
         </w:rPr>
         <w:t>In</w:t>
       </w:r>
       <w:r>
         <w:rPr>
-          <w:rFonts w:eastAsia="SimSun" w:hint="eastAsia"/>
+          <w:rFonts w:hint="eastAsia" w:eastAsia="宋体"/>
           <w:lang w:eastAsia="zh-CN"/>
         </w:rPr>
         <w:t xml:space="preserve"> order to make the software development more specific, smooth and efficient, for general discussion, Messenger was our primary platform to share ideas. Questions were carefully discussed and addressed by </w:t>
       </w:r>
       <w:r>
         <w:rPr>
-          <w:rFonts w:eastAsia="SimSun"/>
+          <w:rFonts w:eastAsia="宋体"/>
           <w:lang w:eastAsia="zh-CN"/>
         </w:rPr>
         <w:t xml:space="preserve">the </w:t>
       </w:r>
       <w:r>
         <w:rPr>
-          <w:rFonts w:eastAsia="SimSun" w:hint="eastAsia"/>
+          <w:rFonts w:hint="eastAsia" w:eastAsia="宋体"/>
           <w:lang w:eastAsia="zh-CN"/>
         </w:rPr>
         <w:t xml:space="preserve">group. However, given the rudimentary nature of the platform, it was not used as a primary method to record crucial communication information. </w:t>
@@ -3573,7 +3036,7 @@
         <w:spacing w:before="120" w:line="360" w:lineRule="auto"/>
         <w:jc w:val="both"/>
         <w:rPr>
-          <w:rFonts w:eastAsia="SimSun"/>
+          <w:rFonts w:eastAsia="宋体"/>
           <w:lang w:eastAsia="zh-CN"/>
         </w:rPr>
       </w:pPr>
@@ -3583,7 +3046,7 @@
         <w:spacing w:before="120" w:line="360" w:lineRule="auto"/>
         <w:jc w:val="both"/>
         <w:rPr>
-          <w:rFonts w:eastAsia="SimSun"/>
+          <w:rFonts w:eastAsia="宋体"/>
           <w:lang w:eastAsia="zh-CN"/>
         </w:rPr>
       </w:pPr>
@@ -3593,7 +3056,7 @@
         <w:spacing w:before="120" w:line="360" w:lineRule="auto"/>
         <w:jc w:val="both"/>
         <w:rPr>
-          <w:rFonts w:eastAsia="SimSun"/>
+          <w:rFonts w:eastAsia="宋体"/>
           <w:b/>
           <w:u w:val="single"/>
           <w:lang w:eastAsia="zh-CN"/>
@@ -3601,12 +3064,11 @@
       </w:pPr>
       <w:r>
         <w:rPr>
-          <w:rFonts w:eastAsia="SimSun"/>
+          <w:rFonts w:eastAsia="宋体"/>
           <w:b/>
           <w:u w:val="single"/>
           <w:lang w:eastAsia="zh-CN"/>
         </w:rPr>
-        <w:lastRenderedPageBreak/>
         <w:t>5.2 Discord</w:t>
       </w:r>
     </w:p>
@@ -3615,27 +3077,27 @@
         <w:spacing w:before="120" w:line="360" w:lineRule="auto"/>
         <w:jc w:val="both"/>
         <w:rPr>
-          <w:rFonts w:eastAsia="SimSun"/>
+          <w:rFonts w:eastAsia="宋体"/>
           <w:lang w:eastAsia="zh-CN"/>
         </w:rPr>
       </w:pPr>
       <w:r>
         <w:rPr>
-          <w:rFonts w:eastAsia="SimSun" w:hint="eastAsia"/>
+          <w:rFonts w:hint="eastAsia" w:eastAsia="宋体"/>
           <w:lang w:eastAsia="zh-CN"/>
         </w:rPr>
         <w:t xml:space="preserve">Discord was where we conduct daily Scrums, Spring Planning, Sprint reviews and Spring retrospectives. It ended up being a very </w:t>
       </w:r>
       <w:r>
         <w:rPr>
-          <w:rFonts w:eastAsia="SimSun"/>
+          <w:rFonts w:eastAsia="宋体"/>
           <w:lang w:eastAsia="zh-CN"/>
         </w:rPr>
         <w:t>user-friendly</w:t>
       </w:r>
       <w:r>
         <w:rPr>
-          <w:rFonts w:eastAsia="SimSun" w:hint="eastAsia"/>
+          <w:rFonts w:hint="eastAsia" w:eastAsia="宋体"/>
           <w:lang w:eastAsia="zh-CN"/>
         </w:rPr>
         <w:t xml:space="preserve"> group voice chat platform to conduct these meetings. Team Scentaur had 3 channels in total. General channel was used for general talk. Team members discussed advantages and disadvantages, agreements and disagreements of the project and real-time ideas, information or links found were shared immediately here. Screen sharing was highly encouraged because it is a good way for every team member to give and receive advice and help. This platform allows team Scentaur to ensure group work and communication are pushed in progress simultaneously. Another two channels were for sub-groups. Our 4-member team was divided into 2 2-member sub-groups during different period of development. These channels were used for sub-groups to work on specific modules of the project. Therefore, different modules can be developed at the same time.</w:t>
@@ -3646,7 +3108,7 @@
         <w:spacing w:before="120" w:line="360" w:lineRule="auto"/>
         <w:jc w:val="both"/>
         <w:rPr>
-          <w:rFonts w:eastAsia="SimSun"/>
+          <w:rFonts w:eastAsia="宋体"/>
           <w:b/>
           <w:u w:val="single"/>
           <w:lang w:eastAsia="zh-CN"/>
@@ -3654,7 +3116,7 @@
       </w:pPr>
       <w:r>
         <w:rPr>
-          <w:rFonts w:eastAsia="SimSun"/>
+          <w:rFonts w:eastAsia="宋体"/>
           <w:b/>
           <w:u w:val="single"/>
           <w:lang w:eastAsia="zh-CN"/>
@@ -3667,27 +3129,27 @@
         <w:spacing w:before="120" w:line="360" w:lineRule="auto"/>
         <w:jc w:val="both"/>
         <w:rPr>
-          <w:rFonts w:eastAsia="SimSun"/>
+          <w:rFonts w:eastAsia="宋体"/>
           <w:lang w:eastAsia="zh-CN"/>
         </w:rPr>
       </w:pPr>
       <w:r>
         <w:rPr>
-          <w:rFonts w:eastAsia="SimSun" w:hint="eastAsia"/>
+          <w:rFonts w:hint="eastAsia" w:eastAsia="宋体"/>
           <w:lang w:eastAsia="zh-CN"/>
         </w:rPr>
         <w:t xml:space="preserve">Basically, real-time information was shared during the group discussion, but any of the useful or important materials were also posted on Slack. Team Scentaur used Slack primarily to record the progress of the project. Only critical decisions or task assignment were pushed on Slack. Usually, team members were not allowed to talk on Slack. This makes Slack a clean and useful reference for team members to </w:t>
       </w:r>
       <w:r>
         <w:rPr>
-          <w:rFonts w:eastAsia="SimSun"/>
+          <w:rFonts w:eastAsia="宋体"/>
           <w:lang w:eastAsia="zh-CN"/>
         </w:rPr>
         <w:t>investigate</w:t>
       </w:r>
       <w:r>
         <w:rPr>
-          <w:rFonts w:eastAsia="SimSun" w:hint="eastAsia"/>
+          <w:rFonts w:hint="eastAsia" w:eastAsia="宋体"/>
           <w:lang w:eastAsia="zh-CN"/>
         </w:rPr>
         <w:t>.</w:t>
@@ -3698,7 +3160,7 @@
         <w:spacing w:before="120" w:line="360" w:lineRule="auto"/>
         <w:jc w:val="both"/>
         <w:rPr>
-          <w:rFonts w:eastAsia="SimSun"/>
+          <w:rFonts w:eastAsia="宋体"/>
           <w:b/>
           <w:u w:val="single"/>
           <w:lang w:eastAsia="zh-CN"/>
@@ -3706,7 +3168,7 @@
       </w:pPr>
       <w:r>
         <w:rPr>
-          <w:rFonts w:eastAsia="SimSun"/>
+          <w:rFonts w:eastAsia="宋体"/>
           <w:b/>
           <w:u w:val="single"/>
           <w:lang w:eastAsia="zh-CN"/>
@@ -3719,34 +3181,34 @@
         <w:spacing w:before="120" w:line="360" w:lineRule="auto"/>
         <w:jc w:val="both"/>
         <w:rPr>
-          <w:rFonts w:eastAsia="SimSun"/>
+          <w:rFonts w:eastAsia="宋体"/>
           <w:lang w:eastAsia="zh-CN"/>
         </w:rPr>
       </w:pPr>
       <w:r>
         <w:rPr>
-          <w:rFonts w:eastAsia="SimSun"/>
+          <w:rFonts w:eastAsia="宋体"/>
           <w:lang w:eastAsia="zh-CN"/>
         </w:rPr>
         <w:t>GitHub</w:t>
       </w:r>
       <w:r>
         <w:rPr>
-          <w:rFonts w:eastAsia="SimSun" w:hint="eastAsia"/>
+          <w:rFonts w:hint="eastAsia" w:eastAsia="宋体"/>
           <w:lang w:eastAsia="zh-CN"/>
         </w:rPr>
         <w:t xml:space="preserve"> Project Board was used as a Scrum board to assign responsibilities and to track progress. Using the board, we began by producing an </w:t>
       </w:r>
       <w:r>
         <w:rPr>
-          <w:rFonts w:eastAsia="SimSun"/>
+          <w:rFonts w:eastAsia="宋体"/>
           <w:lang w:eastAsia="zh-CN"/>
         </w:rPr>
         <w:t>MVP (</w:t>
       </w:r>
       <w:r>
         <w:rPr>
-          <w:rFonts w:eastAsia="SimSun" w:hint="eastAsia"/>
+          <w:rFonts w:hint="eastAsia" w:eastAsia="宋体"/>
           <w:lang w:eastAsia="zh-CN"/>
         </w:rPr>
         <w:t>Minimum Viable Product) which was able to detect a few smells and read files in and parse them. Incrementally, we added more and more features onto this to produce better software. This helped us review the software and the path we are taking each time we ran a sprint.</w:t>
@@ -3757,7 +3219,7 @@
         <w:spacing w:before="120" w:line="360" w:lineRule="auto"/>
         <w:jc w:val="both"/>
         <w:rPr>
-          <w:rFonts w:eastAsia="SimSun"/>
+          <w:rFonts w:eastAsia="宋体"/>
           <w:lang w:eastAsia="zh-CN"/>
         </w:rPr>
       </w:pPr>
@@ -3767,7 +3229,7 @@
         <w:spacing w:before="120" w:line="360" w:lineRule="auto"/>
         <w:jc w:val="both"/>
         <w:rPr>
-          <w:rFonts w:eastAsia="SimSun"/>
+          <w:rFonts w:eastAsia="宋体"/>
           <w:lang w:eastAsia="zh-CN"/>
         </w:rPr>
       </w:pPr>
@@ -3777,7 +3239,7 @@
         <w:spacing w:before="120" w:line="360" w:lineRule="auto"/>
         <w:jc w:val="both"/>
         <w:rPr>
-          <w:rFonts w:eastAsia="SimSun"/>
+          <w:rFonts w:eastAsia="宋体"/>
           <w:b/>
           <w:u w:val="single"/>
           <w:lang w:eastAsia="zh-CN"/>
@@ -3785,12 +3247,11 @@
       </w:pPr>
       <w:r>
         <w:rPr>
-          <w:rFonts w:eastAsia="SimSun"/>
+          <w:rFonts w:eastAsia="宋体"/>
           <w:b/>
           <w:u w:val="single"/>
           <w:lang w:eastAsia="zh-CN"/>
         </w:rPr>
-        <w:lastRenderedPageBreak/>
         <w:t>5.5 GitHub</w:t>
       </w:r>
     </w:p>
@@ -3799,34 +3260,34 @@
         <w:spacing w:before="120" w:line="360" w:lineRule="auto"/>
         <w:jc w:val="both"/>
         <w:rPr>
-          <w:rFonts w:eastAsia="SimSun"/>
+          <w:rFonts w:eastAsia="宋体"/>
           <w:lang w:eastAsia="zh-CN"/>
         </w:rPr>
       </w:pPr>
       <w:r>
         <w:rPr>
-          <w:rFonts w:eastAsia="SimSun" w:hint="eastAsia"/>
+          <w:rFonts w:hint="eastAsia" w:eastAsia="宋体"/>
           <w:lang w:eastAsia="zh-CN"/>
         </w:rPr>
         <w:t xml:space="preserve">During the development, </w:t>
       </w:r>
       <w:r>
         <w:rPr>
-          <w:rFonts w:eastAsia="SimSun"/>
+          <w:rFonts w:eastAsia="宋体"/>
           <w:lang w:eastAsia="zh-CN"/>
         </w:rPr>
         <w:t xml:space="preserve">GitHub </w:t>
       </w:r>
       <w:r>
         <w:rPr>
-          <w:rFonts w:eastAsia="SimSun" w:hint="eastAsia"/>
+          <w:rFonts w:hint="eastAsia" w:eastAsia="宋体"/>
           <w:lang w:eastAsia="zh-CN"/>
         </w:rPr>
         <w:t>was</w:t>
       </w:r>
       <w:r>
         <w:rPr>
-          <w:rFonts w:eastAsia="SimSun"/>
+          <w:rFonts w:eastAsia="宋体"/>
           <w:lang w:eastAsia="zh-CN"/>
         </w:rPr>
         <w:t xml:space="preserve"> used for version control, scrum board and issue/bug tracking. The version control system helped us pull back commits that had issues and made it simpler for us to share our code with each other. The GitHub issues section was used to report bugs, issues and possible enhancements which was not communicated during the daily meets. </w:t>
@@ -3837,132 +3298,132 @@
         <w:spacing w:before="120" w:line="360" w:lineRule="auto"/>
         <w:jc w:val="both"/>
         <w:rPr>
-          <w:rFonts w:eastAsia="SimSun"/>
+          <w:rFonts w:eastAsia="宋体"/>
           <w:lang w:eastAsia="zh-CN"/>
         </w:rPr>
       </w:pPr>
       <w:r>
         <w:rPr>
-          <w:rFonts w:eastAsia="SimSun" w:hint="eastAsia"/>
+          <w:rFonts w:hint="eastAsia" w:eastAsia="宋体"/>
           <w:lang w:eastAsia="zh-CN"/>
         </w:rPr>
         <w:t xml:space="preserve">Team Scentaur holds team meetings frequently. </w:t>
       </w:r>
       <w:r>
         <w:rPr>
-          <w:rFonts w:eastAsia="SimSun"/>
+          <w:rFonts w:eastAsia="宋体"/>
           <w:lang w:eastAsia="zh-CN"/>
         </w:rPr>
         <w:t>The w</w:t>
       </w:r>
       <w:r>
         <w:rPr>
-          <w:rFonts w:eastAsia="SimSun" w:hint="eastAsia"/>
+          <w:rFonts w:hint="eastAsia" w:eastAsia="宋体"/>
           <w:lang w:eastAsia="zh-CN"/>
         </w:rPr>
         <w:t xml:space="preserve">eekly meeting is fixed on Wednesday and other meetings are held if </w:t>
       </w:r>
       <w:r>
         <w:rPr>
-          <w:rFonts w:eastAsia="SimSun"/>
+          <w:rFonts w:eastAsia="宋体"/>
           <w:lang w:eastAsia="zh-CN"/>
         </w:rPr>
         <w:t>necessary,</w:t>
       </w:r>
       <w:r>
         <w:rPr>
-          <w:rFonts w:eastAsia="SimSun" w:hint="eastAsia"/>
+          <w:rFonts w:hint="eastAsia" w:eastAsia="宋体"/>
           <w:lang w:eastAsia="zh-CN"/>
         </w:rPr>
         <w:t xml:space="preserve"> on campus. During </w:t>
       </w:r>
       <w:r>
         <w:rPr>
-          <w:rFonts w:eastAsia="SimSun"/>
+          <w:rFonts w:eastAsia="宋体"/>
           <w:lang w:eastAsia="zh-CN"/>
         </w:rPr>
         <w:t xml:space="preserve">the </w:t>
       </w:r>
       <w:r>
         <w:rPr>
-          <w:rFonts w:eastAsia="SimSun" w:hint="eastAsia"/>
+          <w:rFonts w:hint="eastAsia" w:eastAsia="宋体"/>
           <w:lang w:eastAsia="zh-CN"/>
         </w:rPr>
         <w:t>break, daily talk on Messenger is compulsory. Team Scentaur needs to have knowledge of everyone</w:t>
       </w:r>
       <w:r>
         <w:rPr>
-          <w:rFonts w:eastAsia="SimSun"/>
+          <w:rFonts w:eastAsia="宋体"/>
           <w:lang w:eastAsia="zh-CN"/>
         </w:rPr>
         <w:t>’</w:t>
       </w:r>
       <w:r>
         <w:rPr>
-          <w:rFonts w:eastAsia="SimSun" w:hint="eastAsia"/>
+          <w:rFonts w:hint="eastAsia" w:eastAsia="宋体"/>
           <w:lang w:eastAsia="zh-CN"/>
         </w:rPr>
         <w:t>s work progress. Voice meeting</w:t>
       </w:r>
       <w:r>
         <w:rPr>
-          <w:rFonts w:eastAsia="SimSun"/>
+          <w:rFonts w:eastAsia="宋体"/>
           <w:lang w:eastAsia="zh-CN"/>
         </w:rPr>
         <w:t>s</w:t>
       </w:r>
       <w:r>
         <w:rPr>
-          <w:rFonts w:eastAsia="SimSun" w:hint="eastAsia"/>
+          <w:rFonts w:hint="eastAsia" w:eastAsia="宋体"/>
           <w:lang w:eastAsia="zh-CN"/>
         </w:rPr>
         <w:t xml:space="preserve"> </w:t>
       </w:r>
       <w:r>
         <w:rPr>
-          <w:rFonts w:eastAsia="SimSun"/>
+          <w:rFonts w:eastAsia="宋体"/>
           <w:lang w:eastAsia="zh-CN"/>
         </w:rPr>
         <w:t>are</w:t>
       </w:r>
       <w:r>
         <w:rPr>
-          <w:rFonts w:eastAsia="SimSun" w:hint="eastAsia"/>
+          <w:rFonts w:hint="eastAsia" w:eastAsia="宋体"/>
           <w:lang w:eastAsia="zh-CN"/>
         </w:rPr>
         <w:t xml:space="preserve"> </w:t>
       </w:r>
       <w:r>
         <w:rPr>
-          <w:rFonts w:eastAsia="SimSun"/>
+          <w:rFonts w:eastAsia="宋体"/>
           <w:lang w:eastAsia="zh-CN"/>
         </w:rPr>
         <w:t>planned</w:t>
       </w:r>
       <w:r>
         <w:rPr>
-          <w:rFonts w:eastAsia="SimSun" w:hint="eastAsia"/>
+          <w:rFonts w:hint="eastAsia" w:eastAsia="宋体"/>
           <w:lang w:eastAsia="zh-CN"/>
         </w:rPr>
         <w:t xml:space="preserve">. Usually once every 3 or 4 days but team Scentaur will hold a voice meeting </w:t>
       </w:r>
       <w:r>
         <w:rPr>
-          <w:rFonts w:eastAsia="SimSun"/>
+          <w:rFonts w:eastAsia="宋体"/>
           <w:lang w:eastAsia="zh-CN"/>
         </w:rPr>
         <w:t>every day</w:t>
       </w:r>
       <w:r>
         <w:rPr>
-          <w:rFonts w:eastAsia="SimSun" w:hint="eastAsia"/>
+          <w:rFonts w:hint="eastAsia" w:eastAsia="宋体"/>
           <w:lang w:eastAsia="zh-CN"/>
         </w:rPr>
         <w:t xml:space="preserve"> when </w:t>
       </w:r>
       <w:r>
         <w:rPr>
-          <w:rFonts w:eastAsia="SimSun"/>
+          <w:rFonts w:eastAsia="宋体"/>
           <w:lang w:eastAsia="zh-CN"/>
         </w:rPr>
         <w:t>a topic requires a discussion.</w:t>
@@ -3992,13 +3453,7 @@
         <w:spacing w:before="120" w:line="360" w:lineRule="auto"/>
       </w:pPr>
       <w:r>
-        <w:t xml:space="preserve">The team’s philosophy behind Scentaur is simple. We work together as one collaborative unit, ensuring everyone on the team understands each other and </w:t>
-      </w:r>
-      <w:r>
-        <w:t>moves</w:t>
-      </w:r>
-      <w:r>
-        <w:t xml:space="preserve"> towards a common goal.</w:t>
+        <w:t>The team’s philosophy behind Scentaur is simple. We work together as one collaborative unit, ensuring everyone on the team understands each other and moves towards a common goal.</w:t>
       </w:r>
     </w:p>
     <w:p>
@@ -4020,7 +3475,7 @@
     </w:p>
     <w:p>
       <w:pPr>
-        <w:pStyle w:val="ListParagraph"/>
+        <w:pStyle w:val="16"/>
         <w:widowControl w:val="0"/>
         <w:numPr>
           <w:ilvl w:val="0"/>
@@ -4029,20 +3484,12 @@
         <w:spacing w:before="120" w:line="360" w:lineRule="auto"/>
       </w:pPr>
       <w:r>
-        <w:t xml:space="preserve">Scentaur as a project will be following normal guidelines such as using </w:t>
-      </w:r>
-      <w:proofErr w:type="spellStart"/>
-      <w:r>
-        <w:t>JavaDoc</w:t>
-      </w:r>
-      <w:proofErr w:type="spellEnd"/>
-      <w:r>
-        <w:t xml:space="preserve"> for documentation purposes.</w:t>
-      </w:r>
-    </w:p>
-    <w:p>
-      <w:pPr>
-        <w:pStyle w:val="ListParagraph"/>
+        <w:t>Scentaur as a project will be following normal guidelines such as using JavaDoc for documentation purposes.</w:t>
+      </w:r>
+    </w:p>
+    <w:p>
+      <w:pPr>
+        <w:pStyle w:val="16"/>
         <w:widowControl w:val="0"/>
         <w:numPr>
           <w:ilvl w:val="0"/>
@@ -4051,24 +3498,12 @@
         <w:spacing w:before="120" w:line="360" w:lineRule="auto"/>
       </w:pPr>
       <w:r>
-        <w:t>To enable tidy and maintainable code</w:t>
-      </w:r>
-      <w:r>
-        <w:t>,</w:t>
-      </w:r>
-      <w:r>
-        <w:t xml:space="preserve"> we have </w:t>
-      </w:r>
-      <w:r>
-        <w:t>distinct</w:t>
-      </w:r>
-      <w:r>
-        <w:t xml:space="preserve"> packaging paths.</w:t>
-      </w:r>
-    </w:p>
-    <w:p>
-      <w:pPr>
-        <w:pStyle w:val="ListParagraph"/>
+        <w:t>To enable tidy and maintainable code, we have distinct packaging paths.</w:t>
+      </w:r>
+    </w:p>
+    <w:p>
+      <w:pPr>
+        <w:pStyle w:val="16"/>
         <w:widowControl w:val="0"/>
         <w:numPr>
           <w:ilvl w:val="0"/>
@@ -4077,18 +3512,12 @@
         <w:spacing w:before="120" w:line="360" w:lineRule="auto"/>
       </w:pPr>
       <w:r>
-        <w:t xml:space="preserve">Scentaur uses a plugin called Gradle to allow the team to develop the software at a </w:t>
-      </w:r>
-      <w:r>
-        <w:t>faster</w:t>
-      </w:r>
-      <w:r>
-        <w:t xml:space="preserve"> rate. We’re also using external libraries such as JavaParser to help the team to parse Java files conveniently.</w:t>
-      </w:r>
-    </w:p>
-    <w:p>
-      <w:pPr>
-        <w:pStyle w:val="ListParagraph"/>
+        <w:t>Scentaur uses a plugin called Gradle to allow the team to develop the software at a faster rate. We’re also using external libraries such as JavaParser to help the team to parse Java files conveniently.</w:t>
+      </w:r>
+    </w:p>
+    <w:p>
+      <w:pPr>
+        <w:pStyle w:val="16"/>
         <w:widowControl w:val="0"/>
         <w:numPr>
           <w:ilvl w:val="0"/>
@@ -4102,7 +3531,7 @@
     </w:p>
     <w:p>
       <w:pPr>
-        <w:pStyle w:val="ListParagraph"/>
+        <w:pStyle w:val="16"/>
         <w:widowControl w:val="0"/>
         <w:numPr>
           <w:ilvl w:val="0"/>
@@ -4111,16 +3540,7 @@
         <w:spacing w:before="120" w:line="360" w:lineRule="auto"/>
       </w:pPr>
       <w:r>
-        <w:t xml:space="preserve">Scentaur’s USP (Unique Selling Point) is that it is a web-based application. It is </w:t>
-      </w:r>
-      <w:r>
-        <w:t>intended</w:t>
-      </w:r>
-      <w:r>
-        <w:t xml:space="preserve"> for all audiences who wish to detect smell in Java. </w:t>
-      </w:r>
-      <w:r>
-        <w:t>Users are provided data visualizations to show smell present in their code.</w:t>
+        <w:t>Scentaur’s USP (Unique Selling Point) is that it is a web-based application. It is intended for all audiences who wish to detect smell in Java. Users are provided data visualizations to show smell present in their code.</w:t>
       </w:r>
     </w:p>
     <w:p>
@@ -4143,13 +3563,12 @@
           <w:b/>
           <w:u w:val="single"/>
         </w:rPr>
-        <w:lastRenderedPageBreak/>
         <w:t>6.2 Challenges</w:t>
       </w:r>
     </w:p>
     <w:p>
       <w:pPr>
-        <w:pStyle w:val="ListParagraph"/>
+        <w:pStyle w:val="16"/>
         <w:widowControl w:val="0"/>
         <w:numPr>
           <w:ilvl w:val="0"/>
@@ -4158,18 +3577,12 @@
         <w:spacing w:before="120" w:line="360" w:lineRule="auto"/>
       </w:pPr>
       <w:r>
-        <w:t>JavaParser is a new library for the team to understand. No members had any knowledge of the library before working on Scentaur. Thus</w:t>
-      </w:r>
-      <w:r>
-        <w:t>,</w:t>
-      </w:r>
-      <w:r>
-        <w:t xml:space="preserve"> we tackled this by studying online material and looking through the API to understand the usage of JavaParser.</w:t>
-      </w:r>
-    </w:p>
-    <w:p>
-      <w:pPr>
-        <w:pStyle w:val="ListParagraph"/>
+        <w:t>JavaParser is a new library for the team to understand. No members had any knowledge of the library before working on Scentaur. Thus, we tackled this by studying online material and looking through the API to understand the usage of JavaParser.</w:t>
+      </w:r>
+    </w:p>
+    <w:p>
+      <w:pPr>
+        <w:pStyle w:val="16"/>
         <w:widowControl w:val="0"/>
         <w:numPr>
           <w:ilvl w:val="0"/>
@@ -4178,30 +3591,12 @@
         <w:spacing w:before="120" w:line="360" w:lineRule="auto"/>
       </w:pPr>
       <w:r>
-        <w:t xml:space="preserve">Spring is convoluted and difficult to grasp at a glance. It will take a considerable amount of time to learn. If things don’t go as planned, we will make </w:t>
-      </w:r>
-      <w:r>
-        <w:t xml:space="preserve">a </w:t>
-      </w:r>
-      <w:r>
-        <w:t xml:space="preserve">judgement </w:t>
-      </w:r>
-      <w:r>
-        <w:t>call a</w:t>
-      </w:r>
-      <w:r>
-        <w:t>n</w:t>
-      </w:r>
-      <w:r>
-        <w:t>d</w:t>
-      </w:r>
-      <w:r>
-        <w:t xml:space="preserve"> build a simple GUI instead.</w:t>
-      </w:r>
-    </w:p>
-    <w:p>
-      <w:pPr>
-        <w:pStyle w:val="ListParagraph"/>
+        <w:t>Spring is convoluted and difficult to grasp at a glance. It will take a considerable amount of time to learn. If things don’t go as planned, we will make a judgement call and build a simple GUI instead.</w:t>
+      </w:r>
+    </w:p>
+    <w:p>
+      <w:pPr>
+        <w:pStyle w:val="16"/>
         <w:widowControl w:val="0"/>
         <w:numPr>
           <w:ilvl w:val="0"/>
@@ -4210,19 +3605,7 @@
         <w:spacing w:before="120" w:line="360" w:lineRule="auto"/>
       </w:pPr>
       <w:r>
-        <w:t xml:space="preserve">Although we would like to refactor code, automatically refactoring the code is complex and </w:t>
-      </w:r>
-      <w:r>
-        <w:t>time-consuming</w:t>
-      </w:r>
-      <w:r>
-        <w:t>. If time is an issue, Scentaur will only detect code and offer refactor</w:t>
-      </w:r>
-      <w:r>
-        <w:t>ing</w:t>
-      </w:r>
-      <w:r>
-        <w:t xml:space="preserve"> suggestions.</w:t>
+        <w:t>Although we would like to refactor code, automatically refactoring the code is complex and time-consuming. If time is an issue, Scentaur will only detect code and offer refactoring suggestions.</w:t>
       </w:r>
     </w:p>
     <w:p>
@@ -4253,29 +3636,53 @@
     </w:p>
     <w:tbl>
       <w:tblPr>
+        <w:tblStyle w:val="10"/>
         <w:tblW w:w="8516" w:type="dxa"/>
+        <w:tblInd w:w="0" w:type="dxa"/>
         <w:tblBorders>
-          <w:top w:val="single" w:sz="4" w:space="0" w:color="FFFFFF"/>
-          <w:left w:val="single" w:sz="4" w:space="0" w:color="FFFFFF"/>
-          <w:bottom w:val="single" w:sz="4" w:space="0" w:color="FFFFFF"/>
-          <w:right w:val="single" w:sz="4" w:space="0" w:color="FFFFFF"/>
-          <w:insideH w:val="single" w:sz="4" w:space="0" w:color="FFFFFF"/>
-          <w:insideV w:val="single" w:sz="4" w:space="0" w:color="FFFFFF"/>
+          <w:top w:val="single" w:color="FFFFFF" w:sz="4" w:space="0"/>
+          <w:left w:val="single" w:color="FFFFFF" w:sz="4" w:space="0"/>
+          <w:bottom w:val="single" w:color="FFFFFF" w:sz="4" w:space="0"/>
+          <w:right w:val="single" w:color="FFFFFF" w:sz="4" w:space="0"/>
+          <w:insideH w:val="single" w:color="FFFFFF" w:sz="4" w:space="0"/>
+          <w:insideV w:val="single" w:color="FFFFFF" w:sz="4" w:space="0"/>
         </w:tblBorders>
         <w:tblLayout w:type="fixed"/>
-        <w:tblLook w:val="04A0" w:firstRow="1" w:lastRow="0" w:firstColumn="1" w:lastColumn="0" w:noHBand="0" w:noVBand="1"/>
+        <w:tblCellMar>
+          <w:top w:w="0" w:type="dxa"/>
+          <w:left w:w="108" w:type="dxa"/>
+          <w:bottom w:w="0" w:type="dxa"/>
+          <w:right w:w="108" w:type="dxa"/>
+        </w:tblCellMar>
       </w:tblPr>
       <w:tblGrid>
         <w:gridCol w:w="4258"/>
         <w:gridCol w:w="4258"/>
       </w:tblGrid>
       <w:tr>
+        <w:tblPrEx>
+          <w:tblBorders>
+            <w:top w:val="single" w:color="FFFFFF" w:sz="4" w:space="0"/>
+            <w:left w:val="single" w:color="FFFFFF" w:sz="4" w:space="0"/>
+            <w:bottom w:val="single" w:color="FFFFFF" w:sz="4" w:space="0"/>
+            <w:right w:val="single" w:color="FFFFFF" w:sz="4" w:space="0"/>
+            <w:insideH w:val="single" w:color="FFFFFF" w:sz="4" w:space="0"/>
+            <w:insideV w:val="single" w:color="FFFFFF" w:sz="4" w:space="0"/>
+          </w:tblBorders>
+          <w:tblLayout w:type="fixed"/>
+          <w:tblCellMar>
+            <w:top w:w="0" w:type="dxa"/>
+            <w:left w:w="108" w:type="dxa"/>
+            <w:bottom w:w="0" w:type="dxa"/>
+            <w:right w:w="108" w:type="dxa"/>
+          </w:tblCellMar>
+        </w:tblPrEx>
         <w:tc>
           <w:tcPr>
             <w:tcW w:w="4258" w:type="dxa"/>
             <w:tcBorders>
-              <w:top w:val="single" w:sz="4" w:space="0" w:color="FFFFFF"/>
-              <w:left w:val="single" w:sz="4" w:space="0" w:color="FFFFFF"/>
+              <w:top w:val="single" w:color="FFFFFF" w:sz="4" w:space="0"/>
+              <w:left w:val="single" w:color="FFFFFF" w:sz="4" w:space="0"/>
               <w:right w:val="nil"/>
             </w:tcBorders>
             <w:shd w:val="clear" w:color="auto" w:fill="4BACC6"/>
@@ -4301,9 +3708,9 @@
           <w:tcPr>
             <w:tcW w:w="4258" w:type="dxa"/>
             <w:tcBorders>
-              <w:top w:val="single" w:sz="4" w:space="0" w:color="FFFFFF"/>
+              <w:top w:val="single" w:color="FFFFFF" w:sz="4" w:space="0"/>
               <w:left w:val="nil"/>
-              <w:right w:val="single" w:sz="4" w:space="0" w:color="FFFFFF"/>
+              <w:right w:val="single" w:color="FFFFFF" w:sz="4" w:space="0"/>
             </w:tcBorders>
             <w:shd w:val="clear" w:color="auto" w:fill="4BACC6"/>
           </w:tcPr>
@@ -4326,11 +3733,22 @@
         </w:tc>
       </w:tr>
       <w:tr>
+        <w:tblPrEx>
+          <w:tblBorders>
+            <w:top w:val="single" w:color="FFFFFF" w:sz="4" w:space="0"/>
+            <w:left w:val="single" w:color="FFFFFF" w:sz="4" w:space="0"/>
+            <w:bottom w:val="single" w:color="FFFFFF" w:sz="4" w:space="0"/>
+            <w:right w:val="single" w:color="FFFFFF" w:sz="4" w:space="0"/>
+            <w:insideH w:val="single" w:color="FFFFFF" w:sz="4" w:space="0"/>
+            <w:insideV w:val="single" w:color="FFFFFF" w:sz="4" w:space="0"/>
+          </w:tblBorders>
+          <w:tblLayout w:type="fixed"/>
+        </w:tblPrEx>
         <w:tc>
           <w:tcPr>
             <w:tcW w:w="4258" w:type="dxa"/>
             <w:tcBorders>
-              <w:left w:val="single" w:sz="4" w:space="0" w:color="FFFFFF"/>
+              <w:left w:val="single" w:color="FFFFFF" w:sz="4" w:space="0"/>
             </w:tcBorders>
             <w:shd w:val="clear" w:color="auto" w:fill="4BACC6"/>
           </w:tcPr>
@@ -4388,11 +3806,28 @@
         </w:tc>
       </w:tr>
       <w:tr>
+        <w:tblPrEx>
+          <w:tblBorders>
+            <w:top w:val="single" w:color="FFFFFF" w:sz="4" w:space="0"/>
+            <w:left w:val="single" w:color="FFFFFF" w:sz="4" w:space="0"/>
+            <w:bottom w:val="single" w:color="FFFFFF" w:sz="4" w:space="0"/>
+            <w:right w:val="single" w:color="FFFFFF" w:sz="4" w:space="0"/>
+            <w:insideH w:val="single" w:color="FFFFFF" w:sz="4" w:space="0"/>
+            <w:insideV w:val="single" w:color="FFFFFF" w:sz="4" w:space="0"/>
+          </w:tblBorders>
+          <w:tblLayout w:type="fixed"/>
+          <w:tblCellMar>
+            <w:top w:w="0" w:type="dxa"/>
+            <w:left w:w="108" w:type="dxa"/>
+            <w:bottom w:w="0" w:type="dxa"/>
+            <w:right w:w="108" w:type="dxa"/>
+          </w:tblCellMar>
+        </w:tblPrEx>
         <w:tc>
           <w:tcPr>
             <w:tcW w:w="4258" w:type="dxa"/>
             <w:tcBorders>
-              <w:left w:val="single" w:sz="4" w:space="0" w:color="FFFFFF"/>
+              <w:left w:val="single" w:color="FFFFFF" w:sz="4" w:space="0"/>
             </w:tcBorders>
             <w:shd w:val="clear" w:color="auto" w:fill="4BACC6"/>
           </w:tcPr>
@@ -4447,11 +3882,28 @@
         </w:tc>
       </w:tr>
       <w:tr>
+        <w:tblPrEx>
+          <w:tblBorders>
+            <w:top w:val="single" w:color="FFFFFF" w:sz="4" w:space="0"/>
+            <w:left w:val="single" w:color="FFFFFF" w:sz="4" w:space="0"/>
+            <w:bottom w:val="single" w:color="FFFFFF" w:sz="4" w:space="0"/>
+            <w:right w:val="single" w:color="FFFFFF" w:sz="4" w:space="0"/>
+            <w:insideH w:val="single" w:color="FFFFFF" w:sz="4" w:space="0"/>
+            <w:insideV w:val="single" w:color="FFFFFF" w:sz="4" w:space="0"/>
+          </w:tblBorders>
+          <w:tblLayout w:type="fixed"/>
+          <w:tblCellMar>
+            <w:top w:w="0" w:type="dxa"/>
+            <w:left w:w="108" w:type="dxa"/>
+            <w:bottom w:w="0" w:type="dxa"/>
+            <w:right w:w="108" w:type="dxa"/>
+          </w:tblCellMar>
+        </w:tblPrEx>
         <w:tc>
           <w:tcPr>
             <w:tcW w:w="4258" w:type="dxa"/>
             <w:tcBorders>
-              <w:left w:val="single" w:sz="4" w:space="0" w:color="FFFFFF"/>
+              <w:left w:val="single" w:color="FFFFFF" w:sz="4" w:space="0"/>
             </w:tcBorders>
             <w:shd w:val="clear" w:color="auto" w:fill="4BACC6"/>
           </w:tcPr>
@@ -4506,12 +3958,29 @@
         </w:tc>
       </w:tr>
       <w:tr>
+        <w:tblPrEx>
+          <w:tblBorders>
+            <w:top w:val="single" w:color="FFFFFF" w:sz="4" w:space="0"/>
+            <w:left w:val="single" w:color="FFFFFF" w:sz="4" w:space="0"/>
+            <w:bottom w:val="single" w:color="FFFFFF" w:sz="4" w:space="0"/>
+            <w:right w:val="single" w:color="FFFFFF" w:sz="4" w:space="0"/>
+            <w:insideH w:val="single" w:color="FFFFFF" w:sz="4" w:space="0"/>
+            <w:insideV w:val="single" w:color="FFFFFF" w:sz="4" w:space="0"/>
+          </w:tblBorders>
+          <w:tblLayout w:type="fixed"/>
+          <w:tblCellMar>
+            <w:top w:w="0" w:type="dxa"/>
+            <w:left w:w="108" w:type="dxa"/>
+            <w:bottom w:w="0" w:type="dxa"/>
+            <w:right w:w="108" w:type="dxa"/>
+          </w:tblCellMar>
+        </w:tblPrEx>
         <w:tc>
           <w:tcPr>
             <w:tcW w:w="4258" w:type="dxa"/>
             <w:tcBorders>
-              <w:left w:val="single" w:sz="4" w:space="0" w:color="FFFFFF"/>
-              <w:bottom w:val="single" w:sz="4" w:space="0" w:color="FFFFFF"/>
+              <w:left w:val="single" w:color="FFFFFF" w:sz="4" w:space="0"/>
+              <w:bottom w:val="single" w:color="FFFFFF" w:sz="4" w:space="0"/>
             </w:tcBorders>
             <w:shd w:val="clear" w:color="auto" w:fill="4BACC6"/>
           </w:tcPr>
@@ -4617,7 +4086,6 @@
           <w:sz w:val="28"/>
           <w:szCs w:val="28"/>
         </w:rPr>
-        <w:lastRenderedPageBreak/>
         <w:t>References</w:t>
       </w:r>
     </w:p>
@@ -4632,171 +4100,181 @@
         <w:rPr>
           <w:i/>
         </w:rPr>
-        <w:t xml:space="preserve">Code Refactoring: Learn Code Smells And Level Up Your </w:t>
-      </w:r>
-      <w:proofErr w:type="gramStart"/>
+        <w:t xml:space="preserve">Code Refactoring: Learn Code Smells And Level Up Your Game!. </w:t>
+      </w:r>
+      <w:r>
+        <w:t xml:space="preserve">Available at: </w:t>
+      </w:r>
+      <w:r>
+        <w:fldChar w:fldCharType="begin"/>
+      </w:r>
+      <w:r>
+        <w:instrText xml:space="preserve"> HYPERLINK "https://www.youtube.com/watch?v=D4auWwMsEnY" </w:instrText>
+      </w:r>
+      <w:r>
+        <w:fldChar w:fldCharType="separate"/>
+      </w:r>
+      <w:r>
+        <w:rPr>
+          <w:rStyle w:val="15"/>
+        </w:rPr>
+        <w:t>https://www.youtube.com/watch?v=D4auWwMsEnY</w:t>
+      </w:r>
+      <w:r>
+        <w:rPr>
+          <w:rStyle w:val="15"/>
+        </w:rPr>
+        <w:fldChar w:fldCharType="end"/>
+      </w:r>
+      <w:r>
+        <w:t xml:space="preserve"> (Accessed: 18</w:t>
+      </w:r>
+      <w:r>
+        <w:rPr>
+          <w:vertAlign w:val="superscript"/>
+        </w:rPr>
+        <w:t>th</w:t>
+      </w:r>
+      <w:r>
+        <w:t xml:space="preserve"> March 2019)</w:t>
+      </w:r>
+    </w:p>
+    <w:p>
+      <w:pPr>
+        <w:spacing w:before="120" w:line="360" w:lineRule="auto"/>
+      </w:pPr>
+      <w:r>
+        <w:t xml:space="preserve">Federico Tomassetti (2017), </w:t>
+      </w:r>
       <w:r>
         <w:rPr>
           <w:i/>
         </w:rPr>
-        <w:t>Game!.</w:t>
-      </w:r>
-      <w:proofErr w:type="gramEnd"/>
+        <w:t>JavaParser-JUG-Milano.</w:t>
+      </w:r>
+      <w:r>
+        <w:t xml:space="preserve"> Available at: </w:t>
+      </w:r>
+      <w:r>
+        <w:fldChar w:fldCharType="begin"/>
+      </w:r>
+      <w:r>
+        <w:instrText xml:space="preserve"> HYPERLINK "https://tomassetti.me/wp-content/uploads/2017/12/JavaParser-JUG-Milano.pdf" </w:instrText>
+      </w:r>
+      <w:r>
+        <w:fldChar w:fldCharType="separate"/>
+      </w:r>
+      <w:r>
+        <w:rPr>
+          <w:rStyle w:val="15"/>
+        </w:rPr>
+        <w:t>https://tomassetti.me/wp-content/uploads/2017/12/JavaParser-JUG-Milano.pdf</w:t>
+      </w:r>
+      <w:r>
+        <w:rPr>
+          <w:rStyle w:val="15"/>
+        </w:rPr>
+        <w:fldChar w:fldCharType="end"/>
+      </w:r>
+    </w:p>
+    <w:p>
+      <w:pPr>
+        <w:spacing w:before="120" w:line="360" w:lineRule="auto"/>
+      </w:pPr>
       <w:r>
         <w:rPr>
           <w:i/>
         </w:rPr>
+        <w:t>Alexander S., Gerhard F., Marina P. (2006 – 2019), Code Smells</w:t>
+      </w:r>
+      <w:r>
+        <w:t xml:space="preserve">, Available at: </w:t>
+      </w:r>
+      <w:r>
+        <w:fldChar w:fldCharType="begin"/>
+      </w:r>
+      <w:r>
+        <w:instrText xml:space="preserve"> HYPERLINK "https://sourcemaking.com/refactoring/smells" </w:instrText>
+      </w:r>
+      <w:r>
+        <w:fldChar w:fldCharType="separate"/>
+      </w:r>
+      <w:r>
+        <w:rPr>
+          <w:rStyle w:val="15"/>
+        </w:rPr>
+        <w:t>https://sourcemaking.com/refactoring/smells</w:t>
+      </w:r>
+      <w:r>
+        <w:rPr>
+          <w:rStyle w:val="15"/>
+        </w:rPr>
+        <w:fldChar w:fldCharType="end"/>
+      </w:r>
+      <w:r>
         <w:t xml:space="preserve"> </w:t>
       </w:r>
+    </w:p>
+    <w:p>
+      <w:pPr>
+        <w:spacing w:before="120" w:line="360" w:lineRule="auto"/>
+        <w:rPr>
+          <w:rStyle w:val="15"/>
+          <w:u w:val="none"/>
+        </w:rPr>
+      </w:pPr>
+      <w:r>
+        <w:t xml:space="preserve">Danny V.B (2018), </w:t>
+      </w:r>
+      <w:r>
+        <w:rPr>
+          <w:i/>
+        </w:rPr>
+        <w:t xml:space="preserve">Inspecting an AST, </w:t>
+      </w:r>
       <w:r>
         <w:t xml:space="preserve">Available at: </w:t>
       </w:r>
-      <w:hyperlink r:id="rId17" w:history="1">
-        <w:r>
-          <w:rPr>
-            <w:rStyle w:val="Hyperlink"/>
-          </w:rPr>
-          <w:t>https://www.youtube.com/watch?v=D4auWwMsEnY</w:t>
-        </w:r>
-      </w:hyperlink>
-      <w:r>
-        <w:t xml:space="preserve"> (Accessed: 18</w:t>
-      </w:r>
-      <w:r>
-        <w:rPr>
-          <w:vertAlign w:val="superscript"/>
-        </w:rPr>
-        <w:t>th</w:t>
-      </w:r>
-      <w:r>
-        <w:t xml:space="preserve"> March 2019)</w:t>
-      </w:r>
-    </w:p>
-    <w:p>
-      <w:pPr>
-        <w:spacing w:before="120" w:line="360" w:lineRule="auto"/>
-      </w:pPr>
-      <w:r>
-        <w:t xml:space="preserve">Federico Tomassetti (2017), </w:t>
-      </w:r>
-      <w:r>
-        <w:rPr>
-          <w:i/>
-        </w:rPr>
-        <w:t>JavaParser-JUG-Milano.</w:t>
-      </w:r>
-      <w:r>
-        <w:t xml:space="preserve"> Available at: </w:t>
-      </w:r>
-      <w:hyperlink r:id="rId18" w:history="1">
-        <w:r>
-          <w:rPr>
-            <w:rStyle w:val="Hyperlink"/>
-          </w:rPr>
-          <w:t>https://tomassetti.me/wp-content/uploads/2017/12/JavaParser-JUG-Milano.pdf</w:t>
-        </w:r>
-      </w:hyperlink>
-    </w:p>
-    <w:p>
-      <w:pPr>
-        <w:spacing w:before="120" w:line="360" w:lineRule="auto"/>
-      </w:pPr>
-      <w:r>
-        <w:rPr>
-          <w:i/>
-        </w:rPr>
-        <w:t>Alexander S., Gerhard F., Marina P. (2006 – 2019), Code Smells</w:t>
-      </w:r>
-      <w:r>
-        <w:t xml:space="preserve">, Available at: </w:t>
-      </w:r>
-      <w:hyperlink r:id="rId19" w:history="1">
-        <w:r>
-          <w:rPr>
-            <w:rStyle w:val="Hyperlink"/>
-          </w:rPr>
-          <w:t>https://sourcemaking.com/refactoring/smells</w:t>
-        </w:r>
-      </w:hyperlink>
-      <w:r>
-        <w:t xml:space="preserve"> </w:t>
-      </w:r>
-    </w:p>
-    <w:p>
-      <w:pPr>
-        <w:spacing w:before="120" w:line="360" w:lineRule="auto"/>
-        <w:rPr>
-          <w:rStyle w:val="Hyperlink"/>
-          <w:u w:val="none"/>
-        </w:rPr>
-      </w:pPr>
-      <w:r>
-        <w:t xml:space="preserve">Danny V.B (2018), </w:t>
-      </w:r>
-      <w:r>
-        <w:rPr>
-          <w:i/>
-        </w:rPr>
-        <w:t xml:space="preserve">Inspecting an AST, </w:t>
-      </w:r>
-      <w:r>
-        <w:t xml:space="preserve">Available at: </w:t>
-      </w:r>
-      <w:hyperlink r:id="rId20" w:history="1">
-        <w:r>
-          <w:rPr>
-            <w:rStyle w:val="Hyperlink"/>
-          </w:rPr>
-          <w:t>https://javaparser.org/inspecting-an-ast/</w:t>
-        </w:r>
-      </w:hyperlink>
-    </w:p>
-    <w:p>
-      <w:pPr>
-        <w:spacing w:before="120" w:line="360" w:lineRule="auto"/>
-        <w:rPr>
-          <w:rStyle w:val="Hyperlink"/>
-        </w:rPr>
-      </w:pPr>
-      <w:proofErr w:type="spellStart"/>
-      <w:r>
-        <w:rPr>
-          <w:rStyle w:val="Hyperlink"/>
+      <w:r>
+        <w:fldChar w:fldCharType="begin"/>
+      </w:r>
+      <w:r>
+        <w:instrText xml:space="preserve"> HYPERLINK "https://javaparser.org/inspecting-an-ast/" </w:instrText>
+      </w:r>
+      <w:r>
+        <w:fldChar w:fldCharType="separate"/>
+      </w:r>
+      <w:r>
+        <w:rPr>
+          <w:rStyle w:val="15"/>
+        </w:rPr>
+        <w:t>https://javaparser.org/inspecting-an-ast/</w:t>
+      </w:r>
+      <w:r>
+        <w:rPr>
+          <w:rStyle w:val="15"/>
+        </w:rPr>
+        <w:fldChar w:fldCharType="end"/>
+      </w:r>
+    </w:p>
+    <w:p>
+      <w:pPr>
+        <w:spacing w:before="120" w:line="360" w:lineRule="auto"/>
+        <w:rPr>
+          <w:rStyle w:val="15"/>
+        </w:rPr>
+      </w:pPr>
+      <w:r>
+        <w:rPr>
+          <w:rStyle w:val="15"/>
           <w:color w:val="000000"/>
           <w:u w:val="none"/>
         </w:rPr>
-        <w:t>Thanis</w:t>
-      </w:r>
-      <w:proofErr w:type="spellEnd"/>
-      <w:r>
-        <w:rPr>
-          <w:rStyle w:val="Hyperlink"/>
-          <w:color w:val="000000"/>
-          <w:u w:val="none"/>
-        </w:rPr>
-        <w:t xml:space="preserve"> P., Amanda D., Eduardo F., </w:t>
-      </w:r>
-      <w:proofErr w:type="spellStart"/>
-      <w:r>
-        <w:rPr>
-          <w:rStyle w:val="Hyperlink"/>
-          <w:color w:val="000000"/>
-          <w:u w:val="none"/>
-        </w:rPr>
-        <w:t>Cláudio</w:t>
-      </w:r>
-      <w:proofErr w:type="spellEnd"/>
-      <w:r>
-        <w:rPr>
-          <w:rStyle w:val="Hyperlink"/>
-          <w:color w:val="000000"/>
-          <w:u w:val="none"/>
-        </w:rPr>
-        <w:t xml:space="preserve"> S. (2017), </w:t>
-      </w:r>
-      <w:r>
-        <w:rPr>
-          <w:rStyle w:val="Hyperlink"/>
+        <w:t xml:space="preserve">Thanis P., Amanda D., Eduardo F., Cláudio S. (2017), </w:t>
+      </w:r>
+      <w:r>
+        <w:rPr>
+          <w:rStyle w:val="15"/>
           <w:i/>
           <w:color w:val="000000"/>
           <w:u w:val="none"/>
@@ -4805,146 +4283,100 @@
       </w:r>
       <w:r>
         <w:rPr>
-          <w:rStyle w:val="Hyperlink"/>
+          <w:rStyle w:val="15"/>
           <w:color w:val="000000"/>
           <w:u w:val="none"/>
         </w:rPr>
         <w:t xml:space="preserve">, Available at: </w:t>
       </w:r>
-      <w:hyperlink r:id="rId21" w:history="1">
-        <w:r>
-          <w:rPr>
-            <w:rStyle w:val="Hyperlink"/>
-          </w:rPr>
-          <w:t>https://jserd.springeropen.com/articles/10.1186/s40411-017-0041-1</w:t>
-        </w:r>
-      </w:hyperlink>
-    </w:p>
-    <w:p>
-      <w:pPr>
-        <w:spacing w:before="120" w:line="360" w:lineRule="auto"/>
-        <w:rPr>
-          <w:rStyle w:val="Hyperlink"/>
+      <w:r>
+        <w:fldChar w:fldCharType="begin"/>
+      </w:r>
+      <w:r>
+        <w:instrText xml:space="preserve"> HYPERLINK "https://jserd.springeropen.com/articles/10.1186/s40411-017-0041-1" </w:instrText>
+      </w:r>
+      <w:r>
+        <w:fldChar w:fldCharType="separate"/>
+      </w:r>
+      <w:r>
+        <w:rPr>
+          <w:rStyle w:val="15"/>
+        </w:rPr>
+        <w:t>https://jserd.springeropen.com/articles/10.1186/s40411-017-0041-1</w:t>
+      </w:r>
+      <w:r>
+        <w:rPr>
+          <w:rStyle w:val="15"/>
+        </w:rPr>
+        <w:fldChar w:fldCharType="end"/>
+      </w:r>
+    </w:p>
+    <w:p>
+      <w:pPr>
+        <w:spacing w:before="120" w:line="360" w:lineRule="auto"/>
+        <w:rPr>
+          <w:rStyle w:val="15"/>
           <w:i/>
           <w:color w:val="000000"/>
           <w:u w:val="none"/>
         </w:rPr>
       </w:pPr>
-      <w:proofErr w:type="spellStart"/>
-      <w:r>
-        <w:rPr>
-          <w:rStyle w:val="Hyperlink"/>
+      <w:r>
+        <w:rPr>
+          <w:rStyle w:val="15"/>
           <w:color w:val="000000"/>
           <w:u w:val="none"/>
         </w:rPr>
-        <w:t>M</w:t>
-      </w:r>
-      <w:r>
-        <w:rPr>
-          <w:rStyle w:val="Hyperlink"/>
-          <w:color w:val="000000"/>
-          <w:u w:val="none"/>
-        </w:rPr>
-        <w:t>antyla</w:t>
-      </w:r>
-      <w:proofErr w:type="spellEnd"/>
-      <w:r>
-        <w:rPr>
-          <w:rStyle w:val="Hyperlink"/>
-          <w:color w:val="000000"/>
-          <w:u w:val="none"/>
-        </w:rPr>
-        <w:t xml:space="preserve">, M. V., </w:t>
-      </w:r>
-      <w:proofErr w:type="spellStart"/>
-      <w:r>
-        <w:rPr>
-          <w:rStyle w:val="Hyperlink"/>
-          <w:color w:val="000000"/>
-          <w:u w:val="none"/>
-        </w:rPr>
-        <w:t>Lassenius</w:t>
-      </w:r>
-      <w:proofErr w:type="spellEnd"/>
-      <w:r>
-        <w:rPr>
-          <w:rStyle w:val="Hyperlink"/>
-          <w:color w:val="000000"/>
-          <w:u w:val="none"/>
-        </w:rPr>
-        <w:t xml:space="preserve"> </w:t>
-      </w:r>
-      <w:proofErr w:type="gramStart"/>
-      <w:r>
-        <w:rPr>
-          <w:rStyle w:val="Hyperlink"/>
-          <w:color w:val="000000"/>
-          <w:u w:val="none"/>
-        </w:rPr>
-        <w:t>C.</w:t>
-      </w:r>
-      <w:proofErr w:type="gramEnd"/>
-      <w:r>
-        <w:rPr>
-          <w:rStyle w:val="Hyperlink"/>
-          <w:color w:val="000000"/>
-          <w:u w:val="none"/>
-        </w:rPr>
-        <w:t>(2006)</w:t>
-      </w:r>
-      <w:r>
-        <w:rPr>
-          <w:rStyle w:val="Hyperlink"/>
-          <w:color w:val="000000"/>
-          <w:u w:val="none"/>
-        </w:rPr>
-        <w:t>,</w:t>
-      </w:r>
-      <w:r>
-        <w:rPr>
-          <w:rStyle w:val="Hyperlink"/>
-          <w:color w:val="000000"/>
-          <w:u w:val="none"/>
-        </w:rPr>
-        <w:t xml:space="preserve"> </w:t>
-      </w:r>
-      <w:r>
-        <w:rPr>
-          <w:rStyle w:val="Hyperlink"/>
+        <w:t xml:space="preserve">Mantyla, M. V., Lassenius C.(2006), </w:t>
+      </w:r>
+      <w:r>
+        <w:rPr>
+          <w:rStyle w:val="15"/>
           <w:i/>
           <w:color w:val="000000"/>
           <w:u w:val="none"/>
         </w:rPr>
         <w:t xml:space="preserve">Subjective Evaluation of Software Evolvability Using Code Smells: an Empirical Study. </w:t>
       </w:r>
-      <w:bookmarkStart w:id="0" w:name="_GoBack"/>
-      <w:bookmarkEnd w:id="0"/>
-    </w:p>
-    <w:p>
-      <w:pPr>
-        <w:spacing w:before="120" w:line="360" w:lineRule="auto"/>
-        <w:rPr>
-          <w:rStyle w:val="Hyperlink"/>
+    </w:p>
+    <w:p>
+      <w:pPr>
+        <w:spacing w:before="120" w:line="360" w:lineRule="auto"/>
+        <w:rPr>
+          <w:rStyle w:val="15"/>
           <w:color w:val="000000"/>
           <w:u w:val="none"/>
         </w:rPr>
       </w:pPr>
       <w:r>
         <w:rPr>
-          <w:rStyle w:val="Hyperlink"/>
+          <w:rStyle w:val="15"/>
           <w:color w:val="000000"/>
           <w:u w:val="none"/>
         </w:rPr>
         <w:t xml:space="preserve">Available at: </w:t>
       </w:r>
-      <w:hyperlink r:id="rId22" w:history="1">
-        <w:r>
-          <w:rPr>
-            <w:rStyle w:val="Hyperlink"/>
-          </w:rPr>
-          <w:t>http://mikamantyla.eu/BadCodeSmellsTaxonomy.html</w:t>
-        </w:r>
-      </w:hyperlink>
+      <w:r>
+        <w:fldChar w:fldCharType="begin"/>
+      </w:r>
+      <w:r>
+        <w:instrText xml:space="preserve"> HYPERLINK "http://mikamantyla.eu/BadCodeSmellsTaxonomy.html" </w:instrText>
+      </w:r>
+      <w:r>
+        <w:fldChar w:fldCharType="separate"/>
+      </w:r>
+      <w:r>
+        <w:rPr>
+          <w:rStyle w:val="15"/>
+        </w:rPr>
+        <w:t>http://mikamantyla.eu/BadCodeSmellsTaxonomy.html</w:t>
+      </w:r>
+      <w:r>
+        <w:rPr>
+          <w:rStyle w:val="15"/>
+        </w:rPr>
+        <w:fldChar w:fldCharType="end"/>
+      </w:r>
     </w:p>
     <w:p>
       <w:pPr>
@@ -4975,95 +4407,33 @@
     <w:p/>
     <w:p/>
     <w:sectPr>
-      <w:footerReference w:type="even" r:id="rId23"/>
-      <w:footerReference w:type="default" r:id="rId24"/>
+      <w:footerReference r:id="rId3" w:type="default"/>
+      <w:footerReference r:id="rId4" w:type="even"/>
       <w:pgSz w:w="11900" w:h="16840"/>
       <w:pgMar w:top="1440" w:right="1800" w:bottom="1440" w:left="1800" w:header="708" w:footer="708" w:gutter="0"/>
-      <w:cols w:space="708"/>
+      <w:cols w:space="708" w:num="1"/>
       <w:titlePg/>
-      <w:docGrid w:linePitch="360"/>
+      <w:docGrid w:linePitch="360" w:charSpace="0"/>
     </w:sectPr>
   </w:body>
 </w:document>
 </file>
 
-<file path=word/endnotes.xml><?xml version="1.0" encoding="utf-8"?>
-<w:endnotes xmlns:wpc="http://schemas.microsoft.com/office/word/2010/wordprocessingCanvas" xmlns:cx="http://schemas.microsoft.com/office/drawing/2014/chartex" xmlns:cx1="http://schemas.microsoft.com/office/drawing/2015/9/8/chartex" xmlns:cx2="http://schemas.microsoft.com/office/drawing/2015/10/21/chartex" xmlns:cx3="http://schemas.microsoft.com/office/drawing/2016/5/9/chartex" xmlns:cx4="http://schemas.microsoft.com/office/drawing/2016/5/10/chartex" xmlns:cx5="http://schemas.microsoft.com/office/drawing/2016/5/11/chartex" xmlns:cx6="http://schemas.microsoft.com/office/drawing/2016/5/12/chartex" xmlns:cx7="http://schemas.microsoft.com/office/drawing/2016/5/13/chartex" xmlns:cx8="http://schemas.microsoft.com/office/drawing/2016/5/14/chartex" xmlns:mc="http://schemas.openxmlformats.org/markup-compatibility/2006" xmlns:aink="http://schemas.microsoft.com/office/drawing/2016/ink" xmlns:am3d="http://schemas.microsoft.com/office/drawing/2017/model3d" xmlns:o="urn:schemas-microsoft-com:office:office" xmlns:r="http://schemas.openxmlformats.org/officeDocument/2006/relationships" xmlns:m="http://schemas.openxmlformats.org/officeDocument/2006/math" xmlns:v="urn:schemas-microsoft-com:vml" xmlns:wp14="http://schemas.microsoft.com/office/word/2010/wordprocessingDrawing" xmlns:wp="http://schemas.openxmlformats.org/drawingml/2006/wordprocessingDrawing" xmlns:w10="urn:schemas-microsoft-com:office:word" xmlns:w="http://schemas.openxmlformats.org/wordprocessingml/2006/main" xmlns:w14="http://schemas.microsoft.com/office/word/2010/wordml" xmlns:w15="http://schemas.microsoft.com/office/word/2012/wordml" xmlns:w16cid="http://schemas.microsoft.com/office/word/2016/wordml/cid" xmlns:w16se="http://schemas.microsoft.com/office/word/2015/wordml/symex" xmlns:wpg="http://schemas.microsoft.com/office/word/2010/wordprocessingGroup" xmlns:wpi="http://schemas.microsoft.com/office/word/2010/wordprocessingInk" xmlns:wne="http://schemas.microsoft.com/office/word/2006/wordml" xmlns:wps="http://schemas.microsoft.com/office/word/2010/wordprocessingShape" mc:Ignorable="w14 w15 w16se w16cid wp14">
-  <w:endnote w:type="separator" w:id="-1">
-    <w:p>
-      <w:pPr>
-        <w:spacing w:after="0" w:line="240" w:lineRule="auto"/>
-      </w:pPr>
-      <w:r>
-        <w:separator/>
-      </w:r>
-    </w:p>
-  </w:endnote>
-  <w:endnote w:type="continuationSeparator" w:id="0">
-    <w:p>
-      <w:pPr>
-        <w:spacing w:after="0" w:line="240" w:lineRule="auto"/>
-      </w:pPr>
-      <w:r>
-        <w:continuationSeparator/>
-      </w:r>
-    </w:p>
-  </w:endnote>
-</w:endnotes>
-</file>
-
 <file path=word/footer1.xml><?xml version="1.0" encoding="utf-8"?>
-<w:ftr xmlns:wpc="http://schemas.microsoft.com/office/word/2010/wordprocessingCanvas" xmlns:cx="http://schemas.microsoft.com/office/drawing/2014/chartex" xmlns:cx1="http://schemas.microsoft.com/office/drawing/2015/9/8/chartex" xmlns:cx2="http://schemas.microsoft.com/office/drawing/2015/10/21/chartex" xmlns:cx3="http://schemas.microsoft.com/office/drawing/2016/5/9/chartex" xmlns:cx4="http://schemas.microsoft.com/office/drawing/2016/5/10/chartex" xmlns:cx5="http://schemas.microsoft.com/office/drawing/2016/5/11/chartex" xmlns:cx6="http://schemas.microsoft.com/office/drawing/2016/5/12/chartex" xmlns:cx7="http://schemas.microsoft.com/office/drawing/2016/5/13/chartex" xmlns:cx8="http://schemas.microsoft.com/office/drawing/2016/5/14/chartex" xmlns:mc="http://schemas.openxmlformats.org/markup-compatibility/2006" xmlns:aink="http://schemas.microsoft.com/office/drawing/2016/ink" xmlns:am3d="http://schemas.microsoft.com/office/drawing/2017/model3d" xmlns:o="urn:schemas-microsoft-com:office:office" xmlns:r="http://schemas.openxmlformats.org/officeDocument/2006/relationships" xmlns:m="http://schemas.openxmlformats.org/officeDocument/2006/math" xmlns:v="urn:schemas-microsoft-com:vml" xmlns:wp14="http://schemas.microsoft.com/office/word/2010/wordprocessingDrawing" xmlns:wp="http://schemas.openxmlformats.org/drawingml/2006/wordprocessingDrawing" xmlns:w10="urn:schemas-microsoft-com:office:word" xmlns:w="http://schemas.openxmlformats.org/wordprocessingml/2006/main" xmlns:w14="http://schemas.microsoft.com/office/word/2010/wordml" xmlns:w15="http://schemas.microsoft.com/office/word/2012/wordml" xmlns:w16cid="http://schemas.microsoft.com/office/word/2016/wordml/cid" xmlns:w16se="http://schemas.microsoft.com/office/word/2015/wordml/symex" xmlns:wpg="http://schemas.microsoft.com/office/word/2010/wordprocessingGroup" xmlns:wpi="http://schemas.microsoft.com/office/word/2010/wordprocessingInk" xmlns:wne="http://schemas.microsoft.com/office/word/2006/wordml" xmlns:wps="http://schemas.microsoft.com/office/word/2010/wordprocessingShape" mc:Ignorable="w14 w15 w16se w16cid wp14">
+<w:ftr xmlns:wpc="http://schemas.microsoft.com/office/word/2010/wordprocessingCanvas" xmlns:mc="http://schemas.openxmlformats.org/markup-compatibility/2006" xmlns:o="urn:schemas-microsoft-com:office:office" xmlns:r="http://schemas.openxmlformats.org/officeDocument/2006/relationships" xmlns:m="http://schemas.openxmlformats.org/officeDocument/2006/math" xmlns:v="urn:schemas-microsoft-com:vml" xmlns:wp14="http://schemas.microsoft.com/office/word/2010/wordprocessingDrawing" xmlns:wp="http://schemas.openxmlformats.org/drawingml/2006/wordprocessingDrawing" xmlns:w10="urn:schemas-microsoft-com:office:word" xmlns:w="http://schemas.openxmlformats.org/wordprocessingml/2006/main" xmlns:w14="http://schemas.microsoft.com/office/word/2010/wordml" xmlns:w15="http://schemas.microsoft.com/office/word/2012/wordml" xmlns:wpg="http://schemas.microsoft.com/office/word/2010/wordprocessingGroup" xmlns:wpi="http://schemas.microsoft.com/office/word/2010/wordprocessingInk" xmlns:wne="http://schemas.microsoft.com/office/word/2006/wordml" xmlns:wps="http://schemas.microsoft.com/office/word/2010/wordprocessingShape" xmlns:wpsCustomData="http://www.wps.cn/officeDocument/2013/wpsCustomData" mc:Ignorable="w14 w15 wp14">
   <w:p>
     <w:pPr>
-      <w:pStyle w:val="Footer"/>
+      <w:pStyle w:val="7"/>
       <w:framePr w:wrap="around" w:vAnchor="text" w:hAnchor="margin" w:xAlign="center" w:y="1"/>
       <w:rPr>
-        <w:rStyle w:val="PageNumber"/>
-      </w:rPr>
-    </w:pPr>
-    <w:r>
-      <w:rPr>
-        <w:rStyle w:val="PageNumber"/>
-      </w:rPr>
-      <w:fldChar w:fldCharType="begin"/>
-    </w:r>
-    <w:r>
-      <w:rPr>
-        <w:rStyle w:val="PageNumber"/>
-      </w:rPr>
-      <w:instrText xml:space="preserve">PAGE  </w:instrText>
-    </w:r>
-    <w:r>
-      <w:rPr>
-        <w:rStyle w:val="PageNumber"/>
-      </w:rPr>
-      <w:fldChar w:fldCharType="end"/>
-    </w:r>
-  </w:p>
-  <w:p>
-    <w:pPr>
-      <w:pStyle w:val="Footer"/>
-    </w:pPr>
-  </w:p>
-</w:ftr>
-</file>
-
-<file path=word/footer2.xml><?xml version="1.0" encoding="utf-8"?>
-<w:ftr xmlns:wpc="http://schemas.microsoft.com/office/word/2010/wordprocessingCanvas" xmlns:cx="http://schemas.microsoft.com/office/drawing/2014/chartex" xmlns:cx1="http://schemas.microsoft.com/office/drawing/2015/9/8/chartex" xmlns:cx2="http://schemas.microsoft.com/office/drawing/2015/10/21/chartex" xmlns:cx3="http://schemas.microsoft.com/office/drawing/2016/5/9/chartex" xmlns:cx4="http://schemas.microsoft.com/office/drawing/2016/5/10/chartex" xmlns:cx5="http://schemas.microsoft.com/office/drawing/2016/5/11/chartex" xmlns:cx6="http://schemas.microsoft.com/office/drawing/2016/5/12/chartex" xmlns:cx7="http://schemas.microsoft.com/office/drawing/2016/5/13/chartex" xmlns:cx8="http://schemas.microsoft.com/office/drawing/2016/5/14/chartex" xmlns:mc="http://schemas.openxmlformats.org/markup-compatibility/2006" xmlns:aink="http://schemas.microsoft.com/office/drawing/2016/ink" xmlns:am3d="http://schemas.microsoft.com/office/drawing/2017/model3d" xmlns:o="urn:schemas-microsoft-com:office:office" xmlns:r="http://schemas.openxmlformats.org/officeDocument/2006/relationships" xmlns:m="http://schemas.openxmlformats.org/officeDocument/2006/math" xmlns:v="urn:schemas-microsoft-com:vml" xmlns:wp14="http://schemas.microsoft.com/office/word/2010/wordprocessingDrawing" xmlns:wp="http://schemas.openxmlformats.org/drawingml/2006/wordprocessingDrawing" xmlns:w10="urn:schemas-microsoft-com:office:word" xmlns:w="http://schemas.openxmlformats.org/wordprocessingml/2006/main" xmlns:w14="http://schemas.microsoft.com/office/word/2010/wordml" xmlns:w15="http://schemas.microsoft.com/office/word/2012/wordml" xmlns:w16cid="http://schemas.microsoft.com/office/word/2016/wordml/cid" xmlns:w16se="http://schemas.microsoft.com/office/word/2015/wordml/symex" xmlns:wpg="http://schemas.microsoft.com/office/word/2010/wordprocessingGroup" xmlns:wpi="http://schemas.microsoft.com/office/word/2010/wordprocessingInk" xmlns:wne="http://schemas.microsoft.com/office/word/2006/wordml" xmlns:wps="http://schemas.microsoft.com/office/word/2010/wordprocessingShape" mc:Ignorable="w14 w15 w16se w16cid wp14">
-  <w:p>
-    <w:pPr>
-      <w:pStyle w:val="Footer"/>
-      <w:framePr w:wrap="around" w:vAnchor="text" w:hAnchor="margin" w:xAlign="center" w:y="1"/>
-      <w:rPr>
-        <w:rStyle w:val="PageNumber"/>
+        <w:rStyle w:val="13"/>
         <w:sz w:val="18"/>
         <w:szCs w:val="18"/>
       </w:rPr>
     </w:pPr>
     <w:r>
       <w:rPr>
-        <w:rStyle w:val="PageNumber"/>
+        <w:rStyle w:val="13"/>
         <w:sz w:val="18"/>
         <w:szCs w:val="18"/>
       </w:rPr>
@@ -5071,7 +4441,7 @@
     </w:r>
     <w:r>
       <w:rPr>
-        <w:rStyle w:val="PageNumber"/>
+        <w:rStyle w:val="13"/>
         <w:sz w:val="18"/>
         <w:szCs w:val="18"/>
       </w:rPr>
@@ -5079,7 +4449,7 @@
     </w:r>
     <w:r>
       <w:rPr>
-        <w:rStyle w:val="PageNumber"/>
+        <w:rStyle w:val="13"/>
         <w:sz w:val="18"/>
         <w:szCs w:val="18"/>
       </w:rPr>
@@ -5087,7 +4457,7 @@
     </w:r>
     <w:r>
       <w:rPr>
-        <w:rStyle w:val="PageNumber"/>
+        <w:rStyle w:val="13"/>
         <w:sz w:val="18"/>
         <w:szCs w:val="18"/>
       </w:rPr>
@@ -5095,7 +4465,7 @@
     </w:r>
     <w:r>
       <w:rPr>
-        <w:rStyle w:val="PageNumber"/>
+        <w:rStyle w:val="13"/>
         <w:sz w:val="18"/>
         <w:szCs w:val="18"/>
       </w:rPr>
@@ -5104,44 +4474,56 @@
   </w:p>
   <w:p>
     <w:pPr>
-      <w:pStyle w:val="Footer"/>
+      <w:pStyle w:val="7"/>
     </w:pPr>
   </w:p>
 </w:ftr>
 </file>
 
-<file path=word/footnotes.xml><?xml version="1.0" encoding="utf-8"?>
-<w:footnotes xmlns:wpc="http://schemas.microsoft.com/office/word/2010/wordprocessingCanvas" xmlns:cx="http://schemas.microsoft.com/office/drawing/2014/chartex" xmlns:cx1="http://schemas.microsoft.com/office/drawing/2015/9/8/chartex" xmlns:cx2="http://schemas.microsoft.com/office/drawing/2015/10/21/chartex" xmlns:cx3="http://schemas.microsoft.com/office/drawing/2016/5/9/chartex" xmlns:cx4="http://schemas.microsoft.com/office/drawing/2016/5/10/chartex" xmlns:cx5="http://schemas.microsoft.com/office/drawing/2016/5/11/chartex" xmlns:cx6="http://schemas.microsoft.com/office/drawing/2016/5/12/chartex" xmlns:cx7="http://schemas.microsoft.com/office/drawing/2016/5/13/chartex" xmlns:cx8="http://schemas.microsoft.com/office/drawing/2016/5/14/chartex" xmlns:mc="http://schemas.openxmlformats.org/markup-compatibility/2006" xmlns:aink="http://schemas.microsoft.com/office/drawing/2016/ink" xmlns:am3d="http://schemas.microsoft.com/office/drawing/2017/model3d" xmlns:o="urn:schemas-microsoft-com:office:office" xmlns:r="http://schemas.openxmlformats.org/officeDocument/2006/relationships" xmlns:m="http://schemas.openxmlformats.org/officeDocument/2006/math" xmlns:v="urn:schemas-microsoft-com:vml" xmlns:wp14="http://schemas.microsoft.com/office/word/2010/wordprocessingDrawing" xmlns:wp="http://schemas.openxmlformats.org/drawingml/2006/wordprocessingDrawing" xmlns:w10="urn:schemas-microsoft-com:office:word" xmlns:w="http://schemas.openxmlformats.org/wordprocessingml/2006/main" xmlns:w14="http://schemas.microsoft.com/office/word/2010/wordml" xmlns:w15="http://schemas.microsoft.com/office/word/2012/wordml" xmlns:w16cid="http://schemas.microsoft.com/office/word/2016/wordml/cid" xmlns:w16se="http://schemas.microsoft.com/office/word/2015/wordml/symex" xmlns:wpg="http://schemas.microsoft.com/office/word/2010/wordprocessingGroup" xmlns:wpi="http://schemas.microsoft.com/office/word/2010/wordprocessingInk" xmlns:wne="http://schemas.microsoft.com/office/word/2006/wordml" xmlns:wps="http://schemas.microsoft.com/office/word/2010/wordprocessingShape" mc:Ignorable="w14 w15 w16se w16cid wp14">
-  <w:footnote w:type="separator" w:id="-1">
-    <w:p>
-      <w:pPr>
-        <w:spacing w:after="0" w:line="240" w:lineRule="auto"/>
-      </w:pPr>
-      <w:r>
-        <w:separator/>
-      </w:r>
-    </w:p>
-  </w:footnote>
-  <w:footnote w:type="continuationSeparator" w:id="0">
-    <w:p>
-      <w:pPr>
-        <w:spacing w:after="0" w:line="240" w:lineRule="auto"/>
-      </w:pPr>
-      <w:r>
-        <w:continuationSeparator/>
-      </w:r>
-    </w:p>
-  </w:footnote>
-</w:footnotes>
+<file path=word/footer2.xml><?xml version="1.0" encoding="utf-8"?>
+<w:ftr xmlns:wpc="http://schemas.microsoft.com/office/word/2010/wordprocessingCanvas" xmlns:mc="http://schemas.openxmlformats.org/markup-compatibility/2006" xmlns:o="urn:schemas-microsoft-com:office:office" xmlns:r="http://schemas.openxmlformats.org/officeDocument/2006/relationships" xmlns:m="http://schemas.openxmlformats.org/officeDocument/2006/math" xmlns:v="urn:schemas-microsoft-com:vml" xmlns:wp14="http://schemas.microsoft.com/office/word/2010/wordprocessingDrawing" xmlns:wp="http://schemas.openxmlformats.org/drawingml/2006/wordprocessingDrawing" xmlns:w10="urn:schemas-microsoft-com:office:word" xmlns:w="http://schemas.openxmlformats.org/wordprocessingml/2006/main" xmlns:w14="http://schemas.microsoft.com/office/word/2010/wordml" xmlns:w15="http://schemas.microsoft.com/office/word/2012/wordml" xmlns:wpg="http://schemas.microsoft.com/office/word/2010/wordprocessingGroup" xmlns:wpi="http://schemas.microsoft.com/office/word/2010/wordprocessingInk" xmlns:wne="http://schemas.microsoft.com/office/word/2006/wordml" xmlns:wps="http://schemas.microsoft.com/office/word/2010/wordprocessingShape" xmlns:wpsCustomData="http://www.wps.cn/officeDocument/2013/wpsCustomData" mc:Ignorable="w14 w15 wp14">
+  <w:p>
+    <w:pPr>
+      <w:pStyle w:val="7"/>
+      <w:framePr w:wrap="around" w:vAnchor="text" w:hAnchor="margin" w:xAlign="center" w:y="1"/>
+      <w:rPr>
+        <w:rStyle w:val="13"/>
+      </w:rPr>
+    </w:pPr>
+    <w:r>
+      <w:rPr>
+        <w:rStyle w:val="13"/>
+      </w:rPr>
+      <w:fldChar w:fldCharType="begin"/>
+    </w:r>
+    <w:r>
+      <w:rPr>
+        <w:rStyle w:val="13"/>
+      </w:rPr>
+      <w:instrText xml:space="preserve">PAGE  </w:instrText>
+    </w:r>
+    <w:r>
+      <w:rPr>
+        <w:rStyle w:val="13"/>
+      </w:rPr>
+      <w:fldChar w:fldCharType="end"/>
+    </w:r>
+  </w:p>
+  <w:p>
+    <w:pPr>
+      <w:pStyle w:val="7"/>
+    </w:pPr>
+  </w:p>
+</w:ftr>
 </file>
 
 <file path=word/numbering.xml><?xml version="1.0" encoding="utf-8"?>
-<w:numbering xmlns:wpc="http://schemas.microsoft.com/office/word/2010/wordprocessingCanvas" xmlns:cx="http://schemas.microsoft.com/office/drawing/2014/chartex" xmlns:cx1="http://schemas.microsoft.com/office/drawing/2015/9/8/chartex" xmlns:cx2="http://schemas.microsoft.com/office/drawing/2015/10/21/chartex" xmlns:cx3="http://schemas.microsoft.com/office/drawing/2016/5/9/chartex" xmlns:cx4="http://schemas.microsoft.com/office/drawing/2016/5/10/chartex" xmlns:cx5="http://schemas.microsoft.com/office/drawing/2016/5/11/chartex" xmlns:cx6="http://schemas.microsoft.com/office/drawing/2016/5/12/chartex" xmlns:cx7="http://schemas.microsoft.com/office/drawing/2016/5/13/chartex" xmlns:cx8="http://schemas.microsoft.com/office/drawing/2016/5/14/chartex" xmlns:mc="http://schemas.openxmlformats.org/markup-compatibility/2006" xmlns:aink="http://schemas.microsoft.com/office/drawing/2016/ink" xmlns:am3d="http://schemas.microsoft.com/office/drawing/2017/model3d" xmlns:o="urn:schemas-microsoft-com:office:office" xmlns:r="http://schemas.openxmlformats.org/officeDocument/2006/relationships" xmlns:m="http://schemas.openxmlformats.org/officeDocument/2006/math" xmlns:v="urn:schemas-microsoft-com:vml" xmlns:wp14="http://schemas.microsoft.com/office/word/2010/wordprocessingDrawing" xmlns:wp="http://schemas.openxmlformats.org/drawingml/2006/wordprocessingDrawing" xmlns:w10="urn:schemas-microsoft-com:office:word" xmlns:w="http://schemas.openxmlformats.org/wordprocessingml/2006/main" xmlns:w14="http://schemas.microsoft.com/office/word/2010/wordml" xmlns:w15="http://schemas.microsoft.com/office/word/2012/wordml" xmlns:w16cid="http://schemas.microsoft.com/office/word/2016/wordml/cid" xmlns:w16se="http://schemas.microsoft.com/office/word/2015/wordml/symex" xmlns:wpg="http://schemas.microsoft.com/office/word/2010/wordprocessingGroup" xmlns:wpi="http://schemas.microsoft.com/office/word/2010/wordprocessingInk" xmlns:wne="http://schemas.microsoft.com/office/word/2006/wordml" xmlns:wps="http://schemas.microsoft.com/office/word/2010/wordprocessingShape" mc:Ignorable="w14 w15 w16se w16cid wp14">
-  <w:abstractNum w:abstractNumId="0" w15:restartNumberingAfterBreak="0">
+<w:numbering xmlns:wpc="http://schemas.microsoft.com/office/word/2010/wordprocessingCanvas" xmlns:mc="http://schemas.openxmlformats.org/markup-compatibility/2006" xmlns:o="urn:schemas-microsoft-com:office:office" xmlns:r="http://schemas.openxmlformats.org/officeDocument/2006/relationships" xmlns:m="http://schemas.openxmlformats.org/officeDocument/2006/math" xmlns:v="urn:schemas-microsoft-com:vml" xmlns:wp14="http://schemas.microsoft.com/office/word/2010/wordprocessingDrawing" xmlns:wp="http://schemas.openxmlformats.org/drawingml/2006/wordprocessingDrawing" xmlns:w10="urn:schemas-microsoft-com:office:word" xmlns:w="http://schemas.openxmlformats.org/wordprocessingml/2006/main" xmlns:w14="http://schemas.microsoft.com/office/word/2010/wordml" xmlns:wpg="http://schemas.microsoft.com/office/word/2010/wordprocessingGroup" xmlns:wpi="http://schemas.microsoft.com/office/word/2010/wordprocessingInk" xmlns:wne="http://schemas.microsoft.com/office/word/2006/wordml" xmlns:wps="http://schemas.microsoft.com/office/word/2010/wordprocessingShape" mc:Ignorable="w14 wp14">
+  <w:abstractNum w:abstractNumId="0">
     <w:nsid w:val="048A4DFD"/>
     <w:multiLevelType w:val="multilevel"/>
     <w:tmpl w:val="048A4DFD"/>
-    <w:lvl w:ilvl="0">
+    <w:lvl w:ilvl="0" w:tentative="0">
       <w:start w:val="1"/>
       <w:numFmt w:val="bullet"/>
       <w:lvlText w:val=""/>
@@ -5150,10 +4532,10 @@
         <w:ind w:left="720" w:hanging="360"/>
       </w:pPr>
       <w:rPr>
-        <w:rFonts w:ascii="Wingdings" w:hAnsi="Wingdings" w:hint="default"/>
+        <w:rFonts w:hint="default" w:ascii="Wingdings" w:hAnsi="Wingdings"/>
       </w:rPr>
     </w:lvl>
-    <w:lvl w:ilvl="1">
+    <w:lvl w:ilvl="1" w:tentative="0">
       <w:start w:val="1"/>
       <w:numFmt w:val="bullet"/>
       <w:lvlText w:val="o"/>
@@ -5162,10 +4544,10 @@
         <w:ind w:left="1440" w:hanging="360"/>
       </w:pPr>
       <w:rPr>
-        <w:rFonts w:ascii="Courier New" w:hAnsi="Courier New" w:cs="Courier New" w:hint="default"/>
+        <w:rFonts w:hint="default" w:ascii="Courier New" w:hAnsi="Courier New" w:cs="Courier New"/>
       </w:rPr>
     </w:lvl>
-    <w:lvl w:ilvl="2">
+    <w:lvl w:ilvl="2" w:tentative="0">
       <w:start w:val="1"/>
       <w:numFmt w:val="bullet"/>
       <w:lvlText w:val=""/>
@@ -5174,10 +4556,10 @@
         <w:ind w:left="2160" w:hanging="360"/>
       </w:pPr>
       <w:rPr>
-        <w:rFonts w:ascii="Wingdings" w:hAnsi="Wingdings" w:hint="default"/>
+        <w:rFonts w:hint="default" w:ascii="Wingdings" w:hAnsi="Wingdings"/>
       </w:rPr>
     </w:lvl>
-    <w:lvl w:ilvl="3">
+    <w:lvl w:ilvl="3" w:tentative="0">
       <w:start w:val="1"/>
       <w:numFmt w:val="bullet"/>
       <w:lvlText w:val=""/>
@@ -5186,10 +4568,10 @@
         <w:ind w:left="2880" w:hanging="360"/>
       </w:pPr>
       <w:rPr>
-        <w:rFonts w:ascii="Symbol" w:hAnsi="Symbol" w:hint="default"/>
+        <w:rFonts w:hint="default" w:ascii="Symbol" w:hAnsi="Symbol"/>
       </w:rPr>
     </w:lvl>
-    <w:lvl w:ilvl="4">
+    <w:lvl w:ilvl="4" w:tentative="0">
       <w:start w:val="1"/>
       <w:numFmt w:val="bullet"/>
       <w:lvlText w:val="o"/>
@@ -5198,10 +4580,10 @@
         <w:ind w:left="3600" w:hanging="360"/>
       </w:pPr>
       <w:rPr>
-        <w:rFonts w:ascii="Courier New" w:hAnsi="Courier New" w:cs="Courier New" w:hint="default"/>
+        <w:rFonts w:hint="default" w:ascii="Courier New" w:hAnsi="Courier New" w:cs="Courier New"/>
       </w:rPr>
     </w:lvl>
-    <w:lvl w:ilvl="5">
+    <w:lvl w:ilvl="5" w:tentative="0">
       <w:start w:val="1"/>
       <w:numFmt w:val="bullet"/>
       <w:lvlText w:val=""/>
@@ -5210,10 +4592,10 @@
         <w:ind w:left="4320" w:hanging="360"/>
       </w:pPr>
       <w:rPr>
-        <w:rFonts w:ascii="Wingdings" w:hAnsi="Wingdings" w:hint="default"/>
+        <w:rFonts w:hint="default" w:ascii="Wingdings" w:hAnsi="Wingdings"/>
       </w:rPr>
     </w:lvl>
-    <w:lvl w:ilvl="6">
+    <w:lvl w:ilvl="6" w:tentative="0">
       <w:start w:val="1"/>
       <w:numFmt w:val="bullet"/>
       <w:lvlText w:val=""/>
@@ -5222,10 +4604,10 @@
         <w:ind w:left="5040" w:hanging="360"/>
       </w:pPr>
       <w:rPr>
-        <w:rFonts w:ascii="Symbol" w:hAnsi="Symbol" w:hint="default"/>
+        <w:rFonts w:hint="default" w:ascii="Symbol" w:hAnsi="Symbol"/>
       </w:rPr>
     </w:lvl>
-    <w:lvl w:ilvl="7">
+    <w:lvl w:ilvl="7" w:tentative="0">
       <w:start w:val="1"/>
       <w:numFmt w:val="bullet"/>
       <w:lvlText w:val="o"/>
@@ -5234,10 +4616,10 @@
         <w:ind w:left="5760" w:hanging="360"/>
       </w:pPr>
       <w:rPr>
-        <w:rFonts w:ascii="Courier New" w:hAnsi="Courier New" w:cs="Courier New" w:hint="default"/>
+        <w:rFonts w:hint="default" w:ascii="Courier New" w:hAnsi="Courier New" w:cs="Courier New"/>
       </w:rPr>
     </w:lvl>
-    <w:lvl w:ilvl="8">
+    <w:lvl w:ilvl="8" w:tentative="0">
       <w:start w:val="1"/>
       <w:numFmt w:val="bullet"/>
       <w:lvlText w:val=""/>
@@ -5246,15 +4628,15 @@
         <w:ind w:left="6480" w:hanging="360"/>
       </w:pPr>
       <w:rPr>
-        <w:rFonts w:ascii="Wingdings" w:hAnsi="Wingdings" w:hint="default"/>
+        <w:rFonts w:hint="default" w:ascii="Wingdings" w:hAnsi="Wingdings"/>
       </w:rPr>
     </w:lvl>
   </w:abstractNum>
-  <w:abstractNum w:abstractNumId="1" w15:restartNumberingAfterBreak="0">
+  <w:abstractNum w:abstractNumId="1">
     <w:nsid w:val="053856FA"/>
-    <w:multiLevelType w:val="hybridMultilevel"/>
-    <w:tmpl w:val="1C207B68"/>
-    <w:lvl w:ilvl="0" w:tplc="0809000B">
+    <w:multiLevelType w:val="multilevel"/>
+    <w:tmpl w:val="053856FA"/>
+    <w:lvl w:ilvl="0" w:tentative="0">
       <w:start w:val="1"/>
       <w:numFmt w:val="bullet"/>
       <w:lvlText w:val=""/>
@@ -5263,10 +4645,10 @@
         <w:ind w:left="720" w:hanging="360"/>
       </w:pPr>
       <w:rPr>
-        <w:rFonts w:ascii="Wingdings" w:hAnsi="Wingdings" w:hint="default"/>
+        <w:rFonts w:hint="default" w:ascii="Wingdings" w:hAnsi="Wingdings"/>
       </w:rPr>
     </w:lvl>
-    <w:lvl w:ilvl="1" w:tplc="08090003" w:tentative="1">
+    <w:lvl w:ilvl="1" w:tentative="0">
       <w:start w:val="1"/>
       <w:numFmt w:val="bullet"/>
       <w:lvlText w:val="o"/>
@@ -5275,10 +4657,10 @@
         <w:ind w:left="1440" w:hanging="360"/>
       </w:pPr>
       <w:rPr>
-        <w:rFonts w:ascii="Courier New" w:hAnsi="Courier New" w:cs="Courier New" w:hint="default"/>
+        <w:rFonts w:hint="default" w:ascii="Courier New" w:hAnsi="Courier New" w:cs="Courier New"/>
       </w:rPr>
     </w:lvl>
-    <w:lvl w:ilvl="2" w:tplc="08090005" w:tentative="1">
+    <w:lvl w:ilvl="2" w:tentative="0">
       <w:start w:val="1"/>
       <w:numFmt w:val="bullet"/>
       <w:lvlText w:val=""/>
@@ -5287,10 +4669,10 @@
         <w:ind w:left="2160" w:hanging="360"/>
       </w:pPr>
       <w:rPr>
-        <w:rFonts w:ascii="Wingdings" w:hAnsi="Wingdings" w:hint="default"/>
+        <w:rFonts w:hint="default" w:ascii="Wingdings" w:hAnsi="Wingdings"/>
       </w:rPr>
     </w:lvl>
-    <w:lvl w:ilvl="3" w:tplc="08090001" w:tentative="1">
+    <w:lvl w:ilvl="3" w:tentative="0">
       <w:start w:val="1"/>
       <w:numFmt w:val="bullet"/>
       <w:lvlText w:val=""/>
@@ -5299,10 +4681,10 @@
         <w:ind w:left="2880" w:hanging="360"/>
       </w:pPr>
       <w:rPr>
-        <w:rFonts w:ascii="Symbol" w:hAnsi="Symbol" w:hint="default"/>
+        <w:rFonts w:hint="default" w:ascii="Symbol" w:hAnsi="Symbol"/>
       </w:rPr>
     </w:lvl>
-    <w:lvl w:ilvl="4" w:tplc="08090003" w:tentative="1">
+    <w:lvl w:ilvl="4" w:tentative="0">
       <w:start w:val="1"/>
       <w:numFmt w:val="bullet"/>
       <w:lvlText w:val="o"/>
@@ -5311,10 +4693,10 @@
         <w:ind w:left="3600" w:hanging="360"/>
       </w:pPr>
       <w:rPr>
-        <w:rFonts w:ascii="Courier New" w:hAnsi="Courier New" w:cs="Courier New" w:hint="default"/>
+        <w:rFonts w:hint="default" w:ascii="Courier New" w:hAnsi="Courier New" w:cs="Courier New"/>
       </w:rPr>
     </w:lvl>
-    <w:lvl w:ilvl="5" w:tplc="08090005" w:tentative="1">
+    <w:lvl w:ilvl="5" w:tentative="0">
       <w:start w:val="1"/>
       <w:numFmt w:val="bullet"/>
       <w:lvlText w:val=""/>
@@ -5323,10 +4705,10 @@
         <w:ind w:left="4320" w:hanging="360"/>
       </w:pPr>
       <w:rPr>
-        <w:rFonts w:ascii="Wingdings" w:hAnsi="Wingdings" w:hint="default"/>
+        <w:rFonts w:hint="default" w:ascii="Wingdings" w:hAnsi="Wingdings"/>
       </w:rPr>
     </w:lvl>
-    <w:lvl w:ilvl="6" w:tplc="08090001" w:tentative="1">
+    <w:lvl w:ilvl="6" w:tentative="0">
       <w:start w:val="1"/>
       <w:numFmt w:val="bullet"/>
       <w:lvlText w:val=""/>
@@ -5335,10 +4717,10 @@
         <w:ind w:left="5040" w:hanging="360"/>
       </w:pPr>
       <w:rPr>
-        <w:rFonts w:ascii="Symbol" w:hAnsi="Symbol" w:hint="default"/>
+        <w:rFonts w:hint="default" w:ascii="Symbol" w:hAnsi="Symbol"/>
       </w:rPr>
     </w:lvl>
-    <w:lvl w:ilvl="7" w:tplc="08090003" w:tentative="1">
+    <w:lvl w:ilvl="7" w:tentative="0">
       <w:start w:val="1"/>
       <w:numFmt w:val="bullet"/>
       <w:lvlText w:val="o"/>
@@ -5347,10 +4729,10 @@
         <w:ind w:left="5760" w:hanging="360"/>
       </w:pPr>
       <w:rPr>
-        <w:rFonts w:ascii="Courier New" w:hAnsi="Courier New" w:cs="Courier New" w:hint="default"/>
+        <w:rFonts w:hint="default" w:ascii="Courier New" w:hAnsi="Courier New" w:cs="Courier New"/>
       </w:rPr>
     </w:lvl>
-    <w:lvl w:ilvl="8" w:tplc="08090005" w:tentative="1">
+    <w:lvl w:ilvl="8" w:tentative="0">
       <w:start w:val="1"/>
       <w:numFmt w:val="bullet"/>
       <w:lvlText w:val=""/>
@@ -5359,15 +4741,15 @@
         <w:ind w:left="6480" w:hanging="360"/>
       </w:pPr>
       <w:rPr>
-        <w:rFonts w:ascii="Wingdings" w:hAnsi="Wingdings" w:hint="default"/>
+        <w:rFonts w:hint="default" w:ascii="Wingdings" w:hAnsi="Wingdings"/>
       </w:rPr>
     </w:lvl>
   </w:abstractNum>
-  <w:abstractNum w:abstractNumId="2" w15:restartNumberingAfterBreak="0">
+  <w:abstractNum w:abstractNumId="2">
     <w:nsid w:val="09455F2D"/>
-    <w:multiLevelType w:val="hybridMultilevel"/>
-    <w:tmpl w:val="34DEA118"/>
-    <w:lvl w:ilvl="0" w:tplc="0809000F">
+    <w:multiLevelType w:val="multilevel"/>
+    <w:tmpl w:val="09455F2D"/>
+    <w:lvl w:ilvl="0" w:tentative="0">
       <w:start w:val="1"/>
       <w:numFmt w:val="decimal"/>
       <w:lvlText w:val="%1."/>
@@ -5376,7 +4758,7 @@
         <w:ind w:left="720" w:hanging="360"/>
       </w:pPr>
     </w:lvl>
-    <w:lvl w:ilvl="1" w:tplc="08090019" w:tentative="1">
+    <w:lvl w:ilvl="1" w:tentative="0">
       <w:start w:val="1"/>
       <w:numFmt w:val="lowerLetter"/>
       <w:lvlText w:val="%2."/>
@@ -5385,7 +4767,7 @@
         <w:ind w:left="1440" w:hanging="360"/>
       </w:pPr>
     </w:lvl>
-    <w:lvl w:ilvl="2" w:tplc="0809001B" w:tentative="1">
+    <w:lvl w:ilvl="2" w:tentative="0">
       <w:start w:val="1"/>
       <w:numFmt w:val="lowerRoman"/>
       <w:lvlText w:val="%3."/>
@@ -5394,7 +4776,7 @@
         <w:ind w:left="2160" w:hanging="180"/>
       </w:pPr>
     </w:lvl>
-    <w:lvl w:ilvl="3" w:tplc="0809000F" w:tentative="1">
+    <w:lvl w:ilvl="3" w:tentative="0">
       <w:start w:val="1"/>
       <w:numFmt w:val="decimal"/>
       <w:lvlText w:val="%4."/>
@@ -5403,7 +4785,7 @@
         <w:ind w:left="2880" w:hanging="360"/>
       </w:pPr>
     </w:lvl>
-    <w:lvl w:ilvl="4" w:tplc="08090019" w:tentative="1">
+    <w:lvl w:ilvl="4" w:tentative="0">
       <w:start w:val="1"/>
       <w:numFmt w:val="lowerLetter"/>
       <w:lvlText w:val="%5."/>
@@ -5412,7 +4794,7 @@
         <w:ind w:left="3600" w:hanging="360"/>
       </w:pPr>
     </w:lvl>
-    <w:lvl w:ilvl="5" w:tplc="0809001B" w:tentative="1">
+    <w:lvl w:ilvl="5" w:tentative="0">
       <w:start w:val="1"/>
       <w:numFmt w:val="lowerRoman"/>
       <w:lvlText w:val="%6."/>
@@ -5421,7 +4803,7 @@
         <w:ind w:left="4320" w:hanging="180"/>
       </w:pPr>
     </w:lvl>
-    <w:lvl w:ilvl="6" w:tplc="0809000F" w:tentative="1">
+    <w:lvl w:ilvl="6" w:tentative="0">
       <w:start w:val="1"/>
       <w:numFmt w:val="decimal"/>
       <w:lvlText w:val="%7."/>
@@ -5430,7 +4812,7 @@
         <w:ind w:left="5040" w:hanging="360"/>
       </w:pPr>
     </w:lvl>
-    <w:lvl w:ilvl="7" w:tplc="08090019" w:tentative="1">
+    <w:lvl w:ilvl="7" w:tentative="0">
       <w:start w:val="1"/>
       <w:numFmt w:val="lowerLetter"/>
       <w:lvlText w:val="%8."/>
@@ -5439,7 +4821,7 @@
         <w:ind w:left="5760" w:hanging="360"/>
       </w:pPr>
     </w:lvl>
-    <w:lvl w:ilvl="8" w:tplc="0809001B" w:tentative="1">
+    <w:lvl w:ilvl="8" w:tentative="0">
       <w:start w:val="1"/>
       <w:numFmt w:val="lowerRoman"/>
       <w:lvlText w:val="%9."/>
@@ -5449,11 +4831,11 @@
       </w:pPr>
     </w:lvl>
   </w:abstractNum>
-  <w:abstractNum w:abstractNumId="3" w15:restartNumberingAfterBreak="0">
+  <w:abstractNum w:abstractNumId="3">
     <w:nsid w:val="0A0337C6"/>
     <w:multiLevelType w:val="multilevel"/>
     <w:tmpl w:val="0A0337C6"/>
-    <w:lvl w:ilvl="0">
+    <w:lvl w:ilvl="0" w:tentative="0">
       <w:start w:val="1"/>
       <w:numFmt w:val="decimal"/>
       <w:lvlText w:val="%1."/>
@@ -5465,7 +4847,7 @@
         <w:rFonts w:hint="default"/>
       </w:rPr>
     </w:lvl>
-    <w:lvl w:ilvl="1">
+    <w:lvl w:ilvl="1" w:tentative="0">
       <w:start w:val="1"/>
       <w:numFmt w:val="lowerLetter"/>
       <w:lvlText w:val="%2."/>
@@ -5474,7 +4856,7 @@
         <w:ind w:left="1440" w:hanging="360"/>
       </w:pPr>
     </w:lvl>
-    <w:lvl w:ilvl="2">
+    <w:lvl w:ilvl="2" w:tentative="0">
       <w:start w:val="1"/>
       <w:numFmt w:val="lowerRoman"/>
       <w:lvlText w:val="%3."/>
@@ -5483,7 +4865,7 @@
         <w:ind w:left="2160" w:hanging="180"/>
       </w:pPr>
     </w:lvl>
-    <w:lvl w:ilvl="3">
+    <w:lvl w:ilvl="3" w:tentative="0">
       <w:start w:val="1"/>
       <w:numFmt w:val="decimal"/>
       <w:lvlText w:val="%4."/>
@@ -5492,7 +4874,7 @@
         <w:ind w:left="2880" w:hanging="360"/>
       </w:pPr>
     </w:lvl>
-    <w:lvl w:ilvl="4">
+    <w:lvl w:ilvl="4" w:tentative="0">
       <w:start w:val="1"/>
       <w:numFmt w:val="lowerLetter"/>
       <w:lvlText w:val="%5."/>
@@ -5501,7 +4883,7 @@
         <w:ind w:left="3600" w:hanging="360"/>
       </w:pPr>
     </w:lvl>
-    <w:lvl w:ilvl="5">
+    <w:lvl w:ilvl="5" w:tentative="0">
       <w:start w:val="1"/>
       <w:numFmt w:val="lowerRoman"/>
       <w:lvlText w:val="%6."/>
@@ -5510,7 +4892,7 @@
         <w:ind w:left="4320" w:hanging="180"/>
       </w:pPr>
     </w:lvl>
-    <w:lvl w:ilvl="6">
+    <w:lvl w:ilvl="6" w:tentative="0">
       <w:start w:val="1"/>
       <w:numFmt w:val="decimal"/>
       <w:lvlText w:val="%7."/>
@@ -5519,7 +4901,7 @@
         <w:ind w:left="5040" w:hanging="360"/>
       </w:pPr>
     </w:lvl>
-    <w:lvl w:ilvl="7">
+    <w:lvl w:ilvl="7" w:tentative="0">
       <w:start w:val="1"/>
       <w:numFmt w:val="lowerLetter"/>
       <w:lvlText w:val="%8."/>
@@ -5528,7 +4910,7 @@
         <w:ind w:left="5760" w:hanging="360"/>
       </w:pPr>
     </w:lvl>
-    <w:lvl w:ilvl="8">
+    <w:lvl w:ilvl="8" w:tentative="0">
       <w:start w:val="1"/>
       <w:numFmt w:val="lowerRoman"/>
       <w:lvlText w:val="%9."/>
@@ -5538,11 +4920,11 @@
       </w:pPr>
     </w:lvl>
   </w:abstractNum>
-  <w:abstractNum w:abstractNumId="4" w15:restartNumberingAfterBreak="0">
+  <w:abstractNum w:abstractNumId="4">
     <w:nsid w:val="14830BA7"/>
     <w:multiLevelType w:val="multilevel"/>
     <w:tmpl w:val="14830BA7"/>
-    <w:lvl w:ilvl="0">
+    <w:lvl w:ilvl="0" w:tentative="0">
       <w:start w:val="1"/>
       <w:numFmt w:val="bullet"/>
       <w:lvlText w:val=""/>
@@ -5551,10 +4933,10 @@
         <w:ind w:left="720" w:hanging="360"/>
       </w:pPr>
       <w:rPr>
-        <w:rFonts w:ascii="Symbol" w:hAnsi="Symbol" w:hint="default"/>
+        <w:rFonts w:hint="default" w:ascii="Symbol" w:hAnsi="Symbol"/>
       </w:rPr>
     </w:lvl>
-    <w:lvl w:ilvl="1">
+    <w:lvl w:ilvl="1" w:tentative="0">
       <w:start w:val="1"/>
       <w:numFmt w:val="bullet"/>
       <w:lvlText w:val="o"/>
@@ -5563,10 +4945,10 @@
         <w:ind w:left="1440" w:hanging="360"/>
       </w:pPr>
       <w:rPr>
-        <w:rFonts w:ascii="Courier New" w:hAnsi="Courier New" w:cs="Courier New" w:hint="default"/>
+        <w:rFonts w:hint="default" w:ascii="Courier New" w:hAnsi="Courier New" w:cs="Courier New"/>
       </w:rPr>
     </w:lvl>
-    <w:lvl w:ilvl="2">
+    <w:lvl w:ilvl="2" w:tentative="0">
       <w:start w:val="1"/>
       <w:numFmt w:val="bullet"/>
       <w:lvlText w:val=""/>
@@ -5575,10 +4957,10 @@
         <w:ind w:left="2160" w:hanging="360"/>
       </w:pPr>
       <w:rPr>
-        <w:rFonts w:ascii="Wingdings" w:hAnsi="Wingdings" w:hint="default"/>
+        <w:rFonts w:hint="default" w:ascii="Wingdings" w:hAnsi="Wingdings"/>
       </w:rPr>
     </w:lvl>
-    <w:lvl w:ilvl="3">
+    <w:lvl w:ilvl="3" w:tentative="0">
       <w:start w:val="1"/>
       <w:numFmt w:val="bullet"/>
       <w:lvlText w:val=""/>
@@ -5587,10 +4969,10 @@
         <w:ind w:left="2880" w:hanging="360"/>
       </w:pPr>
       <w:rPr>
-        <w:rFonts w:ascii="Symbol" w:hAnsi="Symbol" w:hint="default"/>
+        <w:rFonts w:hint="default" w:ascii="Symbol" w:hAnsi="Symbol"/>
       </w:rPr>
     </w:lvl>
-    <w:lvl w:ilvl="4">
+    <w:lvl w:ilvl="4" w:tentative="0">
       <w:start w:val="1"/>
       <w:numFmt w:val="bullet"/>
       <w:lvlText w:val="o"/>
@@ -5599,10 +4981,10 @@
         <w:ind w:left="3600" w:hanging="360"/>
       </w:pPr>
       <w:rPr>
-        <w:rFonts w:ascii="Courier New" w:hAnsi="Courier New" w:cs="Courier New" w:hint="default"/>
+        <w:rFonts w:hint="default" w:ascii="Courier New" w:hAnsi="Courier New" w:cs="Courier New"/>
       </w:rPr>
     </w:lvl>
-    <w:lvl w:ilvl="5">
+    <w:lvl w:ilvl="5" w:tentative="0">
       <w:start w:val="1"/>
       <w:numFmt w:val="bullet"/>
       <w:lvlText w:val=""/>
@@ -5611,10 +4993,10 @@
         <w:ind w:left="4320" w:hanging="360"/>
       </w:pPr>
       <w:rPr>
-        <w:rFonts w:ascii="Wingdings" w:hAnsi="Wingdings" w:hint="default"/>
+        <w:rFonts w:hint="default" w:ascii="Wingdings" w:hAnsi="Wingdings"/>
       </w:rPr>
     </w:lvl>
-    <w:lvl w:ilvl="6">
+    <w:lvl w:ilvl="6" w:tentative="0">
       <w:start w:val="1"/>
       <w:numFmt w:val="bullet"/>
       <w:lvlText w:val=""/>
@@ -5623,10 +5005,10 @@
         <w:ind w:left="5040" w:hanging="360"/>
       </w:pPr>
       <w:rPr>
-        <w:rFonts w:ascii="Symbol" w:hAnsi="Symbol" w:hint="default"/>
+        <w:rFonts w:hint="default" w:ascii="Symbol" w:hAnsi="Symbol"/>
       </w:rPr>
     </w:lvl>
-    <w:lvl w:ilvl="7">
+    <w:lvl w:ilvl="7" w:tentative="0">
       <w:start w:val="1"/>
       <w:numFmt w:val="bullet"/>
       <w:lvlText w:val="o"/>
@@ -5635,10 +5017,10 @@
         <w:ind w:left="5760" w:hanging="360"/>
       </w:pPr>
       <w:rPr>
-        <w:rFonts w:ascii="Courier New" w:hAnsi="Courier New" w:cs="Courier New" w:hint="default"/>
+        <w:rFonts w:hint="default" w:ascii="Courier New" w:hAnsi="Courier New" w:cs="Courier New"/>
       </w:rPr>
     </w:lvl>
-    <w:lvl w:ilvl="8">
+    <w:lvl w:ilvl="8" w:tentative="0">
       <w:start w:val="1"/>
       <w:numFmt w:val="bullet"/>
       <w:lvlText w:val=""/>
@@ -5647,15 +5029,15 @@
         <w:ind w:left="6480" w:hanging="360"/>
       </w:pPr>
       <w:rPr>
-        <w:rFonts w:ascii="Wingdings" w:hAnsi="Wingdings" w:hint="default"/>
+        <w:rFonts w:hint="default" w:ascii="Wingdings" w:hAnsi="Wingdings"/>
       </w:rPr>
     </w:lvl>
   </w:abstractNum>
-  <w:abstractNum w:abstractNumId="5" w15:restartNumberingAfterBreak="0">
+  <w:abstractNum w:abstractNumId="5">
     <w:nsid w:val="17955AE9"/>
-    <w:multiLevelType w:val="hybridMultilevel"/>
-    <w:tmpl w:val="E328FDC4"/>
-    <w:lvl w:ilvl="0" w:tplc="0809000F">
+    <w:multiLevelType w:val="multilevel"/>
+    <w:tmpl w:val="17955AE9"/>
+    <w:lvl w:ilvl="0" w:tentative="0">
       <w:start w:val="1"/>
       <w:numFmt w:val="decimal"/>
       <w:lvlText w:val="%1."/>
@@ -5664,7 +5046,7 @@
         <w:ind w:left="720" w:hanging="360"/>
       </w:pPr>
     </w:lvl>
-    <w:lvl w:ilvl="1" w:tplc="08090019" w:tentative="1">
+    <w:lvl w:ilvl="1" w:tentative="0">
       <w:start w:val="1"/>
       <w:numFmt w:val="lowerLetter"/>
       <w:lvlText w:val="%2."/>
@@ -5673,7 +5055,7 @@
         <w:ind w:left="1440" w:hanging="360"/>
       </w:pPr>
     </w:lvl>
-    <w:lvl w:ilvl="2" w:tplc="0809001B" w:tentative="1">
+    <w:lvl w:ilvl="2" w:tentative="0">
       <w:start w:val="1"/>
       <w:numFmt w:val="lowerRoman"/>
       <w:lvlText w:val="%3."/>
@@ -5682,7 +5064,7 @@
         <w:ind w:left="2160" w:hanging="180"/>
       </w:pPr>
     </w:lvl>
-    <w:lvl w:ilvl="3" w:tplc="0809000F" w:tentative="1">
+    <w:lvl w:ilvl="3" w:tentative="0">
       <w:start w:val="1"/>
       <w:numFmt w:val="decimal"/>
       <w:lvlText w:val="%4."/>
@@ -5691,7 +5073,7 @@
         <w:ind w:left="2880" w:hanging="360"/>
       </w:pPr>
     </w:lvl>
-    <w:lvl w:ilvl="4" w:tplc="08090019" w:tentative="1">
+    <w:lvl w:ilvl="4" w:tentative="0">
       <w:start w:val="1"/>
       <w:numFmt w:val="lowerLetter"/>
       <w:lvlText w:val="%5."/>
@@ -5700,7 +5082,7 @@
         <w:ind w:left="3600" w:hanging="360"/>
       </w:pPr>
     </w:lvl>
-    <w:lvl w:ilvl="5" w:tplc="0809001B" w:tentative="1">
+    <w:lvl w:ilvl="5" w:tentative="0">
       <w:start w:val="1"/>
       <w:numFmt w:val="lowerRoman"/>
       <w:lvlText w:val="%6."/>
@@ -5709,7 +5091,7 @@
         <w:ind w:left="4320" w:hanging="180"/>
       </w:pPr>
     </w:lvl>
-    <w:lvl w:ilvl="6" w:tplc="0809000F" w:tentative="1">
+    <w:lvl w:ilvl="6" w:tentative="0">
       <w:start w:val="1"/>
       <w:numFmt w:val="decimal"/>
       <w:lvlText w:val="%7."/>
@@ -5718,7 +5100,7 @@
         <w:ind w:left="5040" w:hanging="360"/>
       </w:pPr>
     </w:lvl>
-    <w:lvl w:ilvl="7" w:tplc="08090019" w:tentative="1">
+    <w:lvl w:ilvl="7" w:tentative="0">
       <w:start w:val="1"/>
       <w:numFmt w:val="lowerLetter"/>
       <w:lvlText w:val="%8."/>
@@ -5727,7 +5109,7 @@
         <w:ind w:left="5760" w:hanging="360"/>
       </w:pPr>
     </w:lvl>
-    <w:lvl w:ilvl="8" w:tplc="0809001B" w:tentative="1">
+    <w:lvl w:ilvl="8" w:tentative="0">
       <w:start w:val="1"/>
       <w:numFmt w:val="lowerRoman"/>
       <w:lvlText w:val="%9."/>
@@ -5737,11 +5119,11 @@
       </w:pPr>
     </w:lvl>
   </w:abstractNum>
-  <w:abstractNum w:abstractNumId="6" w15:restartNumberingAfterBreak="0">
+  <w:abstractNum w:abstractNumId="6">
     <w:nsid w:val="2AE838AD"/>
     <w:multiLevelType w:val="multilevel"/>
-    <w:tmpl w:val="821E341A"/>
-    <w:lvl w:ilvl="0">
+    <w:tmpl w:val="2AE838AD"/>
+    <w:lvl w:ilvl="0" w:tentative="0">
       <w:start w:val="1"/>
       <w:numFmt w:val="decimal"/>
       <w:lvlText w:val="%1."/>
@@ -5753,7 +5135,7 @@
         <w:rFonts w:hint="default"/>
       </w:rPr>
     </w:lvl>
-    <w:lvl w:ilvl="1">
+    <w:lvl w:ilvl="1" w:tentative="0">
       <w:start w:val="1"/>
       <w:numFmt w:val="lowerLetter"/>
       <w:lvlText w:val="%2."/>
@@ -5765,7 +5147,7 @@
         <w:rFonts w:hint="default"/>
       </w:rPr>
     </w:lvl>
-    <w:lvl w:ilvl="2">
+    <w:lvl w:ilvl="2" w:tentative="0">
       <w:start w:val="1"/>
       <w:numFmt w:val="lowerRoman"/>
       <w:lvlText w:val="%3."/>
@@ -5777,7 +5159,7 @@
         <w:rFonts w:hint="default"/>
       </w:rPr>
     </w:lvl>
-    <w:lvl w:ilvl="3">
+    <w:lvl w:ilvl="3" w:tentative="0">
       <w:start w:val="1"/>
       <w:numFmt w:val="decimal"/>
       <w:lvlText w:val="%4."/>
@@ -5790,7 +5172,7 @@
         <w:b/>
       </w:rPr>
     </w:lvl>
-    <w:lvl w:ilvl="4">
+    <w:lvl w:ilvl="4" w:tentative="0">
       <w:start w:val="1"/>
       <w:numFmt w:val="lowerLetter"/>
       <w:lvlText w:val="%5."/>
@@ -5802,7 +5184,7 @@
         <w:rFonts w:hint="default"/>
       </w:rPr>
     </w:lvl>
-    <w:lvl w:ilvl="5">
+    <w:lvl w:ilvl="5" w:tentative="0">
       <w:start w:val="1"/>
       <w:numFmt w:val="lowerRoman"/>
       <w:lvlText w:val="%6."/>
@@ -5814,7 +5196,7 @@
         <w:rFonts w:hint="default"/>
       </w:rPr>
     </w:lvl>
-    <w:lvl w:ilvl="6">
+    <w:lvl w:ilvl="6" w:tentative="0">
       <w:start w:val="1"/>
       <w:numFmt w:val="decimal"/>
       <w:lvlText w:val="%7."/>
@@ -5826,7 +5208,7 @@
         <w:rFonts w:hint="default"/>
       </w:rPr>
     </w:lvl>
-    <w:lvl w:ilvl="7">
+    <w:lvl w:ilvl="7" w:tentative="0">
       <w:start w:val="1"/>
       <w:numFmt w:val="lowerLetter"/>
       <w:lvlText w:val="%8."/>
@@ -5838,7 +5220,7 @@
         <w:rFonts w:hint="default"/>
       </w:rPr>
     </w:lvl>
-    <w:lvl w:ilvl="8">
+    <w:lvl w:ilvl="8" w:tentative="0">
       <w:start w:val="1"/>
       <w:numFmt w:val="lowerRoman"/>
       <w:lvlText w:val="%9."/>
@@ -5851,11 +5233,11 @@
       </w:rPr>
     </w:lvl>
   </w:abstractNum>
-  <w:abstractNum w:abstractNumId="7" w15:restartNumberingAfterBreak="0">
+  <w:abstractNum w:abstractNumId="7">
     <w:nsid w:val="30AE3A39"/>
     <w:multiLevelType w:val="multilevel"/>
     <w:tmpl w:val="30AE3A39"/>
-    <w:lvl w:ilvl="0">
+    <w:lvl w:ilvl="0" w:tentative="0">
       <w:start w:val="1"/>
       <w:numFmt w:val="bullet"/>
       <w:lvlText w:val=""/>
@@ -5864,10 +5246,10 @@
         <w:ind w:left="720" w:hanging="360"/>
       </w:pPr>
       <w:rPr>
-        <w:rFonts w:ascii="Wingdings" w:hAnsi="Wingdings" w:hint="default"/>
+        <w:rFonts w:hint="default" w:ascii="Wingdings" w:hAnsi="Wingdings"/>
       </w:rPr>
     </w:lvl>
-    <w:lvl w:ilvl="1">
+    <w:lvl w:ilvl="1" w:tentative="0">
       <w:start w:val="1"/>
       <w:numFmt w:val="bullet"/>
       <w:lvlText w:val="o"/>
@@ -5876,10 +5258,10 @@
         <w:ind w:left="1440" w:hanging="360"/>
       </w:pPr>
       <w:rPr>
-        <w:rFonts w:ascii="Courier New" w:hAnsi="Courier New" w:cs="Courier New" w:hint="default"/>
+        <w:rFonts w:hint="default" w:ascii="Courier New" w:hAnsi="Courier New" w:cs="Courier New"/>
       </w:rPr>
     </w:lvl>
-    <w:lvl w:ilvl="2">
+    <w:lvl w:ilvl="2" w:tentative="0">
       <w:start w:val="1"/>
       <w:numFmt w:val="bullet"/>
       <w:lvlText w:val=""/>
@@ -5888,10 +5270,10 @@
         <w:ind w:left="2160" w:hanging="360"/>
       </w:pPr>
       <w:rPr>
-        <w:rFonts w:ascii="Wingdings" w:hAnsi="Wingdings" w:hint="default"/>
+        <w:rFonts w:hint="default" w:ascii="Wingdings" w:hAnsi="Wingdings"/>
       </w:rPr>
     </w:lvl>
-    <w:lvl w:ilvl="3">
+    <w:lvl w:ilvl="3" w:tentative="0">
       <w:start w:val="1"/>
       <w:numFmt w:val="bullet"/>
       <w:lvlText w:val=""/>
@@ -5900,10 +5282,10 @@
         <w:ind w:left="2880" w:hanging="360"/>
       </w:pPr>
       <w:rPr>
-        <w:rFonts w:ascii="Symbol" w:hAnsi="Symbol" w:hint="default"/>
+        <w:rFonts w:hint="default" w:ascii="Symbol" w:hAnsi="Symbol"/>
       </w:rPr>
     </w:lvl>
-    <w:lvl w:ilvl="4">
+    <w:lvl w:ilvl="4" w:tentative="0">
       <w:start w:val="1"/>
       <w:numFmt w:val="bullet"/>
       <w:lvlText w:val="o"/>
@@ -5912,10 +5294,10 @@
         <w:ind w:left="3600" w:hanging="360"/>
       </w:pPr>
       <w:rPr>
-        <w:rFonts w:ascii="Courier New" w:hAnsi="Courier New" w:cs="Courier New" w:hint="default"/>
+        <w:rFonts w:hint="default" w:ascii="Courier New" w:hAnsi="Courier New" w:cs="Courier New"/>
       </w:rPr>
     </w:lvl>
-    <w:lvl w:ilvl="5">
+    <w:lvl w:ilvl="5" w:tentative="0">
       <w:start w:val="1"/>
       <w:numFmt w:val="bullet"/>
       <w:lvlText w:val=""/>
@@ -5924,10 +5306,10 @@
         <w:ind w:left="4320" w:hanging="360"/>
       </w:pPr>
       <w:rPr>
-        <w:rFonts w:ascii="Wingdings" w:hAnsi="Wingdings" w:hint="default"/>
+        <w:rFonts w:hint="default" w:ascii="Wingdings" w:hAnsi="Wingdings"/>
       </w:rPr>
     </w:lvl>
-    <w:lvl w:ilvl="6">
+    <w:lvl w:ilvl="6" w:tentative="0">
       <w:start w:val="1"/>
       <w:numFmt w:val="bullet"/>
       <w:lvlText w:val=""/>
@@ -5936,10 +5318,10 @@
         <w:ind w:left="5040" w:hanging="360"/>
       </w:pPr>
       <w:rPr>
-        <w:rFonts w:ascii="Symbol" w:hAnsi="Symbol" w:hint="default"/>
+        <w:rFonts w:hint="default" w:ascii="Symbol" w:hAnsi="Symbol"/>
       </w:rPr>
     </w:lvl>
-    <w:lvl w:ilvl="7">
+    <w:lvl w:ilvl="7" w:tentative="0">
       <w:start w:val="1"/>
       <w:numFmt w:val="bullet"/>
       <w:lvlText w:val="o"/>
@@ -5948,10 +5330,10 @@
         <w:ind w:left="5760" w:hanging="360"/>
       </w:pPr>
       <w:rPr>
-        <w:rFonts w:ascii="Courier New" w:hAnsi="Courier New" w:cs="Courier New" w:hint="default"/>
+        <w:rFonts w:hint="default" w:ascii="Courier New" w:hAnsi="Courier New" w:cs="Courier New"/>
       </w:rPr>
     </w:lvl>
-    <w:lvl w:ilvl="8">
+    <w:lvl w:ilvl="8" w:tentative="0">
       <w:start w:val="1"/>
       <w:numFmt w:val="bullet"/>
       <w:lvlText w:val=""/>
@@ -5960,15 +5342,15 @@
         <w:ind w:left="6480" w:hanging="360"/>
       </w:pPr>
       <w:rPr>
-        <w:rFonts w:ascii="Wingdings" w:hAnsi="Wingdings" w:hint="default"/>
+        <w:rFonts w:hint="default" w:ascii="Wingdings" w:hAnsi="Wingdings"/>
       </w:rPr>
     </w:lvl>
   </w:abstractNum>
-  <w:abstractNum w:abstractNumId="8" w15:restartNumberingAfterBreak="0">
+  <w:abstractNum w:abstractNumId="8">
     <w:nsid w:val="4C1921F5"/>
     <w:multiLevelType w:val="multilevel"/>
     <w:tmpl w:val="4C1921F5"/>
-    <w:lvl w:ilvl="0">
+    <w:lvl w:ilvl="0" w:tentative="0">
       <w:start w:val="1"/>
       <w:numFmt w:val="bullet"/>
       <w:lvlText w:val=""/>
@@ -5977,10 +5359,10 @@
         <w:ind w:left="720" w:hanging="360"/>
       </w:pPr>
       <w:rPr>
-        <w:rFonts w:ascii="Wingdings" w:hAnsi="Wingdings" w:hint="default"/>
+        <w:rFonts w:hint="default" w:ascii="Wingdings" w:hAnsi="Wingdings"/>
       </w:rPr>
     </w:lvl>
-    <w:lvl w:ilvl="1">
+    <w:lvl w:ilvl="1" w:tentative="0">
       <w:start w:val="1"/>
       <w:numFmt w:val="bullet"/>
       <w:lvlText w:val=""/>
@@ -5989,10 +5371,10 @@
         <w:ind w:left="1440" w:hanging="360"/>
       </w:pPr>
       <w:rPr>
-        <w:rFonts w:ascii="Wingdings" w:hAnsi="Wingdings" w:hint="default"/>
+        <w:rFonts w:hint="default" w:ascii="Wingdings" w:hAnsi="Wingdings"/>
       </w:rPr>
     </w:lvl>
-    <w:lvl w:ilvl="2">
+    <w:lvl w:ilvl="2" w:tentative="0">
       <w:start w:val="1"/>
       <w:numFmt w:val="bullet"/>
       <w:lvlText w:val=""/>
@@ -6001,10 +5383,10 @@
         <w:ind w:left="2160" w:hanging="360"/>
       </w:pPr>
       <w:rPr>
-        <w:rFonts w:ascii="Wingdings" w:hAnsi="Wingdings" w:hint="default"/>
+        <w:rFonts w:hint="default" w:ascii="Wingdings" w:hAnsi="Wingdings"/>
       </w:rPr>
     </w:lvl>
-    <w:lvl w:ilvl="3">
+    <w:lvl w:ilvl="3" w:tentative="0">
       <w:start w:val="1"/>
       <w:numFmt w:val="bullet"/>
       <w:lvlText w:val=""/>
@@ -6013,10 +5395,10 @@
         <w:ind w:left="2880" w:hanging="360"/>
       </w:pPr>
       <w:rPr>
-        <w:rFonts w:ascii="Symbol" w:hAnsi="Symbol" w:hint="default"/>
+        <w:rFonts w:hint="default" w:ascii="Symbol" w:hAnsi="Symbol"/>
       </w:rPr>
     </w:lvl>
-    <w:lvl w:ilvl="4">
+    <w:lvl w:ilvl="4" w:tentative="0">
       <w:start w:val="1"/>
       <w:numFmt w:val="bullet"/>
       <w:lvlText w:val="o"/>
@@ -6025,10 +5407,10 @@
         <w:ind w:left="3600" w:hanging="360"/>
       </w:pPr>
       <w:rPr>
-        <w:rFonts w:ascii="Courier New" w:hAnsi="Courier New" w:cs="Courier New" w:hint="default"/>
+        <w:rFonts w:hint="default" w:ascii="Courier New" w:hAnsi="Courier New" w:cs="Courier New"/>
       </w:rPr>
     </w:lvl>
-    <w:lvl w:ilvl="5">
+    <w:lvl w:ilvl="5" w:tentative="0">
       <w:start w:val="1"/>
       <w:numFmt w:val="bullet"/>
       <w:lvlText w:val=""/>
@@ -6037,10 +5419,10 @@
         <w:ind w:left="4320" w:hanging="360"/>
       </w:pPr>
       <w:rPr>
-        <w:rFonts w:ascii="Wingdings" w:hAnsi="Wingdings" w:hint="default"/>
+        <w:rFonts w:hint="default" w:ascii="Wingdings" w:hAnsi="Wingdings"/>
       </w:rPr>
     </w:lvl>
-    <w:lvl w:ilvl="6">
+    <w:lvl w:ilvl="6" w:tentative="0">
       <w:start w:val="1"/>
       <w:numFmt w:val="bullet"/>
       <w:lvlText w:val=""/>
@@ -6049,10 +5431,10 @@
         <w:ind w:left="5040" w:hanging="360"/>
       </w:pPr>
       <w:rPr>
-        <w:rFonts w:ascii="Symbol" w:hAnsi="Symbol" w:hint="default"/>
+        <w:rFonts w:hint="default" w:ascii="Symbol" w:hAnsi="Symbol"/>
       </w:rPr>
     </w:lvl>
-    <w:lvl w:ilvl="7">
+    <w:lvl w:ilvl="7" w:tentative="0">
       <w:start w:val="1"/>
       <w:numFmt w:val="bullet"/>
       <w:lvlText w:val="o"/>
@@ -6061,10 +5443,10 @@
         <w:ind w:left="5760" w:hanging="360"/>
       </w:pPr>
       <w:rPr>
-        <w:rFonts w:ascii="Courier New" w:hAnsi="Courier New" w:cs="Courier New" w:hint="default"/>
+        <w:rFonts w:hint="default" w:ascii="Courier New" w:hAnsi="Courier New" w:cs="Courier New"/>
       </w:rPr>
     </w:lvl>
-    <w:lvl w:ilvl="8">
+    <w:lvl w:ilvl="8" w:tentative="0">
       <w:start w:val="1"/>
       <w:numFmt w:val="bullet"/>
       <w:lvlText w:val=""/>
@@ -6073,15 +5455,15 @@
         <w:ind w:left="6480" w:hanging="360"/>
       </w:pPr>
       <w:rPr>
-        <w:rFonts w:ascii="Wingdings" w:hAnsi="Wingdings" w:hint="default"/>
+        <w:rFonts w:hint="default" w:ascii="Wingdings" w:hAnsi="Wingdings"/>
       </w:rPr>
     </w:lvl>
   </w:abstractNum>
-  <w:abstractNum w:abstractNumId="9" w15:restartNumberingAfterBreak="0">
+  <w:abstractNum w:abstractNumId="9">
     <w:nsid w:val="4C9355CA"/>
-    <w:multiLevelType w:val="hybridMultilevel"/>
-    <w:tmpl w:val="F8A0B126"/>
-    <w:lvl w:ilvl="0" w:tplc="08090005">
+    <w:multiLevelType w:val="multilevel"/>
+    <w:tmpl w:val="4C9355CA"/>
+    <w:lvl w:ilvl="0" w:tentative="0">
       <w:start w:val="1"/>
       <w:numFmt w:val="bullet"/>
       <w:lvlText w:val=""/>
@@ -6090,10 +5472,10 @@
         <w:ind w:left="2160" w:hanging="360"/>
       </w:pPr>
       <w:rPr>
-        <w:rFonts w:ascii="Wingdings" w:hAnsi="Wingdings" w:hint="default"/>
+        <w:rFonts w:hint="default" w:ascii="Wingdings" w:hAnsi="Wingdings"/>
       </w:rPr>
     </w:lvl>
-    <w:lvl w:ilvl="1" w:tplc="08090003" w:tentative="1">
+    <w:lvl w:ilvl="1" w:tentative="0">
       <w:start w:val="1"/>
       <w:numFmt w:val="bullet"/>
       <w:lvlText w:val="o"/>
@@ -6102,10 +5484,10 @@
         <w:ind w:left="2880" w:hanging="360"/>
       </w:pPr>
       <w:rPr>
-        <w:rFonts w:ascii="Courier New" w:hAnsi="Courier New" w:cs="Courier New" w:hint="default"/>
+        <w:rFonts w:hint="default" w:ascii="Courier New" w:hAnsi="Courier New" w:cs="Courier New"/>
       </w:rPr>
     </w:lvl>
-    <w:lvl w:ilvl="2" w:tplc="08090005" w:tentative="1">
+    <w:lvl w:ilvl="2" w:tentative="0">
       <w:start w:val="1"/>
       <w:numFmt w:val="bullet"/>
       <w:lvlText w:val=""/>
@@ -6114,10 +5496,10 @@
         <w:ind w:left="3600" w:hanging="360"/>
       </w:pPr>
       <w:rPr>
-        <w:rFonts w:ascii="Wingdings" w:hAnsi="Wingdings" w:hint="default"/>
+        <w:rFonts w:hint="default" w:ascii="Wingdings" w:hAnsi="Wingdings"/>
       </w:rPr>
     </w:lvl>
-    <w:lvl w:ilvl="3" w:tplc="08090001" w:tentative="1">
+    <w:lvl w:ilvl="3" w:tentative="0">
       <w:start w:val="1"/>
       <w:numFmt w:val="bullet"/>
       <w:lvlText w:val=""/>
@@ -6126,10 +5508,10 @@
         <w:ind w:left="4320" w:hanging="360"/>
       </w:pPr>
       <w:rPr>
-        <w:rFonts w:ascii="Symbol" w:hAnsi="Symbol" w:hint="default"/>
+        <w:rFonts w:hint="default" w:ascii="Symbol" w:hAnsi="Symbol"/>
       </w:rPr>
     </w:lvl>
-    <w:lvl w:ilvl="4" w:tplc="08090003" w:tentative="1">
+    <w:lvl w:ilvl="4" w:tentative="0">
       <w:start w:val="1"/>
       <w:numFmt w:val="bullet"/>
       <w:lvlText w:val="o"/>
@@ -6138,10 +5520,10 @@
         <w:ind w:left="5040" w:hanging="360"/>
       </w:pPr>
       <w:rPr>
-        <w:rFonts w:ascii="Courier New" w:hAnsi="Courier New" w:cs="Courier New" w:hint="default"/>
+        <w:rFonts w:hint="default" w:ascii="Courier New" w:hAnsi="Courier New" w:cs="Courier New"/>
       </w:rPr>
     </w:lvl>
-    <w:lvl w:ilvl="5" w:tplc="08090005" w:tentative="1">
+    <w:lvl w:ilvl="5" w:tentative="0">
       <w:start w:val="1"/>
       <w:numFmt w:val="bullet"/>
       <w:lvlText w:val=""/>
@@ -6150,10 +5532,10 @@
         <w:ind w:left="5760" w:hanging="360"/>
       </w:pPr>
       <w:rPr>
-        <w:rFonts w:ascii="Wingdings" w:hAnsi="Wingdings" w:hint="default"/>
+        <w:rFonts w:hint="default" w:ascii="Wingdings" w:hAnsi="Wingdings"/>
       </w:rPr>
     </w:lvl>
-    <w:lvl w:ilvl="6" w:tplc="08090001" w:tentative="1">
+    <w:lvl w:ilvl="6" w:tentative="0">
       <w:start w:val="1"/>
       <w:numFmt w:val="bullet"/>
       <w:lvlText w:val=""/>
@@ -6162,10 +5544,10 @@
         <w:ind w:left="6480" w:hanging="360"/>
       </w:pPr>
       <w:rPr>
-        <w:rFonts w:ascii="Symbol" w:hAnsi="Symbol" w:hint="default"/>
+        <w:rFonts w:hint="default" w:ascii="Symbol" w:hAnsi="Symbol"/>
       </w:rPr>
     </w:lvl>
-    <w:lvl w:ilvl="7" w:tplc="08090003" w:tentative="1">
+    <w:lvl w:ilvl="7" w:tentative="0">
       <w:start w:val="1"/>
       <w:numFmt w:val="bullet"/>
       <w:lvlText w:val="o"/>
@@ -6174,10 +5556,10 @@
         <w:ind w:left="7200" w:hanging="360"/>
       </w:pPr>
       <w:rPr>
-        <w:rFonts w:ascii="Courier New" w:hAnsi="Courier New" w:cs="Courier New" w:hint="default"/>
+        <w:rFonts w:hint="default" w:ascii="Courier New" w:hAnsi="Courier New" w:cs="Courier New"/>
       </w:rPr>
     </w:lvl>
-    <w:lvl w:ilvl="8" w:tplc="08090005" w:tentative="1">
+    <w:lvl w:ilvl="8" w:tentative="0">
       <w:start w:val="1"/>
       <w:numFmt w:val="bullet"/>
       <w:lvlText w:val=""/>
@@ -6186,15 +5568,15 @@
         <w:ind w:left="7920" w:hanging="360"/>
       </w:pPr>
       <w:rPr>
-        <w:rFonts w:ascii="Wingdings" w:hAnsi="Wingdings" w:hint="default"/>
+        <w:rFonts w:hint="default" w:ascii="Wingdings" w:hAnsi="Wingdings"/>
       </w:rPr>
     </w:lvl>
   </w:abstractNum>
-  <w:abstractNum w:abstractNumId="10" w15:restartNumberingAfterBreak="0">
+  <w:abstractNum w:abstractNumId="10">
     <w:nsid w:val="53F05B43"/>
     <w:multiLevelType w:val="multilevel"/>
     <w:tmpl w:val="53F05B43"/>
-    <w:lvl w:ilvl="0">
+    <w:lvl w:ilvl="0" w:tentative="0">
       <w:start w:val="1"/>
       <w:numFmt w:val="bullet"/>
       <w:lvlText w:val=""/>
@@ -6203,10 +5585,10 @@
         <w:ind w:left="720" w:hanging="360"/>
       </w:pPr>
       <w:rPr>
-        <w:rFonts w:ascii="Wingdings" w:hAnsi="Wingdings" w:hint="default"/>
+        <w:rFonts w:hint="default" w:ascii="Wingdings" w:hAnsi="Wingdings"/>
       </w:rPr>
     </w:lvl>
-    <w:lvl w:ilvl="1">
+    <w:lvl w:ilvl="1" w:tentative="0">
       <w:start w:val="1"/>
       <w:numFmt w:val="bullet"/>
       <w:lvlText w:val=""/>
@@ -6215,10 +5597,10 @@
         <w:ind w:left="1440" w:hanging="360"/>
       </w:pPr>
       <w:rPr>
-        <w:rFonts w:ascii="Wingdings" w:hAnsi="Wingdings" w:hint="default"/>
+        <w:rFonts w:hint="default" w:ascii="Wingdings" w:hAnsi="Wingdings"/>
       </w:rPr>
     </w:lvl>
-    <w:lvl w:ilvl="2">
+    <w:lvl w:ilvl="2" w:tentative="0">
       <w:start w:val="1"/>
       <w:numFmt w:val="bullet"/>
       <w:lvlText w:val=""/>
@@ -6227,10 +5609,10 @@
         <w:ind w:left="2160" w:hanging="360"/>
       </w:pPr>
       <w:rPr>
-        <w:rFonts w:ascii="Wingdings" w:hAnsi="Wingdings" w:hint="default"/>
+        <w:rFonts w:hint="default" w:ascii="Wingdings" w:hAnsi="Wingdings"/>
       </w:rPr>
     </w:lvl>
-    <w:lvl w:ilvl="3">
+    <w:lvl w:ilvl="3" w:tentative="0">
       <w:start w:val="1"/>
       <w:numFmt w:val="bullet"/>
       <w:lvlText w:val=""/>
@@ -6239,10 +5621,10 @@
         <w:ind w:left="2880" w:hanging="360"/>
       </w:pPr>
       <w:rPr>
-        <w:rFonts w:ascii="Symbol" w:hAnsi="Symbol" w:hint="default"/>
+        <w:rFonts w:hint="default" w:ascii="Symbol" w:hAnsi="Symbol"/>
       </w:rPr>
     </w:lvl>
-    <w:lvl w:ilvl="4">
+    <w:lvl w:ilvl="4" w:tentative="0">
       <w:start w:val="1"/>
       <w:numFmt w:val="bullet"/>
       <w:lvlText w:val="o"/>
@@ -6251,10 +5633,10 @@
         <w:ind w:left="3600" w:hanging="360"/>
       </w:pPr>
       <w:rPr>
-        <w:rFonts w:ascii="Courier New" w:hAnsi="Courier New" w:cs="Courier New" w:hint="default"/>
+        <w:rFonts w:hint="default" w:ascii="Courier New" w:hAnsi="Courier New" w:cs="Courier New"/>
       </w:rPr>
     </w:lvl>
-    <w:lvl w:ilvl="5">
+    <w:lvl w:ilvl="5" w:tentative="0">
       <w:start w:val="1"/>
       <w:numFmt w:val="bullet"/>
       <w:lvlText w:val=""/>
@@ -6263,10 +5645,10 @@
         <w:ind w:left="4320" w:hanging="360"/>
       </w:pPr>
       <w:rPr>
-        <w:rFonts w:ascii="Wingdings" w:hAnsi="Wingdings" w:hint="default"/>
+        <w:rFonts w:hint="default" w:ascii="Wingdings" w:hAnsi="Wingdings"/>
       </w:rPr>
     </w:lvl>
-    <w:lvl w:ilvl="6">
+    <w:lvl w:ilvl="6" w:tentative="0">
       <w:start w:val="1"/>
       <w:numFmt w:val="bullet"/>
       <w:lvlText w:val=""/>
@@ -6275,10 +5657,10 @@
         <w:ind w:left="5040" w:hanging="360"/>
       </w:pPr>
       <w:rPr>
-        <w:rFonts w:ascii="Symbol" w:hAnsi="Symbol" w:hint="default"/>
+        <w:rFonts w:hint="default" w:ascii="Symbol" w:hAnsi="Symbol"/>
       </w:rPr>
     </w:lvl>
-    <w:lvl w:ilvl="7">
+    <w:lvl w:ilvl="7" w:tentative="0">
       <w:start w:val="1"/>
       <w:numFmt w:val="bullet"/>
       <w:lvlText w:val="o"/>
@@ -6287,10 +5669,10 @@
         <w:ind w:left="5760" w:hanging="360"/>
       </w:pPr>
       <w:rPr>
-        <w:rFonts w:ascii="Courier New" w:hAnsi="Courier New" w:cs="Courier New" w:hint="default"/>
+        <w:rFonts w:hint="default" w:ascii="Courier New" w:hAnsi="Courier New" w:cs="Courier New"/>
       </w:rPr>
     </w:lvl>
-    <w:lvl w:ilvl="8">
+    <w:lvl w:ilvl="8" w:tentative="0">
       <w:start w:val="1"/>
       <w:numFmt w:val="bullet"/>
       <w:lvlText w:val=""/>
@@ -6299,15 +5681,15 @@
         <w:ind w:left="6480" w:hanging="360"/>
       </w:pPr>
       <w:rPr>
-        <w:rFonts w:ascii="Wingdings" w:hAnsi="Wingdings" w:hint="default"/>
+        <w:rFonts w:hint="default" w:ascii="Wingdings" w:hAnsi="Wingdings"/>
       </w:rPr>
     </w:lvl>
   </w:abstractNum>
-  <w:abstractNum w:abstractNumId="11" w15:restartNumberingAfterBreak="0">
+  <w:abstractNum w:abstractNumId="11">
     <w:nsid w:val="60EA3EF1"/>
     <w:multiLevelType w:val="multilevel"/>
     <w:tmpl w:val="60EA3EF1"/>
-    <w:lvl w:ilvl="0">
+    <w:lvl w:ilvl="0" w:tentative="0">
       <w:start w:val="1"/>
       <w:numFmt w:val="bullet"/>
       <w:lvlText w:val=""/>
@@ -6316,10 +5698,10 @@
         <w:ind w:left="720" w:hanging="360"/>
       </w:pPr>
       <w:rPr>
-        <w:rFonts w:ascii="Wingdings" w:hAnsi="Wingdings" w:hint="default"/>
+        <w:rFonts w:hint="default" w:ascii="Wingdings" w:hAnsi="Wingdings"/>
       </w:rPr>
     </w:lvl>
-    <w:lvl w:ilvl="1">
+    <w:lvl w:ilvl="1" w:tentative="0">
       <w:start w:val="1"/>
       <w:numFmt w:val="bullet"/>
       <w:lvlText w:val=""/>
@@ -6328,10 +5710,10 @@
         <w:ind w:left="1440" w:hanging="360"/>
       </w:pPr>
       <w:rPr>
-        <w:rFonts w:ascii="Wingdings" w:hAnsi="Wingdings" w:hint="default"/>
+        <w:rFonts w:hint="default" w:ascii="Wingdings" w:hAnsi="Wingdings"/>
       </w:rPr>
     </w:lvl>
-    <w:lvl w:ilvl="2">
+    <w:lvl w:ilvl="2" w:tentative="0">
       <w:start w:val="1"/>
       <w:numFmt w:val="bullet"/>
       <w:lvlText w:val=""/>
@@ -6340,10 +5722,10 @@
         <w:ind w:left="2160" w:hanging="360"/>
       </w:pPr>
       <w:rPr>
-        <w:rFonts w:ascii="Wingdings" w:hAnsi="Wingdings" w:hint="default"/>
+        <w:rFonts w:hint="default" w:ascii="Wingdings" w:hAnsi="Wingdings"/>
       </w:rPr>
     </w:lvl>
-    <w:lvl w:ilvl="3">
+    <w:lvl w:ilvl="3" w:tentative="0">
       <w:start w:val="1"/>
       <w:numFmt w:val="bullet"/>
       <w:lvlText w:val=""/>
@@ -6352,10 +5734,10 @@
         <w:ind w:left="2880" w:hanging="360"/>
       </w:pPr>
       <w:rPr>
-        <w:rFonts w:ascii="Symbol" w:hAnsi="Symbol" w:hint="default"/>
+        <w:rFonts w:hint="default" w:ascii="Symbol" w:hAnsi="Symbol"/>
       </w:rPr>
     </w:lvl>
-    <w:lvl w:ilvl="4">
+    <w:lvl w:ilvl="4" w:tentative="0">
       <w:start w:val="1"/>
       <w:numFmt w:val="bullet"/>
       <w:lvlText w:val="o"/>
@@ -6364,10 +5746,10 @@
         <w:ind w:left="3600" w:hanging="360"/>
       </w:pPr>
       <w:rPr>
-        <w:rFonts w:ascii="Courier New" w:hAnsi="Courier New" w:cs="Courier New" w:hint="default"/>
+        <w:rFonts w:hint="default" w:ascii="Courier New" w:hAnsi="Courier New" w:cs="Courier New"/>
       </w:rPr>
     </w:lvl>
-    <w:lvl w:ilvl="5">
+    <w:lvl w:ilvl="5" w:tentative="0">
       <w:start w:val="1"/>
       <w:numFmt w:val="bullet"/>
       <w:lvlText w:val=""/>
@@ -6376,10 +5758,10 @@
         <w:ind w:left="4320" w:hanging="360"/>
       </w:pPr>
       <w:rPr>
-        <w:rFonts w:ascii="Wingdings" w:hAnsi="Wingdings" w:hint="default"/>
+        <w:rFonts w:hint="default" w:ascii="Wingdings" w:hAnsi="Wingdings"/>
       </w:rPr>
     </w:lvl>
-    <w:lvl w:ilvl="6">
+    <w:lvl w:ilvl="6" w:tentative="0">
       <w:start w:val="1"/>
       <w:numFmt w:val="bullet"/>
       <w:lvlText w:val=""/>
@@ -6388,10 +5770,10 @@
         <w:ind w:left="5040" w:hanging="360"/>
       </w:pPr>
       <w:rPr>
-        <w:rFonts w:ascii="Symbol" w:hAnsi="Symbol" w:hint="default"/>
+        <w:rFonts w:hint="default" w:ascii="Symbol" w:hAnsi="Symbol"/>
       </w:rPr>
     </w:lvl>
-    <w:lvl w:ilvl="7">
+    <w:lvl w:ilvl="7" w:tentative="0">
       <w:start w:val="1"/>
       <w:numFmt w:val="bullet"/>
       <w:lvlText w:val="o"/>
@@ -6400,10 +5782,10 @@
         <w:ind w:left="5760" w:hanging="360"/>
       </w:pPr>
       <w:rPr>
-        <w:rFonts w:ascii="Courier New" w:hAnsi="Courier New" w:cs="Courier New" w:hint="default"/>
+        <w:rFonts w:hint="default" w:ascii="Courier New" w:hAnsi="Courier New" w:cs="Courier New"/>
       </w:rPr>
     </w:lvl>
-    <w:lvl w:ilvl="8">
+    <w:lvl w:ilvl="8" w:tentative="0">
       <w:start w:val="1"/>
       <w:numFmt w:val="bullet"/>
       <w:lvlText w:val=""/>
@@ -6412,15 +5794,15 @@
         <w:ind w:left="6480" w:hanging="360"/>
       </w:pPr>
       <w:rPr>
-        <w:rFonts w:ascii="Wingdings" w:hAnsi="Wingdings" w:hint="default"/>
+        <w:rFonts w:hint="default" w:ascii="Wingdings" w:hAnsi="Wingdings"/>
       </w:rPr>
     </w:lvl>
   </w:abstractNum>
-  <w:abstractNum w:abstractNumId="12" w15:restartNumberingAfterBreak="0">
+  <w:abstractNum w:abstractNumId="12">
     <w:nsid w:val="67DD514D"/>
     <w:multiLevelType w:val="multilevel"/>
     <w:tmpl w:val="67DD514D"/>
-    <w:lvl w:ilvl="0">
+    <w:lvl w:ilvl="0" w:tentative="0">
       <w:start w:val="1"/>
       <w:numFmt w:val="bullet"/>
       <w:lvlText w:val=""/>
@@ -6429,10 +5811,10 @@
         <w:ind w:left="720" w:hanging="360"/>
       </w:pPr>
       <w:rPr>
-        <w:rFonts w:ascii="Wingdings" w:hAnsi="Wingdings" w:hint="default"/>
+        <w:rFonts w:hint="default" w:ascii="Wingdings" w:hAnsi="Wingdings"/>
       </w:rPr>
     </w:lvl>
-    <w:lvl w:ilvl="1">
+    <w:lvl w:ilvl="1" w:tentative="0">
       <w:start w:val="1"/>
       <w:numFmt w:val="bullet"/>
       <w:lvlText w:val="o"/>
@@ -6441,10 +5823,10 @@
         <w:ind w:left="1440" w:hanging="360"/>
       </w:pPr>
       <w:rPr>
-        <w:rFonts w:ascii="Courier New" w:hAnsi="Courier New" w:cs="Courier New" w:hint="default"/>
+        <w:rFonts w:hint="default" w:ascii="Courier New" w:hAnsi="Courier New" w:cs="Courier New"/>
       </w:rPr>
     </w:lvl>
-    <w:lvl w:ilvl="2">
+    <w:lvl w:ilvl="2" w:tentative="0">
       <w:start w:val="1"/>
       <w:numFmt w:val="bullet"/>
       <w:lvlText w:val=""/>
@@ -6453,10 +5835,10 @@
         <w:ind w:left="2160" w:hanging="360"/>
       </w:pPr>
       <w:rPr>
-        <w:rFonts w:ascii="Wingdings" w:hAnsi="Wingdings" w:hint="default"/>
+        <w:rFonts w:hint="default" w:ascii="Wingdings" w:hAnsi="Wingdings"/>
       </w:rPr>
     </w:lvl>
-    <w:lvl w:ilvl="3">
+    <w:lvl w:ilvl="3" w:tentative="0">
       <w:start w:val="1"/>
       <w:numFmt w:val="bullet"/>
       <w:lvlText w:val=""/>
@@ -6465,10 +5847,10 @@
         <w:ind w:left="2880" w:hanging="360"/>
       </w:pPr>
       <w:rPr>
-        <w:rFonts w:ascii="Symbol" w:hAnsi="Symbol" w:hint="default"/>
+        <w:rFonts w:hint="default" w:ascii="Symbol" w:hAnsi="Symbol"/>
       </w:rPr>
     </w:lvl>
-    <w:lvl w:ilvl="4">
+    <w:lvl w:ilvl="4" w:tentative="0">
       <w:start w:val="1"/>
       <w:numFmt w:val="bullet"/>
       <w:lvlText w:val="o"/>
@@ -6477,10 +5859,10 @@
         <w:ind w:left="3600" w:hanging="360"/>
       </w:pPr>
       <w:rPr>
-        <w:rFonts w:ascii="Courier New" w:hAnsi="Courier New" w:cs="Courier New" w:hint="default"/>
+        <w:rFonts w:hint="default" w:ascii="Courier New" w:hAnsi="Courier New" w:cs="Courier New"/>
       </w:rPr>
     </w:lvl>
-    <w:lvl w:ilvl="5">
+    <w:lvl w:ilvl="5" w:tentative="0">
       <w:start w:val="1"/>
       <w:numFmt w:val="bullet"/>
       <w:lvlText w:val=""/>
@@ -6489,10 +5871,10 @@
         <w:ind w:left="4320" w:hanging="360"/>
       </w:pPr>
       <w:rPr>
-        <w:rFonts w:ascii="Wingdings" w:hAnsi="Wingdings" w:hint="default"/>
+        <w:rFonts w:hint="default" w:ascii="Wingdings" w:hAnsi="Wingdings"/>
       </w:rPr>
     </w:lvl>
-    <w:lvl w:ilvl="6">
+    <w:lvl w:ilvl="6" w:tentative="0">
       <w:start w:val="1"/>
       <w:numFmt w:val="bullet"/>
       <w:lvlText w:val=""/>
@@ -6501,10 +5883,10 @@
         <w:ind w:left="5040" w:hanging="360"/>
       </w:pPr>
       <w:rPr>
-        <w:rFonts w:ascii="Symbol" w:hAnsi="Symbol" w:hint="default"/>
+        <w:rFonts w:hint="default" w:ascii="Symbol" w:hAnsi="Symbol"/>
       </w:rPr>
     </w:lvl>
-    <w:lvl w:ilvl="7">
+    <w:lvl w:ilvl="7" w:tentative="0">
       <w:start w:val="1"/>
       <w:numFmt w:val="bullet"/>
       <w:lvlText w:val="o"/>
@@ -6513,10 +5895,10 @@
         <w:ind w:left="5760" w:hanging="360"/>
       </w:pPr>
       <w:rPr>
-        <w:rFonts w:ascii="Courier New" w:hAnsi="Courier New" w:cs="Courier New" w:hint="default"/>
+        <w:rFonts w:hint="default" w:ascii="Courier New" w:hAnsi="Courier New" w:cs="Courier New"/>
       </w:rPr>
     </w:lvl>
-    <w:lvl w:ilvl="8">
+    <w:lvl w:ilvl="8" w:tentative="0">
       <w:start w:val="1"/>
       <w:numFmt w:val="bullet"/>
       <w:lvlText w:val=""/>
@@ -6525,7 +5907,7 @@
         <w:ind w:left="6480" w:hanging="360"/>
       </w:pPr>
       <w:rPr>
-        <w:rFonts w:ascii="Wingdings" w:hAnsi="Wingdings" w:hint="default"/>
+        <w:rFonts w:hint="default" w:ascii="Wingdings" w:hAnsi="Wingdings"/>
       </w:rPr>
     </w:lvl>
   </w:abstractNum>
@@ -6551,16 +5933,16 @@
     <w:abstractNumId w:val="0"/>
   </w:num>
   <w:num w:numId="8">
+    <w:abstractNumId w:val="9"/>
+  </w:num>
+  <w:num w:numId="9">
+    <w:abstractNumId w:val="1"/>
+  </w:num>
+  <w:num w:numId="10">
     <w:abstractNumId w:val="12"/>
   </w:num>
-  <w:num w:numId="9">
+  <w:num w:numId="11">
     <w:abstractNumId w:val="3"/>
-  </w:num>
-  <w:num w:numId="10">
-    <w:abstractNumId w:val="9"/>
-  </w:num>
-  <w:num w:numId="11">
-    <w:abstractNumId w:val="1"/>
   </w:num>
   <w:num w:numId="12">
     <w:abstractNumId w:val="5"/>
@@ -6572,409 +5954,286 @@
 </file>
 
 <file path=word/styles.xml><?xml version="1.0" encoding="utf-8"?>
-<w:styles xmlns:mc="http://schemas.openxmlformats.org/markup-compatibility/2006" xmlns:r="http://schemas.openxmlformats.org/officeDocument/2006/relationships" xmlns:w="http://schemas.openxmlformats.org/wordprocessingml/2006/main" xmlns:w14="http://schemas.microsoft.com/office/word/2010/wordml" xmlns:w15="http://schemas.microsoft.com/office/word/2012/wordml" xmlns:w16cid="http://schemas.microsoft.com/office/word/2016/wordml/cid" xmlns:w16se="http://schemas.microsoft.com/office/word/2015/wordml/symex" mc:Ignorable="w14 w15 w16se w16cid">
+<w:styles xmlns:mc="http://schemas.openxmlformats.org/markup-compatibility/2006" xmlns:o="urn:schemas-microsoft-com:office:office" xmlns:r="http://schemas.openxmlformats.org/officeDocument/2006/relationships" xmlns:m="http://schemas.openxmlformats.org/officeDocument/2006/math" xmlns:v="urn:schemas-microsoft-com:vml" xmlns:w="http://schemas.openxmlformats.org/wordprocessingml/2006/main" xmlns:w14="http://schemas.microsoft.com/office/word/2010/wordml" xmlns:w10="urn:schemas-microsoft-com:office:word" xmlns:sl="http://schemas.openxmlformats.org/schemaLibrary/2006/main" mc:Ignorable="w14">
   <w:docDefaults>
     <w:rPrDefault>
       <w:rPr>
-        <w:rFonts w:ascii="Times New Roman" w:eastAsia="SimSun" w:hAnsi="Times New Roman" w:cs="Times New Roman"/>
-        <w:lang w:val="en-IE" w:eastAsia="en-US" w:bidi="ar-SA"/>
+        <w:rFonts w:ascii="Times New Roman" w:hAnsi="Times New Roman" w:eastAsia="宋体" w:cs="Times New Roman"/>
       </w:rPr>
     </w:rPrDefault>
-    <w:pPrDefault/>
   </w:docDefaults>
-  <w:latentStyles w:defLockedState="0" w:defUIPriority="99" w:defSemiHidden="0" w:defUnhideWhenUsed="0" w:defQFormat="0" w:count="376">
-    <w:lsdException w:name="Normal" w:uiPriority="0" w:qFormat="1"/>
-    <w:lsdException w:name="heading 1" w:uiPriority="9" w:qFormat="1"/>
-    <w:lsdException w:name="heading 2" w:semiHidden="1" w:uiPriority="9" w:unhideWhenUsed="1" w:qFormat="1"/>
-    <w:lsdException w:name="heading 3" w:semiHidden="1" w:uiPriority="9" w:unhideWhenUsed="1" w:qFormat="1"/>
-    <w:lsdException w:name="heading 4" w:semiHidden="1" w:uiPriority="9" w:unhideWhenUsed="1" w:qFormat="1"/>
-    <w:lsdException w:name="heading 5" w:semiHidden="1" w:uiPriority="9" w:unhideWhenUsed="1" w:qFormat="1"/>
-    <w:lsdException w:name="heading 6" w:semiHidden="1" w:uiPriority="9" w:unhideWhenUsed="1" w:qFormat="1"/>
-    <w:lsdException w:name="heading 7" w:semiHidden="1" w:uiPriority="9" w:unhideWhenUsed="1" w:qFormat="1"/>
-    <w:lsdException w:name="heading 8" w:semiHidden="1" w:uiPriority="9" w:unhideWhenUsed="1" w:qFormat="1"/>
-    <w:lsdException w:name="heading 9" w:semiHidden="1" w:uiPriority="9" w:unhideWhenUsed="1" w:qFormat="1"/>
-    <w:lsdException w:name="index 1" w:semiHidden="1" w:unhideWhenUsed="1"/>
-    <w:lsdException w:name="index 2" w:semiHidden="1" w:unhideWhenUsed="1"/>
-    <w:lsdException w:name="index 3" w:semiHidden="1" w:unhideWhenUsed="1"/>
-    <w:lsdException w:name="index 4" w:semiHidden="1" w:unhideWhenUsed="1"/>
-    <w:lsdException w:name="index 5" w:semiHidden="1" w:unhideWhenUsed="1"/>
-    <w:lsdException w:name="index 6" w:semiHidden="1" w:unhideWhenUsed="1"/>
-    <w:lsdException w:name="index 7" w:semiHidden="1" w:unhideWhenUsed="1"/>
-    <w:lsdException w:name="index 8" w:semiHidden="1" w:unhideWhenUsed="1"/>
-    <w:lsdException w:name="index 9" w:semiHidden="1" w:unhideWhenUsed="1"/>
-    <w:lsdException w:name="toc 1" w:semiHidden="1" w:uiPriority="39" w:unhideWhenUsed="1"/>
-    <w:lsdException w:name="toc 2" w:semiHidden="1" w:uiPriority="39" w:unhideWhenUsed="1"/>
-    <w:lsdException w:name="toc 3" w:semiHidden="1" w:uiPriority="39" w:unhideWhenUsed="1"/>
-    <w:lsdException w:name="toc 4" w:semiHidden="1" w:uiPriority="39" w:unhideWhenUsed="1"/>
-    <w:lsdException w:name="toc 5" w:semiHidden="1" w:uiPriority="39" w:unhideWhenUsed="1"/>
-    <w:lsdException w:name="toc 6" w:semiHidden="1" w:uiPriority="39" w:unhideWhenUsed="1"/>
-    <w:lsdException w:name="toc 7" w:semiHidden="1" w:uiPriority="39" w:unhideWhenUsed="1"/>
-    <w:lsdException w:name="toc 8" w:semiHidden="1" w:uiPriority="39" w:unhideWhenUsed="1"/>
-    <w:lsdException w:name="toc 9" w:semiHidden="1" w:uiPriority="39" w:unhideWhenUsed="1"/>
-    <w:lsdException w:name="Normal Indent" w:semiHidden="1" w:unhideWhenUsed="1"/>
-    <w:lsdException w:name="footnote text" w:semiHidden="1" w:unhideWhenUsed="1"/>
-    <w:lsdException w:name="annotation text" w:semiHidden="1" w:unhideWhenUsed="1"/>
-    <w:lsdException w:name="header" w:unhideWhenUsed="1"/>
-    <w:lsdException w:name="footer" w:unhideWhenUsed="1"/>
-    <w:lsdException w:name="index heading" w:semiHidden="1" w:unhideWhenUsed="1"/>
-    <w:lsdException w:name="caption" w:semiHidden="1" w:uiPriority="35" w:unhideWhenUsed="1" w:qFormat="1"/>
-    <w:lsdException w:name="table of figures" w:semiHidden="1" w:unhideWhenUsed="1"/>
-    <w:lsdException w:name="envelope address" w:semiHidden="1" w:unhideWhenUsed="1"/>
-    <w:lsdException w:name="envelope return" w:semiHidden="1" w:unhideWhenUsed="1"/>
-    <w:lsdException w:name="footnote reference" w:semiHidden="1" w:unhideWhenUsed="1"/>
-    <w:lsdException w:name="annotation reference" w:semiHidden="1" w:unhideWhenUsed="1"/>
-    <w:lsdException w:name="line number" w:semiHidden="1" w:unhideWhenUsed="1"/>
-    <w:lsdException w:name="page number" w:semiHidden="1" w:unhideWhenUsed="1"/>
-    <w:lsdException w:name="endnote reference" w:semiHidden="1" w:unhideWhenUsed="1"/>
-    <w:lsdException w:name="endnote text" w:semiHidden="1" w:unhideWhenUsed="1"/>
-    <w:lsdException w:name="table of authorities" w:semiHidden="1" w:unhideWhenUsed="1"/>
-    <w:lsdException w:name="macro" w:semiHidden="1" w:unhideWhenUsed="1"/>
-    <w:lsdException w:name="toa heading" w:semiHidden="1" w:unhideWhenUsed="1"/>
-    <w:lsdException w:name="List" w:semiHidden="1" w:unhideWhenUsed="1"/>
-    <w:lsdException w:name="List Bullet" w:semiHidden="1" w:unhideWhenUsed="1"/>
-    <w:lsdException w:name="List Number" w:semiHidden="1" w:unhideWhenUsed="1"/>
-    <w:lsdException w:name="List 2" w:semiHidden="1" w:unhideWhenUsed="1"/>
-    <w:lsdException w:name="List 3" w:semiHidden="1" w:unhideWhenUsed="1"/>
-    <w:lsdException w:name="List 4" w:semiHidden="1" w:unhideWhenUsed="1"/>
-    <w:lsdException w:name="List 5" w:semiHidden="1" w:unhideWhenUsed="1"/>
-    <w:lsdException w:name="List Bullet 2" w:semiHidden="1" w:unhideWhenUsed="1"/>
-    <w:lsdException w:name="List Bullet 3" w:semiHidden="1" w:unhideWhenUsed="1"/>
-    <w:lsdException w:name="List Bullet 4" w:semiHidden="1" w:unhideWhenUsed="1"/>
-    <w:lsdException w:name="List Bullet 5" w:semiHidden="1" w:unhideWhenUsed="1"/>
-    <w:lsdException w:name="List Number 2" w:semiHidden="1" w:unhideWhenUsed="1"/>
-    <w:lsdException w:name="List Number 3" w:semiHidden="1" w:unhideWhenUsed="1"/>
-    <w:lsdException w:name="List Number 4" w:semiHidden="1" w:unhideWhenUsed="1"/>
-    <w:lsdException w:name="List Number 5" w:semiHidden="1" w:unhideWhenUsed="1"/>
-    <w:lsdException w:name="Title" w:uiPriority="10" w:qFormat="1"/>
-    <w:lsdException w:name="Closing" w:semiHidden="1" w:unhideWhenUsed="1"/>
-    <w:lsdException w:name="Signature" w:semiHidden="1" w:unhideWhenUsed="1"/>
-    <w:lsdException w:name="Default Paragraph Font" w:semiHidden="1" w:uiPriority="1" w:unhideWhenUsed="1"/>
-    <w:lsdException w:name="Body Text" w:unhideWhenUsed="1"/>
-    <w:lsdException w:name="Body Text Indent" w:semiHidden="1" w:unhideWhenUsed="1"/>
-    <w:lsdException w:name="List Continue" w:semiHidden="1" w:unhideWhenUsed="1"/>
-    <w:lsdException w:name="List Continue 2" w:semiHidden="1" w:unhideWhenUsed="1"/>
-    <w:lsdException w:name="List Continue 3" w:semiHidden="1" w:unhideWhenUsed="1"/>
-    <w:lsdException w:name="List Continue 4" w:semiHidden="1" w:unhideWhenUsed="1"/>
-    <w:lsdException w:name="List Continue 5" w:semiHidden="1" w:unhideWhenUsed="1"/>
-    <w:lsdException w:name="Message Header" w:semiHidden="1" w:unhideWhenUsed="1"/>
-    <w:lsdException w:name="Subtitle" w:uiPriority="11" w:qFormat="1"/>
-    <w:lsdException w:name="Salutation" w:semiHidden="1" w:unhideWhenUsed="1"/>
-    <w:lsdException w:name="Date" w:semiHidden="1" w:unhideWhenUsed="1"/>
-    <w:lsdException w:name="Body Text First Indent" w:semiHidden="1" w:unhideWhenUsed="1"/>
-    <w:lsdException w:name="Body Text First Indent 2" w:semiHidden="1" w:unhideWhenUsed="1"/>
-    <w:lsdException w:name="Note Heading" w:semiHidden="1" w:unhideWhenUsed="1"/>
-    <w:lsdException w:name="Body Text 2" w:unhideWhenUsed="1"/>
-    <w:lsdException w:name="Body Text 3" w:semiHidden="1" w:unhideWhenUsed="1"/>
-    <w:lsdException w:name="Body Text Indent 2" w:semiHidden="1" w:unhideWhenUsed="1"/>
-    <w:lsdException w:name="Body Text Indent 3" w:semiHidden="1" w:unhideWhenUsed="1"/>
-    <w:lsdException w:name="Block Text" w:semiHidden="1" w:unhideWhenUsed="1"/>
-    <w:lsdException w:name="Hyperlink" w:unhideWhenUsed="1"/>
-    <w:lsdException w:name="FollowedHyperlink" w:semiHidden="1" w:unhideWhenUsed="1"/>
-    <w:lsdException w:name="Strong" w:uiPriority="22" w:qFormat="1"/>
-    <w:lsdException w:name="Emphasis" w:uiPriority="20" w:qFormat="1"/>
-    <w:lsdException w:name="Document Map" w:semiHidden="1" w:unhideWhenUsed="1"/>
-    <w:lsdException w:name="Plain Text" w:semiHidden="1" w:unhideWhenUsed="1"/>
-    <w:lsdException w:name="E-mail Signature" w:semiHidden="1" w:unhideWhenUsed="1"/>
-    <w:lsdException w:name="HTML Top of Form" w:semiHidden="1" w:unhideWhenUsed="1"/>
-    <w:lsdException w:name="HTML Bottom of Form" w:semiHidden="1" w:unhideWhenUsed="1"/>
-    <w:lsdException w:name="Normal (Web)" w:semiHidden="1" w:unhideWhenUsed="1"/>
-    <w:lsdException w:name="HTML Acronym" w:semiHidden="1" w:unhideWhenUsed="1"/>
-    <w:lsdException w:name="HTML Address" w:semiHidden="1" w:unhideWhenUsed="1"/>
-    <w:lsdException w:name="HTML Cite" w:semiHidden="1" w:unhideWhenUsed="1"/>
-    <w:lsdException w:name="HTML Code" w:semiHidden="1" w:unhideWhenUsed="1"/>
-    <w:lsdException w:name="HTML Definition" w:semiHidden="1" w:unhideWhenUsed="1"/>
-    <w:lsdException w:name="HTML Keyboard" w:semiHidden="1" w:unhideWhenUsed="1"/>
-    <w:lsdException w:name="HTML Preformatted" w:semiHidden="1" w:unhideWhenUsed="1"/>
-    <w:lsdException w:name="HTML Sample" w:semiHidden="1" w:unhideWhenUsed="1"/>
-    <w:lsdException w:name="HTML Typewriter" w:semiHidden="1" w:unhideWhenUsed="1"/>
-    <w:lsdException w:name="HTML Variable" w:semiHidden="1" w:unhideWhenUsed="1"/>
-    <w:lsdException w:name="annotation subject" w:semiHidden="1" w:unhideWhenUsed="1"/>
-    <w:lsdException w:name="No List" w:semiHidden="1" w:unhideWhenUsed="1"/>
-    <w:lsdException w:name="Outline List 1" w:semiHidden="1" w:unhideWhenUsed="1"/>
-    <w:lsdException w:name="Outline List 2" w:semiHidden="1" w:unhideWhenUsed="1"/>
-    <w:lsdException w:name="Outline List 3" w:semiHidden="1" w:unhideWhenUsed="1"/>
-    <w:lsdException w:name="Table Simple 1" w:semiHidden="1" w:unhideWhenUsed="1"/>
-    <w:lsdException w:name="Table Simple 2" w:semiHidden="1" w:unhideWhenUsed="1"/>
-    <w:lsdException w:name="Table Simple 3" w:semiHidden="1" w:unhideWhenUsed="1"/>
-    <w:lsdException w:name="Table Classic 1" w:semiHidden="1" w:unhideWhenUsed="1"/>
-    <w:lsdException w:name="Table Classic 2" w:semiHidden="1" w:unhideWhenUsed="1"/>
-    <w:lsdException w:name="Table Classic 3" w:semiHidden="1" w:unhideWhenUsed="1"/>
-    <w:lsdException w:name="Table Classic 4" w:semiHidden="1" w:unhideWhenUsed="1"/>
-    <w:lsdException w:name="Table Colorful 1" w:semiHidden="1" w:unhideWhenUsed="1"/>
-    <w:lsdException w:name="Table Colorful 2" w:semiHidden="1" w:unhideWhenUsed="1"/>
-    <w:lsdException w:name="Table Colorful 3" w:semiHidden="1" w:unhideWhenUsed="1"/>
-    <w:lsdException w:name="Table Columns 1" w:semiHidden="1" w:unhideWhenUsed="1"/>
-    <w:lsdException w:name="Table Columns 2" w:semiHidden="1" w:unhideWhenUsed="1"/>
-    <w:lsdException w:name="Table Columns 3" w:semiHidden="1" w:unhideWhenUsed="1"/>
-    <w:lsdException w:name="Table Columns 4" w:semiHidden="1" w:unhideWhenUsed="1"/>
-    <w:lsdException w:name="Table Columns 5" w:semiHidden="1" w:unhideWhenUsed="1"/>
-    <w:lsdException w:name="Table Grid 1" w:semiHidden="1" w:unhideWhenUsed="1"/>
-    <w:lsdException w:name="Table Grid 2" w:semiHidden="1" w:unhideWhenUsed="1"/>
-    <w:lsdException w:name="Table Grid 3" w:semiHidden="1" w:unhideWhenUsed="1"/>
-    <w:lsdException w:name="Table Grid 4" w:semiHidden="1" w:unhideWhenUsed="1"/>
-    <w:lsdException w:name="Table Grid 5" w:semiHidden="1" w:unhideWhenUsed="1"/>
-    <w:lsdException w:name="Table Grid 6" w:semiHidden="1" w:unhideWhenUsed="1"/>
-    <w:lsdException w:name="Table Grid 7" w:semiHidden="1" w:unhideWhenUsed="1"/>
-    <w:lsdException w:name="Table Grid 8" w:semiHidden="1" w:unhideWhenUsed="1"/>
-    <w:lsdException w:name="Table List 1" w:semiHidden="1" w:unhideWhenUsed="1"/>
-    <w:lsdException w:name="Table List 2" w:semiHidden="1" w:unhideWhenUsed="1"/>
-    <w:lsdException w:name="Table List 3" w:semiHidden="1" w:unhideWhenUsed="1"/>
-    <w:lsdException w:name="Table List 4" w:semiHidden="1" w:unhideWhenUsed="1"/>
-    <w:lsdException w:name="Table List 5" w:semiHidden="1" w:unhideWhenUsed="1"/>
-    <w:lsdException w:name="Table List 6" w:semiHidden="1" w:unhideWhenUsed="1"/>
-    <w:lsdException w:name="Table List 7" w:semiHidden="1" w:unhideWhenUsed="1"/>
-    <w:lsdException w:name="Table List 8" w:semiHidden="1" w:unhideWhenUsed="1"/>
-    <w:lsdException w:name="Table 3D effects 1" w:semiHidden="1" w:unhideWhenUsed="1"/>
-    <w:lsdException w:name="Table 3D effects 2" w:semiHidden="1" w:unhideWhenUsed="1"/>
-    <w:lsdException w:name="Table 3D effects 3" w:semiHidden="1" w:unhideWhenUsed="1"/>
-    <w:lsdException w:name="Table Contemporary" w:semiHidden="1" w:unhideWhenUsed="1"/>
-    <w:lsdException w:name="Table Elegant" w:semiHidden="1" w:unhideWhenUsed="1"/>
-    <w:lsdException w:name="Table Professional" w:semiHidden="1" w:unhideWhenUsed="1"/>
-    <w:lsdException w:name="Table Subtle 1" w:semiHidden="1" w:unhideWhenUsed="1"/>
-    <w:lsdException w:name="Table Subtle 2" w:semiHidden="1" w:unhideWhenUsed="1"/>
-    <w:lsdException w:name="Table Web 1" w:semiHidden="1" w:unhideWhenUsed="1"/>
-    <w:lsdException w:name="Table Web 2" w:semiHidden="1" w:unhideWhenUsed="1"/>
-    <w:lsdException w:name="Balloon Text" w:semiHidden="1" w:unhideWhenUsed="1"/>
-    <w:lsdException w:name="Table Grid" w:uiPriority="59"/>
-    <w:lsdException w:name="Placeholder Text" w:semiHidden="1"/>
-    <w:lsdException w:name="Light Shading" w:uiPriority="60"/>
-    <w:lsdException w:name="Light List" w:uiPriority="61"/>
-    <w:lsdException w:name="Light Grid" w:uiPriority="62"/>
-    <w:lsdException w:name="Medium Shading 1" w:uiPriority="63"/>
-    <w:lsdException w:name="Medium Shading 2" w:uiPriority="64"/>
-    <w:lsdException w:name="Medium List 1" w:uiPriority="65"/>
-    <w:lsdException w:name="Medium List 2" w:uiPriority="66"/>
-    <w:lsdException w:name="Medium Grid 1" w:uiPriority="67"/>
-    <w:lsdException w:name="Medium Grid 2" w:uiPriority="68"/>
-    <w:lsdException w:name="Medium Grid 3" w:uiPriority="69"/>
-    <w:lsdException w:name="Dark List" w:uiPriority="70"/>
-    <w:lsdException w:name="Colorful Shading" w:uiPriority="71"/>
-    <w:lsdException w:name="Colorful List" w:uiPriority="72"/>
-    <w:lsdException w:name="Colorful Grid" w:uiPriority="73"/>
-    <w:lsdException w:name="Light Shading Accent 1" w:uiPriority="60"/>
-    <w:lsdException w:name="Light List Accent 1" w:uiPriority="61"/>
-    <w:lsdException w:name="Light Grid Accent 1" w:uiPriority="62"/>
-    <w:lsdException w:name="Medium Shading 1 Accent 1" w:uiPriority="63"/>
-    <w:lsdException w:name="Medium Shading 2 Accent 1" w:uiPriority="64"/>
-    <w:lsdException w:name="Medium List 1 Accent 1" w:uiPriority="65"/>
-    <w:lsdException w:name="Revision" w:semiHidden="1"/>
-    <w:lsdException w:name="List Paragraph" w:uiPriority="34" w:qFormat="1"/>
-    <w:lsdException w:name="Medium List 2 Accent 1" w:uiPriority="66"/>
-    <w:lsdException w:name="Medium Grid 1 Accent 1" w:uiPriority="67"/>
-    <w:lsdException w:name="Medium Grid 2 Accent 1" w:uiPriority="68"/>
-    <w:lsdException w:name="Medium Grid 3 Accent 1" w:uiPriority="69"/>
-    <w:lsdException w:name="Dark List Accent 1" w:uiPriority="70"/>
-    <w:lsdException w:name="Colorful Shading Accent 1" w:uiPriority="71"/>
-    <w:lsdException w:name="Colorful List Accent 1" w:uiPriority="72"/>
-    <w:lsdException w:name="Colorful Grid Accent 1" w:uiPriority="73"/>
-    <w:lsdException w:name="Light Shading Accent 2" w:uiPriority="60"/>
-    <w:lsdException w:name="Light List Accent 2" w:uiPriority="61"/>
-    <w:lsdException w:name="Light Grid Accent 2" w:uiPriority="62"/>
-    <w:lsdException w:name="Medium Shading 1 Accent 2" w:uiPriority="63"/>
-    <w:lsdException w:name="Medium Shading 2 Accent 2" w:uiPriority="64"/>
-    <w:lsdException w:name="Medium List 1 Accent 2" w:uiPriority="65"/>
-    <w:lsdException w:name="Medium List 2 Accent 2" w:uiPriority="66"/>
-    <w:lsdException w:name="Medium Grid 1 Accent 2" w:uiPriority="67"/>
-    <w:lsdException w:name="Medium Grid 2 Accent 2" w:uiPriority="68"/>
-    <w:lsdException w:name="Medium Grid 3 Accent 2" w:uiPriority="69"/>
-    <w:lsdException w:name="Dark List Accent 2" w:uiPriority="70"/>
-    <w:lsdException w:name="Colorful Shading Accent 2" w:uiPriority="71"/>
-    <w:lsdException w:name="Colorful List Accent 2" w:uiPriority="72"/>
-    <w:lsdException w:name="Colorful Grid Accent 2" w:uiPriority="73"/>
-    <w:lsdException w:name="Light Shading Accent 3" w:uiPriority="60"/>
-    <w:lsdException w:name="Light List Accent 3" w:uiPriority="61"/>
-    <w:lsdException w:name="Light Grid Accent 3" w:uiPriority="62"/>
-    <w:lsdException w:name="Medium Shading 1 Accent 3" w:uiPriority="63"/>
-    <w:lsdException w:name="Medium Shading 2 Accent 3" w:uiPriority="64"/>
-    <w:lsdException w:name="Medium List 1 Accent 3" w:uiPriority="65"/>
-    <w:lsdException w:name="Medium List 2 Accent 3" w:uiPriority="66"/>
-    <w:lsdException w:name="Medium Grid 1 Accent 3" w:uiPriority="67"/>
-    <w:lsdException w:name="Medium Grid 2 Accent 3" w:uiPriority="68"/>
-    <w:lsdException w:name="Medium Grid 3 Accent 3" w:uiPriority="69"/>
-    <w:lsdException w:name="Dark List Accent 3" w:uiPriority="70"/>
-    <w:lsdException w:name="Colorful Shading Accent 3" w:uiPriority="71"/>
-    <w:lsdException w:name="Colorful List Accent 3" w:uiPriority="72"/>
-    <w:lsdException w:name="Colorful Grid Accent 3" w:uiPriority="73"/>
-    <w:lsdException w:name="Light Shading Accent 4" w:uiPriority="60"/>
-    <w:lsdException w:name="Light List Accent 4" w:uiPriority="61"/>
-    <w:lsdException w:name="Light Grid Accent 4" w:uiPriority="62"/>
-    <w:lsdException w:name="Medium Shading 1 Accent 4" w:uiPriority="63"/>
-    <w:lsdException w:name="Medium Shading 2 Accent 4" w:uiPriority="64"/>
-    <w:lsdException w:name="Medium List 1 Accent 4" w:uiPriority="65"/>
-    <w:lsdException w:name="Medium List 2 Accent 4" w:uiPriority="66"/>
-    <w:lsdException w:name="Medium Grid 1 Accent 4" w:uiPriority="67"/>
-    <w:lsdException w:name="Medium Grid 2 Accent 4" w:uiPriority="68"/>
-    <w:lsdException w:name="Medium Grid 3 Accent 4" w:uiPriority="69"/>
-    <w:lsdException w:name="Dark List Accent 4" w:uiPriority="70"/>
-    <w:lsdException w:name="Colorful Shading Accent 4" w:uiPriority="71"/>
-    <w:lsdException w:name="Colorful List Accent 4" w:uiPriority="72"/>
-    <w:lsdException w:name="Colorful Grid Accent 4" w:uiPriority="73"/>
-    <w:lsdException w:name="Light Shading Accent 5" w:uiPriority="60"/>
-    <w:lsdException w:name="Light List Accent 5" w:uiPriority="61"/>
-    <w:lsdException w:name="Light Grid Accent 5" w:uiPriority="62"/>
-    <w:lsdException w:name="Medium Shading 1 Accent 5" w:uiPriority="63"/>
-    <w:lsdException w:name="Medium Shading 2 Accent 5" w:uiPriority="64"/>
-    <w:lsdException w:name="Medium List 1 Accent 5" w:uiPriority="65"/>
-    <w:lsdException w:name="Medium List 2 Accent 5" w:uiPriority="66"/>
-    <w:lsdException w:name="Medium Grid 1 Accent 5" w:uiPriority="67"/>
-    <w:lsdException w:name="Medium Grid 2 Accent 5" w:uiPriority="68"/>
-    <w:lsdException w:name="Medium Grid 3 Accent 5" w:uiPriority="69"/>
-    <w:lsdException w:name="Dark List Accent 5" w:uiPriority="70"/>
-    <w:lsdException w:name="Colorful Shading Accent 5" w:uiPriority="71"/>
-    <w:lsdException w:name="Colorful List Accent 5" w:uiPriority="72"/>
-    <w:lsdException w:name="Colorful Grid Accent 5" w:uiPriority="73"/>
-    <w:lsdException w:name="Light Shading Accent 6" w:uiPriority="60"/>
-    <w:lsdException w:name="Light List Accent 6" w:uiPriority="61"/>
-    <w:lsdException w:name="Light Grid Accent 6" w:uiPriority="62"/>
-    <w:lsdException w:name="Medium Shading 1 Accent 6" w:uiPriority="63"/>
-    <w:lsdException w:name="Medium Shading 2 Accent 6" w:uiPriority="64"/>
-    <w:lsdException w:name="Medium List 1 Accent 6" w:uiPriority="65"/>
-    <w:lsdException w:name="Medium List 2 Accent 6" w:uiPriority="66"/>
-    <w:lsdException w:name="Medium Grid 1 Accent 6" w:uiPriority="67"/>
-    <w:lsdException w:name="Medium Grid 2 Accent 6" w:uiPriority="68"/>
-    <w:lsdException w:name="Medium Grid 3 Accent 6" w:uiPriority="69"/>
-    <w:lsdException w:name="Dark List Accent 6" w:uiPriority="70"/>
-    <w:lsdException w:name="Colorful Shading Accent 6" w:uiPriority="71"/>
-    <w:lsdException w:name="Colorful List Accent 6" w:uiPriority="72"/>
-    <w:lsdException w:name="Colorful Grid Accent 6" w:uiPriority="73"/>
-    <w:lsdException w:name="Subtle Emphasis" w:uiPriority="19" w:qFormat="1"/>
-    <w:lsdException w:name="Intense Emphasis" w:uiPriority="21" w:qFormat="1"/>
-    <w:lsdException w:name="Subtle Reference" w:uiPriority="31" w:qFormat="1"/>
-    <w:lsdException w:name="Intense Reference" w:uiPriority="32" w:qFormat="1"/>
-    <w:lsdException w:name="Book Title" w:uiPriority="33" w:qFormat="1"/>
-    <w:lsdException w:name="Bibliography" w:semiHidden="1" w:uiPriority="37" w:unhideWhenUsed="1"/>
-    <w:lsdException w:name="TOC Heading" w:semiHidden="1" w:uiPriority="39" w:unhideWhenUsed="1" w:qFormat="1"/>
-    <w:lsdException w:name="Plain Table 1" w:uiPriority="41"/>
-    <w:lsdException w:name="Plain Table 2" w:uiPriority="42"/>
-    <w:lsdException w:name="Plain Table 3" w:uiPriority="43"/>
-    <w:lsdException w:name="Plain Table 4" w:uiPriority="44"/>
-    <w:lsdException w:name="Plain Table 5" w:uiPriority="45"/>
-    <w:lsdException w:name="Grid Table Light" w:uiPriority="40"/>
-    <w:lsdException w:name="Grid Table 1 Light" w:uiPriority="46"/>
-    <w:lsdException w:name="Grid Table 2" w:uiPriority="47"/>
-    <w:lsdException w:name="Grid Table 3" w:uiPriority="48"/>
-    <w:lsdException w:name="Grid Table 4" w:uiPriority="49"/>
-    <w:lsdException w:name="Grid Table 5 Dark" w:uiPriority="50"/>
-    <w:lsdException w:name="Grid Table 6 Colorful" w:uiPriority="51"/>
-    <w:lsdException w:name="Grid Table 7 Colorful" w:uiPriority="52"/>
-    <w:lsdException w:name="Grid Table 1 Light Accent 1" w:uiPriority="46"/>
-    <w:lsdException w:name="Grid Table 2 Accent 1" w:uiPriority="47"/>
-    <w:lsdException w:name="Grid Table 3 Accent 1" w:uiPriority="48"/>
-    <w:lsdException w:name="Grid Table 4 Accent 1" w:uiPriority="49"/>
-    <w:lsdException w:name="Grid Table 5 Dark Accent 1" w:uiPriority="50"/>
-    <w:lsdException w:name="Grid Table 6 Colorful Accent 1" w:uiPriority="51"/>
-    <w:lsdException w:name="Grid Table 7 Colorful Accent 1" w:uiPriority="52"/>
-    <w:lsdException w:name="Grid Table 1 Light Accent 2" w:uiPriority="46"/>
-    <w:lsdException w:name="Grid Table 2 Accent 2" w:uiPriority="47"/>
-    <w:lsdException w:name="Grid Table 3 Accent 2" w:uiPriority="48"/>
-    <w:lsdException w:name="Grid Table 4 Accent 2" w:uiPriority="49"/>
-    <w:lsdException w:name="Grid Table 5 Dark Accent 2" w:uiPriority="50"/>
-    <w:lsdException w:name="Grid Table 6 Colorful Accent 2" w:uiPriority="51"/>
-    <w:lsdException w:name="Grid Table 7 Colorful Accent 2" w:uiPriority="52"/>
-    <w:lsdException w:name="Grid Table 1 Light Accent 3" w:uiPriority="46"/>
-    <w:lsdException w:name="Grid Table 2 Accent 3" w:uiPriority="47"/>
-    <w:lsdException w:name="Grid Table 3 Accent 3" w:uiPriority="48"/>
-    <w:lsdException w:name="Grid Table 4 Accent 3" w:uiPriority="49"/>
-    <w:lsdException w:name="Grid Table 5 Dark Accent 3" w:uiPriority="50"/>
-    <w:lsdException w:name="Grid Table 6 Colorful Accent 3" w:uiPriority="51"/>
-    <w:lsdException w:name="Grid Table 7 Colorful Accent 3" w:uiPriority="52"/>
-    <w:lsdException w:name="Grid Table 1 Light Accent 4" w:uiPriority="46"/>
-    <w:lsdException w:name="Grid Table 2 Accent 4" w:uiPriority="47"/>
-    <w:lsdException w:name="Grid Table 3 Accent 4" w:uiPriority="48"/>
-    <w:lsdException w:name="Grid Table 4 Accent 4" w:uiPriority="49"/>
-    <w:lsdException w:name="Grid Table 5 Dark Accent 4" w:uiPriority="50"/>
-    <w:lsdException w:name="Grid Table 6 Colorful Accent 4" w:uiPriority="51"/>
-    <w:lsdException w:name="Grid Table 7 Colorful Accent 4" w:uiPriority="52"/>
-    <w:lsdException w:name="Grid Table 1 Light Accent 5" w:uiPriority="46"/>
-    <w:lsdException w:name="Grid Table 2 Accent 5" w:uiPriority="47"/>
-    <w:lsdException w:name="Grid Table 3 Accent 5" w:uiPriority="48"/>
-    <w:lsdException w:name="Grid Table 4 Accent 5" w:uiPriority="49"/>
-    <w:lsdException w:name="Grid Table 5 Dark Accent 5" w:uiPriority="50"/>
-    <w:lsdException w:name="Grid Table 6 Colorful Accent 5" w:uiPriority="51"/>
-    <w:lsdException w:name="Grid Table 7 Colorful Accent 5" w:uiPriority="52"/>
-    <w:lsdException w:name="Grid Table 1 Light Accent 6" w:uiPriority="46"/>
-    <w:lsdException w:name="Grid Table 2 Accent 6" w:uiPriority="47"/>
-    <w:lsdException w:name="Grid Table 3 Accent 6" w:uiPriority="48"/>
-    <w:lsdException w:name="Grid Table 4 Accent 6" w:uiPriority="49"/>
-    <w:lsdException w:name="Grid Table 5 Dark Accent 6" w:uiPriority="50"/>
-    <w:lsdException w:name="Grid Table 6 Colorful Accent 6" w:uiPriority="51"/>
-    <w:lsdException w:name="Grid Table 7 Colorful Accent 6" w:uiPriority="52"/>
-    <w:lsdException w:name="List Table 1 Light" w:uiPriority="46"/>
-    <w:lsdException w:name="List Table 2" w:uiPriority="47"/>
-    <w:lsdException w:name="List Table 3" w:uiPriority="48"/>
-    <w:lsdException w:name="List Table 4" w:uiPriority="49"/>
-    <w:lsdException w:name="List Table 5 Dark" w:uiPriority="50"/>
-    <w:lsdException w:name="List Table 6 Colorful" w:uiPriority="51"/>
-    <w:lsdException w:name="List Table 7 Colorful" w:uiPriority="52"/>
-    <w:lsdException w:name="List Table 1 Light Accent 1" w:uiPriority="46"/>
-    <w:lsdException w:name="List Table 2 Accent 1" w:uiPriority="47"/>
-    <w:lsdException w:name="List Table 3 Accent 1" w:uiPriority="48"/>
-    <w:lsdException w:name="List Table 4 Accent 1" w:uiPriority="49"/>
-    <w:lsdException w:name="List Table 5 Dark Accent 1" w:uiPriority="50"/>
-    <w:lsdException w:name="List Table 6 Colorful Accent 1" w:uiPriority="51"/>
-    <w:lsdException w:name="List Table 7 Colorful Accent 1" w:uiPriority="52"/>
-    <w:lsdException w:name="List Table 1 Light Accent 2" w:uiPriority="46"/>
-    <w:lsdException w:name="List Table 2 Accent 2" w:uiPriority="47"/>
-    <w:lsdException w:name="List Table 3 Accent 2" w:uiPriority="48"/>
-    <w:lsdException w:name="List Table 4 Accent 2" w:uiPriority="49"/>
-    <w:lsdException w:name="List Table 5 Dark Accent 2" w:uiPriority="50"/>
-    <w:lsdException w:name="List Table 6 Colorful Accent 2" w:uiPriority="51"/>
-    <w:lsdException w:name="List Table 7 Colorful Accent 2" w:uiPriority="52"/>
-    <w:lsdException w:name="List Table 1 Light Accent 3" w:uiPriority="46"/>
-    <w:lsdException w:name="List Table 2 Accent 3" w:uiPriority="47"/>
-    <w:lsdException w:name="List Table 3 Accent 3" w:uiPriority="48"/>
-    <w:lsdException w:name="List Table 4 Accent 3" w:uiPriority="49"/>
-    <w:lsdException w:name="List Table 5 Dark Accent 3" w:uiPriority="50"/>
-    <w:lsdException w:name="List Table 6 Colorful Accent 3" w:uiPriority="51"/>
-    <w:lsdException w:name="List Table 7 Colorful Accent 3" w:uiPriority="52"/>
-    <w:lsdException w:name="List Table 1 Light Accent 4" w:uiPriority="46"/>
-    <w:lsdException w:name="List Table 2 Accent 4" w:uiPriority="47"/>
-    <w:lsdException w:name="List Table 3 Accent 4" w:uiPriority="48"/>
-    <w:lsdException w:name="List Table 4 Accent 4" w:uiPriority="49"/>
-    <w:lsdException w:name="List Table 5 Dark Accent 4" w:uiPriority="50"/>
-    <w:lsdException w:name="List Table 6 Colorful Accent 4" w:uiPriority="51"/>
-    <w:lsdException w:name="List Table 7 Colorful Accent 4" w:uiPriority="52"/>
-    <w:lsdException w:name="List Table 1 Light Accent 5" w:uiPriority="46"/>
-    <w:lsdException w:name="List Table 2 Accent 5" w:uiPriority="47"/>
-    <w:lsdException w:name="List Table 3 Accent 5" w:uiPriority="48"/>
-    <w:lsdException w:name="List Table 4 Accent 5" w:uiPriority="49"/>
-    <w:lsdException w:name="List Table 5 Dark Accent 5" w:uiPriority="50"/>
-    <w:lsdException w:name="List Table 6 Colorful Accent 5" w:uiPriority="51"/>
-    <w:lsdException w:name="List Table 7 Colorful Accent 5" w:uiPriority="52"/>
-    <w:lsdException w:name="List Table 1 Light Accent 6" w:uiPriority="46"/>
-    <w:lsdException w:name="List Table 2 Accent 6" w:uiPriority="47"/>
-    <w:lsdException w:name="List Table 3 Accent 6" w:uiPriority="48"/>
-    <w:lsdException w:name="List Table 4 Accent 6" w:uiPriority="49"/>
-    <w:lsdException w:name="List Table 5 Dark Accent 6" w:uiPriority="50"/>
-    <w:lsdException w:name="List Table 6 Colorful Accent 6" w:uiPriority="51"/>
-    <w:lsdException w:name="List Table 7 Colorful Accent 6" w:uiPriority="52"/>
-    <w:lsdException w:name="Mention" w:semiHidden="1" w:unhideWhenUsed="1"/>
-    <w:lsdException w:name="Smart Hyperlink" w:semiHidden="1" w:unhideWhenUsed="1"/>
-    <w:lsdException w:name="Hashtag" w:semiHidden="1" w:unhideWhenUsed="1"/>
-    <w:lsdException w:name="Unresolved Mention" w:semiHidden="1" w:unhideWhenUsed="1"/>
-    <w:lsdException w:name="Smart Link" w:semiHidden="1" w:unhideWhenUsed="1"/>
+  <w:latentStyles w:count="260" w:defQFormat="0" w:defUnhideWhenUsed="1" w:defSemiHidden="1" w:defUIPriority="99" w:defLockedState="0">
+    <w:lsdException w:qFormat="1" w:unhideWhenUsed="0" w:uiPriority="0" w:semiHidden="0" w:name="Normal"/>
+    <w:lsdException w:qFormat="1" w:unhideWhenUsed="0" w:uiPriority="9" w:semiHidden="0" w:name="heading 1"/>
+    <w:lsdException w:qFormat="1" w:uiPriority="9" w:semiHidden="0" w:name="heading 2"/>
+    <w:lsdException w:qFormat="1" w:uiPriority="9" w:name="heading 3"/>
+    <w:lsdException w:qFormat="1" w:uiPriority="9" w:name="heading 4"/>
+    <w:lsdException w:qFormat="1" w:uiPriority="9" w:name="heading 5"/>
+    <w:lsdException w:qFormat="1" w:uiPriority="9" w:name="heading 6"/>
+    <w:lsdException w:qFormat="1" w:uiPriority="9" w:name="heading 7"/>
+    <w:lsdException w:qFormat="1" w:uiPriority="9" w:name="heading 8"/>
+    <w:lsdException w:qFormat="1" w:uiPriority="9" w:name="heading 9"/>
+    <w:lsdException w:uiPriority="99" w:name="index 1"/>
+    <w:lsdException w:uiPriority="99" w:name="index 2"/>
+    <w:lsdException w:uiPriority="99" w:name="index 3"/>
+    <w:lsdException w:uiPriority="99" w:name="index 4"/>
+    <w:lsdException w:uiPriority="99" w:name="index 5"/>
+    <w:lsdException w:uiPriority="99" w:name="index 6"/>
+    <w:lsdException w:uiPriority="99" w:name="index 7"/>
+    <w:lsdException w:uiPriority="99" w:name="index 8"/>
+    <w:lsdException w:uiPriority="99" w:name="index 9"/>
+    <w:lsdException w:uiPriority="39" w:name="toc 1"/>
+    <w:lsdException w:uiPriority="39" w:name="toc 2"/>
+    <w:lsdException w:uiPriority="39" w:name="toc 3"/>
+    <w:lsdException w:uiPriority="39" w:name="toc 4"/>
+    <w:lsdException w:uiPriority="39" w:name="toc 5"/>
+    <w:lsdException w:uiPriority="39" w:name="toc 6"/>
+    <w:lsdException w:uiPriority="39" w:name="toc 7"/>
+    <w:lsdException w:uiPriority="39" w:name="toc 8"/>
+    <w:lsdException w:uiPriority="39" w:name="toc 9"/>
+    <w:lsdException w:uiPriority="99" w:name="Normal Indent"/>
+    <w:lsdException w:uiPriority="99" w:name="footnote text"/>
+    <w:lsdException w:uiPriority="99" w:name="annotation text"/>
+    <w:lsdException w:uiPriority="99" w:semiHidden="0" w:name="header"/>
+    <w:lsdException w:uiPriority="99" w:semiHidden="0" w:name="footer"/>
+    <w:lsdException w:uiPriority="99" w:name="index heading"/>
+    <w:lsdException w:qFormat="1" w:uiPriority="35" w:name="caption"/>
+    <w:lsdException w:uiPriority="99" w:name="table of figures"/>
+    <w:lsdException w:uiPriority="99" w:name="envelope address"/>
+    <w:lsdException w:uiPriority="99" w:name="envelope return"/>
+    <w:lsdException w:uiPriority="99" w:name="footnote reference"/>
+    <w:lsdException w:uiPriority="99" w:name="annotation reference"/>
+    <w:lsdException w:uiPriority="99" w:name="line number"/>
+    <w:lsdException w:uiPriority="99" w:name="page number"/>
+    <w:lsdException w:uiPriority="99" w:name="endnote reference"/>
+    <w:lsdException w:uiPriority="99" w:name="endnote text"/>
+    <w:lsdException w:uiPriority="99" w:name="table of authorities"/>
+    <w:lsdException w:uiPriority="99" w:name="macro"/>
+    <w:lsdException w:uiPriority="99" w:name="toa heading"/>
+    <w:lsdException w:uiPriority="99" w:name="List"/>
+    <w:lsdException w:uiPriority="99" w:name="List Bullet"/>
+    <w:lsdException w:uiPriority="99" w:name="List Number"/>
+    <w:lsdException w:uiPriority="99" w:name="List 2"/>
+    <w:lsdException w:uiPriority="99" w:name="List 3"/>
+    <w:lsdException w:uiPriority="99" w:name="List 4"/>
+    <w:lsdException w:uiPriority="99" w:name="List 5"/>
+    <w:lsdException w:uiPriority="99" w:name="List Bullet 2"/>
+    <w:lsdException w:uiPriority="99" w:name="List Bullet 3"/>
+    <w:lsdException w:uiPriority="99" w:name="List Bullet 4"/>
+    <w:lsdException w:uiPriority="99" w:name="List Bullet 5"/>
+    <w:lsdException w:uiPriority="99" w:name="List Number 2"/>
+    <w:lsdException w:uiPriority="99" w:name="List Number 3"/>
+    <w:lsdException w:uiPriority="99" w:name="List Number 4"/>
+    <w:lsdException w:uiPriority="99" w:name="List Number 5"/>
+    <w:lsdException w:qFormat="1" w:unhideWhenUsed="0" w:uiPriority="10" w:semiHidden="0" w:name="Title"/>
+    <w:lsdException w:uiPriority="99" w:name="Closing"/>
+    <w:lsdException w:uiPriority="99" w:name="Signature"/>
+    <w:lsdException w:uiPriority="1" w:name="Default Paragraph Font"/>
+    <w:lsdException w:uiPriority="99" w:semiHidden="0" w:name="Body Text"/>
+    <w:lsdException w:uiPriority="99" w:name="Body Text Indent"/>
+    <w:lsdException w:uiPriority="99" w:name="List Continue"/>
+    <w:lsdException w:uiPriority="99" w:name="List Continue 2"/>
+    <w:lsdException w:uiPriority="99" w:name="List Continue 3"/>
+    <w:lsdException w:uiPriority="99" w:name="List Continue 4"/>
+    <w:lsdException w:uiPriority="99" w:name="List Continue 5"/>
+    <w:lsdException w:uiPriority="99" w:name="Message Header"/>
+    <w:lsdException w:qFormat="1" w:unhideWhenUsed="0" w:uiPriority="11" w:semiHidden="0" w:name="Subtitle"/>
+    <w:lsdException w:uiPriority="99" w:name="Salutation"/>
+    <w:lsdException w:uiPriority="99" w:name="Date"/>
+    <w:lsdException w:uiPriority="99" w:name="Body Text First Indent"/>
+    <w:lsdException w:uiPriority="99" w:name="Body Text First Indent 2"/>
+    <w:lsdException w:uiPriority="99" w:name="Note Heading"/>
+    <w:lsdException w:uiPriority="99" w:semiHidden="0" w:name="Body Text 2"/>
+    <w:lsdException w:uiPriority="99" w:semiHidden="0" w:name="Body Text 3"/>
+    <w:lsdException w:uiPriority="99" w:name="Body Text Indent 2"/>
+    <w:lsdException w:uiPriority="99" w:name="Body Text Indent 3"/>
+    <w:lsdException w:uiPriority="99" w:name="Block Text"/>
+    <w:lsdException w:uiPriority="99" w:semiHidden="0" w:name="Hyperlink"/>
+    <w:lsdException w:uiPriority="99" w:name="FollowedHyperlink"/>
+    <w:lsdException w:qFormat="1" w:unhideWhenUsed="0" w:uiPriority="22" w:semiHidden="0" w:name="Strong"/>
+    <w:lsdException w:qFormat="1" w:unhideWhenUsed="0" w:uiPriority="20" w:semiHidden="0" w:name="Emphasis"/>
+    <w:lsdException w:uiPriority="99" w:name="Document Map"/>
+    <w:lsdException w:uiPriority="99" w:name="Plain Text"/>
+    <w:lsdException w:uiPriority="99" w:name="E-mail Signature"/>
+    <w:lsdException w:uiPriority="99" w:name="Normal (Web)"/>
+    <w:lsdException w:uiPriority="99" w:name="HTML Acronym"/>
+    <w:lsdException w:uiPriority="99" w:name="HTML Address"/>
+    <w:lsdException w:uiPriority="99" w:name="HTML Cite"/>
+    <w:lsdException w:uiPriority="99" w:name="HTML Code"/>
+    <w:lsdException w:uiPriority="99" w:name="HTML Definition"/>
+    <w:lsdException w:uiPriority="99" w:name="HTML Keyboard"/>
+    <w:lsdException w:uiPriority="99" w:name="HTML Preformatted"/>
+    <w:lsdException w:uiPriority="99" w:name="HTML Sample"/>
+    <w:lsdException w:uiPriority="99" w:name="HTML Typewriter"/>
+    <w:lsdException w:uiPriority="99" w:name="HTML Variable"/>
+    <w:lsdException w:uiPriority="99" w:name="Normal Table"/>
+    <w:lsdException w:uiPriority="99" w:name="annotation subject"/>
+    <w:lsdException w:uiPriority="99" w:name="Table Simple 1"/>
+    <w:lsdException w:uiPriority="99" w:name="Table Simple 2"/>
+    <w:lsdException w:uiPriority="99" w:name="Table Simple 3"/>
+    <w:lsdException w:uiPriority="99" w:name="Table Classic 1"/>
+    <w:lsdException w:uiPriority="99" w:name="Table Classic 2"/>
+    <w:lsdException w:uiPriority="99" w:name="Table Classic 3"/>
+    <w:lsdException w:uiPriority="99" w:name="Table Classic 4"/>
+    <w:lsdException w:uiPriority="99" w:name="Table Colorful 1"/>
+    <w:lsdException w:uiPriority="99" w:name="Table Colorful 2"/>
+    <w:lsdException w:uiPriority="99" w:name="Table Colorful 3"/>
+    <w:lsdException w:uiPriority="99" w:name="Table Columns 1"/>
+    <w:lsdException w:uiPriority="99" w:name="Table Columns 2"/>
+    <w:lsdException w:uiPriority="99" w:name="Table Columns 3"/>
+    <w:lsdException w:uiPriority="99" w:name="Table Columns 4"/>
+    <w:lsdException w:uiPriority="99" w:name="Table Columns 5"/>
+    <w:lsdException w:uiPriority="99" w:name="Table Grid 1"/>
+    <w:lsdException w:uiPriority="99" w:name="Table Grid 2"/>
+    <w:lsdException w:uiPriority="99" w:name="Table Grid 3"/>
+    <w:lsdException w:uiPriority="99" w:name="Table Grid 4"/>
+    <w:lsdException w:uiPriority="99" w:name="Table Grid 5"/>
+    <w:lsdException w:uiPriority="99" w:name="Table Grid 6"/>
+    <w:lsdException w:uiPriority="99" w:name="Table Grid 7"/>
+    <w:lsdException w:uiPriority="99" w:name="Table Grid 8"/>
+    <w:lsdException w:uiPriority="99" w:name="Table List 1"/>
+    <w:lsdException w:uiPriority="99" w:name="Table List 2"/>
+    <w:lsdException w:uiPriority="99" w:name="Table List 3"/>
+    <w:lsdException w:uiPriority="99" w:name="Table List 4"/>
+    <w:lsdException w:uiPriority="99" w:name="Table List 5"/>
+    <w:lsdException w:uiPriority="99" w:name="Table List 6"/>
+    <w:lsdException w:uiPriority="99" w:name="Table List 7"/>
+    <w:lsdException w:uiPriority="99" w:name="Table List 8"/>
+    <w:lsdException w:uiPriority="99" w:name="Table 3D effects 1"/>
+    <w:lsdException w:uiPriority="99" w:name="Table 3D effects 2"/>
+    <w:lsdException w:uiPriority="99" w:name="Table 3D effects 3"/>
+    <w:lsdException w:uiPriority="99" w:name="Table Contemporary"/>
+    <w:lsdException w:uiPriority="99" w:name="Table Elegant"/>
+    <w:lsdException w:uiPriority="99" w:name="Table Professional"/>
+    <w:lsdException w:uiPriority="99" w:name="Table Subtle 1"/>
+    <w:lsdException w:uiPriority="99" w:name="Table Subtle 2"/>
+    <w:lsdException w:uiPriority="99" w:name="Table Web 1"/>
+    <w:lsdException w:uiPriority="99" w:name="Table Web 2"/>
+    <w:lsdException w:unhideWhenUsed="0" w:uiPriority="99" w:semiHidden="0" w:name="Table Web 3"/>
+    <w:lsdException w:uiPriority="99" w:name="Balloon Text"/>
+    <w:lsdException w:unhideWhenUsed="0" w:uiPriority="59" w:semiHidden="0" w:name="Table Grid"/>
+    <w:lsdException w:unhideWhenUsed="0" w:uiPriority="99" w:semiHidden="0" w:name="Table Theme"/>
+    <w:lsdException w:unhideWhenUsed="0" w:uiPriority="60" w:semiHidden="0" w:name="Light Shading"/>
+    <w:lsdException w:unhideWhenUsed="0" w:uiPriority="61" w:semiHidden="0" w:name="Light List"/>
+    <w:lsdException w:unhideWhenUsed="0" w:uiPriority="62" w:semiHidden="0" w:name="Light Grid"/>
+    <w:lsdException w:unhideWhenUsed="0" w:uiPriority="63" w:semiHidden="0" w:name="Medium Shading 1"/>
+    <w:lsdException w:unhideWhenUsed="0" w:uiPriority="64" w:semiHidden="0" w:name="Medium Shading 2"/>
+    <w:lsdException w:unhideWhenUsed="0" w:uiPriority="65" w:semiHidden="0" w:name="Medium List 1"/>
+    <w:lsdException w:unhideWhenUsed="0" w:uiPriority="66" w:semiHidden="0" w:name="Medium List 2"/>
+    <w:lsdException w:unhideWhenUsed="0" w:uiPriority="67" w:semiHidden="0" w:name="Medium Grid 1"/>
+    <w:lsdException w:unhideWhenUsed="0" w:uiPriority="68" w:semiHidden="0" w:name="Medium Grid 2"/>
+    <w:lsdException w:unhideWhenUsed="0" w:uiPriority="69" w:semiHidden="0" w:name="Medium Grid 3"/>
+    <w:lsdException w:unhideWhenUsed="0" w:uiPriority="70" w:semiHidden="0" w:name="Dark List"/>
+    <w:lsdException w:unhideWhenUsed="0" w:uiPriority="71" w:semiHidden="0" w:name="Colorful Shading"/>
+    <w:lsdException w:unhideWhenUsed="0" w:uiPriority="72" w:semiHidden="0" w:name="Colorful List"/>
+    <w:lsdException w:unhideWhenUsed="0" w:uiPriority="73" w:semiHidden="0" w:name="Colorful Grid"/>
+    <w:lsdException w:unhideWhenUsed="0" w:uiPriority="60" w:semiHidden="0" w:name="Light Shading Accent 1"/>
+    <w:lsdException w:unhideWhenUsed="0" w:uiPriority="61" w:semiHidden="0" w:name="Light List Accent 1"/>
+    <w:lsdException w:unhideWhenUsed="0" w:uiPriority="62" w:semiHidden="0" w:name="Light Grid Accent 1"/>
+    <w:lsdException w:unhideWhenUsed="0" w:uiPriority="63" w:semiHidden="0" w:name="Medium Shading 1 Accent 1"/>
+    <w:lsdException w:unhideWhenUsed="0" w:uiPriority="64" w:semiHidden="0" w:name="Medium Shading 2 Accent 1"/>
+    <w:lsdException w:unhideWhenUsed="0" w:uiPriority="65" w:semiHidden="0" w:name="Medium List 1 Accent 1"/>
+    <w:lsdException w:qFormat="1" w:unhideWhenUsed="0" w:uiPriority="34" w:semiHidden="0" w:name="List Paragraph"/>
+    <w:lsdException w:unhideWhenUsed="0" w:uiPriority="66" w:semiHidden="0" w:name="Medium List 2 Accent 1"/>
+    <w:lsdException w:unhideWhenUsed="0" w:uiPriority="67" w:semiHidden="0" w:name="Medium Grid 1 Accent 1"/>
+    <w:lsdException w:unhideWhenUsed="0" w:uiPriority="68" w:semiHidden="0" w:name="Medium Grid 2 Accent 1"/>
+    <w:lsdException w:unhideWhenUsed="0" w:uiPriority="69" w:semiHidden="0" w:name="Medium Grid 3 Accent 1"/>
+    <w:lsdException w:unhideWhenUsed="0" w:uiPriority="70" w:semiHidden="0" w:name="Dark List Accent 1"/>
+    <w:lsdException w:unhideWhenUsed="0" w:uiPriority="71" w:semiHidden="0" w:name="Colorful Shading Accent 1"/>
+    <w:lsdException w:unhideWhenUsed="0" w:uiPriority="72" w:semiHidden="0" w:name="Colorful List Accent 1"/>
+    <w:lsdException w:unhideWhenUsed="0" w:uiPriority="73" w:semiHidden="0" w:name="Colorful Grid Accent 1"/>
+    <w:lsdException w:unhideWhenUsed="0" w:uiPriority="60" w:semiHidden="0" w:name="Light Shading Accent 2"/>
+    <w:lsdException w:unhideWhenUsed="0" w:uiPriority="61" w:semiHidden="0" w:name="Light List Accent 2"/>
+    <w:lsdException w:unhideWhenUsed="0" w:uiPriority="62" w:semiHidden="0" w:name="Light Grid Accent 2"/>
+    <w:lsdException w:unhideWhenUsed="0" w:uiPriority="63" w:semiHidden="0" w:name="Medium Shading 1 Accent 2"/>
+    <w:lsdException w:unhideWhenUsed="0" w:uiPriority="64" w:semiHidden="0" w:name="Medium Shading 2 Accent 2"/>
+    <w:lsdException w:unhideWhenUsed="0" w:uiPriority="65" w:semiHidden="0" w:name="Medium List 1 Accent 2"/>
+    <w:lsdException w:unhideWhenUsed="0" w:uiPriority="66" w:semiHidden="0" w:name="Medium List 2 Accent 2"/>
+    <w:lsdException w:unhideWhenUsed="0" w:uiPriority="67" w:semiHidden="0" w:name="Medium Grid 1 Accent 2"/>
+    <w:lsdException w:unhideWhenUsed="0" w:uiPriority="68" w:semiHidden="0" w:name="Medium Grid 2 Accent 2"/>
+    <w:lsdException w:unhideWhenUsed="0" w:uiPriority="69" w:semiHidden="0" w:name="Medium Grid 3 Accent 2"/>
+    <w:lsdException w:unhideWhenUsed="0" w:uiPriority="70" w:semiHidden="0" w:name="Dark List Accent 2"/>
+    <w:lsdException w:unhideWhenUsed="0" w:uiPriority="71" w:semiHidden="0" w:name="Colorful Shading Accent 2"/>
+    <w:lsdException w:unhideWhenUsed="0" w:uiPriority="72" w:semiHidden="0" w:name="Colorful List Accent 2"/>
+    <w:lsdException w:unhideWhenUsed="0" w:uiPriority="73" w:semiHidden="0" w:name="Colorful Grid Accent 2"/>
+    <w:lsdException w:unhideWhenUsed="0" w:uiPriority="60" w:semiHidden="0" w:name="Light Shading Accent 3"/>
+    <w:lsdException w:unhideWhenUsed="0" w:uiPriority="61" w:semiHidden="0" w:name="Light List Accent 3"/>
+    <w:lsdException w:unhideWhenUsed="0" w:uiPriority="62" w:semiHidden="0" w:name="Light Grid Accent 3"/>
+    <w:lsdException w:unhideWhenUsed="0" w:uiPriority="63" w:semiHidden="0" w:name="Medium Shading 1 Accent 3"/>
+    <w:lsdException w:unhideWhenUsed="0" w:uiPriority="64" w:semiHidden="0" w:name="Medium Shading 2 Accent 3"/>
+    <w:lsdException w:unhideWhenUsed="0" w:uiPriority="65" w:semiHidden="0" w:name="Medium List 1 Accent 3"/>
+    <w:lsdException w:unhideWhenUsed="0" w:uiPriority="66" w:semiHidden="0" w:name="Medium List 2 Accent 3"/>
+    <w:lsdException w:unhideWhenUsed="0" w:uiPriority="67" w:semiHidden="0" w:name="Medium Grid 1 Accent 3"/>
+    <w:lsdException w:unhideWhenUsed="0" w:uiPriority="68" w:semiHidden="0" w:name="Medium Grid 2 Accent 3"/>
+    <w:lsdException w:unhideWhenUsed="0" w:uiPriority="69" w:semiHidden="0" w:name="Medium Grid 3 Accent 3"/>
+    <w:lsdException w:unhideWhenUsed="0" w:uiPriority="70" w:semiHidden="0" w:name="Dark List Accent 3"/>
+    <w:lsdException w:unhideWhenUsed="0" w:uiPriority="71" w:semiHidden="0" w:name="Colorful Shading Accent 3"/>
+    <w:lsdException w:unhideWhenUsed="0" w:uiPriority="72" w:semiHidden="0" w:name="Colorful List Accent 3"/>
+    <w:lsdException w:unhideWhenUsed="0" w:uiPriority="73" w:semiHidden="0" w:name="Colorful Grid Accent 3"/>
+    <w:lsdException w:unhideWhenUsed="0" w:uiPriority="60" w:semiHidden="0" w:name="Light Shading Accent 4"/>
+    <w:lsdException w:unhideWhenUsed="0" w:uiPriority="61" w:semiHidden="0" w:name="Light List Accent 4"/>
+    <w:lsdException w:unhideWhenUsed="0" w:uiPriority="62" w:semiHidden="0" w:name="Light Grid Accent 4"/>
+    <w:lsdException w:unhideWhenUsed="0" w:uiPriority="63" w:semiHidden="0" w:name="Medium Shading 1 Accent 4"/>
+    <w:lsdException w:unhideWhenUsed="0" w:uiPriority="64" w:semiHidden="0" w:name="Medium Shading 2 Accent 4"/>
+    <w:lsdException w:unhideWhenUsed="0" w:uiPriority="65" w:semiHidden="0" w:name="Medium List 1 Accent 4"/>
+    <w:lsdException w:unhideWhenUsed="0" w:uiPriority="66" w:semiHidden="0" w:name="Medium List 2 Accent 4"/>
+    <w:lsdException w:unhideWhenUsed="0" w:uiPriority="67" w:semiHidden="0" w:name="Medium Grid 1 Accent 4"/>
+    <w:lsdException w:unhideWhenUsed="0" w:uiPriority="68" w:semiHidden="0" w:name="Medium Grid 2 Accent 4"/>
+    <w:lsdException w:unhideWhenUsed="0" w:uiPriority="69" w:semiHidden="0" w:name="Medium Grid 3 Accent 4"/>
+    <w:lsdException w:unhideWhenUsed="0" w:uiPriority="70" w:semiHidden="0" w:name="Dark List Accent 4"/>
+    <w:lsdException w:unhideWhenUsed="0" w:uiPriority="71" w:semiHidden="0" w:name="Colorful Shading Accent 4"/>
+    <w:lsdException w:unhideWhenUsed="0" w:uiPriority="72" w:semiHidden="0" w:name="Colorful List Accent 4"/>
+    <w:lsdException w:unhideWhenUsed="0" w:uiPriority="73" w:semiHidden="0" w:name="Colorful Grid Accent 4"/>
+    <w:lsdException w:unhideWhenUsed="0" w:uiPriority="60" w:semiHidden="0" w:name="Light Shading Accent 5"/>
+    <w:lsdException w:unhideWhenUsed="0" w:uiPriority="61" w:semiHidden="0" w:name="Light List Accent 5"/>
+    <w:lsdException w:unhideWhenUsed="0" w:uiPriority="62" w:semiHidden="0" w:name="Light Grid Accent 5"/>
+    <w:lsdException w:unhideWhenUsed="0" w:uiPriority="63" w:semiHidden="0" w:name="Medium Shading 1 Accent 5"/>
+    <w:lsdException w:unhideWhenUsed="0" w:uiPriority="64" w:semiHidden="0" w:name="Medium Shading 2 Accent 5"/>
+    <w:lsdException w:unhideWhenUsed="0" w:uiPriority="65" w:semiHidden="0" w:name="Medium List 1 Accent 5"/>
+    <w:lsdException w:unhideWhenUsed="0" w:uiPriority="66" w:semiHidden="0" w:name="Medium List 2 Accent 5"/>
+    <w:lsdException w:unhideWhenUsed="0" w:uiPriority="67" w:semiHidden="0" w:name="Medium Grid 1 Accent 5"/>
+    <w:lsdException w:unhideWhenUsed="0" w:uiPriority="68" w:semiHidden="0" w:name="Medium Grid 2 Accent 5"/>
+    <w:lsdException w:unhideWhenUsed="0" w:uiPriority="69" w:semiHidden="0" w:name="Medium Grid 3 Accent 5"/>
+    <w:lsdException w:unhideWhenUsed="0" w:uiPriority="70" w:semiHidden="0" w:name="Dark List Accent 5"/>
+    <w:lsdException w:unhideWhenUsed="0" w:uiPriority="71" w:semiHidden="0" w:name="Colorful Shading Accent 5"/>
+    <w:lsdException w:unhideWhenUsed="0" w:uiPriority="72" w:semiHidden="0" w:name="Colorful List Accent 5"/>
+    <w:lsdException w:unhideWhenUsed="0" w:uiPriority="73" w:semiHidden="0" w:name="Colorful Grid Accent 5"/>
+    <w:lsdException w:unhideWhenUsed="0" w:uiPriority="60" w:semiHidden="0" w:name="Light Shading Accent 6"/>
+    <w:lsdException w:unhideWhenUsed="0" w:uiPriority="61" w:semiHidden="0" w:name="Light List Accent 6"/>
+    <w:lsdException w:unhideWhenUsed="0" w:uiPriority="62" w:semiHidden="0" w:name="Light Grid Accent 6"/>
+    <w:lsdException w:unhideWhenUsed="0" w:uiPriority="63" w:semiHidden="0" w:name="Medium Shading 1 Accent 6"/>
+    <w:lsdException w:unhideWhenUsed="0" w:uiPriority="64" w:semiHidden="0" w:name="Medium Shading 2 Accent 6"/>
+    <w:lsdException w:unhideWhenUsed="0" w:uiPriority="65" w:semiHidden="0" w:name="Medium List 1 Accent 6"/>
+    <w:lsdException w:unhideWhenUsed="0" w:uiPriority="66" w:semiHidden="0" w:name="Medium List 2 Accent 6"/>
+    <w:lsdException w:unhideWhenUsed="0" w:uiPriority="67" w:semiHidden="0" w:name="Medium Grid 1 Accent 6"/>
+    <w:lsdException w:unhideWhenUsed="0" w:uiPriority="68" w:semiHidden="0" w:name="Medium Grid 2 Accent 6"/>
+    <w:lsdException w:unhideWhenUsed="0" w:uiPriority="69" w:semiHidden="0" w:name="Medium Grid 3 Accent 6"/>
+    <w:lsdException w:unhideWhenUsed="0" w:uiPriority="70" w:semiHidden="0" w:name="Dark List Accent 6"/>
+    <w:lsdException w:unhideWhenUsed="0" w:uiPriority="71" w:semiHidden="0" w:name="Colorful Shading Accent 6"/>
+    <w:lsdException w:unhideWhenUsed="0" w:uiPriority="72" w:semiHidden="0" w:name="Colorful List Accent 6"/>
+    <w:lsdException w:unhideWhenUsed="0" w:uiPriority="73" w:semiHidden="0" w:name="Colorful Grid Accent 6"/>
   </w:latentStyles>
-  <w:style w:type="paragraph" w:default="1" w:styleId="Normal">
+  <w:style w:type="paragraph" w:default="1" w:styleId="1">
     <w:name w:val="Normal"/>
     <w:qFormat/>
+    <w:uiPriority w:val="0"/>
     <w:pPr>
       <w:spacing w:after="160" w:line="259" w:lineRule="auto"/>
     </w:pPr>
     <w:rPr>
-      <w:rFonts w:ascii="Cambria" w:eastAsia="MS Mincho" w:hAnsi="Cambria"/>
+      <w:rFonts w:ascii="Cambria" w:hAnsi="Cambria" w:eastAsia="MS Mincho" w:cs="Times New Roman"/>
       <w:sz w:val="24"/>
       <w:szCs w:val="24"/>
-      <w:lang w:val="en-US"/>
+      <w:lang w:val="en-US" w:eastAsia="en-US" w:bidi="ar-SA"/>
     </w:rPr>
   </w:style>
-  <w:style w:type="paragraph" w:styleId="Heading1">
+  <w:style w:type="paragraph" w:styleId="2">
     <w:name w:val="heading 1"/>
-    <w:basedOn w:val="Normal"/>
-    <w:next w:val="Normal"/>
-    <w:link w:val="Heading1Char"/>
+    <w:basedOn w:val="1"/>
+    <w:next w:val="1"/>
+    <w:link w:val="26"/>
+    <w:qFormat/>
     <w:uiPriority w:val="9"/>
-    <w:qFormat/>
-    <w:rsid w:val="00802CA8"/>
     <w:pPr>
       <w:keepNext/>
       <w:keepLines/>
@@ -6982,21 +6241,20 @@
       <w:outlineLvl w:val="0"/>
     </w:pPr>
     <w:rPr>
-      <w:rFonts w:asciiTheme="majorHAnsi" w:eastAsiaTheme="majorEastAsia" w:hAnsiTheme="majorHAnsi" w:cstheme="majorBidi"/>
-      <w:color w:val="365F91" w:themeColor="accent1" w:themeShade="BF"/>
+      <w:rFonts w:asciiTheme="majorHAnsi" w:hAnsiTheme="majorHAnsi" w:eastAsiaTheme="majorEastAsia" w:cstheme="majorBidi"/>
+      <w:color w:val="376092" w:themeColor="accent1" w:themeShade="BF"/>
       <w:sz w:val="32"/>
       <w:szCs w:val="32"/>
     </w:rPr>
   </w:style>
-  <w:style w:type="paragraph" w:styleId="Heading2">
+  <w:style w:type="paragraph" w:styleId="3">
     <w:name w:val="heading 2"/>
-    <w:basedOn w:val="Normal"/>
-    <w:next w:val="Normal"/>
-    <w:link w:val="Heading2Char"/>
-    <w:uiPriority w:val="9"/>
+    <w:basedOn w:val="1"/>
+    <w:next w:val="1"/>
+    <w:link w:val="27"/>
     <w:unhideWhenUsed/>
     <w:qFormat/>
-    <w:rsid w:val="00802CA8"/>
+    <w:uiPriority w:val="9"/>
     <w:pPr>
       <w:keepNext/>
       <w:keepLines/>
@@ -7004,25 +6262,25 @@
       <w:outlineLvl w:val="1"/>
     </w:pPr>
     <w:rPr>
-      <w:rFonts w:asciiTheme="majorHAnsi" w:eastAsiaTheme="majorEastAsia" w:hAnsiTheme="majorHAnsi" w:cstheme="majorBidi"/>
-      <w:color w:val="365F91" w:themeColor="accent1" w:themeShade="BF"/>
+      <w:rFonts w:asciiTheme="majorHAnsi" w:hAnsiTheme="majorHAnsi" w:eastAsiaTheme="majorEastAsia" w:cstheme="majorBidi"/>
+      <w:color w:val="376092" w:themeColor="accent1" w:themeShade="BF"/>
       <w:sz w:val="26"/>
       <w:szCs w:val="26"/>
     </w:rPr>
   </w:style>
-  <w:style w:type="character" w:default="1" w:styleId="DefaultParagraphFont">
+  <w:style w:type="character" w:default="1" w:styleId="12">
     <w:name w:val="Default Paragraph Font"/>
-    <w:uiPriority w:val="1"/>
     <w:semiHidden/>
     <w:unhideWhenUsed/>
+    <w:uiPriority w:val="1"/>
   </w:style>
-  <w:style w:type="table" w:default="1" w:styleId="TableNormal">
+  <w:style w:type="table" w:default="1" w:styleId="10">
     <w:name w:val="Normal Table"/>
-    <w:uiPriority w:val="99"/>
     <w:semiHidden/>
     <w:unhideWhenUsed/>
+    <w:uiPriority w:val="99"/>
     <w:tblPr>
-      <w:tblInd w:w="0" w:type="dxa"/>
+      <w:tblLayout w:type="fixed"/>
       <w:tblCellMar>
         <w:top w:w="0" w:type="dxa"/>
         <w:left w:w="108" w:type="dxa"/>
@@ -7031,30 +6289,39 @@
       </w:tblCellMar>
     </w:tblPr>
   </w:style>
-  <w:style w:type="numbering" w:default="1" w:styleId="NoList">
-    <w:name w:val="No List"/>
+  <w:style w:type="paragraph" w:styleId="4">
+    <w:name w:val="Body Text 3"/>
+    <w:basedOn w:val="1"/>
+    <w:link w:val="25"/>
+    <w:unhideWhenUsed/>
     <w:uiPriority w:val="99"/>
-    <w:semiHidden/>
+    <w:pPr>
+      <w:widowControl w:val="0"/>
+      <w:spacing w:before="120" w:line="360" w:lineRule="auto"/>
+    </w:pPr>
+    <w:rPr>
+      <w:b/>
+      <w:u w:val="single"/>
+    </w:rPr>
+  </w:style>
+  <w:style w:type="paragraph" w:styleId="5">
+    <w:name w:val="Body Text"/>
+    <w:basedOn w:val="1"/>
+    <w:link w:val="19"/>
     <w:unhideWhenUsed/>
-  </w:style>
-  <w:style w:type="paragraph" w:styleId="BodyText">
-    <w:name w:val="Body Text"/>
-    <w:basedOn w:val="Normal"/>
-    <w:link w:val="BodyTextChar"/>
     <w:uiPriority w:val="99"/>
-    <w:unhideWhenUsed/>
     <w:pPr>
       <w:spacing w:before="120" w:line="360" w:lineRule="auto"/>
       <w:jc w:val="both"/>
     </w:pPr>
   </w:style>
-  <w:style w:type="paragraph" w:styleId="BalloonText">
+  <w:style w:type="paragraph" w:styleId="6">
     <w:name w:val="Balloon Text"/>
-    <w:basedOn w:val="Normal"/>
-    <w:link w:val="BalloonTextChar"/>
-    <w:uiPriority w:val="99"/>
+    <w:basedOn w:val="1"/>
+    <w:link w:val="21"/>
     <w:semiHidden/>
     <w:unhideWhenUsed/>
+    <w:uiPriority w:val="99"/>
     <w:pPr>
       <w:spacing w:after="0" w:line="240" w:lineRule="auto"/>
     </w:pPr>
@@ -7064,12 +6331,12 @@
       <w:szCs w:val="18"/>
     </w:rPr>
   </w:style>
-  <w:style w:type="paragraph" w:styleId="Footer">
+  <w:style w:type="paragraph" w:styleId="7">
     <w:name w:val="footer"/>
-    <w:basedOn w:val="Normal"/>
-    <w:link w:val="FooterChar"/>
+    <w:basedOn w:val="1"/>
+    <w:link w:val="18"/>
+    <w:unhideWhenUsed/>
     <w:uiPriority w:val="99"/>
-    <w:unhideWhenUsed/>
     <w:pPr>
       <w:tabs>
         <w:tab w:val="center" w:pos="4320"/>
@@ -7077,12 +6344,12 @@
       </w:tabs>
     </w:pPr>
   </w:style>
-  <w:style w:type="paragraph" w:styleId="Header">
+  <w:style w:type="paragraph" w:styleId="8">
     <w:name w:val="header"/>
-    <w:basedOn w:val="Normal"/>
-    <w:link w:val="HeaderChar"/>
+    <w:basedOn w:val="1"/>
+    <w:link w:val="17"/>
+    <w:unhideWhenUsed/>
     <w:uiPriority w:val="99"/>
-    <w:unhideWhenUsed/>
     <w:pPr>
       <w:tabs>
         <w:tab w:val="center" w:pos="4320"/>
@@ -7090,12 +6357,12 @@
       </w:tabs>
     </w:pPr>
   </w:style>
-  <w:style w:type="paragraph" w:styleId="BodyText2">
+  <w:style w:type="paragraph" w:styleId="9">
     <w:name w:val="Body Text 2"/>
-    <w:basedOn w:val="Normal"/>
-    <w:link w:val="BodyText2Char"/>
+    <w:basedOn w:val="1"/>
+    <w:link w:val="20"/>
+    <w:unhideWhenUsed/>
     <w:uiPriority w:val="99"/>
-    <w:unhideWhenUsed/>
     <w:pPr>
       <w:spacing w:before="120" w:line="360" w:lineRule="auto"/>
     </w:pPr>
@@ -7103,122 +6370,124 @@
       <w:i/>
     </w:rPr>
   </w:style>
-  <w:style w:type="table" w:styleId="TableGrid">
+  <w:style w:type="table" w:styleId="11">
     <w:name w:val="Table Grid"/>
-    <w:basedOn w:val="TableNormal"/>
+    <w:basedOn w:val="10"/>
     <w:uiPriority w:val="59"/>
     <w:tblPr>
       <w:tblBorders>
-        <w:top w:val="single" w:sz="4" w:space="0" w:color="auto"/>
-        <w:left w:val="single" w:sz="4" w:space="0" w:color="auto"/>
-        <w:bottom w:val="single" w:sz="4" w:space="0" w:color="auto"/>
-        <w:right w:val="single" w:sz="4" w:space="0" w:color="auto"/>
-        <w:insideH w:val="single" w:sz="4" w:space="0" w:color="auto"/>
-        <w:insideV w:val="single" w:sz="4" w:space="0" w:color="auto"/>
+        <w:top w:val="single" w:color="auto" w:sz="4" w:space="0"/>
+        <w:left w:val="single" w:color="auto" w:sz="4" w:space="0"/>
+        <w:bottom w:val="single" w:color="auto" w:sz="4" w:space="0"/>
+        <w:right w:val="single" w:color="auto" w:sz="4" w:space="0"/>
+        <w:insideH w:val="single" w:color="auto" w:sz="4" w:space="0"/>
+        <w:insideV w:val="single" w:color="auto" w:sz="4" w:space="0"/>
       </w:tblBorders>
+      <w:tblLayout w:type="fixed"/>
     </w:tblPr>
   </w:style>
-  <w:style w:type="character" w:styleId="PageNumber">
+  <w:style w:type="character" w:styleId="13">
     <w:name w:val="page number"/>
-    <w:basedOn w:val="DefaultParagraphFont"/>
-    <w:uiPriority w:val="99"/>
+    <w:basedOn w:val="12"/>
     <w:semiHidden/>
     <w:unhideWhenUsed/>
+    <w:uiPriority w:val="99"/>
   </w:style>
-  <w:style w:type="character" w:styleId="FollowedHyperlink">
+  <w:style w:type="character" w:styleId="14">
     <w:name w:val="FollowedHyperlink"/>
-    <w:uiPriority w:val="99"/>
     <w:semiHidden/>
     <w:unhideWhenUsed/>
+    <w:uiPriority w:val="99"/>
     <w:rPr>
       <w:color w:val="800080"/>
       <w:u w:val="single"/>
     </w:rPr>
   </w:style>
-  <w:style w:type="character" w:styleId="Hyperlink">
+  <w:style w:type="character" w:styleId="15">
     <w:name w:val="Hyperlink"/>
+    <w:unhideWhenUsed/>
     <w:uiPriority w:val="99"/>
-    <w:unhideWhenUsed/>
     <w:rPr>
       <w:color w:val="0000FF"/>
       <w:u w:val="single"/>
     </w:rPr>
   </w:style>
-  <w:style w:type="paragraph" w:styleId="ListParagraph">
+  <w:style w:type="paragraph" w:styleId="16">
     <w:name w:val="List Paragraph"/>
-    <w:basedOn w:val="Normal"/>
+    <w:basedOn w:val="1"/>
+    <w:qFormat/>
     <w:uiPriority w:val="34"/>
-    <w:qFormat/>
     <w:pPr>
       <w:ind w:left="720"/>
       <w:contextualSpacing/>
     </w:pPr>
   </w:style>
-  <w:style w:type="character" w:customStyle="1" w:styleId="HeaderChar">
+  <w:style w:type="character" w:customStyle="1" w:styleId="17">
     <w:name w:val="Header Char"/>
-    <w:basedOn w:val="DefaultParagraphFont"/>
-    <w:link w:val="Header"/>
+    <w:basedOn w:val="12"/>
+    <w:link w:val="8"/>
     <w:uiPriority w:val="99"/>
   </w:style>
-  <w:style w:type="character" w:customStyle="1" w:styleId="FooterChar">
+  <w:style w:type="character" w:customStyle="1" w:styleId="18">
     <w:name w:val="Footer Char"/>
-    <w:basedOn w:val="DefaultParagraphFont"/>
-    <w:link w:val="Footer"/>
+    <w:basedOn w:val="12"/>
+    <w:link w:val="7"/>
     <w:uiPriority w:val="99"/>
   </w:style>
-  <w:style w:type="character" w:customStyle="1" w:styleId="BodyTextChar">
+  <w:style w:type="character" w:customStyle="1" w:styleId="19">
     <w:name w:val="Body Text Char"/>
-    <w:basedOn w:val="DefaultParagraphFont"/>
-    <w:link w:val="BodyText"/>
+    <w:basedOn w:val="12"/>
+    <w:link w:val="5"/>
     <w:uiPriority w:val="99"/>
   </w:style>
-  <w:style w:type="character" w:customStyle="1" w:styleId="BodyText2Char">
+  <w:style w:type="character" w:customStyle="1" w:styleId="20">
     <w:name w:val="Body Text 2 Char"/>
-    <w:link w:val="BodyText2"/>
+    <w:link w:val="9"/>
     <w:uiPriority w:val="99"/>
     <w:rPr>
-      <w:rFonts w:ascii="Cambria" w:eastAsia="MS Mincho" w:hAnsi="Cambria" w:cs="Times New Roman"/>
+      <w:rFonts w:ascii="Cambria" w:hAnsi="Cambria" w:eastAsia="MS Mincho" w:cs="Times New Roman"/>
       <w:i/>
       <w:sz w:val="24"/>
       <w:szCs w:val="24"/>
       <w:lang w:val="en-US" w:eastAsia="en-US"/>
     </w:rPr>
   </w:style>
-  <w:style w:type="character" w:customStyle="1" w:styleId="BalloonTextChar">
+  <w:style w:type="character" w:customStyle="1" w:styleId="21">
     <w:name w:val="Balloon Text Char"/>
-    <w:link w:val="BalloonText"/>
+    <w:link w:val="6"/>
+    <w:semiHidden/>
     <w:uiPriority w:val="99"/>
-    <w:semiHidden/>
     <w:rPr>
-      <w:rFonts w:ascii="Segoe UI" w:eastAsia="MS Mincho" w:hAnsi="Segoe UI" w:cs="Segoe UI"/>
+      <w:rFonts w:ascii="Segoe UI" w:hAnsi="Segoe UI" w:eastAsia="MS Mincho" w:cs="Segoe UI"/>
       <w:sz w:val="18"/>
       <w:szCs w:val="18"/>
       <w:lang w:val="en-US" w:eastAsia="en-US"/>
     </w:rPr>
   </w:style>
-  <w:style w:type="character" w:customStyle="1" w:styleId="UnresolvedMention1">
+  <w:style w:type="character" w:customStyle="1" w:styleId="22">
     <w:name w:val="Unresolved Mention1"/>
-    <w:uiPriority w:val="99"/>
     <w:semiHidden/>
     <w:unhideWhenUsed/>
+    <w:uiPriority w:val="99"/>
     <w:rPr>
       <w:color w:val="605E5C"/>
       <w:shd w:val="clear" w:color="auto" w:fill="E1DFDD"/>
     </w:rPr>
   </w:style>
-  <w:style w:type="table" w:customStyle="1" w:styleId="GridTable5Dark-Accent51">
+  <w:style w:type="table" w:customStyle="1" w:styleId="23">
     <w:name w:val="Grid Table 5 Dark - Accent 51"/>
-    <w:basedOn w:val="TableNormal"/>
+    <w:basedOn w:val="10"/>
     <w:uiPriority w:val="50"/>
     <w:tblPr>
       <w:tblBorders>
-        <w:top w:val="single" w:sz="4" w:space="0" w:color="FFFFFF"/>
-        <w:left w:val="single" w:sz="4" w:space="0" w:color="FFFFFF"/>
-        <w:bottom w:val="single" w:sz="4" w:space="0" w:color="FFFFFF"/>
-        <w:right w:val="single" w:sz="4" w:space="0" w:color="FFFFFF"/>
-        <w:insideH w:val="single" w:sz="4" w:space="0" w:color="FFFFFF"/>
-        <w:insideV w:val="single" w:sz="4" w:space="0" w:color="FFFFFF"/>
+        <w:top w:val="single" w:color="FFFFFF" w:sz="4" w:space="0"/>
+        <w:left w:val="single" w:color="FFFFFF" w:sz="4" w:space="0"/>
+        <w:bottom w:val="single" w:color="FFFFFF" w:sz="4" w:space="0"/>
+        <w:right w:val="single" w:color="FFFFFF" w:sz="4" w:space="0"/>
+        <w:insideH w:val="single" w:color="FFFFFF" w:sz="4" w:space="0"/>
+        <w:insideV w:val="single" w:color="FFFFFF" w:sz="4" w:space="0"/>
       </w:tblBorders>
+      <w:tblLayout w:type="fixed"/>
     </w:tblPr>
     <w:tcPr>
       <w:shd w:val="clear" w:color="auto" w:fill="DAEEF3"/>
@@ -7229,12 +6498,11 @@
         <w:bCs/>
         <w:color w:val="FFFFFF"/>
       </w:rPr>
-      <w:tblPr/>
       <w:tcPr>
         <w:tcBorders>
-          <w:top w:val="single" w:sz="4" w:space="0" w:color="FFFFFF"/>
-          <w:left w:val="single" w:sz="4" w:space="0" w:color="FFFFFF"/>
-          <w:right w:val="single" w:sz="4" w:space="0" w:color="FFFFFF"/>
+          <w:top w:val="single" w:color="FFFFFF" w:sz="4" w:space="0"/>
+          <w:left w:val="single" w:color="FFFFFF" w:sz="4" w:space="0"/>
+          <w:right w:val="single" w:color="FFFFFF" w:sz="4" w:space="0"/>
           <w:insideH w:val="nil"/>
           <w:insideV w:val="nil"/>
         </w:tcBorders>
@@ -7247,12 +6515,11 @@
         <w:bCs/>
         <w:color w:val="FFFFFF"/>
       </w:rPr>
-      <w:tblPr/>
       <w:tcPr>
         <w:tcBorders>
-          <w:left w:val="single" w:sz="4" w:space="0" w:color="FFFFFF"/>
-          <w:bottom w:val="single" w:sz="4" w:space="0" w:color="FFFFFF"/>
-          <w:right w:val="single" w:sz="4" w:space="0" w:color="FFFFFF"/>
+          <w:left w:val="single" w:color="FFFFFF" w:sz="4" w:space="0"/>
+          <w:bottom w:val="single" w:color="FFFFFF" w:sz="4" w:space="0"/>
+          <w:right w:val="single" w:color="FFFFFF" w:sz="4" w:space="0"/>
           <w:insideH w:val="nil"/>
           <w:insideV w:val="nil"/>
         </w:tcBorders>
@@ -7265,12 +6532,11 @@
         <w:bCs/>
         <w:color w:val="FFFFFF"/>
       </w:rPr>
-      <w:tblPr/>
       <w:tcPr>
         <w:tcBorders>
-          <w:top w:val="single" w:sz="4" w:space="0" w:color="FFFFFF"/>
-          <w:left w:val="single" w:sz="4" w:space="0" w:color="FFFFFF"/>
-          <w:bottom w:val="single" w:sz="4" w:space="0" w:color="FFFFFF"/>
+          <w:top w:val="single" w:color="FFFFFF" w:sz="4" w:space="0"/>
+          <w:left w:val="single" w:color="FFFFFF" w:sz="4" w:space="0"/>
+          <w:bottom w:val="single" w:color="FFFFFF" w:sz="4" w:space="0"/>
           <w:insideV w:val="nil"/>
         </w:tcBorders>
         <w:shd w:val="clear" w:color="auto" w:fill="4BACC6"/>
@@ -7282,65 +6548,44 @@
         <w:bCs/>
         <w:color w:val="FFFFFF"/>
       </w:rPr>
-      <w:tblPr/>
       <w:tcPr>
         <w:tcBorders>
-          <w:top w:val="single" w:sz="4" w:space="0" w:color="FFFFFF"/>
-          <w:bottom w:val="single" w:sz="4" w:space="0" w:color="FFFFFF"/>
-          <w:right w:val="single" w:sz="4" w:space="0" w:color="FFFFFF"/>
+          <w:top w:val="single" w:color="FFFFFF" w:sz="4" w:space="0"/>
+          <w:bottom w:val="single" w:color="FFFFFF" w:sz="4" w:space="0"/>
+          <w:right w:val="single" w:color="FFFFFF" w:sz="4" w:space="0"/>
           <w:insideV w:val="nil"/>
         </w:tcBorders>
         <w:shd w:val="clear" w:color="auto" w:fill="4BACC6"/>
       </w:tcPr>
     </w:tblStylePr>
     <w:tblStylePr w:type="band1Vert">
-      <w:tblPr/>
       <w:tcPr>
         <w:shd w:val="clear" w:color="auto" w:fill="B6DDE8"/>
       </w:tcPr>
     </w:tblStylePr>
     <w:tblStylePr w:type="band1Horz">
-      <w:tblPr/>
       <w:tcPr>
         <w:shd w:val="clear" w:color="auto" w:fill="B6DDE8"/>
       </w:tcPr>
     </w:tblStylePr>
   </w:style>
-  <w:style w:type="character" w:styleId="UnresolvedMention">
+  <w:style w:type="character" w:customStyle="1" w:styleId="24">
     <w:name w:val="Unresolved Mention"/>
-    <w:uiPriority w:val="99"/>
     <w:semiHidden/>
     <w:unhideWhenUsed/>
-    <w:rsid w:val="00FC199A"/>
+    <w:uiPriority w:val="99"/>
     <w:rPr>
       <w:color w:val="605E5C"/>
       <w:shd w:val="clear" w:color="auto" w:fill="E1DFDD"/>
     </w:rPr>
   </w:style>
-  <w:style w:type="paragraph" w:styleId="BodyText3">
-    <w:name w:val="Body Text 3"/>
-    <w:basedOn w:val="Normal"/>
-    <w:link w:val="BodyText3Char"/>
+  <w:style w:type="character" w:customStyle="1" w:styleId="25">
+    <w:name w:val="Body Text 3 Char"/>
+    <w:basedOn w:val="12"/>
+    <w:link w:val="4"/>
     <w:uiPriority w:val="99"/>
-    <w:unhideWhenUsed/>
-    <w:rsid w:val="002D7443"/>
-    <w:pPr>
-      <w:widowControl w:val="0"/>
-      <w:spacing w:before="120" w:line="360" w:lineRule="auto"/>
-    </w:pPr>
     <w:rPr>
-      <w:b/>
-      <w:u w:val="single"/>
-    </w:rPr>
-  </w:style>
-  <w:style w:type="character" w:customStyle="1" w:styleId="BodyText3Char">
-    <w:name w:val="Body Text 3 Char"/>
-    <w:basedOn w:val="DefaultParagraphFont"/>
-    <w:link w:val="BodyText3"/>
-    <w:uiPriority w:val="99"/>
-    <w:rsid w:val="002D7443"/>
-    <w:rPr>
-      <w:rFonts w:ascii="Cambria" w:eastAsia="MS Mincho" w:hAnsi="Cambria"/>
+      <w:rFonts w:ascii="Cambria" w:hAnsi="Cambria" w:eastAsia="MS Mincho"/>
       <w:b/>
       <w:sz w:val="24"/>
       <w:szCs w:val="24"/>
@@ -7348,29 +6593,27 @@
       <w:lang w:val="en-US"/>
     </w:rPr>
   </w:style>
-  <w:style w:type="character" w:customStyle="1" w:styleId="Heading1Char">
+  <w:style w:type="character" w:customStyle="1" w:styleId="26">
     <w:name w:val="Heading 1 Char"/>
-    <w:basedOn w:val="DefaultParagraphFont"/>
-    <w:link w:val="Heading1"/>
+    <w:basedOn w:val="12"/>
+    <w:link w:val="2"/>
     <w:uiPriority w:val="9"/>
-    <w:rsid w:val="00802CA8"/>
     <w:rPr>
-      <w:rFonts w:asciiTheme="majorHAnsi" w:eastAsiaTheme="majorEastAsia" w:hAnsiTheme="majorHAnsi" w:cstheme="majorBidi"/>
-      <w:color w:val="365F91" w:themeColor="accent1" w:themeShade="BF"/>
+      <w:rFonts w:asciiTheme="majorHAnsi" w:hAnsiTheme="majorHAnsi" w:eastAsiaTheme="majorEastAsia" w:cstheme="majorBidi"/>
+      <w:color w:val="376092" w:themeColor="accent1" w:themeShade="BF"/>
       <w:sz w:val="32"/>
       <w:szCs w:val="32"/>
       <w:lang w:val="en-US"/>
     </w:rPr>
   </w:style>
-  <w:style w:type="character" w:customStyle="1" w:styleId="Heading2Char">
+  <w:style w:type="character" w:customStyle="1" w:styleId="27">
     <w:name w:val="Heading 2 Char"/>
-    <w:basedOn w:val="DefaultParagraphFont"/>
-    <w:link w:val="Heading2"/>
+    <w:basedOn w:val="12"/>
+    <w:link w:val="3"/>
     <w:uiPriority w:val="9"/>
-    <w:rsid w:val="00802CA8"/>
     <w:rPr>
-      <w:rFonts w:asciiTheme="majorHAnsi" w:eastAsiaTheme="majorEastAsia" w:hAnsiTheme="majorHAnsi" w:cstheme="majorBidi"/>
-      <w:color w:val="365F91" w:themeColor="accent1" w:themeShade="BF"/>
+      <w:rFonts w:asciiTheme="majorHAnsi" w:hAnsiTheme="majorHAnsi" w:eastAsiaTheme="majorEastAsia" w:cstheme="majorBidi"/>
+      <w:color w:val="376092" w:themeColor="accent1" w:themeShade="BF"/>
       <w:sz w:val="26"/>
       <w:szCs w:val="26"/>
       <w:lang w:val="en-US"/>
@@ -8134,7 +7377,6 @@
       <dgm:spPr/>
       <dgm:t>
         <a:bodyPr/>
-        <a:lstStyle/>
         <a:p>
           <a:endParaRPr lang="en-GB"/>
         </a:p>
@@ -8173,7 +7415,6 @@
       </dgm:spPr>
       <dgm:t>
         <a:bodyPr/>
-        <a:lstStyle/>
         <a:p>
           <a:pPr>
             <a:buNone/>
@@ -8183,7 +7424,7 @@
               <a:solidFill>
                 <a:sysClr val="window" lastClr="FFFFFF"/>
               </a:solidFill>
-              <a:latin typeface="Cambria"/>
+              <a:latin typeface="Cambria" panose="02040503050406030204"/>
               <a:ea typeface="+mn-ea"/>
               <a:cs typeface="+mn-cs"/>
             </a:rPr>
@@ -8192,18 +7433,17 @@
         </a:p>
       </dgm:t>
     </dgm:pt>
-    <dgm:pt modelId="{89C85089-623A-49B5-B7E3-548FF4BAD62B}" type="parTrans" cxnId="{29E1EEAB-8A3B-4ED3-85A1-C37C5FC55439}">
+    <dgm:pt modelId="{89C85089-623A-49B5-B7E3-548FF4BAD62B}" cxnId="{29E1EEAB-8A3B-4ED3-85A1-C37C5FC55439}" type="parTrans">
       <dgm:prSet/>
       <dgm:spPr/>
       <dgm:t>
         <a:bodyPr/>
-        <a:lstStyle/>
         <a:p>
           <a:endParaRPr lang="en-GB"/>
         </a:p>
       </dgm:t>
     </dgm:pt>
-    <dgm:pt modelId="{8DBDE561-6994-4404-90D2-8CC73CDB1D98}" type="sibTrans" cxnId="{29E1EEAB-8A3B-4ED3-85A1-C37C5FC55439}">
+    <dgm:pt modelId="{8DBDE561-6994-4404-90D2-8CC73CDB1D98}" cxnId="{29E1EEAB-8A3B-4ED3-85A1-C37C5FC55439}" type="sibTrans">
       <dgm:prSet/>
       <dgm:spPr>
         <a:xfrm>
@@ -8237,7 +7477,6 @@
       </dgm:spPr>
       <dgm:t>
         <a:bodyPr/>
-        <a:lstStyle/>
         <a:p>
           <a:pPr>
             <a:buNone/>
@@ -8251,7 +7490,7 @@
                 <a:alphaOff val="0"/>
               </a:sysClr>
             </a:solidFill>
-            <a:latin typeface="Cambria"/>
+            <a:latin typeface="Cambria" panose="02040503050406030204"/>
             <a:ea typeface="+mn-ea"/>
             <a:cs typeface="+mn-cs"/>
           </a:endParaRPr>
@@ -8291,7 +7530,6 @@
       </dgm:spPr>
       <dgm:t>
         <a:bodyPr/>
-        <a:lstStyle/>
         <a:p>
           <a:pPr>
             <a:buNone/>
@@ -8301,7 +7539,7 @@
               <a:solidFill>
                 <a:sysClr val="window" lastClr="FFFFFF"/>
               </a:solidFill>
-              <a:latin typeface="Cambria"/>
+              <a:latin typeface="Cambria" panose="02040503050406030204"/>
               <a:ea typeface="+mn-ea"/>
               <a:cs typeface="+mn-cs"/>
             </a:rPr>
@@ -8310,7 +7548,7 @@
         </a:p>
       </dgm:t>
     </dgm:pt>
-    <dgm:pt modelId="{84B27926-C02D-41BD-97BE-80D231131F83}" type="parTrans" cxnId="{7B8EF8B2-FC84-40A7-97CB-E30A5A5BCC0A}">
+    <dgm:pt modelId="{84B27926-C02D-41BD-97BE-80D231131F83}" cxnId="{7B8EF8B2-FC84-40A7-97CB-E30A5A5BCC0A}" type="parTrans">
       <dgm:prSet/>
       <dgm:spPr>
         <a:xfrm>
@@ -8357,13 +7595,12 @@
       </dgm:spPr>
       <dgm:t>
         <a:bodyPr/>
-        <a:lstStyle/>
         <a:p>
           <a:endParaRPr lang="en-GB"/>
         </a:p>
       </dgm:t>
     </dgm:pt>
-    <dgm:pt modelId="{9CD35D29-72D8-4A2A-AAE3-D52A50D37C98}" type="sibTrans" cxnId="{7B8EF8B2-FC84-40A7-97CB-E30A5A5BCC0A}">
+    <dgm:pt modelId="{9CD35D29-72D8-4A2A-AAE3-D52A50D37C98}" cxnId="{7B8EF8B2-FC84-40A7-97CB-E30A5A5BCC0A}" type="sibTrans">
       <dgm:prSet/>
       <dgm:spPr>
         <a:xfrm>
@@ -8397,7 +7634,6 @@
       </dgm:spPr>
       <dgm:t>
         <a:bodyPr/>
-        <a:lstStyle/>
         <a:p>
           <a:pPr>
             <a:buNone/>
@@ -8411,7 +7647,7 @@
                 <a:alphaOff val="0"/>
               </a:sysClr>
             </a:solidFill>
-            <a:latin typeface="Cambria"/>
+            <a:latin typeface="Cambria" panose="02040503050406030204"/>
             <a:ea typeface="+mn-ea"/>
             <a:cs typeface="+mn-cs"/>
           </a:endParaRPr>
@@ -8451,7 +7687,6 @@
       </dgm:spPr>
       <dgm:t>
         <a:bodyPr/>
-        <a:lstStyle/>
         <a:p>
           <a:pPr>
             <a:buNone/>
@@ -8461,7 +7696,7 @@
               <a:solidFill>
                 <a:sysClr val="window" lastClr="FFFFFF"/>
               </a:solidFill>
-              <a:latin typeface="Cambria"/>
+              <a:latin typeface="Cambria" panose="02040503050406030204"/>
               <a:ea typeface="+mn-ea"/>
               <a:cs typeface="+mn-cs"/>
             </a:rPr>
@@ -8470,7 +7705,7 @@
         </a:p>
       </dgm:t>
     </dgm:pt>
-    <dgm:pt modelId="{6723B7F2-A3A1-4AA0-A0F7-98FE4FA2548D}" type="parTrans" cxnId="{0890C0D6-1801-402A-ADC3-3654AC2C67D3}">
+    <dgm:pt modelId="{6723B7F2-A3A1-4AA0-A0F7-98FE4FA2548D}" cxnId="{0890C0D6-1801-402A-ADC3-3654AC2C67D3}" type="parTrans">
       <dgm:prSet/>
       <dgm:spPr>
         <a:xfrm>
@@ -8517,13 +7752,12 @@
       </dgm:spPr>
       <dgm:t>
         <a:bodyPr/>
-        <a:lstStyle/>
         <a:p>
           <a:endParaRPr lang="en-GB"/>
         </a:p>
       </dgm:t>
     </dgm:pt>
-    <dgm:pt modelId="{AFDE1A8D-346B-42D7-83E6-90C139360E65}" type="sibTrans" cxnId="{0890C0D6-1801-402A-ADC3-3654AC2C67D3}">
+    <dgm:pt modelId="{AFDE1A8D-346B-42D7-83E6-90C139360E65}" cxnId="{0890C0D6-1801-402A-ADC3-3654AC2C67D3}" type="sibTrans">
       <dgm:prSet/>
       <dgm:spPr>
         <a:xfrm>
@@ -8557,7 +7791,6 @@
       </dgm:spPr>
       <dgm:t>
         <a:bodyPr/>
-        <a:lstStyle/>
         <a:p>
           <a:pPr>
             <a:buNone/>
@@ -8571,7 +7804,7 @@
                 <a:alphaOff val="0"/>
               </a:sysClr>
             </a:solidFill>
-            <a:latin typeface="Cambria"/>
+            <a:latin typeface="Cambria" panose="02040503050406030204"/>
             <a:ea typeface="+mn-ea"/>
             <a:cs typeface="+mn-cs"/>
           </a:endParaRPr>
@@ -8774,11 +8007,6 @@
       </a:solidFill>
     </a:ln>
   </dgm:whole>
-  <dgm:extLst>
-    <a:ext uri="http://schemas.microsoft.com/office/drawing/2008/diagram">
-      <dsp:dataModelExt xmlns:dsp="http://schemas.microsoft.com/office/drawing/2008/diagram" relId="rId13" minVer="http://schemas.openxmlformats.org/drawingml/2006/diagram"/>
-    </a:ext>
-  </dgm:extLst>
 </dgm:dataModel>
 </file>
 
@@ -10620,7 +9848,6 @@
       <a:camera prst="orthographicFront"/>
       <a:lightRig rig="threePt" dir="t"/>
     </dgm:scene3d>
-    <dgm:sp3d/>
     <dgm:txPr/>
     <dgm:style>
       <a:lnRef idx="2">
@@ -10640,7 +9867,6 @@
       <a:camera prst="orthographicFront"/>
       <a:lightRig rig="threePt" dir="t"/>
     </dgm:scene3d>
-    <dgm:sp3d/>
     <dgm:txPr/>
     <dgm:style>
       <a:lnRef idx="2">
@@ -10660,7 +9886,6 @@
       <a:camera prst="orthographicFront"/>
       <a:lightRig rig="threePt" dir="t"/>
     </dgm:scene3d>
-    <dgm:sp3d/>
     <dgm:txPr/>
     <dgm:style>
       <a:lnRef idx="2">
@@ -10680,7 +9905,6 @@
       <a:camera prst="orthographicFront"/>
       <a:lightRig rig="threePt" dir="t"/>
     </dgm:scene3d>
-    <dgm:sp3d/>
     <dgm:txPr/>
     <dgm:style>
       <a:lnRef idx="2">
@@ -10702,7 +9926,6 @@
       <a:camera prst="orthographicFront"/>
       <a:lightRig rig="threePt" dir="t"/>
     </dgm:scene3d>
-    <dgm:sp3d/>
     <dgm:txPr/>
     <dgm:style>
       <a:lnRef idx="2">
@@ -10724,7 +9947,6 @@
       <a:camera prst="orthographicFront"/>
       <a:lightRig rig="threePt" dir="t"/>
     </dgm:scene3d>
-    <dgm:sp3d/>
     <dgm:txPr/>
     <dgm:style>
       <a:lnRef idx="2">
@@ -10746,7 +9968,6 @@
       <a:camera prst="orthographicFront"/>
       <a:lightRig rig="threePt" dir="t"/>
     </dgm:scene3d>
-    <dgm:sp3d/>
     <dgm:txPr/>
     <dgm:style>
       <a:lnRef idx="2">
@@ -10768,7 +9989,6 @@
       <a:camera prst="orthographicFront"/>
       <a:lightRig rig="threePt" dir="t"/>
     </dgm:scene3d>
-    <dgm:sp3d/>
     <dgm:txPr/>
     <dgm:style>
       <a:lnRef idx="2">
@@ -10790,7 +10010,6 @@
       <a:camera prst="orthographicFront"/>
       <a:lightRig rig="threePt" dir="t"/>
     </dgm:scene3d>
-    <dgm:sp3d/>
     <dgm:txPr/>
     <dgm:style>
       <a:lnRef idx="2">
@@ -10812,7 +10031,6 @@
       <a:camera prst="orthographicFront"/>
       <a:lightRig rig="threePt" dir="t"/>
     </dgm:scene3d>
-    <dgm:sp3d/>
     <dgm:txPr/>
     <dgm:style>
       <a:lnRef idx="2">
@@ -10832,7 +10050,6 @@
       <a:camera prst="orthographicFront"/>
       <a:lightRig rig="threePt" dir="t"/>
     </dgm:scene3d>
-    <dgm:sp3d/>
     <dgm:txPr/>
     <dgm:style>
       <a:lnRef idx="2">
@@ -10852,7 +10069,6 @@
       <a:camera prst="orthographicFront"/>
       <a:lightRig rig="threePt" dir="t"/>
     </dgm:scene3d>
-    <dgm:sp3d/>
     <dgm:txPr/>
     <dgm:style>
       <a:lnRef idx="2">
@@ -10872,7 +10088,6 @@
       <a:camera prst="orthographicFront"/>
       <a:lightRig rig="threePt" dir="t"/>
     </dgm:scene3d>
-    <dgm:sp3d/>
     <dgm:txPr/>
     <dgm:style>
       <a:lnRef idx="0">
@@ -10892,7 +10107,6 @@
       <a:camera prst="orthographicFront"/>
       <a:lightRig rig="threePt" dir="t"/>
     </dgm:scene3d>
-    <dgm:sp3d/>
     <dgm:txPr/>
     <dgm:style>
       <a:lnRef idx="0">
@@ -10914,7 +10128,6 @@
       <a:camera prst="orthographicFront"/>
       <a:lightRig rig="threePt" dir="t"/>
     </dgm:scene3d>
-    <dgm:sp3d/>
     <dgm:txPr/>
     <dgm:style>
       <a:lnRef idx="2">
@@ -10934,7 +10147,6 @@
       <a:camera prst="orthographicFront"/>
       <a:lightRig rig="threePt" dir="t"/>
     </dgm:scene3d>
-    <dgm:sp3d/>
     <dgm:txPr/>
     <dgm:style>
       <a:lnRef idx="2">
@@ -10954,7 +10166,6 @@
       <a:camera prst="orthographicFront"/>
       <a:lightRig rig="threePt" dir="t"/>
     </dgm:scene3d>
-    <dgm:sp3d/>
     <dgm:txPr/>
     <dgm:style>
       <a:lnRef idx="0">
@@ -10974,7 +10185,6 @@
       <a:camera prst="orthographicFront"/>
       <a:lightRig rig="threePt" dir="t"/>
     </dgm:scene3d>
-    <dgm:sp3d/>
     <dgm:txPr/>
     <dgm:style>
       <a:lnRef idx="2">
@@ -10994,7 +10204,6 @@
       <a:camera prst="orthographicFront"/>
       <a:lightRig rig="threePt" dir="t"/>
     </dgm:scene3d>
-    <dgm:sp3d/>
     <dgm:txPr/>
     <dgm:style>
       <a:lnRef idx="2">
@@ -11014,7 +10223,6 @@
       <a:camera prst="orthographicFront"/>
       <a:lightRig rig="threePt" dir="t"/>
     </dgm:scene3d>
-    <dgm:sp3d/>
     <dgm:txPr/>
     <dgm:style>
       <a:lnRef idx="2">
@@ -11034,7 +10242,6 @@
       <a:camera prst="orthographicFront"/>
       <a:lightRig rig="threePt" dir="t"/>
     </dgm:scene3d>
-    <dgm:sp3d/>
     <dgm:txPr/>
     <dgm:style>
       <a:lnRef idx="2">
@@ -11054,7 +10261,6 @@
       <a:camera prst="orthographicFront"/>
       <a:lightRig rig="threePt" dir="t"/>
     </dgm:scene3d>
-    <dgm:sp3d/>
     <dgm:txPr/>
     <dgm:style>
       <a:lnRef idx="2">
@@ -11074,7 +10280,6 @@
       <a:camera prst="orthographicFront"/>
       <a:lightRig rig="threePt" dir="t"/>
     </dgm:scene3d>
-    <dgm:sp3d/>
     <dgm:txPr/>
     <dgm:style>
       <a:lnRef idx="2">
@@ -11094,7 +10299,6 @@
       <a:camera prst="orthographicFront"/>
       <a:lightRig rig="threePt" dir="t"/>
     </dgm:scene3d>
-    <dgm:sp3d/>
     <dgm:txPr/>
     <dgm:style>
       <a:lnRef idx="2">
@@ -11114,7 +10318,6 @@
       <a:camera prst="orthographicFront"/>
       <a:lightRig rig="threePt" dir="t"/>
     </dgm:scene3d>
-    <dgm:sp3d/>
     <dgm:txPr/>
     <dgm:style>
       <a:lnRef idx="2">
@@ -11134,7 +10337,6 @@
       <a:camera prst="orthographicFront"/>
       <a:lightRig rig="threePt" dir="t"/>
     </dgm:scene3d>
-    <dgm:sp3d/>
     <dgm:txPr/>
     <dgm:style>
       <a:lnRef idx="0">
@@ -11156,7 +10358,6 @@
       <a:camera prst="orthographicFront"/>
       <a:lightRig rig="threePt" dir="t"/>
     </dgm:scene3d>
-    <dgm:sp3d/>
     <dgm:txPr/>
     <dgm:style>
       <a:lnRef idx="2">
@@ -11178,7 +10379,6 @@
       <a:camera prst="orthographicFront"/>
       <a:lightRig rig="threePt" dir="t"/>
     </dgm:scene3d>
-    <dgm:sp3d/>
     <dgm:txPr/>
     <dgm:style>
       <a:lnRef idx="2">
@@ -11200,7 +10400,6 @@
       <a:camera prst="orthographicFront"/>
       <a:lightRig rig="threePt" dir="t"/>
     </dgm:scene3d>
-    <dgm:sp3d/>
     <dgm:txPr/>
     <dgm:style>
       <a:lnRef idx="2">
@@ -11222,7 +10421,6 @@
       <a:camera prst="orthographicFront"/>
       <a:lightRig rig="threePt" dir="t"/>
     </dgm:scene3d>
-    <dgm:sp3d/>
     <dgm:txPr/>
     <dgm:style>
       <a:lnRef idx="2">
@@ -11244,7 +10442,6 @@
       <a:camera prst="orthographicFront"/>
       <a:lightRig rig="threePt" dir="t"/>
     </dgm:scene3d>
-    <dgm:sp3d/>
     <dgm:txPr/>
     <dgm:style>
       <a:lnRef idx="2">
@@ -11266,7 +10463,6 @@
       <a:camera prst="orthographicFront"/>
       <a:lightRig rig="threePt" dir="t"/>
     </dgm:scene3d>
-    <dgm:sp3d/>
     <dgm:txPr/>
     <dgm:style>
       <a:lnRef idx="2">
@@ -11288,7 +10484,6 @@
       <a:camera prst="orthographicFront"/>
       <a:lightRig rig="threePt" dir="t"/>
     </dgm:scene3d>
-    <dgm:sp3d/>
     <dgm:txPr/>
     <dgm:style>
       <a:lnRef idx="2">
@@ -11308,7 +10503,6 @@
       <a:camera prst="orthographicFront"/>
       <a:lightRig rig="threePt" dir="t"/>
     </dgm:scene3d>
-    <dgm:sp3d/>
     <dgm:txPr/>
     <dgm:style>
       <a:lnRef idx="2">
@@ -11328,7 +10522,6 @@
       <a:camera prst="orthographicFront"/>
       <a:lightRig rig="threePt" dir="t"/>
     </dgm:scene3d>
-    <dgm:sp3d/>
     <dgm:txPr/>
     <dgm:style>
       <a:lnRef idx="2">
@@ -11348,7 +10541,6 @@
       <a:camera prst="orthographicFront"/>
       <a:lightRig rig="threePt" dir="t"/>
     </dgm:scene3d>
-    <dgm:sp3d/>
     <dgm:txPr/>
     <dgm:style>
       <a:lnRef idx="2">
@@ -11368,7 +10560,6 @@
       <a:camera prst="orthographicFront"/>
       <a:lightRig rig="threePt" dir="t"/>
     </dgm:scene3d>
-    <dgm:sp3d/>
     <dgm:txPr/>
     <dgm:style>
       <a:lnRef idx="2">
@@ -11390,7 +10581,6 @@
       <a:camera prst="orthographicFront"/>
       <a:lightRig rig="threePt" dir="t"/>
     </dgm:scene3d>
-    <dgm:sp3d/>
     <dgm:txPr/>
     <dgm:style>
       <a:lnRef idx="2">
@@ -11412,7 +10602,6 @@
       <a:camera prst="orthographicFront"/>
       <a:lightRig rig="threePt" dir="t"/>
     </dgm:scene3d>
-    <dgm:sp3d/>
     <dgm:txPr/>
     <dgm:style>
       <a:lnRef idx="2">
@@ -11434,7 +10623,6 @@
       <a:camera prst="orthographicFront"/>
       <a:lightRig rig="threePt" dir="t"/>
     </dgm:scene3d>
-    <dgm:sp3d/>
     <dgm:txPr/>
     <dgm:style>
       <a:lnRef idx="2">
@@ -11456,7 +10644,6 @@
       <a:camera prst="orthographicFront"/>
       <a:lightRig rig="threePt" dir="t"/>
     </dgm:scene3d>
-    <dgm:sp3d/>
     <dgm:txPr/>
     <dgm:style>
       <a:lnRef idx="0">
@@ -11476,7 +10663,6 @@
       <a:camera prst="orthographicFront"/>
       <a:lightRig rig="threePt" dir="t"/>
     </dgm:scene3d>
-    <dgm:sp3d/>
     <dgm:txPr/>
     <dgm:style>
       <a:lnRef idx="1">
@@ -11496,7 +10682,6 @@
       <a:camera prst="orthographicFront"/>
       <a:lightRig rig="threePt" dir="t"/>
     </dgm:scene3d>
-    <dgm:sp3d/>
     <dgm:txPr/>
     <dgm:style>
       <a:lnRef idx="0">
@@ -11518,7 +10703,6 @@
       <a:camera prst="orthographicFront"/>
       <a:lightRig rig="threePt" dir="t"/>
     </dgm:scene3d>
-    <dgm:sp3d/>
     <dgm:txPr/>
     <dgm:style>
       <a:lnRef idx="2">
@@ -11538,7 +10722,6 @@
       <a:camera prst="orthographicFront"/>
       <a:lightRig rig="threePt" dir="t"/>
     </dgm:scene3d>
-    <dgm:sp3d/>
     <dgm:txPr/>
     <dgm:style>
       <a:lnRef idx="2">
@@ -11558,7 +10741,6 @@
       <a:camera prst="orthographicFront"/>
       <a:lightRig rig="threePt" dir="t"/>
     </dgm:scene3d>
-    <dgm:sp3d/>
     <dgm:txPr/>
     <dgm:style>
       <a:lnRef idx="2">
@@ -11578,7 +10760,6 @@
       <a:camera prst="orthographicFront"/>
       <a:lightRig rig="threePt" dir="t"/>
     </dgm:scene3d>
-    <dgm:sp3d/>
     <dgm:txPr/>
     <dgm:style>
       <a:lnRef idx="1">
@@ -11598,7 +10779,6 @@
       <a:camera prst="orthographicFront"/>
       <a:lightRig rig="threePt" dir="t"/>
     </dgm:scene3d>
-    <dgm:sp3d/>
     <dgm:txPr/>
     <dgm:style>
       <a:lnRef idx="0">
@@ -11618,7 +10798,6 @@
       <a:camera prst="orthographicFront"/>
       <a:lightRig rig="threePt" dir="t"/>
     </dgm:scene3d>
-    <dgm:sp3d/>
     <dgm:txPr/>
     <dgm:style>
       <a:lnRef idx="2">
@@ -11954,7 +11133,6 @@
       </a:style>
     </a:lnDef>
   </a:objectDefaults>
-  <a:extraClrSchemeLst/>
 </a:theme>
 </file>
 

--- a/Report/Scentaur Report.docx
+++ b/Report/Scentaur Report.docx
@@ -1,10 +1,9 @@
 
 <file path=word/document.xml><?xml version="1.0" encoding="utf-8"?>
-<w:document xmlns:wpc="http://schemas.microsoft.com/office/word/2010/wordprocessingCanvas" xmlns:mc="http://schemas.openxmlformats.org/markup-compatibility/2006" xmlns:o="urn:schemas-microsoft-com:office:office" xmlns:r="http://schemas.openxmlformats.org/officeDocument/2006/relationships" xmlns:m="http://schemas.openxmlformats.org/officeDocument/2006/math" xmlns:v="urn:schemas-microsoft-com:vml" xmlns:wp14="http://schemas.microsoft.com/office/word/2010/wordprocessingDrawing" xmlns:wp="http://schemas.openxmlformats.org/drawingml/2006/wordprocessingDrawing" xmlns:w="http://schemas.openxmlformats.org/wordprocessingml/2006/main" xmlns:w14="http://schemas.microsoft.com/office/word/2010/wordml" xmlns:w10="urn:schemas-microsoft-com:office:word" xmlns:w15="http://schemas.microsoft.com/office/word/2012/wordml" xmlns:wpg="http://schemas.microsoft.com/office/word/2010/wordprocessingGroup" xmlns:wpi="http://schemas.microsoft.com/office/word/2010/wordprocessingInk" xmlns:wne="http://schemas.microsoft.com/office/word/2006/wordml" xmlns:wps="http://schemas.microsoft.com/office/word/2010/wordprocessingShape" xmlns:wpsCustomData="http://www.wps.cn/officeDocument/2013/wpsCustomData" mc:Ignorable="w14 w15 wp14">
+<w:document xmlns:wpc="http://schemas.microsoft.com/office/word/2010/wordprocessingCanvas" xmlns:cx="http://schemas.microsoft.com/office/drawing/2014/chartex" xmlns:cx1="http://schemas.microsoft.com/office/drawing/2015/9/8/chartex" xmlns:cx2="http://schemas.microsoft.com/office/drawing/2015/10/21/chartex" xmlns:cx3="http://schemas.microsoft.com/office/drawing/2016/5/9/chartex" xmlns:cx4="http://schemas.microsoft.com/office/drawing/2016/5/10/chartex" xmlns:cx5="http://schemas.microsoft.com/office/drawing/2016/5/11/chartex" xmlns:cx6="http://schemas.microsoft.com/office/drawing/2016/5/12/chartex" xmlns:cx7="http://schemas.microsoft.com/office/drawing/2016/5/13/chartex" xmlns:cx8="http://schemas.microsoft.com/office/drawing/2016/5/14/chartex" xmlns:mc="http://schemas.openxmlformats.org/markup-compatibility/2006" xmlns:aink="http://schemas.microsoft.com/office/drawing/2016/ink" xmlns:am3d="http://schemas.microsoft.com/office/drawing/2017/model3d" xmlns:o="urn:schemas-microsoft-com:office:office" xmlns:r="http://schemas.openxmlformats.org/officeDocument/2006/relationships" xmlns:m="http://schemas.openxmlformats.org/officeDocument/2006/math" xmlns:v="urn:schemas-microsoft-com:vml" xmlns:wp14="http://schemas.microsoft.com/office/word/2010/wordprocessingDrawing" xmlns:wp="http://schemas.openxmlformats.org/drawingml/2006/wordprocessingDrawing" xmlns:w10="urn:schemas-microsoft-com:office:word" xmlns:w="http://schemas.openxmlformats.org/wordprocessingml/2006/main" xmlns:w14="http://schemas.microsoft.com/office/word/2010/wordml" xmlns:w15="http://schemas.microsoft.com/office/word/2012/wordml" xmlns:w16cid="http://schemas.microsoft.com/office/word/2016/wordml/cid" xmlns:w16se="http://schemas.microsoft.com/office/word/2015/wordml/symex" xmlns:wpg="http://schemas.microsoft.com/office/word/2010/wordprocessingGroup" xmlns:wpi="http://schemas.microsoft.com/office/word/2010/wordprocessingInk" xmlns:wne="http://schemas.microsoft.com/office/word/2006/wordml" xmlns:wps="http://schemas.microsoft.com/office/word/2010/wordprocessingShape" mc:Ignorable="w14 w15 w16se w16cid wp14">
   <w:body>
     <w:p>
       <w:pPr>
-        <w:jc w:val="center"/>
         <w:rPr>
           <w:b/>
           <w:sz w:val="64"/>
@@ -42,126 +41,124 @@
       </w:r>
     </w:p>
     <w:p>
+      <w:pPr>
+        <w:ind w:firstLine="720"/>
+        <w:rPr>
+          <w:b/>
+        </w:rPr>
+      </w:pPr>
+      <w:r>
+        <w:rPr>
+          <w:b/>
+        </w:rPr>
+        <w:t xml:space="preserve">Ga Jun Young </w:t>
+      </w:r>
+      <w:r>
+        <w:rPr>
+          <w:b/>
+        </w:rPr>
+        <w:tab/>
+      </w:r>
+      <w:r>
+        <w:rPr>
+          <w:b/>
+        </w:rPr>
+        <w:tab/>
+      </w:r>
+      <w:r>
+        <w:t>(ga.young@ucdconnect.ie)</w:t>
+      </w:r>
+    </w:p>
+    <w:p>
+      <w:pPr>
+        <w:ind w:firstLine="720"/>
+      </w:pPr>
+      <w:r>
+        <w:t xml:space="preserve">Royal Thomas </w:t>
+      </w:r>
+      <w:r>
+        <w:tab/>
+      </w:r>
+      <w:r>
+        <w:tab/>
+        <w:t>(royal.thomas@ucdconnect.ie)</w:t>
+      </w:r>
+    </w:p>
+    <w:p>
+      <w:pPr>
+        <w:ind w:firstLine="720"/>
+      </w:pPr>
+      <w:r>
+        <w:t>Zheng Ju</w:t>
+      </w:r>
+      <w:r>
+        <w:tab/>
+      </w:r>
+      <w:r>
+        <w:tab/>
+      </w:r>
+      <w:r>
+        <w:tab/>
+        <w:t>(zheng.ju@ucdconnect.ie)</w:t>
+      </w:r>
+    </w:p>
+    <w:p>
+      <w:pPr>
+        <w:ind w:firstLine="720"/>
+      </w:pPr>
+      <w:r>
+        <w:t>William Ikenna-Nwosu</w:t>
+      </w:r>
+      <w:r>
+        <w:tab/>
+      </w:r>
+      <w:r>
+        <w:t>(william.ikenna-nwosu@ucdconnect.ie)</w:t>
+      </w:r>
       <w:bookmarkStart w:id="0" w:name="_GoBack"/>
       <w:bookmarkEnd w:id="0"/>
     </w:p>
     <w:p>
       <w:pPr>
         <w:ind w:firstLine="720"/>
-        <w:rPr>
-          <w:b/>
-        </w:rPr>
-      </w:pPr>
-      <w:r>
-        <w:rPr>
-          <w:b/>
-        </w:rPr>
-        <w:t xml:space="preserve">Ga Jun Young </w:t>
-      </w:r>
-      <w:r>
-        <w:rPr>
-          <w:b/>
-        </w:rPr>
-        <w:tab/>
-      </w:r>
-      <w:r>
-        <w:rPr>
-          <w:b/>
-        </w:rPr>
-        <w:tab/>
-      </w:r>
-      <w:r>
-        <w:t>(ga.young@ucdconnect.ie)</w:t>
-      </w:r>
-    </w:p>
-    <w:p>
-      <w:pPr>
-        <w:ind w:firstLine="720"/>
-      </w:pPr>
-      <w:r>
-        <w:t xml:space="preserve">Royal Thomas </w:t>
-      </w:r>
-      <w:r>
-        <w:tab/>
-      </w:r>
-      <w:r>
-        <w:tab/>
-      </w:r>
-      <w:r>
-        <w:t>(royal.thomas@ucdconnect.ie)</w:t>
-      </w:r>
-    </w:p>
-    <w:p>
-      <w:pPr>
-        <w:ind w:firstLine="720"/>
-      </w:pPr>
-      <w:r>
-        <w:t>Zheng Ju</w:t>
-      </w:r>
-      <w:r>
-        <w:tab/>
-      </w:r>
-      <w:r>
-        <w:tab/>
-      </w:r>
-      <w:r>
-        <w:tab/>
-      </w:r>
-      <w:r>
-        <w:t>(zheng.ju@ucdconnect.ie)</w:t>
-      </w:r>
-    </w:p>
-    <w:p>
-      <w:pPr>
-        <w:ind w:firstLine="720"/>
-      </w:pPr>
-      <w:r>
-        <w:t>William Ikenna-Nwosu</w:t>
-      </w:r>
-      <w:r>
-        <w:tab/>
-      </w:r>
-      <w:r>
-        <w:fldChar w:fldCharType="begin"/>
-      </w:r>
-      <w:r>
-        <w:instrText xml:space="preserve"> HYPERLINK "mailto:(william.ikenna-nwosu@ucdconnect.ie)" </w:instrText>
-      </w:r>
-      <w:r>
-        <w:fldChar w:fldCharType="separate"/>
-      </w:r>
-      <w:r>
-        <w:rPr>
-          <w:rStyle w:val="15"/>
-        </w:rPr>
-        <w:t>(william.ikenna-nwosu@ucdconnect.ie)</w:t>
-      </w:r>
-      <w:r>
-        <w:fldChar w:fldCharType="end"/>
-      </w:r>
-    </w:p>
-    <w:p>
-      <w:pPr>
-        <w:ind w:firstLine="720"/>
       </w:pPr>
     </w:p>
     <w:p>
       <w:pPr>
         <w:jc w:val="center"/>
         <w:rPr>
-          <w:rFonts w:hint="eastAsia" w:eastAsia="宋体"/>
+          <w:rFonts w:eastAsia="SimSun"/>
           <w:lang w:eastAsia="zh-CN"/>
         </w:rPr>
       </w:pPr>
-      <w:r>
-        <w:rPr>
-          <w:rFonts w:hint="eastAsia" w:eastAsia="宋体"/>
+    </w:p>
+    <w:p>
+      <w:pPr>
+        <w:spacing w:before="120" w:line="360" w:lineRule="auto"/>
+      </w:pPr>
+    </w:p>
+    <w:p>
+      <w:pPr>
+        <w:spacing w:before="120" w:line="360" w:lineRule="auto"/>
+      </w:pPr>
+      <w:r>
+        <w:rPr>
+          <w:rFonts w:eastAsia="SimSun" w:hint="eastAsia"/>
+          <w:noProof/>
           <w:lang w:eastAsia="zh-CN"/>
         </w:rPr>
         <w:drawing>
-          <wp:inline distT="0" distB="0" distL="114300" distR="114300">
-            <wp:extent cx="1838325" cy="933450"/>
-            <wp:effectExtent l="0" t="0" r="9525" b="0"/>
+          <wp:anchor distT="0" distB="0" distL="114300" distR="114300" simplePos="0" relativeHeight="251660288" behindDoc="1" locked="0" layoutInCell="1" allowOverlap="1" wp14:anchorId="61E399EA" wp14:editId="6E630C15">
+            <wp:simplePos x="0" y="0"/>
+            <wp:positionH relativeFrom="margin">
+              <wp:posOffset>1196340</wp:posOffset>
+            </wp:positionH>
+            <wp:positionV relativeFrom="margin">
+              <wp:posOffset>4048760</wp:posOffset>
+            </wp:positionV>
+            <wp:extent cx="2865120" cy="1454785"/>
+            <wp:effectExtent l="0" t="0" r="0" b="0"/>
+            <wp:wrapSquare wrapText="bothSides"/>
             <wp:docPr id="8" name="图片 8" descr="logo2"/>
             <wp:cNvGraphicFramePr>
               <a:graphicFrameLocks xmlns:a="http://schemas.openxmlformats.org/drawingml/2006/main" noChangeAspect="1"/>
@@ -176,7 +173,7 @@
                     </pic:cNvPicPr>
                   </pic:nvPicPr>
                   <pic:blipFill>
-                    <a:blip r:embed="rId6"/>
+                    <a:blip r:embed="rId8"/>
                     <a:stretch>
                       <a:fillRect/>
                     </a:stretch>
@@ -184,7 +181,7 @@
                   <pic:spPr>
                     <a:xfrm>
                       <a:off x="0" y="0"/>
-                      <a:ext cx="1838325" cy="933450"/>
+                      <a:ext cx="2865120" cy="1454785"/>
                     </a:xfrm>
                     <a:prstGeom prst="rect">
                       <a:avLst/>
@@ -193,44 +190,75 @@
                 </pic:pic>
               </a:graphicData>
             </a:graphic>
-          </wp:inline>
+            <wp14:sizeRelH relativeFrom="margin">
+              <wp14:pctWidth>0</wp14:pctWidth>
+            </wp14:sizeRelH>
+            <wp14:sizeRelV relativeFrom="margin">
+              <wp14:pctHeight>0</wp14:pctHeight>
+            </wp14:sizeRelV>
+          </wp:anchor>
         </w:drawing>
       </w:r>
     </w:p>
-    <w:p/>
-    <w:p>
-      <w:pPr>
-        <w:jc w:val="center"/>
-      </w:pPr>
-      <w:r>
-        <w:t>Use a splash page image here [optional]</w:t>
-      </w:r>
-    </w:p>
-    <w:p/>
-    <w:p>
-      <w:r>
-        <w:t xml:space="preserve">Use </w:t>
-      </w:r>
-      <w:r>
-        <w:rPr>
-          <w:i/>
-        </w:rPr>
-        <w:t>LaTeX</w:t>
-      </w:r>
-      <w:r>
-        <w:t xml:space="preserve"> if you wish, but use the general spacing and font/style you find here (1.5 spacing, 12 point font for text, etc.).</w:t>
-      </w:r>
-    </w:p>
-    <w:p/>
-    <w:p>
-      <w:r>
-        <w:t>Be sure to submit a PDF (not a .DOC file) as your report. Overall it should be 12 to 15 pages, including diagrams.</w:t>
-      </w:r>
-    </w:p>
-    <w:p>
-      <w:r>
-        <w:br w:type="page"/>
-      </w:r>
+    <w:p>
+      <w:pPr>
+        <w:spacing w:before="120" w:line="360" w:lineRule="auto"/>
+      </w:pPr>
+    </w:p>
+    <w:p>
+      <w:pPr>
+        <w:spacing w:before="120" w:line="360" w:lineRule="auto"/>
+      </w:pPr>
+    </w:p>
+    <w:p>
+      <w:pPr>
+        <w:spacing w:before="120" w:line="360" w:lineRule="auto"/>
+      </w:pPr>
+    </w:p>
+    <w:p>
+      <w:pPr>
+        <w:spacing w:before="120" w:line="360" w:lineRule="auto"/>
+      </w:pPr>
+    </w:p>
+    <w:p>
+      <w:pPr>
+        <w:spacing w:before="120" w:line="360" w:lineRule="auto"/>
+      </w:pPr>
+    </w:p>
+    <w:p>
+      <w:pPr>
+        <w:spacing w:before="120" w:line="360" w:lineRule="auto"/>
+      </w:pPr>
+    </w:p>
+    <w:p>
+      <w:pPr>
+        <w:spacing w:before="120" w:line="360" w:lineRule="auto"/>
+      </w:pPr>
+    </w:p>
+    <w:p>
+      <w:pPr>
+        <w:spacing w:before="120" w:line="360" w:lineRule="auto"/>
+      </w:pPr>
+    </w:p>
+    <w:p>
+      <w:pPr>
+        <w:spacing w:before="120" w:line="360" w:lineRule="auto"/>
+      </w:pPr>
+    </w:p>
+    <w:p>
+      <w:pPr>
+        <w:spacing w:before="120" w:line="360" w:lineRule="auto"/>
+      </w:pPr>
+    </w:p>
+    <w:p>
+      <w:pPr>
+        <w:spacing w:before="120" w:line="360" w:lineRule="auto"/>
+      </w:pPr>
+    </w:p>
+    <w:p>
+      <w:pPr>
+        <w:spacing w:before="120" w:line="360" w:lineRule="auto"/>
+      </w:pPr>
     </w:p>
     <w:p>
       <w:pPr>
@@ -247,12 +275,13 @@
           <w:sz w:val="28"/>
           <w:szCs w:val="28"/>
         </w:rPr>
+        <w:lastRenderedPageBreak/>
         <w:t>1. Introduction</w:t>
       </w:r>
     </w:p>
     <w:p>
       <w:pPr>
-        <w:pStyle w:val="5"/>
+        <w:pStyle w:val="BodyText"/>
         <w:rPr>
           <w:b/>
           <w:u w:val="single"/>
@@ -275,7 +304,10 @@
         </w:rPr>
       </w:pPr>
       <w:r>
-        <w:t xml:space="preserve">Scentaur is a Java-specific “code smell” detector. The team behind Scentaur believes that many current code smell detectors are not particularly easy to use and understand (i.e. JDeodrant and infusion). Thus, the team envisions Scentaur to be a user-friendly code smell detector tool. </w:t>
+        <w:t xml:space="preserve">Scentaur is a Java-specific “code smell” detector. The team behind Scentaur believes </w:t>
+      </w:r>
+      <w:r>
+        <w:t xml:space="preserve">that many current code smell detectors are not particularly easy to use and understand (i.e. JDeodrant and infusion). Thus, the team envisions Scentaur to be a user-friendly code smell detector tool. </w:t>
       </w:r>
       <w:r>
         <w:rPr>
@@ -320,7 +352,13 @@
         <w:rPr>
           <w:lang w:eastAsia="zh-CN"/>
         </w:rPr>
-        <w:t>performant, have clear data visualization</w:t>
+        <w:t>performant, have clea</w:t>
+      </w:r>
+      <w:r>
+        <w:rPr>
+          <w:lang w:eastAsia="zh-CN"/>
+        </w:rPr>
+        <w:t>r data visualization</w:t>
       </w:r>
       <w:r>
         <w:rPr>
@@ -345,7 +383,7 @@
     </w:p>
     <w:p>
       <w:pPr>
-        <w:pStyle w:val="5"/>
+        <w:pStyle w:val="BodyText"/>
         <w:rPr>
           <w:b/>
           <w:u w:val="single"/>
@@ -361,7 +399,7 @@
     </w:p>
     <w:p>
       <w:pPr>
-        <w:pStyle w:val="16"/>
+        <w:pStyle w:val="ListParagraph"/>
         <w:numPr>
           <w:ilvl w:val="0"/>
           <w:numId w:val="1"/>
@@ -376,12 +414,15 @@
         <w:t>Web-based:</w:t>
       </w:r>
       <w:r>
-        <w:t xml:space="preserve"> Team Scentaur aims to make a web-based code smell detector tool. Providing a quick and easy way to detect smells and even enabling users to refactor fragments of code detected by Scentaur. Having Scentaur be a web-based product also allows us to reach a wider audience of users.</w:t>
-      </w:r>
-    </w:p>
-    <w:p>
-      <w:pPr>
-        <w:pStyle w:val="16"/>
+        <w:t xml:space="preserve"> Team Scentaur aims to make a web-based code smell detector tool. Providing a quick and easy way to detect smells and even enabling users to refactor fragments of</w:t>
+      </w:r>
+      <w:r>
+        <w:t xml:space="preserve"> code detected by Scentaur. Having Scentaur be a web-based product also allows us to reach a wider audience of users.</w:t>
+      </w:r>
+    </w:p>
+    <w:p>
+      <w:pPr>
+        <w:pStyle w:val="ListParagraph"/>
         <w:numPr>
           <w:ilvl w:val="0"/>
           <w:numId w:val="1"/>
@@ -396,7 +437,10 @@
         <w:t>Performant:</w:t>
       </w:r>
       <w:r>
-        <w:t xml:space="preserve"> Scentaur aims to reduce the amount of time required to detect smells unlike JDeodrant which takes a significant amount of time to detect smells; as it contains many types of detectors (22) along with the ability to refractor smelly code. As a result, Scentaur aims to use </w:t>
+        <w:t xml:space="preserve"> Scentaur aims to reduce the amount of time required to detect smells unlike JDeodrant which takes a significant amount of time to detect smells; as it contains many types of detectors (22) along with the ability to refractor smelly code. As a result, Scen</w:t>
+      </w:r>
+      <w:r>
+        <w:t xml:space="preserve">taur aims to use </w:t>
       </w:r>
       <w:r>
         <w:rPr>
@@ -421,7 +465,7 @@
     </w:p>
     <w:p>
       <w:pPr>
-        <w:pStyle w:val="16"/>
+        <w:pStyle w:val="ListParagraph"/>
         <w:numPr>
           <w:ilvl w:val="0"/>
           <w:numId w:val="1"/>
@@ -436,12 +480,15 @@
         <w:t>Go-to product:</w:t>
       </w:r>
       <w:r>
-        <w:t xml:space="preserve"> Since coding is being encouraged at a large scale to the general public, Scentaur can be the go-to software product for beginners to learn how to think about the software design phase of development. To give them an understanding and appreciation for writing maintainable code. To allow them to think about code on a higher level so they can make an immediate impact when working in teams together.</w:t>
-      </w:r>
-    </w:p>
-    <w:p>
-      <w:pPr>
-        <w:pStyle w:val="16"/>
+        <w:t xml:space="preserve"> Since coding is being encouraged at a large scale to the general public, Scentaur can be the go-to software product for beginners to learn how to think about the software design phase of development. To give them an understanding and appreciation for writ</w:t>
+      </w:r>
+      <w:r>
+        <w:t>ing maintainable code. To allow them to think about code on a higher level so they can make an immediate impact when working in teams together.</w:t>
+      </w:r>
+    </w:p>
+    <w:p>
+      <w:pPr>
+        <w:pStyle w:val="ListParagraph"/>
         <w:numPr>
           <w:ilvl w:val="0"/>
           <w:numId w:val="1"/>
@@ -466,7 +513,10 @@
         <w:t xml:space="preserve">functioning </w:t>
       </w:r>
       <w:r>
-        <w:t>correctly. Source control gives one confidence that all team members are working on the same version of the code (</w:t>
+        <w:t>correctly. Source control gives one co</w:t>
+      </w:r>
+      <w:r>
+        <w:t>nfidence that all team members are working on the same version of the code (</w:t>
       </w:r>
       <w:r>
         <w:rPr>
@@ -492,7 +542,10 @@
         <w:t>design</w:t>
       </w:r>
       <w:r>
-        <w:t xml:space="preserve"> is adaptable to change and if a change is made to the system that breaks functionality, it will be caught.</w:t>
+        <w:t xml:space="preserve"> is adaptable to change and if a change is made to the system that breaks fun</w:t>
+      </w:r>
+      <w:r>
+        <w:t>ctionality, it will be caught.</w:t>
       </w:r>
     </w:p>
     <w:p>
@@ -503,7 +556,7 @@
     </w:p>
     <w:p>
       <w:pPr>
-        <w:pStyle w:val="5"/>
+        <w:pStyle w:val="BodyText"/>
         <w:rPr>
           <w:b/>
           <w:u w:val="single"/>
@@ -514,6 +567,7 @@
           <w:b/>
           <w:u w:val="single"/>
         </w:rPr>
+        <w:lastRenderedPageBreak/>
         <w:t>1.3 Main Goals of Project</w:t>
       </w:r>
     </w:p>
@@ -528,7 +582,7 @@
     </w:p>
     <w:p>
       <w:pPr>
-        <w:pStyle w:val="16"/>
+        <w:pStyle w:val="ListParagraph"/>
         <w:numPr>
           <w:ilvl w:val="0"/>
           <w:numId w:val="2"/>
@@ -542,7 +596,7 @@
     </w:p>
     <w:p>
       <w:pPr>
-        <w:pStyle w:val="16"/>
+        <w:pStyle w:val="ListParagraph"/>
         <w:numPr>
           <w:ilvl w:val="0"/>
           <w:numId w:val="2"/>
@@ -556,7 +610,7 @@
     </w:p>
     <w:p>
       <w:pPr>
-        <w:pStyle w:val="16"/>
+        <w:pStyle w:val="ListParagraph"/>
         <w:numPr>
           <w:ilvl w:val="0"/>
           <w:numId w:val="2"/>
@@ -565,12 +619,15 @@
         <w:jc w:val="both"/>
       </w:pPr>
       <w:r>
-        <w:t>To enable Scentaur for future uses outside of the assignment background.</w:t>
-      </w:r>
-    </w:p>
-    <w:p>
-      <w:pPr>
-        <w:pStyle w:val="16"/>
+        <w:t>To enabl</w:t>
+      </w:r>
+      <w:r>
+        <w:t>e Scentaur for future uses outside of the assignment background.</w:t>
+      </w:r>
+    </w:p>
+    <w:p>
+      <w:pPr>
+        <w:pStyle w:val="ListParagraph"/>
         <w:numPr>
           <w:ilvl w:val="0"/>
           <w:numId w:val="2"/>
@@ -584,7 +641,7 @@
     </w:p>
     <w:p>
       <w:pPr>
-        <w:pStyle w:val="5"/>
+        <w:pStyle w:val="BodyText"/>
         <w:rPr>
           <w:b/>
           <w:u w:val="single"/>
@@ -600,19 +657,33 @@
     </w:p>
     <w:p>
       <w:pPr>
-        <w:pStyle w:val="5"/>
-      </w:pPr>
-      <w:r>
-        <w:t xml:space="preserve">A typical user would be able to open the website and upload their code directly without login. The system’s detection of code smells and suggestions will be visible by </w:t>
-      </w:r>
+        <w:pStyle w:val="BodyText"/>
+      </w:pPr>
+      <w:r>
+        <w:t>A typical user would be able to open the website and upload their code directly wi</w:t>
+      </w:r>
+      <w:r>
+        <w:t xml:space="preserve">thout login. The system’s detection of code smells and suggestions will be visible by </w:t>
+      </w:r>
+      <w:proofErr w:type="spellStart"/>
       <w:r>
         <w:rPr>
           <w:b/>
         </w:rPr>
-        <w:t>colour-coded indicators</w:t>
-      </w:r>
-      <w:r>
-        <w:t xml:space="preserve"> followed by data visualization (available for download). For users to obtain their history of code smells/refactor suggestions, users must stay on the webpage without closing the web browser. Closing the web page will automatically close all data related to the user. </w:t>
+        <w:t>colour</w:t>
+      </w:r>
+      <w:proofErr w:type="spellEnd"/>
+      <w:r>
+        <w:rPr>
+          <w:b/>
+        </w:rPr>
+        <w:t>-coded indicators</w:t>
+      </w:r>
+      <w:r>
+        <w:t xml:space="preserve"> followed by data visualization (available for download). For users to obtain their history of code smells/refactor suggestions, users must stay on</w:t>
+      </w:r>
+      <w:r>
+        <w:t xml:space="preserve"> the webpage without closing the web browser. Closing the web page will automatically close all data related to the user. </w:t>
       </w:r>
     </w:p>
     <w:p>
@@ -663,7 +734,10 @@
         <w:t>Gradle</w:t>
       </w:r>
       <w:r>
-        <w:t xml:space="preserve"> allowing the team to freely import libraries outside of the standard, accelerate development and provide a better software. Scentaur is also planned to become a web-based application using </w:t>
+        <w:t xml:space="preserve"> allowing the team to freely import libraries outside of </w:t>
+      </w:r>
+      <w:r>
+        <w:t xml:space="preserve">the standard, accelerate development and provide a better software. Scentaur is also planned to become a web-based application using </w:t>
       </w:r>
       <w:r>
         <w:rPr>
@@ -672,12 +746,15 @@
         <w:t>Spring</w:t>
       </w:r>
       <w:r>
-        <w:t>. Therefore, users are enabled to either submit a zip folder or java file directly to a web server. If a Zip folder is submitted, its contents will be extracted to a directory. Submitted Java files will be placed into a temporary directory.</w:t>
-      </w:r>
-    </w:p>
-    <w:p>
-      <w:pPr>
-        <w:pStyle w:val="9"/>
+        <w:t>. Therefore, users are enabled to either submit a zip folder or java file directly to a web server. If a Zip folder i</w:t>
+      </w:r>
+      <w:r>
+        <w:t>s submitted, its contents will be extracted to a directory. Submitted Java files will be placed into a temporary directory.</w:t>
+      </w:r>
+    </w:p>
+    <w:p>
+      <w:pPr>
+        <w:pStyle w:val="BodyText2"/>
       </w:pPr>
       <w:r>
         <w:t>Designate a folder directory to contain the location of where Scentaur should analyze the project.</w:t>
@@ -685,7 +762,7 @@
     </w:p>
     <w:p>
       <w:pPr>
-        <w:pStyle w:val="16"/>
+        <w:pStyle w:val="ListParagraph"/>
         <w:numPr>
           <w:ilvl w:val="0"/>
           <w:numId w:val="3"/>
@@ -693,7 +770,10 @@
         <w:spacing w:before="120" w:line="360" w:lineRule="auto"/>
       </w:pPr>
       <w:r>
-        <w:t xml:space="preserve">For testing purposes, Scentaur will sniff out code from the </w:t>
+        <w:t>For testing purposes, Scentaur wi</w:t>
+      </w:r>
+      <w:r>
+        <w:t xml:space="preserve">ll sniff out code from the </w:t>
       </w:r>
       <w:r>
         <w:rPr>
@@ -707,7 +787,7 @@
     </w:p>
     <w:p>
       <w:pPr>
-        <w:pStyle w:val="16"/>
+        <w:pStyle w:val="ListParagraph"/>
         <w:numPr>
           <w:ilvl w:val="1"/>
           <w:numId w:val="3"/>
@@ -726,7 +806,7 @@
     </w:p>
     <w:p>
       <w:pPr>
-        <w:pStyle w:val="16"/>
+        <w:pStyle w:val="ListParagraph"/>
         <w:numPr>
           <w:ilvl w:val="0"/>
           <w:numId w:val="3"/>
@@ -739,7 +819,7 @@
     </w:p>
     <w:p>
       <w:pPr>
-        <w:pStyle w:val="16"/>
+        <w:pStyle w:val="ListParagraph"/>
         <w:numPr>
           <w:ilvl w:val="0"/>
           <w:numId w:val="3"/>
@@ -747,12 +827,16 @@
         <w:spacing w:before="120" w:line="360" w:lineRule="auto"/>
       </w:pPr>
       <w:r>
-        <w:t>Once a user is done with Scentaur, the contents of the directory are wiped.</w:t>
-      </w:r>
-    </w:p>
-    <w:p>
-      <w:pPr>
-        <w:pStyle w:val="16"/>
+        <w:lastRenderedPageBreak/>
+        <w:t>Once a user is done with Scentaur, the contents of the direct</w:t>
+      </w:r>
+      <w:r>
+        <w:t>ory are wiped.</w:t>
+      </w:r>
+    </w:p>
+    <w:p>
+      <w:pPr>
+        <w:pStyle w:val="ListParagraph"/>
         <w:numPr>
           <w:ilvl w:val="0"/>
           <w:numId w:val="3"/>
@@ -797,7 +881,7 @@
     </w:p>
     <w:p>
       <w:pPr>
-        <w:pStyle w:val="8"/>
+        <w:pStyle w:val="Header"/>
         <w:numPr>
           <w:ilvl w:val="0"/>
           <w:numId w:val="4"/>
@@ -814,7 +898,7 @@
     </w:p>
     <w:p>
       <w:pPr>
-        <w:pStyle w:val="8"/>
+        <w:pStyle w:val="Header"/>
         <w:numPr>
           <w:ilvl w:val="0"/>
           <w:numId w:val="4"/>
@@ -826,12 +910,15 @@
         <w:spacing w:before="120" w:line="360" w:lineRule="auto"/>
       </w:pPr>
       <w:r>
-        <w:t>configureSymbolSolver method will set the symbols required to sniff out java files. [Reflection, Java file symbol]</w:t>
-      </w:r>
-    </w:p>
-    <w:p>
-      <w:pPr>
-        <w:pStyle w:val="8"/>
+        <w:t>configureSymbolSolver method will set the symbols required to sniff out java files. [Reflection, Java file s</w:t>
+      </w:r>
+      <w:r>
+        <w:t>ymbol]</w:t>
+      </w:r>
+    </w:p>
+    <w:p>
+      <w:pPr>
+        <w:pStyle w:val="Header"/>
         <w:numPr>
           <w:ilvl w:val="0"/>
           <w:numId w:val="4"/>
@@ -848,7 +935,7 @@
     </w:p>
     <w:p>
       <w:pPr>
-        <w:pStyle w:val="8"/>
+        <w:pStyle w:val="Header"/>
         <w:numPr>
           <w:ilvl w:val="0"/>
           <w:numId w:val="4"/>
@@ -865,7 +952,7 @@
     </w:p>
     <w:p>
       <w:pPr>
-        <w:pStyle w:val="8"/>
+        <w:pStyle w:val="Header"/>
         <w:numPr>
           <w:ilvl w:val="1"/>
           <w:numId w:val="4"/>
@@ -877,7 +964,10 @@
         <w:spacing w:before="120" w:line="360" w:lineRule="auto"/>
       </w:pPr>
       <w:r>
-        <w:t xml:space="preserve">Note: Information on compilation units is given in </w:t>
+        <w:t>Note: Information o</w:t>
+      </w:r>
+      <w:r>
+        <w:t xml:space="preserve">n compilation units is given in </w:t>
       </w:r>
       <w:r>
         <w:rPr>
@@ -888,7 +978,7 @@
     </w:p>
     <w:p>
       <w:pPr>
-        <w:pStyle w:val="8"/>
+        <w:pStyle w:val="Header"/>
         <w:tabs>
           <w:tab w:val="clear" w:pos="4320"/>
           <w:tab w:val="clear" w:pos="8640"/>
@@ -909,7 +999,7 @@
     </w:p>
     <w:p>
       <w:pPr>
-        <w:pStyle w:val="8"/>
+        <w:pStyle w:val="Header"/>
         <w:numPr>
           <w:ilvl w:val="0"/>
           <w:numId w:val="5"/>
@@ -926,7 +1016,7 @@
     </w:p>
     <w:p>
       <w:pPr>
-        <w:pStyle w:val="8"/>
+        <w:pStyle w:val="Header"/>
         <w:numPr>
           <w:ilvl w:val="0"/>
           <w:numId w:val="5"/>
@@ -943,7 +1033,7 @@
     </w:p>
     <w:p>
       <w:pPr>
-        <w:pStyle w:val="8"/>
+        <w:pStyle w:val="Header"/>
         <w:numPr>
           <w:ilvl w:val="1"/>
           <w:numId w:val="5"/>
@@ -960,7 +1050,7 @@
     </w:p>
     <w:p>
       <w:pPr>
-        <w:pStyle w:val="8"/>
+        <w:pStyle w:val="Header"/>
         <w:numPr>
           <w:ilvl w:val="2"/>
           <w:numId w:val="5"/>
@@ -972,12 +1062,15 @@
         <w:spacing w:before="120" w:line="360" w:lineRule="auto"/>
       </w:pPr>
       <w:r>
-        <w:t>Bloater, Abuser, Coupler, Dispensable</w:t>
-      </w:r>
-    </w:p>
-    <w:p>
-      <w:pPr>
-        <w:pStyle w:val="8"/>
+        <w:t xml:space="preserve">Bloater, Abuser, </w:t>
+      </w:r>
+      <w:r>
+        <w:t>Coupler, Dispensable</w:t>
+      </w:r>
+    </w:p>
+    <w:p>
+      <w:pPr>
+        <w:pStyle w:val="Header"/>
         <w:numPr>
           <w:ilvl w:val="0"/>
           <w:numId w:val="5"/>
@@ -1003,7 +1096,7 @@
     </w:p>
     <w:p>
       <w:pPr>
-        <w:pStyle w:val="8"/>
+        <w:pStyle w:val="Header"/>
         <w:tabs>
           <w:tab w:val="clear" w:pos="4320"/>
           <w:tab w:val="clear" w:pos="8640"/>
@@ -1017,12 +1110,18 @@
         <w:rPr>
           <w:i/>
         </w:rPr>
-        <w:t>A sample hierarchy is shown to display the hierarchy specification.</w:t>
-      </w:r>
-    </w:p>
-    <w:p>
-      <w:pPr>
-        <w:pStyle w:val="8"/>
+        <w:t>A sample hierarchy is shown to display the hierarchy</w:t>
+      </w:r>
+      <w:r>
+        <w:rPr>
+          <w:i/>
+        </w:rPr>
+        <w:t xml:space="preserve"> specification.</w:t>
+      </w:r>
+    </w:p>
+    <w:p>
+      <w:pPr>
+        <w:pStyle w:val="Header"/>
         <w:tabs>
           <w:tab w:val="clear" w:pos="4320"/>
           <w:tab w:val="clear" w:pos="8640"/>
@@ -1069,7 +1168,7 @@
     </w:p>
     <w:p>
       <w:pPr>
-        <w:pStyle w:val="8"/>
+        <w:pStyle w:val="Header"/>
         <w:tabs>
           <w:tab w:val="clear" w:pos="4320"/>
           <w:tab w:val="clear" w:pos="8640"/>
@@ -1122,7 +1221,7 @@
     </w:p>
     <w:p>
       <w:pPr>
-        <w:pStyle w:val="8"/>
+        <w:pStyle w:val="Header"/>
         <w:tabs>
           <w:tab w:val="clear" w:pos="4320"/>
           <w:tab w:val="clear" w:pos="8640"/>
@@ -1160,7 +1259,7 @@
     </w:p>
     <w:p>
       <w:pPr>
-        <w:pStyle w:val="8"/>
+        <w:pStyle w:val="Header"/>
         <w:tabs>
           <w:tab w:val="clear" w:pos="4320"/>
           <w:tab w:val="clear" w:pos="8640"/>
@@ -1176,13 +1275,20 @@
           <w:i/>
           <w:color w:val="00B050"/>
         </w:rPr>
+        <w:lastRenderedPageBreak/>
         <w:t xml:space="preserve">VoidVisitorAdapter&lt;Void&gt; </w:t>
       </w:r>
       <w:r>
         <w:rPr>
           <w:color w:val="0D0D0D"/>
         </w:rPr>
-        <w:t xml:space="preserve">enables code smell detectors to visit nodes for a compilation unit related to the code smell. </w:t>
+        <w:t xml:space="preserve">enables code smell detectors to visit nodes for a compilation unit related </w:t>
+      </w:r>
+      <w:r>
+        <w:rPr>
+          <w:color w:val="0D0D0D"/>
+        </w:rPr>
+        <w:t xml:space="preserve">to the code smell. </w:t>
       </w:r>
       <w:r>
         <w:rPr>
@@ -1194,7 +1300,7 @@
     </w:p>
     <w:p>
       <w:pPr>
-        <w:pStyle w:val="8"/>
+        <w:pStyle w:val="Header"/>
         <w:numPr>
           <w:ilvl w:val="0"/>
           <w:numId w:val="6"/>
@@ -1217,7 +1323,7 @@
     </w:p>
     <w:p>
       <w:pPr>
-        <w:pStyle w:val="8"/>
+        <w:pStyle w:val="Header"/>
         <w:tabs>
           <w:tab w:val="clear" w:pos="4320"/>
           <w:tab w:val="clear" w:pos="8640"/>
@@ -1257,12 +1363,26 @@
         <w:rPr>
           <w:color w:val="0D0D0D"/>
         </w:rPr>
-        <w:t xml:space="preserve"> LongParameterList();</w:t>
-      </w:r>
-    </w:p>
-    <w:p>
-      <w:pPr>
-        <w:pStyle w:val="8"/>
+        <w:t xml:space="preserve"> </w:t>
+      </w:r>
+      <w:proofErr w:type="gramStart"/>
+      <w:r>
+        <w:rPr>
+          <w:color w:val="0D0D0D"/>
+        </w:rPr>
+        <w:t>LongParameterList(</w:t>
+      </w:r>
+      <w:proofErr w:type="gramEnd"/>
+      <w:r>
+        <w:rPr>
+          <w:color w:val="0D0D0D"/>
+        </w:rPr>
+        <w:t>);</w:t>
+      </w:r>
+    </w:p>
+    <w:p>
+      <w:pPr>
+        <w:pStyle w:val="Header"/>
         <w:tabs>
           <w:tab w:val="clear" w:pos="4320"/>
           <w:tab w:val="clear" w:pos="8640"/>
@@ -1284,7 +1404,7 @@
     </w:p>
     <w:p>
       <w:pPr>
-        <w:pStyle w:val="8"/>
+        <w:pStyle w:val="Header"/>
         <w:tabs>
           <w:tab w:val="clear" w:pos="4320"/>
           <w:tab w:val="clear" w:pos="8640"/>
@@ -1298,12 +1418,18 @@
         <w:rPr>
           <w:color w:val="0D0D0D"/>
         </w:rPr>
-        <w:t>The report will be available in multiple different forms.</w:t>
-      </w:r>
-    </w:p>
-    <w:p>
-      <w:pPr>
-        <w:pStyle w:val="8"/>
+        <w:t xml:space="preserve">The report </w:t>
+      </w:r>
+      <w:r>
+        <w:rPr>
+          <w:color w:val="0D0D0D"/>
+        </w:rPr>
+        <w:t>will be available in multiple different forms.</w:t>
+      </w:r>
+    </w:p>
+    <w:p>
+      <w:pPr>
+        <w:pStyle w:val="Header"/>
         <w:numPr>
           <w:ilvl w:val="0"/>
           <w:numId w:val="7"/>
@@ -1326,7 +1452,7 @@
     </w:p>
     <w:p>
       <w:pPr>
-        <w:pStyle w:val="8"/>
+        <w:pStyle w:val="Header"/>
         <w:numPr>
           <w:ilvl w:val="0"/>
           <w:numId w:val="7"/>
@@ -1351,18 +1477,25 @@
           <w:b/>
           <w:color w:val="0D0D0D"/>
         </w:rPr>
-        <w:t>show the distribution of different smells</w:t>
-      </w:r>
-      <w:r>
-        <w:rPr>
+        <w:t>show the distribution of different sm</w:t>
+      </w:r>
+      <w:r>
+        <w:rPr>
+          <w:b/>
           <w:color w:val="0D0D0D"/>
         </w:rPr>
+        <w:t>ells</w:t>
+      </w:r>
+      <w:r>
+        <w:rPr>
+          <w:color w:val="0D0D0D"/>
+        </w:rPr>
         <w:t xml:space="preserve"> that exist within the code.</w:t>
       </w:r>
     </w:p>
     <w:p>
       <w:pPr>
-        <w:pStyle w:val="8"/>
+        <w:pStyle w:val="Header"/>
         <w:numPr>
           <w:ilvl w:val="0"/>
           <w:numId w:val="7"/>
@@ -1392,7 +1525,7 @@
     </w:p>
     <w:p>
       <w:pPr>
-        <w:pStyle w:val="8"/>
+        <w:pStyle w:val="Header"/>
         <w:numPr>
           <w:ilvl w:val="2"/>
           <w:numId w:val="7"/>
@@ -1416,12 +1549,33 @@
         <w:rPr>
           <w:color w:val="0D0D0D"/>
         </w:rPr>
-        <w:br w:type="textWrapping"/>
+        <w:br/>
+        <w:t xml:space="preserve"> </w:t>
       </w:r>
       <w:r>
         <w:rPr>
           <w:color w:val="0D0D0D"/>
         </w:rPr>
+        <w:tab/>
+      </w:r>
+      <w:r>
+        <w:rPr>
+          <w:color w:val="0D0D0D"/>
+        </w:rPr>
+        <w:tab/>
+      </w:r>
+      <w:r>
+        <w:rPr>
+          <w:color w:val="0D0D0D"/>
+        </w:rPr>
+        <w:tab/>
+        <w:t>LongParameterList – 15</w:t>
+      </w:r>
+      <w:r>
+        <w:rPr>
+          <w:color w:val="0D0D0D"/>
+        </w:rPr>
+        <w:br/>
         <w:t xml:space="preserve"> </w:t>
       </w:r>
       <w:r>
@@ -1441,65 +1595,19 @@
           <w:color w:val="0D0D0D"/>
         </w:rPr>
         <w:tab/>
+        <w:t>Long Method</w:t>
       </w:r>
       <w:r>
         <w:rPr>
           <w:color w:val="0D0D0D"/>
         </w:rPr>
-        <w:t>LongParameterList – 15</w:t>
-      </w:r>
-      <w:r>
-        <w:rPr>
-          <w:color w:val="0D0D0D"/>
-        </w:rPr>
-        <w:br w:type="textWrapping"/>
-      </w:r>
-      <w:r>
-        <w:rPr>
-          <w:color w:val="0D0D0D"/>
-        </w:rPr>
-        <w:t xml:space="preserve"> </w:t>
-      </w:r>
-      <w:r>
-        <w:rPr>
-          <w:color w:val="0D0D0D"/>
-        </w:rPr>
         <w:tab/>
-      </w:r>
-      <w:r>
-        <w:rPr>
-          <w:color w:val="0D0D0D"/>
-        </w:rPr>
-        <w:tab/>
-      </w:r>
-      <w:r>
-        <w:rPr>
-          <w:color w:val="0D0D0D"/>
-        </w:rPr>
-        <w:tab/>
-      </w:r>
-      <w:r>
-        <w:rPr>
-          <w:color w:val="0D0D0D"/>
-        </w:rPr>
-        <w:t>Long Method</w:t>
-      </w:r>
-      <w:r>
-        <w:rPr>
-          <w:color w:val="0D0D0D"/>
-        </w:rPr>
-        <w:tab/>
-      </w:r>
-      <w:r>
-        <w:rPr>
-          <w:color w:val="0D0D0D"/>
-        </w:rPr>
         <w:t xml:space="preserve">           - 8 </w:t>
       </w:r>
     </w:p>
     <w:p>
       <w:pPr>
-        <w:pStyle w:val="8"/>
+        <w:pStyle w:val="Header"/>
         <w:numPr>
           <w:ilvl w:val="2"/>
           <w:numId w:val="7"/>
@@ -1522,7 +1630,7 @@
     </w:p>
     <w:p>
       <w:pPr>
-        <w:pStyle w:val="8"/>
+        <w:pStyle w:val="Header"/>
         <w:tabs>
           <w:tab w:val="clear" w:pos="4320"/>
           <w:tab w:val="clear" w:pos="8640"/>
@@ -1537,12 +1645,18 @@
         <w:rPr>
           <w:color w:val="0D0D0D"/>
         </w:rPr>
-        <w:t>e.g. Bloater/Total Problems * 100%</w:t>
-      </w:r>
-    </w:p>
-    <w:p>
-      <w:pPr>
-        <w:pStyle w:val="8"/>
+        <w:t>e.g</w:t>
+      </w:r>
+      <w:r>
+        <w:rPr>
+          <w:color w:val="0D0D0D"/>
+        </w:rPr>
+        <w:t>. Bloater/Total Problems * 100%</w:t>
+      </w:r>
+    </w:p>
+    <w:p>
+      <w:pPr>
+        <w:pStyle w:val="Header"/>
         <w:numPr>
           <w:ilvl w:val="0"/>
           <w:numId w:val="8"/>
@@ -1565,7 +1679,7 @@
     </w:p>
     <w:p>
       <w:pPr>
-        <w:pStyle w:val="8"/>
+        <w:pStyle w:val="Header"/>
         <w:numPr>
           <w:ilvl w:val="0"/>
           <w:numId w:val="9"/>
@@ -1583,12 +1697,18 @@
         <w:rPr>
           <w:color w:val="0D0D0D"/>
         </w:rPr>
-        <w:t>Furthermore, the report can be obtained in a text file. Displayed on a table like manner. The report can also generate classes in either text or java format with comments added to wherever the code smells existed.</w:t>
-      </w:r>
-    </w:p>
-    <w:p>
-      <w:pPr>
-        <w:pStyle w:val="8"/>
+        <w:t xml:space="preserve">Furthermore, the report can be obtained in a text file. Displayed on a table like manner. The report can also generate classes in either text or java format with comments added to </w:t>
+      </w:r>
+      <w:r>
+        <w:rPr>
+          <w:color w:val="0D0D0D"/>
+        </w:rPr>
+        <w:t>wherever the code smells existed.</w:t>
+      </w:r>
+    </w:p>
+    <w:p>
+      <w:pPr>
+        <w:pStyle w:val="Header"/>
         <w:tabs>
           <w:tab w:val="clear" w:pos="4320"/>
           <w:tab w:val="clear" w:pos="8640"/>
@@ -1611,7 +1731,7 @@
     </w:p>
     <w:p>
       <w:pPr>
-        <w:pStyle w:val="8"/>
+        <w:pStyle w:val="Header"/>
         <w:tabs>
           <w:tab w:val="clear" w:pos="4320"/>
           <w:tab w:val="clear" w:pos="8640"/>
@@ -1630,7 +1750,7 @@
     </w:p>
     <w:p>
       <w:pPr>
-        <w:pStyle w:val="8"/>
+        <w:pStyle w:val="Header"/>
         <w:numPr>
           <w:ilvl w:val="0"/>
           <w:numId w:val="10"/>
@@ -1648,12 +1768,18 @@
         <w:rPr>
           <w:color w:val="0D0D0D"/>
         </w:rPr>
-        <w:t>Each smell will have its own identifying color in hexadecimal for CSS to interpret.</w:t>
-      </w:r>
-    </w:p>
-    <w:p>
-      <w:pPr>
-        <w:pStyle w:val="8"/>
+        <w:t xml:space="preserve">Each smell will have its own identifying color in hexadecimal for CSS to </w:t>
+      </w:r>
+      <w:r>
+        <w:rPr>
+          <w:color w:val="0D0D0D"/>
+        </w:rPr>
+        <w:t>interpret.</w:t>
+      </w:r>
+    </w:p>
+    <w:p>
+      <w:pPr>
+        <w:pStyle w:val="Header"/>
         <w:numPr>
           <w:ilvl w:val="0"/>
           <w:numId w:val="10"/>
@@ -1671,13 +1797,22 @@
         <w:rPr>
           <w:color w:val="0D0D0D"/>
         </w:rPr>
+        <w:lastRenderedPageBreak/>
         <w:t xml:space="preserve">Scentaur plans to visualize problems by either commenting problems above the smell or color coding the specific problems. Usage of </w:t>
       </w:r>
+      <w:proofErr w:type="gramStart"/>
       <w:r>
         <w:rPr>
           <w:color w:val="0070C0"/>
         </w:rPr>
-        <w:t xml:space="preserve">node.line </w:t>
+        <w:t>node.line</w:t>
+      </w:r>
+      <w:proofErr w:type="gramEnd"/>
+      <w:r>
+        <w:rPr>
+          <w:color w:val="0070C0"/>
+        </w:rPr>
+        <w:t xml:space="preserve"> </w:t>
       </w:r>
       <w:r>
         <w:rPr>
@@ -1688,7 +1823,7 @@
     </w:p>
     <w:p>
       <w:pPr>
-        <w:pStyle w:val="8"/>
+        <w:pStyle w:val="Header"/>
         <w:numPr>
           <w:ilvl w:val="0"/>
           <w:numId w:val="10"/>
@@ -1706,12 +1841,18 @@
         <w:rPr>
           <w:color w:val="0D0D0D"/>
         </w:rPr>
-        <w:t>A cross comparison will be shown where the left-hand side displays the original code and the right-hand side displays the updated version containing comments or highlighted text describing the code smell.</w:t>
-      </w:r>
-    </w:p>
-    <w:p>
-      <w:pPr>
-        <w:pStyle w:val="8"/>
+        <w:t>A cross comparison will be shown where the left-hand side displays the original co</w:t>
+      </w:r>
+      <w:r>
+        <w:rPr>
+          <w:color w:val="0D0D0D"/>
+        </w:rPr>
+        <w:t>de and the right-hand side displays the updated version containing comments or highlighted text describing the code smell.</w:t>
+      </w:r>
+    </w:p>
+    <w:p>
+      <w:pPr>
+        <w:pStyle w:val="Header"/>
         <w:numPr>
           <w:ilvl w:val="0"/>
           <w:numId w:val="10"/>
@@ -1729,12 +1870,18 @@
         <w:rPr>
           <w:color w:val="0D0D0D"/>
         </w:rPr>
-        <w:t xml:space="preserve">Users will be enabled to choose different smells to detect from through a drop-down menu selection bar. The default option is the one where all smells are sniffed for. </w:t>
-      </w:r>
-    </w:p>
-    <w:p>
-      <w:pPr>
-        <w:pStyle w:val="8"/>
+        <w:t>Users will be enabled to choose different smells to detect from through a drop-down menu selection bar. The default option is the one</w:t>
+      </w:r>
+      <w:r>
+        <w:rPr>
+          <w:color w:val="0D0D0D"/>
+        </w:rPr>
+        <w:t xml:space="preserve"> where all smells are sniffed for. </w:t>
+      </w:r>
+    </w:p>
+    <w:p>
+      <w:pPr>
+        <w:pStyle w:val="Header"/>
         <w:numPr>
           <w:ilvl w:val="0"/>
           <w:numId w:val="10"/>
@@ -1792,10 +1939,13 @@
     </w:p>
     <w:p>
       <w:pPr>
-        <w:pStyle w:val="5"/>
-      </w:pPr>
-      <w:r>
-        <w:t>Below are simple schematic UML views of the planned Scentaur Design.</w:t>
+        <w:pStyle w:val="BodyText"/>
+      </w:pPr>
+      <w:r>
+        <w:t>Below are simple schematic UML views of the pla</w:t>
+      </w:r>
+      <w:r>
+        <w:t>nned Scentaur Design.</w:t>
       </w:r>
     </w:p>
     <w:p>
@@ -1804,8 +1954,11 @@
         <w:jc w:val="both"/>
       </w:pPr>
       <w:r>
+        <w:rPr>
+          <w:noProof/>
+        </w:rPr>
         <w:drawing>
-          <wp:inline distT="0" distB="0" distL="0" distR="0">
+          <wp:inline distT="0" distB="0" distL="0" distR="0" wp14:anchorId="7E172E23" wp14:editId="5A51DFA3">
             <wp:extent cx="5167630" cy="2005965"/>
             <wp:effectExtent l="12700" t="12700" r="1270" b="635"/>
             <wp:docPr id="2" name="Picture 1"/>
@@ -1818,7 +1971,7 @@
                     <pic:cNvPicPr/>
                   </pic:nvPicPr>
                   <pic:blipFill>
-                    <a:blip r:embed="rId7">
+                    <a:blip r:embed="rId9">
                       <a:extLst>
                         <a:ext uri="{28A0092B-C50C-407E-A947-70E740481C1C}">
                           <a14:useLocalDpi xmlns:a14="http://schemas.microsoft.com/office/drawing/2010/main" val="0"/>
@@ -1861,8 +2014,11 @@
         <w:spacing w:before="120" w:line="360" w:lineRule="auto"/>
       </w:pPr>
       <w:r>
+        <w:rPr>
+          <w:noProof/>
+        </w:rPr>
         <w:drawing>
-          <wp:anchor distT="38100" distB="17780" distL="114300" distR="124460" simplePos="0" relativeHeight="251657216" behindDoc="0" locked="0" layoutInCell="1" allowOverlap="1">
+          <wp:anchor distT="38100" distB="17780" distL="114300" distR="124460" simplePos="0" relativeHeight="251657216" behindDoc="0" locked="0" layoutInCell="1" allowOverlap="1" wp14:anchorId="11FD51D9" wp14:editId="3E39BF4F">
             <wp:simplePos x="0" y="0"/>
             <wp:positionH relativeFrom="column">
               <wp:posOffset>0</wp:posOffset>
@@ -1871,33 +2027,37 @@
               <wp:posOffset>40640</wp:posOffset>
             </wp:positionV>
             <wp:extent cx="3139440" cy="1493520"/>
-            <wp:effectExtent l="4445" t="0" r="18415" b="74930"/>
+            <wp:effectExtent l="0" t="38100" r="22860" b="11430"/>
             <wp:wrapSquare wrapText="bothSides"/>
             <wp:docPr id="4" name="Diagram 3"/>
             <wp:cNvGraphicFramePr/>
             <a:graphic xmlns:a="http://schemas.openxmlformats.org/drawingml/2006/main">
               <a:graphicData uri="http://schemas.openxmlformats.org/drawingml/2006/diagram">
-                <dgm:relIds xmlns:dgm="http://schemas.openxmlformats.org/drawingml/2006/diagram" xmlns:r="http://schemas.openxmlformats.org/officeDocument/2006/relationships" r:dm="rId8" r:lo="rId9" r:qs="rId10" r:cs="rId11"/>
+                <dgm:relIds xmlns:dgm="http://schemas.openxmlformats.org/drawingml/2006/diagram" xmlns:r="http://schemas.openxmlformats.org/officeDocument/2006/relationships" r:dm="rId10" r:lo="rId11" r:qs="rId12" r:cs="rId13"/>
               </a:graphicData>
             </a:graphic>
           </wp:anchor>
         </w:drawing>
       </w:r>
       <w:r>
-        <w:t>The Scentaur team are advised to follow these layouts. This will ensure that the team moves forward with Scentaur consistently and cooperatively towards a common goal. This hierarchy and structure provide a means to maintain a highly cohesive and low coupling software design.</w:t>
-      </w:r>
-    </w:p>
-    <w:p>
-      <w:pPr>
-        <w:spacing w:before="120" w:line="360" w:lineRule="auto"/>
-      </w:pPr>
-      <w:r>
+        <w:t>The Scentaur team are advised to follow these layouts. This will ensure that the team moves forward with Scentaur consistently and cooperatively towards a common goal. This hierarchy and structure provide a means to maintain a high</w:t>
+      </w:r>
+      <w:r>
+        <w:t>ly cohesive and low coupling software design.</w:t>
+      </w:r>
+    </w:p>
+    <w:p>
+      <w:pPr>
+        <w:spacing w:before="120" w:line="360" w:lineRule="auto"/>
+      </w:pPr>
+      <w:r>
+        <w:lastRenderedPageBreak/>
         <w:t>Multiple interfaces have been built to date to ensure that team-members follow a set structure when designing code smells. The following code smell interfaces have been designed to date:</w:t>
       </w:r>
     </w:p>
     <w:p>
       <w:pPr>
-        <w:pStyle w:val="16"/>
+        <w:pStyle w:val="ListParagraph"/>
         <w:numPr>
           <w:ilvl w:val="0"/>
           <w:numId w:val="11"/>
@@ -1910,7 +2070,7 @@
     </w:p>
     <w:p>
       <w:pPr>
-        <w:pStyle w:val="16"/>
+        <w:pStyle w:val="ListParagraph"/>
         <w:numPr>
           <w:ilvl w:val="0"/>
           <w:numId w:val="11"/>
@@ -1923,7 +2083,7 @@
     </w:p>
     <w:p>
       <w:pPr>
-        <w:pStyle w:val="16"/>
+        <w:pStyle w:val="ListParagraph"/>
         <w:numPr>
           <w:ilvl w:val="0"/>
           <w:numId w:val="11"/>
@@ -1931,12 +2091,15 @@
         <w:spacing w:before="120" w:line="360" w:lineRule="auto"/>
       </w:pPr>
       <w:r>
-        <w:t>Coupleable</w:t>
-      </w:r>
-    </w:p>
-    <w:p>
-      <w:pPr>
-        <w:pStyle w:val="16"/>
+        <w:t>Cou</w:t>
+      </w:r>
+      <w:r>
+        <w:t>pleable</w:t>
+      </w:r>
+    </w:p>
+    <w:p>
+      <w:pPr>
+        <w:pStyle w:val="ListParagraph"/>
         <w:numPr>
           <w:ilvl w:val="0"/>
           <w:numId w:val="11"/>
@@ -1949,7 +2112,7 @@
     </w:p>
     <w:p>
       <w:pPr>
-        <w:pStyle w:val="16"/>
+        <w:pStyle w:val="ListParagraph"/>
         <w:numPr>
           <w:ilvl w:val="0"/>
           <w:numId w:val="11"/>
@@ -1965,24 +2128,38 @@
         <w:spacing w:before="120" w:line="360" w:lineRule="auto"/>
       </w:pPr>
       <w:r>
-        <w:t xml:space="preserve">Smellable contains abstract methods which all smells should be capable of implementing. This is the general solution to all smells. Bloatable, Coupleable, Abusable and Dispensable are interfaces which are unique to their code smell category. </w:t>
-      </w:r>
-    </w:p>
-    <w:p>
-      <w:pPr>
-        <w:spacing w:before="120" w:line="360" w:lineRule="auto"/>
-      </w:pPr>
-      <w:r>
-        <w:t>E.g. LongParameterList class will be Bloatable and therefore isBloatable().</w:t>
-      </w:r>
-    </w:p>
-    <w:p>
-      <w:pPr>
-        <w:spacing w:before="120" w:line="360" w:lineRule="auto"/>
-      </w:pPr>
-      <w:r>
+        <w:t>Smellable contains abstract methods which all smells should be capable of implementing. This is the general solution to all smells. Bloatable, Coupleable, Abusable and Dispensable are interfaces which are unique to their code s</w:t>
+      </w:r>
+      <w:r>
+        <w:t xml:space="preserve">mell category. </w:t>
+      </w:r>
+    </w:p>
+    <w:p>
+      <w:pPr>
+        <w:spacing w:before="120" w:line="360" w:lineRule="auto"/>
+      </w:pPr>
+      <w:r>
+        <w:t xml:space="preserve">E.g. LongParameterList class will be Bloatable and therefore </w:t>
+      </w:r>
+      <w:proofErr w:type="gramStart"/>
+      <w:r>
+        <w:t>isBloatable(</w:t>
+      </w:r>
+      <w:proofErr w:type="gramEnd"/>
+      <w:r>
+        <w:t>).</w:t>
+      </w:r>
+    </w:p>
+    <w:p>
+      <w:pPr>
+        <w:spacing w:before="120" w:line="360" w:lineRule="auto"/>
+      </w:pPr>
+      <w:r>
+        <w:rPr>
+          <w:noProof/>
+        </w:rPr>
         <w:drawing>
-          <wp:anchor distT="0" distB="0" distL="114300" distR="114300" simplePos="0" relativeHeight="251659264" behindDoc="1" locked="0" layoutInCell="1" allowOverlap="1">
+          <wp:anchor distT="0" distB="0" distL="114300" distR="114300" simplePos="0" relativeHeight="251659264" behindDoc="1" locked="0" layoutInCell="1" allowOverlap="1" wp14:anchorId="486D0C7F" wp14:editId="1A8532F7">
             <wp:simplePos x="0" y="0"/>
             <wp:positionH relativeFrom="column">
               <wp:posOffset>15240</wp:posOffset>
@@ -1993,7 +2170,7 @@
             <wp:extent cx="2987040" cy="3072765"/>
             <wp:effectExtent l="12700" t="12700" r="0" b="635"/>
             <wp:wrapTight wrapText="bothSides">
-              <wp:wrapPolygon>
+              <wp:wrapPolygon edited="0">
                 <wp:start x="-92" y="-89"/>
                 <wp:lineTo x="-92" y="21604"/>
                 <wp:lineTo x="21582" y="21604"/>
@@ -2011,7 +2188,7 @@
                     <pic:cNvPicPr/>
                   </pic:nvPicPr>
                   <pic:blipFill>
-                    <a:blip r:embed="rId12">
+                    <a:blip r:embed="rId15">
                       <a:extLst>
                         <a:ext uri="{28A0092B-C50C-407E-A947-70E740481C1C}">
                           <a14:useLocalDpi xmlns:a14="http://schemas.microsoft.com/office/drawing/2010/main" val="0"/>
@@ -2048,56 +2225,50 @@
         </w:drawing>
       </w:r>
       <w:r>
-        <w:t>Code smells detected are stored in a list of nodes which are specific to the JavaParser Abstract Syntax Tree. We use JavaParser.ast to enable the team to pinpoint exactly the sections of code which contains a smell.</w:t>
-      </w:r>
-    </w:p>
-    <w:p>
-      <w:pPr>
-        <w:spacing w:before="120" w:line="360" w:lineRule="auto"/>
-      </w:pPr>
-      <w:r>
-        <w:br w:type="textWrapping"/>
-      </w:r>
-      <w:r>
-        <w:fldChar w:fldCharType="begin"/>
-      </w:r>
-      <w:r>
-        <w:instrText xml:space="preserve"> HYPERLINK "https://javaparser.org/inspecting-an-ast/" </w:instrText>
-      </w:r>
-      <w:r>
-        <w:fldChar w:fldCharType="separate"/>
-      </w:r>
-      <w:r>
-        <w:rPr>
-          <w:rStyle w:val="15"/>
-        </w:rPr>
-        <w:t>Reference to JavaParser Inspection</w:t>
-      </w:r>
-      <w:r>
-        <w:rPr>
-          <w:rStyle w:val="15"/>
-        </w:rPr>
-        <w:fldChar w:fldCharType="end"/>
-      </w:r>
-    </w:p>
-    <w:p>
-      <w:pPr>
-        <w:spacing w:before="120" w:line="360" w:lineRule="auto"/>
-      </w:pPr>
-    </w:p>
-    <w:p>
-      <w:pPr>
-        <w:spacing w:before="120" w:line="360" w:lineRule="auto"/>
-      </w:pPr>
-      <w:r>
-        <w:t xml:space="preserve">From this diagram, we can observe that the JavaParser creates Compilation Units for each Java file. With this Compilation Unit we can obtain different nodes specific to the Java file such as variables, methods and comments. Scentaur uses this implementation by storing nodes with specific code smells in a list. </w:t>
-      </w:r>
-    </w:p>
-    <w:p>
-      <w:pPr>
-        <w:spacing w:before="120" w:line="360" w:lineRule="auto"/>
-      </w:pPr>
-      <w:r>
+        <w:t xml:space="preserve">Code smells detected are stored in a list of nodes which are specific to the JavaParser Abstract Syntax Tree. We use JavaParser.ast to enable the team to pinpoint </w:t>
+      </w:r>
+      <w:r>
+        <w:t>exactly the sections of code which contains a smell.</w:t>
+      </w:r>
+    </w:p>
+    <w:p>
+      <w:pPr>
+        <w:spacing w:before="120" w:line="360" w:lineRule="auto"/>
+      </w:pPr>
+      <w:r>
+        <w:br/>
+      </w:r>
+      <w:hyperlink r:id="rId16" w:history="1">
+        <w:r>
+          <w:rPr>
+            <w:rStyle w:val="Hyperlink"/>
+          </w:rPr>
+          <w:t>Reference to JavaParser Inspection</w:t>
+        </w:r>
+      </w:hyperlink>
+    </w:p>
+    <w:p>
+      <w:pPr>
+        <w:spacing w:before="120" w:line="360" w:lineRule="auto"/>
+      </w:pPr>
+    </w:p>
+    <w:p>
+      <w:pPr>
+        <w:spacing w:before="120" w:line="360" w:lineRule="auto"/>
+      </w:pPr>
+      <w:r>
+        <w:t>From this diagram, we can observe that the JavaParser creates Compilation Units for each Java file. With thi</w:t>
+      </w:r>
+      <w:r>
+        <w:t xml:space="preserve">s Compilation Unit we can obtain different nodes specific to the Java file such as variables, methods and comments. Scentaur uses this implementation by storing nodes with specific code smells in a list. </w:t>
+      </w:r>
+    </w:p>
+    <w:p>
+      <w:pPr>
+        <w:spacing w:before="120" w:line="360" w:lineRule="auto"/>
+      </w:pPr>
+      <w:r>
+        <w:lastRenderedPageBreak/>
         <w:t xml:space="preserve">E.g. </w:t>
       </w:r>
       <w:r>
@@ -2107,20 +2278,26 @@
         <w:t xml:space="preserve">Primitive Obsession </w:t>
       </w:r>
       <w:r>
-        <w:t xml:space="preserve">checks how many times a variable is used within that class. If the variable is a primitive obsession, then the variable will be stored as a node within a list in Smell. </w:t>
-      </w:r>
-    </w:p>
-    <w:p>
-      <w:pPr>
-        <w:spacing w:before="120" w:line="360" w:lineRule="auto"/>
-      </w:pPr>
-      <w:r>
-        <w:t>This node is a very powerful object as it can also retrieve information such as the line it was declared in the Java file, the class it was declared in and the directory the node came from.</w:t>
-      </w:r>
-    </w:p>
-    <w:p>
-      <w:pPr>
-        <w:pStyle w:val="8"/>
+        <w:t>checks how many times a va</w:t>
+      </w:r>
+      <w:r>
+        <w:t xml:space="preserve">riable is used within that class. If the variable is a primitive obsession, then the variable will be stored as a node within a list in Smell. </w:t>
+      </w:r>
+    </w:p>
+    <w:p>
+      <w:pPr>
+        <w:spacing w:before="120" w:line="360" w:lineRule="auto"/>
+      </w:pPr>
+      <w:r>
+        <w:t xml:space="preserve">This node is a very powerful object as it can also retrieve information such as the line it was declared in the </w:t>
+      </w:r>
+      <w:r>
+        <w:t>Java file, the class it was declared in and the directory the node came from.</w:t>
+      </w:r>
+    </w:p>
+    <w:p>
+      <w:pPr>
+        <w:pStyle w:val="Header"/>
         <w:tabs>
           <w:tab w:val="clear" w:pos="4320"/>
           <w:tab w:val="clear" w:pos="8640"/>
@@ -2128,12 +2305,15 @@
         <w:spacing w:before="120" w:line="360" w:lineRule="auto"/>
       </w:pPr>
       <w:r>
-        <w:t>Furthermore, Scentaur allows team members to add more code smells without adding complicated dependencies. Code smells created will only have to appear in the code smell category that it belongs to and implement and inherit some interfaces/classes which all are smell related. The created smell object is then accepted by all the compilation units in the following way.</w:t>
-      </w:r>
-    </w:p>
-    <w:p>
-      <w:pPr>
-        <w:pStyle w:val="8"/>
+        <w:t xml:space="preserve">Furthermore, Scentaur allows team members to add more code smells without adding complicated dependencies. Code smells created will only have to appear in the code smell </w:t>
+      </w:r>
+      <w:r>
+        <w:t>category that it belongs to and implement and inherit some interfaces/classes which all are smell related. The created smell object is then accepted by all the compilation units in the following way.</w:t>
+      </w:r>
+    </w:p>
+    <w:p>
+      <w:pPr>
+        <w:pStyle w:val="Header"/>
         <w:spacing w:before="120" w:line="360" w:lineRule="auto"/>
         <w:rPr>
           <w:color w:val="00B0F0"/>
@@ -2142,32 +2322,49 @@
       <w:r>
         <w:t xml:space="preserve">                                        </w:t>
       </w:r>
+      <w:proofErr w:type="gramStart"/>
       <w:r>
         <w:rPr>
           <w:color w:val="00B0F0"/>
         </w:rPr>
-        <w:t>all.forEach(c -&gt; {</w:t>
-      </w:r>
-    </w:p>
-    <w:p>
-      <w:pPr>
-        <w:pStyle w:val="8"/>
-        <w:spacing w:before="120" w:line="360" w:lineRule="auto"/>
+        <w:t>all.forEach</w:t>
+      </w:r>
+      <w:proofErr w:type="gramEnd"/>
+      <w:r>
         <w:rPr>
           <w:color w:val="00B0F0"/>
         </w:rPr>
-      </w:pPr>
-      <w:r>
+        <w:t>(c -&gt; {</w:t>
+      </w:r>
+    </w:p>
+    <w:p>
+      <w:pPr>
+        <w:pStyle w:val="Header"/>
+        <w:spacing w:before="120" w:line="360" w:lineRule="auto"/>
         <w:rPr>
           <w:color w:val="00B0F0"/>
         </w:rPr>
+      </w:pPr>
+      <w:r>
+        <w:rPr>
+          <w:color w:val="00B0F0"/>
+        </w:rPr>
         <w:tab/>
-      </w:r>
+        <w:t>c.</w:t>
+      </w:r>
+      <w:proofErr w:type="gramStart"/>
       <w:r>
         <w:rPr>
           <w:color w:val="00B0F0"/>
         </w:rPr>
-        <w:t>c.accept(longParameterList, null);</w:t>
+        <w:t>accept(</w:t>
+      </w:r>
+      <w:proofErr w:type="gramEnd"/>
+      <w:r>
+        <w:rPr>
+          <w:color w:val="00B0F0"/>
+        </w:rPr>
+        <w:t>longParameterList, null);</w:t>
       </w:r>
     </w:p>
     <w:p>
@@ -2194,49 +2391,58 @@
           <w:color w:val="00B0F0"/>
         </w:rPr>
         <w:tab/>
-      </w:r>
+        <w:t>});</w:t>
+      </w:r>
+      <w:r>
+        <w:br/>
+      </w:r>
+      <w:r>
+        <w:rPr>
+          <w:i/>
+        </w:rPr>
+        <w:t>Note: all – List of compilation units.</w:t>
+      </w:r>
+    </w:p>
+    <w:p>
+      <w:pPr>
+        <w:spacing w:before="120" w:line="360" w:lineRule="auto"/>
+        <w:rPr>
+          <w:color w:val="0D0D0D"/>
+        </w:rPr>
+      </w:pPr>
+      <w:r>
+        <w:t xml:space="preserve">To accept more code smells a simple addition of </w:t>
+      </w:r>
+      <w:proofErr w:type="gramStart"/>
       <w:r>
         <w:rPr>
           <w:color w:val="00B0F0"/>
         </w:rPr>
-        <w:t>});</w:t>
-      </w:r>
-      <w:r>
-        <w:br w:type="textWrapping"/>
-      </w:r>
-      <w:r>
-        <w:rPr>
-          <w:i/>
-        </w:rPr>
-        <w:t>Note: all – List of compilation units.</w:t>
-      </w:r>
-    </w:p>
-    <w:p>
-      <w:pPr>
-        <w:spacing w:before="120" w:line="360" w:lineRule="auto"/>
+        <w:t>c.accept</w:t>
+      </w:r>
+      <w:proofErr w:type="gramEnd"/>
+      <w:r>
+        <w:rPr>
+          <w:color w:val="00B0F0"/>
+        </w:rPr>
+        <w:t>(“code smell object”, null);</w:t>
+      </w:r>
+      <w:r>
         <w:rPr>
           <w:color w:val="0D0D0D"/>
         </w:rPr>
-      </w:pPr>
-      <w:r>
-        <w:t xml:space="preserve">To accept more code smells a simple addition of </w:t>
-      </w:r>
-      <w:r>
-        <w:rPr>
-          <w:color w:val="00B0F0"/>
-        </w:rPr>
-        <w:t>c.accept(“code smell object”, null);</w:t>
+        <w:t xml:space="preserve"> is called. Thus, allowing Scentaur to smell “code smell object” and lo</w:t>
       </w:r>
       <w:r>
         <w:rPr>
           <w:color w:val="0D0D0D"/>
         </w:rPr>
-        <w:t xml:space="preserve"> is called. Thus, allowing Scentaur to smell “code smell object” and longParameterList in this case.</w:t>
-      </w:r>
-    </w:p>
-    <w:p>
-      <w:pPr>
-        <w:pStyle w:val="8"/>
+        <w:t>ngParameterList in this case.</w:t>
+      </w:r>
+    </w:p>
+    <w:p>
+      <w:pPr>
+        <w:pStyle w:val="Header"/>
         <w:tabs>
           <w:tab w:val="clear" w:pos="4320"/>
           <w:tab w:val="clear" w:pos="8640"/>
@@ -2250,12 +2456,18 @@
         <w:rPr>
           <w:color w:val="0D0D0D"/>
         </w:rPr>
-        <w:t>The Scentaur team has also generated a testProject directory which contains sample code that we can test for code smells. Specifically made code smells are present in this directory. To detect code smell within Scentaur a simple change of root directory path to System.Property(“user.dir”); is called.</w:t>
-      </w:r>
-    </w:p>
-    <w:p>
-      <w:pPr>
-        <w:pStyle w:val="8"/>
+        <w:t>The Scentaur team has also generated a testProject directory which contains sample code that we can test for code smells. Specifically made code smells are present in this directory. To detect code smell within Scentaur a simp</w:t>
+      </w:r>
+      <w:r>
+        <w:rPr>
+          <w:color w:val="0D0D0D"/>
+        </w:rPr>
+        <w:t>le change of root directory path to System.Property(“user.dir”); is called.</w:t>
+      </w:r>
+    </w:p>
+    <w:p>
+      <w:pPr>
+        <w:pStyle w:val="Header"/>
         <w:tabs>
           <w:tab w:val="clear" w:pos="4320"/>
           <w:tab w:val="clear" w:pos="8640"/>
@@ -2278,7 +2490,7 @@
     </w:p>
     <w:p>
       <w:pPr>
-        <w:pStyle w:val="8"/>
+        <w:pStyle w:val="Header"/>
         <w:tabs>
           <w:tab w:val="clear" w:pos="4320"/>
           <w:tab w:val="clear" w:pos="8640"/>
@@ -2292,36 +2504,51 @@
         <w:rPr>
           <w:color w:val="0D0D0D"/>
         </w:rPr>
-        <w:t xml:space="preserve">The report class will be taking an array of smell objects that are not null (smells that are present within the java files). The report will be capable of generating a text file containing a table of relevant code smell data. For the report to generate these data it will need a calculation object that will calculate statistical analysis of the code smells present. </w:t>
+        <w:t>The report class will be taking an array of smell objects that are not null (smells that are present within the java files). The report will be capable of gener</w:t>
       </w:r>
       <w:r>
         <w:rPr>
           <w:color w:val="0D0D0D"/>
         </w:rPr>
-        <w:br w:type="textWrapping"/>
+        <w:t xml:space="preserve">ating a text file containing a table of relevant code smell data. For the report to generate these data it will need a calculation object that will calculate statistical analysis of the code smells present. </w:t>
       </w:r>
       <w:r>
         <w:rPr>
           <w:color w:val="0D0D0D"/>
         </w:rPr>
-        <w:t>This statistical object will perform some of the following calculations: average testing, range, occurrences etc. Which is then supplied back to the report to use when generating a text file.</w:t>
+        <w:br/>
+        <w:t>This statistical object will perform some of the</w:t>
       </w:r>
       <w:r>
         <w:rPr>
           <w:color w:val="0D0D0D"/>
         </w:rPr>
-        <w:br w:type="textWrapping"/>
+        <w:t xml:space="preserve"> following calculations: average </w:t>
       </w:r>
       <w:r>
         <w:rPr>
           <w:color w:val="0D0D0D"/>
         </w:rPr>
-        <w:t>The report is also capable of generating Java files. This is possible because the nodes stored in the smell objects can return their compilation unit.</w:t>
-      </w:r>
-    </w:p>
-    <w:p>
-      <w:pPr>
-        <w:pStyle w:val="8"/>
+        <w:lastRenderedPageBreak/>
+        <w:t>testing, range, occurrences etc. Which is then supplied back to the report to use when generating a text file.</w:t>
+      </w:r>
+      <w:r>
+        <w:rPr>
+          <w:color w:val="0D0D0D"/>
+        </w:rPr>
+        <w:br/>
+        <w:t>The report is also capable of generating Java files. This is possible because the nodes stored in the smell obje</w:t>
+      </w:r>
+      <w:r>
+        <w:rPr>
+          <w:color w:val="0D0D0D"/>
+        </w:rPr>
+        <w:t>cts can return their compilation unit.</w:t>
+      </w:r>
+    </w:p>
+    <w:p>
+      <w:pPr>
+        <w:pStyle w:val="Header"/>
         <w:tabs>
           <w:tab w:val="clear" w:pos="4320"/>
           <w:tab w:val="clear" w:pos="8640"/>
@@ -2344,7 +2571,7 @@
     </w:p>
     <w:p>
       <w:pPr>
-        <w:pStyle w:val="8"/>
+        <w:pStyle w:val="Header"/>
         <w:tabs>
           <w:tab w:val="clear" w:pos="4320"/>
           <w:tab w:val="clear" w:pos="8640"/>
@@ -2358,7 +2585,13 @@
         <w:rPr>
           <w:color w:val="0D0D0D"/>
         </w:rPr>
-        <w:t>As the team is mainly focused on the standard concept of the program much knowledge of Spring will come after everything else is implemented. If time is the issue the team may plan to create a UI instead (As Spring is a new concept to the team); this ultimately puts us back. However, we have one team member who has some knowledge of Spring. A general idea on how to solve this visualization problem is included in the specification.</w:t>
+        <w:t>As the team is mainly focused on the standard concept of the program much knowledge of Spring will come after everything else is implemented. If time is the issue the team may plan to create a</w:t>
+      </w:r>
+      <w:r>
+        <w:rPr>
+          <w:color w:val="0D0D0D"/>
+        </w:rPr>
+        <w:t xml:space="preserve"> UI instead (As Spring is a new concept to the team); this ultimately puts us back. However, we have one team member who has some knowledge of Spring. A general idea on how to solve this visualization problem is included in the specification.</w:t>
       </w:r>
     </w:p>
     <w:p>
@@ -2376,12 +2609,20 @@
           <w:sz w:val="28"/>
           <w:szCs w:val="28"/>
         </w:rPr>
-        <w:t>4. Major Responsibilities and Work Breakdown</w:t>
-      </w:r>
-    </w:p>
-    <w:p>
-      <w:pPr>
-        <w:pStyle w:val="8"/>
+        <w:t>4. Major Resp</w:t>
+      </w:r>
+      <w:r>
+        <w:rPr>
+          <w:b/>
+          <w:sz w:val="28"/>
+          <w:szCs w:val="28"/>
+        </w:rPr>
+        <w:t>onsibilities and Work Breakdown</w:t>
+      </w:r>
+    </w:p>
+    <w:p>
+      <w:pPr>
+        <w:pStyle w:val="Header"/>
         <w:tabs>
           <w:tab w:val="clear" w:pos="4320"/>
           <w:tab w:val="clear" w:pos="8640"/>
@@ -2413,7 +2654,7 @@
     </w:p>
     <w:p>
       <w:pPr>
-        <w:pStyle w:val="16"/>
+        <w:pStyle w:val="ListParagraph"/>
         <w:numPr>
           <w:ilvl w:val="3"/>
           <w:numId w:val="2"/>
@@ -2428,77 +2669,93 @@
         <w:t>Lead Designers</w:t>
       </w:r>
       <w:r>
-        <w:br w:type="textWrapping"/>
-      </w:r>
-      <w:r>
-        <w:t xml:space="preserve">Gajun Young and William Ikenna-Nwosu are responsible for overall design and identifying major classes. They were able to use well thought out and concrete class hierarchy structure to make the project as a whole much easier to develop. </w:t>
-      </w:r>
-      <w:r>
-        <w:rPr>
-          <w:rFonts w:hint="eastAsia" w:eastAsia="宋体"/>
+        <w:br/>
+        <w:t>Gajun Young and William Ikenna</w:t>
+      </w:r>
+      <w:r>
+        <w:t xml:space="preserve">-Nwosu are responsible for overall design and identifying major classes. They were able to use well thought out and concrete class hierarchy structure to make the project </w:t>
+      </w:r>
+      <w:proofErr w:type="gramStart"/>
+      <w:r>
+        <w:t>as a whole much</w:t>
+      </w:r>
+      <w:proofErr w:type="gramEnd"/>
+      <w:r>
+        <w:t xml:space="preserve"> easier to develop. </w:t>
+      </w:r>
+      <w:r>
+        <w:rPr>
+          <w:rFonts w:eastAsia="SimSun" w:hint="eastAsia"/>
           <w:lang w:eastAsia="zh-CN"/>
         </w:rPr>
         <w:t xml:space="preserve">As the project progresses, </w:t>
       </w:r>
       <w:r>
         <w:rPr>
-          <w:rFonts w:eastAsia="宋体"/>
+          <w:rFonts w:eastAsia="SimSun"/>
           <w:lang w:eastAsia="zh-CN"/>
         </w:rPr>
         <w:t xml:space="preserve">Gajun and Will </w:t>
       </w:r>
       <w:r>
         <w:rPr>
-          <w:rFonts w:hint="eastAsia" w:eastAsia="宋体"/>
+          <w:rFonts w:eastAsia="SimSun" w:hint="eastAsia"/>
           <w:lang w:eastAsia="zh-CN"/>
         </w:rPr>
-        <w:t xml:space="preserve">play the </w:t>
-      </w:r>
-      <w:r>
-        <w:rPr>
-          <w:rFonts w:eastAsia="宋体"/>
+        <w:t>play the</w:t>
+      </w:r>
+      <w:r>
+        <w:rPr>
+          <w:rFonts w:eastAsia="SimSun" w:hint="eastAsia"/>
           <w:lang w:eastAsia="zh-CN"/>
         </w:rPr>
+        <w:t xml:space="preserve"> </w:t>
+      </w:r>
+      <w:r>
+        <w:rPr>
+          <w:rFonts w:eastAsia="SimSun"/>
+          <w:lang w:eastAsia="zh-CN"/>
+        </w:rPr>
         <w:t>lead</w:t>
       </w:r>
       <w:r>
         <w:rPr>
-          <w:rFonts w:hint="eastAsia" w:eastAsia="宋体"/>
+          <w:rFonts w:eastAsia="SimSun" w:hint="eastAsia"/>
           <w:lang w:eastAsia="zh-CN"/>
         </w:rPr>
         <w:t xml:space="preserve"> </w:t>
       </w:r>
       <w:r>
         <w:rPr>
-          <w:rFonts w:eastAsia="宋体"/>
+          <w:rFonts w:eastAsia="SimSun"/>
           <w:lang w:eastAsia="zh-CN"/>
         </w:rPr>
         <w:t>in terms of</w:t>
       </w:r>
       <w:r>
         <w:rPr>
-          <w:rFonts w:hint="eastAsia" w:eastAsia="宋体"/>
+          <w:rFonts w:eastAsia="SimSun" w:hint="eastAsia"/>
           <w:lang w:eastAsia="zh-CN"/>
         </w:rPr>
         <w:t xml:space="preserve"> designing the software, coordinating the team and making necessary adjustment.</w:t>
       </w:r>
       <w:r>
         <w:rPr>
-          <w:rFonts w:eastAsia="宋体"/>
+          <w:rFonts w:eastAsia="SimSun"/>
           <w:lang w:eastAsia="zh-CN"/>
         </w:rPr>
         <w:t xml:space="preserve">  William had the role in deciding</w:t>
       </w:r>
       <w:r>
         <w:rPr>
-          <w:rFonts w:hint="eastAsia" w:eastAsia="宋体"/>
+          <w:rFonts w:eastAsia="SimSun" w:hint="eastAsia"/>
           <w:lang w:eastAsia="zh-CN"/>
         </w:rPr>
         <w:t xml:space="preserve"> carefully what hierarchy the software would follow</w:t>
       </w:r>
       <w:r>
         <w:rPr>
-          <w:rFonts w:eastAsia="宋体"/>
+          <w:rFonts w:eastAsia="SimSun"/>
           <w:lang w:eastAsia="zh-CN"/>
         </w:rPr>
         <w:t xml:space="preserve"> along with Zheng.</w:t>
@@ -2506,7 +2763,7 @@
     </w:p>
     <w:p>
       <w:pPr>
-        <w:pStyle w:val="16"/>
+        <w:pStyle w:val="ListParagraph"/>
         <w:numPr>
           <w:ilvl w:val="3"/>
           <w:numId w:val="2"/>
@@ -2521,15 +2778,16 @@
         <w:t>Reflection API</w:t>
       </w:r>
       <w:r>
-        <w:br w:type="textWrapping"/>
-      </w:r>
-      <w:r>
-        <w:t xml:space="preserve">Zheng Ju and Royal Thomas implemented the reflection API. The team used actions provided within JavaParser to reflect on the code and extract various information from objects.  The system has a wide variety of functionalities to allow proper analysis of classes, methods and other java objects. </w:t>
-      </w:r>
-    </w:p>
-    <w:p>
-      <w:pPr>
-        <w:pStyle w:val="16"/>
+        <w:br/>
+        <w:t>Zheng Ju and Royal Thomas implemented the</w:t>
+      </w:r>
+      <w:r>
+        <w:t xml:space="preserve"> reflection API. The team used actions provided within JavaParser to reflect on the code and extract various information from objects.  The system has a wide variety of functionalities to allow proper analysis of classes, methods and other java objects. </w:t>
+      </w:r>
+    </w:p>
+    <w:p>
+      <w:pPr>
+        <w:pStyle w:val="ListParagraph"/>
         <w:numPr>
           <w:ilvl w:val="3"/>
           <w:numId w:val="2"/>
@@ -2541,16 +2799,32 @@
         <w:rPr>
           <w:b/>
         </w:rPr>
-        <w:t>File Analysis</w:t>
+        <w:lastRenderedPageBreak/>
+        <w:t>F</w:t>
+      </w:r>
+      <w:r>
+        <w:rPr>
+          <w:b/>
+        </w:rPr>
+        <w:t>ile Analysis</w:t>
       </w:r>
       <w:r>
         <w:t xml:space="preserve"> </w:t>
       </w:r>
       <w:r>
-        <w:br w:type="textWrapping"/>
-      </w:r>
-      <w:r>
-        <w:t xml:space="preserve">Gajun Young and Royal Thomas are in charge of making an interface between the user and the software to allow users to upload files, folders and entire projects onto the server which will then be parsed by the system to generate reports. The file is then passed onto other classes (Parser) for further analysis.  </w:t>
+        <w:br/>
+        <w:t xml:space="preserve">Gajun Young and Royal Thomas </w:t>
+      </w:r>
+      <w:proofErr w:type="gramStart"/>
+      <w:r>
+        <w:t>are in charge of</w:t>
+      </w:r>
+      <w:proofErr w:type="gramEnd"/>
+      <w:r>
+        <w:t xml:space="preserve"> making an interface between the user and the software to allow users to upload files, folders and entire projects onto the server which will then be parsed by the system to generate reports. The f</w:t>
+      </w:r>
+      <w:r>
+        <w:t xml:space="preserve">ile is then passed onto other classes (Parser) for further analysis.  </w:t>
       </w:r>
       <w:r>
         <w:tab/>
@@ -2558,7 +2832,7 @@
     </w:p>
     <w:p>
       <w:pPr>
-        <w:pStyle w:val="16"/>
+        <w:pStyle w:val="ListParagraph"/>
         <w:numPr>
           <w:ilvl w:val="3"/>
           <w:numId w:val="2"/>
@@ -2573,18 +2847,14 @@
         <w:t>Smell Detection</w:t>
       </w:r>
       <w:r>
-        <w:br w:type="textWrapping"/>
-      </w:r>
-      <w:r>
+        <w:br/>
         <w:t xml:space="preserve">Smell detection is broken up into four parts and two members oversee each, </w:t>
       </w:r>
       <w:r>
-        <w:br w:type="textWrapping"/>
+        <w:br/>
       </w:r>
       <w:r>
         <w:tab/>
-      </w:r>
-      <w:r>
         <w:t xml:space="preserve">1. </w:t>
       </w:r>
       <w:r>
@@ -2597,12 +2867,10 @@
         <w:t xml:space="preserve"> Zheng and William. </w:t>
       </w:r>
       <w:r>
-        <w:br w:type="textWrapping"/>
+        <w:br/>
       </w:r>
       <w:r>
         <w:tab/>
-      </w:r>
-      <w:r>
         <w:t xml:space="preserve">2. </w:t>
       </w:r>
       <w:r>
@@ -2615,12 +2883,10 @@
         <w:t>Gajun and Royal.</w:t>
       </w:r>
       <w:r>
-        <w:br w:type="textWrapping"/>
+        <w:br/>
       </w:r>
       <w:r>
         <w:tab/>
-      </w:r>
-      <w:r>
         <w:t xml:space="preserve">3. </w:t>
       </w:r>
       <w:r>
@@ -2630,22 +2896,31 @@
         <w:t xml:space="preserve">Couplers – </w:t>
       </w:r>
       <w:r>
-        <w:t>William and Gajun.</w:t>
-      </w:r>
-      <w:r>
-        <w:br w:type="textWrapping"/>
+        <w:t>William and</w:t>
+      </w:r>
+      <w:r>
+        <w:t xml:space="preserve"> Gajun.</w:t>
+      </w:r>
+      <w:r>
+        <w:br/>
       </w:r>
       <w:r>
         <w:tab/>
-      </w:r>
-      <w:r>
         <w:t xml:space="preserve">4. </w:t>
       </w:r>
+      <w:proofErr w:type="spellStart"/>
       <w:r>
         <w:rPr>
           <w:b/>
         </w:rPr>
-        <w:t xml:space="preserve">Dispensables – </w:t>
+        <w:t>Dispensables</w:t>
+      </w:r>
+      <w:proofErr w:type="spellEnd"/>
+      <w:r>
+        <w:rPr>
+          <w:b/>
+        </w:rPr>
+        <w:t xml:space="preserve"> – </w:t>
       </w:r>
       <w:r>
         <w:t xml:space="preserve">Royal and Zheng. </w:t>
@@ -2653,7 +2928,7 @@
     </w:p>
     <w:p>
       <w:pPr>
-        <w:pStyle w:val="16"/>
+        <w:pStyle w:val="ListParagraph"/>
         <w:numPr>
           <w:ilvl w:val="3"/>
           <w:numId w:val="2"/>
@@ -2668,15 +2943,16 @@
         <w:t>Interface Design</w:t>
       </w:r>
       <w:r>
-        <w:br w:type="textWrapping"/>
-      </w:r>
-      <w:r>
-        <w:t xml:space="preserve">Zheng and William were able to implement interfaces ensuring that each smell acted as a plug and play module. Knowing what each smell detector should be able to do, we were able to properly exploit polymorphism without worrying how each module is implemented on its own. </w:t>
-      </w:r>
-    </w:p>
-    <w:p>
-      <w:pPr>
-        <w:pStyle w:val="16"/>
+        <w:br/>
+        <w:t>Zheng and William were able to implement interfaces ensuring that each smell acted as a plug and play module. Knowing what each smell detector should be able to do, we were able to properly expl</w:t>
+      </w:r>
+      <w:r>
+        <w:t xml:space="preserve">oit polymorphism without worrying how each module is implemented on its own. </w:t>
+      </w:r>
+    </w:p>
+    <w:p>
+      <w:pPr>
+        <w:pStyle w:val="ListParagraph"/>
         <w:numPr>
           <w:ilvl w:val="3"/>
           <w:numId w:val="2"/>
@@ -2694,15 +2970,16 @@
         <w:t xml:space="preserve"> </w:t>
       </w:r>
       <w:r>
-        <w:br w:type="textWrapping"/>
-      </w:r>
-      <w:r>
-        <w:t>Royal and Gajun are responsible for calling the detectors onto the java files one at a time to produce reports. They have implemented a system that takes in user files and after parsing them – they are sent to each smell detector to generate reports. The report is then relayed back to the user through the GUI interface.</w:t>
-      </w:r>
-    </w:p>
-    <w:p>
-      <w:pPr>
-        <w:pStyle w:val="16"/>
+        <w:br/>
+        <w:t>Royal and Gajun are responsible for calling the detectors onto the java files one at a time to produce reports. They have implemented a system that takes in user f</w:t>
+      </w:r>
+      <w:r>
+        <w:t>iles and after parsing them – they are sent to each smell detector to generate reports. The report is then relayed back to the user through the GUI interface.</w:t>
+      </w:r>
+    </w:p>
+    <w:p>
+      <w:pPr>
+        <w:pStyle w:val="ListParagraph"/>
         <w:numPr>
           <w:ilvl w:val="3"/>
           <w:numId w:val="2"/>
@@ -2720,15 +2997,16 @@
         <w:t xml:space="preserve"> </w:t>
       </w:r>
       <w:r>
-        <w:br w:type="textWrapping"/>
-      </w:r>
-      <w:r>
-        <w:t xml:space="preserve">The entire team is responsible for the implementation of smell visualization. The ideal plan is to be able to print out the code for each file after the process and point out to the users the issues through color codes implemented using CSS libraries and html. </w:t>
-      </w:r>
-    </w:p>
-    <w:p>
-      <w:pPr>
-        <w:pStyle w:val="16"/>
+        <w:br/>
+        <w:t>The entire team is responsible for the implementation of smell visualization</w:t>
+      </w:r>
+      <w:r>
+        <w:t xml:space="preserve">. The ideal plan is to be able to print out the code for each file after the process and point out to the users the issues through color codes implemented using CSS libraries and html. </w:t>
+      </w:r>
+    </w:p>
+    <w:p>
+      <w:pPr>
+        <w:pStyle w:val="ListParagraph"/>
         <w:numPr>
           <w:ilvl w:val="3"/>
           <w:numId w:val="2"/>
@@ -2736,7 +3014,7 @@
         <w:spacing w:before="120" w:line="360" w:lineRule="auto"/>
         <w:ind w:left="927"/>
         <w:rPr>
-          <w:rFonts w:eastAsia="宋体"/>
+          <w:rFonts w:eastAsia="SimSun"/>
           <w:b/>
           <w:bCs/>
           <w:lang w:eastAsia="zh-CN"/>
@@ -2752,17 +3030,24 @@
         <w:t xml:space="preserve"> </w:t>
       </w:r>
       <w:r>
-        <w:br w:type="textWrapping"/>
-      </w:r>
-      <w:r>
-        <w:t xml:space="preserve">Like smell visualization, the entire team is responsible for the GUI interactions. As a team, we are hoping to form an entire web service capable of receiving projects from a user onto an HTML page which will be then processed by a Java backend (Spring). We are going to implement various CSS and JavaScript libraries to make it very user-friendly while being simple and well structured. </w:t>
-      </w:r>
-    </w:p>
-    <w:p>
-      <w:pPr>
-        <w:spacing w:before="120" w:line="360" w:lineRule="auto"/>
-        <w:rPr>
-          <w:rFonts w:eastAsia="宋体"/>
+        <w:br/>
+      </w:r>
+      <w:r>
+        <w:t xml:space="preserve">Like smell visualization, the entire team is responsible for the GUI interactions. As a team, we are hoping to form an entire web service </w:t>
+      </w:r>
+      <w:r>
+        <w:lastRenderedPageBreak/>
+        <w:t>capable of receiving projects from a user onto an HTML page which will be then processed by a Java backend (Spring). W</w:t>
+      </w:r>
+      <w:r>
+        <w:t xml:space="preserve">e are going to implement various CSS and JavaScript libraries to make it very user-friendly while being simple and well structured. </w:t>
+      </w:r>
+    </w:p>
+    <w:p>
+      <w:pPr>
+        <w:spacing w:before="120" w:line="360" w:lineRule="auto"/>
+        <w:rPr>
+          <w:rFonts w:eastAsia="SimSun"/>
           <w:b/>
           <w:bCs/>
           <w:lang w:eastAsia="zh-CN"/>
@@ -2770,7 +3055,7 @@
       </w:pPr>
       <w:r>
         <w:rPr>
-          <w:rFonts w:eastAsia="宋体"/>
+          <w:rFonts w:eastAsia="SimSun"/>
           <w:b/>
           <w:bCs/>
           <w:u w:val="single"/>
@@ -2780,7 +3065,7 @@
       </w:r>
       <w:r>
         <w:rPr>
-          <w:rFonts w:hint="eastAsia" w:eastAsia="宋体"/>
+          <w:rFonts w:eastAsia="SimSun" w:hint="eastAsia"/>
           <w:b/>
           <w:bCs/>
           <w:u w:val="single"/>
@@ -2793,13 +3078,16 @@
       <w:pPr>
         <w:spacing w:before="120" w:line="360" w:lineRule="auto"/>
         <w:rPr>
-          <w:rFonts w:eastAsia="宋体"/>
+          <w:rFonts w:eastAsia="SimSun"/>
           <w:lang w:eastAsia="zh-CN"/>
         </w:rPr>
       </w:pPr>
       <w:r>
+        <w:rPr>
+          <w:noProof/>
+        </w:rPr>
         <w:drawing>
-          <wp:inline distT="0" distB="0" distL="0" distR="0">
+          <wp:inline distT="0" distB="0" distL="0" distR="0" wp14:anchorId="0300E482" wp14:editId="544AFA3C">
             <wp:extent cx="5089525" cy="2409825"/>
             <wp:effectExtent l="0" t="0" r="0" b="0"/>
             <wp:docPr id="1" name="图片 2"/>
@@ -2812,7 +3100,7 @@
                     <pic:cNvPicPr/>
                   </pic:nvPicPr>
                   <pic:blipFill>
-                    <a:blip r:embed="rId13">
+                    <a:blip r:embed="rId17">
                       <a:extLst>
                         <a:ext uri="{28A0092B-C50C-407E-A947-70E740481C1C}">
                           <a14:useLocalDpi xmlns:a14="http://schemas.microsoft.com/office/drawing/2010/main" val="0"/>
@@ -2848,7 +3136,7 @@
       <w:pPr>
         <w:spacing w:before="120" w:line="360" w:lineRule="auto"/>
         <w:rPr>
-          <w:rFonts w:eastAsia="宋体"/>
+          <w:rFonts w:eastAsia="SimSun"/>
           <w:lang w:eastAsia="zh-CN"/>
         </w:rPr>
       </w:pPr>
@@ -2876,97 +3164,104 @@
         <w:spacing w:before="120" w:line="360" w:lineRule="auto"/>
         <w:jc w:val="both"/>
         <w:rPr>
-          <w:rFonts w:eastAsia="宋体"/>
+          <w:rFonts w:eastAsia="SimSun"/>
           <w:lang w:eastAsia="zh-CN"/>
         </w:rPr>
       </w:pPr>
       <w:r>
         <w:rPr>
-          <w:rFonts w:hint="eastAsia" w:eastAsia="宋体"/>
+          <w:rFonts w:eastAsia="SimSun" w:hint="eastAsia"/>
           <w:lang w:eastAsia="zh-CN"/>
         </w:rPr>
         <w:t xml:space="preserve">For better communication between team </w:t>
       </w:r>
       <w:r>
         <w:rPr>
-          <w:rFonts w:eastAsia="宋体"/>
+          <w:rFonts w:eastAsia="SimSun"/>
           <w:lang w:eastAsia="zh-CN"/>
         </w:rPr>
         <w:t>members, several</w:t>
       </w:r>
       <w:r>
         <w:rPr>
-          <w:rFonts w:hint="eastAsia" w:eastAsia="宋体"/>
+          <w:rFonts w:eastAsia="SimSun" w:hint="eastAsia"/>
           <w:lang w:eastAsia="zh-CN"/>
         </w:rPr>
         <w:t xml:space="preserve"> Apps such as Slack, Messenger and Discord, were used by team Scentaur. A </w:t>
       </w:r>
       <w:r>
         <w:rPr>
-          <w:rFonts w:eastAsia="宋体"/>
+          <w:rFonts w:eastAsia="SimSun"/>
           <w:lang w:eastAsia="zh-CN"/>
         </w:rPr>
         <w:t>GitHub</w:t>
       </w:r>
       <w:r>
         <w:rPr>
-          <w:rFonts w:hint="eastAsia" w:eastAsia="宋体"/>
+          <w:rFonts w:eastAsia="SimSun" w:hint="eastAsia"/>
           <w:lang w:eastAsia="zh-CN"/>
         </w:rPr>
         <w:t xml:space="preserve"> Project Board was also used. Apart from </w:t>
       </w:r>
       <w:r>
         <w:rPr>
-          <w:rFonts w:eastAsia="宋体"/>
+          <w:rFonts w:eastAsia="SimSun"/>
           <w:lang w:eastAsia="zh-CN"/>
         </w:rPr>
         <w:t>online communication</w:t>
       </w:r>
       <w:r>
         <w:rPr>
-          <w:rFonts w:hint="eastAsia" w:eastAsia="宋体"/>
+          <w:rFonts w:eastAsia="SimSun" w:hint="eastAsia"/>
           <w:lang w:eastAsia="zh-CN"/>
         </w:rPr>
         <w:t xml:space="preserve">, face-to-face group meetings </w:t>
       </w:r>
       <w:r>
         <w:rPr>
-          <w:rFonts w:eastAsia="宋体"/>
+          <w:rFonts w:eastAsia="SimSun"/>
           <w:lang w:eastAsia="zh-CN"/>
         </w:rPr>
         <w:t>were</w:t>
       </w:r>
       <w:r>
         <w:rPr>
-          <w:rFonts w:hint="eastAsia" w:eastAsia="宋体"/>
+          <w:rFonts w:eastAsia="SimSun" w:hint="eastAsia"/>
           <w:lang w:eastAsia="zh-CN"/>
         </w:rPr>
         <w:t xml:space="preserve"> </w:t>
       </w:r>
       <w:r>
         <w:rPr>
-          <w:rFonts w:eastAsia="宋体"/>
+          <w:rFonts w:eastAsia="SimSun"/>
           <w:lang w:eastAsia="zh-CN"/>
         </w:rPr>
         <w:t>scheduled for</w:t>
       </w:r>
       <w:r>
         <w:rPr>
-          <w:rFonts w:hint="eastAsia" w:eastAsia="宋体"/>
+          <w:rFonts w:eastAsia="SimSun" w:hint="eastAsia"/>
           <w:lang w:eastAsia="zh-CN"/>
         </w:rPr>
-        <w:t xml:space="preserve"> each week. Usually, decisive agreements such as project interface design and user interface </w:t>
-      </w:r>
-      <w:r>
-        <w:rPr>
-          <w:rFonts w:eastAsia="宋体"/>
+        <w:t xml:space="preserve"> each week. U</w:t>
+      </w:r>
+      <w:r>
+        <w:rPr>
+          <w:rFonts w:eastAsia="SimSun" w:hint="eastAsia"/>
           <w:lang w:eastAsia="zh-CN"/>
         </w:rPr>
+        <w:t xml:space="preserve">sually, decisive agreements such as project interface design and user interface </w:t>
+      </w:r>
+      <w:r>
+        <w:rPr>
+          <w:rFonts w:eastAsia="SimSun"/>
+          <w:lang w:eastAsia="zh-CN"/>
+        </w:rPr>
         <w:t>selection</w:t>
       </w:r>
       <w:r>
         <w:rPr>
-          <w:rFonts w:hint="eastAsia" w:eastAsia="宋体"/>
+          <w:rFonts w:eastAsia="SimSun" w:hint="eastAsia"/>
           <w:lang w:eastAsia="zh-CN"/>
         </w:rPr>
         <w:t xml:space="preserve">, were reached during the face-to-face meeting. </w:t>
@@ -2977,7 +3272,7 @@
         <w:spacing w:before="120" w:line="360" w:lineRule="auto"/>
         <w:jc w:val="both"/>
         <w:rPr>
-          <w:rFonts w:eastAsia="宋体"/>
+          <w:rFonts w:eastAsia="SimSun"/>
           <w:b/>
           <w:u w:val="single"/>
           <w:lang w:eastAsia="zh-CN"/>
@@ -2985,7 +3280,7 @@
       </w:pPr>
       <w:r>
         <w:rPr>
-          <w:rFonts w:eastAsia="宋体"/>
+          <w:rFonts w:eastAsia="SimSun"/>
           <w:b/>
           <w:u w:val="single"/>
           <w:lang w:eastAsia="zh-CN"/>
@@ -2998,34 +3293,41 @@
         <w:spacing w:before="120" w:line="360" w:lineRule="auto"/>
         <w:jc w:val="both"/>
         <w:rPr>
-          <w:rFonts w:eastAsia="宋体"/>
+          <w:rFonts w:eastAsia="SimSun"/>
           <w:lang w:eastAsia="zh-CN"/>
         </w:rPr>
       </w:pPr>
       <w:r>
         <w:rPr>
-          <w:rFonts w:eastAsia="宋体"/>
+          <w:rFonts w:eastAsia="SimSun"/>
           <w:lang w:eastAsia="zh-CN"/>
         </w:rPr>
         <w:t>In</w:t>
       </w:r>
       <w:r>
         <w:rPr>
-          <w:rFonts w:hint="eastAsia" w:eastAsia="宋体"/>
+          <w:rFonts w:eastAsia="SimSun" w:hint="eastAsia"/>
           <w:lang w:eastAsia="zh-CN"/>
         </w:rPr>
-        <w:t xml:space="preserve"> order to make the software development more specific, smooth and efficient, for general discussion, Messenger was our primary platform to share ideas. Questions were carefully discussed and addressed by </w:t>
-      </w:r>
-      <w:r>
-        <w:rPr>
-          <w:rFonts w:eastAsia="宋体"/>
+        <w:t xml:space="preserve"> order to make the software development more specific, smooth and efficient, for general discussion, M</w:t>
+      </w:r>
+      <w:r>
+        <w:rPr>
+          <w:rFonts w:eastAsia="SimSun" w:hint="eastAsia"/>
           <w:lang w:eastAsia="zh-CN"/>
         </w:rPr>
+        <w:t xml:space="preserve">essenger was our primary platform to share ideas. Questions were carefully discussed and addressed by </w:t>
+      </w:r>
+      <w:r>
+        <w:rPr>
+          <w:rFonts w:eastAsia="SimSun"/>
+          <w:lang w:eastAsia="zh-CN"/>
+        </w:rPr>
         <w:t xml:space="preserve">the </w:t>
       </w:r>
       <w:r>
         <w:rPr>
-          <w:rFonts w:hint="eastAsia" w:eastAsia="宋体"/>
+          <w:rFonts w:eastAsia="SimSun" w:hint="eastAsia"/>
           <w:lang w:eastAsia="zh-CN"/>
         </w:rPr>
         <w:t xml:space="preserve">group. However, given the rudimentary nature of the platform, it was not used as a primary method to record crucial communication information. </w:t>
@@ -3036,7 +3338,7 @@
         <w:spacing w:before="120" w:line="360" w:lineRule="auto"/>
         <w:jc w:val="both"/>
         <w:rPr>
-          <w:rFonts w:eastAsia="宋体"/>
+          <w:rFonts w:eastAsia="SimSun"/>
           <w:lang w:eastAsia="zh-CN"/>
         </w:rPr>
       </w:pPr>
@@ -3046,7 +3348,7 @@
         <w:spacing w:before="120" w:line="360" w:lineRule="auto"/>
         <w:jc w:val="both"/>
         <w:rPr>
-          <w:rFonts w:eastAsia="宋体"/>
+          <w:rFonts w:eastAsia="SimSun"/>
           <w:lang w:eastAsia="zh-CN"/>
         </w:rPr>
       </w:pPr>
@@ -3056,7 +3358,7 @@
         <w:spacing w:before="120" w:line="360" w:lineRule="auto"/>
         <w:jc w:val="both"/>
         <w:rPr>
-          <w:rFonts w:eastAsia="宋体"/>
+          <w:rFonts w:eastAsia="SimSun"/>
           <w:b/>
           <w:u w:val="single"/>
           <w:lang w:eastAsia="zh-CN"/>
@@ -3064,194 +3366,254 @@
       </w:pPr>
       <w:r>
         <w:rPr>
-          <w:rFonts w:eastAsia="宋体"/>
+          <w:rFonts w:eastAsia="SimSun"/>
           <w:b/>
           <w:u w:val="single"/>
           <w:lang w:eastAsia="zh-CN"/>
         </w:rPr>
-        <w:t>5.2 Discord</w:t>
-      </w:r>
-    </w:p>
-    <w:p>
-      <w:pPr>
-        <w:spacing w:before="120" w:line="360" w:lineRule="auto"/>
-        <w:jc w:val="both"/>
-        <w:rPr>
-          <w:rFonts w:eastAsia="宋体"/>
-          <w:lang w:eastAsia="zh-CN"/>
-        </w:rPr>
-      </w:pPr>
-      <w:r>
-        <w:rPr>
-          <w:rFonts w:hint="eastAsia" w:eastAsia="宋体"/>
-          <w:lang w:eastAsia="zh-CN"/>
-        </w:rPr>
-        <w:t xml:space="preserve">Discord was where we conduct daily Scrums, Spring Planning, Sprint reviews and Spring retrospectives. It ended up being a very </w:t>
-      </w:r>
-      <w:r>
-        <w:rPr>
-          <w:rFonts w:eastAsia="宋体"/>
-          <w:lang w:eastAsia="zh-CN"/>
-        </w:rPr>
-        <w:t>user-friendly</w:t>
-      </w:r>
-      <w:r>
-        <w:rPr>
-          <w:rFonts w:hint="eastAsia" w:eastAsia="宋体"/>
-          <w:lang w:eastAsia="zh-CN"/>
-        </w:rPr>
-        <w:t xml:space="preserve"> group voice chat platform to conduct these meetings. Team Scentaur had 3 channels in total. General channel was used for general talk. Team members discussed advantages and disadvantages, agreements and disagreements of the project and real-time ideas, information or links found were shared immediately here. Screen sharing was highly encouraged because it is a good way for every team member to give and receive advice and help. This platform allows team Scentaur to ensure group work and communication are pushed in progress simultaneously. Another two channels were for sub-groups. Our 4-member team was divided into 2 2-member sub-groups during different period of development. These channels were used for sub-groups to work on specific modules of the project. Therefore, different modules can be developed at the same time.</w:t>
-      </w:r>
-    </w:p>
-    <w:p>
-      <w:pPr>
-        <w:spacing w:before="120" w:line="360" w:lineRule="auto"/>
-        <w:jc w:val="both"/>
-        <w:rPr>
-          <w:rFonts w:eastAsia="宋体"/>
+        <w:lastRenderedPageBreak/>
+        <w:t xml:space="preserve">5.2 </w:t>
+      </w:r>
+      <w:r>
+        <w:rPr>
+          <w:rFonts w:eastAsia="SimSun"/>
           <w:b/>
           <w:u w:val="single"/>
           <w:lang w:eastAsia="zh-CN"/>
         </w:rPr>
-      </w:pPr>
-      <w:r>
-        <w:rPr>
-          <w:rFonts w:eastAsia="宋体"/>
+        <w:t>Discord</w:t>
+      </w:r>
+    </w:p>
+    <w:p>
+      <w:pPr>
+        <w:spacing w:before="120" w:line="360" w:lineRule="auto"/>
+        <w:jc w:val="both"/>
+        <w:rPr>
+          <w:rFonts w:eastAsia="SimSun"/>
+          <w:lang w:eastAsia="zh-CN"/>
+        </w:rPr>
+      </w:pPr>
+      <w:r>
+        <w:rPr>
+          <w:rFonts w:eastAsia="SimSun" w:hint="eastAsia"/>
+          <w:lang w:eastAsia="zh-CN"/>
+        </w:rPr>
+        <w:t xml:space="preserve">Discord was where we conduct daily Scrums, Spring Planning, Sprint reviews and Spring retrospectives. It ended up being a very </w:t>
+      </w:r>
+      <w:r>
+        <w:rPr>
+          <w:rFonts w:eastAsia="SimSun"/>
+          <w:lang w:eastAsia="zh-CN"/>
+        </w:rPr>
+        <w:t>user-friendly</w:t>
+      </w:r>
+      <w:r>
+        <w:rPr>
+          <w:rFonts w:eastAsia="SimSun" w:hint="eastAsia"/>
+          <w:lang w:eastAsia="zh-CN"/>
+        </w:rPr>
+        <w:t xml:space="preserve"> group voice chat platform to conduct these meetings. Team Scentaur had 3 channels in total. General channel</w:t>
+      </w:r>
+      <w:r>
+        <w:rPr>
+          <w:rFonts w:eastAsia="SimSun" w:hint="eastAsia"/>
+          <w:lang w:eastAsia="zh-CN"/>
+        </w:rPr>
+        <w:t xml:space="preserve"> was used for general talk. Team members discussed advantages and disadvantages, agreements and disagreements of the project and real-time ideas, information or links found were shared immediately here. Screen sharing was highly encouraged because it is a </w:t>
+      </w:r>
+      <w:r>
+        <w:rPr>
+          <w:rFonts w:eastAsia="SimSun" w:hint="eastAsia"/>
+          <w:lang w:eastAsia="zh-CN"/>
+        </w:rPr>
+        <w:t>good way for every team member to give and receive advice and help. This platform allows team Scentaur to ensure group work and communication are pushed in progress simultaneously. Another two channels were for sub-groups. Our 4-member team was divided int</w:t>
+      </w:r>
+      <w:r>
+        <w:rPr>
+          <w:rFonts w:eastAsia="SimSun" w:hint="eastAsia"/>
+          <w:lang w:eastAsia="zh-CN"/>
+        </w:rPr>
+        <w:t>o 2 2-member sub-groups during different period of development. These channels were used for sub-groups to work on specific modules of the project. Therefore, different modules can be developed at the same time.</w:t>
+      </w:r>
+    </w:p>
+    <w:p>
+      <w:pPr>
+        <w:spacing w:before="120" w:line="360" w:lineRule="auto"/>
+        <w:jc w:val="both"/>
+        <w:rPr>
+          <w:rFonts w:eastAsia="SimSun"/>
           <w:b/>
           <w:u w:val="single"/>
           <w:lang w:eastAsia="zh-CN"/>
         </w:rPr>
-        <w:t>5.3 Slack</w:t>
-      </w:r>
-    </w:p>
-    <w:p>
-      <w:pPr>
-        <w:spacing w:before="120" w:line="360" w:lineRule="auto"/>
-        <w:jc w:val="both"/>
-        <w:rPr>
-          <w:rFonts w:eastAsia="宋体"/>
-          <w:lang w:eastAsia="zh-CN"/>
-        </w:rPr>
-      </w:pPr>
-      <w:r>
-        <w:rPr>
-          <w:rFonts w:hint="eastAsia" w:eastAsia="宋体"/>
-          <w:lang w:eastAsia="zh-CN"/>
-        </w:rPr>
-        <w:t xml:space="preserve">Basically, real-time information was shared during the group discussion, but any of the useful or important materials were also posted on Slack. Team Scentaur used Slack primarily to record the progress of the project. Only critical decisions or task assignment were pushed on Slack. Usually, team members were not allowed to talk on Slack. This makes Slack a clean and useful reference for team members to </w:t>
-      </w:r>
-      <w:r>
-        <w:rPr>
-          <w:rFonts w:eastAsia="宋体"/>
-          <w:lang w:eastAsia="zh-CN"/>
-        </w:rPr>
-        <w:t>investigate</w:t>
-      </w:r>
-      <w:r>
-        <w:rPr>
-          <w:rFonts w:hint="eastAsia" w:eastAsia="宋体"/>
-          <w:lang w:eastAsia="zh-CN"/>
-        </w:rPr>
-        <w:t>.</w:t>
-      </w:r>
-    </w:p>
-    <w:p>
-      <w:pPr>
-        <w:spacing w:before="120" w:line="360" w:lineRule="auto"/>
-        <w:jc w:val="both"/>
-        <w:rPr>
-          <w:rFonts w:eastAsia="宋体"/>
+      </w:pPr>
+      <w:r>
+        <w:rPr>
+          <w:rFonts w:eastAsia="SimSun"/>
           <w:b/>
           <w:u w:val="single"/>
           <w:lang w:eastAsia="zh-CN"/>
         </w:rPr>
-      </w:pPr>
-      <w:r>
-        <w:rPr>
-          <w:rFonts w:eastAsia="宋体"/>
+        <w:t>5.3 Slack</w:t>
+      </w:r>
+    </w:p>
+    <w:p>
+      <w:pPr>
+        <w:spacing w:before="120" w:line="360" w:lineRule="auto"/>
+        <w:jc w:val="both"/>
+        <w:rPr>
+          <w:rFonts w:eastAsia="SimSun"/>
+          <w:lang w:eastAsia="zh-CN"/>
+        </w:rPr>
+      </w:pPr>
+      <w:r>
+        <w:rPr>
+          <w:rFonts w:eastAsia="SimSun" w:hint="eastAsia"/>
+          <w:lang w:eastAsia="zh-CN"/>
+        </w:rPr>
+        <w:t>Basically, real-time information w</w:t>
+      </w:r>
+      <w:r>
+        <w:rPr>
+          <w:rFonts w:eastAsia="SimSun" w:hint="eastAsia"/>
+          <w:lang w:eastAsia="zh-CN"/>
+        </w:rPr>
+        <w:t>as shared during the group discussion, but any of the useful or important materials were also posted on Slack. Team Scentaur used Slack primarily to record the progress of the project. Only critical decisions or task assignment were pushed on Slack. Usuall</w:t>
+      </w:r>
+      <w:r>
+        <w:rPr>
+          <w:rFonts w:eastAsia="SimSun" w:hint="eastAsia"/>
+          <w:lang w:eastAsia="zh-CN"/>
+        </w:rPr>
+        <w:t xml:space="preserve">y, team members were not allowed to talk on Slack. This makes Slack a clean and useful reference for team members to </w:t>
+      </w:r>
+      <w:r>
+        <w:rPr>
+          <w:rFonts w:eastAsia="SimSun"/>
+          <w:lang w:eastAsia="zh-CN"/>
+        </w:rPr>
+        <w:t>investigate</w:t>
+      </w:r>
+      <w:r>
+        <w:rPr>
+          <w:rFonts w:eastAsia="SimSun" w:hint="eastAsia"/>
+          <w:lang w:eastAsia="zh-CN"/>
+        </w:rPr>
+        <w:t>.</w:t>
+      </w:r>
+    </w:p>
+    <w:p>
+      <w:pPr>
+        <w:spacing w:before="120" w:line="360" w:lineRule="auto"/>
+        <w:jc w:val="both"/>
+        <w:rPr>
+          <w:rFonts w:eastAsia="SimSun"/>
           <w:b/>
           <w:u w:val="single"/>
           <w:lang w:eastAsia="zh-CN"/>
         </w:rPr>
-        <w:t>5.4 GitHub Project Board</w:t>
-      </w:r>
-    </w:p>
-    <w:p>
-      <w:pPr>
-        <w:spacing w:before="120" w:line="360" w:lineRule="auto"/>
-        <w:jc w:val="both"/>
-        <w:rPr>
-          <w:rFonts w:eastAsia="宋体"/>
-          <w:lang w:eastAsia="zh-CN"/>
-        </w:rPr>
-      </w:pPr>
-      <w:r>
-        <w:rPr>
-          <w:rFonts w:eastAsia="宋体"/>
-          <w:lang w:eastAsia="zh-CN"/>
-        </w:rPr>
-        <w:t>GitHub</w:t>
-      </w:r>
-      <w:r>
-        <w:rPr>
-          <w:rFonts w:hint="eastAsia" w:eastAsia="宋体"/>
-          <w:lang w:eastAsia="zh-CN"/>
-        </w:rPr>
-        <w:t xml:space="preserve"> Project Board was used as a Scrum board to assign responsibilities and to track progress. Using the board, we began by producing an </w:t>
-      </w:r>
-      <w:r>
-        <w:rPr>
-          <w:rFonts w:eastAsia="宋体"/>
-          <w:lang w:eastAsia="zh-CN"/>
-        </w:rPr>
-        <w:t>MVP (</w:t>
-      </w:r>
-      <w:r>
-        <w:rPr>
-          <w:rFonts w:hint="eastAsia" w:eastAsia="宋体"/>
-          <w:lang w:eastAsia="zh-CN"/>
-        </w:rPr>
-        <w:t>Minimum Viable Product) which was able to detect a few smells and read files in and parse them. Incrementally, we added more and more features onto this to produce better software. This helped us review the software and the path we are taking each time we ran a sprint.</w:t>
-      </w:r>
-    </w:p>
-    <w:p>
-      <w:pPr>
-        <w:spacing w:before="120" w:line="360" w:lineRule="auto"/>
-        <w:jc w:val="both"/>
-        <w:rPr>
-          <w:rFonts w:eastAsia="宋体"/>
-          <w:lang w:eastAsia="zh-CN"/>
-        </w:rPr>
-      </w:pPr>
-    </w:p>
-    <w:p>
-      <w:pPr>
-        <w:spacing w:before="120" w:line="360" w:lineRule="auto"/>
-        <w:jc w:val="both"/>
-        <w:rPr>
-          <w:rFonts w:eastAsia="宋体"/>
-          <w:lang w:eastAsia="zh-CN"/>
-        </w:rPr>
-      </w:pPr>
-    </w:p>
-    <w:p>
-      <w:pPr>
-        <w:spacing w:before="120" w:line="360" w:lineRule="auto"/>
-        <w:jc w:val="both"/>
-        <w:rPr>
-          <w:rFonts w:eastAsia="宋体"/>
+      </w:pPr>
+      <w:r>
+        <w:rPr>
+          <w:rFonts w:eastAsia="SimSun"/>
           <w:b/>
           <w:u w:val="single"/>
           <w:lang w:eastAsia="zh-CN"/>
         </w:rPr>
-      </w:pPr>
-      <w:r>
-        <w:rPr>
-          <w:rFonts w:eastAsia="宋体"/>
+        <w:t>5.4 GitHub Project Board</w:t>
+      </w:r>
+    </w:p>
+    <w:p>
+      <w:pPr>
+        <w:spacing w:before="120" w:line="360" w:lineRule="auto"/>
+        <w:jc w:val="both"/>
+        <w:rPr>
+          <w:rFonts w:eastAsia="SimSun"/>
+          <w:lang w:eastAsia="zh-CN"/>
+        </w:rPr>
+      </w:pPr>
+      <w:r>
+        <w:rPr>
+          <w:rFonts w:eastAsia="SimSun"/>
+          <w:lang w:eastAsia="zh-CN"/>
+        </w:rPr>
+        <w:t>GitHub</w:t>
+      </w:r>
+      <w:r>
+        <w:rPr>
+          <w:rFonts w:eastAsia="SimSun" w:hint="eastAsia"/>
+          <w:lang w:eastAsia="zh-CN"/>
+        </w:rPr>
+        <w:t xml:space="preserve"> Project Board was used as a Scrum board to assign responsibilities and to track progress. Usin</w:t>
+      </w:r>
+      <w:r>
+        <w:rPr>
+          <w:rFonts w:eastAsia="SimSun" w:hint="eastAsia"/>
+          <w:lang w:eastAsia="zh-CN"/>
+        </w:rPr>
+        <w:t xml:space="preserve">g the board, we began by producing an </w:t>
+      </w:r>
+      <w:r>
+        <w:rPr>
+          <w:rFonts w:eastAsia="SimSun"/>
+          <w:lang w:eastAsia="zh-CN"/>
+        </w:rPr>
+        <w:t>MVP (</w:t>
+      </w:r>
+      <w:r>
+        <w:rPr>
+          <w:rFonts w:eastAsia="SimSun" w:hint="eastAsia"/>
+          <w:lang w:eastAsia="zh-CN"/>
+        </w:rPr>
+        <w:t>Minimum Viable Product) which was able to detect a few smells and read files in and parse them. Incrementally, we added more and more features onto this to produce better software. This helped us review the softwa</w:t>
+      </w:r>
+      <w:r>
+        <w:rPr>
+          <w:rFonts w:eastAsia="SimSun" w:hint="eastAsia"/>
+          <w:lang w:eastAsia="zh-CN"/>
+        </w:rPr>
+        <w:t>re and the path we are taking each time we ran a sprint.</w:t>
+      </w:r>
+    </w:p>
+    <w:p>
+      <w:pPr>
+        <w:spacing w:before="120" w:line="360" w:lineRule="auto"/>
+        <w:jc w:val="both"/>
+        <w:rPr>
+          <w:rFonts w:eastAsia="SimSun"/>
+          <w:lang w:eastAsia="zh-CN"/>
+        </w:rPr>
+      </w:pPr>
+    </w:p>
+    <w:p>
+      <w:pPr>
+        <w:spacing w:before="120" w:line="360" w:lineRule="auto"/>
+        <w:jc w:val="both"/>
+        <w:rPr>
+          <w:rFonts w:eastAsia="SimSun"/>
+          <w:lang w:eastAsia="zh-CN"/>
+        </w:rPr>
+      </w:pPr>
+    </w:p>
+    <w:p>
+      <w:pPr>
+        <w:spacing w:before="120" w:line="360" w:lineRule="auto"/>
+        <w:jc w:val="both"/>
+        <w:rPr>
+          <w:rFonts w:eastAsia="SimSun"/>
           <w:b/>
           <w:u w:val="single"/>
           <w:lang w:eastAsia="zh-CN"/>
         </w:rPr>
+      </w:pPr>
+      <w:r>
+        <w:rPr>
+          <w:rFonts w:eastAsia="SimSun"/>
+          <w:b/>
+          <w:u w:val="single"/>
+          <w:lang w:eastAsia="zh-CN"/>
+        </w:rPr>
+        <w:lastRenderedPageBreak/>
         <w:t>5.5 GitHub</w:t>
       </w:r>
     </w:p>
@@ -3260,37 +3622,44 @@
         <w:spacing w:before="120" w:line="360" w:lineRule="auto"/>
         <w:jc w:val="both"/>
         <w:rPr>
-          <w:rFonts w:eastAsia="宋体"/>
+          <w:rFonts w:eastAsia="SimSun"/>
           <w:lang w:eastAsia="zh-CN"/>
         </w:rPr>
       </w:pPr>
       <w:r>
         <w:rPr>
-          <w:rFonts w:hint="eastAsia" w:eastAsia="宋体"/>
+          <w:rFonts w:eastAsia="SimSun" w:hint="eastAsia"/>
           <w:lang w:eastAsia="zh-CN"/>
         </w:rPr>
         <w:t xml:space="preserve">During the development, </w:t>
       </w:r>
       <w:r>
         <w:rPr>
-          <w:rFonts w:eastAsia="宋体"/>
+          <w:rFonts w:eastAsia="SimSun"/>
           <w:lang w:eastAsia="zh-CN"/>
         </w:rPr>
         <w:t xml:space="preserve">GitHub </w:t>
       </w:r>
       <w:r>
         <w:rPr>
-          <w:rFonts w:hint="eastAsia" w:eastAsia="宋体"/>
+          <w:rFonts w:eastAsia="SimSun" w:hint="eastAsia"/>
           <w:lang w:eastAsia="zh-CN"/>
         </w:rPr>
         <w:t>was</w:t>
       </w:r>
       <w:r>
         <w:rPr>
-          <w:rFonts w:eastAsia="宋体"/>
+          <w:rFonts w:eastAsia="SimSun"/>
           <w:lang w:eastAsia="zh-CN"/>
         </w:rPr>
-        <w:t xml:space="preserve"> used for version control, scrum board and issue/bug tracking. The version control system helped us pull back commits that had issues and made it simpler for us to share our code with each other. The GitHub issues section was used to report bugs, issues and possible enhancements which was not communicated during the daily meets. </w:t>
+        <w:t xml:space="preserve"> used for version control, scrum board and issue/bug tracking. The version control system helped us pull back commits that had issues and made it simple</w:t>
+      </w:r>
+      <w:r>
+        <w:rPr>
+          <w:rFonts w:eastAsia="SimSun"/>
+          <w:lang w:eastAsia="zh-CN"/>
+        </w:rPr>
+        <w:t xml:space="preserve">r for us to share our code with each other. The GitHub issues section was used to report bugs, issues and possible enhancements which was not communicated during the daily meets. </w:t>
       </w:r>
     </w:p>
     <w:p>
@@ -3298,132 +3667,139 @@
         <w:spacing w:before="120" w:line="360" w:lineRule="auto"/>
         <w:jc w:val="both"/>
         <w:rPr>
-          <w:rFonts w:eastAsia="宋体"/>
+          <w:rFonts w:eastAsia="SimSun"/>
           <w:lang w:eastAsia="zh-CN"/>
         </w:rPr>
       </w:pPr>
       <w:r>
         <w:rPr>
-          <w:rFonts w:hint="eastAsia" w:eastAsia="宋体"/>
+          <w:rFonts w:eastAsia="SimSun" w:hint="eastAsia"/>
           <w:lang w:eastAsia="zh-CN"/>
         </w:rPr>
         <w:t xml:space="preserve">Team Scentaur holds team meetings frequently. </w:t>
       </w:r>
       <w:r>
         <w:rPr>
-          <w:rFonts w:eastAsia="宋体"/>
+          <w:rFonts w:eastAsia="SimSun"/>
           <w:lang w:eastAsia="zh-CN"/>
         </w:rPr>
         <w:t>The w</w:t>
       </w:r>
       <w:r>
         <w:rPr>
-          <w:rFonts w:hint="eastAsia" w:eastAsia="宋体"/>
+          <w:rFonts w:eastAsia="SimSun" w:hint="eastAsia"/>
           <w:lang w:eastAsia="zh-CN"/>
         </w:rPr>
         <w:t xml:space="preserve">eekly meeting is fixed on Wednesday and other meetings are held if </w:t>
       </w:r>
       <w:r>
         <w:rPr>
-          <w:rFonts w:eastAsia="宋体"/>
+          <w:rFonts w:eastAsia="SimSun"/>
           <w:lang w:eastAsia="zh-CN"/>
         </w:rPr>
         <w:t>necessary,</w:t>
       </w:r>
       <w:r>
         <w:rPr>
-          <w:rFonts w:hint="eastAsia" w:eastAsia="宋体"/>
+          <w:rFonts w:eastAsia="SimSun" w:hint="eastAsia"/>
           <w:lang w:eastAsia="zh-CN"/>
         </w:rPr>
         <w:t xml:space="preserve"> on campus. During </w:t>
       </w:r>
       <w:r>
         <w:rPr>
-          <w:rFonts w:eastAsia="宋体"/>
+          <w:rFonts w:eastAsia="SimSun"/>
           <w:lang w:eastAsia="zh-CN"/>
         </w:rPr>
         <w:t xml:space="preserve">the </w:t>
       </w:r>
       <w:r>
         <w:rPr>
-          <w:rFonts w:hint="eastAsia" w:eastAsia="宋体"/>
+          <w:rFonts w:eastAsia="SimSun" w:hint="eastAsia"/>
           <w:lang w:eastAsia="zh-CN"/>
         </w:rPr>
         <w:t>break, daily talk on Messenger is compulsory. Team Scentaur needs to have knowledge of everyone</w:t>
       </w:r>
       <w:r>
         <w:rPr>
-          <w:rFonts w:eastAsia="宋体"/>
+          <w:rFonts w:eastAsia="SimSun"/>
           <w:lang w:eastAsia="zh-CN"/>
         </w:rPr>
         <w:t>’</w:t>
       </w:r>
       <w:r>
         <w:rPr>
-          <w:rFonts w:hint="eastAsia" w:eastAsia="宋体"/>
+          <w:rFonts w:eastAsia="SimSun" w:hint="eastAsia"/>
           <w:lang w:eastAsia="zh-CN"/>
         </w:rPr>
-        <w:t>s work progress. Voice meeting</w:t>
-      </w:r>
-      <w:r>
-        <w:rPr>
-          <w:rFonts w:eastAsia="宋体"/>
+        <w:t>s work pr</w:t>
+      </w:r>
+      <w:r>
+        <w:rPr>
+          <w:rFonts w:eastAsia="SimSun" w:hint="eastAsia"/>
           <w:lang w:eastAsia="zh-CN"/>
         </w:rPr>
+        <w:t>ogress. Voice meeting</w:t>
+      </w:r>
+      <w:r>
+        <w:rPr>
+          <w:rFonts w:eastAsia="SimSun"/>
+          <w:lang w:eastAsia="zh-CN"/>
+        </w:rPr>
         <w:t>s</w:t>
       </w:r>
       <w:r>
         <w:rPr>
-          <w:rFonts w:hint="eastAsia" w:eastAsia="宋体"/>
+          <w:rFonts w:eastAsia="SimSun" w:hint="eastAsia"/>
           <w:lang w:eastAsia="zh-CN"/>
         </w:rPr>
         <w:t xml:space="preserve"> </w:t>
       </w:r>
       <w:r>
         <w:rPr>
-          <w:rFonts w:eastAsia="宋体"/>
+          <w:rFonts w:eastAsia="SimSun"/>
           <w:lang w:eastAsia="zh-CN"/>
         </w:rPr>
         <w:t>are</w:t>
       </w:r>
       <w:r>
         <w:rPr>
-          <w:rFonts w:hint="eastAsia" w:eastAsia="宋体"/>
+          <w:rFonts w:eastAsia="SimSun" w:hint="eastAsia"/>
           <w:lang w:eastAsia="zh-CN"/>
         </w:rPr>
         <w:t xml:space="preserve"> </w:t>
       </w:r>
       <w:r>
         <w:rPr>
-          <w:rFonts w:eastAsia="宋体"/>
+          <w:rFonts w:eastAsia="SimSun"/>
           <w:lang w:eastAsia="zh-CN"/>
         </w:rPr>
         <w:t>planned</w:t>
       </w:r>
       <w:r>
         <w:rPr>
-          <w:rFonts w:hint="eastAsia" w:eastAsia="宋体"/>
+          <w:rFonts w:eastAsia="SimSun" w:hint="eastAsia"/>
           <w:lang w:eastAsia="zh-CN"/>
         </w:rPr>
         <w:t xml:space="preserve">. Usually once every 3 or 4 days but team Scentaur will hold a voice meeting </w:t>
       </w:r>
       <w:r>
         <w:rPr>
-          <w:rFonts w:eastAsia="宋体"/>
+          <w:rFonts w:eastAsia="SimSun"/>
           <w:lang w:eastAsia="zh-CN"/>
         </w:rPr>
         <w:t>every day</w:t>
       </w:r>
       <w:r>
         <w:rPr>
-          <w:rFonts w:hint="eastAsia" w:eastAsia="宋体"/>
+          <w:rFonts w:eastAsia="SimSun" w:hint="eastAsia"/>
           <w:lang w:eastAsia="zh-CN"/>
         </w:rPr>
         <w:t xml:space="preserve"> when </w:t>
       </w:r>
       <w:r>
         <w:rPr>
-          <w:rFonts w:eastAsia="宋体"/>
+          <w:rFonts w:eastAsia="SimSun"/>
           <w:lang w:eastAsia="zh-CN"/>
         </w:rPr>
         <w:t>a topic requires a discussion.</w:t>
@@ -3453,7 +3829,10 @@
         <w:spacing w:before="120" w:line="360" w:lineRule="auto"/>
       </w:pPr>
       <w:r>
-        <w:t>The team’s philosophy behind Scentaur is simple. We work together as one collaborative unit, ensuring everyone on the team understands each other and moves towards a common goal.</w:t>
+        <w:t>The team’s philosophy behind Scentaur is simple. We work together as one coll</w:t>
+      </w:r>
+      <w:r>
+        <w:t>aborative unit, ensuring everyone on the team understands each other and moves towards a common goal.</w:t>
       </w:r>
     </w:p>
     <w:p>
@@ -3475,7 +3854,7 @@
     </w:p>
     <w:p>
       <w:pPr>
-        <w:pStyle w:val="16"/>
+        <w:pStyle w:val="ListParagraph"/>
         <w:widowControl w:val="0"/>
         <w:numPr>
           <w:ilvl w:val="0"/>
@@ -3484,12 +3863,20 @@
         <w:spacing w:before="120" w:line="360" w:lineRule="auto"/>
       </w:pPr>
       <w:r>
-        <w:t>Scentaur as a project will be following normal guidelines such as using JavaDoc for documentation purposes.</w:t>
-      </w:r>
-    </w:p>
-    <w:p>
-      <w:pPr>
-        <w:pStyle w:val="16"/>
+        <w:t xml:space="preserve">Scentaur as a project will be following normal guidelines such as using </w:t>
+      </w:r>
+      <w:proofErr w:type="spellStart"/>
+      <w:r>
+        <w:t>JavaDoc</w:t>
+      </w:r>
+      <w:proofErr w:type="spellEnd"/>
+      <w:r>
+        <w:t xml:space="preserve"> for documentation purposes.</w:t>
+      </w:r>
+    </w:p>
+    <w:p>
+      <w:pPr>
+        <w:pStyle w:val="ListParagraph"/>
         <w:widowControl w:val="0"/>
         <w:numPr>
           <w:ilvl w:val="0"/>
@@ -3498,12 +3885,15 @@
         <w:spacing w:before="120" w:line="360" w:lineRule="auto"/>
       </w:pPr>
       <w:r>
-        <w:t>To enable tidy and maintainable code, we have distinct packaging paths.</w:t>
-      </w:r>
-    </w:p>
-    <w:p>
-      <w:pPr>
-        <w:pStyle w:val="16"/>
+        <w:t>To enable tidy and maintainab</w:t>
+      </w:r>
+      <w:r>
+        <w:t>le code, we have distinct packaging paths.</w:t>
+      </w:r>
+    </w:p>
+    <w:p>
+      <w:pPr>
+        <w:pStyle w:val="ListParagraph"/>
         <w:widowControl w:val="0"/>
         <w:numPr>
           <w:ilvl w:val="0"/>
@@ -3517,7 +3907,7 @@
     </w:p>
     <w:p>
       <w:pPr>
-        <w:pStyle w:val="16"/>
+        <w:pStyle w:val="ListParagraph"/>
         <w:widowControl w:val="0"/>
         <w:numPr>
           <w:ilvl w:val="0"/>
@@ -3526,12 +3916,15 @@
         <w:spacing w:before="120" w:line="360" w:lineRule="auto"/>
       </w:pPr>
       <w:r>
-        <w:t>JavaParser uses abstract syntax trees. We as the developers can then dive into the tree to find compilation units of each Java file obtaining the nodes that are required for different smell detectors.</w:t>
-      </w:r>
-    </w:p>
-    <w:p>
-      <w:pPr>
-        <w:pStyle w:val="16"/>
+        <w:t>JavaParser</w:t>
+      </w:r>
+      <w:r>
+        <w:t xml:space="preserve"> uses abstract syntax trees. We as the developers can then dive into the tree to find compilation units of each Java file obtaining the nodes that are required for different smell detectors.</w:t>
+      </w:r>
+    </w:p>
+    <w:p>
+      <w:pPr>
+        <w:pStyle w:val="ListParagraph"/>
         <w:widowControl w:val="0"/>
         <w:numPr>
           <w:ilvl w:val="0"/>
@@ -3540,7 +3933,10 @@
         <w:spacing w:before="120" w:line="360" w:lineRule="auto"/>
       </w:pPr>
       <w:r>
-        <w:t>Scentaur’s USP (Unique Selling Point) is that it is a web-based application. It is intended for all audiences who wish to detect smell in Java. Users are provided data visualizations to show smell present in their code.</w:t>
+        <w:t>Scentaur’s USP (Unique Selling Point) is that it is a web-based a</w:t>
+      </w:r>
+      <w:r>
+        <w:t>pplication. It is intended for all audiences who wish to detect smell in Java. Users are provided data visualizations to show smell present in their code.</w:t>
       </w:r>
     </w:p>
     <w:p>
@@ -3563,12 +3959,13 @@
           <w:b/>
           <w:u w:val="single"/>
         </w:rPr>
+        <w:lastRenderedPageBreak/>
         <w:t>6.2 Challenges</w:t>
       </w:r>
     </w:p>
     <w:p>
       <w:pPr>
-        <w:pStyle w:val="16"/>
+        <w:pStyle w:val="ListParagraph"/>
         <w:widowControl w:val="0"/>
         <w:numPr>
           <w:ilvl w:val="0"/>
@@ -3577,12 +3974,15 @@
         <w:spacing w:before="120" w:line="360" w:lineRule="auto"/>
       </w:pPr>
       <w:r>
-        <w:t>JavaParser is a new library for the team to understand. No members had any knowledge of the library before working on Scentaur. Thus, we tackled this by studying online material and looking through the API to understand the usage of JavaParser.</w:t>
-      </w:r>
-    </w:p>
-    <w:p>
-      <w:pPr>
-        <w:pStyle w:val="16"/>
+        <w:t xml:space="preserve">JavaParser is a new library for the team to understand. No members had any </w:t>
+      </w:r>
+      <w:r>
+        <w:t>knowledge of the library before working on Scentaur. Thus, we tackled this by studying online material and looking through the API to understand the usage of JavaParser.</w:t>
+      </w:r>
+    </w:p>
+    <w:p>
+      <w:pPr>
+        <w:pStyle w:val="ListParagraph"/>
         <w:widowControl w:val="0"/>
         <w:numPr>
           <w:ilvl w:val="0"/>
@@ -3591,12 +3991,15 @@
         <w:spacing w:before="120" w:line="360" w:lineRule="auto"/>
       </w:pPr>
       <w:r>
-        <w:t>Spring is convoluted and difficult to grasp at a glance. It will take a considerable amount of time to learn. If things don’t go as planned, we will make a judgement call and build a simple GUI instead.</w:t>
-      </w:r>
-    </w:p>
-    <w:p>
-      <w:pPr>
-        <w:pStyle w:val="16"/>
+        <w:t>Spring is convoluted and difficult to grasp at a glance. It will take a considerable a</w:t>
+      </w:r>
+      <w:r>
+        <w:t>mount of time to learn. If things don’t go as planned, we will make a judgement call and build a simple GUI instead.</w:t>
+      </w:r>
+    </w:p>
+    <w:p>
+      <w:pPr>
+        <w:pStyle w:val="ListParagraph"/>
         <w:widowControl w:val="0"/>
         <w:numPr>
           <w:ilvl w:val="0"/>
@@ -3605,7 +4008,10 @@
         <w:spacing w:before="120" w:line="360" w:lineRule="auto"/>
       </w:pPr>
       <w:r>
-        <w:t>Although we would like to refactor code, automatically refactoring the code is complex and time-consuming. If time is an issue, Scentaur will only detect code and offer refactoring suggestions.</w:t>
+        <w:t>Although we would like to refactor code, automatically refactoring the code is complex and time-consuming. If time is an issue, Scentaur wi</w:t>
+      </w:r>
+      <w:r>
+        <w:t>ll only detect code and offer refactoring suggestions.</w:t>
       </w:r>
     </w:p>
     <w:p>
@@ -3636,53 +4042,29 @@
     </w:p>
     <w:tbl>
       <w:tblPr>
-        <w:tblStyle w:val="10"/>
         <w:tblW w:w="8516" w:type="dxa"/>
-        <w:tblInd w:w="0" w:type="dxa"/>
         <w:tblBorders>
-          <w:top w:val="single" w:color="FFFFFF" w:sz="4" w:space="0"/>
-          <w:left w:val="single" w:color="FFFFFF" w:sz="4" w:space="0"/>
-          <w:bottom w:val="single" w:color="FFFFFF" w:sz="4" w:space="0"/>
-          <w:right w:val="single" w:color="FFFFFF" w:sz="4" w:space="0"/>
-          <w:insideH w:val="single" w:color="FFFFFF" w:sz="4" w:space="0"/>
-          <w:insideV w:val="single" w:color="FFFFFF" w:sz="4" w:space="0"/>
+          <w:top w:val="single" w:sz="4" w:space="0" w:color="FFFFFF"/>
+          <w:left w:val="single" w:sz="4" w:space="0" w:color="FFFFFF"/>
+          <w:bottom w:val="single" w:sz="4" w:space="0" w:color="FFFFFF"/>
+          <w:right w:val="single" w:sz="4" w:space="0" w:color="FFFFFF"/>
+          <w:insideH w:val="single" w:sz="4" w:space="0" w:color="FFFFFF"/>
+          <w:insideV w:val="single" w:sz="4" w:space="0" w:color="FFFFFF"/>
         </w:tblBorders>
         <w:tblLayout w:type="fixed"/>
-        <w:tblCellMar>
-          <w:top w:w="0" w:type="dxa"/>
-          <w:left w:w="108" w:type="dxa"/>
-          <w:bottom w:w="0" w:type="dxa"/>
-          <w:right w:w="108" w:type="dxa"/>
-        </w:tblCellMar>
+        <w:tblLook w:val="04A0" w:firstRow="1" w:lastRow="0" w:firstColumn="1" w:lastColumn="0" w:noHBand="0" w:noVBand="1"/>
       </w:tblPr>
       <w:tblGrid>
         <w:gridCol w:w="4258"/>
         <w:gridCol w:w="4258"/>
       </w:tblGrid>
       <w:tr>
-        <w:tblPrEx>
-          <w:tblBorders>
-            <w:top w:val="single" w:color="FFFFFF" w:sz="4" w:space="0"/>
-            <w:left w:val="single" w:color="FFFFFF" w:sz="4" w:space="0"/>
-            <w:bottom w:val="single" w:color="FFFFFF" w:sz="4" w:space="0"/>
-            <w:right w:val="single" w:color="FFFFFF" w:sz="4" w:space="0"/>
-            <w:insideH w:val="single" w:color="FFFFFF" w:sz="4" w:space="0"/>
-            <w:insideV w:val="single" w:color="FFFFFF" w:sz="4" w:space="0"/>
-          </w:tblBorders>
-          <w:tblLayout w:type="fixed"/>
-          <w:tblCellMar>
-            <w:top w:w="0" w:type="dxa"/>
-            <w:left w:w="108" w:type="dxa"/>
-            <w:bottom w:w="0" w:type="dxa"/>
-            <w:right w:w="108" w:type="dxa"/>
-          </w:tblCellMar>
-        </w:tblPrEx>
         <w:tc>
           <w:tcPr>
             <w:tcW w:w="4258" w:type="dxa"/>
             <w:tcBorders>
-              <w:top w:val="single" w:color="FFFFFF" w:sz="4" w:space="0"/>
-              <w:left w:val="single" w:color="FFFFFF" w:sz="4" w:space="0"/>
+              <w:top w:val="single" w:sz="4" w:space="0" w:color="FFFFFF"/>
+              <w:left w:val="single" w:sz="4" w:space="0" w:color="FFFFFF"/>
               <w:right w:val="nil"/>
             </w:tcBorders>
             <w:shd w:val="clear" w:color="auto" w:fill="4BACC6"/>
@@ -3708,9 +4090,9 @@
           <w:tcPr>
             <w:tcW w:w="4258" w:type="dxa"/>
             <w:tcBorders>
-              <w:top w:val="single" w:color="FFFFFF" w:sz="4" w:space="0"/>
+              <w:top w:val="single" w:sz="4" w:space="0" w:color="FFFFFF"/>
               <w:left w:val="nil"/>
-              <w:right w:val="single" w:color="FFFFFF" w:sz="4" w:space="0"/>
+              <w:right w:val="single" w:sz="4" w:space="0" w:color="FFFFFF"/>
             </w:tcBorders>
             <w:shd w:val="clear" w:color="auto" w:fill="4BACC6"/>
           </w:tcPr>
@@ -3733,22 +4115,11 @@
         </w:tc>
       </w:tr>
       <w:tr>
-        <w:tblPrEx>
-          <w:tblBorders>
-            <w:top w:val="single" w:color="FFFFFF" w:sz="4" w:space="0"/>
-            <w:left w:val="single" w:color="FFFFFF" w:sz="4" w:space="0"/>
-            <w:bottom w:val="single" w:color="FFFFFF" w:sz="4" w:space="0"/>
-            <w:right w:val="single" w:color="FFFFFF" w:sz="4" w:space="0"/>
-            <w:insideH w:val="single" w:color="FFFFFF" w:sz="4" w:space="0"/>
-            <w:insideV w:val="single" w:color="FFFFFF" w:sz="4" w:space="0"/>
-          </w:tblBorders>
-          <w:tblLayout w:type="fixed"/>
-        </w:tblPrEx>
         <w:tc>
           <w:tcPr>
             <w:tcW w:w="4258" w:type="dxa"/>
             <w:tcBorders>
-              <w:left w:val="single" w:color="FFFFFF" w:sz="4" w:space="0"/>
+              <w:left w:val="single" w:sz="4" w:space="0" w:color="FFFFFF"/>
             </w:tcBorders>
             <w:shd w:val="clear" w:color="auto" w:fill="4BACC6"/>
           </w:tcPr>
@@ -3791,7 +4162,13 @@
               <w:rPr>
                 <w:color w:val="C00000"/>
               </w:rPr>
-              <w:t xml:space="preserve">Software Overview, </w:t>
+              <w:t>Software Over</w:t>
+            </w:r>
+            <w:r>
+              <w:rPr>
+                <w:color w:val="C00000"/>
+              </w:rPr>
+              <w:t xml:space="preserve">view, </w:t>
             </w:r>
             <w:r>
               <w:rPr>
@@ -3806,28 +4183,11 @@
         </w:tc>
       </w:tr>
       <w:tr>
-        <w:tblPrEx>
-          <w:tblBorders>
-            <w:top w:val="single" w:color="FFFFFF" w:sz="4" w:space="0"/>
-            <w:left w:val="single" w:color="FFFFFF" w:sz="4" w:space="0"/>
-            <w:bottom w:val="single" w:color="FFFFFF" w:sz="4" w:space="0"/>
-            <w:right w:val="single" w:color="FFFFFF" w:sz="4" w:space="0"/>
-            <w:insideH w:val="single" w:color="FFFFFF" w:sz="4" w:space="0"/>
-            <w:insideV w:val="single" w:color="FFFFFF" w:sz="4" w:space="0"/>
-          </w:tblBorders>
-          <w:tblLayout w:type="fixed"/>
-          <w:tblCellMar>
-            <w:top w:w="0" w:type="dxa"/>
-            <w:left w:w="108" w:type="dxa"/>
-            <w:bottom w:w="0" w:type="dxa"/>
-            <w:right w:w="108" w:type="dxa"/>
-          </w:tblCellMar>
-        </w:tblPrEx>
         <w:tc>
           <w:tcPr>
             <w:tcW w:w="4258" w:type="dxa"/>
             <w:tcBorders>
-              <w:left w:val="single" w:color="FFFFFF" w:sz="4" w:space="0"/>
+              <w:left w:val="single" w:sz="4" w:space="0" w:color="FFFFFF"/>
             </w:tcBorders>
             <w:shd w:val="clear" w:color="auto" w:fill="4BACC6"/>
           </w:tcPr>
@@ -3882,28 +4242,11 @@
         </w:tc>
       </w:tr>
       <w:tr>
-        <w:tblPrEx>
-          <w:tblBorders>
-            <w:top w:val="single" w:color="FFFFFF" w:sz="4" w:space="0"/>
-            <w:left w:val="single" w:color="FFFFFF" w:sz="4" w:space="0"/>
-            <w:bottom w:val="single" w:color="FFFFFF" w:sz="4" w:space="0"/>
-            <w:right w:val="single" w:color="FFFFFF" w:sz="4" w:space="0"/>
-            <w:insideH w:val="single" w:color="FFFFFF" w:sz="4" w:space="0"/>
-            <w:insideV w:val="single" w:color="FFFFFF" w:sz="4" w:space="0"/>
-          </w:tblBorders>
-          <w:tblLayout w:type="fixed"/>
-          <w:tblCellMar>
-            <w:top w:w="0" w:type="dxa"/>
-            <w:left w:w="108" w:type="dxa"/>
-            <w:bottom w:w="0" w:type="dxa"/>
-            <w:right w:w="108" w:type="dxa"/>
-          </w:tblCellMar>
-        </w:tblPrEx>
         <w:tc>
           <w:tcPr>
             <w:tcW w:w="4258" w:type="dxa"/>
             <w:tcBorders>
-              <w:left w:val="single" w:color="FFFFFF" w:sz="4" w:space="0"/>
+              <w:left w:val="single" w:sz="4" w:space="0" w:color="FFFFFF"/>
             </w:tcBorders>
             <w:shd w:val="clear" w:color="auto" w:fill="4BACC6"/>
           </w:tcPr>
@@ -3958,29 +4301,12 @@
         </w:tc>
       </w:tr>
       <w:tr>
-        <w:tblPrEx>
-          <w:tblBorders>
-            <w:top w:val="single" w:color="FFFFFF" w:sz="4" w:space="0"/>
-            <w:left w:val="single" w:color="FFFFFF" w:sz="4" w:space="0"/>
-            <w:bottom w:val="single" w:color="FFFFFF" w:sz="4" w:space="0"/>
-            <w:right w:val="single" w:color="FFFFFF" w:sz="4" w:space="0"/>
-            <w:insideH w:val="single" w:color="FFFFFF" w:sz="4" w:space="0"/>
-            <w:insideV w:val="single" w:color="FFFFFF" w:sz="4" w:space="0"/>
-          </w:tblBorders>
-          <w:tblLayout w:type="fixed"/>
-          <w:tblCellMar>
-            <w:top w:w="0" w:type="dxa"/>
-            <w:left w:w="108" w:type="dxa"/>
-            <w:bottom w:w="0" w:type="dxa"/>
-            <w:right w:w="108" w:type="dxa"/>
-          </w:tblCellMar>
-        </w:tblPrEx>
         <w:tc>
           <w:tcPr>
             <w:tcW w:w="4258" w:type="dxa"/>
             <w:tcBorders>
-              <w:left w:val="single" w:color="FFFFFF" w:sz="4" w:space="0"/>
-              <w:bottom w:val="single" w:color="FFFFFF" w:sz="4" w:space="0"/>
+              <w:left w:val="single" w:sz="4" w:space="0" w:color="FFFFFF"/>
+              <w:bottom w:val="single" w:sz="4" w:space="0" w:color="FFFFFF"/>
             </w:tcBorders>
             <w:shd w:val="clear" w:color="auto" w:fill="4BACC6"/>
           </w:tcPr>
@@ -4086,6 +4412,7 @@
           <w:sz w:val="28"/>
           <w:szCs w:val="28"/>
         </w:rPr>
+        <w:lastRenderedPageBreak/>
         <w:t>References</w:t>
       </w:r>
     </w:p>
@@ -4100,32 +4427,33 @@
         <w:rPr>
           <w:i/>
         </w:rPr>
-        <w:t xml:space="preserve">Code Refactoring: Learn Code Smells And Level Up Your Game!. </w:t>
+        <w:t xml:space="preserve">Code Refactoring: Learn Code Smells And Level Up Your </w:t>
+      </w:r>
+      <w:proofErr w:type="gramStart"/>
+      <w:r>
+        <w:rPr>
+          <w:i/>
+        </w:rPr>
+        <w:t>Game!.</w:t>
+      </w:r>
+      <w:proofErr w:type="gramEnd"/>
+      <w:r>
+        <w:rPr>
+          <w:i/>
+        </w:rPr>
+        <w:t xml:space="preserve"> </w:t>
       </w:r>
       <w:r>
         <w:t xml:space="preserve">Available at: </w:t>
       </w:r>
-      <w:r>
-        <w:fldChar w:fldCharType="begin"/>
-      </w:r>
-      <w:r>
-        <w:instrText xml:space="preserve"> HYPERLINK "https://www.youtube.com/watch?v=D4auWwMsEnY" </w:instrText>
-      </w:r>
-      <w:r>
-        <w:fldChar w:fldCharType="separate"/>
-      </w:r>
-      <w:r>
-        <w:rPr>
-          <w:rStyle w:val="15"/>
-        </w:rPr>
-        <w:t>https://www.youtube.com/watch?v=D4auWwMsEnY</w:t>
-      </w:r>
-      <w:r>
-        <w:rPr>
-          <w:rStyle w:val="15"/>
-        </w:rPr>
-        <w:fldChar w:fldCharType="end"/>
-      </w:r>
+      <w:hyperlink r:id="rId18" w:history="1">
+        <w:r>
+          <w:rPr>
+            <w:rStyle w:val="Hyperlink"/>
+          </w:rPr>
+          <w:t>https://www.youtube.com/watch?v=D4auWwMsEnY</w:t>
+        </w:r>
+      </w:hyperlink>
       <w:r>
         <w:t xml:space="preserve"> (Accessed: 18</w:t>
       </w:r>
@@ -4155,27 +4483,14 @@
       <w:r>
         <w:t xml:space="preserve"> Available at: </w:t>
       </w:r>
-      <w:r>
-        <w:fldChar w:fldCharType="begin"/>
-      </w:r>
-      <w:r>
-        <w:instrText xml:space="preserve"> HYPERLINK "https://tomassetti.me/wp-content/uploads/2017/12/JavaParser-JUG-Milano.pdf" </w:instrText>
-      </w:r>
-      <w:r>
-        <w:fldChar w:fldCharType="separate"/>
-      </w:r>
-      <w:r>
-        <w:rPr>
-          <w:rStyle w:val="15"/>
-        </w:rPr>
-        <w:t>https://tomassetti.me/wp-content/uploads/2017/12/JavaParser-JUG-Milano.pdf</w:t>
-      </w:r>
-      <w:r>
-        <w:rPr>
-          <w:rStyle w:val="15"/>
-        </w:rPr>
-        <w:fldChar w:fldCharType="end"/>
-      </w:r>
+      <w:hyperlink r:id="rId19" w:history="1">
+        <w:r>
+          <w:rPr>
+            <w:rStyle w:val="Hyperlink"/>
+          </w:rPr>
+          <w:t>https://tomassetti.me/wp-content/uploads/2017/12/JavaParser-JUG-Milano.pdf</w:t>
+        </w:r>
+      </w:hyperlink>
     </w:p>
     <w:p>
       <w:pPr>
@@ -4190,27 +4505,20 @@
       <w:r>
         <w:t xml:space="preserve">, Available at: </w:t>
       </w:r>
-      <w:r>
-        <w:fldChar w:fldCharType="begin"/>
-      </w:r>
-      <w:r>
-        <w:instrText xml:space="preserve"> HYPERLINK "https://sourcemaking.com/refactoring/smells" </w:instrText>
-      </w:r>
-      <w:r>
-        <w:fldChar w:fldCharType="separate"/>
-      </w:r>
-      <w:r>
-        <w:rPr>
-          <w:rStyle w:val="15"/>
-        </w:rPr>
-        <w:t>https://sourcemaking.com/refactoring/smells</w:t>
-      </w:r>
-      <w:r>
-        <w:rPr>
-          <w:rStyle w:val="15"/>
-        </w:rPr>
-        <w:fldChar w:fldCharType="end"/>
-      </w:r>
+      <w:hyperlink r:id="rId20" w:history="1">
+        <w:r>
+          <w:rPr>
+            <w:rStyle w:val="Hyperlink"/>
+          </w:rPr>
+          <w:t>https://source</w:t>
+        </w:r>
+        <w:r>
+          <w:rPr>
+            <w:rStyle w:val="Hyperlink"/>
+          </w:rPr>
+          <w:t>making.com/refactoring/smells</w:t>
+        </w:r>
+      </w:hyperlink>
       <w:r>
         <w:t xml:space="preserve"> </w:t>
       </w:r>
@@ -4219,7 +4527,7 @@
       <w:pPr>
         <w:spacing w:before="120" w:line="360" w:lineRule="auto"/>
         <w:rPr>
-          <w:rStyle w:val="15"/>
+          <w:rStyle w:val="Hyperlink"/>
           <w:u w:val="none"/>
         </w:rPr>
       </w:pPr>
@@ -4235,148 +4543,192 @@
       <w:r>
         <w:t xml:space="preserve">Available at: </w:t>
       </w:r>
-      <w:r>
-        <w:fldChar w:fldCharType="begin"/>
-      </w:r>
-      <w:r>
-        <w:instrText xml:space="preserve"> HYPERLINK "https://javaparser.org/inspecting-an-ast/" </w:instrText>
-      </w:r>
-      <w:r>
-        <w:fldChar w:fldCharType="separate"/>
-      </w:r>
-      <w:r>
-        <w:rPr>
-          <w:rStyle w:val="15"/>
-        </w:rPr>
-        <w:t>https://javaparser.org/inspecting-an-ast/</w:t>
-      </w:r>
-      <w:r>
-        <w:rPr>
-          <w:rStyle w:val="15"/>
-        </w:rPr>
-        <w:fldChar w:fldCharType="end"/>
-      </w:r>
-    </w:p>
-    <w:p>
-      <w:pPr>
-        <w:spacing w:before="120" w:line="360" w:lineRule="auto"/>
-        <w:rPr>
-          <w:rStyle w:val="15"/>
-        </w:rPr>
-      </w:pPr>
-      <w:r>
-        <w:rPr>
-          <w:rStyle w:val="15"/>
+      <w:hyperlink r:id="rId21" w:history="1">
+        <w:r>
+          <w:rPr>
+            <w:rStyle w:val="Hyperlink"/>
+          </w:rPr>
+          <w:t>https://javaparser.org/inspecting-an-ast/</w:t>
+        </w:r>
+      </w:hyperlink>
+    </w:p>
+    <w:p>
+      <w:pPr>
+        <w:spacing w:before="120" w:line="360" w:lineRule="auto"/>
+        <w:rPr>
+          <w:rStyle w:val="Hyperlink"/>
+        </w:rPr>
+      </w:pPr>
+      <w:proofErr w:type="spellStart"/>
+      <w:r>
+        <w:rPr>
+          <w:rStyle w:val="Hyperlink"/>
           <w:color w:val="000000"/>
           <w:u w:val="none"/>
         </w:rPr>
-        <w:t xml:space="preserve">Thanis P., Amanda D., Eduardo F., Cláudio S. (2017), </w:t>
-      </w:r>
-      <w:r>
-        <w:rPr>
-          <w:rStyle w:val="15"/>
+        <w:t>Thanis</w:t>
+      </w:r>
+      <w:proofErr w:type="spellEnd"/>
+      <w:r>
+        <w:rPr>
+          <w:rStyle w:val="Hyperlink"/>
+          <w:color w:val="000000"/>
+          <w:u w:val="none"/>
+        </w:rPr>
+        <w:t xml:space="preserve"> P., Amanda D., Eduardo F., </w:t>
+      </w:r>
+      <w:proofErr w:type="spellStart"/>
+      <w:r>
+        <w:rPr>
+          <w:rStyle w:val="Hyperlink"/>
+          <w:color w:val="000000"/>
+          <w:u w:val="none"/>
+        </w:rPr>
+        <w:t>Cláudio</w:t>
+      </w:r>
+      <w:proofErr w:type="spellEnd"/>
+      <w:r>
+        <w:rPr>
+          <w:rStyle w:val="Hyperlink"/>
+          <w:color w:val="000000"/>
+          <w:u w:val="none"/>
+        </w:rPr>
+        <w:t xml:space="preserve"> S. (2017), </w:t>
+      </w:r>
+      <w:r>
+        <w:rPr>
+          <w:rStyle w:val="Hyperlink"/>
           <w:i/>
           <w:color w:val="000000"/>
           <w:u w:val="none"/>
         </w:rPr>
-        <w:t>Journal of Software Engineering Research and Development</w:t>
-      </w:r>
-      <w:r>
-        <w:rPr>
-          <w:rStyle w:val="15"/>
-          <w:color w:val="000000"/>
-          <w:u w:val="none"/>
-        </w:rPr>
-        <w:t xml:space="preserve">, Available at: </w:t>
-      </w:r>
-      <w:r>
-        <w:fldChar w:fldCharType="begin"/>
-      </w:r>
-      <w:r>
-        <w:instrText xml:space="preserve"> HYPERLINK "https://jserd.springeropen.com/articles/10.1186/s40411-017-0041-1" </w:instrText>
-      </w:r>
-      <w:r>
-        <w:fldChar w:fldCharType="separate"/>
-      </w:r>
-      <w:r>
-        <w:rPr>
-          <w:rStyle w:val="15"/>
-        </w:rPr>
-        <w:t>https://jserd.springeropen.com/articles/10.1186/s40411-017-0041-1</w:t>
-      </w:r>
-      <w:r>
-        <w:rPr>
-          <w:rStyle w:val="15"/>
-        </w:rPr>
-        <w:fldChar w:fldCharType="end"/>
-      </w:r>
-    </w:p>
-    <w:p>
-      <w:pPr>
-        <w:spacing w:before="120" w:line="360" w:lineRule="auto"/>
-        <w:rPr>
-          <w:rStyle w:val="15"/>
+        <w:t>Journal of Softwar</w:t>
+      </w:r>
+      <w:r>
+        <w:rPr>
+          <w:rStyle w:val="Hyperlink"/>
           <w:i/>
           <w:color w:val="000000"/>
           <w:u w:val="none"/>
         </w:rPr>
-      </w:pPr>
-      <w:r>
-        <w:rPr>
-          <w:rStyle w:val="15"/>
+        <w:t>e Engineering Research and Development</w:t>
+      </w:r>
+      <w:r>
+        <w:rPr>
+          <w:rStyle w:val="Hyperlink"/>
           <w:color w:val="000000"/>
           <w:u w:val="none"/>
         </w:rPr>
-        <w:t xml:space="preserve">Mantyla, M. V., Lassenius C.(2006), </w:t>
-      </w:r>
-      <w:r>
-        <w:rPr>
-          <w:rStyle w:val="15"/>
+        <w:t xml:space="preserve">, Available at: </w:t>
+      </w:r>
+      <w:hyperlink r:id="rId22" w:history="1">
+        <w:r>
+          <w:rPr>
+            <w:rStyle w:val="Hyperlink"/>
+          </w:rPr>
+          <w:t>https://jserd.springeropen.com/articles/10.1186/s40411-017-0041-1</w:t>
+        </w:r>
+      </w:hyperlink>
+    </w:p>
+    <w:p>
+      <w:pPr>
+        <w:spacing w:before="120" w:line="360" w:lineRule="auto"/>
+        <w:rPr>
+          <w:rStyle w:val="Hyperlink"/>
           <w:i/>
           <w:color w:val="000000"/>
           <w:u w:val="none"/>
         </w:rPr>
-        <w:t xml:space="preserve">Subjective Evaluation of Software Evolvability Using Code Smells: an Empirical Study. </w:t>
-      </w:r>
-    </w:p>
-    <w:p>
-      <w:pPr>
-        <w:spacing w:before="120" w:line="360" w:lineRule="auto"/>
-        <w:rPr>
-          <w:rStyle w:val="15"/>
+      </w:pPr>
+      <w:proofErr w:type="spellStart"/>
+      <w:r>
+        <w:rPr>
+          <w:rStyle w:val="Hyperlink"/>
           <w:color w:val="000000"/>
           <w:u w:val="none"/>
         </w:rPr>
-      </w:pPr>
-      <w:r>
-        <w:rPr>
-          <w:rStyle w:val="15"/>
+        <w:t>Mantyla</w:t>
+      </w:r>
+      <w:proofErr w:type="spellEnd"/>
+      <w:r>
+        <w:rPr>
+          <w:rStyle w:val="Hyperlink"/>
           <w:color w:val="000000"/>
           <w:u w:val="none"/>
         </w:rPr>
+        <w:t xml:space="preserve">, M. V., </w:t>
+      </w:r>
+      <w:proofErr w:type="spellStart"/>
+      <w:r>
+        <w:rPr>
+          <w:rStyle w:val="Hyperlink"/>
+          <w:color w:val="000000"/>
+          <w:u w:val="none"/>
+        </w:rPr>
+        <w:t>Lassenius</w:t>
+      </w:r>
+      <w:proofErr w:type="spellEnd"/>
+      <w:r>
+        <w:rPr>
+          <w:rStyle w:val="Hyperlink"/>
+          <w:color w:val="000000"/>
+          <w:u w:val="none"/>
+        </w:rPr>
+        <w:t xml:space="preserve"> </w:t>
+      </w:r>
+      <w:proofErr w:type="gramStart"/>
+      <w:r>
+        <w:rPr>
+          <w:rStyle w:val="Hyperlink"/>
+          <w:color w:val="000000"/>
+          <w:u w:val="none"/>
+        </w:rPr>
+        <w:t>C.(</w:t>
+      </w:r>
+      <w:proofErr w:type="gramEnd"/>
+      <w:r>
+        <w:rPr>
+          <w:rStyle w:val="Hyperlink"/>
+          <w:color w:val="000000"/>
+          <w:u w:val="none"/>
+        </w:rPr>
+        <w:t xml:space="preserve">2006), </w:t>
+      </w:r>
+      <w:r>
+        <w:rPr>
+          <w:rStyle w:val="Hyperlink"/>
+          <w:i/>
+          <w:color w:val="000000"/>
+          <w:u w:val="none"/>
+        </w:rPr>
+        <w:t xml:space="preserve">Subjective Evaluation of Software Evolvability Using Code Smells: an Empirical Study. </w:t>
+      </w:r>
+    </w:p>
+    <w:p>
+      <w:pPr>
+        <w:spacing w:before="120" w:line="360" w:lineRule="auto"/>
+        <w:rPr>
+          <w:rStyle w:val="Hyperlink"/>
+          <w:color w:val="000000"/>
+          <w:u w:val="none"/>
+        </w:rPr>
+      </w:pPr>
+      <w:r>
+        <w:rPr>
+          <w:rStyle w:val="Hyperlink"/>
+          <w:color w:val="000000"/>
+          <w:u w:val="none"/>
+        </w:rPr>
         <w:t xml:space="preserve">Available at: </w:t>
       </w:r>
-      <w:r>
-        <w:fldChar w:fldCharType="begin"/>
-      </w:r>
-      <w:r>
-        <w:instrText xml:space="preserve"> HYPERLINK "http://mikamantyla.eu/BadCodeSmellsTaxonomy.html" </w:instrText>
-      </w:r>
-      <w:r>
-        <w:fldChar w:fldCharType="separate"/>
-      </w:r>
-      <w:r>
-        <w:rPr>
-          <w:rStyle w:val="15"/>
-        </w:rPr>
-        <w:t>http://mikamantyla.eu/BadCodeSmellsTaxonomy.html</w:t>
-      </w:r>
-      <w:r>
-        <w:rPr>
-          <w:rStyle w:val="15"/>
-        </w:rPr>
-        <w:fldChar w:fldCharType="end"/>
-      </w:r>
+      <w:hyperlink r:id="rId23" w:history="1">
+        <w:r>
+          <w:rPr>
+            <w:rStyle w:val="Hyperlink"/>
+          </w:rPr>
+          <w:t>http://mikamantyla.eu/BadCodeSmellsTaxonomy.html</w:t>
+        </w:r>
+      </w:hyperlink>
     </w:p>
     <w:p>
       <w:pPr>
@@ -4407,33 +4759,95 @@
     <w:p/>
     <w:p/>
     <w:sectPr>
-      <w:footerReference r:id="rId3" w:type="default"/>
-      <w:footerReference r:id="rId4" w:type="even"/>
+      <w:footerReference w:type="even" r:id="rId24"/>
+      <w:footerReference w:type="default" r:id="rId25"/>
       <w:pgSz w:w="11900" w:h="16840"/>
       <w:pgMar w:top="1440" w:right="1800" w:bottom="1440" w:left="1800" w:header="708" w:footer="708" w:gutter="0"/>
-      <w:cols w:space="708" w:num="1"/>
+      <w:cols w:space="708"/>
       <w:titlePg/>
-      <w:docGrid w:linePitch="360" w:charSpace="0"/>
+      <w:docGrid w:linePitch="360"/>
     </w:sectPr>
   </w:body>
 </w:document>
 </file>
 
+<file path=word/endnotes.xml><?xml version="1.0" encoding="utf-8"?>
+<w:endnotes xmlns:wpc="http://schemas.microsoft.com/office/word/2010/wordprocessingCanvas" xmlns:cx="http://schemas.microsoft.com/office/drawing/2014/chartex" xmlns:cx1="http://schemas.microsoft.com/office/drawing/2015/9/8/chartex" xmlns:cx2="http://schemas.microsoft.com/office/drawing/2015/10/21/chartex" xmlns:cx3="http://schemas.microsoft.com/office/drawing/2016/5/9/chartex" xmlns:cx4="http://schemas.microsoft.com/office/drawing/2016/5/10/chartex" xmlns:cx5="http://schemas.microsoft.com/office/drawing/2016/5/11/chartex" xmlns:cx6="http://schemas.microsoft.com/office/drawing/2016/5/12/chartex" xmlns:cx7="http://schemas.microsoft.com/office/drawing/2016/5/13/chartex" xmlns:cx8="http://schemas.microsoft.com/office/drawing/2016/5/14/chartex" xmlns:mc="http://schemas.openxmlformats.org/markup-compatibility/2006" xmlns:aink="http://schemas.microsoft.com/office/drawing/2016/ink" xmlns:am3d="http://schemas.microsoft.com/office/drawing/2017/model3d" xmlns:o="urn:schemas-microsoft-com:office:office" xmlns:r="http://schemas.openxmlformats.org/officeDocument/2006/relationships" xmlns:m="http://schemas.openxmlformats.org/officeDocument/2006/math" xmlns:v="urn:schemas-microsoft-com:vml" xmlns:wp14="http://schemas.microsoft.com/office/word/2010/wordprocessingDrawing" xmlns:wp="http://schemas.openxmlformats.org/drawingml/2006/wordprocessingDrawing" xmlns:w10="urn:schemas-microsoft-com:office:word" xmlns:w="http://schemas.openxmlformats.org/wordprocessingml/2006/main" xmlns:w14="http://schemas.microsoft.com/office/word/2010/wordml" xmlns:w15="http://schemas.microsoft.com/office/word/2012/wordml" xmlns:w16cid="http://schemas.microsoft.com/office/word/2016/wordml/cid" xmlns:w16se="http://schemas.microsoft.com/office/word/2015/wordml/symex" xmlns:wpg="http://schemas.microsoft.com/office/word/2010/wordprocessingGroup" xmlns:wpi="http://schemas.microsoft.com/office/word/2010/wordprocessingInk" xmlns:wne="http://schemas.microsoft.com/office/word/2006/wordml" xmlns:wps="http://schemas.microsoft.com/office/word/2010/wordprocessingShape" mc:Ignorable="w14 w15 w16se w16cid wp14">
+  <w:endnote w:type="separator" w:id="-1">
+    <w:p>
+      <w:pPr>
+        <w:spacing w:after="0" w:line="240" w:lineRule="auto"/>
+      </w:pPr>
+      <w:r>
+        <w:separator/>
+      </w:r>
+    </w:p>
+  </w:endnote>
+  <w:endnote w:type="continuationSeparator" w:id="0">
+    <w:p>
+      <w:pPr>
+        <w:spacing w:after="0" w:line="240" w:lineRule="auto"/>
+      </w:pPr>
+      <w:r>
+        <w:continuationSeparator/>
+      </w:r>
+    </w:p>
+  </w:endnote>
+</w:endnotes>
+</file>
+
 <file path=word/footer1.xml><?xml version="1.0" encoding="utf-8"?>
-<w:ftr xmlns:wpc="http://schemas.microsoft.com/office/word/2010/wordprocessingCanvas" xmlns:mc="http://schemas.openxmlformats.org/markup-compatibility/2006" xmlns:o="urn:schemas-microsoft-com:office:office" xmlns:r="http://schemas.openxmlformats.org/officeDocument/2006/relationships" xmlns:m="http://schemas.openxmlformats.org/officeDocument/2006/math" xmlns:v="urn:schemas-microsoft-com:vml" xmlns:wp14="http://schemas.microsoft.com/office/word/2010/wordprocessingDrawing" xmlns:wp="http://schemas.openxmlformats.org/drawingml/2006/wordprocessingDrawing" xmlns:w10="urn:schemas-microsoft-com:office:word" xmlns:w="http://schemas.openxmlformats.org/wordprocessingml/2006/main" xmlns:w14="http://schemas.microsoft.com/office/word/2010/wordml" xmlns:w15="http://schemas.microsoft.com/office/word/2012/wordml" xmlns:wpg="http://schemas.microsoft.com/office/word/2010/wordprocessingGroup" xmlns:wpi="http://schemas.microsoft.com/office/word/2010/wordprocessingInk" xmlns:wne="http://schemas.microsoft.com/office/word/2006/wordml" xmlns:wps="http://schemas.microsoft.com/office/word/2010/wordprocessingShape" xmlns:wpsCustomData="http://www.wps.cn/officeDocument/2013/wpsCustomData" mc:Ignorable="w14 w15 wp14">
+<w:ftr xmlns:wpc="http://schemas.microsoft.com/office/word/2010/wordprocessingCanvas" xmlns:cx="http://schemas.microsoft.com/office/drawing/2014/chartex" xmlns:cx1="http://schemas.microsoft.com/office/drawing/2015/9/8/chartex" xmlns:cx2="http://schemas.microsoft.com/office/drawing/2015/10/21/chartex" xmlns:cx3="http://schemas.microsoft.com/office/drawing/2016/5/9/chartex" xmlns:cx4="http://schemas.microsoft.com/office/drawing/2016/5/10/chartex" xmlns:cx5="http://schemas.microsoft.com/office/drawing/2016/5/11/chartex" xmlns:cx6="http://schemas.microsoft.com/office/drawing/2016/5/12/chartex" xmlns:cx7="http://schemas.microsoft.com/office/drawing/2016/5/13/chartex" xmlns:cx8="http://schemas.microsoft.com/office/drawing/2016/5/14/chartex" xmlns:mc="http://schemas.openxmlformats.org/markup-compatibility/2006" xmlns:aink="http://schemas.microsoft.com/office/drawing/2016/ink" xmlns:am3d="http://schemas.microsoft.com/office/drawing/2017/model3d" xmlns:o="urn:schemas-microsoft-com:office:office" xmlns:r="http://schemas.openxmlformats.org/officeDocument/2006/relationships" xmlns:m="http://schemas.openxmlformats.org/officeDocument/2006/math" xmlns:v="urn:schemas-microsoft-com:vml" xmlns:wp14="http://schemas.microsoft.com/office/word/2010/wordprocessingDrawing" xmlns:wp="http://schemas.openxmlformats.org/drawingml/2006/wordprocessingDrawing" xmlns:w10="urn:schemas-microsoft-com:office:word" xmlns:w="http://schemas.openxmlformats.org/wordprocessingml/2006/main" xmlns:w14="http://schemas.microsoft.com/office/word/2010/wordml" xmlns:w15="http://schemas.microsoft.com/office/word/2012/wordml" xmlns:w16cid="http://schemas.microsoft.com/office/word/2016/wordml/cid" xmlns:w16se="http://schemas.microsoft.com/office/word/2015/wordml/symex" xmlns:wpg="http://schemas.microsoft.com/office/word/2010/wordprocessingGroup" xmlns:wpi="http://schemas.microsoft.com/office/word/2010/wordprocessingInk" xmlns:wne="http://schemas.microsoft.com/office/word/2006/wordml" xmlns:wps="http://schemas.microsoft.com/office/word/2010/wordprocessingShape" mc:Ignorable="w14 w15 w16se w16cid wp14">
   <w:p>
     <w:pPr>
-      <w:pStyle w:val="7"/>
+      <w:pStyle w:val="Footer"/>
       <w:framePr w:wrap="around" w:vAnchor="text" w:hAnchor="margin" w:xAlign="center" w:y="1"/>
       <w:rPr>
-        <w:rStyle w:val="13"/>
+        <w:rStyle w:val="PageNumber"/>
+      </w:rPr>
+    </w:pPr>
+    <w:r>
+      <w:rPr>
+        <w:rStyle w:val="PageNumber"/>
+      </w:rPr>
+      <w:fldChar w:fldCharType="begin"/>
+    </w:r>
+    <w:r>
+      <w:rPr>
+        <w:rStyle w:val="PageNumber"/>
+      </w:rPr>
+      <w:instrText xml:space="preserve">PAGE  </w:instrText>
+    </w:r>
+    <w:r>
+      <w:rPr>
+        <w:rStyle w:val="PageNumber"/>
+      </w:rPr>
+      <w:fldChar w:fldCharType="end"/>
+    </w:r>
+  </w:p>
+  <w:p>
+    <w:pPr>
+      <w:pStyle w:val="Footer"/>
+    </w:pPr>
+  </w:p>
+</w:ftr>
+</file>
+
+<file path=word/footer2.xml><?xml version="1.0" encoding="utf-8"?>
+<w:ftr xmlns:wpc="http://schemas.microsoft.com/office/word/2010/wordprocessingCanvas" xmlns:cx="http://schemas.microsoft.com/office/drawing/2014/chartex" xmlns:cx1="http://schemas.microsoft.com/office/drawing/2015/9/8/chartex" xmlns:cx2="http://schemas.microsoft.com/office/drawing/2015/10/21/chartex" xmlns:cx3="http://schemas.microsoft.com/office/drawing/2016/5/9/chartex" xmlns:cx4="http://schemas.microsoft.com/office/drawing/2016/5/10/chartex" xmlns:cx5="http://schemas.microsoft.com/office/drawing/2016/5/11/chartex" xmlns:cx6="http://schemas.microsoft.com/office/drawing/2016/5/12/chartex" xmlns:cx7="http://schemas.microsoft.com/office/drawing/2016/5/13/chartex" xmlns:cx8="http://schemas.microsoft.com/office/drawing/2016/5/14/chartex" xmlns:mc="http://schemas.openxmlformats.org/markup-compatibility/2006" xmlns:aink="http://schemas.microsoft.com/office/drawing/2016/ink" xmlns:am3d="http://schemas.microsoft.com/office/drawing/2017/model3d" xmlns:o="urn:schemas-microsoft-com:office:office" xmlns:r="http://schemas.openxmlformats.org/officeDocument/2006/relationships" xmlns:m="http://schemas.openxmlformats.org/officeDocument/2006/math" xmlns:v="urn:schemas-microsoft-com:vml" xmlns:wp14="http://schemas.microsoft.com/office/word/2010/wordprocessingDrawing" xmlns:wp="http://schemas.openxmlformats.org/drawingml/2006/wordprocessingDrawing" xmlns:w10="urn:schemas-microsoft-com:office:word" xmlns:w="http://schemas.openxmlformats.org/wordprocessingml/2006/main" xmlns:w14="http://schemas.microsoft.com/office/word/2010/wordml" xmlns:w15="http://schemas.microsoft.com/office/word/2012/wordml" xmlns:w16cid="http://schemas.microsoft.com/office/word/2016/wordml/cid" xmlns:w16se="http://schemas.microsoft.com/office/word/2015/wordml/symex" xmlns:wpg="http://schemas.microsoft.com/office/word/2010/wordprocessingGroup" xmlns:wpi="http://schemas.microsoft.com/office/word/2010/wordprocessingInk" xmlns:wne="http://schemas.microsoft.com/office/word/2006/wordml" xmlns:wps="http://schemas.microsoft.com/office/word/2010/wordprocessingShape" mc:Ignorable="w14 w15 w16se w16cid wp14">
+  <w:p>
+    <w:pPr>
+      <w:pStyle w:val="Footer"/>
+      <w:framePr w:wrap="around" w:vAnchor="text" w:hAnchor="margin" w:xAlign="center" w:y="1"/>
+      <w:rPr>
+        <w:rStyle w:val="PageNumber"/>
         <w:sz w:val="18"/>
         <w:szCs w:val="18"/>
       </w:rPr>
     </w:pPr>
     <w:r>
       <w:rPr>
-        <w:rStyle w:val="13"/>
+        <w:rStyle w:val="PageNumber"/>
         <w:sz w:val="18"/>
         <w:szCs w:val="18"/>
       </w:rPr>
@@ -4441,7 +4855,7 @@
     </w:r>
     <w:r>
       <w:rPr>
-        <w:rStyle w:val="13"/>
+        <w:rStyle w:val="PageNumber"/>
         <w:sz w:val="18"/>
         <w:szCs w:val="18"/>
       </w:rPr>
@@ -4449,7 +4863,7 @@
     </w:r>
     <w:r>
       <w:rPr>
-        <w:rStyle w:val="13"/>
+        <w:rStyle w:val="PageNumber"/>
         <w:sz w:val="18"/>
         <w:szCs w:val="18"/>
       </w:rPr>
@@ -4457,7 +4871,7 @@
     </w:r>
     <w:r>
       <w:rPr>
-        <w:rStyle w:val="13"/>
+        <w:rStyle w:val="PageNumber"/>
         <w:sz w:val="18"/>
         <w:szCs w:val="18"/>
       </w:rPr>
@@ -4465,7 +4879,7 @@
     </w:r>
     <w:r>
       <w:rPr>
-        <w:rStyle w:val="13"/>
+        <w:rStyle w:val="PageNumber"/>
         <w:sz w:val="18"/>
         <w:szCs w:val="18"/>
       </w:rPr>
@@ -4474,56 +4888,44 @@
   </w:p>
   <w:p>
     <w:pPr>
-      <w:pStyle w:val="7"/>
+      <w:pStyle w:val="Footer"/>
     </w:pPr>
   </w:p>
 </w:ftr>
 </file>
 
-<file path=word/footer2.xml><?xml version="1.0" encoding="utf-8"?>
-<w:ftr xmlns:wpc="http://schemas.microsoft.com/office/word/2010/wordprocessingCanvas" xmlns:mc="http://schemas.openxmlformats.org/markup-compatibility/2006" xmlns:o="urn:schemas-microsoft-com:office:office" xmlns:r="http://schemas.openxmlformats.org/officeDocument/2006/relationships" xmlns:m="http://schemas.openxmlformats.org/officeDocument/2006/math" xmlns:v="urn:schemas-microsoft-com:vml" xmlns:wp14="http://schemas.microsoft.com/office/word/2010/wordprocessingDrawing" xmlns:wp="http://schemas.openxmlformats.org/drawingml/2006/wordprocessingDrawing" xmlns:w10="urn:schemas-microsoft-com:office:word" xmlns:w="http://schemas.openxmlformats.org/wordprocessingml/2006/main" xmlns:w14="http://schemas.microsoft.com/office/word/2010/wordml" xmlns:w15="http://schemas.microsoft.com/office/word/2012/wordml" xmlns:wpg="http://schemas.microsoft.com/office/word/2010/wordprocessingGroup" xmlns:wpi="http://schemas.microsoft.com/office/word/2010/wordprocessingInk" xmlns:wne="http://schemas.microsoft.com/office/word/2006/wordml" xmlns:wps="http://schemas.microsoft.com/office/word/2010/wordprocessingShape" xmlns:wpsCustomData="http://www.wps.cn/officeDocument/2013/wpsCustomData" mc:Ignorable="w14 w15 wp14">
-  <w:p>
-    <w:pPr>
-      <w:pStyle w:val="7"/>
-      <w:framePr w:wrap="around" w:vAnchor="text" w:hAnchor="margin" w:xAlign="center" w:y="1"/>
-      <w:rPr>
-        <w:rStyle w:val="13"/>
-      </w:rPr>
-    </w:pPr>
-    <w:r>
-      <w:rPr>
-        <w:rStyle w:val="13"/>
-      </w:rPr>
-      <w:fldChar w:fldCharType="begin"/>
-    </w:r>
-    <w:r>
-      <w:rPr>
-        <w:rStyle w:val="13"/>
-      </w:rPr>
-      <w:instrText xml:space="preserve">PAGE  </w:instrText>
-    </w:r>
-    <w:r>
-      <w:rPr>
-        <w:rStyle w:val="13"/>
-      </w:rPr>
-      <w:fldChar w:fldCharType="end"/>
-    </w:r>
-  </w:p>
-  <w:p>
-    <w:pPr>
-      <w:pStyle w:val="7"/>
-    </w:pPr>
-  </w:p>
-</w:ftr>
+<file path=word/footnotes.xml><?xml version="1.0" encoding="utf-8"?>
+<w:footnotes xmlns:wpc="http://schemas.microsoft.com/office/word/2010/wordprocessingCanvas" xmlns:cx="http://schemas.microsoft.com/office/drawing/2014/chartex" xmlns:cx1="http://schemas.microsoft.com/office/drawing/2015/9/8/chartex" xmlns:cx2="http://schemas.microsoft.com/office/drawing/2015/10/21/chartex" xmlns:cx3="http://schemas.microsoft.com/office/drawing/2016/5/9/chartex" xmlns:cx4="http://schemas.microsoft.com/office/drawing/2016/5/10/chartex" xmlns:cx5="http://schemas.microsoft.com/office/drawing/2016/5/11/chartex" xmlns:cx6="http://schemas.microsoft.com/office/drawing/2016/5/12/chartex" xmlns:cx7="http://schemas.microsoft.com/office/drawing/2016/5/13/chartex" xmlns:cx8="http://schemas.microsoft.com/office/drawing/2016/5/14/chartex" xmlns:mc="http://schemas.openxmlformats.org/markup-compatibility/2006" xmlns:aink="http://schemas.microsoft.com/office/drawing/2016/ink" xmlns:am3d="http://schemas.microsoft.com/office/drawing/2017/model3d" xmlns:o="urn:schemas-microsoft-com:office:office" xmlns:r="http://schemas.openxmlformats.org/officeDocument/2006/relationships" xmlns:m="http://schemas.openxmlformats.org/officeDocument/2006/math" xmlns:v="urn:schemas-microsoft-com:vml" xmlns:wp14="http://schemas.microsoft.com/office/word/2010/wordprocessingDrawing" xmlns:wp="http://schemas.openxmlformats.org/drawingml/2006/wordprocessingDrawing" xmlns:w10="urn:schemas-microsoft-com:office:word" xmlns:w="http://schemas.openxmlformats.org/wordprocessingml/2006/main" xmlns:w14="http://schemas.microsoft.com/office/word/2010/wordml" xmlns:w15="http://schemas.microsoft.com/office/word/2012/wordml" xmlns:w16cid="http://schemas.microsoft.com/office/word/2016/wordml/cid" xmlns:w16se="http://schemas.microsoft.com/office/word/2015/wordml/symex" xmlns:wpg="http://schemas.microsoft.com/office/word/2010/wordprocessingGroup" xmlns:wpi="http://schemas.microsoft.com/office/word/2010/wordprocessingInk" xmlns:wne="http://schemas.microsoft.com/office/word/2006/wordml" xmlns:wps="http://schemas.microsoft.com/office/word/2010/wordprocessingShape" mc:Ignorable="w14 w15 w16se w16cid wp14">
+  <w:footnote w:type="separator" w:id="-1">
+    <w:p>
+      <w:pPr>
+        <w:spacing w:after="0" w:line="240" w:lineRule="auto"/>
+      </w:pPr>
+      <w:r>
+        <w:separator/>
+      </w:r>
+    </w:p>
+  </w:footnote>
+  <w:footnote w:type="continuationSeparator" w:id="0">
+    <w:p>
+      <w:pPr>
+        <w:spacing w:after="0" w:line="240" w:lineRule="auto"/>
+      </w:pPr>
+      <w:r>
+        <w:continuationSeparator/>
+      </w:r>
+    </w:p>
+  </w:footnote>
+</w:footnotes>
 </file>
 
 <file path=word/numbering.xml><?xml version="1.0" encoding="utf-8"?>
-<w:numbering xmlns:wpc="http://schemas.microsoft.com/office/word/2010/wordprocessingCanvas" xmlns:mc="http://schemas.openxmlformats.org/markup-compatibility/2006" xmlns:o="urn:schemas-microsoft-com:office:office" xmlns:r="http://schemas.openxmlformats.org/officeDocument/2006/relationships" xmlns:m="http://schemas.openxmlformats.org/officeDocument/2006/math" xmlns:v="urn:schemas-microsoft-com:vml" xmlns:wp14="http://schemas.microsoft.com/office/word/2010/wordprocessingDrawing" xmlns:wp="http://schemas.openxmlformats.org/drawingml/2006/wordprocessingDrawing" xmlns:w10="urn:schemas-microsoft-com:office:word" xmlns:w="http://schemas.openxmlformats.org/wordprocessingml/2006/main" xmlns:w14="http://schemas.microsoft.com/office/word/2010/wordml" xmlns:wpg="http://schemas.microsoft.com/office/word/2010/wordprocessingGroup" xmlns:wpi="http://schemas.microsoft.com/office/word/2010/wordprocessingInk" xmlns:wne="http://schemas.microsoft.com/office/word/2006/wordml" xmlns:wps="http://schemas.microsoft.com/office/word/2010/wordprocessingShape" mc:Ignorable="w14 wp14">
-  <w:abstractNum w:abstractNumId="0">
+<w:numbering xmlns:wpc="http://schemas.microsoft.com/office/word/2010/wordprocessingCanvas" xmlns:cx="http://schemas.microsoft.com/office/drawing/2014/chartex" xmlns:cx1="http://schemas.microsoft.com/office/drawing/2015/9/8/chartex" xmlns:cx2="http://schemas.microsoft.com/office/drawing/2015/10/21/chartex" xmlns:cx3="http://schemas.microsoft.com/office/drawing/2016/5/9/chartex" xmlns:cx4="http://schemas.microsoft.com/office/drawing/2016/5/10/chartex" xmlns:cx5="http://schemas.microsoft.com/office/drawing/2016/5/11/chartex" xmlns:cx6="http://schemas.microsoft.com/office/drawing/2016/5/12/chartex" xmlns:cx7="http://schemas.microsoft.com/office/drawing/2016/5/13/chartex" xmlns:cx8="http://schemas.microsoft.com/office/drawing/2016/5/14/chartex" xmlns:mc="http://schemas.openxmlformats.org/markup-compatibility/2006" xmlns:aink="http://schemas.microsoft.com/office/drawing/2016/ink" xmlns:am3d="http://schemas.microsoft.com/office/drawing/2017/model3d" xmlns:o="urn:schemas-microsoft-com:office:office" xmlns:r="http://schemas.openxmlformats.org/officeDocument/2006/relationships" xmlns:m="http://schemas.openxmlformats.org/officeDocument/2006/math" xmlns:v="urn:schemas-microsoft-com:vml" xmlns:wp14="http://schemas.microsoft.com/office/word/2010/wordprocessingDrawing" xmlns:wp="http://schemas.openxmlformats.org/drawingml/2006/wordprocessingDrawing" xmlns:w10="urn:schemas-microsoft-com:office:word" xmlns:w="http://schemas.openxmlformats.org/wordprocessingml/2006/main" xmlns:w14="http://schemas.microsoft.com/office/word/2010/wordml" xmlns:w15="http://schemas.microsoft.com/office/word/2012/wordml" xmlns:w16cid="http://schemas.microsoft.com/office/word/2016/wordml/cid" xmlns:w16se="http://schemas.microsoft.com/office/word/2015/wordml/symex" xmlns:wpg="http://schemas.microsoft.com/office/word/2010/wordprocessingGroup" xmlns:wpi="http://schemas.microsoft.com/office/word/2010/wordprocessingInk" xmlns:wne="http://schemas.microsoft.com/office/word/2006/wordml" xmlns:wps="http://schemas.microsoft.com/office/word/2010/wordprocessingShape" mc:Ignorable="w14 w15 w16se w16cid wp14">
+  <w:abstractNum w:abstractNumId="0" w15:restartNumberingAfterBreak="0">
     <w:nsid w:val="048A4DFD"/>
     <w:multiLevelType w:val="multilevel"/>
     <w:tmpl w:val="048A4DFD"/>
-    <w:lvl w:ilvl="0" w:tentative="0">
+    <w:lvl w:ilvl="0">
       <w:start w:val="1"/>
       <w:numFmt w:val="bullet"/>
       <w:lvlText w:val=""/>
@@ -4532,10 +4934,10 @@
         <w:ind w:left="720" w:hanging="360"/>
       </w:pPr>
       <w:rPr>
-        <w:rFonts w:hint="default" w:ascii="Wingdings" w:hAnsi="Wingdings"/>
+        <w:rFonts w:ascii="Wingdings" w:hAnsi="Wingdings" w:hint="default"/>
       </w:rPr>
     </w:lvl>
-    <w:lvl w:ilvl="1" w:tentative="0">
+    <w:lvl w:ilvl="1">
       <w:start w:val="1"/>
       <w:numFmt w:val="bullet"/>
       <w:lvlText w:val="o"/>
@@ -4544,10 +4946,10 @@
         <w:ind w:left="1440" w:hanging="360"/>
       </w:pPr>
       <w:rPr>
-        <w:rFonts w:hint="default" w:ascii="Courier New" w:hAnsi="Courier New" w:cs="Courier New"/>
+        <w:rFonts w:ascii="Courier New" w:hAnsi="Courier New" w:cs="Courier New" w:hint="default"/>
       </w:rPr>
     </w:lvl>
-    <w:lvl w:ilvl="2" w:tentative="0">
+    <w:lvl w:ilvl="2">
       <w:start w:val="1"/>
       <w:numFmt w:val="bullet"/>
       <w:lvlText w:val=""/>
@@ -4556,10 +4958,10 @@
         <w:ind w:left="2160" w:hanging="360"/>
       </w:pPr>
       <w:rPr>
-        <w:rFonts w:hint="default" w:ascii="Wingdings" w:hAnsi="Wingdings"/>
+        <w:rFonts w:ascii="Wingdings" w:hAnsi="Wingdings" w:hint="default"/>
       </w:rPr>
     </w:lvl>
-    <w:lvl w:ilvl="3" w:tentative="0">
+    <w:lvl w:ilvl="3">
       <w:start w:val="1"/>
       <w:numFmt w:val="bullet"/>
       <w:lvlText w:val=""/>
@@ -4568,10 +4970,10 @@
         <w:ind w:left="2880" w:hanging="360"/>
       </w:pPr>
       <w:rPr>
-        <w:rFonts w:hint="default" w:ascii="Symbol" w:hAnsi="Symbol"/>
+        <w:rFonts w:ascii="Symbol" w:hAnsi="Symbol" w:hint="default"/>
       </w:rPr>
     </w:lvl>
-    <w:lvl w:ilvl="4" w:tentative="0">
+    <w:lvl w:ilvl="4">
       <w:start w:val="1"/>
       <w:numFmt w:val="bullet"/>
       <w:lvlText w:val="o"/>
@@ -4580,10 +4982,10 @@
         <w:ind w:left="3600" w:hanging="360"/>
       </w:pPr>
       <w:rPr>
-        <w:rFonts w:hint="default" w:ascii="Courier New" w:hAnsi="Courier New" w:cs="Courier New"/>
+        <w:rFonts w:ascii="Courier New" w:hAnsi="Courier New" w:cs="Courier New" w:hint="default"/>
       </w:rPr>
     </w:lvl>
-    <w:lvl w:ilvl="5" w:tentative="0">
+    <w:lvl w:ilvl="5">
       <w:start w:val="1"/>
       <w:numFmt w:val="bullet"/>
       <w:lvlText w:val=""/>
@@ -4592,10 +4994,10 @@
         <w:ind w:left="4320" w:hanging="360"/>
       </w:pPr>
       <w:rPr>
-        <w:rFonts w:hint="default" w:ascii="Wingdings" w:hAnsi="Wingdings"/>
+        <w:rFonts w:ascii="Wingdings" w:hAnsi="Wingdings" w:hint="default"/>
       </w:rPr>
     </w:lvl>
-    <w:lvl w:ilvl="6" w:tentative="0">
+    <w:lvl w:ilvl="6">
       <w:start w:val="1"/>
       <w:numFmt w:val="bullet"/>
       <w:lvlText w:val=""/>
@@ -4604,10 +5006,10 @@
         <w:ind w:left="5040" w:hanging="360"/>
       </w:pPr>
       <w:rPr>
-        <w:rFonts w:hint="default" w:ascii="Symbol" w:hAnsi="Symbol"/>
+        <w:rFonts w:ascii="Symbol" w:hAnsi="Symbol" w:hint="default"/>
       </w:rPr>
     </w:lvl>
-    <w:lvl w:ilvl="7" w:tentative="0">
+    <w:lvl w:ilvl="7">
       <w:start w:val="1"/>
       <w:numFmt w:val="bullet"/>
       <w:lvlText w:val="o"/>
@@ -4616,10 +5018,10 @@
         <w:ind w:left="5760" w:hanging="360"/>
       </w:pPr>
       <w:rPr>
-        <w:rFonts w:hint="default" w:ascii="Courier New" w:hAnsi="Courier New" w:cs="Courier New"/>
+        <w:rFonts w:ascii="Courier New" w:hAnsi="Courier New" w:cs="Courier New" w:hint="default"/>
       </w:rPr>
     </w:lvl>
-    <w:lvl w:ilvl="8" w:tentative="0">
+    <w:lvl w:ilvl="8">
       <w:start w:val="1"/>
       <w:numFmt w:val="bullet"/>
       <w:lvlText w:val=""/>
@@ -4628,15 +5030,15 @@
         <w:ind w:left="6480" w:hanging="360"/>
       </w:pPr>
       <w:rPr>
-        <w:rFonts w:hint="default" w:ascii="Wingdings" w:hAnsi="Wingdings"/>
+        <w:rFonts w:ascii="Wingdings" w:hAnsi="Wingdings" w:hint="default"/>
       </w:rPr>
     </w:lvl>
   </w:abstractNum>
-  <w:abstractNum w:abstractNumId="1">
+  <w:abstractNum w:abstractNumId="1" w15:restartNumberingAfterBreak="0">
     <w:nsid w:val="053856FA"/>
     <w:multiLevelType w:val="multilevel"/>
     <w:tmpl w:val="053856FA"/>
-    <w:lvl w:ilvl="0" w:tentative="0">
+    <w:lvl w:ilvl="0">
       <w:start w:val="1"/>
       <w:numFmt w:val="bullet"/>
       <w:lvlText w:val=""/>
@@ -4645,10 +5047,10 @@
         <w:ind w:left="720" w:hanging="360"/>
       </w:pPr>
       <w:rPr>
-        <w:rFonts w:hint="default" w:ascii="Wingdings" w:hAnsi="Wingdings"/>
+        <w:rFonts w:ascii="Wingdings" w:hAnsi="Wingdings" w:hint="default"/>
       </w:rPr>
     </w:lvl>
-    <w:lvl w:ilvl="1" w:tentative="0">
+    <w:lvl w:ilvl="1">
       <w:start w:val="1"/>
       <w:numFmt w:val="bullet"/>
       <w:lvlText w:val="o"/>
@@ -4657,10 +5059,10 @@
         <w:ind w:left="1440" w:hanging="360"/>
       </w:pPr>
       <w:rPr>
-        <w:rFonts w:hint="default" w:ascii="Courier New" w:hAnsi="Courier New" w:cs="Courier New"/>
+        <w:rFonts w:ascii="Courier New" w:hAnsi="Courier New" w:cs="Courier New" w:hint="default"/>
       </w:rPr>
     </w:lvl>
-    <w:lvl w:ilvl="2" w:tentative="0">
+    <w:lvl w:ilvl="2">
       <w:start w:val="1"/>
       <w:numFmt w:val="bullet"/>
       <w:lvlText w:val=""/>
@@ -4669,10 +5071,10 @@
         <w:ind w:left="2160" w:hanging="360"/>
       </w:pPr>
       <w:rPr>
-        <w:rFonts w:hint="default" w:ascii="Wingdings" w:hAnsi="Wingdings"/>
+        <w:rFonts w:ascii="Wingdings" w:hAnsi="Wingdings" w:hint="default"/>
       </w:rPr>
     </w:lvl>
-    <w:lvl w:ilvl="3" w:tentative="0">
+    <w:lvl w:ilvl="3">
       <w:start w:val="1"/>
       <w:numFmt w:val="bullet"/>
       <w:lvlText w:val=""/>
@@ -4681,10 +5083,10 @@
         <w:ind w:left="2880" w:hanging="360"/>
       </w:pPr>
       <w:rPr>
-        <w:rFonts w:hint="default" w:ascii="Symbol" w:hAnsi="Symbol"/>
+        <w:rFonts w:ascii="Symbol" w:hAnsi="Symbol" w:hint="default"/>
       </w:rPr>
     </w:lvl>
-    <w:lvl w:ilvl="4" w:tentative="0">
+    <w:lvl w:ilvl="4">
       <w:start w:val="1"/>
       <w:numFmt w:val="bullet"/>
       <w:lvlText w:val="o"/>
@@ -4693,10 +5095,10 @@
         <w:ind w:left="3600" w:hanging="360"/>
       </w:pPr>
       <w:rPr>
-        <w:rFonts w:hint="default" w:ascii="Courier New" w:hAnsi="Courier New" w:cs="Courier New"/>
+        <w:rFonts w:ascii="Courier New" w:hAnsi="Courier New" w:cs="Courier New" w:hint="default"/>
       </w:rPr>
     </w:lvl>
-    <w:lvl w:ilvl="5" w:tentative="0">
+    <w:lvl w:ilvl="5">
       <w:start w:val="1"/>
       <w:numFmt w:val="bullet"/>
       <w:lvlText w:val=""/>
@@ -4705,10 +5107,10 @@
         <w:ind w:left="4320" w:hanging="360"/>
       </w:pPr>
       <w:rPr>
-        <w:rFonts w:hint="default" w:ascii="Wingdings" w:hAnsi="Wingdings"/>
+        <w:rFonts w:ascii="Wingdings" w:hAnsi="Wingdings" w:hint="default"/>
       </w:rPr>
     </w:lvl>
-    <w:lvl w:ilvl="6" w:tentative="0">
+    <w:lvl w:ilvl="6">
       <w:start w:val="1"/>
       <w:numFmt w:val="bullet"/>
       <w:lvlText w:val=""/>
@@ -4717,10 +5119,10 @@
         <w:ind w:left="5040" w:hanging="360"/>
       </w:pPr>
       <w:rPr>
-        <w:rFonts w:hint="default" w:ascii="Symbol" w:hAnsi="Symbol"/>
+        <w:rFonts w:ascii="Symbol" w:hAnsi="Symbol" w:hint="default"/>
       </w:rPr>
     </w:lvl>
-    <w:lvl w:ilvl="7" w:tentative="0">
+    <w:lvl w:ilvl="7">
       <w:start w:val="1"/>
       <w:numFmt w:val="bullet"/>
       <w:lvlText w:val="o"/>
@@ -4729,10 +5131,10 @@
         <w:ind w:left="5760" w:hanging="360"/>
       </w:pPr>
       <w:rPr>
-        <w:rFonts w:hint="default" w:ascii="Courier New" w:hAnsi="Courier New" w:cs="Courier New"/>
+        <w:rFonts w:ascii="Courier New" w:hAnsi="Courier New" w:cs="Courier New" w:hint="default"/>
       </w:rPr>
     </w:lvl>
-    <w:lvl w:ilvl="8" w:tentative="0">
+    <w:lvl w:ilvl="8">
       <w:start w:val="1"/>
       <w:numFmt w:val="bullet"/>
       <w:lvlText w:val=""/>
@@ -4741,15 +5143,15 @@
         <w:ind w:left="6480" w:hanging="360"/>
       </w:pPr>
       <w:rPr>
-        <w:rFonts w:hint="default" w:ascii="Wingdings" w:hAnsi="Wingdings"/>
+        <w:rFonts w:ascii="Wingdings" w:hAnsi="Wingdings" w:hint="default"/>
       </w:rPr>
     </w:lvl>
   </w:abstractNum>
-  <w:abstractNum w:abstractNumId="2">
+  <w:abstractNum w:abstractNumId="2" w15:restartNumberingAfterBreak="0">
     <w:nsid w:val="09455F2D"/>
     <w:multiLevelType w:val="multilevel"/>
     <w:tmpl w:val="09455F2D"/>
-    <w:lvl w:ilvl="0" w:tentative="0">
+    <w:lvl w:ilvl="0">
       <w:start w:val="1"/>
       <w:numFmt w:val="decimal"/>
       <w:lvlText w:val="%1."/>
@@ -4758,7 +5160,7 @@
         <w:ind w:left="720" w:hanging="360"/>
       </w:pPr>
     </w:lvl>
-    <w:lvl w:ilvl="1" w:tentative="0">
+    <w:lvl w:ilvl="1">
       <w:start w:val="1"/>
       <w:numFmt w:val="lowerLetter"/>
       <w:lvlText w:val="%2."/>
@@ -4767,7 +5169,7 @@
         <w:ind w:left="1440" w:hanging="360"/>
       </w:pPr>
     </w:lvl>
-    <w:lvl w:ilvl="2" w:tentative="0">
+    <w:lvl w:ilvl="2">
       <w:start w:val="1"/>
       <w:numFmt w:val="lowerRoman"/>
       <w:lvlText w:val="%3."/>
@@ -4776,7 +5178,7 @@
         <w:ind w:left="2160" w:hanging="180"/>
       </w:pPr>
     </w:lvl>
-    <w:lvl w:ilvl="3" w:tentative="0">
+    <w:lvl w:ilvl="3">
       <w:start w:val="1"/>
       <w:numFmt w:val="decimal"/>
       <w:lvlText w:val="%4."/>
@@ -4785,7 +5187,7 @@
         <w:ind w:left="2880" w:hanging="360"/>
       </w:pPr>
     </w:lvl>
-    <w:lvl w:ilvl="4" w:tentative="0">
+    <w:lvl w:ilvl="4">
       <w:start w:val="1"/>
       <w:numFmt w:val="lowerLetter"/>
       <w:lvlText w:val="%5."/>
@@ -4794,7 +5196,7 @@
         <w:ind w:left="3600" w:hanging="360"/>
       </w:pPr>
     </w:lvl>
-    <w:lvl w:ilvl="5" w:tentative="0">
+    <w:lvl w:ilvl="5">
       <w:start w:val="1"/>
       <w:numFmt w:val="lowerRoman"/>
       <w:lvlText w:val="%6."/>
@@ -4803,7 +5205,7 @@
         <w:ind w:left="4320" w:hanging="180"/>
       </w:pPr>
     </w:lvl>
-    <w:lvl w:ilvl="6" w:tentative="0">
+    <w:lvl w:ilvl="6">
       <w:start w:val="1"/>
       <w:numFmt w:val="decimal"/>
       <w:lvlText w:val="%7."/>
@@ -4812,7 +5214,7 @@
         <w:ind w:left="5040" w:hanging="360"/>
       </w:pPr>
     </w:lvl>
-    <w:lvl w:ilvl="7" w:tentative="0">
+    <w:lvl w:ilvl="7">
       <w:start w:val="1"/>
       <w:numFmt w:val="lowerLetter"/>
       <w:lvlText w:val="%8."/>
@@ -4821,7 +5223,7 @@
         <w:ind w:left="5760" w:hanging="360"/>
       </w:pPr>
     </w:lvl>
-    <w:lvl w:ilvl="8" w:tentative="0">
+    <w:lvl w:ilvl="8">
       <w:start w:val="1"/>
       <w:numFmt w:val="lowerRoman"/>
       <w:lvlText w:val="%9."/>
@@ -4831,11 +5233,11 @@
       </w:pPr>
     </w:lvl>
   </w:abstractNum>
-  <w:abstractNum w:abstractNumId="3">
+  <w:abstractNum w:abstractNumId="3" w15:restartNumberingAfterBreak="0">
     <w:nsid w:val="0A0337C6"/>
     <w:multiLevelType w:val="multilevel"/>
     <w:tmpl w:val="0A0337C6"/>
-    <w:lvl w:ilvl="0" w:tentative="0">
+    <w:lvl w:ilvl="0">
       <w:start w:val="1"/>
       <w:numFmt w:val="decimal"/>
       <w:lvlText w:val="%1."/>
@@ -4847,7 +5249,7 @@
         <w:rFonts w:hint="default"/>
       </w:rPr>
     </w:lvl>
-    <w:lvl w:ilvl="1" w:tentative="0">
+    <w:lvl w:ilvl="1">
       <w:start w:val="1"/>
       <w:numFmt w:val="lowerLetter"/>
       <w:lvlText w:val="%2."/>
@@ -4856,7 +5258,7 @@
         <w:ind w:left="1440" w:hanging="360"/>
       </w:pPr>
     </w:lvl>
-    <w:lvl w:ilvl="2" w:tentative="0">
+    <w:lvl w:ilvl="2">
       <w:start w:val="1"/>
       <w:numFmt w:val="lowerRoman"/>
       <w:lvlText w:val="%3."/>
@@ -4865,7 +5267,7 @@
         <w:ind w:left="2160" w:hanging="180"/>
       </w:pPr>
     </w:lvl>
-    <w:lvl w:ilvl="3" w:tentative="0">
+    <w:lvl w:ilvl="3">
       <w:start w:val="1"/>
       <w:numFmt w:val="decimal"/>
       <w:lvlText w:val="%4."/>
@@ -4874,7 +5276,7 @@
         <w:ind w:left="2880" w:hanging="360"/>
       </w:pPr>
     </w:lvl>
-    <w:lvl w:ilvl="4" w:tentative="0">
+    <w:lvl w:ilvl="4">
       <w:start w:val="1"/>
       <w:numFmt w:val="lowerLetter"/>
       <w:lvlText w:val="%5."/>
@@ -4883,7 +5285,7 @@
         <w:ind w:left="3600" w:hanging="360"/>
       </w:pPr>
     </w:lvl>
-    <w:lvl w:ilvl="5" w:tentative="0">
+    <w:lvl w:ilvl="5">
       <w:start w:val="1"/>
       <w:numFmt w:val="lowerRoman"/>
       <w:lvlText w:val="%6."/>
@@ -4892,7 +5294,7 @@
         <w:ind w:left="4320" w:hanging="180"/>
       </w:pPr>
     </w:lvl>
-    <w:lvl w:ilvl="6" w:tentative="0">
+    <w:lvl w:ilvl="6">
       <w:start w:val="1"/>
       <w:numFmt w:val="decimal"/>
       <w:lvlText w:val="%7."/>
@@ -4901,7 +5303,7 @@
         <w:ind w:left="5040" w:hanging="360"/>
       </w:pPr>
     </w:lvl>
-    <w:lvl w:ilvl="7" w:tentative="0">
+    <w:lvl w:ilvl="7">
       <w:start w:val="1"/>
       <w:numFmt w:val="lowerLetter"/>
       <w:lvlText w:val="%8."/>
@@ -4910,7 +5312,7 @@
         <w:ind w:left="5760" w:hanging="360"/>
       </w:pPr>
     </w:lvl>
-    <w:lvl w:ilvl="8" w:tentative="0">
+    <w:lvl w:ilvl="8">
       <w:start w:val="1"/>
       <w:numFmt w:val="lowerRoman"/>
       <w:lvlText w:val="%9."/>
@@ -4920,11 +5322,11 @@
       </w:pPr>
     </w:lvl>
   </w:abstractNum>
-  <w:abstractNum w:abstractNumId="4">
+  <w:abstractNum w:abstractNumId="4" w15:restartNumberingAfterBreak="0">
     <w:nsid w:val="14830BA7"/>
     <w:multiLevelType w:val="multilevel"/>
     <w:tmpl w:val="14830BA7"/>
-    <w:lvl w:ilvl="0" w:tentative="0">
+    <w:lvl w:ilvl="0">
       <w:start w:val="1"/>
       <w:numFmt w:val="bullet"/>
       <w:lvlText w:val=""/>
@@ -4933,10 +5335,10 @@
         <w:ind w:left="720" w:hanging="360"/>
       </w:pPr>
       <w:rPr>
-        <w:rFonts w:hint="default" w:ascii="Symbol" w:hAnsi="Symbol"/>
+        <w:rFonts w:ascii="Symbol" w:hAnsi="Symbol" w:hint="default"/>
       </w:rPr>
     </w:lvl>
-    <w:lvl w:ilvl="1" w:tentative="0">
+    <w:lvl w:ilvl="1">
       <w:start w:val="1"/>
       <w:numFmt w:val="bullet"/>
       <w:lvlText w:val="o"/>
@@ -4945,10 +5347,10 @@
         <w:ind w:left="1440" w:hanging="360"/>
       </w:pPr>
       <w:rPr>
-        <w:rFonts w:hint="default" w:ascii="Courier New" w:hAnsi="Courier New" w:cs="Courier New"/>
+        <w:rFonts w:ascii="Courier New" w:hAnsi="Courier New" w:cs="Courier New" w:hint="default"/>
       </w:rPr>
     </w:lvl>
-    <w:lvl w:ilvl="2" w:tentative="0">
+    <w:lvl w:ilvl="2">
       <w:start w:val="1"/>
       <w:numFmt w:val="bullet"/>
       <w:lvlText w:val=""/>
@@ -4957,10 +5359,10 @@
         <w:ind w:left="2160" w:hanging="360"/>
       </w:pPr>
       <w:rPr>
-        <w:rFonts w:hint="default" w:ascii="Wingdings" w:hAnsi="Wingdings"/>
+        <w:rFonts w:ascii="Wingdings" w:hAnsi="Wingdings" w:hint="default"/>
       </w:rPr>
     </w:lvl>
-    <w:lvl w:ilvl="3" w:tentative="0">
+    <w:lvl w:ilvl="3">
       <w:start w:val="1"/>
       <w:numFmt w:val="bullet"/>
       <w:lvlText w:val=""/>
@@ -4969,10 +5371,10 @@
         <w:ind w:left="2880" w:hanging="360"/>
       </w:pPr>
       <w:rPr>
-        <w:rFonts w:hint="default" w:ascii="Symbol" w:hAnsi="Symbol"/>
+        <w:rFonts w:ascii="Symbol" w:hAnsi="Symbol" w:hint="default"/>
       </w:rPr>
     </w:lvl>
-    <w:lvl w:ilvl="4" w:tentative="0">
+    <w:lvl w:ilvl="4">
       <w:start w:val="1"/>
       <w:numFmt w:val="bullet"/>
       <w:lvlText w:val="o"/>
@@ -4981,10 +5383,10 @@
         <w:ind w:left="3600" w:hanging="360"/>
       </w:pPr>
       <w:rPr>
-        <w:rFonts w:hint="default" w:ascii="Courier New" w:hAnsi="Courier New" w:cs="Courier New"/>
+        <w:rFonts w:ascii="Courier New" w:hAnsi="Courier New" w:cs="Courier New" w:hint="default"/>
       </w:rPr>
     </w:lvl>
-    <w:lvl w:ilvl="5" w:tentative="0">
+    <w:lvl w:ilvl="5">
       <w:start w:val="1"/>
       <w:numFmt w:val="bullet"/>
       <w:lvlText w:val=""/>
@@ -4993,10 +5395,10 @@
         <w:ind w:left="4320" w:hanging="360"/>
       </w:pPr>
       <w:rPr>
-        <w:rFonts w:hint="default" w:ascii="Wingdings" w:hAnsi="Wingdings"/>
+        <w:rFonts w:ascii="Wingdings" w:hAnsi="Wingdings" w:hint="default"/>
       </w:rPr>
     </w:lvl>
-    <w:lvl w:ilvl="6" w:tentative="0">
+    <w:lvl w:ilvl="6">
       <w:start w:val="1"/>
       <w:numFmt w:val="bullet"/>
       <w:lvlText w:val=""/>
@@ -5005,10 +5407,10 @@
         <w:ind w:left="5040" w:hanging="360"/>
       </w:pPr>
       <w:rPr>
-        <w:rFonts w:hint="default" w:ascii="Symbol" w:hAnsi="Symbol"/>
+        <w:rFonts w:ascii="Symbol" w:hAnsi="Symbol" w:hint="default"/>
       </w:rPr>
     </w:lvl>
-    <w:lvl w:ilvl="7" w:tentative="0">
+    <w:lvl w:ilvl="7">
       <w:start w:val="1"/>
       <w:numFmt w:val="bullet"/>
       <w:lvlText w:val="o"/>
@@ -5017,10 +5419,10 @@
         <w:ind w:left="5760" w:hanging="360"/>
       </w:pPr>
       <w:rPr>
-        <w:rFonts w:hint="default" w:ascii="Courier New" w:hAnsi="Courier New" w:cs="Courier New"/>
+        <w:rFonts w:ascii="Courier New" w:hAnsi="Courier New" w:cs="Courier New" w:hint="default"/>
       </w:rPr>
     </w:lvl>
-    <w:lvl w:ilvl="8" w:tentative="0">
+    <w:lvl w:ilvl="8">
       <w:start w:val="1"/>
       <w:numFmt w:val="bullet"/>
       <w:lvlText w:val=""/>
@@ -5029,15 +5431,15 @@
         <w:ind w:left="6480" w:hanging="360"/>
       </w:pPr>
       <w:rPr>
-        <w:rFonts w:hint="default" w:ascii="Wingdings" w:hAnsi="Wingdings"/>
+        <w:rFonts w:ascii="Wingdings" w:hAnsi="Wingdings" w:hint="default"/>
       </w:rPr>
     </w:lvl>
   </w:abstractNum>
-  <w:abstractNum w:abstractNumId="5">
+  <w:abstractNum w:abstractNumId="5" w15:restartNumberingAfterBreak="0">
     <w:nsid w:val="17955AE9"/>
     <w:multiLevelType w:val="multilevel"/>
     <w:tmpl w:val="17955AE9"/>
-    <w:lvl w:ilvl="0" w:tentative="0">
+    <w:lvl w:ilvl="0">
       <w:start w:val="1"/>
       <w:numFmt w:val="decimal"/>
       <w:lvlText w:val="%1."/>
@@ -5046,7 +5448,7 @@
         <w:ind w:left="720" w:hanging="360"/>
       </w:pPr>
     </w:lvl>
-    <w:lvl w:ilvl="1" w:tentative="0">
+    <w:lvl w:ilvl="1">
       <w:start w:val="1"/>
       <w:numFmt w:val="lowerLetter"/>
       <w:lvlText w:val="%2."/>
@@ -5055,7 +5457,7 @@
         <w:ind w:left="1440" w:hanging="360"/>
       </w:pPr>
     </w:lvl>
-    <w:lvl w:ilvl="2" w:tentative="0">
+    <w:lvl w:ilvl="2">
       <w:start w:val="1"/>
       <w:numFmt w:val="lowerRoman"/>
       <w:lvlText w:val="%3."/>
@@ -5064,7 +5466,7 @@
         <w:ind w:left="2160" w:hanging="180"/>
       </w:pPr>
     </w:lvl>
-    <w:lvl w:ilvl="3" w:tentative="0">
+    <w:lvl w:ilvl="3">
       <w:start w:val="1"/>
       <w:numFmt w:val="decimal"/>
       <w:lvlText w:val="%4."/>
@@ -5073,7 +5475,7 @@
         <w:ind w:left="2880" w:hanging="360"/>
       </w:pPr>
     </w:lvl>
-    <w:lvl w:ilvl="4" w:tentative="0">
+    <w:lvl w:ilvl="4">
       <w:start w:val="1"/>
       <w:numFmt w:val="lowerLetter"/>
       <w:lvlText w:val="%5."/>
@@ -5082,7 +5484,7 @@
         <w:ind w:left="3600" w:hanging="360"/>
       </w:pPr>
     </w:lvl>
-    <w:lvl w:ilvl="5" w:tentative="0">
+    <w:lvl w:ilvl="5">
       <w:start w:val="1"/>
       <w:numFmt w:val="lowerRoman"/>
       <w:lvlText w:val="%6."/>
@@ -5091,7 +5493,7 @@
         <w:ind w:left="4320" w:hanging="180"/>
       </w:pPr>
     </w:lvl>
-    <w:lvl w:ilvl="6" w:tentative="0">
+    <w:lvl w:ilvl="6">
       <w:start w:val="1"/>
       <w:numFmt w:val="decimal"/>
       <w:lvlText w:val="%7."/>
@@ -5100,7 +5502,7 @@
         <w:ind w:left="5040" w:hanging="360"/>
       </w:pPr>
     </w:lvl>
-    <w:lvl w:ilvl="7" w:tentative="0">
+    <w:lvl w:ilvl="7">
       <w:start w:val="1"/>
       <w:numFmt w:val="lowerLetter"/>
       <w:lvlText w:val="%8."/>
@@ -5109,7 +5511,7 @@
         <w:ind w:left="5760" w:hanging="360"/>
       </w:pPr>
     </w:lvl>
-    <w:lvl w:ilvl="8" w:tentative="0">
+    <w:lvl w:ilvl="8">
       <w:start w:val="1"/>
       <w:numFmt w:val="lowerRoman"/>
       <w:lvlText w:val="%9."/>
@@ -5119,11 +5521,11 @@
       </w:pPr>
     </w:lvl>
   </w:abstractNum>
-  <w:abstractNum w:abstractNumId="6">
+  <w:abstractNum w:abstractNumId="6" w15:restartNumberingAfterBreak="0">
     <w:nsid w:val="2AE838AD"/>
     <w:multiLevelType w:val="multilevel"/>
     <w:tmpl w:val="2AE838AD"/>
-    <w:lvl w:ilvl="0" w:tentative="0">
+    <w:lvl w:ilvl="0">
       <w:start w:val="1"/>
       <w:numFmt w:val="decimal"/>
       <w:lvlText w:val="%1."/>
@@ -5135,7 +5537,7 @@
         <w:rFonts w:hint="default"/>
       </w:rPr>
     </w:lvl>
-    <w:lvl w:ilvl="1" w:tentative="0">
+    <w:lvl w:ilvl="1">
       <w:start w:val="1"/>
       <w:numFmt w:val="lowerLetter"/>
       <w:lvlText w:val="%2."/>
@@ -5147,7 +5549,7 @@
         <w:rFonts w:hint="default"/>
       </w:rPr>
     </w:lvl>
-    <w:lvl w:ilvl="2" w:tentative="0">
+    <w:lvl w:ilvl="2">
       <w:start w:val="1"/>
       <w:numFmt w:val="lowerRoman"/>
       <w:lvlText w:val="%3."/>
@@ -5159,7 +5561,7 @@
         <w:rFonts w:hint="default"/>
       </w:rPr>
     </w:lvl>
-    <w:lvl w:ilvl="3" w:tentative="0">
+    <w:lvl w:ilvl="3">
       <w:start w:val="1"/>
       <w:numFmt w:val="decimal"/>
       <w:lvlText w:val="%4."/>
@@ -5172,7 +5574,7 @@
         <w:b/>
       </w:rPr>
     </w:lvl>
-    <w:lvl w:ilvl="4" w:tentative="0">
+    <w:lvl w:ilvl="4">
       <w:start w:val="1"/>
       <w:numFmt w:val="lowerLetter"/>
       <w:lvlText w:val="%5."/>
@@ -5184,7 +5586,7 @@
         <w:rFonts w:hint="default"/>
       </w:rPr>
     </w:lvl>
-    <w:lvl w:ilvl="5" w:tentative="0">
+    <w:lvl w:ilvl="5">
       <w:start w:val="1"/>
       <w:numFmt w:val="lowerRoman"/>
       <w:lvlText w:val="%6."/>
@@ -5196,7 +5598,7 @@
         <w:rFonts w:hint="default"/>
       </w:rPr>
     </w:lvl>
-    <w:lvl w:ilvl="6" w:tentative="0">
+    <w:lvl w:ilvl="6">
       <w:start w:val="1"/>
       <w:numFmt w:val="decimal"/>
       <w:lvlText w:val="%7."/>
@@ -5208,7 +5610,7 @@
         <w:rFonts w:hint="default"/>
       </w:rPr>
     </w:lvl>
-    <w:lvl w:ilvl="7" w:tentative="0">
+    <w:lvl w:ilvl="7">
       <w:start w:val="1"/>
       <w:numFmt w:val="lowerLetter"/>
       <w:lvlText w:val="%8."/>
@@ -5220,7 +5622,7 @@
         <w:rFonts w:hint="default"/>
       </w:rPr>
     </w:lvl>
-    <w:lvl w:ilvl="8" w:tentative="0">
+    <w:lvl w:ilvl="8">
       <w:start w:val="1"/>
       <w:numFmt w:val="lowerRoman"/>
       <w:lvlText w:val="%9."/>
@@ -5233,11 +5635,11 @@
       </w:rPr>
     </w:lvl>
   </w:abstractNum>
-  <w:abstractNum w:abstractNumId="7">
+  <w:abstractNum w:abstractNumId="7" w15:restartNumberingAfterBreak="0">
     <w:nsid w:val="30AE3A39"/>
     <w:multiLevelType w:val="multilevel"/>
     <w:tmpl w:val="30AE3A39"/>
-    <w:lvl w:ilvl="0" w:tentative="0">
+    <w:lvl w:ilvl="0">
       <w:start w:val="1"/>
       <w:numFmt w:val="bullet"/>
       <w:lvlText w:val=""/>
@@ -5246,10 +5648,10 @@
         <w:ind w:left="720" w:hanging="360"/>
       </w:pPr>
       <w:rPr>
-        <w:rFonts w:hint="default" w:ascii="Wingdings" w:hAnsi="Wingdings"/>
+        <w:rFonts w:ascii="Wingdings" w:hAnsi="Wingdings" w:hint="default"/>
       </w:rPr>
     </w:lvl>
-    <w:lvl w:ilvl="1" w:tentative="0">
+    <w:lvl w:ilvl="1">
       <w:start w:val="1"/>
       <w:numFmt w:val="bullet"/>
       <w:lvlText w:val="o"/>
@@ -5258,10 +5660,10 @@
         <w:ind w:left="1440" w:hanging="360"/>
       </w:pPr>
       <w:rPr>
-        <w:rFonts w:hint="default" w:ascii="Courier New" w:hAnsi="Courier New" w:cs="Courier New"/>
+        <w:rFonts w:ascii="Courier New" w:hAnsi="Courier New" w:cs="Courier New" w:hint="default"/>
       </w:rPr>
     </w:lvl>
-    <w:lvl w:ilvl="2" w:tentative="0">
+    <w:lvl w:ilvl="2">
       <w:start w:val="1"/>
       <w:numFmt w:val="bullet"/>
       <w:lvlText w:val=""/>
@@ -5270,10 +5672,10 @@
         <w:ind w:left="2160" w:hanging="360"/>
       </w:pPr>
       <w:rPr>
-        <w:rFonts w:hint="default" w:ascii="Wingdings" w:hAnsi="Wingdings"/>
+        <w:rFonts w:ascii="Wingdings" w:hAnsi="Wingdings" w:hint="default"/>
       </w:rPr>
     </w:lvl>
-    <w:lvl w:ilvl="3" w:tentative="0">
+    <w:lvl w:ilvl="3">
       <w:start w:val="1"/>
       <w:numFmt w:val="bullet"/>
       <w:lvlText w:val=""/>
@@ -5282,10 +5684,10 @@
         <w:ind w:left="2880" w:hanging="360"/>
       </w:pPr>
       <w:rPr>
-        <w:rFonts w:hint="default" w:ascii="Symbol" w:hAnsi="Symbol"/>
+        <w:rFonts w:ascii="Symbol" w:hAnsi="Symbol" w:hint="default"/>
       </w:rPr>
     </w:lvl>
-    <w:lvl w:ilvl="4" w:tentative="0">
+    <w:lvl w:ilvl="4">
       <w:start w:val="1"/>
       <w:numFmt w:val="bullet"/>
       <w:lvlText w:val="o"/>
@@ -5294,10 +5696,10 @@
         <w:ind w:left="3600" w:hanging="360"/>
       </w:pPr>
       <w:rPr>
-        <w:rFonts w:hint="default" w:ascii="Courier New" w:hAnsi="Courier New" w:cs="Courier New"/>
+        <w:rFonts w:ascii="Courier New" w:hAnsi="Courier New" w:cs="Courier New" w:hint="default"/>
       </w:rPr>
     </w:lvl>
-    <w:lvl w:ilvl="5" w:tentative="0">
+    <w:lvl w:ilvl="5">
       <w:start w:val="1"/>
       <w:numFmt w:val="bullet"/>
       <w:lvlText w:val=""/>
@@ -5306,10 +5708,10 @@
         <w:ind w:left="4320" w:hanging="360"/>
       </w:pPr>
       <w:rPr>
-        <w:rFonts w:hint="default" w:ascii="Wingdings" w:hAnsi="Wingdings"/>
+        <w:rFonts w:ascii="Wingdings" w:hAnsi="Wingdings" w:hint="default"/>
       </w:rPr>
     </w:lvl>
-    <w:lvl w:ilvl="6" w:tentative="0">
+    <w:lvl w:ilvl="6">
       <w:start w:val="1"/>
       <w:numFmt w:val="bullet"/>
       <w:lvlText w:val=""/>
@@ -5318,10 +5720,10 @@
         <w:ind w:left="5040" w:hanging="360"/>
       </w:pPr>
       <w:rPr>
-        <w:rFonts w:hint="default" w:ascii="Symbol" w:hAnsi="Symbol"/>
+        <w:rFonts w:ascii="Symbol" w:hAnsi="Symbol" w:hint="default"/>
       </w:rPr>
     </w:lvl>
-    <w:lvl w:ilvl="7" w:tentative="0">
+    <w:lvl w:ilvl="7">
       <w:start w:val="1"/>
       <w:numFmt w:val="bullet"/>
       <w:lvlText w:val="o"/>
@@ -5330,10 +5732,10 @@
         <w:ind w:left="5760" w:hanging="360"/>
       </w:pPr>
       <w:rPr>
-        <w:rFonts w:hint="default" w:ascii="Courier New" w:hAnsi="Courier New" w:cs="Courier New"/>
+        <w:rFonts w:ascii="Courier New" w:hAnsi="Courier New" w:cs="Courier New" w:hint="default"/>
       </w:rPr>
     </w:lvl>
-    <w:lvl w:ilvl="8" w:tentative="0">
+    <w:lvl w:ilvl="8">
       <w:start w:val="1"/>
       <w:numFmt w:val="bullet"/>
       <w:lvlText w:val=""/>
@@ -5342,15 +5744,15 @@
         <w:ind w:left="6480" w:hanging="360"/>
       </w:pPr>
       <w:rPr>
-        <w:rFonts w:hint="default" w:ascii="Wingdings" w:hAnsi="Wingdings"/>
+        <w:rFonts w:ascii="Wingdings" w:hAnsi="Wingdings" w:hint="default"/>
       </w:rPr>
     </w:lvl>
   </w:abstractNum>
-  <w:abstractNum w:abstractNumId="8">
+  <w:abstractNum w:abstractNumId="8" w15:restartNumberingAfterBreak="0">
     <w:nsid w:val="4C1921F5"/>
     <w:multiLevelType w:val="multilevel"/>
     <w:tmpl w:val="4C1921F5"/>
-    <w:lvl w:ilvl="0" w:tentative="0">
+    <w:lvl w:ilvl="0">
       <w:start w:val="1"/>
       <w:numFmt w:val="bullet"/>
       <w:lvlText w:val=""/>
@@ -5359,10 +5761,10 @@
         <w:ind w:left="720" w:hanging="360"/>
       </w:pPr>
       <w:rPr>
-        <w:rFonts w:hint="default" w:ascii="Wingdings" w:hAnsi="Wingdings"/>
+        <w:rFonts w:ascii="Wingdings" w:hAnsi="Wingdings" w:hint="default"/>
       </w:rPr>
     </w:lvl>
-    <w:lvl w:ilvl="1" w:tentative="0">
+    <w:lvl w:ilvl="1">
       <w:start w:val="1"/>
       <w:numFmt w:val="bullet"/>
       <w:lvlText w:val=""/>
@@ -5371,10 +5773,10 @@
         <w:ind w:left="1440" w:hanging="360"/>
       </w:pPr>
       <w:rPr>
-        <w:rFonts w:hint="default" w:ascii="Wingdings" w:hAnsi="Wingdings"/>
+        <w:rFonts w:ascii="Wingdings" w:hAnsi="Wingdings" w:hint="default"/>
       </w:rPr>
     </w:lvl>
-    <w:lvl w:ilvl="2" w:tentative="0">
+    <w:lvl w:ilvl="2">
       <w:start w:val="1"/>
       <w:numFmt w:val="bullet"/>
       <w:lvlText w:val=""/>
@@ -5383,10 +5785,10 @@
         <w:ind w:left="2160" w:hanging="360"/>
       </w:pPr>
       <w:rPr>
-        <w:rFonts w:hint="default" w:ascii="Wingdings" w:hAnsi="Wingdings"/>
+        <w:rFonts w:ascii="Wingdings" w:hAnsi="Wingdings" w:hint="default"/>
       </w:rPr>
     </w:lvl>
-    <w:lvl w:ilvl="3" w:tentative="0">
+    <w:lvl w:ilvl="3">
       <w:start w:val="1"/>
       <w:numFmt w:val="bullet"/>
       <w:lvlText w:val=""/>
@@ -5395,10 +5797,10 @@
         <w:ind w:left="2880" w:hanging="360"/>
       </w:pPr>
       <w:rPr>
-        <w:rFonts w:hint="default" w:ascii="Symbol" w:hAnsi="Symbol"/>
+        <w:rFonts w:ascii="Symbol" w:hAnsi="Symbol" w:hint="default"/>
       </w:rPr>
     </w:lvl>
-    <w:lvl w:ilvl="4" w:tentative="0">
+    <w:lvl w:ilvl="4">
       <w:start w:val="1"/>
       <w:numFmt w:val="bullet"/>
       <w:lvlText w:val="o"/>
@@ -5407,10 +5809,10 @@
         <w:ind w:left="3600" w:hanging="360"/>
       </w:pPr>
       <w:rPr>
-        <w:rFonts w:hint="default" w:ascii="Courier New" w:hAnsi="Courier New" w:cs="Courier New"/>
+        <w:rFonts w:ascii="Courier New" w:hAnsi="Courier New" w:cs="Courier New" w:hint="default"/>
       </w:rPr>
     </w:lvl>
-    <w:lvl w:ilvl="5" w:tentative="0">
+    <w:lvl w:ilvl="5">
       <w:start w:val="1"/>
       <w:numFmt w:val="bullet"/>
       <w:lvlText w:val=""/>
@@ -5419,10 +5821,10 @@
         <w:ind w:left="4320" w:hanging="360"/>
       </w:pPr>
       <w:rPr>
-        <w:rFonts w:hint="default" w:ascii="Wingdings" w:hAnsi="Wingdings"/>
+        <w:rFonts w:ascii="Wingdings" w:hAnsi="Wingdings" w:hint="default"/>
       </w:rPr>
     </w:lvl>
-    <w:lvl w:ilvl="6" w:tentative="0">
+    <w:lvl w:ilvl="6">
       <w:start w:val="1"/>
       <w:numFmt w:val="bullet"/>
       <w:lvlText w:val=""/>
@@ -5431,10 +5833,10 @@
         <w:ind w:left="5040" w:hanging="360"/>
       </w:pPr>
       <w:rPr>
-        <w:rFonts w:hint="default" w:ascii="Symbol" w:hAnsi="Symbol"/>
+        <w:rFonts w:ascii="Symbol" w:hAnsi="Symbol" w:hint="default"/>
       </w:rPr>
     </w:lvl>
-    <w:lvl w:ilvl="7" w:tentative="0">
+    <w:lvl w:ilvl="7">
       <w:start w:val="1"/>
       <w:numFmt w:val="bullet"/>
       <w:lvlText w:val="o"/>
@@ -5443,10 +5845,10 @@
         <w:ind w:left="5760" w:hanging="360"/>
       </w:pPr>
       <w:rPr>
-        <w:rFonts w:hint="default" w:ascii="Courier New" w:hAnsi="Courier New" w:cs="Courier New"/>
+        <w:rFonts w:ascii="Courier New" w:hAnsi="Courier New" w:cs="Courier New" w:hint="default"/>
       </w:rPr>
     </w:lvl>
-    <w:lvl w:ilvl="8" w:tentative="0">
+    <w:lvl w:ilvl="8">
       <w:start w:val="1"/>
       <w:numFmt w:val="bullet"/>
       <w:lvlText w:val=""/>
@@ -5455,15 +5857,15 @@
         <w:ind w:left="6480" w:hanging="360"/>
       </w:pPr>
       <w:rPr>
-        <w:rFonts w:hint="default" w:ascii="Wingdings" w:hAnsi="Wingdings"/>
+        <w:rFonts w:ascii="Wingdings" w:hAnsi="Wingdings" w:hint="default"/>
       </w:rPr>
     </w:lvl>
   </w:abstractNum>
-  <w:abstractNum w:abstractNumId="9">
+  <w:abstractNum w:abstractNumId="9" w15:restartNumberingAfterBreak="0">
     <w:nsid w:val="4C9355CA"/>
     <w:multiLevelType w:val="multilevel"/>
     <w:tmpl w:val="4C9355CA"/>
-    <w:lvl w:ilvl="0" w:tentative="0">
+    <w:lvl w:ilvl="0">
       <w:start w:val="1"/>
       <w:numFmt w:val="bullet"/>
       <w:lvlText w:val=""/>
@@ -5472,10 +5874,10 @@
         <w:ind w:left="2160" w:hanging="360"/>
       </w:pPr>
       <w:rPr>
-        <w:rFonts w:hint="default" w:ascii="Wingdings" w:hAnsi="Wingdings"/>
+        <w:rFonts w:ascii="Wingdings" w:hAnsi="Wingdings" w:hint="default"/>
       </w:rPr>
     </w:lvl>
-    <w:lvl w:ilvl="1" w:tentative="0">
+    <w:lvl w:ilvl="1">
       <w:start w:val="1"/>
       <w:numFmt w:val="bullet"/>
       <w:lvlText w:val="o"/>
@@ -5484,10 +5886,10 @@
         <w:ind w:left="2880" w:hanging="360"/>
       </w:pPr>
       <w:rPr>
-        <w:rFonts w:hint="default" w:ascii="Courier New" w:hAnsi="Courier New" w:cs="Courier New"/>
+        <w:rFonts w:ascii="Courier New" w:hAnsi="Courier New" w:cs="Courier New" w:hint="default"/>
       </w:rPr>
     </w:lvl>
-    <w:lvl w:ilvl="2" w:tentative="0">
+    <w:lvl w:ilvl="2">
       <w:start w:val="1"/>
       <w:numFmt w:val="bullet"/>
       <w:lvlText w:val=""/>
@@ -5496,10 +5898,10 @@
         <w:ind w:left="3600" w:hanging="360"/>
       </w:pPr>
       <w:rPr>
-        <w:rFonts w:hint="default" w:ascii="Wingdings" w:hAnsi="Wingdings"/>
+        <w:rFonts w:ascii="Wingdings" w:hAnsi="Wingdings" w:hint="default"/>
       </w:rPr>
     </w:lvl>
-    <w:lvl w:ilvl="3" w:tentative="0">
+    <w:lvl w:ilvl="3">
       <w:start w:val="1"/>
       <w:numFmt w:val="bullet"/>
       <w:lvlText w:val=""/>
@@ -5508,10 +5910,10 @@
         <w:ind w:left="4320" w:hanging="360"/>
       </w:pPr>
       <w:rPr>
-        <w:rFonts w:hint="default" w:ascii="Symbol" w:hAnsi="Symbol"/>
+        <w:rFonts w:ascii="Symbol" w:hAnsi="Symbol" w:hint="default"/>
       </w:rPr>
     </w:lvl>
-    <w:lvl w:ilvl="4" w:tentative="0">
+    <w:lvl w:ilvl="4">
       <w:start w:val="1"/>
       <w:numFmt w:val="bullet"/>
       <w:lvlText w:val="o"/>
@@ -5520,10 +5922,10 @@
         <w:ind w:left="5040" w:hanging="360"/>
       </w:pPr>
       <w:rPr>
-        <w:rFonts w:hint="default" w:ascii="Courier New" w:hAnsi="Courier New" w:cs="Courier New"/>
+        <w:rFonts w:ascii="Courier New" w:hAnsi="Courier New" w:cs="Courier New" w:hint="default"/>
       </w:rPr>
     </w:lvl>
-    <w:lvl w:ilvl="5" w:tentative="0">
+    <w:lvl w:ilvl="5">
       <w:start w:val="1"/>
       <w:numFmt w:val="bullet"/>
       <w:lvlText w:val=""/>
@@ -5532,10 +5934,10 @@
         <w:ind w:left="5760" w:hanging="360"/>
       </w:pPr>
       <w:rPr>
-        <w:rFonts w:hint="default" w:ascii="Wingdings" w:hAnsi="Wingdings"/>
+        <w:rFonts w:ascii="Wingdings" w:hAnsi="Wingdings" w:hint="default"/>
       </w:rPr>
     </w:lvl>
-    <w:lvl w:ilvl="6" w:tentative="0">
+    <w:lvl w:ilvl="6">
       <w:start w:val="1"/>
       <w:numFmt w:val="bullet"/>
       <w:lvlText w:val=""/>
@@ -5544,10 +5946,10 @@
         <w:ind w:left="6480" w:hanging="360"/>
       </w:pPr>
       <w:rPr>
-        <w:rFonts w:hint="default" w:ascii="Symbol" w:hAnsi="Symbol"/>
+        <w:rFonts w:ascii="Symbol" w:hAnsi="Symbol" w:hint="default"/>
       </w:rPr>
     </w:lvl>
-    <w:lvl w:ilvl="7" w:tentative="0">
+    <w:lvl w:ilvl="7">
       <w:start w:val="1"/>
       <w:numFmt w:val="bullet"/>
       <w:lvlText w:val="o"/>
@@ -5556,10 +5958,10 @@
         <w:ind w:left="7200" w:hanging="360"/>
       </w:pPr>
       <w:rPr>
-        <w:rFonts w:hint="default" w:ascii="Courier New" w:hAnsi="Courier New" w:cs="Courier New"/>
+        <w:rFonts w:ascii="Courier New" w:hAnsi="Courier New" w:cs="Courier New" w:hint="default"/>
       </w:rPr>
     </w:lvl>
-    <w:lvl w:ilvl="8" w:tentative="0">
+    <w:lvl w:ilvl="8">
       <w:start w:val="1"/>
       <w:numFmt w:val="bullet"/>
       <w:lvlText w:val=""/>
@@ -5568,15 +5970,15 @@
         <w:ind w:left="7920" w:hanging="360"/>
       </w:pPr>
       <w:rPr>
-        <w:rFonts w:hint="default" w:ascii="Wingdings" w:hAnsi="Wingdings"/>
+        <w:rFonts w:ascii="Wingdings" w:hAnsi="Wingdings" w:hint="default"/>
       </w:rPr>
     </w:lvl>
   </w:abstractNum>
-  <w:abstractNum w:abstractNumId="10">
+  <w:abstractNum w:abstractNumId="10" w15:restartNumberingAfterBreak="0">
     <w:nsid w:val="53F05B43"/>
     <w:multiLevelType w:val="multilevel"/>
     <w:tmpl w:val="53F05B43"/>
-    <w:lvl w:ilvl="0" w:tentative="0">
+    <w:lvl w:ilvl="0">
       <w:start w:val="1"/>
       <w:numFmt w:val="bullet"/>
       <w:lvlText w:val=""/>
@@ -5585,10 +5987,10 @@
         <w:ind w:left="720" w:hanging="360"/>
       </w:pPr>
       <w:rPr>
-        <w:rFonts w:hint="default" w:ascii="Wingdings" w:hAnsi="Wingdings"/>
+        <w:rFonts w:ascii="Wingdings" w:hAnsi="Wingdings" w:hint="default"/>
       </w:rPr>
     </w:lvl>
-    <w:lvl w:ilvl="1" w:tentative="0">
+    <w:lvl w:ilvl="1">
       <w:start w:val="1"/>
       <w:numFmt w:val="bullet"/>
       <w:lvlText w:val=""/>
@@ -5597,10 +5999,10 @@
         <w:ind w:left="1440" w:hanging="360"/>
       </w:pPr>
       <w:rPr>
-        <w:rFonts w:hint="default" w:ascii="Wingdings" w:hAnsi="Wingdings"/>
+        <w:rFonts w:ascii="Wingdings" w:hAnsi="Wingdings" w:hint="default"/>
       </w:rPr>
     </w:lvl>
-    <w:lvl w:ilvl="2" w:tentative="0">
+    <w:lvl w:ilvl="2">
       <w:start w:val="1"/>
       <w:numFmt w:val="bullet"/>
       <w:lvlText w:val=""/>
@@ -5609,10 +6011,10 @@
         <w:ind w:left="2160" w:hanging="360"/>
       </w:pPr>
       <w:rPr>
-        <w:rFonts w:hint="default" w:ascii="Wingdings" w:hAnsi="Wingdings"/>
+        <w:rFonts w:ascii="Wingdings" w:hAnsi="Wingdings" w:hint="default"/>
       </w:rPr>
     </w:lvl>
-    <w:lvl w:ilvl="3" w:tentative="0">
+    <w:lvl w:ilvl="3">
       <w:start w:val="1"/>
       <w:numFmt w:val="bullet"/>
       <w:lvlText w:val=""/>
@@ -5621,10 +6023,10 @@
         <w:ind w:left="2880" w:hanging="360"/>
       </w:pPr>
       <w:rPr>
-        <w:rFonts w:hint="default" w:ascii="Symbol" w:hAnsi="Symbol"/>
+        <w:rFonts w:ascii="Symbol" w:hAnsi="Symbol" w:hint="default"/>
       </w:rPr>
     </w:lvl>
-    <w:lvl w:ilvl="4" w:tentative="0">
+    <w:lvl w:ilvl="4">
       <w:start w:val="1"/>
       <w:numFmt w:val="bullet"/>
       <w:lvlText w:val="o"/>
@@ -5633,10 +6035,10 @@
         <w:ind w:left="3600" w:hanging="360"/>
       </w:pPr>
       <w:rPr>
-        <w:rFonts w:hint="default" w:ascii="Courier New" w:hAnsi="Courier New" w:cs="Courier New"/>
+        <w:rFonts w:ascii="Courier New" w:hAnsi="Courier New" w:cs="Courier New" w:hint="default"/>
       </w:rPr>
     </w:lvl>
-    <w:lvl w:ilvl="5" w:tentative="0">
+    <w:lvl w:ilvl="5">
       <w:start w:val="1"/>
       <w:numFmt w:val="bullet"/>
       <w:lvlText w:val=""/>
@@ -5645,10 +6047,10 @@
         <w:ind w:left="4320" w:hanging="360"/>
       </w:pPr>
       <w:rPr>
-        <w:rFonts w:hint="default" w:ascii="Wingdings" w:hAnsi="Wingdings"/>
+        <w:rFonts w:ascii="Wingdings" w:hAnsi="Wingdings" w:hint="default"/>
       </w:rPr>
     </w:lvl>
-    <w:lvl w:ilvl="6" w:tentative="0">
+    <w:lvl w:ilvl="6">
       <w:start w:val="1"/>
       <w:numFmt w:val="bullet"/>
       <w:lvlText w:val=""/>
@@ -5657,10 +6059,10 @@
         <w:ind w:left="5040" w:hanging="360"/>
       </w:pPr>
       <w:rPr>
-        <w:rFonts w:hint="default" w:ascii="Symbol" w:hAnsi="Symbol"/>
+        <w:rFonts w:ascii="Symbol" w:hAnsi="Symbol" w:hint="default"/>
       </w:rPr>
     </w:lvl>
-    <w:lvl w:ilvl="7" w:tentative="0">
+    <w:lvl w:ilvl="7">
       <w:start w:val="1"/>
       <w:numFmt w:val="bullet"/>
       <w:lvlText w:val="o"/>
@@ -5669,10 +6071,10 @@
         <w:ind w:left="5760" w:hanging="360"/>
       </w:pPr>
       <w:rPr>
-        <w:rFonts w:hint="default" w:ascii="Courier New" w:hAnsi="Courier New" w:cs="Courier New"/>
+        <w:rFonts w:ascii="Courier New" w:hAnsi="Courier New" w:cs="Courier New" w:hint="default"/>
       </w:rPr>
     </w:lvl>
-    <w:lvl w:ilvl="8" w:tentative="0">
+    <w:lvl w:ilvl="8">
       <w:start w:val="1"/>
       <w:numFmt w:val="bullet"/>
       <w:lvlText w:val=""/>
@@ -5681,15 +6083,15 @@
         <w:ind w:left="6480" w:hanging="360"/>
       </w:pPr>
       <w:rPr>
-        <w:rFonts w:hint="default" w:ascii="Wingdings" w:hAnsi="Wingdings"/>
+        <w:rFonts w:ascii="Wingdings" w:hAnsi="Wingdings" w:hint="default"/>
       </w:rPr>
     </w:lvl>
   </w:abstractNum>
-  <w:abstractNum w:abstractNumId="11">
+  <w:abstractNum w:abstractNumId="11" w15:restartNumberingAfterBreak="0">
     <w:nsid w:val="60EA3EF1"/>
     <w:multiLevelType w:val="multilevel"/>
     <w:tmpl w:val="60EA3EF1"/>
-    <w:lvl w:ilvl="0" w:tentative="0">
+    <w:lvl w:ilvl="0">
       <w:start w:val="1"/>
       <w:numFmt w:val="bullet"/>
       <w:lvlText w:val=""/>
@@ -5698,10 +6100,10 @@
         <w:ind w:left="720" w:hanging="360"/>
       </w:pPr>
       <w:rPr>
-        <w:rFonts w:hint="default" w:ascii="Wingdings" w:hAnsi="Wingdings"/>
+        <w:rFonts w:ascii="Wingdings" w:hAnsi="Wingdings" w:hint="default"/>
       </w:rPr>
     </w:lvl>
-    <w:lvl w:ilvl="1" w:tentative="0">
+    <w:lvl w:ilvl="1">
       <w:start w:val="1"/>
       <w:numFmt w:val="bullet"/>
       <w:lvlText w:val=""/>
@@ -5710,10 +6112,10 @@
         <w:ind w:left="1440" w:hanging="360"/>
       </w:pPr>
       <w:rPr>
-        <w:rFonts w:hint="default" w:ascii="Wingdings" w:hAnsi="Wingdings"/>
+        <w:rFonts w:ascii="Wingdings" w:hAnsi="Wingdings" w:hint="default"/>
       </w:rPr>
     </w:lvl>
-    <w:lvl w:ilvl="2" w:tentative="0">
+    <w:lvl w:ilvl="2">
       <w:start w:val="1"/>
       <w:numFmt w:val="bullet"/>
       <w:lvlText w:val=""/>
@@ -5722,10 +6124,10 @@
         <w:ind w:left="2160" w:hanging="360"/>
       </w:pPr>
       <w:rPr>
-        <w:rFonts w:hint="default" w:ascii="Wingdings" w:hAnsi="Wingdings"/>
+        <w:rFonts w:ascii="Wingdings" w:hAnsi="Wingdings" w:hint="default"/>
       </w:rPr>
     </w:lvl>
-    <w:lvl w:ilvl="3" w:tentative="0">
+    <w:lvl w:ilvl="3">
       <w:start w:val="1"/>
       <w:numFmt w:val="bullet"/>
       <w:lvlText w:val=""/>
@@ -5734,10 +6136,10 @@
         <w:ind w:left="2880" w:hanging="360"/>
       </w:pPr>
       <w:rPr>
-        <w:rFonts w:hint="default" w:ascii="Symbol" w:hAnsi="Symbol"/>
+        <w:rFonts w:ascii="Symbol" w:hAnsi="Symbol" w:hint="default"/>
       </w:rPr>
     </w:lvl>
-    <w:lvl w:ilvl="4" w:tentative="0">
+    <w:lvl w:ilvl="4">
       <w:start w:val="1"/>
       <w:numFmt w:val="bullet"/>
       <w:lvlText w:val="o"/>
@@ -5746,10 +6148,10 @@
         <w:ind w:left="3600" w:hanging="360"/>
       </w:pPr>
       <w:rPr>
-        <w:rFonts w:hint="default" w:ascii="Courier New" w:hAnsi="Courier New" w:cs="Courier New"/>
+        <w:rFonts w:ascii="Courier New" w:hAnsi="Courier New" w:cs="Courier New" w:hint="default"/>
       </w:rPr>
     </w:lvl>
-    <w:lvl w:ilvl="5" w:tentative="0">
+    <w:lvl w:ilvl="5">
       <w:start w:val="1"/>
       <w:numFmt w:val="bullet"/>
       <w:lvlText w:val=""/>
@@ -5758,10 +6160,10 @@
         <w:ind w:left="4320" w:hanging="360"/>
       </w:pPr>
       <w:rPr>
-        <w:rFonts w:hint="default" w:ascii="Wingdings" w:hAnsi="Wingdings"/>
+        <w:rFonts w:ascii="Wingdings" w:hAnsi="Wingdings" w:hint="default"/>
       </w:rPr>
     </w:lvl>
-    <w:lvl w:ilvl="6" w:tentative="0">
+    <w:lvl w:ilvl="6">
       <w:start w:val="1"/>
       <w:numFmt w:val="bullet"/>
       <w:lvlText w:val=""/>
@@ -5770,10 +6172,10 @@
         <w:ind w:left="5040" w:hanging="360"/>
       </w:pPr>
       <w:rPr>
-        <w:rFonts w:hint="default" w:ascii="Symbol" w:hAnsi="Symbol"/>
+        <w:rFonts w:ascii="Symbol" w:hAnsi="Symbol" w:hint="default"/>
       </w:rPr>
     </w:lvl>
-    <w:lvl w:ilvl="7" w:tentative="0">
+    <w:lvl w:ilvl="7">
       <w:start w:val="1"/>
       <w:numFmt w:val="bullet"/>
       <w:lvlText w:val="o"/>
@@ -5782,10 +6184,10 @@
         <w:ind w:left="5760" w:hanging="360"/>
       </w:pPr>
       <w:rPr>
-        <w:rFonts w:hint="default" w:ascii="Courier New" w:hAnsi="Courier New" w:cs="Courier New"/>
+        <w:rFonts w:ascii="Courier New" w:hAnsi="Courier New" w:cs="Courier New" w:hint="default"/>
       </w:rPr>
     </w:lvl>
-    <w:lvl w:ilvl="8" w:tentative="0">
+    <w:lvl w:ilvl="8">
       <w:start w:val="1"/>
       <w:numFmt w:val="bullet"/>
       <w:lvlText w:val=""/>
@@ -5794,15 +6196,15 @@
         <w:ind w:left="6480" w:hanging="360"/>
       </w:pPr>
       <w:rPr>
-        <w:rFonts w:hint="default" w:ascii="Wingdings" w:hAnsi="Wingdings"/>
+        <w:rFonts w:ascii="Wingdings" w:hAnsi="Wingdings" w:hint="default"/>
       </w:rPr>
     </w:lvl>
   </w:abstractNum>
-  <w:abstractNum w:abstractNumId="12">
+  <w:abstractNum w:abstractNumId="12" w15:restartNumberingAfterBreak="0">
     <w:nsid w:val="67DD514D"/>
     <w:multiLevelType w:val="multilevel"/>
     <w:tmpl w:val="67DD514D"/>
-    <w:lvl w:ilvl="0" w:tentative="0">
+    <w:lvl w:ilvl="0">
       <w:start w:val="1"/>
       <w:numFmt w:val="bullet"/>
       <w:lvlText w:val=""/>
@@ -5811,10 +6213,10 @@
         <w:ind w:left="720" w:hanging="360"/>
       </w:pPr>
       <w:rPr>
-        <w:rFonts w:hint="default" w:ascii="Wingdings" w:hAnsi="Wingdings"/>
+        <w:rFonts w:ascii="Wingdings" w:hAnsi="Wingdings" w:hint="default"/>
       </w:rPr>
     </w:lvl>
-    <w:lvl w:ilvl="1" w:tentative="0">
+    <w:lvl w:ilvl="1">
       <w:start w:val="1"/>
       <w:numFmt w:val="bullet"/>
       <w:lvlText w:val="o"/>
@@ -5823,10 +6225,10 @@
         <w:ind w:left="1440" w:hanging="360"/>
       </w:pPr>
       <w:rPr>
-        <w:rFonts w:hint="default" w:ascii="Courier New" w:hAnsi="Courier New" w:cs="Courier New"/>
+        <w:rFonts w:ascii="Courier New" w:hAnsi="Courier New" w:cs="Courier New" w:hint="default"/>
       </w:rPr>
     </w:lvl>
-    <w:lvl w:ilvl="2" w:tentative="0">
+    <w:lvl w:ilvl="2">
       <w:start w:val="1"/>
       <w:numFmt w:val="bullet"/>
       <w:lvlText w:val=""/>
@@ -5835,10 +6237,10 @@
         <w:ind w:left="2160" w:hanging="360"/>
       </w:pPr>
       <w:rPr>
-        <w:rFonts w:hint="default" w:ascii="Wingdings" w:hAnsi="Wingdings"/>
+        <w:rFonts w:ascii="Wingdings" w:hAnsi="Wingdings" w:hint="default"/>
       </w:rPr>
     </w:lvl>
-    <w:lvl w:ilvl="3" w:tentative="0">
+    <w:lvl w:ilvl="3">
       <w:start w:val="1"/>
       <w:numFmt w:val="bullet"/>
       <w:lvlText w:val=""/>
@@ -5847,10 +6249,10 @@
         <w:ind w:left="2880" w:hanging="360"/>
       </w:pPr>
       <w:rPr>
-        <w:rFonts w:hint="default" w:ascii="Symbol" w:hAnsi="Symbol"/>
+        <w:rFonts w:ascii="Symbol" w:hAnsi="Symbol" w:hint="default"/>
       </w:rPr>
     </w:lvl>
-    <w:lvl w:ilvl="4" w:tentative="0">
+    <w:lvl w:ilvl="4">
       <w:start w:val="1"/>
       <w:numFmt w:val="bullet"/>
       <w:lvlText w:val="o"/>
@@ -5859,10 +6261,10 @@
         <w:ind w:left="3600" w:hanging="360"/>
       </w:pPr>
       <w:rPr>
-        <w:rFonts w:hint="default" w:ascii="Courier New" w:hAnsi="Courier New" w:cs="Courier New"/>
+        <w:rFonts w:ascii="Courier New" w:hAnsi="Courier New" w:cs="Courier New" w:hint="default"/>
       </w:rPr>
     </w:lvl>
-    <w:lvl w:ilvl="5" w:tentative="0">
+    <w:lvl w:ilvl="5">
       <w:start w:val="1"/>
       <w:numFmt w:val="bullet"/>
       <w:lvlText w:val=""/>
@@ -5871,10 +6273,10 @@
         <w:ind w:left="4320" w:hanging="360"/>
       </w:pPr>
       <w:rPr>
-        <w:rFonts w:hint="default" w:ascii="Wingdings" w:hAnsi="Wingdings"/>
+        <w:rFonts w:ascii="Wingdings" w:hAnsi="Wingdings" w:hint="default"/>
       </w:rPr>
     </w:lvl>
-    <w:lvl w:ilvl="6" w:tentative="0">
+    <w:lvl w:ilvl="6">
       <w:start w:val="1"/>
       <w:numFmt w:val="bullet"/>
       <w:lvlText w:val=""/>
@@ -5883,10 +6285,10 @@
         <w:ind w:left="5040" w:hanging="360"/>
       </w:pPr>
       <w:rPr>
-        <w:rFonts w:hint="default" w:ascii="Symbol" w:hAnsi="Symbol"/>
+        <w:rFonts w:ascii="Symbol" w:hAnsi="Symbol" w:hint="default"/>
       </w:rPr>
     </w:lvl>
-    <w:lvl w:ilvl="7" w:tentative="0">
+    <w:lvl w:ilvl="7">
       <w:start w:val="1"/>
       <w:numFmt w:val="bullet"/>
       <w:lvlText w:val="o"/>
@@ -5895,10 +6297,10 @@
         <w:ind w:left="5760" w:hanging="360"/>
       </w:pPr>
       <w:rPr>
-        <w:rFonts w:hint="default" w:ascii="Courier New" w:hAnsi="Courier New" w:cs="Courier New"/>
+        <w:rFonts w:ascii="Courier New" w:hAnsi="Courier New" w:cs="Courier New" w:hint="default"/>
       </w:rPr>
     </w:lvl>
-    <w:lvl w:ilvl="8" w:tentative="0">
+    <w:lvl w:ilvl="8">
       <w:start w:val="1"/>
       <w:numFmt w:val="bullet"/>
       <w:lvlText w:val=""/>
@@ -5907,7 +6309,7 @@
         <w:ind w:left="6480" w:hanging="360"/>
       </w:pPr>
       <w:rPr>
-        <w:rFonts w:hint="default" w:ascii="Wingdings" w:hAnsi="Wingdings"/>
+        <w:rFonts w:ascii="Wingdings" w:hAnsi="Wingdings" w:hint="default"/>
       </w:rPr>
     </w:lvl>
   </w:abstractNum>
@@ -5954,286 +6356,412 @@
 </file>
 
 <file path=word/styles.xml><?xml version="1.0" encoding="utf-8"?>
-<w:styles xmlns:mc="http://schemas.openxmlformats.org/markup-compatibility/2006" xmlns:o="urn:schemas-microsoft-com:office:office" xmlns:r="http://schemas.openxmlformats.org/officeDocument/2006/relationships" xmlns:m="http://schemas.openxmlformats.org/officeDocument/2006/math" xmlns:v="urn:schemas-microsoft-com:vml" xmlns:w="http://schemas.openxmlformats.org/wordprocessingml/2006/main" xmlns:w14="http://schemas.microsoft.com/office/word/2010/wordml" xmlns:w10="urn:schemas-microsoft-com:office:word" xmlns:sl="http://schemas.openxmlformats.org/schemaLibrary/2006/main" mc:Ignorable="w14">
+<w:styles xmlns:mc="http://schemas.openxmlformats.org/markup-compatibility/2006" xmlns:r="http://schemas.openxmlformats.org/officeDocument/2006/relationships" xmlns:w="http://schemas.openxmlformats.org/wordprocessingml/2006/main" xmlns:w14="http://schemas.microsoft.com/office/word/2010/wordml" xmlns:w15="http://schemas.microsoft.com/office/word/2012/wordml" xmlns:w16cid="http://schemas.microsoft.com/office/word/2016/wordml/cid" xmlns:w16se="http://schemas.microsoft.com/office/word/2015/wordml/symex" mc:Ignorable="w14 w15 w16se w16cid">
   <w:docDefaults>
     <w:rPrDefault>
       <w:rPr>
-        <w:rFonts w:ascii="Times New Roman" w:hAnsi="Times New Roman" w:eastAsia="宋体" w:cs="Times New Roman"/>
+        <w:rFonts w:ascii="Times New Roman" w:eastAsia="SimSun" w:hAnsi="Times New Roman" w:cs="Times New Roman"/>
+        <w:lang w:val="en-GB" w:eastAsia="en-GB" w:bidi="ar-SA"/>
       </w:rPr>
     </w:rPrDefault>
+    <w:pPrDefault>
+      <w:pPr>
+        <w:spacing w:after="160" w:line="259" w:lineRule="auto"/>
+      </w:pPr>
+    </w:pPrDefault>
   </w:docDefaults>
-  <w:latentStyles w:count="260" w:defQFormat="0" w:defUnhideWhenUsed="1" w:defSemiHidden="1" w:defUIPriority="99" w:defLockedState="0">
-    <w:lsdException w:qFormat="1" w:unhideWhenUsed="0" w:uiPriority="0" w:semiHidden="0" w:name="Normal"/>
-    <w:lsdException w:qFormat="1" w:unhideWhenUsed="0" w:uiPriority="9" w:semiHidden="0" w:name="heading 1"/>
-    <w:lsdException w:qFormat="1" w:uiPriority="9" w:semiHidden="0" w:name="heading 2"/>
-    <w:lsdException w:qFormat="1" w:uiPriority="9" w:name="heading 3"/>
-    <w:lsdException w:qFormat="1" w:uiPriority="9" w:name="heading 4"/>
-    <w:lsdException w:qFormat="1" w:uiPriority="9" w:name="heading 5"/>
-    <w:lsdException w:qFormat="1" w:uiPriority="9" w:name="heading 6"/>
-    <w:lsdException w:qFormat="1" w:uiPriority="9" w:name="heading 7"/>
-    <w:lsdException w:qFormat="1" w:uiPriority="9" w:name="heading 8"/>
-    <w:lsdException w:qFormat="1" w:uiPriority="9" w:name="heading 9"/>
-    <w:lsdException w:uiPriority="99" w:name="index 1"/>
-    <w:lsdException w:uiPriority="99" w:name="index 2"/>
-    <w:lsdException w:uiPriority="99" w:name="index 3"/>
-    <w:lsdException w:uiPriority="99" w:name="index 4"/>
-    <w:lsdException w:uiPriority="99" w:name="index 5"/>
-    <w:lsdException w:uiPriority="99" w:name="index 6"/>
-    <w:lsdException w:uiPriority="99" w:name="index 7"/>
-    <w:lsdException w:uiPriority="99" w:name="index 8"/>
-    <w:lsdException w:uiPriority="99" w:name="index 9"/>
-    <w:lsdException w:uiPriority="39" w:name="toc 1"/>
-    <w:lsdException w:uiPriority="39" w:name="toc 2"/>
-    <w:lsdException w:uiPriority="39" w:name="toc 3"/>
-    <w:lsdException w:uiPriority="39" w:name="toc 4"/>
-    <w:lsdException w:uiPriority="39" w:name="toc 5"/>
-    <w:lsdException w:uiPriority="39" w:name="toc 6"/>
-    <w:lsdException w:uiPriority="39" w:name="toc 7"/>
-    <w:lsdException w:uiPriority="39" w:name="toc 8"/>
-    <w:lsdException w:uiPriority="39" w:name="toc 9"/>
-    <w:lsdException w:uiPriority="99" w:name="Normal Indent"/>
-    <w:lsdException w:uiPriority="99" w:name="footnote text"/>
-    <w:lsdException w:uiPriority="99" w:name="annotation text"/>
-    <w:lsdException w:uiPriority="99" w:semiHidden="0" w:name="header"/>
-    <w:lsdException w:uiPriority="99" w:semiHidden="0" w:name="footer"/>
-    <w:lsdException w:uiPriority="99" w:name="index heading"/>
-    <w:lsdException w:qFormat="1" w:uiPriority="35" w:name="caption"/>
-    <w:lsdException w:uiPriority="99" w:name="table of figures"/>
-    <w:lsdException w:uiPriority="99" w:name="envelope address"/>
-    <w:lsdException w:uiPriority="99" w:name="envelope return"/>
-    <w:lsdException w:uiPriority="99" w:name="footnote reference"/>
-    <w:lsdException w:uiPriority="99" w:name="annotation reference"/>
-    <w:lsdException w:uiPriority="99" w:name="line number"/>
-    <w:lsdException w:uiPriority="99" w:name="page number"/>
-    <w:lsdException w:uiPriority="99" w:name="endnote reference"/>
-    <w:lsdException w:uiPriority="99" w:name="endnote text"/>
-    <w:lsdException w:uiPriority="99" w:name="table of authorities"/>
-    <w:lsdException w:uiPriority="99" w:name="macro"/>
-    <w:lsdException w:uiPriority="99" w:name="toa heading"/>
-    <w:lsdException w:uiPriority="99" w:name="List"/>
-    <w:lsdException w:uiPriority="99" w:name="List Bullet"/>
-    <w:lsdException w:uiPriority="99" w:name="List Number"/>
-    <w:lsdException w:uiPriority="99" w:name="List 2"/>
-    <w:lsdException w:uiPriority="99" w:name="List 3"/>
-    <w:lsdException w:uiPriority="99" w:name="List 4"/>
-    <w:lsdException w:uiPriority="99" w:name="List 5"/>
-    <w:lsdException w:uiPriority="99" w:name="List Bullet 2"/>
-    <w:lsdException w:uiPriority="99" w:name="List Bullet 3"/>
-    <w:lsdException w:uiPriority="99" w:name="List Bullet 4"/>
-    <w:lsdException w:uiPriority="99" w:name="List Bullet 5"/>
-    <w:lsdException w:uiPriority="99" w:name="List Number 2"/>
-    <w:lsdException w:uiPriority="99" w:name="List Number 3"/>
-    <w:lsdException w:uiPriority="99" w:name="List Number 4"/>
-    <w:lsdException w:uiPriority="99" w:name="List Number 5"/>
-    <w:lsdException w:qFormat="1" w:unhideWhenUsed="0" w:uiPriority="10" w:semiHidden="0" w:name="Title"/>
-    <w:lsdException w:uiPriority="99" w:name="Closing"/>
-    <w:lsdException w:uiPriority="99" w:name="Signature"/>
-    <w:lsdException w:uiPriority="1" w:name="Default Paragraph Font"/>
-    <w:lsdException w:uiPriority="99" w:semiHidden="0" w:name="Body Text"/>
-    <w:lsdException w:uiPriority="99" w:name="Body Text Indent"/>
-    <w:lsdException w:uiPriority="99" w:name="List Continue"/>
-    <w:lsdException w:uiPriority="99" w:name="List Continue 2"/>
-    <w:lsdException w:uiPriority="99" w:name="List Continue 3"/>
-    <w:lsdException w:uiPriority="99" w:name="List Continue 4"/>
-    <w:lsdException w:uiPriority="99" w:name="List Continue 5"/>
-    <w:lsdException w:uiPriority="99" w:name="Message Header"/>
-    <w:lsdException w:qFormat="1" w:unhideWhenUsed="0" w:uiPriority="11" w:semiHidden="0" w:name="Subtitle"/>
-    <w:lsdException w:uiPriority="99" w:name="Salutation"/>
-    <w:lsdException w:uiPriority="99" w:name="Date"/>
-    <w:lsdException w:uiPriority="99" w:name="Body Text First Indent"/>
-    <w:lsdException w:uiPriority="99" w:name="Body Text First Indent 2"/>
-    <w:lsdException w:uiPriority="99" w:name="Note Heading"/>
-    <w:lsdException w:uiPriority="99" w:semiHidden="0" w:name="Body Text 2"/>
-    <w:lsdException w:uiPriority="99" w:semiHidden="0" w:name="Body Text 3"/>
-    <w:lsdException w:uiPriority="99" w:name="Body Text Indent 2"/>
-    <w:lsdException w:uiPriority="99" w:name="Body Text Indent 3"/>
-    <w:lsdException w:uiPriority="99" w:name="Block Text"/>
-    <w:lsdException w:uiPriority="99" w:semiHidden="0" w:name="Hyperlink"/>
-    <w:lsdException w:uiPriority="99" w:name="FollowedHyperlink"/>
-    <w:lsdException w:qFormat="1" w:unhideWhenUsed="0" w:uiPriority="22" w:semiHidden="0" w:name="Strong"/>
-    <w:lsdException w:qFormat="1" w:unhideWhenUsed="0" w:uiPriority="20" w:semiHidden="0" w:name="Emphasis"/>
-    <w:lsdException w:uiPriority="99" w:name="Document Map"/>
-    <w:lsdException w:uiPriority="99" w:name="Plain Text"/>
-    <w:lsdException w:uiPriority="99" w:name="E-mail Signature"/>
-    <w:lsdException w:uiPriority="99" w:name="Normal (Web)"/>
-    <w:lsdException w:uiPriority="99" w:name="HTML Acronym"/>
-    <w:lsdException w:uiPriority="99" w:name="HTML Address"/>
-    <w:lsdException w:uiPriority="99" w:name="HTML Cite"/>
-    <w:lsdException w:uiPriority="99" w:name="HTML Code"/>
-    <w:lsdException w:uiPriority="99" w:name="HTML Definition"/>
-    <w:lsdException w:uiPriority="99" w:name="HTML Keyboard"/>
-    <w:lsdException w:uiPriority="99" w:name="HTML Preformatted"/>
-    <w:lsdException w:uiPriority="99" w:name="HTML Sample"/>
-    <w:lsdException w:uiPriority="99" w:name="HTML Typewriter"/>
-    <w:lsdException w:uiPriority="99" w:name="HTML Variable"/>
-    <w:lsdException w:uiPriority="99" w:name="Normal Table"/>
-    <w:lsdException w:uiPriority="99" w:name="annotation subject"/>
-    <w:lsdException w:uiPriority="99" w:name="Table Simple 1"/>
-    <w:lsdException w:uiPriority="99" w:name="Table Simple 2"/>
-    <w:lsdException w:uiPriority="99" w:name="Table Simple 3"/>
-    <w:lsdException w:uiPriority="99" w:name="Table Classic 1"/>
-    <w:lsdException w:uiPriority="99" w:name="Table Classic 2"/>
-    <w:lsdException w:uiPriority="99" w:name="Table Classic 3"/>
-    <w:lsdException w:uiPriority="99" w:name="Table Classic 4"/>
-    <w:lsdException w:uiPriority="99" w:name="Table Colorful 1"/>
-    <w:lsdException w:uiPriority="99" w:name="Table Colorful 2"/>
-    <w:lsdException w:uiPriority="99" w:name="Table Colorful 3"/>
-    <w:lsdException w:uiPriority="99" w:name="Table Columns 1"/>
-    <w:lsdException w:uiPriority="99" w:name="Table Columns 2"/>
-    <w:lsdException w:uiPriority="99" w:name="Table Columns 3"/>
-    <w:lsdException w:uiPriority="99" w:name="Table Columns 4"/>
-    <w:lsdException w:uiPriority="99" w:name="Table Columns 5"/>
-    <w:lsdException w:uiPriority="99" w:name="Table Grid 1"/>
-    <w:lsdException w:uiPriority="99" w:name="Table Grid 2"/>
-    <w:lsdException w:uiPriority="99" w:name="Table Grid 3"/>
-    <w:lsdException w:uiPriority="99" w:name="Table Grid 4"/>
-    <w:lsdException w:uiPriority="99" w:name="Table Grid 5"/>
-    <w:lsdException w:uiPriority="99" w:name="Table Grid 6"/>
-    <w:lsdException w:uiPriority="99" w:name="Table Grid 7"/>
-    <w:lsdException w:uiPriority="99" w:name="Table Grid 8"/>
-    <w:lsdException w:uiPriority="99" w:name="Table List 1"/>
-    <w:lsdException w:uiPriority="99" w:name="Table List 2"/>
-    <w:lsdException w:uiPriority="99" w:name="Table List 3"/>
-    <w:lsdException w:uiPriority="99" w:name="Table List 4"/>
-    <w:lsdException w:uiPriority="99" w:name="Table List 5"/>
-    <w:lsdException w:uiPriority="99" w:name="Table List 6"/>
-    <w:lsdException w:uiPriority="99" w:name="Table List 7"/>
-    <w:lsdException w:uiPriority="99" w:name="Table List 8"/>
-    <w:lsdException w:uiPriority="99" w:name="Table 3D effects 1"/>
-    <w:lsdException w:uiPriority="99" w:name="Table 3D effects 2"/>
-    <w:lsdException w:uiPriority="99" w:name="Table 3D effects 3"/>
-    <w:lsdException w:uiPriority="99" w:name="Table Contemporary"/>
-    <w:lsdException w:uiPriority="99" w:name="Table Elegant"/>
-    <w:lsdException w:uiPriority="99" w:name="Table Professional"/>
-    <w:lsdException w:uiPriority="99" w:name="Table Subtle 1"/>
-    <w:lsdException w:uiPriority="99" w:name="Table Subtle 2"/>
-    <w:lsdException w:uiPriority="99" w:name="Table Web 1"/>
-    <w:lsdException w:uiPriority="99" w:name="Table Web 2"/>
-    <w:lsdException w:unhideWhenUsed="0" w:uiPriority="99" w:semiHidden="0" w:name="Table Web 3"/>
-    <w:lsdException w:uiPriority="99" w:name="Balloon Text"/>
-    <w:lsdException w:unhideWhenUsed="0" w:uiPriority="59" w:semiHidden="0" w:name="Table Grid"/>
-    <w:lsdException w:unhideWhenUsed="0" w:uiPriority="99" w:semiHidden="0" w:name="Table Theme"/>
-    <w:lsdException w:unhideWhenUsed="0" w:uiPriority="60" w:semiHidden="0" w:name="Light Shading"/>
-    <w:lsdException w:unhideWhenUsed="0" w:uiPriority="61" w:semiHidden="0" w:name="Light List"/>
-    <w:lsdException w:unhideWhenUsed="0" w:uiPriority="62" w:semiHidden="0" w:name="Light Grid"/>
-    <w:lsdException w:unhideWhenUsed="0" w:uiPriority="63" w:semiHidden="0" w:name="Medium Shading 1"/>
-    <w:lsdException w:unhideWhenUsed="0" w:uiPriority="64" w:semiHidden="0" w:name="Medium Shading 2"/>
-    <w:lsdException w:unhideWhenUsed="0" w:uiPriority="65" w:semiHidden="0" w:name="Medium List 1"/>
-    <w:lsdException w:unhideWhenUsed="0" w:uiPriority="66" w:semiHidden="0" w:name="Medium List 2"/>
-    <w:lsdException w:unhideWhenUsed="0" w:uiPriority="67" w:semiHidden="0" w:name="Medium Grid 1"/>
-    <w:lsdException w:unhideWhenUsed="0" w:uiPriority="68" w:semiHidden="0" w:name="Medium Grid 2"/>
-    <w:lsdException w:unhideWhenUsed="0" w:uiPriority="69" w:semiHidden="0" w:name="Medium Grid 3"/>
-    <w:lsdException w:unhideWhenUsed="0" w:uiPriority="70" w:semiHidden="0" w:name="Dark List"/>
-    <w:lsdException w:unhideWhenUsed="0" w:uiPriority="71" w:semiHidden="0" w:name="Colorful Shading"/>
-    <w:lsdException w:unhideWhenUsed="0" w:uiPriority="72" w:semiHidden="0" w:name="Colorful List"/>
-    <w:lsdException w:unhideWhenUsed="0" w:uiPriority="73" w:semiHidden="0" w:name="Colorful Grid"/>
-    <w:lsdException w:unhideWhenUsed="0" w:uiPriority="60" w:semiHidden="0" w:name="Light Shading Accent 1"/>
-    <w:lsdException w:unhideWhenUsed="0" w:uiPriority="61" w:semiHidden="0" w:name="Light List Accent 1"/>
-    <w:lsdException w:unhideWhenUsed="0" w:uiPriority="62" w:semiHidden="0" w:name="Light Grid Accent 1"/>
-    <w:lsdException w:unhideWhenUsed="0" w:uiPriority="63" w:semiHidden="0" w:name="Medium Shading 1 Accent 1"/>
-    <w:lsdException w:unhideWhenUsed="0" w:uiPriority="64" w:semiHidden="0" w:name="Medium Shading 2 Accent 1"/>
-    <w:lsdException w:unhideWhenUsed="0" w:uiPriority="65" w:semiHidden="0" w:name="Medium List 1 Accent 1"/>
-    <w:lsdException w:qFormat="1" w:unhideWhenUsed="0" w:uiPriority="34" w:semiHidden="0" w:name="List Paragraph"/>
-    <w:lsdException w:unhideWhenUsed="0" w:uiPriority="66" w:semiHidden="0" w:name="Medium List 2 Accent 1"/>
-    <w:lsdException w:unhideWhenUsed="0" w:uiPriority="67" w:semiHidden="0" w:name="Medium Grid 1 Accent 1"/>
-    <w:lsdException w:unhideWhenUsed="0" w:uiPriority="68" w:semiHidden="0" w:name="Medium Grid 2 Accent 1"/>
-    <w:lsdException w:unhideWhenUsed="0" w:uiPriority="69" w:semiHidden="0" w:name="Medium Grid 3 Accent 1"/>
-    <w:lsdException w:unhideWhenUsed="0" w:uiPriority="70" w:semiHidden="0" w:name="Dark List Accent 1"/>
-    <w:lsdException w:unhideWhenUsed="0" w:uiPriority="71" w:semiHidden="0" w:name="Colorful Shading Accent 1"/>
-    <w:lsdException w:unhideWhenUsed="0" w:uiPriority="72" w:semiHidden="0" w:name="Colorful List Accent 1"/>
-    <w:lsdException w:unhideWhenUsed="0" w:uiPriority="73" w:semiHidden="0" w:name="Colorful Grid Accent 1"/>
-    <w:lsdException w:unhideWhenUsed="0" w:uiPriority="60" w:semiHidden="0" w:name="Light Shading Accent 2"/>
-    <w:lsdException w:unhideWhenUsed="0" w:uiPriority="61" w:semiHidden="0" w:name="Light List Accent 2"/>
-    <w:lsdException w:unhideWhenUsed="0" w:uiPriority="62" w:semiHidden="0" w:name="Light Grid Accent 2"/>
-    <w:lsdException w:unhideWhenUsed="0" w:uiPriority="63" w:semiHidden="0" w:name="Medium Shading 1 Accent 2"/>
-    <w:lsdException w:unhideWhenUsed="0" w:uiPriority="64" w:semiHidden="0" w:name="Medium Shading 2 Accent 2"/>
-    <w:lsdException w:unhideWhenUsed="0" w:uiPriority="65" w:semiHidden="0" w:name="Medium List 1 Accent 2"/>
-    <w:lsdException w:unhideWhenUsed="0" w:uiPriority="66" w:semiHidden="0" w:name="Medium List 2 Accent 2"/>
-    <w:lsdException w:unhideWhenUsed="0" w:uiPriority="67" w:semiHidden="0" w:name="Medium Grid 1 Accent 2"/>
-    <w:lsdException w:unhideWhenUsed="0" w:uiPriority="68" w:semiHidden="0" w:name="Medium Grid 2 Accent 2"/>
-    <w:lsdException w:unhideWhenUsed="0" w:uiPriority="69" w:semiHidden="0" w:name="Medium Grid 3 Accent 2"/>
-    <w:lsdException w:unhideWhenUsed="0" w:uiPriority="70" w:semiHidden="0" w:name="Dark List Accent 2"/>
-    <w:lsdException w:unhideWhenUsed="0" w:uiPriority="71" w:semiHidden="0" w:name="Colorful Shading Accent 2"/>
-    <w:lsdException w:unhideWhenUsed="0" w:uiPriority="72" w:semiHidden="0" w:name="Colorful List Accent 2"/>
-    <w:lsdException w:unhideWhenUsed="0" w:uiPriority="73" w:semiHidden="0" w:name="Colorful Grid Accent 2"/>
-    <w:lsdException w:unhideWhenUsed="0" w:uiPriority="60" w:semiHidden="0" w:name="Light Shading Accent 3"/>
-    <w:lsdException w:unhideWhenUsed="0" w:uiPriority="61" w:semiHidden="0" w:name="Light List Accent 3"/>
-    <w:lsdException w:unhideWhenUsed="0" w:uiPriority="62" w:semiHidden="0" w:name="Light Grid Accent 3"/>
-    <w:lsdException w:unhideWhenUsed="0" w:uiPriority="63" w:semiHidden="0" w:name="Medium Shading 1 Accent 3"/>
-    <w:lsdException w:unhideWhenUsed="0" w:uiPriority="64" w:semiHidden="0" w:name="Medium Shading 2 Accent 3"/>
-    <w:lsdException w:unhideWhenUsed="0" w:uiPriority="65" w:semiHidden="0" w:name="Medium List 1 Accent 3"/>
-    <w:lsdException w:unhideWhenUsed="0" w:uiPriority="66" w:semiHidden="0" w:name="Medium List 2 Accent 3"/>
-    <w:lsdException w:unhideWhenUsed="0" w:uiPriority="67" w:semiHidden="0" w:name="Medium Grid 1 Accent 3"/>
-    <w:lsdException w:unhideWhenUsed="0" w:uiPriority="68" w:semiHidden="0" w:name="Medium Grid 2 Accent 3"/>
-    <w:lsdException w:unhideWhenUsed="0" w:uiPriority="69" w:semiHidden="0" w:name="Medium Grid 3 Accent 3"/>
-    <w:lsdException w:unhideWhenUsed="0" w:uiPriority="70" w:semiHidden="0" w:name="Dark List Accent 3"/>
-    <w:lsdException w:unhideWhenUsed="0" w:uiPriority="71" w:semiHidden="0" w:name="Colorful Shading Accent 3"/>
-    <w:lsdException w:unhideWhenUsed="0" w:uiPriority="72" w:semiHidden="0" w:name="Colorful List Accent 3"/>
-    <w:lsdException w:unhideWhenUsed="0" w:uiPriority="73" w:semiHidden="0" w:name="Colorful Grid Accent 3"/>
-    <w:lsdException w:unhideWhenUsed="0" w:uiPriority="60" w:semiHidden="0" w:name="Light Shading Accent 4"/>
-    <w:lsdException w:unhideWhenUsed="0" w:uiPriority="61" w:semiHidden="0" w:name="Light List Accent 4"/>
-    <w:lsdException w:unhideWhenUsed="0" w:uiPriority="62" w:semiHidden="0" w:name="Light Grid Accent 4"/>
-    <w:lsdException w:unhideWhenUsed="0" w:uiPriority="63" w:semiHidden="0" w:name="Medium Shading 1 Accent 4"/>
-    <w:lsdException w:unhideWhenUsed="0" w:uiPriority="64" w:semiHidden="0" w:name="Medium Shading 2 Accent 4"/>
-    <w:lsdException w:unhideWhenUsed="0" w:uiPriority="65" w:semiHidden="0" w:name="Medium List 1 Accent 4"/>
-    <w:lsdException w:unhideWhenUsed="0" w:uiPriority="66" w:semiHidden="0" w:name="Medium List 2 Accent 4"/>
-    <w:lsdException w:unhideWhenUsed="0" w:uiPriority="67" w:semiHidden="0" w:name="Medium Grid 1 Accent 4"/>
-    <w:lsdException w:unhideWhenUsed="0" w:uiPriority="68" w:semiHidden="0" w:name="Medium Grid 2 Accent 4"/>
-    <w:lsdException w:unhideWhenUsed="0" w:uiPriority="69" w:semiHidden="0" w:name="Medium Grid 3 Accent 4"/>
-    <w:lsdException w:unhideWhenUsed="0" w:uiPriority="70" w:semiHidden="0" w:name="Dark List Accent 4"/>
-    <w:lsdException w:unhideWhenUsed="0" w:uiPriority="71" w:semiHidden="0" w:name="Colorful Shading Accent 4"/>
-    <w:lsdException w:unhideWhenUsed="0" w:uiPriority="72" w:semiHidden="0" w:name="Colorful List Accent 4"/>
-    <w:lsdException w:unhideWhenUsed="0" w:uiPriority="73" w:semiHidden="0" w:name="Colorful Grid Accent 4"/>
-    <w:lsdException w:unhideWhenUsed="0" w:uiPriority="60" w:semiHidden="0" w:name="Light Shading Accent 5"/>
-    <w:lsdException w:unhideWhenUsed="0" w:uiPriority="61" w:semiHidden="0" w:name="Light List Accent 5"/>
-    <w:lsdException w:unhideWhenUsed="0" w:uiPriority="62" w:semiHidden="0" w:name="Light Grid Accent 5"/>
-    <w:lsdException w:unhideWhenUsed="0" w:uiPriority="63" w:semiHidden="0" w:name="Medium Shading 1 Accent 5"/>
-    <w:lsdException w:unhideWhenUsed="0" w:uiPriority="64" w:semiHidden="0" w:name="Medium Shading 2 Accent 5"/>
-    <w:lsdException w:unhideWhenUsed="0" w:uiPriority="65" w:semiHidden="0" w:name="Medium List 1 Accent 5"/>
-    <w:lsdException w:unhideWhenUsed="0" w:uiPriority="66" w:semiHidden="0" w:name="Medium List 2 Accent 5"/>
-    <w:lsdException w:unhideWhenUsed="0" w:uiPriority="67" w:semiHidden="0" w:name="Medium Grid 1 Accent 5"/>
-    <w:lsdException w:unhideWhenUsed="0" w:uiPriority="68" w:semiHidden="0" w:name="Medium Grid 2 Accent 5"/>
-    <w:lsdException w:unhideWhenUsed="0" w:uiPriority="69" w:semiHidden="0" w:name="Medium Grid 3 Accent 5"/>
-    <w:lsdException w:unhideWhenUsed="0" w:uiPriority="70" w:semiHidden="0" w:name="Dark List Accent 5"/>
-    <w:lsdException w:unhideWhenUsed="0" w:uiPriority="71" w:semiHidden="0" w:name="Colorful Shading Accent 5"/>
-    <w:lsdException w:unhideWhenUsed="0" w:uiPriority="72" w:semiHidden="0" w:name="Colorful List Accent 5"/>
-    <w:lsdException w:unhideWhenUsed="0" w:uiPriority="73" w:semiHidden="0" w:name="Colorful Grid Accent 5"/>
-    <w:lsdException w:unhideWhenUsed="0" w:uiPriority="60" w:semiHidden="0" w:name="Light Shading Accent 6"/>
-    <w:lsdException w:unhideWhenUsed="0" w:uiPriority="61" w:semiHidden="0" w:name="Light List Accent 6"/>
-    <w:lsdException w:unhideWhenUsed="0" w:uiPriority="62" w:semiHidden="0" w:name="Light Grid Accent 6"/>
-    <w:lsdException w:unhideWhenUsed="0" w:uiPriority="63" w:semiHidden="0" w:name="Medium Shading 1 Accent 6"/>
-    <w:lsdException w:unhideWhenUsed="0" w:uiPriority="64" w:semiHidden="0" w:name="Medium Shading 2 Accent 6"/>
-    <w:lsdException w:unhideWhenUsed="0" w:uiPriority="65" w:semiHidden="0" w:name="Medium List 1 Accent 6"/>
-    <w:lsdException w:unhideWhenUsed="0" w:uiPriority="66" w:semiHidden="0" w:name="Medium List 2 Accent 6"/>
-    <w:lsdException w:unhideWhenUsed="0" w:uiPriority="67" w:semiHidden="0" w:name="Medium Grid 1 Accent 6"/>
-    <w:lsdException w:unhideWhenUsed="0" w:uiPriority="68" w:semiHidden="0" w:name="Medium Grid 2 Accent 6"/>
-    <w:lsdException w:unhideWhenUsed="0" w:uiPriority="69" w:semiHidden="0" w:name="Medium Grid 3 Accent 6"/>
-    <w:lsdException w:unhideWhenUsed="0" w:uiPriority="70" w:semiHidden="0" w:name="Dark List Accent 6"/>
-    <w:lsdException w:unhideWhenUsed="0" w:uiPriority="71" w:semiHidden="0" w:name="Colorful Shading Accent 6"/>
-    <w:lsdException w:unhideWhenUsed="0" w:uiPriority="72" w:semiHidden="0" w:name="Colorful List Accent 6"/>
-    <w:lsdException w:unhideWhenUsed="0" w:uiPriority="73" w:semiHidden="0" w:name="Colorful Grid Accent 6"/>
+  <w:latentStyles w:defLockedState="0" w:defUIPriority="99" w:defSemiHidden="0" w:defUnhideWhenUsed="0" w:defQFormat="0" w:count="376">
+    <w:lsdException w:name="Normal" w:uiPriority="0" w:qFormat="1"/>
+    <w:lsdException w:name="heading 1" w:uiPriority="9" w:qFormat="1"/>
+    <w:lsdException w:name="heading 2" w:uiPriority="9" w:unhideWhenUsed="1" w:qFormat="1"/>
+    <w:lsdException w:name="heading 3" w:semiHidden="1" w:uiPriority="9" w:unhideWhenUsed="1" w:qFormat="1"/>
+    <w:lsdException w:name="heading 4" w:semiHidden="1" w:uiPriority="9" w:unhideWhenUsed="1" w:qFormat="1"/>
+    <w:lsdException w:name="heading 5" w:semiHidden="1" w:uiPriority="9" w:unhideWhenUsed="1" w:qFormat="1"/>
+    <w:lsdException w:name="heading 6" w:semiHidden="1" w:uiPriority="9" w:unhideWhenUsed="1" w:qFormat="1"/>
+    <w:lsdException w:name="heading 7" w:semiHidden="1" w:uiPriority="9" w:unhideWhenUsed="1" w:qFormat="1"/>
+    <w:lsdException w:name="heading 8" w:semiHidden="1" w:uiPriority="9" w:unhideWhenUsed="1" w:qFormat="1"/>
+    <w:lsdException w:name="heading 9" w:semiHidden="1" w:uiPriority="9" w:unhideWhenUsed="1" w:qFormat="1"/>
+    <w:lsdException w:name="index 1" w:semiHidden="1" w:unhideWhenUsed="1"/>
+    <w:lsdException w:name="index 2" w:semiHidden="1" w:unhideWhenUsed="1"/>
+    <w:lsdException w:name="index 3" w:semiHidden="1" w:unhideWhenUsed="1"/>
+    <w:lsdException w:name="index 4" w:semiHidden="1" w:unhideWhenUsed="1"/>
+    <w:lsdException w:name="index 5" w:semiHidden="1" w:unhideWhenUsed="1"/>
+    <w:lsdException w:name="index 6" w:semiHidden="1" w:unhideWhenUsed="1"/>
+    <w:lsdException w:name="index 7" w:semiHidden="1" w:unhideWhenUsed="1"/>
+    <w:lsdException w:name="index 8" w:semiHidden="1" w:unhideWhenUsed="1"/>
+    <w:lsdException w:name="index 9" w:semiHidden="1" w:unhideWhenUsed="1"/>
+    <w:lsdException w:name="toc 1" w:semiHidden="1" w:uiPriority="39" w:unhideWhenUsed="1"/>
+    <w:lsdException w:name="toc 2" w:semiHidden="1" w:uiPriority="39" w:unhideWhenUsed="1"/>
+    <w:lsdException w:name="toc 3" w:semiHidden="1" w:uiPriority="39" w:unhideWhenUsed="1"/>
+    <w:lsdException w:name="toc 4" w:semiHidden="1" w:uiPriority="39" w:unhideWhenUsed="1"/>
+    <w:lsdException w:name="toc 5" w:semiHidden="1" w:uiPriority="39" w:unhideWhenUsed="1"/>
+    <w:lsdException w:name="toc 6" w:semiHidden="1" w:uiPriority="39" w:unhideWhenUsed="1"/>
+    <w:lsdException w:name="toc 7" w:semiHidden="1" w:uiPriority="39" w:unhideWhenUsed="1"/>
+    <w:lsdException w:name="toc 8" w:semiHidden="1" w:uiPriority="39" w:unhideWhenUsed="1"/>
+    <w:lsdException w:name="toc 9" w:semiHidden="1" w:uiPriority="39" w:unhideWhenUsed="1"/>
+    <w:lsdException w:name="Normal Indent" w:semiHidden="1" w:unhideWhenUsed="1"/>
+    <w:lsdException w:name="footnote text" w:semiHidden="1" w:unhideWhenUsed="1"/>
+    <w:lsdException w:name="annotation text" w:semiHidden="1" w:unhideWhenUsed="1"/>
+    <w:lsdException w:name="header" w:unhideWhenUsed="1"/>
+    <w:lsdException w:name="footer" w:unhideWhenUsed="1"/>
+    <w:lsdException w:name="index heading" w:semiHidden="1" w:unhideWhenUsed="1"/>
+    <w:lsdException w:name="caption" w:semiHidden="1" w:uiPriority="35" w:unhideWhenUsed="1" w:qFormat="1"/>
+    <w:lsdException w:name="table of figures" w:semiHidden="1" w:unhideWhenUsed="1"/>
+    <w:lsdException w:name="envelope address" w:semiHidden="1" w:unhideWhenUsed="1"/>
+    <w:lsdException w:name="envelope return" w:semiHidden="1" w:unhideWhenUsed="1"/>
+    <w:lsdException w:name="footnote reference" w:semiHidden="1" w:unhideWhenUsed="1"/>
+    <w:lsdException w:name="annotation reference" w:semiHidden="1" w:unhideWhenUsed="1"/>
+    <w:lsdException w:name="line number" w:semiHidden="1" w:unhideWhenUsed="1"/>
+    <w:lsdException w:name="page number" w:semiHidden="1" w:unhideWhenUsed="1"/>
+    <w:lsdException w:name="endnote reference" w:semiHidden="1" w:unhideWhenUsed="1"/>
+    <w:lsdException w:name="endnote text" w:semiHidden="1" w:unhideWhenUsed="1"/>
+    <w:lsdException w:name="table of authorities" w:semiHidden="1" w:unhideWhenUsed="1"/>
+    <w:lsdException w:name="macro" w:semiHidden="1" w:unhideWhenUsed="1"/>
+    <w:lsdException w:name="toa heading" w:semiHidden="1" w:unhideWhenUsed="1"/>
+    <w:lsdException w:name="List" w:semiHidden="1" w:unhideWhenUsed="1"/>
+    <w:lsdException w:name="List Bullet" w:semiHidden="1" w:unhideWhenUsed="1"/>
+    <w:lsdException w:name="List Number" w:semiHidden="1" w:unhideWhenUsed="1"/>
+    <w:lsdException w:name="List 2" w:semiHidden="1" w:unhideWhenUsed="1"/>
+    <w:lsdException w:name="List 3" w:semiHidden="1" w:unhideWhenUsed="1"/>
+    <w:lsdException w:name="List 4" w:semiHidden="1" w:unhideWhenUsed="1"/>
+    <w:lsdException w:name="List 5" w:semiHidden="1" w:unhideWhenUsed="1"/>
+    <w:lsdException w:name="List Bullet 2" w:semiHidden="1" w:unhideWhenUsed="1"/>
+    <w:lsdException w:name="List Bullet 3" w:semiHidden="1" w:unhideWhenUsed="1"/>
+    <w:lsdException w:name="List Bullet 4" w:semiHidden="1" w:unhideWhenUsed="1"/>
+    <w:lsdException w:name="List Bullet 5" w:semiHidden="1" w:unhideWhenUsed="1"/>
+    <w:lsdException w:name="List Number 2" w:semiHidden="1" w:unhideWhenUsed="1"/>
+    <w:lsdException w:name="List Number 3" w:semiHidden="1" w:unhideWhenUsed="1"/>
+    <w:lsdException w:name="List Number 4" w:semiHidden="1" w:unhideWhenUsed="1"/>
+    <w:lsdException w:name="List Number 5" w:semiHidden="1" w:unhideWhenUsed="1"/>
+    <w:lsdException w:name="Title" w:uiPriority="10" w:qFormat="1"/>
+    <w:lsdException w:name="Closing" w:semiHidden="1" w:unhideWhenUsed="1"/>
+    <w:lsdException w:name="Signature" w:semiHidden="1" w:unhideWhenUsed="1"/>
+    <w:lsdException w:name="Default Paragraph Font" w:semiHidden="1" w:uiPriority="1" w:unhideWhenUsed="1"/>
+    <w:lsdException w:name="Body Text" w:unhideWhenUsed="1"/>
+    <w:lsdException w:name="Body Text Indent" w:semiHidden="1" w:unhideWhenUsed="1"/>
+    <w:lsdException w:name="List Continue" w:semiHidden="1" w:unhideWhenUsed="1"/>
+    <w:lsdException w:name="List Continue 2" w:semiHidden="1" w:unhideWhenUsed="1"/>
+    <w:lsdException w:name="List Continue 3" w:semiHidden="1" w:unhideWhenUsed="1"/>
+    <w:lsdException w:name="List Continue 4" w:semiHidden="1" w:unhideWhenUsed="1"/>
+    <w:lsdException w:name="List Continue 5" w:semiHidden="1" w:unhideWhenUsed="1"/>
+    <w:lsdException w:name="Message Header" w:semiHidden="1" w:unhideWhenUsed="1"/>
+    <w:lsdException w:name="Subtitle" w:uiPriority="11" w:qFormat="1"/>
+    <w:lsdException w:name="Salutation" w:semiHidden="1" w:unhideWhenUsed="1"/>
+    <w:lsdException w:name="Date" w:semiHidden="1" w:unhideWhenUsed="1"/>
+    <w:lsdException w:name="Body Text First Indent" w:semiHidden="1" w:unhideWhenUsed="1"/>
+    <w:lsdException w:name="Body Text First Indent 2" w:semiHidden="1" w:unhideWhenUsed="1"/>
+    <w:lsdException w:name="Note Heading" w:semiHidden="1" w:unhideWhenUsed="1"/>
+    <w:lsdException w:name="Body Text 2" w:unhideWhenUsed="1"/>
+    <w:lsdException w:name="Body Text 3" w:unhideWhenUsed="1"/>
+    <w:lsdException w:name="Body Text Indent 2" w:semiHidden="1" w:unhideWhenUsed="1"/>
+    <w:lsdException w:name="Body Text Indent 3" w:semiHidden="1" w:unhideWhenUsed="1"/>
+    <w:lsdException w:name="Block Text" w:semiHidden="1" w:unhideWhenUsed="1"/>
+    <w:lsdException w:name="Hyperlink" w:unhideWhenUsed="1"/>
+    <w:lsdException w:name="FollowedHyperlink" w:semiHidden="1" w:unhideWhenUsed="1"/>
+    <w:lsdException w:name="Strong" w:uiPriority="22" w:qFormat="1"/>
+    <w:lsdException w:name="Emphasis" w:uiPriority="20" w:qFormat="1"/>
+    <w:lsdException w:name="Document Map" w:semiHidden="1" w:unhideWhenUsed="1"/>
+    <w:lsdException w:name="Plain Text" w:semiHidden="1" w:unhideWhenUsed="1"/>
+    <w:lsdException w:name="E-mail Signature" w:semiHidden="1" w:unhideWhenUsed="1"/>
+    <w:lsdException w:name="HTML Top of Form" w:semiHidden="1" w:unhideWhenUsed="1"/>
+    <w:lsdException w:name="HTML Bottom of Form" w:semiHidden="1" w:unhideWhenUsed="1"/>
+    <w:lsdException w:name="Normal (Web)" w:semiHidden="1" w:unhideWhenUsed="1"/>
+    <w:lsdException w:name="HTML Acronym" w:semiHidden="1" w:unhideWhenUsed="1"/>
+    <w:lsdException w:name="HTML Address" w:semiHidden="1" w:unhideWhenUsed="1"/>
+    <w:lsdException w:name="HTML Cite" w:semiHidden="1" w:unhideWhenUsed="1"/>
+    <w:lsdException w:name="HTML Code" w:semiHidden="1" w:unhideWhenUsed="1"/>
+    <w:lsdException w:name="HTML Definition" w:semiHidden="1" w:unhideWhenUsed="1"/>
+    <w:lsdException w:name="HTML Keyboard" w:semiHidden="1" w:unhideWhenUsed="1"/>
+    <w:lsdException w:name="HTML Preformatted" w:semiHidden="1" w:unhideWhenUsed="1"/>
+    <w:lsdException w:name="HTML Sample" w:semiHidden="1" w:unhideWhenUsed="1"/>
+    <w:lsdException w:name="HTML Typewriter" w:semiHidden="1" w:unhideWhenUsed="1"/>
+    <w:lsdException w:name="HTML Variable" w:semiHidden="1" w:unhideWhenUsed="1"/>
+    <w:lsdException w:name="Normal Table" w:semiHidden="1" w:unhideWhenUsed="1"/>
+    <w:lsdException w:name="annotation subject" w:semiHidden="1" w:unhideWhenUsed="1"/>
+    <w:lsdException w:name="No List" w:semiHidden="1" w:unhideWhenUsed="1"/>
+    <w:lsdException w:name="Outline List 1" w:semiHidden="1" w:unhideWhenUsed="1"/>
+    <w:lsdException w:name="Outline List 2" w:semiHidden="1" w:unhideWhenUsed="1"/>
+    <w:lsdException w:name="Outline List 3" w:semiHidden="1" w:unhideWhenUsed="1"/>
+    <w:lsdException w:name="Table Simple 1" w:semiHidden="1" w:unhideWhenUsed="1"/>
+    <w:lsdException w:name="Table Simple 2" w:semiHidden="1" w:unhideWhenUsed="1"/>
+    <w:lsdException w:name="Table Simple 3" w:semiHidden="1" w:unhideWhenUsed="1"/>
+    <w:lsdException w:name="Table Classic 1" w:semiHidden="1" w:unhideWhenUsed="1"/>
+    <w:lsdException w:name="Table Classic 2" w:semiHidden="1" w:unhideWhenUsed="1"/>
+    <w:lsdException w:name="Table Classic 3" w:semiHidden="1" w:unhideWhenUsed="1"/>
+    <w:lsdException w:name="Table Classic 4" w:semiHidden="1" w:unhideWhenUsed="1"/>
+    <w:lsdException w:name="Table Colorful 1" w:semiHidden="1" w:unhideWhenUsed="1"/>
+    <w:lsdException w:name="Table Colorful 2" w:semiHidden="1" w:unhideWhenUsed="1"/>
+    <w:lsdException w:name="Table Colorful 3" w:semiHidden="1" w:unhideWhenUsed="1"/>
+    <w:lsdException w:name="Table Columns 1" w:semiHidden="1" w:unhideWhenUsed="1"/>
+    <w:lsdException w:name="Table Columns 2" w:semiHidden="1" w:unhideWhenUsed="1"/>
+    <w:lsdException w:name="Table Columns 3" w:semiHidden="1" w:unhideWhenUsed="1"/>
+    <w:lsdException w:name="Table Columns 4" w:semiHidden="1" w:unhideWhenUsed="1"/>
+    <w:lsdException w:name="Table Columns 5" w:semiHidden="1" w:unhideWhenUsed="1"/>
+    <w:lsdException w:name="Table Grid 1" w:semiHidden="1" w:unhideWhenUsed="1"/>
+    <w:lsdException w:name="Table Grid 2" w:semiHidden="1" w:unhideWhenUsed="1"/>
+    <w:lsdException w:name="Table Grid 3" w:semiHidden="1" w:unhideWhenUsed="1"/>
+    <w:lsdException w:name="Table Grid 4" w:semiHidden="1" w:unhideWhenUsed="1"/>
+    <w:lsdException w:name="Table Grid 5" w:semiHidden="1" w:unhideWhenUsed="1"/>
+    <w:lsdException w:name="Table Grid 6" w:semiHidden="1" w:unhideWhenUsed="1"/>
+    <w:lsdException w:name="Table Grid 7" w:semiHidden="1" w:unhideWhenUsed="1"/>
+    <w:lsdException w:name="Table Grid 8" w:semiHidden="1" w:unhideWhenUsed="1"/>
+    <w:lsdException w:name="Table List 1" w:semiHidden="1" w:unhideWhenUsed="1"/>
+    <w:lsdException w:name="Table List 2" w:semiHidden="1" w:unhideWhenUsed="1"/>
+    <w:lsdException w:name="Table List 3" w:semiHidden="1" w:unhideWhenUsed="1"/>
+    <w:lsdException w:name="Table List 4" w:semiHidden="1" w:unhideWhenUsed="1"/>
+    <w:lsdException w:name="Table List 5" w:semiHidden="1" w:unhideWhenUsed="1"/>
+    <w:lsdException w:name="Table List 6" w:semiHidden="1" w:unhideWhenUsed="1"/>
+    <w:lsdException w:name="Table List 7" w:semiHidden="1" w:unhideWhenUsed="1"/>
+    <w:lsdException w:name="Table List 8" w:semiHidden="1" w:unhideWhenUsed="1"/>
+    <w:lsdException w:name="Table 3D effects 1" w:semiHidden="1" w:unhideWhenUsed="1"/>
+    <w:lsdException w:name="Table 3D effects 2" w:semiHidden="1" w:unhideWhenUsed="1"/>
+    <w:lsdException w:name="Table 3D effects 3" w:semiHidden="1" w:unhideWhenUsed="1"/>
+    <w:lsdException w:name="Table Contemporary" w:semiHidden="1" w:unhideWhenUsed="1"/>
+    <w:lsdException w:name="Table Elegant" w:semiHidden="1" w:unhideWhenUsed="1"/>
+    <w:lsdException w:name="Table Professional" w:semiHidden="1" w:unhideWhenUsed="1"/>
+    <w:lsdException w:name="Table Subtle 1" w:semiHidden="1" w:unhideWhenUsed="1"/>
+    <w:lsdException w:name="Table Subtle 2" w:semiHidden="1" w:unhideWhenUsed="1"/>
+    <w:lsdException w:name="Table Web 1" w:semiHidden="1" w:unhideWhenUsed="1"/>
+    <w:lsdException w:name="Table Web 2" w:semiHidden="1" w:unhideWhenUsed="1"/>
+    <w:lsdException w:name="Table Web 3" w:semiHidden="1" w:unhideWhenUsed="1"/>
+    <w:lsdException w:name="Balloon Text" w:semiHidden="1" w:unhideWhenUsed="1"/>
+    <w:lsdException w:name="Table Grid" w:uiPriority="59"/>
+    <w:lsdException w:name="Table Theme" w:semiHidden="1" w:unhideWhenUsed="1"/>
+    <w:lsdException w:name="Placeholder Text" w:semiHidden="1"/>
+    <w:lsdException w:name="Light Shading" w:uiPriority="60"/>
+    <w:lsdException w:name="Light List" w:uiPriority="61"/>
+    <w:lsdException w:name="Light Grid" w:uiPriority="62"/>
+    <w:lsdException w:name="Medium Shading 1" w:uiPriority="63"/>
+    <w:lsdException w:name="Medium Shading 2" w:uiPriority="64"/>
+    <w:lsdException w:name="Medium List 1" w:uiPriority="65"/>
+    <w:lsdException w:name="Medium List 2" w:uiPriority="66"/>
+    <w:lsdException w:name="Medium Grid 1" w:uiPriority="67"/>
+    <w:lsdException w:name="Medium Grid 2" w:uiPriority="68"/>
+    <w:lsdException w:name="Medium Grid 3" w:uiPriority="69"/>
+    <w:lsdException w:name="Dark List" w:uiPriority="70"/>
+    <w:lsdException w:name="Colorful Shading" w:uiPriority="71"/>
+    <w:lsdException w:name="Colorful List" w:uiPriority="72"/>
+    <w:lsdException w:name="Colorful Grid" w:uiPriority="73"/>
+    <w:lsdException w:name="Light Shading Accent 1" w:uiPriority="60"/>
+    <w:lsdException w:name="Light List Accent 1" w:uiPriority="61"/>
+    <w:lsdException w:name="Light Grid Accent 1" w:uiPriority="62"/>
+    <w:lsdException w:name="Medium Shading 1 Accent 1" w:uiPriority="63"/>
+    <w:lsdException w:name="Medium Shading 2 Accent 1" w:uiPriority="64"/>
+    <w:lsdException w:name="Medium List 1 Accent 1" w:uiPriority="65"/>
+    <w:lsdException w:name="Revision" w:semiHidden="1"/>
+    <w:lsdException w:name="List Paragraph" w:uiPriority="34" w:qFormat="1"/>
+    <w:lsdException w:name="Medium List 2 Accent 1" w:uiPriority="66"/>
+    <w:lsdException w:name="Medium Grid 1 Accent 1" w:uiPriority="67"/>
+    <w:lsdException w:name="Medium Grid 2 Accent 1" w:uiPriority="68"/>
+    <w:lsdException w:name="Medium Grid 3 Accent 1" w:uiPriority="69"/>
+    <w:lsdException w:name="Dark List Accent 1" w:uiPriority="70"/>
+    <w:lsdException w:name="Colorful Shading Accent 1" w:uiPriority="71"/>
+    <w:lsdException w:name="Colorful List Accent 1" w:uiPriority="72"/>
+    <w:lsdException w:name="Colorful Grid Accent 1" w:uiPriority="73"/>
+    <w:lsdException w:name="Light Shading Accent 2" w:uiPriority="60"/>
+    <w:lsdException w:name="Light List Accent 2" w:uiPriority="61"/>
+    <w:lsdException w:name="Light Grid Accent 2" w:uiPriority="62"/>
+    <w:lsdException w:name="Medium Shading 1 Accent 2" w:uiPriority="63"/>
+    <w:lsdException w:name="Medium Shading 2 Accent 2" w:uiPriority="64"/>
+    <w:lsdException w:name="Medium List 1 Accent 2" w:uiPriority="65"/>
+    <w:lsdException w:name="Medium List 2 Accent 2" w:uiPriority="66"/>
+    <w:lsdException w:name="Medium Grid 1 Accent 2" w:uiPriority="67"/>
+    <w:lsdException w:name="Medium Grid 2 Accent 2" w:uiPriority="68"/>
+    <w:lsdException w:name="Medium Grid 3 Accent 2" w:uiPriority="69"/>
+    <w:lsdException w:name="Dark List Accent 2" w:uiPriority="70"/>
+    <w:lsdException w:name="Colorful Shading Accent 2" w:uiPriority="71"/>
+    <w:lsdException w:name="Colorful List Accent 2" w:uiPriority="72"/>
+    <w:lsdException w:name="Colorful Grid Accent 2" w:uiPriority="73"/>
+    <w:lsdException w:name="Light Shading Accent 3" w:uiPriority="60"/>
+    <w:lsdException w:name="Light List Accent 3" w:uiPriority="61"/>
+    <w:lsdException w:name="Light Grid Accent 3" w:uiPriority="62"/>
+    <w:lsdException w:name="Medium Shading 1 Accent 3" w:uiPriority="63"/>
+    <w:lsdException w:name="Medium Shading 2 Accent 3" w:uiPriority="64"/>
+    <w:lsdException w:name="Medium List 1 Accent 3" w:uiPriority="65"/>
+    <w:lsdException w:name="Medium List 2 Accent 3" w:uiPriority="66"/>
+    <w:lsdException w:name="Medium Grid 1 Accent 3" w:uiPriority="67"/>
+    <w:lsdException w:name="Medium Grid 2 Accent 3" w:uiPriority="68"/>
+    <w:lsdException w:name="Medium Grid 3 Accent 3" w:uiPriority="69"/>
+    <w:lsdException w:name="Dark List Accent 3" w:uiPriority="70"/>
+    <w:lsdException w:name="Colorful Shading Accent 3" w:uiPriority="71"/>
+    <w:lsdException w:name="Colorful List Accent 3" w:uiPriority="72"/>
+    <w:lsdException w:name="Colorful Grid Accent 3" w:uiPriority="73"/>
+    <w:lsdException w:name="Light Shading Accent 4" w:uiPriority="60"/>
+    <w:lsdException w:name="Light List Accent 4" w:uiPriority="61"/>
+    <w:lsdException w:name="Light Grid Accent 4" w:uiPriority="62"/>
+    <w:lsdException w:name="Medium Shading 1 Accent 4" w:uiPriority="63"/>
+    <w:lsdException w:name="Medium Shading 2 Accent 4" w:uiPriority="64"/>
+    <w:lsdException w:name="Medium List 1 Accent 4" w:uiPriority="65"/>
+    <w:lsdException w:name="Medium List 2 Accent 4" w:uiPriority="66"/>
+    <w:lsdException w:name="Medium Grid 1 Accent 4" w:uiPriority="67"/>
+    <w:lsdException w:name="Medium Grid 2 Accent 4" w:uiPriority="68"/>
+    <w:lsdException w:name="Medium Grid 3 Accent 4" w:uiPriority="69"/>
+    <w:lsdException w:name="Dark List Accent 4" w:uiPriority="70"/>
+    <w:lsdException w:name="Colorful Shading Accent 4" w:uiPriority="71"/>
+    <w:lsdException w:name="Colorful List Accent 4" w:uiPriority="72"/>
+    <w:lsdException w:name="Colorful Grid Accent 4" w:uiPriority="73"/>
+    <w:lsdException w:name="Light Shading Accent 5" w:uiPriority="60"/>
+    <w:lsdException w:name="Light List Accent 5" w:uiPriority="61"/>
+    <w:lsdException w:name="Light Grid Accent 5" w:uiPriority="62"/>
+    <w:lsdException w:name="Medium Shading 1 Accent 5" w:uiPriority="63"/>
+    <w:lsdException w:name="Medium Shading 2 Accent 5" w:uiPriority="64"/>
+    <w:lsdException w:name="Medium List 1 Accent 5" w:uiPriority="65"/>
+    <w:lsdException w:name="Medium List 2 Accent 5" w:uiPriority="66"/>
+    <w:lsdException w:name="Medium Grid 1 Accent 5" w:uiPriority="67"/>
+    <w:lsdException w:name="Medium Grid 2 Accent 5" w:uiPriority="68"/>
+    <w:lsdException w:name="Medium Grid 3 Accent 5" w:uiPriority="69"/>
+    <w:lsdException w:name="Dark List Accent 5" w:uiPriority="70"/>
+    <w:lsdException w:name="Colorful Shading Accent 5" w:uiPriority="71"/>
+    <w:lsdException w:name="Colorful List Accent 5" w:uiPriority="72"/>
+    <w:lsdException w:name="Colorful Grid Accent 5" w:uiPriority="73"/>
+    <w:lsdException w:name="Light Shading Accent 6" w:uiPriority="60"/>
+    <w:lsdException w:name="Light List Accent 6" w:uiPriority="61"/>
+    <w:lsdException w:name="Light Grid Accent 6" w:uiPriority="62"/>
+    <w:lsdException w:name="Medium Shading 1 Accent 6" w:uiPriority="63"/>
+    <w:lsdException w:name="Medium Shading 2 Accent 6" w:uiPriority="64"/>
+    <w:lsdException w:name="Medium List 1 Accent 6" w:uiPriority="65"/>
+    <w:lsdException w:name="Medium List 2 Accent 6" w:uiPriority="66"/>
+    <w:lsdException w:name="Medium Grid 1 Accent 6" w:uiPriority="67"/>
+    <w:lsdException w:name="Medium Grid 2 Accent 6" w:uiPriority="68"/>
+    <w:lsdException w:name="Medium Grid 3 Accent 6" w:uiPriority="69"/>
+    <w:lsdException w:name="Dark List Accent 6" w:uiPriority="70"/>
+    <w:lsdException w:name="Colorful Shading Accent 6" w:uiPriority="71"/>
+    <w:lsdException w:name="Colorful List Accent 6" w:uiPriority="72"/>
+    <w:lsdException w:name="Colorful Grid Accent 6" w:uiPriority="73"/>
+    <w:lsdException w:name="Subtle Emphasis" w:uiPriority="19" w:qFormat="1"/>
+    <w:lsdException w:name="Intense Emphasis" w:uiPriority="21" w:qFormat="1"/>
+    <w:lsdException w:name="Subtle Reference" w:uiPriority="31" w:qFormat="1"/>
+    <w:lsdException w:name="Intense Reference" w:uiPriority="32" w:qFormat="1"/>
+    <w:lsdException w:name="Book Title" w:uiPriority="33" w:qFormat="1"/>
+    <w:lsdException w:name="Bibliography" w:semiHidden="1" w:uiPriority="37" w:unhideWhenUsed="1"/>
+    <w:lsdException w:name="TOC Heading" w:semiHidden="1" w:uiPriority="39" w:unhideWhenUsed="1" w:qFormat="1"/>
+    <w:lsdException w:name="Plain Table 1" w:uiPriority="41"/>
+    <w:lsdException w:name="Plain Table 2" w:uiPriority="42"/>
+    <w:lsdException w:name="Plain Table 3" w:uiPriority="43"/>
+    <w:lsdException w:name="Plain Table 4" w:uiPriority="44"/>
+    <w:lsdException w:name="Plain Table 5" w:uiPriority="45"/>
+    <w:lsdException w:name="Grid Table Light" w:uiPriority="40"/>
+    <w:lsdException w:name="Grid Table 1 Light" w:uiPriority="46"/>
+    <w:lsdException w:name="Grid Table 2" w:uiPriority="47"/>
+    <w:lsdException w:name="Grid Table 3" w:uiPriority="48"/>
+    <w:lsdException w:name="Grid Table 4" w:uiPriority="49"/>
+    <w:lsdException w:name="Grid Table 5 Dark" w:uiPriority="50"/>
+    <w:lsdException w:name="Grid Table 6 Colorful" w:uiPriority="51"/>
+    <w:lsdException w:name="Grid Table 7 Colorful" w:uiPriority="52"/>
+    <w:lsdException w:name="Grid Table 1 Light Accent 1" w:uiPriority="46"/>
+    <w:lsdException w:name="Grid Table 2 Accent 1" w:uiPriority="47"/>
+    <w:lsdException w:name="Grid Table 3 Accent 1" w:uiPriority="48"/>
+    <w:lsdException w:name="Grid Table 4 Accent 1" w:uiPriority="49"/>
+    <w:lsdException w:name="Grid Table 5 Dark Accent 1" w:uiPriority="50"/>
+    <w:lsdException w:name="Grid Table 6 Colorful Accent 1" w:uiPriority="51"/>
+    <w:lsdException w:name="Grid Table 7 Colorful Accent 1" w:uiPriority="52"/>
+    <w:lsdException w:name="Grid Table 1 Light Accent 2" w:uiPriority="46"/>
+    <w:lsdException w:name="Grid Table 2 Accent 2" w:uiPriority="47"/>
+    <w:lsdException w:name="Grid Table 3 Accent 2" w:uiPriority="48"/>
+    <w:lsdException w:name="Grid Table 4 Accent 2" w:uiPriority="49"/>
+    <w:lsdException w:name="Grid Table 5 Dark Accent 2" w:uiPriority="50"/>
+    <w:lsdException w:name="Grid Table 6 Colorful Accent 2" w:uiPriority="51"/>
+    <w:lsdException w:name="Grid Table 7 Colorful Accent 2" w:uiPriority="52"/>
+    <w:lsdException w:name="Grid Table 1 Light Accent 3" w:uiPriority="46"/>
+    <w:lsdException w:name="Grid Table 2 Accent 3" w:uiPriority="47"/>
+    <w:lsdException w:name="Grid Table 3 Accent 3" w:uiPriority="48"/>
+    <w:lsdException w:name="Grid Table 4 Accent 3" w:uiPriority="49"/>
+    <w:lsdException w:name="Grid Table 5 Dark Accent 3" w:uiPriority="50"/>
+    <w:lsdException w:name="Grid Table 6 Colorful Accent 3" w:uiPriority="51"/>
+    <w:lsdException w:name="Grid Table 7 Colorful Accent 3" w:uiPriority="52"/>
+    <w:lsdException w:name="Grid Table 1 Light Accent 4" w:uiPriority="46"/>
+    <w:lsdException w:name="Grid Table 2 Accent 4" w:uiPriority="47"/>
+    <w:lsdException w:name="Grid Table 3 Accent 4" w:uiPriority="48"/>
+    <w:lsdException w:name="Grid Table 4 Accent 4" w:uiPriority="49"/>
+    <w:lsdException w:name="Grid Table 5 Dark Accent 4" w:uiPriority="50"/>
+    <w:lsdException w:name="Grid Table 6 Colorful Accent 4" w:uiPriority="51"/>
+    <w:lsdException w:name="Grid Table 7 Colorful Accent 4" w:uiPriority="52"/>
+    <w:lsdException w:name="Grid Table 1 Light Accent 5" w:uiPriority="46"/>
+    <w:lsdException w:name="Grid Table 2 Accent 5" w:uiPriority="47"/>
+    <w:lsdException w:name="Grid Table 3 Accent 5" w:uiPriority="48"/>
+    <w:lsdException w:name="Grid Table 4 Accent 5" w:uiPriority="49"/>
+    <w:lsdException w:name="Grid Table 5 Dark Accent 5" w:uiPriority="50"/>
+    <w:lsdException w:name="Grid Table 6 Colorful Accent 5" w:uiPriority="51"/>
+    <w:lsdException w:name="Grid Table 7 Colorful Accent 5" w:uiPriority="52"/>
+    <w:lsdException w:name="Grid Table 1 Light Accent 6" w:uiPriority="46"/>
+    <w:lsdException w:name="Grid Table 2 Accent 6" w:uiPriority="47"/>
+    <w:lsdException w:name="Grid Table 3 Accent 6" w:uiPriority="48"/>
+    <w:lsdException w:name="Grid Table 4 Accent 6" w:uiPriority="49"/>
+    <w:lsdException w:name="Grid Table 5 Dark Accent 6" w:uiPriority="50"/>
+    <w:lsdException w:name="Grid Table 6 Colorful Accent 6" w:uiPriority="51"/>
+    <w:lsdException w:name="Grid Table 7 Colorful Accent 6" w:uiPriority="52"/>
+    <w:lsdException w:name="List Table 1 Light" w:uiPriority="46"/>
+    <w:lsdException w:name="List Table 2" w:uiPriority="47"/>
+    <w:lsdException w:name="List Table 3" w:uiPriority="48"/>
+    <w:lsdException w:name="List Table 4" w:uiPriority="49"/>
+    <w:lsdException w:name="List Table 5 Dark" w:uiPriority="50"/>
+    <w:lsdException w:name="List Table 6 Colorful" w:uiPriority="51"/>
+    <w:lsdException w:name="List Table 7 Colorful" w:uiPriority="52"/>
+    <w:lsdException w:name="List Table 1 Light Accent 1" w:uiPriority="46"/>
+    <w:lsdException w:name="List Table 2 Accent 1" w:uiPriority="47"/>
+    <w:lsdException w:name="List Table 3 Accent 1" w:uiPriority="48"/>
+    <w:lsdException w:name="List Table 4 Accent 1" w:uiPriority="49"/>
+    <w:lsdException w:name="List Table 5 Dark Accent 1" w:uiPriority="50"/>
+    <w:lsdException w:name="List Table 6 Colorful Accent 1" w:uiPriority="51"/>
+    <w:lsdException w:name="List Table 7 Colorful Accent 1" w:uiPriority="52"/>
+    <w:lsdException w:name="List Table 1 Light Accent 2" w:uiPriority="46"/>
+    <w:lsdException w:name="List Table 2 Accent 2" w:uiPriority="47"/>
+    <w:lsdException w:name="List Table 3 Accent 2" w:uiPriority="48"/>
+    <w:lsdException w:name="List Table 4 Accent 2" w:uiPriority="49"/>
+    <w:lsdException w:name="List Table 5 Dark Accent 2" w:uiPriority="50"/>
+    <w:lsdException w:name="List Table 6 Colorful Accent 2" w:uiPriority="51"/>
+    <w:lsdException w:name="List Table 7 Colorful Accent 2" w:uiPriority="52"/>
+    <w:lsdException w:name="List Table 1 Light Accent 3" w:uiPriority="46"/>
+    <w:lsdException w:name="List Table 2 Accent 3" w:uiPriority="47"/>
+    <w:lsdException w:name="List Table 3 Accent 3" w:uiPriority="48"/>
+    <w:lsdException w:name="List Table 4 Accent 3" w:uiPriority="49"/>
+    <w:lsdException w:name="List Table 5 Dark Accent 3" w:uiPriority="50"/>
+    <w:lsdException w:name="List Table 6 Colorful Accent 3" w:uiPriority="51"/>
+    <w:lsdException w:name="List Table 7 Colorful Accent 3" w:uiPriority="52"/>
+    <w:lsdException w:name="List Table 1 Light Accent 4" w:uiPriority="46"/>
+    <w:lsdException w:name="List Table 2 Accent 4" w:uiPriority="47"/>
+    <w:lsdException w:name="List Table 3 Accent 4" w:uiPriority="48"/>
+    <w:lsdException w:name="List Table 4 Accent 4" w:uiPriority="49"/>
+    <w:lsdException w:name="List Table 5 Dark Accent 4" w:uiPriority="50"/>
+    <w:lsdException w:name="List Table 6 Colorful Accent 4" w:uiPriority="51"/>
+    <w:lsdException w:name="List Table 7 Colorful Accent 4" w:uiPriority="52"/>
+    <w:lsdException w:name="List Table 1 Light Accent 5" w:uiPriority="46"/>
+    <w:lsdException w:name="List Table 2 Accent 5" w:uiPriority="47"/>
+    <w:lsdException w:name="List Table 3 Accent 5" w:uiPriority="48"/>
+    <w:lsdException w:name="List Table 4 Accent 5" w:uiPriority="49"/>
+    <w:lsdException w:name="List Table 5 Dark Accent 5" w:uiPriority="50"/>
+    <w:lsdException w:name="List Table 6 Colorful Accent 5" w:uiPriority="51"/>
+    <w:lsdException w:name="List Table 7 Colorful Accent 5" w:uiPriority="52"/>
+    <w:lsdException w:name="List Table 1 Light Accent 6" w:uiPriority="46"/>
+    <w:lsdException w:name="List Table 2 Accent 6" w:uiPriority="47"/>
+    <w:lsdException w:name="List Table 3 Accent 6" w:uiPriority="48"/>
+    <w:lsdException w:name="List Table 4 Accent 6" w:uiPriority="49"/>
+    <w:lsdException w:name="List Table 5 Dark Accent 6" w:uiPriority="50"/>
+    <w:lsdException w:name="List Table 6 Colorful Accent 6" w:uiPriority="51"/>
+    <w:lsdException w:name="List Table 7 Colorful Accent 6" w:uiPriority="52"/>
+    <w:lsdException w:name="Mention" w:semiHidden="1" w:unhideWhenUsed="1"/>
+    <w:lsdException w:name="Smart Hyperlink" w:semiHidden="1" w:unhideWhenUsed="1"/>
+    <w:lsdException w:name="Hashtag" w:semiHidden="1" w:unhideWhenUsed="1"/>
+    <w:lsdException w:name="Unresolved Mention" w:semiHidden="1" w:unhideWhenUsed="1"/>
+    <w:lsdException w:name="Smart Link" w:semiHidden="1" w:unhideWhenUsed="1"/>
   </w:latentStyles>
-  <w:style w:type="paragraph" w:default="1" w:styleId="1">
+  <w:style w:type="paragraph" w:default="1" w:styleId="Normal">
     <w:name w:val="Normal"/>
     <w:qFormat/>
-    <w:uiPriority w:val="0"/>
-    <w:pPr>
-      <w:spacing w:after="160" w:line="259" w:lineRule="auto"/>
-    </w:pPr>
     <w:rPr>
-      <w:rFonts w:ascii="Cambria" w:hAnsi="Cambria" w:eastAsia="MS Mincho" w:cs="Times New Roman"/>
+      <w:rFonts w:ascii="Cambria" w:eastAsia="MS Mincho" w:hAnsi="Cambria"/>
       <w:sz w:val="24"/>
       <w:szCs w:val="24"/>
-      <w:lang w:val="en-US" w:eastAsia="en-US" w:bidi="ar-SA"/>
+      <w:lang w:val="en-US" w:eastAsia="en-US"/>
     </w:rPr>
   </w:style>
-  <w:style w:type="paragraph" w:styleId="2">
+  <w:style w:type="paragraph" w:styleId="Heading1">
     <w:name w:val="heading 1"/>
-    <w:basedOn w:val="1"/>
-    <w:next w:val="1"/>
-    <w:link w:val="26"/>
+    <w:basedOn w:val="Normal"/>
+    <w:next w:val="Normal"/>
+    <w:link w:val="Heading1Char"/>
+    <w:uiPriority w:val="9"/>
     <w:qFormat/>
-    <w:uiPriority w:val="9"/>
     <w:pPr>
       <w:keepNext/>
       <w:keepLines/>
@@ -6241,20 +6769,20 @@
       <w:outlineLvl w:val="0"/>
     </w:pPr>
     <w:rPr>
-      <w:rFonts w:asciiTheme="majorHAnsi" w:hAnsiTheme="majorHAnsi" w:eastAsiaTheme="majorEastAsia" w:cstheme="majorBidi"/>
-      <w:color w:val="376092" w:themeColor="accent1" w:themeShade="BF"/>
+      <w:rFonts w:asciiTheme="majorHAnsi" w:eastAsiaTheme="majorEastAsia" w:hAnsiTheme="majorHAnsi" w:cstheme="majorBidi"/>
+      <w:color w:val="365F91" w:themeColor="accent1" w:themeShade="BF"/>
       <w:sz w:val="32"/>
       <w:szCs w:val="32"/>
     </w:rPr>
   </w:style>
-  <w:style w:type="paragraph" w:styleId="3">
+  <w:style w:type="paragraph" w:styleId="Heading2">
     <w:name w:val="heading 2"/>
-    <w:basedOn w:val="1"/>
-    <w:next w:val="1"/>
-    <w:link w:val="27"/>
+    <w:basedOn w:val="Normal"/>
+    <w:next w:val="Normal"/>
+    <w:link w:val="Heading2Char"/>
+    <w:uiPriority w:val="9"/>
     <w:unhideWhenUsed/>
     <w:qFormat/>
-    <w:uiPriority w:val="9"/>
     <w:pPr>
       <w:keepNext/>
       <w:keepLines/>
@@ -6262,25 +6790,25 @@
       <w:outlineLvl w:val="1"/>
     </w:pPr>
     <w:rPr>
-      <w:rFonts w:asciiTheme="majorHAnsi" w:hAnsiTheme="majorHAnsi" w:eastAsiaTheme="majorEastAsia" w:cstheme="majorBidi"/>
-      <w:color w:val="376092" w:themeColor="accent1" w:themeShade="BF"/>
+      <w:rFonts w:asciiTheme="majorHAnsi" w:eastAsiaTheme="majorEastAsia" w:hAnsiTheme="majorHAnsi" w:cstheme="majorBidi"/>
+      <w:color w:val="365F91" w:themeColor="accent1" w:themeShade="BF"/>
       <w:sz w:val="26"/>
       <w:szCs w:val="26"/>
     </w:rPr>
   </w:style>
-  <w:style w:type="character" w:default="1" w:styleId="12">
+  <w:style w:type="character" w:default="1" w:styleId="DefaultParagraphFont">
     <w:name w:val="Default Paragraph Font"/>
+    <w:uiPriority w:val="1"/>
     <w:semiHidden/>
     <w:unhideWhenUsed/>
-    <w:uiPriority w:val="1"/>
   </w:style>
-  <w:style w:type="table" w:default="1" w:styleId="10">
+  <w:style w:type="table" w:default="1" w:styleId="TableNormal">
     <w:name w:val="Normal Table"/>
+    <w:uiPriority w:val="99"/>
     <w:semiHidden/>
     <w:unhideWhenUsed/>
-    <w:uiPriority w:val="99"/>
     <w:tblPr>
-      <w:tblLayout w:type="fixed"/>
+      <w:tblInd w:w="0" w:type="dxa"/>
       <w:tblCellMar>
         <w:top w:w="0" w:type="dxa"/>
         <w:left w:w="108" w:type="dxa"/>
@@ -6289,12 +6817,18 @@
       </w:tblCellMar>
     </w:tblPr>
   </w:style>
-  <w:style w:type="paragraph" w:styleId="4">
+  <w:style w:type="numbering" w:default="1" w:styleId="NoList">
+    <w:name w:val="No List"/>
+    <w:uiPriority w:val="99"/>
+    <w:semiHidden/>
+    <w:unhideWhenUsed/>
+  </w:style>
+  <w:style w:type="paragraph" w:styleId="BodyText3">
     <w:name w:val="Body Text 3"/>
-    <w:basedOn w:val="1"/>
-    <w:link w:val="25"/>
+    <w:basedOn w:val="Normal"/>
+    <w:link w:val="BodyText3Char"/>
+    <w:uiPriority w:val="99"/>
     <w:unhideWhenUsed/>
-    <w:uiPriority w:val="99"/>
     <w:pPr>
       <w:widowControl w:val="0"/>
       <w:spacing w:before="120" w:line="360" w:lineRule="auto"/>
@@ -6304,24 +6838,24 @@
       <w:u w:val="single"/>
     </w:rPr>
   </w:style>
-  <w:style w:type="paragraph" w:styleId="5">
+  <w:style w:type="paragraph" w:styleId="BodyText">
     <w:name w:val="Body Text"/>
-    <w:basedOn w:val="1"/>
-    <w:link w:val="19"/>
+    <w:basedOn w:val="Normal"/>
+    <w:link w:val="BodyTextChar"/>
+    <w:uiPriority w:val="99"/>
     <w:unhideWhenUsed/>
-    <w:uiPriority w:val="99"/>
     <w:pPr>
       <w:spacing w:before="120" w:line="360" w:lineRule="auto"/>
       <w:jc w:val="both"/>
     </w:pPr>
   </w:style>
-  <w:style w:type="paragraph" w:styleId="6">
+  <w:style w:type="paragraph" w:styleId="BalloonText">
     <w:name w:val="Balloon Text"/>
-    <w:basedOn w:val="1"/>
-    <w:link w:val="21"/>
+    <w:basedOn w:val="Normal"/>
+    <w:link w:val="BalloonTextChar"/>
+    <w:uiPriority w:val="99"/>
     <w:semiHidden/>
     <w:unhideWhenUsed/>
-    <w:uiPriority w:val="99"/>
     <w:pPr>
       <w:spacing w:after="0" w:line="240" w:lineRule="auto"/>
     </w:pPr>
@@ -6331,12 +6865,12 @@
       <w:szCs w:val="18"/>
     </w:rPr>
   </w:style>
-  <w:style w:type="paragraph" w:styleId="7">
+  <w:style w:type="paragraph" w:styleId="Footer">
     <w:name w:val="footer"/>
-    <w:basedOn w:val="1"/>
-    <w:link w:val="18"/>
+    <w:basedOn w:val="Normal"/>
+    <w:link w:val="FooterChar"/>
+    <w:uiPriority w:val="99"/>
     <w:unhideWhenUsed/>
-    <w:uiPriority w:val="99"/>
     <w:pPr>
       <w:tabs>
         <w:tab w:val="center" w:pos="4320"/>
@@ -6344,12 +6878,12 @@
       </w:tabs>
     </w:pPr>
   </w:style>
-  <w:style w:type="paragraph" w:styleId="8">
+  <w:style w:type="paragraph" w:styleId="Header">
     <w:name w:val="header"/>
-    <w:basedOn w:val="1"/>
-    <w:link w:val="17"/>
+    <w:basedOn w:val="Normal"/>
+    <w:link w:val="HeaderChar"/>
+    <w:uiPriority w:val="99"/>
     <w:unhideWhenUsed/>
-    <w:uiPriority w:val="99"/>
     <w:pPr>
       <w:tabs>
         <w:tab w:val="center" w:pos="4320"/>
@@ -6357,12 +6891,12 @@
       </w:tabs>
     </w:pPr>
   </w:style>
-  <w:style w:type="paragraph" w:styleId="9">
+  <w:style w:type="paragraph" w:styleId="BodyText2">
     <w:name w:val="Body Text 2"/>
-    <w:basedOn w:val="1"/>
-    <w:link w:val="20"/>
+    <w:basedOn w:val="Normal"/>
+    <w:link w:val="BodyText2Char"/>
+    <w:uiPriority w:val="99"/>
     <w:unhideWhenUsed/>
-    <w:uiPriority w:val="99"/>
     <w:pPr>
       <w:spacing w:before="120" w:line="360" w:lineRule="auto"/>
     </w:pPr>
@@ -6370,124 +6904,122 @@
       <w:i/>
     </w:rPr>
   </w:style>
-  <w:style w:type="table" w:styleId="11">
+  <w:style w:type="table" w:styleId="TableGrid">
     <w:name w:val="Table Grid"/>
-    <w:basedOn w:val="10"/>
+    <w:basedOn w:val="TableNormal"/>
     <w:uiPriority w:val="59"/>
     <w:tblPr>
       <w:tblBorders>
-        <w:top w:val="single" w:color="auto" w:sz="4" w:space="0"/>
-        <w:left w:val="single" w:color="auto" w:sz="4" w:space="0"/>
-        <w:bottom w:val="single" w:color="auto" w:sz="4" w:space="0"/>
-        <w:right w:val="single" w:color="auto" w:sz="4" w:space="0"/>
-        <w:insideH w:val="single" w:color="auto" w:sz="4" w:space="0"/>
-        <w:insideV w:val="single" w:color="auto" w:sz="4" w:space="0"/>
+        <w:top w:val="single" w:sz="4" w:space="0" w:color="auto"/>
+        <w:left w:val="single" w:sz="4" w:space="0" w:color="auto"/>
+        <w:bottom w:val="single" w:sz="4" w:space="0" w:color="auto"/>
+        <w:right w:val="single" w:sz="4" w:space="0" w:color="auto"/>
+        <w:insideH w:val="single" w:sz="4" w:space="0" w:color="auto"/>
+        <w:insideV w:val="single" w:sz="4" w:space="0" w:color="auto"/>
       </w:tblBorders>
-      <w:tblLayout w:type="fixed"/>
     </w:tblPr>
   </w:style>
-  <w:style w:type="character" w:styleId="13">
+  <w:style w:type="character" w:styleId="PageNumber">
     <w:name w:val="page number"/>
-    <w:basedOn w:val="12"/>
+    <w:basedOn w:val="DefaultParagraphFont"/>
+    <w:uiPriority w:val="99"/>
     <w:semiHidden/>
     <w:unhideWhenUsed/>
+  </w:style>
+  <w:style w:type="character" w:styleId="FollowedHyperlink">
+    <w:name w:val="FollowedHyperlink"/>
     <w:uiPriority w:val="99"/>
-  </w:style>
-  <w:style w:type="character" w:styleId="14">
-    <w:name w:val="FollowedHyperlink"/>
     <w:semiHidden/>
     <w:unhideWhenUsed/>
-    <w:uiPriority w:val="99"/>
     <w:rPr>
       <w:color w:val="800080"/>
       <w:u w:val="single"/>
     </w:rPr>
   </w:style>
-  <w:style w:type="character" w:styleId="15">
+  <w:style w:type="character" w:styleId="Hyperlink">
     <w:name w:val="Hyperlink"/>
+    <w:uiPriority w:val="99"/>
     <w:unhideWhenUsed/>
-    <w:uiPriority w:val="99"/>
     <w:rPr>
       <w:color w:val="0000FF"/>
       <w:u w:val="single"/>
     </w:rPr>
   </w:style>
-  <w:style w:type="paragraph" w:styleId="16">
+  <w:style w:type="paragraph" w:styleId="ListParagraph">
     <w:name w:val="List Paragraph"/>
-    <w:basedOn w:val="1"/>
+    <w:basedOn w:val="Normal"/>
+    <w:uiPriority w:val="34"/>
     <w:qFormat/>
-    <w:uiPriority w:val="34"/>
     <w:pPr>
       <w:ind w:left="720"/>
       <w:contextualSpacing/>
     </w:pPr>
   </w:style>
-  <w:style w:type="character" w:customStyle="1" w:styleId="17">
+  <w:style w:type="character" w:customStyle="1" w:styleId="HeaderChar">
     <w:name w:val="Header Char"/>
-    <w:basedOn w:val="12"/>
-    <w:link w:val="8"/>
+    <w:basedOn w:val="DefaultParagraphFont"/>
+    <w:link w:val="Header"/>
     <w:uiPriority w:val="99"/>
   </w:style>
-  <w:style w:type="character" w:customStyle="1" w:styleId="18">
+  <w:style w:type="character" w:customStyle="1" w:styleId="FooterChar">
     <w:name w:val="Footer Char"/>
-    <w:basedOn w:val="12"/>
-    <w:link w:val="7"/>
+    <w:basedOn w:val="DefaultParagraphFont"/>
+    <w:link w:val="Footer"/>
     <w:uiPriority w:val="99"/>
   </w:style>
-  <w:style w:type="character" w:customStyle="1" w:styleId="19">
+  <w:style w:type="character" w:customStyle="1" w:styleId="BodyTextChar">
     <w:name w:val="Body Text Char"/>
-    <w:basedOn w:val="12"/>
-    <w:link w:val="5"/>
+    <w:basedOn w:val="DefaultParagraphFont"/>
+    <w:link w:val="BodyText"/>
     <w:uiPriority w:val="99"/>
   </w:style>
-  <w:style w:type="character" w:customStyle="1" w:styleId="20">
+  <w:style w:type="character" w:customStyle="1" w:styleId="BodyText2Char">
     <w:name w:val="Body Text 2 Char"/>
-    <w:link w:val="9"/>
+    <w:link w:val="BodyText2"/>
     <w:uiPriority w:val="99"/>
     <w:rPr>
-      <w:rFonts w:ascii="Cambria" w:hAnsi="Cambria" w:eastAsia="MS Mincho" w:cs="Times New Roman"/>
+      <w:rFonts w:ascii="Cambria" w:eastAsia="MS Mincho" w:hAnsi="Cambria" w:cs="Times New Roman"/>
       <w:i/>
       <w:sz w:val="24"/>
       <w:szCs w:val="24"/>
       <w:lang w:val="en-US" w:eastAsia="en-US"/>
     </w:rPr>
   </w:style>
-  <w:style w:type="character" w:customStyle="1" w:styleId="21">
+  <w:style w:type="character" w:customStyle="1" w:styleId="BalloonTextChar">
     <w:name w:val="Balloon Text Char"/>
-    <w:link w:val="6"/>
+    <w:link w:val="BalloonText"/>
+    <w:uiPriority w:val="99"/>
     <w:semiHidden/>
-    <w:uiPriority w:val="99"/>
     <w:rPr>
-      <w:rFonts w:ascii="Segoe UI" w:hAnsi="Segoe UI" w:eastAsia="MS Mincho" w:cs="Segoe UI"/>
+      <w:rFonts w:ascii="Segoe UI" w:eastAsia="MS Mincho" w:hAnsi="Segoe UI" w:cs="Segoe UI"/>
       <w:sz w:val="18"/>
       <w:szCs w:val="18"/>
       <w:lang w:val="en-US" w:eastAsia="en-US"/>
     </w:rPr>
   </w:style>
-  <w:style w:type="character" w:customStyle="1" w:styleId="22">
+  <w:style w:type="character" w:customStyle="1" w:styleId="UnresolvedMention1">
     <w:name w:val="Unresolved Mention1"/>
+    <w:uiPriority w:val="99"/>
     <w:semiHidden/>
     <w:unhideWhenUsed/>
-    <w:uiPriority w:val="99"/>
     <w:rPr>
       <w:color w:val="605E5C"/>
       <w:shd w:val="clear" w:color="auto" w:fill="E1DFDD"/>
     </w:rPr>
   </w:style>
-  <w:style w:type="table" w:customStyle="1" w:styleId="23">
+  <w:style w:type="table" w:customStyle="1" w:styleId="GridTable5Dark-Accent51">
     <w:name w:val="Grid Table 5 Dark - Accent 51"/>
-    <w:basedOn w:val="10"/>
+    <w:basedOn w:val="TableNormal"/>
     <w:uiPriority w:val="50"/>
     <w:tblPr>
       <w:tblBorders>
-        <w:top w:val="single" w:color="FFFFFF" w:sz="4" w:space="0"/>
-        <w:left w:val="single" w:color="FFFFFF" w:sz="4" w:space="0"/>
-        <w:bottom w:val="single" w:color="FFFFFF" w:sz="4" w:space="0"/>
-        <w:right w:val="single" w:color="FFFFFF" w:sz="4" w:space="0"/>
-        <w:insideH w:val="single" w:color="FFFFFF" w:sz="4" w:space="0"/>
-        <w:insideV w:val="single" w:color="FFFFFF" w:sz="4" w:space="0"/>
+        <w:top w:val="single" w:sz="4" w:space="0" w:color="FFFFFF"/>
+        <w:left w:val="single" w:sz="4" w:space="0" w:color="FFFFFF"/>
+        <w:bottom w:val="single" w:sz="4" w:space="0" w:color="FFFFFF"/>
+        <w:right w:val="single" w:sz="4" w:space="0" w:color="FFFFFF"/>
+        <w:insideH w:val="single" w:sz="4" w:space="0" w:color="FFFFFF"/>
+        <w:insideV w:val="single" w:sz="4" w:space="0" w:color="FFFFFF"/>
       </w:tblBorders>
-      <w:tblLayout w:type="fixed"/>
     </w:tblPr>
     <w:tcPr>
       <w:shd w:val="clear" w:color="auto" w:fill="DAEEF3"/>
@@ -6498,11 +7030,12 @@
         <w:bCs/>
         <w:color w:val="FFFFFF"/>
       </w:rPr>
+      <w:tblPr/>
       <w:tcPr>
         <w:tcBorders>
-          <w:top w:val="single" w:color="FFFFFF" w:sz="4" w:space="0"/>
-          <w:left w:val="single" w:color="FFFFFF" w:sz="4" w:space="0"/>
-          <w:right w:val="single" w:color="FFFFFF" w:sz="4" w:space="0"/>
+          <w:top w:val="single" w:sz="4" w:space="0" w:color="FFFFFF"/>
+          <w:left w:val="single" w:sz="4" w:space="0" w:color="FFFFFF"/>
+          <w:right w:val="single" w:sz="4" w:space="0" w:color="FFFFFF"/>
           <w:insideH w:val="nil"/>
           <w:insideV w:val="nil"/>
         </w:tcBorders>
@@ -6515,11 +7048,12 @@
         <w:bCs/>
         <w:color w:val="FFFFFF"/>
       </w:rPr>
+      <w:tblPr/>
       <w:tcPr>
         <w:tcBorders>
-          <w:left w:val="single" w:color="FFFFFF" w:sz="4" w:space="0"/>
-          <w:bottom w:val="single" w:color="FFFFFF" w:sz="4" w:space="0"/>
-          <w:right w:val="single" w:color="FFFFFF" w:sz="4" w:space="0"/>
+          <w:left w:val="single" w:sz="4" w:space="0" w:color="FFFFFF"/>
+          <w:bottom w:val="single" w:sz="4" w:space="0" w:color="FFFFFF"/>
+          <w:right w:val="single" w:sz="4" w:space="0" w:color="FFFFFF"/>
           <w:insideH w:val="nil"/>
           <w:insideV w:val="nil"/>
         </w:tcBorders>
@@ -6532,11 +7066,12 @@
         <w:bCs/>
         <w:color w:val="FFFFFF"/>
       </w:rPr>
+      <w:tblPr/>
       <w:tcPr>
         <w:tcBorders>
-          <w:top w:val="single" w:color="FFFFFF" w:sz="4" w:space="0"/>
-          <w:left w:val="single" w:color="FFFFFF" w:sz="4" w:space="0"/>
-          <w:bottom w:val="single" w:color="FFFFFF" w:sz="4" w:space="0"/>
+          <w:top w:val="single" w:sz="4" w:space="0" w:color="FFFFFF"/>
+          <w:left w:val="single" w:sz="4" w:space="0" w:color="FFFFFF"/>
+          <w:bottom w:val="single" w:sz="4" w:space="0" w:color="FFFFFF"/>
           <w:insideV w:val="nil"/>
         </w:tcBorders>
         <w:shd w:val="clear" w:color="auto" w:fill="4BACC6"/>
@@ -6548,44 +7083,47 @@
         <w:bCs/>
         <w:color w:val="FFFFFF"/>
       </w:rPr>
+      <w:tblPr/>
       <w:tcPr>
         <w:tcBorders>
-          <w:top w:val="single" w:color="FFFFFF" w:sz="4" w:space="0"/>
-          <w:bottom w:val="single" w:color="FFFFFF" w:sz="4" w:space="0"/>
-          <w:right w:val="single" w:color="FFFFFF" w:sz="4" w:space="0"/>
+          <w:top w:val="single" w:sz="4" w:space="0" w:color="FFFFFF"/>
+          <w:bottom w:val="single" w:sz="4" w:space="0" w:color="FFFFFF"/>
+          <w:right w:val="single" w:sz="4" w:space="0" w:color="FFFFFF"/>
           <w:insideV w:val="nil"/>
         </w:tcBorders>
         <w:shd w:val="clear" w:color="auto" w:fill="4BACC6"/>
       </w:tcPr>
     </w:tblStylePr>
     <w:tblStylePr w:type="band1Vert">
+      <w:tblPr/>
       <w:tcPr>
         <w:shd w:val="clear" w:color="auto" w:fill="B6DDE8"/>
       </w:tcPr>
     </w:tblStylePr>
     <w:tblStylePr w:type="band1Horz">
+      <w:tblPr/>
       <w:tcPr>
         <w:shd w:val="clear" w:color="auto" w:fill="B6DDE8"/>
       </w:tcPr>
     </w:tblStylePr>
   </w:style>
-  <w:style w:type="character" w:customStyle="1" w:styleId="24">
-    <w:name w:val="Unresolved Mention"/>
+  <w:style w:type="character" w:customStyle="1" w:styleId="UnresolvedMention2">
+    <w:name w:val="Unresolved Mention2"/>
+    <w:uiPriority w:val="99"/>
     <w:semiHidden/>
     <w:unhideWhenUsed/>
-    <w:uiPriority w:val="99"/>
     <w:rPr>
       <w:color w:val="605E5C"/>
       <w:shd w:val="clear" w:color="auto" w:fill="E1DFDD"/>
     </w:rPr>
   </w:style>
-  <w:style w:type="character" w:customStyle="1" w:styleId="25">
+  <w:style w:type="character" w:customStyle="1" w:styleId="BodyText3Char">
     <w:name w:val="Body Text 3 Char"/>
-    <w:basedOn w:val="12"/>
-    <w:link w:val="4"/>
+    <w:basedOn w:val="DefaultParagraphFont"/>
+    <w:link w:val="BodyText3"/>
     <w:uiPriority w:val="99"/>
     <w:rPr>
-      <w:rFonts w:ascii="Cambria" w:hAnsi="Cambria" w:eastAsia="MS Mincho"/>
+      <w:rFonts w:ascii="Cambria" w:eastAsia="MS Mincho" w:hAnsi="Cambria"/>
       <w:b/>
       <w:sz w:val="24"/>
       <w:szCs w:val="24"/>
@@ -6593,27 +7131,27 @@
       <w:lang w:val="en-US"/>
     </w:rPr>
   </w:style>
-  <w:style w:type="character" w:customStyle="1" w:styleId="26">
+  <w:style w:type="character" w:customStyle="1" w:styleId="Heading1Char">
     <w:name w:val="Heading 1 Char"/>
-    <w:basedOn w:val="12"/>
-    <w:link w:val="2"/>
+    <w:basedOn w:val="DefaultParagraphFont"/>
+    <w:link w:val="Heading1"/>
     <w:uiPriority w:val="9"/>
     <w:rPr>
-      <w:rFonts w:asciiTheme="majorHAnsi" w:hAnsiTheme="majorHAnsi" w:eastAsiaTheme="majorEastAsia" w:cstheme="majorBidi"/>
-      <w:color w:val="376092" w:themeColor="accent1" w:themeShade="BF"/>
+      <w:rFonts w:asciiTheme="majorHAnsi" w:eastAsiaTheme="majorEastAsia" w:hAnsiTheme="majorHAnsi" w:cstheme="majorBidi"/>
+      <w:color w:val="365F91" w:themeColor="accent1" w:themeShade="BF"/>
       <w:sz w:val="32"/>
       <w:szCs w:val="32"/>
       <w:lang w:val="en-US"/>
     </w:rPr>
   </w:style>
-  <w:style w:type="character" w:customStyle="1" w:styleId="27">
+  <w:style w:type="character" w:customStyle="1" w:styleId="Heading2Char">
     <w:name w:val="Heading 2 Char"/>
-    <w:basedOn w:val="12"/>
-    <w:link w:val="3"/>
+    <w:basedOn w:val="DefaultParagraphFont"/>
+    <w:link w:val="Heading2"/>
     <w:uiPriority w:val="9"/>
     <w:rPr>
-      <w:rFonts w:asciiTheme="majorHAnsi" w:hAnsiTheme="majorHAnsi" w:eastAsiaTheme="majorEastAsia" w:cstheme="majorBidi"/>
-      <w:color w:val="376092" w:themeColor="accent1" w:themeShade="BF"/>
+      <w:rFonts w:asciiTheme="majorHAnsi" w:eastAsiaTheme="majorEastAsia" w:hAnsiTheme="majorHAnsi" w:cstheme="majorBidi"/>
+      <w:color w:val="365F91" w:themeColor="accent1" w:themeShade="BF"/>
       <w:sz w:val="26"/>
       <w:szCs w:val="26"/>
       <w:lang w:val="en-US"/>
@@ -7377,6 +7915,7 @@
       <dgm:spPr/>
       <dgm:t>
         <a:bodyPr/>
+        <a:lstStyle/>
         <a:p>
           <a:endParaRPr lang="en-GB"/>
         </a:p>
@@ -7415,6 +7954,7 @@
       </dgm:spPr>
       <dgm:t>
         <a:bodyPr/>
+        <a:lstStyle/>
         <a:p>
           <a:pPr>
             <a:buNone/>
@@ -7433,17 +7973,18 @@
         </a:p>
       </dgm:t>
     </dgm:pt>
-    <dgm:pt modelId="{89C85089-623A-49B5-B7E3-548FF4BAD62B}" cxnId="{29E1EEAB-8A3B-4ED3-85A1-C37C5FC55439}" type="parTrans">
+    <dgm:pt modelId="{89C85089-623A-49B5-B7E3-548FF4BAD62B}" type="parTrans" cxnId="{29E1EEAB-8A3B-4ED3-85A1-C37C5FC55439}">
       <dgm:prSet/>
       <dgm:spPr/>
       <dgm:t>
         <a:bodyPr/>
+        <a:lstStyle/>
         <a:p>
           <a:endParaRPr lang="en-GB"/>
         </a:p>
       </dgm:t>
     </dgm:pt>
-    <dgm:pt modelId="{8DBDE561-6994-4404-90D2-8CC73CDB1D98}" cxnId="{29E1EEAB-8A3B-4ED3-85A1-C37C5FC55439}" type="sibTrans">
+    <dgm:pt modelId="{8DBDE561-6994-4404-90D2-8CC73CDB1D98}" type="sibTrans" cxnId="{29E1EEAB-8A3B-4ED3-85A1-C37C5FC55439}">
       <dgm:prSet/>
       <dgm:spPr>
         <a:xfrm>
@@ -7477,6 +8018,7 @@
       </dgm:spPr>
       <dgm:t>
         <a:bodyPr/>
+        <a:lstStyle/>
         <a:p>
           <a:pPr>
             <a:buNone/>
@@ -7530,6 +8072,7 @@
       </dgm:spPr>
       <dgm:t>
         <a:bodyPr/>
+        <a:lstStyle/>
         <a:p>
           <a:pPr>
             <a:buNone/>
@@ -7548,7 +8091,7 @@
         </a:p>
       </dgm:t>
     </dgm:pt>
-    <dgm:pt modelId="{84B27926-C02D-41BD-97BE-80D231131F83}" cxnId="{7B8EF8B2-FC84-40A7-97CB-E30A5A5BCC0A}" type="parTrans">
+    <dgm:pt modelId="{84B27926-C02D-41BD-97BE-80D231131F83}" type="parTrans" cxnId="{7B8EF8B2-FC84-40A7-97CB-E30A5A5BCC0A}">
       <dgm:prSet/>
       <dgm:spPr>
         <a:xfrm>
@@ -7595,12 +8138,13 @@
       </dgm:spPr>
       <dgm:t>
         <a:bodyPr/>
+        <a:lstStyle/>
         <a:p>
           <a:endParaRPr lang="en-GB"/>
         </a:p>
       </dgm:t>
     </dgm:pt>
-    <dgm:pt modelId="{9CD35D29-72D8-4A2A-AAE3-D52A50D37C98}" cxnId="{7B8EF8B2-FC84-40A7-97CB-E30A5A5BCC0A}" type="sibTrans">
+    <dgm:pt modelId="{9CD35D29-72D8-4A2A-AAE3-D52A50D37C98}" type="sibTrans" cxnId="{7B8EF8B2-FC84-40A7-97CB-E30A5A5BCC0A}">
       <dgm:prSet/>
       <dgm:spPr>
         <a:xfrm>
@@ -7634,6 +8178,7 @@
       </dgm:spPr>
       <dgm:t>
         <a:bodyPr/>
+        <a:lstStyle/>
         <a:p>
           <a:pPr>
             <a:buNone/>
@@ -7687,6 +8232,7 @@
       </dgm:spPr>
       <dgm:t>
         <a:bodyPr/>
+        <a:lstStyle/>
         <a:p>
           <a:pPr>
             <a:buNone/>
@@ -7705,7 +8251,7 @@
         </a:p>
       </dgm:t>
     </dgm:pt>
-    <dgm:pt modelId="{6723B7F2-A3A1-4AA0-A0F7-98FE4FA2548D}" cxnId="{0890C0D6-1801-402A-ADC3-3654AC2C67D3}" type="parTrans">
+    <dgm:pt modelId="{6723B7F2-A3A1-4AA0-A0F7-98FE4FA2548D}" type="parTrans" cxnId="{0890C0D6-1801-402A-ADC3-3654AC2C67D3}">
       <dgm:prSet/>
       <dgm:spPr>
         <a:xfrm>
@@ -7752,12 +8298,13 @@
       </dgm:spPr>
       <dgm:t>
         <a:bodyPr/>
+        <a:lstStyle/>
         <a:p>
           <a:endParaRPr lang="en-GB"/>
         </a:p>
       </dgm:t>
     </dgm:pt>
-    <dgm:pt modelId="{AFDE1A8D-346B-42D7-83E6-90C139360E65}" cxnId="{0890C0D6-1801-402A-ADC3-3654AC2C67D3}" type="sibTrans">
+    <dgm:pt modelId="{AFDE1A8D-346B-42D7-83E6-90C139360E65}" type="sibTrans" cxnId="{0890C0D6-1801-402A-ADC3-3654AC2C67D3}">
       <dgm:prSet/>
       <dgm:spPr>
         <a:xfrm>
@@ -7791,6 +8338,7 @@
       </dgm:spPr>
       <dgm:t>
         <a:bodyPr/>
+        <a:lstStyle/>
         <a:p>
           <a:pPr>
             <a:buNone/>
@@ -8007,6 +8555,11 @@
       </a:solidFill>
     </a:ln>
   </dgm:whole>
+  <dgm:extLst>
+    <a:ext uri="http://schemas.microsoft.com/office/drawing/2008/diagram">
+      <dsp:dataModelExt xmlns:dsp="http://schemas.microsoft.com/office/drawing/2008/diagram" relId="rId14" minVer="http://schemas.openxmlformats.org/drawingml/2006/diagram"/>
+    </a:ext>
+  </dgm:extLst>
 </dgm:dataModel>
 </file>
 
@@ -8211,7 +8764,7 @@
               <a:solidFill>
                 <a:sysClr val="window" lastClr="FFFFFF"/>
               </a:solidFill>
-              <a:latin typeface="Cambria"/>
+              <a:latin typeface="Cambria" panose="02040503050406030204"/>
               <a:ea typeface="+mn-ea"/>
               <a:cs typeface="+mn-cs"/>
             </a:rPr>
@@ -8298,7 +8851,7 @@
                 <a:alphaOff val="0"/>
               </a:sysClr>
             </a:solidFill>
-            <a:latin typeface="Cambria"/>
+            <a:latin typeface="Cambria" panose="02040503050406030204"/>
             <a:ea typeface="+mn-ea"/>
             <a:cs typeface="+mn-cs"/>
           </a:endParaRPr>
@@ -8380,7 +8933,7 @@
               <a:solidFill>
                 <a:sysClr val="window" lastClr="FFFFFF"/>
               </a:solidFill>
-              <a:latin typeface="Cambria"/>
+              <a:latin typeface="Cambria" panose="02040503050406030204"/>
               <a:ea typeface="+mn-ea"/>
               <a:cs typeface="+mn-cs"/>
             </a:rPr>
@@ -8467,7 +9020,7 @@
                 <a:alphaOff val="0"/>
               </a:sysClr>
             </a:solidFill>
-            <a:latin typeface="Cambria"/>
+            <a:latin typeface="Cambria" panose="02040503050406030204"/>
             <a:ea typeface="+mn-ea"/>
             <a:cs typeface="+mn-cs"/>
           </a:endParaRPr>
@@ -8549,7 +9102,7 @@
               <a:solidFill>
                 <a:sysClr val="window" lastClr="FFFFFF"/>
               </a:solidFill>
-              <a:latin typeface="Cambria"/>
+              <a:latin typeface="Cambria" panose="02040503050406030204"/>
               <a:ea typeface="+mn-ea"/>
               <a:cs typeface="+mn-cs"/>
             </a:rPr>
@@ -8636,7 +9189,7 @@
                 <a:alphaOff val="0"/>
               </a:sysClr>
             </a:solidFill>
-            <a:latin typeface="Cambria"/>
+            <a:latin typeface="Cambria" panose="02040503050406030204"/>
             <a:ea typeface="+mn-ea"/>
             <a:cs typeface="+mn-cs"/>
           </a:endParaRPr>
@@ -9848,6 +10401,7 @@
       <a:camera prst="orthographicFront"/>
       <a:lightRig rig="threePt" dir="t"/>
     </dgm:scene3d>
+    <dgm:sp3d/>
     <dgm:txPr/>
     <dgm:style>
       <a:lnRef idx="2">
@@ -9867,6 +10421,7 @@
       <a:camera prst="orthographicFront"/>
       <a:lightRig rig="threePt" dir="t"/>
     </dgm:scene3d>
+    <dgm:sp3d/>
     <dgm:txPr/>
     <dgm:style>
       <a:lnRef idx="2">
@@ -9886,6 +10441,7 @@
       <a:camera prst="orthographicFront"/>
       <a:lightRig rig="threePt" dir="t"/>
     </dgm:scene3d>
+    <dgm:sp3d/>
     <dgm:txPr/>
     <dgm:style>
       <a:lnRef idx="2">
@@ -9905,6 +10461,7 @@
       <a:camera prst="orthographicFront"/>
       <a:lightRig rig="threePt" dir="t"/>
     </dgm:scene3d>
+    <dgm:sp3d/>
     <dgm:txPr/>
     <dgm:style>
       <a:lnRef idx="2">
@@ -9926,6 +10483,7 @@
       <a:camera prst="orthographicFront"/>
       <a:lightRig rig="threePt" dir="t"/>
     </dgm:scene3d>
+    <dgm:sp3d/>
     <dgm:txPr/>
     <dgm:style>
       <a:lnRef idx="2">
@@ -9947,6 +10505,7 @@
       <a:camera prst="orthographicFront"/>
       <a:lightRig rig="threePt" dir="t"/>
     </dgm:scene3d>
+    <dgm:sp3d/>
     <dgm:txPr/>
     <dgm:style>
       <a:lnRef idx="2">
@@ -9968,6 +10527,7 @@
       <a:camera prst="orthographicFront"/>
       <a:lightRig rig="threePt" dir="t"/>
     </dgm:scene3d>
+    <dgm:sp3d/>
     <dgm:txPr/>
     <dgm:style>
       <a:lnRef idx="2">
@@ -9989,6 +10549,7 @@
       <a:camera prst="orthographicFront"/>
       <a:lightRig rig="threePt" dir="t"/>
     </dgm:scene3d>
+    <dgm:sp3d/>
     <dgm:txPr/>
     <dgm:style>
       <a:lnRef idx="2">
@@ -10010,6 +10571,7 @@
       <a:camera prst="orthographicFront"/>
       <a:lightRig rig="threePt" dir="t"/>
     </dgm:scene3d>
+    <dgm:sp3d/>
     <dgm:txPr/>
     <dgm:style>
       <a:lnRef idx="2">
@@ -10031,6 +10593,7 @@
       <a:camera prst="orthographicFront"/>
       <a:lightRig rig="threePt" dir="t"/>
     </dgm:scene3d>
+    <dgm:sp3d/>
     <dgm:txPr/>
     <dgm:style>
       <a:lnRef idx="2">
@@ -10050,6 +10613,7 @@
       <a:camera prst="orthographicFront"/>
       <a:lightRig rig="threePt" dir="t"/>
     </dgm:scene3d>
+    <dgm:sp3d/>
     <dgm:txPr/>
     <dgm:style>
       <a:lnRef idx="2">
@@ -10069,6 +10633,7 @@
       <a:camera prst="orthographicFront"/>
       <a:lightRig rig="threePt" dir="t"/>
     </dgm:scene3d>
+    <dgm:sp3d/>
     <dgm:txPr/>
     <dgm:style>
       <a:lnRef idx="2">
@@ -10088,6 +10653,7 @@
       <a:camera prst="orthographicFront"/>
       <a:lightRig rig="threePt" dir="t"/>
     </dgm:scene3d>
+    <dgm:sp3d/>
     <dgm:txPr/>
     <dgm:style>
       <a:lnRef idx="0">
@@ -10107,6 +10673,7 @@
       <a:camera prst="orthographicFront"/>
       <a:lightRig rig="threePt" dir="t"/>
     </dgm:scene3d>
+    <dgm:sp3d/>
     <dgm:txPr/>
     <dgm:style>
       <a:lnRef idx="0">
@@ -10128,6 +10695,7 @@
       <a:camera prst="orthographicFront"/>
       <a:lightRig rig="threePt" dir="t"/>
     </dgm:scene3d>
+    <dgm:sp3d/>
     <dgm:txPr/>
     <dgm:style>
       <a:lnRef idx="2">
@@ -10147,6 +10715,7 @@
       <a:camera prst="orthographicFront"/>
       <a:lightRig rig="threePt" dir="t"/>
     </dgm:scene3d>
+    <dgm:sp3d/>
     <dgm:txPr/>
     <dgm:style>
       <a:lnRef idx="2">
@@ -10166,6 +10735,7 @@
       <a:camera prst="orthographicFront"/>
       <a:lightRig rig="threePt" dir="t"/>
     </dgm:scene3d>
+    <dgm:sp3d/>
     <dgm:txPr/>
     <dgm:style>
       <a:lnRef idx="0">
@@ -10185,6 +10755,7 @@
       <a:camera prst="orthographicFront"/>
       <a:lightRig rig="threePt" dir="t"/>
     </dgm:scene3d>
+    <dgm:sp3d/>
     <dgm:txPr/>
     <dgm:style>
       <a:lnRef idx="2">
@@ -10204,6 +10775,7 @@
       <a:camera prst="orthographicFront"/>
       <a:lightRig rig="threePt" dir="t"/>
     </dgm:scene3d>
+    <dgm:sp3d/>
     <dgm:txPr/>
     <dgm:style>
       <a:lnRef idx="2">
@@ -10223,6 +10795,7 @@
       <a:camera prst="orthographicFront"/>
       <a:lightRig rig="threePt" dir="t"/>
     </dgm:scene3d>
+    <dgm:sp3d/>
     <dgm:txPr/>
     <dgm:style>
       <a:lnRef idx="2">
@@ -10242,6 +10815,7 @@
       <a:camera prst="orthographicFront"/>
       <a:lightRig rig="threePt" dir="t"/>
     </dgm:scene3d>
+    <dgm:sp3d/>
     <dgm:txPr/>
     <dgm:style>
       <a:lnRef idx="2">
@@ -10261,6 +10835,7 @@
       <a:camera prst="orthographicFront"/>
       <a:lightRig rig="threePt" dir="t"/>
     </dgm:scene3d>
+    <dgm:sp3d/>
     <dgm:txPr/>
     <dgm:style>
       <a:lnRef idx="2">
@@ -10280,6 +10855,7 @@
       <a:camera prst="orthographicFront"/>
       <a:lightRig rig="threePt" dir="t"/>
     </dgm:scene3d>
+    <dgm:sp3d/>
     <dgm:txPr/>
     <dgm:style>
       <a:lnRef idx="2">
@@ -10299,6 +10875,7 @@
       <a:camera prst="orthographicFront"/>
       <a:lightRig rig="threePt" dir="t"/>
     </dgm:scene3d>
+    <dgm:sp3d/>
     <dgm:txPr/>
     <dgm:style>
       <a:lnRef idx="2">
@@ -10318,6 +10895,7 @@
       <a:camera prst="orthographicFront"/>
       <a:lightRig rig="threePt" dir="t"/>
     </dgm:scene3d>
+    <dgm:sp3d/>
     <dgm:txPr/>
     <dgm:style>
       <a:lnRef idx="2">
@@ -10337,6 +10915,7 @@
       <a:camera prst="orthographicFront"/>
       <a:lightRig rig="threePt" dir="t"/>
     </dgm:scene3d>
+    <dgm:sp3d/>
     <dgm:txPr/>
     <dgm:style>
       <a:lnRef idx="0">
@@ -10358,6 +10937,7 @@
       <a:camera prst="orthographicFront"/>
       <a:lightRig rig="threePt" dir="t"/>
     </dgm:scene3d>
+    <dgm:sp3d/>
     <dgm:txPr/>
     <dgm:style>
       <a:lnRef idx="2">
@@ -10379,6 +10959,7 @@
       <a:camera prst="orthographicFront"/>
       <a:lightRig rig="threePt" dir="t"/>
     </dgm:scene3d>
+    <dgm:sp3d/>
     <dgm:txPr/>
     <dgm:style>
       <a:lnRef idx="2">
@@ -10400,6 +10981,7 @@
       <a:camera prst="orthographicFront"/>
       <a:lightRig rig="threePt" dir="t"/>
     </dgm:scene3d>
+    <dgm:sp3d/>
     <dgm:txPr/>
     <dgm:style>
       <a:lnRef idx="2">
@@ -10421,6 +11003,7 @@
       <a:camera prst="orthographicFront"/>
       <a:lightRig rig="threePt" dir="t"/>
     </dgm:scene3d>
+    <dgm:sp3d/>
     <dgm:txPr/>
     <dgm:style>
       <a:lnRef idx="2">
@@ -10442,6 +11025,7 @@
       <a:camera prst="orthographicFront"/>
       <a:lightRig rig="threePt" dir="t"/>
     </dgm:scene3d>
+    <dgm:sp3d/>
     <dgm:txPr/>
     <dgm:style>
       <a:lnRef idx="2">
@@ -10463,6 +11047,7 @@
       <a:camera prst="orthographicFront"/>
       <a:lightRig rig="threePt" dir="t"/>
     </dgm:scene3d>
+    <dgm:sp3d/>
     <dgm:txPr/>
     <dgm:style>
       <a:lnRef idx="2">
@@ -10484,6 +11069,7 @@
       <a:camera prst="orthographicFront"/>
       <a:lightRig rig="threePt" dir="t"/>
     </dgm:scene3d>
+    <dgm:sp3d/>
     <dgm:txPr/>
     <dgm:style>
       <a:lnRef idx="2">
@@ -10503,6 +11089,7 @@
       <a:camera prst="orthographicFront"/>
       <a:lightRig rig="threePt" dir="t"/>
     </dgm:scene3d>
+    <dgm:sp3d/>
     <dgm:txPr/>
     <dgm:style>
       <a:lnRef idx="2">
@@ -10522,6 +11109,7 @@
       <a:camera prst="orthographicFront"/>
       <a:lightRig rig="threePt" dir="t"/>
     </dgm:scene3d>
+    <dgm:sp3d/>
     <dgm:txPr/>
     <dgm:style>
       <a:lnRef idx="2">
@@ -10541,6 +11129,7 @@
       <a:camera prst="orthographicFront"/>
       <a:lightRig rig="threePt" dir="t"/>
     </dgm:scene3d>
+    <dgm:sp3d/>
     <dgm:txPr/>
     <dgm:style>
       <a:lnRef idx="2">
@@ -10560,6 +11149,7 @@
       <a:camera prst="orthographicFront"/>
       <a:lightRig rig="threePt" dir="t"/>
     </dgm:scene3d>
+    <dgm:sp3d/>
     <dgm:txPr/>
     <dgm:style>
       <a:lnRef idx="2">
@@ -10581,6 +11171,7 @@
       <a:camera prst="orthographicFront"/>
       <a:lightRig rig="threePt" dir="t"/>
     </dgm:scene3d>
+    <dgm:sp3d/>
     <dgm:txPr/>
     <dgm:style>
       <a:lnRef idx="2">
@@ -10602,6 +11193,7 @@
       <a:camera prst="orthographicFront"/>
       <a:lightRig rig="threePt" dir="t"/>
     </dgm:scene3d>
+    <dgm:sp3d/>
     <dgm:txPr/>
     <dgm:style>
       <a:lnRef idx="2">
@@ -10623,6 +11215,7 @@
       <a:camera prst="orthographicFront"/>
       <a:lightRig rig="threePt" dir="t"/>
     </dgm:scene3d>
+    <dgm:sp3d/>
     <dgm:txPr/>
     <dgm:style>
       <a:lnRef idx="2">
@@ -10644,6 +11237,7 @@
       <a:camera prst="orthographicFront"/>
       <a:lightRig rig="threePt" dir="t"/>
     </dgm:scene3d>
+    <dgm:sp3d/>
     <dgm:txPr/>
     <dgm:style>
       <a:lnRef idx="0">
@@ -10663,6 +11257,7 @@
       <a:camera prst="orthographicFront"/>
       <a:lightRig rig="threePt" dir="t"/>
     </dgm:scene3d>
+    <dgm:sp3d/>
     <dgm:txPr/>
     <dgm:style>
       <a:lnRef idx="1">
@@ -10682,6 +11277,7 @@
       <a:camera prst="orthographicFront"/>
       <a:lightRig rig="threePt" dir="t"/>
     </dgm:scene3d>
+    <dgm:sp3d/>
     <dgm:txPr/>
     <dgm:style>
       <a:lnRef idx="0">
@@ -10703,6 +11299,7 @@
       <a:camera prst="orthographicFront"/>
       <a:lightRig rig="threePt" dir="t"/>
     </dgm:scene3d>
+    <dgm:sp3d/>
     <dgm:txPr/>
     <dgm:style>
       <a:lnRef idx="2">
@@ -10722,6 +11319,7 @@
       <a:camera prst="orthographicFront"/>
       <a:lightRig rig="threePt" dir="t"/>
     </dgm:scene3d>
+    <dgm:sp3d/>
     <dgm:txPr/>
     <dgm:style>
       <a:lnRef idx="2">
@@ -10741,6 +11339,7 @@
       <a:camera prst="orthographicFront"/>
       <a:lightRig rig="threePt" dir="t"/>
     </dgm:scene3d>
+    <dgm:sp3d/>
     <dgm:txPr/>
     <dgm:style>
       <a:lnRef idx="2">
@@ -10760,6 +11359,7 @@
       <a:camera prst="orthographicFront"/>
       <a:lightRig rig="threePt" dir="t"/>
     </dgm:scene3d>
+    <dgm:sp3d/>
     <dgm:txPr/>
     <dgm:style>
       <a:lnRef idx="1">
@@ -10779,6 +11379,7 @@
       <a:camera prst="orthographicFront"/>
       <a:lightRig rig="threePt" dir="t"/>
     </dgm:scene3d>
+    <dgm:sp3d/>
     <dgm:txPr/>
     <dgm:style>
       <a:lnRef idx="0">
@@ -10798,6 +11399,7 @@
       <a:camera prst="orthographicFront"/>
       <a:lightRig rig="threePt" dir="t"/>
     </dgm:scene3d>
+    <dgm:sp3d/>
     <dgm:txPr/>
     <dgm:style>
       <a:lnRef idx="2">
@@ -11133,6 +11735,7 @@
       </a:style>
     </a:lnDef>
   </a:objectDefaults>
+  <a:extraClrSchemeLst/>
 </a:theme>
 </file>
 
